--- a/需求确认书.docx
+++ b/需求确认书.docx
@@ -1,6 +1,6 @@
 
 <file path=word/document.xml><?xml version="1.0" encoding="utf-8"?>
-<w:document xmlns:wpc="http://schemas.microsoft.com/office/word/2010/wordprocessingCanvas" xmlns:cx="http://schemas.microsoft.com/office/drawing/2014/chartex" xmlns:mc="http://schemas.openxmlformats.org/markup-compatibility/2006" xmlns:o="urn:schemas-microsoft-com:office:office" xmlns:r="http://schemas.openxmlformats.org/officeDocument/2006/relationships" xmlns:m="http://schemas.openxmlformats.org/officeDocument/2006/math" xmlns:v="urn:schemas-microsoft-com:vml" xmlns:wp14="http://schemas.microsoft.com/office/word/2010/wordprocessingDrawing" xmlns:wp="http://schemas.openxmlformats.org/drawingml/2006/wordprocessingDrawing" xmlns:w10="urn:schemas-microsoft-com:office:word" xmlns:w="http://schemas.openxmlformats.org/wordprocessingml/2006/main" xmlns:w14="http://schemas.microsoft.com/office/word/2010/wordml" xmlns:w15="http://schemas.microsoft.com/office/word/2012/wordml" xmlns:w16se="http://schemas.microsoft.com/office/word/2015/wordml/symex" xmlns:wpg="http://schemas.microsoft.com/office/word/2010/wordprocessingGroup" xmlns:wpi="http://schemas.microsoft.com/office/word/2010/wordprocessingInk" xmlns:wne="http://schemas.microsoft.com/office/word/2006/wordml" xmlns:wps="http://schemas.microsoft.com/office/word/2010/wordprocessingShape" mc:Ignorable="w14 w15 w16se wp14">
+<w:document xmlns:wpc="http://schemas.microsoft.com/office/word/2010/wordprocessingCanvas" xmlns:mc="http://schemas.openxmlformats.org/markup-compatibility/2006" xmlns:o="urn:schemas-microsoft-com:office:office" xmlns:r="http://schemas.openxmlformats.org/officeDocument/2006/relationships" xmlns:m="http://schemas.openxmlformats.org/officeDocument/2006/math" xmlns:v="urn:schemas-microsoft-com:vml" xmlns:wp14="http://schemas.microsoft.com/office/word/2010/wordprocessingDrawing" xmlns:wp="http://schemas.openxmlformats.org/drawingml/2006/wordprocessingDrawing" xmlns:w10="urn:schemas-microsoft-com:office:word" xmlns:w="http://schemas.openxmlformats.org/wordprocessingml/2006/main" xmlns:w14="http://schemas.microsoft.com/office/word/2010/wordml" xmlns:wpg="http://schemas.microsoft.com/office/word/2010/wordprocessingGroup" xmlns:wpi="http://schemas.microsoft.com/office/word/2010/wordprocessingInk" xmlns:wne="http://schemas.microsoft.com/office/word/2006/wordml" xmlns:wps="http://schemas.microsoft.com/office/word/2010/wordprocessingShape" mc:Ignorable="w14 wp14">
   <w:body>
     <w:p>
       <w:pPr>
@@ -49,6 +49,7 @@
         </w:rPr>
         <w:t>[</w:t>
       </w:r>
+      <w:proofErr w:type="gramStart"/>
       <w:r>
         <w:rPr>
           <w:rFonts w:hint="eastAsia"/>
@@ -58,6 +59,7 @@
         </w:rPr>
         <w:t>某某项目</w:t>
       </w:r>
+      <w:proofErr w:type="gramEnd"/>
       <w:r>
         <w:rPr>
           <w:rFonts w:hint="eastAsia"/>
@@ -262,7 +264,7 @@
         </w:p>
         <w:p>
           <w:pPr>
-            <w:pStyle w:val="11"/>
+            <w:pStyle w:val="10"/>
             <w:tabs>
               <w:tab w:val="left" w:pos="420"/>
               <w:tab w:val="right" w:leader="dot" w:pos="8296"/>
@@ -283,7 +285,7 @@
           <w:hyperlink w:anchor="_Toc301360606" w:history="1">
             <w:r>
               <w:rPr>
-                <w:rStyle w:val="ab"/>
+                <w:rStyle w:val="a8"/>
                 <w:noProof/>
               </w:rPr>
               <w:t>1</w:t>
@@ -296,7 +298,7 @@
             </w:r>
             <w:r>
               <w:rPr>
-                <w:rStyle w:val="ab"/>
+                <w:rStyle w:val="a8"/>
                 <w:rFonts w:hint="eastAsia"/>
                 <w:noProof/>
               </w:rPr>
@@ -354,7 +356,7 @@
         </w:p>
         <w:p>
           <w:pPr>
-            <w:pStyle w:val="21"/>
+            <w:pStyle w:val="20"/>
             <w:tabs>
               <w:tab w:val="left" w:pos="1050"/>
               <w:tab w:val="right" w:leader="dot" w:pos="8296"/>
@@ -366,7 +368,7 @@
           <w:hyperlink w:anchor="_Toc301360607" w:history="1">
             <w:r>
               <w:rPr>
-                <w:rStyle w:val="ab"/>
+                <w:rStyle w:val="a8"/>
                 <w:noProof/>
               </w:rPr>
               <w:t>1.1</w:t>
@@ -379,7 +381,7 @@
             </w:r>
             <w:r>
               <w:rPr>
-                <w:rStyle w:val="ab"/>
+                <w:rStyle w:val="a8"/>
                 <w:rFonts w:hint="eastAsia"/>
                 <w:noProof/>
               </w:rPr>
@@ -437,7 +439,7 @@
         </w:p>
         <w:p>
           <w:pPr>
-            <w:pStyle w:val="21"/>
+            <w:pStyle w:val="20"/>
             <w:tabs>
               <w:tab w:val="left" w:pos="1050"/>
               <w:tab w:val="right" w:leader="dot" w:pos="8296"/>
@@ -449,7 +451,7 @@
           <w:hyperlink w:anchor="_Toc301360608" w:history="1">
             <w:r>
               <w:rPr>
-                <w:rStyle w:val="ab"/>
+                <w:rStyle w:val="a8"/>
                 <w:noProof/>
               </w:rPr>
               <w:t>1.2</w:t>
@@ -462,7 +464,7 @@
             </w:r>
             <w:r>
               <w:rPr>
-                <w:rStyle w:val="ab"/>
+                <w:rStyle w:val="a8"/>
                 <w:rFonts w:hint="eastAsia"/>
                 <w:noProof/>
               </w:rPr>
@@ -520,7 +522,7 @@
         </w:p>
         <w:p>
           <w:pPr>
-            <w:pStyle w:val="21"/>
+            <w:pStyle w:val="20"/>
             <w:tabs>
               <w:tab w:val="left" w:pos="1050"/>
               <w:tab w:val="right" w:leader="dot" w:pos="8296"/>
@@ -532,7 +534,7 @@
           <w:hyperlink w:anchor="_Toc301360609" w:history="1">
             <w:r>
               <w:rPr>
-                <w:rStyle w:val="ab"/>
+                <w:rStyle w:val="a8"/>
                 <w:noProof/>
               </w:rPr>
               <w:t>1.3</w:t>
@@ -545,7 +547,7 @@
             </w:r>
             <w:r>
               <w:rPr>
-                <w:rStyle w:val="ab"/>
+                <w:rStyle w:val="a8"/>
                 <w:rFonts w:hint="eastAsia"/>
                 <w:noProof/>
               </w:rPr>
@@ -603,7 +605,7 @@
         </w:p>
         <w:p>
           <w:pPr>
-            <w:pStyle w:val="21"/>
+            <w:pStyle w:val="20"/>
             <w:tabs>
               <w:tab w:val="left" w:pos="1050"/>
               <w:tab w:val="right" w:leader="dot" w:pos="8296"/>
@@ -615,7 +617,7 @@
           <w:hyperlink w:anchor="_Toc301360610" w:history="1">
             <w:r>
               <w:rPr>
-                <w:rStyle w:val="ab"/>
+                <w:rStyle w:val="a8"/>
                 <w:noProof/>
               </w:rPr>
               <w:t>1.4</w:t>
@@ -628,7 +630,7 @@
             </w:r>
             <w:r>
               <w:rPr>
-                <w:rStyle w:val="ab"/>
+                <w:rStyle w:val="a8"/>
                 <w:rFonts w:hint="eastAsia"/>
                 <w:noProof/>
               </w:rPr>
@@ -686,7 +688,7 @@
         </w:p>
         <w:p>
           <w:pPr>
-            <w:pStyle w:val="21"/>
+            <w:pStyle w:val="20"/>
             <w:tabs>
               <w:tab w:val="left" w:pos="1050"/>
               <w:tab w:val="right" w:leader="dot" w:pos="8296"/>
@@ -698,7 +700,7 @@
           <w:hyperlink w:anchor="_Toc301360611" w:history="1">
             <w:r>
               <w:rPr>
-                <w:rStyle w:val="ab"/>
+                <w:rStyle w:val="a8"/>
                 <w:noProof/>
               </w:rPr>
               <w:t>1.5</w:t>
@@ -711,7 +713,7 @@
             </w:r>
             <w:r>
               <w:rPr>
-                <w:rStyle w:val="ab"/>
+                <w:rStyle w:val="a8"/>
                 <w:rFonts w:hint="eastAsia"/>
                 <w:noProof/>
               </w:rPr>
@@ -769,7 +771,7 @@
         </w:p>
         <w:p>
           <w:pPr>
-            <w:pStyle w:val="11"/>
+            <w:pStyle w:val="10"/>
             <w:tabs>
               <w:tab w:val="left" w:pos="420"/>
               <w:tab w:val="right" w:leader="dot" w:pos="8296"/>
@@ -781,7 +783,7 @@
           <w:hyperlink w:anchor="_Toc301360612" w:history="1">
             <w:r>
               <w:rPr>
-                <w:rStyle w:val="ab"/>
+                <w:rStyle w:val="a8"/>
                 <w:noProof/>
               </w:rPr>
               <w:t>2</w:t>
@@ -794,7 +796,7 @@
             </w:r>
             <w:r>
               <w:rPr>
-                <w:rStyle w:val="ab"/>
+                <w:rStyle w:val="a8"/>
                 <w:rFonts w:hint="eastAsia"/>
                 <w:noProof/>
               </w:rPr>
@@ -852,7 +854,7 @@
         </w:p>
         <w:p>
           <w:pPr>
-            <w:pStyle w:val="21"/>
+            <w:pStyle w:val="20"/>
             <w:tabs>
               <w:tab w:val="left" w:pos="1050"/>
               <w:tab w:val="right" w:leader="dot" w:pos="8296"/>
@@ -864,7 +866,7 @@
           <w:hyperlink w:anchor="_Toc301360613" w:history="1">
             <w:r>
               <w:rPr>
-                <w:rStyle w:val="ab"/>
+                <w:rStyle w:val="a8"/>
                 <w:noProof/>
               </w:rPr>
               <w:t>2.1</w:t>
@@ -877,7 +879,7 @@
             </w:r>
             <w:r>
               <w:rPr>
-                <w:rStyle w:val="ab"/>
+                <w:rStyle w:val="a8"/>
                 <w:rFonts w:hint="eastAsia"/>
                 <w:noProof/>
               </w:rPr>
@@ -935,7 +937,7 @@
         </w:p>
         <w:p>
           <w:pPr>
-            <w:pStyle w:val="21"/>
+            <w:pStyle w:val="20"/>
             <w:tabs>
               <w:tab w:val="left" w:pos="1050"/>
               <w:tab w:val="right" w:leader="dot" w:pos="8296"/>
@@ -947,7 +949,7 @@
           <w:hyperlink w:anchor="_Toc301360614" w:history="1">
             <w:r>
               <w:rPr>
-                <w:rStyle w:val="ab"/>
+                <w:rStyle w:val="a8"/>
                 <w:noProof/>
               </w:rPr>
               <w:t>2.2</w:t>
@@ -960,7 +962,7 @@
             </w:r>
             <w:r>
               <w:rPr>
-                <w:rStyle w:val="ab"/>
+                <w:rStyle w:val="a8"/>
                 <w:rFonts w:hint="eastAsia"/>
                 <w:noProof/>
               </w:rPr>
@@ -1018,7 +1020,7 @@
         </w:p>
         <w:p>
           <w:pPr>
-            <w:pStyle w:val="11"/>
+            <w:pStyle w:val="10"/>
             <w:tabs>
               <w:tab w:val="left" w:pos="420"/>
               <w:tab w:val="right" w:leader="dot" w:pos="8296"/>
@@ -1030,7 +1032,7 @@
           <w:hyperlink w:anchor="_Toc301360615" w:history="1">
             <w:r>
               <w:rPr>
-                <w:rStyle w:val="ab"/>
+                <w:rStyle w:val="a8"/>
                 <w:noProof/>
               </w:rPr>
               <w:t>3</w:t>
@@ -1043,7 +1045,7 @@
             </w:r>
             <w:r>
               <w:rPr>
-                <w:rStyle w:val="ab"/>
+                <w:rStyle w:val="a8"/>
                 <w:rFonts w:hint="eastAsia"/>
                 <w:noProof/>
               </w:rPr>
@@ -1101,7 +1103,7 @@
         </w:p>
         <w:p>
           <w:pPr>
-            <w:pStyle w:val="21"/>
+            <w:pStyle w:val="20"/>
             <w:tabs>
               <w:tab w:val="left" w:pos="1050"/>
               <w:tab w:val="right" w:leader="dot" w:pos="8296"/>
@@ -1113,7 +1115,7 @@
           <w:hyperlink w:anchor="_Toc301360616" w:history="1">
             <w:r>
               <w:rPr>
-                <w:rStyle w:val="ab"/>
+                <w:rStyle w:val="a8"/>
                 <w:noProof/>
               </w:rPr>
               <w:t>3.1</w:t>
@@ -1126,7 +1128,7 @@
             </w:r>
             <w:r>
               <w:rPr>
-                <w:rStyle w:val="ab"/>
+                <w:rStyle w:val="a8"/>
                 <w:rFonts w:hint="eastAsia"/>
                 <w:noProof/>
               </w:rPr>
@@ -1134,14 +1136,14 @@
             </w:r>
             <w:r>
               <w:rPr>
-                <w:rStyle w:val="ab"/>
+                <w:rStyle w:val="a8"/>
                 <w:noProof/>
               </w:rPr>
               <w:t>(</w:t>
             </w:r>
             <w:r>
               <w:rPr>
-                <w:rStyle w:val="ab"/>
+                <w:rStyle w:val="a8"/>
                 <w:rFonts w:hint="eastAsia"/>
                 <w:noProof/>
               </w:rPr>
@@ -1149,14 +1151,14 @@
             </w:r>
             <w:r>
               <w:rPr>
-                <w:rStyle w:val="ab"/>
+                <w:rStyle w:val="a8"/>
                 <w:noProof/>
               </w:rPr>
               <w:t>)</w:t>
             </w:r>
             <w:r>
               <w:rPr>
-                <w:rStyle w:val="ab"/>
+                <w:rStyle w:val="a8"/>
                 <w:rFonts w:hint="eastAsia"/>
                 <w:noProof/>
               </w:rPr>
@@ -1214,7 +1216,7 @@
         </w:p>
         <w:p>
           <w:pPr>
-            <w:pStyle w:val="21"/>
+            <w:pStyle w:val="20"/>
             <w:tabs>
               <w:tab w:val="left" w:pos="1050"/>
               <w:tab w:val="right" w:leader="dot" w:pos="8296"/>
@@ -1226,7 +1228,7 @@
           <w:hyperlink w:anchor="_Toc301360617" w:history="1">
             <w:r>
               <w:rPr>
-                <w:rStyle w:val="ab"/>
+                <w:rStyle w:val="a8"/>
                 <w:noProof/>
               </w:rPr>
               <w:t>3.2</w:t>
@@ -1239,7 +1241,7 @@
             </w:r>
             <w:r>
               <w:rPr>
-                <w:rStyle w:val="ab"/>
+                <w:rStyle w:val="a8"/>
                 <w:rFonts w:hint="eastAsia"/>
                 <w:noProof/>
               </w:rPr>
@@ -1297,7 +1299,7 @@
         </w:p>
         <w:p>
           <w:pPr>
-            <w:pStyle w:val="21"/>
+            <w:pStyle w:val="20"/>
             <w:tabs>
               <w:tab w:val="left" w:pos="1050"/>
               <w:tab w:val="right" w:leader="dot" w:pos="8296"/>
@@ -1309,7 +1311,7 @@
           <w:hyperlink w:anchor="_Toc301360618" w:history="1">
             <w:r>
               <w:rPr>
-                <w:rStyle w:val="ab"/>
+                <w:rStyle w:val="a8"/>
                 <w:noProof/>
               </w:rPr>
               <w:t>3.3</w:t>
@@ -1322,7 +1324,7 @@
             </w:r>
             <w:r>
               <w:rPr>
-                <w:rStyle w:val="ab"/>
+                <w:rStyle w:val="a8"/>
                 <w:rFonts w:hint="eastAsia"/>
                 <w:noProof/>
               </w:rPr>
@@ -1380,7 +1382,7 @@
         </w:p>
         <w:p>
           <w:pPr>
-            <w:pStyle w:val="21"/>
+            <w:pStyle w:val="20"/>
             <w:tabs>
               <w:tab w:val="left" w:pos="1050"/>
               <w:tab w:val="right" w:leader="dot" w:pos="8296"/>
@@ -1392,7 +1394,7 @@
           <w:hyperlink w:anchor="_Toc301360619" w:history="1">
             <w:r>
               <w:rPr>
-                <w:rStyle w:val="ab"/>
+                <w:rStyle w:val="a8"/>
                 <w:noProof/>
               </w:rPr>
               <w:t>3.4</w:t>
@@ -1405,7 +1407,7 @@
             </w:r>
             <w:r>
               <w:rPr>
-                <w:rStyle w:val="ab"/>
+                <w:rStyle w:val="a8"/>
                 <w:rFonts w:hint="eastAsia"/>
                 <w:noProof/>
               </w:rPr>
@@ -1463,7 +1465,7 @@
         </w:p>
         <w:p>
           <w:pPr>
-            <w:pStyle w:val="11"/>
+            <w:pStyle w:val="10"/>
             <w:tabs>
               <w:tab w:val="left" w:pos="420"/>
               <w:tab w:val="right" w:leader="dot" w:pos="8296"/>
@@ -1475,7 +1477,7 @@
           <w:hyperlink w:anchor="_Toc301360620" w:history="1">
             <w:r>
               <w:rPr>
-                <w:rStyle w:val="ab"/>
+                <w:rStyle w:val="a8"/>
                 <w:noProof/>
               </w:rPr>
               <w:t>4</w:t>
@@ -1488,7 +1490,7 @@
             </w:r>
             <w:r>
               <w:rPr>
-                <w:rStyle w:val="ab"/>
+                <w:rStyle w:val="a8"/>
                 <w:rFonts w:hint="eastAsia"/>
                 <w:noProof/>
               </w:rPr>
@@ -1546,7 +1548,7 @@
         </w:p>
         <w:p>
           <w:pPr>
-            <w:pStyle w:val="11"/>
+            <w:pStyle w:val="10"/>
             <w:tabs>
               <w:tab w:val="left" w:pos="420"/>
               <w:tab w:val="right" w:leader="dot" w:pos="8296"/>
@@ -1558,7 +1560,7 @@
           <w:hyperlink w:anchor="_Toc301360621" w:history="1">
             <w:r>
               <w:rPr>
-                <w:rStyle w:val="ab"/>
+                <w:rStyle w:val="a8"/>
                 <w:noProof/>
               </w:rPr>
               <w:t>5</w:t>
@@ -1571,7 +1573,7 @@
             </w:r>
             <w:r>
               <w:rPr>
-                <w:rStyle w:val="ab"/>
+                <w:rStyle w:val="a8"/>
                 <w:rFonts w:hint="eastAsia"/>
                 <w:noProof/>
               </w:rPr>
@@ -1629,7 +1631,7 @@
         </w:p>
         <w:p>
           <w:pPr>
-            <w:pStyle w:val="21"/>
+            <w:pStyle w:val="20"/>
             <w:tabs>
               <w:tab w:val="left" w:pos="1050"/>
               <w:tab w:val="right" w:leader="dot" w:pos="8296"/>
@@ -1641,7 +1643,7 @@
           <w:hyperlink w:anchor="_Toc301360622" w:history="1">
             <w:r>
               <w:rPr>
-                <w:rStyle w:val="ab"/>
+                <w:rStyle w:val="a8"/>
                 <w:noProof/>
               </w:rPr>
               <w:t>5.1</w:t>
@@ -1654,7 +1656,7 @@
             </w:r>
             <w:r>
               <w:rPr>
-                <w:rStyle w:val="ab"/>
+                <w:rStyle w:val="a8"/>
                 <w:rFonts w:hint="eastAsia"/>
                 <w:noProof/>
               </w:rPr>
@@ -1712,7 +1714,7 @@
         </w:p>
         <w:p>
           <w:pPr>
-            <w:pStyle w:val="31"/>
+            <w:pStyle w:val="30"/>
             <w:tabs>
               <w:tab w:val="left" w:pos="1680"/>
               <w:tab w:val="right" w:leader="dot" w:pos="8296"/>
@@ -1724,7 +1726,7 @@
           <w:hyperlink w:anchor="_Toc301360623" w:history="1">
             <w:r>
               <w:rPr>
-                <w:rStyle w:val="ab"/>
+                <w:rStyle w:val="a8"/>
                 <w:noProof/>
               </w:rPr>
               <w:t>5.1.1</w:t>
@@ -1737,7 +1739,7 @@
             </w:r>
             <w:r>
               <w:rPr>
-                <w:rStyle w:val="ab"/>
+                <w:rStyle w:val="a8"/>
                 <w:rFonts w:hint="eastAsia"/>
                 <w:noProof/>
               </w:rPr>
@@ -1795,7 +1797,7 @@
         </w:p>
         <w:p>
           <w:pPr>
-            <w:pStyle w:val="31"/>
+            <w:pStyle w:val="30"/>
             <w:tabs>
               <w:tab w:val="left" w:pos="1680"/>
               <w:tab w:val="right" w:leader="dot" w:pos="8296"/>
@@ -1807,7 +1809,7 @@
           <w:hyperlink w:anchor="_Toc301360624" w:history="1">
             <w:r>
               <w:rPr>
-                <w:rStyle w:val="ab"/>
+                <w:rStyle w:val="a8"/>
                 <w:noProof/>
               </w:rPr>
               <w:t>5.1.2</w:t>
@@ -1820,7 +1822,7 @@
             </w:r>
             <w:r>
               <w:rPr>
-                <w:rStyle w:val="ab"/>
+                <w:rStyle w:val="a8"/>
                 <w:rFonts w:hint="eastAsia"/>
                 <w:noProof/>
               </w:rPr>
@@ -1878,7 +1880,7 @@
         </w:p>
         <w:p>
           <w:pPr>
-            <w:pStyle w:val="31"/>
+            <w:pStyle w:val="30"/>
             <w:tabs>
               <w:tab w:val="left" w:pos="1680"/>
               <w:tab w:val="right" w:leader="dot" w:pos="8296"/>
@@ -1890,7 +1892,7 @@
           <w:hyperlink w:anchor="_Toc301360625" w:history="1">
             <w:r>
               <w:rPr>
-                <w:rStyle w:val="ab"/>
+                <w:rStyle w:val="a8"/>
                 <w:noProof/>
               </w:rPr>
               <w:t>5.1.3</w:t>
@@ -1903,7 +1905,7 @@
             </w:r>
             <w:r>
               <w:rPr>
-                <w:rStyle w:val="ab"/>
+                <w:rStyle w:val="a8"/>
                 <w:rFonts w:hint="eastAsia"/>
                 <w:noProof/>
               </w:rPr>
@@ -1961,7 +1963,7 @@
         </w:p>
         <w:p>
           <w:pPr>
-            <w:pStyle w:val="21"/>
+            <w:pStyle w:val="20"/>
             <w:tabs>
               <w:tab w:val="left" w:pos="1050"/>
               <w:tab w:val="right" w:leader="dot" w:pos="8296"/>
@@ -1973,7 +1975,7 @@
           <w:hyperlink w:anchor="_Toc301360626" w:history="1">
             <w:r>
               <w:rPr>
-                <w:rStyle w:val="ab"/>
+                <w:rStyle w:val="a8"/>
                 <w:noProof/>
               </w:rPr>
               <w:t>5.2</w:t>
@@ -1986,7 +1988,7 @@
             </w:r>
             <w:r>
               <w:rPr>
-                <w:rStyle w:val="ab"/>
+                <w:rStyle w:val="a8"/>
                 <w:rFonts w:hint="eastAsia"/>
                 <w:noProof/>
               </w:rPr>
@@ -2044,7 +2046,7 @@
         </w:p>
         <w:p>
           <w:pPr>
-            <w:pStyle w:val="31"/>
+            <w:pStyle w:val="30"/>
             <w:tabs>
               <w:tab w:val="left" w:pos="1680"/>
               <w:tab w:val="right" w:leader="dot" w:pos="8296"/>
@@ -2056,7 +2058,7 @@
           <w:hyperlink w:anchor="_Toc301360627" w:history="1">
             <w:r>
               <w:rPr>
-                <w:rStyle w:val="ab"/>
+                <w:rStyle w:val="a8"/>
                 <w:noProof/>
               </w:rPr>
               <w:t>5.2.1</w:t>
@@ -2069,7 +2071,7 @@
             </w:r>
             <w:r>
               <w:rPr>
-                <w:rStyle w:val="ab"/>
+                <w:rStyle w:val="a8"/>
                 <w:rFonts w:hint="eastAsia"/>
                 <w:noProof/>
               </w:rPr>
@@ -2127,7 +2129,7 @@
         </w:p>
         <w:p>
           <w:pPr>
-            <w:pStyle w:val="31"/>
+            <w:pStyle w:val="30"/>
             <w:tabs>
               <w:tab w:val="left" w:pos="1680"/>
               <w:tab w:val="right" w:leader="dot" w:pos="8296"/>
@@ -2139,7 +2141,7 @@
           <w:hyperlink w:anchor="_Toc301360628" w:history="1">
             <w:r>
               <w:rPr>
-                <w:rStyle w:val="ab"/>
+                <w:rStyle w:val="a8"/>
                 <w:noProof/>
               </w:rPr>
               <w:t>5.2.2</w:t>
@@ -2152,7 +2154,7 @@
             </w:r>
             <w:r>
               <w:rPr>
-                <w:rStyle w:val="ab"/>
+                <w:rStyle w:val="a8"/>
                 <w:rFonts w:hint="eastAsia"/>
                 <w:noProof/>
               </w:rPr>
@@ -2210,7 +2212,7 @@
         </w:p>
         <w:p>
           <w:pPr>
-            <w:pStyle w:val="31"/>
+            <w:pStyle w:val="30"/>
             <w:tabs>
               <w:tab w:val="left" w:pos="1680"/>
               <w:tab w:val="right" w:leader="dot" w:pos="8296"/>
@@ -2222,7 +2224,7 @@
           <w:hyperlink w:anchor="_Toc301360629" w:history="1">
             <w:r>
               <w:rPr>
-                <w:rStyle w:val="ab"/>
+                <w:rStyle w:val="a8"/>
                 <w:noProof/>
               </w:rPr>
               <w:t>5.2.3</w:t>
@@ -2235,7 +2237,7 @@
             </w:r>
             <w:r>
               <w:rPr>
-                <w:rStyle w:val="ab"/>
+                <w:rStyle w:val="a8"/>
                 <w:rFonts w:hint="eastAsia"/>
                 <w:noProof/>
               </w:rPr>
@@ -2293,7 +2295,7 @@
         </w:p>
         <w:p>
           <w:pPr>
-            <w:pStyle w:val="21"/>
+            <w:pStyle w:val="20"/>
             <w:tabs>
               <w:tab w:val="left" w:pos="1050"/>
               <w:tab w:val="right" w:leader="dot" w:pos="8296"/>
@@ -2305,7 +2307,7 @@
           <w:hyperlink w:anchor="_Toc301360630" w:history="1">
             <w:r>
               <w:rPr>
-                <w:rStyle w:val="ab"/>
+                <w:rStyle w:val="a8"/>
                 <w:noProof/>
                 <w:lang w:eastAsia="en-US"/>
               </w:rPr>
@@ -2319,7 +2321,7 @@
             </w:r>
             <w:r>
               <w:rPr>
-                <w:rStyle w:val="ab"/>
+                <w:rStyle w:val="a8"/>
                 <w:rFonts w:hint="eastAsia"/>
                 <w:noProof/>
               </w:rPr>
@@ -2377,7 +2379,7 @@
         </w:p>
         <w:p>
           <w:pPr>
-            <w:pStyle w:val="21"/>
+            <w:pStyle w:val="20"/>
             <w:tabs>
               <w:tab w:val="left" w:pos="1050"/>
               <w:tab w:val="right" w:leader="dot" w:pos="8296"/>
@@ -2389,7 +2391,7 @@
           <w:hyperlink w:anchor="_Toc301360631" w:history="1">
             <w:r>
               <w:rPr>
-                <w:rStyle w:val="ab"/>
+                <w:rStyle w:val="a8"/>
                 <w:noProof/>
                 <w:lang w:eastAsia="en-US"/>
               </w:rPr>
@@ -2403,7 +2405,7 @@
             </w:r>
             <w:r>
               <w:rPr>
-                <w:rStyle w:val="ab"/>
+                <w:rStyle w:val="a8"/>
                 <w:rFonts w:hint="eastAsia"/>
                 <w:noProof/>
               </w:rPr>
@@ -2461,7 +2463,7 @@
         </w:p>
         <w:p>
           <w:pPr>
-            <w:pStyle w:val="21"/>
+            <w:pStyle w:val="20"/>
             <w:tabs>
               <w:tab w:val="left" w:pos="1050"/>
               <w:tab w:val="right" w:leader="dot" w:pos="8296"/>
@@ -2473,7 +2475,7 @@
           <w:hyperlink w:anchor="_Toc301360632" w:history="1">
             <w:r>
               <w:rPr>
-                <w:rStyle w:val="ab"/>
+                <w:rStyle w:val="a8"/>
                 <w:noProof/>
               </w:rPr>
               <w:t>5.5</w:t>
@@ -2486,7 +2488,7 @@
             </w:r>
             <w:r>
               <w:rPr>
-                <w:rStyle w:val="ab"/>
+                <w:rStyle w:val="a8"/>
                 <w:rFonts w:hint="eastAsia"/>
                 <w:noProof/>
               </w:rPr>
@@ -2544,7 +2546,7 @@
         </w:p>
         <w:p>
           <w:pPr>
-            <w:pStyle w:val="21"/>
+            <w:pStyle w:val="20"/>
             <w:tabs>
               <w:tab w:val="left" w:pos="1050"/>
               <w:tab w:val="right" w:leader="dot" w:pos="8296"/>
@@ -2556,7 +2558,7 @@
           <w:hyperlink w:anchor="_Toc301360633" w:history="1">
             <w:r>
               <w:rPr>
-                <w:rStyle w:val="ab"/>
+                <w:rStyle w:val="a8"/>
                 <w:noProof/>
                 <w:lang w:eastAsia="en-US"/>
               </w:rPr>
@@ -2570,7 +2572,7 @@
             </w:r>
             <w:r>
               <w:rPr>
-                <w:rStyle w:val="ab"/>
+                <w:rStyle w:val="a8"/>
                 <w:rFonts w:hint="eastAsia"/>
                 <w:noProof/>
               </w:rPr>
@@ -2578,14 +2580,14 @@
             </w:r>
             <w:r>
               <w:rPr>
-                <w:rStyle w:val="ab"/>
+                <w:rStyle w:val="a8"/>
                 <w:noProof/>
               </w:rPr>
               <w:t>/</w:t>
             </w:r>
             <w:r>
               <w:rPr>
-                <w:rStyle w:val="ab"/>
+                <w:rStyle w:val="a8"/>
                 <w:rFonts w:hint="eastAsia"/>
                 <w:noProof/>
               </w:rPr>
@@ -2643,7 +2645,7 @@
         </w:p>
         <w:p>
           <w:pPr>
-            <w:pStyle w:val="21"/>
+            <w:pStyle w:val="20"/>
             <w:tabs>
               <w:tab w:val="left" w:pos="1050"/>
               <w:tab w:val="right" w:leader="dot" w:pos="8296"/>
@@ -2655,7 +2657,7 @@
           <w:hyperlink w:anchor="_Toc301360634" w:history="1">
             <w:r>
               <w:rPr>
-                <w:rStyle w:val="ab"/>
+                <w:rStyle w:val="a8"/>
                 <w:noProof/>
                 <w:lang w:eastAsia="en-US"/>
               </w:rPr>
@@ -2669,7 +2671,7 @@
             </w:r>
             <w:r>
               <w:rPr>
-                <w:rStyle w:val="ab"/>
+                <w:rStyle w:val="a8"/>
                 <w:rFonts w:hint="eastAsia"/>
                 <w:noProof/>
               </w:rPr>
@@ -2727,7 +2729,7 @@
         </w:p>
         <w:p>
           <w:pPr>
-            <w:pStyle w:val="11"/>
+            <w:pStyle w:val="10"/>
             <w:tabs>
               <w:tab w:val="left" w:pos="420"/>
               <w:tab w:val="right" w:leader="dot" w:pos="8296"/>
@@ -2739,7 +2741,7 @@
           <w:hyperlink w:anchor="_Toc301360635" w:history="1">
             <w:r>
               <w:rPr>
-                <w:rStyle w:val="ab"/>
+                <w:rStyle w:val="a8"/>
                 <w:noProof/>
               </w:rPr>
               <w:t>6</w:t>
@@ -2752,7 +2754,7 @@
             </w:r>
             <w:r>
               <w:rPr>
-                <w:rStyle w:val="ab"/>
+                <w:rStyle w:val="a8"/>
                 <w:rFonts w:hint="eastAsia"/>
                 <w:noProof/>
               </w:rPr>
@@ -2810,7 +2812,7 @@
         </w:p>
         <w:p>
           <w:pPr>
-            <w:pStyle w:val="21"/>
+            <w:pStyle w:val="20"/>
             <w:tabs>
               <w:tab w:val="left" w:pos="1050"/>
               <w:tab w:val="right" w:leader="dot" w:pos="8296"/>
@@ -2822,7 +2824,7 @@
           <w:hyperlink w:anchor="_Toc301360636" w:history="1">
             <w:r>
               <w:rPr>
-                <w:rStyle w:val="ab"/>
+                <w:rStyle w:val="a8"/>
                 <w:noProof/>
               </w:rPr>
               <w:t>6.1</w:t>
@@ -2835,7 +2837,7 @@
             </w:r>
             <w:r>
               <w:rPr>
-                <w:rStyle w:val="ab"/>
+                <w:rStyle w:val="a8"/>
                 <w:rFonts w:hint="eastAsia"/>
                 <w:noProof/>
               </w:rPr>
@@ -3007,6 +3009,24 @@
         </w:rPr>
         <w:t>项目名称：</w:t>
       </w:r>
+      <w:proofErr w:type="spellStart"/>
+      <w:r>
+        <w:rPr>
+          <w:rFonts w:hint="eastAsia"/>
+          <w:i/>
+          <w:color w:val="548DD4" w:themeColor="text2" w:themeTint="99"/>
+        </w:rPr>
+        <w:t>Finging</w:t>
+      </w:r>
+      <w:proofErr w:type="spellEnd"/>
+      <w:r>
+        <w:rPr>
+          <w:rFonts w:hint="eastAsia"/>
+          <w:i/>
+          <w:color w:val="548DD4" w:themeColor="text2" w:themeTint="99"/>
+        </w:rPr>
+        <w:t>(</w:t>
+      </w:r>
       <w:r>
         <w:rPr>
           <w:rFonts w:hint="eastAsia"/>
@@ -3015,13 +3035,15 @@
         </w:rPr>
         <w:t>找一找</w:t>
       </w:r>
-      <w:r>
-        <w:rPr>
-          <w:rFonts w:hint="eastAsia"/>
-          <w:i/>
-          <w:color w:val="548DD4" w:themeColor="text2" w:themeTint="99"/>
-        </w:rPr>
-        <w:t>APP</w:t>
+      <w:bookmarkStart w:id="6" w:name="_GoBack"/>
+      <w:bookmarkEnd w:id="6"/>
+      <w:r>
+        <w:rPr>
+          <w:rFonts w:hint="eastAsia"/>
+          <w:i/>
+          <w:color w:val="548DD4" w:themeColor="text2" w:themeTint="99"/>
+        </w:rPr>
+        <w:t>)</w:t>
       </w:r>
     </w:p>
     <w:p>
@@ -3147,23 +3169,18 @@
       <w:pPr>
         <w:pStyle w:val="2"/>
       </w:pPr>
-      <w:bookmarkStart w:id="6" w:name="_Toc290468053"/>
-      <w:bookmarkStart w:id="7" w:name="_Toc301360609"/>
+      <w:bookmarkStart w:id="7" w:name="_Toc290468053"/>
+      <w:bookmarkStart w:id="8" w:name="_Toc301360609"/>
       <w:r>
         <w:rPr>
           <w:rFonts w:hint="eastAsia"/>
         </w:rPr>
         <w:t>文档团队</w:t>
       </w:r>
-      <w:bookmarkEnd w:id="6"/>
       <w:bookmarkEnd w:id="7"/>
-    </w:p>
-    <w:p>
-      <w:pPr>
-        <w:rPr>
-          <w:rFonts w:hint="eastAsia"/>
-        </w:rPr>
-      </w:pPr>
+      <w:bookmarkEnd w:id="8"/>
+    </w:p>
+    <w:p>
       <w:proofErr w:type="gramStart"/>
       <w:r>
         <w:rPr>
@@ -3189,23 +3206,18 @@
       <w:pPr>
         <w:pStyle w:val="2"/>
       </w:pPr>
-      <w:bookmarkStart w:id="8" w:name="_Toc290468054"/>
-      <w:bookmarkStart w:id="9" w:name="_Toc301360610"/>
+      <w:bookmarkStart w:id="9" w:name="_Toc290468054"/>
+      <w:bookmarkStart w:id="10" w:name="_Toc301360610"/>
       <w:r>
         <w:rPr>
           <w:rFonts w:hint="eastAsia"/>
         </w:rPr>
         <w:t>项目管理团队</w:t>
       </w:r>
-      <w:bookmarkEnd w:id="8"/>
       <w:bookmarkEnd w:id="9"/>
-    </w:p>
-    <w:p>
-      <w:pPr>
-        <w:rPr>
-          <w:rFonts w:hint="eastAsia"/>
-        </w:rPr>
-      </w:pPr>
+      <w:bookmarkEnd w:id="10"/>
+    </w:p>
+    <w:p>
       <w:proofErr w:type="gramStart"/>
       <w:r>
         <w:rPr>
@@ -3226,16 +3238,16 @@
       <w:pPr>
         <w:pStyle w:val="2"/>
       </w:pPr>
-      <w:bookmarkStart w:id="10" w:name="_Toc290468055"/>
-      <w:bookmarkStart w:id="11" w:name="_Toc301360611"/>
+      <w:bookmarkStart w:id="11" w:name="_Toc290468055"/>
+      <w:bookmarkStart w:id="12" w:name="_Toc301360611"/>
       <w:r>
         <w:rPr>
           <w:rFonts w:hint="eastAsia"/>
         </w:rPr>
         <w:t>项目假设与约束</w:t>
       </w:r>
-      <w:bookmarkEnd w:id="10"/>
       <w:bookmarkEnd w:id="11"/>
+      <w:bookmarkEnd w:id="12"/>
     </w:p>
     <w:p>
       <w:pPr>
@@ -3437,31 +3449,31 @@
       <w:pPr>
         <w:pStyle w:val="1"/>
       </w:pPr>
-      <w:bookmarkStart w:id="12" w:name="_Toc290468056"/>
-      <w:bookmarkStart w:id="13" w:name="_Toc301360612"/>
+      <w:bookmarkStart w:id="13" w:name="_Toc290468056"/>
+      <w:bookmarkStart w:id="14" w:name="_Toc301360612"/>
       <w:r>
         <w:rPr>
           <w:rFonts w:hint="eastAsia"/>
         </w:rPr>
         <w:t>项目前景与范围</w:t>
       </w:r>
-      <w:bookmarkEnd w:id="12"/>
       <w:bookmarkEnd w:id="13"/>
+      <w:bookmarkEnd w:id="14"/>
     </w:p>
     <w:p>
       <w:pPr>
         <w:pStyle w:val="2"/>
       </w:pPr>
-      <w:bookmarkStart w:id="14" w:name="_Toc290468057"/>
-      <w:bookmarkStart w:id="15" w:name="_Toc301360613"/>
+      <w:bookmarkStart w:id="15" w:name="_Toc290468057"/>
+      <w:bookmarkStart w:id="16" w:name="_Toc301360613"/>
       <w:r>
         <w:rPr>
           <w:rFonts w:hint="eastAsia"/>
         </w:rPr>
         <w:t>项目前景</w:t>
       </w:r>
-      <w:bookmarkEnd w:id="14"/>
       <w:bookmarkEnd w:id="15"/>
+      <w:bookmarkEnd w:id="16"/>
     </w:p>
     <w:p>
       <w:pPr>
@@ -3484,17 +3496,7 @@
           <w:i/>
           <w:color w:val="548DD4" w:themeColor="text2" w:themeTint="99"/>
         </w:rPr>
-        <w:t>从商业价值角度说明项目实施后的前景，项目成果的预期，项目成果所能带来的价值、效果等等</w:t>
-      </w:r>
-      <w:bookmarkStart w:id="16" w:name="_GoBack"/>
-      <w:bookmarkEnd w:id="16"/>
-      <w:r>
-        <w:rPr>
-          <w:rFonts w:hint="eastAsia"/>
-          <w:i/>
-          <w:color w:val="548DD4" w:themeColor="text2" w:themeTint="99"/>
-        </w:rPr>
-        <w:t>。如果已经编写项目章程可以从项目章程中复制。</w:t>
+        <w:t>从商业价值角度说明项目实施后的前景，项目成果的预期，项目成果所能带来的价值、效果等等。如果已经编写项目章程可以从项目章程中复制。</w:t>
       </w:r>
       <w:r>
         <w:rPr>
@@ -3614,15 +3616,7 @@
           <w:i/>
           <w:color w:val="548DD4" w:themeColor="text2" w:themeTint="99"/>
         </w:rPr>
-        <w:t>门店</w:t>
-      </w:r>
-      <w:r>
-        <w:rPr>
-          <w:rFonts w:hint="eastAsia"/>
-          <w:i/>
-          <w:color w:val="548DD4" w:themeColor="text2" w:themeTint="99"/>
-        </w:rPr>
-        <w:t>信息</w:t>
+        <w:t>门店信息</w:t>
       </w:r>
       <w:proofErr w:type="gramEnd"/>
       <w:r>
@@ -3905,7 +3899,7 @@
                     </pic:cNvPicPr>
                   </pic:nvPicPr>
                   <pic:blipFill>
-                    <a:blip r:embed="rId8">
+                    <a:blip r:embed="rId9">
                       <a:extLst>
                         <a:ext uri="{28A0092B-C50C-407E-A947-70E740481C1C}">
                           <a14:useLocalDpi xmlns:a14="http://schemas.microsoft.com/office/drawing/2010/main" val="0"/>
@@ -4014,7 +4008,25 @@
           <w:i/>
           <w:color w:val="548DD4" w:themeColor="text2" w:themeTint="99"/>
         </w:rPr>
-        <w:t>个人是已经购买合众产品并且已经拿到客户密码的用户；</w:t>
+        <w:t>个人是已经购买合</w:t>
+      </w:r>
+      <w:proofErr w:type="gramStart"/>
+      <w:r>
+        <w:rPr>
+          <w:rFonts w:hint="eastAsia"/>
+          <w:i/>
+          <w:color w:val="548DD4" w:themeColor="text2" w:themeTint="99"/>
+        </w:rPr>
+        <w:t>众产品</w:t>
+      </w:r>
+      <w:proofErr w:type="gramEnd"/>
+      <w:r>
+        <w:rPr>
+          <w:rFonts w:hint="eastAsia"/>
+          <w:i/>
+          <w:color w:val="548DD4" w:themeColor="text2" w:themeTint="99"/>
+        </w:rPr>
+        <w:t>并且已经拿到客户密码的用户；</w:t>
       </w:r>
     </w:p>
     <w:p>
@@ -4064,13 +4076,23 @@
         </w:rPr>
         <w:tab/>
       </w:r>
-      <w:r>
-        <w:rPr>
-          <w:rFonts w:hint="eastAsia"/>
-          <w:i/>
-          <w:color w:val="548DD4" w:themeColor="text2" w:themeTint="99"/>
-        </w:rPr>
-        <w:t>是指团险的经办人。</w:t>
+      <w:proofErr w:type="gramStart"/>
+      <w:r>
+        <w:rPr>
+          <w:rFonts w:hint="eastAsia"/>
+          <w:i/>
+          <w:color w:val="548DD4" w:themeColor="text2" w:themeTint="99"/>
+        </w:rPr>
+        <w:t>是指团险</w:t>
+      </w:r>
+      <w:proofErr w:type="gramEnd"/>
+      <w:r>
+        <w:rPr>
+          <w:rFonts w:hint="eastAsia"/>
+          <w:i/>
+          <w:color w:val="548DD4" w:themeColor="text2" w:themeTint="99"/>
+        </w:rPr>
+        <w:t>的经办人。</w:t>
       </w:r>
     </w:p>
     <w:p>
@@ -4306,7 +4328,7 @@
                     </pic:cNvPicPr>
                   </pic:nvPicPr>
                   <pic:blipFill>
-                    <a:blip r:embed="rId9" cstate="print">
+                    <a:blip r:embed="rId10" cstate="print">
                       <a:extLst>
                         <a:ext uri="{28A0092B-C50C-407E-A947-70E740481C1C}">
                           <a14:useLocalDpi xmlns:a14="http://schemas.microsoft.com/office/drawing/2010/main" val="0"/>
@@ -4726,7 +4748,7 @@
     </w:p>
     <w:p>
       <w:pPr>
-        <w:pStyle w:val="a7"/>
+        <w:pStyle w:val="a5"/>
         <w:numPr>
           <w:ilvl w:val="0"/>
           <w:numId w:val="2"/>
@@ -4782,7 +4804,7 @@
     </w:p>
     <w:p>
       <w:pPr>
-        <w:pStyle w:val="a7"/>
+        <w:pStyle w:val="a5"/>
         <w:numPr>
           <w:ilvl w:val="0"/>
           <w:numId w:val="2"/>
@@ -4806,7 +4828,7 @@
     </w:p>
     <w:p>
       <w:pPr>
-        <w:pStyle w:val="a7"/>
+        <w:pStyle w:val="a5"/>
         <w:numPr>
           <w:ilvl w:val="0"/>
           <w:numId w:val="3"/>
@@ -4828,7 +4850,7 @@
     </w:p>
     <w:p>
       <w:pPr>
-        <w:pStyle w:val="a7"/>
+        <w:pStyle w:val="a5"/>
         <w:numPr>
           <w:ilvl w:val="0"/>
           <w:numId w:val="3"/>
@@ -4850,7 +4872,7 @@
     </w:p>
     <w:p>
       <w:pPr>
-        <w:pStyle w:val="a7"/>
+        <w:pStyle w:val="a5"/>
         <w:numPr>
           <w:ilvl w:val="0"/>
           <w:numId w:val="3"/>
@@ -4872,7 +4894,7 @@
     </w:p>
     <w:p>
       <w:pPr>
-        <w:pStyle w:val="a7"/>
+        <w:pStyle w:val="a5"/>
         <w:numPr>
           <w:ilvl w:val="0"/>
           <w:numId w:val="3"/>
@@ -4894,7 +4916,7 @@
     </w:p>
     <w:p>
       <w:pPr>
-        <w:pStyle w:val="a7"/>
+        <w:pStyle w:val="a5"/>
         <w:numPr>
           <w:ilvl w:val="0"/>
           <w:numId w:val="3"/>
@@ -4916,7 +4938,7 @@
     </w:p>
     <w:p>
       <w:pPr>
-        <w:pStyle w:val="a7"/>
+        <w:pStyle w:val="a5"/>
         <w:numPr>
           <w:ilvl w:val="0"/>
           <w:numId w:val="3"/>
@@ -4938,7 +4960,7 @@
     </w:p>
     <w:p>
       <w:pPr>
-        <w:pStyle w:val="a7"/>
+        <w:pStyle w:val="a5"/>
         <w:numPr>
           <w:ilvl w:val="0"/>
           <w:numId w:val="3"/>
@@ -4960,7 +4982,7 @@
     </w:p>
     <w:p>
       <w:pPr>
-        <w:pStyle w:val="a7"/>
+        <w:pStyle w:val="a5"/>
         <w:numPr>
           <w:ilvl w:val="0"/>
           <w:numId w:val="3"/>
@@ -4982,7 +5004,7 @@
     </w:p>
     <w:p>
       <w:pPr>
-        <w:pStyle w:val="a7"/>
+        <w:pStyle w:val="a5"/>
         <w:numPr>
           <w:ilvl w:val="0"/>
           <w:numId w:val="3"/>
@@ -5004,7 +5026,7 @@
     </w:p>
     <w:p>
       <w:pPr>
-        <w:pStyle w:val="a7"/>
+        <w:pStyle w:val="a5"/>
         <w:numPr>
           <w:ilvl w:val="0"/>
           <w:numId w:val="3"/>
@@ -5026,7 +5048,7 @@
     </w:p>
     <w:p>
       <w:pPr>
-        <w:pStyle w:val="a7"/>
+        <w:pStyle w:val="a5"/>
         <w:numPr>
           <w:ilvl w:val="0"/>
           <w:numId w:val="3"/>
@@ -5048,7 +5070,7 @@
     </w:p>
     <w:p>
       <w:pPr>
-        <w:pStyle w:val="a7"/>
+        <w:pStyle w:val="a5"/>
         <w:numPr>
           <w:ilvl w:val="0"/>
           <w:numId w:val="3"/>
@@ -5070,7 +5092,7 @@
     </w:p>
     <w:p>
       <w:pPr>
-        <w:pStyle w:val="a7"/>
+        <w:pStyle w:val="a5"/>
         <w:numPr>
           <w:ilvl w:val="0"/>
           <w:numId w:val="3"/>
@@ -5092,7 +5114,7 @@
     </w:p>
     <w:p>
       <w:pPr>
-        <w:pStyle w:val="a7"/>
+        <w:pStyle w:val="a5"/>
         <w:numPr>
           <w:ilvl w:val="0"/>
           <w:numId w:val="3"/>
@@ -5114,7 +5136,7 @@
     </w:p>
     <w:p>
       <w:pPr>
-        <w:pStyle w:val="a7"/>
+        <w:pStyle w:val="a5"/>
         <w:numPr>
           <w:ilvl w:val="0"/>
           <w:numId w:val="2"/>
@@ -5234,7 +5256,7 @@
     </w:p>
     <w:p>
       <w:pPr>
-        <w:pStyle w:val="a7"/>
+        <w:pStyle w:val="a5"/>
         <w:numPr>
           <w:ilvl w:val="0"/>
           <w:numId w:val="2"/>
@@ -5258,7 +5280,7 @@
     </w:p>
     <w:p>
       <w:pPr>
-        <w:pStyle w:val="a7"/>
+        <w:pStyle w:val="a5"/>
         <w:numPr>
           <w:ilvl w:val="0"/>
           <w:numId w:val="4"/>
@@ -5281,7 +5303,7 @@
     </w:p>
     <w:p>
       <w:pPr>
-        <w:pStyle w:val="a7"/>
+        <w:pStyle w:val="a5"/>
         <w:numPr>
           <w:ilvl w:val="0"/>
           <w:numId w:val="4"/>
@@ -5319,7 +5341,7 @@
     </w:p>
     <w:p>
       <w:pPr>
-        <w:pStyle w:val="a7"/>
+        <w:pStyle w:val="a5"/>
         <w:numPr>
           <w:ilvl w:val="0"/>
           <w:numId w:val="4"/>
@@ -5416,7 +5438,25 @@
           <w:i/>
           <w:color w:val="548DD4" w:themeColor="text2" w:themeTint="99"/>
         </w:rPr>
-        <w:t>本章主要说明系统的非功能性需求，这些需求对系统的完整性、质量、可维护、可管理等方面往往具有关键性的影响。请项目团队重视并认真</w:t>
+        <w:t>本章主要说明系统的非功能性需求，这些需求对系统的完整性、质量、可维护、可管理等方面往往具有关键性的影响。</w:t>
+      </w:r>
+      <w:proofErr w:type="gramStart"/>
+      <w:r>
+        <w:rPr>
+          <w:rFonts w:hint="eastAsia"/>
+          <w:i/>
+          <w:color w:val="548DD4" w:themeColor="text2" w:themeTint="99"/>
+        </w:rPr>
+        <w:t>请项目</w:t>
+      </w:r>
+      <w:proofErr w:type="gramEnd"/>
+      <w:r>
+        <w:rPr>
+          <w:rFonts w:hint="eastAsia"/>
+          <w:i/>
+          <w:color w:val="548DD4" w:themeColor="text2" w:themeTint="99"/>
+        </w:rPr>
+        <w:t>团队重视并认真</w:t>
       </w:r>
       <w:r>
         <w:rPr>
@@ -6644,7 +6684,6 @@
         <w:rPr>
           <w:rFonts w:hint="eastAsia"/>
         </w:rPr>
-        <w:lastRenderedPageBreak/>
         <w:t>软硬件环境</w:t>
       </w:r>
       <w:bookmarkEnd w:id="45"/>
@@ -7212,7 +7251,6 @@
         <w:rPr>
           <w:rFonts w:hint="eastAsia"/>
         </w:rPr>
-        <w:lastRenderedPageBreak/>
         <w:t>运营培训需求</w:t>
       </w:r>
       <w:bookmarkEnd w:id="58"/>
@@ -7319,7 +7357,7 @@
     </w:p>
     <w:tbl>
       <w:tblPr>
-        <w:tblStyle w:val="aa"/>
+        <w:tblStyle w:val="a7"/>
         <w:tblW w:w="0" w:type="auto"/>
         <w:tblLayout w:type="fixed"/>
         <w:tblLook w:val="04A0" w:firstRow="1" w:lastRow="0" w:firstColumn="1" w:lastColumn="0" w:noHBand="0" w:noVBand="1"/>
@@ -7503,8 +7541,8 @@
     <w:p/>
     <w:p/>
     <w:sectPr>
-      <w:headerReference w:type="default" r:id="rId10"/>
-      <w:footerReference w:type="default" r:id="rId11"/>
+      <w:headerReference w:type="default" r:id="rId11"/>
+      <w:footerReference w:type="default" r:id="rId12"/>
       <w:pgSz w:w="11906" w:h="16838"/>
       <w:pgMar w:top="1440" w:right="1800" w:bottom="1440" w:left="1800" w:header="851" w:footer="992" w:gutter="0"/>
       <w:cols w:space="425"/>
@@ -7515,7 +7553,7 @@
 </file>
 
 <file path=word/endnotes.xml><?xml version="1.0" encoding="utf-8"?>
-<w:endnotes xmlns:wpc="http://schemas.microsoft.com/office/word/2010/wordprocessingCanvas" xmlns:cx="http://schemas.microsoft.com/office/drawing/2014/chartex" xmlns:mc="http://schemas.openxmlformats.org/markup-compatibility/2006" xmlns:o="urn:schemas-microsoft-com:office:office" xmlns:r="http://schemas.openxmlformats.org/officeDocument/2006/relationships" xmlns:m="http://schemas.openxmlformats.org/officeDocument/2006/math" xmlns:v="urn:schemas-microsoft-com:vml" xmlns:wp14="http://schemas.microsoft.com/office/word/2010/wordprocessingDrawing" xmlns:wp="http://schemas.openxmlformats.org/drawingml/2006/wordprocessingDrawing" xmlns:w10="urn:schemas-microsoft-com:office:word" xmlns:w="http://schemas.openxmlformats.org/wordprocessingml/2006/main" xmlns:w14="http://schemas.microsoft.com/office/word/2010/wordml" xmlns:w15="http://schemas.microsoft.com/office/word/2012/wordml" xmlns:w16se="http://schemas.microsoft.com/office/word/2015/wordml/symex" xmlns:wpg="http://schemas.microsoft.com/office/word/2010/wordprocessingGroup" xmlns:wpi="http://schemas.microsoft.com/office/word/2010/wordprocessingInk" xmlns:wne="http://schemas.microsoft.com/office/word/2006/wordml" xmlns:wps="http://schemas.microsoft.com/office/word/2010/wordprocessingShape" mc:Ignorable="w14 w15 w16se wp14">
+<w:endnotes xmlns:wpc="http://schemas.microsoft.com/office/word/2010/wordprocessingCanvas" xmlns:mc="http://schemas.openxmlformats.org/markup-compatibility/2006" xmlns:o="urn:schemas-microsoft-com:office:office" xmlns:r="http://schemas.openxmlformats.org/officeDocument/2006/relationships" xmlns:m="http://schemas.openxmlformats.org/officeDocument/2006/math" xmlns:v="urn:schemas-microsoft-com:vml" xmlns:wp14="http://schemas.microsoft.com/office/word/2010/wordprocessingDrawing" xmlns:wp="http://schemas.openxmlformats.org/drawingml/2006/wordprocessingDrawing" xmlns:w10="urn:schemas-microsoft-com:office:word" xmlns:w="http://schemas.openxmlformats.org/wordprocessingml/2006/main" xmlns:w14="http://schemas.microsoft.com/office/word/2010/wordml" xmlns:wpg="http://schemas.microsoft.com/office/word/2010/wordprocessingGroup" xmlns:wpi="http://schemas.microsoft.com/office/word/2010/wordprocessingInk" xmlns:wne="http://schemas.microsoft.com/office/word/2006/wordml" xmlns:wps="http://schemas.microsoft.com/office/word/2010/wordprocessingShape" mc:Ignorable="w14 wp14">
   <w:endnote w:type="separator" w:id="-1">
     <w:p>
       <w:pPr>
@@ -7540,10 +7578,10 @@
 </file>
 
 <file path=word/footer1.xml><?xml version="1.0" encoding="utf-8"?>
-<w:ftr xmlns:wpc="http://schemas.microsoft.com/office/word/2010/wordprocessingCanvas" xmlns:cx="http://schemas.microsoft.com/office/drawing/2014/chartex" xmlns:mc="http://schemas.openxmlformats.org/markup-compatibility/2006" xmlns:o="urn:schemas-microsoft-com:office:office" xmlns:r="http://schemas.openxmlformats.org/officeDocument/2006/relationships" xmlns:m="http://schemas.openxmlformats.org/officeDocument/2006/math" xmlns:v="urn:schemas-microsoft-com:vml" xmlns:wp14="http://schemas.microsoft.com/office/word/2010/wordprocessingDrawing" xmlns:wp="http://schemas.openxmlformats.org/drawingml/2006/wordprocessingDrawing" xmlns:w10="urn:schemas-microsoft-com:office:word" xmlns:w="http://schemas.openxmlformats.org/wordprocessingml/2006/main" xmlns:w14="http://schemas.microsoft.com/office/word/2010/wordml" xmlns:w15="http://schemas.microsoft.com/office/word/2012/wordml" xmlns:w16se="http://schemas.microsoft.com/office/word/2015/wordml/symex" xmlns:wpg="http://schemas.microsoft.com/office/word/2010/wordprocessingGroup" xmlns:wpi="http://schemas.microsoft.com/office/word/2010/wordprocessingInk" xmlns:wne="http://schemas.microsoft.com/office/word/2006/wordml" xmlns:wps="http://schemas.microsoft.com/office/word/2010/wordprocessingShape" mc:Ignorable="w14 w15 w16se wp14">
+<w:ftr xmlns:wpc="http://schemas.microsoft.com/office/word/2010/wordprocessingCanvas" xmlns:mc="http://schemas.openxmlformats.org/markup-compatibility/2006" xmlns:o="urn:schemas-microsoft-com:office:office" xmlns:r="http://schemas.openxmlformats.org/officeDocument/2006/relationships" xmlns:m="http://schemas.openxmlformats.org/officeDocument/2006/math" xmlns:v="urn:schemas-microsoft-com:vml" xmlns:wp14="http://schemas.microsoft.com/office/word/2010/wordprocessingDrawing" xmlns:wp="http://schemas.openxmlformats.org/drawingml/2006/wordprocessingDrawing" xmlns:w10="urn:schemas-microsoft-com:office:word" xmlns:w="http://schemas.openxmlformats.org/wordprocessingml/2006/main" xmlns:w14="http://schemas.microsoft.com/office/word/2010/wordml" xmlns:wpg="http://schemas.microsoft.com/office/word/2010/wordprocessingGroup" xmlns:wpi="http://schemas.microsoft.com/office/word/2010/wordprocessingInk" xmlns:wne="http://schemas.microsoft.com/office/word/2006/wordml" xmlns:wps="http://schemas.microsoft.com/office/word/2010/wordprocessingShape" mc:Ignorable="w14 wp14">
   <w:p>
     <w:pPr>
-      <w:pStyle w:val="a5"/>
+      <w:pStyle w:val="a4"/>
       <w:jc w:val="right"/>
     </w:pPr>
     <w:r>
@@ -7589,7 +7627,7 @@
 </file>
 
 <file path=word/footnotes.xml><?xml version="1.0" encoding="utf-8"?>
-<w:footnotes xmlns:wpc="http://schemas.microsoft.com/office/word/2010/wordprocessingCanvas" xmlns:cx="http://schemas.microsoft.com/office/drawing/2014/chartex" xmlns:mc="http://schemas.openxmlformats.org/markup-compatibility/2006" xmlns:o="urn:schemas-microsoft-com:office:office" xmlns:r="http://schemas.openxmlformats.org/officeDocument/2006/relationships" xmlns:m="http://schemas.openxmlformats.org/officeDocument/2006/math" xmlns:v="urn:schemas-microsoft-com:vml" xmlns:wp14="http://schemas.microsoft.com/office/word/2010/wordprocessingDrawing" xmlns:wp="http://schemas.openxmlformats.org/drawingml/2006/wordprocessingDrawing" xmlns:w10="urn:schemas-microsoft-com:office:word" xmlns:w="http://schemas.openxmlformats.org/wordprocessingml/2006/main" xmlns:w14="http://schemas.microsoft.com/office/word/2010/wordml" xmlns:w15="http://schemas.microsoft.com/office/word/2012/wordml" xmlns:w16se="http://schemas.microsoft.com/office/word/2015/wordml/symex" xmlns:wpg="http://schemas.microsoft.com/office/word/2010/wordprocessingGroup" xmlns:wpi="http://schemas.microsoft.com/office/word/2010/wordprocessingInk" xmlns:wne="http://schemas.microsoft.com/office/word/2006/wordml" xmlns:wps="http://schemas.microsoft.com/office/word/2010/wordprocessingShape" mc:Ignorable="w14 w15 w16se wp14">
+<w:footnotes xmlns:wpc="http://schemas.microsoft.com/office/word/2010/wordprocessingCanvas" xmlns:mc="http://schemas.openxmlformats.org/markup-compatibility/2006" xmlns:o="urn:schemas-microsoft-com:office:office" xmlns:r="http://schemas.openxmlformats.org/officeDocument/2006/relationships" xmlns:m="http://schemas.openxmlformats.org/officeDocument/2006/math" xmlns:v="urn:schemas-microsoft-com:vml" xmlns:wp14="http://schemas.microsoft.com/office/word/2010/wordprocessingDrawing" xmlns:wp="http://schemas.openxmlformats.org/drawingml/2006/wordprocessingDrawing" xmlns:w10="urn:schemas-microsoft-com:office:word" xmlns:w="http://schemas.openxmlformats.org/wordprocessingml/2006/main" xmlns:w14="http://schemas.microsoft.com/office/word/2010/wordml" xmlns:wpg="http://schemas.microsoft.com/office/word/2010/wordprocessingGroup" xmlns:wpi="http://schemas.microsoft.com/office/word/2010/wordprocessingInk" xmlns:wne="http://schemas.microsoft.com/office/word/2006/wordml" xmlns:wps="http://schemas.microsoft.com/office/word/2010/wordprocessingShape" mc:Ignorable="w14 wp14">
   <w:footnote w:type="separator" w:id="-1">
     <w:p>
       <w:pPr>
@@ -7614,7 +7652,7 @@
 </file>
 
 <file path=word/header1.xml><?xml version="1.0" encoding="utf-8"?>
-<w:hdr xmlns:wpc="http://schemas.microsoft.com/office/word/2010/wordprocessingCanvas" xmlns:cx="http://schemas.microsoft.com/office/drawing/2014/chartex" xmlns:mc="http://schemas.openxmlformats.org/markup-compatibility/2006" xmlns:o="urn:schemas-microsoft-com:office:office" xmlns:r="http://schemas.openxmlformats.org/officeDocument/2006/relationships" xmlns:m="http://schemas.openxmlformats.org/officeDocument/2006/math" xmlns:v="urn:schemas-microsoft-com:vml" xmlns:wp14="http://schemas.microsoft.com/office/word/2010/wordprocessingDrawing" xmlns:wp="http://schemas.openxmlformats.org/drawingml/2006/wordprocessingDrawing" xmlns:w10="urn:schemas-microsoft-com:office:word" xmlns:w="http://schemas.openxmlformats.org/wordprocessingml/2006/main" xmlns:w14="http://schemas.microsoft.com/office/word/2010/wordml" xmlns:w15="http://schemas.microsoft.com/office/word/2012/wordml" xmlns:w16se="http://schemas.microsoft.com/office/word/2015/wordml/symex" xmlns:wpg="http://schemas.microsoft.com/office/word/2010/wordprocessingGroup" xmlns:wpi="http://schemas.microsoft.com/office/word/2010/wordprocessingInk" xmlns:wne="http://schemas.microsoft.com/office/word/2006/wordml" xmlns:wps="http://schemas.microsoft.com/office/word/2010/wordprocessingShape" mc:Ignorable="w14 w15 w16se wp14">
+<w:hdr xmlns:wpc="http://schemas.microsoft.com/office/word/2010/wordprocessingCanvas" xmlns:mc="http://schemas.openxmlformats.org/markup-compatibility/2006" xmlns:o="urn:schemas-microsoft-com:office:office" xmlns:r="http://schemas.openxmlformats.org/officeDocument/2006/relationships" xmlns:m="http://schemas.openxmlformats.org/officeDocument/2006/math" xmlns:v="urn:schemas-microsoft-com:vml" xmlns:wp14="http://schemas.microsoft.com/office/word/2010/wordprocessingDrawing" xmlns:wp="http://schemas.openxmlformats.org/drawingml/2006/wordprocessingDrawing" xmlns:w10="urn:schemas-microsoft-com:office:word" xmlns:w="http://schemas.openxmlformats.org/wordprocessingml/2006/main" xmlns:w14="http://schemas.microsoft.com/office/word/2010/wordml" xmlns:wpg="http://schemas.microsoft.com/office/word/2010/wordprocessingGroup" xmlns:wpi="http://schemas.microsoft.com/office/word/2010/wordprocessingInk" xmlns:wne="http://schemas.microsoft.com/office/word/2006/wordml" xmlns:wps="http://schemas.microsoft.com/office/word/2010/wordprocessingShape" mc:Ignorable="w14 wp14">
   <w:p>
     <w:pPr>
       <w:pStyle w:val="a3"/>
@@ -7677,8 +7715,8 @@
 </file>
 
 <file path=word/numbering.xml><?xml version="1.0" encoding="utf-8"?>
-<w:numbering xmlns:wpc="http://schemas.microsoft.com/office/word/2010/wordprocessingCanvas" xmlns:cx="http://schemas.microsoft.com/office/drawing/2014/chartex" xmlns:mc="http://schemas.openxmlformats.org/markup-compatibility/2006" xmlns:o="urn:schemas-microsoft-com:office:office" xmlns:r="http://schemas.openxmlformats.org/officeDocument/2006/relationships" xmlns:m="http://schemas.openxmlformats.org/officeDocument/2006/math" xmlns:v="urn:schemas-microsoft-com:vml" xmlns:wp14="http://schemas.microsoft.com/office/word/2010/wordprocessingDrawing" xmlns:wp="http://schemas.openxmlformats.org/drawingml/2006/wordprocessingDrawing" xmlns:w10="urn:schemas-microsoft-com:office:word" xmlns:w="http://schemas.openxmlformats.org/wordprocessingml/2006/main" xmlns:w14="http://schemas.microsoft.com/office/word/2010/wordml" xmlns:w15="http://schemas.microsoft.com/office/word/2012/wordml" xmlns:w16se="http://schemas.microsoft.com/office/word/2015/wordml/symex" xmlns:wpg="http://schemas.microsoft.com/office/word/2010/wordprocessingGroup" xmlns:wpi="http://schemas.microsoft.com/office/word/2010/wordprocessingInk" xmlns:wne="http://schemas.microsoft.com/office/word/2006/wordml" xmlns:wps="http://schemas.microsoft.com/office/word/2010/wordprocessingShape" mc:Ignorable="w14 w15 w16se wp14">
-  <w:abstractNum w:abstractNumId="0" w15:restartNumberingAfterBreak="0">
+<w:numbering xmlns:wpc="http://schemas.microsoft.com/office/word/2010/wordprocessingCanvas" xmlns:mc="http://schemas.openxmlformats.org/markup-compatibility/2006" xmlns:o="urn:schemas-microsoft-com:office:office" xmlns:r="http://schemas.openxmlformats.org/officeDocument/2006/relationships" xmlns:m="http://schemas.openxmlformats.org/officeDocument/2006/math" xmlns:v="urn:schemas-microsoft-com:vml" xmlns:wp14="http://schemas.microsoft.com/office/word/2010/wordprocessingDrawing" xmlns:wp="http://schemas.openxmlformats.org/drawingml/2006/wordprocessingDrawing" xmlns:w10="urn:schemas-microsoft-com:office:word" xmlns:w="http://schemas.openxmlformats.org/wordprocessingml/2006/main" xmlns:w14="http://schemas.microsoft.com/office/word/2010/wordml" xmlns:wpg="http://schemas.microsoft.com/office/word/2010/wordprocessingGroup" xmlns:wpi="http://schemas.microsoft.com/office/word/2010/wordprocessingInk" xmlns:wne="http://schemas.microsoft.com/office/word/2006/wordml" xmlns:wps="http://schemas.microsoft.com/office/word/2010/wordprocessingShape" mc:Ignorable="w14 wp14">
+  <w:abstractNum w:abstractNumId="0">
     <w:nsid w:val="1F1C2683"/>
     <w:multiLevelType w:val="hybridMultilevel"/>
     <w:tmpl w:val="4E463D6E"/>
@@ -7791,7 +7829,7 @@
       </w:rPr>
     </w:lvl>
   </w:abstractNum>
-  <w:abstractNum w:abstractNumId="1" w15:restartNumberingAfterBreak="0">
+  <w:abstractNum w:abstractNumId="1">
     <w:nsid w:val="2A151F34"/>
     <w:multiLevelType w:val="multilevel"/>
     <w:tmpl w:val="04090025"/>
@@ -7886,7 +7924,7 @@
       </w:pPr>
     </w:lvl>
   </w:abstractNum>
-  <w:abstractNum w:abstractNumId="2" w15:restartNumberingAfterBreak="0">
+  <w:abstractNum w:abstractNumId="2">
     <w:nsid w:val="380148AC"/>
     <w:multiLevelType w:val="hybridMultilevel"/>
     <w:tmpl w:val="67127A86"/>
@@ -7972,7 +8010,7 @@
       </w:pPr>
     </w:lvl>
   </w:abstractNum>
-  <w:abstractNum w:abstractNumId="3" w15:restartNumberingAfterBreak="0">
+  <w:abstractNum w:abstractNumId="3">
     <w:nsid w:val="3CBE77AD"/>
     <w:multiLevelType w:val="hybridMultilevel"/>
     <w:tmpl w:val="0A5EFB0C"/>
@@ -8085,7 +8123,7 @@
       </w:rPr>
     </w:lvl>
   </w:abstractNum>
-  <w:abstractNum w:abstractNumId="4" w15:restartNumberingAfterBreak="0">
+  <w:abstractNum w:abstractNumId="4">
     <w:nsid w:val="57FC2B01"/>
     <w:multiLevelType w:val="hybridMultilevel"/>
     <w:tmpl w:val="00866AB6"/>
@@ -8225,7 +8263,7 @@
       </w:rPr>
     </w:lvl>
   </w:abstractNum>
-  <w:abstractNum w:abstractNumId="5" w15:restartNumberingAfterBreak="0">
+  <w:abstractNum w:abstractNumId="5">
     <w:nsid w:val="680B2D46"/>
     <w:multiLevelType w:val="hybridMultilevel"/>
     <w:tmpl w:val="FF62E620"/>
@@ -8360,7 +8398,7 @@
 </file>
 
 <file path=word/styles.xml><?xml version="1.0" encoding="utf-8"?>
-<w:styles xmlns:mc="http://schemas.openxmlformats.org/markup-compatibility/2006" xmlns:r="http://schemas.openxmlformats.org/officeDocument/2006/relationships" xmlns:w="http://schemas.openxmlformats.org/wordprocessingml/2006/main" xmlns:w14="http://schemas.microsoft.com/office/word/2010/wordml" xmlns:w15="http://schemas.microsoft.com/office/word/2012/wordml" xmlns:w16se="http://schemas.microsoft.com/office/word/2015/wordml/symex" mc:Ignorable="w14 w15 w16se">
+<w:styles xmlns:mc="http://schemas.openxmlformats.org/markup-compatibility/2006" xmlns:r="http://schemas.openxmlformats.org/officeDocument/2006/relationships" xmlns:w="http://schemas.openxmlformats.org/wordprocessingml/2006/main" xmlns:w14="http://schemas.microsoft.com/office/word/2010/wordml" mc:Ignorable="w14">
   <w:docDefaults>
     <w:rPrDefault>
       <w:rPr>
@@ -8378,378 +8416,144 @@
       </w:pPr>
     </w:pPrDefault>
   </w:docDefaults>
-  <w:latentStyles w:defLockedState="0" w:defUIPriority="99" w:defSemiHidden="0" w:defUnhideWhenUsed="0" w:defQFormat="0" w:count="371">
-    <w:lsdException w:name="Normal" w:uiPriority="0" w:qFormat="1"/>
-    <w:lsdException w:name="heading 1" w:uiPriority="9" w:qFormat="1"/>
-    <w:lsdException w:name="heading 2" w:semiHidden="1" w:uiPriority="9" w:unhideWhenUsed="1" w:qFormat="1"/>
-    <w:lsdException w:name="heading 3" w:semiHidden="1" w:uiPriority="9" w:unhideWhenUsed="1" w:qFormat="1"/>
-    <w:lsdException w:name="heading 4" w:semiHidden="1" w:uiPriority="9" w:unhideWhenUsed="1" w:qFormat="1"/>
-    <w:lsdException w:name="heading 5" w:semiHidden="1" w:uiPriority="9" w:unhideWhenUsed="1" w:qFormat="1"/>
-    <w:lsdException w:name="heading 6" w:semiHidden="1" w:uiPriority="9" w:unhideWhenUsed="1" w:qFormat="1"/>
-    <w:lsdException w:name="heading 7" w:semiHidden="1" w:uiPriority="9" w:unhideWhenUsed="1" w:qFormat="1"/>
-    <w:lsdException w:name="heading 8" w:semiHidden="1" w:uiPriority="9" w:unhideWhenUsed="1" w:qFormat="1"/>
-    <w:lsdException w:name="heading 9" w:semiHidden="1" w:uiPriority="9" w:unhideWhenUsed="1" w:qFormat="1"/>
-    <w:lsdException w:name="index 1" w:semiHidden="1" w:unhideWhenUsed="1"/>
-    <w:lsdException w:name="index 2" w:semiHidden="1" w:unhideWhenUsed="1"/>
-    <w:lsdException w:name="index 3" w:semiHidden="1" w:unhideWhenUsed="1"/>
-    <w:lsdException w:name="index 4" w:semiHidden="1" w:unhideWhenUsed="1"/>
-    <w:lsdException w:name="index 5" w:semiHidden="1" w:unhideWhenUsed="1"/>
-    <w:lsdException w:name="index 6" w:semiHidden="1" w:unhideWhenUsed="1"/>
-    <w:lsdException w:name="index 7" w:semiHidden="1" w:unhideWhenUsed="1"/>
-    <w:lsdException w:name="index 8" w:semiHidden="1" w:unhideWhenUsed="1"/>
-    <w:lsdException w:name="index 9" w:semiHidden="1" w:unhideWhenUsed="1"/>
-    <w:lsdException w:name="toc 1" w:semiHidden="1" w:uiPriority="39" w:unhideWhenUsed="1"/>
-    <w:lsdException w:name="toc 2" w:semiHidden="1" w:uiPriority="39" w:unhideWhenUsed="1"/>
-    <w:lsdException w:name="toc 3" w:semiHidden="1" w:uiPriority="39" w:unhideWhenUsed="1"/>
-    <w:lsdException w:name="toc 4" w:semiHidden="1" w:uiPriority="39" w:unhideWhenUsed="1"/>
-    <w:lsdException w:name="toc 5" w:semiHidden="1" w:uiPriority="39" w:unhideWhenUsed="1"/>
-    <w:lsdException w:name="toc 6" w:semiHidden="1" w:uiPriority="39" w:unhideWhenUsed="1"/>
-    <w:lsdException w:name="toc 7" w:semiHidden="1" w:uiPriority="39" w:unhideWhenUsed="1"/>
-    <w:lsdException w:name="toc 8" w:semiHidden="1" w:uiPriority="39" w:unhideWhenUsed="1"/>
-    <w:lsdException w:name="toc 9" w:semiHidden="1" w:uiPriority="39" w:unhideWhenUsed="1"/>
-    <w:lsdException w:name="Normal Indent" w:semiHidden="1" w:unhideWhenUsed="1"/>
-    <w:lsdException w:name="footnote text" w:semiHidden="1" w:unhideWhenUsed="1"/>
-    <w:lsdException w:name="annotation text" w:semiHidden="1" w:unhideWhenUsed="1"/>
-    <w:lsdException w:name="header" w:semiHidden="1" w:unhideWhenUsed="1"/>
-    <w:lsdException w:name="footer" w:semiHidden="1" w:unhideWhenUsed="1"/>
-    <w:lsdException w:name="index heading" w:semiHidden="1" w:unhideWhenUsed="1"/>
-    <w:lsdException w:name="caption" w:semiHidden="1" w:uiPriority="35" w:unhideWhenUsed="1" w:qFormat="1"/>
-    <w:lsdException w:name="table of figures" w:semiHidden="1" w:unhideWhenUsed="1"/>
-    <w:lsdException w:name="envelope address" w:semiHidden="1" w:unhideWhenUsed="1"/>
-    <w:lsdException w:name="envelope return" w:semiHidden="1" w:unhideWhenUsed="1"/>
-    <w:lsdException w:name="footnote reference" w:semiHidden="1" w:unhideWhenUsed="1"/>
-    <w:lsdException w:name="annotation reference" w:semiHidden="1" w:unhideWhenUsed="1"/>
-    <w:lsdException w:name="line number" w:semiHidden="1" w:unhideWhenUsed="1"/>
-    <w:lsdException w:name="page number" w:semiHidden="1" w:unhideWhenUsed="1"/>
-    <w:lsdException w:name="endnote reference" w:semiHidden="1" w:unhideWhenUsed="1"/>
-    <w:lsdException w:name="endnote text" w:semiHidden="1" w:unhideWhenUsed="1"/>
-    <w:lsdException w:name="table of authorities" w:semiHidden="1" w:unhideWhenUsed="1"/>
-    <w:lsdException w:name="macro" w:semiHidden="1" w:unhideWhenUsed="1"/>
-    <w:lsdException w:name="toa heading" w:semiHidden="1" w:unhideWhenUsed="1"/>
-    <w:lsdException w:name="List" w:semiHidden="1" w:unhideWhenUsed="1"/>
-    <w:lsdException w:name="List Bullet" w:semiHidden="1" w:unhideWhenUsed="1"/>
-    <w:lsdException w:name="List Number" w:semiHidden="1" w:unhideWhenUsed="1"/>
-    <w:lsdException w:name="List 2" w:semiHidden="1" w:unhideWhenUsed="1"/>
-    <w:lsdException w:name="List 3" w:semiHidden="1" w:unhideWhenUsed="1"/>
-    <w:lsdException w:name="List 4" w:semiHidden="1" w:unhideWhenUsed="1"/>
-    <w:lsdException w:name="List 5" w:semiHidden="1" w:unhideWhenUsed="1"/>
-    <w:lsdException w:name="List Bullet 2" w:semiHidden="1" w:unhideWhenUsed="1"/>
-    <w:lsdException w:name="List Bullet 3" w:semiHidden="1" w:unhideWhenUsed="1"/>
-    <w:lsdException w:name="List Bullet 4" w:semiHidden="1" w:unhideWhenUsed="1"/>
-    <w:lsdException w:name="List Bullet 5" w:semiHidden="1" w:unhideWhenUsed="1"/>
-    <w:lsdException w:name="List Number 2" w:semiHidden="1" w:unhideWhenUsed="1"/>
-    <w:lsdException w:name="List Number 3" w:semiHidden="1" w:unhideWhenUsed="1"/>
-    <w:lsdException w:name="List Number 4" w:semiHidden="1" w:unhideWhenUsed="1"/>
-    <w:lsdException w:name="List Number 5" w:semiHidden="1" w:unhideWhenUsed="1"/>
-    <w:lsdException w:name="Title" w:uiPriority="10" w:qFormat="1"/>
-    <w:lsdException w:name="Closing" w:semiHidden="1" w:unhideWhenUsed="1"/>
-    <w:lsdException w:name="Signature" w:semiHidden="1" w:unhideWhenUsed="1"/>
-    <w:lsdException w:name="Default Paragraph Font" w:semiHidden="1" w:uiPriority="1" w:unhideWhenUsed="1"/>
-    <w:lsdException w:name="Body Text" w:semiHidden="1" w:unhideWhenUsed="1"/>
-    <w:lsdException w:name="Body Text Indent" w:semiHidden="1" w:unhideWhenUsed="1"/>
-    <w:lsdException w:name="List Continue" w:semiHidden="1" w:unhideWhenUsed="1"/>
-    <w:lsdException w:name="List Continue 2" w:semiHidden="1" w:unhideWhenUsed="1"/>
-    <w:lsdException w:name="List Continue 3" w:semiHidden="1" w:unhideWhenUsed="1"/>
-    <w:lsdException w:name="List Continue 4" w:semiHidden="1" w:unhideWhenUsed="1"/>
-    <w:lsdException w:name="List Continue 5" w:semiHidden="1" w:unhideWhenUsed="1"/>
-    <w:lsdException w:name="Message Header" w:semiHidden="1" w:unhideWhenUsed="1"/>
-    <w:lsdException w:name="Subtitle" w:uiPriority="11" w:qFormat="1"/>
-    <w:lsdException w:name="Salutation" w:semiHidden="1" w:unhideWhenUsed="1"/>
-    <w:lsdException w:name="Date" w:semiHidden="1" w:unhideWhenUsed="1"/>
-    <w:lsdException w:name="Body Text First Indent" w:semiHidden="1" w:unhideWhenUsed="1"/>
-    <w:lsdException w:name="Body Text First Indent 2" w:semiHidden="1" w:unhideWhenUsed="1"/>
-    <w:lsdException w:name="Note Heading" w:semiHidden="1" w:unhideWhenUsed="1"/>
-    <w:lsdException w:name="Body Text 2" w:semiHidden="1" w:unhideWhenUsed="1"/>
-    <w:lsdException w:name="Body Text 3" w:semiHidden="1" w:unhideWhenUsed="1"/>
-    <w:lsdException w:name="Body Text Indent 2" w:semiHidden="1" w:unhideWhenUsed="1"/>
-    <w:lsdException w:name="Body Text Indent 3" w:semiHidden="1" w:unhideWhenUsed="1"/>
-    <w:lsdException w:name="Block Text" w:semiHidden="1" w:unhideWhenUsed="1"/>
-    <w:lsdException w:name="Hyperlink" w:semiHidden="1" w:unhideWhenUsed="1"/>
-    <w:lsdException w:name="FollowedHyperlink" w:semiHidden="1" w:unhideWhenUsed="1"/>
-    <w:lsdException w:name="Strong" w:uiPriority="22" w:qFormat="1"/>
-    <w:lsdException w:name="Emphasis" w:uiPriority="20" w:qFormat="1"/>
-    <w:lsdException w:name="Document Map" w:semiHidden="1" w:unhideWhenUsed="1"/>
-    <w:lsdException w:name="Plain Text" w:semiHidden="1" w:unhideWhenUsed="1"/>
-    <w:lsdException w:name="E-mail Signature" w:semiHidden="1" w:unhideWhenUsed="1"/>
-    <w:lsdException w:name="HTML Top of Form" w:semiHidden="1" w:unhideWhenUsed="1"/>
-    <w:lsdException w:name="HTML Bottom of Form" w:semiHidden="1" w:unhideWhenUsed="1"/>
-    <w:lsdException w:name="Normal (Web)" w:semiHidden="1" w:unhideWhenUsed="1"/>
-    <w:lsdException w:name="HTML Acronym" w:semiHidden="1" w:unhideWhenUsed="1"/>
-    <w:lsdException w:name="HTML Address" w:semiHidden="1" w:unhideWhenUsed="1"/>
-    <w:lsdException w:name="HTML Cite" w:semiHidden="1" w:unhideWhenUsed="1"/>
-    <w:lsdException w:name="HTML Code" w:semiHidden="1" w:unhideWhenUsed="1"/>
-    <w:lsdException w:name="HTML Definition" w:semiHidden="1" w:unhideWhenUsed="1"/>
-    <w:lsdException w:name="HTML Keyboard" w:semiHidden="1" w:unhideWhenUsed="1"/>
-    <w:lsdException w:name="HTML Preformatted" w:semiHidden="1" w:unhideWhenUsed="1"/>
-    <w:lsdException w:name="HTML Sample" w:semiHidden="1" w:unhideWhenUsed="1"/>
-    <w:lsdException w:name="HTML Typewriter" w:semiHidden="1" w:unhideWhenUsed="1"/>
-    <w:lsdException w:name="HTML Variable" w:semiHidden="1" w:unhideWhenUsed="1"/>
-    <w:lsdException w:name="Normal Table" w:semiHidden="1" w:unhideWhenUsed="1"/>
-    <w:lsdException w:name="annotation subject" w:semiHidden="1" w:unhideWhenUsed="1"/>
-    <w:lsdException w:name="No List" w:semiHidden="1" w:unhideWhenUsed="1"/>
-    <w:lsdException w:name="Outline List 1" w:semiHidden="1" w:unhideWhenUsed="1"/>
-    <w:lsdException w:name="Outline List 2" w:semiHidden="1" w:unhideWhenUsed="1"/>
-    <w:lsdException w:name="Outline List 3" w:semiHidden="1" w:unhideWhenUsed="1"/>
-    <w:lsdException w:name="Table Simple 1" w:semiHidden="1" w:unhideWhenUsed="1"/>
-    <w:lsdException w:name="Table Simple 2" w:semiHidden="1" w:unhideWhenUsed="1"/>
-    <w:lsdException w:name="Table Simple 3" w:semiHidden="1" w:unhideWhenUsed="1"/>
-    <w:lsdException w:name="Table Classic 1" w:semiHidden="1" w:unhideWhenUsed="1"/>
-    <w:lsdException w:name="Table Classic 2" w:semiHidden="1" w:unhideWhenUsed="1"/>
-    <w:lsdException w:name="Table Classic 3" w:semiHidden="1" w:unhideWhenUsed="1"/>
-    <w:lsdException w:name="Table Classic 4" w:semiHidden="1" w:unhideWhenUsed="1"/>
-    <w:lsdException w:name="Table Colorful 1" w:semiHidden="1" w:unhideWhenUsed="1"/>
-    <w:lsdException w:name="Table Colorful 2" w:semiHidden="1" w:unhideWhenUsed="1"/>
-    <w:lsdException w:name="Table Colorful 3" w:semiHidden="1" w:unhideWhenUsed="1"/>
-    <w:lsdException w:name="Table Columns 1" w:semiHidden="1" w:unhideWhenUsed="1"/>
-    <w:lsdException w:name="Table Columns 2" w:semiHidden="1" w:unhideWhenUsed="1"/>
-    <w:lsdException w:name="Table Columns 3" w:semiHidden="1" w:unhideWhenUsed="1"/>
-    <w:lsdException w:name="Table Columns 4" w:semiHidden="1" w:unhideWhenUsed="1"/>
-    <w:lsdException w:name="Table Columns 5" w:semiHidden="1" w:unhideWhenUsed="1"/>
-    <w:lsdException w:name="Table Grid 1" w:semiHidden="1" w:unhideWhenUsed="1"/>
-    <w:lsdException w:name="Table Grid 2" w:semiHidden="1" w:unhideWhenUsed="1"/>
-    <w:lsdException w:name="Table Grid 3" w:semiHidden="1" w:unhideWhenUsed="1"/>
-    <w:lsdException w:name="Table Grid 4" w:semiHidden="1" w:unhideWhenUsed="1"/>
-    <w:lsdException w:name="Table Grid 5" w:semiHidden="1" w:unhideWhenUsed="1"/>
-    <w:lsdException w:name="Table Grid 6" w:semiHidden="1" w:unhideWhenUsed="1"/>
-    <w:lsdException w:name="Table Grid 7" w:semiHidden="1" w:unhideWhenUsed="1"/>
-    <w:lsdException w:name="Table Grid 8" w:semiHidden="1" w:unhideWhenUsed="1"/>
-    <w:lsdException w:name="Table List 1" w:semiHidden="1" w:unhideWhenUsed="1"/>
-    <w:lsdException w:name="Table List 2" w:semiHidden="1" w:unhideWhenUsed="1"/>
-    <w:lsdException w:name="Table List 3" w:semiHidden="1" w:unhideWhenUsed="1"/>
-    <w:lsdException w:name="Table List 4" w:semiHidden="1" w:unhideWhenUsed="1"/>
-    <w:lsdException w:name="Table List 5" w:semiHidden="1" w:unhideWhenUsed="1"/>
-    <w:lsdException w:name="Table List 6" w:semiHidden="1" w:unhideWhenUsed="1"/>
-    <w:lsdException w:name="Table List 7" w:semiHidden="1" w:unhideWhenUsed="1"/>
-    <w:lsdException w:name="Table List 8" w:semiHidden="1" w:unhideWhenUsed="1"/>
-    <w:lsdException w:name="Table 3D effects 1" w:semiHidden="1" w:unhideWhenUsed="1"/>
-    <w:lsdException w:name="Table 3D effects 2" w:semiHidden="1" w:unhideWhenUsed="1"/>
-    <w:lsdException w:name="Table 3D effects 3" w:semiHidden="1" w:unhideWhenUsed="1"/>
-    <w:lsdException w:name="Table Contemporary" w:semiHidden="1" w:unhideWhenUsed="1"/>
-    <w:lsdException w:name="Table Elegant" w:semiHidden="1" w:unhideWhenUsed="1"/>
-    <w:lsdException w:name="Table Professional" w:semiHidden="1" w:unhideWhenUsed="1"/>
-    <w:lsdException w:name="Table Subtle 1" w:semiHidden="1" w:unhideWhenUsed="1"/>
-    <w:lsdException w:name="Table Subtle 2" w:semiHidden="1" w:unhideWhenUsed="1"/>
-    <w:lsdException w:name="Table Web 1" w:semiHidden="1" w:unhideWhenUsed="1"/>
-    <w:lsdException w:name="Table Web 2" w:semiHidden="1" w:unhideWhenUsed="1"/>
-    <w:lsdException w:name="Table Web 3" w:semiHidden="1" w:unhideWhenUsed="1"/>
-    <w:lsdException w:name="Balloon Text" w:semiHidden="1" w:unhideWhenUsed="1"/>
-    <w:lsdException w:name="Table Grid" w:uiPriority="59"/>
-    <w:lsdException w:name="Table Theme" w:semiHidden="1" w:unhideWhenUsed="1"/>
-    <w:lsdException w:name="Placeholder Text" w:semiHidden="1"/>
-    <w:lsdException w:name="No Spacing" w:uiPriority="1" w:qFormat="1"/>
-    <w:lsdException w:name="Light Shading" w:uiPriority="60"/>
-    <w:lsdException w:name="Light List" w:uiPriority="61"/>
-    <w:lsdException w:name="Light Grid" w:uiPriority="62"/>
-    <w:lsdException w:name="Medium Shading 1" w:uiPriority="63"/>
-    <w:lsdException w:name="Medium Shading 2" w:uiPriority="64"/>
-    <w:lsdException w:name="Medium List 1" w:uiPriority="65"/>
-    <w:lsdException w:name="Medium List 2" w:uiPriority="66"/>
-    <w:lsdException w:name="Medium Grid 1" w:uiPriority="67"/>
-    <w:lsdException w:name="Medium Grid 2" w:uiPriority="68"/>
-    <w:lsdException w:name="Medium Grid 3" w:uiPriority="69"/>
-    <w:lsdException w:name="Dark List" w:uiPriority="70"/>
-    <w:lsdException w:name="Colorful Shading" w:uiPriority="71"/>
-    <w:lsdException w:name="Colorful List" w:uiPriority="72"/>
-    <w:lsdException w:name="Colorful Grid" w:uiPriority="73"/>
-    <w:lsdException w:name="Light Shading Accent 1" w:uiPriority="60"/>
-    <w:lsdException w:name="Light List Accent 1" w:uiPriority="61"/>
-    <w:lsdException w:name="Light Grid Accent 1" w:uiPriority="62"/>
-    <w:lsdException w:name="Medium Shading 1 Accent 1" w:uiPriority="63"/>
-    <w:lsdException w:name="Medium Shading 2 Accent 1" w:uiPriority="64"/>
-    <w:lsdException w:name="Medium List 1 Accent 1" w:uiPriority="65"/>
-    <w:lsdException w:name="Revision" w:semiHidden="1"/>
-    <w:lsdException w:name="List Paragraph" w:uiPriority="34" w:qFormat="1"/>
-    <w:lsdException w:name="Quote" w:uiPriority="29" w:qFormat="1"/>
-    <w:lsdException w:name="Intense Quote" w:uiPriority="30" w:qFormat="1"/>
-    <w:lsdException w:name="Medium List 2 Accent 1" w:uiPriority="66"/>
-    <w:lsdException w:name="Medium Grid 1 Accent 1" w:uiPriority="67"/>
-    <w:lsdException w:name="Medium Grid 2 Accent 1" w:uiPriority="68"/>
-    <w:lsdException w:name="Medium Grid 3 Accent 1" w:uiPriority="69"/>
-    <w:lsdException w:name="Dark List Accent 1" w:uiPriority="70"/>
-    <w:lsdException w:name="Colorful Shading Accent 1" w:uiPriority="71"/>
-    <w:lsdException w:name="Colorful List Accent 1" w:uiPriority="72"/>
-    <w:lsdException w:name="Colorful Grid Accent 1" w:uiPriority="73"/>
-    <w:lsdException w:name="Light Shading Accent 2" w:uiPriority="60"/>
-    <w:lsdException w:name="Light List Accent 2" w:uiPriority="61"/>
-    <w:lsdException w:name="Light Grid Accent 2" w:uiPriority="62"/>
-    <w:lsdException w:name="Medium Shading 1 Accent 2" w:uiPriority="63"/>
-    <w:lsdException w:name="Medium Shading 2 Accent 2" w:uiPriority="64"/>
-    <w:lsdException w:name="Medium List 1 Accent 2" w:uiPriority="65"/>
-    <w:lsdException w:name="Medium List 2 Accent 2" w:uiPriority="66"/>
-    <w:lsdException w:name="Medium Grid 1 Accent 2" w:uiPriority="67"/>
-    <w:lsdException w:name="Medium Grid 2 Accent 2" w:uiPriority="68"/>
-    <w:lsdException w:name="Medium Grid 3 Accent 2" w:uiPriority="69"/>
-    <w:lsdException w:name="Dark List Accent 2" w:uiPriority="70"/>
-    <w:lsdException w:name="Colorful Shading Accent 2" w:uiPriority="71"/>
-    <w:lsdException w:name="Colorful List Accent 2" w:uiPriority="72"/>
-    <w:lsdException w:name="Colorful Grid Accent 2" w:uiPriority="73"/>
-    <w:lsdException w:name="Light Shading Accent 3" w:uiPriority="60"/>
-    <w:lsdException w:name="Light List Accent 3" w:uiPriority="61"/>
-    <w:lsdException w:name="Light Grid Accent 3" w:uiPriority="62"/>
-    <w:lsdException w:name="Medium Shading 1 Accent 3" w:uiPriority="63"/>
-    <w:lsdException w:name="Medium Shading 2 Accent 3" w:uiPriority="64"/>
-    <w:lsdException w:name="Medium List 1 Accent 3" w:uiPriority="65"/>
-    <w:lsdException w:name="Medium List 2 Accent 3" w:uiPriority="66"/>
-    <w:lsdException w:name="Medium Grid 1 Accent 3" w:uiPriority="67"/>
-    <w:lsdException w:name="Medium Grid 2 Accent 3" w:uiPriority="68"/>
-    <w:lsdException w:name="Medium Grid 3 Accent 3" w:uiPriority="69"/>
-    <w:lsdException w:name="Dark List Accent 3" w:uiPriority="70"/>
-    <w:lsdException w:name="Colorful Shading Accent 3" w:uiPriority="71"/>
-    <w:lsdException w:name="Colorful List Accent 3" w:uiPriority="72"/>
-    <w:lsdException w:name="Colorful Grid Accent 3" w:uiPriority="73"/>
-    <w:lsdException w:name="Light Shading Accent 4" w:uiPriority="60"/>
-    <w:lsdException w:name="Light List Accent 4" w:uiPriority="61"/>
-    <w:lsdException w:name="Light Grid Accent 4" w:uiPriority="62"/>
-    <w:lsdException w:name="Medium Shading 1 Accent 4" w:uiPriority="63"/>
-    <w:lsdException w:name="Medium Shading 2 Accent 4" w:uiPriority="64"/>
-    <w:lsdException w:name="Medium List 1 Accent 4" w:uiPriority="65"/>
-    <w:lsdException w:name="Medium List 2 Accent 4" w:uiPriority="66"/>
-    <w:lsdException w:name="Medium Grid 1 Accent 4" w:uiPriority="67"/>
-    <w:lsdException w:name="Medium Grid 2 Accent 4" w:uiPriority="68"/>
-    <w:lsdException w:name="Medium Grid 3 Accent 4" w:uiPriority="69"/>
-    <w:lsdException w:name="Dark List Accent 4" w:uiPriority="70"/>
-    <w:lsdException w:name="Colorful Shading Accent 4" w:uiPriority="71"/>
-    <w:lsdException w:name="Colorful List Accent 4" w:uiPriority="72"/>
-    <w:lsdException w:name="Colorful Grid Accent 4" w:uiPriority="73"/>
-    <w:lsdException w:name="Light Shading Accent 5" w:uiPriority="60"/>
-    <w:lsdException w:name="Light List Accent 5" w:uiPriority="61"/>
-    <w:lsdException w:name="Light Grid Accent 5" w:uiPriority="62"/>
-    <w:lsdException w:name="Medium Shading 1 Accent 5" w:uiPriority="63"/>
-    <w:lsdException w:name="Medium Shading 2 Accent 5" w:uiPriority="64"/>
-    <w:lsdException w:name="Medium List 1 Accent 5" w:uiPriority="65"/>
-    <w:lsdException w:name="Medium List 2 Accent 5" w:uiPriority="66"/>
-    <w:lsdException w:name="Medium Grid 1 Accent 5" w:uiPriority="67"/>
-    <w:lsdException w:name="Medium Grid 2 Accent 5" w:uiPriority="68"/>
-    <w:lsdException w:name="Medium Grid 3 Accent 5" w:uiPriority="69"/>
-    <w:lsdException w:name="Dark List Accent 5" w:uiPriority="70"/>
-    <w:lsdException w:name="Colorful Shading Accent 5" w:uiPriority="71"/>
-    <w:lsdException w:name="Colorful List Accent 5" w:uiPriority="72"/>
-    <w:lsdException w:name="Colorful Grid Accent 5" w:uiPriority="73"/>
-    <w:lsdException w:name="Light Shading Accent 6" w:uiPriority="60"/>
-    <w:lsdException w:name="Light List Accent 6" w:uiPriority="61"/>
-    <w:lsdException w:name="Light Grid Accent 6" w:uiPriority="62"/>
-    <w:lsdException w:name="Medium Shading 1 Accent 6" w:uiPriority="63"/>
-    <w:lsdException w:name="Medium Shading 2 Accent 6" w:uiPriority="64"/>
-    <w:lsdException w:name="Medium List 1 Accent 6" w:uiPriority="65"/>
-    <w:lsdException w:name="Medium List 2 Accent 6" w:uiPriority="66"/>
-    <w:lsdException w:name="Medium Grid 1 Accent 6" w:uiPriority="67"/>
-    <w:lsdException w:name="Medium Grid 2 Accent 6" w:uiPriority="68"/>
-    <w:lsdException w:name="Medium Grid 3 Accent 6" w:uiPriority="69"/>
-    <w:lsdException w:name="Dark List Accent 6" w:uiPriority="70"/>
-    <w:lsdException w:name="Colorful Shading Accent 6" w:uiPriority="71"/>
-    <w:lsdException w:name="Colorful List Accent 6" w:uiPriority="72"/>
-    <w:lsdException w:name="Colorful Grid Accent 6" w:uiPriority="73"/>
-    <w:lsdException w:name="Subtle Emphasis" w:uiPriority="19" w:qFormat="1"/>
-    <w:lsdException w:name="Intense Emphasis" w:uiPriority="21" w:qFormat="1"/>
-    <w:lsdException w:name="Subtle Reference" w:uiPriority="31" w:qFormat="1"/>
-    <w:lsdException w:name="Intense Reference" w:uiPriority="32" w:qFormat="1"/>
-    <w:lsdException w:name="Book Title" w:uiPriority="33" w:qFormat="1"/>
-    <w:lsdException w:name="Bibliography" w:semiHidden="1" w:uiPriority="37" w:unhideWhenUsed="1"/>
-    <w:lsdException w:name="TOC Heading" w:semiHidden="1" w:uiPriority="39" w:unhideWhenUsed="1" w:qFormat="1"/>
-    <w:lsdException w:name="Plain Table 1" w:uiPriority="41"/>
-    <w:lsdException w:name="Plain Table 2" w:uiPriority="42"/>
-    <w:lsdException w:name="Plain Table 3" w:uiPriority="43"/>
-    <w:lsdException w:name="Plain Table 4" w:uiPriority="44"/>
-    <w:lsdException w:name="Plain Table 5" w:uiPriority="45"/>
-    <w:lsdException w:name="Grid Table Light" w:uiPriority="40"/>
-    <w:lsdException w:name="Grid Table 1 Light" w:uiPriority="46"/>
-    <w:lsdException w:name="Grid Table 2" w:uiPriority="47"/>
-    <w:lsdException w:name="Grid Table 3" w:uiPriority="48"/>
-    <w:lsdException w:name="Grid Table 4" w:uiPriority="49"/>
-    <w:lsdException w:name="Grid Table 5 Dark" w:uiPriority="50"/>
-    <w:lsdException w:name="Grid Table 6 Colorful" w:uiPriority="51"/>
-    <w:lsdException w:name="Grid Table 7 Colorful" w:uiPriority="52"/>
-    <w:lsdException w:name="Grid Table 1 Light Accent 1" w:uiPriority="46"/>
-    <w:lsdException w:name="Grid Table 2 Accent 1" w:uiPriority="47"/>
-    <w:lsdException w:name="Grid Table 3 Accent 1" w:uiPriority="48"/>
-    <w:lsdException w:name="Grid Table 4 Accent 1" w:uiPriority="49"/>
-    <w:lsdException w:name="Grid Table 5 Dark Accent 1" w:uiPriority="50"/>
-    <w:lsdException w:name="Grid Table 6 Colorful Accent 1" w:uiPriority="51"/>
-    <w:lsdException w:name="Grid Table 7 Colorful Accent 1" w:uiPriority="52"/>
-    <w:lsdException w:name="Grid Table 1 Light Accent 2" w:uiPriority="46"/>
-    <w:lsdException w:name="Grid Table 2 Accent 2" w:uiPriority="47"/>
-    <w:lsdException w:name="Grid Table 3 Accent 2" w:uiPriority="48"/>
-    <w:lsdException w:name="Grid Table 4 Accent 2" w:uiPriority="49"/>
-    <w:lsdException w:name="Grid Table 5 Dark Accent 2" w:uiPriority="50"/>
-    <w:lsdException w:name="Grid Table 6 Colorful Accent 2" w:uiPriority="51"/>
-    <w:lsdException w:name="Grid Table 7 Colorful Accent 2" w:uiPriority="52"/>
-    <w:lsdException w:name="Grid Table 1 Light Accent 3" w:uiPriority="46"/>
-    <w:lsdException w:name="Grid Table 2 Accent 3" w:uiPriority="47"/>
-    <w:lsdException w:name="Grid Table 3 Accent 3" w:uiPriority="48"/>
-    <w:lsdException w:name="Grid Table 4 Accent 3" w:uiPriority="49"/>
-    <w:lsdException w:name="Grid Table 5 Dark Accent 3" w:uiPriority="50"/>
-    <w:lsdException w:name="Grid Table 6 Colorful Accent 3" w:uiPriority="51"/>
-    <w:lsdException w:name="Grid Table 7 Colorful Accent 3" w:uiPriority="52"/>
-    <w:lsdException w:name="Grid Table 1 Light Accent 4" w:uiPriority="46"/>
-    <w:lsdException w:name="Grid Table 2 Accent 4" w:uiPriority="47"/>
-    <w:lsdException w:name="Grid Table 3 Accent 4" w:uiPriority="48"/>
-    <w:lsdException w:name="Grid Table 4 Accent 4" w:uiPriority="49"/>
-    <w:lsdException w:name="Grid Table 5 Dark Accent 4" w:uiPriority="50"/>
-    <w:lsdException w:name="Grid Table 6 Colorful Accent 4" w:uiPriority="51"/>
-    <w:lsdException w:name="Grid Table 7 Colorful Accent 4" w:uiPriority="52"/>
-    <w:lsdException w:name="Grid Table 1 Light Accent 5" w:uiPriority="46"/>
-    <w:lsdException w:name="Grid Table 2 Accent 5" w:uiPriority="47"/>
-    <w:lsdException w:name="Grid Table 3 Accent 5" w:uiPriority="48"/>
-    <w:lsdException w:name="Grid Table 4 Accent 5" w:uiPriority="49"/>
-    <w:lsdException w:name="Grid Table 5 Dark Accent 5" w:uiPriority="50"/>
-    <w:lsdException w:name="Grid Table 6 Colorful Accent 5" w:uiPriority="51"/>
-    <w:lsdException w:name="Grid Table 7 Colorful Accent 5" w:uiPriority="52"/>
-    <w:lsdException w:name="Grid Table 1 Light Accent 6" w:uiPriority="46"/>
-    <w:lsdException w:name="Grid Table 2 Accent 6" w:uiPriority="47"/>
-    <w:lsdException w:name="Grid Table 3 Accent 6" w:uiPriority="48"/>
-    <w:lsdException w:name="Grid Table 4 Accent 6" w:uiPriority="49"/>
-    <w:lsdException w:name="Grid Table 5 Dark Accent 6" w:uiPriority="50"/>
-    <w:lsdException w:name="Grid Table 6 Colorful Accent 6" w:uiPriority="51"/>
-    <w:lsdException w:name="Grid Table 7 Colorful Accent 6" w:uiPriority="52"/>
-    <w:lsdException w:name="List Table 1 Light" w:uiPriority="46"/>
-    <w:lsdException w:name="List Table 2" w:uiPriority="47"/>
-    <w:lsdException w:name="List Table 3" w:uiPriority="48"/>
-    <w:lsdException w:name="List Table 4" w:uiPriority="49"/>
-    <w:lsdException w:name="List Table 5 Dark" w:uiPriority="50"/>
-    <w:lsdException w:name="List Table 6 Colorful" w:uiPriority="51"/>
-    <w:lsdException w:name="List Table 7 Colorful" w:uiPriority="52"/>
-    <w:lsdException w:name="List Table 1 Light Accent 1" w:uiPriority="46"/>
-    <w:lsdException w:name="List Table 2 Accent 1" w:uiPriority="47"/>
-    <w:lsdException w:name="List Table 3 Accent 1" w:uiPriority="48"/>
-    <w:lsdException w:name="List Table 4 Accent 1" w:uiPriority="49"/>
-    <w:lsdException w:name="List Table 5 Dark Accent 1" w:uiPriority="50"/>
-    <w:lsdException w:name="List Table 6 Colorful Accent 1" w:uiPriority="51"/>
-    <w:lsdException w:name="List Table 7 Colorful Accent 1" w:uiPriority="52"/>
-    <w:lsdException w:name="List Table 1 Light Accent 2" w:uiPriority="46"/>
-    <w:lsdException w:name="List Table 2 Accent 2" w:uiPriority="47"/>
-    <w:lsdException w:name="List Table 3 Accent 2" w:uiPriority="48"/>
-    <w:lsdException w:name="List Table 4 Accent 2" w:uiPriority="49"/>
-    <w:lsdException w:name="List Table 5 Dark Accent 2" w:uiPriority="50"/>
-    <w:lsdException w:name="List Table 6 Colorful Accent 2" w:uiPriority="51"/>
-    <w:lsdException w:name="List Table 7 Colorful Accent 2" w:uiPriority="52"/>
-    <w:lsdException w:name="List Table 1 Light Accent 3" w:uiPriority="46"/>
-    <w:lsdException w:name="List Table 2 Accent 3" w:uiPriority="47"/>
-    <w:lsdException w:name="List Table 3 Accent 3" w:uiPriority="48"/>
-    <w:lsdException w:name="List Table 4 Accent 3" w:uiPriority="49"/>
-    <w:lsdException w:name="List Table 5 Dark Accent 3" w:uiPriority="50"/>
-    <w:lsdException w:name="List Table 6 Colorful Accent 3" w:uiPriority="51"/>
-    <w:lsdException w:name="List Table 7 Colorful Accent 3" w:uiPriority="52"/>
-    <w:lsdException w:name="List Table 1 Light Accent 4" w:uiPriority="46"/>
-    <w:lsdException w:name="List Table 2 Accent 4" w:uiPriority="47"/>
-    <w:lsdException w:name="List Table 3 Accent 4" w:uiPriority="48"/>
-    <w:lsdException w:name="List Table 4 Accent 4" w:uiPriority="49"/>
-    <w:lsdException w:name="List Table 5 Dark Accent 4" w:uiPriority="50"/>
-    <w:lsdException w:name="List Table 6 Colorful Accent 4" w:uiPriority="51"/>
-    <w:lsdException w:name="List Table 7 Colorful Accent 4" w:uiPriority="52"/>
-    <w:lsdException w:name="List Table 1 Light Accent 5" w:uiPriority="46"/>
-    <w:lsdException w:name="List Table 2 Accent 5" w:uiPriority="47"/>
-    <w:lsdException w:name="List Table 3 Accent 5" w:uiPriority="48"/>
-    <w:lsdException w:name="List Table 4 Accent 5" w:uiPriority="49"/>
-    <w:lsdException w:name="List Table 5 Dark Accent 5" w:uiPriority="50"/>
-    <w:lsdException w:name="List Table 6 Colorful Accent 5" w:uiPriority="51"/>
-    <w:lsdException w:name="List Table 7 Colorful Accent 5" w:uiPriority="52"/>
-    <w:lsdException w:name="List Table 1 Light Accent 6" w:uiPriority="46"/>
-    <w:lsdException w:name="List Table 2 Accent 6" w:uiPriority="47"/>
-    <w:lsdException w:name="List Table 3 Accent 6" w:uiPriority="48"/>
-    <w:lsdException w:name="List Table 4 Accent 6" w:uiPriority="49"/>
-    <w:lsdException w:name="List Table 5 Dark Accent 6" w:uiPriority="50"/>
-    <w:lsdException w:name="List Table 6 Colorful Accent 6" w:uiPriority="51"/>
-    <w:lsdException w:name="List Table 7 Colorful Accent 6" w:uiPriority="52"/>
+  <w:latentStyles w:defLockedState="0" w:defUIPriority="99" w:defSemiHidden="1" w:defUnhideWhenUsed="1" w:defQFormat="0" w:count="267">
+    <w:lsdException w:name="Normal" w:semiHidden="0" w:uiPriority="0" w:unhideWhenUsed="0" w:qFormat="1"/>
+    <w:lsdException w:name="heading 1" w:semiHidden="0" w:uiPriority="9" w:unhideWhenUsed="0" w:qFormat="1"/>
+    <w:lsdException w:name="heading 2" w:uiPriority="9" w:qFormat="1"/>
+    <w:lsdException w:name="heading 3" w:uiPriority="9" w:qFormat="1"/>
+    <w:lsdException w:name="heading 4" w:uiPriority="9" w:qFormat="1"/>
+    <w:lsdException w:name="heading 5" w:uiPriority="9" w:qFormat="1"/>
+    <w:lsdException w:name="heading 6" w:uiPriority="9" w:qFormat="1"/>
+    <w:lsdException w:name="heading 7" w:uiPriority="9" w:qFormat="1"/>
+    <w:lsdException w:name="heading 8" w:uiPriority="9" w:qFormat="1"/>
+    <w:lsdException w:name="heading 9" w:uiPriority="9" w:qFormat="1"/>
+    <w:lsdException w:name="toc 1" w:uiPriority="39"/>
+    <w:lsdException w:name="toc 2" w:uiPriority="39"/>
+    <w:lsdException w:name="toc 3" w:uiPriority="39"/>
+    <w:lsdException w:name="toc 4" w:uiPriority="39"/>
+    <w:lsdException w:name="toc 5" w:uiPriority="39"/>
+    <w:lsdException w:name="toc 6" w:uiPriority="39"/>
+    <w:lsdException w:name="toc 7" w:uiPriority="39"/>
+    <w:lsdException w:name="toc 8" w:uiPriority="39"/>
+    <w:lsdException w:name="toc 9" w:uiPriority="39"/>
+    <w:lsdException w:name="caption" w:uiPriority="35" w:qFormat="1"/>
+    <w:lsdException w:name="Title" w:semiHidden="0" w:uiPriority="10" w:unhideWhenUsed="0" w:qFormat="1"/>
+    <w:lsdException w:name="Default Paragraph Font" w:uiPriority="1"/>
+    <w:lsdException w:name="Subtitle" w:semiHidden="0" w:uiPriority="11" w:unhideWhenUsed="0" w:qFormat="1"/>
+    <w:lsdException w:name="Strong" w:semiHidden="0" w:uiPriority="22" w:unhideWhenUsed="0" w:qFormat="1"/>
+    <w:lsdException w:name="Emphasis" w:semiHidden="0" w:uiPriority="20" w:unhideWhenUsed="0" w:qFormat="1"/>
+    <w:lsdException w:name="Table Grid" w:semiHidden="0" w:uiPriority="59" w:unhideWhenUsed="0"/>
+    <w:lsdException w:name="Placeholder Text" w:unhideWhenUsed="0"/>
+    <w:lsdException w:name="No Spacing" w:semiHidden="0" w:uiPriority="1" w:unhideWhenUsed="0" w:qFormat="1"/>
+    <w:lsdException w:name="Light Shading" w:semiHidden="0" w:uiPriority="60" w:unhideWhenUsed="0"/>
+    <w:lsdException w:name="Light List" w:semiHidden="0" w:uiPriority="61" w:unhideWhenUsed="0"/>
+    <w:lsdException w:name="Light Grid" w:semiHidden="0" w:uiPriority="62" w:unhideWhenUsed="0"/>
+    <w:lsdException w:name="Medium Shading 1" w:semiHidden="0" w:uiPriority="63" w:unhideWhenUsed="0"/>
+    <w:lsdException w:name="Medium Shading 2" w:semiHidden="0" w:uiPriority="64" w:unhideWhenUsed="0"/>
+    <w:lsdException w:name="Medium List 1" w:semiHidden="0" w:uiPriority="65" w:unhideWhenUsed="0"/>
+    <w:lsdException w:name="Medium List 2" w:semiHidden="0" w:uiPriority="66" w:unhideWhenUsed="0"/>
+    <w:lsdException w:name="Medium Grid 1" w:semiHidden="0" w:uiPriority="67" w:unhideWhenUsed="0"/>
+    <w:lsdException w:name="Medium Grid 2" w:semiHidden="0" w:uiPriority="68" w:unhideWhenUsed="0"/>
+    <w:lsdException w:name="Medium Grid 3" w:semiHidden="0" w:uiPriority="69" w:unhideWhenUsed="0"/>
+    <w:lsdException w:name="Dark List" w:semiHidden="0" w:uiPriority="70" w:unhideWhenUsed="0"/>
+    <w:lsdException w:name="Colorful Shading" w:semiHidden="0" w:uiPriority="71" w:unhideWhenUsed="0"/>
+    <w:lsdException w:name="Colorful List" w:semiHidden="0" w:uiPriority="72" w:unhideWhenUsed="0"/>
+    <w:lsdException w:name="Colorful Grid" w:semiHidden="0" w:uiPriority="73" w:unhideWhenUsed="0"/>
+    <w:lsdException w:name="Light Shading Accent 1" w:semiHidden="0" w:uiPriority="60" w:unhideWhenUsed="0"/>
+    <w:lsdException w:name="Light List Accent 1" w:semiHidden="0" w:uiPriority="61" w:unhideWhenUsed="0"/>
+    <w:lsdException w:name="Light Grid Accent 1" w:semiHidden="0" w:uiPriority="62" w:unhideWhenUsed="0"/>
+    <w:lsdException w:name="Medium Shading 1 Accent 1" w:semiHidden="0" w:uiPriority="63" w:unhideWhenUsed="0"/>
+    <w:lsdException w:name="Medium Shading 2 Accent 1" w:semiHidden="0" w:uiPriority="64" w:unhideWhenUsed="0"/>
+    <w:lsdException w:name="Medium List 1 Accent 1" w:semiHidden="0" w:uiPriority="65" w:unhideWhenUsed="0"/>
+    <w:lsdException w:name="Revision" w:unhideWhenUsed="0"/>
+    <w:lsdException w:name="List Paragraph" w:semiHidden="0" w:uiPriority="34" w:unhideWhenUsed="0" w:qFormat="1"/>
+    <w:lsdException w:name="Quote" w:semiHidden="0" w:uiPriority="29" w:unhideWhenUsed="0" w:qFormat="1"/>
+    <w:lsdException w:name="Intense Quote" w:semiHidden="0" w:uiPriority="30" w:unhideWhenUsed="0" w:qFormat="1"/>
+    <w:lsdException w:name="Medium List 2 Accent 1" w:semiHidden="0" w:uiPriority="66" w:unhideWhenUsed="0"/>
+    <w:lsdException w:name="Medium Grid 1 Accent 1" w:semiHidden="0" w:uiPriority="67" w:unhideWhenUsed="0"/>
+    <w:lsdException w:name="Medium Grid 2 Accent 1" w:semiHidden="0" w:uiPriority="68" w:unhideWhenUsed="0"/>
+    <w:lsdException w:name="Medium Grid 3 Accent 1" w:semiHidden="0" w:uiPriority="69" w:unhideWhenUsed="0"/>
+    <w:lsdException w:name="Dark List Accent 1" w:semiHidden="0" w:uiPriority="70" w:unhideWhenUsed="0"/>
+    <w:lsdException w:name="Colorful Shading Accent 1" w:semiHidden="0" w:uiPriority="71" w:unhideWhenUsed="0"/>
+    <w:lsdException w:name="Colorful List Accent 1" w:semiHidden="0" w:uiPriority="72" w:unhideWhenUsed="0"/>
+    <w:lsdException w:name="Colorful Grid Accent 1" w:semiHidden="0" w:uiPriority="73" w:unhideWhenUsed="0"/>
+    <w:lsdException w:name="Light Shading Accent 2" w:semiHidden="0" w:uiPriority="60" w:unhideWhenUsed="0"/>
+    <w:lsdException w:name="Light List Accent 2" w:semiHidden="0" w:uiPriority="61" w:unhideWhenUsed="0"/>
+    <w:lsdException w:name="Light Grid Accent 2" w:semiHidden="0" w:uiPriority="62" w:unhideWhenUsed="0"/>
+    <w:lsdException w:name="Medium Shading 1 Accent 2" w:semiHidden="0" w:uiPriority="63" w:unhideWhenUsed="0"/>
+    <w:lsdException w:name="Medium Shading 2 Accent 2" w:semiHidden="0" w:uiPriority="64" w:unhideWhenUsed="0"/>
+    <w:lsdException w:name="Medium List 1 Accent 2" w:semiHidden="0" w:uiPriority="65" w:unhideWhenUsed="0"/>
+    <w:lsdException w:name="Medium List 2 Accent 2" w:semiHidden="0" w:uiPriority="66" w:unhideWhenUsed="0"/>
+    <w:lsdException w:name="Medium Grid 1 Accent 2" w:semiHidden="0" w:uiPriority="67" w:unhideWhenUsed="0"/>
+    <w:lsdException w:name="Medium Grid 2 Accent 2" w:semiHidden="0" w:uiPriority="68" w:unhideWhenUsed="0"/>
+    <w:lsdException w:name="Medium Grid 3 Accent 2" w:semiHidden="0" w:uiPriority="69" w:unhideWhenUsed="0"/>
+    <w:lsdException w:name="Dark List Accent 2" w:semiHidden="0" w:uiPriority="70" w:unhideWhenUsed="0"/>
+    <w:lsdException w:name="Colorful Shading Accent 2" w:semiHidden="0" w:uiPriority="71" w:unhideWhenUsed="0"/>
+    <w:lsdException w:name="Colorful List Accent 2" w:semiHidden="0" w:uiPriority="72" w:unhideWhenUsed="0"/>
+    <w:lsdException w:name="Colorful Grid Accent 2" w:semiHidden="0" w:uiPriority="73" w:unhideWhenUsed="0"/>
+    <w:lsdException w:name="Light Shading Accent 3" w:semiHidden="0" w:uiPriority="60" w:unhideWhenUsed="0"/>
+    <w:lsdException w:name="Light List Accent 3" w:semiHidden="0" w:uiPriority="61" w:unhideWhenUsed="0"/>
+    <w:lsdException w:name="Light Grid Accent 3" w:semiHidden="0" w:uiPriority="62" w:unhideWhenUsed="0"/>
+    <w:lsdException w:name="Medium Shading 1 Accent 3" w:semiHidden="0" w:uiPriority="63" w:unhideWhenUsed="0"/>
+    <w:lsdException w:name="Medium Shading 2 Accent 3" w:semiHidden="0" w:uiPriority="64" w:unhideWhenUsed="0"/>
+    <w:lsdException w:name="Medium List 1 Accent 3" w:semiHidden="0" w:uiPriority="65" w:unhideWhenUsed="0"/>
+    <w:lsdException w:name="Medium List 2 Accent 3" w:semiHidden="0" w:uiPriority="66" w:unhideWhenUsed="0"/>
+    <w:lsdException w:name="Medium Grid 1 Accent 3" w:semiHidden="0" w:uiPriority="67" w:unhideWhenUsed="0"/>
+    <w:lsdException w:name="Medium Grid 2 Accent 3" w:semiHidden="0" w:uiPriority="68" w:unhideWhenUsed="0"/>
+    <w:lsdException w:name="Medium Grid 3 Accent 3" w:semiHidden="0" w:uiPriority="69" w:unhideWhenUsed="0"/>
+    <w:lsdException w:name="Dark List Accent 3" w:semiHidden="0" w:uiPriority="70" w:unhideWhenUsed="0"/>
+    <w:lsdException w:name="Colorful Shading Accent 3" w:semiHidden="0" w:uiPriority="71" w:unhideWhenUsed="0"/>
+    <w:lsdException w:name="Colorful List Accent 3" w:semiHidden="0" w:uiPriority="72" w:unhideWhenUsed="0"/>
+    <w:lsdException w:name="Colorful Grid Accent 3" w:semiHidden="0" w:uiPriority="73" w:unhideWhenUsed="0"/>
+    <w:lsdException w:name="Light Shading Accent 4" w:semiHidden="0" w:uiPriority="60" w:unhideWhenUsed="0"/>
+    <w:lsdException w:name="Light List Accent 4" w:semiHidden="0" w:uiPriority="61" w:unhideWhenUsed="0"/>
+    <w:lsdException w:name="Light Grid Accent 4" w:semiHidden="0" w:uiPriority="62" w:unhideWhenUsed="0"/>
+    <w:lsdException w:name="Medium Shading 1 Accent 4" w:semiHidden="0" w:uiPriority="63" w:unhideWhenUsed="0"/>
+    <w:lsdException w:name="Medium Shading 2 Accent 4" w:semiHidden="0" w:uiPriority="64" w:unhideWhenUsed="0"/>
+    <w:lsdException w:name="Medium List 1 Accent 4" w:semiHidden="0" w:uiPriority="65" w:unhideWhenUsed="0"/>
+    <w:lsdException w:name="Medium List 2 Accent 4" w:semiHidden="0" w:uiPriority="66" w:unhideWhenUsed="0"/>
+    <w:lsdException w:name="Medium Grid 1 Accent 4" w:semiHidden="0" w:uiPriority="67" w:unhideWhenUsed="0"/>
+    <w:lsdException w:name="Medium Grid 2 Accent 4" w:semiHidden="0" w:uiPriority="68" w:unhideWhenUsed="0"/>
+    <w:lsdException w:name="Medium Grid 3 Accent 4" w:semiHidden="0" w:uiPriority="69" w:unhideWhenUsed="0"/>
+    <w:lsdException w:name="Dark List Accent 4" w:semiHidden="0" w:uiPriority="70" w:unhideWhenUsed="0"/>
+    <w:lsdException w:name="Colorful Shading Accent 4" w:semiHidden="0" w:uiPriority="71" w:unhideWhenUsed="0"/>
+    <w:lsdException w:name="Colorful List Accent 4" w:semiHidden="0" w:uiPriority="72" w:unhideWhenUsed="0"/>
+    <w:lsdException w:name="Colorful Grid Accent 4" w:semiHidden="0" w:uiPriority="73" w:unhideWhenUsed="0"/>
+    <w:lsdException w:name="Light Shading Accent 5" w:semiHidden="0" w:uiPriority="60" w:unhideWhenUsed="0"/>
+    <w:lsdException w:name="Light List Accent 5" w:semiHidden="0" w:uiPriority="61" w:unhideWhenUsed="0"/>
+    <w:lsdException w:name="Light Grid Accent 5" w:semiHidden="0" w:uiPriority="62" w:unhideWhenUsed="0"/>
+    <w:lsdException w:name="Medium Shading 1 Accent 5" w:semiHidden="0" w:uiPriority="63" w:unhideWhenUsed="0"/>
+    <w:lsdException w:name="Medium Shading 2 Accent 5" w:semiHidden="0" w:uiPriority="64" w:unhideWhenUsed="0"/>
+    <w:lsdException w:name="Medium List 1 Accent 5" w:semiHidden="0" w:uiPriority="65" w:unhideWhenUsed="0"/>
+    <w:lsdException w:name="Medium List 2 Accent 5" w:semiHidden="0" w:uiPriority="66" w:unhideWhenUsed="0"/>
+    <w:lsdException w:name="Medium Grid 1 Accent 5" w:semiHidden="0" w:uiPriority="67" w:unhideWhenUsed="0"/>
+    <w:lsdException w:name="Medium Grid 2 Accent 5" w:semiHidden="0" w:uiPriority="68" w:unhideWhenUsed="0"/>
+    <w:lsdException w:name="Medium Grid 3 Accent 5" w:semiHidden="0" w:uiPriority="69" w:unhideWhenUsed="0"/>
+    <w:lsdException w:name="Dark List Accent 5" w:semiHidden="0" w:uiPriority="70" w:unhideWhenUsed="0"/>
+    <w:lsdException w:name="Colorful Shading Accent 5" w:semiHidden="0" w:uiPriority="71" w:unhideWhenUsed="0"/>
+    <w:lsdException w:name="Colorful List Accent 5" w:semiHidden="0" w:uiPriority="72" w:unhideWhenUsed="0"/>
+    <w:lsdException w:name="Colorful Grid Accent 5" w:semiHidden="0" w:uiPriority="73" w:unhideWhenUsed="0"/>
+    <w:lsdException w:name="Light Shading Accent 6" w:semiHidden="0" w:uiPriority="60" w:unhideWhenUsed="0"/>
+    <w:lsdException w:name="Light List Accent 6" w:semiHidden="0" w:uiPriority="61" w:unhideWhenUsed="0"/>
+    <w:lsdException w:name="Light Grid Accent 6" w:semiHidden="0" w:uiPriority="62" w:unhideWhenUsed="0"/>
+    <w:lsdException w:name="Medium Shading 1 Accent 6" w:semiHidden="0" w:uiPriority="63" w:unhideWhenUsed="0"/>
+    <w:lsdException w:name="Medium Shading 2 Accent 6" w:semiHidden="0" w:uiPriority="64" w:unhideWhenUsed="0"/>
+    <w:lsdException w:name="Medium List 1 Accent 6" w:semiHidden="0" w:uiPriority="65" w:unhideWhenUsed="0"/>
+    <w:lsdException w:name="Medium List 2 Accent 6" w:semiHidden="0" w:uiPriority="66" w:unhideWhenUsed="0"/>
+    <w:lsdException w:name="Medium Grid 1 Accent 6" w:semiHidden="0" w:uiPriority="67" w:unhideWhenUsed="0"/>
+    <w:lsdException w:name="Medium Grid 2 Accent 6" w:semiHidden="0" w:uiPriority="68" w:unhideWhenUsed="0"/>
+    <w:lsdException w:name="Medium Grid 3 Accent 6" w:semiHidden="0" w:uiPriority="69" w:unhideWhenUsed="0"/>
+    <w:lsdException w:name="Dark List Accent 6" w:semiHidden="0" w:uiPriority="70" w:unhideWhenUsed="0"/>
+    <w:lsdException w:name="Colorful Shading Accent 6" w:semiHidden="0" w:uiPriority="71" w:unhideWhenUsed="0"/>
+    <w:lsdException w:name="Colorful List Accent 6" w:semiHidden="0" w:uiPriority="72" w:unhideWhenUsed="0"/>
+    <w:lsdException w:name="Colorful Grid Accent 6" w:semiHidden="0" w:uiPriority="73" w:unhideWhenUsed="0"/>
+    <w:lsdException w:name="Subtle Emphasis" w:semiHidden="0" w:uiPriority="19" w:unhideWhenUsed="0" w:qFormat="1"/>
+    <w:lsdException w:name="Intense Emphasis" w:semiHidden="0" w:uiPriority="21" w:unhideWhenUsed="0" w:qFormat="1"/>
+    <w:lsdException w:name="Subtle Reference" w:semiHidden="0" w:uiPriority="31" w:unhideWhenUsed="0" w:qFormat="1"/>
+    <w:lsdException w:name="Intense Reference" w:semiHidden="0" w:uiPriority="32" w:unhideWhenUsed="0" w:qFormat="1"/>
+    <w:lsdException w:name="Book Title" w:semiHidden="0" w:uiPriority="33" w:unhideWhenUsed="0" w:qFormat="1"/>
+    <w:lsdException w:name="Bibliography" w:uiPriority="37"/>
+    <w:lsdException w:name="TOC Heading" w:uiPriority="39" w:qFormat="1"/>
   </w:latentStyles>
   <w:style w:type="paragraph" w:default="1" w:styleId="a">
     <w:name w:val="Normal"/>
@@ -8759,7 +8563,7 @@
     <w:name w:val="heading 1"/>
     <w:basedOn w:val="a"/>
     <w:next w:val="a"/>
-    <w:link w:val="10"/>
+    <w:link w:val="1Char"/>
     <w:uiPriority w:val="9"/>
     <w:qFormat/>
     <w:rsid w:val="002F626D"/>
@@ -8784,7 +8588,7 @@
     <w:name w:val="heading 2"/>
     <w:basedOn w:val="a"/>
     <w:next w:val="a"/>
-    <w:link w:val="20"/>
+    <w:link w:val="2Char"/>
     <w:uiPriority w:val="9"/>
     <w:unhideWhenUsed/>
     <w:qFormat/>
@@ -8811,7 +8615,7 @@
     <w:name w:val="heading 3"/>
     <w:basedOn w:val="a"/>
     <w:next w:val="a"/>
-    <w:link w:val="30"/>
+    <w:link w:val="3Char"/>
     <w:uiPriority w:val="9"/>
     <w:unhideWhenUsed/>
     <w:qFormat/>
@@ -8837,7 +8641,7 @@
     <w:name w:val="heading 4"/>
     <w:basedOn w:val="a"/>
     <w:next w:val="a"/>
-    <w:link w:val="40"/>
+    <w:link w:val="4Char"/>
     <w:uiPriority w:val="9"/>
     <w:semiHidden/>
     <w:unhideWhenUsed/>
@@ -8865,7 +8669,7 @@
     <w:name w:val="heading 5"/>
     <w:basedOn w:val="a"/>
     <w:next w:val="a"/>
-    <w:link w:val="50"/>
+    <w:link w:val="5Char"/>
     <w:uiPriority w:val="9"/>
     <w:semiHidden/>
     <w:unhideWhenUsed/>
@@ -8892,7 +8696,7 @@
     <w:name w:val="heading 6"/>
     <w:basedOn w:val="a"/>
     <w:next w:val="a"/>
-    <w:link w:val="60"/>
+    <w:link w:val="6Char"/>
     <w:uiPriority w:val="9"/>
     <w:semiHidden/>
     <w:unhideWhenUsed/>
@@ -8920,7 +8724,7 @@
     <w:name w:val="heading 7"/>
     <w:basedOn w:val="a"/>
     <w:next w:val="a"/>
-    <w:link w:val="70"/>
+    <w:link w:val="7Char"/>
     <w:uiPriority w:val="9"/>
     <w:semiHidden/>
     <w:unhideWhenUsed/>
@@ -8947,7 +8751,7 @@
     <w:name w:val="heading 8"/>
     <w:basedOn w:val="a"/>
     <w:next w:val="a"/>
-    <w:link w:val="80"/>
+    <w:link w:val="8Char"/>
     <w:uiPriority w:val="9"/>
     <w:semiHidden/>
     <w:unhideWhenUsed/>
@@ -8973,7 +8777,7 @@
     <w:name w:val="heading 9"/>
     <w:basedOn w:val="a"/>
     <w:next w:val="a"/>
-    <w:link w:val="90"/>
+    <w:link w:val="9Char"/>
     <w:uiPriority w:val="9"/>
     <w:semiHidden/>
     <w:unhideWhenUsed/>
@@ -9024,7 +8828,7 @@
   <w:style w:type="paragraph" w:styleId="a3">
     <w:name w:val="header"/>
     <w:basedOn w:val="a"/>
-    <w:link w:val="a4"/>
+    <w:link w:val="Char"/>
     <w:uiPriority w:val="99"/>
     <w:unhideWhenUsed/>
     <w:rsid w:val="002F626D"/>
@@ -9045,8 +8849,8 @@
       <w:szCs w:val="18"/>
     </w:rPr>
   </w:style>
-  <w:style w:type="character" w:customStyle="1" w:styleId="a4">
-    <w:name w:val="页眉 字符"/>
+  <w:style w:type="character" w:customStyle="1" w:styleId="Char">
+    <w:name w:val="页眉 Char"/>
     <w:basedOn w:val="a0"/>
     <w:link w:val="a3"/>
     <w:uiPriority w:val="99"/>
@@ -9056,10 +8860,10 @@
       <w:szCs w:val="18"/>
     </w:rPr>
   </w:style>
-  <w:style w:type="paragraph" w:styleId="a5">
+  <w:style w:type="paragraph" w:styleId="a4">
     <w:name w:val="footer"/>
     <w:basedOn w:val="a"/>
-    <w:link w:val="a6"/>
+    <w:link w:val="Char0"/>
     <w:uiPriority w:val="99"/>
     <w:unhideWhenUsed/>
     <w:rsid w:val="002F626D"/>
@@ -9077,10 +8881,10 @@
       <w:szCs w:val="18"/>
     </w:rPr>
   </w:style>
-  <w:style w:type="character" w:customStyle="1" w:styleId="a6">
-    <w:name w:val="页脚 字符"/>
+  <w:style w:type="character" w:customStyle="1" w:styleId="Char0">
+    <w:name w:val="页脚 Char"/>
     <w:basedOn w:val="a0"/>
-    <w:link w:val="a5"/>
+    <w:link w:val="a4"/>
     <w:uiPriority w:val="99"/>
     <w:rsid w:val="002F626D"/>
     <w:rPr>
@@ -9088,8 +8892,8 @@
       <w:szCs w:val="18"/>
     </w:rPr>
   </w:style>
-  <w:style w:type="character" w:customStyle="1" w:styleId="10">
-    <w:name w:val="标题 1 字符"/>
+  <w:style w:type="character" w:customStyle="1" w:styleId="1Char">
+    <w:name w:val="标题 1 Char"/>
     <w:basedOn w:val="a0"/>
     <w:link w:val="1"/>
     <w:uiPriority w:val="9"/>
@@ -9102,8 +8906,8 @@
       <w:szCs w:val="44"/>
     </w:rPr>
   </w:style>
-  <w:style w:type="character" w:customStyle="1" w:styleId="20">
-    <w:name w:val="标题 2 字符"/>
+  <w:style w:type="character" w:customStyle="1" w:styleId="2Char">
+    <w:name w:val="标题 2 Char"/>
     <w:basedOn w:val="a0"/>
     <w:link w:val="2"/>
     <w:uiPriority w:val="9"/>
@@ -9116,8 +8920,8 @@
       <w:szCs w:val="32"/>
     </w:rPr>
   </w:style>
-  <w:style w:type="character" w:customStyle="1" w:styleId="30">
-    <w:name w:val="标题 3 字符"/>
+  <w:style w:type="character" w:customStyle="1" w:styleId="3Char">
+    <w:name w:val="标题 3 Char"/>
     <w:basedOn w:val="a0"/>
     <w:link w:val="3"/>
     <w:uiPriority w:val="9"/>
@@ -9129,8 +8933,8 @@
       <w:szCs w:val="32"/>
     </w:rPr>
   </w:style>
-  <w:style w:type="character" w:customStyle="1" w:styleId="40">
-    <w:name w:val="标题 4 字符"/>
+  <w:style w:type="character" w:customStyle="1" w:styleId="4Char">
+    <w:name w:val="标题 4 Char"/>
     <w:basedOn w:val="a0"/>
     <w:link w:val="4"/>
     <w:uiPriority w:val="9"/>
@@ -9144,8 +8948,8 @@
       <w:szCs w:val="28"/>
     </w:rPr>
   </w:style>
-  <w:style w:type="character" w:customStyle="1" w:styleId="50">
-    <w:name w:val="标题 5 字符"/>
+  <w:style w:type="character" w:customStyle="1" w:styleId="5Char">
+    <w:name w:val="标题 5 Char"/>
     <w:basedOn w:val="a0"/>
     <w:link w:val="5"/>
     <w:uiPriority w:val="9"/>
@@ -9158,8 +8962,8 @@
       <w:szCs w:val="28"/>
     </w:rPr>
   </w:style>
-  <w:style w:type="character" w:customStyle="1" w:styleId="60">
-    <w:name w:val="标题 6 字符"/>
+  <w:style w:type="character" w:customStyle="1" w:styleId="6Char">
+    <w:name w:val="标题 6 Char"/>
     <w:basedOn w:val="a0"/>
     <w:link w:val="6"/>
     <w:uiPriority w:val="9"/>
@@ -9173,8 +8977,8 @@
       <w:szCs w:val="24"/>
     </w:rPr>
   </w:style>
-  <w:style w:type="character" w:customStyle="1" w:styleId="70">
-    <w:name w:val="标题 7 字符"/>
+  <w:style w:type="character" w:customStyle="1" w:styleId="7Char">
+    <w:name w:val="标题 7 Char"/>
     <w:basedOn w:val="a0"/>
     <w:link w:val="7"/>
     <w:uiPriority w:val="9"/>
@@ -9187,8 +8991,8 @@
       <w:szCs w:val="24"/>
     </w:rPr>
   </w:style>
-  <w:style w:type="character" w:customStyle="1" w:styleId="80">
-    <w:name w:val="标题 8 字符"/>
+  <w:style w:type="character" w:customStyle="1" w:styleId="8Char">
+    <w:name w:val="标题 8 Char"/>
     <w:basedOn w:val="a0"/>
     <w:link w:val="8"/>
     <w:uiPriority w:val="9"/>
@@ -9200,8 +9004,8 @@
       <w:szCs w:val="24"/>
     </w:rPr>
   </w:style>
-  <w:style w:type="character" w:customStyle="1" w:styleId="90">
-    <w:name w:val="标题 9 字符"/>
+  <w:style w:type="character" w:customStyle="1" w:styleId="9Char">
+    <w:name w:val="标题 9 Char"/>
     <w:basedOn w:val="a0"/>
     <w:link w:val="9"/>
     <w:uiPriority w:val="9"/>
@@ -9212,7 +9016,7 @@
       <w:szCs w:val="21"/>
     </w:rPr>
   </w:style>
-  <w:style w:type="paragraph" w:styleId="a7">
+  <w:style w:type="paragraph" w:styleId="a5">
     <w:name w:val="List Paragraph"/>
     <w:basedOn w:val="a"/>
     <w:uiPriority w:val="34"/>
@@ -9222,10 +9026,10 @@
       <w:ind w:firstLineChars="200" w:firstLine="420"/>
     </w:pPr>
   </w:style>
-  <w:style w:type="paragraph" w:styleId="a8">
+  <w:style w:type="paragraph" w:styleId="a6">
     <w:name w:val="Balloon Text"/>
     <w:basedOn w:val="a"/>
-    <w:link w:val="a9"/>
+    <w:link w:val="Char1"/>
     <w:uiPriority w:val="99"/>
     <w:semiHidden/>
     <w:unhideWhenUsed/>
@@ -9238,10 +9042,10 @@
       <w:szCs w:val="18"/>
     </w:rPr>
   </w:style>
-  <w:style w:type="character" w:customStyle="1" w:styleId="a9">
-    <w:name w:val="批注框文本 字符"/>
+  <w:style w:type="character" w:customStyle="1" w:styleId="Char1">
+    <w:name w:val="批注框文本 Char"/>
     <w:basedOn w:val="a0"/>
-    <w:link w:val="a8"/>
+    <w:link w:val="a6"/>
     <w:uiPriority w:val="99"/>
     <w:semiHidden/>
     <w:rsid w:val="00A55343"/>
@@ -9250,7 +9054,7 @@
       <w:szCs w:val="18"/>
     </w:rPr>
   </w:style>
-  <w:style w:type="table" w:styleId="aa">
+  <w:style w:type="table" w:styleId="a7">
     <w:name w:val="Table Grid"/>
     <w:basedOn w:val="a1"/>
     <w:uiPriority w:val="59"/>
@@ -9259,6 +9063,7 @@
       <w:spacing w:line="240" w:lineRule="auto"/>
     </w:pPr>
     <w:tblPr>
+      <w:tblInd w:w="0" w:type="dxa"/>
       <w:tblBorders>
         <w:top w:val="single" w:sz="4" w:space="0" w:color="auto"/>
         <w:left w:val="single" w:sz="4" w:space="0" w:color="auto"/>
@@ -9267,6 +9072,12 @@
         <w:insideH w:val="single" w:sz="4" w:space="0" w:color="auto"/>
         <w:insideV w:val="single" w:sz="4" w:space="0" w:color="auto"/>
       </w:tblBorders>
+      <w:tblCellMar>
+        <w:top w:w="0" w:type="dxa"/>
+        <w:left w:w="108" w:type="dxa"/>
+        <w:bottom w:w="0" w:type="dxa"/>
+        <w:right w:w="108" w:type="dxa"/>
+      </w:tblCellMar>
     </w:tblPr>
   </w:style>
   <w:style w:type="paragraph" w:styleId="TOC">
@@ -9293,7 +9104,7 @@
       <w:szCs w:val="28"/>
     </w:rPr>
   </w:style>
-  <w:style w:type="paragraph" w:styleId="11">
+  <w:style w:type="paragraph" w:styleId="10">
     <w:name w:val="toc 1"/>
     <w:basedOn w:val="a"/>
     <w:next w:val="a"/>
@@ -9302,7 +9113,7 @@
     <w:unhideWhenUsed/>
     <w:rsid w:val="00F57D36"/>
   </w:style>
-  <w:style w:type="paragraph" w:styleId="21">
+  <w:style w:type="paragraph" w:styleId="20">
     <w:name w:val="toc 2"/>
     <w:basedOn w:val="a"/>
     <w:next w:val="a"/>
@@ -9314,7 +9125,7 @@
       <w:ind w:leftChars="200" w:left="420"/>
     </w:pPr>
   </w:style>
-  <w:style w:type="paragraph" w:styleId="31">
+  <w:style w:type="paragraph" w:styleId="30">
     <w:name w:val="toc 3"/>
     <w:basedOn w:val="a"/>
     <w:next w:val="a"/>
@@ -9326,7 +9137,761 @@
       <w:ind w:leftChars="400" w:left="840"/>
     </w:pPr>
   </w:style>
-  <w:style w:type="character" w:styleId="ab">
+  <w:style w:type="character" w:styleId="a8">
+    <w:name w:val="Hyperlink"/>
+    <w:basedOn w:val="a0"/>
+    <w:uiPriority w:val="99"/>
+    <w:unhideWhenUsed/>
+    <w:rsid w:val="00F57D36"/>
+    <w:rPr>
+      <w:color w:val="0000FF" w:themeColor="hyperlink"/>
+      <w:u w:val="single"/>
+    </w:rPr>
+  </w:style>
+</w:styles>
+</file>
+
+<file path=word/stylesWithEffects.xml><?xml version="1.0" encoding="utf-8"?>
+<w:styles xmlns:wpc="http://schemas.microsoft.com/office/word/2010/wordprocessingCanvas" xmlns:mc="http://schemas.openxmlformats.org/markup-compatibility/2006" xmlns:o="urn:schemas-microsoft-com:office:office" xmlns:r="http://schemas.openxmlformats.org/officeDocument/2006/relationships" xmlns:m="http://schemas.openxmlformats.org/officeDocument/2006/math" xmlns:v="urn:schemas-microsoft-com:vml" xmlns:wp14="http://schemas.microsoft.com/office/word/2010/wordprocessingDrawing" xmlns:wp="http://schemas.openxmlformats.org/drawingml/2006/wordprocessingDrawing" xmlns:w10="urn:schemas-microsoft-com:office:word" xmlns:w="http://schemas.openxmlformats.org/wordprocessingml/2006/main" xmlns:w14="http://schemas.microsoft.com/office/word/2010/wordml" xmlns:wpg="http://schemas.microsoft.com/office/word/2010/wordprocessingGroup" xmlns:wpi="http://schemas.microsoft.com/office/word/2010/wordprocessingInk" xmlns:wne="http://schemas.microsoft.com/office/word/2006/wordml" xmlns:wps="http://schemas.microsoft.com/office/word/2010/wordprocessingShape" mc:Ignorable="w14 wp14">
+  <w:docDefaults>
+    <w:rPrDefault>
+      <w:rPr>
+        <w:rFonts w:asciiTheme="minorHAnsi" w:eastAsiaTheme="minorEastAsia" w:hAnsiTheme="minorHAnsi" w:cstheme="minorBidi"/>
+        <w:kern w:val="2"/>
+        <w:sz w:val="21"/>
+        <w:szCs w:val="22"/>
+        <w:lang w:val="en-US" w:eastAsia="zh-CN" w:bidi="ar-SA"/>
+      </w:rPr>
+    </w:rPrDefault>
+    <w:pPrDefault>
+      <w:pPr>
+        <w:spacing w:line="360" w:lineRule="auto"/>
+        <w:jc w:val="both"/>
+      </w:pPr>
+    </w:pPrDefault>
+  </w:docDefaults>
+  <w:latentStyles w:defLockedState="0" w:defUIPriority="99" w:defSemiHidden="1" w:defUnhideWhenUsed="1" w:defQFormat="0" w:count="267">
+    <w:lsdException w:name="Normal" w:semiHidden="0" w:uiPriority="0" w:unhideWhenUsed="0" w:qFormat="1"/>
+    <w:lsdException w:name="heading 1" w:semiHidden="0" w:uiPriority="9" w:unhideWhenUsed="0" w:qFormat="1"/>
+    <w:lsdException w:name="heading 2" w:uiPriority="9" w:qFormat="1"/>
+    <w:lsdException w:name="heading 3" w:uiPriority="9" w:qFormat="1"/>
+    <w:lsdException w:name="heading 4" w:uiPriority="9" w:qFormat="1"/>
+    <w:lsdException w:name="heading 5" w:uiPriority="9" w:qFormat="1"/>
+    <w:lsdException w:name="heading 6" w:uiPriority="9" w:qFormat="1"/>
+    <w:lsdException w:name="heading 7" w:uiPriority="9" w:qFormat="1"/>
+    <w:lsdException w:name="heading 8" w:uiPriority="9" w:qFormat="1"/>
+    <w:lsdException w:name="heading 9" w:uiPriority="9" w:qFormat="1"/>
+    <w:lsdException w:name="toc 1" w:uiPriority="39"/>
+    <w:lsdException w:name="toc 2" w:uiPriority="39"/>
+    <w:lsdException w:name="toc 3" w:uiPriority="39"/>
+    <w:lsdException w:name="toc 4" w:uiPriority="39"/>
+    <w:lsdException w:name="toc 5" w:uiPriority="39"/>
+    <w:lsdException w:name="toc 6" w:uiPriority="39"/>
+    <w:lsdException w:name="toc 7" w:uiPriority="39"/>
+    <w:lsdException w:name="toc 8" w:uiPriority="39"/>
+    <w:lsdException w:name="toc 9" w:uiPriority="39"/>
+    <w:lsdException w:name="caption" w:uiPriority="35" w:qFormat="1"/>
+    <w:lsdException w:name="Title" w:semiHidden="0" w:uiPriority="10" w:unhideWhenUsed="0" w:qFormat="1"/>
+    <w:lsdException w:name="Default Paragraph Font" w:uiPriority="1"/>
+    <w:lsdException w:name="Subtitle" w:semiHidden="0" w:uiPriority="11" w:unhideWhenUsed="0" w:qFormat="1"/>
+    <w:lsdException w:name="Strong" w:semiHidden="0" w:uiPriority="22" w:unhideWhenUsed="0" w:qFormat="1"/>
+    <w:lsdException w:name="Emphasis" w:semiHidden="0" w:uiPriority="20" w:unhideWhenUsed="0" w:qFormat="1"/>
+    <w:lsdException w:name="Table Grid" w:semiHidden="0" w:uiPriority="59" w:unhideWhenUsed="0"/>
+    <w:lsdException w:name="Placeholder Text" w:unhideWhenUsed="0"/>
+    <w:lsdException w:name="No Spacing" w:semiHidden="0" w:uiPriority="1" w:unhideWhenUsed="0" w:qFormat="1"/>
+    <w:lsdException w:name="Light Shading" w:semiHidden="0" w:uiPriority="60" w:unhideWhenUsed="0"/>
+    <w:lsdException w:name="Light List" w:semiHidden="0" w:uiPriority="61" w:unhideWhenUsed="0"/>
+    <w:lsdException w:name="Light Grid" w:semiHidden="0" w:uiPriority="62" w:unhideWhenUsed="0"/>
+    <w:lsdException w:name="Medium Shading 1" w:semiHidden="0" w:uiPriority="63" w:unhideWhenUsed="0"/>
+    <w:lsdException w:name="Medium Shading 2" w:semiHidden="0" w:uiPriority="64" w:unhideWhenUsed="0"/>
+    <w:lsdException w:name="Medium List 1" w:semiHidden="0" w:uiPriority="65" w:unhideWhenUsed="0"/>
+    <w:lsdException w:name="Medium List 2" w:semiHidden="0" w:uiPriority="66" w:unhideWhenUsed="0"/>
+    <w:lsdException w:name="Medium Grid 1" w:semiHidden="0" w:uiPriority="67" w:unhideWhenUsed="0"/>
+    <w:lsdException w:name="Medium Grid 2" w:semiHidden="0" w:uiPriority="68" w:unhideWhenUsed="0"/>
+    <w:lsdException w:name="Medium Grid 3" w:semiHidden="0" w:uiPriority="69" w:unhideWhenUsed="0"/>
+    <w:lsdException w:name="Dark List" w:semiHidden="0" w:uiPriority="70" w:unhideWhenUsed="0"/>
+    <w:lsdException w:name="Colorful Shading" w:semiHidden="0" w:uiPriority="71" w:unhideWhenUsed="0"/>
+    <w:lsdException w:name="Colorful List" w:semiHidden="0" w:uiPriority="72" w:unhideWhenUsed="0"/>
+    <w:lsdException w:name="Colorful Grid" w:semiHidden="0" w:uiPriority="73" w:unhideWhenUsed="0"/>
+    <w:lsdException w:name="Light Shading Accent 1" w:semiHidden="0" w:uiPriority="60" w:unhideWhenUsed="0"/>
+    <w:lsdException w:name="Light List Accent 1" w:semiHidden="0" w:uiPriority="61" w:unhideWhenUsed="0"/>
+    <w:lsdException w:name="Light Grid Accent 1" w:semiHidden="0" w:uiPriority="62" w:unhideWhenUsed="0"/>
+    <w:lsdException w:name="Medium Shading 1 Accent 1" w:semiHidden="0" w:uiPriority="63" w:unhideWhenUsed="0"/>
+    <w:lsdException w:name="Medium Shading 2 Accent 1" w:semiHidden="0" w:uiPriority="64" w:unhideWhenUsed="0"/>
+    <w:lsdException w:name="Medium List 1 Accent 1" w:semiHidden="0" w:uiPriority="65" w:unhideWhenUsed="0"/>
+    <w:lsdException w:name="Revision" w:unhideWhenUsed="0"/>
+    <w:lsdException w:name="List Paragraph" w:semiHidden="0" w:uiPriority="34" w:unhideWhenUsed="0" w:qFormat="1"/>
+    <w:lsdException w:name="Quote" w:semiHidden="0" w:uiPriority="29" w:unhideWhenUsed="0" w:qFormat="1"/>
+    <w:lsdException w:name="Intense Quote" w:semiHidden="0" w:uiPriority="30" w:unhideWhenUsed="0" w:qFormat="1"/>
+    <w:lsdException w:name="Medium List 2 Accent 1" w:semiHidden="0" w:uiPriority="66" w:unhideWhenUsed="0"/>
+    <w:lsdException w:name="Medium Grid 1 Accent 1" w:semiHidden="0" w:uiPriority="67" w:unhideWhenUsed="0"/>
+    <w:lsdException w:name="Medium Grid 2 Accent 1" w:semiHidden="0" w:uiPriority="68" w:unhideWhenUsed="0"/>
+    <w:lsdException w:name="Medium Grid 3 Accent 1" w:semiHidden="0" w:uiPriority="69" w:unhideWhenUsed="0"/>
+    <w:lsdException w:name="Dark List Accent 1" w:semiHidden="0" w:uiPriority="70" w:unhideWhenUsed="0"/>
+    <w:lsdException w:name="Colorful Shading Accent 1" w:semiHidden="0" w:uiPriority="71" w:unhideWhenUsed="0"/>
+    <w:lsdException w:name="Colorful List Accent 1" w:semiHidden="0" w:uiPriority="72" w:unhideWhenUsed="0"/>
+    <w:lsdException w:name="Colorful Grid Accent 1" w:semiHidden="0" w:uiPriority="73" w:unhideWhenUsed="0"/>
+    <w:lsdException w:name="Light Shading Accent 2" w:semiHidden="0" w:uiPriority="60" w:unhideWhenUsed="0"/>
+    <w:lsdException w:name="Light List Accent 2" w:semiHidden="0" w:uiPriority="61" w:unhideWhenUsed="0"/>
+    <w:lsdException w:name="Light Grid Accent 2" w:semiHidden="0" w:uiPriority="62" w:unhideWhenUsed="0"/>
+    <w:lsdException w:name="Medium Shading 1 Accent 2" w:semiHidden="0" w:uiPriority="63" w:unhideWhenUsed="0"/>
+    <w:lsdException w:name="Medium Shading 2 Accent 2" w:semiHidden="0" w:uiPriority="64" w:unhideWhenUsed="0"/>
+    <w:lsdException w:name="Medium List 1 Accent 2" w:semiHidden="0" w:uiPriority="65" w:unhideWhenUsed="0"/>
+    <w:lsdException w:name="Medium List 2 Accent 2" w:semiHidden="0" w:uiPriority="66" w:unhideWhenUsed="0"/>
+    <w:lsdException w:name="Medium Grid 1 Accent 2" w:semiHidden="0" w:uiPriority="67" w:unhideWhenUsed="0"/>
+    <w:lsdException w:name="Medium Grid 2 Accent 2" w:semiHidden="0" w:uiPriority="68" w:unhideWhenUsed="0"/>
+    <w:lsdException w:name="Medium Grid 3 Accent 2" w:semiHidden="0" w:uiPriority="69" w:unhideWhenUsed="0"/>
+    <w:lsdException w:name="Dark List Accent 2" w:semiHidden="0" w:uiPriority="70" w:unhideWhenUsed="0"/>
+    <w:lsdException w:name="Colorful Shading Accent 2" w:semiHidden="0" w:uiPriority="71" w:unhideWhenUsed="0"/>
+    <w:lsdException w:name="Colorful List Accent 2" w:semiHidden="0" w:uiPriority="72" w:unhideWhenUsed="0"/>
+    <w:lsdException w:name="Colorful Grid Accent 2" w:semiHidden="0" w:uiPriority="73" w:unhideWhenUsed="0"/>
+    <w:lsdException w:name="Light Shading Accent 3" w:semiHidden="0" w:uiPriority="60" w:unhideWhenUsed="0"/>
+    <w:lsdException w:name="Light List Accent 3" w:semiHidden="0" w:uiPriority="61" w:unhideWhenUsed="0"/>
+    <w:lsdException w:name="Light Grid Accent 3" w:semiHidden="0" w:uiPriority="62" w:unhideWhenUsed="0"/>
+    <w:lsdException w:name="Medium Shading 1 Accent 3" w:semiHidden="0" w:uiPriority="63" w:unhideWhenUsed="0"/>
+    <w:lsdException w:name="Medium Shading 2 Accent 3" w:semiHidden="0" w:uiPriority="64" w:unhideWhenUsed="0"/>
+    <w:lsdException w:name="Medium List 1 Accent 3" w:semiHidden="0" w:uiPriority="65" w:unhideWhenUsed="0"/>
+    <w:lsdException w:name="Medium List 2 Accent 3" w:semiHidden="0" w:uiPriority="66" w:unhideWhenUsed="0"/>
+    <w:lsdException w:name="Medium Grid 1 Accent 3" w:semiHidden="0" w:uiPriority="67" w:unhideWhenUsed="0"/>
+    <w:lsdException w:name="Medium Grid 2 Accent 3" w:semiHidden="0" w:uiPriority="68" w:unhideWhenUsed="0"/>
+    <w:lsdException w:name="Medium Grid 3 Accent 3" w:semiHidden="0" w:uiPriority="69" w:unhideWhenUsed="0"/>
+    <w:lsdException w:name="Dark List Accent 3" w:semiHidden="0" w:uiPriority="70" w:unhideWhenUsed="0"/>
+    <w:lsdException w:name="Colorful Shading Accent 3" w:semiHidden="0" w:uiPriority="71" w:unhideWhenUsed="0"/>
+    <w:lsdException w:name="Colorful List Accent 3" w:semiHidden="0" w:uiPriority="72" w:unhideWhenUsed="0"/>
+    <w:lsdException w:name="Colorful Grid Accent 3" w:semiHidden="0" w:uiPriority="73" w:unhideWhenUsed="0"/>
+    <w:lsdException w:name="Light Shading Accent 4" w:semiHidden="0" w:uiPriority="60" w:unhideWhenUsed="0"/>
+    <w:lsdException w:name="Light List Accent 4" w:semiHidden="0" w:uiPriority="61" w:unhideWhenUsed="0"/>
+    <w:lsdException w:name="Light Grid Accent 4" w:semiHidden="0" w:uiPriority="62" w:unhideWhenUsed="0"/>
+    <w:lsdException w:name="Medium Shading 1 Accent 4" w:semiHidden="0" w:uiPriority="63" w:unhideWhenUsed="0"/>
+    <w:lsdException w:name="Medium Shading 2 Accent 4" w:semiHidden="0" w:uiPriority="64" w:unhideWhenUsed="0"/>
+    <w:lsdException w:name="Medium List 1 Accent 4" w:semiHidden="0" w:uiPriority="65" w:unhideWhenUsed="0"/>
+    <w:lsdException w:name="Medium List 2 Accent 4" w:semiHidden="0" w:uiPriority="66" w:unhideWhenUsed="0"/>
+    <w:lsdException w:name="Medium Grid 1 Accent 4" w:semiHidden="0" w:uiPriority="67" w:unhideWhenUsed="0"/>
+    <w:lsdException w:name="Medium Grid 2 Accent 4" w:semiHidden="0" w:uiPriority="68" w:unhideWhenUsed="0"/>
+    <w:lsdException w:name="Medium Grid 3 Accent 4" w:semiHidden="0" w:uiPriority="69" w:unhideWhenUsed="0"/>
+    <w:lsdException w:name="Dark List Accent 4" w:semiHidden="0" w:uiPriority="70" w:unhideWhenUsed="0"/>
+    <w:lsdException w:name="Colorful Shading Accent 4" w:semiHidden="0" w:uiPriority="71" w:unhideWhenUsed="0"/>
+    <w:lsdException w:name="Colorful List Accent 4" w:semiHidden="0" w:uiPriority="72" w:unhideWhenUsed="0"/>
+    <w:lsdException w:name="Colorful Grid Accent 4" w:semiHidden="0" w:uiPriority="73" w:unhideWhenUsed="0"/>
+    <w:lsdException w:name="Light Shading Accent 5" w:semiHidden="0" w:uiPriority="60" w:unhideWhenUsed="0"/>
+    <w:lsdException w:name="Light List Accent 5" w:semiHidden="0" w:uiPriority="61" w:unhideWhenUsed="0"/>
+    <w:lsdException w:name="Light Grid Accent 5" w:semiHidden="0" w:uiPriority="62" w:unhideWhenUsed="0"/>
+    <w:lsdException w:name="Medium Shading 1 Accent 5" w:semiHidden="0" w:uiPriority="63" w:unhideWhenUsed="0"/>
+    <w:lsdException w:name="Medium Shading 2 Accent 5" w:semiHidden="0" w:uiPriority="64" w:unhideWhenUsed="0"/>
+    <w:lsdException w:name="Medium List 1 Accent 5" w:semiHidden="0" w:uiPriority="65" w:unhideWhenUsed="0"/>
+    <w:lsdException w:name="Medium List 2 Accent 5" w:semiHidden="0" w:uiPriority="66" w:unhideWhenUsed="0"/>
+    <w:lsdException w:name="Medium Grid 1 Accent 5" w:semiHidden="0" w:uiPriority="67" w:unhideWhenUsed="0"/>
+    <w:lsdException w:name="Medium Grid 2 Accent 5" w:semiHidden="0" w:uiPriority="68" w:unhideWhenUsed="0"/>
+    <w:lsdException w:name="Medium Grid 3 Accent 5" w:semiHidden="0" w:uiPriority="69" w:unhideWhenUsed="0"/>
+    <w:lsdException w:name="Dark List Accent 5" w:semiHidden="0" w:uiPriority="70" w:unhideWhenUsed="0"/>
+    <w:lsdException w:name="Colorful Shading Accent 5" w:semiHidden="0" w:uiPriority="71" w:unhideWhenUsed="0"/>
+    <w:lsdException w:name="Colorful List Accent 5" w:semiHidden="0" w:uiPriority="72" w:unhideWhenUsed="0"/>
+    <w:lsdException w:name="Colorful Grid Accent 5" w:semiHidden="0" w:uiPriority="73" w:unhideWhenUsed="0"/>
+    <w:lsdException w:name="Light Shading Accent 6" w:semiHidden="0" w:uiPriority="60" w:unhideWhenUsed="0"/>
+    <w:lsdException w:name="Light List Accent 6" w:semiHidden="0" w:uiPriority="61" w:unhideWhenUsed="0"/>
+    <w:lsdException w:name="Light Grid Accent 6" w:semiHidden="0" w:uiPriority="62" w:unhideWhenUsed="0"/>
+    <w:lsdException w:name="Medium Shading 1 Accent 6" w:semiHidden="0" w:uiPriority="63" w:unhideWhenUsed="0"/>
+    <w:lsdException w:name="Medium Shading 2 Accent 6" w:semiHidden="0" w:uiPriority="64" w:unhideWhenUsed="0"/>
+    <w:lsdException w:name="Medium List 1 Accent 6" w:semiHidden="0" w:uiPriority="65" w:unhideWhenUsed="0"/>
+    <w:lsdException w:name="Medium List 2 Accent 6" w:semiHidden="0" w:uiPriority="66" w:unhideWhenUsed="0"/>
+    <w:lsdException w:name="Medium Grid 1 Accent 6" w:semiHidden="0" w:uiPriority="67" w:unhideWhenUsed="0"/>
+    <w:lsdException w:name="Medium Grid 2 Accent 6" w:semiHidden="0" w:uiPriority="68" w:unhideWhenUsed="0"/>
+    <w:lsdException w:name="Medium Grid 3 Accent 6" w:semiHidden="0" w:uiPriority="69" w:unhideWhenUsed="0"/>
+    <w:lsdException w:name="Dark List Accent 6" w:semiHidden="0" w:uiPriority="70" w:unhideWhenUsed="0"/>
+    <w:lsdException w:name="Colorful Shading Accent 6" w:semiHidden="0" w:uiPriority="71" w:unhideWhenUsed="0"/>
+    <w:lsdException w:name="Colorful List Accent 6" w:semiHidden="0" w:uiPriority="72" w:unhideWhenUsed="0"/>
+    <w:lsdException w:name="Colorful Grid Accent 6" w:semiHidden="0" w:uiPriority="73" w:unhideWhenUsed="0"/>
+    <w:lsdException w:name="Subtle Emphasis" w:semiHidden="0" w:uiPriority="19" w:unhideWhenUsed="0" w:qFormat="1"/>
+    <w:lsdException w:name="Intense Emphasis" w:semiHidden="0" w:uiPriority="21" w:unhideWhenUsed="0" w:qFormat="1"/>
+    <w:lsdException w:name="Subtle Reference" w:semiHidden="0" w:uiPriority="31" w:unhideWhenUsed="0" w:qFormat="1"/>
+    <w:lsdException w:name="Intense Reference" w:semiHidden="0" w:uiPriority="32" w:unhideWhenUsed="0" w:qFormat="1"/>
+    <w:lsdException w:name="Book Title" w:semiHidden="0" w:uiPriority="33" w:unhideWhenUsed="0" w:qFormat="1"/>
+    <w:lsdException w:name="Bibliography" w:uiPriority="37"/>
+    <w:lsdException w:name="TOC Heading" w:uiPriority="39" w:qFormat="1"/>
+  </w:latentStyles>
+  <w:style w:type="paragraph" w:default="1" w:styleId="a">
+    <w:name w:val="Normal"/>
+    <w:qFormat/>
+  </w:style>
+  <w:style w:type="paragraph" w:styleId="1">
+    <w:name w:val="heading 1"/>
+    <w:basedOn w:val="a"/>
+    <w:next w:val="a"/>
+    <w:link w:val="1Char"/>
+    <w:uiPriority w:val="9"/>
+    <w:qFormat/>
+    <w:rsid w:val="002F626D"/>
+    <w:pPr>
+      <w:keepNext/>
+      <w:keepLines/>
+      <w:numPr>
+        <w:numId w:val="1"/>
+      </w:numPr>
+      <w:spacing w:before="340" w:after="330" w:line="578" w:lineRule="auto"/>
+      <w:outlineLvl w:val="0"/>
+    </w:pPr>
+    <w:rPr>
+      <w:b/>
+      <w:bCs/>
+      <w:kern w:val="44"/>
+      <w:sz w:val="44"/>
+      <w:szCs w:val="44"/>
+    </w:rPr>
+  </w:style>
+  <w:style w:type="paragraph" w:styleId="2">
+    <w:name w:val="heading 2"/>
+    <w:basedOn w:val="a"/>
+    <w:next w:val="a"/>
+    <w:link w:val="2Char"/>
+    <w:uiPriority w:val="9"/>
+    <w:unhideWhenUsed/>
+    <w:qFormat/>
+    <w:rsid w:val="002F626D"/>
+    <w:pPr>
+      <w:keepNext/>
+      <w:keepLines/>
+      <w:numPr>
+        <w:ilvl w:val="1"/>
+        <w:numId w:val="1"/>
+      </w:numPr>
+      <w:spacing w:before="260" w:after="260" w:line="416" w:lineRule="auto"/>
+      <w:outlineLvl w:val="1"/>
+    </w:pPr>
+    <w:rPr>
+      <w:rFonts w:asciiTheme="majorHAnsi" w:eastAsiaTheme="majorEastAsia" w:hAnsiTheme="majorHAnsi" w:cstheme="majorBidi"/>
+      <w:b/>
+      <w:bCs/>
+      <w:sz w:val="32"/>
+      <w:szCs w:val="32"/>
+    </w:rPr>
+  </w:style>
+  <w:style w:type="paragraph" w:styleId="3">
+    <w:name w:val="heading 3"/>
+    <w:basedOn w:val="a"/>
+    <w:next w:val="a"/>
+    <w:link w:val="3Char"/>
+    <w:uiPriority w:val="9"/>
+    <w:unhideWhenUsed/>
+    <w:qFormat/>
+    <w:rsid w:val="002F626D"/>
+    <w:pPr>
+      <w:keepNext/>
+      <w:keepLines/>
+      <w:numPr>
+        <w:ilvl w:val="2"/>
+        <w:numId w:val="1"/>
+      </w:numPr>
+      <w:spacing w:before="260" w:after="260" w:line="416" w:lineRule="auto"/>
+      <w:outlineLvl w:val="2"/>
+    </w:pPr>
+    <w:rPr>
+      <w:b/>
+      <w:bCs/>
+      <w:sz w:val="32"/>
+      <w:szCs w:val="32"/>
+    </w:rPr>
+  </w:style>
+  <w:style w:type="paragraph" w:styleId="4">
+    <w:name w:val="heading 4"/>
+    <w:basedOn w:val="a"/>
+    <w:next w:val="a"/>
+    <w:link w:val="4Char"/>
+    <w:uiPriority w:val="9"/>
+    <w:semiHidden/>
+    <w:unhideWhenUsed/>
+    <w:qFormat/>
+    <w:rsid w:val="002F626D"/>
+    <w:pPr>
+      <w:keepNext/>
+      <w:keepLines/>
+      <w:numPr>
+        <w:ilvl w:val="3"/>
+        <w:numId w:val="1"/>
+      </w:numPr>
+      <w:spacing w:before="280" w:after="290" w:line="376" w:lineRule="auto"/>
+      <w:outlineLvl w:val="3"/>
+    </w:pPr>
+    <w:rPr>
+      <w:rFonts w:asciiTheme="majorHAnsi" w:eastAsiaTheme="majorEastAsia" w:hAnsiTheme="majorHAnsi" w:cstheme="majorBidi"/>
+      <w:b/>
+      <w:bCs/>
+      <w:sz w:val="28"/>
+      <w:szCs w:val="28"/>
+    </w:rPr>
+  </w:style>
+  <w:style w:type="paragraph" w:styleId="5">
+    <w:name w:val="heading 5"/>
+    <w:basedOn w:val="a"/>
+    <w:next w:val="a"/>
+    <w:link w:val="5Char"/>
+    <w:uiPriority w:val="9"/>
+    <w:semiHidden/>
+    <w:unhideWhenUsed/>
+    <w:qFormat/>
+    <w:rsid w:val="002F626D"/>
+    <w:pPr>
+      <w:keepNext/>
+      <w:keepLines/>
+      <w:numPr>
+        <w:ilvl w:val="4"/>
+        <w:numId w:val="1"/>
+      </w:numPr>
+      <w:spacing w:before="280" w:after="290" w:line="376" w:lineRule="auto"/>
+      <w:outlineLvl w:val="4"/>
+    </w:pPr>
+    <w:rPr>
+      <w:b/>
+      <w:bCs/>
+      <w:sz w:val="28"/>
+      <w:szCs w:val="28"/>
+    </w:rPr>
+  </w:style>
+  <w:style w:type="paragraph" w:styleId="6">
+    <w:name w:val="heading 6"/>
+    <w:basedOn w:val="a"/>
+    <w:next w:val="a"/>
+    <w:link w:val="6Char"/>
+    <w:uiPriority w:val="9"/>
+    <w:semiHidden/>
+    <w:unhideWhenUsed/>
+    <w:qFormat/>
+    <w:rsid w:val="002F626D"/>
+    <w:pPr>
+      <w:keepNext/>
+      <w:keepLines/>
+      <w:numPr>
+        <w:ilvl w:val="5"/>
+        <w:numId w:val="1"/>
+      </w:numPr>
+      <w:spacing w:before="240" w:after="64" w:line="320" w:lineRule="auto"/>
+      <w:outlineLvl w:val="5"/>
+    </w:pPr>
+    <w:rPr>
+      <w:rFonts w:asciiTheme="majorHAnsi" w:eastAsiaTheme="majorEastAsia" w:hAnsiTheme="majorHAnsi" w:cstheme="majorBidi"/>
+      <w:b/>
+      <w:bCs/>
+      <w:sz w:val="24"/>
+      <w:szCs w:val="24"/>
+    </w:rPr>
+  </w:style>
+  <w:style w:type="paragraph" w:styleId="7">
+    <w:name w:val="heading 7"/>
+    <w:basedOn w:val="a"/>
+    <w:next w:val="a"/>
+    <w:link w:val="7Char"/>
+    <w:uiPriority w:val="9"/>
+    <w:semiHidden/>
+    <w:unhideWhenUsed/>
+    <w:qFormat/>
+    <w:rsid w:val="002F626D"/>
+    <w:pPr>
+      <w:keepNext/>
+      <w:keepLines/>
+      <w:numPr>
+        <w:ilvl w:val="6"/>
+        <w:numId w:val="1"/>
+      </w:numPr>
+      <w:spacing w:before="240" w:after="64" w:line="320" w:lineRule="auto"/>
+      <w:outlineLvl w:val="6"/>
+    </w:pPr>
+    <w:rPr>
+      <w:b/>
+      <w:bCs/>
+      <w:sz w:val="24"/>
+      <w:szCs w:val="24"/>
+    </w:rPr>
+  </w:style>
+  <w:style w:type="paragraph" w:styleId="8">
+    <w:name w:val="heading 8"/>
+    <w:basedOn w:val="a"/>
+    <w:next w:val="a"/>
+    <w:link w:val="8Char"/>
+    <w:uiPriority w:val="9"/>
+    <w:semiHidden/>
+    <w:unhideWhenUsed/>
+    <w:qFormat/>
+    <w:rsid w:val="002F626D"/>
+    <w:pPr>
+      <w:keepNext/>
+      <w:keepLines/>
+      <w:numPr>
+        <w:ilvl w:val="7"/>
+        <w:numId w:val="1"/>
+      </w:numPr>
+      <w:spacing w:before="240" w:after="64" w:line="320" w:lineRule="auto"/>
+      <w:outlineLvl w:val="7"/>
+    </w:pPr>
+    <w:rPr>
+      <w:rFonts w:asciiTheme="majorHAnsi" w:eastAsiaTheme="majorEastAsia" w:hAnsiTheme="majorHAnsi" w:cstheme="majorBidi"/>
+      <w:sz w:val="24"/>
+      <w:szCs w:val="24"/>
+    </w:rPr>
+  </w:style>
+  <w:style w:type="paragraph" w:styleId="9">
+    <w:name w:val="heading 9"/>
+    <w:basedOn w:val="a"/>
+    <w:next w:val="a"/>
+    <w:link w:val="9Char"/>
+    <w:uiPriority w:val="9"/>
+    <w:semiHidden/>
+    <w:unhideWhenUsed/>
+    <w:qFormat/>
+    <w:rsid w:val="002F626D"/>
+    <w:pPr>
+      <w:keepNext/>
+      <w:keepLines/>
+      <w:numPr>
+        <w:ilvl w:val="8"/>
+        <w:numId w:val="1"/>
+      </w:numPr>
+      <w:spacing w:before="240" w:after="64" w:line="320" w:lineRule="auto"/>
+      <w:outlineLvl w:val="8"/>
+    </w:pPr>
+    <w:rPr>
+      <w:rFonts w:asciiTheme="majorHAnsi" w:eastAsiaTheme="majorEastAsia" w:hAnsiTheme="majorHAnsi" w:cstheme="majorBidi"/>
+      <w:szCs w:val="21"/>
+    </w:rPr>
+  </w:style>
+  <w:style w:type="character" w:default="1" w:styleId="a0">
+    <w:name w:val="Default Paragraph Font"/>
+    <w:uiPriority w:val="1"/>
+    <w:semiHidden/>
+    <w:unhideWhenUsed/>
+  </w:style>
+  <w:style w:type="table" w:default="1" w:styleId="a1">
+    <w:name w:val="Normal Table"/>
+    <w:uiPriority w:val="99"/>
+    <w:semiHidden/>
+    <w:unhideWhenUsed/>
+    <w:tblPr>
+      <w:tblInd w:w="0" w:type="dxa"/>
+      <w:tblCellMar>
+        <w:top w:w="0" w:type="dxa"/>
+        <w:left w:w="108" w:type="dxa"/>
+        <w:bottom w:w="0" w:type="dxa"/>
+        <w:right w:w="108" w:type="dxa"/>
+      </w:tblCellMar>
+    </w:tblPr>
+  </w:style>
+  <w:style w:type="numbering" w:default="1" w:styleId="a2">
+    <w:name w:val="No List"/>
+    <w:uiPriority w:val="99"/>
+    <w:semiHidden/>
+    <w:unhideWhenUsed/>
+  </w:style>
+  <w:style w:type="paragraph" w:styleId="a3">
+    <w:name w:val="header"/>
+    <w:basedOn w:val="a"/>
+    <w:link w:val="Char"/>
+    <w:uiPriority w:val="99"/>
+    <w:unhideWhenUsed/>
+    <w:rsid w:val="002F626D"/>
+    <w:pPr>
+      <w:pBdr>
+        <w:bottom w:val="single" w:sz="6" w:space="1" w:color="auto"/>
+      </w:pBdr>
+      <w:tabs>
+        <w:tab w:val="center" w:pos="4153"/>
+        <w:tab w:val="right" w:pos="8306"/>
+      </w:tabs>
+      <w:snapToGrid w:val="0"/>
+      <w:spacing w:line="240" w:lineRule="auto"/>
+      <w:jc w:val="center"/>
+    </w:pPr>
+    <w:rPr>
+      <w:sz w:val="18"/>
+      <w:szCs w:val="18"/>
+    </w:rPr>
+  </w:style>
+  <w:style w:type="character" w:customStyle="1" w:styleId="Char">
+    <w:name w:val="页眉 Char"/>
+    <w:basedOn w:val="a0"/>
+    <w:link w:val="a3"/>
+    <w:uiPriority w:val="99"/>
+    <w:rsid w:val="002F626D"/>
+    <w:rPr>
+      <w:sz w:val="18"/>
+      <w:szCs w:val="18"/>
+    </w:rPr>
+  </w:style>
+  <w:style w:type="paragraph" w:styleId="a4">
+    <w:name w:val="footer"/>
+    <w:basedOn w:val="a"/>
+    <w:link w:val="Char0"/>
+    <w:uiPriority w:val="99"/>
+    <w:unhideWhenUsed/>
+    <w:rsid w:val="002F626D"/>
+    <w:pPr>
+      <w:tabs>
+        <w:tab w:val="center" w:pos="4153"/>
+        <w:tab w:val="right" w:pos="8306"/>
+      </w:tabs>
+      <w:snapToGrid w:val="0"/>
+      <w:spacing w:line="240" w:lineRule="auto"/>
+      <w:jc w:val="left"/>
+    </w:pPr>
+    <w:rPr>
+      <w:sz w:val="18"/>
+      <w:szCs w:val="18"/>
+    </w:rPr>
+  </w:style>
+  <w:style w:type="character" w:customStyle="1" w:styleId="Char0">
+    <w:name w:val="页脚 Char"/>
+    <w:basedOn w:val="a0"/>
+    <w:link w:val="a4"/>
+    <w:uiPriority w:val="99"/>
+    <w:rsid w:val="002F626D"/>
+    <w:rPr>
+      <w:sz w:val="18"/>
+      <w:szCs w:val="18"/>
+    </w:rPr>
+  </w:style>
+  <w:style w:type="character" w:customStyle="1" w:styleId="1Char">
+    <w:name w:val="标题 1 Char"/>
+    <w:basedOn w:val="a0"/>
+    <w:link w:val="1"/>
+    <w:uiPriority w:val="9"/>
+    <w:rsid w:val="002F626D"/>
+    <w:rPr>
+      <w:b/>
+      <w:bCs/>
+      <w:kern w:val="44"/>
+      <w:sz w:val="44"/>
+      <w:szCs w:val="44"/>
+    </w:rPr>
+  </w:style>
+  <w:style w:type="character" w:customStyle="1" w:styleId="2Char">
+    <w:name w:val="标题 2 Char"/>
+    <w:basedOn w:val="a0"/>
+    <w:link w:val="2"/>
+    <w:uiPriority w:val="9"/>
+    <w:rsid w:val="002F626D"/>
+    <w:rPr>
+      <w:rFonts w:asciiTheme="majorHAnsi" w:eastAsiaTheme="majorEastAsia" w:hAnsiTheme="majorHAnsi" w:cstheme="majorBidi"/>
+      <w:b/>
+      <w:bCs/>
+      <w:sz w:val="32"/>
+      <w:szCs w:val="32"/>
+    </w:rPr>
+  </w:style>
+  <w:style w:type="character" w:customStyle="1" w:styleId="3Char">
+    <w:name w:val="标题 3 Char"/>
+    <w:basedOn w:val="a0"/>
+    <w:link w:val="3"/>
+    <w:uiPriority w:val="9"/>
+    <w:rsid w:val="002F626D"/>
+    <w:rPr>
+      <w:b/>
+      <w:bCs/>
+      <w:sz w:val="32"/>
+      <w:szCs w:val="32"/>
+    </w:rPr>
+  </w:style>
+  <w:style w:type="character" w:customStyle="1" w:styleId="4Char">
+    <w:name w:val="标题 4 Char"/>
+    <w:basedOn w:val="a0"/>
+    <w:link w:val="4"/>
+    <w:uiPriority w:val="9"/>
+    <w:semiHidden/>
+    <w:rsid w:val="002F626D"/>
+    <w:rPr>
+      <w:rFonts w:asciiTheme="majorHAnsi" w:eastAsiaTheme="majorEastAsia" w:hAnsiTheme="majorHAnsi" w:cstheme="majorBidi"/>
+      <w:b/>
+      <w:bCs/>
+      <w:sz w:val="28"/>
+      <w:szCs w:val="28"/>
+    </w:rPr>
+  </w:style>
+  <w:style w:type="character" w:customStyle="1" w:styleId="5Char">
+    <w:name w:val="标题 5 Char"/>
+    <w:basedOn w:val="a0"/>
+    <w:link w:val="5"/>
+    <w:uiPriority w:val="9"/>
+    <w:semiHidden/>
+    <w:rsid w:val="002F626D"/>
+    <w:rPr>
+      <w:b/>
+      <w:bCs/>
+      <w:sz w:val="28"/>
+      <w:szCs w:val="28"/>
+    </w:rPr>
+  </w:style>
+  <w:style w:type="character" w:customStyle="1" w:styleId="6Char">
+    <w:name w:val="标题 6 Char"/>
+    <w:basedOn w:val="a0"/>
+    <w:link w:val="6"/>
+    <w:uiPriority w:val="9"/>
+    <w:semiHidden/>
+    <w:rsid w:val="002F626D"/>
+    <w:rPr>
+      <w:rFonts w:asciiTheme="majorHAnsi" w:eastAsiaTheme="majorEastAsia" w:hAnsiTheme="majorHAnsi" w:cstheme="majorBidi"/>
+      <w:b/>
+      <w:bCs/>
+      <w:sz w:val="24"/>
+      <w:szCs w:val="24"/>
+    </w:rPr>
+  </w:style>
+  <w:style w:type="character" w:customStyle="1" w:styleId="7Char">
+    <w:name w:val="标题 7 Char"/>
+    <w:basedOn w:val="a0"/>
+    <w:link w:val="7"/>
+    <w:uiPriority w:val="9"/>
+    <w:semiHidden/>
+    <w:rsid w:val="002F626D"/>
+    <w:rPr>
+      <w:b/>
+      <w:bCs/>
+      <w:sz w:val="24"/>
+      <w:szCs w:val="24"/>
+    </w:rPr>
+  </w:style>
+  <w:style w:type="character" w:customStyle="1" w:styleId="8Char">
+    <w:name w:val="标题 8 Char"/>
+    <w:basedOn w:val="a0"/>
+    <w:link w:val="8"/>
+    <w:uiPriority w:val="9"/>
+    <w:semiHidden/>
+    <w:rsid w:val="002F626D"/>
+    <w:rPr>
+      <w:rFonts w:asciiTheme="majorHAnsi" w:eastAsiaTheme="majorEastAsia" w:hAnsiTheme="majorHAnsi" w:cstheme="majorBidi"/>
+      <w:sz w:val="24"/>
+      <w:szCs w:val="24"/>
+    </w:rPr>
+  </w:style>
+  <w:style w:type="character" w:customStyle="1" w:styleId="9Char">
+    <w:name w:val="标题 9 Char"/>
+    <w:basedOn w:val="a0"/>
+    <w:link w:val="9"/>
+    <w:uiPriority w:val="9"/>
+    <w:semiHidden/>
+    <w:rsid w:val="002F626D"/>
+    <w:rPr>
+      <w:rFonts w:asciiTheme="majorHAnsi" w:eastAsiaTheme="majorEastAsia" w:hAnsiTheme="majorHAnsi" w:cstheme="majorBidi"/>
+      <w:szCs w:val="21"/>
+    </w:rPr>
+  </w:style>
+  <w:style w:type="paragraph" w:styleId="a5">
+    <w:name w:val="List Paragraph"/>
+    <w:basedOn w:val="a"/>
+    <w:uiPriority w:val="34"/>
+    <w:qFormat/>
+    <w:rsid w:val="00FD7C35"/>
+    <w:pPr>
+      <w:ind w:firstLineChars="200" w:firstLine="420"/>
+    </w:pPr>
+  </w:style>
+  <w:style w:type="paragraph" w:styleId="a6">
+    <w:name w:val="Balloon Text"/>
+    <w:basedOn w:val="a"/>
+    <w:link w:val="Char1"/>
+    <w:uiPriority w:val="99"/>
+    <w:semiHidden/>
+    <w:unhideWhenUsed/>
+    <w:rsid w:val="00A55343"/>
+    <w:pPr>
+      <w:spacing w:line="240" w:lineRule="auto"/>
+    </w:pPr>
+    <w:rPr>
+      <w:sz w:val="18"/>
+      <w:szCs w:val="18"/>
+    </w:rPr>
+  </w:style>
+  <w:style w:type="character" w:customStyle="1" w:styleId="Char1">
+    <w:name w:val="批注框文本 Char"/>
+    <w:basedOn w:val="a0"/>
+    <w:link w:val="a6"/>
+    <w:uiPriority w:val="99"/>
+    <w:semiHidden/>
+    <w:rsid w:val="00A55343"/>
+    <w:rPr>
+      <w:sz w:val="18"/>
+      <w:szCs w:val="18"/>
+    </w:rPr>
+  </w:style>
+  <w:style w:type="table" w:styleId="a7">
+    <w:name w:val="Table Grid"/>
+    <w:basedOn w:val="a1"/>
+    <w:uiPriority w:val="59"/>
+    <w:rsid w:val="0046113C"/>
+    <w:pPr>
+      <w:spacing w:line="240" w:lineRule="auto"/>
+    </w:pPr>
+    <w:tblPr>
+      <w:tblInd w:w="0" w:type="dxa"/>
+      <w:tblBorders>
+        <w:top w:val="single" w:sz="4" w:space="0" w:color="auto"/>
+        <w:left w:val="single" w:sz="4" w:space="0" w:color="auto"/>
+        <w:bottom w:val="single" w:sz="4" w:space="0" w:color="auto"/>
+        <w:right w:val="single" w:sz="4" w:space="0" w:color="auto"/>
+        <w:insideH w:val="single" w:sz="4" w:space="0" w:color="auto"/>
+        <w:insideV w:val="single" w:sz="4" w:space="0" w:color="auto"/>
+      </w:tblBorders>
+      <w:tblCellMar>
+        <w:top w:w="0" w:type="dxa"/>
+        <w:left w:w="108" w:type="dxa"/>
+        <w:bottom w:w="0" w:type="dxa"/>
+        <w:right w:w="108" w:type="dxa"/>
+      </w:tblCellMar>
+    </w:tblPr>
+  </w:style>
+  <w:style w:type="paragraph" w:styleId="TOC">
+    <w:name w:val="TOC Heading"/>
+    <w:basedOn w:val="1"/>
+    <w:next w:val="a"/>
+    <w:uiPriority w:val="39"/>
+    <w:unhideWhenUsed/>
+    <w:qFormat/>
+    <w:rsid w:val="00F57D36"/>
+    <w:pPr>
+      <w:numPr>
+        <w:numId w:val="0"/>
+      </w:numPr>
+      <w:spacing w:before="480" w:after="0" w:line="276" w:lineRule="auto"/>
+      <w:jc w:val="left"/>
+      <w:outlineLvl w:val="9"/>
+    </w:pPr>
+    <w:rPr>
+      <w:rFonts w:asciiTheme="majorHAnsi" w:eastAsiaTheme="majorEastAsia" w:hAnsiTheme="majorHAnsi" w:cstheme="majorBidi"/>
+      <w:color w:val="365F91" w:themeColor="accent1" w:themeShade="BF"/>
+      <w:kern w:val="0"/>
+      <w:sz w:val="28"/>
+      <w:szCs w:val="28"/>
+    </w:rPr>
+  </w:style>
+  <w:style w:type="paragraph" w:styleId="10">
+    <w:name w:val="toc 1"/>
+    <w:basedOn w:val="a"/>
+    <w:next w:val="a"/>
+    <w:autoRedefine/>
+    <w:uiPriority w:val="39"/>
+    <w:unhideWhenUsed/>
+    <w:rsid w:val="00F57D36"/>
+  </w:style>
+  <w:style w:type="paragraph" w:styleId="20">
+    <w:name w:val="toc 2"/>
+    <w:basedOn w:val="a"/>
+    <w:next w:val="a"/>
+    <w:autoRedefine/>
+    <w:uiPriority w:val="39"/>
+    <w:unhideWhenUsed/>
+    <w:rsid w:val="00F57D36"/>
+    <w:pPr>
+      <w:ind w:leftChars="200" w:left="420"/>
+    </w:pPr>
+  </w:style>
+  <w:style w:type="paragraph" w:styleId="30">
+    <w:name w:val="toc 3"/>
+    <w:basedOn w:val="a"/>
+    <w:next w:val="a"/>
+    <w:autoRedefine/>
+    <w:uiPriority w:val="39"/>
+    <w:unhideWhenUsed/>
+    <w:rsid w:val="00F57D36"/>
+    <w:pPr>
+      <w:ind w:leftChars="400" w:left="840"/>
+    </w:pPr>
+  </w:style>
+  <w:style w:type="character" w:styleId="a8">
     <w:name w:val="Hyperlink"/>
     <w:basedOn w:val="a0"/>
     <w:uiPriority w:val="99"/>
@@ -9630,7 +10195,7 @@
 </file>
 
 <file path=customXml/itemProps1.xml><?xml version="1.0" encoding="utf-8"?>
-<ds:datastoreItem xmlns:ds="http://schemas.openxmlformats.org/officeDocument/2006/customXml" ds:itemID="{53DF6D59-7EF2-4859-92E9-E12251DFC70A}">
+<ds:datastoreItem xmlns:ds="http://schemas.openxmlformats.org/officeDocument/2006/customXml" ds:itemID="{323014E0-6CFD-4438-9CC6-54612683A579}">
   <ds:schemaRefs>
     <ds:schemaRef ds:uri="http://schemas.openxmlformats.org/officeDocument/2006/bibliography"/>
   </ds:schemaRefs>

--- a/需求确认书.docx
+++ b/需求确认书.docx
@@ -3035,133 +3035,200 @@
         </w:rPr>
         <w:t>找一找</w:t>
       </w:r>
-      <w:bookmarkStart w:id="6" w:name="_GoBack"/>
+      <w:r>
+        <w:rPr>
+          <w:rFonts w:hint="eastAsia"/>
+          <w:i/>
+          <w:color w:val="548DD4" w:themeColor="text2" w:themeTint="99"/>
+        </w:rPr>
+        <w:t>)</w:t>
+      </w:r>
+    </w:p>
+    <w:p>
+      <w:pPr>
+        <w:ind w:left="420"/>
+        <w:rPr>
+          <w:i/>
+          <w:color w:val="548DD4" w:themeColor="text2" w:themeTint="99"/>
+        </w:rPr>
+      </w:pPr>
+      <w:r>
+        <w:rPr>
+          <w:rFonts w:hint="eastAsia"/>
+          <w:i/>
+          <w:color w:val="548DD4" w:themeColor="text2" w:themeTint="99"/>
+        </w:rPr>
+        <w:t>项目的提出方</w:t>
+      </w:r>
+      <w:r>
+        <w:rPr>
+          <w:rFonts w:hint="eastAsia"/>
+          <w:i/>
+          <w:color w:val="548DD4" w:themeColor="text2" w:themeTint="99"/>
+        </w:rPr>
+        <w:t>：</w:t>
+      </w:r>
+      <w:proofErr w:type="gramStart"/>
+      <w:r>
+        <w:rPr>
+          <w:rFonts w:hint="eastAsia"/>
+          <w:i/>
+          <w:color w:val="548DD4" w:themeColor="text2" w:themeTint="99"/>
+        </w:rPr>
+        <w:t>讯知</w:t>
+      </w:r>
+      <w:r>
+        <w:rPr>
+          <w:rFonts w:hint="eastAsia"/>
+          <w:i/>
+          <w:color w:val="548DD4" w:themeColor="text2" w:themeTint="99"/>
+        </w:rPr>
+        <w:t>股份有限公司</w:t>
+      </w:r>
+      <w:proofErr w:type="gramEnd"/>
+      <w:r>
+        <w:rPr>
+          <w:rFonts w:hint="eastAsia"/>
+          <w:i/>
+          <w:color w:val="548DD4" w:themeColor="text2" w:themeTint="99"/>
+        </w:rPr>
+        <w:t xml:space="preserve"> </w:t>
+      </w:r>
+    </w:p>
+    <w:p>
+      <w:pPr>
+        <w:ind w:left="420"/>
+        <w:rPr>
+          <w:i/>
+          <w:color w:val="548DD4" w:themeColor="text2" w:themeTint="99"/>
+        </w:rPr>
+      </w:pPr>
+      <w:r>
+        <w:rPr>
+          <w:rFonts w:hint="eastAsia"/>
+          <w:i/>
+          <w:color w:val="548DD4" w:themeColor="text2" w:themeTint="99"/>
+        </w:rPr>
+        <w:t>项目目标：</w:t>
+      </w:r>
+      <w:proofErr w:type="gramStart"/>
+      <w:r>
+        <w:rPr>
+          <w:rFonts w:hint="eastAsia"/>
+          <w:i/>
+          <w:color w:val="548DD4" w:themeColor="text2" w:themeTint="99"/>
+        </w:rPr>
+        <w:t>为</w:t>
+      </w:r>
+      <w:r>
+        <w:rPr>
+          <w:rFonts w:hint="eastAsia"/>
+          <w:i/>
+          <w:color w:val="548DD4" w:themeColor="text2" w:themeTint="99"/>
+        </w:rPr>
+        <w:t>讯知</w:t>
+      </w:r>
+      <w:r>
+        <w:rPr>
+          <w:rFonts w:hint="eastAsia"/>
+          <w:i/>
+          <w:color w:val="548DD4" w:themeColor="text2" w:themeTint="99"/>
+        </w:rPr>
+        <w:t>股份有限公司</w:t>
+      </w:r>
+      <w:proofErr w:type="gramEnd"/>
+      <w:r>
+        <w:rPr>
+          <w:rFonts w:hint="eastAsia"/>
+          <w:i/>
+          <w:color w:val="548DD4" w:themeColor="text2" w:themeTint="99"/>
+        </w:rPr>
+        <w:t>以信息发布为基础的基本网上</w:t>
+      </w:r>
+      <w:r>
+        <w:rPr>
+          <w:rFonts w:hint="eastAsia"/>
+          <w:i/>
+          <w:color w:val="548DD4" w:themeColor="text2" w:themeTint="99"/>
+        </w:rPr>
+        <w:t>信息查找</w:t>
+      </w:r>
+      <w:r>
+        <w:rPr>
+          <w:rFonts w:hint="eastAsia"/>
+          <w:i/>
+          <w:color w:val="548DD4" w:themeColor="text2" w:themeTint="99"/>
+        </w:rPr>
+        <w:t>平台</w:t>
+      </w:r>
+    </w:p>
+    <w:p/>
+    <w:p>
+      <w:pPr>
+        <w:pStyle w:val="2"/>
+      </w:pPr>
+      <w:bookmarkStart w:id="6" w:name="_Toc290468053"/>
+      <w:bookmarkStart w:id="7" w:name="_Toc301360609"/>
+      <w:r>
+        <w:rPr>
+          <w:rFonts w:hint="eastAsia"/>
+        </w:rPr>
+        <w:t>文档团队</w:t>
+      </w:r>
       <w:bookmarkEnd w:id="6"/>
-      <w:r>
-        <w:rPr>
-          <w:rFonts w:hint="eastAsia"/>
-          <w:i/>
-          <w:color w:val="548DD4" w:themeColor="text2" w:themeTint="99"/>
-        </w:rPr>
-        <w:t>)</w:t>
-      </w:r>
-    </w:p>
-    <w:p>
-      <w:pPr>
-        <w:ind w:left="420"/>
-        <w:rPr>
-          <w:i/>
-          <w:color w:val="548DD4" w:themeColor="text2" w:themeTint="99"/>
-        </w:rPr>
-      </w:pPr>
-      <w:r>
-        <w:rPr>
-          <w:rFonts w:hint="eastAsia"/>
-          <w:i/>
-          <w:color w:val="548DD4" w:themeColor="text2" w:themeTint="99"/>
-        </w:rPr>
-        <w:t>项目的提出方</w:t>
-      </w:r>
-      <w:r>
-        <w:rPr>
-          <w:rFonts w:hint="eastAsia"/>
-          <w:i/>
-          <w:color w:val="548DD4" w:themeColor="text2" w:themeTint="99"/>
-        </w:rPr>
-        <w:t>：</w:t>
-      </w:r>
+      <w:bookmarkEnd w:id="7"/>
+    </w:p>
+    <w:p>
       <w:proofErr w:type="gramStart"/>
       <w:r>
         <w:rPr>
           <w:rFonts w:hint="eastAsia"/>
-          <w:i/>
-          <w:color w:val="548DD4" w:themeColor="text2" w:themeTint="99"/>
-        </w:rPr>
-        <w:t>讯知</w:t>
-      </w:r>
-      <w:r>
-        <w:rPr>
-          <w:rFonts w:hint="eastAsia"/>
-          <w:i/>
-          <w:color w:val="548DD4" w:themeColor="text2" w:themeTint="99"/>
-        </w:rPr>
-        <w:t>股份有限公司</w:t>
+        </w:rPr>
+        <w:t>讯知小组</w:t>
       </w:r>
       <w:proofErr w:type="gramEnd"/>
       <w:r>
         <w:rPr>
           <w:rFonts w:hint="eastAsia"/>
-          <w:i/>
-          <w:color w:val="548DD4" w:themeColor="text2" w:themeTint="99"/>
-        </w:rPr>
-        <w:t xml:space="preserve"> </w:t>
-      </w:r>
-    </w:p>
-    <w:p>
-      <w:pPr>
-        <w:ind w:left="420"/>
-        <w:rPr>
-          <w:i/>
-          <w:color w:val="548DD4" w:themeColor="text2" w:themeTint="99"/>
-        </w:rPr>
-      </w:pPr>
-      <w:r>
-        <w:rPr>
-          <w:rFonts w:hint="eastAsia"/>
-          <w:i/>
-          <w:color w:val="548DD4" w:themeColor="text2" w:themeTint="99"/>
-        </w:rPr>
-        <w:t>项目目标：</w:t>
-      </w:r>
+        </w:rPr>
+        <w:t>：高明健，刘增路，马嘉田，</w:t>
+      </w:r>
+      <w:r>
+        <w:rPr>
+          <w:rFonts w:hint="eastAsia"/>
+        </w:rPr>
+        <w:t>汤珺，王珺，赵雅欣</w:t>
+      </w:r>
+    </w:p>
+    <w:p>
+      <w:pPr>
+        <w:pStyle w:val="2"/>
+      </w:pPr>
+      <w:bookmarkStart w:id="8" w:name="_Toc290468054"/>
+      <w:bookmarkStart w:id="9" w:name="_Toc301360610"/>
+      <w:r>
+        <w:rPr>
+          <w:rFonts w:hint="eastAsia"/>
+        </w:rPr>
+        <w:t>项目管理团队</w:t>
+      </w:r>
+      <w:bookmarkEnd w:id="8"/>
+      <w:bookmarkEnd w:id="9"/>
+    </w:p>
+    <w:p>
       <w:proofErr w:type="gramStart"/>
       <w:r>
         <w:rPr>
           <w:rFonts w:hint="eastAsia"/>
-          <w:i/>
-          <w:color w:val="548DD4" w:themeColor="text2" w:themeTint="99"/>
-        </w:rPr>
-        <w:t>为</w:t>
-      </w:r>
-      <w:r>
-        <w:rPr>
-          <w:rFonts w:hint="eastAsia"/>
-          <w:i/>
-          <w:color w:val="548DD4" w:themeColor="text2" w:themeTint="99"/>
-        </w:rPr>
-        <w:t>讯知</w:t>
-      </w:r>
-      <w:r>
-        <w:rPr>
-          <w:rFonts w:hint="eastAsia"/>
-          <w:i/>
-          <w:color w:val="548DD4" w:themeColor="text2" w:themeTint="99"/>
-        </w:rPr>
-        <w:t>股份有限公司</w:t>
+        </w:rPr>
+        <w:t>讯知小组</w:t>
       </w:r>
       <w:proofErr w:type="gramEnd"/>
       <w:r>
         <w:rPr>
           <w:rFonts w:hint="eastAsia"/>
-          <w:i/>
-          <w:color w:val="548DD4" w:themeColor="text2" w:themeTint="99"/>
-        </w:rPr>
-        <w:t>以信息发布为基础的基本网上</w:t>
-      </w:r>
-      <w:r>
-        <w:rPr>
-          <w:rFonts w:hint="eastAsia"/>
-          <w:i/>
-          <w:color w:val="548DD4" w:themeColor="text2" w:themeTint="99"/>
-        </w:rPr>
-        <w:t>信息查找</w:t>
-      </w:r>
-      <w:r>
-        <w:rPr>
-          <w:rFonts w:hint="eastAsia"/>
-          <w:i/>
-          <w:color w:val="548DD4" w:themeColor="text2" w:themeTint="99"/>
-        </w:rPr>
-        <w:t>平台</w:t>
+        </w:rPr>
+        <w:t>：高明健，刘增路，马嘉田，汤珺，王珺，赵雅欣</w:t>
       </w:r>
     </w:p>
     <w:p/>
@@ -3169,85 +3236,16 @@
       <w:pPr>
         <w:pStyle w:val="2"/>
       </w:pPr>
-      <w:bookmarkStart w:id="7" w:name="_Toc290468053"/>
-      <w:bookmarkStart w:id="8" w:name="_Toc301360609"/>
-      <w:r>
-        <w:rPr>
-          <w:rFonts w:hint="eastAsia"/>
-        </w:rPr>
-        <w:t>文档团队</w:t>
-      </w:r>
-      <w:bookmarkEnd w:id="7"/>
-      <w:bookmarkEnd w:id="8"/>
-    </w:p>
-    <w:p>
-      <w:proofErr w:type="gramStart"/>
-      <w:r>
-        <w:rPr>
-          <w:rFonts w:hint="eastAsia"/>
-        </w:rPr>
-        <w:t>讯知小组</w:t>
-      </w:r>
-      <w:proofErr w:type="gramEnd"/>
-      <w:r>
-        <w:rPr>
-          <w:rFonts w:hint="eastAsia"/>
-        </w:rPr>
-        <w:t>：高明健，刘增路，马嘉田，</w:t>
-      </w:r>
-      <w:r>
-        <w:rPr>
-          <w:rFonts w:hint="eastAsia"/>
-        </w:rPr>
-        <w:t>汤珺，王珺，赵雅欣</w:t>
-      </w:r>
-    </w:p>
-    <w:p>
-      <w:pPr>
-        <w:pStyle w:val="2"/>
-      </w:pPr>
-      <w:bookmarkStart w:id="9" w:name="_Toc290468054"/>
-      <w:bookmarkStart w:id="10" w:name="_Toc301360610"/>
-      <w:r>
-        <w:rPr>
-          <w:rFonts w:hint="eastAsia"/>
-        </w:rPr>
-        <w:t>项目管理团队</w:t>
-      </w:r>
-      <w:bookmarkEnd w:id="9"/>
+      <w:bookmarkStart w:id="10" w:name="_Toc290468055"/>
+      <w:bookmarkStart w:id="11" w:name="_Toc301360611"/>
+      <w:r>
+        <w:rPr>
+          <w:rFonts w:hint="eastAsia"/>
+        </w:rPr>
+        <w:t>项目假设与约束</w:t>
+      </w:r>
       <w:bookmarkEnd w:id="10"/>
-    </w:p>
-    <w:p>
-      <w:proofErr w:type="gramStart"/>
-      <w:r>
-        <w:rPr>
-          <w:rFonts w:hint="eastAsia"/>
-        </w:rPr>
-        <w:t>讯知小组</w:t>
-      </w:r>
-      <w:proofErr w:type="gramEnd"/>
-      <w:r>
-        <w:rPr>
-          <w:rFonts w:hint="eastAsia"/>
-        </w:rPr>
-        <w:t>：高明健，刘增路，马嘉田，汤珺，王珺，赵雅欣</w:t>
-      </w:r>
-    </w:p>
-    <w:p/>
-    <w:p>
-      <w:pPr>
-        <w:pStyle w:val="2"/>
-      </w:pPr>
-      <w:bookmarkStart w:id="11" w:name="_Toc290468055"/>
-      <w:bookmarkStart w:id="12" w:name="_Toc301360611"/>
-      <w:r>
-        <w:rPr>
-          <w:rFonts w:hint="eastAsia"/>
-        </w:rPr>
-        <w:t>项目假设与约束</w:t>
-      </w:r>
       <w:bookmarkEnd w:id="11"/>
-      <w:bookmarkEnd w:id="12"/>
     </w:p>
     <w:p>
       <w:pPr>
@@ -3449,31 +3447,590 @@
       <w:pPr>
         <w:pStyle w:val="1"/>
       </w:pPr>
-      <w:bookmarkStart w:id="13" w:name="_Toc290468056"/>
-      <w:bookmarkStart w:id="14" w:name="_Toc301360612"/>
+      <w:bookmarkStart w:id="12" w:name="_Toc290468056"/>
+      <w:bookmarkStart w:id="13" w:name="_Toc301360612"/>
       <w:r>
         <w:rPr>
           <w:rFonts w:hint="eastAsia"/>
         </w:rPr>
         <w:t>项目前景与范围</w:t>
       </w:r>
+      <w:bookmarkEnd w:id="12"/>
       <w:bookmarkEnd w:id="13"/>
+    </w:p>
+    <w:p>
+      <w:pPr>
+        <w:pStyle w:val="2"/>
+      </w:pPr>
+      <w:bookmarkStart w:id="14" w:name="_Toc290468057"/>
+      <w:bookmarkStart w:id="15" w:name="_Toc301360613"/>
+      <w:r>
+        <w:rPr>
+          <w:rFonts w:hint="eastAsia"/>
+        </w:rPr>
+        <w:t>项目前景</w:t>
+      </w:r>
       <w:bookmarkEnd w:id="14"/>
-    </w:p>
+      <w:bookmarkEnd w:id="15"/>
+    </w:p>
+    <w:p>
+      <w:pPr>
+        <w:rPr>
+          <w:i/>
+          <w:color w:val="548DD4" w:themeColor="text2" w:themeTint="99"/>
+        </w:rPr>
+      </w:pPr>
+      <w:r>
+        <w:rPr>
+          <w:rFonts w:hint="eastAsia"/>
+          <w:i/>
+          <w:color w:val="548DD4" w:themeColor="text2" w:themeTint="99"/>
+        </w:rPr>
+        <w:t>本项目产品应用于实时显示某具体地点人员流动情况，客户根据显示的人员聚集数目确定此地拥挤情况，从而选择最优的地点，避免拥挤，减少排队等候的时间。其次，本产品能够提供商场具体店铺的精确导航。“讯知”一点，拥挤少点。</w:t>
+      </w:r>
+    </w:p>
+    <w:p/>
     <w:p>
       <w:pPr>
         <w:pStyle w:val="2"/>
       </w:pPr>
-      <w:bookmarkStart w:id="15" w:name="_Toc290468057"/>
-      <w:bookmarkStart w:id="16" w:name="_Toc301360613"/>
-      <w:r>
-        <w:rPr>
-          <w:rFonts w:hint="eastAsia"/>
-        </w:rPr>
-        <w:t>项目前景</w:t>
-      </w:r>
-      <w:bookmarkEnd w:id="15"/>
+      <w:bookmarkStart w:id="16" w:name="_Toc290468058"/>
+      <w:bookmarkStart w:id="17" w:name="_Toc301360614"/>
+      <w:r>
+        <w:rPr>
+          <w:rFonts w:hint="eastAsia"/>
+        </w:rPr>
+        <w:t>项目范围</w:t>
+      </w:r>
       <w:bookmarkEnd w:id="16"/>
+      <w:bookmarkEnd w:id="17"/>
+    </w:p>
+    <w:p>
+      <w:r>
+        <w:rPr>
+          <w:rFonts w:hint="eastAsia"/>
+        </w:rPr>
+        <w:t>项目范围：</w:t>
+      </w:r>
+    </w:p>
+    <w:p>
+      <w:pPr>
+        <w:rPr>
+          <w:rFonts w:hint="eastAsia"/>
+        </w:rPr>
+      </w:pPr>
+      <w:r>
+        <w:rPr>
+          <w:rFonts w:hint="eastAsia"/>
+        </w:rPr>
+        <w:t>需求：用户可以在本</w:t>
+      </w:r>
+      <w:r>
+        <w:rPr>
+          <w:rFonts w:hint="eastAsia"/>
+        </w:rPr>
+        <w:t>A</w:t>
+      </w:r>
+      <w:r>
+        <w:t>PP</w:t>
+      </w:r>
+      <w:r>
+        <w:rPr>
+          <w:rFonts w:hint="eastAsia"/>
+        </w:rPr>
+        <w:t>查找或上</w:t>
+      </w:r>
+      <w:proofErr w:type="gramStart"/>
+      <w:r>
+        <w:rPr>
+          <w:rFonts w:hint="eastAsia"/>
+        </w:rPr>
+        <w:t>传</w:t>
+      </w:r>
+      <w:r>
+        <w:rPr>
+          <w:rFonts w:hint="eastAsia"/>
+          <w:i/>
+          <w:color w:val="548DD4" w:themeColor="text2" w:themeTint="99"/>
+        </w:rPr>
+        <w:t>门店信息</w:t>
+      </w:r>
+      <w:proofErr w:type="gramEnd"/>
+      <w:r>
+        <w:rPr>
+          <w:rFonts w:hint="eastAsia"/>
+          <w:i/>
+          <w:color w:val="548DD4" w:themeColor="text2" w:themeTint="99"/>
+        </w:rPr>
+        <w:t>等</w:t>
+      </w:r>
+      <w:r>
+        <w:rPr>
+          <w:rFonts w:hint="eastAsia"/>
+        </w:rPr>
+        <w:t>资源，达到资源共享，并可以对</w:t>
+      </w:r>
+      <w:r>
+        <w:rPr>
+          <w:rFonts w:hint="eastAsia"/>
+        </w:rPr>
+        <w:t>门店</w:t>
+      </w:r>
+      <w:r>
+        <w:rPr>
+          <w:rFonts w:hint="eastAsia"/>
+        </w:rPr>
+        <w:t>进行评分，对自己比较喜欢的</w:t>
+      </w:r>
+      <w:r>
+        <w:rPr>
+          <w:rFonts w:hint="eastAsia"/>
+        </w:rPr>
+        <w:t>门店</w:t>
+      </w:r>
+      <w:r>
+        <w:rPr>
+          <w:rFonts w:hint="eastAsia"/>
+        </w:rPr>
+        <w:t>进行推荐，本站将根据分数和推荐次数进行排序。用户可以对一本</w:t>
+      </w:r>
+      <w:r>
+        <w:rPr>
+          <w:rFonts w:hint="eastAsia"/>
+        </w:rPr>
+        <w:t>门店</w:t>
+      </w:r>
+      <w:r>
+        <w:rPr>
+          <w:rFonts w:hint="eastAsia"/>
+        </w:rPr>
+        <w:t>进行评论，其他用户可以回复用户。</w:t>
+      </w:r>
+      <w:r>
+        <w:rPr>
+          <w:rFonts w:hint="eastAsia"/>
+        </w:rPr>
+        <w:t xml:space="preserve">  </w:t>
+      </w:r>
+      <w:r>
+        <w:rPr>
+          <w:rFonts w:hint="eastAsia"/>
+        </w:rPr>
+        <w:t>管理员主要负责站内数据的管理。例如：对用户进行管理，对评论进行管理，对</w:t>
+      </w:r>
+      <w:r>
+        <w:rPr>
+          <w:rFonts w:hint="eastAsia"/>
+        </w:rPr>
+        <w:t>门</w:t>
+      </w:r>
+      <w:proofErr w:type="gramStart"/>
+      <w:r>
+        <w:rPr>
+          <w:rFonts w:hint="eastAsia"/>
+        </w:rPr>
+        <w:t>店</w:t>
+      </w:r>
+      <w:r>
+        <w:rPr>
+          <w:rFonts w:hint="eastAsia"/>
+        </w:rPr>
+        <w:t>数据</w:t>
+      </w:r>
+      <w:proofErr w:type="gramEnd"/>
+      <w:r>
+        <w:rPr>
+          <w:rFonts w:hint="eastAsia"/>
+        </w:rPr>
+        <w:t>的管理。</w:t>
+      </w:r>
+    </w:p>
+    <w:tbl>
+      <w:tblPr>
+        <w:tblStyle w:val="a7"/>
+        <w:tblW w:w="8613" w:type="dxa"/>
+        <w:tblLook w:val="04A0" w:firstRow="1" w:lastRow="0" w:firstColumn="1" w:lastColumn="0" w:noHBand="0" w:noVBand="1"/>
+      </w:tblPr>
+      <w:tblGrid>
+        <w:gridCol w:w="1704"/>
+        <w:gridCol w:w="2232"/>
+        <w:gridCol w:w="2268"/>
+        <w:gridCol w:w="2409"/>
+      </w:tblGrid>
+      <w:tr>
+        <w:tc>
+          <w:tcPr>
+            <w:tcW w:w="1704" w:type="dxa"/>
+          </w:tcPr>
+          <w:p/>
+        </w:tc>
+        <w:tc>
+          <w:tcPr>
+            <w:tcW w:w="2232" w:type="dxa"/>
+          </w:tcPr>
+          <w:p>
+            <w:r>
+              <w:t>需求</w:t>
+            </w:r>
+          </w:p>
+        </w:tc>
+        <w:tc>
+          <w:tcPr>
+            <w:tcW w:w="2268" w:type="dxa"/>
+          </w:tcPr>
+          <w:p>
+            <w:r>
+              <w:t>功能</w:t>
+            </w:r>
+          </w:p>
+        </w:tc>
+        <w:tc>
+          <w:tcPr>
+            <w:tcW w:w="2409" w:type="dxa"/>
+          </w:tcPr>
+          <w:p>
+            <w:r>
+              <w:t>性能</w:t>
+            </w:r>
+          </w:p>
+        </w:tc>
+      </w:tr>
+      <w:tr>
+        <w:tc>
+          <w:tcPr>
+            <w:tcW w:w="1704" w:type="dxa"/>
+          </w:tcPr>
+          <w:p/>
+        </w:tc>
+        <w:tc>
+          <w:tcPr>
+            <w:tcW w:w="2232" w:type="dxa"/>
+          </w:tcPr>
+          <w:p>
+            <w:r>
+              <w:t>避开人员聚集地</w:t>
+            </w:r>
+            <w:r>
+              <w:rPr>
+                <w:rFonts w:hint="eastAsia"/>
+              </w:rPr>
+              <w:t>，选择人少的地方出游就餐。</w:t>
+            </w:r>
+          </w:p>
+        </w:tc>
+        <w:tc>
+          <w:tcPr>
+            <w:tcW w:w="2268" w:type="dxa"/>
+          </w:tcPr>
+          <w:p>
+            <w:r>
+              <w:t>显示某地人员流动情况</w:t>
+            </w:r>
+          </w:p>
+        </w:tc>
+        <w:tc>
+          <w:tcPr>
+            <w:tcW w:w="2409" w:type="dxa"/>
+          </w:tcPr>
+          <w:p>
+            <w:r>
+              <w:t>实施性</w:t>
+            </w:r>
+            <w:r>
+              <w:rPr>
+                <w:rFonts w:hint="eastAsia"/>
+              </w:rPr>
+              <w:t>，</w:t>
+            </w:r>
+            <w:r>
+              <w:t>精确性</w:t>
+            </w:r>
+          </w:p>
+        </w:tc>
+      </w:tr>
+      <w:tr>
+        <w:tc>
+          <w:tcPr>
+            <w:tcW w:w="1704" w:type="dxa"/>
+          </w:tcPr>
+          <w:p/>
+        </w:tc>
+        <w:tc>
+          <w:tcPr>
+            <w:tcW w:w="2232" w:type="dxa"/>
+          </w:tcPr>
+          <w:p>
+            <w:r>
+              <w:t>提供商城精确到店的路线图</w:t>
+            </w:r>
+          </w:p>
+        </w:tc>
+        <w:tc>
+          <w:tcPr>
+            <w:tcW w:w="2268" w:type="dxa"/>
+          </w:tcPr>
+          <w:p>
+            <w:r>
+              <w:t>精确导航</w:t>
+            </w:r>
+          </w:p>
+        </w:tc>
+        <w:tc>
+          <w:tcPr>
+            <w:tcW w:w="2409" w:type="dxa"/>
+          </w:tcPr>
+          <w:p>
+            <w:r>
+              <w:t>准确性</w:t>
+            </w:r>
+          </w:p>
+        </w:tc>
+      </w:tr>
+    </w:tbl>
+    <w:p/>
+    <w:p>
+      <w:r>
+        <w:rPr>
+          <w:rFonts w:hint="eastAsia"/>
+        </w:rPr>
+        <w:t>超出范围：</w:t>
+      </w:r>
+    </w:p>
+    <w:p/>
+    <w:p>
+      <w:pPr>
+        <w:pStyle w:val="1"/>
+      </w:pPr>
+      <w:bookmarkStart w:id="18" w:name="_Toc290468059"/>
+      <w:bookmarkStart w:id="19" w:name="_Toc301360615"/>
+      <w:r>
+        <w:rPr>
+          <w:rFonts w:hint="eastAsia"/>
+        </w:rPr>
+        <w:t>需求概述</w:t>
+      </w:r>
+      <w:bookmarkEnd w:id="18"/>
+      <w:bookmarkEnd w:id="19"/>
+    </w:p>
+    <w:p>
+      <w:pPr>
+        <w:pStyle w:val="2"/>
+      </w:pPr>
+      <w:bookmarkStart w:id="20" w:name="_Toc290468060"/>
+      <w:bookmarkStart w:id="21" w:name="_Toc301360616"/>
+      <w:r>
+        <w:rPr>
+          <w:rFonts w:hint="eastAsia"/>
+        </w:rPr>
+        <w:t>角色</w:t>
+      </w:r>
+      <w:r>
+        <w:rPr>
+          <w:rFonts w:hint="eastAsia"/>
+        </w:rPr>
+        <w:t>(</w:t>
+      </w:r>
+      <w:r>
+        <w:rPr>
+          <w:rFonts w:hint="eastAsia"/>
+        </w:rPr>
+        <w:t>用户</w:t>
+      </w:r>
+      <w:r>
+        <w:rPr>
+          <w:rFonts w:hint="eastAsia"/>
+        </w:rPr>
+        <w:t>)</w:t>
+      </w:r>
+      <w:r>
+        <w:rPr>
+          <w:rFonts w:hint="eastAsia"/>
+        </w:rPr>
+        <w:t>分析</w:t>
+      </w:r>
+      <w:bookmarkEnd w:id="20"/>
+      <w:bookmarkEnd w:id="21"/>
+    </w:p>
+    <w:p>
+      <w:pPr>
+        <w:jc w:val="center"/>
+        <w:rPr>
+          <w:i/>
+          <w:color w:val="548DD4" w:themeColor="text2" w:themeTint="99"/>
+        </w:rPr>
+      </w:pPr>
+    </w:p>
+    <w:p>
+      <w:pPr>
+        <w:rPr>
+          <w:i/>
+          <w:color w:val="548DD4" w:themeColor="text2" w:themeTint="99"/>
+        </w:rPr>
+      </w:pPr>
+      <w:bookmarkStart w:id="22" w:name="_Toc290468061"/>
+      <w:bookmarkStart w:id="23" w:name="_Toc301360617"/>
+      <w:r>
+        <w:rPr>
+          <w:rFonts w:hint="eastAsia"/>
+          <w:i/>
+          <w:color w:val="548DD4" w:themeColor="text2" w:themeTint="99"/>
+        </w:rPr>
+        <w:lastRenderedPageBreak/>
+        <w:t>本项目的用户</w:t>
+      </w:r>
+      <w:r>
+        <w:rPr>
+          <w:rFonts w:hint="eastAsia"/>
+          <w:i/>
+          <w:color w:val="548DD4" w:themeColor="text2" w:themeTint="99"/>
+        </w:rPr>
+        <w:t>为个人用户，店铺老板，管理员</w:t>
+      </w:r>
+    </w:p>
+    <w:p>
+      <w:pPr>
+        <w:rPr>
+          <w:rFonts w:hint="eastAsia"/>
+          <w:i/>
+          <w:color w:val="548DD4" w:themeColor="text2" w:themeTint="99"/>
+        </w:rPr>
+      </w:pPr>
+      <w:r>
+        <w:rPr>
+          <w:rFonts w:hint="eastAsia"/>
+          <w:i/>
+          <w:color w:val="548DD4" w:themeColor="text2" w:themeTint="99"/>
+        </w:rPr>
+        <w:t>个</w:t>
+      </w:r>
+      <w:r>
+        <w:rPr>
+          <w:rFonts w:hint="eastAsia"/>
+          <w:i/>
+          <w:color w:val="548DD4" w:themeColor="text2" w:themeTint="99"/>
+        </w:rPr>
+        <w:t>人用户</w:t>
+      </w:r>
+      <w:r>
+        <w:rPr>
+          <w:rFonts w:hint="eastAsia"/>
+          <w:i/>
+          <w:color w:val="548DD4" w:themeColor="text2" w:themeTint="99"/>
+        </w:rPr>
+        <w:t xml:space="preserve">   </w:t>
+      </w:r>
+      <w:r>
+        <w:rPr>
+          <w:rFonts w:hint="eastAsia"/>
+          <w:i/>
+          <w:color w:val="548DD4" w:themeColor="text2" w:themeTint="99"/>
+        </w:rPr>
+        <w:t>用户通过使用本产品，可以及时的，实时的掌握某个具体地方的人员拥挤情况，据此来确定自己接下来的行程，可以大大减少排队等候的时间，还可以看到店铺的活动情况以及精确导航到店铺。</w:t>
+      </w:r>
+      <w:r>
+        <w:rPr>
+          <w:rFonts w:hint="eastAsia"/>
+          <w:i/>
+          <w:color w:val="548DD4" w:themeColor="text2" w:themeTint="99"/>
+        </w:rPr>
+        <w:t xml:space="preserve"> </w:t>
+      </w:r>
+    </w:p>
+    <w:p>
+      <w:pPr>
+        <w:rPr>
+          <w:rFonts w:hint="eastAsia"/>
+          <w:i/>
+          <w:color w:val="548DD4" w:themeColor="text2" w:themeTint="99"/>
+        </w:rPr>
+      </w:pPr>
+      <w:r>
+        <w:rPr>
+          <w:rFonts w:hint="eastAsia"/>
+          <w:i/>
+          <w:color w:val="548DD4" w:themeColor="text2" w:themeTint="99"/>
+        </w:rPr>
+        <w:t>店铺老板</w:t>
+      </w:r>
+      <w:r>
+        <w:rPr>
+          <w:rFonts w:hint="eastAsia"/>
+          <w:i/>
+          <w:color w:val="548DD4" w:themeColor="text2" w:themeTint="99"/>
+        </w:rPr>
+        <w:t xml:space="preserve">   </w:t>
+      </w:r>
+      <w:r>
+        <w:rPr>
+          <w:rFonts w:hint="eastAsia"/>
+          <w:i/>
+          <w:color w:val="548DD4" w:themeColor="text2" w:themeTint="99"/>
+        </w:rPr>
+        <w:t>店铺老板加盟注册后，可以将自己店铺的节日优惠活动，以及餐厅的实时就餐排队情况在本项目产品中展示出来，以便吸引更多的顾客</w:t>
+      </w:r>
+    </w:p>
+    <w:p>
+      <w:pPr>
+        <w:rPr>
+          <w:i/>
+          <w:color w:val="548DD4" w:themeColor="text2" w:themeTint="99"/>
+        </w:rPr>
+      </w:pPr>
+      <w:bookmarkStart w:id="24" w:name="_GoBack"/>
+      <w:bookmarkEnd w:id="24"/>
+      <w:r>
+        <w:rPr>
+          <w:rFonts w:hint="eastAsia"/>
+          <w:i/>
+          <w:color w:val="548DD4" w:themeColor="text2" w:themeTint="99"/>
+        </w:rPr>
+        <w:t>管理员</w:t>
+      </w:r>
+      <w:r>
+        <w:rPr>
+          <w:rFonts w:hint="eastAsia"/>
+          <w:i/>
+          <w:color w:val="548DD4" w:themeColor="text2" w:themeTint="99"/>
+        </w:rPr>
+        <w:tab/>
+      </w:r>
+      <w:r>
+        <w:rPr>
+          <w:rFonts w:hint="eastAsia"/>
+          <w:i/>
+          <w:color w:val="548DD4" w:themeColor="text2" w:themeTint="99"/>
+        </w:rPr>
+        <w:tab/>
+      </w:r>
+      <w:r>
+        <w:rPr>
+          <w:rFonts w:hint="eastAsia"/>
+          <w:i/>
+          <w:color w:val="548DD4" w:themeColor="text2" w:themeTint="99"/>
+        </w:rPr>
+        <w:t>是有权进行后台管理的所有人员的统称，按照其具体工作职责的不同，可以更详细的划分专属管理员，所有权限分配都可以由网站的总管理员进行设定。</w:t>
+      </w:r>
+      <w:r>
+        <w:rPr>
+          <w:rFonts w:hint="eastAsia"/>
+          <w:i/>
+          <w:color w:val="548DD4" w:themeColor="text2" w:themeTint="99"/>
+        </w:rPr>
+        <w:t>]</w:t>
+      </w:r>
+    </w:p>
+    <w:p>
+      <w:pPr>
+        <w:pStyle w:val="2"/>
+      </w:pPr>
+      <w:r>
+        <w:rPr>
+          <w:rFonts w:hint="eastAsia"/>
+        </w:rPr>
+        <w:t>产品特性</w:t>
+      </w:r>
+      <w:bookmarkEnd w:id="22"/>
+      <w:bookmarkEnd w:id="23"/>
     </w:p>
     <w:p>
       <w:pPr>
@@ -3496,375 +4053,71 @@
           <w:i/>
           <w:color w:val="548DD4" w:themeColor="text2" w:themeTint="99"/>
         </w:rPr>
-        <w:t>从商业价值角度说明项目实施后的前景，项目成果的预期，项目成果所能带来的价值、效果等等。如果已经编写项目章程可以从项目章程中复制。</w:t>
-      </w:r>
-      <w:r>
-        <w:rPr>
-          <w:rFonts w:hint="eastAsia"/>
-          <w:i/>
-          <w:color w:val="548DD4" w:themeColor="text2" w:themeTint="99"/>
-        </w:rPr>
-        <w:t>]</w:t>
-      </w:r>
-    </w:p>
-    <w:p>
-      <w:pPr>
-        <w:rPr>
-          <w:i/>
-          <w:color w:val="548DD4" w:themeColor="text2" w:themeTint="99"/>
-        </w:rPr>
-      </w:pPr>
-      <w:r>
-        <w:rPr>
-          <w:rFonts w:hint="eastAsia"/>
-          <w:i/>
-          <w:color w:val="548DD4" w:themeColor="text2" w:themeTint="99"/>
-        </w:rPr>
-        <w:t>用于广大网民来上传和</w:t>
-      </w:r>
-      <w:proofErr w:type="gramStart"/>
-      <w:r>
-        <w:rPr>
-          <w:rFonts w:hint="eastAsia"/>
-          <w:i/>
-          <w:color w:val="548DD4" w:themeColor="text2" w:themeTint="99"/>
-        </w:rPr>
-        <w:t>下载</w:t>
-      </w:r>
-      <w:r>
-        <w:rPr>
-          <w:rFonts w:hint="eastAsia"/>
-          <w:i/>
-          <w:color w:val="548DD4" w:themeColor="text2" w:themeTint="99"/>
-        </w:rPr>
-        <w:t>门</w:t>
-      </w:r>
-      <w:proofErr w:type="gramEnd"/>
-      <w:r>
-        <w:rPr>
-          <w:rFonts w:hint="eastAsia"/>
-          <w:i/>
-          <w:color w:val="548DD4" w:themeColor="text2" w:themeTint="99"/>
-        </w:rPr>
-        <w:t>店等热点地点</w:t>
-      </w:r>
-      <w:r>
-        <w:rPr>
-          <w:rFonts w:hint="eastAsia"/>
-          <w:i/>
-          <w:color w:val="548DD4" w:themeColor="text2" w:themeTint="99"/>
-        </w:rPr>
-        <w:t>资源，从而来诱导用户使用本站，达到一个较高的使用率。本站主要收入来源于广告收入，所以需要较大的访问量，从而带来收益。</w:t>
-      </w:r>
-    </w:p>
-    <w:p/>
-    <w:p>
-      <w:pPr>
-        <w:pStyle w:val="2"/>
-      </w:pPr>
-      <w:bookmarkStart w:id="17" w:name="_Toc290468058"/>
-      <w:bookmarkStart w:id="18" w:name="_Toc301360614"/>
-      <w:r>
-        <w:rPr>
-          <w:rFonts w:hint="eastAsia"/>
-        </w:rPr>
-        <w:t>项目范围</w:t>
-      </w:r>
-      <w:bookmarkEnd w:id="17"/>
-      <w:bookmarkEnd w:id="18"/>
-    </w:p>
-    <w:p>
-      <w:r>
-        <w:rPr>
-          <w:rFonts w:hint="eastAsia"/>
-        </w:rPr>
-        <w:t>项目范围：</w:t>
-      </w:r>
-    </w:p>
-    <w:p>
-      <w:r>
-        <w:rPr>
-          <w:rFonts w:hint="eastAsia"/>
-        </w:rPr>
-        <w:t>需求：用户可以在本</w:t>
-      </w:r>
-      <w:r>
-        <w:rPr>
-          <w:rFonts w:hint="eastAsia"/>
-        </w:rPr>
-        <w:t>A</w:t>
-      </w:r>
-      <w:r>
-        <w:t>PP</w:t>
-      </w:r>
-      <w:r>
-        <w:rPr>
-          <w:rFonts w:hint="eastAsia"/>
-        </w:rPr>
-        <w:t>查找或上</w:t>
-      </w:r>
-      <w:proofErr w:type="gramStart"/>
-      <w:r>
-        <w:rPr>
-          <w:rFonts w:hint="eastAsia"/>
-        </w:rPr>
-        <w:t>传</w:t>
-      </w:r>
-      <w:r>
-        <w:rPr>
-          <w:rFonts w:hint="eastAsia"/>
-          <w:i/>
-          <w:color w:val="548DD4" w:themeColor="text2" w:themeTint="99"/>
-        </w:rPr>
-        <w:t>门店信息</w:t>
-      </w:r>
-      <w:proofErr w:type="gramEnd"/>
-      <w:r>
-        <w:rPr>
-          <w:rFonts w:hint="eastAsia"/>
-          <w:i/>
-          <w:color w:val="548DD4" w:themeColor="text2" w:themeTint="99"/>
-        </w:rPr>
-        <w:t>等</w:t>
-      </w:r>
-      <w:r>
-        <w:rPr>
-          <w:rFonts w:hint="eastAsia"/>
-        </w:rPr>
-        <w:t>资源，达到资源共享，并可以对</w:t>
-      </w:r>
-      <w:r>
-        <w:rPr>
-          <w:rFonts w:hint="eastAsia"/>
-        </w:rPr>
-        <w:t>门店</w:t>
-      </w:r>
-      <w:r>
-        <w:rPr>
-          <w:rFonts w:hint="eastAsia"/>
-        </w:rPr>
-        <w:t>进行评分，对自己比较喜欢的</w:t>
-      </w:r>
-      <w:r>
-        <w:rPr>
-          <w:rFonts w:hint="eastAsia"/>
-        </w:rPr>
-        <w:t>门店</w:t>
-      </w:r>
-      <w:r>
-        <w:rPr>
-          <w:rFonts w:hint="eastAsia"/>
-        </w:rPr>
-        <w:t>进行推荐，本站将根据分数和推荐次数进行排序。用户可以对一本</w:t>
-      </w:r>
-      <w:r>
-        <w:rPr>
-          <w:rFonts w:hint="eastAsia"/>
-        </w:rPr>
-        <w:t>门店</w:t>
-      </w:r>
-      <w:r>
-        <w:rPr>
-          <w:rFonts w:hint="eastAsia"/>
-        </w:rPr>
-        <w:t>进行评论，其他用户可以回复用户。</w:t>
-      </w:r>
-      <w:r>
-        <w:rPr>
-          <w:rFonts w:hint="eastAsia"/>
-        </w:rPr>
-        <w:t xml:space="preserve">  </w:t>
-      </w:r>
-      <w:r>
-        <w:rPr>
-          <w:rFonts w:hint="eastAsia"/>
-        </w:rPr>
-        <w:t>管理员主要负责站内数据的管理。例如：对用户进行管理，对评论进行管理，对</w:t>
-      </w:r>
-      <w:r>
-        <w:rPr>
-          <w:rFonts w:hint="eastAsia"/>
-        </w:rPr>
-        <w:t>门</w:t>
-      </w:r>
-      <w:proofErr w:type="gramStart"/>
-      <w:r>
-        <w:rPr>
-          <w:rFonts w:hint="eastAsia"/>
-        </w:rPr>
-        <w:t>店</w:t>
-      </w:r>
-      <w:r>
-        <w:rPr>
-          <w:rFonts w:hint="eastAsia"/>
-        </w:rPr>
-        <w:t>数据</w:t>
-      </w:r>
-      <w:proofErr w:type="gramEnd"/>
-      <w:r>
-        <w:rPr>
-          <w:rFonts w:hint="eastAsia"/>
-        </w:rPr>
-        <w:t>的管理。</w:t>
-      </w:r>
-    </w:p>
-    <w:p>
-      <w:r>
-        <w:rPr>
-          <w:rFonts w:hint="eastAsia"/>
-        </w:rPr>
-        <w:t>超出范围：</w:t>
-      </w:r>
-    </w:p>
-    <w:p/>
-    <w:p>
-      <w:pPr>
-        <w:pStyle w:val="1"/>
-      </w:pPr>
-      <w:bookmarkStart w:id="19" w:name="_Toc290468059"/>
-      <w:bookmarkStart w:id="20" w:name="_Toc301360615"/>
-      <w:r>
-        <w:rPr>
-          <w:rFonts w:hint="eastAsia"/>
-        </w:rPr>
-        <w:t>需求概述</w:t>
-      </w:r>
-      <w:bookmarkEnd w:id="19"/>
-      <w:bookmarkEnd w:id="20"/>
-    </w:p>
-    <w:p>
-      <w:pPr>
-        <w:pStyle w:val="2"/>
-      </w:pPr>
-      <w:bookmarkStart w:id="21" w:name="_Toc290468060"/>
-      <w:bookmarkStart w:id="22" w:name="_Toc301360616"/>
-      <w:r>
-        <w:rPr>
-          <w:rFonts w:hint="eastAsia"/>
-        </w:rPr>
-        <w:t>角色</w:t>
-      </w:r>
-      <w:r>
-        <w:rPr>
-          <w:rFonts w:hint="eastAsia"/>
-        </w:rPr>
-        <w:t>(</w:t>
-      </w:r>
-      <w:r>
-        <w:rPr>
-          <w:rFonts w:hint="eastAsia"/>
-        </w:rPr>
-        <w:t>用户</w:t>
-      </w:r>
-      <w:r>
-        <w:rPr>
-          <w:rFonts w:hint="eastAsia"/>
-        </w:rPr>
-        <w:t>)</w:t>
-      </w:r>
-      <w:r>
-        <w:rPr>
-          <w:rFonts w:hint="eastAsia"/>
-        </w:rPr>
-        <w:t>分析</w:t>
-      </w:r>
-      <w:bookmarkEnd w:id="21"/>
-      <w:bookmarkEnd w:id="22"/>
-    </w:p>
-    <w:p>
-      <w:pPr>
-        <w:rPr>
-          <w:i/>
-          <w:color w:val="548DD4" w:themeColor="text2" w:themeTint="99"/>
-        </w:rPr>
-      </w:pPr>
-      <w:r>
-        <w:rPr>
-          <w:rFonts w:hint="eastAsia"/>
-          <w:i/>
-          <w:color w:val="548DD4" w:themeColor="text2" w:themeTint="99"/>
-        </w:rPr>
-        <w:t>[</w:t>
-      </w:r>
-      <w:r>
-        <w:rPr>
-          <w:rFonts w:hint="eastAsia"/>
-          <w:i/>
-          <w:color w:val="548DD4" w:themeColor="text2" w:themeTint="99"/>
-        </w:rPr>
-        <w:t>全面分析项目成果的用户特点</w:t>
-      </w:r>
-      <w:r>
-        <w:rPr>
-          <w:rFonts w:hint="eastAsia"/>
-          <w:i/>
-          <w:color w:val="548DD4" w:themeColor="text2" w:themeTint="99"/>
-        </w:rPr>
-        <w:t>，</w:t>
-      </w:r>
-      <w:r>
-        <w:rPr>
-          <w:rFonts w:hint="eastAsia"/>
-          <w:i/>
-          <w:color w:val="548DD4" w:themeColor="text2" w:themeTint="99"/>
-        </w:rPr>
-        <w:t>期望等等</w:t>
-      </w:r>
-      <w:r>
-        <w:rPr>
-          <w:rFonts w:hint="eastAsia"/>
-          <w:i/>
-          <w:color w:val="548DD4" w:themeColor="text2" w:themeTint="99"/>
-        </w:rPr>
-        <w:t>，</w:t>
-      </w:r>
-      <w:r>
-        <w:rPr>
-          <w:rFonts w:hint="eastAsia"/>
-          <w:i/>
-          <w:color w:val="548DD4" w:themeColor="text2" w:themeTint="99"/>
-        </w:rPr>
-        <w:t>如果有图表，也可以贴出</w:t>
-      </w:r>
-      <w:r>
-        <w:rPr>
-          <w:rFonts w:hint="eastAsia"/>
-          <w:i/>
-          <w:color w:val="548DD4" w:themeColor="text2" w:themeTint="99"/>
-        </w:rPr>
-        <w:t>。建议采用交互式设计技术。</w:t>
-      </w:r>
-    </w:p>
-    <w:p>
-      <w:pPr>
-        <w:rPr>
-          <w:i/>
-          <w:color w:val="548DD4" w:themeColor="text2" w:themeTint="99"/>
-        </w:rPr>
-      </w:pPr>
-      <w:r>
-        <w:rPr>
-          <w:rFonts w:hint="eastAsia"/>
-          <w:i/>
-          <w:color w:val="548DD4" w:themeColor="text2" w:themeTint="99"/>
-        </w:rPr>
-        <w:t>示例</w:t>
-      </w:r>
-      <w:r>
-        <w:rPr>
-          <w:rFonts w:hint="eastAsia"/>
-          <w:i/>
-          <w:color w:val="548DD4" w:themeColor="text2" w:themeTint="99"/>
-        </w:rPr>
-        <w:t>（未采用交互设计技术）</w:t>
-      </w:r>
-      <w:r>
-        <w:rPr>
-          <w:rFonts w:hint="eastAsia"/>
-          <w:i/>
-          <w:color w:val="548DD4" w:themeColor="text2" w:themeTint="99"/>
-        </w:rPr>
-        <w:t>：</w:t>
+        <w:t>从概要性角度简要说明</w:t>
+      </w:r>
+      <w:r>
+        <w:rPr>
+          <w:rFonts w:hint="eastAsia"/>
+          <w:i/>
+          <w:color w:val="548DD4" w:themeColor="text2" w:themeTint="99"/>
+        </w:rPr>
+        <w:t>产品的特性和范围。可以使用图表概述，详细的功能列表见</w:t>
+      </w:r>
+      <w:r>
+        <w:rPr>
+          <w:rFonts w:hint="eastAsia"/>
+          <w:i/>
+          <w:color w:val="548DD4" w:themeColor="text2" w:themeTint="99"/>
+        </w:rPr>
+        <w:t>3.3</w:t>
+      </w:r>
+      <w:r>
+        <w:rPr>
+          <w:rFonts w:hint="eastAsia"/>
+          <w:i/>
+          <w:color w:val="548DD4" w:themeColor="text2" w:themeTint="99"/>
+        </w:rPr>
+        <w:t>节，详细的需求见</w:t>
+      </w:r>
+      <w:r>
+        <w:rPr>
+          <w:rFonts w:hint="eastAsia"/>
+          <w:i/>
+          <w:color w:val="548DD4" w:themeColor="text2" w:themeTint="99"/>
+        </w:rPr>
+        <w:t>4.</w:t>
+      </w:r>
+      <w:r>
+        <w:rPr>
+          <w:rFonts w:hint="eastAsia"/>
+          <w:i/>
+          <w:color w:val="548DD4" w:themeColor="text2" w:themeTint="99"/>
+        </w:rPr>
+        <w:t>功能性需求</w:t>
+      </w:r>
+      <w:r>
+        <w:rPr>
+          <w:rFonts w:hint="eastAsia"/>
+          <w:i/>
+          <w:color w:val="548DD4" w:themeColor="text2" w:themeTint="99"/>
+        </w:rPr>
+        <w:t>。</w:t>
+      </w:r>
+    </w:p>
+    <w:p>
+      <w:pPr>
+        <w:rPr>
+          <w:i/>
+          <w:color w:val="548DD4" w:themeColor="text2" w:themeTint="99"/>
+        </w:rPr>
+      </w:pPr>
+      <w:r>
+        <w:rPr>
+          <w:rFonts w:hint="eastAsia"/>
+          <w:i/>
+          <w:color w:val="548DD4" w:themeColor="text2" w:themeTint="99"/>
+        </w:rPr>
+        <w:t>示例：</w:t>
       </w:r>
     </w:p>
     <w:p>
@@ -3877,439 +4130,10 @@
       </w:pPr>
       <w:r>
         <w:rPr>
-          <w:rFonts w:hint="eastAsia"/>
+          <w:i/>
           <w:noProof/>
-        </w:rPr>
-        <w:lastRenderedPageBreak/>
-        <w:drawing>
-          <wp:inline distT="0" distB="0" distL="0" distR="0" wp14:anchorId="7E9A1E1A" wp14:editId="7981B5D7">
-            <wp:extent cx="3390900" cy="2514600"/>
-            <wp:effectExtent l="0" t="0" r="0" b="0"/>
-            <wp:docPr id="1" name="图片 1"/>
-            <wp:cNvGraphicFramePr>
-              <a:graphicFrameLocks xmlns:a="http://schemas.openxmlformats.org/drawingml/2006/main" noChangeAspect="1"/>
-            </wp:cNvGraphicFramePr>
-            <a:graphic xmlns:a="http://schemas.openxmlformats.org/drawingml/2006/main">
-              <a:graphicData uri="http://schemas.openxmlformats.org/drawingml/2006/picture">
-                <pic:pic xmlns:pic="http://schemas.openxmlformats.org/drawingml/2006/picture">
-                  <pic:nvPicPr>
-                    <pic:cNvPr id="0" name="Picture 1"/>
-                    <pic:cNvPicPr>
-                      <a:picLocks noChangeAspect="1" noChangeArrowheads="1"/>
-                    </pic:cNvPicPr>
-                  </pic:nvPicPr>
-                  <pic:blipFill>
-                    <a:blip r:embed="rId9">
-                      <a:extLst>
-                        <a:ext uri="{28A0092B-C50C-407E-A947-70E740481C1C}">
-                          <a14:useLocalDpi xmlns:a14="http://schemas.microsoft.com/office/drawing/2010/main" val="0"/>
-                        </a:ext>
-                      </a:extLst>
-                    </a:blip>
-                    <a:srcRect/>
-                    <a:stretch>
-                      <a:fillRect/>
-                    </a:stretch>
-                  </pic:blipFill>
-                  <pic:spPr bwMode="auto">
-                    <a:xfrm>
-                      <a:off x="0" y="0"/>
-                      <a:ext cx="3390900" cy="2514600"/>
-                    </a:xfrm>
-                    <a:prstGeom prst="rect">
-                      <a:avLst/>
-                    </a:prstGeom>
-                    <a:noFill/>
-                    <a:ln>
-                      <a:noFill/>
-                    </a:ln>
-                  </pic:spPr>
-                </pic:pic>
-              </a:graphicData>
-            </a:graphic>
-          </wp:inline>
-        </w:drawing>
-      </w:r>
-    </w:p>
-    <w:p>
-      <w:pPr>
-        <w:rPr>
-          <w:i/>
-          <w:color w:val="548DD4" w:themeColor="text2" w:themeTint="99"/>
-        </w:rPr>
-      </w:pPr>
-      <w:r>
-        <w:rPr>
-          <w:rFonts w:hint="eastAsia"/>
-          <w:i/>
-          <w:color w:val="548DD4" w:themeColor="text2" w:themeTint="99"/>
-        </w:rPr>
-        <w:t>本项目的用户分为匿名用户、个人客户、团险</w:t>
-      </w:r>
-      <w:r>
-        <w:rPr>
-          <w:rFonts w:hint="eastAsia"/>
-          <w:i/>
-          <w:color w:val="548DD4" w:themeColor="text2" w:themeTint="99"/>
-        </w:rPr>
-        <w:t>HR</w:t>
-      </w:r>
-      <w:r>
-        <w:rPr>
-          <w:rFonts w:hint="eastAsia"/>
-          <w:i/>
-          <w:color w:val="548DD4" w:themeColor="text2" w:themeTint="99"/>
-        </w:rPr>
-        <w:t>客户、管理员几类。</w:t>
-      </w:r>
-    </w:p>
-    <w:p>
-      <w:pPr>
-        <w:rPr>
-          <w:i/>
-          <w:color w:val="548DD4" w:themeColor="text2" w:themeTint="99"/>
-        </w:rPr>
-      </w:pPr>
-      <w:r>
-        <w:rPr>
-          <w:rFonts w:hint="eastAsia"/>
-          <w:i/>
-          <w:color w:val="548DD4" w:themeColor="text2" w:themeTint="99"/>
-        </w:rPr>
-        <w:t>匿名用户</w:t>
-      </w:r>
-      <w:r>
-        <w:rPr>
-          <w:rFonts w:hint="eastAsia"/>
-          <w:i/>
-          <w:color w:val="548DD4" w:themeColor="text2" w:themeTint="99"/>
-        </w:rPr>
-        <w:tab/>
-      </w:r>
-      <w:r>
-        <w:rPr>
-          <w:rFonts w:hint="eastAsia"/>
-          <w:i/>
-          <w:color w:val="548DD4" w:themeColor="text2" w:themeTint="99"/>
-        </w:rPr>
-        <w:t>所有浏览网上的且未登录的用户。匿名用户可以留言、报案。</w:t>
-      </w:r>
-    </w:p>
-    <w:p>
-      <w:pPr>
-        <w:rPr>
-          <w:i/>
-          <w:color w:val="548DD4" w:themeColor="text2" w:themeTint="99"/>
-        </w:rPr>
-      </w:pPr>
-      <w:r>
-        <w:rPr>
-          <w:rFonts w:hint="eastAsia"/>
-          <w:i/>
-          <w:color w:val="548DD4" w:themeColor="text2" w:themeTint="99"/>
-        </w:rPr>
-        <w:t>个人是已经购买合</w:t>
-      </w:r>
-      <w:proofErr w:type="gramStart"/>
-      <w:r>
-        <w:rPr>
-          <w:rFonts w:hint="eastAsia"/>
-          <w:i/>
-          <w:color w:val="548DD4" w:themeColor="text2" w:themeTint="99"/>
-        </w:rPr>
-        <w:t>众产品</w:t>
-      </w:r>
-      <w:proofErr w:type="gramEnd"/>
-      <w:r>
-        <w:rPr>
-          <w:rFonts w:hint="eastAsia"/>
-          <w:i/>
-          <w:color w:val="548DD4" w:themeColor="text2" w:themeTint="99"/>
-        </w:rPr>
-        <w:t>并且已经拿到客户密码的用户；</w:t>
-      </w:r>
-    </w:p>
-    <w:p>
-      <w:pPr>
-        <w:rPr>
-          <w:i/>
-          <w:color w:val="548DD4" w:themeColor="text2" w:themeTint="99"/>
-        </w:rPr>
-      </w:pPr>
-      <w:r>
-        <w:rPr>
-          <w:rFonts w:hint="eastAsia"/>
-          <w:i/>
-          <w:color w:val="548DD4" w:themeColor="text2" w:themeTint="99"/>
-        </w:rPr>
-        <w:t>团险</w:t>
-      </w:r>
-      <w:r>
-        <w:rPr>
-          <w:rFonts w:hint="eastAsia"/>
-          <w:i/>
-          <w:color w:val="548DD4" w:themeColor="text2" w:themeTint="99"/>
-        </w:rPr>
-        <w:t>HR</w:t>
-      </w:r>
-      <w:r>
-        <w:rPr>
-          <w:rFonts w:hint="eastAsia"/>
-          <w:i/>
-          <w:color w:val="548DD4" w:themeColor="text2" w:themeTint="99"/>
-        </w:rPr>
-        <w:t>客户</w:t>
-      </w:r>
-      <w:r>
-        <w:rPr>
-          <w:rFonts w:hint="eastAsia"/>
-          <w:i/>
-          <w:color w:val="548DD4" w:themeColor="text2" w:themeTint="99"/>
-        </w:rPr>
-        <w:tab/>
-      </w:r>
-      <w:r>
-        <w:rPr>
-          <w:rFonts w:hint="eastAsia"/>
-          <w:i/>
-          <w:color w:val="548DD4" w:themeColor="text2" w:themeTint="99"/>
-        </w:rPr>
-        <w:tab/>
-      </w:r>
-      <w:proofErr w:type="gramStart"/>
-      <w:r>
-        <w:rPr>
-          <w:rFonts w:hint="eastAsia"/>
-          <w:i/>
-          <w:color w:val="548DD4" w:themeColor="text2" w:themeTint="99"/>
-        </w:rPr>
-        <w:t>是指团险</w:t>
-      </w:r>
-      <w:proofErr w:type="gramEnd"/>
-      <w:r>
-        <w:rPr>
-          <w:rFonts w:hint="eastAsia"/>
-          <w:i/>
-          <w:color w:val="548DD4" w:themeColor="text2" w:themeTint="99"/>
-        </w:rPr>
-        <w:t>的经办人。</w:t>
-      </w:r>
-    </w:p>
-    <w:p>
-      <w:pPr>
-        <w:rPr>
-          <w:i/>
-          <w:color w:val="548DD4" w:themeColor="text2" w:themeTint="99"/>
-        </w:rPr>
-      </w:pPr>
-      <w:r>
-        <w:rPr>
-          <w:rFonts w:hint="eastAsia"/>
-          <w:i/>
-          <w:color w:val="548DD4" w:themeColor="text2" w:themeTint="99"/>
-        </w:rPr>
-        <w:t>个人客户和团险</w:t>
-      </w:r>
-      <w:r>
-        <w:rPr>
-          <w:rFonts w:hint="eastAsia"/>
-          <w:i/>
-          <w:color w:val="548DD4" w:themeColor="text2" w:themeTint="99"/>
-        </w:rPr>
-        <w:t>HR</w:t>
-      </w:r>
-      <w:r>
-        <w:rPr>
-          <w:rFonts w:hint="eastAsia"/>
-          <w:i/>
-          <w:color w:val="548DD4" w:themeColor="text2" w:themeTint="99"/>
-        </w:rPr>
-        <w:t>客户</w:t>
-      </w:r>
-      <w:r>
-        <w:rPr>
-          <w:rFonts w:hint="eastAsia"/>
-          <w:i/>
-          <w:color w:val="548DD4" w:themeColor="text2" w:themeTint="99"/>
-        </w:rPr>
-        <w:tab/>
-      </w:r>
-      <w:r>
-        <w:rPr>
-          <w:rFonts w:hint="eastAsia"/>
-          <w:i/>
-          <w:color w:val="548DD4" w:themeColor="text2" w:themeTint="99"/>
-        </w:rPr>
-        <w:t>在逻辑上继承自匿名客户，即这两类客户除了享受专属的客户服务功能外，也可享受为到匿名客户提供的所有服务。</w:t>
-      </w:r>
-    </w:p>
-    <w:p>
-      <w:pPr>
-        <w:rPr>
-          <w:i/>
-          <w:color w:val="548DD4" w:themeColor="text2" w:themeTint="99"/>
-        </w:rPr>
-      </w:pPr>
-      <w:r>
-        <w:rPr>
-          <w:rFonts w:hint="eastAsia"/>
-          <w:i/>
-          <w:color w:val="548DD4" w:themeColor="text2" w:themeTint="99"/>
-        </w:rPr>
-        <w:t>管理员</w:t>
-      </w:r>
-      <w:r>
-        <w:rPr>
-          <w:rFonts w:hint="eastAsia"/>
-          <w:i/>
-          <w:color w:val="548DD4" w:themeColor="text2" w:themeTint="99"/>
-        </w:rPr>
-        <w:tab/>
-      </w:r>
-      <w:r>
-        <w:rPr>
-          <w:rFonts w:hint="eastAsia"/>
-          <w:i/>
-          <w:color w:val="548DD4" w:themeColor="text2" w:themeTint="99"/>
-        </w:rPr>
-        <w:tab/>
-      </w:r>
-      <w:r>
-        <w:rPr>
-          <w:rFonts w:hint="eastAsia"/>
-          <w:i/>
-          <w:color w:val="548DD4" w:themeColor="text2" w:themeTint="99"/>
-        </w:rPr>
-        <w:t>是有权进行后台管理的所有人员的统称，按照其具体工作职责的不同，可以更详细的划分专属管理员，所有权限分配都可以由网站的总管理员进行设定。</w:t>
-      </w:r>
-      <w:r>
-        <w:rPr>
-          <w:rFonts w:hint="eastAsia"/>
-          <w:i/>
-          <w:color w:val="548DD4" w:themeColor="text2" w:themeTint="99"/>
-        </w:rPr>
-        <w:t>]</w:t>
-      </w:r>
-    </w:p>
-    <w:p/>
-    <w:p>
-      <w:pPr>
-        <w:pStyle w:val="2"/>
-      </w:pPr>
-      <w:bookmarkStart w:id="23" w:name="_Toc290468061"/>
-      <w:bookmarkStart w:id="24" w:name="_Toc301360617"/>
-      <w:r>
-        <w:rPr>
-          <w:rFonts w:hint="eastAsia"/>
-        </w:rPr>
-        <w:t>产品特性</w:t>
-      </w:r>
-      <w:bookmarkEnd w:id="23"/>
-      <w:bookmarkEnd w:id="24"/>
-    </w:p>
-    <w:p>
-      <w:pPr>
-        <w:rPr>
-          <w:i/>
-          <w:color w:val="548DD4" w:themeColor="text2" w:themeTint="99"/>
-        </w:rPr>
-      </w:pPr>
-      <w:r>
-        <w:rPr>
-          <w:rFonts w:hint="eastAsia"/>
-          <w:i/>
-          <w:color w:val="548DD4" w:themeColor="text2" w:themeTint="99"/>
-        </w:rPr>
-        <w:t>[</w:t>
-      </w:r>
-      <w:r>
-        <w:rPr>
-          <w:rFonts w:hint="eastAsia"/>
-          <w:i/>
-          <w:color w:val="548DD4" w:themeColor="text2" w:themeTint="99"/>
-        </w:rPr>
-        <w:t>从概要性角度简要说明</w:t>
-      </w:r>
-      <w:r>
-        <w:rPr>
-          <w:rFonts w:hint="eastAsia"/>
-          <w:i/>
-          <w:color w:val="548DD4" w:themeColor="text2" w:themeTint="99"/>
-        </w:rPr>
-        <w:t>产品的特性和范围。可以使用图表概述，详细的功能列表见</w:t>
-      </w:r>
-      <w:r>
-        <w:rPr>
-          <w:rFonts w:hint="eastAsia"/>
-          <w:i/>
-          <w:color w:val="548DD4" w:themeColor="text2" w:themeTint="99"/>
-        </w:rPr>
-        <w:t>3.3</w:t>
-      </w:r>
-      <w:r>
-        <w:rPr>
-          <w:rFonts w:hint="eastAsia"/>
-          <w:i/>
-          <w:color w:val="548DD4" w:themeColor="text2" w:themeTint="99"/>
-        </w:rPr>
-        <w:t>节，详细的需求见</w:t>
-      </w:r>
-      <w:r>
-        <w:rPr>
-          <w:rFonts w:hint="eastAsia"/>
-          <w:i/>
-          <w:color w:val="548DD4" w:themeColor="text2" w:themeTint="99"/>
-        </w:rPr>
-        <w:t>4.</w:t>
-      </w:r>
-      <w:r>
-        <w:rPr>
-          <w:rFonts w:hint="eastAsia"/>
-          <w:i/>
-          <w:color w:val="548DD4" w:themeColor="text2" w:themeTint="99"/>
-        </w:rPr>
-        <w:t>功能性需求</w:t>
-      </w:r>
-      <w:r>
-        <w:rPr>
-          <w:rFonts w:hint="eastAsia"/>
-          <w:i/>
-          <w:color w:val="548DD4" w:themeColor="text2" w:themeTint="99"/>
-        </w:rPr>
-        <w:t>。</w:t>
-      </w:r>
-    </w:p>
-    <w:p>
-      <w:pPr>
-        <w:rPr>
-          <w:i/>
-          <w:color w:val="548DD4" w:themeColor="text2" w:themeTint="99"/>
-        </w:rPr>
-      </w:pPr>
-      <w:r>
-        <w:rPr>
-          <w:rFonts w:hint="eastAsia"/>
-          <w:i/>
-          <w:color w:val="548DD4" w:themeColor="text2" w:themeTint="99"/>
-        </w:rPr>
-        <w:t>示例：</w:t>
-      </w:r>
-    </w:p>
-    <w:p>
-      <w:pPr>
-        <w:jc w:val="center"/>
-        <w:rPr>
-          <w:i/>
-          <w:color w:val="548DD4" w:themeColor="text2" w:themeTint="99"/>
-        </w:rPr>
-      </w:pPr>
-      <w:r>
-        <w:rPr>
-          <w:i/>
-          <w:noProof/>
-          <w:color w:val="548DD4" w:themeColor="text2" w:themeTint="99"/>
-        </w:rPr>
-        <w:lastRenderedPageBreak/>
+          <w:color w:val="548DD4" w:themeColor="text2" w:themeTint="99"/>
+        </w:rPr>
         <w:drawing>
           <wp:inline distT="0" distB="0" distL="0" distR="0" wp14:anchorId="2CF0BBA5" wp14:editId="2A5B7E36">
             <wp:extent cx="4572000" cy="3429000"/>
@@ -4328,7 +4152,7 @@
                     </pic:cNvPicPr>
                   </pic:nvPicPr>
                   <pic:blipFill>
-                    <a:blip r:embed="rId10" cstate="print">
+                    <a:blip r:embed="rId9" cstate="print">
                       <a:extLst>
                         <a:ext uri="{28A0092B-C50C-407E-A947-70E740481C1C}">
                           <a14:useLocalDpi xmlns:a14="http://schemas.microsoft.com/office/drawing/2010/main" val="0"/>
@@ -4386,6 +4210,7 @@
         <w:rPr>
           <w:rFonts w:hint="eastAsia"/>
         </w:rPr>
+        <w:lastRenderedPageBreak/>
         <w:t>功能列表</w:t>
       </w:r>
       <w:bookmarkEnd w:id="25"/>
@@ -4652,7 +4477,6 @@
           <w:i/>
           <w:color w:val="548DD4" w:themeColor="text2" w:themeTint="99"/>
         </w:rPr>
-        <w:lastRenderedPageBreak/>
         <w:t>3.1</w:t>
       </w:r>
       <w:r>
@@ -4955,6 +4779,7 @@
           <w:i/>
           <w:color w:val="548DD4" w:themeColor="text2" w:themeTint="99"/>
         </w:rPr>
+        <w:lastRenderedPageBreak/>
         <w:t>银行客户确认；</w:t>
       </w:r>
     </w:p>
@@ -5297,7 +5122,6 @@
           <w:i/>
           <w:color w:val="548DD4" w:themeColor="text2" w:themeTint="99"/>
         </w:rPr>
-        <w:lastRenderedPageBreak/>
         <w:t>输入账户有效性：只能给本行账户转账；</w:t>
       </w:r>
     </w:p>
@@ -5565,6 +5389,7 @@
         <w:rPr>
           <w:rFonts w:hint="eastAsia"/>
         </w:rPr>
+        <w:lastRenderedPageBreak/>
         <w:t>指标参数</w:t>
       </w:r>
       <w:bookmarkEnd w:id="33"/>
@@ -5940,7 +5765,6 @@
         <w:rPr>
           <w:rFonts w:hint="eastAsia"/>
         </w:rPr>
-        <w:lastRenderedPageBreak/>
         <w:t>并发用户数</w:t>
       </w:r>
       <w:bookmarkEnd w:id="37"/>
@@ -6527,6 +6351,7 @@
           <w:i/>
           <w:color w:val="548DD4" w:themeColor="text2" w:themeTint="99"/>
         </w:rPr>
+        <w:lastRenderedPageBreak/>
         <w:t>＝</w:t>
       </w:r>
       <w:r>
@@ -6968,6 +6793,7 @@
         <w:rPr>
           <w:rFonts w:hint="eastAsia"/>
         </w:rPr>
+        <w:lastRenderedPageBreak/>
         <w:t>可维护性</w:t>
       </w:r>
       <w:bookmarkEnd w:id="54"/>
@@ -7541,8 +7367,8 @@
     <w:p/>
     <w:p/>
     <w:sectPr>
-      <w:headerReference w:type="default" r:id="rId11"/>
-      <w:footerReference w:type="default" r:id="rId12"/>
+      <w:headerReference w:type="default" r:id="rId10"/>
+      <w:footerReference w:type="default" r:id="rId11"/>
       <w:pgSz w:w="11906" w:h="16838"/>
       <w:pgMar w:top="1440" w:right="1800" w:bottom="1440" w:left="1800" w:header="851" w:footer="992" w:gutter="0"/>
       <w:cols w:space="425"/>
@@ -9063,7 +8889,6 @@
       <w:spacing w:line="240" w:lineRule="auto"/>
     </w:pPr>
     <w:tblPr>
-      <w:tblInd w:w="0" w:type="dxa"/>
       <w:tblBorders>
         <w:top w:val="single" w:sz="4" w:space="0" w:color="auto"/>
         <w:left w:val="single" w:sz="4" w:space="0" w:color="auto"/>
@@ -9072,12 +8897,6 @@
         <w:insideH w:val="single" w:sz="4" w:space="0" w:color="auto"/>
         <w:insideV w:val="single" w:sz="4" w:space="0" w:color="auto"/>
       </w:tblBorders>
-      <w:tblCellMar>
-        <w:top w:w="0" w:type="dxa"/>
-        <w:left w:w="108" w:type="dxa"/>
-        <w:bottom w:w="0" w:type="dxa"/>
-        <w:right w:w="108" w:type="dxa"/>
-      </w:tblCellMar>
     </w:tblPr>
   </w:style>
   <w:style w:type="paragraph" w:styleId="TOC">
@@ -9817,7 +9636,6 @@
       <w:spacing w:line="240" w:lineRule="auto"/>
     </w:pPr>
     <w:tblPr>
-      <w:tblInd w:w="0" w:type="dxa"/>
       <w:tblBorders>
         <w:top w:val="single" w:sz="4" w:space="0" w:color="auto"/>
         <w:left w:val="single" w:sz="4" w:space="0" w:color="auto"/>
@@ -9826,12 +9644,6 @@
         <w:insideH w:val="single" w:sz="4" w:space="0" w:color="auto"/>
         <w:insideV w:val="single" w:sz="4" w:space="0" w:color="auto"/>
       </w:tblBorders>
-      <w:tblCellMar>
-        <w:top w:w="0" w:type="dxa"/>
-        <w:left w:w="108" w:type="dxa"/>
-        <w:bottom w:w="0" w:type="dxa"/>
-        <w:right w:w="108" w:type="dxa"/>
-      </w:tblCellMar>
     </w:tblPr>
   </w:style>
   <w:style w:type="paragraph" w:styleId="TOC">
@@ -10195,7 +10007,7 @@
 </file>
 
 <file path=customXml/itemProps1.xml><?xml version="1.0" encoding="utf-8"?>
-<ds:datastoreItem xmlns:ds="http://schemas.openxmlformats.org/officeDocument/2006/customXml" ds:itemID="{323014E0-6CFD-4438-9CC6-54612683A579}">
+<ds:datastoreItem xmlns:ds="http://schemas.openxmlformats.org/officeDocument/2006/customXml" ds:itemID="{C411AE63-F374-4CB4-9264-29A00FD8273E}">
   <ds:schemaRefs>
     <ds:schemaRef ds:uri="http://schemas.openxmlformats.org/officeDocument/2006/bibliography"/>
   </ds:schemaRefs>

--- a/需求确认书.docx
+++ b/需求确认书.docx
@@ -3514,11 +3514,6 @@
       </w:r>
     </w:p>
     <w:p>
-      <w:pPr>
-        <w:rPr>
-          <w:rFonts w:hint="eastAsia"/>
-        </w:rPr>
-      </w:pPr>
       <w:r>
         <w:rPr>
           <w:rFonts w:hint="eastAsia"/>
@@ -3890,7 +3885,6 @@
     <w:p>
       <w:pPr>
         <w:rPr>
-          <w:rFonts w:hint="eastAsia"/>
           <w:i/>
           <w:color w:val="548DD4" w:themeColor="text2" w:themeTint="99"/>
         </w:rPr>
@@ -3939,7 +3933,6 @@
     <w:p>
       <w:pPr>
         <w:rPr>
-          <w:rFonts w:hint="eastAsia"/>
           <w:i/>
           <w:color w:val="548DD4" w:themeColor="text2" w:themeTint="99"/>
         </w:rPr>
@@ -3976,8 +3969,6 @@
           <w:color w:val="548DD4" w:themeColor="text2" w:themeTint="99"/>
         </w:rPr>
       </w:pPr>
-      <w:bookmarkStart w:id="24" w:name="_GoBack"/>
-      <w:bookmarkEnd w:id="24"/>
       <w:r>
         <w:rPr>
           <w:rFonts w:hint="eastAsia"/>
@@ -4204,8 +4195,8 @@
       <w:pPr>
         <w:pStyle w:val="2"/>
       </w:pPr>
-      <w:bookmarkStart w:id="25" w:name="_Toc290468062"/>
-      <w:bookmarkStart w:id="26" w:name="_Toc301360618"/>
+      <w:bookmarkStart w:id="24" w:name="_Toc290468062"/>
+      <w:bookmarkStart w:id="25" w:name="_Toc301360618"/>
       <w:r>
         <w:rPr>
           <w:rFonts w:hint="eastAsia"/>
@@ -4213,144 +4204,206 @@
         <w:lastRenderedPageBreak/>
         <w:t>功能列表</w:t>
       </w:r>
+      <w:bookmarkEnd w:id="24"/>
       <w:bookmarkEnd w:id="25"/>
+    </w:p>
+    <w:p>
+      <w:pPr>
+        <w:rPr>
+          <w:i/>
+          <w:color w:val="548DD4" w:themeColor="text2" w:themeTint="99"/>
+        </w:rPr>
+      </w:pPr>
+      <w:r>
+        <w:rPr>
+          <w:rFonts w:hint="eastAsia"/>
+          <w:i/>
+          <w:color w:val="548DD4" w:themeColor="text2" w:themeTint="99"/>
+        </w:rPr>
+        <w:t>[</w:t>
+      </w:r>
+      <w:r>
+        <w:rPr>
+          <w:rFonts w:hint="eastAsia"/>
+          <w:i/>
+          <w:color w:val="548DD4" w:themeColor="text2" w:themeTint="99"/>
+        </w:rPr>
+        <w:t>详细列出项目需要实现的功能，并标出优先级</w:t>
+      </w:r>
+      <w:r>
+        <w:rPr>
+          <w:rFonts w:hint="eastAsia"/>
+          <w:i/>
+          <w:color w:val="548DD4" w:themeColor="text2" w:themeTint="99"/>
+        </w:rPr>
+        <w:t>(</w:t>
+      </w:r>
+      <w:r>
+        <w:rPr>
+          <w:rFonts w:hint="eastAsia"/>
+          <w:i/>
+          <w:color w:val="548DD4" w:themeColor="text2" w:themeTint="99"/>
+        </w:rPr>
+        <w:t>高</w:t>
+      </w:r>
+      <w:r>
+        <w:rPr>
+          <w:rFonts w:hint="eastAsia"/>
+          <w:i/>
+          <w:color w:val="548DD4" w:themeColor="text2" w:themeTint="99"/>
+        </w:rPr>
+        <w:t>[1]</w:t>
+      </w:r>
+      <w:r>
+        <w:rPr>
+          <w:rFonts w:hint="eastAsia"/>
+          <w:i/>
+          <w:color w:val="548DD4" w:themeColor="text2" w:themeTint="99"/>
+        </w:rPr>
+        <w:t>、中</w:t>
+      </w:r>
+      <w:r>
+        <w:rPr>
+          <w:rFonts w:hint="eastAsia"/>
+          <w:i/>
+          <w:color w:val="548DD4" w:themeColor="text2" w:themeTint="99"/>
+        </w:rPr>
+        <w:t>[2]</w:t>
+      </w:r>
+      <w:r>
+        <w:rPr>
+          <w:rFonts w:hint="eastAsia"/>
+          <w:i/>
+          <w:color w:val="548DD4" w:themeColor="text2" w:themeTint="99"/>
+        </w:rPr>
+        <w:t>、低</w:t>
+      </w:r>
+      <w:r>
+        <w:rPr>
+          <w:rFonts w:hint="eastAsia"/>
+          <w:i/>
+          <w:color w:val="548DD4" w:themeColor="text2" w:themeTint="99"/>
+        </w:rPr>
+        <w:t>[3])</w:t>
+      </w:r>
+      <w:r>
+        <w:rPr>
+          <w:rFonts w:hint="eastAsia"/>
+          <w:i/>
+          <w:color w:val="548DD4" w:themeColor="text2" w:themeTint="99"/>
+        </w:rPr>
+        <w:t>。</w:t>
+      </w:r>
+    </w:p>
+    <w:p/>
+    <w:p>
+      <w:pPr>
+        <w:pStyle w:val="2"/>
+      </w:pPr>
+      <w:bookmarkStart w:id="26" w:name="_Toc290468063"/>
+      <w:bookmarkStart w:id="27" w:name="_Toc301360619"/>
+      <w:r>
+        <w:rPr>
+          <w:rFonts w:hint="eastAsia"/>
+        </w:rPr>
+        <w:t>权限列表</w:t>
+      </w:r>
       <w:bookmarkEnd w:id="26"/>
-    </w:p>
-    <w:p>
-      <w:pPr>
-        <w:rPr>
-          <w:i/>
-          <w:color w:val="548DD4" w:themeColor="text2" w:themeTint="99"/>
-        </w:rPr>
-      </w:pPr>
-      <w:r>
-        <w:rPr>
-          <w:rFonts w:hint="eastAsia"/>
-          <w:i/>
-          <w:color w:val="548DD4" w:themeColor="text2" w:themeTint="99"/>
-        </w:rPr>
-        <w:t>[</w:t>
-      </w:r>
-      <w:r>
-        <w:rPr>
-          <w:rFonts w:hint="eastAsia"/>
-          <w:i/>
-          <w:color w:val="548DD4" w:themeColor="text2" w:themeTint="99"/>
-        </w:rPr>
-        <w:t>详细列出项目需要实现的功能，并标出优先级</w:t>
-      </w:r>
-      <w:r>
-        <w:rPr>
-          <w:rFonts w:hint="eastAsia"/>
-          <w:i/>
-          <w:color w:val="548DD4" w:themeColor="text2" w:themeTint="99"/>
-        </w:rPr>
-        <w:t>(</w:t>
-      </w:r>
-      <w:r>
-        <w:rPr>
-          <w:rFonts w:hint="eastAsia"/>
-          <w:i/>
-          <w:color w:val="548DD4" w:themeColor="text2" w:themeTint="99"/>
-        </w:rPr>
-        <w:t>高</w:t>
-      </w:r>
-      <w:r>
-        <w:rPr>
-          <w:rFonts w:hint="eastAsia"/>
-          <w:i/>
-          <w:color w:val="548DD4" w:themeColor="text2" w:themeTint="99"/>
-        </w:rPr>
-        <w:t>[1]</w:t>
-      </w:r>
-      <w:r>
-        <w:rPr>
-          <w:rFonts w:hint="eastAsia"/>
-          <w:i/>
-          <w:color w:val="548DD4" w:themeColor="text2" w:themeTint="99"/>
-        </w:rPr>
-        <w:t>、中</w:t>
-      </w:r>
-      <w:r>
-        <w:rPr>
-          <w:rFonts w:hint="eastAsia"/>
-          <w:i/>
-          <w:color w:val="548DD4" w:themeColor="text2" w:themeTint="99"/>
-        </w:rPr>
-        <w:t>[2]</w:t>
-      </w:r>
-      <w:r>
-        <w:rPr>
-          <w:rFonts w:hint="eastAsia"/>
-          <w:i/>
-          <w:color w:val="548DD4" w:themeColor="text2" w:themeTint="99"/>
-        </w:rPr>
-        <w:t>、低</w:t>
-      </w:r>
-      <w:r>
-        <w:rPr>
-          <w:rFonts w:hint="eastAsia"/>
-          <w:i/>
-          <w:color w:val="548DD4" w:themeColor="text2" w:themeTint="99"/>
-        </w:rPr>
-        <w:t>[3])</w:t>
-      </w:r>
-      <w:r>
-        <w:rPr>
-          <w:rFonts w:hint="eastAsia"/>
-          <w:i/>
-          <w:color w:val="548DD4" w:themeColor="text2" w:themeTint="99"/>
-        </w:rPr>
-        <w:t>。</w:t>
-      </w:r>
-    </w:p>
-    <w:p/>
-    <w:p>
-      <w:pPr>
-        <w:pStyle w:val="2"/>
-      </w:pPr>
-      <w:bookmarkStart w:id="27" w:name="_Toc290468063"/>
-      <w:bookmarkStart w:id="28" w:name="_Toc301360619"/>
-      <w:r>
-        <w:rPr>
-          <w:rFonts w:hint="eastAsia"/>
-        </w:rPr>
-        <w:t>权限列表</w:t>
-      </w:r>
       <w:bookmarkEnd w:id="27"/>
+    </w:p>
+    <w:p>
+      <w:pPr>
+        <w:pStyle w:val="a5"/>
+        <w:numPr>
+          <w:ilvl w:val="0"/>
+          <w:numId w:val="7"/>
+        </w:numPr>
+        <w:ind w:firstLineChars="0"/>
+        <w:rPr>
+          <w:rFonts w:hint="eastAsia"/>
+          <w:i/>
+          <w:color w:val="548DD4" w:themeColor="text2" w:themeTint="99"/>
+        </w:rPr>
+      </w:pPr>
+      <w:r>
+        <w:rPr>
+          <w:rFonts w:hint="eastAsia"/>
+          <w:i/>
+          <w:color w:val="548DD4" w:themeColor="text2" w:themeTint="99"/>
+        </w:rPr>
+        <w:t>已登录用户权限：用户可以实时查看某具体地点的人员聚集情况，可以使用离线平面地图功能，可以实时反馈自己所在地的人员聚集情况</w:t>
+      </w:r>
+    </w:p>
+    <w:p>
+      <w:pPr>
+        <w:pStyle w:val="a5"/>
+        <w:numPr>
+          <w:ilvl w:val="0"/>
+          <w:numId w:val="7"/>
+        </w:numPr>
+        <w:ind w:firstLineChars="0"/>
+        <w:rPr>
+          <w:rFonts w:hint="eastAsia"/>
+          <w:i/>
+          <w:color w:val="548DD4" w:themeColor="text2" w:themeTint="99"/>
+        </w:rPr>
+      </w:pPr>
+      <w:r>
+        <w:rPr>
+          <w:rFonts w:hint="eastAsia"/>
+          <w:i/>
+          <w:color w:val="548DD4" w:themeColor="text2" w:themeTint="99"/>
+        </w:rPr>
+        <w:t>未登录用户权限，</w:t>
+      </w:r>
+      <w:r>
+        <w:rPr>
+          <w:rFonts w:hint="eastAsia"/>
+          <w:i/>
+          <w:color w:val="548DD4" w:themeColor="text2" w:themeTint="99"/>
+        </w:rPr>
+        <w:t>用户可以实时查看某具体地点的人员聚集情况，可以使用离线平面地图功能</w:t>
+      </w:r>
+    </w:p>
+    <w:p>
+      <w:pPr>
+        <w:pStyle w:val="a5"/>
+        <w:numPr>
+          <w:ilvl w:val="0"/>
+          <w:numId w:val="7"/>
+        </w:numPr>
+        <w:ind w:firstLineChars="0"/>
+        <w:rPr>
+          <w:i/>
+          <w:color w:val="548DD4" w:themeColor="text2" w:themeTint="99"/>
+        </w:rPr>
+      </w:pPr>
+      <w:r>
+        <w:rPr>
+          <w:rFonts w:hint="eastAsia"/>
+          <w:i/>
+          <w:color w:val="548DD4" w:themeColor="text2" w:themeTint="99"/>
+        </w:rPr>
+        <w:t>管理员</w:t>
+      </w:r>
+      <w:r>
+        <w:rPr>
+          <w:rFonts w:hint="eastAsia"/>
+          <w:i/>
+          <w:color w:val="548DD4" w:themeColor="text2" w:themeTint="99"/>
+        </w:rPr>
+        <w:t xml:space="preserve">: </w:t>
+      </w:r>
+      <w:r>
+        <w:rPr>
+          <w:rFonts w:hint="eastAsia"/>
+          <w:i/>
+          <w:color w:val="548DD4" w:themeColor="text2" w:themeTint="99"/>
+        </w:rPr>
+        <w:t>登录后台，负责维护应用的正常使用等系列权限。</w:t>
+      </w:r>
+      <w:bookmarkStart w:id="28" w:name="_GoBack"/>
       <w:bookmarkEnd w:id="28"/>
-    </w:p>
-    <w:p>
-      <w:pPr>
-        <w:rPr>
-          <w:i/>
-          <w:color w:val="548DD4" w:themeColor="text2" w:themeTint="99"/>
-        </w:rPr>
-      </w:pPr>
-      <w:r>
-        <w:rPr>
-          <w:rFonts w:hint="eastAsia"/>
-          <w:i/>
-          <w:color w:val="548DD4" w:themeColor="text2" w:themeTint="99"/>
-        </w:rPr>
-        <w:t>[</w:t>
-      </w:r>
-      <w:r>
-        <w:rPr>
-          <w:rFonts w:hint="eastAsia"/>
-          <w:i/>
-          <w:color w:val="548DD4" w:themeColor="text2" w:themeTint="99"/>
-        </w:rPr>
-        <w:t>以列表方式排列用户角色与功能列表，表明每个角色所具备的系统权限。如果系统中不涉及到此部分，请删除。</w:t>
-      </w:r>
-      <w:r>
-        <w:rPr>
-          <w:rFonts w:hint="eastAsia"/>
-          <w:i/>
-          <w:color w:val="548DD4" w:themeColor="text2" w:themeTint="99"/>
-        </w:rPr>
-        <w:t>]</w:t>
-      </w:r>
     </w:p>
     <w:p/>
     <w:p>
@@ -4713,6 +4766,7 @@
           <w:i/>
           <w:color w:val="548DD4" w:themeColor="text2" w:themeTint="99"/>
         </w:rPr>
+        <w:lastRenderedPageBreak/>
         <w:t>银行客户输入转入账户；</w:t>
       </w:r>
     </w:p>
@@ -4779,7 +4833,6 @@
           <w:i/>
           <w:color w:val="548DD4" w:themeColor="text2" w:themeTint="99"/>
         </w:rPr>
-        <w:lastRenderedPageBreak/>
         <w:t>银行客户确认；</w:t>
       </w:r>
     </w:p>
@@ -5312,6 +5365,7 @@
           <w:i/>
           <w:color w:val="548DD4" w:themeColor="text2" w:themeTint="99"/>
         </w:rPr>
+        <w:lastRenderedPageBreak/>
         <w:t>所有指标务必符合</w:t>
       </w:r>
       <w:r>
@@ -5389,7 +5443,6 @@
         <w:rPr>
           <w:rFonts w:hint="eastAsia"/>
         </w:rPr>
-        <w:lastRenderedPageBreak/>
         <w:t>指标参数</w:t>
       </w:r>
       <w:bookmarkEnd w:id="33"/>
@@ -6295,6 +6348,7 @@
           <w:i/>
           <w:color w:val="548DD4" w:themeColor="text2" w:themeTint="99"/>
         </w:rPr>
+        <w:lastRenderedPageBreak/>
         <w:t>数据库容量＝用户资料＋每日产生数量</w:t>
       </w:r>
       <w:r>
@@ -6351,7 +6405,6 @@
           <w:i/>
           <w:color w:val="548DD4" w:themeColor="text2" w:themeTint="99"/>
         </w:rPr>
-        <w:lastRenderedPageBreak/>
         <w:t>＝</w:t>
       </w:r>
       <w:r>
@@ -8202,6 +8255,95 @@
       </w:rPr>
     </w:lvl>
   </w:abstractNum>
+  <w:abstractNum w:abstractNumId="6">
+    <w:nsid w:val="75B32B17"/>
+    <w:multiLevelType w:val="hybridMultilevel"/>
+    <w:tmpl w:val="96D2822C"/>
+    <w:lvl w:ilvl="0" w:tplc="6122D784">
+      <w:start w:val="1"/>
+      <w:numFmt w:val="decimal"/>
+      <w:lvlText w:val="%1."/>
+      <w:lvlJc w:val="left"/>
+      <w:pPr>
+        <w:ind w:left="360" w:hanging="360"/>
+      </w:pPr>
+      <w:rPr>
+        <w:rFonts w:hint="default"/>
+      </w:rPr>
+    </w:lvl>
+    <w:lvl w:ilvl="1" w:tplc="04090019" w:tentative="1">
+      <w:start w:val="1"/>
+      <w:numFmt w:val="lowerLetter"/>
+      <w:lvlText w:val="%2)"/>
+      <w:lvlJc w:val="left"/>
+      <w:pPr>
+        <w:ind w:left="840" w:hanging="420"/>
+      </w:pPr>
+    </w:lvl>
+    <w:lvl w:ilvl="2" w:tplc="0409001B" w:tentative="1">
+      <w:start w:val="1"/>
+      <w:numFmt w:val="lowerRoman"/>
+      <w:lvlText w:val="%3."/>
+      <w:lvlJc w:val="right"/>
+      <w:pPr>
+        <w:ind w:left="1260" w:hanging="420"/>
+      </w:pPr>
+    </w:lvl>
+    <w:lvl w:ilvl="3" w:tplc="0409000F" w:tentative="1">
+      <w:start w:val="1"/>
+      <w:numFmt w:val="decimal"/>
+      <w:lvlText w:val="%4."/>
+      <w:lvlJc w:val="left"/>
+      <w:pPr>
+        <w:ind w:left="1680" w:hanging="420"/>
+      </w:pPr>
+    </w:lvl>
+    <w:lvl w:ilvl="4" w:tplc="04090019" w:tentative="1">
+      <w:start w:val="1"/>
+      <w:numFmt w:val="lowerLetter"/>
+      <w:lvlText w:val="%5)"/>
+      <w:lvlJc w:val="left"/>
+      <w:pPr>
+        <w:ind w:left="2100" w:hanging="420"/>
+      </w:pPr>
+    </w:lvl>
+    <w:lvl w:ilvl="5" w:tplc="0409001B" w:tentative="1">
+      <w:start w:val="1"/>
+      <w:numFmt w:val="lowerRoman"/>
+      <w:lvlText w:val="%6."/>
+      <w:lvlJc w:val="right"/>
+      <w:pPr>
+        <w:ind w:left="2520" w:hanging="420"/>
+      </w:pPr>
+    </w:lvl>
+    <w:lvl w:ilvl="6" w:tplc="0409000F" w:tentative="1">
+      <w:start w:val="1"/>
+      <w:numFmt w:val="decimal"/>
+      <w:lvlText w:val="%7."/>
+      <w:lvlJc w:val="left"/>
+      <w:pPr>
+        <w:ind w:left="2940" w:hanging="420"/>
+      </w:pPr>
+    </w:lvl>
+    <w:lvl w:ilvl="7" w:tplc="04090019" w:tentative="1">
+      <w:start w:val="1"/>
+      <w:numFmt w:val="lowerLetter"/>
+      <w:lvlText w:val="%8)"/>
+      <w:lvlJc w:val="left"/>
+      <w:pPr>
+        <w:ind w:left="3360" w:hanging="420"/>
+      </w:pPr>
+    </w:lvl>
+    <w:lvl w:ilvl="8" w:tplc="0409001B" w:tentative="1">
+      <w:start w:val="1"/>
+      <w:numFmt w:val="lowerRoman"/>
+      <w:lvlText w:val="%9."/>
+      <w:lvlJc w:val="right"/>
+      <w:pPr>
+        <w:ind w:left="3780" w:hanging="420"/>
+      </w:pPr>
+    </w:lvl>
+  </w:abstractNum>
   <w:num w:numId="1">
     <w:abstractNumId w:val="1"/>
   </w:num>
@@ -8219,6 +8361,9 @@
   </w:num>
   <w:num w:numId="6">
     <w:abstractNumId w:val="3"/>
+  </w:num>
+  <w:num w:numId="7">
+    <w:abstractNumId w:val="6"/>
   </w:num>
 </w:numbering>
 </file>
@@ -10007,7 +10152,7 @@
 </file>
 
 <file path=customXml/itemProps1.xml><?xml version="1.0" encoding="utf-8"?>
-<ds:datastoreItem xmlns:ds="http://schemas.openxmlformats.org/officeDocument/2006/customXml" ds:itemID="{C411AE63-F374-4CB4-9264-29A00FD8273E}">
+<ds:datastoreItem xmlns:ds="http://schemas.openxmlformats.org/officeDocument/2006/customXml" ds:itemID="{799E8714-6BAC-48D1-8F0C-5D3DF427A238}">
   <ds:schemaRefs>
     <ds:schemaRef ds:uri="http://schemas.openxmlformats.org/officeDocument/2006/bibliography"/>
   </ds:schemaRefs>

--- a/需求确认书.docx
+++ b/需求确认书.docx
@@ -1,6 +1,6 @@
 
 <file path=word/document.xml><?xml version="1.0" encoding="utf-8"?>
-<w:document xmlns:wpc="http://schemas.microsoft.com/office/word/2010/wordprocessingCanvas" xmlns:mc="http://schemas.openxmlformats.org/markup-compatibility/2006" xmlns:o="urn:schemas-microsoft-com:office:office" xmlns:r="http://schemas.openxmlformats.org/officeDocument/2006/relationships" xmlns:m="http://schemas.openxmlformats.org/officeDocument/2006/math" xmlns:v="urn:schemas-microsoft-com:vml" xmlns:wp14="http://schemas.microsoft.com/office/word/2010/wordprocessingDrawing" xmlns:wp="http://schemas.openxmlformats.org/drawingml/2006/wordprocessingDrawing" xmlns:w10="urn:schemas-microsoft-com:office:word" xmlns:w="http://schemas.openxmlformats.org/wordprocessingml/2006/main" xmlns:w14="http://schemas.microsoft.com/office/word/2010/wordml" xmlns:wpg="http://schemas.microsoft.com/office/word/2010/wordprocessingGroup" xmlns:wpi="http://schemas.microsoft.com/office/word/2010/wordprocessingInk" xmlns:wne="http://schemas.microsoft.com/office/word/2006/wordml" xmlns:wps="http://schemas.microsoft.com/office/word/2010/wordprocessingShape" mc:Ignorable="w14 wp14">
+<w:document xmlns:wpc="http://schemas.microsoft.com/office/word/2010/wordprocessingCanvas" xmlns:cx="http://schemas.microsoft.com/office/drawing/2014/chartex" xmlns:mc="http://schemas.openxmlformats.org/markup-compatibility/2006" xmlns:o="urn:schemas-microsoft-com:office:office" xmlns:r="http://schemas.openxmlformats.org/officeDocument/2006/relationships" xmlns:m="http://schemas.openxmlformats.org/officeDocument/2006/math" xmlns:v="urn:schemas-microsoft-com:vml" xmlns:wp14="http://schemas.microsoft.com/office/word/2010/wordprocessingDrawing" xmlns:wp="http://schemas.openxmlformats.org/drawingml/2006/wordprocessingDrawing" xmlns:w10="urn:schemas-microsoft-com:office:word" xmlns:w="http://schemas.openxmlformats.org/wordprocessingml/2006/main" xmlns:w14="http://schemas.microsoft.com/office/word/2010/wordml" xmlns:w15="http://schemas.microsoft.com/office/word/2012/wordml" xmlns:w16se="http://schemas.microsoft.com/office/word/2015/wordml/symex" xmlns:wpg="http://schemas.microsoft.com/office/word/2010/wordprocessingGroup" xmlns:wpi="http://schemas.microsoft.com/office/word/2010/wordprocessingInk" xmlns:wne="http://schemas.microsoft.com/office/word/2006/wordml" xmlns:wps="http://schemas.microsoft.com/office/word/2010/wordprocessingShape" mc:Ignorable="w14 w15 w16se wp14">
   <w:body>
     <w:p>
       <w:pPr>
@@ -264,7 +264,7 @@
         </w:p>
         <w:p>
           <w:pPr>
-            <w:pStyle w:val="10"/>
+            <w:pStyle w:val="11"/>
             <w:tabs>
               <w:tab w:val="left" w:pos="420"/>
               <w:tab w:val="right" w:leader="dot" w:pos="8296"/>
@@ -285,7 +285,7 @@
           <w:hyperlink w:anchor="_Toc301360606" w:history="1">
             <w:r>
               <w:rPr>
-                <w:rStyle w:val="a8"/>
+                <w:rStyle w:val="ab"/>
                 <w:noProof/>
               </w:rPr>
               <w:t>1</w:t>
@@ -298,7 +298,7 @@
             </w:r>
             <w:r>
               <w:rPr>
-                <w:rStyle w:val="a8"/>
+                <w:rStyle w:val="ab"/>
                 <w:rFonts w:hint="eastAsia"/>
                 <w:noProof/>
               </w:rPr>
@@ -356,7 +356,7 @@
         </w:p>
         <w:p>
           <w:pPr>
-            <w:pStyle w:val="20"/>
+            <w:pStyle w:val="21"/>
             <w:tabs>
               <w:tab w:val="left" w:pos="1050"/>
               <w:tab w:val="right" w:leader="dot" w:pos="8296"/>
@@ -368,7 +368,7 @@
           <w:hyperlink w:anchor="_Toc301360607" w:history="1">
             <w:r>
               <w:rPr>
-                <w:rStyle w:val="a8"/>
+                <w:rStyle w:val="ab"/>
                 <w:noProof/>
               </w:rPr>
               <w:t>1.1</w:t>
@@ -381,7 +381,7 @@
             </w:r>
             <w:r>
               <w:rPr>
-                <w:rStyle w:val="a8"/>
+                <w:rStyle w:val="ab"/>
                 <w:rFonts w:hint="eastAsia"/>
                 <w:noProof/>
               </w:rPr>
@@ -439,7 +439,7 @@
         </w:p>
         <w:p>
           <w:pPr>
-            <w:pStyle w:val="20"/>
+            <w:pStyle w:val="21"/>
             <w:tabs>
               <w:tab w:val="left" w:pos="1050"/>
               <w:tab w:val="right" w:leader="dot" w:pos="8296"/>
@@ -451,7 +451,7 @@
           <w:hyperlink w:anchor="_Toc301360608" w:history="1">
             <w:r>
               <w:rPr>
-                <w:rStyle w:val="a8"/>
+                <w:rStyle w:val="ab"/>
                 <w:noProof/>
               </w:rPr>
               <w:t>1.2</w:t>
@@ -464,7 +464,7 @@
             </w:r>
             <w:r>
               <w:rPr>
-                <w:rStyle w:val="a8"/>
+                <w:rStyle w:val="ab"/>
                 <w:rFonts w:hint="eastAsia"/>
                 <w:noProof/>
               </w:rPr>
@@ -522,7 +522,7 @@
         </w:p>
         <w:p>
           <w:pPr>
-            <w:pStyle w:val="20"/>
+            <w:pStyle w:val="21"/>
             <w:tabs>
               <w:tab w:val="left" w:pos="1050"/>
               <w:tab w:val="right" w:leader="dot" w:pos="8296"/>
@@ -534,7 +534,7 @@
           <w:hyperlink w:anchor="_Toc301360609" w:history="1">
             <w:r>
               <w:rPr>
-                <w:rStyle w:val="a8"/>
+                <w:rStyle w:val="ab"/>
                 <w:noProof/>
               </w:rPr>
               <w:t>1.3</w:t>
@@ -547,7 +547,7 @@
             </w:r>
             <w:r>
               <w:rPr>
-                <w:rStyle w:val="a8"/>
+                <w:rStyle w:val="ab"/>
                 <w:rFonts w:hint="eastAsia"/>
                 <w:noProof/>
               </w:rPr>
@@ -605,7 +605,7 @@
         </w:p>
         <w:p>
           <w:pPr>
-            <w:pStyle w:val="20"/>
+            <w:pStyle w:val="21"/>
             <w:tabs>
               <w:tab w:val="left" w:pos="1050"/>
               <w:tab w:val="right" w:leader="dot" w:pos="8296"/>
@@ -617,7 +617,7 @@
           <w:hyperlink w:anchor="_Toc301360610" w:history="1">
             <w:r>
               <w:rPr>
-                <w:rStyle w:val="a8"/>
+                <w:rStyle w:val="ab"/>
                 <w:noProof/>
               </w:rPr>
               <w:t>1.4</w:t>
@@ -630,7 +630,7 @@
             </w:r>
             <w:r>
               <w:rPr>
-                <w:rStyle w:val="a8"/>
+                <w:rStyle w:val="ab"/>
                 <w:rFonts w:hint="eastAsia"/>
                 <w:noProof/>
               </w:rPr>
@@ -688,7 +688,7 @@
         </w:p>
         <w:p>
           <w:pPr>
-            <w:pStyle w:val="20"/>
+            <w:pStyle w:val="21"/>
             <w:tabs>
               <w:tab w:val="left" w:pos="1050"/>
               <w:tab w:val="right" w:leader="dot" w:pos="8296"/>
@@ -700,7 +700,7 @@
           <w:hyperlink w:anchor="_Toc301360611" w:history="1">
             <w:r>
               <w:rPr>
-                <w:rStyle w:val="a8"/>
+                <w:rStyle w:val="ab"/>
                 <w:noProof/>
               </w:rPr>
               <w:t>1.5</w:t>
@@ -713,7 +713,7 @@
             </w:r>
             <w:r>
               <w:rPr>
-                <w:rStyle w:val="a8"/>
+                <w:rStyle w:val="ab"/>
                 <w:rFonts w:hint="eastAsia"/>
                 <w:noProof/>
               </w:rPr>
@@ -771,7 +771,7 @@
         </w:p>
         <w:p>
           <w:pPr>
-            <w:pStyle w:val="10"/>
+            <w:pStyle w:val="11"/>
             <w:tabs>
               <w:tab w:val="left" w:pos="420"/>
               <w:tab w:val="right" w:leader="dot" w:pos="8296"/>
@@ -783,7 +783,7 @@
           <w:hyperlink w:anchor="_Toc301360612" w:history="1">
             <w:r>
               <w:rPr>
-                <w:rStyle w:val="a8"/>
+                <w:rStyle w:val="ab"/>
                 <w:noProof/>
               </w:rPr>
               <w:t>2</w:t>
@@ -796,7 +796,7 @@
             </w:r>
             <w:r>
               <w:rPr>
-                <w:rStyle w:val="a8"/>
+                <w:rStyle w:val="ab"/>
                 <w:rFonts w:hint="eastAsia"/>
                 <w:noProof/>
               </w:rPr>
@@ -854,7 +854,7 @@
         </w:p>
         <w:p>
           <w:pPr>
-            <w:pStyle w:val="20"/>
+            <w:pStyle w:val="21"/>
             <w:tabs>
               <w:tab w:val="left" w:pos="1050"/>
               <w:tab w:val="right" w:leader="dot" w:pos="8296"/>
@@ -866,7 +866,7 @@
           <w:hyperlink w:anchor="_Toc301360613" w:history="1">
             <w:r>
               <w:rPr>
-                <w:rStyle w:val="a8"/>
+                <w:rStyle w:val="ab"/>
                 <w:noProof/>
               </w:rPr>
               <w:t>2.1</w:t>
@@ -879,7 +879,7 @@
             </w:r>
             <w:r>
               <w:rPr>
-                <w:rStyle w:val="a8"/>
+                <w:rStyle w:val="ab"/>
                 <w:rFonts w:hint="eastAsia"/>
                 <w:noProof/>
               </w:rPr>
@@ -937,7 +937,7 @@
         </w:p>
         <w:p>
           <w:pPr>
-            <w:pStyle w:val="20"/>
+            <w:pStyle w:val="21"/>
             <w:tabs>
               <w:tab w:val="left" w:pos="1050"/>
               <w:tab w:val="right" w:leader="dot" w:pos="8296"/>
@@ -949,7 +949,7 @@
           <w:hyperlink w:anchor="_Toc301360614" w:history="1">
             <w:r>
               <w:rPr>
-                <w:rStyle w:val="a8"/>
+                <w:rStyle w:val="ab"/>
                 <w:noProof/>
               </w:rPr>
               <w:t>2.2</w:t>
@@ -962,7 +962,7 @@
             </w:r>
             <w:r>
               <w:rPr>
-                <w:rStyle w:val="a8"/>
+                <w:rStyle w:val="ab"/>
                 <w:rFonts w:hint="eastAsia"/>
                 <w:noProof/>
               </w:rPr>
@@ -1020,7 +1020,7 @@
         </w:p>
         <w:p>
           <w:pPr>
-            <w:pStyle w:val="10"/>
+            <w:pStyle w:val="11"/>
             <w:tabs>
               <w:tab w:val="left" w:pos="420"/>
               <w:tab w:val="right" w:leader="dot" w:pos="8296"/>
@@ -1032,7 +1032,7 @@
           <w:hyperlink w:anchor="_Toc301360615" w:history="1">
             <w:r>
               <w:rPr>
-                <w:rStyle w:val="a8"/>
+                <w:rStyle w:val="ab"/>
                 <w:noProof/>
               </w:rPr>
               <w:t>3</w:t>
@@ -1045,7 +1045,7 @@
             </w:r>
             <w:r>
               <w:rPr>
-                <w:rStyle w:val="a8"/>
+                <w:rStyle w:val="ab"/>
                 <w:rFonts w:hint="eastAsia"/>
                 <w:noProof/>
               </w:rPr>
@@ -1103,7 +1103,7 @@
         </w:p>
         <w:p>
           <w:pPr>
-            <w:pStyle w:val="20"/>
+            <w:pStyle w:val="21"/>
             <w:tabs>
               <w:tab w:val="left" w:pos="1050"/>
               <w:tab w:val="right" w:leader="dot" w:pos="8296"/>
@@ -1115,7 +1115,7 @@
           <w:hyperlink w:anchor="_Toc301360616" w:history="1">
             <w:r>
               <w:rPr>
-                <w:rStyle w:val="a8"/>
+                <w:rStyle w:val="ab"/>
                 <w:noProof/>
               </w:rPr>
               <w:t>3.1</w:t>
@@ -1128,7 +1128,7 @@
             </w:r>
             <w:r>
               <w:rPr>
-                <w:rStyle w:val="a8"/>
+                <w:rStyle w:val="ab"/>
                 <w:rFonts w:hint="eastAsia"/>
                 <w:noProof/>
               </w:rPr>
@@ -1136,14 +1136,14 @@
             </w:r>
             <w:r>
               <w:rPr>
-                <w:rStyle w:val="a8"/>
+                <w:rStyle w:val="ab"/>
                 <w:noProof/>
               </w:rPr>
               <w:t>(</w:t>
             </w:r>
             <w:r>
               <w:rPr>
-                <w:rStyle w:val="a8"/>
+                <w:rStyle w:val="ab"/>
                 <w:rFonts w:hint="eastAsia"/>
                 <w:noProof/>
               </w:rPr>
@@ -1151,14 +1151,14 @@
             </w:r>
             <w:r>
               <w:rPr>
-                <w:rStyle w:val="a8"/>
+                <w:rStyle w:val="ab"/>
                 <w:noProof/>
               </w:rPr>
               <w:t>)</w:t>
             </w:r>
             <w:r>
               <w:rPr>
-                <w:rStyle w:val="a8"/>
+                <w:rStyle w:val="ab"/>
                 <w:rFonts w:hint="eastAsia"/>
                 <w:noProof/>
               </w:rPr>
@@ -1216,7 +1216,7 @@
         </w:p>
         <w:p>
           <w:pPr>
-            <w:pStyle w:val="20"/>
+            <w:pStyle w:val="21"/>
             <w:tabs>
               <w:tab w:val="left" w:pos="1050"/>
               <w:tab w:val="right" w:leader="dot" w:pos="8296"/>
@@ -1228,7 +1228,7 @@
           <w:hyperlink w:anchor="_Toc301360617" w:history="1">
             <w:r>
               <w:rPr>
-                <w:rStyle w:val="a8"/>
+                <w:rStyle w:val="ab"/>
                 <w:noProof/>
               </w:rPr>
               <w:t>3.2</w:t>
@@ -1241,7 +1241,7 @@
             </w:r>
             <w:r>
               <w:rPr>
-                <w:rStyle w:val="a8"/>
+                <w:rStyle w:val="ab"/>
                 <w:rFonts w:hint="eastAsia"/>
                 <w:noProof/>
               </w:rPr>
@@ -1299,7 +1299,7 @@
         </w:p>
         <w:p>
           <w:pPr>
-            <w:pStyle w:val="20"/>
+            <w:pStyle w:val="21"/>
             <w:tabs>
               <w:tab w:val="left" w:pos="1050"/>
               <w:tab w:val="right" w:leader="dot" w:pos="8296"/>
@@ -1311,7 +1311,7 @@
           <w:hyperlink w:anchor="_Toc301360618" w:history="1">
             <w:r>
               <w:rPr>
-                <w:rStyle w:val="a8"/>
+                <w:rStyle w:val="ab"/>
                 <w:noProof/>
               </w:rPr>
               <w:t>3.3</w:t>
@@ -1324,7 +1324,7 @@
             </w:r>
             <w:r>
               <w:rPr>
-                <w:rStyle w:val="a8"/>
+                <w:rStyle w:val="ab"/>
                 <w:rFonts w:hint="eastAsia"/>
                 <w:noProof/>
               </w:rPr>
@@ -1382,7 +1382,7 @@
         </w:p>
         <w:p>
           <w:pPr>
-            <w:pStyle w:val="20"/>
+            <w:pStyle w:val="21"/>
             <w:tabs>
               <w:tab w:val="left" w:pos="1050"/>
               <w:tab w:val="right" w:leader="dot" w:pos="8296"/>
@@ -1394,7 +1394,7 @@
           <w:hyperlink w:anchor="_Toc301360619" w:history="1">
             <w:r>
               <w:rPr>
-                <w:rStyle w:val="a8"/>
+                <w:rStyle w:val="ab"/>
                 <w:noProof/>
               </w:rPr>
               <w:t>3.4</w:t>
@@ -1407,7 +1407,7 @@
             </w:r>
             <w:r>
               <w:rPr>
-                <w:rStyle w:val="a8"/>
+                <w:rStyle w:val="ab"/>
                 <w:rFonts w:hint="eastAsia"/>
                 <w:noProof/>
               </w:rPr>
@@ -1465,7 +1465,7 @@
         </w:p>
         <w:p>
           <w:pPr>
-            <w:pStyle w:val="10"/>
+            <w:pStyle w:val="11"/>
             <w:tabs>
               <w:tab w:val="left" w:pos="420"/>
               <w:tab w:val="right" w:leader="dot" w:pos="8296"/>
@@ -1477,7 +1477,7 @@
           <w:hyperlink w:anchor="_Toc301360620" w:history="1">
             <w:r>
               <w:rPr>
-                <w:rStyle w:val="a8"/>
+                <w:rStyle w:val="ab"/>
                 <w:noProof/>
               </w:rPr>
               <w:t>4</w:t>
@@ -1490,7 +1490,7 @@
             </w:r>
             <w:r>
               <w:rPr>
-                <w:rStyle w:val="a8"/>
+                <w:rStyle w:val="ab"/>
                 <w:rFonts w:hint="eastAsia"/>
                 <w:noProof/>
               </w:rPr>
@@ -1548,7 +1548,7 @@
         </w:p>
         <w:p>
           <w:pPr>
-            <w:pStyle w:val="10"/>
+            <w:pStyle w:val="11"/>
             <w:tabs>
               <w:tab w:val="left" w:pos="420"/>
               <w:tab w:val="right" w:leader="dot" w:pos="8296"/>
@@ -1560,7 +1560,7 @@
           <w:hyperlink w:anchor="_Toc301360621" w:history="1">
             <w:r>
               <w:rPr>
-                <w:rStyle w:val="a8"/>
+                <w:rStyle w:val="ab"/>
                 <w:noProof/>
               </w:rPr>
               <w:t>5</w:t>
@@ -1573,7 +1573,7 @@
             </w:r>
             <w:r>
               <w:rPr>
-                <w:rStyle w:val="a8"/>
+                <w:rStyle w:val="ab"/>
                 <w:rFonts w:hint="eastAsia"/>
                 <w:noProof/>
               </w:rPr>
@@ -1631,7 +1631,7 @@
         </w:p>
         <w:p>
           <w:pPr>
-            <w:pStyle w:val="20"/>
+            <w:pStyle w:val="21"/>
             <w:tabs>
               <w:tab w:val="left" w:pos="1050"/>
               <w:tab w:val="right" w:leader="dot" w:pos="8296"/>
@@ -1643,7 +1643,7 @@
           <w:hyperlink w:anchor="_Toc301360622" w:history="1">
             <w:r>
               <w:rPr>
-                <w:rStyle w:val="a8"/>
+                <w:rStyle w:val="ab"/>
                 <w:noProof/>
               </w:rPr>
               <w:t>5.1</w:t>
@@ -1656,7 +1656,7 @@
             </w:r>
             <w:r>
               <w:rPr>
-                <w:rStyle w:val="a8"/>
+                <w:rStyle w:val="ab"/>
                 <w:rFonts w:hint="eastAsia"/>
                 <w:noProof/>
               </w:rPr>
@@ -1714,7 +1714,7 @@
         </w:p>
         <w:p>
           <w:pPr>
-            <w:pStyle w:val="30"/>
+            <w:pStyle w:val="31"/>
             <w:tabs>
               <w:tab w:val="left" w:pos="1680"/>
               <w:tab w:val="right" w:leader="dot" w:pos="8296"/>
@@ -1726,7 +1726,7 @@
           <w:hyperlink w:anchor="_Toc301360623" w:history="1">
             <w:r>
               <w:rPr>
-                <w:rStyle w:val="a8"/>
+                <w:rStyle w:val="ab"/>
                 <w:noProof/>
               </w:rPr>
               <w:t>5.1.1</w:t>
@@ -1739,7 +1739,7 @@
             </w:r>
             <w:r>
               <w:rPr>
-                <w:rStyle w:val="a8"/>
+                <w:rStyle w:val="ab"/>
                 <w:rFonts w:hint="eastAsia"/>
                 <w:noProof/>
               </w:rPr>
@@ -1797,7 +1797,7 @@
         </w:p>
         <w:p>
           <w:pPr>
-            <w:pStyle w:val="30"/>
+            <w:pStyle w:val="31"/>
             <w:tabs>
               <w:tab w:val="left" w:pos="1680"/>
               <w:tab w:val="right" w:leader="dot" w:pos="8296"/>
@@ -1809,7 +1809,7 @@
           <w:hyperlink w:anchor="_Toc301360624" w:history="1">
             <w:r>
               <w:rPr>
-                <w:rStyle w:val="a8"/>
+                <w:rStyle w:val="ab"/>
                 <w:noProof/>
               </w:rPr>
               <w:t>5.1.2</w:t>
@@ -1822,7 +1822,7 @@
             </w:r>
             <w:r>
               <w:rPr>
-                <w:rStyle w:val="a8"/>
+                <w:rStyle w:val="ab"/>
                 <w:rFonts w:hint="eastAsia"/>
                 <w:noProof/>
               </w:rPr>
@@ -1880,7 +1880,7 @@
         </w:p>
         <w:p>
           <w:pPr>
-            <w:pStyle w:val="30"/>
+            <w:pStyle w:val="31"/>
             <w:tabs>
               <w:tab w:val="left" w:pos="1680"/>
               <w:tab w:val="right" w:leader="dot" w:pos="8296"/>
@@ -1892,7 +1892,7 @@
           <w:hyperlink w:anchor="_Toc301360625" w:history="1">
             <w:r>
               <w:rPr>
-                <w:rStyle w:val="a8"/>
+                <w:rStyle w:val="ab"/>
                 <w:noProof/>
               </w:rPr>
               <w:t>5.1.3</w:t>
@@ -1905,7 +1905,7 @@
             </w:r>
             <w:r>
               <w:rPr>
-                <w:rStyle w:val="a8"/>
+                <w:rStyle w:val="ab"/>
                 <w:rFonts w:hint="eastAsia"/>
                 <w:noProof/>
               </w:rPr>
@@ -1963,7 +1963,7 @@
         </w:p>
         <w:p>
           <w:pPr>
-            <w:pStyle w:val="20"/>
+            <w:pStyle w:val="21"/>
             <w:tabs>
               <w:tab w:val="left" w:pos="1050"/>
               <w:tab w:val="right" w:leader="dot" w:pos="8296"/>
@@ -1975,7 +1975,7 @@
           <w:hyperlink w:anchor="_Toc301360626" w:history="1">
             <w:r>
               <w:rPr>
-                <w:rStyle w:val="a8"/>
+                <w:rStyle w:val="ab"/>
                 <w:noProof/>
               </w:rPr>
               <w:t>5.2</w:t>
@@ -1988,7 +1988,7 @@
             </w:r>
             <w:r>
               <w:rPr>
-                <w:rStyle w:val="a8"/>
+                <w:rStyle w:val="ab"/>
                 <w:rFonts w:hint="eastAsia"/>
                 <w:noProof/>
               </w:rPr>
@@ -2046,7 +2046,7 @@
         </w:p>
         <w:p>
           <w:pPr>
-            <w:pStyle w:val="30"/>
+            <w:pStyle w:val="31"/>
             <w:tabs>
               <w:tab w:val="left" w:pos="1680"/>
               <w:tab w:val="right" w:leader="dot" w:pos="8296"/>
@@ -2058,7 +2058,7 @@
           <w:hyperlink w:anchor="_Toc301360627" w:history="1">
             <w:r>
               <w:rPr>
-                <w:rStyle w:val="a8"/>
+                <w:rStyle w:val="ab"/>
                 <w:noProof/>
               </w:rPr>
               <w:t>5.2.1</w:t>
@@ -2071,7 +2071,7 @@
             </w:r>
             <w:r>
               <w:rPr>
-                <w:rStyle w:val="a8"/>
+                <w:rStyle w:val="ab"/>
                 <w:rFonts w:hint="eastAsia"/>
                 <w:noProof/>
               </w:rPr>
@@ -2129,7 +2129,7 @@
         </w:p>
         <w:p>
           <w:pPr>
-            <w:pStyle w:val="30"/>
+            <w:pStyle w:val="31"/>
             <w:tabs>
               <w:tab w:val="left" w:pos="1680"/>
               <w:tab w:val="right" w:leader="dot" w:pos="8296"/>
@@ -2141,7 +2141,7 @@
           <w:hyperlink w:anchor="_Toc301360628" w:history="1">
             <w:r>
               <w:rPr>
-                <w:rStyle w:val="a8"/>
+                <w:rStyle w:val="ab"/>
                 <w:noProof/>
               </w:rPr>
               <w:t>5.2.2</w:t>
@@ -2154,7 +2154,7 @@
             </w:r>
             <w:r>
               <w:rPr>
-                <w:rStyle w:val="a8"/>
+                <w:rStyle w:val="ab"/>
                 <w:rFonts w:hint="eastAsia"/>
                 <w:noProof/>
               </w:rPr>
@@ -2212,7 +2212,7 @@
         </w:p>
         <w:p>
           <w:pPr>
-            <w:pStyle w:val="30"/>
+            <w:pStyle w:val="31"/>
             <w:tabs>
               <w:tab w:val="left" w:pos="1680"/>
               <w:tab w:val="right" w:leader="dot" w:pos="8296"/>
@@ -2224,7 +2224,7 @@
           <w:hyperlink w:anchor="_Toc301360629" w:history="1">
             <w:r>
               <w:rPr>
-                <w:rStyle w:val="a8"/>
+                <w:rStyle w:val="ab"/>
                 <w:noProof/>
               </w:rPr>
               <w:t>5.2.3</w:t>
@@ -2237,7 +2237,7 @@
             </w:r>
             <w:r>
               <w:rPr>
-                <w:rStyle w:val="a8"/>
+                <w:rStyle w:val="ab"/>
                 <w:rFonts w:hint="eastAsia"/>
                 <w:noProof/>
               </w:rPr>
@@ -2295,7 +2295,7 @@
         </w:p>
         <w:p>
           <w:pPr>
-            <w:pStyle w:val="20"/>
+            <w:pStyle w:val="21"/>
             <w:tabs>
               <w:tab w:val="left" w:pos="1050"/>
               <w:tab w:val="right" w:leader="dot" w:pos="8296"/>
@@ -2307,7 +2307,7 @@
           <w:hyperlink w:anchor="_Toc301360630" w:history="1">
             <w:r>
               <w:rPr>
-                <w:rStyle w:val="a8"/>
+                <w:rStyle w:val="ab"/>
                 <w:noProof/>
                 <w:lang w:eastAsia="en-US"/>
               </w:rPr>
@@ -2321,7 +2321,7 @@
             </w:r>
             <w:r>
               <w:rPr>
-                <w:rStyle w:val="a8"/>
+                <w:rStyle w:val="ab"/>
                 <w:rFonts w:hint="eastAsia"/>
                 <w:noProof/>
               </w:rPr>
@@ -2379,7 +2379,7 @@
         </w:p>
         <w:p>
           <w:pPr>
-            <w:pStyle w:val="20"/>
+            <w:pStyle w:val="21"/>
             <w:tabs>
               <w:tab w:val="left" w:pos="1050"/>
               <w:tab w:val="right" w:leader="dot" w:pos="8296"/>
@@ -2391,7 +2391,7 @@
           <w:hyperlink w:anchor="_Toc301360631" w:history="1">
             <w:r>
               <w:rPr>
-                <w:rStyle w:val="a8"/>
+                <w:rStyle w:val="ab"/>
                 <w:noProof/>
                 <w:lang w:eastAsia="en-US"/>
               </w:rPr>
@@ -2405,7 +2405,7 @@
             </w:r>
             <w:r>
               <w:rPr>
-                <w:rStyle w:val="a8"/>
+                <w:rStyle w:val="ab"/>
                 <w:rFonts w:hint="eastAsia"/>
                 <w:noProof/>
               </w:rPr>
@@ -2463,7 +2463,7 @@
         </w:p>
         <w:p>
           <w:pPr>
-            <w:pStyle w:val="20"/>
+            <w:pStyle w:val="21"/>
             <w:tabs>
               <w:tab w:val="left" w:pos="1050"/>
               <w:tab w:val="right" w:leader="dot" w:pos="8296"/>
@@ -2475,7 +2475,7 @@
           <w:hyperlink w:anchor="_Toc301360632" w:history="1">
             <w:r>
               <w:rPr>
-                <w:rStyle w:val="a8"/>
+                <w:rStyle w:val="ab"/>
                 <w:noProof/>
               </w:rPr>
               <w:t>5.5</w:t>
@@ -2488,7 +2488,7 @@
             </w:r>
             <w:r>
               <w:rPr>
-                <w:rStyle w:val="a8"/>
+                <w:rStyle w:val="ab"/>
                 <w:rFonts w:hint="eastAsia"/>
                 <w:noProof/>
               </w:rPr>
@@ -2546,7 +2546,7 @@
         </w:p>
         <w:p>
           <w:pPr>
-            <w:pStyle w:val="20"/>
+            <w:pStyle w:val="21"/>
             <w:tabs>
               <w:tab w:val="left" w:pos="1050"/>
               <w:tab w:val="right" w:leader="dot" w:pos="8296"/>
@@ -2558,7 +2558,7 @@
           <w:hyperlink w:anchor="_Toc301360633" w:history="1">
             <w:r>
               <w:rPr>
-                <w:rStyle w:val="a8"/>
+                <w:rStyle w:val="ab"/>
                 <w:noProof/>
                 <w:lang w:eastAsia="en-US"/>
               </w:rPr>
@@ -2572,7 +2572,7 @@
             </w:r>
             <w:r>
               <w:rPr>
-                <w:rStyle w:val="a8"/>
+                <w:rStyle w:val="ab"/>
                 <w:rFonts w:hint="eastAsia"/>
                 <w:noProof/>
               </w:rPr>
@@ -2580,14 +2580,14 @@
             </w:r>
             <w:r>
               <w:rPr>
-                <w:rStyle w:val="a8"/>
+                <w:rStyle w:val="ab"/>
                 <w:noProof/>
               </w:rPr>
               <w:t>/</w:t>
             </w:r>
             <w:r>
               <w:rPr>
-                <w:rStyle w:val="a8"/>
+                <w:rStyle w:val="ab"/>
                 <w:rFonts w:hint="eastAsia"/>
                 <w:noProof/>
               </w:rPr>
@@ -2645,7 +2645,7 @@
         </w:p>
         <w:p>
           <w:pPr>
-            <w:pStyle w:val="20"/>
+            <w:pStyle w:val="21"/>
             <w:tabs>
               <w:tab w:val="left" w:pos="1050"/>
               <w:tab w:val="right" w:leader="dot" w:pos="8296"/>
@@ -2657,7 +2657,7 @@
           <w:hyperlink w:anchor="_Toc301360634" w:history="1">
             <w:r>
               <w:rPr>
-                <w:rStyle w:val="a8"/>
+                <w:rStyle w:val="ab"/>
                 <w:noProof/>
                 <w:lang w:eastAsia="en-US"/>
               </w:rPr>
@@ -2671,7 +2671,7 @@
             </w:r>
             <w:r>
               <w:rPr>
-                <w:rStyle w:val="a8"/>
+                <w:rStyle w:val="ab"/>
                 <w:rFonts w:hint="eastAsia"/>
                 <w:noProof/>
               </w:rPr>
@@ -2729,7 +2729,7 @@
         </w:p>
         <w:p>
           <w:pPr>
-            <w:pStyle w:val="10"/>
+            <w:pStyle w:val="11"/>
             <w:tabs>
               <w:tab w:val="left" w:pos="420"/>
               <w:tab w:val="right" w:leader="dot" w:pos="8296"/>
@@ -2741,7 +2741,7 @@
           <w:hyperlink w:anchor="_Toc301360635" w:history="1">
             <w:r>
               <w:rPr>
-                <w:rStyle w:val="a8"/>
+                <w:rStyle w:val="ab"/>
                 <w:noProof/>
               </w:rPr>
               <w:t>6</w:t>
@@ -2754,7 +2754,7 @@
             </w:r>
             <w:r>
               <w:rPr>
-                <w:rStyle w:val="a8"/>
+                <w:rStyle w:val="ab"/>
                 <w:rFonts w:hint="eastAsia"/>
                 <w:noProof/>
               </w:rPr>
@@ -2812,7 +2812,7 @@
         </w:p>
         <w:p>
           <w:pPr>
-            <w:pStyle w:val="20"/>
+            <w:pStyle w:val="21"/>
             <w:tabs>
               <w:tab w:val="left" w:pos="1050"/>
               <w:tab w:val="right" w:leader="dot" w:pos="8296"/>
@@ -2824,7 +2824,7 @@
           <w:hyperlink w:anchor="_Toc301360636" w:history="1">
             <w:r>
               <w:rPr>
-                <w:rStyle w:val="a8"/>
+                <w:rStyle w:val="ab"/>
                 <w:noProof/>
               </w:rPr>
               <w:t>6.1</w:t>
@@ -2837,7 +2837,7 @@
             </w:r>
             <w:r>
               <w:rPr>
-                <w:rStyle w:val="a8"/>
+                <w:rStyle w:val="ab"/>
                 <w:rFonts w:hint="eastAsia"/>
                 <w:noProof/>
               </w:rPr>
@@ -3514,11 +3514,6 @@
       </w:r>
     </w:p>
     <w:p>
-      <w:pPr>
-        <w:rPr>
-          <w:rFonts w:hint="eastAsia"/>
-        </w:rPr>
-      </w:pPr>
       <w:r>
         <w:rPr>
           <w:rFonts w:hint="eastAsia"/>
@@ -3647,7 +3642,7 @@
     </w:p>
     <w:tbl>
       <w:tblPr>
-        <w:tblStyle w:val="a7"/>
+        <w:tblStyle w:val="aa"/>
         <w:tblW w:w="8613" w:type="dxa"/>
         <w:tblLook w:val="04A0" w:firstRow="1" w:lastRow="0" w:firstColumn="1" w:lastColumn="0" w:noHBand="0" w:noVBand="1"/>
       </w:tblPr>
@@ -3890,7 +3885,6 @@
     <w:p>
       <w:pPr>
         <w:rPr>
-          <w:rFonts w:hint="eastAsia"/>
           <w:i/>
           <w:color w:val="548DD4" w:themeColor="text2" w:themeTint="99"/>
         </w:rPr>
@@ -3939,7 +3933,6 @@
     <w:p>
       <w:pPr>
         <w:rPr>
-          <w:rFonts w:hint="eastAsia"/>
           <w:i/>
           <w:color w:val="548DD4" w:themeColor="text2" w:themeTint="99"/>
         </w:rPr>
@@ -3976,8 +3969,6 @@
           <w:color w:val="548DD4" w:themeColor="text2" w:themeTint="99"/>
         </w:rPr>
       </w:pPr>
-      <w:bookmarkStart w:id="24" w:name="_GoBack"/>
-      <w:bookmarkEnd w:id="24"/>
       <w:r>
         <w:rPr>
           <w:rFonts w:hint="eastAsia"/>
@@ -4152,7 +4143,7 @@
                     </pic:cNvPicPr>
                   </pic:nvPicPr>
                   <pic:blipFill>
-                    <a:blip r:embed="rId9" cstate="print">
+                    <a:blip r:embed="rId8" cstate="print">
                       <a:extLst>
                         <a:ext uri="{28A0092B-C50C-407E-A947-70E740481C1C}">
                           <a14:useLocalDpi xmlns:a14="http://schemas.microsoft.com/office/drawing/2010/main" val="0"/>
@@ -4204,8 +4195,8 @@
       <w:pPr>
         <w:pStyle w:val="2"/>
       </w:pPr>
-      <w:bookmarkStart w:id="25" w:name="_Toc290468062"/>
-      <w:bookmarkStart w:id="26" w:name="_Toc301360618"/>
+      <w:bookmarkStart w:id="24" w:name="_Toc290468062"/>
+      <w:bookmarkStart w:id="25" w:name="_Toc301360618"/>
       <w:r>
         <w:rPr>
           <w:rFonts w:hint="eastAsia"/>
@@ -4213,8 +4204,112 @@
         <w:lastRenderedPageBreak/>
         <w:t>功能列表</w:t>
       </w:r>
+      <w:bookmarkEnd w:id="24"/>
       <w:bookmarkEnd w:id="25"/>
+    </w:p>
+    <w:p>
+      <w:pPr>
+        <w:rPr>
+          <w:i/>
+          <w:color w:val="548DD4" w:themeColor="text2" w:themeTint="99"/>
+        </w:rPr>
+      </w:pPr>
+      <w:r>
+        <w:rPr>
+          <w:rFonts w:hint="eastAsia"/>
+          <w:i/>
+          <w:color w:val="548DD4" w:themeColor="text2" w:themeTint="99"/>
+        </w:rPr>
+        <w:t>[</w:t>
+      </w:r>
+      <w:r>
+        <w:rPr>
+          <w:rFonts w:hint="eastAsia"/>
+          <w:i/>
+          <w:color w:val="548DD4" w:themeColor="text2" w:themeTint="99"/>
+        </w:rPr>
+        <w:t>详细列出项目需要实现的功能，并标出优先级</w:t>
+      </w:r>
+      <w:r>
+        <w:rPr>
+          <w:rFonts w:hint="eastAsia"/>
+          <w:i/>
+          <w:color w:val="548DD4" w:themeColor="text2" w:themeTint="99"/>
+        </w:rPr>
+        <w:t>(</w:t>
+      </w:r>
+      <w:r>
+        <w:rPr>
+          <w:rFonts w:hint="eastAsia"/>
+          <w:i/>
+          <w:color w:val="548DD4" w:themeColor="text2" w:themeTint="99"/>
+        </w:rPr>
+        <w:t>高</w:t>
+      </w:r>
+      <w:r>
+        <w:rPr>
+          <w:rFonts w:hint="eastAsia"/>
+          <w:i/>
+          <w:color w:val="548DD4" w:themeColor="text2" w:themeTint="99"/>
+        </w:rPr>
+        <w:t>[1]</w:t>
+      </w:r>
+      <w:r>
+        <w:rPr>
+          <w:rFonts w:hint="eastAsia"/>
+          <w:i/>
+          <w:color w:val="548DD4" w:themeColor="text2" w:themeTint="99"/>
+        </w:rPr>
+        <w:t>、中</w:t>
+      </w:r>
+      <w:r>
+        <w:rPr>
+          <w:rFonts w:hint="eastAsia"/>
+          <w:i/>
+          <w:color w:val="548DD4" w:themeColor="text2" w:themeTint="99"/>
+        </w:rPr>
+        <w:t>[2]</w:t>
+      </w:r>
+      <w:r>
+        <w:rPr>
+          <w:rFonts w:hint="eastAsia"/>
+          <w:i/>
+          <w:color w:val="548DD4" w:themeColor="text2" w:themeTint="99"/>
+        </w:rPr>
+        <w:t>、低</w:t>
+      </w:r>
+      <w:r>
+        <w:rPr>
+          <w:rFonts w:hint="eastAsia"/>
+          <w:i/>
+          <w:color w:val="548DD4" w:themeColor="text2" w:themeTint="99"/>
+        </w:rPr>
+        <w:t>[3])</w:t>
+      </w:r>
+      <w:r>
+        <w:rPr>
+          <w:rFonts w:hint="eastAsia"/>
+          <w:i/>
+          <w:color w:val="548DD4" w:themeColor="text2" w:themeTint="99"/>
+        </w:rPr>
+        <w:t>。</w:t>
+      </w:r>
+    </w:p>
+    <w:p/>
+    <w:p>
+      <w:pPr>
+        <w:pStyle w:val="2"/>
+      </w:pPr>
+      <w:bookmarkStart w:id="26" w:name="_Toc290468063"/>
+      <w:bookmarkStart w:id="27" w:name="_Toc301360619"/>
+      <w:r>
+        <w:rPr>
+          <w:rFonts w:hint="eastAsia"/>
+        </w:rPr>
+        <w:t>权限列表</w:t>
+      </w:r>
       <w:bookmarkEnd w:id="26"/>
+      <w:bookmarkEnd w:id="27"/>
     </w:p>
     <w:p>
       <w:pPr>
@@ -4237,7 +4332,55 @@
           <w:i/>
           <w:color w:val="548DD4" w:themeColor="text2" w:themeTint="99"/>
         </w:rPr>
-        <w:t>详细列出项目需要实现的功能，并标出优先级</w:t>
+        <w:t>以列表方式排列用户角色与功能列表，表明每个角色所具备的系统权限。如果系统中不涉及到此部分，请删除。</w:t>
+      </w:r>
+      <w:r>
+        <w:rPr>
+          <w:rFonts w:hint="eastAsia"/>
+          <w:i/>
+          <w:color w:val="548DD4" w:themeColor="text2" w:themeTint="99"/>
+        </w:rPr>
+        <w:t>]</w:t>
+      </w:r>
+    </w:p>
+    <w:p/>
+    <w:p>
+      <w:pPr>
+        <w:pStyle w:val="1"/>
+      </w:pPr>
+      <w:bookmarkStart w:id="28" w:name="_Toc290468064"/>
+      <w:bookmarkStart w:id="29" w:name="_Toc301360620"/>
+      <w:r>
+        <w:rPr>
+          <w:rFonts w:hint="eastAsia"/>
+        </w:rPr>
+        <w:t>功能性需求</w:t>
+      </w:r>
+      <w:bookmarkEnd w:id="28"/>
+      <w:bookmarkEnd w:id="29"/>
+    </w:p>
+    <w:p>
+      <w:pPr>
+        <w:rPr>
+          <w:i/>
+          <w:color w:val="548DD4" w:themeColor="text2" w:themeTint="99"/>
+        </w:rPr>
+      </w:pPr>
+      <w:r>
+        <w:rPr>
+          <w:rFonts w:hint="eastAsia"/>
+          <w:i/>
+          <w:color w:val="548DD4" w:themeColor="text2" w:themeTint="99"/>
+        </w:rPr>
+        <w:t>[</w:t>
+      </w:r>
+      <w:r>
+        <w:rPr>
+          <w:rFonts w:hint="eastAsia"/>
+          <w:i/>
+          <w:color w:val="548DD4" w:themeColor="text2" w:themeTint="99"/>
+        </w:rPr>
+        <w:t>详细说明功能性需求。每个功能需求均应包含用例描述、序列图；创新类项目</w:t>
       </w:r>
       <w:r>
         <w:rPr>
@@ -4253,143 +4396,55 @@
           <w:i/>
           <w:color w:val="548DD4" w:themeColor="text2" w:themeTint="99"/>
         </w:rPr>
-        <w:t>高</w:t>
-      </w:r>
-      <w:r>
-        <w:rPr>
-          <w:rFonts w:hint="eastAsia"/>
-          <w:i/>
-          <w:color w:val="548DD4" w:themeColor="text2" w:themeTint="99"/>
-        </w:rPr>
-        <w:t>[1]</w:t>
-      </w:r>
-      <w:r>
-        <w:rPr>
-          <w:rFonts w:hint="eastAsia"/>
-          <w:i/>
-          <w:color w:val="548DD4" w:themeColor="text2" w:themeTint="99"/>
-        </w:rPr>
-        <w:t>、中</w:t>
-      </w:r>
-      <w:r>
-        <w:rPr>
-          <w:rFonts w:hint="eastAsia"/>
-          <w:i/>
-          <w:color w:val="548DD4" w:themeColor="text2" w:themeTint="99"/>
-        </w:rPr>
-        <w:t>[2]</w:t>
-      </w:r>
-      <w:r>
-        <w:rPr>
-          <w:rFonts w:hint="eastAsia"/>
-          <w:i/>
-          <w:color w:val="548DD4" w:themeColor="text2" w:themeTint="99"/>
-        </w:rPr>
-        <w:t>、低</w:t>
-      </w:r>
-      <w:r>
-        <w:rPr>
-          <w:rFonts w:hint="eastAsia"/>
-          <w:i/>
-          <w:color w:val="548DD4" w:themeColor="text2" w:themeTint="99"/>
-        </w:rPr>
-        <w:t>[3])</w:t>
-      </w:r>
-      <w:r>
-        <w:rPr>
-          <w:rFonts w:hint="eastAsia"/>
-          <w:i/>
-          <w:color w:val="548DD4" w:themeColor="text2" w:themeTint="99"/>
-        </w:rPr>
-        <w:t>。</w:t>
-      </w:r>
-    </w:p>
-    <w:p/>
-    <w:p>
-      <w:pPr>
-        <w:pStyle w:val="2"/>
-      </w:pPr>
-      <w:bookmarkStart w:id="27" w:name="_Toc290468063"/>
-      <w:bookmarkStart w:id="28" w:name="_Toc301360619"/>
-      <w:r>
-        <w:rPr>
-          <w:rFonts w:hint="eastAsia"/>
-        </w:rPr>
-        <w:t>权限列表</w:t>
-      </w:r>
-      <w:bookmarkEnd w:id="27"/>
-      <w:bookmarkEnd w:id="28"/>
-    </w:p>
-    <w:p>
-      <w:pPr>
-        <w:rPr>
-          <w:i/>
-          <w:color w:val="548DD4" w:themeColor="text2" w:themeTint="99"/>
-        </w:rPr>
-      </w:pPr>
-      <w:r>
-        <w:rPr>
-          <w:rFonts w:hint="eastAsia"/>
-          <w:i/>
-          <w:color w:val="548DD4" w:themeColor="text2" w:themeTint="99"/>
-        </w:rPr>
-        <w:t>[</w:t>
-      </w:r>
-      <w:r>
-        <w:rPr>
-          <w:rFonts w:hint="eastAsia"/>
-          <w:i/>
-          <w:color w:val="548DD4" w:themeColor="text2" w:themeTint="99"/>
-        </w:rPr>
-        <w:t>以列表方式排列用户角色与功能列表，表明每个角色所具备的系统权限。如果系统中不涉及到此部分，请删除。</w:t>
-      </w:r>
-      <w:r>
-        <w:rPr>
-          <w:rFonts w:hint="eastAsia"/>
-          <w:i/>
-          <w:color w:val="548DD4" w:themeColor="text2" w:themeTint="99"/>
-        </w:rPr>
-        <w:t>]</w:t>
-      </w:r>
-    </w:p>
-    <w:p/>
-    <w:p>
-      <w:pPr>
-        <w:pStyle w:val="1"/>
-      </w:pPr>
-      <w:bookmarkStart w:id="29" w:name="_Toc290468064"/>
-      <w:bookmarkStart w:id="30" w:name="_Toc301360620"/>
-      <w:r>
-        <w:rPr>
-          <w:rFonts w:hint="eastAsia"/>
-        </w:rPr>
-        <w:t>功能性需求</w:t>
-      </w:r>
-      <w:bookmarkEnd w:id="29"/>
-      <w:bookmarkEnd w:id="30"/>
-    </w:p>
-    <w:p>
-      <w:pPr>
-        <w:rPr>
-          <w:i/>
-          <w:color w:val="548DD4" w:themeColor="text2" w:themeTint="99"/>
-        </w:rPr>
-      </w:pPr>
-      <w:r>
-        <w:rPr>
-          <w:rFonts w:hint="eastAsia"/>
-          <w:i/>
-          <w:color w:val="548DD4" w:themeColor="text2" w:themeTint="99"/>
-        </w:rPr>
-        <w:t>[</w:t>
-      </w:r>
-      <w:r>
-        <w:rPr>
-          <w:rFonts w:hint="eastAsia"/>
-          <w:i/>
-          <w:color w:val="548DD4" w:themeColor="text2" w:themeTint="99"/>
-        </w:rPr>
-        <w:t>详细说明功能性需求。每个功能需求均应包含用例描述、序列图；创新类项目</w:t>
+        <w:t>或</w:t>
+      </w:r>
+      <w:r>
+        <w:rPr>
+          <w:rFonts w:hint="eastAsia"/>
+          <w:i/>
+          <w:color w:val="548DD4" w:themeColor="text2" w:themeTint="99"/>
+        </w:rPr>
+        <w:t>Scrum</w:t>
+      </w:r>
+      <w:r>
+        <w:rPr>
+          <w:rFonts w:hint="eastAsia"/>
+          <w:i/>
+          <w:color w:val="548DD4" w:themeColor="text2" w:themeTint="99"/>
+        </w:rPr>
+        <w:t>生命周期</w:t>
+      </w:r>
+      <w:r>
+        <w:rPr>
+          <w:rFonts w:hint="eastAsia"/>
+          <w:i/>
+          <w:color w:val="548DD4" w:themeColor="text2" w:themeTint="99"/>
+        </w:rPr>
+        <w:t>)</w:t>
+      </w:r>
+      <w:r>
+        <w:rPr>
+          <w:rFonts w:hint="eastAsia"/>
+          <w:i/>
+          <w:color w:val="548DD4" w:themeColor="text2" w:themeTint="99"/>
+        </w:rPr>
+        <w:t>建议采用场景</w:t>
+      </w:r>
+      <w:r>
+        <w:rPr>
+          <w:rFonts w:hint="eastAsia"/>
+          <w:i/>
+          <w:color w:val="548DD4" w:themeColor="text2" w:themeTint="99"/>
+        </w:rPr>
+        <w:t>(backlog)</w:t>
+      </w:r>
+      <w:r>
+        <w:rPr>
+          <w:rFonts w:hint="eastAsia"/>
+          <w:i/>
+          <w:color w:val="548DD4" w:themeColor="text2" w:themeTint="99"/>
+        </w:rPr>
+        <w:t>驱动的方式编写，每个场景以故事的形式描述最终用户</w:t>
       </w:r>
       <w:r>
         <w:rPr>
@@ -4405,23 +4460,23 @@
           <w:i/>
           <w:color w:val="548DD4" w:themeColor="text2" w:themeTint="99"/>
         </w:rPr>
-        <w:t>或</w:t>
-      </w:r>
-      <w:r>
-        <w:rPr>
-          <w:rFonts w:hint="eastAsia"/>
-          <w:i/>
-          <w:color w:val="548DD4" w:themeColor="text2" w:themeTint="99"/>
-        </w:rPr>
-        <w:t>Scrum</w:t>
-      </w:r>
-      <w:r>
-        <w:rPr>
-          <w:rFonts w:hint="eastAsia"/>
-          <w:i/>
-          <w:color w:val="548DD4" w:themeColor="text2" w:themeTint="99"/>
-        </w:rPr>
-        <w:t>生命周期</w:t>
+        <w:t>结合</w:t>
+      </w:r>
+      <w:r>
+        <w:rPr>
+          <w:rFonts w:hint="eastAsia"/>
+          <w:i/>
+          <w:color w:val="548DD4" w:themeColor="text2" w:themeTint="99"/>
+        </w:rPr>
+        <w:t>3.1</w:t>
+      </w:r>
+      <w:r>
+        <w:rPr>
+          <w:rFonts w:hint="eastAsia"/>
+          <w:i/>
+          <w:color w:val="548DD4" w:themeColor="text2" w:themeTint="99"/>
+        </w:rPr>
+        <w:t>的用户分析</w:t>
       </w:r>
       <w:r>
         <w:rPr>
@@ -4437,70 +4492,6 @@
           <w:i/>
           <w:color w:val="548DD4" w:themeColor="text2" w:themeTint="99"/>
         </w:rPr>
-        <w:t>建议采用场景</w:t>
-      </w:r>
-      <w:r>
-        <w:rPr>
-          <w:rFonts w:hint="eastAsia"/>
-          <w:i/>
-          <w:color w:val="548DD4" w:themeColor="text2" w:themeTint="99"/>
-        </w:rPr>
-        <w:t>(backlog)</w:t>
-      </w:r>
-      <w:r>
-        <w:rPr>
-          <w:rFonts w:hint="eastAsia"/>
-          <w:i/>
-          <w:color w:val="548DD4" w:themeColor="text2" w:themeTint="99"/>
-        </w:rPr>
-        <w:t>驱动的方式编写，每个场景以故事的形式描述最终用户</w:t>
-      </w:r>
-      <w:r>
-        <w:rPr>
-          <w:rFonts w:hint="eastAsia"/>
-          <w:i/>
-          <w:color w:val="548DD4" w:themeColor="text2" w:themeTint="99"/>
-        </w:rPr>
-        <w:t>(</w:t>
-      </w:r>
-      <w:r>
-        <w:rPr>
-          <w:rFonts w:hint="eastAsia"/>
-          <w:i/>
-          <w:color w:val="548DD4" w:themeColor="text2" w:themeTint="99"/>
-        </w:rPr>
-        <w:t>结合</w:t>
-      </w:r>
-      <w:r>
-        <w:rPr>
-          <w:rFonts w:hint="eastAsia"/>
-          <w:i/>
-          <w:color w:val="548DD4" w:themeColor="text2" w:themeTint="99"/>
-        </w:rPr>
-        <w:t>3.1</w:t>
-      </w:r>
-      <w:r>
-        <w:rPr>
-          <w:rFonts w:hint="eastAsia"/>
-          <w:i/>
-          <w:color w:val="548DD4" w:themeColor="text2" w:themeTint="99"/>
-        </w:rPr>
-        <w:t>的用户分析</w:t>
-      </w:r>
-      <w:r>
-        <w:rPr>
-          <w:rFonts w:hint="eastAsia"/>
-          <w:i/>
-          <w:color w:val="548DD4" w:themeColor="text2" w:themeTint="99"/>
-        </w:rPr>
-        <w:t>)</w:t>
-      </w:r>
-      <w:r>
-        <w:rPr>
-          <w:rFonts w:hint="eastAsia"/>
-          <w:i/>
-          <w:color w:val="548DD4" w:themeColor="text2" w:themeTint="99"/>
-        </w:rPr>
         <w:t>使用的具体场景，每个场景可以推演出多个需求。每个需求都要详细描述出用例说明、序列图。</w:t>
       </w:r>
     </w:p>
@@ -4572,7 +4563,7 @@
     </w:p>
     <w:p>
       <w:pPr>
-        <w:pStyle w:val="a5"/>
+        <w:pStyle w:val="a7"/>
         <w:numPr>
           <w:ilvl w:val="0"/>
           <w:numId w:val="2"/>
@@ -4628,7 +4619,7 @@
     </w:p>
     <w:p>
       <w:pPr>
-        <w:pStyle w:val="a5"/>
+        <w:pStyle w:val="a7"/>
         <w:numPr>
           <w:ilvl w:val="0"/>
           <w:numId w:val="2"/>
@@ -4652,7 +4643,7 @@
     </w:p>
     <w:p>
       <w:pPr>
-        <w:pStyle w:val="a5"/>
+        <w:pStyle w:val="a7"/>
         <w:numPr>
           <w:ilvl w:val="0"/>
           <w:numId w:val="3"/>
@@ -4674,7 +4665,7 @@
     </w:p>
     <w:p>
       <w:pPr>
-        <w:pStyle w:val="a5"/>
+        <w:pStyle w:val="a7"/>
         <w:numPr>
           <w:ilvl w:val="0"/>
           <w:numId w:val="3"/>
@@ -4696,7 +4687,7 @@
     </w:p>
     <w:p>
       <w:pPr>
-        <w:pStyle w:val="a5"/>
+        <w:pStyle w:val="a7"/>
         <w:numPr>
           <w:ilvl w:val="0"/>
           <w:numId w:val="3"/>
@@ -4718,7 +4709,7 @@
     </w:p>
     <w:p>
       <w:pPr>
-        <w:pStyle w:val="a5"/>
+        <w:pStyle w:val="a7"/>
         <w:numPr>
           <w:ilvl w:val="0"/>
           <w:numId w:val="3"/>
@@ -4740,7 +4731,7 @@
     </w:p>
     <w:p>
       <w:pPr>
-        <w:pStyle w:val="a5"/>
+        <w:pStyle w:val="a7"/>
         <w:numPr>
           <w:ilvl w:val="0"/>
           <w:numId w:val="3"/>
@@ -4762,7 +4753,7 @@
     </w:p>
     <w:p>
       <w:pPr>
-        <w:pStyle w:val="a5"/>
+        <w:pStyle w:val="a7"/>
         <w:numPr>
           <w:ilvl w:val="0"/>
           <w:numId w:val="3"/>
@@ -4785,7 +4776,7 @@
     </w:p>
     <w:p>
       <w:pPr>
-        <w:pStyle w:val="a5"/>
+        <w:pStyle w:val="a7"/>
         <w:numPr>
           <w:ilvl w:val="0"/>
           <w:numId w:val="3"/>
@@ -4807,7 +4798,7 @@
     </w:p>
     <w:p>
       <w:pPr>
-        <w:pStyle w:val="a5"/>
+        <w:pStyle w:val="a7"/>
         <w:numPr>
           <w:ilvl w:val="0"/>
           <w:numId w:val="3"/>
@@ -4829,7 +4820,7 @@
     </w:p>
     <w:p>
       <w:pPr>
-        <w:pStyle w:val="a5"/>
+        <w:pStyle w:val="a7"/>
         <w:numPr>
           <w:ilvl w:val="0"/>
           <w:numId w:val="3"/>
@@ -4851,7 +4842,7 @@
     </w:p>
     <w:p>
       <w:pPr>
-        <w:pStyle w:val="a5"/>
+        <w:pStyle w:val="a7"/>
         <w:numPr>
           <w:ilvl w:val="0"/>
           <w:numId w:val="3"/>
@@ -4873,7 +4864,7 @@
     </w:p>
     <w:p>
       <w:pPr>
-        <w:pStyle w:val="a5"/>
+        <w:pStyle w:val="a7"/>
         <w:numPr>
           <w:ilvl w:val="0"/>
           <w:numId w:val="3"/>
@@ -4895,7 +4886,7 @@
     </w:p>
     <w:p>
       <w:pPr>
-        <w:pStyle w:val="a5"/>
+        <w:pStyle w:val="a7"/>
         <w:numPr>
           <w:ilvl w:val="0"/>
           <w:numId w:val="3"/>
@@ -4917,7 +4908,7 @@
     </w:p>
     <w:p>
       <w:pPr>
-        <w:pStyle w:val="a5"/>
+        <w:pStyle w:val="a7"/>
         <w:numPr>
           <w:ilvl w:val="0"/>
           <w:numId w:val="3"/>
@@ -4939,7 +4930,7 @@
     </w:p>
     <w:p>
       <w:pPr>
-        <w:pStyle w:val="a5"/>
+        <w:pStyle w:val="a7"/>
         <w:numPr>
           <w:ilvl w:val="0"/>
           <w:numId w:val="3"/>
@@ -4961,7 +4952,7 @@
     </w:p>
     <w:p>
       <w:pPr>
-        <w:pStyle w:val="a5"/>
+        <w:pStyle w:val="a7"/>
         <w:numPr>
           <w:ilvl w:val="0"/>
           <w:numId w:val="2"/>
@@ -5081,7 +5072,7 @@
     </w:p>
     <w:p>
       <w:pPr>
-        <w:pStyle w:val="a5"/>
+        <w:pStyle w:val="a7"/>
         <w:numPr>
           <w:ilvl w:val="0"/>
           <w:numId w:val="2"/>
@@ -5105,7 +5096,7 @@
     </w:p>
     <w:p>
       <w:pPr>
-        <w:pStyle w:val="a5"/>
+        <w:pStyle w:val="a7"/>
         <w:numPr>
           <w:ilvl w:val="0"/>
           <w:numId w:val="4"/>
@@ -5127,7 +5118,7 @@
     </w:p>
     <w:p>
       <w:pPr>
-        <w:pStyle w:val="a5"/>
+        <w:pStyle w:val="a7"/>
         <w:numPr>
           <w:ilvl w:val="0"/>
           <w:numId w:val="4"/>
@@ -5165,7 +5156,7 @@
     </w:p>
     <w:p>
       <w:pPr>
-        <w:pStyle w:val="a5"/>
+        <w:pStyle w:val="a7"/>
         <w:numPr>
           <w:ilvl w:val="0"/>
           <w:numId w:val="4"/>
@@ -5230,16 +5221,16 @@
       <w:pPr>
         <w:pStyle w:val="1"/>
       </w:pPr>
-      <w:bookmarkStart w:id="31" w:name="_Toc290468065"/>
-      <w:bookmarkStart w:id="32" w:name="_Toc301360621"/>
+      <w:bookmarkStart w:id="30" w:name="_Toc290468065"/>
+      <w:bookmarkStart w:id="31" w:name="_Toc301360621"/>
       <w:r>
         <w:rPr>
           <w:rFonts w:hint="eastAsia"/>
         </w:rPr>
         <w:t>非功能性需求</w:t>
       </w:r>
+      <w:bookmarkEnd w:id="30"/>
       <w:bookmarkEnd w:id="31"/>
-      <w:bookmarkEnd w:id="32"/>
     </w:p>
     <w:p>
       <w:pPr>
@@ -5383,8 +5374,8 @@
       <w:pPr>
         <w:pStyle w:val="2"/>
       </w:pPr>
-      <w:bookmarkStart w:id="33" w:name="_Toc290468066"/>
-      <w:bookmarkStart w:id="34" w:name="_Toc301360622"/>
+      <w:bookmarkStart w:id="32" w:name="_Toc290468066"/>
+      <w:bookmarkStart w:id="33" w:name="_Toc301360622"/>
       <w:r>
         <w:rPr>
           <w:rFonts w:hint="eastAsia"/>
@@ -5392,23 +5383,383 @@
         <w:lastRenderedPageBreak/>
         <w:t>指标参数</w:t>
       </w:r>
+      <w:bookmarkEnd w:id="32"/>
       <w:bookmarkEnd w:id="33"/>
+    </w:p>
+    <w:p>
+      <w:pPr>
+        <w:pStyle w:val="3"/>
+      </w:pPr>
+      <w:bookmarkStart w:id="34" w:name="_Toc290468067"/>
+      <w:bookmarkStart w:id="35" w:name="_Toc301360623"/>
+      <w:r>
+        <w:rPr>
+          <w:rFonts w:hint="eastAsia"/>
+        </w:rPr>
+        <w:t>性能参数</w:t>
+      </w:r>
       <w:bookmarkEnd w:id="34"/>
-    </w:p>
+      <w:bookmarkEnd w:id="35"/>
+    </w:p>
+    <w:p>
+      <w:pPr>
+        <w:rPr>
+          <w:i/>
+          <w:color w:val="548DD4" w:themeColor="text2" w:themeTint="99"/>
+        </w:rPr>
+      </w:pPr>
+      <w:r>
+        <w:rPr>
+          <w:rFonts w:hint="eastAsia"/>
+          <w:i/>
+          <w:color w:val="548DD4" w:themeColor="text2" w:themeTint="99"/>
+        </w:rPr>
+        <w:t>[</w:t>
+      </w:r>
+      <w:r>
+        <w:rPr>
+          <w:rFonts w:hint="eastAsia"/>
+          <w:i/>
+          <w:color w:val="548DD4" w:themeColor="text2" w:themeTint="99"/>
+        </w:rPr>
+        <w:t>给出明确的性能指标</w:t>
+      </w:r>
+      <w:r>
+        <w:rPr>
+          <w:rFonts w:hint="eastAsia"/>
+          <w:i/>
+          <w:color w:val="548DD4" w:themeColor="text2" w:themeTint="99"/>
+        </w:rPr>
+        <w:t>要求</w:t>
+      </w:r>
+      <w:r>
+        <w:rPr>
+          <w:rFonts w:hint="eastAsia"/>
+          <w:i/>
+          <w:color w:val="548DD4" w:themeColor="text2" w:themeTint="99"/>
+        </w:rPr>
+        <w:t>。</w:t>
+      </w:r>
+    </w:p>
+    <w:p>
+      <w:pPr>
+        <w:rPr>
+          <w:i/>
+          <w:color w:val="548DD4" w:themeColor="text2" w:themeTint="99"/>
+        </w:rPr>
+      </w:pPr>
+      <w:r>
+        <w:rPr>
+          <w:rFonts w:hint="eastAsia"/>
+          <w:i/>
+          <w:color w:val="548DD4" w:themeColor="text2" w:themeTint="99"/>
+        </w:rPr>
+        <w:t>如：</w:t>
+      </w:r>
+      <w:r>
+        <w:rPr>
+          <w:rFonts w:hint="eastAsia"/>
+          <w:i/>
+          <w:color w:val="548DD4" w:themeColor="text2" w:themeTint="99"/>
+        </w:rPr>
+        <w:t>在网络情况完全稳定、可靠的情况下，应达到以下指标：</w:t>
+      </w:r>
+    </w:p>
+    <w:p>
+      <w:pPr>
+        <w:rPr>
+          <w:i/>
+          <w:color w:val="548DD4" w:themeColor="text2" w:themeTint="99"/>
+        </w:rPr>
+      </w:pPr>
+      <w:r>
+        <w:rPr>
+          <w:rFonts w:hint="eastAsia"/>
+          <w:i/>
+          <w:color w:val="548DD4" w:themeColor="text2" w:themeTint="99"/>
+        </w:rPr>
+        <w:t>并发用户数支持</w:t>
+      </w:r>
+    </w:p>
+    <w:p>
+      <w:pPr>
+        <w:rPr>
+          <w:i/>
+          <w:color w:val="548DD4" w:themeColor="text2" w:themeTint="99"/>
+        </w:rPr>
+      </w:pPr>
+      <w:r>
+        <w:rPr>
+          <w:i/>
+          <w:color w:val="548DD4" w:themeColor="text2" w:themeTint="99"/>
+        </w:rPr>
+        <w:t></w:t>
+      </w:r>
+      <w:r>
+        <w:rPr>
+          <w:i/>
+          <w:color w:val="548DD4" w:themeColor="text2" w:themeTint="99"/>
+        </w:rPr>
+        <w:tab/>
+      </w:r>
+      <w:r>
+        <w:rPr>
+          <w:rFonts w:hint="eastAsia"/>
+          <w:i/>
+          <w:color w:val="548DD4" w:themeColor="text2" w:themeTint="99"/>
+        </w:rPr>
+        <w:t>平均并发请求数：</w:t>
+      </w:r>
+      <w:r>
+        <w:rPr>
+          <w:i/>
+          <w:color w:val="548DD4" w:themeColor="text2" w:themeTint="99"/>
+        </w:rPr>
+        <w:t>8-12</w:t>
+      </w:r>
+      <w:r>
+        <w:rPr>
+          <w:rFonts w:hint="eastAsia"/>
+          <w:i/>
+          <w:color w:val="548DD4" w:themeColor="text2" w:themeTint="99"/>
+        </w:rPr>
+        <w:t>个</w:t>
+      </w:r>
+      <w:r>
+        <w:rPr>
+          <w:i/>
+          <w:color w:val="548DD4" w:themeColor="text2" w:themeTint="99"/>
+        </w:rPr>
+        <w:t>/</w:t>
+      </w:r>
+      <w:r>
+        <w:rPr>
+          <w:rFonts w:hint="eastAsia"/>
+          <w:i/>
+          <w:color w:val="548DD4" w:themeColor="text2" w:themeTint="99"/>
+        </w:rPr>
+        <w:t>秒</w:t>
+      </w:r>
+    </w:p>
+    <w:p>
+      <w:pPr>
+        <w:rPr>
+          <w:i/>
+          <w:color w:val="548DD4" w:themeColor="text2" w:themeTint="99"/>
+        </w:rPr>
+      </w:pPr>
+      <w:r>
+        <w:rPr>
+          <w:i/>
+          <w:color w:val="548DD4" w:themeColor="text2" w:themeTint="99"/>
+        </w:rPr>
+        <w:t></w:t>
+      </w:r>
+      <w:r>
+        <w:rPr>
+          <w:i/>
+          <w:color w:val="548DD4" w:themeColor="text2" w:themeTint="99"/>
+        </w:rPr>
+        <w:tab/>
+      </w:r>
+      <w:r>
+        <w:rPr>
+          <w:rFonts w:hint="eastAsia"/>
+          <w:i/>
+          <w:color w:val="548DD4" w:themeColor="text2" w:themeTint="99"/>
+        </w:rPr>
+        <w:t>峰值并发请求数：</w:t>
+      </w:r>
+      <w:r>
+        <w:rPr>
+          <w:i/>
+          <w:color w:val="548DD4" w:themeColor="text2" w:themeTint="99"/>
+        </w:rPr>
+        <w:t>18-20</w:t>
+      </w:r>
+      <w:r>
+        <w:rPr>
+          <w:rFonts w:hint="eastAsia"/>
+          <w:i/>
+          <w:color w:val="548DD4" w:themeColor="text2" w:themeTint="99"/>
+        </w:rPr>
+        <w:t>个</w:t>
+      </w:r>
+      <w:r>
+        <w:rPr>
+          <w:i/>
+          <w:color w:val="548DD4" w:themeColor="text2" w:themeTint="99"/>
+        </w:rPr>
+        <w:t>/</w:t>
+      </w:r>
+      <w:r>
+        <w:rPr>
+          <w:rFonts w:hint="eastAsia"/>
+          <w:i/>
+          <w:color w:val="548DD4" w:themeColor="text2" w:themeTint="99"/>
+        </w:rPr>
+        <w:t>秒</w:t>
+      </w:r>
+    </w:p>
+    <w:p>
+      <w:pPr>
+        <w:rPr>
+          <w:i/>
+          <w:color w:val="548DD4" w:themeColor="text2" w:themeTint="99"/>
+        </w:rPr>
+      </w:pPr>
+      <w:r>
+        <w:rPr>
+          <w:rFonts w:hint="eastAsia"/>
+          <w:i/>
+          <w:color w:val="548DD4" w:themeColor="text2" w:themeTint="99"/>
+        </w:rPr>
+        <w:t>响应速度</w:t>
+      </w:r>
+    </w:p>
+    <w:p>
+      <w:pPr>
+        <w:rPr>
+          <w:i/>
+          <w:color w:val="548DD4" w:themeColor="text2" w:themeTint="99"/>
+        </w:rPr>
+      </w:pPr>
+      <w:r>
+        <w:rPr>
+          <w:i/>
+          <w:color w:val="548DD4" w:themeColor="text2" w:themeTint="99"/>
+        </w:rPr>
+        <w:t></w:t>
+      </w:r>
+      <w:r>
+        <w:rPr>
+          <w:i/>
+          <w:color w:val="548DD4" w:themeColor="text2" w:themeTint="99"/>
+        </w:rPr>
+        <w:tab/>
+      </w:r>
+      <w:r>
+        <w:rPr>
+          <w:rFonts w:hint="eastAsia"/>
+          <w:i/>
+          <w:color w:val="548DD4" w:themeColor="text2" w:themeTint="99"/>
+        </w:rPr>
+        <w:t>平均并发时的响应速度：</w:t>
+      </w:r>
+      <w:r>
+        <w:rPr>
+          <w:i/>
+          <w:color w:val="548DD4" w:themeColor="text2" w:themeTint="99"/>
+        </w:rPr>
+        <w:t>200-300</w:t>
+      </w:r>
+      <w:r>
+        <w:rPr>
+          <w:rFonts w:hint="eastAsia"/>
+          <w:i/>
+          <w:color w:val="548DD4" w:themeColor="text2" w:themeTint="99"/>
+        </w:rPr>
+        <w:t>毫秒</w:t>
+      </w:r>
+      <w:r>
+        <w:rPr>
+          <w:i/>
+          <w:color w:val="548DD4" w:themeColor="text2" w:themeTint="99"/>
+        </w:rPr>
+        <w:t>/</w:t>
+      </w:r>
+      <w:r>
+        <w:rPr>
+          <w:rFonts w:hint="eastAsia"/>
+          <w:i/>
+          <w:color w:val="548DD4" w:themeColor="text2" w:themeTint="99"/>
+        </w:rPr>
+        <w:t>请求</w:t>
+      </w:r>
+    </w:p>
+    <w:p>
+      <w:pPr>
+        <w:rPr>
+          <w:i/>
+          <w:color w:val="548DD4" w:themeColor="text2" w:themeTint="99"/>
+        </w:rPr>
+      </w:pPr>
+      <w:r>
+        <w:rPr>
+          <w:i/>
+          <w:color w:val="548DD4" w:themeColor="text2" w:themeTint="99"/>
+        </w:rPr>
+        <w:t></w:t>
+      </w:r>
+      <w:r>
+        <w:rPr>
+          <w:i/>
+          <w:color w:val="548DD4" w:themeColor="text2" w:themeTint="99"/>
+        </w:rPr>
+        <w:tab/>
+      </w:r>
+      <w:r>
+        <w:rPr>
+          <w:rFonts w:hint="eastAsia"/>
+          <w:i/>
+          <w:color w:val="548DD4" w:themeColor="text2" w:themeTint="99"/>
+        </w:rPr>
+        <w:t>峰值并发时的响应速度：</w:t>
+      </w:r>
+      <w:r>
+        <w:rPr>
+          <w:i/>
+          <w:color w:val="548DD4" w:themeColor="text2" w:themeTint="99"/>
+        </w:rPr>
+        <w:t>800-1000</w:t>
+      </w:r>
+      <w:r>
+        <w:rPr>
+          <w:rFonts w:hint="eastAsia"/>
+          <w:i/>
+          <w:color w:val="548DD4" w:themeColor="text2" w:themeTint="99"/>
+        </w:rPr>
+        <w:t>毫秒</w:t>
+      </w:r>
+      <w:r>
+        <w:rPr>
+          <w:i/>
+          <w:color w:val="548DD4" w:themeColor="text2" w:themeTint="99"/>
+        </w:rPr>
+        <w:t>/</w:t>
+      </w:r>
+      <w:r>
+        <w:rPr>
+          <w:rFonts w:hint="eastAsia"/>
+          <w:i/>
+          <w:color w:val="548DD4" w:themeColor="text2" w:themeTint="99"/>
+        </w:rPr>
+        <w:t>请求</w:t>
+      </w:r>
+      <w:r>
+        <w:rPr>
+          <w:rFonts w:hint="eastAsia"/>
+          <w:i/>
+          <w:color w:val="548DD4" w:themeColor="text2" w:themeTint="99"/>
+        </w:rPr>
+        <w:t>]</w:t>
+      </w:r>
+    </w:p>
+    <w:p/>
     <w:p>
       <w:pPr>
         <w:pStyle w:val="3"/>
       </w:pPr>
-      <w:bookmarkStart w:id="35" w:name="_Toc290468067"/>
-      <w:bookmarkStart w:id="36" w:name="_Toc301360623"/>
-      <w:r>
-        <w:rPr>
-          <w:rFonts w:hint="eastAsia"/>
-        </w:rPr>
-        <w:t>性能参数</w:t>
-      </w:r>
-      <w:bookmarkEnd w:id="35"/>
+      <w:bookmarkStart w:id="36" w:name="_Toc290468068"/>
+      <w:bookmarkStart w:id="37" w:name="_Toc301360624"/>
+      <w:r>
+        <w:rPr>
+          <w:rFonts w:hint="eastAsia"/>
+        </w:rPr>
+        <w:t>并发用户数</w:t>
+      </w:r>
       <w:bookmarkEnd w:id="36"/>
+      <w:bookmarkEnd w:id="37"/>
     </w:p>
     <w:p>
       <w:pPr>
@@ -5431,15 +5782,87 @@
           <w:i/>
           <w:color w:val="548DD4" w:themeColor="text2" w:themeTint="99"/>
         </w:rPr>
-        <w:t>给出明确的性能指标</w:t>
-      </w:r>
-      <w:r>
-        <w:rPr>
-          <w:rFonts w:hint="eastAsia"/>
-          <w:i/>
-          <w:color w:val="548DD4" w:themeColor="text2" w:themeTint="99"/>
-        </w:rPr>
-        <w:t>要求</w:t>
+        <w:t>根据业务发展情况，测算出并发用户数量。</w:t>
+      </w:r>
+      <w:r>
+        <w:rPr>
+          <w:rFonts w:hint="eastAsia"/>
+          <w:i/>
+          <w:color w:val="548DD4" w:themeColor="text2" w:themeTint="99"/>
+        </w:rPr>
+        <w:t>如：</w:t>
+      </w:r>
+      <w:r>
+        <w:rPr>
+          <w:rFonts w:hint="eastAsia"/>
+          <w:i/>
+          <w:color w:val="548DD4" w:themeColor="text2" w:themeTint="99"/>
+        </w:rPr>
+        <w:t>预计每天</w:t>
+      </w:r>
+      <w:r>
+        <w:rPr>
+          <w:rFonts w:hint="eastAsia"/>
+          <w:i/>
+          <w:color w:val="548DD4" w:themeColor="text2" w:themeTint="99"/>
+        </w:rPr>
+        <w:t>100000</w:t>
+      </w:r>
+      <w:r>
+        <w:rPr>
+          <w:rFonts w:hint="eastAsia"/>
+          <w:i/>
+          <w:color w:val="548DD4" w:themeColor="text2" w:themeTint="99"/>
+        </w:rPr>
+        <w:t>笔业务，中国移动</w:t>
+      </w:r>
+      <w:r>
+        <w:rPr>
+          <w:rFonts w:hint="eastAsia"/>
+          <w:i/>
+          <w:color w:val="548DD4" w:themeColor="text2" w:themeTint="99"/>
+        </w:rPr>
+        <w:t>7000</w:t>
+      </w:r>
+      <w:r>
+        <w:rPr>
+          <w:rFonts w:hint="eastAsia"/>
+          <w:i/>
+          <w:color w:val="548DD4" w:themeColor="text2" w:themeTint="99"/>
+        </w:rPr>
+        <w:t>多万用户，按照</w:t>
+      </w:r>
+      <w:r>
+        <w:rPr>
+          <w:rFonts w:hint="eastAsia"/>
+          <w:i/>
+          <w:color w:val="548DD4" w:themeColor="text2" w:themeTint="99"/>
+        </w:rPr>
+        <w:t>1%</w:t>
+      </w:r>
+      <w:r>
+        <w:rPr>
+          <w:rFonts w:hint="eastAsia"/>
+          <w:i/>
+          <w:color w:val="548DD4" w:themeColor="text2" w:themeTint="99"/>
+        </w:rPr>
+        <w:t>，</w:t>
+      </w:r>
+      <w:r>
+        <w:rPr>
+          <w:rFonts w:hint="eastAsia"/>
+          <w:i/>
+          <w:color w:val="548DD4" w:themeColor="text2" w:themeTint="99"/>
+        </w:rPr>
+        <w:t>10%</w:t>
+      </w:r>
+      <w:r>
+        <w:rPr>
+          <w:rFonts w:hint="eastAsia"/>
+          <w:i/>
+          <w:color w:val="548DD4" w:themeColor="text2" w:themeTint="99"/>
+        </w:rPr>
+        <w:t>计算系统容量</w:t>
       </w:r>
       <w:r>
         <w:rPr>
@@ -5449,93 +5872,97 @@
         </w:rPr>
         <w:t>。</w:t>
       </w:r>
-    </w:p>
-    <w:p>
-      <w:pPr>
-        <w:rPr>
-          <w:i/>
-          <w:color w:val="548DD4" w:themeColor="text2" w:themeTint="99"/>
-        </w:rPr>
-      </w:pPr>
-      <w:r>
-        <w:rPr>
-          <w:rFonts w:hint="eastAsia"/>
-          <w:i/>
-          <w:color w:val="548DD4" w:themeColor="text2" w:themeTint="99"/>
-        </w:rPr>
-        <w:t>如：</w:t>
-      </w:r>
-      <w:r>
-        <w:rPr>
-          <w:rFonts w:hint="eastAsia"/>
-          <w:i/>
-          <w:color w:val="548DD4" w:themeColor="text2" w:themeTint="99"/>
-        </w:rPr>
-        <w:t>在网络情况完全稳定、可靠的情况下，应达到以下指标：</w:t>
-      </w:r>
-    </w:p>
-    <w:p>
-      <w:pPr>
-        <w:rPr>
-          <w:i/>
-          <w:color w:val="548DD4" w:themeColor="text2" w:themeTint="99"/>
-        </w:rPr>
-      </w:pPr>
-      <w:r>
-        <w:rPr>
-          <w:rFonts w:hint="eastAsia"/>
-          <w:i/>
-          <w:color w:val="548DD4" w:themeColor="text2" w:themeTint="99"/>
-        </w:rPr>
-        <w:t>并发用户数支持</w:t>
-      </w:r>
-    </w:p>
-    <w:p>
-      <w:pPr>
-        <w:rPr>
-          <w:i/>
-          <w:color w:val="548DD4" w:themeColor="text2" w:themeTint="99"/>
-        </w:rPr>
-      </w:pPr>
-      <w:r>
-        <w:rPr>
-          <w:i/>
-          <w:color w:val="548DD4" w:themeColor="text2" w:themeTint="99"/>
-        </w:rPr>
-        <w:t></w:t>
-      </w:r>
-      <w:r>
-        <w:rPr>
-          <w:i/>
-          <w:color w:val="548DD4" w:themeColor="text2" w:themeTint="99"/>
-        </w:rPr>
-        <w:tab/>
-      </w:r>
-      <w:r>
-        <w:rPr>
-          <w:rFonts w:hint="eastAsia"/>
-          <w:i/>
-          <w:color w:val="548DD4" w:themeColor="text2" w:themeTint="99"/>
-        </w:rPr>
-        <w:t>平均并发请求数：</w:t>
-      </w:r>
-      <w:r>
-        <w:rPr>
-          <w:i/>
-          <w:color w:val="548DD4" w:themeColor="text2" w:themeTint="99"/>
-        </w:rPr>
-        <w:t>8-12</w:t>
-      </w:r>
-      <w:r>
-        <w:rPr>
-          <w:rFonts w:hint="eastAsia"/>
-          <w:i/>
-          <w:color w:val="548DD4" w:themeColor="text2" w:themeTint="99"/>
-        </w:rPr>
-        <w:t>个</w:t>
-      </w:r>
-      <w:r>
-        <w:rPr>
+      <w:r>
+        <w:rPr>
+          <w:rFonts w:hint="eastAsia"/>
+          <w:i/>
+          <w:color w:val="548DD4" w:themeColor="text2" w:themeTint="99"/>
+        </w:rPr>
+        <w:t>计算公式：</w:t>
+      </w:r>
+      <w:r>
+        <w:rPr>
+          <w:rFonts w:hint="eastAsia"/>
+          <w:i/>
+          <w:color w:val="548DD4" w:themeColor="text2" w:themeTint="99"/>
+        </w:rPr>
+        <w:t>100000</w:t>
+      </w:r>
+      <w:r>
+        <w:rPr>
+          <w:rFonts w:hint="eastAsia"/>
+          <w:i/>
+          <w:color w:val="548DD4" w:themeColor="text2" w:themeTint="99"/>
+        </w:rPr>
+        <w:t>笔</w:t>
+      </w:r>
+      <w:r>
+        <w:rPr>
+          <w:rFonts w:hint="eastAsia"/>
+          <w:i/>
+          <w:color w:val="548DD4" w:themeColor="text2" w:themeTint="99"/>
+        </w:rPr>
+        <w:t>/12</w:t>
+      </w:r>
+      <w:r>
+        <w:rPr>
+          <w:rFonts w:hint="eastAsia"/>
+          <w:i/>
+          <w:color w:val="548DD4" w:themeColor="text2" w:themeTint="99"/>
+        </w:rPr>
+        <w:t>小时</w:t>
+      </w:r>
+      <w:r>
+        <w:rPr>
+          <w:rFonts w:hint="eastAsia"/>
+          <w:i/>
+          <w:color w:val="548DD4" w:themeColor="text2" w:themeTint="99"/>
+        </w:rPr>
+        <w:t>/60</w:t>
+      </w:r>
+      <w:r>
+        <w:rPr>
+          <w:rFonts w:hint="eastAsia"/>
+          <w:i/>
+          <w:color w:val="548DD4" w:themeColor="text2" w:themeTint="99"/>
+        </w:rPr>
+        <w:t>分</w:t>
+      </w:r>
+      <w:r>
+        <w:rPr>
+          <w:rFonts w:hint="eastAsia"/>
+          <w:i/>
+          <w:color w:val="548DD4" w:themeColor="text2" w:themeTint="99"/>
+        </w:rPr>
+        <w:t>/60</w:t>
+      </w:r>
+      <w:r>
+        <w:rPr>
+          <w:rFonts w:hint="eastAsia"/>
+          <w:i/>
+          <w:color w:val="548DD4" w:themeColor="text2" w:themeTint="99"/>
+        </w:rPr>
+        <w:t>秒约等于</w:t>
+      </w:r>
+      <w:r>
+        <w:rPr>
+          <w:rFonts w:hint="eastAsia"/>
+          <w:i/>
+          <w:color w:val="548DD4" w:themeColor="text2" w:themeTint="99"/>
+        </w:rPr>
+        <w:t>2.4</w:t>
+      </w:r>
+      <w:r>
+        <w:rPr>
+          <w:rFonts w:hint="eastAsia"/>
+          <w:i/>
+          <w:color w:val="548DD4" w:themeColor="text2" w:themeTint="99"/>
+        </w:rPr>
+        <w:t>笔</w:t>
+      </w:r>
+      <w:r>
+        <w:rPr>
+          <w:rFonts w:hint="eastAsia"/>
           <w:i/>
           <w:color w:val="548DD4" w:themeColor="text2" w:themeTint="99"/>
         </w:rPr>
@@ -5547,203 +5974,39 @@
           <w:i/>
           <w:color w:val="548DD4" w:themeColor="text2" w:themeTint="99"/>
         </w:rPr>
-        <w:t>秒</w:t>
-      </w:r>
-    </w:p>
-    <w:p>
-      <w:pPr>
-        <w:rPr>
-          <w:i/>
-          <w:color w:val="548DD4" w:themeColor="text2" w:themeTint="99"/>
-        </w:rPr>
-      </w:pPr>
-      <w:r>
-        <w:rPr>
-          <w:i/>
-          <w:color w:val="548DD4" w:themeColor="text2" w:themeTint="99"/>
-        </w:rPr>
-        <w:t></w:t>
-      </w:r>
-      <w:r>
-        <w:rPr>
-          <w:i/>
-          <w:color w:val="548DD4" w:themeColor="text2" w:themeTint="99"/>
-        </w:rPr>
-        <w:tab/>
-      </w:r>
-      <w:r>
-        <w:rPr>
-          <w:rFonts w:hint="eastAsia"/>
-          <w:i/>
-          <w:color w:val="548DD4" w:themeColor="text2" w:themeTint="99"/>
-        </w:rPr>
-        <w:t>峰值并发请求数：</w:t>
-      </w:r>
-      <w:r>
-        <w:rPr>
-          <w:i/>
-          <w:color w:val="548DD4" w:themeColor="text2" w:themeTint="99"/>
-        </w:rPr>
-        <w:t>18-20</w:t>
-      </w:r>
-      <w:r>
-        <w:rPr>
-          <w:rFonts w:hint="eastAsia"/>
-          <w:i/>
-          <w:color w:val="548DD4" w:themeColor="text2" w:themeTint="99"/>
-        </w:rPr>
-        <w:t>个</w:t>
-      </w:r>
-      <w:r>
-        <w:rPr>
-          <w:i/>
-          <w:color w:val="548DD4" w:themeColor="text2" w:themeTint="99"/>
-        </w:rPr>
-        <w:t>/</w:t>
-      </w:r>
-      <w:r>
-        <w:rPr>
-          <w:rFonts w:hint="eastAsia"/>
-          <w:i/>
-          <w:color w:val="548DD4" w:themeColor="text2" w:themeTint="99"/>
-        </w:rPr>
-        <w:t>秒</w:t>
-      </w:r>
-    </w:p>
-    <w:p>
-      <w:pPr>
-        <w:rPr>
-          <w:i/>
-          <w:color w:val="548DD4" w:themeColor="text2" w:themeTint="99"/>
-        </w:rPr>
-      </w:pPr>
-      <w:r>
-        <w:rPr>
-          <w:rFonts w:hint="eastAsia"/>
-          <w:i/>
-          <w:color w:val="548DD4" w:themeColor="text2" w:themeTint="99"/>
-        </w:rPr>
-        <w:t>响应速度</w:t>
-      </w:r>
-    </w:p>
-    <w:p>
-      <w:pPr>
-        <w:rPr>
-          <w:i/>
-          <w:color w:val="548DD4" w:themeColor="text2" w:themeTint="99"/>
-        </w:rPr>
-      </w:pPr>
-      <w:r>
-        <w:rPr>
-          <w:i/>
-          <w:color w:val="548DD4" w:themeColor="text2" w:themeTint="99"/>
-        </w:rPr>
-        <w:t></w:t>
-      </w:r>
-      <w:r>
-        <w:rPr>
-          <w:i/>
-          <w:color w:val="548DD4" w:themeColor="text2" w:themeTint="99"/>
-        </w:rPr>
-        <w:tab/>
-      </w:r>
-      <w:r>
-        <w:rPr>
-          <w:rFonts w:hint="eastAsia"/>
-          <w:i/>
-          <w:color w:val="548DD4" w:themeColor="text2" w:themeTint="99"/>
-        </w:rPr>
-        <w:t>平均并发时的响应速度：</w:t>
-      </w:r>
-      <w:r>
-        <w:rPr>
-          <w:i/>
-          <w:color w:val="548DD4" w:themeColor="text2" w:themeTint="99"/>
-        </w:rPr>
-        <w:t>200-300</w:t>
-      </w:r>
-      <w:r>
-        <w:rPr>
-          <w:rFonts w:hint="eastAsia"/>
-          <w:i/>
-          <w:color w:val="548DD4" w:themeColor="text2" w:themeTint="99"/>
-        </w:rPr>
-        <w:t>毫秒</w:t>
-      </w:r>
-      <w:r>
-        <w:rPr>
-          <w:i/>
-          <w:color w:val="548DD4" w:themeColor="text2" w:themeTint="99"/>
-        </w:rPr>
-        <w:t>/</w:t>
-      </w:r>
-      <w:r>
-        <w:rPr>
-          <w:rFonts w:hint="eastAsia"/>
-          <w:i/>
-          <w:color w:val="548DD4" w:themeColor="text2" w:themeTint="99"/>
-        </w:rPr>
-        <w:t>请求</w:t>
-      </w:r>
-    </w:p>
-    <w:p>
-      <w:pPr>
-        <w:rPr>
-          <w:i/>
-          <w:color w:val="548DD4" w:themeColor="text2" w:themeTint="99"/>
-        </w:rPr>
-      </w:pPr>
-      <w:r>
-        <w:rPr>
-          <w:i/>
-          <w:color w:val="548DD4" w:themeColor="text2" w:themeTint="99"/>
-        </w:rPr>
-        <w:t></w:t>
-      </w:r>
-      <w:r>
-        <w:rPr>
-          <w:i/>
-          <w:color w:val="548DD4" w:themeColor="text2" w:themeTint="99"/>
-        </w:rPr>
-        <w:tab/>
-      </w:r>
-      <w:r>
-        <w:rPr>
-          <w:rFonts w:hint="eastAsia"/>
-          <w:i/>
-          <w:color w:val="548DD4" w:themeColor="text2" w:themeTint="99"/>
-        </w:rPr>
-        <w:t>峰值并发时的响应速度：</w:t>
-      </w:r>
-      <w:r>
-        <w:rPr>
-          <w:i/>
-          <w:color w:val="548DD4" w:themeColor="text2" w:themeTint="99"/>
-        </w:rPr>
-        <w:t>800-1000</w:t>
-      </w:r>
-      <w:r>
-        <w:rPr>
-          <w:rFonts w:hint="eastAsia"/>
-          <w:i/>
-          <w:color w:val="548DD4" w:themeColor="text2" w:themeTint="99"/>
-        </w:rPr>
-        <w:t>毫秒</w:t>
-      </w:r>
-      <w:r>
-        <w:rPr>
-          <w:i/>
-          <w:color w:val="548DD4" w:themeColor="text2" w:themeTint="99"/>
-        </w:rPr>
-        <w:t>/</w:t>
-      </w:r>
-      <w:r>
-        <w:rPr>
-          <w:rFonts w:hint="eastAsia"/>
-          <w:i/>
-          <w:color w:val="548DD4" w:themeColor="text2" w:themeTint="99"/>
-        </w:rPr>
-        <w:t>请求</w:t>
+        <w:t>秒；</w:t>
+      </w:r>
+    </w:p>
+    <w:p>
+      <w:pPr>
+        <w:rPr>
+          <w:i/>
+          <w:color w:val="548DD4" w:themeColor="text2" w:themeTint="99"/>
+        </w:rPr>
+      </w:pPr>
+      <w:r>
+        <w:rPr>
+          <w:rFonts w:hint="eastAsia"/>
+          <w:i/>
+          <w:color w:val="548DD4" w:themeColor="text2" w:themeTint="99"/>
+        </w:rPr>
+        <w:t>注：客户使用时间大多集中在白天，所以按照</w:t>
+      </w:r>
+      <w:r>
+        <w:rPr>
+          <w:rFonts w:hint="eastAsia"/>
+          <w:i/>
+          <w:color w:val="548DD4" w:themeColor="text2" w:themeTint="99"/>
+        </w:rPr>
+        <w:t>12</w:t>
+      </w:r>
+      <w:r>
+        <w:rPr>
+          <w:rFonts w:hint="eastAsia"/>
+          <w:i/>
+          <w:color w:val="548DD4" w:themeColor="text2" w:themeTint="99"/>
+        </w:rPr>
+        <w:t>小时计算；</w:t>
       </w:r>
       <w:r>
         <w:rPr>
@@ -5759,288 +6022,16 @@
       <w:pPr>
         <w:pStyle w:val="3"/>
       </w:pPr>
-      <w:bookmarkStart w:id="37" w:name="_Toc290468068"/>
-      <w:bookmarkStart w:id="38" w:name="_Toc301360624"/>
-      <w:r>
-        <w:rPr>
-          <w:rFonts w:hint="eastAsia"/>
-        </w:rPr>
-        <w:t>并发用户数</w:t>
-      </w:r>
-      <w:bookmarkEnd w:id="37"/>
+      <w:bookmarkStart w:id="38" w:name="_Toc290468069"/>
+      <w:bookmarkStart w:id="39" w:name="_Toc301360625"/>
+      <w:r>
+        <w:rPr>
+          <w:rFonts w:hint="eastAsia"/>
+        </w:rPr>
+        <w:t>数据容量</w:t>
+      </w:r>
       <w:bookmarkEnd w:id="38"/>
-    </w:p>
-    <w:p>
-      <w:pPr>
-        <w:rPr>
-          <w:i/>
-          <w:color w:val="548DD4" w:themeColor="text2" w:themeTint="99"/>
-        </w:rPr>
-      </w:pPr>
-      <w:r>
-        <w:rPr>
-          <w:rFonts w:hint="eastAsia"/>
-          <w:i/>
-          <w:color w:val="548DD4" w:themeColor="text2" w:themeTint="99"/>
-        </w:rPr>
-        <w:t>[</w:t>
-      </w:r>
-      <w:r>
-        <w:rPr>
-          <w:rFonts w:hint="eastAsia"/>
-          <w:i/>
-          <w:color w:val="548DD4" w:themeColor="text2" w:themeTint="99"/>
-        </w:rPr>
-        <w:t>根据业务发展情况，测算出并发用户数量。</w:t>
-      </w:r>
-      <w:r>
-        <w:rPr>
-          <w:rFonts w:hint="eastAsia"/>
-          <w:i/>
-          <w:color w:val="548DD4" w:themeColor="text2" w:themeTint="99"/>
-        </w:rPr>
-        <w:t>如：</w:t>
-      </w:r>
-      <w:r>
-        <w:rPr>
-          <w:rFonts w:hint="eastAsia"/>
-          <w:i/>
-          <w:color w:val="548DD4" w:themeColor="text2" w:themeTint="99"/>
-        </w:rPr>
-        <w:t>预计每天</w:t>
-      </w:r>
-      <w:r>
-        <w:rPr>
-          <w:rFonts w:hint="eastAsia"/>
-          <w:i/>
-          <w:color w:val="548DD4" w:themeColor="text2" w:themeTint="99"/>
-        </w:rPr>
-        <w:t>100000</w:t>
-      </w:r>
-      <w:r>
-        <w:rPr>
-          <w:rFonts w:hint="eastAsia"/>
-          <w:i/>
-          <w:color w:val="548DD4" w:themeColor="text2" w:themeTint="99"/>
-        </w:rPr>
-        <w:t>笔业务，中国移动</w:t>
-      </w:r>
-      <w:r>
-        <w:rPr>
-          <w:rFonts w:hint="eastAsia"/>
-          <w:i/>
-          <w:color w:val="548DD4" w:themeColor="text2" w:themeTint="99"/>
-        </w:rPr>
-        <w:t>7000</w:t>
-      </w:r>
-      <w:r>
-        <w:rPr>
-          <w:rFonts w:hint="eastAsia"/>
-          <w:i/>
-          <w:color w:val="548DD4" w:themeColor="text2" w:themeTint="99"/>
-        </w:rPr>
-        <w:t>多万用户，按照</w:t>
-      </w:r>
-      <w:r>
-        <w:rPr>
-          <w:rFonts w:hint="eastAsia"/>
-          <w:i/>
-          <w:color w:val="548DD4" w:themeColor="text2" w:themeTint="99"/>
-        </w:rPr>
-        <w:t>1%</w:t>
-      </w:r>
-      <w:r>
-        <w:rPr>
-          <w:rFonts w:hint="eastAsia"/>
-          <w:i/>
-          <w:color w:val="548DD4" w:themeColor="text2" w:themeTint="99"/>
-        </w:rPr>
-        <w:t>，</w:t>
-      </w:r>
-      <w:r>
-        <w:rPr>
-          <w:rFonts w:hint="eastAsia"/>
-          <w:i/>
-          <w:color w:val="548DD4" w:themeColor="text2" w:themeTint="99"/>
-        </w:rPr>
-        <w:t>10%</w:t>
-      </w:r>
-      <w:r>
-        <w:rPr>
-          <w:rFonts w:hint="eastAsia"/>
-          <w:i/>
-          <w:color w:val="548DD4" w:themeColor="text2" w:themeTint="99"/>
-        </w:rPr>
-        <w:t>计算系统容量</w:t>
-      </w:r>
-      <w:r>
-        <w:rPr>
-          <w:rFonts w:hint="eastAsia"/>
-          <w:i/>
-          <w:color w:val="548DD4" w:themeColor="text2" w:themeTint="99"/>
-        </w:rPr>
-        <w:t>。</w:t>
-      </w:r>
-      <w:r>
-        <w:rPr>
-          <w:rFonts w:hint="eastAsia"/>
-          <w:i/>
-          <w:color w:val="548DD4" w:themeColor="text2" w:themeTint="99"/>
-        </w:rPr>
-        <w:t>计算公式：</w:t>
-      </w:r>
-      <w:r>
-        <w:rPr>
-          <w:rFonts w:hint="eastAsia"/>
-          <w:i/>
-          <w:color w:val="548DD4" w:themeColor="text2" w:themeTint="99"/>
-        </w:rPr>
-        <w:t>100000</w:t>
-      </w:r>
-      <w:r>
-        <w:rPr>
-          <w:rFonts w:hint="eastAsia"/>
-          <w:i/>
-          <w:color w:val="548DD4" w:themeColor="text2" w:themeTint="99"/>
-        </w:rPr>
-        <w:t>笔</w:t>
-      </w:r>
-      <w:r>
-        <w:rPr>
-          <w:rFonts w:hint="eastAsia"/>
-          <w:i/>
-          <w:color w:val="548DD4" w:themeColor="text2" w:themeTint="99"/>
-        </w:rPr>
-        <w:t>/12</w:t>
-      </w:r>
-      <w:r>
-        <w:rPr>
-          <w:rFonts w:hint="eastAsia"/>
-          <w:i/>
-          <w:color w:val="548DD4" w:themeColor="text2" w:themeTint="99"/>
-        </w:rPr>
-        <w:t>小时</w:t>
-      </w:r>
-      <w:r>
-        <w:rPr>
-          <w:rFonts w:hint="eastAsia"/>
-          <w:i/>
-          <w:color w:val="548DD4" w:themeColor="text2" w:themeTint="99"/>
-        </w:rPr>
-        <w:t>/60</w:t>
-      </w:r>
-      <w:r>
-        <w:rPr>
-          <w:rFonts w:hint="eastAsia"/>
-          <w:i/>
-          <w:color w:val="548DD4" w:themeColor="text2" w:themeTint="99"/>
-        </w:rPr>
-        <w:t>分</w:t>
-      </w:r>
-      <w:r>
-        <w:rPr>
-          <w:rFonts w:hint="eastAsia"/>
-          <w:i/>
-          <w:color w:val="548DD4" w:themeColor="text2" w:themeTint="99"/>
-        </w:rPr>
-        <w:t>/60</w:t>
-      </w:r>
-      <w:r>
-        <w:rPr>
-          <w:rFonts w:hint="eastAsia"/>
-          <w:i/>
-          <w:color w:val="548DD4" w:themeColor="text2" w:themeTint="99"/>
-        </w:rPr>
-        <w:t>秒约等于</w:t>
-      </w:r>
-      <w:r>
-        <w:rPr>
-          <w:rFonts w:hint="eastAsia"/>
-          <w:i/>
-          <w:color w:val="548DD4" w:themeColor="text2" w:themeTint="99"/>
-        </w:rPr>
-        <w:t>2.4</w:t>
-      </w:r>
-      <w:r>
-        <w:rPr>
-          <w:rFonts w:hint="eastAsia"/>
-          <w:i/>
-          <w:color w:val="548DD4" w:themeColor="text2" w:themeTint="99"/>
-        </w:rPr>
-        <w:t>笔</w:t>
-      </w:r>
-      <w:r>
-        <w:rPr>
-          <w:rFonts w:hint="eastAsia"/>
-          <w:i/>
-          <w:color w:val="548DD4" w:themeColor="text2" w:themeTint="99"/>
-        </w:rPr>
-        <w:t>/</w:t>
-      </w:r>
-      <w:r>
-        <w:rPr>
-          <w:rFonts w:hint="eastAsia"/>
-          <w:i/>
-          <w:color w:val="548DD4" w:themeColor="text2" w:themeTint="99"/>
-        </w:rPr>
-        <w:t>秒；</w:t>
-      </w:r>
-    </w:p>
-    <w:p>
-      <w:pPr>
-        <w:rPr>
-          <w:i/>
-          <w:color w:val="548DD4" w:themeColor="text2" w:themeTint="99"/>
-        </w:rPr>
-      </w:pPr>
-      <w:r>
-        <w:rPr>
-          <w:rFonts w:hint="eastAsia"/>
-          <w:i/>
-          <w:color w:val="548DD4" w:themeColor="text2" w:themeTint="99"/>
-        </w:rPr>
-        <w:t>注：客户使用时间大多集中在白天，所以按照</w:t>
-      </w:r>
-      <w:r>
-        <w:rPr>
-          <w:rFonts w:hint="eastAsia"/>
-          <w:i/>
-          <w:color w:val="548DD4" w:themeColor="text2" w:themeTint="99"/>
-        </w:rPr>
-        <w:t>12</w:t>
-      </w:r>
-      <w:r>
-        <w:rPr>
-          <w:rFonts w:hint="eastAsia"/>
-          <w:i/>
-          <w:color w:val="548DD4" w:themeColor="text2" w:themeTint="99"/>
-        </w:rPr>
-        <w:t>小时计算；</w:t>
-      </w:r>
-      <w:r>
-        <w:rPr>
-          <w:rFonts w:hint="eastAsia"/>
-          <w:i/>
-          <w:color w:val="548DD4" w:themeColor="text2" w:themeTint="99"/>
-        </w:rPr>
-        <w:t>]</w:t>
-      </w:r>
-    </w:p>
-    <w:p/>
-    <w:p>
-      <w:pPr>
-        <w:pStyle w:val="3"/>
-      </w:pPr>
-      <w:bookmarkStart w:id="39" w:name="_Toc290468069"/>
-      <w:bookmarkStart w:id="40" w:name="_Toc301360625"/>
-      <w:r>
-        <w:rPr>
-          <w:rFonts w:hint="eastAsia"/>
-        </w:rPr>
-        <w:t>数据容量</w:t>
-      </w:r>
       <w:bookmarkEnd w:id="39"/>
-      <w:bookmarkEnd w:id="40"/>
     </w:p>
     <w:p>
       <w:pPr>
@@ -6400,31 +6391,119 @@
       <w:pPr>
         <w:pStyle w:val="2"/>
       </w:pPr>
-      <w:bookmarkStart w:id="41" w:name="_Toc290468070"/>
-      <w:bookmarkStart w:id="42" w:name="_Toc301360626"/>
+      <w:bookmarkStart w:id="40" w:name="_Toc290468070"/>
+      <w:bookmarkStart w:id="41" w:name="_Toc301360626"/>
       <w:r>
         <w:rPr>
           <w:rFonts w:hint="eastAsia"/>
         </w:rPr>
         <w:t>硬件服务器及网络需求</w:t>
       </w:r>
+      <w:bookmarkEnd w:id="40"/>
       <w:bookmarkEnd w:id="41"/>
+    </w:p>
+    <w:p>
+      <w:pPr>
+        <w:pStyle w:val="3"/>
+      </w:pPr>
+      <w:bookmarkStart w:id="42" w:name="_Toc290468071"/>
+      <w:bookmarkStart w:id="43" w:name="_Toc301360627"/>
+      <w:r>
+        <w:rPr>
+          <w:rFonts w:hint="eastAsia"/>
+        </w:rPr>
+        <w:t>网络拓扑</w:t>
+      </w:r>
       <w:bookmarkEnd w:id="42"/>
-    </w:p>
+      <w:bookmarkEnd w:id="43"/>
+    </w:p>
+    <w:p>
+      <w:pPr>
+        <w:rPr>
+          <w:i/>
+          <w:color w:val="548DD4" w:themeColor="text2" w:themeTint="99"/>
+        </w:rPr>
+      </w:pPr>
+      <w:r>
+        <w:rPr>
+          <w:rFonts w:hint="eastAsia"/>
+          <w:i/>
+          <w:color w:val="548DD4" w:themeColor="text2" w:themeTint="99"/>
+        </w:rPr>
+        <w:t>[</w:t>
+      </w:r>
+      <w:r>
+        <w:rPr>
+          <w:rFonts w:hint="eastAsia"/>
+          <w:i/>
+          <w:color w:val="548DD4" w:themeColor="text2" w:themeTint="99"/>
+        </w:rPr>
+        <w:t>重点画出项目成果将要</w:t>
+      </w:r>
+      <w:r>
+        <w:rPr>
+          <w:rFonts w:hint="eastAsia"/>
+          <w:i/>
+          <w:color w:val="548DD4" w:themeColor="text2" w:themeTint="99"/>
+        </w:rPr>
+        <w:t>运行的</w:t>
+      </w:r>
+      <w:r>
+        <w:rPr>
+          <w:rFonts w:hint="eastAsia"/>
+          <w:i/>
+          <w:color w:val="548DD4" w:themeColor="text2" w:themeTint="99"/>
+        </w:rPr>
+        <w:t>现有</w:t>
+      </w:r>
+      <w:r>
+        <w:rPr>
+          <w:rFonts w:hint="eastAsia"/>
+          <w:i/>
+          <w:color w:val="548DD4" w:themeColor="text2" w:themeTint="99"/>
+        </w:rPr>
+        <w:t>网络环境。</w:t>
+      </w:r>
+    </w:p>
+    <w:p>
+      <w:pPr>
+        <w:rPr>
+          <w:i/>
+          <w:color w:val="548DD4" w:themeColor="text2" w:themeTint="99"/>
+        </w:rPr>
+      </w:pPr>
+      <w:r>
+        <w:rPr>
+          <w:rFonts w:hint="eastAsia"/>
+          <w:i/>
+          <w:color w:val="548DD4" w:themeColor="text2" w:themeTint="99"/>
+        </w:rPr>
+        <w:t>注意：这里是对现有网络环境的分析，是系统的限制因素。</w:t>
+      </w:r>
+      <w:r>
+        <w:rPr>
+          <w:rFonts w:hint="eastAsia"/>
+          <w:i/>
+          <w:color w:val="548DD4" w:themeColor="text2" w:themeTint="99"/>
+        </w:rPr>
+        <w:t>]</w:t>
+      </w:r>
+    </w:p>
+    <w:p/>
     <w:p>
       <w:pPr>
         <w:pStyle w:val="3"/>
       </w:pPr>
-      <w:bookmarkStart w:id="43" w:name="_Toc290468071"/>
-      <w:bookmarkStart w:id="44" w:name="_Toc301360627"/>
-      <w:r>
-        <w:rPr>
-          <w:rFonts w:hint="eastAsia"/>
-        </w:rPr>
-        <w:t>网络拓扑</w:t>
-      </w:r>
-      <w:bookmarkEnd w:id="43"/>
+      <w:bookmarkStart w:id="44" w:name="_Toc290468072"/>
+      <w:bookmarkStart w:id="45" w:name="_Toc301360628"/>
+      <w:r>
+        <w:rPr>
+          <w:rFonts w:hint="eastAsia"/>
+        </w:rPr>
+        <w:t>软硬件环境</w:t>
+      </w:r>
       <w:bookmarkEnd w:id="44"/>
+      <w:bookmarkEnd w:id="45"/>
     </w:p>
     <w:p>
       <w:pPr>
@@ -6447,47 +6526,7 @@
           <w:i/>
           <w:color w:val="548DD4" w:themeColor="text2" w:themeTint="99"/>
         </w:rPr>
-        <w:t>重点画出项目成果将要</w:t>
-      </w:r>
-      <w:r>
-        <w:rPr>
-          <w:rFonts w:hint="eastAsia"/>
-          <w:i/>
-          <w:color w:val="548DD4" w:themeColor="text2" w:themeTint="99"/>
-        </w:rPr>
-        <w:t>运行的</w:t>
-      </w:r>
-      <w:r>
-        <w:rPr>
-          <w:rFonts w:hint="eastAsia"/>
-          <w:i/>
-          <w:color w:val="548DD4" w:themeColor="text2" w:themeTint="99"/>
-        </w:rPr>
-        <w:t>现有</w:t>
-      </w:r>
-      <w:r>
-        <w:rPr>
-          <w:rFonts w:hint="eastAsia"/>
-          <w:i/>
-          <w:color w:val="548DD4" w:themeColor="text2" w:themeTint="99"/>
-        </w:rPr>
-        <w:t>网络环境。</w:t>
-      </w:r>
-    </w:p>
-    <w:p>
-      <w:pPr>
-        <w:rPr>
-          <w:i/>
-          <w:color w:val="548DD4" w:themeColor="text2" w:themeTint="99"/>
-        </w:rPr>
-      </w:pPr>
-      <w:r>
-        <w:rPr>
-          <w:rFonts w:hint="eastAsia"/>
-          <w:i/>
-          <w:color w:val="548DD4" w:themeColor="text2" w:themeTint="99"/>
-        </w:rPr>
-        <w:t>注意：这里是对现有网络环境的分析，是系统的限制因素。</w:t>
+        <w:t>说明项目成果所需要的软硬件环境要求、限制等。</w:t>
       </w:r>
       <w:r>
         <w:rPr>
@@ -6503,64 +6542,16 @@
       <w:pPr>
         <w:pStyle w:val="3"/>
       </w:pPr>
-      <w:bookmarkStart w:id="45" w:name="_Toc290468072"/>
-      <w:bookmarkStart w:id="46" w:name="_Toc301360628"/>
-      <w:r>
-        <w:rPr>
-          <w:rFonts w:hint="eastAsia"/>
-        </w:rPr>
-        <w:t>软硬件环境</w:t>
-      </w:r>
-      <w:bookmarkEnd w:id="45"/>
+      <w:bookmarkStart w:id="46" w:name="_Toc290468073"/>
+      <w:bookmarkStart w:id="47" w:name="_Toc301360629"/>
+      <w:r>
+        <w:rPr>
+          <w:rFonts w:hint="eastAsia"/>
+        </w:rPr>
+        <w:t>网络需求</w:t>
+      </w:r>
       <w:bookmarkEnd w:id="46"/>
-    </w:p>
-    <w:p>
-      <w:pPr>
-        <w:rPr>
-          <w:i/>
-          <w:color w:val="548DD4" w:themeColor="text2" w:themeTint="99"/>
-        </w:rPr>
-      </w:pPr>
-      <w:r>
-        <w:rPr>
-          <w:rFonts w:hint="eastAsia"/>
-          <w:i/>
-          <w:color w:val="548DD4" w:themeColor="text2" w:themeTint="99"/>
-        </w:rPr>
-        <w:t>[</w:t>
-      </w:r>
-      <w:r>
-        <w:rPr>
-          <w:rFonts w:hint="eastAsia"/>
-          <w:i/>
-          <w:color w:val="548DD4" w:themeColor="text2" w:themeTint="99"/>
-        </w:rPr>
-        <w:t>说明项目成果所需要的软硬件环境要求、限制等。</w:t>
-      </w:r>
-      <w:r>
-        <w:rPr>
-          <w:rFonts w:hint="eastAsia"/>
-          <w:i/>
-          <w:color w:val="548DD4" w:themeColor="text2" w:themeTint="99"/>
-        </w:rPr>
-        <w:t>]</w:t>
-      </w:r>
-    </w:p>
-    <w:p/>
-    <w:p>
-      <w:pPr>
-        <w:pStyle w:val="3"/>
-      </w:pPr>
-      <w:bookmarkStart w:id="47" w:name="_Toc290468073"/>
-      <w:bookmarkStart w:id="48" w:name="_Toc301360629"/>
-      <w:r>
-        <w:rPr>
-          <w:rFonts w:hint="eastAsia"/>
-        </w:rPr>
-        <w:t>网络需求</w:t>
-      </w:r>
       <w:bookmarkEnd w:id="47"/>
-      <w:bookmarkEnd w:id="48"/>
     </w:p>
     <w:p>
       <w:pPr>
@@ -6603,18 +6594,18 @@
           <w:lang w:eastAsia="en-US"/>
         </w:rPr>
       </w:pPr>
-      <w:bookmarkStart w:id="49" w:name="_Toc63754253"/>
-      <w:bookmarkStart w:id="50" w:name="_Toc290468074"/>
-      <w:bookmarkStart w:id="51" w:name="_Toc301360630"/>
+      <w:bookmarkStart w:id="48" w:name="_Toc63754253"/>
+      <w:bookmarkStart w:id="49" w:name="_Toc290468074"/>
+      <w:bookmarkStart w:id="50" w:name="_Toc301360630"/>
       <w:r>
         <w:rPr>
           <w:rFonts w:hint="eastAsia"/>
         </w:rPr>
         <w:t>扩展性</w:t>
       </w:r>
+      <w:bookmarkEnd w:id="48"/>
       <w:bookmarkEnd w:id="49"/>
       <w:bookmarkEnd w:id="50"/>
-      <w:bookmarkEnd w:id="51"/>
     </w:p>
     <w:p>
       <w:pPr>
@@ -6698,16 +6689,16 @@
           <w:lang w:eastAsia="en-US"/>
         </w:rPr>
       </w:pPr>
-      <w:bookmarkStart w:id="52" w:name="_Toc290468075"/>
-      <w:bookmarkStart w:id="53" w:name="_Toc301360631"/>
+      <w:bookmarkStart w:id="51" w:name="_Toc290468075"/>
+      <w:bookmarkStart w:id="52" w:name="_Toc301360631"/>
       <w:r>
         <w:rPr>
           <w:rFonts w:hint="eastAsia"/>
         </w:rPr>
         <w:t>安全性</w:t>
       </w:r>
+      <w:bookmarkEnd w:id="51"/>
       <w:bookmarkEnd w:id="52"/>
-      <w:bookmarkEnd w:id="53"/>
     </w:p>
     <w:p>
       <w:pPr>
@@ -6788,7 +6779,7 @@
       <w:pPr>
         <w:pStyle w:val="2"/>
       </w:pPr>
-      <w:bookmarkStart w:id="54" w:name="_Toc301360632"/>
+      <w:bookmarkStart w:id="53" w:name="_Toc301360632"/>
       <w:r>
         <w:rPr>
           <w:rFonts w:hint="eastAsia"/>
@@ -6796,7 +6787,7 @@
         <w:lastRenderedPageBreak/>
         <w:t>可维护性</w:t>
       </w:r>
-      <w:bookmarkEnd w:id="54"/>
+      <w:bookmarkEnd w:id="53"/>
     </w:p>
     <w:p>
       <w:pPr>
@@ -6908,9 +6899,9 @@
           <w:lang w:eastAsia="en-US"/>
         </w:rPr>
       </w:pPr>
-      <w:bookmarkStart w:id="55" w:name="_Toc63754257"/>
-      <w:bookmarkStart w:id="56" w:name="_Toc290468078"/>
-      <w:bookmarkStart w:id="57" w:name="_Toc301360633"/>
+      <w:bookmarkStart w:id="54" w:name="_Toc63754257"/>
+      <w:bookmarkStart w:id="55" w:name="_Toc290468078"/>
+      <w:bookmarkStart w:id="56" w:name="_Toc301360633"/>
       <w:r>
         <w:rPr>
           <w:rFonts w:hint="eastAsia"/>
@@ -6929,9 +6920,9 @@
         </w:rPr>
         <w:t>可靠性</w:t>
       </w:r>
+      <w:bookmarkEnd w:id="54"/>
       <w:bookmarkEnd w:id="55"/>
       <w:bookmarkEnd w:id="56"/>
-      <w:bookmarkEnd w:id="57"/>
     </w:p>
     <w:p>
       <w:pPr>
@@ -7070,18 +7061,18 @@
           <w:lang w:eastAsia="en-US"/>
         </w:rPr>
       </w:pPr>
-      <w:bookmarkStart w:id="58" w:name="_Toc63754258"/>
-      <w:bookmarkStart w:id="59" w:name="_Toc290468079"/>
-      <w:bookmarkStart w:id="60" w:name="_Toc301360634"/>
+      <w:bookmarkStart w:id="57" w:name="_Toc63754258"/>
+      <w:bookmarkStart w:id="58" w:name="_Toc290468079"/>
+      <w:bookmarkStart w:id="59" w:name="_Toc301360634"/>
       <w:r>
         <w:rPr>
           <w:rFonts w:hint="eastAsia"/>
         </w:rPr>
         <w:t>运营培训需求</w:t>
       </w:r>
+      <w:bookmarkEnd w:id="57"/>
       <w:bookmarkEnd w:id="58"/>
       <w:bookmarkEnd w:id="59"/>
-      <w:bookmarkEnd w:id="60"/>
     </w:p>
     <w:p>
       <w:pPr>
@@ -7152,38 +7143,38 @@
       <w:pPr>
         <w:pStyle w:val="1"/>
       </w:pPr>
-      <w:bookmarkStart w:id="61" w:name="_Toc290468081"/>
-      <w:bookmarkStart w:id="62" w:name="_Toc301360635"/>
+      <w:bookmarkStart w:id="60" w:name="_Toc290468081"/>
+      <w:bookmarkStart w:id="61" w:name="_Toc301360635"/>
       <w:r>
         <w:rPr>
           <w:rFonts w:hint="eastAsia"/>
         </w:rPr>
         <w:t>附录</w:t>
       </w:r>
+      <w:bookmarkEnd w:id="60"/>
       <w:bookmarkEnd w:id="61"/>
-      <w:bookmarkEnd w:id="62"/>
     </w:p>
     <w:p>
       <w:pPr>
         <w:pStyle w:val="2"/>
         <w:ind w:left="0" w:firstLine="0"/>
       </w:pPr>
-      <w:bookmarkStart w:id="63" w:name="_Toc289240566"/>
-      <w:bookmarkStart w:id="64" w:name="_Toc290468082"/>
-      <w:bookmarkStart w:id="65" w:name="_Toc301360636"/>
+      <w:bookmarkStart w:id="62" w:name="_Toc289240566"/>
+      <w:bookmarkStart w:id="63" w:name="_Toc290468082"/>
+      <w:bookmarkStart w:id="64" w:name="_Toc301360636"/>
       <w:r>
         <w:rPr>
           <w:rFonts w:hint="eastAsia"/>
         </w:rPr>
         <w:t>修改记录</w:t>
       </w:r>
+      <w:bookmarkEnd w:id="62"/>
       <w:bookmarkEnd w:id="63"/>
       <w:bookmarkEnd w:id="64"/>
-      <w:bookmarkEnd w:id="65"/>
     </w:p>
     <w:tbl>
       <w:tblPr>
-        <w:tblStyle w:val="a7"/>
+        <w:tblStyle w:val="aa"/>
         <w:tblW w:w="0" w:type="auto"/>
         <w:tblLayout w:type="fixed"/>
         <w:tblLook w:val="04A0" w:firstRow="1" w:lastRow="0" w:firstColumn="1" w:lastColumn="0" w:noHBand="0" w:noVBand="1"/>
@@ -7272,25 +7263,70 @@
           <w:tcPr>
             <w:tcW w:w="675" w:type="dxa"/>
           </w:tcPr>
-          <w:p/>
+          <w:p>
+            <w:r>
+              <w:rPr>
+                <w:rFonts w:hint="eastAsia"/>
+              </w:rPr>
+              <w:t>1</w:t>
+            </w:r>
+            <w:r>
+              <w:t>.0</w:t>
+            </w:r>
+          </w:p>
         </w:tc>
         <w:tc>
           <w:tcPr>
             <w:tcW w:w="1134" w:type="dxa"/>
           </w:tcPr>
-          <w:p/>
+          <w:p>
+            <w:r>
+              <w:rPr>
+                <w:rFonts w:hint="eastAsia"/>
+              </w:rPr>
+              <w:t>高明健</w:t>
+            </w:r>
+          </w:p>
         </w:tc>
         <w:tc>
           <w:tcPr>
             <w:tcW w:w="1276" w:type="dxa"/>
           </w:tcPr>
-          <w:p/>
+          <w:p>
+            <w:r>
+              <w:rPr>
+                <w:rFonts w:hint="eastAsia"/>
+              </w:rPr>
+              <w:t>2018/1/2</w:t>
+            </w:r>
+          </w:p>
         </w:tc>
         <w:tc>
           <w:tcPr>
             <w:tcW w:w="3834" w:type="dxa"/>
           </w:tcPr>
-          <w:p/>
+          <w:p>
+            <w:r>
+              <w:rPr>
+                <w:rFonts w:hint="eastAsia"/>
+              </w:rPr>
+              <w:t>1.1-</w:t>
+            </w:r>
+            <w:r>
+              <w:rPr>
+                <w:rFonts w:hint="eastAsia"/>
+              </w:rPr>
+              <w:t>3.1</w:t>
+            </w:r>
+            <w:bookmarkStart w:id="65" w:name="_GoBack"/>
+            <w:bookmarkEnd w:id="65"/>
+            <w:r>
+              <w:rPr>
+                <w:rFonts w:hint="eastAsia"/>
+              </w:rPr>
+              <w:t>初步确定</w:t>
+            </w:r>
+          </w:p>
         </w:tc>
         <w:tc>
           <w:tcPr>
@@ -7367,8 +7403,8 @@
     <w:p/>
     <w:p/>
     <w:sectPr>
-      <w:headerReference w:type="default" r:id="rId10"/>
-      <w:footerReference w:type="default" r:id="rId11"/>
+      <w:headerReference w:type="default" r:id="rId9"/>
+      <w:footerReference w:type="default" r:id="rId10"/>
       <w:pgSz w:w="11906" w:h="16838"/>
       <w:pgMar w:top="1440" w:right="1800" w:bottom="1440" w:left="1800" w:header="851" w:footer="992" w:gutter="0"/>
       <w:cols w:space="425"/>
@@ -7379,7 +7415,7 @@
 </file>
 
 <file path=word/endnotes.xml><?xml version="1.0" encoding="utf-8"?>
-<w:endnotes xmlns:wpc="http://schemas.microsoft.com/office/word/2010/wordprocessingCanvas" xmlns:mc="http://schemas.openxmlformats.org/markup-compatibility/2006" xmlns:o="urn:schemas-microsoft-com:office:office" xmlns:r="http://schemas.openxmlformats.org/officeDocument/2006/relationships" xmlns:m="http://schemas.openxmlformats.org/officeDocument/2006/math" xmlns:v="urn:schemas-microsoft-com:vml" xmlns:wp14="http://schemas.microsoft.com/office/word/2010/wordprocessingDrawing" xmlns:wp="http://schemas.openxmlformats.org/drawingml/2006/wordprocessingDrawing" xmlns:w10="urn:schemas-microsoft-com:office:word" xmlns:w="http://schemas.openxmlformats.org/wordprocessingml/2006/main" xmlns:w14="http://schemas.microsoft.com/office/word/2010/wordml" xmlns:wpg="http://schemas.microsoft.com/office/word/2010/wordprocessingGroup" xmlns:wpi="http://schemas.microsoft.com/office/word/2010/wordprocessingInk" xmlns:wne="http://schemas.microsoft.com/office/word/2006/wordml" xmlns:wps="http://schemas.microsoft.com/office/word/2010/wordprocessingShape" mc:Ignorable="w14 wp14">
+<w:endnotes xmlns:wpc="http://schemas.microsoft.com/office/word/2010/wordprocessingCanvas" xmlns:cx="http://schemas.microsoft.com/office/drawing/2014/chartex" xmlns:mc="http://schemas.openxmlformats.org/markup-compatibility/2006" xmlns:o="urn:schemas-microsoft-com:office:office" xmlns:r="http://schemas.openxmlformats.org/officeDocument/2006/relationships" xmlns:m="http://schemas.openxmlformats.org/officeDocument/2006/math" xmlns:v="urn:schemas-microsoft-com:vml" xmlns:wp14="http://schemas.microsoft.com/office/word/2010/wordprocessingDrawing" xmlns:wp="http://schemas.openxmlformats.org/drawingml/2006/wordprocessingDrawing" xmlns:w10="urn:schemas-microsoft-com:office:word" xmlns:w="http://schemas.openxmlformats.org/wordprocessingml/2006/main" xmlns:w14="http://schemas.microsoft.com/office/word/2010/wordml" xmlns:w15="http://schemas.microsoft.com/office/word/2012/wordml" xmlns:w16se="http://schemas.microsoft.com/office/word/2015/wordml/symex" xmlns:wpg="http://schemas.microsoft.com/office/word/2010/wordprocessingGroup" xmlns:wpi="http://schemas.microsoft.com/office/word/2010/wordprocessingInk" xmlns:wne="http://schemas.microsoft.com/office/word/2006/wordml" xmlns:wps="http://schemas.microsoft.com/office/word/2010/wordprocessingShape" mc:Ignorable="w14 w15 w16se wp14">
   <w:endnote w:type="separator" w:id="-1">
     <w:p>
       <w:pPr>
@@ -7404,10 +7440,10 @@
 </file>
 
 <file path=word/footer1.xml><?xml version="1.0" encoding="utf-8"?>
-<w:ftr xmlns:wpc="http://schemas.microsoft.com/office/word/2010/wordprocessingCanvas" xmlns:mc="http://schemas.openxmlformats.org/markup-compatibility/2006" xmlns:o="urn:schemas-microsoft-com:office:office" xmlns:r="http://schemas.openxmlformats.org/officeDocument/2006/relationships" xmlns:m="http://schemas.openxmlformats.org/officeDocument/2006/math" xmlns:v="urn:schemas-microsoft-com:vml" xmlns:wp14="http://schemas.microsoft.com/office/word/2010/wordprocessingDrawing" xmlns:wp="http://schemas.openxmlformats.org/drawingml/2006/wordprocessingDrawing" xmlns:w10="urn:schemas-microsoft-com:office:word" xmlns:w="http://schemas.openxmlformats.org/wordprocessingml/2006/main" xmlns:w14="http://schemas.microsoft.com/office/word/2010/wordml" xmlns:wpg="http://schemas.microsoft.com/office/word/2010/wordprocessingGroup" xmlns:wpi="http://schemas.microsoft.com/office/word/2010/wordprocessingInk" xmlns:wne="http://schemas.microsoft.com/office/word/2006/wordml" xmlns:wps="http://schemas.microsoft.com/office/word/2010/wordprocessingShape" mc:Ignorable="w14 wp14">
+<w:ftr xmlns:wpc="http://schemas.microsoft.com/office/word/2010/wordprocessingCanvas" xmlns:cx="http://schemas.microsoft.com/office/drawing/2014/chartex" xmlns:mc="http://schemas.openxmlformats.org/markup-compatibility/2006" xmlns:o="urn:schemas-microsoft-com:office:office" xmlns:r="http://schemas.openxmlformats.org/officeDocument/2006/relationships" xmlns:m="http://schemas.openxmlformats.org/officeDocument/2006/math" xmlns:v="urn:schemas-microsoft-com:vml" xmlns:wp14="http://schemas.microsoft.com/office/word/2010/wordprocessingDrawing" xmlns:wp="http://schemas.openxmlformats.org/drawingml/2006/wordprocessingDrawing" xmlns:w10="urn:schemas-microsoft-com:office:word" xmlns:w="http://schemas.openxmlformats.org/wordprocessingml/2006/main" xmlns:w14="http://schemas.microsoft.com/office/word/2010/wordml" xmlns:w15="http://schemas.microsoft.com/office/word/2012/wordml" xmlns:w16se="http://schemas.microsoft.com/office/word/2015/wordml/symex" xmlns:wpg="http://schemas.microsoft.com/office/word/2010/wordprocessingGroup" xmlns:wpi="http://schemas.microsoft.com/office/word/2010/wordprocessingInk" xmlns:wne="http://schemas.microsoft.com/office/word/2006/wordml" xmlns:wps="http://schemas.microsoft.com/office/word/2010/wordprocessingShape" mc:Ignorable="w14 w15 w16se wp14">
   <w:p>
     <w:pPr>
-      <w:pStyle w:val="a4"/>
+      <w:pStyle w:val="a5"/>
       <w:jc w:val="right"/>
     </w:pPr>
     <w:r>
@@ -7453,7 +7489,7 @@
 </file>
 
 <file path=word/footnotes.xml><?xml version="1.0" encoding="utf-8"?>
-<w:footnotes xmlns:wpc="http://schemas.microsoft.com/office/word/2010/wordprocessingCanvas" xmlns:mc="http://schemas.openxmlformats.org/markup-compatibility/2006" xmlns:o="urn:schemas-microsoft-com:office:office" xmlns:r="http://schemas.openxmlformats.org/officeDocument/2006/relationships" xmlns:m="http://schemas.openxmlformats.org/officeDocument/2006/math" xmlns:v="urn:schemas-microsoft-com:vml" xmlns:wp14="http://schemas.microsoft.com/office/word/2010/wordprocessingDrawing" xmlns:wp="http://schemas.openxmlformats.org/drawingml/2006/wordprocessingDrawing" xmlns:w10="urn:schemas-microsoft-com:office:word" xmlns:w="http://schemas.openxmlformats.org/wordprocessingml/2006/main" xmlns:w14="http://schemas.microsoft.com/office/word/2010/wordml" xmlns:wpg="http://schemas.microsoft.com/office/word/2010/wordprocessingGroup" xmlns:wpi="http://schemas.microsoft.com/office/word/2010/wordprocessingInk" xmlns:wne="http://schemas.microsoft.com/office/word/2006/wordml" xmlns:wps="http://schemas.microsoft.com/office/word/2010/wordprocessingShape" mc:Ignorable="w14 wp14">
+<w:footnotes xmlns:wpc="http://schemas.microsoft.com/office/word/2010/wordprocessingCanvas" xmlns:cx="http://schemas.microsoft.com/office/drawing/2014/chartex" xmlns:mc="http://schemas.openxmlformats.org/markup-compatibility/2006" xmlns:o="urn:schemas-microsoft-com:office:office" xmlns:r="http://schemas.openxmlformats.org/officeDocument/2006/relationships" xmlns:m="http://schemas.openxmlformats.org/officeDocument/2006/math" xmlns:v="urn:schemas-microsoft-com:vml" xmlns:wp14="http://schemas.microsoft.com/office/word/2010/wordprocessingDrawing" xmlns:wp="http://schemas.openxmlformats.org/drawingml/2006/wordprocessingDrawing" xmlns:w10="urn:schemas-microsoft-com:office:word" xmlns:w="http://schemas.openxmlformats.org/wordprocessingml/2006/main" xmlns:w14="http://schemas.microsoft.com/office/word/2010/wordml" xmlns:w15="http://schemas.microsoft.com/office/word/2012/wordml" xmlns:w16se="http://schemas.microsoft.com/office/word/2015/wordml/symex" xmlns:wpg="http://schemas.microsoft.com/office/word/2010/wordprocessingGroup" xmlns:wpi="http://schemas.microsoft.com/office/word/2010/wordprocessingInk" xmlns:wne="http://schemas.microsoft.com/office/word/2006/wordml" xmlns:wps="http://schemas.microsoft.com/office/word/2010/wordprocessingShape" mc:Ignorable="w14 w15 w16se wp14">
   <w:footnote w:type="separator" w:id="-1">
     <w:p>
       <w:pPr>
@@ -7478,7 +7514,7 @@
 </file>
 
 <file path=word/header1.xml><?xml version="1.0" encoding="utf-8"?>
-<w:hdr xmlns:wpc="http://schemas.microsoft.com/office/word/2010/wordprocessingCanvas" xmlns:mc="http://schemas.openxmlformats.org/markup-compatibility/2006" xmlns:o="urn:schemas-microsoft-com:office:office" xmlns:r="http://schemas.openxmlformats.org/officeDocument/2006/relationships" xmlns:m="http://schemas.openxmlformats.org/officeDocument/2006/math" xmlns:v="urn:schemas-microsoft-com:vml" xmlns:wp14="http://schemas.microsoft.com/office/word/2010/wordprocessingDrawing" xmlns:wp="http://schemas.openxmlformats.org/drawingml/2006/wordprocessingDrawing" xmlns:w10="urn:schemas-microsoft-com:office:word" xmlns:w="http://schemas.openxmlformats.org/wordprocessingml/2006/main" xmlns:w14="http://schemas.microsoft.com/office/word/2010/wordml" xmlns:wpg="http://schemas.microsoft.com/office/word/2010/wordprocessingGroup" xmlns:wpi="http://schemas.microsoft.com/office/word/2010/wordprocessingInk" xmlns:wne="http://schemas.microsoft.com/office/word/2006/wordml" xmlns:wps="http://schemas.microsoft.com/office/word/2010/wordprocessingShape" mc:Ignorable="w14 wp14">
+<w:hdr xmlns:wpc="http://schemas.microsoft.com/office/word/2010/wordprocessingCanvas" xmlns:cx="http://schemas.microsoft.com/office/drawing/2014/chartex" xmlns:mc="http://schemas.openxmlformats.org/markup-compatibility/2006" xmlns:o="urn:schemas-microsoft-com:office:office" xmlns:r="http://schemas.openxmlformats.org/officeDocument/2006/relationships" xmlns:m="http://schemas.openxmlformats.org/officeDocument/2006/math" xmlns:v="urn:schemas-microsoft-com:vml" xmlns:wp14="http://schemas.microsoft.com/office/word/2010/wordprocessingDrawing" xmlns:wp="http://schemas.openxmlformats.org/drawingml/2006/wordprocessingDrawing" xmlns:w10="urn:schemas-microsoft-com:office:word" xmlns:w="http://schemas.openxmlformats.org/wordprocessingml/2006/main" xmlns:w14="http://schemas.microsoft.com/office/word/2010/wordml" xmlns:w15="http://schemas.microsoft.com/office/word/2012/wordml" xmlns:w16se="http://schemas.microsoft.com/office/word/2015/wordml/symex" xmlns:wpg="http://schemas.microsoft.com/office/word/2010/wordprocessingGroup" xmlns:wpi="http://schemas.microsoft.com/office/word/2010/wordprocessingInk" xmlns:wne="http://schemas.microsoft.com/office/word/2006/wordml" xmlns:wps="http://schemas.microsoft.com/office/word/2010/wordprocessingShape" mc:Ignorable="w14 w15 w16se wp14">
   <w:p>
     <w:pPr>
       <w:pStyle w:val="a3"/>
@@ -7541,8 +7577,8 @@
 </file>
 
 <file path=word/numbering.xml><?xml version="1.0" encoding="utf-8"?>
-<w:numbering xmlns:wpc="http://schemas.microsoft.com/office/word/2010/wordprocessingCanvas" xmlns:mc="http://schemas.openxmlformats.org/markup-compatibility/2006" xmlns:o="urn:schemas-microsoft-com:office:office" xmlns:r="http://schemas.openxmlformats.org/officeDocument/2006/relationships" xmlns:m="http://schemas.openxmlformats.org/officeDocument/2006/math" xmlns:v="urn:schemas-microsoft-com:vml" xmlns:wp14="http://schemas.microsoft.com/office/word/2010/wordprocessingDrawing" xmlns:wp="http://schemas.openxmlformats.org/drawingml/2006/wordprocessingDrawing" xmlns:w10="urn:schemas-microsoft-com:office:word" xmlns:w="http://schemas.openxmlformats.org/wordprocessingml/2006/main" xmlns:w14="http://schemas.microsoft.com/office/word/2010/wordml" xmlns:wpg="http://schemas.microsoft.com/office/word/2010/wordprocessingGroup" xmlns:wpi="http://schemas.microsoft.com/office/word/2010/wordprocessingInk" xmlns:wne="http://schemas.microsoft.com/office/word/2006/wordml" xmlns:wps="http://schemas.microsoft.com/office/word/2010/wordprocessingShape" mc:Ignorable="w14 wp14">
-  <w:abstractNum w:abstractNumId="0">
+<w:numbering xmlns:wpc="http://schemas.microsoft.com/office/word/2010/wordprocessingCanvas" xmlns:cx="http://schemas.microsoft.com/office/drawing/2014/chartex" xmlns:mc="http://schemas.openxmlformats.org/markup-compatibility/2006" xmlns:o="urn:schemas-microsoft-com:office:office" xmlns:r="http://schemas.openxmlformats.org/officeDocument/2006/relationships" xmlns:m="http://schemas.openxmlformats.org/officeDocument/2006/math" xmlns:v="urn:schemas-microsoft-com:vml" xmlns:wp14="http://schemas.microsoft.com/office/word/2010/wordprocessingDrawing" xmlns:wp="http://schemas.openxmlformats.org/drawingml/2006/wordprocessingDrawing" xmlns:w10="urn:schemas-microsoft-com:office:word" xmlns:w="http://schemas.openxmlformats.org/wordprocessingml/2006/main" xmlns:w14="http://schemas.microsoft.com/office/word/2010/wordml" xmlns:w15="http://schemas.microsoft.com/office/word/2012/wordml" xmlns:w16se="http://schemas.microsoft.com/office/word/2015/wordml/symex" xmlns:wpg="http://schemas.microsoft.com/office/word/2010/wordprocessingGroup" xmlns:wpi="http://schemas.microsoft.com/office/word/2010/wordprocessingInk" xmlns:wne="http://schemas.microsoft.com/office/word/2006/wordml" xmlns:wps="http://schemas.microsoft.com/office/word/2010/wordprocessingShape" mc:Ignorable="w14 w15 w16se wp14">
+  <w:abstractNum w:abstractNumId="0" w15:restartNumberingAfterBreak="0">
     <w:nsid w:val="1F1C2683"/>
     <w:multiLevelType w:val="hybridMultilevel"/>
     <w:tmpl w:val="4E463D6E"/>
@@ -7655,7 +7691,7 @@
       </w:rPr>
     </w:lvl>
   </w:abstractNum>
-  <w:abstractNum w:abstractNumId="1">
+  <w:abstractNum w:abstractNumId="1" w15:restartNumberingAfterBreak="0">
     <w:nsid w:val="2A151F34"/>
     <w:multiLevelType w:val="multilevel"/>
     <w:tmpl w:val="04090025"/>
@@ -7750,7 +7786,7 @@
       </w:pPr>
     </w:lvl>
   </w:abstractNum>
-  <w:abstractNum w:abstractNumId="2">
+  <w:abstractNum w:abstractNumId="2" w15:restartNumberingAfterBreak="0">
     <w:nsid w:val="380148AC"/>
     <w:multiLevelType w:val="hybridMultilevel"/>
     <w:tmpl w:val="67127A86"/>
@@ -7836,7 +7872,7 @@
       </w:pPr>
     </w:lvl>
   </w:abstractNum>
-  <w:abstractNum w:abstractNumId="3">
+  <w:abstractNum w:abstractNumId="3" w15:restartNumberingAfterBreak="0">
     <w:nsid w:val="3CBE77AD"/>
     <w:multiLevelType w:val="hybridMultilevel"/>
     <w:tmpl w:val="0A5EFB0C"/>
@@ -7949,7 +7985,7 @@
       </w:rPr>
     </w:lvl>
   </w:abstractNum>
-  <w:abstractNum w:abstractNumId="4">
+  <w:abstractNum w:abstractNumId="4" w15:restartNumberingAfterBreak="0">
     <w:nsid w:val="57FC2B01"/>
     <w:multiLevelType w:val="hybridMultilevel"/>
     <w:tmpl w:val="00866AB6"/>
@@ -8089,7 +8125,7 @@
       </w:rPr>
     </w:lvl>
   </w:abstractNum>
-  <w:abstractNum w:abstractNumId="5">
+  <w:abstractNum w:abstractNumId="5" w15:restartNumberingAfterBreak="0">
     <w:nsid w:val="680B2D46"/>
     <w:multiLevelType w:val="hybridMultilevel"/>
     <w:tmpl w:val="FF62E620"/>
@@ -8224,7 +8260,7 @@
 </file>
 
 <file path=word/styles.xml><?xml version="1.0" encoding="utf-8"?>
-<w:styles xmlns:mc="http://schemas.openxmlformats.org/markup-compatibility/2006" xmlns:r="http://schemas.openxmlformats.org/officeDocument/2006/relationships" xmlns:w="http://schemas.openxmlformats.org/wordprocessingml/2006/main" xmlns:w14="http://schemas.microsoft.com/office/word/2010/wordml" mc:Ignorable="w14">
+<w:styles xmlns:mc="http://schemas.openxmlformats.org/markup-compatibility/2006" xmlns:r="http://schemas.openxmlformats.org/officeDocument/2006/relationships" xmlns:w="http://schemas.openxmlformats.org/wordprocessingml/2006/main" xmlns:w14="http://schemas.microsoft.com/office/word/2010/wordml" xmlns:w15="http://schemas.microsoft.com/office/word/2012/wordml" xmlns:w16se="http://schemas.microsoft.com/office/word/2015/wordml/symex" mc:Ignorable="w14 w15 w16se">
   <w:docDefaults>
     <w:rPrDefault>
       <w:rPr>
@@ -8242,144 +8278,378 @@
       </w:pPr>
     </w:pPrDefault>
   </w:docDefaults>
-  <w:latentStyles w:defLockedState="0" w:defUIPriority="99" w:defSemiHidden="1" w:defUnhideWhenUsed="1" w:defQFormat="0" w:count="267">
-    <w:lsdException w:name="Normal" w:semiHidden="0" w:uiPriority="0" w:unhideWhenUsed="0" w:qFormat="1"/>
-    <w:lsdException w:name="heading 1" w:semiHidden="0" w:uiPriority="9" w:unhideWhenUsed="0" w:qFormat="1"/>
-    <w:lsdException w:name="heading 2" w:uiPriority="9" w:qFormat="1"/>
-    <w:lsdException w:name="heading 3" w:uiPriority="9" w:qFormat="1"/>
-    <w:lsdException w:name="heading 4" w:uiPriority="9" w:qFormat="1"/>
-    <w:lsdException w:name="heading 5" w:uiPriority="9" w:qFormat="1"/>
-    <w:lsdException w:name="heading 6" w:uiPriority="9" w:qFormat="1"/>
-    <w:lsdException w:name="heading 7" w:uiPriority="9" w:qFormat="1"/>
-    <w:lsdException w:name="heading 8" w:uiPriority="9" w:qFormat="1"/>
-    <w:lsdException w:name="heading 9" w:uiPriority="9" w:qFormat="1"/>
-    <w:lsdException w:name="toc 1" w:uiPriority="39"/>
-    <w:lsdException w:name="toc 2" w:uiPriority="39"/>
-    <w:lsdException w:name="toc 3" w:uiPriority="39"/>
-    <w:lsdException w:name="toc 4" w:uiPriority="39"/>
-    <w:lsdException w:name="toc 5" w:uiPriority="39"/>
-    <w:lsdException w:name="toc 6" w:uiPriority="39"/>
-    <w:lsdException w:name="toc 7" w:uiPriority="39"/>
-    <w:lsdException w:name="toc 8" w:uiPriority="39"/>
-    <w:lsdException w:name="toc 9" w:uiPriority="39"/>
-    <w:lsdException w:name="caption" w:uiPriority="35" w:qFormat="1"/>
-    <w:lsdException w:name="Title" w:semiHidden="0" w:uiPriority="10" w:unhideWhenUsed="0" w:qFormat="1"/>
-    <w:lsdException w:name="Default Paragraph Font" w:uiPriority="1"/>
-    <w:lsdException w:name="Subtitle" w:semiHidden="0" w:uiPriority="11" w:unhideWhenUsed="0" w:qFormat="1"/>
-    <w:lsdException w:name="Strong" w:semiHidden="0" w:uiPriority="22" w:unhideWhenUsed="0" w:qFormat="1"/>
-    <w:lsdException w:name="Emphasis" w:semiHidden="0" w:uiPriority="20" w:unhideWhenUsed="0" w:qFormat="1"/>
-    <w:lsdException w:name="Table Grid" w:semiHidden="0" w:uiPriority="59" w:unhideWhenUsed="0"/>
-    <w:lsdException w:name="Placeholder Text" w:unhideWhenUsed="0"/>
-    <w:lsdException w:name="No Spacing" w:semiHidden="0" w:uiPriority="1" w:unhideWhenUsed="0" w:qFormat="1"/>
-    <w:lsdException w:name="Light Shading" w:semiHidden="0" w:uiPriority="60" w:unhideWhenUsed="0"/>
-    <w:lsdException w:name="Light List" w:semiHidden="0" w:uiPriority="61" w:unhideWhenUsed="0"/>
-    <w:lsdException w:name="Light Grid" w:semiHidden="0" w:uiPriority="62" w:unhideWhenUsed="0"/>
-    <w:lsdException w:name="Medium Shading 1" w:semiHidden="0" w:uiPriority="63" w:unhideWhenUsed="0"/>
-    <w:lsdException w:name="Medium Shading 2" w:semiHidden="0" w:uiPriority="64" w:unhideWhenUsed="0"/>
-    <w:lsdException w:name="Medium List 1" w:semiHidden="0" w:uiPriority="65" w:unhideWhenUsed="0"/>
-    <w:lsdException w:name="Medium List 2" w:semiHidden="0" w:uiPriority="66" w:unhideWhenUsed="0"/>
-    <w:lsdException w:name="Medium Grid 1" w:semiHidden="0" w:uiPriority="67" w:unhideWhenUsed="0"/>
-    <w:lsdException w:name="Medium Grid 2" w:semiHidden="0" w:uiPriority="68" w:unhideWhenUsed="0"/>
-    <w:lsdException w:name="Medium Grid 3" w:semiHidden="0" w:uiPriority="69" w:unhideWhenUsed="0"/>
-    <w:lsdException w:name="Dark List" w:semiHidden="0" w:uiPriority="70" w:unhideWhenUsed="0"/>
-    <w:lsdException w:name="Colorful Shading" w:semiHidden="0" w:uiPriority="71" w:unhideWhenUsed="0"/>
-    <w:lsdException w:name="Colorful List" w:semiHidden="0" w:uiPriority="72" w:unhideWhenUsed="0"/>
-    <w:lsdException w:name="Colorful Grid" w:semiHidden="0" w:uiPriority="73" w:unhideWhenUsed="0"/>
-    <w:lsdException w:name="Light Shading Accent 1" w:semiHidden="0" w:uiPriority="60" w:unhideWhenUsed="0"/>
-    <w:lsdException w:name="Light List Accent 1" w:semiHidden="0" w:uiPriority="61" w:unhideWhenUsed="0"/>
-    <w:lsdException w:name="Light Grid Accent 1" w:semiHidden="0" w:uiPriority="62" w:unhideWhenUsed="0"/>
-    <w:lsdException w:name="Medium Shading 1 Accent 1" w:semiHidden="0" w:uiPriority="63" w:unhideWhenUsed="0"/>
-    <w:lsdException w:name="Medium Shading 2 Accent 1" w:semiHidden="0" w:uiPriority="64" w:unhideWhenUsed="0"/>
-    <w:lsdException w:name="Medium List 1 Accent 1" w:semiHidden="0" w:uiPriority="65" w:unhideWhenUsed="0"/>
-    <w:lsdException w:name="Revision" w:unhideWhenUsed="0"/>
-    <w:lsdException w:name="List Paragraph" w:semiHidden="0" w:uiPriority="34" w:unhideWhenUsed="0" w:qFormat="1"/>
-    <w:lsdException w:name="Quote" w:semiHidden="0" w:uiPriority="29" w:unhideWhenUsed="0" w:qFormat="1"/>
-    <w:lsdException w:name="Intense Quote" w:semiHidden="0" w:uiPriority="30" w:unhideWhenUsed="0" w:qFormat="1"/>
-    <w:lsdException w:name="Medium List 2 Accent 1" w:semiHidden="0" w:uiPriority="66" w:unhideWhenUsed="0"/>
-    <w:lsdException w:name="Medium Grid 1 Accent 1" w:semiHidden="0" w:uiPriority="67" w:unhideWhenUsed="0"/>
-    <w:lsdException w:name="Medium Grid 2 Accent 1" w:semiHidden="0" w:uiPriority="68" w:unhideWhenUsed="0"/>
-    <w:lsdException w:name="Medium Grid 3 Accent 1" w:semiHidden="0" w:uiPriority="69" w:unhideWhenUsed="0"/>
-    <w:lsdException w:name="Dark List Accent 1" w:semiHidden="0" w:uiPriority="70" w:unhideWhenUsed="0"/>
-    <w:lsdException w:name="Colorful Shading Accent 1" w:semiHidden="0" w:uiPriority="71" w:unhideWhenUsed="0"/>
-    <w:lsdException w:name="Colorful List Accent 1" w:semiHidden="0" w:uiPriority="72" w:unhideWhenUsed="0"/>
-    <w:lsdException w:name="Colorful Grid Accent 1" w:semiHidden="0" w:uiPriority="73" w:unhideWhenUsed="0"/>
-    <w:lsdException w:name="Light Shading Accent 2" w:semiHidden="0" w:uiPriority="60" w:unhideWhenUsed="0"/>
-    <w:lsdException w:name="Light List Accent 2" w:semiHidden="0" w:uiPriority="61" w:unhideWhenUsed="0"/>
-    <w:lsdException w:name="Light Grid Accent 2" w:semiHidden="0" w:uiPriority="62" w:unhideWhenUsed="0"/>
-    <w:lsdException w:name="Medium Shading 1 Accent 2" w:semiHidden="0" w:uiPriority="63" w:unhideWhenUsed="0"/>
-    <w:lsdException w:name="Medium Shading 2 Accent 2" w:semiHidden="0" w:uiPriority="64" w:unhideWhenUsed="0"/>
-    <w:lsdException w:name="Medium List 1 Accent 2" w:semiHidden="0" w:uiPriority="65" w:unhideWhenUsed="0"/>
-    <w:lsdException w:name="Medium List 2 Accent 2" w:semiHidden="0" w:uiPriority="66" w:unhideWhenUsed="0"/>
-    <w:lsdException w:name="Medium Grid 1 Accent 2" w:semiHidden="0" w:uiPriority="67" w:unhideWhenUsed="0"/>
-    <w:lsdException w:name="Medium Grid 2 Accent 2" w:semiHidden="0" w:uiPriority="68" w:unhideWhenUsed="0"/>
-    <w:lsdException w:name="Medium Grid 3 Accent 2" w:semiHidden="0" w:uiPriority="69" w:unhideWhenUsed="0"/>
-    <w:lsdException w:name="Dark List Accent 2" w:semiHidden="0" w:uiPriority="70" w:unhideWhenUsed="0"/>
-    <w:lsdException w:name="Colorful Shading Accent 2" w:semiHidden="0" w:uiPriority="71" w:unhideWhenUsed="0"/>
-    <w:lsdException w:name="Colorful List Accent 2" w:semiHidden="0" w:uiPriority="72" w:unhideWhenUsed="0"/>
-    <w:lsdException w:name="Colorful Grid Accent 2" w:semiHidden="0" w:uiPriority="73" w:unhideWhenUsed="0"/>
-    <w:lsdException w:name="Light Shading Accent 3" w:semiHidden="0" w:uiPriority="60" w:unhideWhenUsed="0"/>
-    <w:lsdException w:name="Light List Accent 3" w:semiHidden="0" w:uiPriority="61" w:unhideWhenUsed="0"/>
-    <w:lsdException w:name="Light Grid Accent 3" w:semiHidden="0" w:uiPriority="62" w:unhideWhenUsed="0"/>
-    <w:lsdException w:name="Medium Shading 1 Accent 3" w:semiHidden="0" w:uiPriority="63" w:unhideWhenUsed="0"/>
-    <w:lsdException w:name="Medium Shading 2 Accent 3" w:semiHidden="0" w:uiPriority="64" w:unhideWhenUsed="0"/>
-    <w:lsdException w:name="Medium List 1 Accent 3" w:semiHidden="0" w:uiPriority="65" w:unhideWhenUsed="0"/>
-    <w:lsdException w:name="Medium List 2 Accent 3" w:semiHidden="0" w:uiPriority="66" w:unhideWhenUsed="0"/>
-    <w:lsdException w:name="Medium Grid 1 Accent 3" w:semiHidden="0" w:uiPriority="67" w:unhideWhenUsed="0"/>
-    <w:lsdException w:name="Medium Grid 2 Accent 3" w:semiHidden="0" w:uiPriority="68" w:unhideWhenUsed="0"/>
-    <w:lsdException w:name="Medium Grid 3 Accent 3" w:semiHidden="0" w:uiPriority="69" w:unhideWhenUsed="0"/>
-    <w:lsdException w:name="Dark List Accent 3" w:semiHidden="0" w:uiPriority="70" w:unhideWhenUsed="0"/>
-    <w:lsdException w:name="Colorful Shading Accent 3" w:semiHidden="0" w:uiPriority="71" w:unhideWhenUsed="0"/>
-    <w:lsdException w:name="Colorful List Accent 3" w:semiHidden="0" w:uiPriority="72" w:unhideWhenUsed="0"/>
-    <w:lsdException w:name="Colorful Grid Accent 3" w:semiHidden="0" w:uiPriority="73" w:unhideWhenUsed="0"/>
-    <w:lsdException w:name="Light Shading Accent 4" w:semiHidden="0" w:uiPriority="60" w:unhideWhenUsed="0"/>
-    <w:lsdException w:name="Light List Accent 4" w:semiHidden="0" w:uiPriority="61" w:unhideWhenUsed="0"/>
-    <w:lsdException w:name="Light Grid Accent 4" w:semiHidden="0" w:uiPriority="62" w:unhideWhenUsed="0"/>
-    <w:lsdException w:name="Medium Shading 1 Accent 4" w:semiHidden="0" w:uiPriority="63" w:unhideWhenUsed="0"/>
-    <w:lsdException w:name="Medium Shading 2 Accent 4" w:semiHidden="0" w:uiPriority="64" w:unhideWhenUsed="0"/>
-    <w:lsdException w:name="Medium List 1 Accent 4" w:semiHidden="0" w:uiPriority="65" w:unhideWhenUsed="0"/>
-    <w:lsdException w:name="Medium List 2 Accent 4" w:semiHidden="0" w:uiPriority="66" w:unhideWhenUsed="0"/>
-    <w:lsdException w:name="Medium Grid 1 Accent 4" w:semiHidden="0" w:uiPriority="67" w:unhideWhenUsed="0"/>
-    <w:lsdException w:name="Medium Grid 2 Accent 4" w:semiHidden="0" w:uiPriority="68" w:unhideWhenUsed="0"/>
-    <w:lsdException w:name="Medium Grid 3 Accent 4" w:semiHidden="0" w:uiPriority="69" w:unhideWhenUsed="0"/>
-    <w:lsdException w:name="Dark List Accent 4" w:semiHidden="0" w:uiPriority="70" w:unhideWhenUsed="0"/>
-    <w:lsdException w:name="Colorful Shading Accent 4" w:semiHidden="0" w:uiPriority="71" w:unhideWhenUsed="0"/>
-    <w:lsdException w:name="Colorful List Accent 4" w:semiHidden="0" w:uiPriority="72" w:unhideWhenUsed="0"/>
-    <w:lsdException w:name="Colorful Grid Accent 4" w:semiHidden="0" w:uiPriority="73" w:unhideWhenUsed="0"/>
-    <w:lsdException w:name="Light Shading Accent 5" w:semiHidden="0" w:uiPriority="60" w:unhideWhenUsed="0"/>
-    <w:lsdException w:name="Light List Accent 5" w:semiHidden="0" w:uiPriority="61" w:unhideWhenUsed="0"/>
-    <w:lsdException w:name="Light Grid Accent 5" w:semiHidden="0" w:uiPriority="62" w:unhideWhenUsed="0"/>
-    <w:lsdException w:name="Medium Shading 1 Accent 5" w:semiHidden="0" w:uiPriority="63" w:unhideWhenUsed="0"/>
-    <w:lsdException w:name="Medium Shading 2 Accent 5" w:semiHidden="0" w:uiPriority="64" w:unhideWhenUsed="0"/>
-    <w:lsdException w:name="Medium List 1 Accent 5" w:semiHidden="0" w:uiPriority="65" w:unhideWhenUsed="0"/>
-    <w:lsdException w:name="Medium List 2 Accent 5" w:semiHidden="0" w:uiPriority="66" w:unhideWhenUsed="0"/>
-    <w:lsdException w:name="Medium Grid 1 Accent 5" w:semiHidden="0" w:uiPriority="67" w:unhideWhenUsed="0"/>
-    <w:lsdException w:name="Medium Grid 2 Accent 5" w:semiHidden="0" w:uiPriority="68" w:unhideWhenUsed="0"/>
-    <w:lsdException w:name="Medium Grid 3 Accent 5" w:semiHidden="0" w:uiPriority="69" w:unhideWhenUsed="0"/>
-    <w:lsdException w:name="Dark List Accent 5" w:semiHidden="0" w:uiPriority="70" w:unhideWhenUsed="0"/>
-    <w:lsdException w:name="Colorful Shading Accent 5" w:semiHidden="0" w:uiPriority="71" w:unhideWhenUsed="0"/>
-    <w:lsdException w:name="Colorful List Accent 5" w:semiHidden="0" w:uiPriority="72" w:unhideWhenUsed="0"/>
-    <w:lsdException w:name="Colorful Grid Accent 5" w:semiHidden="0" w:uiPriority="73" w:unhideWhenUsed="0"/>
-    <w:lsdException w:name="Light Shading Accent 6" w:semiHidden="0" w:uiPriority="60" w:unhideWhenUsed="0"/>
-    <w:lsdException w:name="Light List Accent 6" w:semiHidden="0" w:uiPriority="61" w:unhideWhenUsed="0"/>
-    <w:lsdException w:name="Light Grid Accent 6" w:semiHidden="0" w:uiPriority="62" w:unhideWhenUsed="0"/>
-    <w:lsdException w:name="Medium Shading 1 Accent 6" w:semiHidden="0" w:uiPriority="63" w:unhideWhenUsed="0"/>
-    <w:lsdException w:name="Medium Shading 2 Accent 6" w:semiHidden="0" w:uiPriority="64" w:unhideWhenUsed="0"/>
-    <w:lsdException w:name="Medium List 1 Accent 6" w:semiHidden="0" w:uiPriority="65" w:unhideWhenUsed="0"/>
-    <w:lsdException w:name="Medium List 2 Accent 6" w:semiHidden="0" w:uiPriority="66" w:unhideWhenUsed="0"/>
-    <w:lsdException w:name="Medium Grid 1 Accent 6" w:semiHidden="0" w:uiPriority="67" w:unhideWhenUsed="0"/>
-    <w:lsdException w:name="Medium Grid 2 Accent 6" w:semiHidden="0" w:uiPriority="68" w:unhideWhenUsed="0"/>
-    <w:lsdException w:name="Medium Grid 3 Accent 6" w:semiHidden="0" w:uiPriority="69" w:unhideWhenUsed="0"/>
-    <w:lsdException w:name="Dark List Accent 6" w:semiHidden="0" w:uiPriority="70" w:unhideWhenUsed="0"/>
-    <w:lsdException w:name="Colorful Shading Accent 6" w:semiHidden="0" w:uiPriority="71" w:unhideWhenUsed="0"/>
-    <w:lsdException w:name="Colorful List Accent 6" w:semiHidden="0" w:uiPriority="72" w:unhideWhenUsed="0"/>
-    <w:lsdException w:name="Colorful Grid Accent 6" w:semiHidden="0" w:uiPriority="73" w:unhideWhenUsed="0"/>
-    <w:lsdException w:name="Subtle Emphasis" w:semiHidden="0" w:uiPriority="19" w:unhideWhenUsed="0" w:qFormat="1"/>
-    <w:lsdException w:name="Intense Emphasis" w:semiHidden="0" w:uiPriority="21" w:unhideWhenUsed="0" w:qFormat="1"/>
-    <w:lsdException w:name="Subtle Reference" w:semiHidden="0" w:uiPriority="31" w:unhideWhenUsed="0" w:qFormat="1"/>
-    <w:lsdException w:name="Intense Reference" w:semiHidden="0" w:uiPriority="32" w:unhideWhenUsed="0" w:qFormat="1"/>
-    <w:lsdException w:name="Book Title" w:semiHidden="0" w:uiPriority="33" w:unhideWhenUsed="0" w:qFormat="1"/>
-    <w:lsdException w:name="Bibliography" w:uiPriority="37"/>
-    <w:lsdException w:name="TOC Heading" w:uiPriority="39" w:qFormat="1"/>
+  <w:latentStyles w:defLockedState="0" w:defUIPriority="99" w:defSemiHidden="0" w:defUnhideWhenUsed="0" w:defQFormat="0" w:count="371">
+    <w:lsdException w:name="Normal" w:uiPriority="0" w:qFormat="1"/>
+    <w:lsdException w:name="heading 1" w:uiPriority="9" w:qFormat="1"/>
+    <w:lsdException w:name="heading 2" w:semiHidden="1" w:uiPriority="9" w:unhideWhenUsed="1" w:qFormat="1"/>
+    <w:lsdException w:name="heading 3" w:semiHidden="1" w:uiPriority="9" w:unhideWhenUsed="1" w:qFormat="1"/>
+    <w:lsdException w:name="heading 4" w:semiHidden="1" w:uiPriority="9" w:unhideWhenUsed="1" w:qFormat="1"/>
+    <w:lsdException w:name="heading 5" w:semiHidden="1" w:uiPriority="9" w:unhideWhenUsed="1" w:qFormat="1"/>
+    <w:lsdException w:name="heading 6" w:semiHidden="1" w:uiPriority="9" w:unhideWhenUsed="1" w:qFormat="1"/>
+    <w:lsdException w:name="heading 7" w:semiHidden="1" w:uiPriority="9" w:unhideWhenUsed="1" w:qFormat="1"/>
+    <w:lsdException w:name="heading 8" w:semiHidden="1" w:uiPriority="9" w:unhideWhenUsed="1" w:qFormat="1"/>
+    <w:lsdException w:name="heading 9" w:semiHidden="1" w:uiPriority="9" w:unhideWhenUsed="1" w:qFormat="1"/>
+    <w:lsdException w:name="index 1" w:semiHidden="1" w:unhideWhenUsed="1"/>
+    <w:lsdException w:name="index 2" w:semiHidden="1" w:unhideWhenUsed="1"/>
+    <w:lsdException w:name="index 3" w:semiHidden="1" w:unhideWhenUsed="1"/>
+    <w:lsdException w:name="index 4" w:semiHidden="1" w:unhideWhenUsed="1"/>
+    <w:lsdException w:name="index 5" w:semiHidden="1" w:unhideWhenUsed="1"/>
+    <w:lsdException w:name="index 6" w:semiHidden="1" w:unhideWhenUsed="1"/>
+    <w:lsdException w:name="index 7" w:semiHidden="1" w:unhideWhenUsed="1"/>
+    <w:lsdException w:name="index 8" w:semiHidden="1" w:unhideWhenUsed="1"/>
+    <w:lsdException w:name="index 9" w:semiHidden="1" w:unhideWhenUsed="1"/>
+    <w:lsdException w:name="toc 1" w:semiHidden="1" w:uiPriority="39" w:unhideWhenUsed="1"/>
+    <w:lsdException w:name="toc 2" w:semiHidden="1" w:uiPriority="39" w:unhideWhenUsed="1"/>
+    <w:lsdException w:name="toc 3" w:semiHidden="1" w:uiPriority="39" w:unhideWhenUsed="1"/>
+    <w:lsdException w:name="toc 4" w:semiHidden="1" w:uiPriority="39" w:unhideWhenUsed="1"/>
+    <w:lsdException w:name="toc 5" w:semiHidden="1" w:uiPriority="39" w:unhideWhenUsed="1"/>
+    <w:lsdException w:name="toc 6" w:semiHidden="1" w:uiPriority="39" w:unhideWhenUsed="1"/>
+    <w:lsdException w:name="toc 7" w:semiHidden="1" w:uiPriority="39" w:unhideWhenUsed="1"/>
+    <w:lsdException w:name="toc 8" w:semiHidden="1" w:uiPriority="39" w:unhideWhenUsed="1"/>
+    <w:lsdException w:name="toc 9" w:semiHidden="1" w:uiPriority="39" w:unhideWhenUsed="1"/>
+    <w:lsdException w:name="Normal Indent" w:semiHidden="1" w:unhideWhenUsed="1"/>
+    <w:lsdException w:name="footnote text" w:semiHidden="1" w:unhideWhenUsed="1"/>
+    <w:lsdException w:name="annotation text" w:semiHidden="1" w:unhideWhenUsed="1"/>
+    <w:lsdException w:name="header" w:semiHidden="1" w:unhideWhenUsed="1"/>
+    <w:lsdException w:name="footer" w:semiHidden="1" w:unhideWhenUsed="1"/>
+    <w:lsdException w:name="index heading" w:semiHidden="1" w:unhideWhenUsed="1"/>
+    <w:lsdException w:name="caption" w:semiHidden="1" w:uiPriority="35" w:unhideWhenUsed="1" w:qFormat="1"/>
+    <w:lsdException w:name="table of figures" w:semiHidden="1" w:unhideWhenUsed="1"/>
+    <w:lsdException w:name="envelope address" w:semiHidden="1" w:unhideWhenUsed="1"/>
+    <w:lsdException w:name="envelope return" w:semiHidden="1" w:unhideWhenUsed="1"/>
+    <w:lsdException w:name="footnote reference" w:semiHidden="1" w:unhideWhenUsed="1"/>
+    <w:lsdException w:name="annotation reference" w:semiHidden="1" w:unhideWhenUsed="1"/>
+    <w:lsdException w:name="line number" w:semiHidden="1" w:unhideWhenUsed="1"/>
+    <w:lsdException w:name="page number" w:semiHidden="1" w:unhideWhenUsed="1"/>
+    <w:lsdException w:name="endnote reference" w:semiHidden="1" w:unhideWhenUsed="1"/>
+    <w:lsdException w:name="endnote text" w:semiHidden="1" w:unhideWhenUsed="1"/>
+    <w:lsdException w:name="table of authorities" w:semiHidden="1" w:unhideWhenUsed="1"/>
+    <w:lsdException w:name="macro" w:semiHidden="1" w:unhideWhenUsed="1"/>
+    <w:lsdException w:name="toa heading" w:semiHidden="1" w:unhideWhenUsed="1"/>
+    <w:lsdException w:name="List" w:semiHidden="1" w:unhideWhenUsed="1"/>
+    <w:lsdException w:name="List Bullet" w:semiHidden="1" w:unhideWhenUsed="1"/>
+    <w:lsdException w:name="List Number" w:semiHidden="1" w:unhideWhenUsed="1"/>
+    <w:lsdException w:name="List 2" w:semiHidden="1" w:unhideWhenUsed="1"/>
+    <w:lsdException w:name="List 3" w:semiHidden="1" w:unhideWhenUsed="1"/>
+    <w:lsdException w:name="List 4" w:semiHidden="1" w:unhideWhenUsed="1"/>
+    <w:lsdException w:name="List 5" w:semiHidden="1" w:unhideWhenUsed="1"/>
+    <w:lsdException w:name="List Bullet 2" w:semiHidden="1" w:unhideWhenUsed="1"/>
+    <w:lsdException w:name="List Bullet 3" w:semiHidden="1" w:unhideWhenUsed="1"/>
+    <w:lsdException w:name="List Bullet 4" w:semiHidden="1" w:unhideWhenUsed="1"/>
+    <w:lsdException w:name="List Bullet 5" w:semiHidden="1" w:unhideWhenUsed="1"/>
+    <w:lsdException w:name="List Number 2" w:semiHidden="1" w:unhideWhenUsed="1"/>
+    <w:lsdException w:name="List Number 3" w:semiHidden="1" w:unhideWhenUsed="1"/>
+    <w:lsdException w:name="List Number 4" w:semiHidden="1" w:unhideWhenUsed="1"/>
+    <w:lsdException w:name="List Number 5" w:semiHidden="1" w:unhideWhenUsed="1"/>
+    <w:lsdException w:name="Title" w:uiPriority="10" w:qFormat="1"/>
+    <w:lsdException w:name="Closing" w:semiHidden="1" w:unhideWhenUsed="1"/>
+    <w:lsdException w:name="Signature" w:semiHidden="1" w:unhideWhenUsed="1"/>
+    <w:lsdException w:name="Default Paragraph Font" w:semiHidden="1" w:uiPriority="1" w:unhideWhenUsed="1"/>
+    <w:lsdException w:name="Body Text" w:semiHidden="1" w:unhideWhenUsed="1"/>
+    <w:lsdException w:name="Body Text Indent" w:semiHidden="1" w:unhideWhenUsed="1"/>
+    <w:lsdException w:name="List Continue" w:semiHidden="1" w:unhideWhenUsed="1"/>
+    <w:lsdException w:name="List Continue 2" w:semiHidden="1" w:unhideWhenUsed="1"/>
+    <w:lsdException w:name="List Continue 3" w:semiHidden="1" w:unhideWhenUsed="1"/>
+    <w:lsdException w:name="List Continue 4" w:semiHidden="1" w:unhideWhenUsed="1"/>
+    <w:lsdException w:name="List Continue 5" w:semiHidden="1" w:unhideWhenUsed="1"/>
+    <w:lsdException w:name="Message Header" w:semiHidden="1" w:unhideWhenUsed="1"/>
+    <w:lsdException w:name="Subtitle" w:uiPriority="11" w:qFormat="1"/>
+    <w:lsdException w:name="Salutation" w:semiHidden="1" w:unhideWhenUsed="1"/>
+    <w:lsdException w:name="Date" w:semiHidden="1" w:unhideWhenUsed="1"/>
+    <w:lsdException w:name="Body Text First Indent" w:semiHidden="1" w:unhideWhenUsed="1"/>
+    <w:lsdException w:name="Body Text First Indent 2" w:semiHidden="1" w:unhideWhenUsed="1"/>
+    <w:lsdException w:name="Note Heading" w:semiHidden="1" w:unhideWhenUsed="1"/>
+    <w:lsdException w:name="Body Text 2" w:semiHidden="1" w:unhideWhenUsed="1"/>
+    <w:lsdException w:name="Body Text 3" w:semiHidden="1" w:unhideWhenUsed="1"/>
+    <w:lsdException w:name="Body Text Indent 2" w:semiHidden="1" w:unhideWhenUsed="1"/>
+    <w:lsdException w:name="Body Text Indent 3" w:semiHidden="1" w:unhideWhenUsed="1"/>
+    <w:lsdException w:name="Block Text" w:semiHidden="1" w:unhideWhenUsed="1"/>
+    <w:lsdException w:name="Hyperlink" w:semiHidden="1" w:unhideWhenUsed="1"/>
+    <w:lsdException w:name="FollowedHyperlink" w:semiHidden="1" w:unhideWhenUsed="1"/>
+    <w:lsdException w:name="Strong" w:uiPriority="22" w:qFormat="1"/>
+    <w:lsdException w:name="Emphasis" w:uiPriority="20" w:qFormat="1"/>
+    <w:lsdException w:name="Document Map" w:semiHidden="1" w:unhideWhenUsed="1"/>
+    <w:lsdException w:name="Plain Text" w:semiHidden="1" w:unhideWhenUsed="1"/>
+    <w:lsdException w:name="E-mail Signature" w:semiHidden="1" w:unhideWhenUsed="1"/>
+    <w:lsdException w:name="HTML Top of Form" w:semiHidden="1" w:unhideWhenUsed="1"/>
+    <w:lsdException w:name="HTML Bottom of Form" w:semiHidden="1" w:unhideWhenUsed="1"/>
+    <w:lsdException w:name="Normal (Web)" w:semiHidden="1" w:unhideWhenUsed="1"/>
+    <w:lsdException w:name="HTML Acronym" w:semiHidden="1" w:unhideWhenUsed="1"/>
+    <w:lsdException w:name="HTML Address" w:semiHidden="1" w:unhideWhenUsed="1"/>
+    <w:lsdException w:name="HTML Cite" w:semiHidden="1" w:unhideWhenUsed="1"/>
+    <w:lsdException w:name="HTML Code" w:semiHidden="1" w:unhideWhenUsed="1"/>
+    <w:lsdException w:name="HTML Definition" w:semiHidden="1" w:unhideWhenUsed="1"/>
+    <w:lsdException w:name="HTML Keyboard" w:semiHidden="1" w:unhideWhenUsed="1"/>
+    <w:lsdException w:name="HTML Preformatted" w:semiHidden="1" w:unhideWhenUsed="1"/>
+    <w:lsdException w:name="HTML Sample" w:semiHidden="1" w:unhideWhenUsed="1"/>
+    <w:lsdException w:name="HTML Typewriter" w:semiHidden="1" w:unhideWhenUsed="1"/>
+    <w:lsdException w:name="HTML Variable" w:semiHidden="1" w:unhideWhenUsed="1"/>
+    <w:lsdException w:name="Normal Table" w:semiHidden="1" w:unhideWhenUsed="1"/>
+    <w:lsdException w:name="annotation subject" w:semiHidden="1" w:unhideWhenUsed="1"/>
+    <w:lsdException w:name="No List" w:semiHidden="1" w:unhideWhenUsed="1"/>
+    <w:lsdException w:name="Outline List 1" w:semiHidden="1" w:unhideWhenUsed="1"/>
+    <w:lsdException w:name="Outline List 2" w:semiHidden="1" w:unhideWhenUsed="1"/>
+    <w:lsdException w:name="Outline List 3" w:semiHidden="1" w:unhideWhenUsed="1"/>
+    <w:lsdException w:name="Table Simple 1" w:semiHidden="1" w:unhideWhenUsed="1"/>
+    <w:lsdException w:name="Table Simple 2" w:semiHidden="1" w:unhideWhenUsed="1"/>
+    <w:lsdException w:name="Table Simple 3" w:semiHidden="1" w:unhideWhenUsed="1"/>
+    <w:lsdException w:name="Table Classic 1" w:semiHidden="1" w:unhideWhenUsed="1"/>
+    <w:lsdException w:name="Table Classic 2" w:semiHidden="1" w:unhideWhenUsed="1"/>
+    <w:lsdException w:name="Table Classic 3" w:semiHidden="1" w:unhideWhenUsed="1"/>
+    <w:lsdException w:name="Table Classic 4" w:semiHidden="1" w:unhideWhenUsed="1"/>
+    <w:lsdException w:name="Table Colorful 1" w:semiHidden="1" w:unhideWhenUsed="1"/>
+    <w:lsdException w:name="Table Colorful 2" w:semiHidden="1" w:unhideWhenUsed="1"/>
+    <w:lsdException w:name="Table Colorful 3" w:semiHidden="1" w:unhideWhenUsed="1"/>
+    <w:lsdException w:name="Table Columns 1" w:semiHidden="1" w:unhideWhenUsed="1"/>
+    <w:lsdException w:name="Table Columns 2" w:semiHidden="1" w:unhideWhenUsed="1"/>
+    <w:lsdException w:name="Table Columns 3" w:semiHidden="1" w:unhideWhenUsed="1"/>
+    <w:lsdException w:name="Table Columns 4" w:semiHidden="1" w:unhideWhenUsed="1"/>
+    <w:lsdException w:name="Table Columns 5" w:semiHidden="1" w:unhideWhenUsed="1"/>
+    <w:lsdException w:name="Table Grid 1" w:semiHidden="1" w:unhideWhenUsed="1"/>
+    <w:lsdException w:name="Table Grid 2" w:semiHidden="1" w:unhideWhenUsed="1"/>
+    <w:lsdException w:name="Table Grid 3" w:semiHidden="1" w:unhideWhenUsed="1"/>
+    <w:lsdException w:name="Table Grid 4" w:semiHidden="1" w:unhideWhenUsed="1"/>
+    <w:lsdException w:name="Table Grid 5" w:semiHidden="1" w:unhideWhenUsed="1"/>
+    <w:lsdException w:name="Table Grid 6" w:semiHidden="1" w:unhideWhenUsed="1"/>
+    <w:lsdException w:name="Table Grid 7" w:semiHidden="1" w:unhideWhenUsed="1"/>
+    <w:lsdException w:name="Table Grid 8" w:semiHidden="1" w:unhideWhenUsed="1"/>
+    <w:lsdException w:name="Table List 1" w:semiHidden="1" w:unhideWhenUsed="1"/>
+    <w:lsdException w:name="Table List 2" w:semiHidden="1" w:unhideWhenUsed="1"/>
+    <w:lsdException w:name="Table List 3" w:semiHidden="1" w:unhideWhenUsed="1"/>
+    <w:lsdException w:name="Table List 4" w:semiHidden="1" w:unhideWhenUsed="1"/>
+    <w:lsdException w:name="Table List 5" w:semiHidden="1" w:unhideWhenUsed="1"/>
+    <w:lsdException w:name="Table List 6" w:semiHidden="1" w:unhideWhenUsed="1"/>
+    <w:lsdException w:name="Table List 7" w:semiHidden="1" w:unhideWhenUsed="1"/>
+    <w:lsdException w:name="Table List 8" w:semiHidden="1" w:unhideWhenUsed="1"/>
+    <w:lsdException w:name="Table 3D effects 1" w:semiHidden="1" w:unhideWhenUsed="1"/>
+    <w:lsdException w:name="Table 3D effects 2" w:semiHidden="1" w:unhideWhenUsed="1"/>
+    <w:lsdException w:name="Table 3D effects 3" w:semiHidden="1" w:unhideWhenUsed="1"/>
+    <w:lsdException w:name="Table Contemporary" w:semiHidden="1" w:unhideWhenUsed="1"/>
+    <w:lsdException w:name="Table Elegant" w:semiHidden="1" w:unhideWhenUsed="1"/>
+    <w:lsdException w:name="Table Professional" w:semiHidden="1" w:unhideWhenUsed="1"/>
+    <w:lsdException w:name="Table Subtle 1" w:semiHidden="1" w:unhideWhenUsed="1"/>
+    <w:lsdException w:name="Table Subtle 2" w:semiHidden="1" w:unhideWhenUsed="1"/>
+    <w:lsdException w:name="Table Web 1" w:semiHidden="1" w:unhideWhenUsed="1"/>
+    <w:lsdException w:name="Table Web 2" w:semiHidden="1" w:unhideWhenUsed="1"/>
+    <w:lsdException w:name="Table Web 3" w:semiHidden="1" w:unhideWhenUsed="1"/>
+    <w:lsdException w:name="Balloon Text" w:semiHidden="1" w:unhideWhenUsed="1"/>
+    <w:lsdException w:name="Table Grid" w:uiPriority="59"/>
+    <w:lsdException w:name="Table Theme" w:semiHidden="1" w:unhideWhenUsed="1"/>
+    <w:lsdException w:name="Placeholder Text" w:semiHidden="1"/>
+    <w:lsdException w:name="No Spacing" w:uiPriority="1" w:qFormat="1"/>
+    <w:lsdException w:name="Light Shading" w:uiPriority="60"/>
+    <w:lsdException w:name="Light List" w:uiPriority="61"/>
+    <w:lsdException w:name="Light Grid" w:uiPriority="62"/>
+    <w:lsdException w:name="Medium Shading 1" w:uiPriority="63"/>
+    <w:lsdException w:name="Medium Shading 2" w:uiPriority="64"/>
+    <w:lsdException w:name="Medium List 1" w:uiPriority="65"/>
+    <w:lsdException w:name="Medium List 2" w:uiPriority="66"/>
+    <w:lsdException w:name="Medium Grid 1" w:uiPriority="67"/>
+    <w:lsdException w:name="Medium Grid 2" w:uiPriority="68"/>
+    <w:lsdException w:name="Medium Grid 3" w:uiPriority="69"/>
+    <w:lsdException w:name="Dark List" w:uiPriority="70"/>
+    <w:lsdException w:name="Colorful Shading" w:uiPriority="71"/>
+    <w:lsdException w:name="Colorful List" w:uiPriority="72"/>
+    <w:lsdException w:name="Colorful Grid" w:uiPriority="73"/>
+    <w:lsdException w:name="Light Shading Accent 1" w:uiPriority="60"/>
+    <w:lsdException w:name="Light List Accent 1" w:uiPriority="61"/>
+    <w:lsdException w:name="Light Grid Accent 1" w:uiPriority="62"/>
+    <w:lsdException w:name="Medium Shading 1 Accent 1" w:uiPriority="63"/>
+    <w:lsdException w:name="Medium Shading 2 Accent 1" w:uiPriority="64"/>
+    <w:lsdException w:name="Medium List 1 Accent 1" w:uiPriority="65"/>
+    <w:lsdException w:name="Revision" w:semiHidden="1"/>
+    <w:lsdException w:name="List Paragraph" w:uiPriority="34" w:qFormat="1"/>
+    <w:lsdException w:name="Quote" w:uiPriority="29" w:qFormat="1"/>
+    <w:lsdException w:name="Intense Quote" w:uiPriority="30" w:qFormat="1"/>
+    <w:lsdException w:name="Medium List 2 Accent 1" w:uiPriority="66"/>
+    <w:lsdException w:name="Medium Grid 1 Accent 1" w:uiPriority="67"/>
+    <w:lsdException w:name="Medium Grid 2 Accent 1" w:uiPriority="68"/>
+    <w:lsdException w:name="Medium Grid 3 Accent 1" w:uiPriority="69"/>
+    <w:lsdException w:name="Dark List Accent 1" w:uiPriority="70"/>
+    <w:lsdException w:name="Colorful Shading Accent 1" w:uiPriority="71"/>
+    <w:lsdException w:name="Colorful List Accent 1" w:uiPriority="72"/>
+    <w:lsdException w:name="Colorful Grid Accent 1" w:uiPriority="73"/>
+    <w:lsdException w:name="Light Shading Accent 2" w:uiPriority="60"/>
+    <w:lsdException w:name="Light List Accent 2" w:uiPriority="61"/>
+    <w:lsdException w:name="Light Grid Accent 2" w:uiPriority="62"/>
+    <w:lsdException w:name="Medium Shading 1 Accent 2" w:uiPriority="63"/>
+    <w:lsdException w:name="Medium Shading 2 Accent 2" w:uiPriority="64"/>
+    <w:lsdException w:name="Medium List 1 Accent 2" w:uiPriority="65"/>
+    <w:lsdException w:name="Medium List 2 Accent 2" w:uiPriority="66"/>
+    <w:lsdException w:name="Medium Grid 1 Accent 2" w:uiPriority="67"/>
+    <w:lsdException w:name="Medium Grid 2 Accent 2" w:uiPriority="68"/>
+    <w:lsdException w:name="Medium Grid 3 Accent 2" w:uiPriority="69"/>
+    <w:lsdException w:name="Dark List Accent 2" w:uiPriority="70"/>
+    <w:lsdException w:name="Colorful Shading Accent 2" w:uiPriority="71"/>
+    <w:lsdException w:name="Colorful List Accent 2" w:uiPriority="72"/>
+    <w:lsdException w:name="Colorful Grid Accent 2" w:uiPriority="73"/>
+    <w:lsdException w:name="Light Shading Accent 3" w:uiPriority="60"/>
+    <w:lsdException w:name="Light List Accent 3" w:uiPriority="61"/>
+    <w:lsdException w:name="Light Grid Accent 3" w:uiPriority="62"/>
+    <w:lsdException w:name="Medium Shading 1 Accent 3" w:uiPriority="63"/>
+    <w:lsdException w:name="Medium Shading 2 Accent 3" w:uiPriority="64"/>
+    <w:lsdException w:name="Medium List 1 Accent 3" w:uiPriority="65"/>
+    <w:lsdException w:name="Medium List 2 Accent 3" w:uiPriority="66"/>
+    <w:lsdException w:name="Medium Grid 1 Accent 3" w:uiPriority="67"/>
+    <w:lsdException w:name="Medium Grid 2 Accent 3" w:uiPriority="68"/>
+    <w:lsdException w:name="Medium Grid 3 Accent 3" w:uiPriority="69"/>
+    <w:lsdException w:name="Dark List Accent 3" w:uiPriority="70"/>
+    <w:lsdException w:name="Colorful Shading Accent 3" w:uiPriority="71"/>
+    <w:lsdException w:name="Colorful List Accent 3" w:uiPriority="72"/>
+    <w:lsdException w:name="Colorful Grid Accent 3" w:uiPriority="73"/>
+    <w:lsdException w:name="Light Shading Accent 4" w:uiPriority="60"/>
+    <w:lsdException w:name="Light List Accent 4" w:uiPriority="61"/>
+    <w:lsdException w:name="Light Grid Accent 4" w:uiPriority="62"/>
+    <w:lsdException w:name="Medium Shading 1 Accent 4" w:uiPriority="63"/>
+    <w:lsdException w:name="Medium Shading 2 Accent 4" w:uiPriority="64"/>
+    <w:lsdException w:name="Medium List 1 Accent 4" w:uiPriority="65"/>
+    <w:lsdException w:name="Medium List 2 Accent 4" w:uiPriority="66"/>
+    <w:lsdException w:name="Medium Grid 1 Accent 4" w:uiPriority="67"/>
+    <w:lsdException w:name="Medium Grid 2 Accent 4" w:uiPriority="68"/>
+    <w:lsdException w:name="Medium Grid 3 Accent 4" w:uiPriority="69"/>
+    <w:lsdException w:name="Dark List Accent 4" w:uiPriority="70"/>
+    <w:lsdException w:name="Colorful Shading Accent 4" w:uiPriority="71"/>
+    <w:lsdException w:name="Colorful List Accent 4" w:uiPriority="72"/>
+    <w:lsdException w:name="Colorful Grid Accent 4" w:uiPriority="73"/>
+    <w:lsdException w:name="Light Shading Accent 5" w:uiPriority="60"/>
+    <w:lsdException w:name="Light List Accent 5" w:uiPriority="61"/>
+    <w:lsdException w:name="Light Grid Accent 5" w:uiPriority="62"/>
+    <w:lsdException w:name="Medium Shading 1 Accent 5" w:uiPriority="63"/>
+    <w:lsdException w:name="Medium Shading 2 Accent 5" w:uiPriority="64"/>
+    <w:lsdException w:name="Medium List 1 Accent 5" w:uiPriority="65"/>
+    <w:lsdException w:name="Medium List 2 Accent 5" w:uiPriority="66"/>
+    <w:lsdException w:name="Medium Grid 1 Accent 5" w:uiPriority="67"/>
+    <w:lsdException w:name="Medium Grid 2 Accent 5" w:uiPriority="68"/>
+    <w:lsdException w:name="Medium Grid 3 Accent 5" w:uiPriority="69"/>
+    <w:lsdException w:name="Dark List Accent 5" w:uiPriority="70"/>
+    <w:lsdException w:name="Colorful Shading Accent 5" w:uiPriority="71"/>
+    <w:lsdException w:name="Colorful List Accent 5" w:uiPriority="72"/>
+    <w:lsdException w:name="Colorful Grid Accent 5" w:uiPriority="73"/>
+    <w:lsdException w:name="Light Shading Accent 6" w:uiPriority="60"/>
+    <w:lsdException w:name="Light List Accent 6" w:uiPriority="61"/>
+    <w:lsdException w:name="Light Grid Accent 6" w:uiPriority="62"/>
+    <w:lsdException w:name="Medium Shading 1 Accent 6" w:uiPriority="63"/>
+    <w:lsdException w:name="Medium Shading 2 Accent 6" w:uiPriority="64"/>
+    <w:lsdException w:name="Medium List 1 Accent 6" w:uiPriority="65"/>
+    <w:lsdException w:name="Medium List 2 Accent 6" w:uiPriority="66"/>
+    <w:lsdException w:name="Medium Grid 1 Accent 6" w:uiPriority="67"/>
+    <w:lsdException w:name="Medium Grid 2 Accent 6" w:uiPriority="68"/>
+    <w:lsdException w:name="Medium Grid 3 Accent 6" w:uiPriority="69"/>
+    <w:lsdException w:name="Dark List Accent 6" w:uiPriority="70"/>
+    <w:lsdException w:name="Colorful Shading Accent 6" w:uiPriority="71"/>
+    <w:lsdException w:name="Colorful List Accent 6" w:uiPriority="72"/>
+    <w:lsdException w:name="Colorful Grid Accent 6" w:uiPriority="73"/>
+    <w:lsdException w:name="Subtle Emphasis" w:uiPriority="19" w:qFormat="1"/>
+    <w:lsdException w:name="Intense Emphasis" w:uiPriority="21" w:qFormat="1"/>
+    <w:lsdException w:name="Subtle Reference" w:uiPriority="31" w:qFormat="1"/>
+    <w:lsdException w:name="Intense Reference" w:uiPriority="32" w:qFormat="1"/>
+    <w:lsdException w:name="Book Title" w:uiPriority="33" w:qFormat="1"/>
+    <w:lsdException w:name="Bibliography" w:semiHidden="1" w:uiPriority="37" w:unhideWhenUsed="1"/>
+    <w:lsdException w:name="TOC Heading" w:semiHidden="1" w:uiPriority="39" w:unhideWhenUsed="1" w:qFormat="1"/>
+    <w:lsdException w:name="Plain Table 1" w:uiPriority="41"/>
+    <w:lsdException w:name="Plain Table 2" w:uiPriority="42"/>
+    <w:lsdException w:name="Plain Table 3" w:uiPriority="43"/>
+    <w:lsdException w:name="Plain Table 4" w:uiPriority="44"/>
+    <w:lsdException w:name="Plain Table 5" w:uiPriority="45"/>
+    <w:lsdException w:name="Grid Table Light" w:uiPriority="40"/>
+    <w:lsdException w:name="Grid Table 1 Light" w:uiPriority="46"/>
+    <w:lsdException w:name="Grid Table 2" w:uiPriority="47"/>
+    <w:lsdException w:name="Grid Table 3" w:uiPriority="48"/>
+    <w:lsdException w:name="Grid Table 4" w:uiPriority="49"/>
+    <w:lsdException w:name="Grid Table 5 Dark" w:uiPriority="50"/>
+    <w:lsdException w:name="Grid Table 6 Colorful" w:uiPriority="51"/>
+    <w:lsdException w:name="Grid Table 7 Colorful" w:uiPriority="52"/>
+    <w:lsdException w:name="Grid Table 1 Light Accent 1" w:uiPriority="46"/>
+    <w:lsdException w:name="Grid Table 2 Accent 1" w:uiPriority="47"/>
+    <w:lsdException w:name="Grid Table 3 Accent 1" w:uiPriority="48"/>
+    <w:lsdException w:name="Grid Table 4 Accent 1" w:uiPriority="49"/>
+    <w:lsdException w:name="Grid Table 5 Dark Accent 1" w:uiPriority="50"/>
+    <w:lsdException w:name="Grid Table 6 Colorful Accent 1" w:uiPriority="51"/>
+    <w:lsdException w:name="Grid Table 7 Colorful Accent 1" w:uiPriority="52"/>
+    <w:lsdException w:name="Grid Table 1 Light Accent 2" w:uiPriority="46"/>
+    <w:lsdException w:name="Grid Table 2 Accent 2" w:uiPriority="47"/>
+    <w:lsdException w:name="Grid Table 3 Accent 2" w:uiPriority="48"/>
+    <w:lsdException w:name="Grid Table 4 Accent 2" w:uiPriority="49"/>
+    <w:lsdException w:name="Grid Table 5 Dark Accent 2" w:uiPriority="50"/>
+    <w:lsdException w:name="Grid Table 6 Colorful Accent 2" w:uiPriority="51"/>
+    <w:lsdException w:name="Grid Table 7 Colorful Accent 2" w:uiPriority="52"/>
+    <w:lsdException w:name="Grid Table 1 Light Accent 3" w:uiPriority="46"/>
+    <w:lsdException w:name="Grid Table 2 Accent 3" w:uiPriority="47"/>
+    <w:lsdException w:name="Grid Table 3 Accent 3" w:uiPriority="48"/>
+    <w:lsdException w:name="Grid Table 4 Accent 3" w:uiPriority="49"/>
+    <w:lsdException w:name="Grid Table 5 Dark Accent 3" w:uiPriority="50"/>
+    <w:lsdException w:name="Grid Table 6 Colorful Accent 3" w:uiPriority="51"/>
+    <w:lsdException w:name="Grid Table 7 Colorful Accent 3" w:uiPriority="52"/>
+    <w:lsdException w:name="Grid Table 1 Light Accent 4" w:uiPriority="46"/>
+    <w:lsdException w:name="Grid Table 2 Accent 4" w:uiPriority="47"/>
+    <w:lsdException w:name="Grid Table 3 Accent 4" w:uiPriority="48"/>
+    <w:lsdException w:name="Grid Table 4 Accent 4" w:uiPriority="49"/>
+    <w:lsdException w:name="Grid Table 5 Dark Accent 4" w:uiPriority="50"/>
+    <w:lsdException w:name="Grid Table 6 Colorful Accent 4" w:uiPriority="51"/>
+    <w:lsdException w:name="Grid Table 7 Colorful Accent 4" w:uiPriority="52"/>
+    <w:lsdException w:name="Grid Table 1 Light Accent 5" w:uiPriority="46"/>
+    <w:lsdException w:name="Grid Table 2 Accent 5" w:uiPriority="47"/>
+    <w:lsdException w:name="Grid Table 3 Accent 5" w:uiPriority="48"/>
+    <w:lsdException w:name="Grid Table 4 Accent 5" w:uiPriority="49"/>
+    <w:lsdException w:name="Grid Table 5 Dark Accent 5" w:uiPriority="50"/>
+    <w:lsdException w:name="Grid Table 6 Colorful Accent 5" w:uiPriority="51"/>
+    <w:lsdException w:name="Grid Table 7 Colorful Accent 5" w:uiPriority="52"/>
+    <w:lsdException w:name="Grid Table 1 Light Accent 6" w:uiPriority="46"/>
+    <w:lsdException w:name="Grid Table 2 Accent 6" w:uiPriority="47"/>
+    <w:lsdException w:name="Grid Table 3 Accent 6" w:uiPriority="48"/>
+    <w:lsdException w:name="Grid Table 4 Accent 6" w:uiPriority="49"/>
+    <w:lsdException w:name="Grid Table 5 Dark Accent 6" w:uiPriority="50"/>
+    <w:lsdException w:name="Grid Table 6 Colorful Accent 6" w:uiPriority="51"/>
+    <w:lsdException w:name="Grid Table 7 Colorful Accent 6" w:uiPriority="52"/>
+    <w:lsdException w:name="List Table 1 Light" w:uiPriority="46"/>
+    <w:lsdException w:name="List Table 2" w:uiPriority="47"/>
+    <w:lsdException w:name="List Table 3" w:uiPriority="48"/>
+    <w:lsdException w:name="List Table 4" w:uiPriority="49"/>
+    <w:lsdException w:name="List Table 5 Dark" w:uiPriority="50"/>
+    <w:lsdException w:name="List Table 6 Colorful" w:uiPriority="51"/>
+    <w:lsdException w:name="List Table 7 Colorful" w:uiPriority="52"/>
+    <w:lsdException w:name="List Table 1 Light Accent 1" w:uiPriority="46"/>
+    <w:lsdException w:name="List Table 2 Accent 1" w:uiPriority="47"/>
+    <w:lsdException w:name="List Table 3 Accent 1" w:uiPriority="48"/>
+    <w:lsdException w:name="List Table 4 Accent 1" w:uiPriority="49"/>
+    <w:lsdException w:name="List Table 5 Dark Accent 1" w:uiPriority="50"/>
+    <w:lsdException w:name="List Table 6 Colorful Accent 1" w:uiPriority="51"/>
+    <w:lsdException w:name="List Table 7 Colorful Accent 1" w:uiPriority="52"/>
+    <w:lsdException w:name="List Table 1 Light Accent 2" w:uiPriority="46"/>
+    <w:lsdException w:name="List Table 2 Accent 2" w:uiPriority="47"/>
+    <w:lsdException w:name="List Table 3 Accent 2" w:uiPriority="48"/>
+    <w:lsdException w:name="List Table 4 Accent 2" w:uiPriority="49"/>
+    <w:lsdException w:name="List Table 5 Dark Accent 2" w:uiPriority="50"/>
+    <w:lsdException w:name="List Table 6 Colorful Accent 2" w:uiPriority="51"/>
+    <w:lsdException w:name="List Table 7 Colorful Accent 2" w:uiPriority="52"/>
+    <w:lsdException w:name="List Table 1 Light Accent 3" w:uiPriority="46"/>
+    <w:lsdException w:name="List Table 2 Accent 3" w:uiPriority="47"/>
+    <w:lsdException w:name="List Table 3 Accent 3" w:uiPriority="48"/>
+    <w:lsdException w:name="List Table 4 Accent 3" w:uiPriority="49"/>
+    <w:lsdException w:name="List Table 5 Dark Accent 3" w:uiPriority="50"/>
+    <w:lsdException w:name="List Table 6 Colorful Accent 3" w:uiPriority="51"/>
+    <w:lsdException w:name="List Table 7 Colorful Accent 3" w:uiPriority="52"/>
+    <w:lsdException w:name="List Table 1 Light Accent 4" w:uiPriority="46"/>
+    <w:lsdException w:name="List Table 2 Accent 4" w:uiPriority="47"/>
+    <w:lsdException w:name="List Table 3 Accent 4" w:uiPriority="48"/>
+    <w:lsdException w:name="List Table 4 Accent 4" w:uiPriority="49"/>
+    <w:lsdException w:name="List Table 5 Dark Accent 4" w:uiPriority="50"/>
+    <w:lsdException w:name="List Table 6 Colorful Accent 4" w:uiPriority="51"/>
+    <w:lsdException w:name="List Table 7 Colorful Accent 4" w:uiPriority="52"/>
+    <w:lsdException w:name="List Table 1 Light Accent 5" w:uiPriority="46"/>
+    <w:lsdException w:name="List Table 2 Accent 5" w:uiPriority="47"/>
+    <w:lsdException w:name="List Table 3 Accent 5" w:uiPriority="48"/>
+    <w:lsdException w:name="List Table 4 Accent 5" w:uiPriority="49"/>
+    <w:lsdException w:name="List Table 5 Dark Accent 5" w:uiPriority="50"/>
+    <w:lsdException w:name="List Table 6 Colorful Accent 5" w:uiPriority="51"/>
+    <w:lsdException w:name="List Table 7 Colorful Accent 5" w:uiPriority="52"/>
+    <w:lsdException w:name="List Table 1 Light Accent 6" w:uiPriority="46"/>
+    <w:lsdException w:name="List Table 2 Accent 6" w:uiPriority="47"/>
+    <w:lsdException w:name="List Table 3 Accent 6" w:uiPriority="48"/>
+    <w:lsdException w:name="List Table 4 Accent 6" w:uiPriority="49"/>
+    <w:lsdException w:name="List Table 5 Dark Accent 6" w:uiPriority="50"/>
+    <w:lsdException w:name="List Table 6 Colorful Accent 6" w:uiPriority="51"/>
+    <w:lsdException w:name="List Table 7 Colorful Accent 6" w:uiPriority="52"/>
   </w:latentStyles>
   <w:style w:type="paragraph" w:default="1" w:styleId="a">
     <w:name w:val="Normal"/>
@@ -8389,7 +8659,7 @@
     <w:name w:val="heading 1"/>
     <w:basedOn w:val="a"/>
     <w:next w:val="a"/>
-    <w:link w:val="1Char"/>
+    <w:link w:val="10"/>
     <w:uiPriority w:val="9"/>
     <w:qFormat/>
     <w:rsid w:val="002F626D"/>
@@ -8414,7 +8684,7 @@
     <w:name w:val="heading 2"/>
     <w:basedOn w:val="a"/>
     <w:next w:val="a"/>
-    <w:link w:val="2Char"/>
+    <w:link w:val="20"/>
     <w:uiPriority w:val="9"/>
     <w:unhideWhenUsed/>
     <w:qFormat/>
@@ -8441,7 +8711,7 @@
     <w:name w:val="heading 3"/>
     <w:basedOn w:val="a"/>
     <w:next w:val="a"/>
-    <w:link w:val="3Char"/>
+    <w:link w:val="30"/>
     <w:uiPriority w:val="9"/>
     <w:unhideWhenUsed/>
     <w:qFormat/>
@@ -8467,7 +8737,7 @@
     <w:name w:val="heading 4"/>
     <w:basedOn w:val="a"/>
     <w:next w:val="a"/>
-    <w:link w:val="4Char"/>
+    <w:link w:val="40"/>
     <w:uiPriority w:val="9"/>
     <w:semiHidden/>
     <w:unhideWhenUsed/>
@@ -8495,7 +8765,7 @@
     <w:name w:val="heading 5"/>
     <w:basedOn w:val="a"/>
     <w:next w:val="a"/>
-    <w:link w:val="5Char"/>
+    <w:link w:val="50"/>
     <w:uiPriority w:val="9"/>
     <w:semiHidden/>
     <w:unhideWhenUsed/>
@@ -8522,7 +8792,7 @@
     <w:name w:val="heading 6"/>
     <w:basedOn w:val="a"/>
     <w:next w:val="a"/>
-    <w:link w:val="6Char"/>
+    <w:link w:val="60"/>
     <w:uiPriority w:val="9"/>
     <w:semiHidden/>
     <w:unhideWhenUsed/>
@@ -8550,7 +8820,7 @@
     <w:name w:val="heading 7"/>
     <w:basedOn w:val="a"/>
     <w:next w:val="a"/>
-    <w:link w:val="7Char"/>
+    <w:link w:val="70"/>
     <w:uiPriority w:val="9"/>
     <w:semiHidden/>
     <w:unhideWhenUsed/>
@@ -8577,7 +8847,7 @@
     <w:name w:val="heading 8"/>
     <w:basedOn w:val="a"/>
     <w:next w:val="a"/>
-    <w:link w:val="8Char"/>
+    <w:link w:val="80"/>
     <w:uiPriority w:val="9"/>
     <w:semiHidden/>
     <w:unhideWhenUsed/>
@@ -8603,7 +8873,7 @@
     <w:name w:val="heading 9"/>
     <w:basedOn w:val="a"/>
     <w:next w:val="a"/>
-    <w:link w:val="9Char"/>
+    <w:link w:val="90"/>
     <w:uiPriority w:val="9"/>
     <w:semiHidden/>
     <w:unhideWhenUsed/>
@@ -8654,7 +8924,7 @@
   <w:style w:type="paragraph" w:styleId="a3">
     <w:name w:val="header"/>
     <w:basedOn w:val="a"/>
-    <w:link w:val="Char"/>
+    <w:link w:val="a4"/>
     <w:uiPriority w:val="99"/>
     <w:unhideWhenUsed/>
     <w:rsid w:val="002F626D"/>
@@ -8675,8 +8945,8 @@
       <w:szCs w:val="18"/>
     </w:rPr>
   </w:style>
-  <w:style w:type="character" w:customStyle="1" w:styleId="Char">
-    <w:name w:val="页眉 Char"/>
+  <w:style w:type="character" w:customStyle="1" w:styleId="a4">
+    <w:name w:val="页眉 字符"/>
     <w:basedOn w:val="a0"/>
     <w:link w:val="a3"/>
     <w:uiPriority w:val="99"/>
@@ -8686,10 +8956,10 @@
       <w:szCs w:val="18"/>
     </w:rPr>
   </w:style>
-  <w:style w:type="paragraph" w:styleId="a4">
+  <w:style w:type="paragraph" w:styleId="a5">
     <w:name w:val="footer"/>
     <w:basedOn w:val="a"/>
-    <w:link w:val="Char0"/>
+    <w:link w:val="a6"/>
     <w:uiPriority w:val="99"/>
     <w:unhideWhenUsed/>
     <w:rsid w:val="002F626D"/>
@@ -8707,10 +8977,10 @@
       <w:szCs w:val="18"/>
     </w:rPr>
   </w:style>
-  <w:style w:type="character" w:customStyle="1" w:styleId="Char0">
-    <w:name w:val="页脚 Char"/>
+  <w:style w:type="character" w:customStyle="1" w:styleId="a6">
+    <w:name w:val="页脚 字符"/>
     <w:basedOn w:val="a0"/>
-    <w:link w:val="a4"/>
+    <w:link w:val="a5"/>
     <w:uiPriority w:val="99"/>
     <w:rsid w:val="002F626D"/>
     <w:rPr>
@@ -8718,8 +8988,8 @@
       <w:szCs w:val="18"/>
     </w:rPr>
   </w:style>
-  <w:style w:type="character" w:customStyle="1" w:styleId="1Char">
-    <w:name w:val="标题 1 Char"/>
+  <w:style w:type="character" w:customStyle="1" w:styleId="10">
+    <w:name w:val="标题 1 字符"/>
     <w:basedOn w:val="a0"/>
     <w:link w:val="1"/>
     <w:uiPriority w:val="9"/>
@@ -8732,8 +9002,8 @@
       <w:szCs w:val="44"/>
     </w:rPr>
   </w:style>
-  <w:style w:type="character" w:customStyle="1" w:styleId="2Char">
-    <w:name w:val="标题 2 Char"/>
+  <w:style w:type="character" w:customStyle="1" w:styleId="20">
+    <w:name w:val="标题 2 字符"/>
     <w:basedOn w:val="a0"/>
     <w:link w:val="2"/>
     <w:uiPriority w:val="9"/>
@@ -8746,8 +9016,8 @@
       <w:szCs w:val="32"/>
     </w:rPr>
   </w:style>
-  <w:style w:type="character" w:customStyle="1" w:styleId="3Char">
-    <w:name w:val="标题 3 Char"/>
+  <w:style w:type="character" w:customStyle="1" w:styleId="30">
+    <w:name w:val="标题 3 字符"/>
     <w:basedOn w:val="a0"/>
     <w:link w:val="3"/>
     <w:uiPriority w:val="9"/>
@@ -8759,8 +9029,8 @@
       <w:szCs w:val="32"/>
     </w:rPr>
   </w:style>
-  <w:style w:type="character" w:customStyle="1" w:styleId="4Char">
-    <w:name w:val="标题 4 Char"/>
+  <w:style w:type="character" w:customStyle="1" w:styleId="40">
+    <w:name w:val="标题 4 字符"/>
     <w:basedOn w:val="a0"/>
     <w:link w:val="4"/>
     <w:uiPriority w:val="9"/>
@@ -8774,8 +9044,8 @@
       <w:szCs w:val="28"/>
     </w:rPr>
   </w:style>
-  <w:style w:type="character" w:customStyle="1" w:styleId="5Char">
-    <w:name w:val="标题 5 Char"/>
+  <w:style w:type="character" w:customStyle="1" w:styleId="50">
+    <w:name w:val="标题 5 字符"/>
     <w:basedOn w:val="a0"/>
     <w:link w:val="5"/>
     <w:uiPriority w:val="9"/>
@@ -8788,8 +9058,8 @@
       <w:szCs w:val="28"/>
     </w:rPr>
   </w:style>
-  <w:style w:type="character" w:customStyle="1" w:styleId="6Char">
-    <w:name w:val="标题 6 Char"/>
+  <w:style w:type="character" w:customStyle="1" w:styleId="60">
+    <w:name w:val="标题 6 字符"/>
     <w:basedOn w:val="a0"/>
     <w:link w:val="6"/>
     <w:uiPriority w:val="9"/>
@@ -8803,8 +9073,8 @@
       <w:szCs w:val="24"/>
     </w:rPr>
   </w:style>
-  <w:style w:type="character" w:customStyle="1" w:styleId="7Char">
-    <w:name w:val="标题 7 Char"/>
+  <w:style w:type="character" w:customStyle="1" w:styleId="70">
+    <w:name w:val="标题 7 字符"/>
     <w:basedOn w:val="a0"/>
     <w:link w:val="7"/>
     <w:uiPriority w:val="9"/>
@@ -8817,8 +9087,8 @@
       <w:szCs w:val="24"/>
     </w:rPr>
   </w:style>
-  <w:style w:type="character" w:customStyle="1" w:styleId="8Char">
-    <w:name w:val="标题 8 Char"/>
+  <w:style w:type="character" w:customStyle="1" w:styleId="80">
+    <w:name w:val="标题 8 字符"/>
     <w:basedOn w:val="a0"/>
     <w:link w:val="8"/>
     <w:uiPriority w:val="9"/>
@@ -8830,8 +9100,8 @@
       <w:szCs w:val="24"/>
     </w:rPr>
   </w:style>
-  <w:style w:type="character" w:customStyle="1" w:styleId="9Char">
-    <w:name w:val="标题 9 Char"/>
+  <w:style w:type="character" w:customStyle="1" w:styleId="90">
+    <w:name w:val="标题 9 字符"/>
     <w:basedOn w:val="a0"/>
     <w:link w:val="9"/>
     <w:uiPriority w:val="9"/>
@@ -8842,7 +9112,7 @@
       <w:szCs w:val="21"/>
     </w:rPr>
   </w:style>
-  <w:style w:type="paragraph" w:styleId="a5">
+  <w:style w:type="paragraph" w:styleId="a7">
     <w:name w:val="List Paragraph"/>
     <w:basedOn w:val="a"/>
     <w:uiPriority w:val="34"/>
@@ -8852,10 +9122,10 @@
       <w:ind w:firstLineChars="200" w:firstLine="420"/>
     </w:pPr>
   </w:style>
-  <w:style w:type="paragraph" w:styleId="a6">
+  <w:style w:type="paragraph" w:styleId="a8">
     <w:name w:val="Balloon Text"/>
     <w:basedOn w:val="a"/>
-    <w:link w:val="Char1"/>
+    <w:link w:val="a9"/>
     <w:uiPriority w:val="99"/>
     <w:semiHidden/>
     <w:unhideWhenUsed/>
@@ -8868,10 +9138,10 @@
       <w:szCs w:val="18"/>
     </w:rPr>
   </w:style>
-  <w:style w:type="character" w:customStyle="1" w:styleId="Char1">
-    <w:name w:val="批注框文本 Char"/>
+  <w:style w:type="character" w:customStyle="1" w:styleId="a9">
+    <w:name w:val="批注框文本 字符"/>
     <w:basedOn w:val="a0"/>
-    <w:link w:val="a6"/>
+    <w:link w:val="a8"/>
     <w:uiPriority w:val="99"/>
     <w:semiHidden/>
     <w:rsid w:val="00A55343"/>
@@ -8880,7 +9150,7 @@
       <w:szCs w:val="18"/>
     </w:rPr>
   </w:style>
-  <w:style w:type="table" w:styleId="a7">
+  <w:style w:type="table" w:styleId="aa">
     <w:name w:val="Table Grid"/>
     <w:basedOn w:val="a1"/>
     <w:uiPriority w:val="59"/>
@@ -8923,7 +9193,7 @@
       <w:szCs w:val="28"/>
     </w:rPr>
   </w:style>
-  <w:style w:type="paragraph" w:styleId="10">
+  <w:style w:type="paragraph" w:styleId="11">
     <w:name w:val="toc 1"/>
     <w:basedOn w:val="a"/>
     <w:next w:val="a"/>
@@ -8932,7 +9202,7 @@
     <w:unhideWhenUsed/>
     <w:rsid w:val="00F57D36"/>
   </w:style>
-  <w:style w:type="paragraph" w:styleId="20">
+  <w:style w:type="paragraph" w:styleId="21">
     <w:name w:val="toc 2"/>
     <w:basedOn w:val="a"/>
     <w:next w:val="a"/>
@@ -8944,7 +9214,7 @@
       <w:ind w:leftChars="200" w:left="420"/>
     </w:pPr>
   </w:style>
-  <w:style w:type="paragraph" w:styleId="30">
+  <w:style w:type="paragraph" w:styleId="31">
     <w:name w:val="toc 3"/>
     <w:basedOn w:val="a"/>
     <w:next w:val="a"/>
@@ -8956,754 +9226,7 @@
       <w:ind w:leftChars="400" w:left="840"/>
     </w:pPr>
   </w:style>
-  <w:style w:type="character" w:styleId="a8">
-    <w:name w:val="Hyperlink"/>
-    <w:basedOn w:val="a0"/>
-    <w:uiPriority w:val="99"/>
-    <w:unhideWhenUsed/>
-    <w:rsid w:val="00F57D36"/>
-    <w:rPr>
-      <w:color w:val="0000FF" w:themeColor="hyperlink"/>
-      <w:u w:val="single"/>
-    </w:rPr>
-  </w:style>
-</w:styles>
-</file>
-
-<file path=word/stylesWithEffects.xml><?xml version="1.0" encoding="utf-8"?>
-<w:styles xmlns:wpc="http://schemas.microsoft.com/office/word/2010/wordprocessingCanvas" xmlns:mc="http://schemas.openxmlformats.org/markup-compatibility/2006" xmlns:o="urn:schemas-microsoft-com:office:office" xmlns:r="http://schemas.openxmlformats.org/officeDocument/2006/relationships" xmlns:m="http://schemas.openxmlformats.org/officeDocument/2006/math" xmlns:v="urn:schemas-microsoft-com:vml" xmlns:wp14="http://schemas.microsoft.com/office/word/2010/wordprocessingDrawing" xmlns:wp="http://schemas.openxmlformats.org/drawingml/2006/wordprocessingDrawing" xmlns:w10="urn:schemas-microsoft-com:office:word" xmlns:w="http://schemas.openxmlformats.org/wordprocessingml/2006/main" xmlns:w14="http://schemas.microsoft.com/office/word/2010/wordml" xmlns:wpg="http://schemas.microsoft.com/office/word/2010/wordprocessingGroup" xmlns:wpi="http://schemas.microsoft.com/office/word/2010/wordprocessingInk" xmlns:wne="http://schemas.microsoft.com/office/word/2006/wordml" xmlns:wps="http://schemas.microsoft.com/office/word/2010/wordprocessingShape" mc:Ignorable="w14 wp14">
-  <w:docDefaults>
-    <w:rPrDefault>
-      <w:rPr>
-        <w:rFonts w:asciiTheme="minorHAnsi" w:eastAsiaTheme="minorEastAsia" w:hAnsiTheme="minorHAnsi" w:cstheme="minorBidi"/>
-        <w:kern w:val="2"/>
-        <w:sz w:val="21"/>
-        <w:szCs w:val="22"/>
-        <w:lang w:val="en-US" w:eastAsia="zh-CN" w:bidi="ar-SA"/>
-      </w:rPr>
-    </w:rPrDefault>
-    <w:pPrDefault>
-      <w:pPr>
-        <w:spacing w:line="360" w:lineRule="auto"/>
-        <w:jc w:val="both"/>
-      </w:pPr>
-    </w:pPrDefault>
-  </w:docDefaults>
-  <w:latentStyles w:defLockedState="0" w:defUIPriority="99" w:defSemiHidden="1" w:defUnhideWhenUsed="1" w:defQFormat="0" w:count="267">
-    <w:lsdException w:name="Normal" w:semiHidden="0" w:uiPriority="0" w:unhideWhenUsed="0" w:qFormat="1"/>
-    <w:lsdException w:name="heading 1" w:semiHidden="0" w:uiPriority="9" w:unhideWhenUsed="0" w:qFormat="1"/>
-    <w:lsdException w:name="heading 2" w:uiPriority="9" w:qFormat="1"/>
-    <w:lsdException w:name="heading 3" w:uiPriority="9" w:qFormat="1"/>
-    <w:lsdException w:name="heading 4" w:uiPriority="9" w:qFormat="1"/>
-    <w:lsdException w:name="heading 5" w:uiPriority="9" w:qFormat="1"/>
-    <w:lsdException w:name="heading 6" w:uiPriority="9" w:qFormat="1"/>
-    <w:lsdException w:name="heading 7" w:uiPriority="9" w:qFormat="1"/>
-    <w:lsdException w:name="heading 8" w:uiPriority="9" w:qFormat="1"/>
-    <w:lsdException w:name="heading 9" w:uiPriority="9" w:qFormat="1"/>
-    <w:lsdException w:name="toc 1" w:uiPriority="39"/>
-    <w:lsdException w:name="toc 2" w:uiPriority="39"/>
-    <w:lsdException w:name="toc 3" w:uiPriority="39"/>
-    <w:lsdException w:name="toc 4" w:uiPriority="39"/>
-    <w:lsdException w:name="toc 5" w:uiPriority="39"/>
-    <w:lsdException w:name="toc 6" w:uiPriority="39"/>
-    <w:lsdException w:name="toc 7" w:uiPriority="39"/>
-    <w:lsdException w:name="toc 8" w:uiPriority="39"/>
-    <w:lsdException w:name="toc 9" w:uiPriority="39"/>
-    <w:lsdException w:name="caption" w:uiPriority="35" w:qFormat="1"/>
-    <w:lsdException w:name="Title" w:semiHidden="0" w:uiPriority="10" w:unhideWhenUsed="0" w:qFormat="1"/>
-    <w:lsdException w:name="Default Paragraph Font" w:uiPriority="1"/>
-    <w:lsdException w:name="Subtitle" w:semiHidden="0" w:uiPriority="11" w:unhideWhenUsed="0" w:qFormat="1"/>
-    <w:lsdException w:name="Strong" w:semiHidden="0" w:uiPriority="22" w:unhideWhenUsed="0" w:qFormat="1"/>
-    <w:lsdException w:name="Emphasis" w:semiHidden="0" w:uiPriority="20" w:unhideWhenUsed="0" w:qFormat="1"/>
-    <w:lsdException w:name="Table Grid" w:semiHidden="0" w:uiPriority="59" w:unhideWhenUsed="0"/>
-    <w:lsdException w:name="Placeholder Text" w:unhideWhenUsed="0"/>
-    <w:lsdException w:name="No Spacing" w:semiHidden="0" w:uiPriority="1" w:unhideWhenUsed="0" w:qFormat="1"/>
-    <w:lsdException w:name="Light Shading" w:semiHidden="0" w:uiPriority="60" w:unhideWhenUsed="0"/>
-    <w:lsdException w:name="Light List" w:semiHidden="0" w:uiPriority="61" w:unhideWhenUsed="0"/>
-    <w:lsdException w:name="Light Grid" w:semiHidden="0" w:uiPriority="62" w:unhideWhenUsed="0"/>
-    <w:lsdException w:name="Medium Shading 1" w:semiHidden="0" w:uiPriority="63" w:unhideWhenUsed="0"/>
-    <w:lsdException w:name="Medium Shading 2" w:semiHidden="0" w:uiPriority="64" w:unhideWhenUsed="0"/>
-    <w:lsdException w:name="Medium List 1" w:semiHidden="0" w:uiPriority="65" w:unhideWhenUsed="0"/>
-    <w:lsdException w:name="Medium List 2" w:semiHidden="0" w:uiPriority="66" w:unhideWhenUsed="0"/>
-    <w:lsdException w:name="Medium Grid 1" w:semiHidden="0" w:uiPriority="67" w:unhideWhenUsed="0"/>
-    <w:lsdException w:name="Medium Grid 2" w:semiHidden="0" w:uiPriority="68" w:unhideWhenUsed="0"/>
-    <w:lsdException w:name="Medium Grid 3" w:semiHidden="0" w:uiPriority="69" w:unhideWhenUsed="0"/>
-    <w:lsdException w:name="Dark List" w:semiHidden="0" w:uiPriority="70" w:unhideWhenUsed="0"/>
-    <w:lsdException w:name="Colorful Shading" w:semiHidden="0" w:uiPriority="71" w:unhideWhenUsed="0"/>
-    <w:lsdException w:name="Colorful List" w:semiHidden="0" w:uiPriority="72" w:unhideWhenUsed="0"/>
-    <w:lsdException w:name="Colorful Grid" w:semiHidden="0" w:uiPriority="73" w:unhideWhenUsed="0"/>
-    <w:lsdException w:name="Light Shading Accent 1" w:semiHidden="0" w:uiPriority="60" w:unhideWhenUsed="0"/>
-    <w:lsdException w:name="Light List Accent 1" w:semiHidden="0" w:uiPriority="61" w:unhideWhenUsed="0"/>
-    <w:lsdException w:name="Light Grid Accent 1" w:semiHidden="0" w:uiPriority="62" w:unhideWhenUsed="0"/>
-    <w:lsdException w:name="Medium Shading 1 Accent 1" w:semiHidden="0" w:uiPriority="63" w:unhideWhenUsed="0"/>
-    <w:lsdException w:name="Medium Shading 2 Accent 1" w:semiHidden="0" w:uiPriority="64" w:unhideWhenUsed="0"/>
-    <w:lsdException w:name="Medium List 1 Accent 1" w:semiHidden="0" w:uiPriority="65" w:unhideWhenUsed="0"/>
-    <w:lsdException w:name="Revision" w:unhideWhenUsed="0"/>
-    <w:lsdException w:name="List Paragraph" w:semiHidden="0" w:uiPriority="34" w:unhideWhenUsed="0" w:qFormat="1"/>
-    <w:lsdException w:name="Quote" w:semiHidden="0" w:uiPriority="29" w:unhideWhenUsed="0" w:qFormat="1"/>
-    <w:lsdException w:name="Intense Quote" w:semiHidden="0" w:uiPriority="30" w:unhideWhenUsed="0" w:qFormat="1"/>
-    <w:lsdException w:name="Medium List 2 Accent 1" w:semiHidden="0" w:uiPriority="66" w:unhideWhenUsed="0"/>
-    <w:lsdException w:name="Medium Grid 1 Accent 1" w:semiHidden="0" w:uiPriority="67" w:unhideWhenUsed="0"/>
-    <w:lsdException w:name="Medium Grid 2 Accent 1" w:semiHidden="0" w:uiPriority="68" w:unhideWhenUsed="0"/>
-    <w:lsdException w:name="Medium Grid 3 Accent 1" w:semiHidden="0" w:uiPriority="69" w:unhideWhenUsed="0"/>
-    <w:lsdException w:name="Dark List Accent 1" w:semiHidden="0" w:uiPriority="70" w:unhideWhenUsed="0"/>
-    <w:lsdException w:name="Colorful Shading Accent 1" w:semiHidden="0" w:uiPriority="71" w:unhideWhenUsed="0"/>
-    <w:lsdException w:name="Colorful List Accent 1" w:semiHidden="0" w:uiPriority="72" w:unhideWhenUsed="0"/>
-    <w:lsdException w:name="Colorful Grid Accent 1" w:semiHidden="0" w:uiPriority="73" w:unhideWhenUsed="0"/>
-    <w:lsdException w:name="Light Shading Accent 2" w:semiHidden="0" w:uiPriority="60" w:unhideWhenUsed="0"/>
-    <w:lsdException w:name="Light List Accent 2" w:semiHidden="0" w:uiPriority="61" w:unhideWhenUsed="0"/>
-    <w:lsdException w:name="Light Grid Accent 2" w:semiHidden="0" w:uiPriority="62" w:unhideWhenUsed="0"/>
-    <w:lsdException w:name="Medium Shading 1 Accent 2" w:semiHidden="0" w:uiPriority="63" w:unhideWhenUsed="0"/>
-    <w:lsdException w:name="Medium Shading 2 Accent 2" w:semiHidden="0" w:uiPriority="64" w:unhideWhenUsed="0"/>
-    <w:lsdException w:name="Medium List 1 Accent 2" w:semiHidden="0" w:uiPriority="65" w:unhideWhenUsed="0"/>
-    <w:lsdException w:name="Medium List 2 Accent 2" w:semiHidden="0" w:uiPriority="66" w:unhideWhenUsed="0"/>
-    <w:lsdException w:name="Medium Grid 1 Accent 2" w:semiHidden="0" w:uiPriority="67" w:unhideWhenUsed="0"/>
-    <w:lsdException w:name="Medium Grid 2 Accent 2" w:semiHidden="0" w:uiPriority="68" w:unhideWhenUsed="0"/>
-    <w:lsdException w:name="Medium Grid 3 Accent 2" w:semiHidden="0" w:uiPriority="69" w:unhideWhenUsed="0"/>
-    <w:lsdException w:name="Dark List Accent 2" w:semiHidden="0" w:uiPriority="70" w:unhideWhenUsed="0"/>
-    <w:lsdException w:name="Colorful Shading Accent 2" w:semiHidden="0" w:uiPriority="71" w:unhideWhenUsed="0"/>
-    <w:lsdException w:name="Colorful List Accent 2" w:semiHidden="0" w:uiPriority="72" w:unhideWhenUsed="0"/>
-    <w:lsdException w:name="Colorful Grid Accent 2" w:semiHidden="0" w:uiPriority="73" w:unhideWhenUsed="0"/>
-    <w:lsdException w:name="Light Shading Accent 3" w:semiHidden="0" w:uiPriority="60" w:unhideWhenUsed="0"/>
-    <w:lsdException w:name="Light List Accent 3" w:semiHidden="0" w:uiPriority="61" w:unhideWhenUsed="0"/>
-    <w:lsdException w:name="Light Grid Accent 3" w:semiHidden="0" w:uiPriority="62" w:unhideWhenUsed="0"/>
-    <w:lsdException w:name="Medium Shading 1 Accent 3" w:semiHidden="0" w:uiPriority="63" w:unhideWhenUsed="0"/>
-    <w:lsdException w:name="Medium Shading 2 Accent 3" w:semiHidden="0" w:uiPriority="64" w:unhideWhenUsed="0"/>
-    <w:lsdException w:name="Medium List 1 Accent 3" w:semiHidden="0" w:uiPriority="65" w:unhideWhenUsed="0"/>
-    <w:lsdException w:name="Medium List 2 Accent 3" w:semiHidden="0" w:uiPriority="66" w:unhideWhenUsed="0"/>
-    <w:lsdException w:name="Medium Grid 1 Accent 3" w:semiHidden="0" w:uiPriority="67" w:unhideWhenUsed="0"/>
-    <w:lsdException w:name="Medium Grid 2 Accent 3" w:semiHidden="0" w:uiPriority="68" w:unhideWhenUsed="0"/>
-    <w:lsdException w:name="Medium Grid 3 Accent 3" w:semiHidden="0" w:uiPriority="69" w:unhideWhenUsed="0"/>
-    <w:lsdException w:name="Dark List Accent 3" w:semiHidden="0" w:uiPriority="70" w:unhideWhenUsed="0"/>
-    <w:lsdException w:name="Colorful Shading Accent 3" w:semiHidden="0" w:uiPriority="71" w:unhideWhenUsed="0"/>
-    <w:lsdException w:name="Colorful List Accent 3" w:semiHidden="0" w:uiPriority="72" w:unhideWhenUsed="0"/>
-    <w:lsdException w:name="Colorful Grid Accent 3" w:semiHidden="0" w:uiPriority="73" w:unhideWhenUsed="0"/>
-    <w:lsdException w:name="Light Shading Accent 4" w:semiHidden="0" w:uiPriority="60" w:unhideWhenUsed="0"/>
-    <w:lsdException w:name="Light List Accent 4" w:semiHidden="0" w:uiPriority="61" w:unhideWhenUsed="0"/>
-    <w:lsdException w:name="Light Grid Accent 4" w:semiHidden="0" w:uiPriority="62" w:unhideWhenUsed="0"/>
-    <w:lsdException w:name="Medium Shading 1 Accent 4" w:semiHidden="0" w:uiPriority="63" w:unhideWhenUsed="0"/>
-    <w:lsdException w:name="Medium Shading 2 Accent 4" w:semiHidden="0" w:uiPriority="64" w:unhideWhenUsed="0"/>
-    <w:lsdException w:name="Medium List 1 Accent 4" w:semiHidden="0" w:uiPriority="65" w:unhideWhenUsed="0"/>
-    <w:lsdException w:name="Medium List 2 Accent 4" w:semiHidden="0" w:uiPriority="66" w:unhideWhenUsed="0"/>
-    <w:lsdException w:name="Medium Grid 1 Accent 4" w:semiHidden="0" w:uiPriority="67" w:unhideWhenUsed="0"/>
-    <w:lsdException w:name="Medium Grid 2 Accent 4" w:semiHidden="0" w:uiPriority="68" w:unhideWhenUsed="0"/>
-    <w:lsdException w:name="Medium Grid 3 Accent 4" w:semiHidden="0" w:uiPriority="69" w:unhideWhenUsed="0"/>
-    <w:lsdException w:name="Dark List Accent 4" w:semiHidden="0" w:uiPriority="70" w:unhideWhenUsed="0"/>
-    <w:lsdException w:name="Colorful Shading Accent 4" w:semiHidden="0" w:uiPriority="71" w:unhideWhenUsed="0"/>
-    <w:lsdException w:name="Colorful List Accent 4" w:semiHidden="0" w:uiPriority="72" w:unhideWhenUsed="0"/>
-    <w:lsdException w:name="Colorful Grid Accent 4" w:semiHidden="0" w:uiPriority="73" w:unhideWhenUsed="0"/>
-    <w:lsdException w:name="Light Shading Accent 5" w:semiHidden="0" w:uiPriority="60" w:unhideWhenUsed="0"/>
-    <w:lsdException w:name="Light List Accent 5" w:semiHidden="0" w:uiPriority="61" w:unhideWhenUsed="0"/>
-    <w:lsdException w:name="Light Grid Accent 5" w:semiHidden="0" w:uiPriority="62" w:unhideWhenUsed="0"/>
-    <w:lsdException w:name="Medium Shading 1 Accent 5" w:semiHidden="0" w:uiPriority="63" w:unhideWhenUsed="0"/>
-    <w:lsdException w:name="Medium Shading 2 Accent 5" w:semiHidden="0" w:uiPriority="64" w:unhideWhenUsed="0"/>
-    <w:lsdException w:name="Medium List 1 Accent 5" w:semiHidden="0" w:uiPriority="65" w:unhideWhenUsed="0"/>
-    <w:lsdException w:name="Medium List 2 Accent 5" w:semiHidden="0" w:uiPriority="66" w:unhideWhenUsed="0"/>
-    <w:lsdException w:name="Medium Grid 1 Accent 5" w:semiHidden="0" w:uiPriority="67" w:unhideWhenUsed="0"/>
-    <w:lsdException w:name="Medium Grid 2 Accent 5" w:semiHidden="0" w:uiPriority="68" w:unhideWhenUsed="0"/>
-    <w:lsdException w:name="Medium Grid 3 Accent 5" w:semiHidden="0" w:uiPriority="69" w:unhideWhenUsed="0"/>
-    <w:lsdException w:name="Dark List Accent 5" w:semiHidden="0" w:uiPriority="70" w:unhideWhenUsed="0"/>
-    <w:lsdException w:name="Colorful Shading Accent 5" w:semiHidden="0" w:uiPriority="71" w:unhideWhenUsed="0"/>
-    <w:lsdException w:name="Colorful List Accent 5" w:semiHidden="0" w:uiPriority="72" w:unhideWhenUsed="0"/>
-    <w:lsdException w:name="Colorful Grid Accent 5" w:semiHidden="0" w:uiPriority="73" w:unhideWhenUsed="0"/>
-    <w:lsdException w:name="Light Shading Accent 6" w:semiHidden="0" w:uiPriority="60" w:unhideWhenUsed="0"/>
-    <w:lsdException w:name="Light List Accent 6" w:semiHidden="0" w:uiPriority="61" w:unhideWhenUsed="0"/>
-    <w:lsdException w:name="Light Grid Accent 6" w:semiHidden="0" w:uiPriority="62" w:unhideWhenUsed="0"/>
-    <w:lsdException w:name="Medium Shading 1 Accent 6" w:semiHidden="0" w:uiPriority="63" w:unhideWhenUsed="0"/>
-    <w:lsdException w:name="Medium Shading 2 Accent 6" w:semiHidden="0" w:uiPriority="64" w:unhideWhenUsed="0"/>
-    <w:lsdException w:name="Medium List 1 Accent 6" w:semiHidden="0" w:uiPriority="65" w:unhideWhenUsed="0"/>
-    <w:lsdException w:name="Medium List 2 Accent 6" w:semiHidden="0" w:uiPriority="66" w:unhideWhenUsed="0"/>
-    <w:lsdException w:name="Medium Grid 1 Accent 6" w:semiHidden="0" w:uiPriority="67" w:unhideWhenUsed="0"/>
-    <w:lsdException w:name="Medium Grid 2 Accent 6" w:semiHidden="0" w:uiPriority="68" w:unhideWhenUsed="0"/>
-    <w:lsdException w:name="Medium Grid 3 Accent 6" w:semiHidden="0" w:uiPriority="69" w:unhideWhenUsed="0"/>
-    <w:lsdException w:name="Dark List Accent 6" w:semiHidden="0" w:uiPriority="70" w:unhideWhenUsed="0"/>
-    <w:lsdException w:name="Colorful Shading Accent 6" w:semiHidden="0" w:uiPriority="71" w:unhideWhenUsed="0"/>
-    <w:lsdException w:name="Colorful List Accent 6" w:semiHidden="0" w:uiPriority="72" w:unhideWhenUsed="0"/>
-    <w:lsdException w:name="Colorful Grid Accent 6" w:semiHidden="0" w:uiPriority="73" w:unhideWhenUsed="0"/>
-    <w:lsdException w:name="Subtle Emphasis" w:semiHidden="0" w:uiPriority="19" w:unhideWhenUsed="0" w:qFormat="1"/>
-    <w:lsdException w:name="Intense Emphasis" w:semiHidden="0" w:uiPriority="21" w:unhideWhenUsed="0" w:qFormat="1"/>
-    <w:lsdException w:name="Subtle Reference" w:semiHidden="0" w:uiPriority="31" w:unhideWhenUsed="0" w:qFormat="1"/>
-    <w:lsdException w:name="Intense Reference" w:semiHidden="0" w:uiPriority="32" w:unhideWhenUsed="0" w:qFormat="1"/>
-    <w:lsdException w:name="Book Title" w:semiHidden="0" w:uiPriority="33" w:unhideWhenUsed="0" w:qFormat="1"/>
-    <w:lsdException w:name="Bibliography" w:uiPriority="37"/>
-    <w:lsdException w:name="TOC Heading" w:uiPriority="39" w:qFormat="1"/>
-  </w:latentStyles>
-  <w:style w:type="paragraph" w:default="1" w:styleId="a">
-    <w:name w:val="Normal"/>
-    <w:qFormat/>
-  </w:style>
-  <w:style w:type="paragraph" w:styleId="1">
-    <w:name w:val="heading 1"/>
-    <w:basedOn w:val="a"/>
-    <w:next w:val="a"/>
-    <w:link w:val="1Char"/>
-    <w:uiPriority w:val="9"/>
-    <w:qFormat/>
-    <w:rsid w:val="002F626D"/>
-    <w:pPr>
-      <w:keepNext/>
-      <w:keepLines/>
-      <w:numPr>
-        <w:numId w:val="1"/>
-      </w:numPr>
-      <w:spacing w:before="340" w:after="330" w:line="578" w:lineRule="auto"/>
-      <w:outlineLvl w:val="0"/>
-    </w:pPr>
-    <w:rPr>
-      <w:b/>
-      <w:bCs/>
-      <w:kern w:val="44"/>
-      <w:sz w:val="44"/>
-      <w:szCs w:val="44"/>
-    </w:rPr>
-  </w:style>
-  <w:style w:type="paragraph" w:styleId="2">
-    <w:name w:val="heading 2"/>
-    <w:basedOn w:val="a"/>
-    <w:next w:val="a"/>
-    <w:link w:val="2Char"/>
-    <w:uiPriority w:val="9"/>
-    <w:unhideWhenUsed/>
-    <w:qFormat/>
-    <w:rsid w:val="002F626D"/>
-    <w:pPr>
-      <w:keepNext/>
-      <w:keepLines/>
-      <w:numPr>
-        <w:ilvl w:val="1"/>
-        <w:numId w:val="1"/>
-      </w:numPr>
-      <w:spacing w:before="260" w:after="260" w:line="416" w:lineRule="auto"/>
-      <w:outlineLvl w:val="1"/>
-    </w:pPr>
-    <w:rPr>
-      <w:rFonts w:asciiTheme="majorHAnsi" w:eastAsiaTheme="majorEastAsia" w:hAnsiTheme="majorHAnsi" w:cstheme="majorBidi"/>
-      <w:b/>
-      <w:bCs/>
-      <w:sz w:val="32"/>
-      <w:szCs w:val="32"/>
-    </w:rPr>
-  </w:style>
-  <w:style w:type="paragraph" w:styleId="3">
-    <w:name w:val="heading 3"/>
-    <w:basedOn w:val="a"/>
-    <w:next w:val="a"/>
-    <w:link w:val="3Char"/>
-    <w:uiPriority w:val="9"/>
-    <w:unhideWhenUsed/>
-    <w:qFormat/>
-    <w:rsid w:val="002F626D"/>
-    <w:pPr>
-      <w:keepNext/>
-      <w:keepLines/>
-      <w:numPr>
-        <w:ilvl w:val="2"/>
-        <w:numId w:val="1"/>
-      </w:numPr>
-      <w:spacing w:before="260" w:after="260" w:line="416" w:lineRule="auto"/>
-      <w:outlineLvl w:val="2"/>
-    </w:pPr>
-    <w:rPr>
-      <w:b/>
-      <w:bCs/>
-      <w:sz w:val="32"/>
-      <w:szCs w:val="32"/>
-    </w:rPr>
-  </w:style>
-  <w:style w:type="paragraph" w:styleId="4">
-    <w:name w:val="heading 4"/>
-    <w:basedOn w:val="a"/>
-    <w:next w:val="a"/>
-    <w:link w:val="4Char"/>
-    <w:uiPriority w:val="9"/>
-    <w:semiHidden/>
-    <w:unhideWhenUsed/>
-    <w:qFormat/>
-    <w:rsid w:val="002F626D"/>
-    <w:pPr>
-      <w:keepNext/>
-      <w:keepLines/>
-      <w:numPr>
-        <w:ilvl w:val="3"/>
-        <w:numId w:val="1"/>
-      </w:numPr>
-      <w:spacing w:before="280" w:after="290" w:line="376" w:lineRule="auto"/>
-      <w:outlineLvl w:val="3"/>
-    </w:pPr>
-    <w:rPr>
-      <w:rFonts w:asciiTheme="majorHAnsi" w:eastAsiaTheme="majorEastAsia" w:hAnsiTheme="majorHAnsi" w:cstheme="majorBidi"/>
-      <w:b/>
-      <w:bCs/>
-      <w:sz w:val="28"/>
-      <w:szCs w:val="28"/>
-    </w:rPr>
-  </w:style>
-  <w:style w:type="paragraph" w:styleId="5">
-    <w:name w:val="heading 5"/>
-    <w:basedOn w:val="a"/>
-    <w:next w:val="a"/>
-    <w:link w:val="5Char"/>
-    <w:uiPriority w:val="9"/>
-    <w:semiHidden/>
-    <w:unhideWhenUsed/>
-    <w:qFormat/>
-    <w:rsid w:val="002F626D"/>
-    <w:pPr>
-      <w:keepNext/>
-      <w:keepLines/>
-      <w:numPr>
-        <w:ilvl w:val="4"/>
-        <w:numId w:val="1"/>
-      </w:numPr>
-      <w:spacing w:before="280" w:after="290" w:line="376" w:lineRule="auto"/>
-      <w:outlineLvl w:val="4"/>
-    </w:pPr>
-    <w:rPr>
-      <w:b/>
-      <w:bCs/>
-      <w:sz w:val="28"/>
-      <w:szCs w:val="28"/>
-    </w:rPr>
-  </w:style>
-  <w:style w:type="paragraph" w:styleId="6">
-    <w:name w:val="heading 6"/>
-    <w:basedOn w:val="a"/>
-    <w:next w:val="a"/>
-    <w:link w:val="6Char"/>
-    <w:uiPriority w:val="9"/>
-    <w:semiHidden/>
-    <w:unhideWhenUsed/>
-    <w:qFormat/>
-    <w:rsid w:val="002F626D"/>
-    <w:pPr>
-      <w:keepNext/>
-      <w:keepLines/>
-      <w:numPr>
-        <w:ilvl w:val="5"/>
-        <w:numId w:val="1"/>
-      </w:numPr>
-      <w:spacing w:before="240" w:after="64" w:line="320" w:lineRule="auto"/>
-      <w:outlineLvl w:val="5"/>
-    </w:pPr>
-    <w:rPr>
-      <w:rFonts w:asciiTheme="majorHAnsi" w:eastAsiaTheme="majorEastAsia" w:hAnsiTheme="majorHAnsi" w:cstheme="majorBidi"/>
-      <w:b/>
-      <w:bCs/>
-      <w:sz w:val="24"/>
-      <w:szCs w:val="24"/>
-    </w:rPr>
-  </w:style>
-  <w:style w:type="paragraph" w:styleId="7">
-    <w:name w:val="heading 7"/>
-    <w:basedOn w:val="a"/>
-    <w:next w:val="a"/>
-    <w:link w:val="7Char"/>
-    <w:uiPriority w:val="9"/>
-    <w:semiHidden/>
-    <w:unhideWhenUsed/>
-    <w:qFormat/>
-    <w:rsid w:val="002F626D"/>
-    <w:pPr>
-      <w:keepNext/>
-      <w:keepLines/>
-      <w:numPr>
-        <w:ilvl w:val="6"/>
-        <w:numId w:val="1"/>
-      </w:numPr>
-      <w:spacing w:before="240" w:after="64" w:line="320" w:lineRule="auto"/>
-      <w:outlineLvl w:val="6"/>
-    </w:pPr>
-    <w:rPr>
-      <w:b/>
-      <w:bCs/>
-      <w:sz w:val="24"/>
-      <w:szCs w:val="24"/>
-    </w:rPr>
-  </w:style>
-  <w:style w:type="paragraph" w:styleId="8">
-    <w:name w:val="heading 8"/>
-    <w:basedOn w:val="a"/>
-    <w:next w:val="a"/>
-    <w:link w:val="8Char"/>
-    <w:uiPriority w:val="9"/>
-    <w:semiHidden/>
-    <w:unhideWhenUsed/>
-    <w:qFormat/>
-    <w:rsid w:val="002F626D"/>
-    <w:pPr>
-      <w:keepNext/>
-      <w:keepLines/>
-      <w:numPr>
-        <w:ilvl w:val="7"/>
-        <w:numId w:val="1"/>
-      </w:numPr>
-      <w:spacing w:before="240" w:after="64" w:line="320" w:lineRule="auto"/>
-      <w:outlineLvl w:val="7"/>
-    </w:pPr>
-    <w:rPr>
-      <w:rFonts w:asciiTheme="majorHAnsi" w:eastAsiaTheme="majorEastAsia" w:hAnsiTheme="majorHAnsi" w:cstheme="majorBidi"/>
-      <w:sz w:val="24"/>
-      <w:szCs w:val="24"/>
-    </w:rPr>
-  </w:style>
-  <w:style w:type="paragraph" w:styleId="9">
-    <w:name w:val="heading 9"/>
-    <w:basedOn w:val="a"/>
-    <w:next w:val="a"/>
-    <w:link w:val="9Char"/>
-    <w:uiPriority w:val="9"/>
-    <w:semiHidden/>
-    <w:unhideWhenUsed/>
-    <w:qFormat/>
-    <w:rsid w:val="002F626D"/>
-    <w:pPr>
-      <w:keepNext/>
-      <w:keepLines/>
-      <w:numPr>
-        <w:ilvl w:val="8"/>
-        <w:numId w:val="1"/>
-      </w:numPr>
-      <w:spacing w:before="240" w:after="64" w:line="320" w:lineRule="auto"/>
-      <w:outlineLvl w:val="8"/>
-    </w:pPr>
-    <w:rPr>
-      <w:rFonts w:asciiTheme="majorHAnsi" w:eastAsiaTheme="majorEastAsia" w:hAnsiTheme="majorHAnsi" w:cstheme="majorBidi"/>
-      <w:szCs w:val="21"/>
-    </w:rPr>
-  </w:style>
-  <w:style w:type="character" w:default="1" w:styleId="a0">
-    <w:name w:val="Default Paragraph Font"/>
-    <w:uiPriority w:val="1"/>
-    <w:semiHidden/>
-    <w:unhideWhenUsed/>
-  </w:style>
-  <w:style w:type="table" w:default="1" w:styleId="a1">
-    <w:name w:val="Normal Table"/>
-    <w:uiPriority w:val="99"/>
-    <w:semiHidden/>
-    <w:unhideWhenUsed/>
-    <w:tblPr>
-      <w:tblInd w:w="0" w:type="dxa"/>
-      <w:tblCellMar>
-        <w:top w:w="0" w:type="dxa"/>
-        <w:left w:w="108" w:type="dxa"/>
-        <w:bottom w:w="0" w:type="dxa"/>
-        <w:right w:w="108" w:type="dxa"/>
-      </w:tblCellMar>
-    </w:tblPr>
-  </w:style>
-  <w:style w:type="numbering" w:default="1" w:styleId="a2">
-    <w:name w:val="No List"/>
-    <w:uiPriority w:val="99"/>
-    <w:semiHidden/>
-    <w:unhideWhenUsed/>
-  </w:style>
-  <w:style w:type="paragraph" w:styleId="a3">
-    <w:name w:val="header"/>
-    <w:basedOn w:val="a"/>
-    <w:link w:val="Char"/>
-    <w:uiPriority w:val="99"/>
-    <w:unhideWhenUsed/>
-    <w:rsid w:val="002F626D"/>
-    <w:pPr>
-      <w:pBdr>
-        <w:bottom w:val="single" w:sz="6" w:space="1" w:color="auto"/>
-      </w:pBdr>
-      <w:tabs>
-        <w:tab w:val="center" w:pos="4153"/>
-        <w:tab w:val="right" w:pos="8306"/>
-      </w:tabs>
-      <w:snapToGrid w:val="0"/>
-      <w:spacing w:line="240" w:lineRule="auto"/>
-      <w:jc w:val="center"/>
-    </w:pPr>
-    <w:rPr>
-      <w:sz w:val="18"/>
-      <w:szCs w:val="18"/>
-    </w:rPr>
-  </w:style>
-  <w:style w:type="character" w:customStyle="1" w:styleId="Char">
-    <w:name w:val="页眉 Char"/>
-    <w:basedOn w:val="a0"/>
-    <w:link w:val="a3"/>
-    <w:uiPriority w:val="99"/>
-    <w:rsid w:val="002F626D"/>
-    <w:rPr>
-      <w:sz w:val="18"/>
-      <w:szCs w:val="18"/>
-    </w:rPr>
-  </w:style>
-  <w:style w:type="paragraph" w:styleId="a4">
-    <w:name w:val="footer"/>
-    <w:basedOn w:val="a"/>
-    <w:link w:val="Char0"/>
-    <w:uiPriority w:val="99"/>
-    <w:unhideWhenUsed/>
-    <w:rsid w:val="002F626D"/>
-    <w:pPr>
-      <w:tabs>
-        <w:tab w:val="center" w:pos="4153"/>
-        <w:tab w:val="right" w:pos="8306"/>
-      </w:tabs>
-      <w:snapToGrid w:val="0"/>
-      <w:spacing w:line="240" w:lineRule="auto"/>
-      <w:jc w:val="left"/>
-    </w:pPr>
-    <w:rPr>
-      <w:sz w:val="18"/>
-      <w:szCs w:val="18"/>
-    </w:rPr>
-  </w:style>
-  <w:style w:type="character" w:customStyle="1" w:styleId="Char0">
-    <w:name w:val="页脚 Char"/>
-    <w:basedOn w:val="a0"/>
-    <w:link w:val="a4"/>
-    <w:uiPriority w:val="99"/>
-    <w:rsid w:val="002F626D"/>
-    <w:rPr>
-      <w:sz w:val="18"/>
-      <w:szCs w:val="18"/>
-    </w:rPr>
-  </w:style>
-  <w:style w:type="character" w:customStyle="1" w:styleId="1Char">
-    <w:name w:val="标题 1 Char"/>
-    <w:basedOn w:val="a0"/>
-    <w:link w:val="1"/>
-    <w:uiPriority w:val="9"/>
-    <w:rsid w:val="002F626D"/>
-    <w:rPr>
-      <w:b/>
-      <w:bCs/>
-      <w:kern w:val="44"/>
-      <w:sz w:val="44"/>
-      <w:szCs w:val="44"/>
-    </w:rPr>
-  </w:style>
-  <w:style w:type="character" w:customStyle="1" w:styleId="2Char">
-    <w:name w:val="标题 2 Char"/>
-    <w:basedOn w:val="a0"/>
-    <w:link w:val="2"/>
-    <w:uiPriority w:val="9"/>
-    <w:rsid w:val="002F626D"/>
-    <w:rPr>
-      <w:rFonts w:asciiTheme="majorHAnsi" w:eastAsiaTheme="majorEastAsia" w:hAnsiTheme="majorHAnsi" w:cstheme="majorBidi"/>
-      <w:b/>
-      <w:bCs/>
-      <w:sz w:val="32"/>
-      <w:szCs w:val="32"/>
-    </w:rPr>
-  </w:style>
-  <w:style w:type="character" w:customStyle="1" w:styleId="3Char">
-    <w:name w:val="标题 3 Char"/>
-    <w:basedOn w:val="a0"/>
-    <w:link w:val="3"/>
-    <w:uiPriority w:val="9"/>
-    <w:rsid w:val="002F626D"/>
-    <w:rPr>
-      <w:b/>
-      <w:bCs/>
-      <w:sz w:val="32"/>
-      <w:szCs w:val="32"/>
-    </w:rPr>
-  </w:style>
-  <w:style w:type="character" w:customStyle="1" w:styleId="4Char">
-    <w:name w:val="标题 4 Char"/>
-    <w:basedOn w:val="a0"/>
-    <w:link w:val="4"/>
-    <w:uiPriority w:val="9"/>
-    <w:semiHidden/>
-    <w:rsid w:val="002F626D"/>
-    <w:rPr>
-      <w:rFonts w:asciiTheme="majorHAnsi" w:eastAsiaTheme="majorEastAsia" w:hAnsiTheme="majorHAnsi" w:cstheme="majorBidi"/>
-      <w:b/>
-      <w:bCs/>
-      <w:sz w:val="28"/>
-      <w:szCs w:val="28"/>
-    </w:rPr>
-  </w:style>
-  <w:style w:type="character" w:customStyle="1" w:styleId="5Char">
-    <w:name w:val="标题 5 Char"/>
-    <w:basedOn w:val="a0"/>
-    <w:link w:val="5"/>
-    <w:uiPriority w:val="9"/>
-    <w:semiHidden/>
-    <w:rsid w:val="002F626D"/>
-    <w:rPr>
-      <w:b/>
-      <w:bCs/>
-      <w:sz w:val="28"/>
-      <w:szCs w:val="28"/>
-    </w:rPr>
-  </w:style>
-  <w:style w:type="character" w:customStyle="1" w:styleId="6Char">
-    <w:name w:val="标题 6 Char"/>
-    <w:basedOn w:val="a0"/>
-    <w:link w:val="6"/>
-    <w:uiPriority w:val="9"/>
-    <w:semiHidden/>
-    <w:rsid w:val="002F626D"/>
-    <w:rPr>
-      <w:rFonts w:asciiTheme="majorHAnsi" w:eastAsiaTheme="majorEastAsia" w:hAnsiTheme="majorHAnsi" w:cstheme="majorBidi"/>
-      <w:b/>
-      <w:bCs/>
-      <w:sz w:val="24"/>
-      <w:szCs w:val="24"/>
-    </w:rPr>
-  </w:style>
-  <w:style w:type="character" w:customStyle="1" w:styleId="7Char">
-    <w:name w:val="标题 7 Char"/>
-    <w:basedOn w:val="a0"/>
-    <w:link w:val="7"/>
-    <w:uiPriority w:val="9"/>
-    <w:semiHidden/>
-    <w:rsid w:val="002F626D"/>
-    <w:rPr>
-      <w:b/>
-      <w:bCs/>
-      <w:sz w:val="24"/>
-      <w:szCs w:val="24"/>
-    </w:rPr>
-  </w:style>
-  <w:style w:type="character" w:customStyle="1" w:styleId="8Char">
-    <w:name w:val="标题 8 Char"/>
-    <w:basedOn w:val="a0"/>
-    <w:link w:val="8"/>
-    <w:uiPriority w:val="9"/>
-    <w:semiHidden/>
-    <w:rsid w:val="002F626D"/>
-    <w:rPr>
-      <w:rFonts w:asciiTheme="majorHAnsi" w:eastAsiaTheme="majorEastAsia" w:hAnsiTheme="majorHAnsi" w:cstheme="majorBidi"/>
-      <w:sz w:val="24"/>
-      <w:szCs w:val="24"/>
-    </w:rPr>
-  </w:style>
-  <w:style w:type="character" w:customStyle="1" w:styleId="9Char">
-    <w:name w:val="标题 9 Char"/>
-    <w:basedOn w:val="a0"/>
-    <w:link w:val="9"/>
-    <w:uiPriority w:val="9"/>
-    <w:semiHidden/>
-    <w:rsid w:val="002F626D"/>
-    <w:rPr>
-      <w:rFonts w:asciiTheme="majorHAnsi" w:eastAsiaTheme="majorEastAsia" w:hAnsiTheme="majorHAnsi" w:cstheme="majorBidi"/>
-      <w:szCs w:val="21"/>
-    </w:rPr>
-  </w:style>
-  <w:style w:type="paragraph" w:styleId="a5">
-    <w:name w:val="List Paragraph"/>
-    <w:basedOn w:val="a"/>
-    <w:uiPriority w:val="34"/>
-    <w:qFormat/>
-    <w:rsid w:val="00FD7C35"/>
-    <w:pPr>
-      <w:ind w:firstLineChars="200" w:firstLine="420"/>
-    </w:pPr>
-  </w:style>
-  <w:style w:type="paragraph" w:styleId="a6">
-    <w:name w:val="Balloon Text"/>
-    <w:basedOn w:val="a"/>
-    <w:link w:val="Char1"/>
-    <w:uiPriority w:val="99"/>
-    <w:semiHidden/>
-    <w:unhideWhenUsed/>
-    <w:rsid w:val="00A55343"/>
-    <w:pPr>
-      <w:spacing w:line="240" w:lineRule="auto"/>
-    </w:pPr>
-    <w:rPr>
-      <w:sz w:val="18"/>
-      <w:szCs w:val="18"/>
-    </w:rPr>
-  </w:style>
-  <w:style w:type="character" w:customStyle="1" w:styleId="Char1">
-    <w:name w:val="批注框文本 Char"/>
-    <w:basedOn w:val="a0"/>
-    <w:link w:val="a6"/>
-    <w:uiPriority w:val="99"/>
-    <w:semiHidden/>
-    <w:rsid w:val="00A55343"/>
-    <w:rPr>
-      <w:sz w:val="18"/>
-      <w:szCs w:val="18"/>
-    </w:rPr>
-  </w:style>
-  <w:style w:type="table" w:styleId="a7">
-    <w:name w:val="Table Grid"/>
-    <w:basedOn w:val="a1"/>
-    <w:uiPriority w:val="59"/>
-    <w:rsid w:val="0046113C"/>
-    <w:pPr>
-      <w:spacing w:line="240" w:lineRule="auto"/>
-    </w:pPr>
-    <w:tblPr>
-      <w:tblBorders>
-        <w:top w:val="single" w:sz="4" w:space="0" w:color="auto"/>
-        <w:left w:val="single" w:sz="4" w:space="0" w:color="auto"/>
-        <w:bottom w:val="single" w:sz="4" w:space="0" w:color="auto"/>
-        <w:right w:val="single" w:sz="4" w:space="0" w:color="auto"/>
-        <w:insideH w:val="single" w:sz="4" w:space="0" w:color="auto"/>
-        <w:insideV w:val="single" w:sz="4" w:space="0" w:color="auto"/>
-      </w:tblBorders>
-    </w:tblPr>
-  </w:style>
-  <w:style w:type="paragraph" w:styleId="TOC">
-    <w:name w:val="TOC Heading"/>
-    <w:basedOn w:val="1"/>
-    <w:next w:val="a"/>
-    <w:uiPriority w:val="39"/>
-    <w:unhideWhenUsed/>
-    <w:qFormat/>
-    <w:rsid w:val="00F57D36"/>
-    <w:pPr>
-      <w:numPr>
-        <w:numId w:val="0"/>
-      </w:numPr>
-      <w:spacing w:before="480" w:after="0" w:line="276" w:lineRule="auto"/>
-      <w:jc w:val="left"/>
-      <w:outlineLvl w:val="9"/>
-    </w:pPr>
-    <w:rPr>
-      <w:rFonts w:asciiTheme="majorHAnsi" w:eastAsiaTheme="majorEastAsia" w:hAnsiTheme="majorHAnsi" w:cstheme="majorBidi"/>
-      <w:color w:val="365F91" w:themeColor="accent1" w:themeShade="BF"/>
-      <w:kern w:val="0"/>
-      <w:sz w:val="28"/>
-      <w:szCs w:val="28"/>
-    </w:rPr>
-  </w:style>
-  <w:style w:type="paragraph" w:styleId="10">
-    <w:name w:val="toc 1"/>
-    <w:basedOn w:val="a"/>
-    <w:next w:val="a"/>
-    <w:autoRedefine/>
-    <w:uiPriority w:val="39"/>
-    <w:unhideWhenUsed/>
-    <w:rsid w:val="00F57D36"/>
-  </w:style>
-  <w:style w:type="paragraph" w:styleId="20">
-    <w:name w:val="toc 2"/>
-    <w:basedOn w:val="a"/>
-    <w:next w:val="a"/>
-    <w:autoRedefine/>
-    <w:uiPriority w:val="39"/>
-    <w:unhideWhenUsed/>
-    <w:rsid w:val="00F57D36"/>
-    <w:pPr>
-      <w:ind w:leftChars="200" w:left="420"/>
-    </w:pPr>
-  </w:style>
-  <w:style w:type="paragraph" w:styleId="30">
-    <w:name w:val="toc 3"/>
-    <w:basedOn w:val="a"/>
-    <w:next w:val="a"/>
-    <w:autoRedefine/>
-    <w:uiPriority w:val="39"/>
-    <w:unhideWhenUsed/>
-    <w:rsid w:val="00F57D36"/>
-    <w:pPr>
-      <w:ind w:leftChars="400" w:left="840"/>
-    </w:pPr>
-  </w:style>
-  <w:style w:type="character" w:styleId="a8">
+  <w:style w:type="character" w:styleId="ab">
     <w:name w:val="Hyperlink"/>
     <w:basedOn w:val="a0"/>
     <w:uiPriority w:val="99"/>
@@ -10007,7 +9530,7 @@
 </file>
 
 <file path=customXml/itemProps1.xml><?xml version="1.0" encoding="utf-8"?>
-<ds:datastoreItem xmlns:ds="http://schemas.openxmlformats.org/officeDocument/2006/customXml" ds:itemID="{C411AE63-F374-4CB4-9264-29A00FD8273E}">
+<ds:datastoreItem xmlns:ds="http://schemas.openxmlformats.org/officeDocument/2006/customXml" ds:itemID="{C0882B4A-8713-40C0-AA7D-A642577EBDD2}">
   <ds:schemaRefs>
     <ds:schemaRef ds:uri="http://schemas.openxmlformats.org/officeDocument/2006/bibliography"/>
   </ds:schemaRefs>

--- a/需求确认书.docx
+++ b/需求确认书.docx
@@ -4320,7 +4320,6 @@
         </w:numPr>
         <w:ind w:firstLineChars="0"/>
         <w:rPr>
-          <w:rFonts w:hint="eastAsia"/>
           <w:i/>
           <w:color w:val="548DD4" w:themeColor="text2" w:themeTint="99"/>
         </w:rPr>
@@ -4343,26 +4342,17 @@
         </w:numPr>
         <w:ind w:firstLineChars="0"/>
         <w:rPr>
-          <w:rFonts w:hint="eastAsia"/>
-          <w:i/>
-          <w:color w:val="548DD4" w:themeColor="text2" w:themeTint="99"/>
-        </w:rPr>
-      </w:pPr>
-      <w:r>
-        <w:rPr>
-          <w:rFonts w:hint="eastAsia"/>
-          <w:i/>
-          <w:color w:val="548DD4" w:themeColor="text2" w:themeTint="99"/>
-        </w:rPr>
-        <w:t>未登录用户权限，</w:t>
-      </w:r>
-      <w:r>
-        <w:rPr>
-          <w:rFonts w:hint="eastAsia"/>
-          <w:i/>
-          <w:color w:val="548DD4" w:themeColor="text2" w:themeTint="99"/>
-        </w:rPr>
-        <w:t>用户可以实时查看某具体地点的人员聚集情况，可以使用离线平面地图功能</w:t>
+          <w:i/>
+          <w:color w:val="548DD4" w:themeColor="text2" w:themeTint="99"/>
+        </w:rPr>
+      </w:pPr>
+      <w:r>
+        <w:rPr>
+          <w:rFonts w:hint="eastAsia"/>
+          <w:i/>
+          <w:color w:val="548DD4" w:themeColor="text2" w:themeTint="99"/>
+        </w:rPr>
+        <w:t>未登录用户权限，用户可以实时查看某具体地点的人员聚集情况，可以使用离线平面地图功能</w:t>
       </w:r>
     </w:p>
     <w:p>
@@ -4402,24 +4392,22 @@
         </w:rPr>
         <w:t>登录后台，负责维护应用的正常使用等系列权限。</w:t>
       </w:r>
-      <w:bookmarkStart w:id="28" w:name="_GoBack"/>
+    </w:p>
+    <w:p/>
+    <w:p>
+      <w:pPr>
+        <w:pStyle w:val="1"/>
+      </w:pPr>
+      <w:bookmarkStart w:id="28" w:name="_Toc290468064"/>
+      <w:bookmarkStart w:id="29" w:name="_Toc301360620"/>
+      <w:r>
+        <w:rPr>
+          <w:rFonts w:hint="eastAsia"/>
+        </w:rPr>
+        <w:t>功能性需求</w:t>
+      </w:r>
       <w:bookmarkEnd w:id="28"/>
-    </w:p>
-    <w:p/>
-    <w:p>
-      <w:pPr>
-        <w:pStyle w:val="1"/>
-      </w:pPr>
-      <w:bookmarkStart w:id="29" w:name="_Toc290468064"/>
-      <w:bookmarkStart w:id="30" w:name="_Toc301360620"/>
-      <w:r>
-        <w:rPr>
-          <w:rFonts w:hint="eastAsia"/>
-        </w:rPr>
-        <w:t>功能性需求</w:t>
-      </w:r>
       <w:bookmarkEnd w:id="29"/>
-      <w:bookmarkEnd w:id="30"/>
     </w:p>
     <w:p>
       <w:pPr>
@@ -5283,16 +5271,16 @@
       <w:pPr>
         <w:pStyle w:val="1"/>
       </w:pPr>
-      <w:bookmarkStart w:id="31" w:name="_Toc290468065"/>
-      <w:bookmarkStart w:id="32" w:name="_Toc301360621"/>
+      <w:bookmarkStart w:id="30" w:name="_Toc290468065"/>
+      <w:bookmarkStart w:id="31" w:name="_Toc301360621"/>
       <w:r>
         <w:rPr>
           <w:rFonts w:hint="eastAsia"/>
         </w:rPr>
         <w:t>非功能性需求</w:t>
       </w:r>
+      <w:bookmarkEnd w:id="30"/>
       <w:bookmarkEnd w:id="31"/>
-      <w:bookmarkEnd w:id="32"/>
     </w:p>
     <w:p>
       <w:pPr>
@@ -5437,31 +5425,391 @@
       <w:pPr>
         <w:pStyle w:val="2"/>
       </w:pPr>
-      <w:bookmarkStart w:id="33" w:name="_Toc290468066"/>
-      <w:bookmarkStart w:id="34" w:name="_Toc301360622"/>
+      <w:bookmarkStart w:id="32" w:name="_Toc290468066"/>
+      <w:bookmarkStart w:id="33" w:name="_Toc301360622"/>
       <w:r>
         <w:rPr>
           <w:rFonts w:hint="eastAsia"/>
         </w:rPr>
         <w:t>指标参数</w:t>
       </w:r>
+      <w:bookmarkEnd w:id="32"/>
       <w:bookmarkEnd w:id="33"/>
+    </w:p>
+    <w:p>
+      <w:pPr>
+        <w:pStyle w:val="3"/>
+      </w:pPr>
+      <w:bookmarkStart w:id="34" w:name="_Toc290468067"/>
+      <w:bookmarkStart w:id="35" w:name="_Toc301360623"/>
+      <w:r>
+        <w:rPr>
+          <w:rFonts w:hint="eastAsia"/>
+        </w:rPr>
+        <w:t>性能参数</w:t>
+      </w:r>
       <w:bookmarkEnd w:id="34"/>
-    </w:p>
+      <w:bookmarkEnd w:id="35"/>
+    </w:p>
+    <w:p>
+      <w:pPr>
+        <w:rPr>
+          <w:i/>
+          <w:color w:val="548DD4" w:themeColor="text2" w:themeTint="99"/>
+        </w:rPr>
+      </w:pPr>
+      <w:r>
+        <w:rPr>
+          <w:rFonts w:hint="eastAsia"/>
+          <w:i/>
+          <w:color w:val="548DD4" w:themeColor="text2" w:themeTint="99"/>
+        </w:rPr>
+        <w:t>[</w:t>
+      </w:r>
+      <w:r>
+        <w:rPr>
+          <w:rFonts w:hint="eastAsia"/>
+          <w:i/>
+          <w:color w:val="548DD4" w:themeColor="text2" w:themeTint="99"/>
+        </w:rPr>
+        <w:t>给出明确的性能指标</w:t>
+      </w:r>
+      <w:r>
+        <w:rPr>
+          <w:rFonts w:hint="eastAsia"/>
+          <w:i/>
+          <w:color w:val="548DD4" w:themeColor="text2" w:themeTint="99"/>
+        </w:rPr>
+        <w:t>要求</w:t>
+      </w:r>
+      <w:r>
+        <w:rPr>
+          <w:rFonts w:hint="eastAsia"/>
+          <w:i/>
+          <w:color w:val="548DD4" w:themeColor="text2" w:themeTint="99"/>
+        </w:rPr>
+        <w:t>。</w:t>
+      </w:r>
+    </w:p>
+    <w:p>
+      <w:pPr>
+        <w:rPr>
+          <w:i/>
+          <w:color w:val="548DD4" w:themeColor="text2" w:themeTint="99"/>
+        </w:rPr>
+      </w:pPr>
+      <w:r>
+        <w:rPr>
+          <w:rFonts w:hint="eastAsia"/>
+          <w:i/>
+          <w:color w:val="548DD4" w:themeColor="text2" w:themeTint="99"/>
+        </w:rPr>
+        <w:t>如：</w:t>
+      </w:r>
+      <w:r>
+        <w:rPr>
+          <w:rFonts w:hint="eastAsia"/>
+          <w:i/>
+          <w:color w:val="548DD4" w:themeColor="text2" w:themeTint="99"/>
+        </w:rPr>
+        <w:t>在网络情况完全稳定、可靠的情况下，应达到以下指标：</w:t>
+      </w:r>
+    </w:p>
+    <w:p>
+      <w:pPr>
+        <w:rPr>
+          <w:i/>
+          <w:color w:val="548DD4" w:themeColor="text2" w:themeTint="99"/>
+        </w:rPr>
+      </w:pPr>
+      <w:r>
+        <w:rPr>
+          <w:rFonts w:hint="eastAsia"/>
+          <w:i/>
+          <w:color w:val="548DD4" w:themeColor="text2" w:themeTint="99"/>
+        </w:rPr>
+        <w:t>并发用户数支持</w:t>
+      </w:r>
+    </w:p>
+    <w:p>
+      <w:pPr>
+        <w:rPr>
+          <w:i/>
+          <w:color w:val="548DD4" w:themeColor="text2" w:themeTint="99"/>
+        </w:rPr>
+      </w:pPr>
+      <w:r>
+        <w:rPr>
+          <w:i/>
+          <w:color w:val="548DD4" w:themeColor="text2" w:themeTint="99"/>
+        </w:rPr>
+        <w:t></w:t>
+      </w:r>
+      <w:r>
+        <w:rPr>
+          <w:i/>
+          <w:color w:val="548DD4" w:themeColor="text2" w:themeTint="99"/>
+        </w:rPr>
+        <w:tab/>
+      </w:r>
+      <w:r>
+        <w:rPr>
+          <w:rFonts w:hint="eastAsia"/>
+          <w:i/>
+          <w:color w:val="548DD4" w:themeColor="text2" w:themeTint="99"/>
+        </w:rPr>
+        <w:t>平均并发请求数：</w:t>
+      </w:r>
+      <w:r>
+        <w:rPr>
+          <w:i/>
+          <w:color w:val="548DD4" w:themeColor="text2" w:themeTint="99"/>
+        </w:rPr>
+        <w:t>8-12</w:t>
+      </w:r>
+      <w:r>
+        <w:rPr>
+          <w:rFonts w:hint="eastAsia"/>
+          <w:i/>
+          <w:color w:val="548DD4" w:themeColor="text2" w:themeTint="99"/>
+        </w:rPr>
+        <w:t>个</w:t>
+      </w:r>
+      <w:r>
+        <w:rPr>
+          <w:i/>
+          <w:color w:val="548DD4" w:themeColor="text2" w:themeTint="99"/>
+        </w:rPr>
+        <w:t>/</w:t>
+      </w:r>
+      <w:r>
+        <w:rPr>
+          <w:rFonts w:hint="eastAsia"/>
+          <w:i/>
+          <w:color w:val="548DD4" w:themeColor="text2" w:themeTint="99"/>
+        </w:rPr>
+        <w:t>秒</w:t>
+      </w:r>
+    </w:p>
+    <w:p>
+      <w:pPr>
+        <w:rPr>
+          <w:i/>
+          <w:color w:val="548DD4" w:themeColor="text2" w:themeTint="99"/>
+        </w:rPr>
+      </w:pPr>
+      <w:r>
+        <w:rPr>
+          <w:i/>
+          <w:color w:val="548DD4" w:themeColor="text2" w:themeTint="99"/>
+        </w:rPr>
+        <w:t></w:t>
+      </w:r>
+      <w:r>
+        <w:rPr>
+          <w:i/>
+          <w:color w:val="548DD4" w:themeColor="text2" w:themeTint="99"/>
+        </w:rPr>
+        <w:tab/>
+      </w:r>
+      <w:r>
+        <w:rPr>
+          <w:rFonts w:hint="eastAsia"/>
+          <w:i/>
+          <w:color w:val="548DD4" w:themeColor="text2" w:themeTint="99"/>
+        </w:rPr>
+        <w:t>峰值并发请求数：</w:t>
+      </w:r>
+      <w:r>
+        <w:rPr>
+          <w:i/>
+          <w:color w:val="548DD4" w:themeColor="text2" w:themeTint="99"/>
+        </w:rPr>
+        <w:t>18-20</w:t>
+      </w:r>
+      <w:r>
+        <w:rPr>
+          <w:rFonts w:hint="eastAsia"/>
+          <w:i/>
+          <w:color w:val="548DD4" w:themeColor="text2" w:themeTint="99"/>
+        </w:rPr>
+        <w:t>个</w:t>
+      </w:r>
+      <w:r>
+        <w:rPr>
+          <w:i/>
+          <w:color w:val="548DD4" w:themeColor="text2" w:themeTint="99"/>
+        </w:rPr>
+        <w:t>/</w:t>
+      </w:r>
+      <w:r>
+        <w:rPr>
+          <w:rFonts w:hint="eastAsia"/>
+          <w:i/>
+          <w:color w:val="548DD4" w:themeColor="text2" w:themeTint="99"/>
+        </w:rPr>
+        <w:t>秒</w:t>
+      </w:r>
+    </w:p>
+    <w:p>
+      <w:pPr>
+        <w:rPr>
+          <w:i/>
+          <w:color w:val="548DD4" w:themeColor="text2" w:themeTint="99"/>
+        </w:rPr>
+      </w:pPr>
+      <w:r>
+        <w:rPr>
+          <w:rFonts w:hint="eastAsia"/>
+          <w:i/>
+          <w:color w:val="548DD4" w:themeColor="text2" w:themeTint="99"/>
+        </w:rPr>
+        <w:t>响应速度</w:t>
+      </w:r>
+    </w:p>
+    <w:p>
+      <w:pPr>
+        <w:rPr>
+          <w:i/>
+          <w:color w:val="548DD4" w:themeColor="text2" w:themeTint="99"/>
+        </w:rPr>
+      </w:pPr>
+      <w:r>
+        <w:rPr>
+          <w:i/>
+          <w:color w:val="548DD4" w:themeColor="text2" w:themeTint="99"/>
+        </w:rPr>
+        <w:t></w:t>
+      </w:r>
+      <w:r>
+        <w:rPr>
+          <w:i/>
+          <w:color w:val="548DD4" w:themeColor="text2" w:themeTint="99"/>
+        </w:rPr>
+        <w:tab/>
+      </w:r>
+      <w:r>
+        <w:rPr>
+          <w:rFonts w:hint="eastAsia"/>
+          <w:i/>
+          <w:color w:val="548DD4" w:themeColor="text2" w:themeTint="99"/>
+        </w:rPr>
+        <w:t>平均并发时的响应速度：</w:t>
+      </w:r>
+      <w:r>
+        <w:rPr>
+          <w:i/>
+          <w:color w:val="548DD4" w:themeColor="text2" w:themeTint="99"/>
+        </w:rPr>
+        <w:t>200-300</w:t>
+      </w:r>
+      <w:r>
+        <w:rPr>
+          <w:rFonts w:hint="eastAsia"/>
+          <w:i/>
+          <w:color w:val="548DD4" w:themeColor="text2" w:themeTint="99"/>
+        </w:rPr>
+        <w:t>毫秒</w:t>
+      </w:r>
+      <w:r>
+        <w:rPr>
+          <w:i/>
+          <w:color w:val="548DD4" w:themeColor="text2" w:themeTint="99"/>
+        </w:rPr>
+        <w:t>/</w:t>
+      </w:r>
+      <w:r>
+        <w:rPr>
+          <w:rFonts w:hint="eastAsia"/>
+          <w:i/>
+          <w:color w:val="548DD4" w:themeColor="text2" w:themeTint="99"/>
+        </w:rPr>
+        <w:t>请求</w:t>
+      </w:r>
+    </w:p>
+    <w:p>
+      <w:pPr>
+        <w:rPr>
+          <w:i/>
+          <w:color w:val="548DD4" w:themeColor="text2" w:themeTint="99"/>
+        </w:rPr>
+      </w:pPr>
+      <w:r>
+        <w:rPr>
+          <w:i/>
+          <w:color w:val="548DD4" w:themeColor="text2" w:themeTint="99"/>
+        </w:rPr>
+        <w:t></w:t>
+      </w:r>
+      <w:r>
+        <w:rPr>
+          <w:i/>
+          <w:color w:val="548DD4" w:themeColor="text2" w:themeTint="99"/>
+        </w:rPr>
+        <w:tab/>
+      </w:r>
+      <w:r>
+        <w:rPr>
+          <w:rFonts w:hint="eastAsia"/>
+          <w:i/>
+          <w:color w:val="548DD4" w:themeColor="text2" w:themeTint="99"/>
+        </w:rPr>
+        <w:t>峰值并发时的响应速度：</w:t>
+      </w:r>
+      <w:r>
+        <w:rPr>
+          <w:i/>
+          <w:color w:val="548DD4" w:themeColor="text2" w:themeTint="99"/>
+        </w:rPr>
+        <w:t>800-1000</w:t>
+      </w:r>
+      <w:r>
+        <w:rPr>
+          <w:rFonts w:hint="eastAsia"/>
+          <w:i/>
+          <w:color w:val="548DD4" w:themeColor="text2" w:themeTint="99"/>
+        </w:rPr>
+        <w:t>毫秒</w:t>
+      </w:r>
+      <w:r>
+        <w:rPr>
+          <w:i/>
+          <w:color w:val="548DD4" w:themeColor="text2" w:themeTint="99"/>
+        </w:rPr>
+        <w:t>/</w:t>
+      </w:r>
+      <w:r>
+        <w:rPr>
+          <w:rFonts w:hint="eastAsia"/>
+          <w:i/>
+          <w:color w:val="548DD4" w:themeColor="text2" w:themeTint="99"/>
+        </w:rPr>
+        <w:t>请求</w:t>
+      </w:r>
+      <w:r>
+        <w:rPr>
+          <w:rFonts w:hint="eastAsia"/>
+          <w:i/>
+          <w:color w:val="548DD4" w:themeColor="text2" w:themeTint="99"/>
+        </w:rPr>
+        <w:t>]</w:t>
+      </w:r>
+    </w:p>
+    <w:p/>
     <w:p>
       <w:pPr>
         <w:pStyle w:val="3"/>
       </w:pPr>
-      <w:bookmarkStart w:id="35" w:name="_Toc290468067"/>
-      <w:bookmarkStart w:id="36" w:name="_Toc301360623"/>
-      <w:r>
-        <w:rPr>
-          <w:rFonts w:hint="eastAsia"/>
-        </w:rPr>
-        <w:t>性能参数</w:t>
-      </w:r>
-      <w:bookmarkEnd w:id="35"/>
+      <w:bookmarkStart w:id="36" w:name="_Toc290468068"/>
+      <w:bookmarkStart w:id="37" w:name="_Toc301360624"/>
+      <w:r>
+        <w:rPr>
+          <w:rFonts w:hint="eastAsia"/>
+        </w:rPr>
+        <w:t>并发用户数</w:t>
+      </w:r>
       <w:bookmarkEnd w:id="36"/>
+      <w:bookmarkEnd w:id="37"/>
     </w:p>
     <w:p>
       <w:pPr>
@@ -5484,15 +5832,87 @@
           <w:i/>
           <w:color w:val="548DD4" w:themeColor="text2" w:themeTint="99"/>
         </w:rPr>
-        <w:t>给出明确的性能指标</w:t>
-      </w:r>
-      <w:r>
-        <w:rPr>
-          <w:rFonts w:hint="eastAsia"/>
-          <w:i/>
-          <w:color w:val="548DD4" w:themeColor="text2" w:themeTint="99"/>
-        </w:rPr>
-        <w:t>要求</w:t>
+        <w:t>根据业务发展情况，测算出并发用户数量。</w:t>
+      </w:r>
+      <w:r>
+        <w:rPr>
+          <w:rFonts w:hint="eastAsia"/>
+          <w:i/>
+          <w:color w:val="548DD4" w:themeColor="text2" w:themeTint="99"/>
+        </w:rPr>
+        <w:t>如：</w:t>
+      </w:r>
+      <w:r>
+        <w:rPr>
+          <w:rFonts w:hint="eastAsia"/>
+          <w:i/>
+          <w:color w:val="548DD4" w:themeColor="text2" w:themeTint="99"/>
+        </w:rPr>
+        <w:t>预计每天</w:t>
+      </w:r>
+      <w:r>
+        <w:rPr>
+          <w:rFonts w:hint="eastAsia"/>
+          <w:i/>
+          <w:color w:val="548DD4" w:themeColor="text2" w:themeTint="99"/>
+        </w:rPr>
+        <w:t>100000</w:t>
+      </w:r>
+      <w:r>
+        <w:rPr>
+          <w:rFonts w:hint="eastAsia"/>
+          <w:i/>
+          <w:color w:val="548DD4" w:themeColor="text2" w:themeTint="99"/>
+        </w:rPr>
+        <w:t>笔业务，中国移动</w:t>
+      </w:r>
+      <w:r>
+        <w:rPr>
+          <w:rFonts w:hint="eastAsia"/>
+          <w:i/>
+          <w:color w:val="548DD4" w:themeColor="text2" w:themeTint="99"/>
+        </w:rPr>
+        <w:t>7000</w:t>
+      </w:r>
+      <w:r>
+        <w:rPr>
+          <w:rFonts w:hint="eastAsia"/>
+          <w:i/>
+          <w:color w:val="548DD4" w:themeColor="text2" w:themeTint="99"/>
+        </w:rPr>
+        <w:t>多万用户，按照</w:t>
+      </w:r>
+      <w:r>
+        <w:rPr>
+          <w:rFonts w:hint="eastAsia"/>
+          <w:i/>
+          <w:color w:val="548DD4" w:themeColor="text2" w:themeTint="99"/>
+        </w:rPr>
+        <w:t>1%</w:t>
+      </w:r>
+      <w:r>
+        <w:rPr>
+          <w:rFonts w:hint="eastAsia"/>
+          <w:i/>
+          <w:color w:val="548DD4" w:themeColor="text2" w:themeTint="99"/>
+        </w:rPr>
+        <w:t>，</w:t>
+      </w:r>
+      <w:r>
+        <w:rPr>
+          <w:rFonts w:hint="eastAsia"/>
+          <w:i/>
+          <w:color w:val="548DD4" w:themeColor="text2" w:themeTint="99"/>
+        </w:rPr>
+        <w:t>10%</w:t>
+      </w:r>
+      <w:r>
+        <w:rPr>
+          <w:rFonts w:hint="eastAsia"/>
+          <w:i/>
+          <w:color w:val="548DD4" w:themeColor="text2" w:themeTint="99"/>
+        </w:rPr>
+        <w:t>计算系统容量</w:t>
       </w:r>
       <w:r>
         <w:rPr>
@@ -5502,93 +5922,97 @@
         </w:rPr>
         <w:t>。</w:t>
       </w:r>
-    </w:p>
-    <w:p>
-      <w:pPr>
-        <w:rPr>
-          <w:i/>
-          <w:color w:val="548DD4" w:themeColor="text2" w:themeTint="99"/>
-        </w:rPr>
-      </w:pPr>
-      <w:r>
-        <w:rPr>
-          <w:rFonts w:hint="eastAsia"/>
-          <w:i/>
-          <w:color w:val="548DD4" w:themeColor="text2" w:themeTint="99"/>
-        </w:rPr>
-        <w:t>如：</w:t>
-      </w:r>
-      <w:r>
-        <w:rPr>
-          <w:rFonts w:hint="eastAsia"/>
-          <w:i/>
-          <w:color w:val="548DD4" w:themeColor="text2" w:themeTint="99"/>
-        </w:rPr>
-        <w:t>在网络情况完全稳定、可靠的情况下，应达到以下指标：</w:t>
-      </w:r>
-    </w:p>
-    <w:p>
-      <w:pPr>
-        <w:rPr>
-          <w:i/>
-          <w:color w:val="548DD4" w:themeColor="text2" w:themeTint="99"/>
-        </w:rPr>
-      </w:pPr>
-      <w:r>
-        <w:rPr>
-          <w:rFonts w:hint="eastAsia"/>
-          <w:i/>
-          <w:color w:val="548DD4" w:themeColor="text2" w:themeTint="99"/>
-        </w:rPr>
-        <w:t>并发用户数支持</w:t>
-      </w:r>
-    </w:p>
-    <w:p>
-      <w:pPr>
-        <w:rPr>
-          <w:i/>
-          <w:color w:val="548DD4" w:themeColor="text2" w:themeTint="99"/>
-        </w:rPr>
-      </w:pPr>
-      <w:r>
-        <w:rPr>
-          <w:i/>
-          <w:color w:val="548DD4" w:themeColor="text2" w:themeTint="99"/>
-        </w:rPr>
-        <w:t></w:t>
-      </w:r>
-      <w:r>
-        <w:rPr>
-          <w:i/>
-          <w:color w:val="548DD4" w:themeColor="text2" w:themeTint="99"/>
-        </w:rPr>
-        <w:tab/>
-      </w:r>
-      <w:r>
-        <w:rPr>
-          <w:rFonts w:hint="eastAsia"/>
-          <w:i/>
-          <w:color w:val="548DD4" w:themeColor="text2" w:themeTint="99"/>
-        </w:rPr>
-        <w:t>平均并发请求数：</w:t>
-      </w:r>
-      <w:r>
-        <w:rPr>
-          <w:i/>
-          <w:color w:val="548DD4" w:themeColor="text2" w:themeTint="99"/>
-        </w:rPr>
-        <w:t>8-12</w:t>
-      </w:r>
-      <w:r>
-        <w:rPr>
-          <w:rFonts w:hint="eastAsia"/>
-          <w:i/>
-          <w:color w:val="548DD4" w:themeColor="text2" w:themeTint="99"/>
-        </w:rPr>
-        <w:t>个</w:t>
-      </w:r>
-      <w:r>
-        <w:rPr>
+      <w:r>
+        <w:rPr>
+          <w:rFonts w:hint="eastAsia"/>
+          <w:i/>
+          <w:color w:val="548DD4" w:themeColor="text2" w:themeTint="99"/>
+        </w:rPr>
+        <w:t>计算公式：</w:t>
+      </w:r>
+      <w:r>
+        <w:rPr>
+          <w:rFonts w:hint="eastAsia"/>
+          <w:i/>
+          <w:color w:val="548DD4" w:themeColor="text2" w:themeTint="99"/>
+        </w:rPr>
+        <w:t>100000</w:t>
+      </w:r>
+      <w:r>
+        <w:rPr>
+          <w:rFonts w:hint="eastAsia"/>
+          <w:i/>
+          <w:color w:val="548DD4" w:themeColor="text2" w:themeTint="99"/>
+        </w:rPr>
+        <w:t>笔</w:t>
+      </w:r>
+      <w:r>
+        <w:rPr>
+          <w:rFonts w:hint="eastAsia"/>
+          <w:i/>
+          <w:color w:val="548DD4" w:themeColor="text2" w:themeTint="99"/>
+        </w:rPr>
+        <w:t>/12</w:t>
+      </w:r>
+      <w:r>
+        <w:rPr>
+          <w:rFonts w:hint="eastAsia"/>
+          <w:i/>
+          <w:color w:val="548DD4" w:themeColor="text2" w:themeTint="99"/>
+        </w:rPr>
+        <w:t>小时</w:t>
+      </w:r>
+      <w:r>
+        <w:rPr>
+          <w:rFonts w:hint="eastAsia"/>
+          <w:i/>
+          <w:color w:val="548DD4" w:themeColor="text2" w:themeTint="99"/>
+        </w:rPr>
+        <w:t>/60</w:t>
+      </w:r>
+      <w:r>
+        <w:rPr>
+          <w:rFonts w:hint="eastAsia"/>
+          <w:i/>
+          <w:color w:val="548DD4" w:themeColor="text2" w:themeTint="99"/>
+        </w:rPr>
+        <w:t>分</w:t>
+      </w:r>
+      <w:r>
+        <w:rPr>
+          <w:rFonts w:hint="eastAsia"/>
+          <w:i/>
+          <w:color w:val="548DD4" w:themeColor="text2" w:themeTint="99"/>
+        </w:rPr>
+        <w:t>/60</w:t>
+      </w:r>
+      <w:r>
+        <w:rPr>
+          <w:rFonts w:hint="eastAsia"/>
+          <w:i/>
+          <w:color w:val="548DD4" w:themeColor="text2" w:themeTint="99"/>
+        </w:rPr>
+        <w:t>秒约等于</w:t>
+      </w:r>
+      <w:r>
+        <w:rPr>
+          <w:rFonts w:hint="eastAsia"/>
+          <w:i/>
+          <w:color w:val="548DD4" w:themeColor="text2" w:themeTint="99"/>
+        </w:rPr>
+        <w:t>2.4</w:t>
+      </w:r>
+      <w:r>
+        <w:rPr>
+          <w:rFonts w:hint="eastAsia"/>
+          <w:i/>
+          <w:color w:val="548DD4" w:themeColor="text2" w:themeTint="99"/>
+        </w:rPr>
+        <w:t>笔</w:t>
+      </w:r>
+      <w:r>
+        <w:rPr>
+          <w:rFonts w:hint="eastAsia"/>
           <w:i/>
           <w:color w:val="548DD4" w:themeColor="text2" w:themeTint="99"/>
         </w:rPr>
@@ -5600,203 +6024,39 @@
           <w:i/>
           <w:color w:val="548DD4" w:themeColor="text2" w:themeTint="99"/>
         </w:rPr>
-        <w:t>秒</w:t>
-      </w:r>
-    </w:p>
-    <w:p>
-      <w:pPr>
-        <w:rPr>
-          <w:i/>
-          <w:color w:val="548DD4" w:themeColor="text2" w:themeTint="99"/>
-        </w:rPr>
-      </w:pPr>
-      <w:r>
-        <w:rPr>
-          <w:i/>
-          <w:color w:val="548DD4" w:themeColor="text2" w:themeTint="99"/>
-        </w:rPr>
-        <w:t></w:t>
-      </w:r>
-      <w:r>
-        <w:rPr>
-          <w:i/>
-          <w:color w:val="548DD4" w:themeColor="text2" w:themeTint="99"/>
-        </w:rPr>
-        <w:tab/>
-      </w:r>
-      <w:r>
-        <w:rPr>
-          <w:rFonts w:hint="eastAsia"/>
-          <w:i/>
-          <w:color w:val="548DD4" w:themeColor="text2" w:themeTint="99"/>
-        </w:rPr>
-        <w:t>峰值并发请求数：</w:t>
-      </w:r>
-      <w:r>
-        <w:rPr>
-          <w:i/>
-          <w:color w:val="548DD4" w:themeColor="text2" w:themeTint="99"/>
-        </w:rPr>
-        <w:t>18-20</w:t>
-      </w:r>
-      <w:r>
-        <w:rPr>
-          <w:rFonts w:hint="eastAsia"/>
-          <w:i/>
-          <w:color w:val="548DD4" w:themeColor="text2" w:themeTint="99"/>
-        </w:rPr>
-        <w:t>个</w:t>
-      </w:r>
-      <w:r>
-        <w:rPr>
-          <w:i/>
-          <w:color w:val="548DD4" w:themeColor="text2" w:themeTint="99"/>
-        </w:rPr>
-        <w:t>/</w:t>
-      </w:r>
-      <w:r>
-        <w:rPr>
-          <w:rFonts w:hint="eastAsia"/>
-          <w:i/>
-          <w:color w:val="548DD4" w:themeColor="text2" w:themeTint="99"/>
-        </w:rPr>
-        <w:t>秒</w:t>
-      </w:r>
-    </w:p>
-    <w:p>
-      <w:pPr>
-        <w:rPr>
-          <w:i/>
-          <w:color w:val="548DD4" w:themeColor="text2" w:themeTint="99"/>
-        </w:rPr>
-      </w:pPr>
-      <w:r>
-        <w:rPr>
-          <w:rFonts w:hint="eastAsia"/>
-          <w:i/>
-          <w:color w:val="548DD4" w:themeColor="text2" w:themeTint="99"/>
-        </w:rPr>
-        <w:t>响应速度</w:t>
-      </w:r>
-    </w:p>
-    <w:p>
-      <w:pPr>
-        <w:rPr>
-          <w:i/>
-          <w:color w:val="548DD4" w:themeColor="text2" w:themeTint="99"/>
-        </w:rPr>
-      </w:pPr>
-      <w:r>
-        <w:rPr>
-          <w:i/>
-          <w:color w:val="548DD4" w:themeColor="text2" w:themeTint="99"/>
-        </w:rPr>
-        <w:t></w:t>
-      </w:r>
-      <w:r>
-        <w:rPr>
-          <w:i/>
-          <w:color w:val="548DD4" w:themeColor="text2" w:themeTint="99"/>
-        </w:rPr>
-        <w:tab/>
-      </w:r>
-      <w:r>
-        <w:rPr>
-          <w:rFonts w:hint="eastAsia"/>
-          <w:i/>
-          <w:color w:val="548DD4" w:themeColor="text2" w:themeTint="99"/>
-        </w:rPr>
-        <w:t>平均并发时的响应速度：</w:t>
-      </w:r>
-      <w:r>
-        <w:rPr>
-          <w:i/>
-          <w:color w:val="548DD4" w:themeColor="text2" w:themeTint="99"/>
-        </w:rPr>
-        <w:t>200-300</w:t>
-      </w:r>
-      <w:r>
-        <w:rPr>
-          <w:rFonts w:hint="eastAsia"/>
-          <w:i/>
-          <w:color w:val="548DD4" w:themeColor="text2" w:themeTint="99"/>
-        </w:rPr>
-        <w:t>毫秒</w:t>
-      </w:r>
-      <w:r>
-        <w:rPr>
-          <w:i/>
-          <w:color w:val="548DD4" w:themeColor="text2" w:themeTint="99"/>
-        </w:rPr>
-        <w:t>/</w:t>
-      </w:r>
-      <w:r>
-        <w:rPr>
-          <w:rFonts w:hint="eastAsia"/>
-          <w:i/>
-          <w:color w:val="548DD4" w:themeColor="text2" w:themeTint="99"/>
-        </w:rPr>
-        <w:t>请求</w:t>
-      </w:r>
-    </w:p>
-    <w:p>
-      <w:pPr>
-        <w:rPr>
-          <w:i/>
-          <w:color w:val="548DD4" w:themeColor="text2" w:themeTint="99"/>
-        </w:rPr>
-      </w:pPr>
-      <w:r>
-        <w:rPr>
-          <w:i/>
-          <w:color w:val="548DD4" w:themeColor="text2" w:themeTint="99"/>
-        </w:rPr>
-        <w:t></w:t>
-      </w:r>
-      <w:r>
-        <w:rPr>
-          <w:i/>
-          <w:color w:val="548DD4" w:themeColor="text2" w:themeTint="99"/>
-        </w:rPr>
-        <w:tab/>
-      </w:r>
-      <w:r>
-        <w:rPr>
-          <w:rFonts w:hint="eastAsia"/>
-          <w:i/>
-          <w:color w:val="548DD4" w:themeColor="text2" w:themeTint="99"/>
-        </w:rPr>
-        <w:t>峰值并发时的响应速度：</w:t>
-      </w:r>
-      <w:r>
-        <w:rPr>
-          <w:i/>
-          <w:color w:val="548DD4" w:themeColor="text2" w:themeTint="99"/>
-        </w:rPr>
-        <w:t>800-1000</w:t>
-      </w:r>
-      <w:r>
-        <w:rPr>
-          <w:rFonts w:hint="eastAsia"/>
-          <w:i/>
-          <w:color w:val="548DD4" w:themeColor="text2" w:themeTint="99"/>
-        </w:rPr>
-        <w:t>毫秒</w:t>
-      </w:r>
-      <w:r>
-        <w:rPr>
-          <w:i/>
-          <w:color w:val="548DD4" w:themeColor="text2" w:themeTint="99"/>
-        </w:rPr>
-        <w:t>/</w:t>
-      </w:r>
-      <w:r>
-        <w:rPr>
-          <w:rFonts w:hint="eastAsia"/>
-          <w:i/>
-          <w:color w:val="548DD4" w:themeColor="text2" w:themeTint="99"/>
-        </w:rPr>
-        <w:t>请求</w:t>
+        <w:t>秒；</w:t>
+      </w:r>
+    </w:p>
+    <w:p>
+      <w:pPr>
+        <w:rPr>
+          <w:i/>
+          <w:color w:val="548DD4" w:themeColor="text2" w:themeTint="99"/>
+        </w:rPr>
+      </w:pPr>
+      <w:r>
+        <w:rPr>
+          <w:rFonts w:hint="eastAsia"/>
+          <w:i/>
+          <w:color w:val="548DD4" w:themeColor="text2" w:themeTint="99"/>
+        </w:rPr>
+        <w:t>注：客户使用时间大多集中在白天，所以按照</w:t>
+      </w:r>
+      <w:r>
+        <w:rPr>
+          <w:rFonts w:hint="eastAsia"/>
+          <w:i/>
+          <w:color w:val="548DD4" w:themeColor="text2" w:themeTint="99"/>
+        </w:rPr>
+        <w:t>12</w:t>
+      </w:r>
+      <w:r>
+        <w:rPr>
+          <w:rFonts w:hint="eastAsia"/>
+          <w:i/>
+          <w:color w:val="548DD4" w:themeColor="text2" w:themeTint="99"/>
+        </w:rPr>
+        <w:t>小时计算；</w:t>
       </w:r>
       <w:r>
         <w:rPr>
@@ -5812,288 +6072,16 @@
       <w:pPr>
         <w:pStyle w:val="3"/>
       </w:pPr>
-      <w:bookmarkStart w:id="37" w:name="_Toc290468068"/>
-      <w:bookmarkStart w:id="38" w:name="_Toc301360624"/>
-      <w:r>
-        <w:rPr>
-          <w:rFonts w:hint="eastAsia"/>
-        </w:rPr>
-        <w:t>并发用户数</w:t>
-      </w:r>
-      <w:bookmarkEnd w:id="37"/>
+      <w:bookmarkStart w:id="38" w:name="_Toc290468069"/>
+      <w:bookmarkStart w:id="39" w:name="_Toc301360625"/>
+      <w:r>
+        <w:rPr>
+          <w:rFonts w:hint="eastAsia"/>
+        </w:rPr>
+        <w:t>数据容量</w:t>
+      </w:r>
       <w:bookmarkEnd w:id="38"/>
-    </w:p>
-    <w:p>
-      <w:pPr>
-        <w:rPr>
-          <w:i/>
-          <w:color w:val="548DD4" w:themeColor="text2" w:themeTint="99"/>
-        </w:rPr>
-      </w:pPr>
-      <w:r>
-        <w:rPr>
-          <w:rFonts w:hint="eastAsia"/>
-          <w:i/>
-          <w:color w:val="548DD4" w:themeColor="text2" w:themeTint="99"/>
-        </w:rPr>
-        <w:t>[</w:t>
-      </w:r>
-      <w:r>
-        <w:rPr>
-          <w:rFonts w:hint="eastAsia"/>
-          <w:i/>
-          <w:color w:val="548DD4" w:themeColor="text2" w:themeTint="99"/>
-        </w:rPr>
-        <w:t>根据业务发展情况，测算出并发用户数量。</w:t>
-      </w:r>
-      <w:r>
-        <w:rPr>
-          <w:rFonts w:hint="eastAsia"/>
-          <w:i/>
-          <w:color w:val="548DD4" w:themeColor="text2" w:themeTint="99"/>
-        </w:rPr>
-        <w:t>如：</w:t>
-      </w:r>
-      <w:r>
-        <w:rPr>
-          <w:rFonts w:hint="eastAsia"/>
-          <w:i/>
-          <w:color w:val="548DD4" w:themeColor="text2" w:themeTint="99"/>
-        </w:rPr>
-        <w:t>预计每天</w:t>
-      </w:r>
-      <w:r>
-        <w:rPr>
-          <w:rFonts w:hint="eastAsia"/>
-          <w:i/>
-          <w:color w:val="548DD4" w:themeColor="text2" w:themeTint="99"/>
-        </w:rPr>
-        <w:t>100000</w:t>
-      </w:r>
-      <w:r>
-        <w:rPr>
-          <w:rFonts w:hint="eastAsia"/>
-          <w:i/>
-          <w:color w:val="548DD4" w:themeColor="text2" w:themeTint="99"/>
-        </w:rPr>
-        <w:t>笔业务，中国移动</w:t>
-      </w:r>
-      <w:r>
-        <w:rPr>
-          <w:rFonts w:hint="eastAsia"/>
-          <w:i/>
-          <w:color w:val="548DD4" w:themeColor="text2" w:themeTint="99"/>
-        </w:rPr>
-        <w:t>7000</w:t>
-      </w:r>
-      <w:r>
-        <w:rPr>
-          <w:rFonts w:hint="eastAsia"/>
-          <w:i/>
-          <w:color w:val="548DD4" w:themeColor="text2" w:themeTint="99"/>
-        </w:rPr>
-        <w:t>多万用户，按照</w:t>
-      </w:r>
-      <w:r>
-        <w:rPr>
-          <w:rFonts w:hint="eastAsia"/>
-          <w:i/>
-          <w:color w:val="548DD4" w:themeColor="text2" w:themeTint="99"/>
-        </w:rPr>
-        <w:t>1%</w:t>
-      </w:r>
-      <w:r>
-        <w:rPr>
-          <w:rFonts w:hint="eastAsia"/>
-          <w:i/>
-          <w:color w:val="548DD4" w:themeColor="text2" w:themeTint="99"/>
-        </w:rPr>
-        <w:t>，</w:t>
-      </w:r>
-      <w:r>
-        <w:rPr>
-          <w:rFonts w:hint="eastAsia"/>
-          <w:i/>
-          <w:color w:val="548DD4" w:themeColor="text2" w:themeTint="99"/>
-        </w:rPr>
-        <w:t>10%</w:t>
-      </w:r>
-      <w:r>
-        <w:rPr>
-          <w:rFonts w:hint="eastAsia"/>
-          <w:i/>
-          <w:color w:val="548DD4" w:themeColor="text2" w:themeTint="99"/>
-        </w:rPr>
-        <w:t>计算系统容量</w:t>
-      </w:r>
-      <w:r>
-        <w:rPr>
-          <w:rFonts w:hint="eastAsia"/>
-          <w:i/>
-          <w:color w:val="548DD4" w:themeColor="text2" w:themeTint="99"/>
-        </w:rPr>
-        <w:t>。</w:t>
-      </w:r>
-      <w:r>
-        <w:rPr>
-          <w:rFonts w:hint="eastAsia"/>
-          <w:i/>
-          <w:color w:val="548DD4" w:themeColor="text2" w:themeTint="99"/>
-        </w:rPr>
-        <w:t>计算公式：</w:t>
-      </w:r>
-      <w:r>
-        <w:rPr>
-          <w:rFonts w:hint="eastAsia"/>
-          <w:i/>
-          <w:color w:val="548DD4" w:themeColor="text2" w:themeTint="99"/>
-        </w:rPr>
-        <w:t>100000</w:t>
-      </w:r>
-      <w:r>
-        <w:rPr>
-          <w:rFonts w:hint="eastAsia"/>
-          <w:i/>
-          <w:color w:val="548DD4" w:themeColor="text2" w:themeTint="99"/>
-        </w:rPr>
-        <w:t>笔</w:t>
-      </w:r>
-      <w:r>
-        <w:rPr>
-          <w:rFonts w:hint="eastAsia"/>
-          <w:i/>
-          <w:color w:val="548DD4" w:themeColor="text2" w:themeTint="99"/>
-        </w:rPr>
-        <w:t>/12</w:t>
-      </w:r>
-      <w:r>
-        <w:rPr>
-          <w:rFonts w:hint="eastAsia"/>
-          <w:i/>
-          <w:color w:val="548DD4" w:themeColor="text2" w:themeTint="99"/>
-        </w:rPr>
-        <w:t>小时</w:t>
-      </w:r>
-      <w:r>
-        <w:rPr>
-          <w:rFonts w:hint="eastAsia"/>
-          <w:i/>
-          <w:color w:val="548DD4" w:themeColor="text2" w:themeTint="99"/>
-        </w:rPr>
-        <w:t>/60</w:t>
-      </w:r>
-      <w:r>
-        <w:rPr>
-          <w:rFonts w:hint="eastAsia"/>
-          <w:i/>
-          <w:color w:val="548DD4" w:themeColor="text2" w:themeTint="99"/>
-        </w:rPr>
-        <w:t>分</w:t>
-      </w:r>
-      <w:r>
-        <w:rPr>
-          <w:rFonts w:hint="eastAsia"/>
-          <w:i/>
-          <w:color w:val="548DD4" w:themeColor="text2" w:themeTint="99"/>
-        </w:rPr>
-        <w:t>/60</w:t>
-      </w:r>
-      <w:r>
-        <w:rPr>
-          <w:rFonts w:hint="eastAsia"/>
-          <w:i/>
-          <w:color w:val="548DD4" w:themeColor="text2" w:themeTint="99"/>
-        </w:rPr>
-        <w:t>秒约等于</w:t>
-      </w:r>
-      <w:r>
-        <w:rPr>
-          <w:rFonts w:hint="eastAsia"/>
-          <w:i/>
-          <w:color w:val="548DD4" w:themeColor="text2" w:themeTint="99"/>
-        </w:rPr>
-        <w:t>2.4</w:t>
-      </w:r>
-      <w:r>
-        <w:rPr>
-          <w:rFonts w:hint="eastAsia"/>
-          <w:i/>
-          <w:color w:val="548DD4" w:themeColor="text2" w:themeTint="99"/>
-        </w:rPr>
-        <w:t>笔</w:t>
-      </w:r>
-      <w:r>
-        <w:rPr>
-          <w:rFonts w:hint="eastAsia"/>
-          <w:i/>
-          <w:color w:val="548DD4" w:themeColor="text2" w:themeTint="99"/>
-        </w:rPr>
-        <w:t>/</w:t>
-      </w:r>
-      <w:r>
-        <w:rPr>
-          <w:rFonts w:hint="eastAsia"/>
-          <w:i/>
-          <w:color w:val="548DD4" w:themeColor="text2" w:themeTint="99"/>
-        </w:rPr>
-        <w:t>秒；</w:t>
-      </w:r>
-    </w:p>
-    <w:p>
-      <w:pPr>
-        <w:rPr>
-          <w:i/>
-          <w:color w:val="548DD4" w:themeColor="text2" w:themeTint="99"/>
-        </w:rPr>
-      </w:pPr>
-      <w:r>
-        <w:rPr>
-          <w:rFonts w:hint="eastAsia"/>
-          <w:i/>
-          <w:color w:val="548DD4" w:themeColor="text2" w:themeTint="99"/>
-        </w:rPr>
-        <w:t>注：客户使用时间大多集中在白天，所以按照</w:t>
-      </w:r>
-      <w:r>
-        <w:rPr>
-          <w:rFonts w:hint="eastAsia"/>
-          <w:i/>
-          <w:color w:val="548DD4" w:themeColor="text2" w:themeTint="99"/>
-        </w:rPr>
-        <w:t>12</w:t>
-      </w:r>
-      <w:r>
-        <w:rPr>
-          <w:rFonts w:hint="eastAsia"/>
-          <w:i/>
-          <w:color w:val="548DD4" w:themeColor="text2" w:themeTint="99"/>
-        </w:rPr>
-        <w:t>小时计算；</w:t>
-      </w:r>
-      <w:r>
-        <w:rPr>
-          <w:rFonts w:hint="eastAsia"/>
-          <w:i/>
-          <w:color w:val="548DD4" w:themeColor="text2" w:themeTint="99"/>
-        </w:rPr>
-        <w:t>]</w:t>
-      </w:r>
-    </w:p>
-    <w:p/>
-    <w:p>
-      <w:pPr>
-        <w:pStyle w:val="3"/>
-      </w:pPr>
-      <w:bookmarkStart w:id="39" w:name="_Toc290468069"/>
-      <w:bookmarkStart w:id="40" w:name="_Toc301360625"/>
-      <w:r>
-        <w:rPr>
-          <w:rFonts w:hint="eastAsia"/>
-        </w:rPr>
-        <w:t>数据容量</w:t>
-      </w:r>
       <w:bookmarkEnd w:id="39"/>
-      <w:bookmarkEnd w:id="40"/>
     </w:p>
     <w:p>
       <w:pPr>
@@ -6453,31 +6441,119 @@
       <w:pPr>
         <w:pStyle w:val="2"/>
       </w:pPr>
-      <w:bookmarkStart w:id="41" w:name="_Toc290468070"/>
-      <w:bookmarkStart w:id="42" w:name="_Toc301360626"/>
+      <w:bookmarkStart w:id="40" w:name="_Toc290468070"/>
+      <w:bookmarkStart w:id="41" w:name="_Toc301360626"/>
       <w:r>
         <w:rPr>
           <w:rFonts w:hint="eastAsia"/>
         </w:rPr>
         <w:t>硬件服务器及网络需求</w:t>
       </w:r>
+      <w:bookmarkEnd w:id="40"/>
       <w:bookmarkEnd w:id="41"/>
+    </w:p>
+    <w:p>
+      <w:pPr>
+        <w:pStyle w:val="3"/>
+      </w:pPr>
+      <w:bookmarkStart w:id="42" w:name="_Toc290468071"/>
+      <w:bookmarkStart w:id="43" w:name="_Toc301360627"/>
+      <w:r>
+        <w:rPr>
+          <w:rFonts w:hint="eastAsia"/>
+        </w:rPr>
+        <w:t>网络拓扑</w:t>
+      </w:r>
       <w:bookmarkEnd w:id="42"/>
-    </w:p>
+      <w:bookmarkEnd w:id="43"/>
+    </w:p>
+    <w:p>
+      <w:pPr>
+        <w:rPr>
+          <w:i/>
+          <w:color w:val="548DD4" w:themeColor="text2" w:themeTint="99"/>
+        </w:rPr>
+      </w:pPr>
+      <w:r>
+        <w:rPr>
+          <w:rFonts w:hint="eastAsia"/>
+          <w:i/>
+          <w:color w:val="548DD4" w:themeColor="text2" w:themeTint="99"/>
+        </w:rPr>
+        <w:t>[</w:t>
+      </w:r>
+      <w:r>
+        <w:rPr>
+          <w:rFonts w:hint="eastAsia"/>
+          <w:i/>
+          <w:color w:val="548DD4" w:themeColor="text2" w:themeTint="99"/>
+        </w:rPr>
+        <w:t>重点画出项目成果将要</w:t>
+      </w:r>
+      <w:r>
+        <w:rPr>
+          <w:rFonts w:hint="eastAsia"/>
+          <w:i/>
+          <w:color w:val="548DD4" w:themeColor="text2" w:themeTint="99"/>
+        </w:rPr>
+        <w:t>运行的</w:t>
+      </w:r>
+      <w:r>
+        <w:rPr>
+          <w:rFonts w:hint="eastAsia"/>
+          <w:i/>
+          <w:color w:val="548DD4" w:themeColor="text2" w:themeTint="99"/>
+        </w:rPr>
+        <w:t>现有</w:t>
+      </w:r>
+      <w:r>
+        <w:rPr>
+          <w:rFonts w:hint="eastAsia"/>
+          <w:i/>
+          <w:color w:val="548DD4" w:themeColor="text2" w:themeTint="99"/>
+        </w:rPr>
+        <w:t>网络环境。</w:t>
+      </w:r>
+    </w:p>
+    <w:p>
+      <w:pPr>
+        <w:rPr>
+          <w:i/>
+          <w:color w:val="548DD4" w:themeColor="text2" w:themeTint="99"/>
+        </w:rPr>
+      </w:pPr>
+      <w:r>
+        <w:rPr>
+          <w:rFonts w:hint="eastAsia"/>
+          <w:i/>
+          <w:color w:val="548DD4" w:themeColor="text2" w:themeTint="99"/>
+        </w:rPr>
+        <w:t>注意：这里是对现有网络环境的分析，是系统的限制因素。</w:t>
+      </w:r>
+      <w:r>
+        <w:rPr>
+          <w:rFonts w:hint="eastAsia"/>
+          <w:i/>
+          <w:color w:val="548DD4" w:themeColor="text2" w:themeTint="99"/>
+        </w:rPr>
+        <w:t>]</w:t>
+      </w:r>
+    </w:p>
+    <w:p/>
     <w:p>
       <w:pPr>
         <w:pStyle w:val="3"/>
       </w:pPr>
-      <w:bookmarkStart w:id="43" w:name="_Toc290468071"/>
-      <w:bookmarkStart w:id="44" w:name="_Toc301360627"/>
-      <w:r>
-        <w:rPr>
-          <w:rFonts w:hint="eastAsia"/>
-        </w:rPr>
-        <w:t>网络拓扑</w:t>
-      </w:r>
-      <w:bookmarkEnd w:id="43"/>
+      <w:bookmarkStart w:id="44" w:name="_Toc290468072"/>
+      <w:bookmarkStart w:id="45" w:name="_Toc301360628"/>
+      <w:r>
+        <w:rPr>
+          <w:rFonts w:hint="eastAsia"/>
+        </w:rPr>
+        <w:t>软硬件环境</w:t>
+      </w:r>
       <w:bookmarkEnd w:id="44"/>
+      <w:bookmarkEnd w:id="45"/>
     </w:p>
     <w:p>
       <w:pPr>
@@ -6500,47 +6576,7 @@
           <w:i/>
           <w:color w:val="548DD4" w:themeColor="text2" w:themeTint="99"/>
         </w:rPr>
-        <w:t>重点画出项目成果将要</w:t>
-      </w:r>
-      <w:r>
-        <w:rPr>
-          <w:rFonts w:hint="eastAsia"/>
-          <w:i/>
-          <w:color w:val="548DD4" w:themeColor="text2" w:themeTint="99"/>
-        </w:rPr>
-        <w:t>运行的</w:t>
-      </w:r>
-      <w:r>
-        <w:rPr>
-          <w:rFonts w:hint="eastAsia"/>
-          <w:i/>
-          <w:color w:val="548DD4" w:themeColor="text2" w:themeTint="99"/>
-        </w:rPr>
-        <w:t>现有</w:t>
-      </w:r>
-      <w:r>
-        <w:rPr>
-          <w:rFonts w:hint="eastAsia"/>
-          <w:i/>
-          <w:color w:val="548DD4" w:themeColor="text2" w:themeTint="99"/>
-        </w:rPr>
-        <w:t>网络环境。</w:t>
-      </w:r>
-    </w:p>
-    <w:p>
-      <w:pPr>
-        <w:rPr>
-          <w:i/>
-          <w:color w:val="548DD4" w:themeColor="text2" w:themeTint="99"/>
-        </w:rPr>
-      </w:pPr>
-      <w:r>
-        <w:rPr>
-          <w:rFonts w:hint="eastAsia"/>
-          <w:i/>
-          <w:color w:val="548DD4" w:themeColor="text2" w:themeTint="99"/>
-        </w:rPr>
-        <w:t>注意：这里是对现有网络环境的分析，是系统的限制因素。</w:t>
+        <w:t>说明项目成果所需要的软硬件环境要求、限制等。</w:t>
       </w:r>
       <w:r>
         <w:rPr>
@@ -6556,64 +6592,16 @@
       <w:pPr>
         <w:pStyle w:val="3"/>
       </w:pPr>
-      <w:bookmarkStart w:id="45" w:name="_Toc290468072"/>
-      <w:bookmarkStart w:id="46" w:name="_Toc301360628"/>
-      <w:r>
-        <w:rPr>
-          <w:rFonts w:hint="eastAsia"/>
-        </w:rPr>
-        <w:t>软硬件环境</w:t>
-      </w:r>
-      <w:bookmarkEnd w:id="45"/>
+      <w:bookmarkStart w:id="46" w:name="_Toc290468073"/>
+      <w:bookmarkStart w:id="47" w:name="_Toc301360629"/>
+      <w:r>
+        <w:rPr>
+          <w:rFonts w:hint="eastAsia"/>
+        </w:rPr>
+        <w:t>网络需求</w:t>
+      </w:r>
       <w:bookmarkEnd w:id="46"/>
-    </w:p>
-    <w:p>
-      <w:pPr>
-        <w:rPr>
-          <w:i/>
-          <w:color w:val="548DD4" w:themeColor="text2" w:themeTint="99"/>
-        </w:rPr>
-      </w:pPr>
-      <w:r>
-        <w:rPr>
-          <w:rFonts w:hint="eastAsia"/>
-          <w:i/>
-          <w:color w:val="548DD4" w:themeColor="text2" w:themeTint="99"/>
-        </w:rPr>
-        <w:t>[</w:t>
-      </w:r>
-      <w:r>
-        <w:rPr>
-          <w:rFonts w:hint="eastAsia"/>
-          <w:i/>
-          <w:color w:val="548DD4" w:themeColor="text2" w:themeTint="99"/>
-        </w:rPr>
-        <w:t>说明项目成果所需要的软硬件环境要求、限制等。</w:t>
-      </w:r>
-      <w:r>
-        <w:rPr>
-          <w:rFonts w:hint="eastAsia"/>
-          <w:i/>
-          <w:color w:val="548DD4" w:themeColor="text2" w:themeTint="99"/>
-        </w:rPr>
-        <w:t>]</w:t>
-      </w:r>
-    </w:p>
-    <w:p/>
-    <w:p>
-      <w:pPr>
-        <w:pStyle w:val="3"/>
-      </w:pPr>
-      <w:bookmarkStart w:id="47" w:name="_Toc290468073"/>
-      <w:bookmarkStart w:id="48" w:name="_Toc301360629"/>
-      <w:r>
-        <w:rPr>
-          <w:rFonts w:hint="eastAsia"/>
-        </w:rPr>
-        <w:t>网络需求</w:t>
-      </w:r>
       <w:bookmarkEnd w:id="47"/>
-      <w:bookmarkEnd w:id="48"/>
     </w:p>
     <w:p>
       <w:pPr>
@@ -6656,18 +6644,18 @@
           <w:lang w:eastAsia="en-US"/>
         </w:rPr>
       </w:pPr>
-      <w:bookmarkStart w:id="49" w:name="_Toc63754253"/>
-      <w:bookmarkStart w:id="50" w:name="_Toc290468074"/>
-      <w:bookmarkStart w:id="51" w:name="_Toc301360630"/>
+      <w:bookmarkStart w:id="48" w:name="_Toc63754253"/>
+      <w:bookmarkStart w:id="49" w:name="_Toc290468074"/>
+      <w:bookmarkStart w:id="50" w:name="_Toc301360630"/>
       <w:r>
         <w:rPr>
           <w:rFonts w:hint="eastAsia"/>
         </w:rPr>
         <w:t>扩展性</w:t>
       </w:r>
+      <w:bookmarkEnd w:id="48"/>
       <w:bookmarkEnd w:id="49"/>
       <w:bookmarkEnd w:id="50"/>
-      <w:bookmarkEnd w:id="51"/>
     </w:p>
     <w:p>
       <w:pPr>
@@ -6751,16 +6739,16 @@
           <w:lang w:eastAsia="en-US"/>
         </w:rPr>
       </w:pPr>
-      <w:bookmarkStart w:id="52" w:name="_Toc290468075"/>
-      <w:bookmarkStart w:id="53" w:name="_Toc301360631"/>
+      <w:bookmarkStart w:id="51" w:name="_Toc290468075"/>
+      <w:bookmarkStart w:id="52" w:name="_Toc301360631"/>
       <w:r>
         <w:rPr>
           <w:rFonts w:hint="eastAsia"/>
         </w:rPr>
         <w:t>安全性</w:t>
       </w:r>
+      <w:bookmarkEnd w:id="51"/>
       <w:bookmarkEnd w:id="52"/>
-      <w:bookmarkEnd w:id="53"/>
     </w:p>
     <w:p>
       <w:pPr>
@@ -6841,7 +6829,7 @@
       <w:pPr>
         <w:pStyle w:val="2"/>
       </w:pPr>
-      <w:bookmarkStart w:id="54" w:name="_Toc301360632"/>
+      <w:bookmarkStart w:id="53" w:name="_Toc301360632"/>
       <w:r>
         <w:rPr>
           <w:rFonts w:hint="eastAsia"/>
@@ -6849,7 +6837,7 @@
         <w:lastRenderedPageBreak/>
         <w:t>可维护性</w:t>
       </w:r>
-      <w:bookmarkEnd w:id="54"/>
+      <w:bookmarkEnd w:id="53"/>
     </w:p>
     <w:p>
       <w:pPr>
@@ -6961,9 +6949,9 @@
           <w:lang w:eastAsia="en-US"/>
         </w:rPr>
       </w:pPr>
-      <w:bookmarkStart w:id="55" w:name="_Toc63754257"/>
-      <w:bookmarkStart w:id="56" w:name="_Toc290468078"/>
-      <w:bookmarkStart w:id="57" w:name="_Toc301360633"/>
+      <w:bookmarkStart w:id="54" w:name="_Toc63754257"/>
+      <w:bookmarkStart w:id="55" w:name="_Toc290468078"/>
+      <w:bookmarkStart w:id="56" w:name="_Toc301360633"/>
       <w:r>
         <w:rPr>
           <w:rFonts w:hint="eastAsia"/>
@@ -6982,9 +6970,9 @@
         </w:rPr>
         <w:t>可靠性</w:t>
       </w:r>
+      <w:bookmarkEnd w:id="54"/>
       <w:bookmarkEnd w:id="55"/>
       <w:bookmarkEnd w:id="56"/>
-      <w:bookmarkEnd w:id="57"/>
     </w:p>
     <w:p>
       <w:pPr>
@@ -7123,18 +7111,18 @@
           <w:lang w:eastAsia="en-US"/>
         </w:rPr>
       </w:pPr>
-      <w:bookmarkStart w:id="58" w:name="_Toc63754258"/>
-      <w:bookmarkStart w:id="59" w:name="_Toc290468079"/>
-      <w:bookmarkStart w:id="60" w:name="_Toc301360634"/>
+      <w:bookmarkStart w:id="57" w:name="_Toc63754258"/>
+      <w:bookmarkStart w:id="58" w:name="_Toc290468079"/>
+      <w:bookmarkStart w:id="59" w:name="_Toc301360634"/>
       <w:r>
         <w:rPr>
           <w:rFonts w:hint="eastAsia"/>
         </w:rPr>
         <w:t>运营培训需求</w:t>
       </w:r>
+      <w:bookmarkEnd w:id="57"/>
       <w:bookmarkEnd w:id="58"/>
       <w:bookmarkEnd w:id="59"/>
-      <w:bookmarkEnd w:id="60"/>
     </w:p>
     <w:p>
       <w:pPr>
@@ -7205,34 +7193,34 @@
       <w:pPr>
         <w:pStyle w:val="1"/>
       </w:pPr>
-      <w:bookmarkStart w:id="61" w:name="_Toc290468081"/>
-      <w:bookmarkStart w:id="62" w:name="_Toc301360635"/>
+      <w:bookmarkStart w:id="60" w:name="_Toc290468081"/>
+      <w:bookmarkStart w:id="61" w:name="_Toc301360635"/>
       <w:r>
         <w:rPr>
           <w:rFonts w:hint="eastAsia"/>
         </w:rPr>
         <w:t>附录</w:t>
       </w:r>
+      <w:bookmarkEnd w:id="60"/>
       <w:bookmarkEnd w:id="61"/>
-      <w:bookmarkEnd w:id="62"/>
     </w:p>
     <w:p>
       <w:pPr>
         <w:pStyle w:val="2"/>
         <w:ind w:left="0" w:firstLine="0"/>
       </w:pPr>
-      <w:bookmarkStart w:id="63" w:name="_Toc289240566"/>
-      <w:bookmarkStart w:id="64" w:name="_Toc290468082"/>
-      <w:bookmarkStart w:id="65" w:name="_Toc301360636"/>
+      <w:bookmarkStart w:id="62" w:name="_Toc289240566"/>
+      <w:bookmarkStart w:id="63" w:name="_Toc290468082"/>
+      <w:bookmarkStart w:id="64" w:name="_Toc301360636"/>
       <w:r>
         <w:rPr>
           <w:rFonts w:hint="eastAsia"/>
         </w:rPr>
         <w:t>修改记录</w:t>
       </w:r>
+      <w:bookmarkEnd w:id="62"/>
       <w:bookmarkEnd w:id="63"/>
       <w:bookmarkEnd w:id="64"/>
-      <w:bookmarkEnd w:id="65"/>
     </w:p>
     <w:tbl>
       <w:tblPr>
@@ -7395,19 +7383,81 @@
           <w:tcPr>
             <w:tcW w:w="1134" w:type="dxa"/>
           </w:tcPr>
-          <w:p/>
+          <w:p>
+            <w:proofErr w:type="gramStart"/>
+            <w:r>
+              <w:t>赵雅欣</w:t>
+            </w:r>
+            <w:proofErr w:type="gramEnd"/>
+          </w:p>
         </w:tc>
         <w:tc>
           <w:tcPr>
             <w:tcW w:w="1276" w:type="dxa"/>
           </w:tcPr>
-          <w:p/>
+          <w:p>
+            <w:r>
+              <w:rPr>
+                <w:rFonts w:hint="eastAsia"/>
+              </w:rPr>
+              <w:t>2018</w:t>
+            </w:r>
+            <w:r>
+              <w:rPr>
+                <w:rFonts w:hint="eastAsia"/>
+              </w:rPr>
+              <w:t>年</w:t>
+            </w:r>
+            <w:r>
+              <w:rPr>
+                <w:rFonts w:hint="eastAsia"/>
+              </w:rPr>
+              <w:t>1</w:t>
+            </w:r>
+            <w:r>
+              <w:rPr>
+                <w:rFonts w:hint="eastAsia"/>
+              </w:rPr>
+              <w:t>月</w:t>
+            </w:r>
+            <w:r>
+              <w:rPr>
+                <w:rFonts w:hint="eastAsia"/>
+              </w:rPr>
+              <w:t>2</w:t>
+            </w:r>
+            <w:r>
+              <w:rPr>
+                <w:rFonts w:hint="eastAsia"/>
+              </w:rPr>
+              <w:t>日</w:t>
+            </w:r>
+          </w:p>
         </w:tc>
         <w:tc>
           <w:tcPr>
             <w:tcW w:w="3834" w:type="dxa"/>
           </w:tcPr>
-          <w:p/>
+          <w:p>
+            <w:r>
+              <w:t>项目前景</w:t>
+            </w:r>
+            <w:r>
+              <w:rPr>
+                <w:rFonts w:hint="eastAsia"/>
+              </w:rPr>
+              <w:t>，</w:t>
+            </w:r>
+            <w:r>
+              <w:t>项目范围</w:t>
+            </w:r>
+            <w:r>
+              <w:rPr>
+                <w:rFonts w:hint="eastAsia"/>
+              </w:rPr>
+              <w:t>，角色分析，权限列表</w:t>
+            </w:r>
+          </w:p>
         </w:tc>
         <w:tc>
           <w:tcPr>
@@ -7418,7 +7468,10 @@
       </w:tr>
     </w:tbl>
     <w:p/>
-    <w:p/>
+    <w:p>
+      <w:bookmarkStart w:id="65" w:name="_GoBack"/>
+      <w:bookmarkEnd w:id="65"/>
+    </w:p>
     <w:sectPr>
       <w:headerReference w:type="default" r:id="rId10"/>
       <w:footerReference w:type="default" r:id="rId11"/>
@@ -10152,7 +10205,7 @@
 </file>
 
 <file path=customXml/itemProps1.xml><?xml version="1.0" encoding="utf-8"?>
-<ds:datastoreItem xmlns:ds="http://schemas.openxmlformats.org/officeDocument/2006/customXml" ds:itemID="{799E8714-6BAC-48D1-8F0C-5D3DF427A238}">
+<ds:datastoreItem xmlns:ds="http://schemas.openxmlformats.org/officeDocument/2006/customXml" ds:itemID="{2241DF14-B1DE-4F7C-BD0C-44BEC6245A2D}">
   <ds:schemaRefs>
     <ds:schemaRef ds:uri="http://schemas.openxmlformats.org/officeDocument/2006/bibliography"/>
   </ds:schemaRefs>

--- a/需求确认书.docx
+++ b/需求确认书.docx
@@ -1,6 +1,6 @@
 
 <file path=word/document.xml><?xml version="1.0" encoding="utf-8"?>
-<w:document xmlns:wpc="http://schemas.microsoft.com/office/word/2010/wordprocessingCanvas" xmlns:cx="http://schemas.microsoft.com/office/drawing/2014/chartex" xmlns:mc="http://schemas.openxmlformats.org/markup-compatibility/2006" xmlns:o="urn:schemas-microsoft-com:office:office" xmlns:r="http://schemas.openxmlformats.org/officeDocument/2006/relationships" xmlns:m="http://schemas.openxmlformats.org/officeDocument/2006/math" xmlns:v="urn:schemas-microsoft-com:vml" xmlns:wp14="http://schemas.microsoft.com/office/word/2010/wordprocessingDrawing" xmlns:wp="http://schemas.openxmlformats.org/drawingml/2006/wordprocessingDrawing" xmlns:w10="urn:schemas-microsoft-com:office:word" xmlns:w="http://schemas.openxmlformats.org/wordprocessingml/2006/main" xmlns:w14="http://schemas.microsoft.com/office/word/2010/wordml" xmlns:w15="http://schemas.microsoft.com/office/word/2012/wordml" xmlns:w16se="http://schemas.microsoft.com/office/word/2015/wordml/symex" xmlns:wpg="http://schemas.microsoft.com/office/word/2010/wordprocessingGroup" xmlns:wpi="http://schemas.microsoft.com/office/word/2010/wordprocessingInk" xmlns:wne="http://schemas.microsoft.com/office/word/2006/wordml" xmlns:wps="http://schemas.microsoft.com/office/word/2010/wordprocessingShape" mc:Ignorable="w14 w15 w16se wp14">
+<w:document xmlns:wpc="http://schemas.microsoft.com/office/word/2010/wordprocessingCanvas" xmlns:mc="http://schemas.openxmlformats.org/markup-compatibility/2006" xmlns:o="urn:schemas-microsoft-com:office:office" xmlns:r="http://schemas.openxmlformats.org/officeDocument/2006/relationships" xmlns:m="http://schemas.openxmlformats.org/officeDocument/2006/math" xmlns:v="urn:schemas-microsoft-com:vml" xmlns:wp14="http://schemas.microsoft.com/office/word/2010/wordprocessingDrawing" xmlns:wp="http://schemas.openxmlformats.org/drawingml/2006/wordprocessingDrawing" xmlns:w10="urn:schemas-microsoft-com:office:word" xmlns:w="http://schemas.openxmlformats.org/wordprocessingml/2006/main" xmlns:w14="http://schemas.microsoft.com/office/word/2010/wordml" xmlns:wpg="http://schemas.microsoft.com/office/word/2010/wordprocessingGroup" xmlns:wpi="http://schemas.microsoft.com/office/word/2010/wordprocessingInk" xmlns:wne="http://schemas.microsoft.com/office/word/2006/wordml" xmlns:wps="http://schemas.microsoft.com/office/word/2010/wordprocessingShape" mc:Ignorable="w14 wp14">
   <w:body>
     <w:p>
       <w:pPr>
@@ -40,6 +40,7 @@
           <w:sz w:val="36"/>
         </w:rPr>
       </w:pPr>
+      <w:proofErr w:type="spellStart"/>
       <w:r>
         <w:rPr>
           <w:rFonts w:hint="eastAsia"/>
@@ -47,28 +48,9 @@
           <w:color w:val="548DD4" w:themeColor="text2" w:themeTint="99"/>
           <w:sz w:val="36"/>
         </w:rPr>
-        <w:t>[</w:t>
-      </w:r>
-      <w:proofErr w:type="gramStart"/>
-      <w:r>
-        <w:rPr>
-          <w:rFonts w:hint="eastAsia"/>
-          <w:i/>
-          <w:color w:val="548DD4" w:themeColor="text2" w:themeTint="99"/>
-          <w:sz w:val="36"/>
-        </w:rPr>
-        <w:t>某某项目</w:t>
-      </w:r>
-      <w:proofErr w:type="gramEnd"/>
-      <w:r>
-        <w:rPr>
-          <w:rFonts w:hint="eastAsia"/>
-          <w:i/>
-          <w:color w:val="548DD4" w:themeColor="text2" w:themeTint="99"/>
-          <w:sz w:val="36"/>
-        </w:rPr>
-        <w:t>]</w:t>
-      </w:r>
+        <w:t>Finging</w:t>
+      </w:r>
+      <w:proofErr w:type="spellEnd"/>
     </w:p>
     <w:p>
       <w:pPr>
@@ -264,7 +246,7 @@
         </w:p>
         <w:p>
           <w:pPr>
-            <w:pStyle w:val="11"/>
+            <w:pStyle w:val="10"/>
             <w:tabs>
               <w:tab w:val="left" w:pos="420"/>
               <w:tab w:val="right" w:leader="dot" w:pos="8296"/>
@@ -285,7 +267,7 @@
           <w:hyperlink w:anchor="_Toc301360606" w:history="1">
             <w:r>
               <w:rPr>
-                <w:rStyle w:val="ab"/>
+                <w:rStyle w:val="a8"/>
                 <w:noProof/>
               </w:rPr>
               <w:t>1</w:t>
@@ -298,7 +280,7 @@
             </w:r>
             <w:r>
               <w:rPr>
-                <w:rStyle w:val="ab"/>
+                <w:rStyle w:val="a8"/>
                 <w:rFonts w:hint="eastAsia"/>
                 <w:noProof/>
               </w:rPr>
@@ -356,7 +338,7 @@
         </w:p>
         <w:p>
           <w:pPr>
-            <w:pStyle w:val="21"/>
+            <w:pStyle w:val="20"/>
             <w:tabs>
               <w:tab w:val="left" w:pos="1050"/>
               <w:tab w:val="right" w:leader="dot" w:pos="8296"/>
@@ -368,7 +350,7 @@
           <w:hyperlink w:anchor="_Toc301360607" w:history="1">
             <w:r>
               <w:rPr>
-                <w:rStyle w:val="ab"/>
+                <w:rStyle w:val="a8"/>
                 <w:noProof/>
               </w:rPr>
               <w:t>1.1</w:t>
@@ -381,7 +363,7 @@
             </w:r>
             <w:r>
               <w:rPr>
-                <w:rStyle w:val="ab"/>
+                <w:rStyle w:val="a8"/>
                 <w:rFonts w:hint="eastAsia"/>
                 <w:noProof/>
               </w:rPr>
@@ -439,7 +421,7 @@
         </w:p>
         <w:p>
           <w:pPr>
-            <w:pStyle w:val="21"/>
+            <w:pStyle w:val="20"/>
             <w:tabs>
               <w:tab w:val="left" w:pos="1050"/>
               <w:tab w:val="right" w:leader="dot" w:pos="8296"/>
@@ -451,7 +433,7 @@
           <w:hyperlink w:anchor="_Toc301360608" w:history="1">
             <w:r>
               <w:rPr>
-                <w:rStyle w:val="ab"/>
+                <w:rStyle w:val="a8"/>
                 <w:noProof/>
               </w:rPr>
               <w:t>1.2</w:t>
@@ -464,7 +446,7 @@
             </w:r>
             <w:r>
               <w:rPr>
-                <w:rStyle w:val="ab"/>
+                <w:rStyle w:val="a8"/>
                 <w:rFonts w:hint="eastAsia"/>
                 <w:noProof/>
               </w:rPr>
@@ -522,7 +504,7 @@
         </w:p>
         <w:p>
           <w:pPr>
-            <w:pStyle w:val="21"/>
+            <w:pStyle w:val="20"/>
             <w:tabs>
               <w:tab w:val="left" w:pos="1050"/>
               <w:tab w:val="right" w:leader="dot" w:pos="8296"/>
@@ -534,7 +516,7 @@
           <w:hyperlink w:anchor="_Toc301360609" w:history="1">
             <w:r>
               <w:rPr>
-                <w:rStyle w:val="ab"/>
+                <w:rStyle w:val="a8"/>
                 <w:noProof/>
               </w:rPr>
               <w:t>1.3</w:t>
@@ -547,7 +529,7 @@
             </w:r>
             <w:r>
               <w:rPr>
-                <w:rStyle w:val="ab"/>
+                <w:rStyle w:val="a8"/>
                 <w:rFonts w:hint="eastAsia"/>
                 <w:noProof/>
               </w:rPr>
@@ -605,7 +587,7 @@
         </w:p>
         <w:p>
           <w:pPr>
-            <w:pStyle w:val="21"/>
+            <w:pStyle w:val="20"/>
             <w:tabs>
               <w:tab w:val="left" w:pos="1050"/>
               <w:tab w:val="right" w:leader="dot" w:pos="8296"/>
@@ -617,7 +599,7 @@
           <w:hyperlink w:anchor="_Toc301360610" w:history="1">
             <w:r>
               <w:rPr>
-                <w:rStyle w:val="ab"/>
+                <w:rStyle w:val="a8"/>
                 <w:noProof/>
               </w:rPr>
               <w:t>1.4</w:t>
@@ -630,7 +612,7 @@
             </w:r>
             <w:r>
               <w:rPr>
-                <w:rStyle w:val="ab"/>
+                <w:rStyle w:val="a8"/>
                 <w:rFonts w:hint="eastAsia"/>
                 <w:noProof/>
               </w:rPr>
@@ -688,7 +670,7 @@
         </w:p>
         <w:p>
           <w:pPr>
-            <w:pStyle w:val="21"/>
+            <w:pStyle w:val="20"/>
             <w:tabs>
               <w:tab w:val="left" w:pos="1050"/>
               <w:tab w:val="right" w:leader="dot" w:pos="8296"/>
@@ -700,7 +682,7 @@
           <w:hyperlink w:anchor="_Toc301360611" w:history="1">
             <w:r>
               <w:rPr>
-                <w:rStyle w:val="ab"/>
+                <w:rStyle w:val="a8"/>
                 <w:noProof/>
               </w:rPr>
               <w:t>1.5</w:t>
@@ -713,7 +695,7 @@
             </w:r>
             <w:r>
               <w:rPr>
-                <w:rStyle w:val="ab"/>
+                <w:rStyle w:val="a8"/>
                 <w:rFonts w:hint="eastAsia"/>
                 <w:noProof/>
               </w:rPr>
@@ -771,7 +753,7 @@
         </w:p>
         <w:p>
           <w:pPr>
-            <w:pStyle w:val="11"/>
+            <w:pStyle w:val="10"/>
             <w:tabs>
               <w:tab w:val="left" w:pos="420"/>
               <w:tab w:val="right" w:leader="dot" w:pos="8296"/>
@@ -783,7 +765,7 @@
           <w:hyperlink w:anchor="_Toc301360612" w:history="1">
             <w:r>
               <w:rPr>
-                <w:rStyle w:val="ab"/>
+                <w:rStyle w:val="a8"/>
                 <w:noProof/>
               </w:rPr>
               <w:t>2</w:t>
@@ -796,7 +778,7 @@
             </w:r>
             <w:r>
               <w:rPr>
-                <w:rStyle w:val="ab"/>
+                <w:rStyle w:val="a8"/>
                 <w:rFonts w:hint="eastAsia"/>
                 <w:noProof/>
               </w:rPr>
@@ -854,7 +836,7 @@
         </w:p>
         <w:p>
           <w:pPr>
-            <w:pStyle w:val="21"/>
+            <w:pStyle w:val="20"/>
             <w:tabs>
               <w:tab w:val="left" w:pos="1050"/>
               <w:tab w:val="right" w:leader="dot" w:pos="8296"/>
@@ -866,7 +848,7 @@
           <w:hyperlink w:anchor="_Toc301360613" w:history="1">
             <w:r>
               <w:rPr>
-                <w:rStyle w:val="ab"/>
+                <w:rStyle w:val="a8"/>
                 <w:noProof/>
               </w:rPr>
               <w:t>2.1</w:t>
@@ -879,7 +861,7 @@
             </w:r>
             <w:r>
               <w:rPr>
-                <w:rStyle w:val="ab"/>
+                <w:rStyle w:val="a8"/>
                 <w:rFonts w:hint="eastAsia"/>
                 <w:noProof/>
               </w:rPr>
@@ -937,7 +919,7 @@
         </w:p>
         <w:p>
           <w:pPr>
-            <w:pStyle w:val="21"/>
+            <w:pStyle w:val="20"/>
             <w:tabs>
               <w:tab w:val="left" w:pos="1050"/>
               <w:tab w:val="right" w:leader="dot" w:pos="8296"/>
@@ -949,7 +931,7 @@
           <w:hyperlink w:anchor="_Toc301360614" w:history="1">
             <w:r>
               <w:rPr>
-                <w:rStyle w:val="ab"/>
+                <w:rStyle w:val="a8"/>
                 <w:noProof/>
               </w:rPr>
               <w:t>2.2</w:t>
@@ -962,7 +944,7 @@
             </w:r>
             <w:r>
               <w:rPr>
-                <w:rStyle w:val="ab"/>
+                <w:rStyle w:val="a8"/>
                 <w:rFonts w:hint="eastAsia"/>
                 <w:noProof/>
               </w:rPr>
@@ -1020,7 +1002,7 @@
         </w:p>
         <w:p>
           <w:pPr>
-            <w:pStyle w:val="11"/>
+            <w:pStyle w:val="10"/>
             <w:tabs>
               <w:tab w:val="left" w:pos="420"/>
               <w:tab w:val="right" w:leader="dot" w:pos="8296"/>
@@ -1032,7 +1014,7 @@
           <w:hyperlink w:anchor="_Toc301360615" w:history="1">
             <w:r>
               <w:rPr>
-                <w:rStyle w:val="ab"/>
+                <w:rStyle w:val="a8"/>
                 <w:noProof/>
               </w:rPr>
               <w:t>3</w:t>
@@ -1045,7 +1027,7 @@
             </w:r>
             <w:r>
               <w:rPr>
-                <w:rStyle w:val="ab"/>
+                <w:rStyle w:val="a8"/>
                 <w:rFonts w:hint="eastAsia"/>
                 <w:noProof/>
               </w:rPr>
@@ -1103,7 +1085,7 @@
         </w:p>
         <w:p>
           <w:pPr>
-            <w:pStyle w:val="21"/>
+            <w:pStyle w:val="20"/>
             <w:tabs>
               <w:tab w:val="left" w:pos="1050"/>
               <w:tab w:val="right" w:leader="dot" w:pos="8296"/>
@@ -1115,7 +1097,7 @@
           <w:hyperlink w:anchor="_Toc301360616" w:history="1">
             <w:r>
               <w:rPr>
-                <w:rStyle w:val="ab"/>
+                <w:rStyle w:val="a8"/>
                 <w:noProof/>
               </w:rPr>
               <w:t>3.1</w:t>
@@ -1128,7 +1110,7 @@
             </w:r>
             <w:r>
               <w:rPr>
-                <w:rStyle w:val="ab"/>
+                <w:rStyle w:val="a8"/>
                 <w:rFonts w:hint="eastAsia"/>
                 <w:noProof/>
               </w:rPr>
@@ -1136,14 +1118,14 @@
             </w:r>
             <w:r>
               <w:rPr>
-                <w:rStyle w:val="ab"/>
+                <w:rStyle w:val="a8"/>
                 <w:noProof/>
               </w:rPr>
               <w:t>(</w:t>
             </w:r>
             <w:r>
               <w:rPr>
-                <w:rStyle w:val="ab"/>
+                <w:rStyle w:val="a8"/>
                 <w:rFonts w:hint="eastAsia"/>
                 <w:noProof/>
               </w:rPr>
@@ -1151,14 +1133,14 @@
             </w:r>
             <w:r>
               <w:rPr>
-                <w:rStyle w:val="ab"/>
+                <w:rStyle w:val="a8"/>
                 <w:noProof/>
               </w:rPr>
               <w:t>)</w:t>
             </w:r>
             <w:r>
               <w:rPr>
-                <w:rStyle w:val="ab"/>
+                <w:rStyle w:val="a8"/>
                 <w:rFonts w:hint="eastAsia"/>
                 <w:noProof/>
               </w:rPr>
@@ -1216,7 +1198,7 @@
         </w:p>
         <w:p>
           <w:pPr>
-            <w:pStyle w:val="21"/>
+            <w:pStyle w:val="20"/>
             <w:tabs>
               <w:tab w:val="left" w:pos="1050"/>
               <w:tab w:val="right" w:leader="dot" w:pos="8296"/>
@@ -1228,7 +1210,7 @@
           <w:hyperlink w:anchor="_Toc301360617" w:history="1">
             <w:r>
               <w:rPr>
-                <w:rStyle w:val="ab"/>
+                <w:rStyle w:val="a8"/>
                 <w:noProof/>
               </w:rPr>
               <w:t>3.2</w:t>
@@ -1241,7 +1223,7 @@
             </w:r>
             <w:r>
               <w:rPr>
-                <w:rStyle w:val="ab"/>
+                <w:rStyle w:val="a8"/>
                 <w:rFonts w:hint="eastAsia"/>
                 <w:noProof/>
               </w:rPr>
@@ -1299,7 +1281,7 @@
         </w:p>
         <w:p>
           <w:pPr>
-            <w:pStyle w:val="21"/>
+            <w:pStyle w:val="20"/>
             <w:tabs>
               <w:tab w:val="left" w:pos="1050"/>
               <w:tab w:val="right" w:leader="dot" w:pos="8296"/>
@@ -1311,7 +1293,7 @@
           <w:hyperlink w:anchor="_Toc301360618" w:history="1">
             <w:r>
               <w:rPr>
-                <w:rStyle w:val="ab"/>
+                <w:rStyle w:val="a8"/>
                 <w:noProof/>
               </w:rPr>
               <w:t>3.3</w:t>
@@ -1324,7 +1306,7 @@
             </w:r>
             <w:r>
               <w:rPr>
-                <w:rStyle w:val="ab"/>
+                <w:rStyle w:val="a8"/>
                 <w:rFonts w:hint="eastAsia"/>
                 <w:noProof/>
               </w:rPr>
@@ -1382,7 +1364,7 @@
         </w:p>
         <w:p>
           <w:pPr>
-            <w:pStyle w:val="21"/>
+            <w:pStyle w:val="20"/>
             <w:tabs>
               <w:tab w:val="left" w:pos="1050"/>
               <w:tab w:val="right" w:leader="dot" w:pos="8296"/>
@@ -1394,7 +1376,7 @@
           <w:hyperlink w:anchor="_Toc301360619" w:history="1">
             <w:r>
               <w:rPr>
-                <w:rStyle w:val="ab"/>
+                <w:rStyle w:val="a8"/>
                 <w:noProof/>
               </w:rPr>
               <w:t>3.4</w:t>
@@ -1407,7 +1389,7 @@
             </w:r>
             <w:r>
               <w:rPr>
-                <w:rStyle w:val="ab"/>
+                <w:rStyle w:val="a8"/>
                 <w:rFonts w:hint="eastAsia"/>
                 <w:noProof/>
               </w:rPr>
@@ -1465,7 +1447,7 @@
         </w:p>
         <w:p>
           <w:pPr>
-            <w:pStyle w:val="11"/>
+            <w:pStyle w:val="10"/>
             <w:tabs>
               <w:tab w:val="left" w:pos="420"/>
               <w:tab w:val="right" w:leader="dot" w:pos="8296"/>
@@ -1477,7 +1459,7 @@
           <w:hyperlink w:anchor="_Toc301360620" w:history="1">
             <w:r>
               <w:rPr>
-                <w:rStyle w:val="ab"/>
+                <w:rStyle w:val="a8"/>
                 <w:noProof/>
               </w:rPr>
               <w:t>4</w:t>
@@ -1490,7 +1472,7 @@
             </w:r>
             <w:r>
               <w:rPr>
-                <w:rStyle w:val="ab"/>
+                <w:rStyle w:val="a8"/>
                 <w:rFonts w:hint="eastAsia"/>
                 <w:noProof/>
               </w:rPr>
@@ -1548,7 +1530,7 @@
         </w:p>
         <w:p>
           <w:pPr>
-            <w:pStyle w:val="11"/>
+            <w:pStyle w:val="10"/>
             <w:tabs>
               <w:tab w:val="left" w:pos="420"/>
               <w:tab w:val="right" w:leader="dot" w:pos="8296"/>
@@ -1560,7 +1542,7 @@
           <w:hyperlink w:anchor="_Toc301360621" w:history="1">
             <w:r>
               <w:rPr>
-                <w:rStyle w:val="ab"/>
+                <w:rStyle w:val="a8"/>
                 <w:noProof/>
               </w:rPr>
               <w:t>5</w:t>
@@ -1573,7 +1555,7 @@
             </w:r>
             <w:r>
               <w:rPr>
-                <w:rStyle w:val="ab"/>
+                <w:rStyle w:val="a8"/>
                 <w:rFonts w:hint="eastAsia"/>
                 <w:noProof/>
               </w:rPr>
@@ -1631,7 +1613,7 @@
         </w:p>
         <w:p>
           <w:pPr>
-            <w:pStyle w:val="21"/>
+            <w:pStyle w:val="20"/>
             <w:tabs>
               <w:tab w:val="left" w:pos="1050"/>
               <w:tab w:val="right" w:leader="dot" w:pos="8296"/>
@@ -1643,7 +1625,7 @@
           <w:hyperlink w:anchor="_Toc301360622" w:history="1">
             <w:r>
               <w:rPr>
-                <w:rStyle w:val="ab"/>
+                <w:rStyle w:val="a8"/>
                 <w:noProof/>
               </w:rPr>
               <w:t>5.1</w:t>
@@ -1656,7 +1638,7 @@
             </w:r>
             <w:r>
               <w:rPr>
-                <w:rStyle w:val="ab"/>
+                <w:rStyle w:val="a8"/>
                 <w:rFonts w:hint="eastAsia"/>
                 <w:noProof/>
               </w:rPr>
@@ -1714,7 +1696,7 @@
         </w:p>
         <w:p>
           <w:pPr>
-            <w:pStyle w:val="31"/>
+            <w:pStyle w:val="30"/>
             <w:tabs>
               <w:tab w:val="left" w:pos="1680"/>
               <w:tab w:val="right" w:leader="dot" w:pos="8296"/>
@@ -1726,7 +1708,7 @@
           <w:hyperlink w:anchor="_Toc301360623" w:history="1">
             <w:r>
               <w:rPr>
-                <w:rStyle w:val="ab"/>
+                <w:rStyle w:val="a8"/>
                 <w:noProof/>
               </w:rPr>
               <w:t>5.1.1</w:t>
@@ -1739,7 +1721,7 @@
             </w:r>
             <w:r>
               <w:rPr>
-                <w:rStyle w:val="ab"/>
+                <w:rStyle w:val="a8"/>
                 <w:rFonts w:hint="eastAsia"/>
                 <w:noProof/>
               </w:rPr>
@@ -1797,7 +1779,7 @@
         </w:p>
         <w:p>
           <w:pPr>
-            <w:pStyle w:val="31"/>
+            <w:pStyle w:val="30"/>
             <w:tabs>
               <w:tab w:val="left" w:pos="1680"/>
               <w:tab w:val="right" w:leader="dot" w:pos="8296"/>
@@ -1809,7 +1791,7 @@
           <w:hyperlink w:anchor="_Toc301360624" w:history="1">
             <w:r>
               <w:rPr>
-                <w:rStyle w:val="ab"/>
+                <w:rStyle w:val="a8"/>
                 <w:noProof/>
               </w:rPr>
               <w:t>5.1.2</w:t>
@@ -1822,7 +1804,7 @@
             </w:r>
             <w:r>
               <w:rPr>
-                <w:rStyle w:val="ab"/>
+                <w:rStyle w:val="a8"/>
                 <w:rFonts w:hint="eastAsia"/>
                 <w:noProof/>
               </w:rPr>
@@ -1880,7 +1862,7 @@
         </w:p>
         <w:p>
           <w:pPr>
-            <w:pStyle w:val="31"/>
+            <w:pStyle w:val="30"/>
             <w:tabs>
               <w:tab w:val="left" w:pos="1680"/>
               <w:tab w:val="right" w:leader="dot" w:pos="8296"/>
@@ -1892,7 +1874,7 @@
           <w:hyperlink w:anchor="_Toc301360625" w:history="1">
             <w:r>
               <w:rPr>
-                <w:rStyle w:val="ab"/>
+                <w:rStyle w:val="a8"/>
                 <w:noProof/>
               </w:rPr>
               <w:t>5.1.3</w:t>
@@ -1905,7 +1887,7 @@
             </w:r>
             <w:r>
               <w:rPr>
-                <w:rStyle w:val="ab"/>
+                <w:rStyle w:val="a8"/>
                 <w:rFonts w:hint="eastAsia"/>
                 <w:noProof/>
               </w:rPr>
@@ -1963,7 +1945,7 @@
         </w:p>
         <w:p>
           <w:pPr>
-            <w:pStyle w:val="21"/>
+            <w:pStyle w:val="20"/>
             <w:tabs>
               <w:tab w:val="left" w:pos="1050"/>
               <w:tab w:val="right" w:leader="dot" w:pos="8296"/>
@@ -1975,7 +1957,7 @@
           <w:hyperlink w:anchor="_Toc301360626" w:history="1">
             <w:r>
               <w:rPr>
-                <w:rStyle w:val="ab"/>
+                <w:rStyle w:val="a8"/>
                 <w:noProof/>
               </w:rPr>
               <w:t>5.2</w:t>
@@ -1988,7 +1970,7 @@
             </w:r>
             <w:r>
               <w:rPr>
-                <w:rStyle w:val="ab"/>
+                <w:rStyle w:val="a8"/>
                 <w:rFonts w:hint="eastAsia"/>
                 <w:noProof/>
               </w:rPr>
@@ -2046,7 +2028,7 @@
         </w:p>
         <w:p>
           <w:pPr>
-            <w:pStyle w:val="31"/>
+            <w:pStyle w:val="30"/>
             <w:tabs>
               <w:tab w:val="left" w:pos="1680"/>
               <w:tab w:val="right" w:leader="dot" w:pos="8296"/>
@@ -2058,7 +2040,7 @@
           <w:hyperlink w:anchor="_Toc301360627" w:history="1">
             <w:r>
               <w:rPr>
-                <w:rStyle w:val="ab"/>
+                <w:rStyle w:val="a8"/>
                 <w:noProof/>
               </w:rPr>
               <w:t>5.2.1</w:t>
@@ -2071,7 +2053,7 @@
             </w:r>
             <w:r>
               <w:rPr>
-                <w:rStyle w:val="ab"/>
+                <w:rStyle w:val="a8"/>
                 <w:rFonts w:hint="eastAsia"/>
                 <w:noProof/>
               </w:rPr>
@@ -2129,7 +2111,7 @@
         </w:p>
         <w:p>
           <w:pPr>
-            <w:pStyle w:val="31"/>
+            <w:pStyle w:val="30"/>
             <w:tabs>
               <w:tab w:val="left" w:pos="1680"/>
               <w:tab w:val="right" w:leader="dot" w:pos="8296"/>
@@ -2141,7 +2123,7 @@
           <w:hyperlink w:anchor="_Toc301360628" w:history="1">
             <w:r>
               <w:rPr>
-                <w:rStyle w:val="ab"/>
+                <w:rStyle w:val="a8"/>
                 <w:noProof/>
               </w:rPr>
               <w:t>5.2.2</w:t>
@@ -2154,7 +2136,7 @@
             </w:r>
             <w:r>
               <w:rPr>
-                <w:rStyle w:val="ab"/>
+                <w:rStyle w:val="a8"/>
                 <w:rFonts w:hint="eastAsia"/>
                 <w:noProof/>
               </w:rPr>
@@ -2212,7 +2194,7 @@
         </w:p>
         <w:p>
           <w:pPr>
-            <w:pStyle w:val="31"/>
+            <w:pStyle w:val="30"/>
             <w:tabs>
               <w:tab w:val="left" w:pos="1680"/>
               <w:tab w:val="right" w:leader="dot" w:pos="8296"/>
@@ -2224,7 +2206,7 @@
           <w:hyperlink w:anchor="_Toc301360629" w:history="1">
             <w:r>
               <w:rPr>
-                <w:rStyle w:val="ab"/>
+                <w:rStyle w:val="a8"/>
                 <w:noProof/>
               </w:rPr>
               <w:t>5.2.3</w:t>
@@ -2237,7 +2219,7 @@
             </w:r>
             <w:r>
               <w:rPr>
-                <w:rStyle w:val="ab"/>
+                <w:rStyle w:val="a8"/>
                 <w:rFonts w:hint="eastAsia"/>
                 <w:noProof/>
               </w:rPr>
@@ -2295,7 +2277,7 @@
         </w:p>
         <w:p>
           <w:pPr>
-            <w:pStyle w:val="21"/>
+            <w:pStyle w:val="20"/>
             <w:tabs>
               <w:tab w:val="left" w:pos="1050"/>
               <w:tab w:val="right" w:leader="dot" w:pos="8296"/>
@@ -2307,7 +2289,7 @@
           <w:hyperlink w:anchor="_Toc301360630" w:history="1">
             <w:r>
               <w:rPr>
-                <w:rStyle w:val="ab"/>
+                <w:rStyle w:val="a8"/>
                 <w:noProof/>
                 <w:lang w:eastAsia="en-US"/>
               </w:rPr>
@@ -2321,7 +2303,7 @@
             </w:r>
             <w:r>
               <w:rPr>
-                <w:rStyle w:val="ab"/>
+                <w:rStyle w:val="a8"/>
                 <w:rFonts w:hint="eastAsia"/>
                 <w:noProof/>
               </w:rPr>
@@ -2379,7 +2361,7 @@
         </w:p>
         <w:p>
           <w:pPr>
-            <w:pStyle w:val="21"/>
+            <w:pStyle w:val="20"/>
             <w:tabs>
               <w:tab w:val="left" w:pos="1050"/>
               <w:tab w:val="right" w:leader="dot" w:pos="8296"/>
@@ -2391,7 +2373,7 @@
           <w:hyperlink w:anchor="_Toc301360631" w:history="1">
             <w:r>
               <w:rPr>
-                <w:rStyle w:val="ab"/>
+                <w:rStyle w:val="a8"/>
                 <w:noProof/>
                 <w:lang w:eastAsia="en-US"/>
               </w:rPr>
@@ -2405,7 +2387,7 @@
             </w:r>
             <w:r>
               <w:rPr>
-                <w:rStyle w:val="ab"/>
+                <w:rStyle w:val="a8"/>
                 <w:rFonts w:hint="eastAsia"/>
                 <w:noProof/>
               </w:rPr>
@@ -2463,7 +2445,7 @@
         </w:p>
         <w:p>
           <w:pPr>
-            <w:pStyle w:val="21"/>
+            <w:pStyle w:val="20"/>
             <w:tabs>
               <w:tab w:val="left" w:pos="1050"/>
               <w:tab w:val="right" w:leader="dot" w:pos="8296"/>
@@ -2475,7 +2457,7 @@
           <w:hyperlink w:anchor="_Toc301360632" w:history="1">
             <w:r>
               <w:rPr>
-                <w:rStyle w:val="ab"/>
+                <w:rStyle w:val="a8"/>
                 <w:noProof/>
               </w:rPr>
               <w:t>5.5</w:t>
@@ -2488,7 +2470,7 @@
             </w:r>
             <w:r>
               <w:rPr>
-                <w:rStyle w:val="ab"/>
+                <w:rStyle w:val="a8"/>
                 <w:rFonts w:hint="eastAsia"/>
                 <w:noProof/>
               </w:rPr>
@@ -2546,7 +2528,7 @@
         </w:p>
         <w:p>
           <w:pPr>
-            <w:pStyle w:val="21"/>
+            <w:pStyle w:val="20"/>
             <w:tabs>
               <w:tab w:val="left" w:pos="1050"/>
               <w:tab w:val="right" w:leader="dot" w:pos="8296"/>
@@ -2558,7 +2540,7 @@
           <w:hyperlink w:anchor="_Toc301360633" w:history="1">
             <w:r>
               <w:rPr>
-                <w:rStyle w:val="ab"/>
+                <w:rStyle w:val="a8"/>
                 <w:noProof/>
                 <w:lang w:eastAsia="en-US"/>
               </w:rPr>
@@ -2572,7 +2554,7 @@
             </w:r>
             <w:r>
               <w:rPr>
-                <w:rStyle w:val="ab"/>
+                <w:rStyle w:val="a8"/>
                 <w:rFonts w:hint="eastAsia"/>
                 <w:noProof/>
               </w:rPr>
@@ -2580,14 +2562,14 @@
             </w:r>
             <w:r>
               <w:rPr>
-                <w:rStyle w:val="ab"/>
+                <w:rStyle w:val="a8"/>
                 <w:noProof/>
               </w:rPr>
               <w:t>/</w:t>
             </w:r>
             <w:r>
               <w:rPr>
-                <w:rStyle w:val="ab"/>
+                <w:rStyle w:val="a8"/>
                 <w:rFonts w:hint="eastAsia"/>
                 <w:noProof/>
               </w:rPr>
@@ -2645,7 +2627,7 @@
         </w:p>
         <w:p>
           <w:pPr>
-            <w:pStyle w:val="21"/>
+            <w:pStyle w:val="20"/>
             <w:tabs>
               <w:tab w:val="left" w:pos="1050"/>
               <w:tab w:val="right" w:leader="dot" w:pos="8296"/>
@@ -2657,7 +2639,7 @@
           <w:hyperlink w:anchor="_Toc301360634" w:history="1">
             <w:r>
               <w:rPr>
-                <w:rStyle w:val="ab"/>
+                <w:rStyle w:val="a8"/>
                 <w:noProof/>
                 <w:lang w:eastAsia="en-US"/>
               </w:rPr>
@@ -2671,7 +2653,7 @@
             </w:r>
             <w:r>
               <w:rPr>
-                <w:rStyle w:val="ab"/>
+                <w:rStyle w:val="a8"/>
                 <w:rFonts w:hint="eastAsia"/>
                 <w:noProof/>
               </w:rPr>
@@ -2729,7 +2711,7 @@
         </w:p>
         <w:p>
           <w:pPr>
-            <w:pStyle w:val="11"/>
+            <w:pStyle w:val="10"/>
             <w:tabs>
               <w:tab w:val="left" w:pos="420"/>
               <w:tab w:val="right" w:leader="dot" w:pos="8296"/>
@@ -2741,7 +2723,7 @@
           <w:hyperlink w:anchor="_Toc301360635" w:history="1">
             <w:r>
               <w:rPr>
-                <w:rStyle w:val="ab"/>
+                <w:rStyle w:val="a8"/>
                 <w:noProof/>
               </w:rPr>
               <w:t>6</w:t>
@@ -2754,7 +2736,7 @@
             </w:r>
             <w:r>
               <w:rPr>
-                <w:rStyle w:val="ab"/>
+                <w:rStyle w:val="a8"/>
                 <w:rFonts w:hint="eastAsia"/>
                 <w:noProof/>
               </w:rPr>
@@ -2812,7 +2794,7 @@
         </w:p>
         <w:p>
           <w:pPr>
-            <w:pStyle w:val="21"/>
+            <w:pStyle w:val="20"/>
             <w:tabs>
               <w:tab w:val="left" w:pos="1050"/>
               <w:tab w:val="right" w:leader="dot" w:pos="8296"/>
@@ -2824,7 +2806,7 @@
           <w:hyperlink w:anchor="_Toc301360636" w:history="1">
             <w:r>
               <w:rPr>
-                <w:rStyle w:val="ab"/>
+                <w:rStyle w:val="a8"/>
                 <w:noProof/>
               </w:rPr>
               <w:t>6.1</w:t>
@@ -2837,7 +2819,7 @@
             </w:r>
             <w:r>
               <w:rPr>
-                <w:rStyle w:val="ab"/>
+                <w:rStyle w:val="a8"/>
                 <w:rFonts w:hint="eastAsia"/>
                 <w:noProof/>
               </w:rPr>
@@ -3642,7 +3624,7 @@
     </w:p>
     <w:tbl>
       <w:tblPr>
-        <w:tblStyle w:val="aa"/>
+        <w:tblStyle w:val="a7"/>
         <w:tblW w:w="8613" w:type="dxa"/>
         <w:tblLook w:val="04A0" w:firstRow="1" w:lastRow="0" w:firstColumn="1" w:lastColumn="0" w:noHBand="0" w:noVBand="1"/>
       </w:tblPr>
@@ -4143,7 +4125,7 @@
                     </pic:cNvPicPr>
                   </pic:nvPicPr>
                   <pic:blipFill>
-                    <a:blip r:embed="rId8" cstate="print">
+                    <a:blip r:embed="rId9" cstate="print">
                       <a:extLst>
                         <a:ext uri="{28A0092B-C50C-407E-A947-70E740481C1C}">
                           <a14:useLocalDpi xmlns:a14="http://schemas.microsoft.com/office/drawing/2010/main" val="0"/>
@@ -4209,82 +4191,106 @@
     </w:p>
     <w:p>
       <w:pPr>
-        <w:rPr>
-          <w:i/>
-          <w:color w:val="548DD4" w:themeColor="text2" w:themeTint="99"/>
-        </w:rPr>
-      </w:pPr>
-      <w:r>
-        <w:rPr>
-          <w:rFonts w:hint="eastAsia"/>
-          <w:i/>
-          <w:color w:val="548DD4" w:themeColor="text2" w:themeTint="99"/>
-        </w:rPr>
-        <w:t>[</w:t>
-      </w:r>
-      <w:r>
-        <w:rPr>
-          <w:rFonts w:hint="eastAsia"/>
-          <w:i/>
-          <w:color w:val="548DD4" w:themeColor="text2" w:themeTint="99"/>
-        </w:rPr>
-        <w:t>详细列出项目需要实现的功能，并标出优先级</w:t>
-      </w:r>
-      <w:r>
-        <w:rPr>
-          <w:rFonts w:hint="eastAsia"/>
-          <w:i/>
-          <w:color w:val="548DD4" w:themeColor="text2" w:themeTint="99"/>
-        </w:rPr>
-        <w:t>(</w:t>
-      </w:r>
-      <w:r>
-        <w:rPr>
-          <w:rFonts w:hint="eastAsia"/>
-          <w:i/>
-          <w:color w:val="548DD4" w:themeColor="text2" w:themeTint="99"/>
-        </w:rPr>
-        <w:t>高</w:t>
-      </w:r>
-      <w:r>
-        <w:rPr>
-          <w:rFonts w:hint="eastAsia"/>
-          <w:i/>
-          <w:color w:val="548DD4" w:themeColor="text2" w:themeTint="99"/>
-        </w:rPr>
-        <w:t>[1]</w:t>
-      </w:r>
-      <w:r>
-        <w:rPr>
-          <w:rFonts w:hint="eastAsia"/>
-          <w:i/>
-          <w:color w:val="548DD4" w:themeColor="text2" w:themeTint="99"/>
-        </w:rPr>
-        <w:t>、中</w:t>
-      </w:r>
-      <w:r>
-        <w:rPr>
-          <w:rFonts w:hint="eastAsia"/>
-          <w:i/>
-          <w:color w:val="548DD4" w:themeColor="text2" w:themeTint="99"/>
-        </w:rPr>
-        <w:t>[2]</w:t>
-      </w:r>
-      <w:r>
-        <w:rPr>
-          <w:rFonts w:hint="eastAsia"/>
-          <w:i/>
-          <w:color w:val="548DD4" w:themeColor="text2" w:themeTint="99"/>
-        </w:rPr>
-        <w:t>、低</w:t>
-      </w:r>
-      <w:r>
-        <w:rPr>
-          <w:rFonts w:hint="eastAsia"/>
-          <w:i/>
-          <w:color w:val="548DD4" w:themeColor="text2" w:themeTint="99"/>
-        </w:rPr>
-        <w:t>[3])</w:t>
+        <w:pStyle w:val="a5"/>
+        <w:numPr>
+          <w:ilvl w:val="0"/>
+          <w:numId w:val="7"/>
+        </w:numPr>
+        <w:ind w:firstLineChars="0"/>
+        <w:rPr>
+          <w:rFonts w:hint="eastAsia"/>
+          <w:i/>
+          <w:color w:val="548DD4" w:themeColor="text2" w:themeTint="99"/>
+        </w:rPr>
+      </w:pPr>
+      <w:r>
+        <w:rPr>
+          <w:i/>
+          <w:color w:val="548DD4" w:themeColor="text2" w:themeTint="99"/>
+        </w:rPr>
+        <w:t>本产品实时显示某个具体地方的人员聚集情况</w:t>
+      </w:r>
+      <w:r>
+        <w:rPr>
+          <w:rFonts w:hint="eastAsia"/>
+          <w:i/>
+          <w:color w:val="548DD4" w:themeColor="text2" w:themeTint="99"/>
+        </w:rPr>
+        <w:t>，</w:t>
+      </w:r>
+      <w:r>
+        <w:rPr>
+          <w:i/>
+          <w:color w:val="548DD4" w:themeColor="text2" w:themeTint="99"/>
+        </w:rPr>
+        <w:t>用户可据此择优</w:t>
+      </w:r>
+      <w:r>
+        <w:rPr>
+          <w:rFonts w:hint="eastAsia"/>
+          <w:i/>
+          <w:color w:val="548DD4" w:themeColor="text2" w:themeTint="99"/>
+        </w:rPr>
+        <w:t>，</w:t>
+      </w:r>
+      <w:r>
+        <w:rPr>
+          <w:i/>
+          <w:color w:val="548DD4" w:themeColor="text2" w:themeTint="99"/>
+        </w:rPr>
+        <w:t>计划出行</w:t>
+      </w:r>
+      <w:r>
+        <w:rPr>
+          <w:rFonts w:hint="eastAsia"/>
+          <w:i/>
+          <w:color w:val="548DD4" w:themeColor="text2" w:themeTint="99"/>
+        </w:rPr>
+        <w:t>。大大减少排队等候时间</w:t>
+      </w:r>
+    </w:p>
+    <w:p>
+      <w:pPr>
+        <w:pStyle w:val="a5"/>
+        <w:numPr>
+          <w:ilvl w:val="0"/>
+          <w:numId w:val="7"/>
+        </w:numPr>
+        <w:ind w:firstLineChars="0"/>
+        <w:rPr>
+          <w:rFonts w:hint="eastAsia"/>
+          <w:i/>
+          <w:color w:val="548DD4" w:themeColor="text2" w:themeTint="99"/>
+        </w:rPr>
+      </w:pPr>
+      <w:r>
+        <w:rPr>
+          <w:rFonts w:hint="eastAsia"/>
+          <w:i/>
+          <w:color w:val="548DD4" w:themeColor="text2" w:themeTint="99"/>
+        </w:rPr>
+        <w:t>本产品提供离线平面地图，可以精准选择出一条最优路线。</w:t>
+      </w:r>
+    </w:p>
+    <w:p>
+      <w:pPr>
+        <w:pStyle w:val="a5"/>
+        <w:numPr>
+          <w:ilvl w:val="0"/>
+          <w:numId w:val="7"/>
+        </w:numPr>
+        <w:ind w:firstLineChars="0"/>
+        <w:rPr>
+          <w:i/>
+          <w:color w:val="548DD4" w:themeColor="text2" w:themeTint="99"/>
+        </w:rPr>
+      </w:pPr>
+      <w:r>
+        <w:rPr>
+          <w:i/>
+          <w:color w:val="548DD4" w:themeColor="text2" w:themeTint="99"/>
+        </w:rPr>
+        <w:t>用户登陆后可以提供用户所在地的实时人员聚集情况</w:t>
       </w:r>
       <w:r>
         <w:rPr>
@@ -4563,7 +4569,7 @@
     </w:p>
     <w:p>
       <w:pPr>
-        <w:pStyle w:val="a7"/>
+        <w:pStyle w:val="a5"/>
         <w:numPr>
           <w:ilvl w:val="0"/>
           <w:numId w:val="2"/>
@@ -4619,7 +4625,7 @@
     </w:p>
     <w:p>
       <w:pPr>
-        <w:pStyle w:val="a7"/>
+        <w:pStyle w:val="a5"/>
         <w:numPr>
           <w:ilvl w:val="0"/>
           <w:numId w:val="2"/>
@@ -4643,7 +4649,7 @@
     </w:p>
     <w:p>
       <w:pPr>
-        <w:pStyle w:val="a7"/>
+        <w:pStyle w:val="a5"/>
         <w:numPr>
           <w:ilvl w:val="0"/>
           <w:numId w:val="3"/>
@@ -4665,7 +4671,7 @@
     </w:p>
     <w:p>
       <w:pPr>
-        <w:pStyle w:val="a7"/>
+        <w:pStyle w:val="a5"/>
         <w:numPr>
           <w:ilvl w:val="0"/>
           <w:numId w:val="3"/>
@@ -4687,7 +4693,7 @@
     </w:p>
     <w:p>
       <w:pPr>
-        <w:pStyle w:val="a7"/>
+        <w:pStyle w:val="a5"/>
         <w:numPr>
           <w:ilvl w:val="0"/>
           <w:numId w:val="3"/>
@@ -4704,12 +4710,13 @@
           <w:i/>
           <w:color w:val="548DD4" w:themeColor="text2" w:themeTint="99"/>
         </w:rPr>
+        <w:lastRenderedPageBreak/>
         <w:t>银行客户输入转入账户；</w:t>
       </w:r>
     </w:p>
     <w:p>
       <w:pPr>
-        <w:pStyle w:val="a7"/>
+        <w:pStyle w:val="a5"/>
         <w:numPr>
           <w:ilvl w:val="0"/>
           <w:numId w:val="3"/>
@@ -4731,7 +4738,7 @@
     </w:p>
     <w:p>
       <w:pPr>
-        <w:pStyle w:val="a7"/>
+        <w:pStyle w:val="a5"/>
         <w:numPr>
           <w:ilvl w:val="0"/>
           <w:numId w:val="3"/>
@@ -4753,7 +4760,7 @@
     </w:p>
     <w:p>
       <w:pPr>
-        <w:pStyle w:val="a7"/>
+        <w:pStyle w:val="a5"/>
         <w:numPr>
           <w:ilvl w:val="0"/>
           <w:numId w:val="3"/>
@@ -4770,13 +4777,12 @@
           <w:i/>
           <w:color w:val="548DD4" w:themeColor="text2" w:themeTint="99"/>
         </w:rPr>
-        <w:lastRenderedPageBreak/>
         <w:t>银行客户确认；</w:t>
       </w:r>
     </w:p>
     <w:p>
       <w:pPr>
-        <w:pStyle w:val="a7"/>
+        <w:pStyle w:val="a5"/>
         <w:numPr>
           <w:ilvl w:val="0"/>
           <w:numId w:val="3"/>
@@ -4798,7 +4804,7 @@
     </w:p>
     <w:p>
       <w:pPr>
-        <w:pStyle w:val="a7"/>
+        <w:pStyle w:val="a5"/>
         <w:numPr>
           <w:ilvl w:val="0"/>
           <w:numId w:val="3"/>
@@ -4820,7 +4826,7 @@
     </w:p>
     <w:p>
       <w:pPr>
-        <w:pStyle w:val="a7"/>
+        <w:pStyle w:val="a5"/>
         <w:numPr>
           <w:ilvl w:val="0"/>
           <w:numId w:val="3"/>
@@ -4842,7 +4848,7 @@
     </w:p>
     <w:p>
       <w:pPr>
-        <w:pStyle w:val="a7"/>
+        <w:pStyle w:val="a5"/>
         <w:numPr>
           <w:ilvl w:val="0"/>
           <w:numId w:val="3"/>
@@ -4864,7 +4870,7 @@
     </w:p>
     <w:p>
       <w:pPr>
-        <w:pStyle w:val="a7"/>
+        <w:pStyle w:val="a5"/>
         <w:numPr>
           <w:ilvl w:val="0"/>
           <w:numId w:val="3"/>
@@ -4886,7 +4892,7 @@
     </w:p>
     <w:p>
       <w:pPr>
-        <w:pStyle w:val="a7"/>
+        <w:pStyle w:val="a5"/>
         <w:numPr>
           <w:ilvl w:val="0"/>
           <w:numId w:val="3"/>
@@ -4908,7 +4914,7 @@
     </w:p>
     <w:p>
       <w:pPr>
-        <w:pStyle w:val="a7"/>
+        <w:pStyle w:val="a5"/>
         <w:numPr>
           <w:ilvl w:val="0"/>
           <w:numId w:val="3"/>
@@ -4930,7 +4936,7 @@
     </w:p>
     <w:p>
       <w:pPr>
-        <w:pStyle w:val="a7"/>
+        <w:pStyle w:val="a5"/>
         <w:numPr>
           <w:ilvl w:val="0"/>
           <w:numId w:val="3"/>
@@ -4952,7 +4958,7 @@
     </w:p>
     <w:p>
       <w:pPr>
-        <w:pStyle w:val="a7"/>
+        <w:pStyle w:val="a5"/>
         <w:numPr>
           <w:ilvl w:val="0"/>
           <w:numId w:val="2"/>
@@ -5072,7 +5078,7 @@
     </w:p>
     <w:p>
       <w:pPr>
-        <w:pStyle w:val="a7"/>
+        <w:pStyle w:val="a5"/>
         <w:numPr>
           <w:ilvl w:val="0"/>
           <w:numId w:val="2"/>
@@ -5096,7 +5102,7 @@
     </w:p>
     <w:p>
       <w:pPr>
-        <w:pStyle w:val="a7"/>
+        <w:pStyle w:val="a5"/>
         <w:numPr>
           <w:ilvl w:val="0"/>
           <w:numId w:val="4"/>
@@ -5118,7 +5124,7 @@
     </w:p>
     <w:p>
       <w:pPr>
-        <w:pStyle w:val="a7"/>
+        <w:pStyle w:val="a5"/>
         <w:numPr>
           <w:ilvl w:val="0"/>
           <w:numId w:val="4"/>
@@ -5156,7 +5162,7 @@
     </w:p>
     <w:p>
       <w:pPr>
-        <w:pStyle w:val="a7"/>
+        <w:pStyle w:val="a5"/>
         <w:numPr>
           <w:ilvl w:val="0"/>
           <w:numId w:val="4"/>
@@ -5303,6 +5309,7 @@
           <w:i/>
           <w:color w:val="548DD4" w:themeColor="text2" w:themeTint="99"/>
         </w:rPr>
+        <w:lastRenderedPageBreak/>
         <w:t>所有指标务必符合</w:t>
       </w:r>
       <w:r>
@@ -5380,7 +5387,6 @@
         <w:rPr>
           <w:rFonts w:hint="eastAsia"/>
         </w:rPr>
-        <w:lastRenderedPageBreak/>
         <w:t>指标参数</w:t>
       </w:r>
       <w:bookmarkEnd w:id="32"/>
@@ -6286,6 +6292,7 @@
           <w:i/>
           <w:color w:val="548DD4" w:themeColor="text2" w:themeTint="99"/>
         </w:rPr>
+        <w:lastRenderedPageBreak/>
         <w:t>数据库容量＝用户资料＋每日产生数量</w:t>
       </w:r>
       <w:r>
@@ -6342,7 +6349,6 @@
           <w:i/>
           <w:color w:val="548DD4" w:themeColor="text2" w:themeTint="99"/>
         </w:rPr>
-        <w:lastRenderedPageBreak/>
         <w:t>＝</w:t>
       </w:r>
       <w:r>
@@ -7174,7 +7180,7 @@
     </w:p>
     <w:tbl>
       <w:tblPr>
-        <w:tblStyle w:val="aa"/>
+        <w:tblStyle w:val="a7"/>
         <w:tblW w:w="0" w:type="auto"/>
         <w:tblLayout w:type="fixed"/>
         <w:tblLook w:val="04A0" w:firstRow="1" w:lastRow="0" w:firstColumn="1" w:lastColumn="0" w:noHBand="0" w:noVBand="1"/>
@@ -7318,8 +7324,6 @@
               </w:rPr>
               <w:t>3.1</w:t>
             </w:r>
-            <w:bookmarkStart w:id="65" w:name="_GoBack"/>
-            <w:bookmarkEnd w:id="65"/>
             <w:r>
               <w:rPr>
                 <w:rFonts w:hint="eastAsia"/>
@@ -7340,25 +7344,58 @@
           <w:tcPr>
             <w:tcW w:w="675" w:type="dxa"/>
           </w:tcPr>
-          <w:p/>
+          <w:p>
+            <w:r>
+              <w:rPr>
+                <w:rFonts w:hint="eastAsia"/>
+              </w:rPr>
+              <w:t>1.0</w:t>
+            </w:r>
+          </w:p>
         </w:tc>
         <w:tc>
           <w:tcPr>
             <w:tcW w:w="1134" w:type="dxa"/>
           </w:tcPr>
-          <w:p/>
+          <w:p>
+            <w:r>
+              <w:t>汤珺</w:t>
+            </w:r>
+          </w:p>
         </w:tc>
         <w:tc>
           <w:tcPr>
             <w:tcW w:w="1276" w:type="dxa"/>
           </w:tcPr>
-          <w:p/>
+          <w:p>
+            <w:r>
+              <w:rPr>
+                <w:rFonts w:hint="eastAsia"/>
+              </w:rPr>
+              <w:t>2018/1/3</w:t>
+            </w:r>
+          </w:p>
         </w:tc>
         <w:tc>
           <w:tcPr>
             <w:tcW w:w="3834" w:type="dxa"/>
           </w:tcPr>
-          <w:p/>
+          <w:p>
+            <w:r>
+              <w:rPr>
+                <w:rFonts w:hint="eastAsia"/>
+              </w:rPr>
+              <w:t>3.3</w:t>
+            </w:r>
+            <w:r>
+              <w:rPr>
+                <w:rFonts w:hint="eastAsia"/>
+              </w:rPr>
+              <w:t>功能列表</w:t>
+            </w:r>
+            <w:bookmarkStart w:id="65" w:name="_GoBack"/>
+            <w:bookmarkEnd w:id="65"/>
+          </w:p>
         </w:tc>
         <w:tc>
           <w:tcPr>
@@ -7403,8 +7440,8 @@
     <w:p/>
     <w:p/>
     <w:sectPr>
-      <w:headerReference w:type="default" r:id="rId9"/>
-      <w:footerReference w:type="default" r:id="rId10"/>
+      <w:headerReference w:type="default" r:id="rId10"/>
+      <w:footerReference w:type="default" r:id="rId11"/>
       <w:pgSz w:w="11906" w:h="16838"/>
       <w:pgMar w:top="1440" w:right="1800" w:bottom="1440" w:left="1800" w:header="851" w:footer="992" w:gutter="0"/>
       <w:cols w:space="425"/>
@@ -7415,7 +7452,7 @@
 </file>
 
 <file path=word/endnotes.xml><?xml version="1.0" encoding="utf-8"?>
-<w:endnotes xmlns:wpc="http://schemas.microsoft.com/office/word/2010/wordprocessingCanvas" xmlns:cx="http://schemas.microsoft.com/office/drawing/2014/chartex" xmlns:mc="http://schemas.openxmlformats.org/markup-compatibility/2006" xmlns:o="urn:schemas-microsoft-com:office:office" xmlns:r="http://schemas.openxmlformats.org/officeDocument/2006/relationships" xmlns:m="http://schemas.openxmlformats.org/officeDocument/2006/math" xmlns:v="urn:schemas-microsoft-com:vml" xmlns:wp14="http://schemas.microsoft.com/office/word/2010/wordprocessingDrawing" xmlns:wp="http://schemas.openxmlformats.org/drawingml/2006/wordprocessingDrawing" xmlns:w10="urn:schemas-microsoft-com:office:word" xmlns:w="http://schemas.openxmlformats.org/wordprocessingml/2006/main" xmlns:w14="http://schemas.microsoft.com/office/word/2010/wordml" xmlns:w15="http://schemas.microsoft.com/office/word/2012/wordml" xmlns:w16se="http://schemas.microsoft.com/office/word/2015/wordml/symex" xmlns:wpg="http://schemas.microsoft.com/office/word/2010/wordprocessingGroup" xmlns:wpi="http://schemas.microsoft.com/office/word/2010/wordprocessingInk" xmlns:wne="http://schemas.microsoft.com/office/word/2006/wordml" xmlns:wps="http://schemas.microsoft.com/office/word/2010/wordprocessingShape" mc:Ignorable="w14 w15 w16se wp14">
+<w:endnotes xmlns:wpc="http://schemas.microsoft.com/office/word/2010/wordprocessingCanvas" xmlns:mc="http://schemas.openxmlformats.org/markup-compatibility/2006" xmlns:o="urn:schemas-microsoft-com:office:office" xmlns:r="http://schemas.openxmlformats.org/officeDocument/2006/relationships" xmlns:m="http://schemas.openxmlformats.org/officeDocument/2006/math" xmlns:v="urn:schemas-microsoft-com:vml" xmlns:wp14="http://schemas.microsoft.com/office/word/2010/wordprocessingDrawing" xmlns:wp="http://schemas.openxmlformats.org/drawingml/2006/wordprocessingDrawing" xmlns:w10="urn:schemas-microsoft-com:office:word" xmlns:w="http://schemas.openxmlformats.org/wordprocessingml/2006/main" xmlns:w14="http://schemas.microsoft.com/office/word/2010/wordml" xmlns:wpg="http://schemas.microsoft.com/office/word/2010/wordprocessingGroup" xmlns:wpi="http://schemas.microsoft.com/office/word/2010/wordprocessingInk" xmlns:wne="http://schemas.microsoft.com/office/word/2006/wordml" xmlns:wps="http://schemas.microsoft.com/office/word/2010/wordprocessingShape" mc:Ignorable="w14 wp14">
   <w:endnote w:type="separator" w:id="-1">
     <w:p>
       <w:pPr>
@@ -7440,10 +7477,10 @@
 </file>
 
 <file path=word/footer1.xml><?xml version="1.0" encoding="utf-8"?>
-<w:ftr xmlns:wpc="http://schemas.microsoft.com/office/word/2010/wordprocessingCanvas" xmlns:cx="http://schemas.microsoft.com/office/drawing/2014/chartex" xmlns:mc="http://schemas.openxmlformats.org/markup-compatibility/2006" xmlns:o="urn:schemas-microsoft-com:office:office" xmlns:r="http://schemas.openxmlformats.org/officeDocument/2006/relationships" xmlns:m="http://schemas.openxmlformats.org/officeDocument/2006/math" xmlns:v="urn:schemas-microsoft-com:vml" xmlns:wp14="http://schemas.microsoft.com/office/word/2010/wordprocessingDrawing" xmlns:wp="http://schemas.openxmlformats.org/drawingml/2006/wordprocessingDrawing" xmlns:w10="urn:schemas-microsoft-com:office:word" xmlns:w="http://schemas.openxmlformats.org/wordprocessingml/2006/main" xmlns:w14="http://schemas.microsoft.com/office/word/2010/wordml" xmlns:w15="http://schemas.microsoft.com/office/word/2012/wordml" xmlns:w16se="http://schemas.microsoft.com/office/word/2015/wordml/symex" xmlns:wpg="http://schemas.microsoft.com/office/word/2010/wordprocessingGroup" xmlns:wpi="http://schemas.microsoft.com/office/word/2010/wordprocessingInk" xmlns:wne="http://schemas.microsoft.com/office/word/2006/wordml" xmlns:wps="http://schemas.microsoft.com/office/word/2010/wordprocessingShape" mc:Ignorable="w14 w15 w16se wp14">
+<w:ftr xmlns:wpc="http://schemas.microsoft.com/office/word/2010/wordprocessingCanvas" xmlns:mc="http://schemas.openxmlformats.org/markup-compatibility/2006" xmlns:o="urn:schemas-microsoft-com:office:office" xmlns:r="http://schemas.openxmlformats.org/officeDocument/2006/relationships" xmlns:m="http://schemas.openxmlformats.org/officeDocument/2006/math" xmlns:v="urn:schemas-microsoft-com:vml" xmlns:wp14="http://schemas.microsoft.com/office/word/2010/wordprocessingDrawing" xmlns:wp="http://schemas.openxmlformats.org/drawingml/2006/wordprocessingDrawing" xmlns:w10="urn:schemas-microsoft-com:office:word" xmlns:w="http://schemas.openxmlformats.org/wordprocessingml/2006/main" xmlns:w14="http://schemas.microsoft.com/office/word/2010/wordml" xmlns:wpg="http://schemas.microsoft.com/office/word/2010/wordprocessingGroup" xmlns:wpi="http://schemas.microsoft.com/office/word/2010/wordprocessingInk" xmlns:wne="http://schemas.microsoft.com/office/word/2006/wordml" xmlns:wps="http://schemas.microsoft.com/office/word/2010/wordprocessingShape" mc:Ignorable="w14 wp14">
   <w:p>
     <w:pPr>
-      <w:pStyle w:val="a5"/>
+      <w:pStyle w:val="a4"/>
       <w:jc w:val="right"/>
     </w:pPr>
     <w:r>
@@ -7489,7 +7526,7 @@
 </file>
 
 <file path=word/footnotes.xml><?xml version="1.0" encoding="utf-8"?>
-<w:footnotes xmlns:wpc="http://schemas.microsoft.com/office/word/2010/wordprocessingCanvas" xmlns:cx="http://schemas.microsoft.com/office/drawing/2014/chartex" xmlns:mc="http://schemas.openxmlformats.org/markup-compatibility/2006" xmlns:o="urn:schemas-microsoft-com:office:office" xmlns:r="http://schemas.openxmlformats.org/officeDocument/2006/relationships" xmlns:m="http://schemas.openxmlformats.org/officeDocument/2006/math" xmlns:v="urn:schemas-microsoft-com:vml" xmlns:wp14="http://schemas.microsoft.com/office/word/2010/wordprocessingDrawing" xmlns:wp="http://schemas.openxmlformats.org/drawingml/2006/wordprocessingDrawing" xmlns:w10="urn:schemas-microsoft-com:office:word" xmlns:w="http://schemas.openxmlformats.org/wordprocessingml/2006/main" xmlns:w14="http://schemas.microsoft.com/office/word/2010/wordml" xmlns:w15="http://schemas.microsoft.com/office/word/2012/wordml" xmlns:w16se="http://schemas.microsoft.com/office/word/2015/wordml/symex" xmlns:wpg="http://schemas.microsoft.com/office/word/2010/wordprocessingGroup" xmlns:wpi="http://schemas.microsoft.com/office/word/2010/wordprocessingInk" xmlns:wne="http://schemas.microsoft.com/office/word/2006/wordml" xmlns:wps="http://schemas.microsoft.com/office/word/2010/wordprocessingShape" mc:Ignorable="w14 w15 w16se wp14">
+<w:footnotes xmlns:wpc="http://schemas.microsoft.com/office/word/2010/wordprocessingCanvas" xmlns:mc="http://schemas.openxmlformats.org/markup-compatibility/2006" xmlns:o="urn:schemas-microsoft-com:office:office" xmlns:r="http://schemas.openxmlformats.org/officeDocument/2006/relationships" xmlns:m="http://schemas.openxmlformats.org/officeDocument/2006/math" xmlns:v="urn:schemas-microsoft-com:vml" xmlns:wp14="http://schemas.microsoft.com/office/word/2010/wordprocessingDrawing" xmlns:wp="http://schemas.openxmlformats.org/drawingml/2006/wordprocessingDrawing" xmlns:w10="urn:schemas-microsoft-com:office:word" xmlns:w="http://schemas.openxmlformats.org/wordprocessingml/2006/main" xmlns:w14="http://schemas.microsoft.com/office/word/2010/wordml" xmlns:wpg="http://schemas.microsoft.com/office/word/2010/wordprocessingGroup" xmlns:wpi="http://schemas.microsoft.com/office/word/2010/wordprocessingInk" xmlns:wne="http://schemas.microsoft.com/office/word/2006/wordml" xmlns:wps="http://schemas.microsoft.com/office/word/2010/wordprocessingShape" mc:Ignorable="w14 wp14">
   <w:footnote w:type="separator" w:id="-1">
     <w:p>
       <w:pPr>
@@ -7514,7 +7551,7 @@
 </file>
 
 <file path=word/header1.xml><?xml version="1.0" encoding="utf-8"?>
-<w:hdr xmlns:wpc="http://schemas.microsoft.com/office/word/2010/wordprocessingCanvas" xmlns:cx="http://schemas.microsoft.com/office/drawing/2014/chartex" xmlns:mc="http://schemas.openxmlformats.org/markup-compatibility/2006" xmlns:o="urn:schemas-microsoft-com:office:office" xmlns:r="http://schemas.openxmlformats.org/officeDocument/2006/relationships" xmlns:m="http://schemas.openxmlformats.org/officeDocument/2006/math" xmlns:v="urn:schemas-microsoft-com:vml" xmlns:wp14="http://schemas.microsoft.com/office/word/2010/wordprocessingDrawing" xmlns:wp="http://schemas.openxmlformats.org/drawingml/2006/wordprocessingDrawing" xmlns:w10="urn:schemas-microsoft-com:office:word" xmlns:w="http://schemas.openxmlformats.org/wordprocessingml/2006/main" xmlns:w14="http://schemas.microsoft.com/office/word/2010/wordml" xmlns:w15="http://schemas.microsoft.com/office/word/2012/wordml" xmlns:w16se="http://schemas.microsoft.com/office/word/2015/wordml/symex" xmlns:wpg="http://schemas.microsoft.com/office/word/2010/wordprocessingGroup" xmlns:wpi="http://schemas.microsoft.com/office/word/2010/wordprocessingInk" xmlns:wne="http://schemas.microsoft.com/office/word/2006/wordml" xmlns:wps="http://schemas.microsoft.com/office/word/2010/wordprocessingShape" mc:Ignorable="w14 w15 w16se wp14">
+<w:hdr xmlns:wpc="http://schemas.microsoft.com/office/word/2010/wordprocessingCanvas" xmlns:mc="http://schemas.openxmlformats.org/markup-compatibility/2006" xmlns:o="urn:schemas-microsoft-com:office:office" xmlns:r="http://schemas.openxmlformats.org/officeDocument/2006/relationships" xmlns:m="http://schemas.openxmlformats.org/officeDocument/2006/math" xmlns:v="urn:schemas-microsoft-com:vml" xmlns:wp14="http://schemas.microsoft.com/office/word/2010/wordprocessingDrawing" xmlns:wp="http://schemas.openxmlformats.org/drawingml/2006/wordprocessingDrawing" xmlns:w10="urn:schemas-microsoft-com:office:word" xmlns:w="http://schemas.openxmlformats.org/wordprocessingml/2006/main" xmlns:w14="http://schemas.microsoft.com/office/word/2010/wordml" xmlns:wpg="http://schemas.microsoft.com/office/word/2010/wordprocessingGroup" xmlns:wpi="http://schemas.microsoft.com/office/word/2010/wordprocessingInk" xmlns:wne="http://schemas.microsoft.com/office/word/2006/wordml" xmlns:wps="http://schemas.microsoft.com/office/word/2010/wordprocessingShape" mc:Ignorable="w14 wp14">
   <w:p>
     <w:pPr>
       <w:pStyle w:val="a3"/>
@@ -7577,8 +7614,8 @@
 </file>
 
 <file path=word/numbering.xml><?xml version="1.0" encoding="utf-8"?>
-<w:numbering xmlns:wpc="http://schemas.microsoft.com/office/word/2010/wordprocessingCanvas" xmlns:cx="http://schemas.microsoft.com/office/drawing/2014/chartex" xmlns:mc="http://schemas.openxmlformats.org/markup-compatibility/2006" xmlns:o="urn:schemas-microsoft-com:office:office" xmlns:r="http://schemas.openxmlformats.org/officeDocument/2006/relationships" xmlns:m="http://schemas.openxmlformats.org/officeDocument/2006/math" xmlns:v="urn:schemas-microsoft-com:vml" xmlns:wp14="http://schemas.microsoft.com/office/word/2010/wordprocessingDrawing" xmlns:wp="http://schemas.openxmlformats.org/drawingml/2006/wordprocessingDrawing" xmlns:w10="urn:schemas-microsoft-com:office:word" xmlns:w="http://schemas.openxmlformats.org/wordprocessingml/2006/main" xmlns:w14="http://schemas.microsoft.com/office/word/2010/wordml" xmlns:w15="http://schemas.microsoft.com/office/word/2012/wordml" xmlns:w16se="http://schemas.microsoft.com/office/word/2015/wordml/symex" xmlns:wpg="http://schemas.microsoft.com/office/word/2010/wordprocessingGroup" xmlns:wpi="http://schemas.microsoft.com/office/word/2010/wordprocessingInk" xmlns:wne="http://schemas.microsoft.com/office/word/2006/wordml" xmlns:wps="http://schemas.microsoft.com/office/word/2010/wordprocessingShape" mc:Ignorable="w14 w15 w16se wp14">
-  <w:abstractNum w:abstractNumId="0" w15:restartNumberingAfterBreak="0">
+<w:numbering xmlns:wpc="http://schemas.microsoft.com/office/word/2010/wordprocessingCanvas" xmlns:mc="http://schemas.openxmlformats.org/markup-compatibility/2006" xmlns:o="urn:schemas-microsoft-com:office:office" xmlns:r="http://schemas.openxmlformats.org/officeDocument/2006/relationships" xmlns:m="http://schemas.openxmlformats.org/officeDocument/2006/math" xmlns:v="urn:schemas-microsoft-com:vml" xmlns:wp14="http://schemas.microsoft.com/office/word/2010/wordprocessingDrawing" xmlns:wp="http://schemas.openxmlformats.org/drawingml/2006/wordprocessingDrawing" xmlns:w10="urn:schemas-microsoft-com:office:word" xmlns:w="http://schemas.openxmlformats.org/wordprocessingml/2006/main" xmlns:w14="http://schemas.microsoft.com/office/word/2010/wordml" xmlns:wpg="http://schemas.microsoft.com/office/word/2010/wordprocessingGroup" xmlns:wpi="http://schemas.microsoft.com/office/word/2010/wordprocessingInk" xmlns:wne="http://schemas.microsoft.com/office/word/2006/wordml" xmlns:wps="http://schemas.microsoft.com/office/word/2010/wordprocessingShape" mc:Ignorable="w14 wp14">
+  <w:abstractNum w:abstractNumId="0">
     <w:nsid w:val="1F1C2683"/>
     <w:multiLevelType w:val="hybridMultilevel"/>
     <w:tmpl w:val="4E463D6E"/>
@@ -7691,7 +7728,7 @@
       </w:rPr>
     </w:lvl>
   </w:abstractNum>
-  <w:abstractNum w:abstractNumId="1" w15:restartNumberingAfterBreak="0">
+  <w:abstractNum w:abstractNumId="1">
     <w:nsid w:val="2A151F34"/>
     <w:multiLevelType w:val="multilevel"/>
     <w:tmpl w:val="04090025"/>
@@ -7786,7 +7823,7 @@
       </w:pPr>
     </w:lvl>
   </w:abstractNum>
-  <w:abstractNum w:abstractNumId="2" w15:restartNumberingAfterBreak="0">
+  <w:abstractNum w:abstractNumId="2">
     <w:nsid w:val="380148AC"/>
     <w:multiLevelType w:val="hybridMultilevel"/>
     <w:tmpl w:val="67127A86"/>
@@ -7872,7 +7909,7 @@
       </w:pPr>
     </w:lvl>
   </w:abstractNum>
-  <w:abstractNum w:abstractNumId="3" w15:restartNumberingAfterBreak="0">
+  <w:abstractNum w:abstractNumId="3">
     <w:nsid w:val="3CBE77AD"/>
     <w:multiLevelType w:val="hybridMultilevel"/>
     <w:tmpl w:val="0A5EFB0C"/>
@@ -7985,7 +8022,7 @@
       </w:rPr>
     </w:lvl>
   </w:abstractNum>
-  <w:abstractNum w:abstractNumId="4" w15:restartNumberingAfterBreak="0">
+  <w:abstractNum w:abstractNumId="4">
     <w:nsid w:val="57FC2B01"/>
     <w:multiLevelType w:val="hybridMultilevel"/>
     <w:tmpl w:val="00866AB6"/>
@@ -8125,7 +8162,7 @@
       </w:rPr>
     </w:lvl>
   </w:abstractNum>
-  <w:abstractNum w:abstractNumId="5" w15:restartNumberingAfterBreak="0">
+  <w:abstractNum w:abstractNumId="5">
     <w:nsid w:val="680B2D46"/>
     <w:multiLevelType w:val="hybridMultilevel"/>
     <w:tmpl w:val="FF62E620"/>
@@ -8236,6 +8273,95 @@
       <w:rPr>
         <w:rFonts w:ascii="Wingdings" w:hAnsi="Wingdings" w:hint="default"/>
       </w:rPr>
+    </w:lvl>
+  </w:abstractNum>
+  <w:abstractNum w:abstractNumId="6">
+    <w:nsid w:val="7C510228"/>
+    <w:multiLevelType w:val="hybridMultilevel"/>
+    <w:tmpl w:val="00147434"/>
+    <w:lvl w:ilvl="0" w:tplc="3D30D2E4">
+      <w:start w:val="1"/>
+      <w:numFmt w:val="decimal"/>
+      <w:lvlText w:val="%1."/>
+      <w:lvlJc w:val="left"/>
+      <w:pPr>
+        <w:ind w:left="360" w:hanging="360"/>
+      </w:pPr>
+      <w:rPr>
+        <w:rFonts w:hint="default"/>
+      </w:rPr>
+    </w:lvl>
+    <w:lvl w:ilvl="1" w:tplc="04090019" w:tentative="1">
+      <w:start w:val="1"/>
+      <w:numFmt w:val="lowerLetter"/>
+      <w:lvlText w:val="%2)"/>
+      <w:lvlJc w:val="left"/>
+      <w:pPr>
+        <w:ind w:left="840" w:hanging="420"/>
+      </w:pPr>
+    </w:lvl>
+    <w:lvl w:ilvl="2" w:tplc="0409001B" w:tentative="1">
+      <w:start w:val="1"/>
+      <w:numFmt w:val="lowerRoman"/>
+      <w:lvlText w:val="%3."/>
+      <w:lvlJc w:val="right"/>
+      <w:pPr>
+        <w:ind w:left="1260" w:hanging="420"/>
+      </w:pPr>
+    </w:lvl>
+    <w:lvl w:ilvl="3" w:tplc="0409000F" w:tentative="1">
+      <w:start w:val="1"/>
+      <w:numFmt w:val="decimal"/>
+      <w:lvlText w:val="%4."/>
+      <w:lvlJc w:val="left"/>
+      <w:pPr>
+        <w:ind w:left="1680" w:hanging="420"/>
+      </w:pPr>
+    </w:lvl>
+    <w:lvl w:ilvl="4" w:tplc="04090019" w:tentative="1">
+      <w:start w:val="1"/>
+      <w:numFmt w:val="lowerLetter"/>
+      <w:lvlText w:val="%5)"/>
+      <w:lvlJc w:val="left"/>
+      <w:pPr>
+        <w:ind w:left="2100" w:hanging="420"/>
+      </w:pPr>
+    </w:lvl>
+    <w:lvl w:ilvl="5" w:tplc="0409001B" w:tentative="1">
+      <w:start w:val="1"/>
+      <w:numFmt w:val="lowerRoman"/>
+      <w:lvlText w:val="%6."/>
+      <w:lvlJc w:val="right"/>
+      <w:pPr>
+        <w:ind w:left="2520" w:hanging="420"/>
+      </w:pPr>
+    </w:lvl>
+    <w:lvl w:ilvl="6" w:tplc="0409000F" w:tentative="1">
+      <w:start w:val="1"/>
+      <w:numFmt w:val="decimal"/>
+      <w:lvlText w:val="%7."/>
+      <w:lvlJc w:val="left"/>
+      <w:pPr>
+        <w:ind w:left="2940" w:hanging="420"/>
+      </w:pPr>
+    </w:lvl>
+    <w:lvl w:ilvl="7" w:tplc="04090019" w:tentative="1">
+      <w:start w:val="1"/>
+      <w:numFmt w:val="lowerLetter"/>
+      <w:lvlText w:val="%8)"/>
+      <w:lvlJc w:val="left"/>
+      <w:pPr>
+        <w:ind w:left="3360" w:hanging="420"/>
+      </w:pPr>
+    </w:lvl>
+    <w:lvl w:ilvl="8" w:tplc="0409001B" w:tentative="1">
+      <w:start w:val="1"/>
+      <w:numFmt w:val="lowerRoman"/>
+      <w:lvlText w:val="%9."/>
+      <w:lvlJc w:val="right"/>
+      <w:pPr>
+        <w:ind w:left="3780" w:hanging="420"/>
+      </w:pPr>
     </w:lvl>
   </w:abstractNum>
   <w:num w:numId="1">
@@ -8256,11 +8382,14 @@
   <w:num w:numId="6">
     <w:abstractNumId w:val="3"/>
   </w:num>
+  <w:num w:numId="7">
+    <w:abstractNumId w:val="6"/>
+  </w:num>
 </w:numbering>
 </file>
 
 <file path=word/styles.xml><?xml version="1.0" encoding="utf-8"?>
-<w:styles xmlns:mc="http://schemas.openxmlformats.org/markup-compatibility/2006" xmlns:r="http://schemas.openxmlformats.org/officeDocument/2006/relationships" xmlns:w="http://schemas.openxmlformats.org/wordprocessingml/2006/main" xmlns:w14="http://schemas.microsoft.com/office/word/2010/wordml" xmlns:w15="http://schemas.microsoft.com/office/word/2012/wordml" xmlns:w16se="http://schemas.microsoft.com/office/word/2015/wordml/symex" mc:Ignorable="w14 w15 w16se">
+<w:styles xmlns:mc="http://schemas.openxmlformats.org/markup-compatibility/2006" xmlns:r="http://schemas.openxmlformats.org/officeDocument/2006/relationships" xmlns:w="http://schemas.openxmlformats.org/wordprocessingml/2006/main" xmlns:w14="http://schemas.microsoft.com/office/word/2010/wordml" mc:Ignorable="w14">
   <w:docDefaults>
     <w:rPrDefault>
       <w:rPr>
@@ -8278,378 +8407,144 @@
       </w:pPr>
     </w:pPrDefault>
   </w:docDefaults>
-  <w:latentStyles w:defLockedState="0" w:defUIPriority="99" w:defSemiHidden="0" w:defUnhideWhenUsed="0" w:defQFormat="0" w:count="371">
-    <w:lsdException w:name="Normal" w:uiPriority="0" w:qFormat="1"/>
-    <w:lsdException w:name="heading 1" w:uiPriority="9" w:qFormat="1"/>
-    <w:lsdException w:name="heading 2" w:semiHidden="1" w:uiPriority="9" w:unhideWhenUsed="1" w:qFormat="1"/>
-    <w:lsdException w:name="heading 3" w:semiHidden="1" w:uiPriority="9" w:unhideWhenUsed="1" w:qFormat="1"/>
-    <w:lsdException w:name="heading 4" w:semiHidden="1" w:uiPriority="9" w:unhideWhenUsed="1" w:qFormat="1"/>
-    <w:lsdException w:name="heading 5" w:semiHidden="1" w:uiPriority="9" w:unhideWhenUsed="1" w:qFormat="1"/>
-    <w:lsdException w:name="heading 6" w:semiHidden="1" w:uiPriority="9" w:unhideWhenUsed="1" w:qFormat="1"/>
-    <w:lsdException w:name="heading 7" w:semiHidden="1" w:uiPriority="9" w:unhideWhenUsed="1" w:qFormat="1"/>
-    <w:lsdException w:name="heading 8" w:semiHidden="1" w:uiPriority="9" w:unhideWhenUsed="1" w:qFormat="1"/>
-    <w:lsdException w:name="heading 9" w:semiHidden="1" w:uiPriority="9" w:unhideWhenUsed="1" w:qFormat="1"/>
-    <w:lsdException w:name="index 1" w:semiHidden="1" w:unhideWhenUsed="1"/>
-    <w:lsdException w:name="index 2" w:semiHidden="1" w:unhideWhenUsed="1"/>
-    <w:lsdException w:name="index 3" w:semiHidden="1" w:unhideWhenUsed="1"/>
-    <w:lsdException w:name="index 4" w:semiHidden="1" w:unhideWhenUsed="1"/>
-    <w:lsdException w:name="index 5" w:semiHidden="1" w:unhideWhenUsed="1"/>
-    <w:lsdException w:name="index 6" w:semiHidden="1" w:unhideWhenUsed="1"/>
-    <w:lsdException w:name="index 7" w:semiHidden="1" w:unhideWhenUsed="1"/>
-    <w:lsdException w:name="index 8" w:semiHidden="1" w:unhideWhenUsed="1"/>
-    <w:lsdException w:name="index 9" w:semiHidden="1" w:unhideWhenUsed="1"/>
-    <w:lsdException w:name="toc 1" w:semiHidden="1" w:uiPriority="39" w:unhideWhenUsed="1"/>
-    <w:lsdException w:name="toc 2" w:semiHidden="1" w:uiPriority="39" w:unhideWhenUsed="1"/>
-    <w:lsdException w:name="toc 3" w:semiHidden="1" w:uiPriority="39" w:unhideWhenUsed="1"/>
-    <w:lsdException w:name="toc 4" w:semiHidden="1" w:uiPriority="39" w:unhideWhenUsed="1"/>
-    <w:lsdException w:name="toc 5" w:semiHidden="1" w:uiPriority="39" w:unhideWhenUsed="1"/>
-    <w:lsdException w:name="toc 6" w:semiHidden="1" w:uiPriority="39" w:unhideWhenUsed="1"/>
-    <w:lsdException w:name="toc 7" w:semiHidden="1" w:uiPriority="39" w:unhideWhenUsed="1"/>
-    <w:lsdException w:name="toc 8" w:semiHidden="1" w:uiPriority="39" w:unhideWhenUsed="1"/>
-    <w:lsdException w:name="toc 9" w:semiHidden="1" w:uiPriority="39" w:unhideWhenUsed="1"/>
-    <w:lsdException w:name="Normal Indent" w:semiHidden="1" w:unhideWhenUsed="1"/>
-    <w:lsdException w:name="footnote text" w:semiHidden="1" w:unhideWhenUsed="1"/>
-    <w:lsdException w:name="annotation text" w:semiHidden="1" w:unhideWhenUsed="1"/>
-    <w:lsdException w:name="header" w:semiHidden="1" w:unhideWhenUsed="1"/>
-    <w:lsdException w:name="footer" w:semiHidden="1" w:unhideWhenUsed="1"/>
-    <w:lsdException w:name="index heading" w:semiHidden="1" w:unhideWhenUsed="1"/>
-    <w:lsdException w:name="caption" w:semiHidden="1" w:uiPriority="35" w:unhideWhenUsed="1" w:qFormat="1"/>
-    <w:lsdException w:name="table of figures" w:semiHidden="1" w:unhideWhenUsed="1"/>
-    <w:lsdException w:name="envelope address" w:semiHidden="1" w:unhideWhenUsed="1"/>
-    <w:lsdException w:name="envelope return" w:semiHidden="1" w:unhideWhenUsed="1"/>
-    <w:lsdException w:name="footnote reference" w:semiHidden="1" w:unhideWhenUsed="1"/>
-    <w:lsdException w:name="annotation reference" w:semiHidden="1" w:unhideWhenUsed="1"/>
-    <w:lsdException w:name="line number" w:semiHidden="1" w:unhideWhenUsed="1"/>
-    <w:lsdException w:name="page number" w:semiHidden="1" w:unhideWhenUsed="1"/>
-    <w:lsdException w:name="endnote reference" w:semiHidden="1" w:unhideWhenUsed="1"/>
-    <w:lsdException w:name="endnote text" w:semiHidden="1" w:unhideWhenUsed="1"/>
-    <w:lsdException w:name="table of authorities" w:semiHidden="1" w:unhideWhenUsed="1"/>
-    <w:lsdException w:name="macro" w:semiHidden="1" w:unhideWhenUsed="1"/>
-    <w:lsdException w:name="toa heading" w:semiHidden="1" w:unhideWhenUsed="1"/>
-    <w:lsdException w:name="List" w:semiHidden="1" w:unhideWhenUsed="1"/>
-    <w:lsdException w:name="List Bullet" w:semiHidden="1" w:unhideWhenUsed="1"/>
-    <w:lsdException w:name="List Number" w:semiHidden="1" w:unhideWhenUsed="1"/>
-    <w:lsdException w:name="List 2" w:semiHidden="1" w:unhideWhenUsed="1"/>
-    <w:lsdException w:name="List 3" w:semiHidden="1" w:unhideWhenUsed="1"/>
-    <w:lsdException w:name="List 4" w:semiHidden="1" w:unhideWhenUsed="1"/>
-    <w:lsdException w:name="List 5" w:semiHidden="1" w:unhideWhenUsed="1"/>
-    <w:lsdException w:name="List Bullet 2" w:semiHidden="1" w:unhideWhenUsed="1"/>
-    <w:lsdException w:name="List Bullet 3" w:semiHidden="1" w:unhideWhenUsed="1"/>
-    <w:lsdException w:name="List Bullet 4" w:semiHidden="1" w:unhideWhenUsed="1"/>
-    <w:lsdException w:name="List Bullet 5" w:semiHidden="1" w:unhideWhenUsed="1"/>
-    <w:lsdException w:name="List Number 2" w:semiHidden="1" w:unhideWhenUsed="1"/>
-    <w:lsdException w:name="List Number 3" w:semiHidden="1" w:unhideWhenUsed="1"/>
-    <w:lsdException w:name="List Number 4" w:semiHidden="1" w:unhideWhenUsed="1"/>
-    <w:lsdException w:name="List Number 5" w:semiHidden="1" w:unhideWhenUsed="1"/>
-    <w:lsdException w:name="Title" w:uiPriority="10" w:qFormat="1"/>
-    <w:lsdException w:name="Closing" w:semiHidden="1" w:unhideWhenUsed="1"/>
-    <w:lsdException w:name="Signature" w:semiHidden="1" w:unhideWhenUsed="1"/>
-    <w:lsdException w:name="Default Paragraph Font" w:semiHidden="1" w:uiPriority="1" w:unhideWhenUsed="1"/>
-    <w:lsdException w:name="Body Text" w:semiHidden="1" w:unhideWhenUsed="1"/>
-    <w:lsdException w:name="Body Text Indent" w:semiHidden="1" w:unhideWhenUsed="1"/>
-    <w:lsdException w:name="List Continue" w:semiHidden="1" w:unhideWhenUsed="1"/>
-    <w:lsdException w:name="List Continue 2" w:semiHidden="1" w:unhideWhenUsed="1"/>
-    <w:lsdException w:name="List Continue 3" w:semiHidden="1" w:unhideWhenUsed="1"/>
-    <w:lsdException w:name="List Continue 4" w:semiHidden="1" w:unhideWhenUsed="1"/>
-    <w:lsdException w:name="List Continue 5" w:semiHidden="1" w:unhideWhenUsed="1"/>
-    <w:lsdException w:name="Message Header" w:semiHidden="1" w:unhideWhenUsed="1"/>
-    <w:lsdException w:name="Subtitle" w:uiPriority="11" w:qFormat="1"/>
-    <w:lsdException w:name="Salutation" w:semiHidden="1" w:unhideWhenUsed="1"/>
-    <w:lsdException w:name="Date" w:semiHidden="1" w:unhideWhenUsed="1"/>
-    <w:lsdException w:name="Body Text First Indent" w:semiHidden="1" w:unhideWhenUsed="1"/>
-    <w:lsdException w:name="Body Text First Indent 2" w:semiHidden="1" w:unhideWhenUsed="1"/>
-    <w:lsdException w:name="Note Heading" w:semiHidden="1" w:unhideWhenUsed="1"/>
-    <w:lsdException w:name="Body Text 2" w:semiHidden="1" w:unhideWhenUsed="1"/>
-    <w:lsdException w:name="Body Text 3" w:semiHidden="1" w:unhideWhenUsed="1"/>
-    <w:lsdException w:name="Body Text Indent 2" w:semiHidden="1" w:unhideWhenUsed="1"/>
-    <w:lsdException w:name="Body Text Indent 3" w:semiHidden="1" w:unhideWhenUsed="1"/>
-    <w:lsdException w:name="Block Text" w:semiHidden="1" w:unhideWhenUsed="1"/>
-    <w:lsdException w:name="Hyperlink" w:semiHidden="1" w:unhideWhenUsed="1"/>
-    <w:lsdException w:name="FollowedHyperlink" w:semiHidden="1" w:unhideWhenUsed="1"/>
-    <w:lsdException w:name="Strong" w:uiPriority="22" w:qFormat="1"/>
-    <w:lsdException w:name="Emphasis" w:uiPriority="20" w:qFormat="1"/>
-    <w:lsdException w:name="Document Map" w:semiHidden="1" w:unhideWhenUsed="1"/>
-    <w:lsdException w:name="Plain Text" w:semiHidden="1" w:unhideWhenUsed="1"/>
-    <w:lsdException w:name="E-mail Signature" w:semiHidden="1" w:unhideWhenUsed="1"/>
-    <w:lsdException w:name="HTML Top of Form" w:semiHidden="1" w:unhideWhenUsed="1"/>
-    <w:lsdException w:name="HTML Bottom of Form" w:semiHidden="1" w:unhideWhenUsed="1"/>
-    <w:lsdException w:name="Normal (Web)" w:semiHidden="1" w:unhideWhenUsed="1"/>
-    <w:lsdException w:name="HTML Acronym" w:semiHidden="1" w:unhideWhenUsed="1"/>
-    <w:lsdException w:name="HTML Address" w:semiHidden="1" w:unhideWhenUsed="1"/>
-    <w:lsdException w:name="HTML Cite" w:semiHidden="1" w:unhideWhenUsed="1"/>
-    <w:lsdException w:name="HTML Code" w:semiHidden="1" w:unhideWhenUsed="1"/>
-    <w:lsdException w:name="HTML Definition" w:semiHidden="1" w:unhideWhenUsed="1"/>
-    <w:lsdException w:name="HTML Keyboard" w:semiHidden="1" w:unhideWhenUsed="1"/>
-    <w:lsdException w:name="HTML Preformatted" w:semiHidden="1" w:unhideWhenUsed="1"/>
-    <w:lsdException w:name="HTML Sample" w:semiHidden="1" w:unhideWhenUsed="1"/>
-    <w:lsdException w:name="HTML Typewriter" w:semiHidden="1" w:unhideWhenUsed="1"/>
-    <w:lsdException w:name="HTML Variable" w:semiHidden="1" w:unhideWhenUsed="1"/>
-    <w:lsdException w:name="Normal Table" w:semiHidden="1" w:unhideWhenUsed="1"/>
-    <w:lsdException w:name="annotation subject" w:semiHidden="1" w:unhideWhenUsed="1"/>
-    <w:lsdException w:name="No List" w:semiHidden="1" w:unhideWhenUsed="1"/>
-    <w:lsdException w:name="Outline List 1" w:semiHidden="1" w:unhideWhenUsed="1"/>
-    <w:lsdException w:name="Outline List 2" w:semiHidden="1" w:unhideWhenUsed="1"/>
-    <w:lsdException w:name="Outline List 3" w:semiHidden="1" w:unhideWhenUsed="1"/>
-    <w:lsdException w:name="Table Simple 1" w:semiHidden="1" w:unhideWhenUsed="1"/>
-    <w:lsdException w:name="Table Simple 2" w:semiHidden="1" w:unhideWhenUsed="1"/>
-    <w:lsdException w:name="Table Simple 3" w:semiHidden="1" w:unhideWhenUsed="1"/>
-    <w:lsdException w:name="Table Classic 1" w:semiHidden="1" w:unhideWhenUsed="1"/>
-    <w:lsdException w:name="Table Classic 2" w:semiHidden="1" w:unhideWhenUsed="1"/>
-    <w:lsdException w:name="Table Classic 3" w:semiHidden="1" w:unhideWhenUsed="1"/>
-    <w:lsdException w:name="Table Classic 4" w:semiHidden="1" w:unhideWhenUsed="1"/>
-    <w:lsdException w:name="Table Colorful 1" w:semiHidden="1" w:unhideWhenUsed="1"/>
-    <w:lsdException w:name="Table Colorful 2" w:semiHidden="1" w:unhideWhenUsed="1"/>
-    <w:lsdException w:name="Table Colorful 3" w:semiHidden="1" w:unhideWhenUsed="1"/>
-    <w:lsdException w:name="Table Columns 1" w:semiHidden="1" w:unhideWhenUsed="1"/>
-    <w:lsdException w:name="Table Columns 2" w:semiHidden="1" w:unhideWhenUsed="1"/>
-    <w:lsdException w:name="Table Columns 3" w:semiHidden="1" w:unhideWhenUsed="1"/>
-    <w:lsdException w:name="Table Columns 4" w:semiHidden="1" w:unhideWhenUsed="1"/>
-    <w:lsdException w:name="Table Columns 5" w:semiHidden="1" w:unhideWhenUsed="1"/>
-    <w:lsdException w:name="Table Grid 1" w:semiHidden="1" w:unhideWhenUsed="1"/>
-    <w:lsdException w:name="Table Grid 2" w:semiHidden="1" w:unhideWhenUsed="1"/>
-    <w:lsdException w:name="Table Grid 3" w:semiHidden="1" w:unhideWhenUsed="1"/>
-    <w:lsdException w:name="Table Grid 4" w:semiHidden="1" w:unhideWhenUsed="1"/>
-    <w:lsdException w:name="Table Grid 5" w:semiHidden="1" w:unhideWhenUsed="1"/>
-    <w:lsdException w:name="Table Grid 6" w:semiHidden="1" w:unhideWhenUsed="1"/>
-    <w:lsdException w:name="Table Grid 7" w:semiHidden="1" w:unhideWhenUsed="1"/>
-    <w:lsdException w:name="Table Grid 8" w:semiHidden="1" w:unhideWhenUsed="1"/>
-    <w:lsdException w:name="Table List 1" w:semiHidden="1" w:unhideWhenUsed="1"/>
-    <w:lsdException w:name="Table List 2" w:semiHidden="1" w:unhideWhenUsed="1"/>
-    <w:lsdException w:name="Table List 3" w:semiHidden="1" w:unhideWhenUsed="1"/>
-    <w:lsdException w:name="Table List 4" w:semiHidden="1" w:unhideWhenUsed="1"/>
-    <w:lsdException w:name="Table List 5" w:semiHidden="1" w:unhideWhenUsed="1"/>
-    <w:lsdException w:name="Table List 6" w:semiHidden="1" w:unhideWhenUsed="1"/>
-    <w:lsdException w:name="Table List 7" w:semiHidden="1" w:unhideWhenUsed="1"/>
-    <w:lsdException w:name="Table List 8" w:semiHidden="1" w:unhideWhenUsed="1"/>
-    <w:lsdException w:name="Table 3D effects 1" w:semiHidden="1" w:unhideWhenUsed="1"/>
-    <w:lsdException w:name="Table 3D effects 2" w:semiHidden="1" w:unhideWhenUsed="1"/>
-    <w:lsdException w:name="Table 3D effects 3" w:semiHidden="1" w:unhideWhenUsed="1"/>
-    <w:lsdException w:name="Table Contemporary" w:semiHidden="1" w:unhideWhenUsed="1"/>
-    <w:lsdException w:name="Table Elegant" w:semiHidden="1" w:unhideWhenUsed="1"/>
-    <w:lsdException w:name="Table Professional" w:semiHidden="1" w:unhideWhenUsed="1"/>
-    <w:lsdException w:name="Table Subtle 1" w:semiHidden="1" w:unhideWhenUsed="1"/>
-    <w:lsdException w:name="Table Subtle 2" w:semiHidden="1" w:unhideWhenUsed="1"/>
-    <w:lsdException w:name="Table Web 1" w:semiHidden="1" w:unhideWhenUsed="1"/>
-    <w:lsdException w:name="Table Web 2" w:semiHidden="1" w:unhideWhenUsed="1"/>
-    <w:lsdException w:name="Table Web 3" w:semiHidden="1" w:unhideWhenUsed="1"/>
-    <w:lsdException w:name="Balloon Text" w:semiHidden="1" w:unhideWhenUsed="1"/>
-    <w:lsdException w:name="Table Grid" w:uiPriority="59"/>
-    <w:lsdException w:name="Table Theme" w:semiHidden="1" w:unhideWhenUsed="1"/>
-    <w:lsdException w:name="Placeholder Text" w:semiHidden="1"/>
-    <w:lsdException w:name="No Spacing" w:uiPriority="1" w:qFormat="1"/>
-    <w:lsdException w:name="Light Shading" w:uiPriority="60"/>
-    <w:lsdException w:name="Light List" w:uiPriority="61"/>
-    <w:lsdException w:name="Light Grid" w:uiPriority="62"/>
-    <w:lsdException w:name="Medium Shading 1" w:uiPriority="63"/>
-    <w:lsdException w:name="Medium Shading 2" w:uiPriority="64"/>
-    <w:lsdException w:name="Medium List 1" w:uiPriority="65"/>
-    <w:lsdException w:name="Medium List 2" w:uiPriority="66"/>
-    <w:lsdException w:name="Medium Grid 1" w:uiPriority="67"/>
-    <w:lsdException w:name="Medium Grid 2" w:uiPriority="68"/>
-    <w:lsdException w:name="Medium Grid 3" w:uiPriority="69"/>
-    <w:lsdException w:name="Dark List" w:uiPriority="70"/>
-    <w:lsdException w:name="Colorful Shading" w:uiPriority="71"/>
-    <w:lsdException w:name="Colorful List" w:uiPriority="72"/>
-    <w:lsdException w:name="Colorful Grid" w:uiPriority="73"/>
-    <w:lsdException w:name="Light Shading Accent 1" w:uiPriority="60"/>
-    <w:lsdException w:name="Light List Accent 1" w:uiPriority="61"/>
-    <w:lsdException w:name="Light Grid Accent 1" w:uiPriority="62"/>
-    <w:lsdException w:name="Medium Shading 1 Accent 1" w:uiPriority="63"/>
-    <w:lsdException w:name="Medium Shading 2 Accent 1" w:uiPriority="64"/>
-    <w:lsdException w:name="Medium List 1 Accent 1" w:uiPriority="65"/>
-    <w:lsdException w:name="Revision" w:semiHidden="1"/>
-    <w:lsdException w:name="List Paragraph" w:uiPriority="34" w:qFormat="1"/>
-    <w:lsdException w:name="Quote" w:uiPriority="29" w:qFormat="1"/>
-    <w:lsdException w:name="Intense Quote" w:uiPriority="30" w:qFormat="1"/>
-    <w:lsdException w:name="Medium List 2 Accent 1" w:uiPriority="66"/>
-    <w:lsdException w:name="Medium Grid 1 Accent 1" w:uiPriority="67"/>
-    <w:lsdException w:name="Medium Grid 2 Accent 1" w:uiPriority="68"/>
-    <w:lsdException w:name="Medium Grid 3 Accent 1" w:uiPriority="69"/>
-    <w:lsdException w:name="Dark List Accent 1" w:uiPriority="70"/>
-    <w:lsdException w:name="Colorful Shading Accent 1" w:uiPriority="71"/>
-    <w:lsdException w:name="Colorful List Accent 1" w:uiPriority="72"/>
-    <w:lsdException w:name="Colorful Grid Accent 1" w:uiPriority="73"/>
-    <w:lsdException w:name="Light Shading Accent 2" w:uiPriority="60"/>
-    <w:lsdException w:name="Light List Accent 2" w:uiPriority="61"/>
-    <w:lsdException w:name="Light Grid Accent 2" w:uiPriority="62"/>
-    <w:lsdException w:name="Medium Shading 1 Accent 2" w:uiPriority="63"/>
-    <w:lsdException w:name="Medium Shading 2 Accent 2" w:uiPriority="64"/>
-    <w:lsdException w:name="Medium List 1 Accent 2" w:uiPriority="65"/>
-    <w:lsdException w:name="Medium List 2 Accent 2" w:uiPriority="66"/>
-    <w:lsdException w:name="Medium Grid 1 Accent 2" w:uiPriority="67"/>
-    <w:lsdException w:name="Medium Grid 2 Accent 2" w:uiPriority="68"/>
-    <w:lsdException w:name="Medium Grid 3 Accent 2" w:uiPriority="69"/>
-    <w:lsdException w:name="Dark List Accent 2" w:uiPriority="70"/>
-    <w:lsdException w:name="Colorful Shading Accent 2" w:uiPriority="71"/>
-    <w:lsdException w:name="Colorful List Accent 2" w:uiPriority="72"/>
-    <w:lsdException w:name="Colorful Grid Accent 2" w:uiPriority="73"/>
-    <w:lsdException w:name="Light Shading Accent 3" w:uiPriority="60"/>
-    <w:lsdException w:name="Light List Accent 3" w:uiPriority="61"/>
-    <w:lsdException w:name="Light Grid Accent 3" w:uiPriority="62"/>
-    <w:lsdException w:name="Medium Shading 1 Accent 3" w:uiPriority="63"/>
-    <w:lsdException w:name="Medium Shading 2 Accent 3" w:uiPriority="64"/>
-    <w:lsdException w:name="Medium List 1 Accent 3" w:uiPriority="65"/>
-    <w:lsdException w:name="Medium List 2 Accent 3" w:uiPriority="66"/>
-    <w:lsdException w:name="Medium Grid 1 Accent 3" w:uiPriority="67"/>
-    <w:lsdException w:name="Medium Grid 2 Accent 3" w:uiPriority="68"/>
-    <w:lsdException w:name="Medium Grid 3 Accent 3" w:uiPriority="69"/>
-    <w:lsdException w:name="Dark List Accent 3" w:uiPriority="70"/>
-    <w:lsdException w:name="Colorful Shading Accent 3" w:uiPriority="71"/>
-    <w:lsdException w:name="Colorful List Accent 3" w:uiPriority="72"/>
-    <w:lsdException w:name="Colorful Grid Accent 3" w:uiPriority="73"/>
-    <w:lsdException w:name="Light Shading Accent 4" w:uiPriority="60"/>
-    <w:lsdException w:name="Light List Accent 4" w:uiPriority="61"/>
-    <w:lsdException w:name="Light Grid Accent 4" w:uiPriority="62"/>
-    <w:lsdException w:name="Medium Shading 1 Accent 4" w:uiPriority="63"/>
-    <w:lsdException w:name="Medium Shading 2 Accent 4" w:uiPriority="64"/>
-    <w:lsdException w:name="Medium List 1 Accent 4" w:uiPriority="65"/>
-    <w:lsdException w:name="Medium List 2 Accent 4" w:uiPriority="66"/>
-    <w:lsdException w:name="Medium Grid 1 Accent 4" w:uiPriority="67"/>
-    <w:lsdException w:name="Medium Grid 2 Accent 4" w:uiPriority="68"/>
-    <w:lsdException w:name="Medium Grid 3 Accent 4" w:uiPriority="69"/>
-    <w:lsdException w:name="Dark List Accent 4" w:uiPriority="70"/>
-    <w:lsdException w:name="Colorful Shading Accent 4" w:uiPriority="71"/>
-    <w:lsdException w:name="Colorful List Accent 4" w:uiPriority="72"/>
-    <w:lsdException w:name="Colorful Grid Accent 4" w:uiPriority="73"/>
-    <w:lsdException w:name="Light Shading Accent 5" w:uiPriority="60"/>
-    <w:lsdException w:name="Light List Accent 5" w:uiPriority="61"/>
-    <w:lsdException w:name="Light Grid Accent 5" w:uiPriority="62"/>
-    <w:lsdException w:name="Medium Shading 1 Accent 5" w:uiPriority="63"/>
-    <w:lsdException w:name="Medium Shading 2 Accent 5" w:uiPriority="64"/>
-    <w:lsdException w:name="Medium List 1 Accent 5" w:uiPriority="65"/>
-    <w:lsdException w:name="Medium List 2 Accent 5" w:uiPriority="66"/>
-    <w:lsdException w:name="Medium Grid 1 Accent 5" w:uiPriority="67"/>
-    <w:lsdException w:name="Medium Grid 2 Accent 5" w:uiPriority="68"/>
-    <w:lsdException w:name="Medium Grid 3 Accent 5" w:uiPriority="69"/>
-    <w:lsdException w:name="Dark List Accent 5" w:uiPriority="70"/>
-    <w:lsdException w:name="Colorful Shading Accent 5" w:uiPriority="71"/>
-    <w:lsdException w:name="Colorful List Accent 5" w:uiPriority="72"/>
-    <w:lsdException w:name="Colorful Grid Accent 5" w:uiPriority="73"/>
-    <w:lsdException w:name="Light Shading Accent 6" w:uiPriority="60"/>
-    <w:lsdException w:name="Light List Accent 6" w:uiPriority="61"/>
-    <w:lsdException w:name="Light Grid Accent 6" w:uiPriority="62"/>
-    <w:lsdException w:name="Medium Shading 1 Accent 6" w:uiPriority="63"/>
-    <w:lsdException w:name="Medium Shading 2 Accent 6" w:uiPriority="64"/>
-    <w:lsdException w:name="Medium List 1 Accent 6" w:uiPriority="65"/>
-    <w:lsdException w:name="Medium List 2 Accent 6" w:uiPriority="66"/>
-    <w:lsdException w:name="Medium Grid 1 Accent 6" w:uiPriority="67"/>
-    <w:lsdException w:name="Medium Grid 2 Accent 6" w:uiPriority="68"/>
-    <w:lsdException w:name="Medium Grid 3 Accent 6" w:uiPriority="69"/>
-    <w:lsdException w:name="Dark List Accent 6" w:uiPriority="70"/>
-    <w:lsdException w:name="Colorful Shading Accent 6" w:uiPriority="71"/>
-    <w:lsdException w:name="Colorful List Accent 6" w:uiPriority="72"/>
-    <w:lsdException w:name="Colorful Grid Accent 6" w:uiPriority="73"/>
-    <w:lsdException w:name="Subtle Emphasis" w:uiPriority="19" w:qFormat="1"/>
-    <w:lsdException w:name="Intense Emphasis" w:uiPriority="21" w:qFormat="1"/>
-    <w:lsdException w:name="Subtle Reference" w:uiPriority="31" w:qFormat="1"/>
-    <w:lsdException w:name="Intense Reference" w:uiPriority="32" w:qFormat="1"/>
-    <w:lsdException w:name="Book Title" w:uiPriority="33" w:qFormat="1"/>
-    <w:lsdException w:name="Bibliography" w:semiHidden="1" w:uiPriority="37" w:unhideWhenUsed="1"/>
-    <w:lsdException w:name="TOC Heading" w:semiHidden="1" w:uiPriority="39" w:unhideWhenUsed="1" w:qFormat="1"/>
-    <w:lsdException w:name="Plain Table 1" w:uiPriority="41"/>
-    <w:lsdException w:name="Plain Table 2" w:uiPriority="42"/>
-    <w:lsdException w:name="Plain Table 3" w:uiPriority="43"/>
-    <w:lsdException w:name="Plain Table 4" w:uiPriority="44"/>
-    <w:lsdException w:name="Plain Table 5" w:uiPriority="45"/>
-    <w:lsdException w:name="Grid Table Light" w:uiPriority="40"/>
-    <w:lsdException w:name="Grid Table 1 Light" w:uiPriority="46"/>
-    <w:lsdException w:name="Grid Table 2" w:uiPriority="47"/>
-    <w:lsdException w:name="Grid Table 3" w:uiPriority="48"/>
-    <w:lsdException w:name="Grid Table 4" w:uiPriority="49"/>
-    <w:lsdException w:name="Grid Table 5 Dark" w:uiPriority="50"/>
-    <w:lsdException w:name="Grid Table 6 Colorful" w:uiPriority="51"/>
-    <w:lsdException w:name="Grid Table 7 Colorful" w:uiPriority="52"/>
-    <w:lsdException w:name="Grid Table 1 Light Accent 1" w:uiPriority="46"/>
-    <w:lsdException w:name="Grid Table 2 Accent 1" w:uiPriority="47"/>
-    <w:lsdException w:name="Grid Table 3 Accent 1" w:uiPriority="48"/>
-    <w:lsdException w:name="Grid Table 4 Accent 1" w:uiPriority="49"/>
-    <w:lsdException w:name="Grid Table 5 Dark Accent 1" w:uiPriority="50"/>
-    <w:lsdException w:name="Grid Table 6 Colorful Accent 1" w:uiPriority="51"/>
-    <w:lsdException w:name="Grid Table 7 Colorful Accent 1" w:uiPriority="52"/>
-    <w:lsdException w:name="Grid Table 1 Light Accent 2" w:uiPriority="46"/>
-    <w:lsdException w:name="Grid Table 2 Accent 2" w:uiPriority="47"/>
-    <w:lsdException w:name="Grid Table 3 Accent 2" w:uiPriority="48"/>
-    <w:lsdException w:name="Grid Table 4 Accent 2" w:uiPriority="49"/>
-    <w:lsdException w:name="Grid Table 5 Dark Accent 2" w:uiPriority="50"/>
-    <w:lsdException w:name="Grid Table 6 Colorful Accent 2" w:uiPriority="51"/>
-    <w:lsdException w:name="Grid Table 7 Colorful Accent 2" w:uiPriority="52"/>
-    <w:lsdException w:name="Grid Table 1 Light Accent 3" w:uiPriority="46"/>
-    <w:lsdException w:name="Grid Table 2 Accent 3" w:uiPriority="47"/>
-    <w:lsdException w:name="Grid Table 3 Accent 3" w:uiPriority="48"/>
-    <w:lsdException w:name="Grid Table 4 Accent 3" w:uiPriority="49"/>
-    <w:lsdException w:name="Grid Table 5 Dark Accent 3" w:uiPriority="50"/>
-    <w:lsdException w:name="Grid Table 6 Colorful Accent 3" w:uiPriority="51"/>
-    <w:lsdException w:name="Grid Table 7 Colorful Accent 3" w:uiPriority="52"/>
-    <w:lsdException w:name="Grid Table 1 Light Accent 4" w:uiPriority="46"/>
-    <w:lsdException w:name="Grid Table 2 Accent 4" w:uiPriority="47"/>
-    <w:lsdException w:name="Grid Table 3 Accent 4" w:uiPriority="48"/>
-    <w:lsdException w:name="Grid Table 4 Accent 4" w:uiPriority="49"/>
-    <w:lsdException w:name="Grid Table 5 Dark Accent 4" w:uiPriority="50"/>
-    <w:lsdException w:name="Grid Table 6 Colorful Accent 4" w:uiPriority="51"/>
-    <w:lsdException w:name="Grid Table 7 Colorful Accent 4" w:uiPriority="52"/>
-    <w:lsdException w:name="Grid Table 1 Light Accent 5" w:uiPriority="46"/>
-    <w:lsdException w:name="Grid Table 2 Accent 5" w:uiPriority="47"/>
-    <w:lsdException w:name="Grid Table 3 Accent 5" w:uiPriority="48"/>
-    <w:lsdException w:name="Grid Table 4 Accent 5" w:uiPriority="49"/>
-    <w:lsdException w:name="Grid Table 5 Dark Accent 5" w:uiPriority="50"/>
-    <w:lsdException w:name="Grid Table 6 Colorful Accent 5" w:uiPriority="51"/>
-    <w:lsdException w:name="Grid Table 7 Colorful Accent 5" w:uiPriority="52"/>
-    <w:lsdException w:name="Grid Table 1 Light Accent 6" w:uiPriority="46"/>
-    <w:lsdException w:name="Grid Table 2 Accent 6" w:uiPriority="47"/>
-    <w:lsdException w:name="Grid Table 3 Accent 6" w:uiPriority="48"/>
-    <w:lsdException w:name="Grid Table 4 Accent 6" w:uiPriority="49"/>
-    <w:lsdException w:name="Grid Table 5 Dark Accent 6" w:uiPriority="50"/>
-    <w:lsdException w:name="Grid Table 6 Colorful Accent 6" w:uiPriority="51"/>
-    <w:lsdException w:name="Grid Table 7 Colorful Accent 6" w:uiPriority="52"/>
-    <w:lsdException w:name="List Table 1 Light" w:uiPriority="46"/>
-    <w:lsdException w:name="List Table 2" w:uiPriority="47"/>
-    <w:lsdException w:name="List Table 3" w:uiPriority="48"/>
-    <w:lsdException w:name="List Table 4" w:uiPriority="49"/>
-    <w:lsdException w:name="List Table 5 Dark" w:uiPriority="50"/>
-    <w:lsdException w:name="List Table 6 Colorful" w:uiPriority="51"/>
-    <w:lsdException w:name="List Table 7 Colorful" w:uiPriority="52"/>
-    <w:lsdException w:name="List Table 1 Light Accent 1" w:uiPriority="46"/>
-    <w:lsdException w:name="List Table 2 Accent 1" w:uiPriority="47"/>
-    <w:lsdException w:name="List Table 3 Accent 1" w:uiPriority="48"/>
-    <w:lsdException w:name="List Table 4 Accent 1" w:uiPriority="49"/>
-    <w:lsdException w:name="List Table 5 Dark Accent 1" w:uiPriority="50"/>
-    <w:lsdException w:name="List Table 6 Colorful Accent 1" w:uiPriority="51"/>
-    <w:lsdException w:name="List Table 7 Colorful Accent 1" w:uiPriority="52"/>
-    <w:lsdException w:name="List Table 1 Light Accent 2" w:uiPriority="46"/>
-    <w:lsdException w:name="List Table 2 Accent 2" w:uiPriority="47"/>
-    <w:lsdException w:name="List Table 3 Accent 2" w:uiPriority="48"/>
-    <w:lsdException w:name="List Table 4 Accent 2" w:uiPriority="49"/>
-    <w:lsdException w:name="List Table 5 Dark Accent 2" w:uiPriority="50"/>
-    <w:lsdException w:name="List Table 6 Colorful Accent 2" w:uiPriority="51"/>
-    <w:lsdException w:name="List Table 7 Colorful Accent 2" w:uiPriority="52"/>
-    <w:lsdException w:name="List Table 1 Light Accent 3" w:uiPriority="46"/>
-    <w:lsdException w:name="List Table 2 Accent 3" w:uiPriority="47"/>
-    <w:lsdException w:name="List Table 3 Accent 3" w:uiPriority="48"/>
-    <w:lsdException w:name="List Table 4 Accent 3" w:uiPriority="49"/>
-    <w:lsdException w:name="List Table 5 Dark Accent 3" w:uiPriority="50"/>
-    <w:lsdException w:name="List Table 6 Colorful Accent 3" w:uiPriority="51"/>
-    <w:lsdException w:name="List Table 7 Colorful Accent 3" w:uiPriority="52"/>
-    <w:lsdException w:name="List Table 1 Light Accent 4" w:uiPriority="46"/>
-    <w:lsdException w:name="List Table 2 Accent 4" w:uiPriority="47"/>
-    <w:lsdException w:name="List Table 3 Accent 4" w:uiPriority="48"/>
-    <w:lsdException w:name="List Table 4 Accent 4" w:uiPriority="49"/>
-    <w:lsdException w:name="List Table 5 Dark Accent 4" w:uiPriority="50"/>
-    <w:lsdException w:name="List Table 6 Colorful Accent 4" w:uiPriority="51"/>
-    <w:lsdException w:name="List Table 7 Colorful Accent 4" w:uiPriority="52"/>
-    <w:lsdException w:name="List Table 1 Light Accent 5" w:uiPriority="46"/>
-    <w:lsdException w:name="List Table 2 Accent 5" w:uiPriority="47"/>
-    <w:lsdException w:name="List Table 3 Accent 5" w:uiPriority="48"/>
-    <w:lsdException w:name="List Table 4 Accent 5" w:uiPriority="49"/>
-    <w:lsdException w:name="List Table 5 Dark Accent 5" w:uiPriority="50"/>
-    <w:lsdException w:name="List Table 6 Colorful Accent 5" w:uiPriority="51"/>
-    <w:lsdException w:name="List Table 7 Colorful Accent 5" w:uiPriority="52"/>
-    <w:lsdException w:name="List Table 1 Light Accent 6" w:uiPriority="46"/>
-    <w:lsdException w:name="List Table 2 Accent 6" w:uiPriority="47"/>
-    <w:lsdException w:name="List Table 3 Accent 6" w:uiPriority="48"/>
-    <w:lsdException w:name="List Table 4 Accent 6" w:uiPriority="49"/>
-    <w:lsdException w:name="List Table 5 Dark Accent 6" w:uiPriority="50"/>
-    <w:lsdException w:name="List Table 6 Colorful Accent 6" w:uiPriority="51"/>
-    <w:lsdException w:name="List Table 7 Colorful Accent 6" w:uiPriority="52"/>
+  <w:latentStyles w:defLockedState="0" w:defUIPriority="99" w:defSemiHidden="1" w:defUnhideWhenUsed="1" w:defQFormat="0" w:count="267">
+    <w:lsdException w:name="Normal" w:semiHidden="0" w:uiPriority="0" w:unhideWhenUsed="0" w:qFormat="1"/>
+    <w:lsdException w:name="heading 1" w:semiHidden="0" w:uiPriority="9" w:unhideWhenUsed="0" w:qFormat="1"/>
+    <w:lsdException w:name="heading 2" w:uiPriority="9" w:qFormat="1"/>
+    <w:lsdException w:name="heading 3" w:uiPriority="9" w:qFormat="1"/>
+    <w:lsdException w:name="heading 4" w:uiPriority="9" w:qFormat="1"/>
+    <w:lsdException w:name="heading 5" w:uiPriority="9" w:qFormat="1"/>
+    <w:lsdException w:name="heading 6" w:uiPriority="9" w:qFormat="1"/>
+    <w:lsdException w:name="heading 7" w:uiPriority="9" w:qFormat="1"/>
+    <w:lsdException w:name="heading 8" w:uiPriority="9" w:qFormat="1"/>
+    <w:lsdException w:name="heading 9" w:uiPriority="9" w:qFormat="1"/>
+    <w:lsdException w:name="toc 1" w:uiPriority="39"/>
+    <w:lsdException w:name="toc 2" w:uiPriority="39"/>
+    <w:lsdException w:name="toc 3" w:uiPriority="39"/>
+    <w:lsdException w:name="toc 4" w:uiPriority="39"/>
+    <w:lsdException w:name="toc 5" w:uiPriority="39"/>
+    <w:lsdException w:name="toc 6" w:uiPriority="39"/>
+    <w:lsdException w:name="toc 7" w:uiPriority="39"/>
+    <w:lsdException w:name="toc 8" w:uiPriority="39"/>
+    <w:lsdException w:name="toc 9" w:uiPriority="39"/>
+    <w:lsdException w:name="caption" w:uiPriority="35" w:qFormat="1"/>
+    <w:lsdException w:name="Title" w:semiHidden="0" w:uiPriority="10" w:unhideWhenUsed="0" w:qFormat="1"/>
+    <w:lsdException w:name="Default Paragraph Font" w:uiPriority="1"/>
+    <w:lsdException w:name="Subtitle" w:semiHidden="0" w:uiPriority="11" w:unhideWhenUsed="0" w:qFormat="1"/>
+    <w:lsdException w:name="Strong" w:semiHidden="0" w:uiPriority="22" w:unhideWhenUsed="0" w:qFormat="1"/>
+    <w:lsdException w:name="Emphasis" w:semiHidden="0" w:uiPriority="20" w:unhideWhenUsed="0" w:qFormat="1"/>
+    <w:lsdException w:name="Table Grid" w:semiHidden="0" w:uiPriority="59" w:unhideWhenUsed="0"/>
+    <w:lsdException w:name="Placeholder Text" w:unhideWhenUsed="0"/>
+    <w:lsdException w:name="No Spacing" w:semiHidden="0" w:uiPriority="1" w:unhideWhenUsed="0" w:qFormat="1"/>
+    <w:lsdException w:name="Light Shading" w:semiHidden="0" w:uiPriority="60" w:unhideWhenUsed="0"/>
+    <w:lsdException w:name="Light List" w:semiHidden="0" w:uiPriority="61" w:unhideWhenUsed="0"/>
+    <w:lsdException w:name="Light Grid" w:semiHidden="0" w:uiPriority="62" w:unhideWhenUsed="0"/>
+    <w:lsdException w:name="Medium Shading 1" w:semiHidden="0" w:uiPriority="63" w:unhideWhenUsed="0"/>
+    <w:lsdException w:name="Medium Shading 2" w:semiHidden="0" w:uiPriority="64" w:unhideWhenUsed="0"/>
+    <w:lsdException w:name="Medium List 1" w:semiHidden="0" w:uiPriority="65" w:unhideWhenUsed="0"/>
+    <w:lsdException w:name="Medium List 2" w:semiHidden="0" w:uiPriority="66" w:unhideWhenUsed="0"/>
+    <w:lsdException w:name="Medium Grid 1" w:semiHidden="0" w:uiPriority="67" w:unhideWhenUsed="0"/>
+    <w:lsdException w:name="Medium Grid 2" w:semiHidden="0" w:uiPriority="68" w:unhideWhenUsed="0"/>
+    <w:lsdException w:name="Medium Grid 3" w:semiHidden="0" w:uiPriority="69" w:unhideWhenUsed="0"/>
+    <w:lsdException w:name="Dark List" w:semiHidden="0" w:uiPriority="70" w:unhideWhenUsed="0"/>
+    <w:lsdException w:name="Colorful Shading" w:semiHidden="0" w:uiPriority="71" w:unhideWhenUsed="0"/>
+    <w:lsdException w:name="Colorful List" w:semiHidden="0" w:uiPriority="72" w:unhideWhenUsed="0"/>
+    <w:lsdException w:name="Colorful Grid" w:semiHidden="0" w:uiPriority="73" w:unhideWhenUsed="0"/>
+    <w:lsdException w:name="Light Shading Accent 1" w:semiHidden="0" w:uiPriority="60" w:unhideWhenUsed="0"/>
+    <w:lsdException w:name="Light List Accent 1" w:semiHidden="0" w:uiPriority="61" w:unhideWhenUsed="0"/>
+    <w:lsdException w:name="Light Grid Accent 1" w:semiHidden="0" w:uiPriority="62" w:unhideWhenUsed="0"/>
+    <w:lsdException w:name="Medium Shading 1 Accent 1" w:semiHidden="0" w:uiPriority="63" w:unhideWhenUsed="0"/>
+    <w:lsdException w:name="Medium Shading 2 Accent 1" w:semiHidden="0" w:uiPriority="64" w:unhideWhenUsed="0"/>
+    <w:lsdException w:name="Medium List 1 Accent 1" w:semiHidden="0" w:uiPriority="65" w:unhideWhenUsed="0"/>
+    <w:lsdException w:name="Revision" w:unhideWhenUsed="0"/>
+    <w:lsdException w:name="List Paragraph" w:semiHidden="0" w:uiPriority="34" w:unhideWhenUsed="0" w:qFormat="1"/>
+    <w:lsdException w:name="Quote" w:semiHidden="0" w:uiPriority="29" w:unhideWhenUsed="0" w:qFormat="1"/>
+    <w:lsdException w:name="Intense Quote" w:semiHidden="0" w:uiPriority="30" w:unhideWhenUsed="0" w:qFormat="1"/>
+    <w:lsdException w:name="Medium List 2 Accent 1" w:semiHidden="0" w:uiPriority="66" w:unhideWhenUsed="0"/>
+    <w:lsdException w:name="Medium Grid 1 Accent 1" w:semiHidden="0" w:uiPriority="67" w:unhideWhenUsed="0"/>
+    <w:lsdException w:name="Medium Grid 2 Accent 1" w:semiHidden="0" w:uiPriority="68" w:unhideWhenUsed="0"/>
+    <w:lsdException w:name="Medium Grid 3 Accent 1" w:semiHidden="0" w:uiPriority="69" w:unhideWhenUsed="0"/>
+    <w:lsdException w:name="Dark List Accent 1" w:semiHidden="0" w:uiPriority="70" w:unhideWhenUsed="0"/>
+    <w:lsdException w:name="Colorful Shading Accent 1" w:semiHidden="0" w:uiPriority="71" w:unhideWhenUsed="0"/>
+    <w:lsdException w:name="Colorful List Accent 1" w:semiHidden="0" w:uiPriority="72" w:unhideWhenUsed="0"/>
+    <w:lsdException w:name="Colorful Grid Accent 1" w:semiHidden="0" w:uiPriority="73" w:unhideWhenUsed="0"/>
+    <w:lsdException w:name="Light Shading Accent 2" w:semiHidden="0" w:uiPriority="60" w:unhideWhenUsed="0"/>
+    <w:lsdException w:name="Light List Accent 2" w:semiHidden="0" w:uiPriority="61" w:unhideWhenUsed="0"/>
+    <w:lsdException w:name="Light Grid Accent 2" w:semiHidden="0" w:uiPriority="62" w:unhideWhenUsed="0"/>
+    <w:lsdException w:name="Medium Shading 1 Accent 2" w:semiHidden="0" w:uiPriority="63" w:unhideWhenUsed="0"/>
+    <w:lsdException w:name="Medium Shading 2 Accent 2" w:semiHidden="0" w:uiPriority="64" w:unhideWhenUsed="0"/>
+    <w:lsdException w:name="Medium List 1 Accent 2" w:semiHidden="0" w:uiPriority="65" w:unhideWhenUsed="0"/>
+    <w:lsdException w:name="Medium List 2 Accent 2" w:semiHidden="0" w:uiPriority="66" w:unhideWhenUsed="0"/>
+    <w:lsdException w:name="Medium Grid 1 Accent 2" w:semiHidden="0" w:uiPriority="67" w:unhideWhenUsed="0"/>
+    <w:lsdException w:name="Medium Grid 2 Accent 2" w:semiHidden="0" w:uiPriority="68" w:unhideWhenUsed="0"/>
+    <w:lsdException w:name="Medium Grid 3 Accent 2" w:semiHidden="0" w:uiPriority="69" w:unhideWhenUsed="0"/>
+    <w:lsdException w:name="Dark List Accent 2" w:semiHidden="0" w:uiPriority="70" w:unhideWhenUsed="0"/>
+    <w:lsdException w:name="Colorful Shading Accent 2" w:semiHidden="0" w:uiPriority="71" w:unhideWhenUsed="0"/>
+    <w:lsdException w:name="Colorful List Accent 2" w:semiHidden="0" w:uiPriority="72" w:unhideWhenUsed="0"/>
+    <w:lsdException w:name="Colorful Grid Accent 2" w:semiHidden="0" w:uiPriority="73" w:unhideWhenUsed="0"/>
+    <w:lsdException w:name="Light Shading Accent 3" w:semiHidden="0" w:uiPriority="60" w:unhideWhenUsed="0"/>
+    <w:lsdException w:name="Light List Accent 3" w:semiHidden="0" w:uiPriority="61" w:unhideWhenUsed="0"/>
+    <w:lsdException w:name="Light Grid Accent 3" w:semiHidden="0" w:uiPriority="62" w:unhideWhenUsed="0"/>
+    <w:lsdException w:name="Medium Shading 1 Accent 3" w:semiHidden="0" w:uiPriority="63" w:unhideWhenUsed="0"/>
+    <w:lsdException w:name="Medium Shading 2 Accent 3" w:semiHidden="0" w:uiPriority="64" w:unhideWhenUsed="0"/>
+    <w:lsdException w:name="Medium List 1 Accent 3" w:semiHidden="0" w:uiPriority="65" w:unhideWhenUsed="0"/>
+    <w:lsdException w:name="Medium List 2 Accent 3" w:semiHidden="0" w:uiPriority="66" w:unhideWhenUsed="0"/>
+    <w:lsdException w:name="Medium Grid 1 Accent 3" w:semiHidden="0" w:uiPriority="67" w:unhideWhenUsed="0"/>
+    <w:lsdException w:name="Medium Grid 2 Accent 3" w:semiHidden="0" w:uiPriority="68" w:unhideWhenUsed="0"/>
+    <w:lsdException w:name="Medium Grid 3 Accent 3" w:semiHidden="0" w:uiPriority="69" w:unhideWhenUsed="0"/>
+    <w:lsdException w:name="Dark List Accent 3" w:semiHidden="0" w:uiPriority="70" w:unhideWhenUsed="0"/>
+    <w:lsdException w:name="Colorful Shading Accent 3" w:semiHidden="0" w:uiPriority="71" w:unhideWhenUsed="0"/>
+    <w:lsdException w:name="Colorful List Accent 3" w:semiHidden="0" w:uiPriority="72" w:unhideWhenUsed="0"/>
+    <w:lsdException w:name="Colorful Grid Accent 3" w:semiHidden="0" w:uiPriority="73" w:unhideWhenUsed="0"/>
+    <w:lsdException w:name="Light Shading Accent 4" w:semiHidden="0" w:uiPriority="60" w:unhideWhenUsed="0"/>
+    <w:lsdException w:name="Light List Accent 4" w:semiHidden="0" w:uiPriority="61" w:unhideWhenUsed="0"/>
+    <w:lsdException w:name="Light Grid Accent 4" w:semiHidden="0" w:uiPriority="62" w:unhideWhenUsed="0"/>
+    <w:lsdException w:name="Medium Shading 1 Accent 4" w:semiHidden="0" w:uiPriority="63" w:unhideWhenUsed="0"/>
+    <w:lsdException w:name="Medium Shading 2 Accent 4" w:semiHidden="0" w:uiPriority="64" w:unhideWhenUsed="0"/>
+    <w:lsdException w:name="Medium List 1 Accent 4" w:semiHidden="0" w:uiPriority="65" w:unhideWhenUsed="0"/>
+    <w:lsdException w:name="Medium List 2 Accent 4" w:semiHidden="0" w:uiPriority="66" w:unhideWhenUsed="0"/>
+    <w:lsdException w:name="Medium Grid 1 Accent 4" w:semiHidden="0" w:uiPriority="67" w:unhideWhenUsed="0"/>
+    <w:lsdException w:name="Medium Grid 2 Accent 4" w:semiHidden="0" w:uiPriority="68" w:unhideWhenUsed="0"/>
+    <w:lsdException w:name="Medium Grid 3 Accent 4" w:semiHidden="0" w:uiPriority="69" w:unhideWhenUsed="0"/>
+    <w:lsdException w:name="Dark List Accent 4" w:semiHidden="0" w:uiPriority="70" w:unhideWhenUsed="0"/>
+    <w:lsdException w:name="Colorful Shading Accent 4" w:semiHidden="0" w:uiPriority="71" w:unhideWhenUsed="0"/>
+    <w:lsdException w:name="Colorful List Accent 4" w:semiHidden="0" w:uiPriority="72" w:unhideWhenUsed="0"/>
+    <w:lsdException w:name="Colorful Grid Accent 4" w:semiHidden="0" w:uiPriority="73" w:unhideWhenUsed="0"/>
+    <w:lsdException w:name="Light Shading Accent 5" w:semiHidden="0" w:uiPriority="60" w:unhideWhenUsed="0"/>
+    <w:lsdException w:name="Light List Accent 5" w:semiHidden="0" w:uiPriority="61" w:unhideWhenUsed="0"/>
+    <w:lsdException w:name="Light Grid Accent 5" w:semiHidden="0" w:uiPriority="62" w:unhideWhenUsed="0"/>
+    <w:lsdException w:name="Medium Shading 1 Accent 5" w:semiHidden="0" w:uiPriority="63" w:unhideWhenUsed="0"/>
+    <w:lsdException w:name="Medium Shading 2 Accent 5" w:semiHidden="0" w:uiPriority="64" w:unhideWhenUsed="0"/>
+    <w:lsdException w:name="Medium List 1 Accent 5" w:semiHidden="0" w:uiPriority="65" w:unhideWhenUsed="0"/>
+    <w:lsdException w:name="Medium List 2 Accent 5" w:semiHidden="0" w:uiPriority="66" w:unhideWhenUsed="0"/>
+    <w:lsdException w:name="Medium Grid 1 Accent 5" w:semiHidden="0" w:uiPriority="67" w:unhideWhenUsed="0"/>
+    <w:lsdException w:name="Medium Grid 2 Accent 5" w:semiHidden="0" w:uiPriority="68" w:unhideWhenUsed="0"/>
+    <w:lsdException w:name="Medium Grid 3 Accent 5" w:semiHidden="0" w:uiPriority="69" w:unhideWhenUsed="0"/>
+    <w:lsdException w:name="Dark List Accent 5" w:semiHidden="0" w:uiPriority="70" w:unhideWhenUsed="0"/>
+    <w:lsdException w:name="Colorful Shading Accent 5" w:semiHidden="0" w:uiPriority="71" w:unhideWhenUsed="0"/>
+    <w:lsdException w:name="Colorful List Accent 5" w:semiHidden="0" w:uiPriority="72" w:unhideWhenUsed="0"/>
+    <w:lsdException w:name="Colorful Grid Accent 5" w:semiHidden="0" w:uiPriority="73" w:unhideWhenUsed="0"/>
+    <w:lsdException w:name="Light Shading Accent 6" w:semiHidden="0" w:uiPriority="60" w:unhideWhenUsed="0"/>
+    <w:lsdException w:name="Light List Accent 6" w:semiHidden="0" w:uiPriority="61" w:unhideWhenUsed="0"/>
+    <w:lsdException w:name="Light Grid Accent 6" w:semiHidden="0" w:uiPriority="62" w:unhideWhenUsed="0"/>
+    <w:lsdException w:name="Medium Shading 1 Accent 6" w:semiHidden="0" w:uiPriority="63" w:unhideWhenUsed="0"/>
+    <w:lsdException w:name="Medium Shading 2 Accent 6" w:semiHidden="0" w:uiPriority="64" w:unhideWhenUsed="0"/>
+    <w:lsdException w:name="Medium List 1 Accent 6" w:semiHidden="0" w:uiPriority="65" w:unhideWhenUsed="0"/>
+    <w:lsdException w:name="Medium List 2 Accent 6" w:semiHidden="0" w:uiPriority="66" w:unhideWhenUsed="0"/>
+    <w:lsdException w:name="Medium Grid 1 Accent 6" w:semiHidden="0" w:uiPriority="67" w:unhideWhenUsed="0"/>
+    <w:lsdException w:name="Medium Grid 2 Accent 6" w:semiHidden="0" w:uiPriority="68" w:unhideWhenUsed="0"/>
+    <w:lsdException w:name="Medium Grid 3 Accent 6" w:semiHidden="0" w:uiPriority="69" w:unhideWhenUsed="0"/>
+    <w:lsdException w:name="Dark List Accent 6" w:semiHidden="0" w:uiPriority="70" w:unhideWhenUsed="0"/>
+    <w:lsdException w:name="Colorful Shading Accent 6" w:semiHidden="0" w:uiPriority="71" w:unhideWhenUsed="0"/>
+    <w:lsdException w:name="Colorful List Accent 6" w:semiHidden="0" w:uiPriority="72" w:unhideWhenUsed="0"/>
+    <w:lsdException w:name="Colorful Grid Accent 6" w:semiHidden="0" w:uiPriority="73" w:unhideWhenUsed="0"/>
+    <w:lsdException w:name="Subtle Emphasis" w:semiHidden="0" w:uiPriority="19" w:unhideWhenUsed="0" w:qFormat="1"/>
+    <w:lsdException w:name="Intense Emphasis" w:semiHidden="0" w:uiPriority="21" w:unhideWhenUsed="0" w:qFormat="1"/>
+    <w:lsdException w:name="Subtle Reference" w:semiHidden="0" w:uiPriority="31" w:unhideWhenUsed="0" w:qFormat="1"/>
+    <w:lsdException w:name="Intense Reference" w:semiHidden="0" w:uiPriority="32" w:unhideWhenUsed="0" w:qFormat="1"/>
+    <w:lsdException w:name="Book Title" w:semiHidden="0" w:uiPriority="33" w:unhideWhenUsed="0" w:qFormat="1"/>
+    <w:lsdException w:name="Bibliography" w:uiPriority="37"/>
+    <w:lsdException w:name="TOC Heading" w:uiPriority="39" w:qFormat="1"/>
   </w:latentStyles>
   <w:style w:type="paragraph" w:default="1" w:styleId="a">
     <w:name w:val="Normal"/>
@@ -8659,7 +8554,7 @@
     <w:name w:val="heading 1"/>
     <w:basedOn w:val="a"/>
     <w:next w:val="a"/>
-    <w:link w:val="10"/>
+    <w:link w:val="1Char"/>
     <w:uiPriority w:val="9"/>
     <w:qFormat/>
     <w:rsid w:val="002F626D"/>
@@ -8684,7 +8579,7 @@
     <w:name w:val="heading 2"/>
     <w:basedOn w:val="a"/>
     <w:next w:val="a"/>
-    <w:link w:val="20"/>
+    <w:link w:val="2Char"/>
     <w:uiPriority w:val="9"/>
     <w:unhideWhenUsed/>
     <w:qFormat/>
@@ -8711,7 +8606,7 @@
     <w:name w:val="heading 3"/>
     <w:basedOn w:val="a"/>
     <w:next w:val="a"/>
-    <w:link w:val="30"/>
+    <w:link w:val="3Char"/>
     <w:uiPriority w:val="9"/>
     <w:unhideWhenUsed/>
     <w:qFormat/>
@@ -8737,7 +8632,7 @@
     <w:name w:val="heading 4"/>
     <w:basedOn w:val="a"/>
     <w:next w:val="a"/>
-    <w:link w:val="40"/>
+    <w:link w:val="4Char"/>
     <w:uiPriority w:val="9"/>
     <w:semiHidden/>
     <w:unhideWhenUsed/>
@@ -8765,7 +8660,7 @@
     <w:name w:val="heading 5"/>
     <w:basedOn w:val="a"/>
     <w:next w:val="a"/>
-    <w:link w:val="50"/>
+    <w:link w:val="5Char"/>
     <w:uiPriority w:val="9"/>
     <w:semiHidden/>
     <w:unhideWhenUsed/>
@@ -8792,7 +8687,7 @@
     <w:name w:val="heading 6"/>
     <w:basedOn w:val="a"/>
     <w:next w:val="a"/>
-    <w:link w:val="60"/>
+    <w:link w:val="6Char"/>
     <w:uiPriority w:val="9"/>
     <w:semiHidden/>
     <w:unhideWhenUsed/>
@@ -8820,7 +8715,7 @@
     <w:name w:val="heading 7"/>
     <w:basedOn w:val="a"/>
     <w:next w:val="a"/>
-    <w:link w:val="70"/>
+    <w:link w:val="7Char"/>
     <w:uiPriority w:val="9"/>
     <w:semiHidden/>
     <w:unhideWhenUsed/>
@@ -8847,7 +8742,7 @@
     <w:name w:val="heading 8"/>
     <w:basedOn w:val="a"/>
     <w:next w:val="a"/>
-    <w:link w:val="80"/>
+    <w:link w:val="8Char"/>
     <w:uiPriority w:val="9"/>
     <w:semiHidden/>
     <w:unhideWhenUsed/>
@@ -8873,7 +8768,7 @@
     <w:name w:val="heading 9"/>
     <w:basedOn w:val="a"/>
     <w:next w:val="a"/>
-    <w:link w:val="90"/>
+    <w:link w:val="9Char"/>
     <w:uiPriority w:val="9"/>
     <w:semiHidden/>
     <w:unhideWhenUsed/>
@@ -8924,7 +8819,7 @@
   <w:style w:type="paragraph" w:styleId="a3">
     <w:name w:val="header"/>
     <w:basedOn w:val="a"/>
-    <w:link w:val="a4"/>
+    <w:link w:val="Char"/>
     <w:uiPriority w:val="99"/>
     <w:unhideWhenUsed/>
     <w:rsid w:val="002F626D"/>
@@ -8945,8 +8840,8 @@
       <w:szCs w:val="18"/>
     </w:rPr>
   </w:style>
-  <w:style w:type="character" w:customStyle="1" w:styleId="a4">
-    <w:name w:val="页眉 字符"/>
+  <w:style w:type="character" w:customStyle="1" w:styleId="Char">
+    <w:name w:val="页眉 Char"/>
     <w:basedOn w:val="a0"/>
     <w:link w:val="a3"/>
     <w:uiPriority w:val="99"/>
@@ -8956,10 +8851,10 @@
       <w:szCs w:val="18"/>
     </w:rPr>
   </w:style>
-  <w:style w:type="paragraph" w:styleId="a5">
+  <w:style w:type="paragraph" w:styleId="a4">
     <w:name w:val="footer"/>
     <w:basedOn w:val="a"/>
-    <w:link w:val="a6"/>
+    <w:link w:val="Char0"/>
     <w:uiPriority w:val="99"/>
     <w:unhideWhenUsed/>
     <w:rsid w:val="002F626D"/>
@@ -8977,10 +8872,10 @@
       <w:szCs w:val="18"/>
     </w:rPr>
   </w:style>
-  <w:style w:type="character" w:customStyle="1" w:styleId="a6">
-    <w:name w:val="页脚 字符"/>
+  <w:style w:type="character" w:customStyle="1" w:styleId="Char0">
+    <w:name w:val="页脚 Char"/>
     <w:basedOn w:val="a0"/>
-    <w:link w:val="a5"/>
+    <w:link w:val="a4"/>
     <w:uiPriority w:val="99"/>
     <w:rsid w:val="002F626D"/>
     <w:rPr>
@@ -8988,8 +8883,8 @@
       <w:szCs w:val="18"/>
     </w:rPr>
   </w:style>
-  <w:style w:type="character" w:customStyle="1" w:styleId="10">
-    <w:name w:val="标题 1 字符"/>
+  <w:style w:type="character" w:customStyle="1" w:styleId="1Char">
+    <w:name w:val="标题 1 Char"/>
     <w:basedOn w:val="a0"/>
     <w:link w:val="1"/>
     <w:uiPriority w:val="9"/>
@@ -9002,8 +8897,8 @@
       <w:szCs w:val="44"/>
     </w:rPr>
   </w:style>
-  <w:style w:type="character" w:customStyle="1" w:styleId="20">
-    <w:name w:val="标题 2 字符"/>
+  <w:style w:type="character" w:customStyle="1" w:styleId="2Char">
+    <w:name w:val="标题 2 Char"/>
     <w:basedOn w:val="a0"/>
     <w:link w:val="2"/>
     <w:uiPriority w:val="9"/>
@@ -9016,8 +8911,8 @@
       <w:szCs w:val="32"/>
     </w:rPr>
   </w:style>
-  <w:style w:type="character" w:customStyle="1" w:styleId="30">
-    <w:name w:val="标题 3 字符"/>
+  <w:style w:type="character" w:customStyle="1" w:styleId="3Char">
+    <w:name w:val="标题 3 Char"/>
     <w:basedOn w:val="a0"/>
     <w:link w:val="3"/>
     <w:uiPriority w:val="9"/>
@@ -9029,8 +8924,8 @@
       <w:szCs w:val="32"/>
     </w:rPr>
   </w:style>
-  <w:style w:type="character" w:customStyle="1" w:styleId="40">
-    <w:name w:val="标题 4 字符"/>
+  <w:style w:type="character" w:customStyle="1" w:styleId="4Char">
+    <w:name w:val="标题 4 Char"/>
     <w:basedOn w:val="a0"/>
     <w:link w:val="4"/>
     <w:uiPriority w:val="9"/>
@@ -9044,8 +8939,8 @@
       <w:szCs w:val="28"/>
     </w:rPr>
   </w:style>
-  <w:style w:type="character" w:customStyle="1" w:styleId="50">
-    <w:name w:val="标题 5 字符"/>
+  <w:style w:type="character" w:customStyle="1" w:styleId="5Char">
+    <w:name w:val="标题 5 Char"/>
     <w:basedOn w:val="a0"/>
     <w:link w:val="5"/>
     <w:uiPriority w:val="9"/>
@@ -9058,8 +8953,8 @@
       <w:szCs w:val="28"/>
     </w:rPr>
   </w:style>
-  <w:style w:type="character" w:customStyle="1" w:styleId="60">
-    <w:name w:val="标题 6 字符"/>
+  <w:style w:type="character" w:customStyle="1" w:styleId="6Char">
+    <w:name w:val="标题 6 Char"/>
     <w:basedOn w:val="a0"/>
     <w:link w:val="6"/>
     <w:uiPriority w:val="9"/>
@@ -9073,8 +8968,8 @@
       <w:szCs w:val="24"/>
     </w:rPr>
   </w:style>
-  <w:style w:type="character" w:customStyle="1" w:styleId="70">
-    <w:name w:val="标题 7 字符"/>
+  <w:style w:type="character" w:customStyle="1" w:styleId="7Char">
+    <w:name w:val="标题 7 Char"/>
     <w:basedOn w:val="a0"/>
     <w:link w:val="7"/>
     <w:uiPriority w:val="9"/>
@@ -9087,8 +8982,8 @@
       <w:szCs w:val="24"/>
     </w:rPr>
   </w:style>
-  <w:style w:type="character" w:customStyle="1" w:styleId="80">
-    <w:name w:val="标题 8 字符"/>
+  <w:style w:type="character" w:customStyle="1" w:styleId="8Char">
+    <w:name w:val="标题 8 Char"/>
     <w:basedOn w:val="a0"/>
     <w:link w:val="8"/>
     <w:uiPriority w:val="9"/>
@@ -9100,8 +8995,8 @@
       <w:szCs w:val="24"/>
     </w:rPr>
   </w:style>
-  <w:style w:type="character" w:customStyle="1" w:styleId="90">
-    <w:name w:val="标题 9 字符"/>
+  <w:style w:type="character" w:customStyle="1" w:styleId="9Char">
+    <w:name w:val="标题 9 Char"/>
     <w:basedOn w:val="a0"/>
     <w:link w:val="9"/>
     <w:uiPriority w:val="9"/>
@@ -9112,7 +9007,7 @@
       <w:szCs w:val="21"/>
     </w:rPr>
   </w:style>
-  <w:style w:type="paragraph" w:styleId="a7">
+  <w:style w:type="paragraph" w:styleId="a5">
     <w:name w:val="List Paragraph"/>
     <w:basedOn w:val="a"/>
     <w:uiPriority w:val="34"/>
@@ -9122,10 +9017,10 @@
       <w:ind w:firstLineChars="200" w:firstLine="420"/>
     </w:pPr>
   </w:style>
-  <w:style w:type="paragraph" w:styleId="a8">
+  <w:style w:type="paragraph" w:styleId="a6">
     <w:name w:val="Balloon Text"/>
     <w:basedOn w:val="a"/>
-    <w:link w:val="a9"/>
+    <w:link w:val="Char1"/>
     <w:uiPriority w:val="99"/>
     <w:semiHidden/>
     <w:unhideWhenUsed/>
@@ -9138,10 +9033,10 @@
       <w:szCs w:val="18"/>
     </w:rPr>
   </w:style>
-  <w:style w:type="character" w:customStyle="1" w:styleId="a9">
-    <w:name w:val="批注框文本 字符"/>
+  <w:style w:type="character" w:customStyle="1" w:styleId="Char1">
+    <w:name w:val="批注框文本 Char"/>
     <w:basedOn w:val="a0"/>
-    <w:link w:val="a8"/>
+    <w:link w:val="a6"/>
     <w:uiPriority w:val="99"/>
     <w:semiHidden/>
     <w:rsid w:val="00A55343"/>
@@ -9150,7 +9045,7 @@
       <w:szCs w:val="18"/>
     </w:rPr>
   </w:style>
-  <w:style w:type="table" w:styleId="aa">
+  <w:style w:type="table" w:styleId="a7">
     <w:name w:val="Table Grid"/>
     <w:basedOn w:val="a1"/>
     <w:uiPriority w:val="59"/>
@@ -9159,6 +9054,7 @@
       <w:spacing w:line="240" w:lineRule="auto"/>
     </w:pPr>
     <w:tblPr>
+      <w:tblInd w:w="0" w:type="dxa"/>
       <w:tblBorders>
         <w:top w:val="single" w:sz="4" w:space="0" w:color="auto"/>
         <w:left w:val="single" w:sz="4" w:space="0" w:color="auto"/>
@@ -9167,6 +9063,12 @@
         <w:insideH w:val="single" w:sz="4" w:space="0" w:color="auto"/>
         <w:insideV w:val="single" w:sz="4" w:space="0" w:color="auto"/>
       </w:tblBorders>
+      <w:tblCellMar>
+        <w:top w:w="0" w:type="dxa"/>
+        <w:left w:w="108" w:type="dxa"/>
+        <w:bottom w:w="0" w:type="dxa"/>
+        <w:right w:w="108" w:type="dxa"/>
+      </w:tblCellMar>
     </w:tblPr>
   </w:style>
   <w:style w:type="paragraph" w:styleId="TOC">
@@ -9193,7 +9095,7 @@
       <w:szCs w:val="28"/>
     </w:rPr>
   </w:style>
-  <w:style w:type="paragraph" w:styleId="11">
+  <w:style w:type="paragraph" w:styleId="10">
     <w:name w:val="toc 1"/>
     <w:basedOn w:val="a"/>
     <w:next w:val="a"/>
@@ -9202,7 +9104,7 @@
     <w:unhideWhenUsed/>
     <w:rsid w:val="00F57D36"/>
   </w:style>
-  <w:style w:type="paragraph" w:styleId="21">
+  <w:style w:type="paragraph" w:styleId="20">
     <w:name w:val="toc 2"/>
     <w:basedOn w:val="a"/>
     <w:next w:val="a"/>
@@ -9214,7 +9116,7 @@
       <w:ind w:leftChars="200" w:left="420"/>
     </w:pPr>
   </w:style>
-  <w:style w:type="paragraph" w:styleId="31">
+  <w:style w:type="paragraph" w:styleId="30">
     <w:name w:val="toc 3"/>
     <w:basedOn w:val="a"/>
     <w:next w:val="a"/>
@@ -9226,7 +9128,761 @@
       <w:ind w:leftChars="400" w:left="840"/>
     </w:pPr>
   </w:style>
-  <w:style w:type="character" w:styleId="ab">
+  <w:style w:type="character" w:styleId="a8">
+    <w:name w:val="Hyperlink"/>
+    <w:basedOn w:val="a0"/>
+    <w:uiPriority w:val="99"/>
+    <w:unhideWhenUsed/>
+    <w:rsid w:val="00F57D36"/>
+    <w:rPr>
+      <w:color w:val="0000FF" w:themeColor="hyperlink"/>
+      <w:u w:val="single"/>
+    </w:rPr>
+  </w:style>
+</w:styles>
+</file>
+
+<file path=word/stylesWithEffects.xml><?xml version="1.0" encoding="utf-8"?>
+<w:styles xmlns:wpc="http://schemas.microsoft.com/office/word/2010/wordprocessingCanvas" xmlns:mc="http://schemas.openxmlformats.org/markup-compatibility/2006" xmlns:o="urn:schemas-microsoft-com:office:office" xmlns:r="http://schemas.openxmlformats.org/officeDocument/2006/relationships" xmlns:m="http://schemas.openxmlformats.org/officeDocument/2006/math" xmlns:v="urn:schemas-microsoft-com:vml" xmlns:wp14="http://schemas.microsoft.com/office/word/2010/wordprocessingDrawing" xmlns:wp="http://schemas.openxmlformats.org/drawingml/2006/wordprocessingDrawing" xmlns:w10="urn:schemas-microsoft-com:office:word" xmlns:w="http://schemas.openxmlformats.org/wordprocessingml/2006/main" xmlns:w14="http://schemas.microsoft.com/office/word/2010/wordml" xmlns:wpg="http://schemas.microsoft.com/office/word/2010/wordprocessingGroup" xmlns:wpi="http://schemas.microsoft.com/office/word/2010/wordprocessingInk" xmlns:wne="http://schemas.microsoft.com/office/word/2006/wordml" xmlns:wps="http://schemas.microsoft.com/office/word/2010/wordprocessingShape" mc:Ignorable="w14 wp14">
+  <w:docDefaults>
+    <w:rPrDefault>
+      <w:rPr>
+        <w:rFonts w:asciiTheme="minorHAnsi" w:eastAsiaTheme="minorEastAsia" w:hAnsiTheme="minorHAnsi" w:cstheme="minorBidi"/>
+        <w:kern w:val="2"/>
+        <w:sz w:val="21"/>
+        <w:szCs w:val="22"/>
+        <w:lang w:val="en-US" w:eastAsia="zh-CN" w:bidi="ar-SA"/>
+      </w:rPr>
+    </w:rPrDefault>
+    <w:pPrDefault>
+      <w:pPr>
+        <w:spacing w:line="360" w:lineRule="auto"/>
+        <w:jc w:val="both"/>
+      </w:pPr>
+    </w:pPrDefault>
+  </w:docDefaults>
+  <w:latentStyles w:defLockedState="0" w:defUIPriority="99" w:defSemiHidden="1" w:defUnhideWhenUsed="1" w:defQFormat="0" w:count="267">
+    <w:lsdException w:name="Normal" w:semiHidden="0" w:uiPriority="0" w:unhideWhenUsed="0" w:qFormat="1"/>
+    <w:lsdException w:name="heading 1" w:semiHidden="0" w:uiPriority="9" w:unhideWhenUsed="0" w:qFormat="1"/>
+    <w:lsdException w:name="heading 2" w:uiPriority="9" w:qFormat="1"/>
+    <w:lsdException w:name="heading 3" w:uiPriority="9" w:qFormat="1"/>
+    <w:lsdException w:name="heading 4" w:uiPriority="9" w:qFormat="1"/>
+    <w:lsdException w:name="heading 5" w:uiPriority="9" w:qFormat="1"/>
+    <w:lsdException w:name="heading 6" w:uiPriority="9" w:qFormat="1"/>
+    <w:lsdException w:name="heading 7" w:uiPriority="9" w:qFormat="1"/>
+    <w:lsdException w:name="heading 8" w:uiPriority="9" w:qFormat="1"/>
+    <w:lsdException w:name="heading 9" w:uiPriority="9" w:qFormat="1"/>
+    <w:lsdException w:name="toc 1" w:uiPriority="39"/>
+    <w:lsdException w:name="toc 2" w:uiPriority="39"/>
+    <w:lsdException w:name="toc 3" w:uiPriority="39"/>
+    <w:lsdException w:name="toc 4" w:uiPriority="39"/>
+    <w:lsdException w:name="toc 5" w:uiPriority="39"/>
+    <w:lsdException w:name="toc 6" w:uiPriority="39"/>
+    <w:lsdException w:name="toc 7" w:uiPriority="39"/>
+    <w:lsdException w:name="toc 8" w:uiPriority="39"/>
+    <w:lsdException w:name="toc 9" w:uiPriority="39"/>
+    <w:lsdException w:name="caption" w:uiPriority="35" w:qFormat="1"/>
+    <w:lsdException w:name="Title" w:semiHidden="0" w:uiPriority="10" w:unhideWhenUsed="0" w:qFormat="1"/>
+    <w:lsdException w:name="Default Paragraph Font" w:uiPriority="1"/>
+    <w:lsdException w:name="Subtitle" w:semiHidden="0" w:uiPriority="11" w:unhideWhenUsed="0" w:qFormat="1"/>
+    <w:lsdException w:name="Strong" w:semiHidden="0" w:uiPriority="22" w:unhideWhenUsed="0" w:qFormat="1"/>
+    <w:lsdException w:name="Emphasis" w:semiHidden="0" w:uiPriority="20" w:unhideWhenUsed="0" w:qFormat="1"/>
+    <w:lsdException w:name="Table Grid" w:semiHidden="0" w:uiPriority="59" w:unhideWhenUsed="0"/>
+    <w:lsdException w:name="Placeholder Text" w:unhideWhenUsed="0"/>
+    <w:lsdException w:name="No Spacing" w:semiHidden="0" w:uiPriority="1" w:unhideWhenUsed="0" w:qFormat="1"/>
+    <w:lsdException w:name="Light Shading" w:semiHidden="0" w:uiPriority="60" w:unhideWhenUsed="0"/>
+    <w:lsdException w:name="Light List" w:semiHidden="0" w:uiPriority="61" w:unhideWhenUsed="0"/>
+    <w:lsdException w:name="Light Grid" w:semiHidden="0" w:uiPriority="62" w:unhideWhenUsed="0"/>
+    <w:lsdException w:name="Medium Shading 1" w:semiHidden="0" w:uiPriority="63" w:unhideWhenUsed="0"/>
+    <w:lsdException w:name="Medium Shading 2" w:semiHidden="0" w:uiPriority="64" w:unhideWhenUsed="0"/>
+    <w:lsdException w:name="Medium List 1" w:semiHidden="0" w:uiPriority="65" w:unhideWhenUsed="0"/>
+    <w:lsdException w:name="Medium List 2" w:semiHidden="0" w:uiPriority="66" w:unhideWhenUsed="0"/>
+    <w:lsdException w:name="Medium Grid 1" w:semiHidden="0" w:uiPriority="67" w:unhideWhenUsed="0"/>
+    <w:lsdException w:name="Medium Grid 2" w:semiHidden="0" w:uiPriority="68" w:unhideWhenUsed="0"/>
+    <w:lsdException w:name="Medium Grid 3" w:semiHidden="0" w:uiPriority="69" w:unhideWhenUsed="0"/>
+    <w:lsdException w:name="Dark List" w:semiHidden="0" w:uiPriority="70" w:unhideWhenUsed="0"/>
+    <w:lsdException w:name="Colorful Shading" w:semiHidden="0" w:uiPriority="71" w:unhideWhenUsed="0"/>
+    <w:lsdException w:name="Colorful List" w:semiHidden="0" w:uiPriority="72" w:unhideWhenUsed="0"/>
+    <w:lsdException w:name="Colorful Grid" w:semiHidden="0" w:uiPriority="73" w:unhideWhenUsed="0"/>
+    <w:lsdException w:name="Light Shading Accent 1" w:semiHidden="0" w:uiPriority="60" w:unhideWhenUsed="0"/>
+    <w:lsdException w:name="Light List Accent 1" w:semiHidden="0" w:uiPriority="61" w:unhideWhenUsed="0"/>
+    <w:lsdException w:name="Light Grid Accent 1" w:semiHidden="0" w:uiPriority="62" w:unhideWhenUsed="0"/>
+    <w:lsdException w:name="Medium Shading 1 Accent 1" w:semiHidden="0" w:uiPriority="63" w:unhideWhenUsed="0"/>
+    <w:lsdException w:name="Medium Shading 2 Accent 1" w:semiHidden="0" w:uiPriority="64" w:unhideWhenUsed="0"/>
+    <w:lsdException w:name="Medium List 1 Accent 1" w:semiHidden="0" w:uiPriority="65" w:unhideWhenUsed="0"/>
+    <w:lsdException w:name="Revision" w:unhideWhenUsed="0"/>
+    <w:lsdException w:name="List Paragraph" w:semiHidden="0" w:uiPriority="34" w:unhideWhenUsed="0" w:qFormat="1"/>
+    <w:lsdException w:name="Quote" w:semiHidden="0" w:uiPriority="29" w:unhideWhenUsed="0" w:qFormat="1"/>
+    <w:lsdException w:name="Intense Quote" w:semiHidden="0" w:uiPriority="30" w:unhideWhenUsed="0" w:qFormat="1"/>
+    <w:lsdException w:name="Medium List 2 Accent 1" w:semiHidden="0" w:uiPriority="66" w:unhideWhenUsed="0"/>
+    <w:lsdException w:name="Medium Grid 1 Accent 1" w:semiHidden="0" w:uiPriority="67" w:unhideWhenUsed="0"/>
+    <w:lsdException w:name="Medium Grid 2 Accent 1" w:semiHidden="0" w:uiPriority="68" w:unhideWhenUsed="0"/>
+    <w:lsdException w:name="Medium Grid 3 Accent 1" w:semiHidden="0" w:uiPriority="69" w:unhideWhenUsed="0"/>
+    <w:lsdException w:name="Dark List Accent 1" w:semiHidden="0" w:uiPriority="70" w:unhideWhenUsed="0"/>
+    <w:lsdException w:name="Colorful Shading Accent 1" w:semiHidden="0" w:uiPriority="71" w:unhideWhenUsed="0"/>
+    <w:lsdException w:name="Colorful List Accent 1" w:semiHidden="0" w:uiPriority="72" w:unhideWhenUsed="0"/>
+    <w:lsdException w:name="Colorful Grid Accent 1" w:semiHidden="0" w:uiPriority="73" w:unhideWhenUsed="0"/>
+    <w:lsdException w:name="Light Shading Accent 2" w:semiHidden="0" w:uiPriority="60" w:unhideWhenUsed="0"/>
+    <w:lsdException w:name="Light List Accent 2" w:semiHidden="0" w:uiPriority="61" w:unhideWhenUsed="0"/>
+    <w:lsdException w:name="Light Grid Accent 2" w:semiHidden="0" w:uiPriority="62" w:unhideWhenUsed="0"/>
+    <w:lsdException w:name="Medium Shading 1 Accent 2" w:semiHidden="0" w:uiPriority="63" w:unhideWhenUsed="0"/>
+    <w:lsdException w:name="Medium Shading 2 Accent 2" w:semiHidden="0" w:uiPriority="64" w:unhideWhenUsed="0"/>
+    <w:lsdException w:name="Medium List 1 Accent 2" w:semiHidden="0" w:uiPriority="65" w:unhideWhenUsed="0"/>
+    <w:lsdException w:name="Medium List 2 Accent 2" w:semiHidden="0" w:uiPriority="66" w:unhideWhenUsed="0"/>
+    <w:lsdException w:name="Medium Grid 1 Accent 2" w:semiHidden="0" w:uiPriority="67" w:unhideWhenUsed="0"/>
+    <w:lsdException w:name="Medium Grid 2 Accent 2" w:semiHidden="0" w:uiPriority="68" w:unhideWhenUsed="0"/>
+    <w:lsdException w:name="Medium Grid 3 Accent 2" w:semiHidden="0" w:uiPriority="69" w:unhideWhenUsed="0"/>
+    <w:lsdException w:name="Dark List Accent 2" w:semiHidden="0" w:uiPriority="70" w:unhideWhenUsed="0"/>
+    <w:lsdException w:name="Colorful Shading Accent 2" w:semiHidden="0" w:uiPriority="71" w:unhideWhenUsed="0"/>
+    <w:lsdException w:name="Colorful List Accent 2" w:semiHidden="0" w:uiPriority="72" w:unhideWhenUsed="0"/>
+    <w:lsdException w:name="Colorful Grid Accent 2" w:semiHidden="0" w:uiPriority="73" w:unhideWhenUsed="0"/>
+    <w:lsdException w:name="Light Shading Accent 3" w:semiHidden="0" w:uiPriority="60" w:unhideWhenUsed="0"/>
+    <w:lsdException w:name="Light List Accent 3" w:semiHidden="0" w:uiPriority="61" w:unhideWhenUsed="0"/>
+    <w:lsdException w:name="Light Grid Accent 3" w:semiHidden="0" w:uiPriority="62" w:unhideWhenUsed="0"/>
+    <w:lsdException w:name="Medium Shading 1 Accent 3" w:semiHidden="0" w:uiPriority="63" w:unhideWhenUsed="0"/>
+    <w:lsdException w:name="Medium Shading 2 Accent 3" w:semiHidden="0" w:uiPriority="64" w:unhideWhenUsed="0"/>
+    <w:lsdException w:name="Medium List 1 Accent 3" w:semiHidden="0" w:uiPriority="65" w:unhideWhenUsed="0"/>
+    <w:lsdException w:name="Medium List 2 Accent 3" w:semiHidden="0" w:uiPriority="66" w:unhideWhenUsed="0"/>
+    <w:lsdException w:name="Medium Grid 1 Accent 3" w:semiHidden="0" w:uiPriority="67" w:unhideWhenUsed="0"/>
+    <w:lsdException w:name="Medium Grid 2 Accent 3" w:semiHidden="0" w:uiPriority="68" w:unhideWhenUsed="0"/>
+    <w:lsdException w:name="Medium Grid 3 Accent 3" w:semiHidden="0" w:uiPriority="69" w:unhideWhenUsed="0"/>
+    <w:lsdException w:name="Dark List Accent 3" w:semiHidden="0" w:uiPriority="70" w:unhideWhenUsed="0"/>
+    <w:lsdException w:name="Colorful Shading Accent 3" w:semiHidden="0" w:uiPriority="71" w:unhideWhenUsed="0"/>
+    <w:lsdException w:name="Colorful List Accent 3" w:semiHidden="0" w:uiPriority="72" w:unhideWhenUsed="0"/>
+    <w:lsdException w:name="Colorful Grid Accent 3" w:semiHidden="0" w:uiPriority="73" w:unhideWhenUsed="0"/>
+    <w:lsdException w:name="Light Shading Accent 4" w:semiHidden="0" w:uiPriority="60" w:unhideWhenUsed="0"/>
+    <w:lsdException w:name="Light List Accent 4" w:semiHidden="0" w:uiPriority="61" w:unhideWhenUsed="0"/>
+    <w:lsdException w:name="Light Grid Accent 4" w:semiHidden="0" w:uiPriority="62" w:unhideWhenUsed="0"/>
+    <w:lsdException w:name="Medium Shading 1 Accent 4" w:semiHidden="0" w:uiPriority="63" w:unhideWhenUsed="0"/>
+    <w:lsdException w:name="Medium Shading 2 Accent 4" w:semiHidden="0" w:uiPriority="64" w:unhideWhenUsed="0"/>
+    <w:lsdException w:name="Medium List 1 Accent 4" w:semiHidden="0" w:uiPriority="65" w:unhideWhenUsed="0"/>
+    <w:lsdException w:name="Medium List 2 Accent 4" w:semiHidden="0" w:uiPriority="66" w:unhideWhenUsed="0"/>
+    <w:lsdException w:name="Medium Grid 1 Accent 4" w:semiHidden="0" w:uiPriority="67" w:unhideWhenUsed="0"/>
+    <w:lsdException w:name="Medium Grid 2 Accent 4" w:semiHidden="0" w:uiPriority="68" w:unhideWhenUsed="0"/>
+    <w:lsdException w:name="Medium Grid 3 Accent 4" w:semiHidden="0" w:uiPriority="69" w:unhideWhenUsed="0"/>
+    <w:lsdException w:name="Dark List Accent 4" w:semiHidden="0" w:uiPriority="70" w:unhideWhenUsed="0"/>
+    <w:lsdException w:name="Colorful Shading Accent 4" w:semiHidden="0" w:uiPriority="71" w:unhideWhenUsed="0"/>
+    <w:lsdException w:name="Colorful List Accent 4" w:semiHidden="0" w:uiPriority="72" w:unhideWhenUsed="0"/>
+    <w:lsdException w:name="Colorful Grid Accent 4" w:semiHidden="0" w:uiPriority="73" w:unhideWhenUsed="0"/>
+    <w:lsdException w:name="Light Shading Accent 5" w:semiHidden="0" w:uiPriority="60" w:unhideWhenUsed="0"/>
+    <w:lsdException w:name="Light List Accent 5" w:semiHidden="0" w:uiPriority="61" w:unhideWhenUsed="0"/>
+    <w:lsdException w:name="Light Grid Accent 5" w:semiHidden="0" w:uiPriority="62" w:unhideWhenUsed="0"/>
+    <w:lsdException w:name="Medium Shading 1 Accent 5" w:semiHidden="0" w:uiPriority="63" w:unhideWhenUsed="0"/>
+    <w:lsdException w:name="Medium Shading 2 Accent 5" w:semiHidden="0" w:uiPriority="64" w:unhideWhenUsed="0"/>
+    <w:lsdException w:name="Medium List 1 Accent 5" w:semiHidden="0" w:uiPriority="65" w:unhideWhenUsed="0"/>
+    <w:lsdException w:name="Medium List 2 Accent 5" w:semiHidden="0" w:uiPriority="66" w:unhideWhenUsed="0"/>
+    <w:lsdException w:name="Medium Grid 1 Accent 5" w:semiHidden="0" w:uiPriority="67" w:unhideWhenUsed="0"/>
+    <w:lsdException w:name="Medium Grid 2 Accent 5" w:semiHidden="0" w:uiPriority="68" w:unhideWhenUsed="0"/>
+    <w:lsdException w:name="Medium Grid 3 Accent 5" w:semiHidden="0" w:uiPriority="69" w:unhideWhenUsed="0"/>
+    <w:lsdException w:name="Dark List Accent 5" w:semiHidden="0" w:uiPriority="70" w:unhideWhenUsed="0"/>
+    <w:lsdException w:name="Colorful Shading Accent 5" w:semiHidden="0" w:uiPriority="71" w:unhideWhenUsed="0"/>
+    <w:lsdException w:name="Colorful List Accent 5" w:semiHidden="0" w:uiPriority="72" w:unhideWhenUsed="0"/>
+    <w:lsdException w:name="Colorful Grid Accent 5" w:semiHidden="0" w:uiPriority="73" w:unhideWhenUsed="0"/>
+    <w:lsdException w:name="Light Shading Accent 6" w:semiHidden="0" w:uiPriority="60" w:unhideWhenUsed="0"/>
+    <w:lsdException w:name="Light List Accent 6" w:semiHidden="0" w:uiPriority="61" w:unhideWhenUsed="0"/>
+    <w:lsdException w:name="Light Grid Accent 6" w:semiHidden="0" w:uiPriority="62" w:unhideWhenUsed="0"/>
+    <w:lsdException w:name="Medium Shading 1 Accent 6" w:semiHidden="0" w:uiPriority="63" w:unhideWhenUsed="0"/>
+    <w:lsdException w:name="Medium Shading 2 Accent 6" w:semiHidden="0" w:uiPriority="64" w:unhideWhenUsed="0"/>
+    <w:lsdException w:name="Medium List 1 Accent 6" w:semiHidden="0" w:uiPriority="65" w:unhideWhenUsed="0"/>
+    <w:lsdException w:name="Medium List 2 Accent 6" w:semiHidden="0" w:uiPriority="66" w:unhideWhenUsed="0"/>
+    <w:lsdException w:name="Medium Grid 1 Accent 6" w:semiHidden="0" w:uiPriority="67" w:unhideWhenUsed="0"/>
+    <w:lsdException w:name="Medium Grid 2 Accent 6" w:semiHidden="0" w:uiPriority="68" w:unhideWhenUsed="0"/>
+    <w:lsdException w:name="Medium Grid 3 Accent 6" w:semiHidden="0" w:uiPriority="69" w:unhideWhenUsed="0"/>
+    <w:lsdException w:name="Dark List Accent 6" w:semiHidden="0" w:uiPriority="70" w:unhideWhenUsed="0"/>
+    <w:lsdException w:name="Colorful Shading Accent 6" w:semiHidden="0" w:uiPriority="71" w:unhideWhenUsed="0"/>
+    <w:lsdException w:name="Colorful List Accent 6" w:semiHidden="0" w:uiPriority="72" w:unhideWhenUsed="0"/>
+    <w:lsdException w:name="Colorful Grid Accent 6" w:semiHidden="0" w:uiPriority="73" w:unhideWhenUsed="0"/>
+    <w:lsdException w:name="Subtle Emphasis" w:semiHidden="0" w:uiPriority="19" w:unhideWhenUsed="0" w:qFormat="1"/>
+    <w:lsdException w:name="Intense Emphasis" w:semiHidden="0" w:uiPriority="21" w:unhideWhenUsed="0" w:qFormat="1"/>
+    <w:lsdException w:name="Subtle Reference" w:semiHidden="0" w:uiPriority="31" w:unhideWhenUsed="0" w:qFormat="1"/>
+    <w:lsdException w:name="Intense Reference" w:semiHidden="0" w:uiPriority="32" w:unhideWhenUsed="0" w:qFormat="1"/>
+    <w:lsdException w:name="Book Title" w:semiHidden="0" w:uiPriority="33" w:unhideWhenUsed="0" w:qFormat="1"/>
+    <w:lsdException w:name="Bibliography" w:uiPriority="37"/>
+    <w:lsdException w:name="TOC Heading" w:uiPriority="39" w:qFormat="1"/>
+  </w:latentStyles>
+  <w:style w:type="paragraph" w:default="1" w:styleId="a">
+    <w:name w:val="Normal"/>
+    <w:qFormat/>
+  </w:style>
+  <w:style w:type="paragraph" w:styleId="1">
+    <w:name w:val="heading 1"/>
+    <w:basedOn w:val="a"/>
+    <w:next w:val="a"/>
+    <w:link w:val="1Char"/>
+    <w:uiPriority w:val="9"/>
+    <w:qFormat/>
+    <w:rsid w:val="002F626D"/>
+    <w:pPr>
+      <w:keepNext/>
+      <w:keepLines/>
+      <w:numPr>
+        <w:numId w:val="1"/>
+      </w:numPr>
+      <w:spacing w:before="340" w:after="330" w:line="578" w:lineRule="auto"/>
+      <w:outlineLvl w:val="0"/>
+    </w:pPr>
+    <w:rPr>
+      <w:b/>
+      <w:bCs/>
+      <w:kern w:val="44"/>
+      <w:sz w:val="44"/>
+      <w:szCs w:val="44"/>
+    </w:rPr>
+  </w:style>
+  <w:style w:type="paragraph" w:styleId="2">
+    <w:name w:val="heading 2"/>
+    <w:basedOn w:val="a"/>
+    <w:next w:val="a"/>
+    <w:link w:val="2Char"/>
+    <w:uiPriority w:val="9"/>
+    <w:unhideWhenUsed/>
+    <w:qFormat/>
+    <w:rsid w:val="002F626D"/>
+    <w:pPr>
+      <w:keepNext/>
+      <w:keepLines/>
+      <w:numPr>
+        <w:ilvl w:val="1"/>
+        <w:numId w:val="1"/>
+      </w:numPr>
+      <w:spacing w:before="260" w:after="260" w:line="416" w:lineRule="auto"/>
+      <w:outlineLvl w:val="1"/>
+    </w:pPr>
+    <w:rPr>
+      <w:rFonts w:asciiTheme="majorHAnsi" w:eastAsiaTheme="majorEastAsia" w:hAnsiTheme="majorHAnsi" w:cstheme="majorBidi"/>
+      <w:b/>
+      <w:bCs/>
+      <w:sz w:val="32"/>
+      <w:szCs w:val="32"/>
+    </w:rPr>
+  </w:style>
+  <w:style w:type="paragraph" w:styleId="3">
+    <w:name w:val="heading 3"/>
+    <w:basedOn w:val="a"/>
+    <w:next w:val="a"/>
+    <w:link w:val="3Char"/>
+    <w:uiPriority w:val="9"/>
+    <w:unhideWhenUsed/>
+    <w:qFormat/>
+    <w:rsid w:val="002F626D"/>
+    <w:pPr>
+      <w:keepNext/>
+      <w:keepLines/>
+      <w:numPr>
+        <w:ilvl w:val="2"/>
+        <w:numId w:val="1"/>
+      </w:numPr>
+      <w:spacing w:before="260" w:after="260" w:line="416" w:lineRule="auto"/>
+      <w:outlineLvl w:val="2"/>
+    </w:pPr>
+    <w:rPr>
+      <w:b/>
+      <w:bCs/>
+      <w:sz w:val="32"/>
+      <w:szCs w:val="32"/>
+    </w:rPr>
+  </w:style>
+  <w:style w:type="paragraph" w:styleId="4">
+    <w:name w:val="heading 4"/>
+    <w:basedOn w:val="a"/>
+    <w:next w:val="a"/>
+    <w:link w:val="4Char"/>
+    <w:uiPriority w:val="9"/>
+    <w:semiHidden/>
+    <w:unhideWhenUsed/>
+    <w:qFormat/>
+    <w:rsid w:val="002F626D"/>
+    <w:pPr>
+      <w:keepNext/>
+      <w:keepLines/>
+      <w:numPr>
+        <w:ilvl w:val="3"/>
+        <w:numId w:val="1"/>
+      </w:numPr>
+      <w:spacing w:before="280" w:after="290" w:line="376" w:lineRule="auto"/>
+      <w:outlineLvl w:val="3"/>
+    </w:pPr>
+    <w:rPr>
+      <w:rFonts w:asciiTheme="majorHAnsi" w:eastAsiaTheme="majorEastAsia" w:hAnsiTheme="majorHAnsi" w:cstheme="majorBidi"/>
+      <w:b/>
+      <w:bCs/>
+      <w:sz w:val="28"/>
+      <w:szCs w:val="28"/>
+    </w:rPr>
+  </w:style>
+  <w:style w:type="paragraph" w:styleId="5">
+    <w:name w:val="heading 5"/>
+    <w:basedOn w:val="a"/>
+    <w:next w:val="a"/>
+    <w:link w:val="5Char"/>
+    <w:uiPriority w:val="9"/>
+    <w:semiHidden/>
+    <w:unhideWhenUsed/>
+    <w:qFormat/>
+    <w:rsid w:val="002F626D"/>
+    <w:pPr>
+      <w:keepNext/>
+      <w:keepLines/>
+      <w:numPr>
+        <w:ilvl w:val="4"/>
+        <w:numId w:val="1"/>
+      </w:numPr>
+      <w:spacing w:before="280" w:after="290" w:line="376" w:lineRule="auto"/>
+      <w:outlineLvl w:val="4"/>
+    </w:pPr>
+    <w:rPr>
+      <w:b/>
+      <w:bCs/>
+      <w:sz w:val="28"/>
+      <w:szCs w:val="28"/>
+    </w:rPr>
+  </w:style>
+  <w:style w:type="paragraph" w:styleId="6">
+    <w:name w:val="heading 6"/>
+    <w:basedOn w:val="a"/>
+    <w:next w:val="a"/>
+    <w:link w:val="6Char"/>
+    <w:uiPriority w:val="9"/>
+    <w:semiHidden/>
+    <w:unhideWhenUsed/>
+    <w:qFormat/>
+    <w:rsid w:val="002F626D"/>
+    <w:pPr>
+      <w:keepNext/>
+      <w:keepLines/>
+      <w:numPr>
+        <w:ilvl w:val="5"/>
+        <w:numId w:val="1"/>
+      </w:numPr>
+      <w:spacing w:before="240" w:after="64" w:line="320" w:lineRule="auto"/>
+      <w:outlineLvl w:val="5"/>
+    </w:pPr>
+    <w:rPr>
+      <w:rFonts w:asciiTheme="majorHAnsi" w:eastAsiaTheme="majorEastAsia" w:hAnsiTheme="majorHAnsi" w:cstheme="majorBidi"/>
+      <w:b/>
+      <w:bCs/>
+      <w:sz w:val="24"/>
+      <w:szCs w:val="24"/>
+    </w:rPr>
+  </w:style>
+  <w:style w:type="paragraph" w:styleId="7">
+    <w:name w:val="heading 7"/>
+    <w:basedOn w:val="a"/>
+    <w:next w:val="a"/>
+    <w:link w:val="7Char"/>
+    <w:uiPriority w:val="9"/>
+    <w:semiHidden/>
+    <w:unhideWhenUsed/>
+    <w:qFormat/>
+    <w:rsid w:val="002F626D"/>
+    <w:pPr>
+      <w:keepNext/>
+      <w:keepLines/>
+      <w:numPr>
+        <w:ilvl w:val="6"/>
+        <w:numId w:val="1"/>
+      </w:numPr>
+      <w:spacing w:before="240" w:after="64" w:line="320" w:lineRule="auto"/>
+      <w:outlineLvl w:val="6"/>
+    </w:pPr>
+    <w:rPr>
+      <w:b/>
+      <w:bCs/>
+      <w:sz w:val="24"/>
+      <w:szCs w:val="24"/>
+    </w:rPr>
+  </w:style>
+  <w:style w:type="paragraph" w:styleId="8">
+    <w:name w:val="heading 8"/>
+    <w:basedOn w:val="a"/>
+    <w:next w:val="a"/>
+    <w:link w:val="8Char"/>
+    <w:uiPriority w:val="9"/>
+    <w:semiHidden/>
+    <w:unhideWhenUsed/>
+    <w:qFormat/>
+    <w:rsid w:val="002F626D"/>
+    <w:pPr>
+      <w:keepNext/>
+      <w:keepLines/>
+      <w:numPr>
+        <w:ilvl w:val="7"/>
+        <w:numId w:val="1"/>
+      </w:numPr>
+      <w:spacing w:before="240" w:after="64" w:line="320" w:lineRule="auto"/>
+      <w:outlineLvl w:val="7"/>
+    </w:pPr>
+    <w:rPr>
+      <w:rFonts w:asciiTheme="majorHAnsi" w:eastAsiaTheme="majorEastAsia" w:hAnsiTheme="majorHAnsi" w:cstheme="majorBidi"/>
+      <w:sz w:val="24"/>
+      <w:szCs w:val="24"/>
+    </w:rPr>
+  </w:style>
+  <w:style w:type="paragraph" w:styleId="9">
+    <w:name w:val="heading 9"/>
+    <w:basedOn w:val="a"/>
+    <w:next w:val="a"/>
+    <w:link w:val="9Char"/>
+    <w:uiPriority w:val="9"/>
+    <w:semiHidden/>
+    <w:unhideWhenUsed/>
+    <w:qFormat/>
+    <w:rsid w:val="002F626D"/>
+    <w:pPr>
+      <w:keepNext/>
+      <w:keepLines/>
+      <w:numPr>
+        <w:ilvl w:val="8"/>
+        <w:numId w:val="1"/>
+      </w:numPr>
+      <w:spacing w:before="240" w:after="64" w:line="320" w:lineRule="auto"/>
+      <w:outlineLvl w:val="8"/>
+    </w:pPr>
+    <w:rPr>
+      <w:rFonts w:asciiTheme="majorHAnsi" w:eastAsiaTheme="majorEastAsia" w:hAnsiTheme="majorHAnsi" w:cstheme="majorBidi"/>
+      <w:szCs w:val="21"/>
+    </w:rPr>
+  </w:style>
+  <w:style w:type="character" w:default="1" w:styleId="a0">
+    <w:name w:val="Default Paragraph Font"/>
+    <w:uiPriority w:val="1"/>
+    <w:semiHidden/>
+    <w:unhideWhenUsed/>
+  </w:style>
+  <w:style w:type="table" w:default="1" w:styleId="a1">
+    <w:name w:val="Normal Table"/>
+    <w:uiPriority w:val="99"/>
+    <w:semiHidden/>
+    <w:unhideWhenUsed/>
+    <w:tblPr>
+      <w:tblInd w:w="0" w:type="dxa"/>
+      <w:tblCellMar>
+        <w:top w:w="0" w:type="dxa"/>
+        <w:left w:w="108" w:type="dxa"/>
+        <w:bottom w:w="0" w:type="dxa"/>
+        <w:right w:w="108" w:type="dxa"/>
+      </w:tblCellMar>
+    </w:tblPr>
+  </w:style>
+  <w:style w:type="numbering" w:default="1" w:styleId="a2">
+    <w:name w:val="No List"/>
+    <w:uiPriority w:val="99"/>
+    <w:semiHidden/>
+    <w:unhideWhenUsed/>
+  </w:style>
+  <w:style w:type="paragraph" w:styleId="a3">
+    <w:name w:val="header"/>
+    <w:basedOn w:val="a"/>
+    <w:link w:val="Char"/>
+    <w:uiPriority w:val="99"/>
+    <w:unhideWhenUsed/>
+    <w:rsid w:val="002F626D"/>
+    <w:pPr>
+      <w:pBdr>
+        <w:bottom w:val="single" w:sz="6" w:space="1" w:color="auto"/>
+      </w:pBdr>
+      <w:tabs>
+        <w:tab w:val="center" w:pos="4153"/>
+        <w:tab w:val="right" w:pos="8306"/>
+      </w:tabs>
+      <w:snapToGrid w:val="0"/>
+      <w:spacing w:line="240" w:lineRule="auto"/>
+      <w:jc w:val="center"/>
+    </w:pPr>
+    <w:rPr>
+      <w:sz w:val="18"/>
+      <w:szCs w:val="18"/>
+    </w:rPr>
+  </w:style>
+  <w:style w:type="character" w:customStyle="1" w:styleId="Char">
+    <w:name w:val="页眉 Char"/>
+    <w:basedOn w:val="a0"/>
+    <w:link w:val="a3"/>
+    <w:uiPriority w:val="99"/>
+    <w:rsid w:val="002F626D"/>
+    <w:rPr>
+      <w:sz w:val="18"/>
+      <w:szCs w:val="18"/>
+    </w:rPr>
+  </w:style>
+  <w:style w:type="paragraph" w:styleId="a4">
+    <w:name w:val="footer"/>
+    <w:basedOn w:val="a"/>
+    <w:link w:val="Char0"/>
+    <w:uiPriority w:val="99"/>
+    <w:unhideWhenUsed/>
+    <w:rsid w:val="002F626D"/>
+    <w:pPr>
+      <w:tabs>
+        <w:tab w:val="center" w:pos="4153"/>
+        <w:tab w:val="right" w:pos="8306"/>
+      </w:tabs>
+      <w:snapToGrid w:val="0"/>
+      <w:spacing w:line="240" w:lineRule="auto"/>
+      <w:jc w:val="left"/>
+    </w:pPr>
+    <w:rPr>
+      <w:sz w:val="18"/>
+      <w:szCs w:val="18"/>
+    </w:rPr>
+  </w:style>
+  <w:style w:type="character" w:customStyle="1" w:styleId="Char0">
+    <w:name w:val="页脚 Char"/>
+    <w:basedOn w:val="a0"/>
+    <w:link w:val="a4"/>
+    <w:uiPriority w:val="99"/>
+    <w:rsid w:val="002F626D"/>
+    <w:rPr>
+      <w:sz w:val="18"/>
+      <w:szCs w:val="18"/>
+    </w:rPr>
+  </w:style>
+  <w:style w:type="character" w:customStyle="1" w:styleId="1Char">
+    <w:name w:val="标题 1 Char"/>
+    <w:basedOn w:val="a0"/>
+    <w:link w:val="1"/>
+    <w:uiPriority w:val="9"/>
+    <w:rsid w:val="002F626D"/>
+    <w:rPr>
+      <w:b/>
+      <w:bCs/>
+      <w:kern w:val="44"/>
+      <w:sz w:val="44"/>
+      <w:szCs w:val="44"/>
+    </w:rPr>
+  </w:style>
+  <w:style w:type="character" w:customStyle="1" w:styleId="2Char">
+    <w:name w:val="标题 2 Char"/>
+    <w:basedOn w:val="a0"/>
+    <w:link w:val="2"/>
+    <w:uiPriority w:val="9"/>
+    <w:rsid w:val="002F626D"/>
+    <w:rPr>
+      <w:rFonts w:asciiTheme="majorHAnsi" w:eastAsiaTheme="majorEastAsia" w:hAnsiTheme="majorHAnsi" w:cstheme="majorBidi"/>
+      <w:b/>
+      <w:bCs/>
+      <w:sz w:val="32"/>
+      <w:szCs w:val="32"/>
+    </w:rPr>
+  </w:style>
+  <w:style w:type="character" w:customStyle="1" w:styleId="3Char">
+    <w:name w:val="标题 3 Char"/>
+    <w:basedOn w:val="a0"/>
+    <w:link w:val="3"/>
+    <w:uiPriority w:val="9"/>
+    <w:rsid w:val="002F626D"/>
+    <w:rPr>
+      <w:b/>
+      <w:bCs/>
+      <w:sz w:val="32"/>
+      <w:szCs w:val="32"/>
+    </w:rPr>
+  </w:style>
+  <w:style w:type="character" w:customStyle="1" w:styleId="4Char">
+    <w:name w:val="标题 4 Char"/>
+    <w:basedOn w:val="a0"/>
+    <w:link w:val="4"/>
+    <w:uiPriority w:val="9"/>
+    <w:semiHidden/>
+    <w:rsid w:val="002F626D"/>
+    <w:rPr>
+      <w:rFonts w:asciiTheme="majorHAnsi" w:eastAsiaTheme="majorEastAsia" w:hAnsiTheme="majorHAnsi" w:cstheme="majorBidi"/>
+      <w:b/>
+      <w:bCs/>
+      <w:sz w:val="28"/>
+      <w:szCs w:val="28"/>
+    </w:rPr>
+  </w:style>
+  <w:style w:type="character" w:customStyle="1" w:styleId="5Char">
+    <w:name w:val="标题 5 Char"/>
+    <w:basedOn w:val="a0"/>
+    <w:link w:val="5"/>
+    <w:uiPriority w:val="9"/>
+    <w:semiHidden/>
+    <w:rsid w:val="002F626D"/>
+    <w:rPr>
+      <w:b/>
+      <w:bCs/>
+      <w:sz w:val="28"/>
+      <w:szCs w:val="28"/>
+    </w:rPr>
+  </w:style>
+  <w:style w:type="character" w:customStyle="1" w:styleId="6Char">
+    <w:name w:val="标题 6 Char"/>
+    <w:basedOn w:val="a0"/>
+    <w:link w:val="6"/>
+    <w:uiPriority w:val="9"/>
+    <w:semiHidden/>
+    <w:rsid w:val="002F626D"/>
+    <w:rPr>
+      <w:rFonts w:asciiTheme="majorHAnsi" w:eastAsiaTheme="majorEastAsia" w:hAnsiTheme="majorHAnsi" w:cstheme="majorBidi"/>
+      <w:b/>
+      <w:bCs/>
+      <w:sz w:val="24"/>
+      <w:szCs w:val="24"/>
+    </w:rPr>
+  </w:style>
+  <w:style w:type="character" w:customStyle="1" w:styleId="7Char">
+    <w:name w:val="标题 7 Char"/>
+    <w:basedOn w:val="a0"/>
+    <w:link w:val="7"/>
+    <w:uiPriority w:val="9"/>
+    <w:semiHidden/>
+    <w:rsid w:val="002F626D"/>
+    <w:rPr>
+      <w:b/>
+      <w:bCs/>
+      <w:sz w:val="24"/>
+      <w:szCs w:val="24"/>
+    </w:rPr>
+  </w:style>
+  <w:style w:type="character" w:customStyle="1" w:styleId="8Char">
+    <w:name w:val="标题 8 Char"/>
+    <w:basedOn w:val="a0"/>
+    <w:link w:val="8"/>
+    <w:uiPriority w:val="9"/>
+    <w:semiHidden/>
+    <w:rsid w:val="002F626D"/>
+    <w:rPr>
+      <w:rFonts w:asciiTheme="majorHAnsi" w:eastAsiaTheme="majorEastAsia" w:hAnsiTheme="majorHAnsi" w:cstheme="majorBidi"/>
+      <w:sz w:val="24"/>
+      <w:szCs w:val="24"/>
+    </w:rPr>
+  </w:style>
+  <w:style w:type="character" w:customStyle="1" w:styleId="9Char">
+    <w:name w:val="标题 9 Char"/>
+    <w:basedOn w:val="a0"/>
+    <w:link w:val="9"/>
+    <w:uiPriority w:val="9"/>
+    <w:semiHidden/>
+    <w:rsid w:val="002F626D"/>
+    <w:rPr>
+      <w:rFonts w:asciiTheme="majorHAnsi" w:eastAsiaTheme="majorEastAsia" w:hAnsiTheme="majorHAnsi" w:cstheme="majorBidi"/>
+      <w:szCs w:val="21"/>
+    </w:rPr>
+  </w:style>
+  <w:style w:type="paragraph" w:styleId="a5">
+    <w:name w:val="List Paragraph"/>
+    <w:basedOn w:val="a"/>
+    <w:uiPriority w:val="34"/>
+    <w:qFormat/>
+    <w:rsid w:val="00FD7C35"/>
+    <w:pPr>
+      <w:ind w:firstLineChars="200" w:firstLine="420"/>
+    </w:pPr>
+  </w:style>
+  <w:style w:type="paragraph" w:styleId="a6">
+    <w:name w:val="Balloon Text"/>
+    <w:basedOn w:val="a"/>
+    <w:link w:val="Char1"/>
+    <w:uiPriority w:val="99"/>
+    <w:semiHidden/>
+    <w:unhideWhenUsed/>
+    <w:rsid w:val="00A55343"/>
+    <w:pPr>
+      <w:spacing w:line="240" w:lineRule="auto"/>
+    </w:pPr>
+    <w:rPr>
+      <w:sz w:val="18"/>
+      <w:szCs w:val="18"/>
+    </w:rPr>
+  </w:style>
+  <w:style w:type="character" w:customStyle="1" w:styleId="Char1">
+    <w:name w:val="批注框文本 Char"/>
+    <w:basedOn w:val="a0"/>
+    <w:link w:val="a6"/>
+    <w:uiPriority w:val="99"/>
+    <w:semiHidden/>
+    <w:rsid w:val="00A55343"/>
+    <w:rPr>
+      <w:sz w:val="18"/>
+      <w:szCs w:val="18"/>
+    </w:rPr>
+  </w:style>
+  <w:style w:type="table" w:styleId="a7">
+    <w:name w:val="Table Grid"/>
+    <w:basedOn w:val="a1"/>
+    <w:uiPriority w:val="59"/>
+    <w:rsid w:val="0046113C"/>
+    <w:pPr>
+      <w:spacing w:line="240" w:lineRule="auto"/>
+    </w:pPr>
+    <w:tblPr>
+      <w:tblInd w:w="0" w:type="dxa"/>
+      <w:tblBorders>
+        <w:top w:val="single" w:sz="4" w:space="0" w:color="auto"/>
+        <w:left w:val="single" w:sz="4" w:space="0" w:color="auto"/>
+        <w:bottom w:val="single" w:sz="4" w:space="0" w:color="auto"/>
+        <w:right w:val="single" w:sz="4" w:space="0" w:color="auto"/>
+        <w:insideH w:val="single" w:sz="4" w:space="0" w:color="auto"/>
+        <w:insideV w:val="single" w:sz="4" w:space="0" w:color="auto"/>
+      </w:tblBorders>
+      <w:tblCellMar>
+        <w:top w:w="0" w:type="dxa"/>
+        <w:left w:w="108" w:type="dxa"/>
+        <w:bottom w:w="0" w:type="dxa"/>
+        <w:right w:w="108" w:type="dxa"/>
+      </w:tblCellMar>
+    </w:tblPr>
+  </w:style>
+  <w:style w:type="paragraph" w:styleId="TOC">
+    <w:name w:val="TOC Heading"/>
+    <w:basedOn w:val="1"/>
+    <w:next w:val="a"/>
+    <w:uiPriority w:val="39"/>
+    <w:unhideWhenUsed/>
+    <w:qFormat/>
+    <w:rsid w:val="00F57D36"/>
+    <w:pPr>
+      <w:numPr>
+        <w:numId w:val="0"/>
+      </w:numPr>
+      <w:spacing w:before="480" w:after="0" w:line="276" w:lineRule="auto"/>
+      <w:jc w:val="left"/>
+      <w:outlineLvl w:val="9"/>
+    </w:pPr>
+    <w:rPr>
+      <w:rFonts w:asciiTheme="majorHAnsi" w:eastAsiaTheme="majorEastAsia" w:hAnsiTheme="majorHAnsi" w:cstheme="majorBidi"/>
+      <w:color w:val="365F91" w:themeColor="accent1" w:themeShade="BF"/>
+      <w:kern w:val="0"/>
+      <w:sz w:val="28"/>
+      <w:szCs w:val="28"/>
+    </w:rPr>
+  </w:style>
+  <w:style w:type="paragraph" w:styleId="10">
+    <w:name w:val="toc 1"/>
+    <w:basedOn w:val="a"/>
+    <w:next w:val="a"/>
+    <w:autoRedefine/>
+    <w:uiPriority w:val="39"/>
+    <w:unhideWhenUsed/>
+    <w:rsid w:val="00F57D36"/>
+  </w:style>
+  <w:style w:type="paragraph" w:styleId="20">
+    <w:name w:val="toc 2"/>
+    <w:basedOn w:val="a"/>
+    <w:next w:val="a"/>
+    <w:autoRedefine/>
+    <w:uiPriority w:val="39"/>
+    <w:unhideWhenUsed/>
+    <w:rsid w:val="00F57D36"/>
+    <w:pPr>
+      <w:ind w:leftChars="200" w:left="420"/>
+    </w:pPr>
+  </w:style>
+  <w:style w:type="paragraph" w:styleId="30">
+    <w:name w:val="toc 3"/>
+    <w:basedOn w:val="a"/>
+    <w:next w:val="a"/>
+    <w:autoRedefine/>
+    <w:uiPriority w:val="39"/>
+    <w:unhideWhenUsed/>
+    <w:rsid w:val="00F57D36"/>
+    <w:pPr>
+      <w:ind w:leftChars="400" w:left="840"/>
+    </w:pPr>
+  </w:style>
+  <w:style w:type="character" w:styleId="a8">
     <w:name w:val="Hyperlink"/>
     <w:basedOn w:val="a0"/>
     <w:uiPriority w:val="99"/>
@@ -9530,7 +10186,7 @@
 </file>
 
 <file path=customXml/itemProps1.xml><?xml version="1.0" encoding="utf-8"?>
-<ds:datastoreItem xmlns:ds="http://schemas.openxmlformats.org/officeDocument/2006/customXml" ds:itemID="{C0882B4A-8713-40C0-AA7D-A642577EBDD2}">
+<ds:datastoreItem xmlns:ds="http://schemas.openxmlformats.org/officeDocument/2006/customXml" ds:itemID="{88DDA62A-A3E1-42AB-803A-F77944328D85}">
   <ds:schemaRefs>
     <ds:schemaRef ds:uri="http://schemas.openxmlformats.org/officeDocument/2006/bibliography"/>
   </ds:schemaRefs>

--- a/需求确认书.docx
+++ b/需求确认书.docx
@@ -40,6 +40,7 @@
           <w:sz w:val="36"/>
         </w:rPr>
       </w:pPr>
+      <w:proofErr w:type="spellStart"/>
       <w:r>
         <w:rPr>
           <w:rFonts w:hint="eastAsia"/>
@@ -47,28 +48,9 @@
           <w:color w:val="548DD4" w:themeColor="text2" w:themeTint="99"/>
           <w:sz w:val="36"/>
         </w:rPr>
-        <w:t>[</w:t>
-      </w:r>
-      <w:proofErr w:type="gramStart"/>
-      <w:r>
-        <w:rPr>
-          <w:rFonts w:hint="eastAsia"/>
-          <w:i/>
-          <w:color w:val="548DD4" w:themeColor="text2" w:themeTint="99"/>
-          <w:sz w:val="36"/>
-        </w:rPr>
-        <w:t>某某项目</w:t>
-      </w:r>
-      <w:proofErr w:type="gramEnd"/>
-      <w:r>
-        <w:rPr>
-          <w:rFonts w:hint="eastAsia"/>
-          <w:i/>
-          <w:color w:val="548DD4" w:themeColor="text2" w:themeTint="99"/>
-          <w:sz w:val="36"/>
-        </w:rPr>
-        <w:t>]</w:t>
-      </w:r>
+        <w:t>Finging</w:t>
+      </w:r>
+      <w:proofErr w:type="spellEnd"/>
     </w:p>
     <w:p>
       <w:pPr>
@@ -4209,82 +4191,106 @@
     </w:p>
     <w:p>
       <w:pPr>
-        <w:rPr>
-          <w:i/>
-          <w:color w:val="548DD4" w:themeColor="text2" w:themeTint="99"/>
-        </w:rPr>
-      </w:pPr>
-      <w:r>
-        <w:rPr>
-          <w:rFonts w:hint="eastAsia"/>
-          <w:i/>
-          <w:color w:val="548DD4" w:themeColor="text2" w:themeTint="99"/>
-        </w:rPr>
-        <w:t>[</w:t>
-      </w:r>
-      <w:r>
-        <w:rPr>
-          <w:rFonts w:hint="eastAsia"/>
-          <w:i/>
-          <w:color w:val="548DD4" w:themeColor="text2" w:themeTint="99"/>
-        </w:rPr>
-        <w:t>详细列出项目需要实现的功能，并标出优先级</w:t>
-      </w:r>
-      <w:r>
-        <w:rPr>
-          <w:rFonts w:hint="eastAsia"/>
-          <w:i/>
-          <w:color w:val="548DD4" w:themeColor="text2" w:themeTint="99"/>
-        </w:rPr>
-        <w:t>(</w:t>
-      </w:r>
-      <w:r>
-        <w:rPr>
-          <w:rFonts w:hint="eastAsia"/>
-          <w:i/>
-          <w:color w:val="548DD4" w:themeColor="text2" w:themeTint="99"/>
-        </w:rPr>
-        <w:t>高</w:t>
-      </w:r>
-      <w:r>
-        <w:rPr>
-          <w:rFonts w:hint="eastAsia"/>
-          <w:i/>
-          <w:color w:val="548DD4" w:themeColor="text2" w:themeTint="99"/>
-        </w:rPr>
-        <w:t>[1]</w:t>
-      </w:r>
-      <w:r>
-        <w:rPr>
-          <w:rFonts w:hint="eastAsia"/>
-          <w:i/>
-          <w:color w:val="548DD4" w:themeColor="text2" w:themeTint="99"/>
-        </w:rPr>
-        <w:t>、中</w:t>
-      </w:r>
-      <w:r>
-        <w:rPr>
-          <w:rFonts w:hint="eastAsia"/>
-          <w:i/>
-          <w:color w:val="548DD4" w:themeColor="text2" w:themeTint="99"/>
-        </w:rPr>
-        <w:t>[2]</w:t>
-      </w:r>
-      <w:r>
-        <w:rPr>
-          <w:rFonts w:hint="eastAsia"/>
-          <w:i/>
-          <w:color w:val="548DD4" w:themeColor="text2" w:themeTint="99"/>
-        </w:rPr>
-        <w:t>、低</w:t>
-      </w:r>
-      <w:r>
-        <w:rPr>
-          <w:rFonts w:hint="eastAsia"/>
-          <w:i/>
-          <w:color w:val="548DD4" w:themeColor="text2" w:themeTint="99"/>
-        </w:rPr>
-        <w:t>[3])</w:t>
+        <w:pStyle w:val="a5"/>
+        <w:numPr>
+          <w:ilvl w:val="0"/>
+          <w:numId w:val="8"/>
+        </w:numPr>
+        <w:ind w:firstLineChars="0"/>
+        <w:rPr>
+          <w:rFonts w:hint="eastAsia"/>
+          <w:i/>
+          <w:color w:val="548DD4" w:themeColor="text2" w:themeTint="99"/>
+        </w:rPr>
+      </w:pPr>
+      <w:r>
+        <w:rPr>
+          <w:i/>
+          <w:color w:val="548DD4" w:themeColor="text2" w:themeTint="99"/>
+        </w:rPr>
+        <w:t>本产品实时显示某个具体地方的人员聚集情况</w:t>
+      </w:r>
+      <w:r>
+        <w:rPr>
+          <w:rFonts w:hint="eastAsia"/>
+          <w:i/>
+          <w:color w:val="548DD4" w:themeColor="text2" w:themeTint="99"/>
+        </w:rPr>
+        <w:t>，</w:t>
+      </w:r>
+      <w:r>
+        <w:rPr>
+          <w:i/>
+          <w:color w:val="548DD4" w:themeColor="text2" w:themeTint="99"/>
+        </w:rPr>
+        <w:t>用户可据此择优</w:t>
+      </w:r>
+      <w:r>
+        <w:rPr>
+          <w:rFonts w:hint="eastAsia"/>
+          <w:i/>
+          <w:color w:val="548DD4" w:themeColor="text2" w:themeTint="99"/>
+        </w:rPr>
+        <w:t>，</w:t>
+      </w:r>
+      <w:r>
+        <w:rPr>
+          <w:i/>
+          <w:color w:val="548DD4" w:themeColor="text2" w:themeTint="99"/>
+        </w:rPr>
+        <w:t>计划出行</w:t>
+      </w:r>
+      <w:r>
+        <w:rPr>
+          <w:rFonts w:hint="eastAsia"/>
+          <w:i/>
+          <w:color w:val="548DD4" w:themeColor="text2" w:themeTint="99"/>
+        </w:rPr>
+        <w:t>。大大减少排队等候时间</w:t>
+      </w:r>
+    </w:p>
+    <w:p>
+      <w:pPr>
+        <w:pStyle w:val="a5"/>
+        <w:numPr>
+          <w:ilvl w:val="0"/>
+          <w:numId w:val="8"/>
+        </w:numPr>
+        <w:ind w:firstLineChars="0"/>
+        <w:rPr>
+          <w:rFonts w:hint="eastAsia"/>
+          <w:i/>
+          <w:color w:val="548DD4" w:themeColor="text2" w:themeTint="99"/>
+        </w:rPr>
+      </w:pPr>
+      <w:r>
+        <w:rPr>
+          <w:rFonts w:hint="eastAsia"/>
+          <w:i/>
+          <w:color w:val="548DD4" w:themeColor="text2" w:themeTint="99"/>
+        </w:rPr>
+        <w:t>本产品提供离线平面地图，可以精准选择出一条最优路线。</w:t>
+      </w:r>
+    </w:p>
+    <w:p>
+      <w:pPr>
+        <w:pStyle w:val="a5"/>
+        <w:numPr>
+          <w:ilvl w:val="0"/>
+          <w:numId w:val="8"/>
+        </w:numPr>
+        <w:ind w:firstLineChars="0"/>
+        <w:rPr>
+          <w:i/>
+          <w:color w:val="548DD4" w:themeColor="text2" w:themeTint="99"/>
+        </w:rPr>
+      </w:pPr>
+      <w:r>
+        <w:rPr>
+          <w:i/>
+          <w:color w:val="548DD4" w:themeColor="text2" w:themeTint="99"/>
+        </w:rPr>
+        <w:t>用户登陆后可以提供用户所在地的实时人员聚集情况</w:t>
       </w:r>
       <w:r>
         <w:rPr>
@@ -4688,6 +4694,7 @@
           <w:i/>
           <w:color w:val="548DD4" w:themeColor="text2" w:themeTint="99"/>
         </w:rPr>
+        <w:lastRenderedPageBreak/>
         <w:t>基本路径</w:t>
       </w:r>
     </w:p>
@@ -4754,7 +4761,6 @@
           <w:i/>
           <w:color w:val="548DD4" w:themeColor="text2" w:themeTint="99"/>
         </w:rPr>
-        <w:lastRenderedPageBreak/>
         <w:t>银行客户输入转入账户；</w:t>
       </w:r>
     </w:p>
@@ -5277,6 +5283,7 @@
         <w:rPr>
           <w:rFonts w:hint="eastAsia"/>
         </w:rPr>
+        <w:lastRenderedPageBreak/>
         <w:t>非功能性需求</w:t>
       </w:r>
       <w:bookmarkEnd w:id="30"/>
@@ -5353,7 +5360,6 @@
           <w:i/>
           <w:color w:val="548DD4" w:themeColor="text2" w:themeTint="99"/>
         </w:rPr>
-        <w:lastRenderedPageBreak/>
         <w:t>所有指标务必符合</w:t>
       </w:r>
       <w:r>
@@ -6120,6 +6126,7 @@
           <w:i/>
           <w:color w:val="548DD4" w:themeColor="text2" w:themeTint="99"/>
         </w:rPr>
+        <w:lastRenderedPageBreak/>
         <w:t>按照中国移动</w:t>
       </w:r>
       <w:r>
@@ -6336,7 +6343,6 @@
           <w:i/>
           <w:color w:val="548DD4" w:themeColor="text2" w:themeTint="99"/>
         </w:rPr>
-        <w:lastRenderedPageBreak/>
         <w:t>数据库容量＝用户资料＋每日产生数量</w:t>
       </w:r>
       <w:r>
@@ -6745,6 +6751,7 @@
         <w:rPr>
           <w:rFonts w:hint="eastAsia"/>
         </w:rPr>
+        <w:lastRenderedPageBreak/>
         <w:t>安全性</w:t>
       </w:r>
       <w:bookmarkEnd w:id="51"/>
@@ -6834,7 +6841,6 @@
         <w:rPr>
           <w:rFonts w:hint="eastAsia"/>
         </w:rPr>
-        <w:lastRenderedPageBreak/>
         <w:t>可维护性</w:t>
       </w:r>
       <w:bookmarkEnd w:id="53"/>
@@ -7351,7 +7357,10 @@
           <w:tcPr>
             <w:tcW w:w="1134" w:type="dxa"/>
           </w:tcPr>
-          <w:p/>
+          <w:p>
+            <w:bookmarkStart w:id="65" w:name="_GoBack"/>
+            <w:bookmarkEnd w:id="65"/>
+          </w:p>
         </w:tc>
         <w:tc>
           <w:tcPr>
@@ -7468,10 +7477,7 @@
       </w:tr>
     </w:tbl>
     <w:p/>
-    <w:p>
-      <w:bookmarkStart w:id="65" w:name="_GoBack"/>
-      <w:bookmarkEnd w:id="65"/>
-    </w:p>
+    <w:p/>
     <w:sectPr>
       <w:headerReference w:type="default" r:id="rId10"/>
       <w:footerReference w:type="default" r:id="rId11"/>
@@ -8397,6 +8403,95 @@
       </w:pPr>
     </w:lvl>
   </w:abstractNum>
+  <w:abstractNum w:abstractNumId="7">
+    <w:nsid w:val="7C510228"/>
+    <w:multiLevelType w:val="hybridMultilevel"/>
+    <w:tmpl w:val="00147434"/>
+    <w:lvl w:ilvl="0" w:tplc="3D30D2E4">
+      <w:start w:val="1"/>
+      <w:numFmt w:val="decimal"/>
+      <w:lvlText w:val="%1."/>
+      <w:lvlJc w:val="left"/>
+      <w:pPr>
+        <w:ind w:left="360" w:hanging="360"/>
+      </w:pPr>
+      <w:rPr>
+        <w:rFonts w:hint="default"/>
+      </w:rPr>
+    </w:lvl>
+    <w:lvl w:ilvl="1" w:tplc="04090019" w:tentative="1">
+      <w:start w:val="1"/>
+      <w:numFmt w:val="lowerLetter"/>
+      <w:lvlText w:val="%2)"/>
+      <w:lvlJc w:val="left"/>
+      <w:pPr>
+        <w:ind w:left="840" w:hanging="420"/>
+      </w:pPr>
+    </w:lvl>
+    <w:lvl w:ilvl="2" w:tplc="0409001B" w:tentative="1">
+      <w:start w:val="1"/>
+      <w:numFmt w:val="lowerRoman"/>
+      <w:lvlText w:val="%3."/>
+      <w:lvlJc w:val="right"/>
+      <w:pPr>
+        <w:ind w:left="1260" w:hanging="420"/>
+      </w:pPr>
+    </w:lvl>
+    <w:lvl w:ilvl="3" w:tplc="0409000F" w:tentative="1">
+      <w:start w:val="1"/>
+      <w:numFmt w:val="decimal"/>
+      <w:lvlText w:val="%4."/>
+      <w:lvlJc w:val="left"/>
+      <w:pPr>
+        <w:ind w:left="1680" w:hanging="420"/>
+      </w:pPr>
+    </w:lvl>
+    <w:lvl w:ilvl="4" w:tplc="04090019" w:tentative="1">
+      <w:start w:val="1"/>
+      <w:numFmt w:val="lowerLetter"/>
+      <w:lvlText w:val="%5)"/>
+      <w:lvlJc w:val="left"/>
+      <w:pPr>
+        <w:ind w:left="2100" w:hanging="420"/>
+      </w:pPr>
+    </w:lvl>
+    <w:lvl w:ilvl="5" w:tplc="0409001B" w:tentative="1">
+      <w:start w:val="1"/>
+      <w:numFmt w:val="lowerRoman"/>
+      <w:lvlText w:val="%6."/>
+      <w:lvlJc w:val="right"/>
+      <w:pPr>
+        <w:ind w:left="2520" w:hanging="420"/>
+      </w:pPr>
+    </w:lvl>
+    <w:lvl w:ilvl="6" w:tplc="0409000F" w:tentative="1">
+      <w:start w:val="1"/>
+      <w:numFmt w:val="decimal"/>
+      <w:lvlText w:val="%7."/>
+      <w:lvlJc w:val="left"/>
+      <w:pPr>
+        <w:ind w:left="2940" w:hanging="420"/>
+      </w:pPr>
+    </w:lvl>
+    <w:lvl w:ilvl="7" w:tplc="04090019" w:tentative="1">
+      <w:start w:val="1"/>
+      <w:numFmt w:val="lowerLetter"/>
+      <w:lvlText w:val="%8)"/>
+      <w:lvlJc w:val="left"/>
+      <w:pPr>
+        <w:ind w:left="3360" w:hanging="420"/>
+      </w:pPr>
+    </w:lvl>
+    <w:lvl w:ilvl="8" w:tplc="0409001B" w:tentative="1">
+      <w:start w:val="1"/>
+      <w:numFmt w:val="lowerRoman"/>
+      <w:lvlText w:val="%9."/>
+      <w:lvlJc w:val="right"/>
+      <w:pPr>
+        <w:ind w:left="3780" w:hanging="420"/>
+      </w:pPr>
+    </w:lvl>
+  </w:abstractNum>
   <w:num w:numId="1">
     <w:abstractNumId w:val="1"/>
   </w:num>
@@ -8417,6 +8512,9 @@
   </w:num>
   <w:num w:numId="7">
     <w:abstractNumId w:val="6"/>
+  </w:num>
+  <w:num w:numId="8">
+    <w:abstractNumId w:val="7"/>
   </w:num>
 </w:numbering>
 </file>
@@ -9087,6 +9185,7 @@
       <w:spacing w:line="240" w:lineRule="auto"/>
     </w:pPr>
     <w:tblPr>
+      <w:tblInd w:w="0" w:type="dxa"/>
       <w:tblBorders>
         <w:top w:val="single" w:sz="4" w:space="0" w:color="auto"/>
         <w:left w:val="single" w:sz="4" w:space="0" w:color="auto"/>
@@ -9095,6 +9194,12 @@
         <w:insideH w:val="single" w:sz="4" w:space="0" w:color="auto"/>
         <w:insideV w:val="single" w:sz="4" w:space="0" w:color="auto"/>
       </w:tblBorders>
+      <w:tblCellMar>
+        <w:top w:w="0" w:type="dxa"/>
+        <w:left w:w="108" w:type="dxa"/>
+        <w:bottom w:w="0" w:type="dxa"/>
+        <w:right w:w="108" w:type="dxa"/>
+      </w:tblCellMar>
     </w:tblPr>
   </w:style>
   <w:style w:type="paragraph" w:styleId="TOC">
@@ -9834,6 +9939,7 @@
       <w:spacing w:line="240" w:lineRule="auto"/>
     </w:pPr>
     <w:tblPr>
+      <w:tblInd w:w="0" w:type="dxa"/>
       <w:tblBorders>
         <w:top w:val="single" w:sz="4" w:space="0" w:color="auto"/>
         <w:left w:val="single" w:sz="4" w:space="0" w:color="auto"/>
@@ -9842,6 +9948,12 @@
         <w:insideH w:val="single" w:sz="4" w:space="0" w:color="auto"/>
         <w:insideV w:val="single" w:sz="4" w:space="0" w:color="auto"/>
       </w:tblBorders>
+      <w:tblCellMar>
+        <w:top w:w="0" w:type="dxa"/>
+        <w:left w:w="108" w:type="dxa"/>
+        <w:bottom w:w="0" w:type="dxa"/>
+        <w:right w:w="108" w:type="dxa"/>
+      </w:tblCellMar>
     </w:tblPr>
   </w:style>
   <w:style w:type="paragraph" w:styleId="TOC">
@@ -10205,7 +10317,7 @@
 </file>
 
 <file path=customXml/itemProps1.xml><?xml version="1.0" encoding="utf-8"?>
-<ds:datastoreItem xmlns:ds="http://schemas.openxmlformats.org/officeDocument/2006/customXml" ds:itemID="{2241DF14-B1DE-4F7C-BD0C-44BEC6245A2D}">
+<ds:datastoreItem xmlns:ds="http://schemas.openxmlformats.org/officeDocument/2006/customXml" ds:itemID="{FB4503D7-BD00-4E06-8CDE-6FED9DCEBA2A}">
   <ds:schemaRefs>
     <ds:schemaRef ds:uri="http://schemas.openxmlformats.org/officeDocument/2006/bibliography"/>
   </ds:schemaRefs>

--- a/需求确认书.docx
+++ b/需求确认书.docx
@@ -4198,7 +4198,6 @@
         </w:numPr>
         <w:ind w:firstLineChars="0"/>
         <w:rPr>
-          <w:rFonts w:hint="eastAsia"/>
           <w:i/>
           <w:color w:val="548DD4" w:themeColor="text2" w:themeTint="99"/>
         </w:rPr>
@@ -4258,7 +4257,6 @@
         </w:numPr>
         <w:ind w:firstLineChars="0"/>
         <w:rPr>
-          <w:rFonts w:hint="eastAsia"/>
           <w:i/>
           <w:color w:val="548DD4" w:themeColor="text2" w:themeTint="99"/>
         </w:rPr>
@@ -7319,25 +7317,59 @@
           <w:tcPr>
             <w:tcW w:w="675" w:type="dxa"/>
           </w:tcPr>
-          <w:p/>
+          <w:p>
+            <w:r>
+              <w:rPr>
+                <w:rFonts w:hint="eastAsia"/>
+              </w:rPr>
+              <w:t>1.0</w:t>
+            </w:r>
+          </w:p>
         </w:tc>
         <w:tc>
           <w:tcPr>
             <w:tcW w:w="1134" w:type="dxa"/>
           </w:tcPr>
-          <w:p/>
+          <w:p>
+            <w:r>
+              <w:rPr>
+                <w:rFonts w:hint="eastAsia"/>
+              </w:rPr>
+              <w:t>高明健</w:t>
+            </w:r>
+          </w:p>
         </w:tc>
         <w:tc>
           <w:tcPr>
             <w:tcW w:w="1276" w:type="dxa"/>
           </w:tcPr>
-          <w:p/>
+          <w:p>
+            <w:r>
+              <w:rPr>
+                <w:rFonts w:hint="eastAsia"/>
+              </w:rPr>
+              <w:t>2018/1/2</w:t>
+            </w:r>
+          </w:p>
         </w:tc>
         <w:tc>
           <w:tcPr>
             <w:tcW w:w="3834" w:type="dxa"/>
           </w:tcPr>
-          <w:p/>
+          <w:p>
+            <w:r>
+              <w:rPr>
+                <w:rFonts w:hint="eastAsia"/>
+              </w:rPr>
+              <w:t xml:space="preserve">1.1-1.5 </w:t>
+            </w:r>
+            <w:r>
+              <w:rPr>
+                <w:rFonts w:hint="eastAsia"/>
+              </w:rPr>
+              <w:t>初步修改</w:t>
+            </w:r>
+          </w:p>
         </w:tc>
         <w:tc>
           <w:tcPr>
@@ -7351,28 +7383,58 @@
           <w:tcPr>
             <w:tcW w:w="675" w:type="dxa"/>
           </w:tcPr>
-          <w:p/>
+          <w:p>
+            <w:r>
+              <w:rPr>
+                <w:rFonts w:hint="eastAsia"/>
+              </w:rPr>
+              <w:t>1.0</w:t>
+            </w:r>
+          </w:p>
         </w:tc>
         <w:tc>
           <w:tcPr>
             <w:tcW w:w="1134" w:type="dxa"/>
           </w:tcPr>
           <w:p>
-            <w:bookmarkStart w:id="65" w:name="_GoBack"/>
-            <w:bookmarkEnd w:id="65"/>
+            <w:r>
+              <w:t>汤珺</w:t>
+            </w:r>
           </w:p>
         </w:tc>
         <w:tc>
           <w:tcPr>
             <w:tcW w:w="1276" w:type="dxa"/>
           </w:tcPr>
-          <w:p/>
+          <w:p>
+            <w:r>
+              <w:rPr>
+                <w:rFonts w:hint="eastAsia"/>
+              </w:rPr>
+              <w:t>2018/1/3</w:t>
+            </w:r>
+          </w:p>
         </w:tc>
         <w:tc>
           <w:tcPr>
             <w:tcW w:w="3834" w:type="dxa"/>
           </w:tcPr>
-          <w:p/>
+          <w:p>
+            <w:r>
+              <w:rPr>
+                <w:rFonts w:hint="eastAsia"/>
+              </w:rPr>
+              <w:t xml:space="preserve">3.3 </w:t>
+            </w:r>
+            <w:r>
+              <w:rPr>
+                <w:rFonts w:hint="eastAsia"/>
+              </w:rPr>
+              <w:t>初步修改</w:t>
+            </w:r>
+            <w:bookmarkStart w:id="65" w:name="_GoBack"/>
+            <w:bookmarkEnd w:id="65"/>
+          </w:p>
         </w:tc>
         <w:tc>
           <w:tcPr>
@@ -10317,7 +10379,7 @@
 </file>
 
 <file path=customXml/itemProps1.xml><?xml version="1.0" encoding="utf-8"?>
-<ds:datastoreItem xmlns:ds="http://schemas.openxmlformats.org/officeDocument/2006/customXml" ds:itemID="{FB4503D7-BD00-4E06-8CDE-6FED9DCEBA2A}">
+<ds:datastoreItem xmlns:ds="http://schemas.openxmlformats.org/officeDocument/2006/customXml" ds:itemID="{55E00054-A809-403E-92D2-8DCA1DE4090E}">
   <ds:schemaRefs>
     <ds:schemaRef ds:uri="http://schemas.openxmlformats.org/officeDocument/2006/bibliography"/>
   </ds:schemaRefs>

--- a/需求确认书.docx
+++ b/需求确认书.docx
@@ -40,7 +40,6 @@
           <w:sz w:val="36"/>
         </w:rPr>
       </w:pPr>
-      <w:proofErr w:type="spellStart"/>
       <w:r>
         <w:rPr>
           <w:rFonts w:hint="eastAsia"/>
@@ -50,7 +49,6 @@
         </w:rPr>
         <w:t>Finging</w:t>
       </w:r>
-      <w:proofErr w:type="spellEnd"/>
     </w:p>
     <w:p>
       <w:pPr>
@@ -82,7 +80,6 @@
           <w:sz w:val="24"/>
         </w:rPr>
       </w:pPr>
-      <w:proofErr w:type="spellStart"/>
       <w:r>
         <w:rPr>
           <w:rFonts w:hint="eastAsia"/>
@@ -90,7 +87,6 @@
         </w:rPr>
         <w:t>Ver</w:t>
       </w:r>
-      <w:proofErr w:type="spellEnd"/>
       <w:r>
         <w:rPr>
           <w:rFonts w:hint="eastAsia"/>
@@ -2991,23 +2987,13 @@
         </w:rPr>
         <w:t>项目名称：</w:t>
       </w:r>
-      <w:proofErr w:type="spellStart"/>
-      <w:r>
-        <w:rPr>
-          <w:rFonts w:hint="eastAsia"/>
-          <w:i/>
-          <w:color w:val="548DD4" w:themeColor="text2" w:themeTint="99"/>
-        </w:rPr>
-        <w:t>Finging</w:t>
-      </w:r>
-      <w:proofErr w:type="spellEnd"/>
-      <w:r>
-        <w:rPr>
-          <w:rFonts w:hint="eastAsia"/>
-          <w:i/>
-          <w:color w:val="548DD4" w:themeColor="text2" w:themeTint="99"/>
-        </w:rPr>
-        <w:t>(</w:t>
+      <w:r>
+        <w:rPr>
+          <w:rFonts w:hint="eastAsia"/>
+          <w:i/>
+          <w:color w:val="548DD4" w:themeColor="text2" w:themeTint="99"/>
+        </w:rPr>
+        <w:t>Finging(</w:t>
       </w:r>
       <w:r>
         <w:rPr>
@@ -3048,9 +3034,41 @@
           <w:i/>
           <w:color w:val="548DD4" w:themeColor="text2" w:themeTint="99"/>
         </w:rPr>
-        <w:t>：</w:t>
-      </w:r>
-      <w:proofErr w:type="gramStart"/>
+        <w:t>：讯知</w:t>
+      </w:r>
+      <w:r>
+        <w:rPr>
+          <w:rFonts w:hint="eastAsia"/>
+          <w:i/>
+          <w:color w:val="548DD4" w:themeColor="text2" w:themeTint="99"/>
+        </w:rPr>
+        <w:t>股份有限公司</w:t>
+      </w:r>
+      <w:r>
+        <w:rPr>
+          <w:rFonts w:hint="eastAsia"/>
+          <w:i/>
+          <w:color w:val="548DD4" w:themeColor="text2" w:themeTint="99"/>
+        </w:rPr>
+        <w:t xml:space="preserve"> </w:t>
+      </w:r>
+    </w:p>
+    <w:p>
+      <w:pPr>
+        <w:ind w:left="420"/>
+        <w:rPr>
+          <w:i/>
+          <w:color w:val="548DD4" w:themeColor="text2" w:themeTint="99"/>
+        </w:rPr>
+      </w:pPr>
+      <w:r>
+        <w:rPr>
+          <w:rFonts w:hint="eastAsia"/>
+          <w:i/>
+          <w:color w:val="548DD4" w:themeColor="text2" w:themeTint="99"/>
+        </w:rPr>
+        <w:t>项目目标：为</w:t>
+      </w:r>
       <w:r>
         <w:rPr>
           <w:rFonts w:hint="eastAsia"/>
@@ -3065,67 +3083,7 @@
           <w:i/>
           <w:color w:val="548DD4" w:themeColor="text2" w:themeTint="99"/>
         </w:rPr>
-        <w:t>股份有限公司</w:t>
-      </w:r>
-      <w:proofErr w:type="gramEnd"/>
-      <w:r>
-        <w:rPr>
-          <w:rFonts w:hint="eastAsia"/>
-          <w:i/>
-          <w:color w:val="548DD4" w:themeColor="text2" w:themeTint="99"/>
-        </w:rPr>
-        <w:t xml:space="preserve"> </w:t>
-      </w:r>
-    </w:p>
-    <w:p>
-      <w:pPr>
-        <w:ind w:left="420"/>
-        <w:rPr>
-          <w:i/>
-          <w:color w:val="548DD4" w:themeColor="text2" w:themeTint="99"/>
-        </w:rPr>
-      </w:pPr>
-      <w:r>
-        <w:rPr>
-          <w:rFonts w:hint="eastAsia"/>
-          <w:i/>
-          <w:color w:val="548DD4" w:themeColor="text2" w:themeTint="99"/>
-        </w:rPr>
-        <w:t>项目目标：</w:t>
-      </w:r>
-      <w:proofErr w:type="gramStart"/>
-      <w:r>
-        <w:rPr>
-          <w:rFonts w:hint="eastAsia"/>
-          <w:i/>
-          <w:color w:val="548DD4" w:themeColor="text2" w:themeTint="99"/>
-        </w:rPr>
-        <w:t>为</w:t>
-      </w:r>
-      <w:r>
-        <w:rPr>
-          <w:rFonts w:hint="eastAsia"/>
-          <w:i/>
-          <w:color w:val="548DD4" w:themeColor="text2" w:themeTint="99"/>
-        </w:rPr>
-        <w:t>讯知</w:t>
-      </w:r>
-      <w:r>
-        <w:rPr>
-          <w:rFonts w:hint="eastAsia"/>
-          <w:i/>
-          <w:color w:val="548DD4" w:themeColor="text2" w:themeTint="99"/>
-        </w:rPr>
-        <w:t>股份有限公司</w:t>
-      </w:r>
-      <w:proofErr w:type="gramEnd"/>
-      <w:r>
-        <w:rPr>
-          <w:rFonts w:hint="eastAsia"/>
-          <w:i/>
-          <w:color w:val="548DD4" w:themeColor="text2" w:themeTint="99"/>
-        </w:rPr>
-        <w:t>以信息发布为基础的基本网上</w:t>
+        <w:t>股份有限公司以信息发布为基础的基本网上</w:t>
       </w:r>
       <w:r>
         <w:rPr>
@@ -3161,19 +3119,11 @@
       <w:bookmarkEnd w:id="7"/>
     </w:p>
     <w:p>
-      <w:proofErr w:type="gramStart"/>
-      <w:r>
-        <w:rPr>
-          <w:rFonts w:hint="eastAsia"/>
-        </w:rPr>
-        <w:t>讯知小组</w:t>
-      </w:r>
-      <w:proofErr w:type="gramEnd"/>
-      <w:r>
-        <w:rPr>
-          <w:rFonts w:hint="eastAsia"/>
-        </w:rPr>
-        <w:t>：高明健，刘增路，马嘉田，</w:t>
+      <w:r>
+        <w:rPr>
+          <w:rFonts w:hint="eastAsia"/>
+        </w:rPr>
+        <w:t>讯知小组：高明健，刘增路，马嘉田，</w:t>
       </w:r>
       <w:r>
         <w:rPr>
@@ -3198,19 +3148,11 @@
       <w:bookmarkEnd w:id="9"/>
     </w:p>
     <w:p>
-      <w:proofErr w:type="gramStart"/>
-      <w:r>
-        <w:rPr>
-          <w:rFonts w:hint="eastAsia"/>
-        </w:rPr>
-        <w:t>讯知小组</w:t>
-      </w:r>
-      <w:proofErr w:type="gramEnd"/>
-      <w:r>
-        <w:rPr>
-          <w:rFonts w:hint="eastAsia"/>
-        </w:rPr>
-        <w:t>：高明健，刘增路，马嘉田，汤珺，王珺，赵雅欣</w:t>
+      <w:r>
+        <w:rPr>
+          <w:rFonts w:hint="eastAsia"/>
+        </w:rPr>
+        <w:t>讯知小组：高明健，刘增路，马嘉田，汤珺，王珺，赵雅欣</w:t>
       </w:r>
     </w:p>
     <w:p/>
@@ -3406,7 +3348,6 @@
         <w:lastRenderedPageBreak/>
         <w:t>数据库：</w:t>
       </w:r>
-      <w:proofErr w:type="spellStart"/>
       <w:r>
         <w:rPr>
           <w:rFonts w:hint="eastAsia"/>
@@ -3415,7 +3356,6 @@
         </w:rPr>
         <w:t>Mysql</w:t>
       </w:r>
-      <w:proofErr w:type="spellEnd"/>
       <w:r>
         <w:rPr>
           <w:rFonts w:hint="eastAsia"/>
@@ -3515,31 +3455,15 @@
         <w:rPr>
           <w:rFonts w:hint="eastAsia"/>
         </w:rPr>
-        <w:t>查找或上</w:t>
-      </w:r>
-      <w:proofErr w:type="gramStart"/>
-      <w:r>
-        <w:rPr>
-          <w:rFonts w:hint="eastAsia"/>
-        </w:rPr>
-        <w:t>传</w:t>
-      </w:r>
-      <w:r>
-        <w:rPr>
-          <w:rFonts w:hint="eastAsia"/>
-          <w:i/>
-          <w:color w:val="548DD4" w:themeColor="text2" w:themeTint="99"/>
-        </w:rPr>
-        <w:t>门店信息</w:t>
-      </w:r>
-      <w:proofErr w:type="gramEnd"/>
-      <w:r>
-        <w:rPr>
-          <w:rFonts w:hint="eastAsia"/>
-          <w:i/>
-          <w:color w:val="548DD4" w:themeColor="text2" w:themeTint="99"/>
-        </w:rPr>
-        <w:t>等</w:t>
+        <w:t>查找或上传</w:t>
+      </w:r>
+      <w:r>
+        <w:rPr>
+          <w:rFonts w:hint="eastAsia"/>
+          <w:i/>
+          <w:color w:val="548DD4" w:themeColor="text2" w:themeTint="99"/>
+        </w:rPr>
+        <w:t>门店信息等</w:t>
       </w:r>
       <w:r>
         <w:rPr>
@@ -3599,27 +3523,13 @@
         <w:rPr>
           <w:rFonts w:hint="eastAsia"/>
         </w:rPr>
-        <w:t>门</w:t>
-      </w:r>
-      <w:proofErr w:type="gramStart"/>
-      <w:r>
-        <w:rPr>
-          <w:rFonts w:hint="eastAsia"/>
-        </w:rPr>
-        <w:t>店</w:t>
-      </w:r>
-      <w:r>
-        <w:rPr>
-          <w:rFonts w:hint="eastAsia"/>
-        </w:rPr>
-        <w:t>数据</w:t>
-      </w:r>
-      <w:proofErr w:type="gramEnd"/>
-      <w:r>
-        <w:rPr>
-          <w:rFonts w:hint="eastAsia"/>
-        </w:rPr>
-        <w:t>的管理。</w:t>
+        <w:t>门店</w:t>
+      </w:r>
+      <w:r>
+        <w:rPr>
+          <w:rFonts w:hint="eastAsia"/>
+        </w:rPr>
+        <w:t>数据的管理。</w:t>
       </w:r>
     </w:p>
     <w:tbl>
@@ -3711,7 +3621,10 @@
           </w:tcPr>
           <w:p>
             <w:r>
-              <w:t>实施性</w:t>
+              <w:t>实时</w:t>
+            </w:r>
+            <w:r>
+              <w:t>性</w:t>
             </w:r>
             <w:r>
               <w:rPr>
@@ -3995,6 +3908,9 @@
     <w:p>
       <w:pPr>
         <w:pStyle w:val="2"/>
+        <w:rPr>
+          <w:rFonts w:hint="eastAsia"/>
+        </w:rPr>
       </w:pPr>
       <w:r>
         <w:rPr>
@@ -4005,189 +3921,53 @@
       <w:bookmarkEnd w:id="22"/>
       <w:bookmarkEnd w:id="23"/>
     </w:p>
-    <w:p>
-      <w:pPr>
-        <w:rPr>
-          <w:i/>
-          <w:color w:val="548DD4" w:themeColor="text2" w:themeTint="99"/>
-        </w:rPr>
-      </w:pPr>
-      <w:r>
-        <w:rPr>
-          <w:rFonts w:hint="eastAsia"/>
-          <w:i/>
-          <w:color w:val="548DD4" w:themeColor="text2" w:themeTint="99"/>
-        </w:rPr>
-        <w:t>[</w:t>
-      </w:r>
-      <w:r>
-        <w:rPr>
-          <w:rFonts w:hint="eastAsia"/>
-          <w:i/>
-          <w:color w:val="548DD4" w:themeColor="text2" w:themeTint="99"/>
-        </w:rPr>
-        <w:t>从概要性角度简要说明</w:t>
-      </w:r>
-      <w:r>
-        <w:rPr>
-          <w:rFonts w:hint="eastAsia"/>
-          <w:i/>
-          <w:color w:val="548DD4" w:themeColor="text2" w:themeTint="99"/>
-        </w:rPr>
-        <w:t>产品的特性和范围。可以使用图表概述，详细的功能列表见</w:t>
-      </w:r>
-      <w:r>
-        <w:rPr>
-          <w:rFonts w:hint="eastAsia"/>
-          <w:i/>
-          <w:color w:val="548DD4" w:themeColor="text2" w:themeTint="99"/>
-        </w:rPr>
-        <w:t>3.3</w:t>
-      </w:r>
-      <w:r>
-        <w:rPr>
-          <w:rFonts w:hint="eastAsia"/>
-          <w:i/>
-          <w:color w:val="548DD4" w:themeColor="text2" w:themeTint="99"/>
-        </w:rPr>
-        <w:t>节，详细的需求见</w:t>
-      </w:r>
-      <w:r>
-        <w:rPr>
-          <w:rFonts w:hint="eastAsia"/>
-          <w:i/>
-          <w:color w:val="548DD4" w:themeColor="text2" w:themeTint="99"/>
-        </w:rPr>
-        <w:t>4.</w:t>
-      </w:r>
-      <w:r>
-        <w:rPr>
-          <w:rFonts w:hint="eastAsia"/>
-          <w:i/>
-          <w:color w:val="548DD4" w:themeColor="text2" w:themeTint="99"/>
-        </w:rPr>
-        <w:t>功能性需求</w:t>
-      </w:r>
-      <w:r>
-        <w:rPr>
-          <w:rFonts w:hint="eastAsia"/>
-          <w:i/>
-          <w:color w:val="548DD4" w:themeColor="text2" w:themeTint="99"/>
-        </w:rPr>
-        <w:t>。</w:t>
-      </w:r>
-    </w:p>
-    <w:p>
-      <w:pPr>
-        <w:rPr>
-          <w:i/>
-          <w:color w:val="548DD4" w:themeColor="text2" w:themeTint="99"/>
-        </w:rPr>
-      </w:pPr>
-      <w:r>
-        <w:rPr>
-          <w:rFonts w:hint="eastAsia"/>
-          <w:i/>
-          <w:color w:val="548DD4" w:themeColor="text2" w:themeTint="99"/>
-        </w:rPr>
-        <w:t>示例：</w:t>
-      </w:r>
-    </w:p>
-    <w:p>
-      <w:pPr>
-        <w:jc w:val="center"/>
-        <w:rPr>
-          <w:i/>
-          <w:color w:val="548DD4" w:themeColor="text2" w:themeTint="99"/>
-        </w:rPr>
-      </w:pPr>
-      <w:r>
-        <w:rPr>
-          <w:i/>
-          <w:noProof/>
-          <w:color w:val="548DD4" w:themeColor="text2" w:themeTint="99"/>
-        </w:rPr>
-        <w:drawing>
-          <wp:inline distT="0" distB="0" distL="0" distR="0" wp14:anchorId="2CF0BBA5" wp14:editId="2A5B7E36">
-            <wp:extent cx="4572000" cy="3429000"/>
-            <wp:effectExtent l="19050" t="19050" r="19050" b="19050"/>
-            <wp:docPr id="3" name="图片 3"/>
-            <wp:cNvGraphicFramePr>
-              <a:graphicFrameLocks xmlns:a="http://schemas.openxmlformats.org/drawingml/2006/main" noChangeAspect="1"/>
-            </wp:cNvGraphicFramePr>
-            <a:graphic xmlns:a="http://schemas.openxmlformats.org/drawingml/2006/main">
-              <a:graphicData uri="http://schemas.openxmlformats.org/drawingml/2006/picture">
-                <pic:pic xmlns:pic="http://schemas.openxmlformats.org/drawingml/2006/picture">
-                  <pic:nvPicPr>
-                    <pic:cNvPr id="0" name="Picture 11"/>
-                    <pic:cNvPicPr>
-                      <a:picLocks noChangeAspect="1" noChangeArrowheads="1"/>
-                    </pic:cNvPicPr>
-                  </pic:nvPicPr>
-                  <pic:blipFill>
-                    <a:blip r:embed="rId9" cstate="print">
-                      <a:extLst>
-                        <a:ext uri="{28A0092B-C50C-407E-A947-70E740481C1C}">
-                          <a14:useLocalDpi xmlns:a14="http://schemas.microsoft.com/office/drawing/2010/main" val="0"/>
-                        </a:ext>
-                      </a:extLst>
-                    </a:blip>
-                    <a:srcRect/>
-                    <a:stretch>
-                      <a:fillRect/>
-                    </a:stretch>
-                  </pic:blipFill>
-                  <pic:spPr bwMode="auto">
-                    <a:xfrm>
-                      <a:off x="0" y="0"/>
-                      <a:ext cx="4572000" cy="3429000"/>
-                    </a:xfrm>
-                    <a:prstGeom prst="rect">
-                      <a:avLst/>
-                    </a:prstGeom>
-                    <a:noFill/>
-                    <a:ln w="6350" cmpd="sng">
-                      <a:solidFill>
-                        <a:srgbClr val="000000"/>
-                      </a:solidFill>
-                      <a:miter lim="800000"/>
-                      <a:headEnd/>
-                      <a:tailEnd/>
-                    </a:ln>
-                    <a:effectLst/>
-                  </pic:spPr>
-                </pic:pic>
-              </a:graphicData>
-            </a:graphic>
-          </wp:inline>
-        </w:drawing>
-      </w:r>
-      <w:r>
-        <w:rPr>
-          <w:rFonts w:hint="eastAsia"/>
-          <w:i/>
-          <w:color w:val="548DD4" w:themeColor="text2" w:themeTint="99"/>
-        </w:rPr>
-        <w:t>]</w:t>
-      </w:r>
-    </w:p>
     <w:p/>
-    <w:p/>
+    <w:p>
+      <w:pPr>
+        <w:rPr>
+          <w:i/>
+          <w:color w:val="548DD4" w:themeColor="text2" w:themeTint="99"/>
+        </w:rPr>
+      </w:pPr>
+      <w:r>
+        <w:rPr>
+          <w:i/>
+          <w:color w:val="548DD4" w:themeColor="text2" w:themeTint="99"/>
+        </w:rPr>
+        <w:t>通过查看人流量的方式</w:t>
+      </w:r>
+      <w:r>
+        <w:rPr>
+          <w:rFonts w:hint="eastAsia"/>
+          <w:i/>
+          <w:color w:val="548DD4" w:themeColor="text2" w:themeTint="99"/>
+        </w:rPr>
+        <w:t>，</w:t>
+      </w:r>
+      <w:r>
+        <w:rPr>
+          <w:i/>
+          <w:color w:val="548DD4" w:themeColor="text2" w:themeTint="99"/>
+        </w:rPr>
+        <w:t>实时显示人员聚集情况</w:t>
+      </w:r>
+      <w:bookmarkStart w:id="24" w:name="_GoBack"/>
+      <w:bookmarkEnd w:id="24"/>
+    </w:p>
     <w:p>
       <w:pPr>
         <w:pStyle w:val="2"/>
       </w:pPr>
-      <w:bookmarkStart w:id="24" w:name="_Toc290468062"/>
-      <w:bookmarkStart w:id="25" w:name="_Toc301360618"/>
-      <w:r>
-        <w:rPr>
-          <w:rFonts w:hint="eastAsia"/>
-        </w:rPr>
-        <w:lastRenderedPageBreak/>
+      <w:bookmarkStart w:id="25" w:name="_Toc290468062"/>
+      <w:bookmarkStart w:id="26" w:name="_Toc301360618"/>
+      <w:r>
+        <w:rPr>
+          <w:rFonts w:hint="eastAsia"/>
+        </w:rPr>
         <w:t>功能列表</w:t>
       </w:r>
-      <w:bookmarkEnd w:id="24"/>
       <w:bookmarkEnd w:id="25"/>
+      <w:bookmarkEnd w:id="26"/>
     </w:p>
     <w:p>
       <w:pPr>
@@ -4304,16 +4084,16 @@
       <w:pPr>
         <w:pStyle w:val="2"/>
       </w:pPr>
-      <w:bookmarkStart w:id="26" w:name="_Toc290468063"/>
-      <w:bookmarkStart w:id="27" w:name="_Toc301360619"/>
+      <w:bookmarkStart w:id="27" w:name="_Toc290468063"/>
+      <w:bookmarkStart w:id="28" w:name="_Toc301360619"/>
       <w:r>
         <w:rPr>
           <w:rFonts w:hint="eastAsia"/>
         </w:rPr>
         <w:t>权限列表</w:t>
       </w:r>
-      <w:bookmarkEnd w:id="26"/>
       <w:bookmarkEnd w:id="27"/>
+      <w:bookmarkEnd w:id="28"/>
     </w:p>
     <w:p>
       <w:pPr>
@@ -4402,16 +4182,17 @@
       <w:pPr>
         <w:pStyle w:val="1"/>
       </w:pPr>
-      <w:bookmarkStart w:id="28" w:name="_Toc290468064"/>
-      <w:bookmarkStart w:id="29" w:name="_Toc301360620"/>
-      <w:r>
-        <w:rPr>
-          <w:rFonts w:hint="eastAsia"/>
-        </w:rPr>
+      <w:bookmarkStart w:id="29" w:name="_Toc290468064"/>
+      <w:bookmarkStart w:id="30" w:name="_Toc301360620"/>
+      <w:r>
+        <w:rPr>
+          <w:rFonts w:hint="eastAsia"/>
+        </w:rPr>
+        <w:lastRenderedPageBreak/>
         <w:t>功能性需求</w:t>
       </w:r>
-      <w:bookmarkEnd w:id="28"/>
       <w:bookmarkEnd w:id="29"/>
+      <w:bookmarkEnd w:id="30"/>
     </w:p>
     <w:p>
       <w:pPr>
@@ -4692,7 +4473,6 @@
           <w:i/>
           <w:color w:val="548DD4" w:themeColor="text2" w:themeTint="99"/>
         </w:rPr>
-        <w:lastRenderedPageBreak/>
         <w:t>基本路径</w:t>
       </w:r>
     </w:p>
@@ -5041,6 +4821,7 @@
           <w:i/>
           <w:color w:val="548DD4" w:themeColor="text2" w:themeTint="99"/>
         </w:rPr>
+        <w:lastRenderedPageBreak/>
         <w:t>5.1</w:t>
       </w:r>
       <w:r>
@@ -5275,17 +5056,1270 @@
       <w:pPr>
         <w:pStyle w:val="1"/>
       </w:pPr>
-      <w:bookmarkStart w:id="30" w:name="_Toc290468065"/>
-      <w:bookmarkStart w:id="31" w:name="_Toc301360621"/>
+      <w:bookmarkStart w:id="31" w:name="_Toc290468065"/>
+      <w:bookmarkStart w:id="32" w:name="_Toc301360621"/>
+      <w:r>
+        <w:rPr>
+          <w:rFonts w:hint="eastAsia"/>
+        </w:rPr>
+        <w:t>非功能性需求</w:t>
+      </w:r>
+      <w:bookmarkEnd w:id="31"/>
+      <w:bookmarkEnd w:id="32"/>
+    </w:p>
+    <w:p>
+      <w:pPr>
+        <w:rPr>
+          <w:i/>
+          <w:color w:val="548DD4" w:themeColor="text2" w:themeTint="99"/>
+        </w:rPr>
+      </w:pPr>
+      <w:r>
+        <w:rPr>
+          <w:rFonts w:hint="eastAsia"/>
+          <w:i/>
+          <w:color w:val="548DD4" w:themeColor="text2" w:themeTint="99"/>
+        </w:rPr>
+        <w:t>[</w:t>
+      </w:r>
+      <w:r>
+        <w:rPr>
+          <w:rFonts w:hint="eastAsia"/>
+          <w:i/>
+          <w:color w:val="548DD4" w:themeColor="text2" w:themeTint="99"/>
+        </w:rPr>
+        <w:t>本章主要说明系统的非功能性需求，这些需求对系统的完整性、质量、可维护、可管理等方面往往具有关键性的影响。请项目团队重视并认真</w:t>
+      </w:r>
+      <w:r>
+        <w:rPr>
+          <w:rFonts w:hint="eastAsia"/>
+          <w:i/>
+          <w:color w:val="548DD4" w:themeColor="text2" w:themeTint="99"/>
+        </w:rPr>
+        <w:t>测算、</w:t>
+      </w:r>
+      <w:r>
+        <w:rPr>
+          <w:rFonts w:hint="eastAsia"/>
+          <w:i/>
+          <w:color w:val="548DD4" w:themeColor="text2" w:themeTint="99"/>
+        </w:rPr>
+        <w:t>收集。</w:t>
+      </w:r>
+    </w:p>
+    <w:p>
+      <w:pPr>
+        <w:rPr>
+          <w:i/>
+          <w:color w:val="548DD4" w:themeColor="text2" w:themeTint="99"/>
+        </w:rPr>
+      </w:pPr>
+      <w:r>
+        <w:rPr>
+          <w:rFonts w:hint="eastAsia"/>
+          <w:i/>
+          <w:color w:val="548DD4" w:themeColor="text2" w:themeTint="99"/>
+        </w:rPr>
+        <w:t>所有指标务必符合</w:t>
+      </w:r>
+      <w:r>
+        <w:rPr>
+          <w:rFonts w:hint="eastAsia"/>
+          <w:i/>
+          <w:color w:val="548DD4" w:themeColor="text2" w:themeTint="99"/>
+        </w:rPr>
+        <w:t>SMART</w:t>
+      </w:r>
+      <w:r>
+        <w:rPr>
+          <w:rFonts w:hint="eastAsia"/>
+          <w:i/>
+          <w:color w:val="548DD4" w:themeColor="text2" w:themeTint="99"/>
+        </w:rPr>
+        <w:t>原则，即：明确、可衡量、可接受、实际</w:t>
+      </w:r>
+      <w:r>
+        <w:rPr>
+          <w:rFonts w:hint="eastAsia"/>
+          <w:i/>
+          <w:color w:val="548DD4" w:themeColor="text2" w:themeTint="99"/>
+        </w:rPr>
+        <w:t>(</w:t>
+      </w:r>
+      <w:r>
+        <w:rPr>
+          <w:rFonts w:hint="eastAsia"/>
+          <w:i/>
+          <w:color w:val="548DD4" w:themeColor="text2" w:themeTint="99"/>
+        </w:rPr>
+        <w:t>有理由，有依据</w:t>
+      </w:r>
+      <w:r>
+        <w:rPr>
+          <w:rFonts w:hint="eastAsia"/>
+          <w:i/>
+          <w:color w:val="548DD4" w:themeColor="text2" w:themeTint="99"/>
+        </w:rPr>
+        <w:t>)</w:t>
+      </w:r>
+      <w:r>
+        <w:rPr>
+          <w:rFonts w:hint="eastAsia"/>
+          <w:i/>
+          <w:color w:val="548DD4" w:themeColor="text2" w:themeTint="99"/>
+        </w:rPr>
+        <w:t>、</w:t>
+      </w:r>
+      <w:r>
+        <w:rPr>
+          <w:rFonts w:hint="eastAsia"/>
+          <w:i/>
+          <w:color w:val="548DD4" w:themeColor="text2" w:themeTint="99"/>
+        </w:rPr>
+        <w:t>时效。</w:t>
+      </w:r>
+      <w:r>
+        <w:rPr>
+          <w:rFonts w:hint="eastAsia"/>
+          <w:i/>
+          <w:color w:val="548DD4" w:themeColor="text2" w:themeTint="99"/>
+        </w:rPr>
+        <w:t>]</w:t>
+      </w:r>
+    </w:p>
+    <w:p>
+      <w:pPr>
+        <w:pStyle w:val="2"/>
+      </w:pPr>
+      <w:bookmarkStart w:id="33" w:name="_Toc290468066"/>
+      <w:bookmarkStart w:id="34" w:name="_Toc301360622"/>
+      <w:r>
+        <w:rPr>
+          <w:rFonts w:hint="eastAsia"/>
+        </w:rPr>
+        <w:t>指标参数</w:t>
+      </w:r>
+      <w:bookmarkEnd w:id="33"/>
+      <w:bookmarkEnd w:id="34"/>
+    </w:p>
+    <w:p>
+      <w:pPr>
+        <w:pStyle w:val="3"/>
+      </w:pPr>
+      <w:bookmarkStart w:id="35" w:name="_Toc290468067"/>
+      <w:bookmarkStart w:id="36" w:name="_Toc301360623"/>
+      <w:r>
+        <w:rPr>
+          <w:rFonts w:hint="eastAsia"/>
+        </w:rPr>
+        <w:t>性能参数</w:t>
+      </w:r>
+      <w:bookmarkEnd w:id="35"/>
+      <w:bookmarkEnd w:id="36"/>
+    </w:p>
+    <w:p>
+      <w:pPr>
+        <w:rPr>
+          <w:i/>
+          <w:color w:val="548DD4" w:themeColor="text2" w:themeTint="99"/>
+        </w:rPr>
+      </w:pPr>
+      <w:r>
+        <w:rPr>
+          <w:rFonts w:hint="eastAsia"/>
+          <w:i/>
+          <w:color w:val="548DD4" w:themeColor="text2" w:themeTint="99"/>
+        </w:rPr>
+        <w:t>[</w:t>
+      </w:r>
+      <w:r>
+        <w:rPr>
+          <w:rFonts w:hint="eastAsia"/>
+          <w:i/>
+          <w:color w:val="548DD4" w:themeColor="text2" w:themeTint="99"/>
+        </w:rPr>
+        <w:t>给出明确的性能指标</w:t>
+      </w:r>
+      <w:r>
+        <w:rPr>
+          <w:rFonts w:hint="eastAsia"/>
+          <w:i/>
+          <w:color w:val="548DD4" w:themeColor="text2" w:themeTint="99"/>
+        </w:rPr>
+        <w:t>要求</w:t>
+      </w:r>
+      <w:r>
+        <w:rPr>
+          <w:rFonts w:hint="eastAsia"/>
+          <w:i/>
+          <w:color w:val="548DD4" w:themeColor="text2" w:themeTint="99"/>
+        </w:rPr>
+        <w:t>。</w:t>
+      </w:r>
+    </w:p>
+    <w:p>
+      <w:pPr>
+        <w:rPr>
+          <w:i/>
+          <w:color w:val="548DD4" w:themeColor="text2" w:themeTint="99"/>
+        </w:rPr>
+      </w:pPr>
+      <w:r>
+        <w:rPr>
+          <w:rFonts w:hint="eastAsia"/>
+          <w:i/>
+          <w:color w:val="548DD4" w:themeColor="text2" w:themeTint="99"/>
+        </w:rPr>
+        <w:t>如：</w:t>
+      </w:r>
+      <w:r>
+        <w:rPr>
+          <w:rFonts w:hint="eastAsia"/>
+          <w:i/>
+          <w:color w:val="548DD4" w:themeColor="text2" w:themeTint="99"/>
+        </w:rPr>
+        <w:t>在网络情况完全稳定、可靠的情况下，应达到以下指标：</w:t>
+      </w:r>
+    </w:p>
+    <w:p>
+      <w:pPr>
+        <w:rPr>
+          <w:i/>
+          <w:color w:val="548DD4" w:themeColor="text2" w:themeTint="99"/>
+        </w:rPr>
+      </w:pPr>
+      <w:r>
+        <w:rPr>
+          <w:rFonts w:hint="eastAsia"/>
+          <w:i/>
+          <w:color w:val="548DD4" w:themeColor="text2" w:themeTint="99"/>
+        </w:rPr>
+        <w:t>并发用户数支持</w:t>
+      </w:r>
+    </w:p>
+    <w:p>
+      <w:pPr>
+        <w:rPr>
+          <w:i/>
+          <w:color w:val="548DD4" w:themeColor="text2" w:themeTint="99"/>
+        </w:rPr>
+      </w:pPr>
+      <w:r>
+        <w:rPr>
+          <w:i/>
+          <w:color w:val="548DD4" w:themeColor="text2" w:themeTint="99"/>
+        </w:rPr>
+        <w:t></w:t>
+      </w:r>
+      <w:r>
+        <w:rPr>
+          <w:i/>
+          <w:color w:val="548DD4" w:themeColor="text2" w:themeTint="99"/>
+        </w:rPr>
+        <w:tab/>
+      </w:r>
+      <w:r>
+        <w:rPr>
+          <w:rFonts w:hint="eastAsia"/>
+          <w:i/>
+          <w:color w:val="548DD4" w:themeColor="text2" w:themeTint="99"/>
+        </w:rPr>
+        <w:t>平均并发请求数：</w:t>
+      </w:r>
+      <w:r>
+        <w:rPr>
+          <w:i/>
+          <w:color w:val="548DD4" w:themeColor="text2" w:themeTint="99"/>
+        </w:rPr>
+        <w:t>8-12</w:t>
+      </w:r>
+      <w:r>
+        <w:rPr>
+          <w:rFonts w:hint="eastAsia"/>
+          <w:i/>
+          <w:color w:val="548DD4" w:themeColor="text2" w:themeTint="99"/>
+        </w:rPr>
+        <w:t>个</w:t>
+      </w:r>
+      <w:r>
+        <w:rPr>
+          <w:i/>
+          <w:color w:val="548DD4" w:themeColor="text2" w:themeTint="99"/>
+        </w:rPr>
+        <w:t>/</w:t>
+      </w:r>
+      <w:r>
+        <w:rPr>
+          <w:rFonts w:hint="eastAsia"/>
+          <w:i/>
+          <w:color w:val="548DD4" w:themeColor="text2" w:themeTint="99"/>
+        </w:rPr>
+        <w:t>秒</w:t>
+      </w:r>
+    </w:p>
+    <w:p>
+      <w:pPr>
+        <w:rPr>
+          <w:i/>
+          <w:color w:val="548DD4" w:themeColor="text2" w:themeTint="99"/>
+        </w:rPr>
+      </w:pPr>
+      <w:r>
+        <w:rPr>
+          <w:i/>
+          <w:color w:val="548DD4" w:themeColor="text2" w:themeTint="99"/>
+        </w:rPr>
+        <w:t></w:t>
+      </w:r>
+      <w:r>
+        <w:rPr>
+          <w:i/>
+          <w:color w:val="548DD4" w:themeColor="text2" w:themeTint="99"/>
+        </w:rPr>
+        <w:tab/>
+      </w:r>
+      <w:r>
+        <w:rPr>
+          <w:rFonts w:hint="eastAsia"/>
+          <w:i/>
+          <w:color w:val="548DD4" w:themeColor="text2" w:themeTint="99"/>
+        </w:rPr>
+        <w:t>峰值并发请求数：</w:t>
+      </w:r>
+      <w:r>
+        <w:rPr>
+          <w:i/>
+          <w:color w:val="548DD4" w:themeColor="text2" w:themeTint="99"/>
+        </w:rPr>
+        <w:t>18-20</w:t>
+      </w:r>
+      <w:r>
+        <w:rPr>
+          <w:rFonts w:hint="eastAsia"/>
+          <w:i/>
+          <w:color w:val="548DD4" w:themeColor="text2" w:themeTint="99"/>
+        </w:rPr>
+        <w:t>个</w:t>
+      </w:r>
+      <w:r>
+        <w:rPr>
+          <w:i/>
+          <w:color w:val="548DD4" w:themeColor="text2" w:themeTint="99"/>
+        </w:rPr>
+        <w:t>/</w:t>
+      </w:r>
+      <w:r>
+        <w:rPr>
+          <w:rFonts w:hint="eastAsia"/>
+          <w:i/>
+          <w:color w:val="548DD4" w:themeColor="text2" w:themeTint="99"/>
+        </w:rPr>
+        <w:t>秒</w:t>
+      </w:r>
+    </w:p>
+    <w:p>
+      <w:pPr>
+        <w:rPr>
+          <w:i/>
+          <w:color w:val="548DD4" w:themeColor="text2" w:themeTint="99"/>
+        </w:rPr>
+      </w:pPr>
+      <w:r>
+        <w:rPr>
+          <w:rFonts w:hint="eastAsia"/>
+          <w:i/>
+          <w:color w:val="548DD4" w:themeColor="text2" w:themeTint="99"/>
+        </w:rPr>
+        <w:t>响应速度</w:t>
+      </w:r>
+    </w:p>
+    <w:p>
+      <w:pPr>
+        <w:rPr>
+          <w:i/>
+          <w:color w:val="548DD4" w:themeColor="text2" w:themeTint="99"/>
+        </w:rPr>
+      </w:pPr>
+      <w:r>
+        <w:rPr>
+          <w:i/>
+          <w:color w:val="548DD4" w:themeColor="text2" w:themeTint="99"/>
+        </w:rPr>
+        <w:t></w:t>
+      </w:r>
+      <w:r>
+        <w:rPr>
+          <w:i/>
+          <w:color w:val="548DD4" w:themeColor="text2" w:themeTint="99"/>
+        </w:rPr>
+        <w:tab/>
+      </w:r>
+      <w:r>
+        <w:rPr>
+          <w:rFonts w:hint="eastAsia"/>
+          <w:i/>
+          <w:color w:val="548DD4" w:themeColor="text2" w:themeTint="99"/>
+        </w:rPr>
+        <w:t>平均并发时的响应速度：</w:t>
+      </w:r>
+      <w:r>
+        <w:rPr>
+          <w:i/>
+          <w:color w:val="548DD4" w:themeColor="text2" w:themeTint="99"/>
+        </w:rPr>
+        <w:t>200-300</w:t>
+      </w:r>
+      <w:r>
+        <w:rPr>
+          <w:rFonts w:hint="eastAsia"/>
+          <w:i/>
+          <w:color w:val="548DD4" w:themeColor="text2" w:themeTint="99"/>
+        </w:rPr>
+        <w:t>毫秒</w:t>
+      </w:r>
+      <w:r>
+        <w:rPr>
+          <w:i/>
+          <w:color w:val="548DD4" w:themeColor="text2" w:themeTint="99"/>
+        </w:rPr>
+        <w:t>/</w:t>
+      </w:r>
+      <w:r>
+        <w:rPr>
+          <w:rFonts w:hint="eastAsia"/>
+          <w:i/>
+          <w:color w:val="548DD4" w:themeColor="text2" w:themeTint="99"/>
+        </w:rPr>
+        <w:t>请求</w:t>
+      </w:r>
+    </w:p>
+    <w:p>
+      <w:pPr>
+        <w:rPr>
+          <w:i/>
+          <w:color w:val="548DD4" w:themeColor="text2" w:themeTint="99"/>
+        </w:rPr>
+      </w:pPr>
+      <w:r>
+        <w:rPr>
+          <w:i/>
+          <w:color w:val="548DD4" w:themeColor="text2" w:themeTint="99"/>
+        </w:rPr>
+        <w:t></w:t>
+      </w:r>
+      <w:r>
+        <w:rPr>
+          <w:i/>
+          <w:color w:val="548DD4" w:themeColor="text2" w:themeTint="99"/>
+        </w:rPr>
+        <w:tab/>
+      </w:r>
+      <w:r>
+        <w:rPr>
+          <w:rFonts w:hint="eastAsia"/>
+          <w:i/>
+          <w:color w:val="548DD4" w:themeColor="text2" w:themeTint="99"/>
+        </w:rPr>
+        <w:t>峰值并发时的响应速度：</w:t>
+      </w:r>
+      <w:r>
+        <w:rPr>
+          <w:i/>
+          <w:color w:val="548DD4" w:themeColor="text2" w:themeTint="99"/>
+        </w:rPr>
+        <w:t>800-1000</w:t>
+      </w:r>
+      <w:r>
+        <w:rPr>
+          <w:rFonts w:hint="eastAsia"/>
+          <w:i/>
+          <w:color w:val="548DD4" w:themeColor="text2" w:themeTint="99"/>
+        </w:rPr>
+        <w:t>毫秒</w:t>
+      </w:r>
+      <w:r>
+        <w:rPr>
+          <w:i/>
+          <w:color w:val="548DD4" w:themeColor="text2" w:themeTint="99"/>
+        </w:rPr>
+        <w:t>/</w:t>
+      </w:r>
+      <w:r>
+        <w:rPr>
+          <w:rFonts w:hint="eastAsia"/>
+          <w:i/>
+          <w:color w:val="548DD4" w:themeColor="text2" w:themeTint="99"/>
+        </w:rPr>
+        <w:t>请求</w:t>
+      </w:r>
+      <w:r>
+        <w:rPr>
+          <w:rFonts w:hint="eastAsia"/>
+          <w:i/>
+          <w:color w:val="548DD4" w:themeColor="text2" w:themeTint="99"/>
+        </w:rPr>
+        <w:t>]</w:t>
+      </w:r>
+    </w:p>
+    <w:p/>
+    <w:p>
+      <w:pPr>
+        <w:pStyle w:val="3"/>
+      </w:pPr>
+      <w:bookmarkStart w:id="37" w:name="_Toc290468068"/>
+      <w:bookmarkStart w:id="38" w:name="_Toc301360624"/>
+      <w:r>
+        <w:rPr>
+          <w:rFonts w:hint="eastAsia"/>
+        </w:rPr>
+        <w:t>并发用户数</w:t>
+      </w:r>
+      <w:bookmarkEnd w:id="37"/>
+      <w:bookmarkEnd w:id="38"/>
+    </w:p>
+    <w:p>
+      <w:pPr>
+        <w:rPr>
+          <w:i/>
+          <w:color w:val="548DD4" w:themeColor="text2" w:themeTint="99"/>
+        </w:rPr>
+      </w:pPr>
+      <w:r>
+        <w:rPr>
+          <w:rFonts w:hint="eastAsia"/>
+          <w:i/>
+          <w:color w:val="548DD4" w:themeColor="text2" w:themeTint="99"/>
+        </w:rPr>
+        <w:t>[</w:t>
+      </w:r>
+      <w:r>
+        <w:rPr>
+          <w:rFonts w:hint="eastAsia"/>
+          <w:i/>
+          <w:color w:val="548DD4" w:themeColor="text2" w:themeTint="99"/>
+        </w:rPr>
+        <w:t>根据业务发展情况，测算出并发用户数量。</w:t>
+      </w:r>
+      <w:r>
+        <w:rPr>
+          <w:rFonts w:hint="eastAsia"/>
+          <w:i/>
+          <w:color w:val="548DD4" w:themeColor="text2" w:themeTint="99"/>
+        </w:rPr>
+        <w:t>如：</w:t>
+      </w:r>
+      <w:r>
+        <w:rPr>
+          <w:rFonts w:hint="eastAsia"/>
+          <w:i/>
+          <w:color w:val="548DD4" w:themeColor="text2" w:themeTint="99"/>
+        </w:rPr>
+        <w:t>预计每天</w:t>
+      </w:r>
+      <w:r>
+        <w:rPr>
+          <w:rFonts w:hint="eastAsia"/>
+          <w:i/>
+          <w:color w:val="548DD4" w:themeColor="text2" w:themeTint="99"/>
+        </w:rPr>
+        <w:t>100000</w:t>
+      </w:r>
+      <w:r>
+        <w:rPr>
+          <w:rFonts w:hint="eastAsia"/>
+          <w:i/>
+          <w:color w:val="548DD4" w:themeColor="text2" w:themeTint="99"/>
+        </w:rPr>
+        <w:t>笔业务，中国移动</w:t>
+      </w:r>
+      <w:r>
+        <w:rPr>
+          <w:rFonts w:hint="eastAsia"/>
+          <w:i/>
+          <w:color w:val="548DD4" w:themeColor="text2" w:themeTint="99"/>
+        </w:rPr>
+        <w:t>7000</w:t>
+      </w:r>
+      <w:r>
+        <w:rPr>
+          <w:rFonts w:hint="eastAsia"/>
+          <w:i/>
+          <w:color w:val="548DD4" w:themeColor="text2" w:themeTint="99"/>
+        </w:rPr>
+        <w:t>多万用户，按照</w:t>
+      </w:r>
+      <w:r>
+        <w:rPr>
+          <w:rFonts w:hint="eastAsia"/>
+          <w:i/>
+          <w:color w:val="548DD4" w:themeColor="text2" w:themeTint="99"/>
+        </w:rPr>
+        <w:t>1%</w:t>
+      </w:r>
+      <w:r>
+        <w:rPr>
+          <w:rFonts w:hint="eastAsia"/>
+          <w:i/>
+          <w:color w:val="548DD4" w:themeColor="text2" w:themeTint="99"/>
+        </w:rPr>
+        <w:t>，</w:t>
+      </w:r>
+      <w:r>
+        <w:rPr>
+          <w:rFonts w:hint="eastAsia"/>
+          <w:i/>
+          <w:color w:val="548DD4" w:themeColor="text2" w:themeTint="99"/>
+        </w:rPr>
+        <w:t>10%</w:t>
+      </w:r>
+      <w:r>
+        <w:rPr>
+          <w:rFonts w:hint="eastAsia"/>
+          <w:i/>
+          <w:color w:val="548DD4" w:themeColor="text2" w:themeTint="99"/>
+        </w:rPr>
+        <w:t>计算系统容量</w:t>
+      </w:r>
+      <w:r>
+        <w:rPr>
+          <w:rFonts w:hint="eastAsia"/>
+          <w:i/>
+          <w:color w:val="548DD4" w:themeColor="text2" w:themeTint="99"/>
+        </w:rPr>
+        <w:t>。</w:t>
+      </w:r>
+      <w:r>
+        <w:rPr>
+          <w:rFonts w:hint="eastAsia"/>
+          <w:i/>
+          <w:color w:val="548DD4" w:themeColor="text2" w:themeTint="99"/>
+        </w:rPr>
+        <w:t>计算公式：</w:t>
+      </w:r>
+      <w:r>
+        <w:rPr>
+          <w:rFonts w:hint="eastAsia"/>
+          <w:i/>
+          <w:color w:val="548DD4" w:themeColor="text2" w:themeTint="99"/>
+        </w:rPr>
+        <w:t>100000</w:t>
+      </w:r>
+      <w:r>
+        <w:rPr>
+          <w:rFonts w:hint="eastAsia"/>
+          <w:i/>
+          <w:color w:val="548DD4" w:themeColor="text2" w:themeTint="99"/>
+        </w:rPr>
+        <w:t>笔</w:t>
+      </w:r>
+      <w:r>
+        <w:rPr>
+          <w:rFonts w:hint="eastAsia"/>
+          <w:i/>
+          <w:color w:val="548DD4" w:themeColor="text2" w:themeTint="99"/>
+        </w:rPr>
+        <w:t>/12</w:t>
+      </w:r>
+      <w:r>
+        <w:rPr>
+          <w:rFonts w:hint="eastAsia"/>
+          <w:i/>
+          <w:color w:val="548DD4" w:themeColor="text2" w:themeTint="99"/>
+        </w:rPr>
+        <w:t>小时</w:t>
+      </w:r>
+      <w:r>
+        <w:rPr>
+          <w:rFonts w:hint="eastAsia"/>
+          <w:i/>
+          <w:color w:val="548DD4" w:themeColor="text2" w:themeTint="99"/>
+        </w:rPr>
+        <w:t>/60</w:t>
+      </w:r>
+      <w:r>
+        <w:rPr>
+          <w:rFonts w:hint="eastAsia"/>
+          <w:i/>
+          <w:color w:val="548DD4" w:themeColor="text2" w:themeTint="99"/>
+        </w:rPr>
+        <w:t>分</w:t>
+      </w:r>
+      <w:r>
+        <w:rPr>
+          <w:rFonts w:hint="eastAsia"/>
+          <w:i/>
+          <w:color w:val="548DD4" w:themeColor="text2" w:themeTint="99"/>
+        </w:rPr>
+        <w:t>/60</w:t>
+      </w:r>
+      <w:r>
+        <w:rPr>
+          <w:rFonts w:hint="eastAsia"/>
+          <w:i/>
+          <w:color w:val="548DD4" w:themeColor="text2" w:themeTint="99"/>
+        </w:rPr>
+        <w:t>秒约等于</w:t>
+      </w:r>
+      <w:r>
+        <w:rPr>
+          <w:rFonts w:hint="eastAsia"/>
+          <w:i/>
+          <w:color w:val="548DD4" w:themeColor="text2" w:themeTint="99"/>
+        </w:rPr>
+        <w:t>2.4</w:t>
+      </w:r>
+      <w:r>
+        <w:rPr>
+          <w:rFonts w:hint="eastAsia"/>
+          <w:i/>
+          <w:color w:val="548DD4" w:themeColor="text2" w:themeTint="99"/>
+        </w:rPr>
+        <w:t>笔</w:t>
+      </w:r>
+      <w:r>
+        <w:rPr>
+          <w:rFonts w:hint="eastAsia"/>
+          <w:i/>
+          <w:color w:val="548DD4" w:themeColor="text2" w:themeTint="99"/>
+        </w:rPr>
+        <w:t>/</w:t>
+      </w:r>
+      <w:r>
+        <w:rPr>
+          <w:rFonts w:hint="eastAsia"/>
+          <w:i/>
+          <w:color w:val="548DD4" w:themeColor="text2" w:themeTint="99"/>
+        </w:rPr>
+        <w:t>秒；</w:t>
+      </w:r>
+    </w:p>
+    <w:p>
+      <w:pPr>
+        <w:rPr>
+          <w:i/>
+          <w:color w:val="548DD4" w:themeColor="text2" w:themeTint="99"/>
+        </w:rPr>
+      </w:pPr>
+      <w:r>
+        <w:rPr>
+          <w:rFonts w:hint="eastAsia"/>
+          <w:i/>
+          <w:color w:val="548DD4" w:themeColor="text2" w:themeTint="99"/>
+        </w:rPr>
+        <w:t>注：客户使用时间大多集中在白天，所以按照</w:t>
+      </w:r>
+      <w:r>
+        <w:rPr>
+          <w:rFonts w:hint="eastAsia"/>
+          <w:i/>
+          <w:color w:val="548DD4" w:themeColor="text2" w:themeTint="99"/>
+        </w:rPr>
+        <w:t>12</w:t>
+      </w:r>
+      <w:r>
+        <w:rPr>
+          <w:rFonts w:hint="eastAsia"/>
+          <w:i/>
+          <w:color w:val="548DD4" w:themeColor="text2" w:themeTint="99"/>
+        </w:rPr>
+        <w:t>小时计算；</w:t>
+      </w:r>
+      <w:r>
+        <w:rPr>
+          <w:rFonts w:hint="eastAsia"/>
+          <w:i/>
+          <w:color w:val="548DD4" w:themeColor="text2" w:themeTint="99"/>
+        </w:rPr>
+        <w:t>]</w:t>
+      </w:r>
+    </w:p>
+    <w:p/>
+    <w:p>
+      <w:pPr>
+        <w:pStyle w:val="3"/>
+      </w:pPr>
+      <w:bookmarkStart w:id="39" w:name="_Toc290468069"/>
+      <w:bookmarkStart w:id="40" w:name="_Toc301360625"/>
+      <w:r>
+        <w:rPr>
+          <w:rFonts w:hint="eastAsia"/>
+        </w:rPr>
+        <w:t>数据容量</w:t>
+      </w:r>
+      <w:bookmarkEnd w:id="39"/>
+      <w:bookmarkEnd w:id="40"/>
+    </w:p>
+    <w:p>
+      <w:pPr>
+        <w:rPr>
+          <w:i/>
+          <w:color w:val="548DD4" w:themeColor="text2" w:themeTint="99"/>
+        </w:rPr>
+      </w:pPr>
+      <w:r>
+        <w:rPr>
+          <w:rFonts w:hint="eastAsia"/>
+          <w:i/>
+          <w:color w:val="548DD4" w:themeColor="text2" w:themeTint="99"/>
+        </w:rPr>
+        <w:t>[</w:t>
+      </w:r>
+      <w:r>
+        <w:rPr>
+          <w:rFonts w:hint="eastAsia"/>
+          <w:i/>
+          <w:color w:val="548DD4" w:themeColor="text2" w:themeTint="99"/>
+        </w:rPr>
+        <w:t>根据业务发展预测项目成果必须能够满足的最大数据容量。</w:t>
+      </w:r>
+    </w:p>
+    <w:p>
+      <w:pPr>
+        <w:rPr>
+          <w:i/>
+          <w:color w:val="548DD4" w:themeColor="text2" w:themeTint="99"/>
+        </w:rPr>
+      </w:pPr>
+      <w:r>
+        <w:rPr>
+          <w:rFonts w:hint="eastAsia"/>
+          <w:i/>
+          <w:color w:val="548DD4" w:themeColor="text2" w:themeTint="99"/>
+        </w:rPr>
+        <w:t>按照中国移动</w:t>
+      </w:r>
+      <w:r>
+        <w:rPr>
+          <w:rFonts w:hint="eastAsia"/>
+          <w:i/>
+          <w:color w:val="548DD4" w:themeColor="text2" w:themeTint="99"/>
+        </w:rPr>
+        <w:t>7000</w:t>
+      </w:r>
+      <w:r>
+        <w:rPr>
+          <w:rFonts w:hint="eastAsia"/>
+          <w:i/>
+          <w:color w:val="548DD4" w:themeColor="text2" w:themeTint="99"/>
+        </w:rPr>
+        <w:t>多万用户</w:t>
+      </w:r>
+      <w:r>
+        <w:rPr>
+          <w:rFonts w:hint="eastAsia"/>
+          <w:i/>
+          <w:color w:val="548DD4" w:themeColor="text2" w:themeTint="99"/>
+        </w:rPr>
+        <w:t>1</w:t>
+      </w:r>
+      <w:r>
+        <w:rPr>
+          <w:rFonts w:hint="eastAsia"/>
+          <w:i/>
+          <w:color w:val="548DD4" w:themeColor="text2" w:themeTint="99"/>
+        </w:rPr>
+        <w:t>％、</w:t>
+      </w:r>
+      <w:r>
+        <w:rPr>
+          <w:rFonts w:hint="eastAsia"/>
+          <w:i/>
+          <w:color w:val="548DD4" w:themeColor="text2" w:themeTint="99"/>
+        </w:rPr>
+        <w:t>10</w:t>
+      </w:r>
+      <w:r>
+        <w:rPr>
+          <w:rFonts w:hint="eastAsia"/>
+          <w:i/>
+          <w:color w:val="548DD4" w:themeColor="text2" w:themeTint="99"/>
+        </w:rPr>
+        <w:t>％计算，按一份客户资料</w:t>
+      </w:r>
+      <w:r>
+        <w:rPr>
+          <w:rFonts w:hint="eastAsia"/>
+          <w:i/>
+          <w:color w:val="548DD4" w:themeColor="text2" w:themeTint="99"/>
+        </w:rPr>
+        <w:t>1K</w:t>
+      </w:r>
+      <w:r>
+        <w:rPr>
+          <w:rFonts w:hint="eastAsia"/>
+          <w:i/>
+          <w:color w:val="548DD4" w:themeColor="text2" w:themeTint="99"/>
+        </w:rPr>
+        <w:t>计算，分别为</w:t>
+      </w:r>
+      <w:r>
+        <w:rPr>
+          <w:rFonts w:hint="eastAsia"/>
+          <w:i/>
+          <w:color w:val="548DD4" w:themeColor="text2" w:themeTint="99"/>
+        </w:rPr>
+        <w:t>684M</w:t>
+      </w:r>
+      <w:r>
+        <w:rPr>
+          <w:rFonts w:hint="eastAsia"/>
+          <w:i/>
+          <w:color w:val="548DD4" w:themeColor="text2" w:themeTint="99"/>
+        </w:rPr>
+        <w:t>，</w:t>
+      </w:r>
+      <w:r>
+        <w:rPr>
+          <w:rFonts w:hint="eastAsia"/>
+          <w:i/>
+          <w:color w:val="548DD4" w:themeColor="text2" w:themeTint="99"/>
+        </w:rPr>
+        <w:t>6836M</w:t>
+      </w:r>
+      <w:r>
+        <w:rPr>
+          <w:rFonts w:hint="eastAsia"/>
+          <w:i/>
+          <w:color w:val="548DD4" w:themeColor="text2" w:themeTint="99"/>
+        </w:rPr>
+        <w:t>。</w:t>
+      </w:r>
+    </w:p>
+    <w:p>
+      <w:pPr>
+        <w:rPr>
+          <w:i/>
+          <w:color w:val="548DD4" w:themeColor="text2" w:themeTint="99"/>
+        </w:rPr>
+      </w:pPr>
+      <w:r>
+        <w:rPr>
+          <w:rFonts w:hint="eastAsia"/>
+          <w:i/>
+          <w:color w:val="548DD4" w:themeColor="text2" w:themeTint="99"/>
+        </w:rPr>
+        <w:t>按每笔业务产生</w:t>
+      </w:r>
+      <w:r>
+        <w:rPr>
+          <w:rFonts w:hint="eastAsia"/>
+          <w:i/>
+          <w:color w:val="548DD4" w:themeColor="text2" w:themeTint="99"/>
+        </w:rPr>
+        <w:t>1k</w:t>
+      </w:r>
+      <w:r>
+        <w:rPr>
+          <w:rFonts w:hint="eastAsia"/>
+          <w:i/>
+          <w:color w:val="548DD4" w:themeColor="text2" w:themeTint="99"/>
+        </w:rPr>
+        <w:t>数据计算，每日交易产生数据量：交易量</w:t>
+      </w:r>
+      <w:r>
+        <w:rPr>
+          <w:rFonts w:hint="eastAsia"/>
+          <w:i/>
+          <w:color w:val="548DD4" w:themeColor="text2" w:themeTint="99"/>
+        </w:rPr>
+        <w:t>*</w:t>
+      </w:r>
+      <w:r>
+        <w:rPr>
+          <w:rFonts w:hint="eastAsia"/>
+          <w:i/>
+          <w:color w:val="548DD4" w:themeColor="text2" w:themeTint="99"/>
+        </w:rPr>
+        <w:t>每笔交易数据量</w:t>
+      </w:r>
+      <w:r>
+        <w:rPr>
+          <w:rFonts w:hint="eastAsia"/>
+          <w:i/>
+          <w:color w:val="548DD4" w:themeColor="text2" w:themeTint="99"/>
+        </w:rPr>
+        <w:t>=100000*1K=100M</w:t>
+      </w:r>
+    </w:p>
+    <w:p>
+      <w:pPr>
+        <w:rPr>
+          <w:i/>
+          <w:color w:val="548DD4" w:themeColor="text2" w:themeTint="99"/>
+        </w:rPr>
+      </w:pPr>
+      <w:r>
+        <w:rPr>
+          <w:rFonts w:hint="eastAsia"/>
+          <w:i/>
+          <w:color w:val="548DD4" w:themeColor="text2" w:themeTint="99"/>
+        </w:rPr>
+        <w:t>按照中国移动用户</w:t>
+      </w:r>
+      <w:r>
+        <w:rPr>
+          <w:rFonts w:hint="eastAsia"/>
+          <w:i/>
+          <w:color w:val="548DD4" w:themeColor="text2" w:themeTint="99"/>
+        </w:rPr>
+        <w:t>10%</w:t>
+      </w:r>
+      <w:r>
+        <w:rPr>
+          <w:rFonts w:hint="eastAsia"/>
+          <w:i/>
+          <w:color w:val="548DD4" w:themeColor="text2" w:themeTint="99"/>
+        </w:rPr>
+        <w:t>投保，每天产生</w:t>
+      </w:r>
+      <w:r>
+        <w:rPr>
+          <w:rFonts w:hint="eastAsia"/>
+          <w:i/>
+          <w:color w:val="548DD4" w:themeColor="text2" w:themeTint="99"/>
+        </w:rPr>
+        <w:t>100000</w:t>
+      </w:r>
+      <w:r>
+        <w:rPr>
+          <w:rFonts w:hint="eastAsia"/>
+          <w:i/>
+          <w:color w:val="548DD4" w:themeColor="text2" w:themeTint="99"/>
+        </w:rPr>
+        <w:t>笔交易，交易数据保存半年计算：</w:t>
+      </w:r>
+    </w:p>
+    <w:p>
+      <w:pPr>
+        <w:rPr>
+          <w:i/>
+          <w:color w:val="548DD4" w:themeColor="text2" w:themeTint="99"/>
+        </w:rPr>
+      </w:pPr>
+      <w:r>
+        <w:rPr>
+          <w:rFonts w:hint="eastAsia"/>
+          <w:i/>
+          <w:color w:val="548DD4" w:themeColor="text2" w:themeTint="99"/>
+        </w:rPr>
+        <w:t>数据库容量＝用户资料＋每日产生数量</w:t>
+      </w:r>
+      <w:r>
+        <w:rPr>
+          <w:rFonts w:hint="eastAsia"/>
+          <w:i/>
+          <w:color w:val="548DD4" w:themeColor="text2" w:themeTint="99"/>
+        </w:rPr>
+        <w:t>*182</w:t>
+      </w:r>
+      <w:r>
+        <w:rPr>
+          <w:rFonts w:hint="eastAsia"/>
+          <w:i/>
+          <w:color w:val="548DD4" w:themeColor="text2" w:themeTint="99"/>
+        </w:rPr>
+        <w:t>天</w:t>
+      </w:r>
+    </w:p>
+    <w:p>
+      <w:pPr>
+        <w:rPr>
+          <w:i/>
+          <w:color w:val="548DD4" w:themeColor="text2" w:themeTint="99"/>
+        </w:rPr>
+      </w:pPr>
+      <w:r>
+        <w:rPr>
+          <w:rFonts w:hint="eastAsia"/>
+          <w:i/>
+          <w:color w:val="548DD4" w:themeColor="text2" w:themeTint="99"/>
+        </w:rPr>
+        <w:t>＝</w:t>
+      </w:r>
+      <w:r>
+        <w:rPr>
+          <w:rFonts w:hint="eastAsia"/>
+          <w:i/>
+          <w:color w:val="548DD4" w:themeColor="text2" w:themeTint="99"/>
+        </w:rPr>
+        <w:t>6836M+100M*182</w:t>
+      </w:r>
+    </w:p>
+    <w:p>
+      <w:pPr>
+        <w:rPr>
+          <w:i/>
+          <w:color w:val="548DD4" w:themeColor="text2" w:themeTint="99"/>
+        </w:rPr>
+      </w:pPr>
+      <w:r>
+        <w:rPr>
+          <w:rFonts w:hint="eastAsia"/>
+          <w:i/>
+          <w:color w:val="548DD4" w:themeColor="text2" w:themeTint="99"/>
+        </w:rPr>
+        <w:t>＝</w:t>
+      </w:r>
+      <w:r>
+        <w:rPr>
+          <w:rFonts w:hint="eastAsia"/>
+          <w:i/>
+          <w:color w:val="548DD4" w:themeColor="text2" w:themeTint="99"/>
+        </w:rPr>
+        <w:t>25036M</w:t>
+      </w:r>
+      <w:r>
+        <w:rPr>
+          <w:rFonts w:hint="eastAsia"/>
+          <w:i/>
+          <w:color w:val="548DD4" w:themeColor="text2" w:themeTint="99"/>
+        </w:rPr>
+        <w:t>（约为</w:t>
+      </w:r>
+      <w:r>
+        <w:rPr>
+          <w:rFonts w:hint="eastAsia"/>
+          <w:i/>
+          <w:color w:val="548DD4" w:themeColor="text2" w:themeTint="99"/>
+        </w:rPr>
+        <w:t>25G</w:t>
+      </w:r>
+      <w:r>
+        <w:rPr>
+          <w:rFonts w:hint="eastAsia"/>
+          <w:i/>
+          <w:color w:val="548DD4" w:themeColor="text2" w:themeTint="99"/>
+        </w:rPr>
+        <w:t>）</w:t>
+      </w:r>
+      <w:r>
+        <w:rPr>
+          <w:rFonts w:hint="eastAsia"/>
+          <w:i/>
+          <w:color w:val="548DD4" w:themeColor="text2" w:themeTint="99"/>
+        </w:rPr>
+        <w:t>]</w:t>
+      </w:r>
+    </w:p>
+    <w:p/>
+    <w:p>
+      <w:pPr>
+        <w:pStyle w:val="2"/>
+      </w:pPr>
+      <w:bookmarkStart w:id="41" w:name="_Toc290468070"/>
+      <w:bookmarkStart w:id="42" w:name="_Toc301360626"/>
+      <w:r>
+        <w:rPr>
+          <w:rFonts w:hint="eastAsia"/>
+        </w:rPr>
+        <w:t>硬件服务器及网络需求</w:t>
+      </w:r>
+      <w:bookmarkEnd w:id="41"/>
+      <w:bookmarkEnd w:id="42"/>
+    </w:p>
+    <w:p>
+      <w:pPr>
+        <w:pStyle w:val="3"/>
+      </w:pPr>
+      <w:bookmarkStart w:id="43" w:name="_Toc290468071"/>
+      <w:bookmarkStart w:id="44" w:name="_Toc301360627"/>
+      <w:r>
+        <w:rPr>
+          <w:rFonts w:hint="eastAsia"/>
+        </w:rPr>
+        <w:t>网络拓扑</w:t>
+      </w:r>
+      <w:bookmarkEnd w:id="43"/>
+      <w:bookmarkEnd w:id="44"/>
+    </w:p>
+    <w:p>
+      <w:pPr>
+        <w:rPr>
+          <w:i/>
+          <w:color w:val="548DD4" w:themeColor="text2" w:themeTint="99"/>
+        </w:rPr>
+      </w:pPr>
+      <w:r>
+        <w:rPr>
+          <w:rFonts w:hint="eastAsia"/>
+          <w:i/>
+          <w:color w:val="548DD4" w:themeColor="text2" w:themeTint="99"/>
+        </w:rPr>
+        <w:t>[</w:t>
+      </w:r>
+      <w:r>
+        <w:rPr>
+          <w:rFonts w:hint="eastAsia"/>
+          <w:i/>
+          <w:color w:val="548DD4" w:themeColor="text2" w:themeTint="99"/>
+        </w:rPr>
+        <w:t>重点画出项目成果将要</w:t>
+      </w:r>
+      <w:r>
+        <w:rPr>
+          <w:rFonts w:hint="eastAsia"/>
+          <w:i/>
+          <w:color w:val="548DD4" w:themeColor="text2" w:themeTint="99"/>
+        </w:rPr>
+        <w:t>运行的</w:t>
+      </w:r>
+      <w:r>
+        <w:rPr>
+          <w:rFonts w:hint="eastAsia"/>
+          <w:i/>
+          <w:color w:val="548DD4" w:themeColor="text2" w:themeTint="99"/>
+        </w:rPr>
+        <w:t>现有</w:t>
+      </w:r>
+      <w:r>
+        <w:rPr>
+          <w:rFonts w:hint="eastAsia"/>
+          <w:i/>
+          <w:color w:val="548DD4" w:themeColor="text2" w:themeTint="99"/>
+        </w:rPr>
+        <w:t>网络环境。</w:t>
+      </w:r>
+    </w:p>
+    <w:p>
+      <w:pPr>
+        <w:rPr>
+          <w:i/>
+          <w:color w:val="548DD4" w:themeColor="text2" w:themeTint="99"/>
+        </w:rPr>
+      </w:pPr>
+      <w:r>
+        <w:rPr>
+          <w:rFonts w:hint="eastAsia"/>
+          <w:i/>
+          <w:color w:val="548DD4" w:themeColor="text2" w:themeTint="99"/>
+        </w:rPr>
+        <w:t>注意：这里是对现有网络环境的分析，是系统的限制因素。</w:t>
+      </w:r>
+      <w:r>
+        <w:rPr>
+          <w:rFonts w:hint="eastAsia"/>
+          <w:i/>
+          <w:color w:val="548DD4" w:themeColor="text2" w:themeTint="99"/>
+        </w:rPr>
+        <w:t>]</w:t>
+      </w:r>
+    </w:p>
+    <w:p/>
+    <w:p>
+      <w:pPr>
+        <w:pStyle w:val="3"/>
+      </w:pPr>
+      <w:bookmarkStart w:id="45" w:name="_Toc290468072"/>
+      <w:bookmarkStart w:id="46" w:name="_Toc301360628"/>
       <w:r>
         <w:rPr>
           <w:rFonts w:hint="eastAsia"/>
         </w:rPr>
         <w:lastRenderedPageBreak/>
-        <w:t>非功能性需求</w:t>
-      </w:r>
-      <w:bookmarkEnd w:id="30"/>
-      <w:bookmarkEnd w:id="31"/>
+        <w:t>软硬件环境</w:t>
+      </w:r>
+      <w:bookmarkEnd w:id="45"/>
+      <w:bookmarkEnd w:id="46"/>
     </w:p>
     <w:p>
       <w:pPr>
@@ -5308,113 +6342,7 @@
           <w:i/>
           <w:color w:val="548DD4" w:themeColor="text2" w:themeTint="99"/>
         </w:rPr>
-        <w:t>本章主要说明系统的非功能性需求，这些需求对系统的完整性、质量、可维护、可管理等方面往往具有关键性的影响。</w:t>
-      </w:r>
-      <w:proofErr w:type="gramStart"/>
-      <w:r>
-        <w:rPr>
-          <w:rFonts w:hint="eastAsia"/>
-          <w:i/>
-          <w:color w:val="548DD4" w:themeColor="text2" w:themeTint="99"/>
-        </w:rPr>
-        <w:t>请项目</w:t>
-      </w:r>
-      <w:proofErr w:type="gramEnd"/>
-      <w:r>
-        <w:rPr>
-          <w:rFonts w:hint="eastAsia"/>
-          <w:i/>
-          <w:color w:val="548DD4" w:themeColor="text2" w:themeTint="99"/>
-        </w:rPr>
-        <w:t>团队重视并认真</w:t>
-      </w:r>
-      <w:r>
-        <w:rPr>
-          <w:rFonts w:hint="eastAsia"/>
-          <w:i/>
-          <w:color w:val="548DD4" w:themeColor="text2" w:themeTint="99"/>
-        </w:rPr>
-        <w:t>测算、</w:t>
-      </w:r>
-      <w:r>
-        <w:rPr>
-          <w:rFonts w:hint="eastAsia"/>
-          <w:i/>
-          <w:color w:val="548DD4" w:themeColor="text2" w:themeTint="99"/>
-        </w:rPr>
-        <w:t>收集。</w:t>
-      </w:r>
-    </w:p>
-    <w:p>
-      <w:pPr>
-        <w:rPr>
-          <w:i/>
-          <w:color w:val="548DD4" w:themeColor="text2" w:themeTint="99"/>
-        </w:rPr>
-      </w:pPr>
-      <w:r>
-        <w:rPr>
-          <w:rFonts w:hint="eastAsia"/>
-          <w:i/>
-          <w:color w:val="548DD4" w:themeColor="text2" w:themeTint="99"/>
-        </w:rPr>
-        <w:t>所有指标务必符合</w:t>
-      </w:r>
-      <w:r>
-        <w:rPr>
-          <w:rFonts w:hint="eastAsia"/>
-          <w:i/>
-          <w:color w:val="548DD4" w:themeColor="text2" w:themeTint="99"/>
-        </w:rPr>
-        <w:t>SMART</w:t>
-      </w:r>
-      <w:r>
-        <w:rPr>
-          <w:rFonts w:hint="eastAsia"/>
-          <w:i/>
-          <w:color w:val="548DD4" w:themeColor="text2" w:themeTint="99"/>
-        </w:rPr>
-        <w:t>原则，即：明确、可衡量、可接受、实际</w:t>
-      </w:r>
-      <w:r>
-        <w:rPr>
-          <w:rFonts w:hint="eastAsia"/>
-          <w:i/>
-          <w:color w:val="548DD4" w:themeColor="text2" w:themeTint="99"/>
-        </w:rPr>
-        <w:t>(</w:t>
-      </w:r>
-      <w:r>
-        <w:rPr>
-          <w:rFonts w:hint="eastAsia"/>
-          <w:i/>
-          <w:color w:val="548DD4" w:themeColor="text2" w:themeTint="99"/>
-        </w:rPr>
-        <w:t>有理由，有依据</w:t>
-      </w:r>
-      <w:r>
-        <w:rPr>
-          <w:rFonts w:hint="eastAsia"/>
-          <w:i/>
-          <w:color w:val="548DD4" w:themeColor="text2" w:themeTint="99"/>
-        </w:rPr>
-        <w:t>)</w:t>
-      </w:r>
-      <w:r>
-        <w:rPr>
-          <w:rFonts w:hint="eastAsia"/>
-          <w:i/>
-          <w:color w:val="548DD4" w:themeColor="text2" w:themeTint="99"/>
-        </w:rPr>
-        <w:t>、</w:t>
-      </w:r>
-      <w:r>
-        <w:rPr>
-          <w:rFonts w:hint="eastAsia"/>
-          <w:i/>
-          <w:color w:val="548DD4" w:themeColor="text2" w:themeTint="99"/>
-        </w:rPr>
-        <w:t>时效。</w:t>
+        <w:t>说明项目成果所需要的软硬件环境要求、限制等。</w:t>
       </w:r>
       <w:r>
         <w:rPr>
@@ -5425,1187 +6353,21 @@
         <w:t>]</w:t>
       </w:r>
     </w:p>
-    <w:p>
-      <w:pPr>
-        <w:pStyle w:val="2"/>
-      </w:pPr>
-      <w:bookmarkStart w:id="32" w:name="_Toc290468066"/>
-      <w:bookmarkStart w:id="33" w:name="_Toc301360622"/>
-      <w:r>
-        <w:rPr>
-          <w:rFonts w:hint="eastAsia"/>
-        </w:rPr>
-        <w:t>指标参数</w:t>
-      </w:r>
-      <w:bookmarkEnd w:id="32"/>
-      <w:bookmarkEnd w:id="33"/>
-    </w:p>
+    <w:p/>
     <w:p>
       <w:pPr>
         <w:pStyle w:val="3"/>
       </w:pPr>
-      <w:bookmarkStart w:id="34" w:name="_Toc290468067"/>
-      <w:bookmarkStart w:id="35" w:name="_Toc301360623"/>
-      <w:r>
-        <w:rPr>
-          <w:rFonts w:hint="eastAsia"/>
-        </w:rPr>
-        <w:t>性能参数</w:t>
-      </w:r>
-      <w:bookmarkEnd w:id="34"/>
-      <w:bookmarkEnd w:id="35"/>
-    </w:p>
-    <w:p>
-      <w:pPr>
-        <w:rPr>
-          <w:i/>
-          <w:color w:val="548DD4" w:themeColor="text2" w:themeTint="99"/>
-        </w:rPr>
-      </w:pPr>
-      <w:r>
-        <w:rPr>
-          <w:rFonts w:hint="eastAsia"/>
-          <w:i/>
-          <w:color w:val="548DD4" w:themeColor="text2" w:themeTint="99"/>
-        </w:rPr>
-        <w:t>[</w:t>
-      </w:r>
-      <w:r>
-        <w:rPr>
-          <w:rFonts w:hint="eastAsia"/>
-          <w:i/>
-          <w:color w:val="548DD4" w:themeColor="text2" w:themeTint="99"/>
-        </w:rPr>
-        <w:t>给出明确的性能指标</w:t>
-      </w:r>
-      <w:r>
-        <w:rPr>
-          <w:rFonts w:hint="eastAsia"/>
-          <w:i/>
-          <w:color w:val="548DD4" w:themeColor="text2" w:themeTint="99"/>
-        </w:rPr>
-        <w:t>要求</w:t>
-      </w:r>
-      <w:r>
-        <w:rPr>
-          <w:rFonts w:hint="eastAsia"/>
-          <w:i/>
-          <w:color w:val="548DD4" w:themeColor="text2" w:themeTint="99"/>
-        </w:rPr>
-        <w:t>。</w:t>
-      </w:r>
-    </w:p>
-    <w:p>
-      <w:pPr>
-        <w:rPr>
-          <w:i/>
-          <w:color w:val="548DD4" w:themeColor="text2" w:themeTint="99"/>
-        </w:rPr>
-      </w:pPr>
-      <w:r>
-        <w:rPr>
-          <w:rFonts w:hint="eastAsia"/>
-          <w:i/>
-          <w:color w:val="548DD4" w:themeColor="text2" w:themeTint="99"/>
-        </w:rPr>
-        <w:t>如：</w:t>
-      </w:r>
-      <w:r>
-        <w:rPr>
-          <w:rFonts w:hint="eastAsia"/>
-          <w:i/>
-          <w:color w:val="548DD4" w:themeColor="text2" w:themeTint="99"/>
-        </w:rPr>
-        <w:t>在网络情况完全稳定、可靠的情况下，应达到以下指标：</w:t>
-      </w:r>
-    </w:p>
-    <w:p>
-      <w:pPr>
-        <w:rPr>
-          <w:i/>
-          <w:color w:val="548DD4" w:themeColor="text2" w:themeTint="99"/>
-        </w:rPr>
-      </w:pPr>
-      <w:r>
-        <w:rPr>
-          <w:rFonts w:hint="eastAsia"/>
-          <w:i/>
-          <w:color w:val="548DD4" w:themeColor="text2" w:themeTint="99"/>
-        </w:rPr>
-        <w:t>并发用户数支持</w:t>
-      </w:r>
-    </w:p>
-    <w:p>
-      <w:pPr>
-        <w:rPr>
-          <w:i/>
-          <w:color w:val="548DD4" w:themeColor="text2" w:themeTint="99"/>
-        </w:rPr>
-      </w:pPr>
-      <w:r>
-        <w:rPr>
-          <w:i/>
-          <w:color w:val="548DD4" w:themeColor="text2" w:themeTint="99"/>
-        </w:rPr>
-        <w:t></w:t>
-      </w:r>
-      <w:r>
-        <w:rPr>
-          <w:i/>
-          <w:color w:val="548DD4" w:themeColor="text2" w:themeTint="99"/>
-        </w:rPr>
-        <w:tab/>
-      </w:r>
-      <w:r>
-        <w:rPr>
-          <w:rFonts w:hint="eastAsia"/>
-          <w:i/>
-          <w:color w:val="548DD4" w:themeColor="text2" w:themeTint="99"/>
-        </w:rPr>
-        <w:t>平均并发请求数：</w:t>
-      </w:r>
-      <w:r>
-        <w:rPr>
-          <w:i/>
-          <w:color w:val="548DD4" w:themeColor="text2" w:themeTint="99"/>
-        </w:rPr>
-        <w:t>8-12</w:t>
-      </w:r>
-      <w:r>
-        <w:rPr>
-          <w:rFonts w:hint="eastAsia"/>
-          <w:i/>
-          <w:color w:val="548DD4" w:themeColor="text2" w:themeTint="99"/>
-        </w:rPr>
-        <w:t>个</w:t>
-      </w:r>
-      <w:r>
-        <w:rPr>
-          <w:i/>
-          <w:color w:val="548DD4" w:themeColor="text2" w:themeTint="99"/>
-        </w:rPr>
-        <w:t>/</w:t>
-      </w:r>
-      <w:r>
-        <w:rPr>
-          <w:rFonts w:hint="eastAsia"/>
-          <w:i/>
-          <w:color w:val="548DD4" w:themeColor="text2" w:themeTint="99"/>
-        </w:rPr>
-        <w:t>秒</w:t>
-      </w:r>
-    </w:p>
-    <w:p>
-      <w:pPr>
-        <w:rPr>
-          <w:i/>
-          <w:color w:val="548DD4" w:themeColor="text2" w:themeTint="99"/>
-        </w:rPr>
-      </w:pPr>
-      <w:r>
-        <w:rPr>
-          <w:i/>
-          <w:color w:val="548DD4" w:themeColor="text2" w:themeTint="99"/>
-        </w:rPr>
-        <w:t></w:t>
-      </w:r>
-      <w:r>
-        <w:rPr>
-          <w:i/>
-          <w:color w:val="548DD4" w:themeColor="text2" w:themeTint="99"/>
-        </w:rPr>
-        <w:tab/>
-      </w:r>
-      <w:r>
-        <w:rPr>
-          <w:rFonts w:hint="eastAsia"/>
-          <w:i/>
-          <w:color w:val="548DD4" w:themeColor="text2" w:themeTint="99"/>
-        </w:rPr>
-        <w:t>峰值并发请求数：</w:t>
-      </w:r>
-      <w:r>
-        <w:rPr>
-          <w:i/>
-          <w:color w:val="548DD4" w:themeColor="text2" w:themeTint="99"/>
-        </w:rPr>
-        <w:t>18-20</w:t>
-      </w:r>
-      <w:r>
-        <w:rPr>
-          <w:rFonts w:hint="eastAsia"/>
-          <w:i/>
-          <w:color w:val="548DD4" w:themeColor="text2" w:themeTint="99"/>
-        </w:rPr>
-        <w:t>个</w:t>
-      </w:r>
-      <w:r>
-        <w:rPr>
-          <w:i/>
-          <w:color w:val="548DD4" w:themeColor="text2" w:themeTint="99"/>
-        </w:rPr>
-        <w:t>/</w:t>
-      </w:r>
-      <w:r>
-        <w:rPr>
-          <w:rFonts w:hint="eastAsia"/>
-          <w:i/>
-          <w:color w:val="548DD4" w:themeColor="text2" w:themeTint="99"/>
-        </w:rPr>
-        <w:t>秒</w:t>
-      </w:r>
-    </w:p>
-    <w:p>
-      <w:pPr>
-        <w:rPr>
-          <w:i/>
-          <w:color w:val="548DD4" w:themeColor="text2" w:themeTint="99"/>
-        </w:rPr>
-      </w:pPr>
-      <w:r>
-        <w:rPr>
-          <w:rFonts w:hint="eastAsia"/>
-          <w:i/>
-          <w:color w:val="548DD4" w:themeColor="text2" w:themeTint="99"/>
-        </w:rPr>
-        <w:t>响应速度</w:t>
-      </w:r>
-    </w:p>
-    <w:p>
-      <w:pPr>
-        <w:rPr>
-          <w:i/>
-          <w:color w:val="548DD4" w:themeColor="text2" w:themeTint="99"/>
-        </w:rPr>
-      </w:pPr>
-      <w:r>
-        <w:rPr>
-          <w:i/>
-          <w:color w:val="548DD4" w:themeColor="text2" w:themeTint="99"/>
-        </w:rPr>
-        <w:t></w:t>
-      </w:r>
-      <w:r>
-        <w:rPr>
-          <w:i/>
-          <w:color w:val="548DD4" w:themeColor="text2" w:themeTint="99"/>
-        </w:rPr>
-        <w:tab/>
-      </w:r>
-      <w:r>
-        <w:rPr>
-          <w:rFonts w:hint="eastAsia"/>
-          <w:i/>
-          <w:color w:val="548DD4" w:themeColor="text2" w:themeTint="99"/>
-        </w:rPr>
-        <w:t>平均并发时的响应速度：</w:t>
-      </w:r>
-      <w:r>
-        <w:rPr>
-          <w:i/>
-          <w:color w:val="548DD4" w:themeColor="text2" w:themeTint="99"/>
-        </w:rPr>
-        <w:t>200-300</w:t>
-      </w:r>
-      <w:r>
-        <w:rPr>
-          <w:rFonts w:hint="eastAsia"/>
-          <w:i/>
-          <w:color w:val="548DD4" w:themeColor="text2" w:themeTint="99"/>
-        </w:rPr>
-        <w:t>毫秒</w:t>
-      </w:r>
-      <w:r>
-        <w:rPr>
-          <w:i/>
-          <w:color w:val="548DD4" w:themeColor="text2" w:themeTint="99"/>
-        </w:rPr>
-        <w:t>/</w:t>
-      </w:r>
-      <w:r>
-        <w:rPr>
-          <w:rFonts w:hint="eastAsia"/>
-          <w:i/>
-          <w:color w:val="548DD4" w:themeColor="text2" w:themeTint="99"/>
-        </w:rPr>
-        <w:t>请求</w:t>
-      </w:r>
-    </w:p>
-    <w:p>
-      <w:pPr>
-        <w:rPr>
-          <w:i/>
-          <w:color w:val="548DD4" w:themeColor="text2" w:themeTint="99"/>
-        </w:rPr>
-      </w:pPr>
-      <w:r>
-        <w:rPr>
-          <w:i/>
-          <w:color w:val="548DD4" w:themeColor="text2" w:themeTint="99"/>
-        </w:rPr>
-        <w:t></w:t>
-      </w:r>
-      <w:r>
-        <w:rPr>
-          <w:i/>
-          <w:color w:val="548DD4" w:themeColor="text2" w:themeTint="99"/>
-        </w:rPr>
-        <w:tab/>
-      </w:r>
-      <w:r>
-        <w:rPr>
-          <w:rFonts w:hint="eastAsia"/>
-          <w:i/>
-          <w:color w:val="548DD4" w:themeColor="text2" w:themeTint="99"/>
-        </w:rPr>
-        <w:t>峰值并发时的响应速度：</w:t>
-      </w:r>
-      <w:r>
-        <w:rPr>
-          <w:i/>
-          <w:color w:val="548DD4" w:themeColor="text2" w:themeTint="99"/>
-        </w:rPr>
-        <w:t>800-1000</w:t>
-      </w:r>
-      <w:r>
-        <w:rPr>
-          <w:rFonts w:hint="eastAsia"/>
-          <w:i/>
-          <w:color w:val="548DD4" w:themeColor="text2" w:themeTint="99"/>
-        </w:rPr>
-        <w:t>毫秒</w:t>
-      </w:r>
-      <w:r>
-        <w:rPr>
-          <w:i/>
-          <w:color w:val="548DD4" w:themeColor="text2" w:themeTint="99"/>
-        </w:rPr>
-        <w:t>/</w:t>
-      </w:r>
-      <w:r>
-        <w:rPr>
-          <w:rFonts w:hint="eastAsia"/>
-          <w:i/>
-          <w:color w:val="548DD4" w:themeColor="text2" w:themeTint="99"/>
-        </w:rPr>
-        <w:t>请求</w:t>
-      </w:r>
-      <w:r>
-        <w:rPr>
-          <w:rFonts w:hint="eastAsia"/>
-          <w:i/>
-          <w:color w:val="548DD4" w:themeColor="text2" w:themeTint="99"/>
-        </w:rPr>
-        <w:t>]</w:t>
-      </w:r>
-    </w:p>
-    <w:p/>
-    <w:p>
-      <w:pPr>
-        <w:pStyle w:val="3"/>
-      </w:pPr>
-      <w:bookmarkStart w:id="36" w:name="_Toc290468068"/>
-      <w:bookmarkStart w:id="37" w:name="_Toc301360624"/>
-      <w:r>
-        <w:rPr>
-          <w:rFonts w:hint="eastAsia"/>
-        </w:rPr>
-        <w:t>并发用户数</w:t>
-      </w:r>
-      <w:bookmarkEnd w:id="36"/>
-      <w:bookmarkEnd w:id="37"/>
-    </w:p>
-    <w:p>
-      <w:pPr>
-        <w:rPr>
-          <w:i/>
-          <w:color w:val="548DD4" w:themeColor="text2" w:themeTint="99"/>
-        </w:rPr>
-      </w:pPr>
-      <w:r>
-        <w:rPr>
-          <w:rFonts w:hint="eastAsia"/>
-          <w:i/>
-          <w:color w:val="548DD4" w:themeColor="text2" w:themeTint="99"/>
-        </w:rPr>
-        <w:t>[</w:t>
-      </w:r>
-      <w:r>
-        <w:rPr>
-          <w:rFonts w:hint="eastAsia"/>
-          <w:i/>
-          <w:color w:val="548DD4" w:themeColor="text2" w:themeTint="99"/>
-        </w:rPr>
-        <w:t>根据业务发展情况，测算出并发用户数量。</w:t>
-      </w:r>
-      <w:r>
-        <w:rPr>
-          <w:rFonts w:hint="eastAsia"/>
-          <w:i/>
-          <w:color w:val="548DD4" w:themeColor="text2" w:themeTint="99"/>
-        </w:rPr>
-        <w:t>如：</w:t>
-      </w:r>
-      <w:r>
-        <w:rPr>
-          <w:rFonts w:hint="eastAsia"/>
-          <w:i/>
-          <w:color w:val="548DD4" w:themeColor="text2" w:themeTint="99"/>
-        </w:rPr>
-        <w:t>预计每天</w:t>
-      </w:r>
-      <w:r>
-        <w:rPr>
-          <w:rFonts w:hint="eastAsia"/>
-          <w:i/>
-          <w:color w:val="548DD4" w:themeColor="text2" w:themeTint="99"/>
-        </w:rPr>
-        <w:t>100000</w:t>
-      </w:r>
-      <w:r>
-        <w:rPr>
-          <w:rFonts w:hint="eastAsia"/>
-          <w:i/>
-          <w:color w:val="548DD4" w:themeColor="text2" w:themeTint="99"/>
-        </w:rPr>
-        <w:t>笔业务，中国移动</w:t>
-      </w:r>
-      <w:r>
-        <w:rPr>
-          <w:rFonts w:hint="eastAsia"/>
-          <w:i/>
-          <w:color w:val="548DD4" w:themeColor="text2" w:themeTint="99"/>
-        </w:rPr>
-        <w:t>7000</w:t>
-      </w:r>
-      <w:r>
-        <w:rPr>
-          <w:rFonts w:hint="eastAsia"/>
-          <w:i/>
-          <w:color w:val="548DD4" w:themeColor="text2" w:themeTint="99"/>
-        </w:rPr>
-        <w:t>多万用户，按照</w:t>
-      </w:r>
-      <w:r>
-        <w:rPr>
-          <w:rFonts w:hint="eastAsia"/>
-          <w:i/>
-          <w:color w:val="548DD4" w:themeColor="text2" w:themeTint="99"/>
-        </w:rPr>
-        <w:t>1%</w:t>
-      </w:r>
-      <w:r>
-        <w:rPr>
-          <w:rFonts w:hint="eastAsia"/>
-          <w:i/>
-          <w:color w:val="548DD4" w:themeColor="text2" w:themeTint="99"/>
-        </w:rPr>
-        <w:t>，</w:t>
-      </w:r>
-      <w:r>
-        <w:rPr>
-          <w:rFonts w:hint="eastAsia"/>
-          <w:i/>
-          <w:color w:val="548DD4" w:themeColor="text2" w:themeTint="99"/>
-        </w:rPr>
-        <w:t>10%</w:t>
-      </w:r>
-      <w:r>
-        <w:rPr>
-          <w:rFonts w:hint="eastAsia"/>
-          <w:i/>
-          <w:color w:val="548DD4" w:themeColor="text2" w:themeTint="99"/>
-        </w:rPr>
-        <w:t>计算系统容量</w:t>
-      </w:r>
-      <w:r>
-        <w:rPr>
-          <w:rFonts w:hint="eastAsia"/>
-          <w:i/>
-          <w:color w:val="548DD4" w:themeColor="text2" w:themeTint="99"/>
-        </w:rPr>
-        <w:t>。</w:t>
-      </w:r>
-      <w:r>
-        <w:rPr>
-          <w:rFonts w:hint="eastAsia"/>
-          <w:i/>
-          <w:color w:val="548DD4" w:themeColor="text2" w:themeTint="99"/>
-        </w:rPr>
-        <w:t>计算公式：</w:t>
-      </w:r>
-      <w:r>
-        <w:rPr>
-          <w:rFonts w:hint="eastAsia"/>
-          <w:i/>
-          <w:color w:val="548DD4" w:themeColor="text2" w:themeTint="99"/>
-        </w:rPr>
-        <w:t>100000</w:t>
-      </w:r>
-      <w:r>
-        <w:rPr>
-          <w:rFonts w:hint="eastAsia"/>
-          <w:i/>
-          <w:color w:val="548DD4" w:themeColor="text2" w:themeTint="99"/>
-        </w:rPr>
-        <w:t>笔</w:t>
-      </w:r>
-      <w:r>
-        <w:rPr>
-          <w:rFonts w:hint="eastAsia"/>
-          <w:i/>
-          <w:color w:val="548DD4" w:themeColor="text2" w:themeTint="99"/>
-        </w:rPr>
-        <w:t>/12</w:t>
-      </w:r>
-      <w:r>
-        <w:rPr>
-          <w:rFonts w:hint="eastAsia"/>
-          <w:i/>
-          <w:color w:val="548DD4" w:themeColor="text2" w:themeTint="99"/>
-        </w:rPr>
-        <w:t>小时</w:t>
-      </w:r>
-      <w:r>
-        <w:rPr>
-          <w:rFonts w:hint="eastAsia"/>
-          <w:i/>
-          <w:color w:val="548DD4" w:themeColor="text2" w:themeTint="99"/>
-        </w:rPr>
-        <w:t>/60</w:t>
-      </w:r>
-      <w:r>
-        <w:rPr>
-          <w:rFonts w:hint="eastAsia"/>
-          <w:i/>
-          <w:color w:val="548DD4" w:themeColor="text2" w:themeTint="99"/>
-        </w:rPr>
-        <w:t>分</w:t>
-      </w:r>
-      <w:r>
-        <w:rPr>
-          <w:rFonts w:hint="eastAsia"/>
-          <w:i/>
-          <w:color w:val="548DD4" w:themeColor="text2" w:themeTint="99"/>
-        </w:rPr>
-        <w:t>/60</w:t>
-      </w:r>
-      <w:r>
-        <w:rPr>
-          <w:rFonts w:hint="eastAsia"/>
-          <w:i/>
-          <w:color w:val="548DD4" w:themeColor="text2" w:themeTint="99"/>
-        </w:rPr>
-        <w:t>秒约等于</w:t>
-      </w:r>
-      <w:r>
-        <w:rPr>
-          <w:rFonts w:hint="eastAsia"/>
-          <w:i/>
-          <w:color w:val="548DD4" w:themeColor="text2" w:themeTint="99"/>
-        </w:rPr>
-        <w:t>2.4</w:t>
-      </w:r>
-      <w:r>
-        <w:rPr>
-          <w:rFonts w:hint="eastAsia"/>
-          <w:i/>
-          <w:color w:val="548DD4" w:themeColor="text2" w:themeTint="99"/>
-        </w:rPr>
-        <w:t>笔</w:t>
-      </w:r>
-      <w:r>
-        <w:rPr>
-          <w:rFonts w:hint="eastAsia"/>
-          <w:i/>
-          <w:color w:val="548DD4" w:themeColor="text2" w:themeTint="99"/>
-        </w:rPr>
-        <w:t>/</w:t>
-      </w:r>
-      <w:r>
-        <w:rPr>
-          <w:rFonts w:hint="eastAsia"/>
-          <w:i/>
-          <w:color w:val="548DD4" w:themeColor="text2" w:themeTint="99"/>
-        </w:rPr>
-        <w:t>秒；</w:t>
-      </w:r>
-    </w:p>
-    <w:p>
-      <w:pPr>
-        <w:rPr>
-          <w:i/>
-          <w:color w:val="548DD4" w:themeColor="text2" w:themeTint="99"/>
-        </w:rPr>
-      </w:pPr>
-      <w:r>
-        <w:rPr>
-          <w:rFonts w:hint="eastAsia"/>
-          <w:i/>
-          <w:color w:val="548DD4" w:themeColor="text2" w:themeTint="99"/>
-        </w:rPr>
-        <w:t>注：客户使用时间大多集中在白天，所以按照</w:t>
-      </w:r>
-      <w:r>
-        <w:rPr>
-          <w:rFonts w:hint="eastAsia"/>
-          <w:i/>
-          <w:color w:val="548DD4" w:themeColor="text2" w:themeTint="99"/>
-        </w:rPr>
-        <w:t>12</w:t>
-      </w:r>
-      <w:r>
-        <w:rPr>
-          <w:rFonts w:hint="eastAsia"/>
-          <w:i/>
-          <w:color w:val="548DD4" w:themeColor="text2" w:themeTint="99"/>
-        </w:rPr>
-        <w:t>小时计算；</w:t>
-      </w:r>
-      <w:r>
-        <w:rPr>
-          <w:rFonts w:hint="eastAsia"/>
-          <w:i/>
-          <w:color w:val="548DD4" w:themeColor="text2" w:themeTint="99"/>
-        </w:rPr>
-        <w:t>]</w:t>
-      </w:r>
-    </w:p>
-    <w:p/>
-    <w:p>
-      <w:pPr>
-        <w:pStyle w:val="3"/>
-      </w:pPr>
-      <w:bookmarkStart w:id="38" w:name="_Toc290468069"/>
-      <w:bookmarkStart w:id="39" w:name="_Toc301360625"/>
-      <w:r>
-        <w:rPr>
-          <w:rFonts w:hint="eastAsia"/>
-        </w:rPr>
-        <w:t>数据容量</w:t>
-      </w:r>
-      <w:bookmarkEnd w:id="38"/>
-      <w:bookmarkEnd w:id="39"/>
-    </w:p>
-    <w:p>
-      <w:pPr>
-        <w:rPr>
-          <w:i/>
-          <w:color w:val="548DD4" w:themeColor="text2" w:themeTint="99"/>
-        </w:rPr>
-      </w:pPr>
-      <w:r>
-        <w:rPr>
-          <w:rFonts w:hint="eastAsia"/>
-          <w:i/>
-          <w:color w:val="548DD4" w:themeColor="text2" w:themeTint="99"/>
-        </w:rPr>
-        <w:t>[</w:t>
-      </w:r>
-      <w:r>
-        <w:rPr>
-          <w:rFonts w:hint="eastAsia"/>
-          <w:i/>
-          <w:color w:val="548DD4" w:themeColor="text2" w:themeTint="99"/>
-        </w:rPr>
-        <w:t>根据业务发展预测项目成果必须能够满足的最大数据容量。</w:t>
-      </w:r>
-    </w:p>
-    <w:p>
-      <w:pPr>
-        <w:rPr>
-          <w:i/>
-          <w:color w:val="548DD4" w:themeColor="text2" w:themeTint="99"/>
-        </w:rPr>
-      </w:pPr>
-      <w:r>
-        <w:rPr>
-          <w:rFonts w:hint="eastAsia"/>
-          <w:i/>
-          <w:color w:val="548DD4" w:themeColor="text2" w:themeTint="99"/>
-        </w:rPr>
-        <w:lastRenderedPageBreak/>
-        <w:t>按照中国移动</w:t>
-      </w:r>
-      <w:r>
-        <w:rPr>
-          <w:rFonts w:hint="eastAsia"/>
-          <w:i/>
-          <w:color w:val="548DD4" w:themeColor="text2" w:themeTint="99"/>
-        </w:rPr>
-        <w:t>7000</w:t>
-      </w:r>
-      <w:r>
-        <w:rPr>
-          <w:rFonts w:hint="eastAsia"/>
-          <w:i/>
-          <w:color w:val="548DD4" w:themeColor="text2" w:themeTint="99"/>
-        </w:rPr>
-        <w:t>多万用户</w:t>
-      </w:r>
-      <w:r>
-        <w:rPr>
-          <w:rFonts w:hint="eastAsia"/>
-          <w:i/>
-          <w:color w:val="548DD4" w:themeColor="text2" w:themeTint="99"/>
-        </w:rPr>
-        <w:t>1</w:t>
-      </w:r>
-      <w:r>
-        <w:rPr>
-          <w:rFonts w:hint="eastAsia"/>
-          <w:i/>
-          <w:color w:val="548DD4" w:themeColor="text2" w:themeTint="99"/>
-        </w:rPr>
-        <w:t>％、</w:t>
-      </w:r>
-      <w:r>
-        <w:rPr>
-          <w:rFonts w:hint="eastAsia"/>
-          <w:i/>
-          <w:color w:val="548DD4" w:themeColor="text2" w:themeTint="99"/>
-        </w:rPr>
-        <w:t>10</w:t>
-      </w:r>
-      <w:r>
-        <w:rPr>
-          <w:rFonts w:hint="eastAsia"/>
-          <w:i/>
-          <w:color w:val="548DD4" w:themeColor="text2" w:themeTint="99"/>
-        </w:rPr>
-        <w:t>％计算，按一份客户资料</w:t>
-      </w:r>
-      <w:r>
-        <w:rPr>
-          <w:rFonts w:hint="eastAsia"/>
-          <w:i/>
-          <w:color w:val="548DD4" w:themeColor="text2" w:themeTint="99"/>
-        </w:rPr>
-        <w:t>1K</w:t>
-      </w:r>
-      <w:r>
-        <w:rPr>
-          <w:rFonts w:hint="eastAsia"/>
-          <w:i/>
-          <w:color w:val="548DD4" w:themeColor="text2" w:themeTint="99"/>
-        </w:rPr>
-        <w:t>计算，分别为</w:t>
-      </w:r>
-      <w:r>
-        <w:rPr>
-          <w:rFonts w:hint="eastAsia"/>
-          <w:i/>
-          <w:color w:val="548DD4" w:themeColor="text2" w:themeTint="99"/>
-        </w:rPr>
-        <w:t>684M</w:t>
-      </w:r>
-      <w:r>
-        <w:rPr>
-          <w:rFonts w:hint="eastAsia"/>
-          <w:i/>
-          <w:color w:val="548DD4" w:themeColor="text2" w:themeTint="99"/>
-        </w:rPr>
-        <w:t>，</w:t>
-      </w:r>
-      <w:r>
-        <w:rPr>
-          <w:rFonts w:hint="eastAsia"/>
-          <w:i/>
-          <w:color w:val="548DD4" w:themeColor="text2" w:themeTint="99"/>
-        </w:rPr>
-        <w:t>6836M</w:t>
-      </w:r>
-      <w:r>
-        <w:rPr>
-          <w:rFonts w:hint="eastAsia"/>
-          <w:i/>
-          <w:color w:val="548DD4" w:themeColor="text2" w:themeTint="99"/>
-        </w:rPr>
-        <w:t>。</w:t>
-      </w:r>
-    </w:p>
-    <w:p>
-      <w:pPr>
-        <w:rPr>
-          <w:i/>
-          <w:color w:val="548DD4" w:themeColor="text2" w:themeTint="99"/>
-        </w:rPr>
-      </w:pPr>
-      <w:r>
-        <w:rPr>
-          <w:rFonts w:hint="eastAsia"/>
-          <w:i/>
-          <w:color w:val="548DD4" w:themeColor="text2" w:themeTint="99"/>
-        </w:rPr>
-        <w:t>按每笔业务产生</w:t>
-      </w:r>
-      <w:r>
-        <w:rPr>
-          <w:rFonts w:hint="eastAsia"/>
-          <w:i/>
-          <w:color w:val="548DD4" w:themeColor="text2" w:themeTint="99"/>
-        </w:rPr>
-        <w:t>1k</w:t>
-      </w:r>
-      <w:r>
-        <w:rPr>
-          <w:rFonts w:hint="eastAsia"/>
-          <w:i/>
-          <w:color w:val="548DD4" w:themeColor="text2" w:themeTint="99"/>
-        </w:rPr>
-        <w:t>数据计算，每日交易产生数据量：交易量</w:t>
-      </w:r>
-      <w:r>
-        <w:rPr>
-          <w:rFonts w:hint="eastAsia"/>
-          <w:i/>
-          <w:color w:val="548DD4" w:themeColor="text2" w:themeTint="99"/>
-        </w:rPr>
-        <w:t>*</w:t>
-      </w:r>
-      <w:r>
-        <w:rPr>
-          <w:rFonts w:hint="eastAsia"/>
-          <w:i/>
-          <w:color w:val="548DD4" w:themeColor="text2" w:themeTint="99"/>
-        </w:rPr>
-        <w:t>每笔交易数据量</w:t>
-      </w:r>
-      <w:r>
-        <w:rPr>
-          <w:rFonts w:hint="eastAsia"/>
-          <w:i/>
-          <w:color w:val="548DD4" w:themeColor="text2" w:themeTint="99"/>
-        </w:rPr>
-        <w:t>=100000*1K=100M</w:t>
-      </w:r>
-    </w:p>
-    <w:p>
-      <w:pPr>
-        <w:rPr>
-          <w:i/>
-          <w:color w:val="548DD4" w:themeColor="text2" w:themeTint="99"/>
-        </w:rPr>
-      </w:pPr>
-      <w:r>
-        <w:rPr>
-          <w:rFonts w:hint="eastAsia"/>
-          <w:i/>
-          <w:color w:val="548DD4" w:themeColor="text2" w:themeTint="99"/>
-        </w:rPr>
-        <w:t>按照中国移动用户</w:t>
-      </w:r>
-      <w:r>
-        <w:rPr>
-          <w:rFonts w:hint="eastAsia"/>
-          <w:i/>
-          <w:color w:val="548DD4" w:themeColor="text2" w:themeTint="99"/>
-        </w:rPr>
-        <w:t>10%</w:t>
-      </w:r>
-      <w:r>
-        <w:rPr>
-          <w:rFonts w:hint="eastAsia"/>
-          <w:i/>
-          <w:color w:val="548DD4" w:themeColor="text2" w:themeTint="99"/>
-        </w:rPr>
-        <w:t>投保，每天产生</w:t>
-      </w:r>
-      <w:r>
-        <w:rPr>
-          <w:rFonts w:hint="eastAsia"/>
-          <w:i/>
-          <w:color w:val="548DD4" w:themeColor="text2" w:themeTint="99"/>
-        </w:rPr>
-        <w:t>100000</w:t>
-      </w:r>
-      <w:r>
-        <w:rPr>
-          <w:rFonts w:hint="eastAsia"/>
-          <w:i/>
-          <w:color w:val="548DD4" w:themeColor="text2" w:themeTint="99"/>
-        </w:rPr>
-        <w:t>笔交易，交易数据保存半年计算：</w:t>
-      </w:r>
-    </w:p>
-    <w:p>
-      <w:pPr>
-        <w:rPr>
-          <w:i/>
-          <w:color w:val="548DD4" w:themeColor="text2" w:themeTint="99"/>
-        </w:rPr>
-      </w:pPr>
-      <w:r>
-        <w:rPr>
-          <w:rFonts w:hint="eastAsia"/>
-          <w:i/>
-          <w:color w:val="548DD4" w:themeColor="text2" w:themeTint="99"/>
-        </w:rPr>
-        <w:t>数据库容量＝用户资料＋每日产生数量</w:t>
-      </w:r>
-      <w:r>
-        <w:rPr>
-          <w:rFonts w:hint="eastAsia"/>
-          <w:i/>
-          <w:color w:val="548DD4" w:themeColor="text2" w:themeTint="99"/>
-        </w:rPr>
-        <w:t>*182</w:t>
-      </w:r>
-      <w:r>
-        <w:rPr>
-          <w:rFonts w:hint="eastAsia"/>
-          <w:i/>
-          <w:color w:val="548DD4" w:themeColor="text2" w:themeTint="99"/>
-        </w:rPr>
-        <w:t>天</w:t>
-      </w:r>
-    </w:p>
-    <w:p>
-      <w:pPr>
-        <w:rPr>
-          <w:i/>
-          <w:color w:val="548DD4" w:themeColor="text2" w:themeTint="99"/>
-        </w:rPr>
-      </w:pPr>
-      <w:r>
-        <w:rPr>
-          <w:rFonts w:hint="eastAsia"/>
-          <w:i/>
-          <w:color w:val="548DD4" w:themeColor="text2" w:themeTint="99"/>
-        </w:rPr>
-        <w:t>＝</w:t>
-      </w:r>
-      <w:r>
-        <w:rPr>
-          <w:rFonts w:hint="eastAsia"/>
-          <w:i/>
-          <w:color w:val="548DD4" w:themeColor="text2" w:themeTint="99"/>
-        </w:rPr>
-        <w:t>6836M+100M*182</w:t>
-      </w:r>
-    </w:p>
-    <w:p>
-      <w:pPr>
-        <w:rPr>
-          <w:i/>
-          <w:color w:val="548DD4" w:themeColor="text2" w:themeTint="99"/>
-        </w:rPr>
-      </w:pPr>
-      <w:r>
-        <w:rPr>
-          <w:rFonts w:hint="eastAsia"/>
-          <w:i/>
-          <w:color w:val="548DD4" w:themeColor="text2" w:themeTint="99"/>
-        </w:rPr>
-        <w:t>＝</w:t>
-      </w:r>
-      <w:r>
-        <w:rPr>
-          <w:rFonts w:hint="eastAsia"/>
-          <w:i/>
-          <w:color w:val="548DD4" w:themeColor="text2" w:themeTint="99"/>
-        </w:rPr>
-        <w:t>25036M</w:t>
-      </w:r>
-      <w:r>
-        <w:rPr>
-          <w:rFonts w:hint="eastAsia"/>
-          <w:i/>
-          <w:color w:val="548DD4" w:themeColor="text2" w:themeTint="99"/>
-        </w:rPr>
-        <w:t>（约为</w:t>
-      </w:r>
-      <w:r>
-        <w:rPr>
-          <w:rFonts w:hint="eastAsia"/>
-          <w:i/>
-          <w:color w:val="548DD4" w:themeColor="text2" w:themeTint="99"/>
-        </w:rPr>
-        <w:t>25G</w:t>
-      </w:r>
-      <w:r>
-        <w:rPr>
-          <w:rFonts w:hint="eastAsia"/>
-          <w:i/>
-          <w:color w:val="548DD4" w:themeColor="text2" w:themeTint="99"/>
-        </w:rPr>
-        <w:t>）</w:t>
-      </w:r>
-      <w:r>
-        <w:rPr>
-          <w:rFonts w:hint="eastAsia"/>
-          <w:i/>
-          <w:color w:val="548DD4" w:themeColor="text2" w:themeTint="99"/>
-        </w:rPr>
-        <w:t>]</w:t>
-      </w:r>
-    </w:p>
-    <w:p/>
-    <w:p>
-      <w:pPr>
-        <w:pStyle w:val="2"/>
-      </w:pPr>
-      <w:bookmarkStart w:id="40" w:name="_Toc290468070"/>
-      <w:bookmarkStart w:id="41" w:name="_Toc301360626"/>
-      <w:r>
-        <w:rPr>
-          <w:rFonts w:hint="eastAsia"/>
-        </w:rPr>
-        <w:t>硬件服务器及网络需求</w:t>
-      </w:r>
-      <w:bookmarkEnd w:id="40"/>
-      <w:bookmarkEnd w:id="41"/>
-    </w:p>
-    <w:p>
-      <w:pPr>
-        <w:pStyle w:val="3"/>
-      </w:pPr>
-      <w:bookmarkStart w:id="42" w:name="_Toc290468071"/>
-      <w:bookmarkStart w:id="43" w:name="_Toc301360627"/>
-      <w:r>
-        <w:rPr>
-          <w:rFonts w:hint="eastAsia"/>
-        </w:rPr>
-        <w:t>网络拓扑</w:t>
-      </w:r>
-      <w:bookmarkEnd w:id="42"/>
-      <w:bookmarkEnd w:id="43"/>
-    </w:p>
-    <w:p>
-      <w:pPr>
-        <w:rPr>
-          <w:i/>
-          <w:color w:val="548DD4" w:themeColor="text2" w:themeTint="99"/>
-        </w:rPr>
-      </w:pPr>
-      <w:r>
-        <w:rPr>
-          <w:rFonts w:hint="eastAsia"/>
-          <w:i/>
-          <w:color w:val="548DD4" w:themeColor="text2" w:themeTint="99"/>
-        </w:rPr>
-        <w:t>[</w:t>
-      </w:r>
-      <w:r>
-        <w:rPr>
-          <w:rFonts w:hint="eastAsia"/>
-          <w:i/>
-          <w:color w:val="548DD4" w:themeColor="text2" w:themeTint="99"/>
-        </w:rPr>
-        <w:t>重点画出项目成果将要</w:t>
-      </w:r>
-      <w:r>
-        <w:rPr>
-          <w:rFonts w:hint="eastAsia"/>
-          <w:i/>
-          <w:color w:val="548DD4" w:themeColor="text2" w:themeTint="99"/>
-        </w:rPr>
-        <w:t>运行的</w:t>
-      </w:r>
-      <w:r>
-        <w:rPr>
-          <w:rFonts w:hint="eastAsia"/>
-          <w:i/>
-          <w:color w:val="548DD4" w:themeColor="text2" w:themeTint="99"/>
-        </w:rPr>
-        <w:t>现有</w:t>
-      </w:r>
-      <w:r>
-        <w:rPr>
-          <w:rFonts w:hint="eastAsia"/>
-          <w:i/>
-          <w:color w:val="548DD4" w:themeColor="text2" w:themeTint="99"/>
-        </w:rPr>
-        <w:t>网络环境。</w:t>
-      </w:r>
-    </w:p>
-    <w:p>
-      <w:pPr>
-        <w:rPr>
-          <w:i/>
-          <w:color w:val="548DD4" w:themeColor="text2" w:themeTint="99"/>
-        </w:rPr>
-      </w:pPr>
-      <w:r>
-        <w:rPr>
-          <w:rFonts w:hint="eastAsia"/>
-          <w:i/>
-          <w:color w:val="548DD4" w:themeColor="text2" w:themeTint="99"/>
-        </w:rPr>
-        <w:t>注意：这里是对现有网络环境的分析，是系统的限制因素。</w:t>
-      </w:r>
-      <w:r>
-        <w:rPr>
-          <w:rFonts w:hint="eastAsia"/>
-          <w:i/>
-          <w:color w:val="548DD4" w:themeColor="text2" w:themeTint="99"/>
-        </w:rPr>
-        <w:t>]</w:t>
-      </w:r>
-    </w:p>
-    <w:p/>
-    <w:p>
-      <w:pPr>
-        <w:pStyle w:val="3"/>
-      </w:pPr>
-      <w:bookmarkStart w:id="44" w:name="_Toc290468072"/>
-      <w:bookmarkStart w:id="45" w:name="_Toc301360628"/>
-      <w:r>
-        <w:rPr>
-          <w:rFonts w:hint="eastAsia"/>
-        </w:rPr>
-        <w:t>软硬件环境</w:t>
-      </w:r>
-      <w:bookmarkEnd w:id="44"/>
-      <w:bookmarkEnd w:id="45"/>
-    </w:p>
-    <w:p>
-      <w:pPr>
-        <w:rPr>
-          <w:i/>
-          <w:color w:val="548DD4" w:themeColor="text2" w:themeTint="99"/>
-        </w:rPr>
-      </w:pPr>
-      <w:r>
-        <w:rPr>
-          <w:rFonts w:hint="eastAsia"/>
-          <w:i/>
-          <w:color w:val="548DD4" w:themeColor="text2" w:themeTint="99"/>
-        </w:rPr>
-        <w:t>[</w:t>
-      </w:r>
-      <w:r>
-        <w:rPr>
-          <w:rFonts w:hint="eastAsia"/>
-          <w:i/>
-          <w:color w:val="548DD4" w:themeColor="text2" w:themeTint="99"/>
-        </w:rPr>
-        <w:t>说明项目成果所需要的软硬件环境要求、限制等。</w:t>
-      </w:r>
-      <w:r>
-        <w:rPr>
-          <w:rFonts w:hint="eastAsia"/>
-          <w:i/>
-          <w:color w:val="548DD4" w:themeColor="text2" w:themeTint="99"/>
-        </w:rPr>
-        <w:t>]</w:t>
-      </w:r>
-    </w:p>
-    <w:p/>
-    <w:p>
-      <w:pPr>
-        <w:pStyle w:val="3"/>
-      </w:pPr>
-      <w:bookmarkStart w:id="46" w:name="_Toc290468073"/>
-      <w:bookmarkStart w:id="47" w:name="_Toc301360629"/>
+      <w:bookmarkStart w:id="47" w:name="_Toc290468073"/>
+      <w:bookmarkStart w:id="48" w:name="_Toc301360629"/>
       <w:r>
         <w:rPr>
           <w:rFonts w:hint="eastAsia"/>
         </w:rPr>
         <w:t>网络需求</w:t>
       </w:r>
-      <w:bookmarkEnd w:id="46"/>
       <w:bookmarkEnd w:id="47"/>
+      <w:bookmarkEnd w:id="48"/>
     </w:p>
     <w:p>
       <w:pPr>
@@ -6648,18 +6410,18 @@
           <w:lang w:eastAsia="en-US"/>
         </w:rPr>
       </w:pPr>
-      <w:bookmarkStart w:id="48" w:name="_Toc63754253"/>
-      <w:bookmarkStart w:id="49" w:name="_Toc290468074"/>
-      <w:bookmarkStart w:id="50" w:name="_Toc301360630"/>
+      <w:bookmarkStart w:id="49" w:name="_Toc63754253"/>
+      <w:bookmarkStart w:id="50" w:name="_Toc290468074"/>
+      <w:bookmarkStart w:id="51" w:name="_Toc301360630"/>
       <w:r>
         <w:rPr>
           <w:rFonts w:hint="eastAsia"/>
         </w:rPr>
         <w:t>扩展性</w:t>
       </w:r>
-      <w:bookmarkEnd w:id="48"/>
       <w:bookmarkEnd w:id="49"/>
       <w:bookmarkEnd w:id="50"/>
+      <w:bookmarkEnd w:id="51"/>
     </w:p>
     <w:p>
       <w:pPr>
@@ -6743,17 +6505,16 @@
           <w:lang w:eastAsia="en-US"/>
         </w:rPr>
       </w:pPr>
-      <w:bookmarkStart w:id="51" w:name="_Toc290468075"/>
-      <w:bookmarkStart w:id="52" w:name="_Toc301360631"/>
-      <w:r>
-        <w:rPr>
-          <w:rFonts w:hint="eastAsia"/>
-        </w:rPr>
-        <w:lastRenderedPageBreak/>
+      <w:bookmarkStart w:id="52" w:name="_Toc290468075"/>
+      <w:bookmarkStart w:id="53" w:name="_Toc301360631"/>
+      <w:r>
+        <w:rPr>
+          <w:rFonts w:hint="eastAsia"/>
+        </w:rPr>
         <w:t>安全性</w:t>
       </w:r>
-      <w:bookmarkEnd w:id="51"/>
       <w:bookmarkEnd w:id="52"/>
+      <w:bookmarkEnd w:id="53"/>
     </w:p>
     <w:p>
       <w:pPr>
@@ -6834,14 +6595,14 @@
       <w:pPr>
         <w:pStyle w:val="2"/>
       </w:pPr>
-      <w:bookmarkStart w:id="53" w:name="_Toc301360632"/>
+      <w:bookmarkStart w:id="54" w:name="_Toc301360632"/>
       <w:r>
         <w:rPr>
           <w:rFonts w:hint="eastAsia"/>
         </w:rPr>
         <w:t>可维护性</w:t>
       </w:r>
-      <w:bookmarkEnd w:id="53"/>
+      <w:bookmarkEnd w:id="54"/>
     </w:p>
     <w:p>
       <w:pPr>
@@ -6953,9 +6714,9 @@
           <w:lang w:eastAsia="en-US"/>
         </w:rPr>
       </w:pPr>
-      <w:bookmarkStart w:id="54" w:name="_Toc63754257"/>
-      <w:bookmarkStart w:id="55" w:name="_Toc290468078"/>
-      <w:bookmarkStart w:id="56" w:name="_Toc301360633"/>
+      <w:bookmarkStart w:id="55" w:name="_Toc63754257"/>
+      <w:bookmarkStart w:id="56" w:name="_Toc290468078"/>
+      <w:bookmarkStart w:id="57" w:name="_Toc301360633"/>
       <w:r>
         <w:rPr>
           <w:rFonts w:hint="eastAsia"/>
@@ -6974,9 +6735,9 @@
         </w:rPr>
         <w:t>可靠性</w:t>
       </w:r>
-      <w:bookmarkEnd w:id="54"/>
       <w:bookmarkEnd w:id="55"/>
       <w:bookmarkEnd w:id="56"/>
+      <w:bookmarkEnd w:id="57"/>
     </w:p>
     <w:p>
       <w:pPr>
@@ -7115,18 +6876,19 @@
           <w:lang w:eastAsia="en-US"/>
         </w:rPr>
       </w:pPr>
-      <w:bookmarkStart w:id="57" w:name="_Toc63754258"/>
-      <w:bookmarkStart w:id="58" w:name="_Toc290468079"/>
-      <w:bookmarkStart w:id="59" w:name="_Toc301360634"/>
-      <w:r>
-        <w:rPr>
-          <w:rFonts w:hint="eastAsia"/>
-        </w:rPr>
+      <w:bookmarkStart w:id="58" w:name="_Toc63754258"/>
+      <w:bookmarkStart w:id="59" w:name="_Toc290468079"/>
+      <w:bookmarkStart w:id="60" w:name="_Toc301360634"/>
+      <w:r>
+        <w:rPr>
+          <w:rFonts w:hint="eastAsia"/>
+        </w:rPr>
+        <w:lastRenderedPageBreak/>
         <w:t>运营培训需求</w:t>
       </w:r>
-      <w:bookmarkEnd w:id="57"/>
       <w:bookmarkEnd w:id="58"/>
       <w:bookmarkEnd w:id="59"/>
+      <w:bookmarkEnd w:id="60"/>
     </w:p>
     <w:p>
       <w:pPr>
@@ -7197,34 +6959,34 @@
       <w:pPr>
         <w:pStyle w:val="1"/>
       </w:pPr>
-      <w:bookmarkStart w:id="60" w:name="_Toc290468081"/>
-      <w:bookmarkStart w:id="61" w:name="_Toc301360635"/>
+      <w:bookmarkStart w:id="61" w:name="_Toc290468081"/>
+      <w:bookmarkStart w:id="62" w:name="_Toc301360635"/>
       <w:r>
         <w:rPr>
           <w:rFonts w:hint="eastAsia"/>
         </w:rPr>
         <w:t>附录</w:t>
       </w:r>
-      <w:bookmarkEnd w:id="60"/>
       <w:bookmarkEnd w:id="61"/>
+      <w:bookmarkEnd w:id="62"/>
     </w:p>
     <w:p>
       <w:pPr>
         <w:pStyle w:val="2"/>
         <w:ind w:left="0" w:firstLine="0"/>
       </w:pPr>
-      <w:bookmarkStart w:id="62" w:name="_Toc289240566"/>
-      <w:bookmarkStart w:id="63" w:name="_Toc290468082"/>
-      <w:bookmarkStart w:id="64" w:name="_Toc301360636"/>
+      <w:bookmarkStart w:id="63" w:name="_Toc289240566"/>
+      <w:bookmarkStart w:id="64" w:name="_Toc290468082"/>
+      <w:bookmarkStart w:id="65" w:name="_Toc301360636"/>
       <w:r>
         <w:rPr>
           <w:rFonts w:hint="eastAsia"/>
         </w:rPr>
         <w:t>修改记录</w:t>
       </w:r>
-      <w:bookmarkEnd w:id="62"/>
       <w:bookmarkEnd w:id="63"/>
       <w:bookmarkEnd w:id="64"/>
+      <w:bookmarkEnd w:id="65"/>
     </w:p>
     <w:tbl>
       <w:tblPr>
@@ -7432,8 +7194,6 @@
               </w:rPr>
               <w:t>初步修改</w:t>
             </w:r>
-            <w:bookmarkStart w:id="65" w:name="_GoBack"/>
-            <w:bookmarkEnd w:id="65"/>
           </w:p>
         </w:tc>
         <w:tc>
@@ -7455,11 +7215,9 @@
             <w:tcW w:w="1134" w:type="dxa"/>
           </w:tcPr>
           <w:p>
-            <w:proofErr w:type="gramStart"/>
             <w:r>
               <w:t>赵雅欣</w:t>
             </w:r>
-            <w:proofErr w:type="gramEnd"/>
           </w:p>
         </w:tc>
         <w:tc>
@@ -7541,8 +7299,8 @@
     <w:p/>
     <w:p/>
     <w:sectPr>
-      <w:headerReference w:type="default" r:id="rId10"/>
-      <w:footerReference w:type="default" r:id="rId11"/>
+      <w:headerReference w:type="default" r:id="rId9"/>
+      <w:footerReference w:type="default" r:id="rId10"/>
       <w:pgSz w:w="11906" w:h="16838"/>
       <w:pgMar w:top="1440" w:right="1800" w:bottom="1440" w:left="1800" w:header="851" w:footer="992" w:gutter="0"/>
       <w:cols w:space="425"/>
@@ -10379,7 +10137,7 @@
 </file>
 
 <file path=customXml/itemProps1.xml><?xml version="1.0" encoding="utf-8"?>
-<ds:datastoreItem xmlns:ds="http://schemas.openxmlformats.org/officeDocument/2006/customXml" ds:itemID="{55E00054-A809-403E-92D2-8DCA1DE4090E}">
+<ds:datastoreItem xmlns:ds="http://schemas.openxmlformats.org/officeDocument/2006/customXml" ds:itemID="{217F24D2-94F9-4A36-BE9C-135055A74235}">
   <ds:schemaRefs>
     <ds:schemaRef ds:uri="http://schemas.openxmlformats.org/officeDocument/2006/bibliography"/>
   </ds:schemaRefs>

--- a/需求确认书.docx
+++ b/需求确认书.docx
@@ -1,6 +1,6 @@
 
 <file path=word/document.xml><?xml version="1.0" encoding="utf-8"?>
-<w:document xmlns:wpc="http://schemas.microsoft.com/office/word/2010/wordprocessingCanvas" xmlns:mc="http://schemas.openxmlformats.org/markup-compatibility/2006" xmlns:o="urn:schemas-microsoft-com:office:office" xmlns:r="http://schemas.openxmlformats.org/officeDocument/2006/relationships" xmlns:m="http://schemas.openxmlformats.org/officeDocument/2006/math" xmlns:v="urn:schemas-microsoft-com:vml" xmlns:wp14="http://schemas.microsoft.com/office/word/2010/wordprocessingDrawing" xmlns:wp="http://schemas.openxmlformats.org/drawingml/2006/wordprocessingDrawing" xmlns:w10="urn:schemas-microsoft-com:office:word" xmlns:w="http://schemas.openxmlformats.org/wordprocessingml/2006/main" xmlns:w14="http://schemas.microsoft.com/office/word/2010/wordml" xmlns:wpg="http://schemas.microsoft.com/office/word/2010/wordprocessingGroup" xmlns:wpi="http://schemas.microsoft.com/office/word/2010/wordprocessingInk" xmlns:wne="http://schemas.microsoft.com/office/word/2006/wordml" xmlns:wps="http://schemas.microsoft.com/office/word/2010/wordprocessingShape" mc:Ignorable="w14 wp14">
+<w:document xmlns:wpc="http://schemas.microsoft.com/office/word/2010/wordprocessingCanvas" xmlns:cx="http://schemas.microsoft.com/office/drawing/2014/chartex" xmlns:mc="http://schemas.openxmlformats.org/markup-compatibility/2006" xmlns:o="urn:schemas-microsoft-com:office:office" xmlns:r="http://schemas.openxmlformats.org/officeDocument/2006/relationships" xmlns:m="http://schemas.openxmlformats.org/officeDocument/2006/math" xmlns:v="urn:schemas-microsoft-com:vml" xmlns:wp14="http://schemas.microsoft.com/office/word/2010/wordprocessingDrawing" xmlns:wp="http://schemas.openxmlformats.org/drawingml/2006/wordprocessingDrawing" xmlns:w10="urn:schemas-microsoft-com:office:word" xmlns:w="http://schemas.openxmlformats.org/wordprocessingml/2006/main" xmlns:w14="http://schemas.microsoft.com/office/word/2010/wordml" xmlns:w15="http://schemas.microsoft.com/office/word/2012/wordml" xmlns:w16se="http://schemas.microsoft.com/office/word/2015/wordml/symex" xmlns:wpg="http://schemas.microsoft.com/office/word/2010/wordprocessingGroup" xmlns:wpi="http://schemas.microsoft.com/office/word/2010/wordprocessingInk" xmlns:wne="http://schemas.microsoft.com/office/word/2006/wordml" xmlns:wps="http://schemas.microsoft.com/office/word/2010/wordprocessingShape" mc:Ignorable="w14 w15 w16se wp14">
   <w:body>
     <w:p>
       <w:pPr>
@@ -40,6 +40,7 @@
           <w:sz w:val="36"/>
         </w:rPr>
       </w:pPr>
+      <w:proofErr w:type="spellStart"/>
       <w:r>
         <w:rPr>
           <w:rFonts w:hint="eastAsia"/>
@@ -49,6 +50,7 @@
         </w:rPr>
         <w:t>Finging</w:t>
       </w:r>
+      <w:proofErr w:type="spellEnd"/>
     </w:p>
     <w:p>
       <w:pPr>
@@ -80,6 +82,7 @@
           <w:sz w:val="24"/>
         </w:rPr>
       </w:pPr>
+      <w:proofErr w:type="spellStart"/>
       <w:r>
         <w:rPr>
           <w:rFonts w:hint="eastAsia"/>
@@ -87,6 +90,7 @@
         </w:rPr>
         <w:t>Ver</w:t>
       </w:r>
+      <w:proofErr w:type="spellEnd"/>
       <w:r>
         <w:rPr>
           <w:rFonts w:hint="eastAsia"/>
@@ -242,7 +246,7 @@
         </w:p>
         <w:p>
           <w:pPr>
-            <w:pStyle w:val="10"/>
+            <w:pStyle w:val="11"/>
             <w:tabs>
               <w:tab w:val="left" w:pos="420"/>
               <w:tab w:val="right" w:leader="dot" w:pos="8296"/>
@@ -263,7 +267,7 @@
           <w:hyperlink w:anchor="_Toc301360606" w:history="1">
             <w:r>
               <w:rPr>
-                <w:rStyle w:val="a8"/>
+                <w:rStyle w:val="ab"/>
                 <w:noProof/>
               </w:rPr>
               <w:t>1</w:t>
@@ -276,7 +280,7 @@
             </w:r>
             <w:r>
               <w:rPr>
-                <w:rStyle w:val="a8"/>
+                <w:rStyle w:val="ab"/>
                 <w:rFonts w:hint="eastAsia"/>
                 <w:noProof/>
               </w:rPr>
@@ -334,7 +338,7 @@
         </w:p>
         <w:p>
           <w:pPr>
-            <w:pStyle w:val="20"/>
+            <w:pStyle w:val="21"/>
             <w:tabs>
               <w:tab w:val="left" w:pos="1050"/>
               <w:tab w:val="right" w:leader="dot" w:pos="8296"/>
@@ -346,7 +350,7 @@
           <w:hyperlink w:anchor="_Toc301360607" w:history="1">
             <w:r>
               <w:rPr>
-                <w:rStyle w:val="a8"/>
+                <w:rStyle w:val="ab"/>
                 <w:noProof/>
               </w:rPr>
               <w:t>1.1</w:t>
@@ -359,7 +363,7 @@
             </w:r>
             <w:r>
               <w:rPr>
-                <w:rStyle w:val="a8"/>
+                <w:rStyle w:val="ab"/>
                 <w:rFonts w:hint="eastAsia"/>
                 <w:noProof/>
               </w:rPr>
@@ -417,7 +421,7 @@
         </w:p>
         <w:p>
           <w:pPr>
-            <w:pStyle w:val="20"/>
+            <w:pStyle w:val="21"/>
             <w:tabs>
               <w:tab w:val="left" w:pos="1050"/>
               <w:tab w:val="right" w:leader="dot" w:pos="8296"/>
@@ -429,7 +433,7 @@
           <w:hyperlink w:anchor="_Toc301360608" w:history="1">
             <w:r>
               <w:rPr>
-                <w:rStyle w:val="a8"/>
+                <w:rStyle w:val="ab"/>
                 <w:noProof/>
               </w:rPr>
               <w:t>1.2</w:t>
@@ -442,7 +446,7 @@
             </w:r>
             <w:r>
               <w:rPr>
-                <w:rStyle w:val="a8"/>
+                <w:rStyle w:val="ab"/>
                 <w:rFonts w:hint="eastAsia"/>
                 <w:noProof/>
               </w:rPr>
@@ -500,7 +504,7 @@
         </w:p>
         <w:p>
           <w:pPr>
-            <w:pStyle w:val="20"/>
+            <w:pStyle w:val="21"/>
             <w:tabs>
               <w:tab w:val="left" w:pos="1050"/>
               <w:tab w:val="right" w:leader="dot" w:pos="8296"/>
@@ -512,7 +516,7 @@
           <w:hyperlink w:anchor="_Toc301360609" w:history="1">
             <w:r>
               <w:rPr>
-                <w:rStyle w:val="a8"/>
+                <w:rStyle w:val="ab"/>
                 <w:noProof/>
               </w:rPr>
               <w:t>1.3</w:t>
@@ -525,7 +529,7 @@
             </w:r>
             <w:r>
               <w:rPr>
-                <w:rStyle w:val="a8"/>
+                <w:rStyle w:val="ab"/>
                 <w:rFonts w:hint="eastAsia"/>
                 <w:noProof/>
               </w:rPr>
@@ -583,7 +587,7 @@
         </w:p>
         <w:p>
           <w:pPr>
-            <w:pStyle w:val="20"/>
+            <w:pStyle w:val="21"/>
             <w:tabs>
               <w:tab w:val="left" w:pos="1050"/>
               <w:tab w:val="right" w:leader="dot" w:pos="8296"/>
@@ -595,7 +599,7 @@
           <w:hyperlink w:anchor="_Toc301360610" w:history="1">
             <w:r>
               <w:rPr>
-                <w:rStyle w:val="a8"/>
+                <w:rStyle w:val="ab"/>
                 <w:noProof/>
               </w:rPr>
               <w:t>1.4</w:t>
@@ -608,7 +612,7 @@
             </w:r>
             <w:r>
               <w:rPr>
-                <w:rStyle w:val="a8"/>
+                <w:rStyle w:val="ab"/>
                 <w:rFonts w:hint="eastAsia"/>
                 <w:noProof/>
               </w:rPr>
@@ -666,7 +670,7 @@
         </w:p>
         <w:p>
           <w:pPr>
-            <w:pStyle w:val="20"/>
+            <w:pStyle w:val="21"/>
             <w:tabs>
               <w:tab w:val="left" w:pos="1050"/>
               <w:tab w:val="right" w:leader="dot" w:pos="8296"/>
@@ -678,7 +682,7 @@
           <w:hyperlink w:anchor="_Toc301360611" w:history="1">
             <w:r>
               <w:rPr>
-                <w:rStyle w:val="a8"/>
+                <w:rStyle w:val="ab"/>
                 <w:noProof/>
               </w:rPr>
               <w:t>1.5</w:t>
@@ -691,7 +695,7 @@
             </w:r>
             <w:r>
               <w:rPr>
-                <w:rStyle w:val="a8"/>
+                <w:rStyle w:val="ab"/>
                 <w:rFonts w:hint="eastAsia"/>
                 <w:noProof/>
               </w:rPr>
@@ -749,7 +753,7 @@
         </w:p>
         <w:p>
           <w:pPr>
-            <w:pStyle w:val="10"/>
+            <w:pStyle w:val="11"/>
             <w:tabs>
               <w:tab w:val="left" w:pos="420"/>
               <w:tab w:val="right" w:leader="dot" w:pos="8296"/>
@@ -761,7 +765,7 @@
           <w:hyperlink w:anchor="_Toc301360612" w:history="1">
             <w:r>
               <w:rPr>
-                <w:rStyle w:val="a8"/>
+                <w:rStyle w:val="ab"/>
                 <w:noProof/>
               </w:rPr>
               <w:t>2</w:t>
@@ -774,7 +778,7 @@
             </w:r>
             <w:r>
               <w:rPr>
-                <w:rStyle w:val="a8"/>
+                <w:rStyle w:val="ab"/>
                 <w:rFonts w:hint="eastAsia"/>
                 <w:noProof/>
               </w:rPr>
@@ -832,7 +836,7 @@
         </w:p>
         <w:p>
           <w:pPr>
-            <w:pStyle w:val="20"/>
+            <w:pStyle w:val="21"/>
             <w:tabs>
               <w:tab w:val="left" w:pos="1050"/>
               <w:tab w:val="right" w:leader="dot" w:pos="8296"/>
@@ -844,7 +848,7 @@
           <w:hyperlink w:anchor="_Toc301360613" w:history="1">
             <w:r>
               <w:rPr>
-                <w:rStyle w:val="a8"/>
+                <w:rStyle w:val="ab"/>
                 <w:noProof/>
               </w:rPr>
               <w:t>2.1</w:t>
@@ -857,7 +861,7 @@
             </w:r>
             <w:r>
               <w:rPr>
-                <w:rStyle w:val="a8"/>
+                <w:rStyle w:val="ab"/>
                 <w:rFonts w:hint="eastAsia"/>
                 <w:noProof/>
               </w:rPr>
@@ -915,7 +919,7 @@
         </w:p>
         <w:p>
           <w:pPr>
-            <w:pStyle w:val="20"/>
+            <w:pStyle w:val="21"/>
             <w:tabs>
               <w:tab w:val="left" w:pos="1050"/>
               <w:tab w:val="right" w:leader="dot" w:pos="8296"/>
@@ -927,7 +931,7 @@
           <w:hyperlink w:anchor="_Toc301360614" w:history="1">
             <w:r>
               <w:rPr>
-                <w:rStyle w:val="a8"/>
+                <w:rStyle w:val="ab"/>
                 <w:noProof/>
               </w:rPr>
               <w:t>2.2</w:t>
@@ -940,7 +944,7 @@
             </w:r>
             <w:r>
               <w:rPr>
-                <w:rStyle w:val="a8"/>
+                <w:rStyle w:val="ab"/>
                 <w:rFonts w:hint="eastAsia"/>
                 <w:noProof/>
               </w:rPr>
@@ -998,7 +1002,7 @@
         </w:p>
         <w:p>
           <w:pPr>
-            <w:pStyle w:val="10"/>
+            <w:pStyle w:val="11"/>
             <w:tabs>
               <w:tab w:val="left" w:pos="420"/>
               <w:tab w:val="right" w:leader="dot" w:pos="8296"/>
@@ -1010,7 +1014,7 @@
           <w:hyperlink w:anchor="_Toc301360615" w:history="1">
             <w:r>
               <w:rPr>
-                <w:rStyle w:val="a8"/>
+                <w:rStyle w:val="ab"/>
                 <w:noProof/>
               </w:rPr>
               <w:t>3</w:t>
@@ -1023,7 +1027,7 @@
             </w:r>
             <w:r>
               <w:rPr>
-                <w:rStyle w:val="a8"/>
+                <w:rStyle w:val="ab"/>
                 <w:rFonts w:hint="eastAsia"/>
                 <w:noProof/>
               </w:rPr>
@@ -1081,7 +1085,7 @@
         </w:p>
         <w:p>
           <w:pPr>
-            <w:pStyle w:val="20"/>
+            <w:pStyle w:val="21"/>
             <w:tabs>
               <w:tab w:val="left" w:pos="1050"/>
               <w:tab w:val="right" w:leader="dot" w:pos="8296"/>
@@ -1093,7 +1097,7 @@
           <w:hyperlink w:anchor="_Toc301360616" w:history="1">
             <w:r>
               <w:rPr>
-                <w:rStyle w:val="a8"/>
+                <w:rStyle w:val="ab"/>
                 <w:noProof/>
               </w:rPr>
               <w:t>3.1</w:t>
@@ -1106,7 +1110,7 @@
             </w:r>
             <w:r>
               <w:rPr>
-                <w:rStyle w:val="a8"/>
+                <w:rStyle w:val="ab"/>
                 <w:rFonts w:hint="eastAsia"/>
                 <w:noProof/>
               </w:rPr>
@@ -1114,14 +1118,14 @@
             </w:r>
             <w:r>
               <w:rPr>
-                <w:rStyle w:val="a8"/>
+                <w:rStyle w:val="ab"/>
                 <w:noProof/>
               </w:rPr>
               <w:t>(</w:t>
             </w:r>
             <w:r>
               <w:rPr>
-                <w:rStyle w:val="a8"/>
+                <w:rStyle w:val="ab"/>
                 <w:rFonts w:hint="eastAsia"/>
                 <w:noProof/>
               </w:rPr>
@@ -1129,14 +1133,14 @@
             </w:r>
             <w:r>
               <w:rPr>
-                <w:rStyle w:val="a8"/>
+                <w:rStyle w:val="ab"/>
                 <w:noProof/>
               </w:rPr>
               <w:t>)</w:t>
             </w:r>
             <w:r>
               <w:rPr>
-                <w:rStyle w:val="a8"/>
+                <w:rStyle w:val="ab"/>
                 <w:rFonts w:hint="eastAsia"/>
                 <w:noProof/>
               </w:rPr>
@@ -1194,7 +1198,7 @@
         </w:p>
         <w:p>
           <w:pPr>
-            <w:pStyle w:val="20"/>
+            <w:pStyle w:val="21"/>
             <w:tabs>
               <w:tab w:val="left" w:pos="1050"/>
               <w:tab w:val="right" w:leader="dot" w:pos="8296"/>
@@ -1206,7 +1210,7 @@
           <w:hyperlink w:anchor="_Toc301360617" w:history="1">
             <w:r>
               <w:rPr>
-                <w:rStyle w:val="a8"/>
+                <w:rStyle w:val="ab"/>
                 <w:noProof/>
               </w:rPr>
               <w:t>3.2</w:t>
@@ -1219,7 +1223,7 @@
             </w:r>
             <w:r>
               <w:rPr>
-                <w:rStyle w:val="a8"/>
+                <w:rStyle w:val="ab"/>
                 <w:rFonts w:hint="eastAsia"/>
                 <w:noProof/>
               </w:rPr>
@@ -1277,7 +1281,7 @@
         </w:p>
         <w:p>
           <w:pPr>
-            <w:pStyle w:val="20"/>
+            <w:pStyle w:val="21"/>
             <w:tabs>
               <w:tab w:val="left" w:pos="1050"/>
               <w:tab w:val="right" w:leader="dot" w:pos="8296"/>
@@ -1289,7 +1293,7 @@
           <w:hyperlink w:anchor="_Toc301360618" w:history="1">
             <w:r>
               <w:rPr>
-                <w:rStyle w:val="a8"/>
+                <w:rStyle w:val="ab"/>
                 <w:noProof/>
               </w:rPr>
               <w:t>3.3</w:t>
@@ -1302,7 +1306,7 @@
             </w:r>
             <w:r>
               <w:rPr>
-                <w:rStyle w:val="a8"/>
+                <w:rStyle w:val="ab"/>
                 <w:rFonts w:hint="eastAsia"/>
                 <w:noProof/>
               </w:rPr>
@@ -1360,7 +1364,7 @@
         </w:p>
         <w:p>
           <w:pPr>
-            <w:pStyle w:val="20"/>
+            <w:pStyle w:val="21"/>
             <w:tabs>
               <w:tab w:val="left" w:pos="1050"/>
               <w:tab w:val="right" w:leader="dot" w:pos="8296"/>
@@ -1372,7 +1376,7 @@
           <w:hyperlink w:anchor="_Toc301360619" w:history="1">
             <w:r>
               <w:rPr>
-                <w:rStyle w:val="a8"/>
+                <w:rStyle w:val="ab"/>
                 <w:noProof/>
               </w:rPr>
               <w:t>3.4</w:t>
@@ -1385,7 +1389,7 @@
             </w:r>
             <w:r>
               <w:rPr>
-                <w:rStyle w:val="a8"/>
+                <w:rStyle w:val="ab"/>
                 <w:rFonts w:hint="eastAsia"/>
                 <w:noProof/>
               </w:rPr>
@@ -1443,7 +1447,7 @@
         </w:p>
         <w:p>
           <w:pPr>
-            <w:pStyle w:val="10"/>
+            <w:pStyle w:val="11"/>
             <w:tabs>
               <w:tab w:val="left" w:pos="420"/>
               <w:tab w:val="right" w:leader="dot" w:pos="8296"/>
@@ -1455,7 +1459,7 @@
           <w:hyperlink w:anchor="_Toc301360620" w:history="1">
             <w:r>
               <w:rPr>
-                <w:rStyle w:val="a8"/>
+                <w:rStyle w:val="ab"/>
                 <w:noProof/>
               </w:rPr>
               <w:t>4</w:t>
@@ -1468,7 +1472,7 @@
             </w:r>
             <w:r>
               <w:rPr>
-                <w:rStyle w:val="a8"/>
+                <w:rStyle w:val="ab"/>
                 <w:rFonts w:hint="eastAsia"/>
                 <w:noProof/>
               </w:rPr>
@@ -1526,7 +1530,7 @@
         </w:p>
         <w:p>
           <w:pPr>
-            <w:pStyle w:val="10"/>
+            <w:pStyle w:val="11"/>
             <w:tabs>
               <w:tab w:val="left" w:pos="420"/>
               <w:tab w:val="right" w:leader="dot" w:pos="8296"/>
@@ -1538,7 +1542,7 @@
           <w:hyperlink w:anchor="_Toc301360621" w:history="1">
             <w:r>
               <w:rPr>
-                <w:rStyle w:val="a8"/>
+                <w:rStyle w:val="ab"/>
                 <w:noProof/>
               </w:rPr>
               <w:t>5</w:t>
@@ -1551,7 +1555,7 @@
             </w:r>
             <w:r>
               <w:rPr>
-                <w:rStyle w:val="a8"/>
+                <w:rStyle w:val="ab"/>
                 <w:rFonts w:hint="eastAsia"/>
                 <w:noProof/>
               </w:rPr>
@@ -1609,7 +1613,7 @@
         </w:p>
         <w:p>
           <w:pPr>
-            <w:pStyle w:val="20"/>
+            <w:pStyle w:val="21"/>
             <w:tabs>
               <w:tab w:val="left" w:pos="1050"/>
               <w:tab w:val="right" w:leader="dot" w:pos="8296"/>
@@ -1621,7 +1625,7 @@
           <w:hyperlink w:anchor="_Toc301360622" w:history="1">
             <w:r>
               <w:rPr>
-                <w:rStyle w:val="a8"/>
+                <w:rStyle w:val="ab"/>
                 <w:noProof/>
               </w:rPr>
               <w:t>5.1</w:t>
@@ -1634,7 +1638,7 @@
             </w:r>
             <w:r>
               <w:rPr>
-                <w:rStyle w:val="a8"/>
+                <w:rStyle w:val="ab"/>
                 <w:rFonts w:hint="eastAsia"/>
                 <w:noProof/>
               </w:rPr>
@@ -1692,7 +1696,7 @@
         </w:p>
         <w:p>
           <w:pPr>
-            <w:pStyle w:val="30"/>
+            <w:pStyle w:val="31"/>
             <w:tabs>
               <w:tab w:val="left" w:pos="1680"/>
               <w:tab w:val="right" w:leader="dot" w:pos="8296"/>
@@ -1704,7 +1708,7 @@
           <w:hyperlink w:anchor="_Toc301360623" w:history="1">
             <w:r>
               <w:rPr>
-                <w:rStyle w:val="a8"/>
+                <w:rStyle w:val="ab"/>
                 <w:noProof/>
               </w:rPr>
               <w:t>5.1.1</w:t>
@@ -1717,7 +1721,7 @@
             </w:r>
             <w:r>
               <w:rPr>
-                <w:rStyle w:val="a8"/>
+                <w:rStyle w:val="ab"/>
                 <w:rFonts w:hint="eastAsia"/>
                 <w:noProof/>
               </w:rPr>
@@ -1775,7 +1779,7 @@
         </w:p>
         <w:p>
           <w:pPr>
-            <w:pStyle w:val="30"/>
+            <w:pStyle w:val="31"/>
             <w:tabs>
               <w:tab w:val="left" w:pos="1680"/>
               <w:tab w:val="right" w:leader="dot" w:pos="8296"/>
@@ -1787,7 +1791,7 @@
           <w:hyperlink w:anchor="_Toc301360624" w:history="1">
             <w:r>
               <w:rPr>
-                <w:rStyle w:val="a8"/>
+                <w:rStyle w:val="ab"/>
                 <w:noProof/>
               </w:rPr>
               <w:t>5.1.2</w:t>
@@ -1800,7 +1804,7 @@
             </w:r>
             <w:r>
               <w:rPr>
-                <w:rStyle w:val="a8"/>
+                <w:rStyle w:val="ab"/>
                 <w:rFonts w:hint="eastAsia"/>
                 <w:noProof/>
               </w:rPr>
@@ -1858,7 +1862,7 @@
         </w:p>
         <w:p>
           <w:pPr>
-            <w:pStyle w:val="30"/>
+            <w:pStyle w:val="31"/>
             <w:tabs>
               <w:tab w:val="left" w:pos="1680"/>
               <w:tab w:val="right" w:leader="dot" w:pos="8296"/>
@@ -1870,7 +1874,7 @@
           <w:hyperlink w:anchor="_Toc301360625" w:history="1">
             <w:r>
               <w:rPr>
-                <w:rStyle w:val="a8"/>
+                <w:rStyle w:val="ab"/>
                 <w:noProof/>
               </w:rPr>
               <w:t>5.1.3</w:t>
@@ -1883,7 +1887,7 @@
             </w:r>
             <w:r>
               <w:rPr>
-                <w:rStyle w:val="a8"/>
+                <w:rStyle w:val="ab"/>
                 <w:rFonts w:hint="eastAsia"/>
                 <w:noProof/>
               </w:rPr>
@@ -1941,7 +1945,7 @@
         </w:p>
         <w:p>
           <w:pPr>
-            <w:pStyle w:val="20"/>
+            <w:pStyle w:val="21"/>
             <w:tabs>
               <w:tab w:val="left" w:pos="1050"/>
               <w:tab w:val="right" w:leader="dot" w:pos="8296"/>
@@ -1953,7 +1957,7 @@
           <w:hyperlink w:anchor="_Toc301360626" w:history="1">
             <w:r>
               <w:rPr>
-                <w:rStyle w:val="a8"/>
+                <w:rStyle w:val="ab"/>
                 <w:noProof/>
               </w:rPr>
               <w:t>5.2</w:t>
@@ -1966,7 +1970,7 @@
             </w:r>
             <w:r>
               <w:rPr>
-                <w:rStyle w:val="a8"/>
+                <w:rStyle w:val="ab"/>
                 <w:rFonts w:hint="eastAsia"/>
                 <w:noProof/>
               </w:rPr>
@@ -2024,7 +2028,7 @@
         </w:p>
         <w:p>
           <w:pPr>
-            <w:pStyle w:val="30"/>
+            <w:pStyle w:val="31"/>
             <w:tabs>
               <w:tab w:val="left" w:pos="1680"/>
               <w:tab w:val="right" w:leader="dot" w:pos="8296"/>
@@ -2036,7 +2040,7 @@
           <w:hyperlink w:anchor="_Toc301360627" w:history="1">
             <w:r>
               <w:rPr>
-                <w:rStyle w:val="a8"/>
+                <w:rStyle w:val="ab"/>
                 <w:noProof/>
               </w:rPr>
               <w:t>5.2.1</w:t>
@@ -2049,7 +2053,7 @@
             </w:r>
             <w:r>
               <w:rPr>
-                <w:rStyle w:val="a8"/>
+                <w:rStyle w:val="ab"/>
                 <w:rFonts w:hint="eastAsia"/>
                 <w:noProof/>
               </w:rPr>
@@ -2107,7 +2111,7 @@
         </w:p>
         <w:p>
           <w:pPr>
-            <w:pStyle w:val="30"/>
+            <w:pStyle w:val="31"/>
             <w:tabs>
               <w:tab w:val="left" w:pos="1680"/>
               <w:tab w:val="right" w:leader="dot" w:pos="8296"/>
@@ -2119,7 +2123,7 @@
           <w:hyperlink w:anchor="_Toc301360628" w:history="1">
             <w:r>
               <w:rPr>
-                <w:rStyle w:val="a8"/>
+                <w:rStyle w:val="ab"/>
                 <w:noProof/>
               </w:rPr>
               <w:t>5.2.2</w:t>
@@ -2132,7 +2136,7 @@
             </w:r>
             <w:r>
               <w:rPr>
-                <w:rStyle w:val="a8"/>
+                <w:rStyle w:val="ab"/>
                 <w:rFonts w:hint="eastAsia"/>
                 <w:noProof/>
               </w:rPr>
@@ -2190,7 +2194,7 @@
         </w:p>
         <w:p>
           <w:pPr>
-            <w:pStyle w:val="30"/>
+            <w:pStyle w:val="31"/>
             <w:tabs>
               <w:tab w:val="left" w:pos="1680"/>
               <w:tab w:val="right" w:leader="dot" w:pos="8296"/>
@@ -2202,7 +2206,7 @@
           <w:hyperlink w:anchor="_Toc301360629" w:history="1">
             <w:r>
               <w:rPr>
-                <w:rStyle w:val="a8"/>
+                <w:rStyle w:val="ab"/>
                 <w:noProof/>
               </w:rPr>
               <w:t>5.2.3</w:t>
@@ -2215,7 +2219,7 @@
             </w:r>
             <w:r>
               <w:rPr>
-                <w:rStyle w:val="a8"/>
+                <w:rStyle w:val="ab"/>
                 <w:rFonts w:hint="eastAsia"/>
                 <w:noProof/>
               </w:rPr>
@@ -2273,7 +2277,7 @@
         </w:p>
         <w:p>
           <w:pPr>
-            <w:pStyle w:val="20"/>
+            <w:pStyle w:val="21"/>
             <w:tabs>
               <w:tab w:val="left" w:pos="1050"/>
               <w:tab w:val="right" w:leader="dot" w:pos="8296"/>
@@ -2285,7 +2289,7 @@
           <w:hyperlink w:anchor="_Toc301360630" w:history="1">
             <w:r>
               <w:rPr>
-                <w:rStyle w:val="a8"/>
+                <w:rStyle w:val="ab"/>
                 <w:noProof/>
                 <w:lang w:eastAsia="en-US"/>
               </w:rPr>
@@ -2299,7 +2303,7 @@
             </w:r>
             <w:r>
               <w:rPr>
-                <w:rStyle w:val="a8"/>
+                <w:rStyle w:val="ab"/>
                 <w:rFonts w:hint="eastAsia"/>
                 <w:noProof/>
               </w:rPr>
@@ -2357,7 +2361,7 @@
         </w:p>
         <w:p>
           <w:pPr>
-            <w:pStyle w:val="20"/>
+            <w:pStyle w:val="21"/>
             <w:tabs>
               <w:tab w:val="left" w:pos="1050"/>
               <w:tab w:val="right" w:leader="dot" w:pos="8296"/>
@@ -2369,7 +2373,7 @@
           <w:hyperlink w:anchor="_Toc301360631" w:history="1">
             <w:r>
               <w:rPr>
-                <w:rStyle w:val="a8"/>
+                <w:rStyle w:val="ab"/>
                 <w:noProof/>
                 <w:lang w:eastAsia="en-US"/>
               </w:rPr>
@@ -2383,7 +2387,7 @@
             </w:r>
             <w:r>
               <w:rPr>
-                <w:rStyle w:val="a8"/>
+                <w:rStyle w:val="ab"/>
                 <w:rFonts w:hint="eastAsia"/>
                 <w:noProof/>
               </w:rPr>
@@ -2441,7 +2445,7 @@
         </w:p>
         <w:p>
           <w:pPr>
-            <w:pStyle w:val="20"/>
+            <w:pStyle w:val="21"/>
             <w:tabs>
               <w:tab w:val="left" w:pos="1050"/>
               <w:tab w:val="right" w:leader="dot" w:pos="8296"/>
@@ -2453,7 +2457,7 @@
           <w:hyperlink w:anchor="_Toc301360632" w:history="1">
             <w:r>
               <w:rPr>
-                <w:rStyle w:val="a8"/>
+                <w:rStyle w:val="ab"/>
                 <w:noProof/>
               </w:rPr>
               <w:t>5.5</w:t>
@@ -2466,7 +2470,7 @@
             </w:r>
             <w:r>
               <w:rPr>
-                <w:rStyle w:val="a8"/>
+                <w:rStyle w:val="ab"/>
                 <w:rFonts w:hint="eastAsia"/>
                 <w:noProof/>
               </w:rPr>
@@ -2524,7 +2528,7 @@
         </w:p>
         <w:p>
           <w:pPr>
-            <w:pStyle w:val="20"/>
+            <w:pStyle w:val="21"/>
             <w:tabs>
               <w:tab w:val="left" w:pos="1050"/>
               <w:tab w:val="right" w:leader="dot" w:pos="8296"/>
@@ -2536,7 +2540,7 @@
           <w:hyperlink w:anchor="_Toc301360633" w:history="1">
             <w:r>
               <w:rPr>
-                <w:rStyle w:val="a8"/>
+                <w:rStyle w:val="ab"/>
                 <w:noProof/>
                 <w:lang w:eastAsia="en-US"/>
               </w:rPr>
@@ -2550,7 +2554,7 @@
             </w:r>
             <w:r>
               <w:rPr>
-                <w:rStyle w:val="a8"/>
+                <w:rStyle w:val="ab"/>
                 <w:rFonts w:hint="eastAsia"/>
                 <w:noProof/>
               </w:rPr>
@@ -2558,14 +2562,14 @@
             </w:r>
             <w:r>
               <w:rPr>
-                <w:rStyle w:val="a8"/>
+                <w:rStyle w:val="ab"/>
                 <w:noProof/>
               </w:rPr>
               <w:t>/</w:t>
             </w:r>
             <w:r>
               <w:rPr>
-                <w:rStyle w:val="a8"/>
+                <w:rStyle w:val="ab"/>
                 <w:rFonts w:hint="eastAsia"/>
                 <w:noProof/>
               </w:rPr>
@@ -2623,7 +2627,7 @@
         </w:p>
         <w:p>
           <w:pPr>
-            <w:pStyle w:val="20"/>
+            <w:pStyle w:val="21"/>
             <w:tabs>
               <w:tab w:val="left" w:pos="1050"/>
               <w:tab w:val="right" w:leader="dot" w:pos="8296"/>
@@ -2635,7 +2639,7 @@
           <w:hyperlink w:anchor="_Toc301360634" w:history="1">
             <w:r>
               <w:rPr>
-                <w:rStyle w:val="a8"/>
+                <w:rStyle w:val="ab"/>
                 <w:noProof/>
                 <w:lang w:eastAsia="en-US"/>
               </w:rPr>
@@ -2649,7 +2653,7 @@
             </w:r>
             <w:r>
               <w:rPr>
-                <w:rStyle w:val="a8"/>
+                <w:rStyle w:val="ab"/>
                 <w:rFonts w:hint="eastAsia"/>
                 <w:noProof/>
               </w:rPr>
@@ -2707,7 +2711,7 @@
         </w:p>
         <w:p>
           <w:pPr>
-            <w:pStyle w:val="10"/>
+            <w:pStyle w:val="11"/>
             <w:tabs>
               <w:tab w:val="left" w:pos="420"/>
               <w:tab w:val="right" w:leader="dot" w:pos="8296"/>
@@ -2719,7 +2723,7 @@
           <w:hyperlink w:anchor="_Toc301360635" w:history="1">
             <w:r>
               <w:rPr>
-                <w:rStyle w:val="a8"/>
+                <w:rStyle w:val="ab"/>
                 <w:noProof/>
               </w:rPr>
               <w:t>6</w:t>
@@ -2732,7 +2736,7 @@
             </w:r>
             <w:r>
               <w:rPr>
-                <w:rStyle w:val="a8"/>
+                <w:rStyle w:val="ab"/>
                 <w:rFonts w:hint="eastAsia"/>
                 <w:noProof/>
               </w:rPr>
@@ -2790,7 +2794,7 @@
         </w:p>
         <w:p>
           <w:pPr>
-            <w:pStyle w:val="20"/>
+            <w:pStyle w:val="21"/>
             <w:tabs>
               <w:tab w:val="left" w:pos="1050"/>
               <w:tab w:val="right" w:leader="dot" w:pos="8296"/>
@@ -2802,7 +2806,7 @@
           <w:hyperlink w:anchor="_Toc301360636" w:history="1">
             <w:r>
               <w:rPr>
-                <w:rStyle w:val="a8"/>
+                <w:rStyle w:val="ab"/>
                 <w:noProof/>
               </w:rPr>
               <w:t>6.1</w:t>
@@ -2815,7 +2819,7 @@
             </w:r>
             <w:r>
               <w:rPr>
-                <w:rStyle w:val="a8"/>
+                <w:rStyle w:val="ab"/>
                 <w:rFonts w:hint="eastAsia"/>
                 <w:noProof/>
               </w:rPr>
@@ -2987,13 +2991,23 @@
         </w:rPr>
         <w:t>项目名称：</w:t>
       </w:r>
-      <w:r>
-        <w:rPr>
-          <w:rFonts w:hint="eastAsia"/>
-          <w:i/>
-          <w:color w:val="548DD4" w:themeColor="text2" w:themeTint="99"/>
-        </w:rPr>
-        <w:t>Finging(</w:t>
+      <w:proofErr w:type="spellStart"/>
+      <w:r>
+        <w:rPr>
+          <w:rFonts w:hint="eastAsia"/>
+          <w:i/>
+          <w:color w:val="548DD4" w:themeColor="text2" w:themeTint="99"/>
+        </w:rPr>
+        <w:t>Finging</w:t>
+      </w:r>
+      <w:proofErr w:type="spellEnd"/>
+      <w:r>
+        <w:rPr>
+          <w:rFonts w:hint="eastAsia"/>
+          <w:i/>
+          <w:color w:val="548DD4" w:themeColor="text2" w:themeTint="99"/>
+        </w:rPr>
+        <w:t>(</w:t>
       </w:r>
       <w:r>
         <w:rPr>
@@ -3034,7 +3048,16 @@
           <w:i/>
           <w:color w:val="548DD4" w:themeColor="text2" w:themeTint="99"/>
         </w:rPr>
-        <w:t>：讯知</w:t>
+        <w:t>：</w:t>
+      </w:r>
+      <w:proofErr w:type="gramStart"/>
+      <w:r>
+        <w:rPr>
+          <w:rFonts w:hint="eastAsia"/>
+          <w:i/>
+          <w:color w:val="548DD4" w:themeColor="text2" w:themeTint="99"/>
+        </w:rPr>
+        <w:t>讯知</w:t>
       </w:r>
       <w:r>
         <w:rPr>
@@ -3044,6 +3067,7 @@
         </w:rPr>
         <w:t>股份有限公司</w:t>
       </w:r>
+      <w:proofErr w:type="gramEnd"/>
       <w:r>
         <w:rPr>
           <w:rFonts w:hint="eastAsia"/>
@@ -3067,7 +3091,16 @@
           <w:i/>
           <w:color w:val="548DD4" w:themeColor="text2" w:themeTint="99"/>
         </w:rPr>
-        <w:t>项目目标：为</w:t>
+        <w:t>项目目标：</w:t>
+      </w:r>
+      <w:proofErr w:type="gramStart"/>
+      <w:r>
+        <w:rPr>
+          <w:rFonts w:hint="eastAsia"/>
+          <w:i/>
+          <w:color w:val="548DD4" w:themeColor="text2" w:themeTint="99"/>
+        </w:rPr>
+        <w:t>为</w:t>
       </w:r>
       <w:r>
         <w:rPr>
@@ -3083,7 +3116,16 @@
           <w:i/>
           <w:color w:val="548DD4" w:themeColor="text2" w:themeTint="99"/>
         </w:rPr>
-        <w:t>股份有限公司以信息发布为基础的基本网上</w:t>
+        <w:t>股份有限公司</w:t>
+      </w:r>
+      <w:proofErr w:type="gramEnd"/>
+      <w:r>
+        <w:rPr>
+          <w:rFonts w:hint="eastAsia"/>
+          <w:i/>
+          <w:color w:val="548DD4" w:themeColor="text2" w:themeTint="99"/>
+        </w:rPr>
+        <w:t>以信息发布为基础的基本网上</w:t>
       </w:r>
       <w:r>
         <w:rPr>
@@ -3119,11 +3161,19 @@
       <w:bookmarkEnd w:id="7"/>
     </w:p>
     <w:p>
-      <w:r>
-        <w:rPr>
-          <w:rFonts w:hint="eastAsia"/>
-        </w:rPr>
-        <w:t>讯知小组：高明健，刘增路，马嘉田，</w:t>
+      <w:proofErr w:type="gramStart"/>
+      <w:r>
+        <w:rPr>
+          <w:rFonts w:hint="eastAsia"/>
+        </w:rPr>
+        <w:t>讯知小组</w:t>
+      </w:r>
+      <w:proofErr w:type="gramEnd"/>
+      <w:r>
+        <w:rPr>
+          <w:rFonts w:hint="eastAsia"/>
+        </w:rPr>
+        <w:t>：高明健，刘增路，马嘉田，</w:t>
       </w:r>
       <w:r>
         <w:rPr>
@@ -3148,11 +3198,19 @@
       <w:bookmarkEnd w:id="9"/>
     </w:p>
     <w:p>
-      <w:r>
-        <w:rPr>
-          <w:rFonts w:hint="eastAsia"/>
-        </w:rPr>
-        <w:t>讯知小组：高明健，刘增路，马嘉田，汤珺，王珺，赵雅欣</w:t>
+      <w:proofErr w:type="gramStart"/>
+      <w:r>
+        <w:rPr>
+          <w:rFonts w:hint="eastAsia"/>
+        </w:rPr>
+        <w:t>讯知小组</w:t>
+      </w:r>
+      <w:proofErr w:type="gramEnd"/>
+      <w:r>
+        <w:rPr>
+          <w:rFonts w:hint="eastAsia"/>
+        </w:rPr>
+        <w:t>：高明健，刘增路，马嘉田，汤珺，王珺，赵雅欣</w:t>
       </w:r>
     </w:p>
     <w:p/>
@@ -3348,6 +3406,7 @@
         <w:lastRenderedPageBreak/>
         <w:t>数据库：</w:t>
       </w:r>
+      <w:proofErr w:type="spellStart"/>
       <w:r>
         <w:rPr>
           <w:rFonts w:hint="eastAsia"/>
@@ -3356,6 +3415,7 @@
         </w:rPr>
         <w:t>Mysql</w:t>
       </w:r>
+      <w:proofErr w:type="spellEnd"/>
       <w:r>
         <w:rPr>
           <w:rFonts w:hint="eastAsia"/>
@@ -3455,15 +3515,31 @@
         <w:rPr>
           <w:rFonts w:hint="eastAsia"/>
         </w:rPr>
-        <w:t>查找或上传</w:t>
-      </w:r>
-      <w:r>
-        <w:rPr>
-          <w:rFonts w:hint="eastAsia"/>
-          <w:i/>
-          <w:color w:val="548DD4" w:themeColor="text2" w:themeTint="99"/>
-        </w:rPr>
-        <w:t>门店信息等</w:t>
+        <w:t>查找或上</w:t>
+      </w:r>
+      <w:proofErr w:type="gramStart"/>
+      <w:r>
+        <w:rPr>
+          <w:rFonts w:hint="eastAsia"/>
+        </w:rPr>
+        <w:t>传</w:t>
+      </w:r>
+      <w:r>
+        <w:rPr>
+          <w:rFonts w:hint="eastAsia"/>
+          <w:i/>
+          <w:color w:val="548DD4" w:themeColor="text2" w:themeTint="99"/>
+        </w:rPr>
+        <w:t>门店信息</w:t>
+      </w:r>
+      <w:proofErr w:type="gramEnd"/>
+      <w:r>
+        <w:rPr>
+          <w:rFonts w:hint="eastAsia"/>
+          <w:i/>
+          <w:color w:val="548DD4" w:themeColor="text2" w:themeTint="99"/>
+        </w:rPr>
+        <w:t>等</w:t>
       </w:r>
       <w:r>
         <w:rPr>
@@ -3523,18 +3599,32 @@
         <w:rPr>
           <w:rFonts w:hint="eastAsia"/>
         </w:rPr>
-        <w:t>门店</w:t>
-      </w:r>
-      <w:r>
-        <w:rPr>
-          <w:rFonts w:hint="eastAsia"/>
-        </w:rPr>
-        <w:t>数据的管理。</w:t>
+        <w:t>门</w:t>
+      </w:r>
+      <w:proofErr w:type="gramStart"/>
+      <w:r>
+        <w:rPr>
+          <w:rFonts w:hint="eastAsia"/>
+        </w:rPr>
+        <w:t>店</w:t>
+      </w:r>
+      <w:r>
+        <w:rPr>
+          <w:rFonts w:hint="eastAsia"/>
+        </w:rPr>
+        <w:t>数据</w:t>
+      </w:r>
+      <w:proofErr w:type="gramEnd"/>
+      <w:r>
+        <w:rPr>
+          <w:rFonts w:hint="eastAsia"/>
+        </w:rPr>
+        <w:t>的管理。</w:t>
       </w:r>
     </w:p>
     <w:tbl>
       <w:tblPr>
-        <w:tblStyle w:val="a7"/>
+        <w:tblStyle w:val="aa"/>
         <w:tblW w:w="8613" w:type="dxa"/>
         <w:tblLook w:val="04A0" w:firstRow="1" w:lastRow="0" w:firstColumn="1" w:lastColumn="0" w:noHBand="0" w:noVBand="1"/>
       </w:tblPr>
@@ -3908,9 +3998,6 @@
     <w:p>
       <w:pPr>
         <w:pStyle w:val="2"/>
-        <w:rPr>
-          <w:rFonts w:hint="eastAsia"/>
-        </w:rPr>
       </w:pPr>
       <w:r>
         <w:rPr>
@@ -3951,27 +4038,25 @@
         </w:rPr>
         <w:t>实时显示人员聚集情况</w:t>
       </w:r>
-      <w:bookmarkStart w:id="24" w:name="_GoBack"/>
+    </w:p>
+    <w:p>
+      <w:pPr>
+        <w:pStyle w:val="2"/>
+      </w:pPr>
+      <w:bookmarkStart w:id="24" w:name="_Toc290468062"/>
+      <w:bookmarkStart w:id="25" w:name="_Toc301360618"/>
+      <w:r>
+        <w:rPr>
+          <w:rFonts w:hint="eastAsia"/>
+        </w:rPr>
+        <w:t>功能列表</w:t>
+      </w:r>
       <w:bookmarkEnd w:id="24"/>
-    </w:p>
-    <w:p>
-      <w:pPr>
-        <w:pStyle w:val="2"/>
-      </w:pPr>
-      <w:bookmarkStart w:id="25" w:name="_Toc290468062"/>
-      <w:bookmarkStart w:id="26" w:name="_Toc301360618"/>
-      <w:r>
-        <w:rPr>
-          <w:rFonts w:hint="eastAsia"/>
-        </w:rPr>
-        <w:t>功能列表</w:t>
-      </w:r>
       <w:bookmarkEnd w:id="25"/>
-      <w:bookmarkEnd w:id="26"/>
-    </w:p>
-    <w:p>
-      <w:pPr>
-        <w:pStyle w:val="a5"/>
+    </w:p>
+    <w:p>
+      <w:pPr>
+        <w:pStyle w:val="a7"/>
         <w:numPr>
           <w:ilvl w:val="0"/>
           <w:numId w:val="8"/>
@@ -4030,7 +4115,7 @@
     </w:p>
     <w:p>
       <w:pPr>
-        <w:pStyle w:val="a5"/>
+        <w:pStyle w:val="a7"/>
         <w:numPr>
           <w:ilvl w:val="0"/>
           <w:numId w:val="8"/>
@@ -4052,7 +4137,7 @@
     </w:p>
     <w:p>
       <w:pPr>
-        <w:pStyle w:val="a5"/>
+        <w:pStyle w:val="a7"/>
         <w:numPr>
           <w:ilvl w:val="0"/>
           <w:numId w:val="8"/>
@@ -4084,20 +4169,20 @@
       <w:pPr>
         <w:pStyle w:val="2"/>
       </w:pPr>
-      <w:bookmarkStart w:id="27" w:name="_Toc290468063"/>
-      <w:bookmarkStart w:id="28" w:name="_Toc301360619"/>
+      <w:bookmarkStart w:id="26" w:name="_Toc290468063"/>
+      <w:bookmarkStart w:id="27" w:name="_Toc301360619"/>
       <w:r>
         <w:rPr>
           <w:rFonts w:hint="eastAsia"/>
         </w:rPr>
         <w:t>权限列表</w:t>
       </w:r>
+      <w:bookmarkEnd w:id="26"/>
       <w:bookmarkEnd w:id="27"/>
-      <w:bookmarkEnd w:id="28"/>
-    </w:p>
-    <w:p>
-      <w:pPr>
-        <w:pStyle w:val="a5"/>
+    </w:p>
+    <w:p>
+      <w:pPr>
+        <w:pStyle w:val="a7"/>
         <w:numPr>
           <w:ilvl w:val="0"/>
           <w:numId w:val="7"/>
@@ -4119,7 +4204,7 @@
     </w:p>
     <w:p>
       <w:pPr>
-        <w:pStyle w:val="a5"/>
+        <w:pStyle w:val="a7"/>
         <w:numPr>
           <w:ilvl w:val="0"/>
           <w:numId w:val="7"/>
@@ -4141,7 +4226,7 @@
     </w:p>
     <w:p>
       <w:pPr>
-        <w:pStyle w:val="a5"/>
+        <w:pStyle w:val="a7"/>
         <w:numPr>
           <w:ilvl w:val="0"/>
           <w:numId w:val="7"/>
@@ -4182,8 +4267,8 @@
       <w:pPr>
         <w:pStyle w:val="1"/>
       </w:pPr>
-      <w:bookmarkStart w:id="29" w:name="_Toc290468064"/>
-      <w:bookmarkStart w:id="30" w:name="_Toc301360620"/>
+      <w:bookmarkStart w:id="28" w:name="_Toc290468064"/>
+      <w:bookmarkStart w:id="29" w:name="_Toc301360620"/>
       <w:r>
         <w:rPr>
           <w:rFonts w:hint="eastAsia"/>
@@ -4191,8 +4276,8 @@
         <w:lastRenderedPageBreak/>
         <w:t>功能性需求</w:t>
       </w:r>
+      <w:bookmarkEnd w:id="28"/>
       <w:bookmarkEnd w:id="29"/>
-      <w:bookmarkEnd w:id="30"/>
     </w:p>
     <w:p>
       <w:pPr>
@@ -4398,7 +4483,7 @@
     </w:p>
     <w:p>
       <w:pPr>
-        <w:pStyle w:val="a5"/>
+        <w:pStyle w:val="a7"/>
         <w:numPr>
           <w:ilvl w:val="0"/>
           <w:numId w:val="2"/>
@@ -4454,7 +4539,7 @@
     </w:p>
     <w:p>
       <w:pPr>
-        <w:pStyle w:val="a5"/>
+        <w:pStyle w:val="a7"/>
         <w:numPr>
           <w:ilvl w:val="0"/>
           <w:numId w:val="2"/>
@@ -4478,7 +4563,7 @@
     </w:p>
     <w:p>
       <w:pPr>
-        <w:pStyle w:val="a5"/>
+        <w:pStyle w:val="a7"/>
         <w:numPr>
           <w:ilvl w:val="0"/>
           <w:numId w:val="3"/>
@@ -4500,7 +4585,7 @@
     </w:p>
     <w:p>
       <w:pPr>
-        <w:pStyle w:val="a5"/>
+        <w:pStyle w:val="a7"/>
         <w:numPr>
           <w:ilvl w:val="0"/>
           <w:numId w:val="3"/>
@@ -4522,7 +4607,7 @@
     </w:p>
     <w:p>
       <w:pPr>
-        <w:pStyle w:val="a5"/>
+        <w:pStyle w:val="a7"/>
         <w:numPr>
           <w:ilvl w:val="0"/>
           <w:numId w:val="3"/>
@@ -4544,7 +4629,7 @@
     </w:p>
     <w:p>
       <w:pPr>
-        <w:pStyle w:val="a5"/>
+        <w:pStyle w:val="a7"/>
         <w:numPr>
           <w:ilvl w:val="0"/>
           <w:numId w:val="3"/>
@@ -4566,7 +4651,7 @@
     </w:p>
     <w:p>
       <w:pPr>
-        <w:pStyle w:val="a5"/>
+        <w:pStyle w:val="a7"/>
         <w:numPr>
           <w:ilvl w:val="0"/>
           <w:numId w:val="3"/>
@@ -4588,7 +4673,7 @@
     </w:p>
     <w:p>
       <w:pPr>
-        <w:pStyle w:val="a5"/>
+        <w:pStyle w:val="a7"/>
         <w:numPr>
           <w:ilvl w:val="0"/>
           <w:numId w:val="3"/>
@@ -4610,7 +4695,7 @@
     </w:p>
     <w:p>
       <w:pPr>
-        <w:pStyle w:val="a5"/>
+        <w:pStyle w:val="a7"/>
         <w:numPr>
           <w:ilvl w:val="0"/>
           <w:numId w:val="3"/>
@@ -4632,7 +4717,7 @@
     </w:p>
     <w:p>
       <w:pPr>
-        <w:pStyle w:val="a5"/>
+        <w:pStyle w:val="a7"/>
         <w:numPr>
           <w:ilvl w:val="0"/>
           <w:numId w:val="3"/>
@@ -4654,7 +4739,7 @@
     </w:p>
     <w:p>
       <w:pPr>
-        <w:pStyle w:val="a5"/>
+        <w:pStyle w:val="a7"/>
         <w:numPr>
           <w:ilvl w:val="0"/>
           <w:numId w:val="3"/>
@@ -4676,7 +4761,7 @@
     </w:p>
     <w:p>
       <w:pPr>
-        <w:pStyle w:val="a5"/>
+        <w:pStyle w:val="a7"/>
         <w:numPr>
           <w:ilvl w:val="0"/>
           <w:numId w:val="3"/>
@@ -4698,7 +4783,7 @@
     </w:p>
     <w:p>
       <w:pPr>
-        <w:pStyle w:val="a5"/>
+        <w:pStyle w:val="a7"/>
         <w:numPr>
           <w:ilvl w:val="0"/>
           <w:numId w:val="3"/>
@@ -4720,7 +4805,7 @@
     </w:p>
     <w:p>
       <w:pPr>
-        <w:pStyle w:val="a5"/>
+        <w:pStyle w:val="a7"/>
         <w:numPr>
           <w:ilvl w:val="0"/>
           <w:numId w:val="3"/>
@@ -4742,7 +4827,7 @@
     </w:p>
     <w:p>
       <w:pPr>
-        <w:pStyle w:val="a5"/>
+        <w:pStyle w:val="a7"/>
         <w:numPr>
           <w:ilvl w:val="0"/>
           <w:numId w:val="3"/>
@@ -4764,7 +4849,7 @@
     </w:p>
     <w:p>
       <w:pPr>
-        <w:pStyle w:val="a5"/>
+        <w:pStyle w:val="a7"/>
         <w:numPr>
           <w:ilvl w:val="0"/>
           <w:numId w:val="3"/>
@@ -4786,7 +4871,7 @@
     </w:p>
     <w:p>
       <w:pPr>
-        <w:pStyle w:val="a5"/>
+        <w:pStyle w:val="a7"/>
         <w:numPr>
           <w:ilvl w:val="0"/>
           <w:numId w:val="2"/>
@@ -4907,7 +4992,7 @@
     </w:p>
     <w:p>
       <w:pPr>
-        <w:pStyle w:val="a5"/>
+        <w:pStyle w:val="a7"/>
         <w:numPr>
           <w:ilvl w:val="0"/>
           <w:numId w:val="2"/>
@@ -4931,7 +5016,7 @@
     </w:p>
     <w:p>
       <w:pPr>
-        <w:pStyle w:val="a5"/>
+        <w:pStyle w:val="a7"/>
         <w:numPr>
           <w:ilvl w:val="0"/>
           <w:numId w:val="4"/>
@@ -4953,7 +5038,7 @@
     </w:p>
     <w:p>
       <w:pPr>
-        <w:pStyle w:val="a5"/>
+        <w:pStyle w:val="a7"/>
         <w:numPr>
           <w:ilvl w:val="0"/>
           <w:numId w:val="4"/>
@@ -4991,7 +5076,7 @@
     </w:p>
     <w:p>
       <w:pPr>
-        <w:pStyle w:val="a5"/>
+        <w:pStyle w:val="a7"/>
         <w:numPr>
           <w:ilvl w:val="0"/>
           <w:numId w:val="4"/>
@@ -5056,16 +5141,184 @@
       <w:pPr>
         <w:pStyle w:val="1"/>
       </w:pPr>
-      <w:bookmarkStart w:id="31" w:name="_Toc290468065"/>
-      <w:bookmarkStart w:id="32" w:name="_Toc301360621"/>
+      <w:bookmarkStart w:id="30" w:name="_Toc290468065"/>
+      <w:bookmarkStart w:id="31" w:name="_Toc301360621"/>
       <w:r>
         <w:rPr>
           <w:rFonts w:hint="eastAsia"/>
         </w:rPr>
         <w:t>非功能性需求</w:t>
       </w:r>
+      <w:bookmarkEnd w:id="30"/>
       <w:bookmarkEnd w:id="31"/>
+    </w:p>
+    <w:p>
+      <w:pPr>
+        <w:rPr>
+          <w:i/>
+          <w:color w:val="548DD4" w:themeColor="text2" w:themeTint="99"/>
+        </w:rPr>
+      </w:pPr>
+      <w:r>
+        <w:rPr>
+          <w:rFonts w:hint="eastAsia"/>
+          <w:i/>
+          <w:color w:val="548DD4" w:themeColor="text2" w:themeTint="99"/>
+        </w:rPr>
+        <w:t>[</w:t>
+      </w:r>
+      <w:r>
+        <w:rPr>
+          <w:rFonts w:hint="eastAsia"/>
+          <w:i/>
+          <w:color w:val="548DD4" w:themeColor="text2" w:themeTint="99"/>
+        </w:rPr>
+        <w:t>本章主要说明系统的非功能性需求，这些需求对系统的完整性、质量、可维护、可管理等方面往往具有关键性的影响。</w:t>
+      </w:r>
+      <w:proofErr w:type="gramStart"/>
+      <w:r>
+        <w:rPr>
+          <w:rFonts w:hint="eastAsia"/>
+          <w:i/>
+          <w:color w:val="548DD4" w:themeColor="text2" w:themeTint="99"/>
+        </w:rPr>
+        <w:t>请项目</w:t>
+      </w:r>
+      <w:proofErr w:type="gramEnd"/>
+      <w:r>
+        <w:rPr>
+          <w:rFonts w:hint="eastAsia"/>
+          <w:i/>
+          <w:color w:val="548DD4" w:themeColor="text2" w:themeTint="99"/>
+        </w:rPr>
+        <w:t>团队重视并认真</w:t>
+      </w:r>
+      <w:r>
+        <w:rPr>
+          <w:rFonts w:hint="eastAsia"/>
+          <w:i/>
+          <w:color w:val="548DD4" w:themeColor="text2" w:themeTint="99"/>
+        </w:rPr>
+        <w:t>测算、</w:t>
+      </w:r>
+      <w:r>
+        <w:rPr>
+          <w:rFonts w:hint="eastAsia"/>
+          <w:i/>
+          <w:color w:val="548DD4" w:themeColor="text2" w:themeTint="99"/>
+        </w:rPr>
+        <w:t>收集。</w:t>
+      </w:r>
+    </w:p>
+    <w:p>
+      <w:pPr>
+        <w:rPr>
+          <w:i/>
+          <w:color w:val="548DD4" w:themeColor="text2" w:themeTint="99"/>
+        </w:rPr>
+      </w:pPr>
+      <w:r>
+        <w:rPr>
+          <w:rFonts w:hint="eastAsia"/>
+          <w:i/>
+          <w:color w:val="548DD4" w:themeColor="text2" w:themeTint="99"/>
+        </w:rPr>
+        <w:t>所有指标务必符合</w:t>
+      </w:r>
+      <w:r>
+        <w:rPr>
+          <w:rFonts w:hint="eastAsia"/>
+          <w:i/>
+          <w:color w:val="548DD4" w:themeColor="text2" w:themeTint="99"/>
+        </w:rPr>
+        <w:t>SMART</w:t>
+      </w:r>
+      <w:r>
+        <w:rPr>
+          <w:rFonts w:hint="eastAsia"/>
+          <w:i/>
+          <w:color w:val="548DD4" w:themeColor="text2" w:themeTint="99"/>
+        </w:rPr>
+        <w:t>原则，即：明确、可衡量、可接受、实际</w:t>
+      </w:r>
+      <w:r>
+        <w:rPr>
+          <w:rFonts w:hint="eastAsia"/>
+          <w:i/>
+          <w:color w:val="548DD4" w:themeColor="text2" w:themeTint="99"/>
+        </w:rPr>
+        <w:t>(</w:t>
+      </w:r>
+      <w:r>
+        <w:rPr>
+          <w:rFonts w:hint="eastAsia"/>
+          <w:i/>
+          <w:color w:val="548DD4" w:themeColor="text2" w:themeTint="99"/>
+        </w:rPr>
+        <w:t>有理由，有依据</w:t>
+      </w:r>
+      <w:r>
+        <w:rPr>
+          <w:rFonts w:hint="eastAsia"/>
+          <w:i/>
+          <w:color w:val="548DD4" w:themeColor="text2" w:themeTint="99"/>
+        </w:rPr>
+        <w:t>)</w:t>
+      </w:r>
+      <w:r>
+        <w:rPr>
+          <w:rFonts w:hint="eastAsia"/>
+          <w:i/>
+          <w:color w:val="548DD4" w:themeColor="text2" w:themeTint="99"/>
+        </w:rPr>
+        <w:t>、</w:t>
+      </w:r>
+      <w:r>
+        <w:rPr>
+          <w:rFonts w:hint="eastAsia"/>
+          <w:i/>
+          <w:color w:val="548DD4" w:themeColor="text2" w:themeTint="99"/>
+        </w:rPr>
+        <w:t>时效。</w:t>
+      </w:r>
+      <w:r>
+        <w:rPr>
+          <w:rFonts w:hint="eastAsia"/>
+          <w:i/>
+          <w:color w:val="548DD4" w:themeColor="text2" w:themeTint="99"/>
+        </w:rPr>
+        <w:t>]</w:t>
+      </w:r>
+    </w:p>
+    <w:p>
+      <w:pPr>
+        <w:pStyle w:val="2"/>
+      </w:pPr>
+      <w:bookmarkStart w:id="32" w:name="_Toc290468066"/>
+      <w:bookmarkStart w:id="33" w:name="_Toc301360622"/>
+      <w:r>
+        <w:rPr>
+          <w:rFonts w:hint="eastAsia"/>
+        </w:rPr>
+        <w:t>指标参数</w:t>
+      </w:r>
       <w:bookmarkEnd w:id="32"/>
+      <w:bookmarkEnd w:id="33"/>
+    </w:p>
+    <w:p>
+      <w:pPr>
+        <w:pStyle w:val="3"/>
+      </w:pPr>
+      <w:bookmarkStart w:id="34" w:name="_Toc290468067"/>
+      <w:bookmarkStart w:id="35" w:name="_Toc301360623"/>
+      <w:r>
+        <w:rPr>
+          <w:rFonts w:hint="eastAsia"/>
+        </w:rPr>
+        <w:t>性能参数</w:t>
+      </w:r>
+      <w:bookmarkEnd w:id="34"/>
+      <w:bookmarkEnd w:id="35"/>
     </w:p>
     <w:p>
       <w:pPr>
@@ -5088,95 +5341,319 @@
           <w:i/>
           <w:color w:val="548DD4" w:themeColor="text2" w:themeTint="99"/>
         </w:rPr>
-        <w:t>本章主要说明系统的非功能性需求，这些需求对系统的完整性、质量、可维护、可管理等方面往往具有关键性的影响。请项目团队重视并认真</w:t>
-      </w:r>
-      <w:r>
-        <w:rPr>
-          <w:rFonts w:hint="eastAsia"/>
-          <w:i/>
-          <w:color w:val="548DD4" w:themeColor="text2" w:themeTint="99"/>
-        </w:rPr>
-        <w:t>测算、</w:t>
-      </w:r>
-      <w:r>
-        <w:rPr>
-          <w:rFonts w:hint="eastAsia"/>
-          <w:i/>
-          <w:color w:val="548DD4" w:themeColor="text2" w:themeTint="99"/>
-        </w:rPr>
-        <w:t>收集。</w:t>
-      </w:r>
-    </w:p>
-    <w:p>
-      <w:pPr>
-        <w:rPr>
-          <w:i/>
-          <w:color w:val="548DD4" w:themeColor="text2" w:themeTint="99"/>
-        </w:rPr>
-      </w:pPr>
-      <w:r>
-        <w:rPr>
-          <w:rFonts w:hint="eastAsia"/>
-          <w:i/>
-          <w:color w:val="548DD4" w:themeColor="text2" w:themeTint="99"/>
-        </w:rPr>
-        <w:t>所有指标务必符合</w:t>
-      </w:r>
-      <w:r>
-        <w:rPr>
-          <w:rFonts w:hint="eastAsia"/>
-          <w:i/>
-          <w:color w:val="548DD4" w:themeColor="text2" w:themeTint="99"/>
-        </w:rPr>
-        <w:t>SMART</w:t>
-      </w:r>
-      <w:r>
-        <w:rPr>
-          <w:rFonts w:hint="eastAsia"/>
-          <w:i/>
-          <w:color w:val="548DD4" w:themeColor="text2" w:themeTint="99"/>
-        </w:rPr>
-        <w:t>原则，即：明确、可衡量、可接受、实际</w:t>
-      </w:r>
-      <w:r>
-        <w:rPr>
-          <w:rFonts w:hint="eastAsia"/>
-          <w:i/>
-          <w:color w:val="548DD4" w:themeColor="text2" w:themeTint="99"/>
-        </w:rPr>
-        <w:t>(</w:t>
-      </w:r>
-      <w:r>
-        <w:rPr>
-          <w:rFonts w:hint="eastAsia"/>
-          <w:i/>
-          <w:color w:val="548DD4" w:themeColor="text2" w:themeTint="99"/>
-        </w:rPr>
-        <w:t>有理由，有依据</w:t>
-      </w:r>
-      <w:r>
-        <w:rPr>
-          <w:rFonts w:hint="eastAsia"/>
-          <w:i/>
-          <w:color w:val="548DD4" w:themeColor="text2" w:themeTint="99"/>
-        </w:rPr>
-        <w:t>)</w:t>
-      </w:r>
-      <w:r>
-        <w:rPr>
-          <w:rFonts w:hint="eastAsia"/>
-          <w:i/>
-          <w:color w:val="548DD4" w:themeColor="text2" w:themeTint="99"/>
-        </w:rPr>
-        <w:t>、</w:t>
-      </w:r>
-      <w:r>
-        <w:rPr>
-          <w:rFonts w:hint="eastAsia"/>
-          <w:i/>
-          <w:color w:val="548DD4" w:themeColor="text2" w:themeTint="99"/>
-        </w:rPr>
-        <w:t>时效。</w:t>
+        <w:t>给出明确的性能指标</w:t>
+      </w:r>
+      <w:r>
+        <w:rPr>
+          <w:rFonts w:hint="eastAsia"/>
+          <w:i/>
+          <w:color w:val="548DD4" w:themeColor="text2" w:themeTint="99"/>
+        </w:rPr>
+        <w:t>要求</w:t>
+      </w:r>
+      <w:r>
+        <w:rPr>
+          <w:rFonts w:hint="eastAsia"/>
+          <w:i/>
+          <w:color w:val="548DD4" w:themeColor="text2" w:themeTint="99"/>
+        </w:rPr>
+        <w:t>。</w:t>
+      </w:r>
+    </w:p>
+    <w:p>
+      <w:pPr>
+        <w:rPr>
+          <w:i/>
+          <w:color w:val="548DD4" w:themeColor="text2" w:themeTint="99"/>
+        </w:rPr>
+      </w:pPr>
+      <w:r>
+        <w:rPr>
+          <w:rFonts w:hint="eastAsia"/>
+          <w:i/>
+          <w:color w:val="548DD4" w:themeColor="text2" w:themeTint="99"/>
+        </w:rPr>
+        <w:t>如：</w:t>
+      </w:r>
+      <w:r>
+        <w:rPr>
+          <w:rFonts w:hint="eastAsia"/>
+          <w:i/>
+          <w:color w:val="548DD4" w:themeColor="text2" w:themeTint="99"/>
+        </w:rPr>
+        <w:t>在网络情况完全稳定、可靠的情况下，应达到以下指标：</w:t>
+      </w:r>
+    </w:p>
+    <w:p>
+      <w:pPr>
+        <w:rPr>
+          <w:i/>
+          <w:color w:val="548DD4" w:themeColor="text2" w:themeTint="99"/>
+        </w:rPr>
+      </w:pPr>
+      <w:r>
+        <w:rPr>
+          <w:rFonts w:hint="eastAsia"/>
+          <w:i/>
+          <w:color w:val="548DD4" w:themeColor="text2" w:themeTint="99"/>
+        </w:rPr>
+        <w:t>并发用户数支持</w:t>
+      </w:r>
+    </w:p>
+    <w:p>
+      <w:pPr>
+        <w:rPr>
+          <w:i/>
+          <w:color w:val="548DD4" w:themeColor="text2" w:themeTint="99"/>
+        </w:rPr>
+      </w:pPr>
+      <w:r>
+        <w:rPr>
+          <w:i/>
+          <w:color w:val="548DD4" w:themeColor="text2" w:themeTint="99"/>
+        </w:rPr>
+        <w:t></w:t>
+      </w:r>
+      <w:r>
+        <w:rPr>
+          <w:i/>
+          <w:color w:val="548DD4" w:themeColor="text2" w:themeTint="99"/>
+        </w:rPr>
+        <w:tab/>
+      </w:r>
+      <w:r>
+        <w:rPr>
+          <w:rFonts w:hint="eastAsia"/>
+          <w:i/>
+          <w:color w:val="548DD4" w:themeColor="text2" w:themeTint="99"/>
+        </w:rPr>
+        <w:t>平均并发请求数：</w:t>
+      </w:r>
+      <w:r>
+        <w:rPr>
+          <w:i/>
+          <w:color w:val="548DD4" w:themeColor="text2" w:themeTint="99"/>
+        </w:rPr>
+        <w:t>8-12</w:t>
+      </w:r>
+      <w:r>
+        <w:rPr>
+          <w:rFonts w:hint="eastAsia"/>
+          <w:i/>
+          <w:color w:val="548DD4" w:themeColor="text2" w:themeTint="99"/>
+        </w:rPr>
+        <w:t>个</w:t>
+      </w:r>
+      <w:r>
+        <w:rPr>
+          <w:i/>
+          <w:color w:val="548DD4" w:themeColor="text2" w:themeTint="99"/>
+        </w:rPr>
+        <w:t>/</w:t>
+      </w:r>
+      <w:r>
+        <w:rPr>
+          <w:rFonts w:hint="eastAsia"/>
+          <w:i/>
+          <w:color w:val="548DD4" w:themeColor="text2" w:themeTint="99"/>
+        </w:rPr>
+        <w:t>秒</w:t>
+      </w:r>
+    </w:p>
+    <w:p>
+      <w:pPr>
+        <w:rPr>
+          <w:i/>
+          <w:color w:val="548DD4" w:themeColor="text2" w:themeTint="99"/>
+        </w:rPr>
+      </w:pPr>
+      <w:r>
+        <w:rPr>
+          <w:i/>
+          <w:color w:val="548DD4" w:themeColor="text2" w:themeTint="99"/>
+        </w:rPr>
+        <w:t></w:t>
+      </w:r>
+      <w:r>
+        <w:rPr>
+          <w:i/>
+          <w:color w:val="548DD4" w:themeColor="text2" w:themeTint="99"/>
+        </w:rPr>
+        <w:tab/>
+      </w:r>
+      <w:r>
+        <w:rPr>
+          <w:rFonts w:hint="eastAsia"/>
+          <w:i/>
+          <w:color w:val="548DD4" w:themeColor="text2" w:themeTint="99"/>
+        </w:rPr>
+        <w:t>峰值并发请求数：</w:t>
+      </w:r>
+      <w:r>
+        <w:rPr>
+          <w:i/>
+          <w:color w:val="548DD4" w:themeColor="text2" w:themeTint="99"/>
+        </w:rPr>
+        <w:t>18-20</w:t>
+      </w:r>
+      <w:r>
+        <w:rPr>
+          <w:rFonts w:hint="eastAsia"/>
+          <w:i/>
+          <w:color w:val="548DD4" w:themeColor="text2" w:themeTint="99"/>
+        </w:rPr>
+        <w:t>个</w:t>
+      </w:r>
+      <w:r>
+        <w:rPr>
+          <w:i/>
+          <w:color w:val="548DD4" w:themeColor="text2" w:themeTint="99"/>
+        </w:rPr>
+        <w:t>/</w:t>
+      </w:r>
+      <w:r>
+        <w:rPr>
+          <w:rFonts w:hint="eastAsia"/>
+          <w:i/>
+          <w:color w:val="548DD4" w:themeColor="text2" w:themeTint="99"/>
+        </w:rPr>
+        <w:t>秒</w:t>
+      </w:r>
+    </w:p>
+    <w:p>
+      <w:pPr>
+        <w:rPr>
+          <w:i/>
+          <w:color w:val="548DD4" w:themeColor="text2" w:themeTint="99"/>
+        </w:rPr>
+      </w:pPr>
+      <w:r>
+        <w:rPr>
+          <w:rFonts w:hint="eastAsia"/>
+          <w:i/>
+          <w:color w:val="548DD4" w:themeColor="text2" w:themeTint="99"/>
+        </w:rPr>
+        <w:t>响应速度</w:t>
+      </w:r>
+    </w:p>
+    <w:p>
+      <w:pPr>
+        <w:rPr>
+          <w:i/>
+          <w:color w:val="548DD4" w:themeColor="text2" w:themeTint="99"/>
+        </w:rPr>
+      </w:pPr>
+      <w:r>
+        <w:rPr>
+          <w:i/>
+          <w:color w:val="548DD4" w:themeColor="text2" w:themeTint="99"/>
+        </w:rPr>
+        <w:t></w:t>
+      </w:r>
+      <w:r>
+        <w:rPr>
+          <w:i/>
+          <w:color w:val="548DD4" w:themeColor="text2" w:themeTint="99"/>
+        </w:rPr>
+        <w:tab/>
+      </w:r>
+      <w:r>
+        <w:rPr>
+          <w:rFonts w:hint="eastAsia"/>
+          <w:i/>
+          <w:color w:val="548DD4" w:themeColor="text2" w:themeTint="99"/>
+        </w:rPr>
+        <w:t>平均并发时的响应速度：</w:t>
+      </w:r>
+      <w:r>
+        <w:rPr>
+          <w:i/>
+          <w:color w:val="548DD4" w:themeColor="text2" w:themeTint="99"/>
+        </w:rPr>
+        <w:t>200-300</w:t>
+      </w:r>
+      <w:r>
+        <w:rPr>
+          <w:rFonts w:hint="eastAsia"/>
+          <w:i/>
+          <w:color w:val="548DD4" w:themeColor="text2" w:themeTint="99"/>
+        </w:rPr>
+        <w:t>毫秒</w:t>
+      </w:r>
+      <w:r>
+        <w:rPr>
+          <w:i/>
+          <w:color w:val="548DD4" w:themeColor="text2" w:themeTint="99"/>
+        </w:rPr>
+        <w:t>/</w:t>
+      </w:r>
+      <w:r>
+        <w:rPr>
+          <w:rFonts w:hint="eastAsia"/>
+          <w:i/>
+          <w:color w:val="548DD4" w:themeColor="text2" w:themeTint="99"/>
+        </w:rPr>
+        <w:t>请求</w:t>
+      </w:r>
+    </w:p>
+    <w:p>
+      <w:pPr>
+        <w:rPr>
+          <w:i/>
+          <w:color w:val="548DD4" w:themeColor="text2" w:themeTint="99"/>
+        </w:rPr>
+      </w:pPr>
+      <w:r>
+        <w:rPr>
+          <w:i/>
+          <w:color w:val="548DD4" w:themeColor="text2" w:themeTint="99"/>
+        </w:rPr>
+        <w:t></w:t>
+      </w:r>
+      <w:r>
+        <w:rPr>
+          <w:i/>
+          <w:color w:val="548DD4" w:themeColor="text2" w:themeTint="99"/>
+        </w:rPr>
+        <w:tab/>
+      </w:r>
+      <w:r>
+        <w:rPr>
+          <w:rFonts w:hint="eastAsia"/>
+          <w:i/>
+          <w:color w:val="548DD4" w:themeColor="text2" w:themeTint="99"/>
+        </w:rPr>
+        <w:t>峰值并发时的响应速度：</w:t>
+      </w:r>
+      <w:r>
+        <w:rPr>
+          <w:i/>
+          <w:color w:val="548DD4" w:themeColor="text2" w:themeTint="99"/>
+        </w:rPr>
+        <w:t>800-1000</w:t>
+      </w:r>
+      <w:r>
+        <w:rPr>
+          <w:rFonts w:hint="eastAsia"/>
+          <w:i/>
+          <w:color w:val="548DD4" w:themeColor="text2" w:themeTint="99"/>
+        </w:rPr>
+        <w:t>毫秒</w:t>
+      </w:r>
+      <w:r>
+        <w:rPr>
+          <w:i/>
+          <w:color w:val="548DD4" w:themeColor="text2" w:themeTint="99"/>
+        </w:rPr>
+        <w:t>/</w:t>
+      </w:r>
+      <w:r>
+        <w:rPr>
+          <w:rFonts w:hint="eastAsia"/>
+          <w:i/>
+          <w:color w:val="548DD4" w:themeColor="text2" w:themeTint="99"/>
+        </w:rPr>
+        <w:t>请求</w:t>
       </w:r>
       <w:r>
         <w:rPr>
@@ -5187,35 +5664,676 @@
         <w:t>]</w:t>
       </w:r>
     </w:p>
+    <w:p/>
+    <w:p>
+      <w:pPr>
+        <w:pStyle w:val="3"/>
+      </w:pPr>
+      <w:bookmarkStart w:id="36" w:name="_Toc290468068"/>
+      <w:bookmarkStart w:id="37" w:name="_Toc301360624"/>
+      <w:r>
+        <w:rPr>
+          <w:rFonts w:hint="eastAsia"/>
+        </w:rPr>
+        <w:t>并发用户数</w:t>
+      </w:r>
+      <w:bookmarkEnd w:id="36"/>
+      <w:bookmarkEnd w:id="37"/>
+    </w:p>
+    <w:p>
+      <w:pPr>
+        <w:rPr>
+          <w:i/>
+          <w:color w:val="548DD4" w:themeColor="text2" w:themeTint="99"/>
+        </w:rPr>
+      </w:pPr>
+      <w:r>
+        <w:rPr>
+          <w:rFonts w:hint="eastAsia"/>
+          <w:i/>
+          <w:color w:val="548DD4" w:themeColor="text2" w:themeTint="99"/>
+        </w:rPr>
+        <w:t>[</w:t>
+      </w:r>
+      <w:r>
+        <w:rPr>
+          <w:rFonts w:hint="eastAsia"/>
+          <w:i/>
+          <w:color w:val="548DD4" w:themeColor="text2" w:themeTint="99"/>
+        </w:rPr>
+        <w:t>根据业务发展情况，测算出并发用户数量。</w:t>
+      </w:r>
+      <w:r>
+        <w:rPr>
+          <w:rFonts w:hint="eastAsia"/>
+          <w:i/>
+          <w:color w:val="548DD4" w:themeColor="text2" w:themeTint="99"/>
+        </w:rPr>
+        <w:t>如：</w:t>
+      </w:r>
+      <w:r>
+        <w:rPr>
+          <w:rFonts w:hint="eastAsia"/>
+          <w:i/>
+          <w:color w:val="548DD4" w:themeColor="text2" w:themeTint="99"/>
+        </w:rPr>
+        <w:t>预计每天</w:t>
+      </w:r>
+      <w:r>
+        <w:rPr>
+          <w:rFonts w:hint="eastAsia"/>
+          <w:i/>
+          <w:color w:val="548DD4" w:themeColor="text2" w:themeTint="99"/>
+        </w:rPr>
+        <w:t>100000</w:t>
+      </w:r>
+      <w:r>
+        <w:rPr>
+          <w:rFonts w:hint="eastAsia"/>
+          <w:i/>
+          <w:color w:val="548DD4" w:themeColor="text2" w:themeTint="99"/>
+        </w:rPr>
+        <w:t>笔业务，中国移动</w:t>
+      </w:r>
+      <w:r>
+        <w:rPr>
+          <w:rFonts w:hint="eastAsia"/>
+          <w:i/>
+          <w:color w:val="548DD4" w:themeColor="text2" w:themeTint="99"/>
+        </w:rPr>
+        <w:t>7000</w:t>
+      </w:r>
+      <w:r>
+        <w:rPr>
+          <w:rFonts w:hint="eastAsia"/>
+          <w:i/>
+          <w:color w:val="548DD4" w:themeColor="text2" w:themeTint="99"/>
+        </w:rPr>
+        <w:t>多万用户，按照</w:t>
+      </w:r>
+      <w:r>
+        <w:rPr>
+          <w:rFonts w:hint="eastAsia"/>
+          <w:i/>
+          <w:color w:val="548DD4" w:themeColor="text2" w:themeTint="99"/>
+        </w:rPr>
+        <w:t>1%</w:t>
+      </w:r>
+      <w:r>
+        <w:rPr>
+          <w:rFonts w:hint="eastAsia"/>
+          <w:i/>
+          <w:color w:val="548DD4" w:themeColor="text2" w:themeTint="99"/>
+        </w:rPr>
+        <w:t>，</w:t>
+      </w:r>
+      <w:r>
+        <w:rPr>
+          <w:rFonts w:hint="eastAsia"/>
+          <w:i/>
+          <w:color w:val="548DD4" w:themeColor="text2" w:themeTint="99"/>
+        </w:rPr>
+        <w:t>10%</w:t>
+      </w:r>
+      <w:r>
+        <w:rPr>
+          <w:rFonts w:hint="eastAsia"/>
+          <w:i/>
+          <w:color w:val="548DD4" w:themeColor="text2" w:themeTint="99"/>
+        </w:rPr>
+        <w:t>计算系统容量</w:t>
+      </w:r>
+      <w:r>
+        <w:rPr>
+          <w:rFonts w:hint="eastAsia"/>
+          <w:i/>
+          <w:color w:val="548DD4" w:themeColor="text2" w:themeTint="99"/>
+        </w:rPr>
+        <w:t>。</w:t>
+      </w:r>
+      <w:r>
+        <w:rPr>
+          <w:rFonts w:hint="eastAsia"/>
+          <w:i/>
+          <w:color w:val="548DD4" w:themeColor="text2" w:themeTint="99"/>
+        </w:rPr>
+        <w:t>计算公式：</w:t>
+      </w:r>
+      <w:r>
+        <w:rPr>
+          <w:rFonts w:hint="eastAsia"/>
+          <w:i/>
+          <w:color w:val="548DD4" w:themeColor="text2" w:themeTint="99"/>
+        </w:rPr>
+        <w:t>100000</w:t>
+      </w:r>
+      <w:r>
+        <w:rPr>
+          <w:rFonts w:hint="eastAsia"/>
+          <w:i/>
+          <w:color w:val="548DD4" w:themeColor="text2" w:themeTint="99"/>
+        </w:rPr>
+        <w:t>笔</w:t>
+      </w:r>
+      <w:r>
+        <w:rPr>
+          <w:rFonts w:hint="eastAsia"/>
+          <w:i/>
+          <w:color w:val="548DD4" w:themeColor="text2" w:themeTint="99"/>
+        </w:rPr>
+        <w:t>/12</w:t>
+      </w:r>
+      <w:r>
+        <w:rPr>
+          <w:rFonts w:hint="eastAsia"/>
+          <w:i/>
+          <w:color w:val="548DD4" w:themeColor="text2" w:themeTint="99"/>
+        </w:rPr>
+        <w:t>小时</w:t>
+      </w:r>
+      <w:r>
+        <w:rPr>
+          <w:rFonts w:hint="eastAsia"/>
+          <w:i/>
+          <w:color w:val="548DD4" w:themeColor="text2" w:themeTint="99"/>
+        </w:rPr>
+        <w:t>/60</w:t>
+      </w:r>
+      <w:r>
+        <w:rPr>
+          <w:rFonts w:hint="eastAsia"/>
+          <w:i/>
+          <w:color w:val="548DD4" w:themeColor="text2" w:themeTint="99"/>
+        </w:rPr>
+        <w:t>分</w:t>
+      </w:r>
+      <w:r>
+        <w:rPr>
+          <w:rFonts w:hint="eastAsia"/>
+          <w:i/>
+          <w:color w:val="548DD4" w:themeColor="text2" w:themeTint="99"/>
+        </w:rPr>
+        <w:t>/60</w:t>
+      </w:r>
+      <w:r>
+        <w:rPr>
+          <w:rFonts w:hint="eastAsia"/>
+          <w:i/>
+          <w:color w:val="548DD4" w:themeColor="text2" w:themeTint="99"/>
+        </w:rPr>
+        <w:t>秒约等于</w:t>
+      </w:r>
+      <w:r>
+        <w:rPr>
+          <w:rFonts w:hint="eastAsia"/>
+          <w:i/>
+          <w:color w:val="548DD4" w:themeColor="text2" w:themeTint="99"/>
+        </w:rPr>
+        <w:t>2.4</w:t>
+      </w:r>
+      <w:r>
+        <w:rPr>
+          <w:rFonts w:hint="eastAsia"/>
+          <w:i/>
+          <w:color w:val="548DD4" w:themeColor="text2" w:themeTint="99"/>
+        </w:rPr>
+        <w:t>笔</w:t>
+      </w:r>
+      <w:r>
+        <w:rPr>
+          <w:rFonts w:hint="eastAsia"/>
+          <w:i/>
+          <w:color w:val="548DD4" w:themeColor="text2" w:themeTint="99"/>
+        </w:rPr>
+        <w:t>/</w:t>
+      </w:r>
+      <w:r>
+        <w:rPr>
+          <w:rFonts w:hint="eastAsia"/>
+          <w:i/>
+          <w:color w:val="548DD4" w:themeColor="text2" w:themeTint="99"/>
+        </w:rPr>
+        <w:t>秒；</w:t>
+      </w:r>
+    </w:p>
+    <w:p>
+      <w:pPr>
+        <w:rPr>
+          <w:i/>
+          <w:color w:val="548DD4" w:themeColor="text2" w:themeTint="99"/>
+        </w:rPr>
+      </w:pPr>
+      <w:r>
+        <w:rPr>
+          <w:rFonts w:hint="eastAsia"/>
+          <w:i/>
+          <w:color w:val="548DD4" w:themeColor="text2" w:themeTint="99"/>
+        </w:rPr>
+        <w:t>注：客户使用时间大多集中在白天，所以按照</w:t>
+      </w:r>
+      <w:r>
+        <w:rPr>
+          <w:rFonts w:hint="eastAsia"/>
+          <w:i/>
+          <w:color w:val="548DD4" w:themeColor="text2" w:themeTint="99"/>
+        </w:rPr>
+        <w:t>12</w:t>
+      </w:r>
+      <w:r>
+        <w:rPr>
+          <w:rFonts w:hint="eastAsia"/>
+          <w:i/>
+          <w:color w:val="548DD4" w:themeColor="text2" w:themeTint="99"/>
+        </w:rPr>
+        <w:t>小时计算；</w:t>
+      </w:r>
+      <w:r>
+        <w:rPr>
+          <w:rFonts w:hint="eastAsia"/>
+          <w:i/>
+          <w:color w:val="548DD4" w:themeColor="text2" w:themeTint="99"/>
+        </w:rPr>
+        <w:t>]</w:t>
+      </w:r>
+    </w:p>
+    <w:p/>
+    <w:p>
+      <w:pPr>
+        <w:pStyle w:val="3"/>
+      </w:pPr>
+      <w:bookmarkStart w:id="38" w:name="_Toc290468069"/>
+      <w:bookmarkStart w:id="39" w:name="_Toc301360625"/>
+      <w:r>
+        <w:rPr>
+          <w:rFonts w:hint="eastAsia"/>
+        </w:rPr>
+        <w:t>数据容量</w:t>
+      </w:r>
+      <w:bookmarkEnd w:id="38"/>
+      <w:bookmarkEnd w:id="39"/>
+    </w:p>
+    <w:p>
+      <w:pPr>
+        <w:rPr>
+          <w:i/>
+          <w:color w:val="548DD4" w:themeColor="text2" w:themeTint="99"/>
+        </w:rPr>
+      </w:pPr>
+      <w:r>
+        <w:rPr>
+          <w:rFonts w:hint="eastAsia"/>
+          <w:i/>
+          <w:color w:val="548DD4" w:themeColor="text2" w:themeTint="99"/>
+        </w:rPr>
+        <w:t>[</w:t>
+      </w:r>
+      <w:r>
+        <w:rPr>
+          <w:rFonts w:hint="eastAsia"/>
+          <w:i/>
+          <w:color w:val="548DD4" w:themeColor="text2" w:themeTint="99"/>
+        </w:rPr>
+        <w:t>根据业务发展预测项目成果必须能够满足的最大数据容量。</w:t>
+      </w:r>
+    </w:p>
+    <w:p>
+      <w:pPr>
+        <w:rPr>
+          <w:i/>
+          <w:color w:val="548DD4" w:themeColor="text2" w:themeTint="99"/>
+        </w:rPr>
+      </w:pPr>
+      <w:r>
+        <w:rPr>
+          <w:rFonts w:hint="eastAsia"/>
+          <w:i/>
+          <w:color w:val="548DD4" w:themeColor="text2" w:themeTint="99"/>
+        </w:rPr>
+        <w:t>按照中国移动</w:t>
+      </w:r>
+      <w:r>
+        <w:rPr>
+          <w:rFonts w:hint="eastAsia"/>
+          <w:i/>
+          <w:color w:val="548DD4" w:themeColor="text2" w:themeTint="99"/>
+        </w:rPr>
+        <w:t>7000</w:t>
+      </w:r>
+      <w:r>
+        <w:rPr>
+          <w:rFonts w:hint="eastAsia"/>
+          <w:i/>
+          <w:color w:val="548DD4" w:themeColor="text2" w:themeTint="99"/>
+        </w:rPr>
+        <w:t>多万用户</w:t>
+      </w:r>
+      <w:r>
+        <w:rPr>
+          <w:rFonts w:hint="eastAsia"/>
+          <w:i/>
+          <w:color w:val="548DD4" w:themeColor="text2" w:themeTint="99"/>
+        </w:rPr>
+        <w:t>1</w:t>
+      </w:r>
+      <w:r>
+        <w:rPr>
+          <w:rFonts w:hint="eastAsia"/>
+          <w:i/>
+          <w:color w:val="548DD4" w:themeColor="text2" w:themeTint="99"/>
+        </w:rPr>
+        <w:t>％、</w:t>
+      </w:r>
+      <w:r>
+        <w:rPr>
+          <w:rFonts w:hint="eastAsia"/>
+          <w:i/>
+          <w:color w:val="548DD4" w:themeColor="text2" w:themeTint="99"/>
+        </w:rPr>
+        <w:t>10</w:t>
+      </w:r>
+      <w:r>
+        <w:rPr>
+          <w:rFonts w:hint="eastAsia"/>
+          <w:i/>
+          <w:color w:val="548DD4" w:themeColor="text2" w:themeTint="99"/>
+        </w:rPr>
+        <w:t>％计算，按一份客户资料</w:t>
+      </w:r>
+      <w:r>
+        <w:rPr>
+          <w:rFonts w:hint="eastAsia"/>
+          <w:i/>
+          <w:color w:val="548DD4" w:themeColor="text2" w:themeTint="99"/>
+        </w:rPr>
+        <w:t>1K</w:t>
+      </w:r>
+      <w:r>
+        <w:rPr>
+          <w:rFonts w:hint="eastAsia"/>
+          <w:i/>
+          <w:color w:val="548DD4" w:themeColor="text2" w:themeTint="99"/>
+        </w:rPr>
+        <w:t>计算，分别为</w:t>
+      </w:r>
+      <w:r>
+        <w:rPr>
+          <w:rFonts w:hint="eastAsia"/>
+          <w:i/>
+          <w:color w:val="548DD4" w:themeColor="text2" w:themeTint="99"/>
+        </w:rPr>
+        <w:t>684M</w:t>
+      </w:r>
+      <w:r>
+        <w:rPr>
+          <w:rFonts w:hint="eastAsia"/>
+          <w:i/>
+          <w:color w:val="548DD4" w:themeColor="text2" w:themeTint="99"/>
+        </w:rPr>
+        <w:t>，</w:t>
+      </w:r>
+      <w:r>
+        <w:rPr>
+          <w:rFonts w:hint="eastAsia"/>
+          <w:i/>
+          <w:color w:val="548DD4" w:themeColor="text2" w:themeTint="99"/>
+        </w:rPr>
+        <w:t>6836M</w:t>
+      </w:r>
+      <w:r>
+        <w:rPr>
+          <w:rFonts w:hint="eastAsia"/>
+          <w:i/>
+          <w:color w:val="548DD4" w:themeColor="text2" w:themeTint="99"/>
+        </w:rPr>
+        <w:t>。</w:t>
+      </w:r>
+    </w:p>
+    <w:p>
+      <w:pPr>
+        <w:rPr>
+          <w:i/>
+          <w:color w:val="548DD4" w:themeColor="text2" w:themeTint="99"/>
+        </w:rPr>
+      </w:pPr>
+      <w:r>
+        <w:rPr>
+          <w:rFonts w:hint="eastAsia"/>
+          <w:i/>
+          <w:color w:val="548DD4" w:themeColor="text2" w:themeTint="99"/>
+        </w:rPr>
+        <w:t>按每笔业务产生</w:t>
+      </w:r>
+      <w:r>
+        <w:rPr>
+          <w:rFonts w:hint="eastAsia"/>
+          <w:i/>
+          <w:color w:val="548DD4" w:themeColor="text2" w:themeTint="99"/>
+        </w:rPr>
+        <w:t>1k</w:t>
+      </w:r>
+      <w:r>
+        <w:rPr>
+          <w:rFonts w:hint="eastAsia"/>
+          <w:i/>
+          <w:color w:val="548DD4" w:themeColor="text2" w:themeTint="99"/>
+        </w:rPr>
+        <w:t>数据计算，每日交易产生数据量：交易量</w:t>
+      </w:r>
+      <w:r>
+        <w:rPr>
+          <w:rFonts w:hint="eastAsia"/>
+          <w:i/>
+          <w:color w:val="548DD4" w:themeColor="text2" w:themeTint="99"/>
+        </w:rPr>
+        <w:t>*</w:t>
+      </w:r>
+      <w:r>
+        <w:rPr>
+          <w:rFonts w:hint="eastAsia"/>
+          <w:i/>
+          <w:color w:val="548DD4" w:themeColor="text2" w:themeTint="99"/>
+        </w:rPr>
+        <w:t>每笔交易数据量</w:t>
+      </w:r>
+      <w:r>
+        <w:rPr>
+          <w:rFonts w:hint="eastAsia"/>
+          <w:i/>
+          <w:color w:val="548DD4" w:themeColor="text2" w:themeTint="99"/>
+        </w:rPr>
+        <w:t>=100000*1K=100M</w:t>
+      </w:r>
+    </w:p>
+    <w:p>
+      <w:pPr>
+        <w:rPr>
+          <w:i/>
+          <w:color w:val="548DD4" w:themeColor="text2" w:themeTint="99"/>
+        </w:rPr>
+      </w:pPr>
+      <w:r>
+        <w:rPr>
+          <w:rFonts w:hint="eastAsia"/>
+          <w:i/>
+          <w:color w:val="548DD4" w:themeColor="text2" w:themeTint="99"/>
+        </w:rPr>
+        <w:t>按照中国移动用户</w:t>
+      </w:r>
+      <w:r>
+        <w:rPr>
+          <w:rFonts w:hint="eastAsia"/>
+          <w:i/>
+          <w:color w:val="548DD4" w:themeColor="text2" w:themeTint="99"/>
+        </w:rPr>
+        <w:t>10%</w:t>
+      </w:r>
+      <w:r>
+        <w:rPr>
+          <w:rFonts w:hint="eastAsia"/>
+          <w:i/>
+          <w:color w:val="548DD4" w:themeColor="text2" w:themeTint="99"/>
+        </w:rPr>
+        <w:t>投保，每天产生</w:t>
+      </w:r>
+      <w:r>
+        <w:rPr>
+          <w:rFonts w:hint="eastAsia"/>
+          <w:i/>
+          <w:color w:val="548DD4" w:themeColor="text2" w:themeTint="99"/>
+        </w:rPr>
+        <w:t>100000</w:t>
+      </w:r>
+      <w:r>
+        <w:rPr>
+          <w:rFonts w:hint="eastAsia"/>
+          <w:i/>
+          <w:color w:val="548DD4" w:themeColor="text2" w:themeTint="99"/>
+        </w:rPr>
+        <w:t>笔交易，交易数据保存半年计算：</w:t>
+      </w:r>
+    </w:p>
+    <w:p>
+      <w:pPr>
+        <w:rPr>
+          <w:i/>
+          <w:color w:val="548DD4" w:themeColor="text2" w:themeTint="99"/>
+        </w:rPr>
+      </w:pPr>
+      <w:r>
+        <w:rPr>
+          <w:rFonts w:hint="eastAsia"/>
+          <w:i/>
+          <w:color w:val="548DD4" w:themeColor="text2" w:themeTint="99"/>
+        </w:rPr>
+        <w:t>数据库容量＝用户资料＋每日产生数量</w:t>
+      </w:r>
+      <w:r>
+        <w:rPr>
+          <w:rFonts w:hint="eastAsia"/>
+          <w:i/>
+          <w:color w:val="548DD4" w:themeColor="text2" w:themeTint="99"/>
+        </w:rPr>
+        <w:t>*182</w:t>
+      </w:r>
+      <w:r>
+        <w:rPr>
+          <w:rFonts w:hint="eastAsia"/>
+          <w:i/>
+          <w:color w:val="548DD4" w:themeColor="text2" w:themeTint="99"/>
+        </w:rPr>
+        <w:t>天</w:t>
+      </w:r>
+    </w:p>
+    <w:p>
+      <w:pPr>
+        <w:rPr>
+          <w:i/>
+          <w:color w:val="548DD4" w:themeColor="text2" w:themeTint="99"/>
+        </w:rPr>
+      </w:pPr>
+      <w:r>
+        <w:rPr>
+          <w:rFonts w:hint="eastAsia"/>
+          <w:i/>
+          <w:color w:val="548DD4" w:themeColor="text2" w:themeTint="99"/>
+        </w:rPr>
+        <w:t>＝</w:t>
+      </w:r>
+      <w:r>
+        <w:rPr>
+          <w:rFonts w:hint="eastAsia"/>
+          <w:i/>
+          <w:color w:val="548DD4" w:themeColor="text2" w:themeTint="99"/>
+        </w:rPr>
+        <w:t>6836M+100M*182</w:t>
+      </w:r>
+    </w:p>
+    <w:p>
+      <w:pPr>
+        <w:rPr>
+          <w:i/>
+          <w:color w:val="548DD4" w:themeColor="text2" w:themeTint="99"/>
+        </w:rPr>
+      </w:pPr>
+      <w:r>
+        <w:rPr>
+          <w:rFonts w:hint="eastAsia"/>
+          <w:i/>
+          <w:color w:val="548DD4" w:themeColor="text2" w:themeTint="99"/>
+        </w:rPr>
+        <w:t>＝</w:t>
+      </w:r>
+      <w:r>
+        <w:rPr>
+          <w:rFonts w:hint="eastAsia"/>
+          <w:i/>
+          <w:color w:val="548DD4" w:themeColor="text2" w:themeTint="99"/>
+        </w:rPr>
+        <w:t>25036M</w:t>
+      </w:r>
+      <w:r>
+        <w:rPr>
+          <w:rFonts w:hint="eastAsia"/>
+          <w:i/>
+          <w:color w:val="548DD4" w:themeColor="text2" w:themeTint="99"/>
+        </w:rPr>
+        <w:t>（约为</w:t>
+      </w:r>
+      <w:r>
+        <w:rPr>
+          <w:rFonts w:hint="eastAsia"/>
+          <w:i/>
+          <w:color w:val="548DD4" w:themeColor="text2" w:themeTint="99"/>
+        </w:rPr>
+        <w:t>25G</w:t>
+      </w:r>
+      <w:r>
+        <w:rPr>
+          <w:rFonts w:hint="eastAsia"/>
+          <w:i/>
+          <w:color w:val="548DD4" w:themeColor="text2" w:themeTint="99"/>
+        </w:rPr>
+        <w:t>）</w:t>
+      </w:r>
+      <w:r>
+        <w:rPr>
+          <w:rFonts w:hint="eastAsia"/>
+          <w:i/>
+          <w:color w:val="548DD4" w:themeColor="text2" w:themeTint="99"/>
+        </w:rPr>
+        <w:t>]</w:t>
+      </w:r>
+    </w:p>
+    <w:p/>
     <w:p>
       <w:pPr>
         <w:pStyle w:val="2"/>
       </w:pPr>
-      <w:bookmarkStart w:id="33" w:name="_Toc290468066"/>
-      <w:bookmarkStart w:id="34" w:name="_Toc301360622"/>
-      <w:r>
-        <w:rPr>
-          <w:rFonts w:hint="eastAsia"/>
-        </w:rPr>
-        <w:t>指标参数</w:t>
-      </w:r>
-      <w:bookmarkEnd w:id="33"/>
-      <w:bookmarkEnd w:id="34"/>
+      <w:bookmarkStart w:id="40" w:name="_Toc290468070"/>
+      <w:bookmarkStart w:id="41" w:name="_Toc301360626"/>
+      <w:r>
+        <w:rPr>
+          <w:rFonts w:hint="eastAsia"/>
+        </w:rPr>
+        <w:t>硬件服务器及网络需求</w:t>
+      </w:r>
+      <w:bookmarkEnd w:id="40"/>
+      <w:bookmarkEnd w:id="41"/>
     </w:p>
     <w:p>
       <w:pPr>
         <w:pStyle w:val="3"/>
       </w:pPr>
-      <w:bookmarkStart w:id="35" w:name="_Toc290468067"/>
-      <w:bookmarkStart w:id="36" w:name="_Toc301360623"/>
-      <w:r>
-        <w:rPr>
-          <w:rFonts w:hint="eastAsia"/>
-        </w:rPr>
-        <w:t>性能参数</w:t>
-      </w:r>
-      <w:bookmarkEnd w:id="35"/>
-      <w:bookmarkEnd w:id="36"/>
+      <w:bookmarkStart w:id="42" w:name="_Toc290468071"/>
+      <w:bookmarkStart w:id="43" w:name="_Toc301360627"/>
+      <w:r>
+        <w:rPr>
+          <w:rFonts w:hint="eastAsia"/>
+        </w:rPr>
+        <w:t>网络拓扑</w:t>
+      </w:r>
+      <w:bookmarkEnd w:id="42"/>
+      <w:bookmarkEnd w:id="43"/>
     </w:p>
     <w:p>
       <w:pPr>
@@ -5238,319 +6356,47 @@
           <w:i/>
           <w:color w:val="548DD4" w:themeColor="text2" w:themeTint="99"/>
         </w:rPr>
-        <w:t>给出明确的性能指标</w:t>
-      </w:r>
-      <w:r>
-        <w:rPr>
-          <w:rFonts w:hint="eastAsia"/>
-          <w:i/>
-          <w:color w:val="548DD4" w:themeColor="text2" w:themeTint="99"/>
-        </w:rPr>
-        <w:t>要求</w:t>
-      </w:r>
-      <w:r>
-        <w:rPr>
-          <w:rFonts w:hint="eastAsia"/>
-          <w:i/>
-          <w:color w:val="548DD4" w:themeColor="text2" w:themeTint="99"/>
-        </w:rPr>
-        <w:t>。</w:t>
-      </w:r>
-    </w:p>
-    <w:p>
-      <w:pPr>
-        <w:rPr>
-          <w:i/>
-          <w:color w:val="548DD4" w:themeColor="text2" w:themeTint="99"/>
-        </w:rPr>
-      </w:pPr>
-      <w:r>
-        <w:rPr>
-          <w:rFonts w:hint="eastAsia"/>
-          <w:i/>
-          <w:color w:val="548DD4" w:themeColor="text2" w:themeTint="99"/>
-        </w:rPr>
-        <w:t>如：</w:t>
-      </w:r>
-      <w:r>
-        <w:rPr>
-          <w:rFonts w:hint="eastAsia"/>
-          <w:i/>
-          <w:color w:val="548DD4" w:themeColor="text2" w:themeTint="99"/>
-        </w:rPr>
-        <w:t>在网络情况完全稳定、可靠的情况下，应达到以下指标：</w:t>
-      </w:r>
-    </w:p>
-    <w:p>
-      <w:pPr>
-        <w:rPr>
-          <w:i/>
-          <w:color w:val="548DD4" w:themeColor="text2" w:themeTint="99"/>
-        </w:rPr>
-      </w:pPr>
-      <w:r>
-        <w:rPr>
-          <w:rFonts w:hint="eastAsia"/>
-          <w:i/>
-          <w:color w:val="548DD4" w:themeColor="text2" w:themeTint="99"/>
-        </w:rPr>
-        <w:t>并发用户数支持</w:t>
-      </w:r>
-    </w:p>
-    <w:p>
-      <w:pPr>
-        <w:rPr>
-          <w:i/>
-          <w:color w:val="548DD4" w:themeColor="text2" w:themeTint="99"/>
-        </w:rPr>
-      </w:pPr>
-      <w:r>
-        <w:rPr>
-          <w:i/>
-          <w:color w:val="548DD4" w:themeColor="text2" w:themeTint="99"/>
-        </w:rPr>
-        <w:t></w:t>
-      </w:r>
-      <w:r>
-        <w:rPr>
-          <w:i/>
-          <w:color w:val="548DD4" w:themeColor="text2" w:themeTint="99"/>
-        </w:rPr>
-        <w:tab/>
-      </w:r>
-      <w:r>
-        <w:rPr>
-          <w:rFonts w:hint="eastAsia"/>
-          <w:i/>
-          <w:color w:val="548DD4" w:themeColor="text2" w:themeTint="99"/>
-        </w:rPr>
-        <w:t>平均并发请求数：</w:t>
-      </w:r>
-      <w:r>
-        <w:rPr>
-          <w:i/>
-          <w:color w:val="548DD4" w:themeColor="text2" w:themeTint="99"/>
-        </w:rPr>
-        <w:t>8-12</w:t>
-      </w:r>
-      <w:r>
-        <w:rPr>
-          <w:rFonts w:hint="eastAsia"/>
-          <w:i/>
-          <w:color w:val="548DD4" w:themeColor="text2" w:themeTint="99"/>
-        </w:rPr>
-        <w:t>个</w:t>
-      </w:r>
-      <w:r>
-        <w:rPr>
-          <w:i/>
-          <w:color w:val="548DD4" w:themeColor="text2" w:themeTint="99"/>
-        </w:rPr>
-        <w:t>/</w:t>
-      </w:r>
-      <w:r>
-        <w:rPr>
-          <w:rFonts w:hint="eastAsia"/>
-          <w:i/>
-          <w:color w:val="548DD4" w:themeColor="text2" w:themeTint="99"/>
-        </w:rPr>
-        <w:t>秒</w:t>
-      </w:r>
-    </w:p>
-    <w:p>
-      <w:pPr>
-        <w:rPr>
-          <w:i/>
-          <w:color w:val="548DD4" w:themeColor="text2" w:themeTint="99"/>
-        </w:rPr>
-      </w:pPr>
-      <w:r>
-        <w:rPr>
-          <w:i/>
-          <w:color w:val="548DD4" w:themeColor="text2" w:themeTint="99"/>
-        </w:rPr>
-        <w:t></w:t>
-      </w:r>
-      <w:r>
-        <w:rPr>
-          <w:i/>
-          <w:color w:val="548DD4" w:themeColor="text2" w:themeTint="99"/>
-        </w:rPr>
-        <w:tab/>
-      </w:r>
-      <w:r>
-        <w:rPr>
-          <w:rFonts w:hint="eastAsia"/>
-          <w:i/>
-          <w:color w:val="548DD4" w:themeColor="text2" w:themeTint="99"/>
-        </w:rPr>
-        <w:t>峰值并发请求数：</w:t>
-      </w:r>
-      <w:r>
-        <w:rPr>
-          <w:i/>
-          <w:color w:val="548DD4" w:themeColor="text2" w:themeTint="99"/>
-        </w:rPr>
-        <w:t>18-20</w:t>
-      </w:r>
-      <w:r>
-        <w:rPr>
-          <w:rFonts w:hint="eastAsia"/>
-          <w:i/>
-          <w:color w:val="548DD4" w:themeColor="text2" w:themeTint="99"/>
-        </w:rPr>
-        <w:t>个</w:t>
-      </w:r>
-      <w:r>
-        <w:rPr>
-          <w:i/>
-          <w:color w:val="548DD4" w:themeColor="text2" w:themeTint="99"/>
-        </w:rPr>
-        <w:t>/</w:t>
-      </w:r>
-      <w:r>
-        <w:rPr>
-          <w:rFonts w:hint="eastAsia"/>
-          <w:i/>
-          <w:color w:val="548DD4" w:themeColor="text2" w:themeTint="99"/>
-        </w:rPr>
-        <w:t>秒</w:t>
-      </w:r>
-    </w:p>
-    <w:p>
-      <w:pPr>
-        <w:rPr>
-          <w:i/>
-          <w:color w:val="548DD4" w:themeColor="text2" w:themeTint="99"/>
-        </w:rPr>
-      </w:pPr>
-      <w:r>
-        <w:rPr>
-          <w:rFonts w:hint="eastAsia"/>
-          <w:i/>
-          <w:color w:val="548DD4" w:themeColor="text2" w:themeTint="99"/>
-        </w:rPr>
-        <w:t>响应速度</w:t>
-      </w:r>
-    </w:p>
-    <w:p>
-      <w:pPr>
-        <w:rPr>
-          <w:i/>
-          <w:color w:val="548DD4" w:themeColor="text2" w:themeTint="99"/>
-        </w:rPr>
-      </w:pPr>
-      <w:r>
-        <w:rPr>
-          <w:i/>
-          <w:color w:val="548DD4" w:themeColor="text2" w:themeTint="99"/>
-        </w:rPr>
-        <w:t></w:t>
-      </w:r>
-      <w:r>
-        <w:rPr>
-          <w:i/>
-          <w:color w:val="548DD4" w:themeColor="text2" w:themeTint="99"/>
-        </w:rPr>
-        <w:tab/>
-      </w:r>
-      <w:r>
-        <w:rPr>
-          <w:rFonts w:hint="eastAsia"/>
-          <w:i/>
-          <w:color w:val="548DD4" w:themeColor="text2" w:themeTint="99"/>
-        </w:rPr>
-        <w:t>平均并发时的响应速度：</w:t>
-      </w:r>
-      <w:r>
-        <w:rPr>
-          <w:i/>
-          <w:color w:val="548DD4" w:themeColor="text2" w:themeTint="99"/>
-        </w:rPr>
-        <w:t>200-300</w:t>
-      </w:r>
-      <w:r>
-        <w:rPr>
-          <w:rFonts w:hint="eastAsia"/>
-          <w:i/>
-          <w:color w:val="548DD4" w:themeColor="text2" w:themeTint="99"/>
-        </w:rPr>
-        <w:t>毫秒</w:t>
-      </w:r>
-      <w:r>
-        <w:rPr>
-          <w:i/>
-          <w:color w:val="548DD4" w:themeColor="text2" w:themeTint="99"/>
-        </w:rPr>
-        <w:t>/</w:t>
-      </w:r>
-      <w:r>
-        <w:rPr>
-          <w:rFonts w:hint="eastAsia"/>
-          <w:i/>
-          <w:color w:val="548DD4" w:themeColor="text2" w:themeTint="99"/>
-        </w:rPr>
-        <w:t>请求</w:t>
-      </w:r>
-    </w:p>
-    <w:p>
-      <w:pPr>
-        <w:rPr>
-          <w:i/>
-          <w:color w:val="548DD4" w:themeColor="text2" w:themeTint="99"/>
-        </w:rPr>
-      </w:pPr>
-      <w:r>
-        <w:rPr>
-          <w:i/>
-          <w:color w:val="548DD4" w:themeColor="text2" w:themeTint="99"/>
-        </w:rPr>
-        <w:t></w:t>
-      </w:r>
-      <w:r>
-        <w:rPr>
-          <w:i/>
-          <w:color w:val="548DD4" w:themeColor="text2" w:themeTint="99"/>
-        </w:rPr>
-        <w:tab/>
-      </w:r>
-      <w:r>
-        <w:rPr>
-          <w:rFonts w:hint="eastAsia"/>
-          <w:i/>
-          <w:color w:val="548DD4" w:themeColor="text2" w:themeTint="99"/>
-        </w:rPr>
-        <w:t>峰值并发时的响应速度：</w:t>
-      </w:r>
-      <w:r>
-        <w:rPr>
-          <w:i/>
-          <w:color w:val="548DD4" w:themeColor="text2" w:themeTint="99"/>
-        </w:rPr>
-        <w:t>800-1000</w:t>
-      </w:r>
-      <w:r>
-        <w:rPr>
-          <w:rFonts w:hint="eastAsia"/>
-          <w:i/>
-          <w:color w:val="548DD4" w:themeColor="text2" w:themeTint="99"/>
-        </w:rPr>
-        <w:t>毫秒</w:t>
-      </w:r>
-      <w:r>
-        <w:rPr>
-          <w:i/>
-          <w:color w:val="548DD4" w:themeColor="text2" w:themeTint="99"/>
-        </w:rPr>
-        <w:t>/</w:t>
-      </w:r>
-      <w:r>
-        <w:rPr>
-          <w:rFonts w:hint="eastAsia"/>
-          <w:i/>
-          <w:color w:val="548DD4" w:themeColor="text2" w:themeTint="99"/>
-        </w:rPr>
-        <w:t>请求</w:t>
+        <w:t>重点画出项目成果将要</w:t>
+      </w:r>
+      <w:r>
+        <w:rPr>
+          <w:rFonts w:hint="eastAsia"/>
+          <w:i/>
+          <w:color w:val="548DD4" w:themeColor="text2" w:themeTint="99"/>
+        </w:rPr>
+        <w:t>运行的</w:t>
+      </w:r>
+      <w:r>
+        <w:rPr>
+          <w:rFonts w:hint="eastAsia"/>
+          <w:i/>
+          <w:color w:val="548DD4" w:themeColor="text2" w:themeTint="99"/>
+        </w:rPr>
+        <w:t>现有</w:t>
+      </w:r>
+      <w:r>
+        <w:rPr>
+          <w:rFonts w:hint="eastAsia"/>
+          <w:i/>
+          <w:color w:val="548DD4" w:themeColor="text2" w:themeTint="99"/>
+        </w:rPr>
+        <w:t>网络环境。</w:t>
+      </w:r>
+    </w:p>
+    <w:p>
+      <w:pPr>
+        <w:rPr>
+          <w:i/>
+          <w:color w:val="548DD4" w:themeColor="text2" w:themeTint="99"/>
+        </w:rPr>
+      </w:pPr>
+      <w:r>
+        <w:rPr>
+          <w:rFonts w:hint="eastAsia"/>
+          <w:i/>
+          <w:color w:val="548DD4" w:themeColor="text2" w:themeTint="99"/>
+        </w:rPr>
+        <w:t>注意：这里是对现有网络环境的分析，是系统的限制因素。</w:t>
       </w:r>
       <w:r>
         <w:rPr>
@@ -5566,751 +6412,8 @@
       <w:pPr>
         <w:pStyle w:val="3"/>
       </w:pPr>
-      <w:bookmarkStart w:id="37" w:name="_Toc290468068"/>
-      <w:bookmarkStart w:id="38" w:name="_Toc301360624"/>
-      <w:r>
-        <w:rPr>
-          <w:rFonts w:hint="eastAsia"/>
-        </w:rPr>
-        <w:t>并发用户数</w:t>
-      </w:r>
-      <w:bookmarkEnd w:id="37"/>
-      <w:bookmarkEnd w:id="38"/>
-    </w:p>
-    <w:p>
-      <w:pPr>
-        <w:rPr>
-          <w:i/>
-          <w:color w:val="548DD4" w:themeColor="text2" w:themeTint="99"/>
-        </w:rPr>
-      </w:pPr>
-      <w:r>
-        <w:rPr>
-          <w:rFonts w:hint="eastAsia"/>
-          <w:i/>
-          <w:color w:val="548DD4" w:themeColor="text2" w:themeTint="99"/>
-        </w:rPr>
-        <w:t>[</w:t>
-      </w:r>
-      <w:r>
-        <w:rPr>
-          <w:rFonts w:hint="eastAsia"/>
-          <w:i/>
-          <w:color w:val="548DD4" w:themeColor="text2" w:themeTint="99"/>
-        </w:rPr>
-        <w:t>根据业务发展情况，测算出并发用户数量。</w:t>
-      </w:r>
-      <w:r>
-        <w:rPr>
-          <w:rFonts w:hint="eastAsia"/>
-          <w:i/>
-          <w:color w:val="548DD4" w:themeColor="text2" w:themeTint="99"/>
-        </w:rPr>
-        <w:t>如：</w:t>
-      </w:r>
-      <w:r>
-        <w:rPr>
-          <w:rFonts w:hint="eastAsia"/>
-          <w:i/>
-          <w:color w:val="548DD4" w:themeColor="text2" w:themeTint="99"/>
-        </w:rPr>
-        <w:t>预计每天</w:t>
-      </w:r>
-      <w:r>
-        <w:rPr>
-          <w:rFonts w:hint="eastAsia"/>
-          <w:i/>
-          <w:color w:val="548DD4" w:themeColor="text2" w:themeTint="99"/>
-        </w:rPr>
-        <w:t>100000</w:t>
-      </w:r>
-      <w:r>
-        <w:rPr>
-          <w:rFonts w:hint="eastAsia"/>
-          <w:i/>
-          <w:color w:val="548DD4" w:themeColor="text2" w:themeTint="99"/>
-        </w:rPr>
-        <w:t>笔业务，中国移动</w:t>
-      </w:r>
-      <w:r>
-        <w:rPr>
-          <w:rFonts w:hint="eastAsia"/>
-          <w:i/>
-          <w:color w:val="548DD4" w:themeColor="text2" w:themeTint="99"/>
-        </w:rPr>
-        <w:t>7000</w:t>
-      </w:r>
-      <w:r>
-        <w:rPr>
-          <w:rFonts w:hint="eastAsia"/>
-          <w:i/>
-          <w:color w:val="548DD4" w:themeColor="text2" w:themeTint="99"/>
-        </w:rPr>
-        <w:t>多万用户，按照</w:t>
-      </w:r>
-      <w:r>
-        <w:rPr>
-          <w:rFonts w:hint="eastAsia"/>
-          <w:i/>
-          <w:color w:val="548DD4" w:themeColor="text2" w:themeTint="99"/>
-        </w:rPr>
-        <w:t>1%</w:t>
-      </w:r>
-      <w:r>
-        <w:rPr>
-          <w:rFonts w:hint="eastAsia"/>
-          <w:i/>
-          <w:color w:val="548DD4" w:themeColor="text2" w:themeTint="99"/>
-        </w:rPr>
-        <w:t>，</w:t>
-      </w:r>
-      <w:r>
-        <w:rPr>
-          <w:rFonts w:hint="eastAsia"/>
-          <w:i/>
-          <w:color w:val="548DD4" w:themeColor="text2" w:themeTint="99"/>
-        </w:rPr>
-        <w:t>10%</w:t>
-      </w:r>
-      <w:r>
-        <w:rPr>
-          <w:rFonts w:hint="eastAsia"/>
-          <w:i/>
-          <w:color w:val="548DD4" w:themeColor="text2" w:themeTint="99"/>
-        </w:rPr>
-        <w:t>计算系统容量</w:t>
-      </w:r>
-      <w:r>
-        <w:rPr>
-          <w:rFonts w:hint="eastAsia"/>
-          <w:i/>
-          <w:color w:val="548DD4" w:themeColor="text2" w:themeTint="99"/>
-        </w:rPr>
-        <w:t>。</w:t>
-      </w:r>
-      <w:r>
-        <w:rPr>
-          <w:rFonts w:hint="eastAsia"/>
-          <w:i/>
-          <w:color w:val="548DD4" w:themeColor="text2" w:themeTint="99"/>
-        </w:rPr>
-        <w:t>计算公式：</w:t>
-      </w:r>
-      <w:r>
-        <w:rPr>
-          <w:rFonts w:hint="eastAsia"/>
-          <w:i/>
-          <w:color w:val="548DD4" w:themeColor="text2" w:themeTint="99"/>
-        </w:rPr>
-        <w:t>100000</w:t>
-      </w:r>
-      <w:r>
-        <w:rPr>
-          <w:rFonts w:hint="eastAsia"/>
-          <w:i/>
-          <w:color w:val="548DD4" w:themeColor="text2" w:themeTint="99"/>
-        </w:rPr>
-        <w:t>笔</w:t>
-      </w:r>
-      <w:r>
-        <w:rPr>
-          <w:rFonts w:hint="eastAsia"/>
-          <w:i/>
-          <w:color w:val="548DD4" w:themeColor="text2" w:themeTint="99"/>
-        </w:rPr>
-        <w:t>/12</w:t>
-      </w:r>
-      <w:r>
-        <w:rPr>
-          <w:rFonts w:hint="eastAsia"/>
-          <w:i/>
-          <w:color w:val="548DD4" w:themeColor="text2" w:themeTint="99"/>
-        </w:rPr>
-        <w:t>小时</w:t>
-      </w:r>
-      <w:r>
-        <w:rPr>
-          <w:rFonts w:hint="eastAsia"/>
-          <w:i/>
-          <w:color w:val="548DD4" w:themeColor="text2" w:themeTint="99"/>
-        </w:rPr>
-        <w:t>/60</w:t>
-      </w:r>
-      <w:r>
-        <w:rPr>
-          <w:rFonts w:hint="eastAsia"/>
-          <w:i/>
-          <w:color w:val="548DD4" w:themeColor="text2" w:themeTint="99"/>
-        </w:rPr>
-        <w:t>分</w:t>
-      </w:r>
-      <w:r>
-        <w:rPr>
-          <w:rFonts w:hint="eastAsia"/>
-          <w:i/>
-          <w:color w:val="548DD4" w:themeColor="text2" w:themeTint="99"/>
-        </w:rPr>
-        <w:t>/60</w:t>
-      </w:r>
-      <w:r>
-        <w:rPr>
-          <w:rFonts w:hint="eastAsia"/>
-          <w:i/>
-          <w:color w:val="548DD4" w:themeColor="text2" w:themeTint="99"/>
-        </w:rPr>
-        <w:t>秒约等于</w:t>
-      </w:r>
-      <w:r>
-        <w:rPr>
-          <w:rFonts w:hint="eastAsia"/>
-          <w:i/>
-          <w:color w:val="548DD4" w:themeColor="text2" w:themeTint="99"/>
-        </w:rPr>
-        <w:t>2.4</w:t>
-      </w:r>
-      <w:r>
-        <w:rPr>
-          <w:rFonts w:hint="eastAsia"/>
-          <w:i/>
-          <w:color w:val="548DD4" w:themeColor="text2" w:themeTint="99"/>
-        </w:rPr>
-        <w:t>笔</w:t>
-      </w:r>
-      <w:r>
-        <w:rPr>
-          <w:rFonts w:hint="eastAsia"/>
-          <w:i/>
-          <w:color w:val="548DD4" w:themeColor="text2" w:themeTint="99"/>
-        </w:rPr>
-        <w:t>/</w:t>
-      </w:r>
-      <w:r>
-        <w:rPr>
-          <w:rFonts w:hint="eastAsia"/>
-          <w:i/>
-          <w:color w:val="548DD4" w:themeColor="text2" w:themeTint="99"/>
-        </w:rPr>
-        <w:t>秒；</w:t>
-      </w:r>
-    </w:p>
-    <w:p>
-      <w:pPr>
-        <w:rPr>
-          <w:i/>
-          <w:color w:val="548DD4" w:themeColor="text2" w:themeTint="99"/>
-        </w:rPr>
-      </w:pPr>
-      <w:r>
-        <w:rPr>
-          <w:rFonts w:hint="eastAsia"/>
-          <w:i/>
-          <w:color w:val="548DD4" w:themeColor="text2" w:themeTint="99"/>
-        </w:rPr>
-        <w:t>注：客户使用时间大多集中在白天，所以按照</w:t>
-      </w:r>
-      <w:r>
-        <w:rPr>
-          <w:rFonts w:hint="eastAsia"/>
-          <w:i/>
-          <w:color w:val="548DD4" w:themeColor="text2" w:themeTint="99"/>
-        </w:rPr>
-        <w:t>12</w:t>
-      </w:r>
-      <w:r>
-        <w:rPr>
-          <w:rFonts w:hint="eastAsia"/>
-          <w:i/>
-          <w:color w:val="548DD4" w:themeColor="text2" w:themeTint="99"/>
-        </w:rPr>
-        <w:t>小时计算；</w:t>
-      </w:r>
-      <w:r>
-        <w:rPr>
-          <w:rFonts w:hint="eastAsia"/>
-          <w:i/>
-          <w:color w:val="548DD4" w:themeColor="text2" w:themeTint="99"/>
-        </w:rPr>
-        <w:t>]</w:t>
-      </w:r>
-    </w:p>
-    <w:p/>
-    <w:p>
-      <w:pPr>
-        <w:pStyle w:val="3"/>
-      </w:pPr>
-      <w:bookmarkStart w:id="39" w:name="_Toc290468069"/>
-      <w:bookmarkStart w:id="40" w:name="_Toc301360625"/>
-      <w:r>
-        <w:rPr>
-          <w:rFonts w:hint="eastAsia"/>
-        </w:rPr>
-        <w:t>数据容量</w:t>
-      </w:r>
-      <w:bookmarkEnd w:id="39"/>
-      <w:bookmarkEnd w:id="40"/>
-    </w:p>
-    <w:p>
-      <w:pPr>
-        <w:rPr>
-          <w:i/>
-          <w:color w:val="548DD4" w:themeColor="text2" w:themeTint="99"/>
-        </w:rPr>
-      </w:pPr>
-      <w:r>
-        <w:rPr>
-          <w:rFonts w:hint="eastAsia"/>
-          <w:i/>
-          <w:color w:val="548DD4" w:themeColor="text2" w:themeTint="99"/>
-        </w:rPr>
-        <w:t>[</w:t>
-      </w:r>
-      <w:r>
-        <w:rPr>
-          <w:rFonts w:hint="eastAsia"/>
-          <w:i/>
-          <w:color w:val="548DD4" w:themeColor="text2" w:themeTint="99"/>
-        </w:rPr>
-        <w:t>根据业务发展预测项目成果必须能够满足的最大数据容量。</w:t>
-      </w:r>
-    </w:p>
-    <w:p>
-      <w:pPr>
-        <w:rPr>
-          <w:i/>
-          <w:color w:val="548DD4" w:themeColor="text2" w:themeTint="99"/>
-        </w:rPr>
-      </w:pPr>
-      <w:r>
-        <w:rPr>
-          <w:rFonts w:hint="eastAsia"/>
-          <w:i/>
-          <w:color w:val="548DD4" w:themeColor="text2" w:themeTint="99"/>
-        </w:rPr>
-        <w:t>按照中国移动</w:t>
-      </w:r>
-      <w:r>
-        <w:rPr>
-          <w:rFonts w:hint="eastAsia"/>
-          <w:i/>
-          <w:color w:val="548DD4" w:themeColor="text2" w:themeTint="99"/>
-        </w:rPr>
-        <w:t>7000</w:t>
-      </w:r>
-      <w:r>
-        <w:rPr>
-          <w:rFonts w:hint="eastAsia"/>
-          <w:i/>
-          <w:color w:val="548DD4" w:themeColor="text2" w:themeTint="99"/>
-        </w:rPr>
-        <w:t>多万用户</w:t>
-      </w:r>
-      <w:r>
-        <w:rPr>
-          <w:rFonts w:hint="eastAsia"/>
-          <w:i/>
-          <w:color w:val="548DD4" w:themeColor="text2" w:themeTint="99"/>
-        </w:rPr>
-        <w:t>1</w:t>
-      </w:r>
-      <w:r>
-        <w:rPr>
-          <w:rFonts w:hint="eastAsia"/>
-          <w:i/>
-          <w:color w:val="548DD4" w:themeColor="text2" w:themeTint="99"/>
-        </w:rPr>
-        <w:t>％、</w:t>
-      </w:r>
-      <w:r>
-        <w:rPr>
-          <w:rFonts w:hint="eastAsia"/>
-          <w:i/>
-          <w:color w:val="548DD4" w:themeColor="text2" w:themeTint="99"/>
-        </w:rPr>
-        <w:t>10</w:t>
-      </w:r>
-      <w:r>
-        <w:rPr>
-          <w:rFonts w:hint="eastAsia"/>
-          <w:i/>
-          <w:color w:val="548DD4" w:themeColor="text2" w:themeTint="99"/>
-        </w:rPr>
-        <w:t>％计算，按一份客户资料</w:t>
-      </w:r>
-      <w:r>
-        <w:rPr>
-          <w:rFonts w:hint="eastAsia"/>
-          <w:i/>
-          <w:color w:val="548DD4" w:themeColor="text2" w:themeTint="99"/>
-        </w:rPr>
-        <w:t>1K</w:t>
-      </w:r>
-      <w:r>
-        <w:rPr>
-          <w:rFonts w:hint="eastAsia"/>
-          <w:i/>
-          <w:color w:val="548DD4" w:themeColor="text2" w:themeTint="99"/>
-        </w:rPr>
-        <w:t>计算，分别为</w:t>
-      </w:r>
-      <w:r>
-        <w:rPr>
-          <w:rFonts w:hint="eastAsia"/>
-          <w:i/>
-          <w:color w:val="548DD4" w:themeColor="text2" w:themeTint="99"/>
-        </w:rPr>
-        <w:t>684M</w:t>
-      </w:r>
-      <w:r>
-        <w:rPr>
-          <w:rFonts w:hint="eastAsia"/>
-          <w:i/>
-          <w:color w:val="548DD4" w:themeColor="text2" w:themeTint="99"/>
-        </w:rPr>
-        <w:t>，</w:t>
-      </w:r>
-      <w:r>
-        <w:rPr>
-          <w:rFonts w:hint="eastAsia"/>
-          <w:i/>
-          <w:color w:val="548DD4" w:themeColor="text2" w:themeTint="99"/>
-        </w:rPr>
-        <w:t>6836M</w:t>
-      </w:r>
-      <w:r>
-        <w:rPr>
-          <w:rFonts w:hint="eastAsia"/>
-          <w:i/>
-          <w:color w:val="548DD4" w:themeColor="text2" w:themeTint="99"/>
-        </w:rPr>
-        <w:t>。</w:t>
-      </w:r>
-    </w:p>
-    <w:p>
-      <w:pPr>
-        <w:rPr>
-          <w:i/>
-          <w:color w:val="548DD4" w:themeColor="text2" w:themeTint="99"/>
-        </w:rPr>
-      </w:pPr>
-      <w:r>
-        <w:rPr>
-          <w:rFonts w:hint="eastAsia"/>
-          <w:i/>
-          <w:color w:val="548DD4" w:themeColor="text2" w:themeTint="99"/>
-        </w:rPr>
-        <w:t>按每笔业务产生</w:t>
-      </w:r>
-      <w:r>
-        <w:rPr>
-          <w:rFonts w:hint="eastAsia"/>
-          <w:i/>
-          <w:color w:val="548DD4" w:themeColor="text2" w:themeTint="99"/>
-        </w:rPr>
-        <w:t>1k</w:t>
-      </w:r>
-      <w:r>
-        <w:rPr>
-          <w:rFonts w:hint="eastAsia"/>
-          <w:i/>
-          <w:color w:val="548DD4" w:themeColor="text2" w:themeTint="99"/>
-        </w:rPr>
-        <w:t>数据计算，每日交易产生数据量：交易量</w:t>
-      </w:r>
-      <w:r>
-        <w:rPr>
-          <w:rFonts w:hint="eastAsia"/>
-          <w:i/>
-          <w:color w:val="548DD4" w:themeColor="text2" w:themeTint="99"/>
-        </w:rPr>
-        <w:t>*</w:t>
-      </w:r>
-      <w:r>
-        <w:rPr>
-          <w:rFonts w:hint="eastAsia"/>
-          <w:i/>
-          <w:color w:val="548DD4" w:themeColor="text2" w:themeTint="99"/>
-        </w:rPr>
-        <w:t>每笔交易数据量</w:t>
-      </w:r>
-      <w:r>
-        <w:rPr>
-          <w:rFonts w:hint="eastAsia"/>
-          <w:i/>
-          <w:color w:val="548DD4" w:themeColor="text2" w:themeTint="99"/>
-        </w:rPr>
-        <w:t>=100000*1K=100M</w:t>
-      </w:r>
-    </w:p>
-    <w:p>
-      <w:pPr>
-        <w:rPr>
-          <w:i/>
-          <w:color w:val="548DD4" w:themeColor="text2" w:themeTint="99"/>
-        </w:rPr>
-      </w:pPr>
-      <w:r>
-        <w:rPr>
-          <w:rFonts w:hint="eastAsia"/>
-          <w:i/>
-          <w:color w:val="548DD4" w:themeColor="text2" w:themeTint="99"/>
-        </w:rPr>
-        <w:t>按照中国移动用户</w:t>
-      </w:r>
-      <w:r>
-        <w:rPr>
-          <w:rFonts w:hint="eastAsia"/>
-          <w:i/>
-          <w:color w:val="548DD4" w:themeColor="text2" w:themeTint="99"/>
-        </w:rPr>
-        <w:t>10%</w:t>
-      </w:r>
-      <w:r>
-        <w:rPr>
-          <w:rFonts w:hint="eastAsia"/>
-          <w:i/>
-          <w:color w:val="548DD4" w:themeColor="text2" w:themeTint="99"/>
-        </w:rPr>
-        <w:t>投保，每天产生</w:t>
-      </w:r>
-      <w:r>
-        <w:rPr>
-          <w:rFonts w:hint="eastAsia"/>
-          <w:i/>
-          <w:color w:val="548DD4" w:themeColor="text2" w:themeTint="99"/>
-        </w:rPr>
-        <w:t>100000</w:t>
-      </w:r>
-      <w:r>
-        <w:rPr>
-          <w:rFonts w:hint="eastAsia"/>
-          <w:i/>
-          <w:color w:val="548DD4" w:themeColor="text2" w:themeTint="99"/>
-        </w:rPr>
-        <w:t>笔交易，交易数据保存半年计算：</w:t>
-      </w:r>
-    </w:p>
-    <w:p>
-      <w:pPr>
-        <w:rPr>
-          <w:i/>
-          <w:color w:val="548DD4" w:themeColor="text2" w:themeTint="99"/>
-        </w:rPr>
-      </w:pPr>
-      <w:r>
-        <w:rPr>
-          <w:rFonts w:hint="eastAsia"/>
-          <w:i/>
-          <w:color w:val="548DD4" w:themeColor="text2" w:themeTint="99"/>
-        </w:rPr>
-        <w:t>数据库容量＝用户资料＋每日产生数量</w:t>
-      </w:r>
-      <w:r>
-        <w:rPr>
-          <w:rFonts w:hint="eastAsia"/>
-          <w:i/>
-          <w:color w:val="548DD4" w:themeColor="text2" w:themeTint="99"/>
-        </w:rPr>
-        <w:t>*182</w:t>
-      </w:r>
-      <w:r>
-        <w:rPr>
-          <w:rFonts w:hint="eastAsia"/>
-          <w:i/>
-          <w:color w:val="548DD4" w:themeColor="text2" w:themeTint="99"/>
-        </w:rPr>
-        <w:t>天</w:t>
-      </w:r>
-    </w:p>
-    <w:p>
-      <w:pPr>
-        <w:rPr>
-          <w:i/>
-          <w:color w:val="548DD4" w:themeColor="text2" w:themeTint="99"/>
-        </w:rPr>
-      </w:pPr>
-      <w:r>
-        <w:rPr>
-          <w:rFonts w:hint="eastAsia"/>
-          <w:i/>
-          <w:color w:val="548DD4" w:themeColor="text2" w:themeTint="99"/>
-        </w:rPr>
-        <w:t>＝</w:t>
-      </w:r>
-      <w:r>
-        <w:rPr>
-          <w:rFonts w:hint="eastAsia"/>
-          <w:i/>
-          <w:color w:val="548DD4" w:themeColor="text2" w:themeTint="99"/>
-        </w:rPr>
-        <w:t>6836M+100M*182</w:t>
-      </w:r>
-    </w:p>
-    <w:p>
-      <w:pPr>
-        <w:rPr>
-          <w:i/>
-          <w:color w:val="548DD4" w:themeColor="text2" w:themeTint="99"/>
-        </w:rPr>
-      </w:pPr>
-      <w:r>
-        <w:rPr>
-          <w:rFonts w:hint="eastAsia"/>
-          <w:i/>
-          <w:color w:val="548DD4" w:themeColor="text2" w:themeTint="99"/>
-        </w:rPr>
-        <w:t>＝</w:t>
-      </w:r>
-      <w:r>
-        <w:rPr>
-          <w:rFonts w:hint="eastAsia"/>
-          <w:i/>
-          <w:color w:val="548DD4" w:themeColor="text2" w:themeTint="99"/>
-        </w:rPr>
-        <w:t>25036M</w:t>
-      </w:r>
-      <w:r>
-        <w:rPr>
-          <w:rFonts w:hint="eastAsia"/>
-          <w:i/>
-          <w:color w:val="548DD4" w:themeColor="text2" w:themeTint="99"/>
-        </w:rPr>
-        <w:t>（约为</w:t>
-      </w:r>
-      <w:r>
-        <w:rPr>
-          <w:rFonts w:hint="eastAsia"/>
-          <w:i/>
-          <w:color w:val="548DD4" w:themeColor="text2" w:themeTint="99"/>
-        </w:rPr>
-        <w:t>25G</w:t>
-      </w:r>
-      <w:r>
-        <w:rPr>
-          <w:rFonts w:hint="eastAsia"/>
-          <w:i/>
-          <w:color w:val="548DD4" w:themeColor="text2" w:themeTint="99"/>
-        </w:rPr>
-        <w:t>）</w:t>
-      </w:r>
-      <w:r>
-        <w:rPr>
-          <w:rFonts w:hint="eastAsia"/>
-          <w:i/>
-          <w:color w:val="548DD4" w:themeColor="text2" w:themeTint="99"/>
-        </w:rPr>
-        <w:t>]</w:t>
-      </w:r>
-    </w:p>
-    <w:p/>
-    <w:p>
-      <w:pPr>
-        <w:pStyle w:val="2"/>
-      </w:pPr>
-      <w:bookmarkStart w:id="41" w:name="_Toc290468070"/>
-      <w:bookmarkStart w:id="42" w:name="_Toc301360626"/>
-      <w:r>
-        <w:rPr>
-          <w:rFonts w:hint="eastAsia"/>
-        </w:rPr>
-        <w:t>硬件服务器及网络需求</w:t>
-      </w:r>
-      <w:bookmarkEnd w:id="41"/>
-      <w:bookmarkEnd w:id="42"/>
-    </w:p>
-    <w:p>
-      <w:pPr>
-        <w:pStyle w:val="3"/>
-      </w:pPr>
-      <w:bookmarkStart w:id="43" w:name="_Toc290468071"/>
-      <w:bookmarkStart w:id="44" w:name="_Toc301360627"/>
-      <w:r>
-        <w:rPr>
-          <w:rFonts w:hint="eastAsia"/>
-        </w:rPr>
-        <w:t>网络拓扑</w:t>
-      </w:r>
-      <w:bookmarkEnd w:id="43"/>
-      <w:bookmarkEnd w:id="44"/>
-    </w:p>
-    <w:p>
-      <w:pPr>
-        <w:rPr>
-          <w:i/>
-          <w:color w:val="548DD4" w:themeColor="text2" w:themeTint="99"/>
-        </w:rPr>
-      </w:pPr>
-      <w:r>
-        <w:rPr>
-          <w:rFonts w:hint="eastAsia"/>
-          <w:i/>
-          <w:color w:val="548DD4" w:themeColor="text2" w:themeTint="99"/>
-        </w:rPr>
-        <w:t>[</w:t>
-      </w:r>
-      <w:r>
-        <w:rPr>
-          <w:rFonts w:hint="eastAsia"/>
-          <w:i/>
-          <w:color w:val="548DD4" w:themeColor="text2" w:themeTint="99"/>
-        </w:rPr>
-        <w:t>重点画出项目成果将要</w:t>
-      </w:r>
-      <w:r>
-        <w:rPr>
-          <w:rFonts w:hint="eastAsia"/>
-          <w:i/>
-          <w:color w:val="548DD4" w:themeColor="text2" w:themeTint="99"/>
-        </w:rPr>
-        <w:t>运行的</w:t>
-      </w:r>
-      <w:r>
-        <w:rPr>
-          <w:rFonts w:hint="eastAsia"/>
-          <w:i/>
-          <w:color w:val="548DD4" w:themeColor="text2" w:themeTint="99"/>
-        </w:rPr>
-        <w:t>现有</w:t>
-      </w:r>
-      <w:r>
-        <w:rPr>
-          <w:rFonts w:hint="eastAsia"/>
-          <w:i/>
-          <w:color w:val="548DD4" w:themeColor="text2" w:themeTint="99"/>
-        </w:rPr>
-        <w:t>网络环境。</w:t>
-      </w:r>
-    </w:p>
-    <w:p>
-      <w:pPr>
-        <w:rPr>
-          <w:i/>
-          <w:color w:val="548DD4" w:themeColor="text2" w:themeTint="99"/>
-        </w:rPr>
-      </w:pPr>
-      <w:r>
-        <w:rPr>
-          <w:rFonts w:hint="eastAsia"/>
-          <w:i/>
-          <w:color w:val="548DD4" w:themeColor="text2" w:themeTint="99"/>
-        </w:rPr>
-        <w:t>注意：这里是对现有网络环境的分析，是系统的限制因素。</w:t>
-      </w:r>
-      <w:r>
-        <w:rPr>
-          <w:rFonts w:hint="eastAsia"/>
-          <w:i/>
-          <w:color w:val="548DD4" w:themeColor="text2" w:themeTint="99"/>
-        </w:rPr>
-        <w:t>]</w:t>
-      </w:r>
-    </w:p>
-    <w:p/>
-    <w:p>
-      <w:pPr>
-        <w:pStyle w:val="3"/>
-      </w:pPr>
-      <w:bookmarkStart w:id="45" w:name="_Toc290468072"/>
-      <w:bookmarkStart w:id="46" w:name="_Toc301360628"/>
+      <w:bookmarkStart w:id="44" w:name="_Toc290468072"/>
+      <w:bookmarkStart w:id="45" w:name="_Toc301360628"/>
       <w:r>
         <w:rPr>
           <w:rFonts w:hint="eastAsia"/>
@@ -6318,56 +6421,56 @@
         <w:lastRenderedPageBreak/>
         <w:t>软硬件环境</w:t>
       </w:r>
+      <w:bookmarkEnd w:id="44"/>
       <w:bookmarkEnd w:id="45"/>
+    </w:p>
+    <w:p>
+      <w:pPr>
+        <w:rPr>
+          <w:i/>
+          <w:color w:val="548DD4" w:themeColor="text2" w:themeTint="99"/>
+        </w:rPr>
+      </w:pPr>
+      <w:r>
+        <w:rPr>
+          <w:rFonts w:hint="eastAsia"/>
+          <w:i/>
+          <w:color w:val="548DD4" w:themeColor="text2" w:themeTint="99"/>
+        </w:rPr>
+        <w:t>[</w:t>
+      </w:r>
+      <w:r>
+        <w:rPr>
+          <w:rFonts w:hint="eastAsia"/>
+          <w:i/>
+          <w:color w:val="548DD4" w:themeColor="text2" w:themeTint="99"/>
+        </w:rPr>
+        <w:t>说明项目成果所需要的软硬件环境要求、限制等。</w:t>
+      </w:r>
+      <w:r>
+        <w:rPr>
+          <w:rFonts w:hint="eastAsia"/>
+          <w:i/>
+          <w:color w:val="548DD4" w:themeColor="text2" w:themeTint="99"/>
+        </w:rPr>
+        <w:t>]</w:t>
+      </w:r>
+    </w:p>
+    <w:p/>
+    <w:p>
+      <w:pPr>
+        <w:pStyle w:val="3"/>
+      </w:pPr>
+      <w:bookmarkStart w:id="46" w:name="_Toc290468073"/>
+      <w:bookmarkStart w:id="47" w:name="_Toc301360629"/>
+      <w:r>
+        <w:rPr>
+          <w:rFonts w:hint="eastAsia"/>
+        </w:rPr>
+        <w:t>网络需求</w:t>
+      </w:r>
       <w:bookmarkEnd w:id="46"/>
-    </w:p>
-    <w:p>
-      <w:pPr>
-        <w:rPr>
-          <w:i/>
-          <w:color w:val="548DD4" w:themeColor="text2" w:themeTint="99"/>
-        </w:rPr>
-      </w:pPr>
-      <w:r>
-        <w:rPr>
-          <w:rFonts w:hint="eastAsia"/>
-          <w:i/>
-          <w:color w:val="548DD4" w:themeColor="text2" w:themeTint="99"/>
-        </w:rPr>
-        <w:t>[</w:t>
-      </w:r>
-      <w:r>
-        <w:rPr>
-          <w:rFonts w:hint="eastAsia"/>
-          <w:i/>
-          <w:color w:val="548DD4" w:themeColor="text2" w:themeTint="99"/>
-        </w:rPr>
-        <w:t>说明项目成果所需要的软硬件环境要求、限制等。</w:t>
-      </w:r>
-      <w:r>
-        <w:rPr>
-          <w:rFonts w:hint="eastAsia"/>
-          <w:i/>
-          <w:color w:val="548DD4" w:themeColor="text2" w:themeTint="99"/>
-        </w:rPr>
-        <w:t>]</w:t>
-      </w:r>
-    </w:p>
-    <w:p/>
-    <w:p>
-      <w:pPr>
-        <w:pStyle w:val="3"/>
-      </w:pPr>
-      <w:bookmarkStart w:id="47" w:name="_Toc290468073"/>
-      <w:bookmarkStart w:id="48" w:name="_Toc301360629"/>
-      <w:r>
-        <w:rPr>
-          <w:rFonts w:hint="eastAsia"/>
-        </w:rPr>
-        <w:t>网络需求</w:t>
-      </w:r>
       <w:bookmarkEnd w:id="47"/>
-      <w:bookmarkEnd w:id="48"/>
     </w:p>
     <w:p>
       <w:pPr>
@@ -6410,18 +6513,18 @@
           <w:lang w:eastAsia="en-US"/>
         </w:rPr>
       </w:pPr>
-      <w:bookmarkStart w:id="49" w:name="_Toc63754253"/>
-      <w:bookmarkStart w:id="50" w:name="_Toc290468074"/>
-      <w:bookmarkStart w:id="51" w:name="_Toc301360630"/>
+      <w:bookmarkStart w:id="48" w:name="_Toc63754253"/>
+      <w:bookmarkStart w:id="49" w:name="_Toc290468074"/>
+      <w:bookmarkStart w:id="50" w:name="_Toc301360630"/>
       <w:r>
         <w:rPr>
           <w:rFonts w:hint="eastAsia"/>
         </w:rPr>
         <w:t>扩展性</w:t>
       </w:r>
+      <w:bookmarkEnd w:id="48"/>
       <w:bookmarkEnd w:id="49"/>
       <w:bookmarkEnd w:id="50"/>
-      <w:bookmarkEnd w:id="51"/>
     </w:p>
     <w:p>
       <w:pPr>
@@ -6505,16 +6608,16 @@
           <w:lang w:eastAsia="en-US"/>
         </w:rPr>
       </w:pPr>
-      <w:bookmarkStart w:id="52" w:name="_Toc290468075"/>
-      <w:bookmarkStart w:id="53" w:name="_Toc301360631"/>
+      <w:bookmarkStart w:id="51" w:name="_Toc290468075"/>
+      <w:bookmarkStart w:id="52" w:name="_Toc301360631"/>
       <w:r>
         <w:rPr>
           <w:rFonts w:hint="eastAsia"/>
         </w:rPr>
         <w:t>安全性</w:t>
       </w:r>
+      <w:bookmarkEnd w:id="51"/>
       <w:bookmarkEnd w:id="52"/>
-      <w:bookmarkEnd w:id="53"/>
     </w:p>
     <w:p>
       <w:pPr>
@@ -6595,14 +6698,14 @@
       <w:pPr>
         <w:pStyle w:val="2"/>
       </w:pPr>
-      <w:bookmarkStart w:id="54" w:name="_Toc301360632"/>
+      <w:bookmarkStart w:id="53" w:name="_Toc301360632"/>
       <w:r>
         <w:rPr>
           <w:rFonts w:hint="eastAsia"/>
         </w:rPr>
         <w:t>可维护性</w:t>
       </w:r>
-      <w:bookmarkEnd w:id="54"/>
+      <w:bookmarkEnd w:id="53"/>
     </w:p>
     <w:p>
       <w:pPr>
@@ -6714,9 +6817,9 @@
           <w:lang w:eastAsia="en-US"/>
         </w:rPr>
       </w:pPr>
-      <w:bookmarkStart w:id="55" w:name="_Toc63754257"/>
-      <w:bookmarkStart w:id="56" w:name="_Toc290468078"/>
-      <w:bookmarkStart w:id="57" w:name="_Toc301360633"/>
+      <w:bookmarkStart w:id="54" w:name="_Toc63754257"/>
+      <w:bookmarkStart w:id="55" w:name="_Toc290468078"/>
+      <w:bookmarkStart w:id="56" w:name="_Toc301360633"/>
       <w:r>
         <w:rPr>
           <w:rFonts w:hint="eastAsia"/>
@@ -6735,9 +6838,9 @@
         </w:rPr>
         <w:t>可靠性</w:t>
       </w:r>
+      <w:bookmarkEnd w:id="54"/>
       <w:bookmarkEnd w:id="55"/>
       <w:bookmarkEnd w:id="56"/>
-      <w:bookmarkEnd w:id="57"/>
     </w:p>
     <w:p>
       <w:pPr>
@@ -6876,9 +6979,9 @@
           <w:lang w:eastAsia="en-US"/>
         </w:rPr>
       </w:pPr>
-      <w:bookmarkStart w:id="58" w:name="_Toc63754258"/>
-      <w:bookmarkStart w:id="59" w:name="_Toc290468079"/>
-      <w:bookmarkStart w:id="60" w:name="_Toc301360634"/>
+      <w:bookmarkStart w:id="57" w:name="_Toc63754258"/>
+      <w:bookmarkStart w:id="58" w:name="_Toc290468079"/>
+      <w:bookmarkStart w:id="59" w:name="_Toc301360634"/>
       <w:r>
         <w:rPr>
           <w:rFonts w:hint="eastAsia"/>
@@ -6886,9 +6989,9 @@
         <w:lastRenderedPageBreak/>
         <w:t>运营培训需求</w:t>
       </w:r>
+      <w:bookmarkEnd w:id="57"/>
       <w:bookmarkEnd w:id="58"/>
       <w:bookmarkEnd w:id="59"/>
-      <w:bookmarkEnd w:id="60"/>
     </w:p>
     <w:p>
       <w:pPr>
@@ -6959,38 +7062,38 @@
       <w:pPr>
         <w:pStyle w:val="1"/>
       </w:pPr>
-      <w:bookmarkStart w:id="61" w:name="_Toc290468081"/>
-      <w:bookmarkStart w:id="62" w:name="_Toc301360635"/>
+      <w:bookmarkStart w:id="60" w:name="_Toc290468081"/>
+      <w:bookmarkStart w:id="61" w:name="_Toc301360635"/>
       <w:r>
         <w:rPr>
           <w:rFonts w:hint="eastAsia"/>
         </w:rPr>
         <w:t>附录</w:t>
       </w:r>
+      <w:bookmarkEnd w:id="60"/>
       <w:bookmarkEnd w:id="61"/>
-      <w:bookmarkEnd w:id="62"/>
     </w:p>
     <w:p>
       <w:pPr>
         <w:pStyle w:val="2"/>
         <w:ind w:left="0" w:firstLine="0"/>
       </w:pPr>
-      <w:bookmarkStart w:id="63" w:name="_Toc289240566"/>
-      <w:bookmarkStart w:id="64" w:name="_Toc290468082"/>
-      <w:bookmarkStart w:id="65" w:name="_Toc301360636"/>
+      <w:bookmarkStart w:id="62" w:name="_Toc289240566"/>
+      <w:bookmarkStart w:id="63" w:name="_Toc290468082"/>
+      <w:bookmarkStart w:id="64" w:name="_Toc301360636"/>
       <w:r>
         <w:rPr>
           <w:rFonts w:hint="eastAsia"/>
         </w:rPr>
         <w:t>修改记录</w:t>
       </w:r>
+      <w:bookmarkEnd w:id="62"/>
       <w:bookmarkEnd w:id="63"/>
       <w:bookmarkEnd w:id="64"/>
-      <w:bookmarkEnd w:id="65"/>
     </w:p>
     <w:tbl>
       <w:tblPr>
-        <w:tblStyle w:val="a7"/>
+        <w:tblStyle w:val="aa"/>
         <w:tblW w:w="0" w:type="auto"/>
         <w:tblLayout w:type="fixed"/>
         <w:tblLook w:val="04A0" w:firstRow="1" w:lastRow="0" w:firstColumn="1" w:lastColumn="0" w:noHBand="0" w:noVBand="1"/>
@@ -7215,9 +7318,11 @@
             <w:tcW w:w="1134" w:type="dxa"/>
           </w:tcPr>
           <w:p>
+            <w:proofErr w:type="gramStart"/>
             <w:r>
               <w:t>赵雅欣</w:t>
             </w:r>
+            <w:proofErr w:type="gramEnd"/>
           </w:p>
         </w:tc>
         <w:tc>
@@ -7235,7 +7340,7 @@
               <w:rPr>
                 <w:rFonts w:hint="eastAsia"/>
               </w:rPr>
-              <w:t>年</w:t>
+              <w:t>/</w:t>
             </w:r>
             <w:r>
               <w:rPr>
@@ -7247,7 +7352,7 @@
               <w:rPr>
                 <w:rFonts w:hint="eastAsia"/>
               </w:rPr>
-              <w:t>月</w:t>
+              <w:t>/</w:t>
             </w:r>
             <w:r>
               <w:rPr>
@@ -7255,12 +7360,8 @@
               </w:rPr>
               <w:t>2</w:t>
             </w:r>
-            <w:r>
-              <w:rPr>
-                <w:rFonts w:hint="eastAsia"/>
-              </w:rPr>
-              <w:t>日</w:t>
-            </w:r>
+            <w:bookmarkStart w:id="65" w:name="_GoBack"/>
+            <w:bookmarkEnd w:id="65"/>
           </w:p>
         </w:tc>
         <w:tc>
@@ -7299,8 +7400,8 @@
     <w:p/>
     <w:p/>
     <w:sectPr>
-      <w:headerReference w:type="default" r:id="rId9"/>
-      <w:footerReference w:type="default" r:id="rId10"/>
+      <w:headerReference w:type="default" r:id="rId8"/>
+      <w:footerReference w:type="default" r:id="rId9"/>
       <w:pgSz w:w="11906" w:h="16838"/>
       <w:pgMar w:top="1440" w:right="1800" w:bottom="1440" w:left="1800" w:header="851" w:footer="992" w:gutter="0"/>
       <w:cols w:space="425"/>
@@ -7311,7 +7412,7 @@
 </file>
 
 <file path=word/endnotes.xml><?xml version="1.0" encoding="utf-8"?>
-<w:endnotes xmlns:wpc="http://schemas.microsoft.com/office/word/2010/wordprocessingCanvas" xmlns:mc="http://schemas.openxmlformats.org/markup-compatibility/2006" xmlns:o="urn:schemas-microsoft-com:office:office" xmlns:r="http://schemas.openxmlformats.org/officeDocument/2006/relationships" xmlns:m="http://schemas.openxmlformats.org/officeDocument/2006/math" xmlns:v="urn:schemas-microsoft-com:vml" xmlns:wp14="http://schemas.microsoft.com/office/word/2010/wordprocessingDrawing" xmlns:wp="http://schemas.openxmlformats.org/drawingml/2006/wordprocessingDrawing" xmlns:w10="urn:schemas-microsoft-com:office:word" xmlns:w="http://schemas.openxmlformats.org/wordprocessingml/2006/main" xmlns:w14="http://schemas.microsoft.com/office/word/2010/wordml" xmlns:wpg="http://schemas.microsoft.com/office/word/2010/wordprocessingGroup" xmlns:wpi="http://schemas.microsoft.com/office/word/2010/wordprocessingInk" xmlns:wne="http://schemas.microsoft.com/office/word/2006/wordml" xmlns:wps="http://schemas.microsoft.com/office/word/2010/wordprocessingShape" mc:Ignorable="w14 wp14">
+<w:endnotes xmlns:wpc="http://schemas.microsoft.com/office/word/2010/wordprocessingCanvas" xmlns:cx="http://schemas.microsoft.com/office/drawing/2014/chartex" xmlns:mc="http://schemas.openxmlformats.org/markup-compatibility/2006" xmlns:o="urn:schemas-microsoft-com:office:office" xmlns:r="http://schemas.openxmlformats.org/officeDocument/2006/relationships" xmlns:m="http://schemas.openxmlformats.org/officeDocument/2006/math" xmlns:v="urn:schemas-microsoft-com:vml" xmlns:wp14="http://schemas.microsoft.com/office/word/2010/wordprocessingDrawing" xmlns:wp="http://schemas.openxmlformats.org/drawingml/2006/wordprocessingDrawing" xmlns:w10="urn:schemas-microsoft-com:office:word" xmlns:w="http://schemas.openxmlformats.org/wordprocessingml/2006/main" xmlns:w14="http://schemas.microsoft.com/office/word/2010/wordml" xmlns:w15="http://schemas.microsoft.com/office/word/2012/wordml" xmlns:w16se="http://schemas.microsoft.com/office/word/2015/wordml/symex" xmlns:wpg="http://schemas.microsoft.com/office/word/2010/wordprocessingGroup" xmlns:wpi="http://schemas.microsoft.com/office/word/2010/wordprocessingInk" xmlns:wne="http://schemas.microsoft.com/office/word/2006/wordml" xmlns:wps="http://schemas.microsoft.com/office/word/2010/wordprocessingShape" mc:Ignorable="w14 w15 w16se wp14">
   <w:endnote w:type="separator" w:id="-1">
     <w:p>
       <w:pPr>
@@ -7336,10 +7437,10 @@
 </file>
 
 <file path=word/footer1.xml><?xml version="1.0" encoding="utf-8"?>
-<w:ftr xmlns:wpc="http://schemas.microsoft.com/office/word/2010/wordprocessingCanvas" xmlns:mc="http://schemas.openxmlformats.org/markup-compatibility/2006" xmlns:o="urn:schemas-microsoft-com:office:office" xmlns:r="http://schemas.openxmlformats.org/officeDocument/2006/relationships" xmlns:m="http://schemas.openxmlformats.org/officeDocument/2006/math" xmlns:v="urn:schemas-microsoft-com:vml" xmlns:wp14="http://schemas.microsoft.com/office/word/2010/wordprocessingDrawing" xmlns:wp="http://schemas.openxmlformats.org/drawingml/2006/wordprocessingDrawing" xmlns:w10="urn:schemas-microsoft-com:office:word" xmlns:w="http://schemas.openxmlformats.org/wordprocessingml/2006/main" xmlns:w14="http://schemas.microsoft.com/office/word/2010/wordml" xmlns:wpg="http://schemas.microsoft.com/office/word/2010/wordprocessingGroup" xmlns:wpi="http://schemas.microsoft.com/office/word/2010/wordprocessingInk" xmlns:wne="http://schemas.microsoft.com/office/word/2006/wordml" xmlns:wps="http://schemas.microsoft.com/office/word/2010/wordprocessingShape" mc:Ignorable="w14 wp14">
+<w:ftr xmlns:wpc="http://schemas.microsoft.com/office/word/2010/wordprocessingCanvas" xmlns:cx="http://schemas.microsoft.com/office/drawing/2014/chartex" xmlns:mc="http://schemas.openxmlformats.org/markup-compatibility/2006" xmlns:o="urn:schemas-microsoft-com:office:office" xmlns:r="http://schemas.openxmlformats.org/officeDocument/2006/relationships" xmlns:m="http://schemas.openxmlformats.org/officeDocument/2006/math" xmlns:v="urn:schemas-microsoft-com:vml" xmlns:wp14="http://schemas.microsoft.com/office/word/2010/wordprocessingDrawing" xmlns:wp="http://schemas.openxmlformats.org/drawingml/2006/wordprocessingDrawing" xmlns:w10="urn:schemas-microsoft-com:office:word" xmlns:w="http://schemas.openxmlformats.org/wordprocessingml/2006/main" xmlns:w14="http://schemas.microsoft.com/office/word/2010/wordml" xmlns:w15="http://schemas.microsoft.com/office/word/2012/wordml" xmlns:w16se="http://schemas.microsoft.com/office/word/2015/wordml/symex" xmlns:wpg="http://schemas.microsoft.com/office/word/2010/wordprocessingGroup" xmlns:wpi="http://schemas.microsoft.com/office/word/2010/wordprocessingInk" xmlns:wne="http://schemas.microsoft.com/office/word/2006/wordml" xmlns:wps="http://schemas.microsoft.com/office/word/2010/wordprocessingShape" mc:Ignorable="w14 w15 w16se wp14">
   <w:p>
     <w:pPr>
-      <w:pStyle w:val="a4"/>
+      <w:pStyle w:val="a5"/>
       <w:jc w:val="right"/>
     </w:pPr>
     <w:r>
@@ -7385,7 +7486,7 @@
 </file>
 
 <file path=word/footnotes.xml><?xml version="1.0" encoding="utf-8"?>
-<w:footnotes xmlns:wpc="http://schemas.microsoft.com/office/word/2010/wordprocessingCanvas" xmlns:mc="http://schemas.openxmlformats.org/markup-compatibility/2006" xmlns:o="urn:schemas-microsoft-com:office:office" xmlns:r="http://schemas.openxmlformats.org/officeDocument/2006/relationships" xmlns:m="http://schemas.openxmlformats.org/officeDocument/2006/math" xmlns:v="urn:schemas-microsoft-com:vml" xmlns:wp14="http://schemas.microsoft.com/office/word/2010/wordprocessingDrawing" xmlns:wp="http://schemas.openxmlformats.org/drawingml/2006/wordprocessingDrawing" xmlns:w10="urn:schemas-microsoft-com:office:word" xmlns:w="http://schemas.openxmlformats.org/wordprocessingml/2006/main" xmlns:w14="http://schemas.microsoft.com/office/word/2010/wordml" xmlns:wpg="http://schemas.microsoft.com/office/word/2010/wordprocessingGroup" xmlns:wpi="http://schemas.microsoft.com/office/word/2010/wordprocessingInk" xmlns:wne="http://schemas.microsoft.com/office/word/2006/wordml" xmlns:wps="http://schemas.microsoft.com/office/word/2010/wordprocessingShape" mc:Ignorable="w14 wp14">
+<w:footnotes xmlns:wpc="http://schemas.microsoft.com/office/word/2010/wordprocessingCanvas" xmlns:cx="http://schemas.microsoft.com/office/drawing/2014/chartex" xmlns:mc="http://schemas.openxmlformats.org/markup-compatibility/2006" xmlns:o="urn:schemas-microsoft-com:office:office" xmlns:r="http://schemas.openxmlformats.org/officeDocument/2006/relationships" xmlns:m="http://schemas.openxmlformats.org/officeDocument/2006/math" xmlns:v="urn:schemas-microsoft-com:vml" xmlns:wp14="http://schemas.microsoft.com/office/word/2010/wordprocessingDrawing" xmlns:wp="http://schemas.openxmlformats.org/drawingml/2006/wordprocessingDrawing" xmlns:w10="urn:schemas-microsoft-com:office:word" xmlns:w="http://schemas.openxmlformats.org/wordprocessingml/2006/main" xmlns:w14="http://schemas.microsoft.com/office/word/2010/wordml" xmlns:w15="http://schemas.microsoft.com/office/word/2012/wordml" xmlns:w16se="http://schemas.microsoft.com/office/word/2015/wordml/symex" xmlns:wpg="http://schemas.microsoft.com/office/word/2010/wordprocessingGroup" xmlns:wpi="http://schemas.microsoft.com/office/word/2010/wordprocessingInk" xmlns:wne="http://schemas.microsoft.com/office/word/2006/wordml" xmlns:wps="http://schemas.microsoft.com/office/word/2010/wordprocessingShape" mc:Ignorable="w14 w15 w16se wp14">
   <w:footnote w:type="separator" w:id="-1">
     <w:p>
       <w:pPr>
@@ -7410,7 +7511,7 @@
 </file>
 
 <file path=word/header1.xml><?xml version="1.0" encoding="utf-8"?>
-<w:hdr xmlns:wpc="http://schemas.microsoft.com/office/word/2010/wordprocessingCanvas" xmlns:mc="http://schemas.openxmlformats.org/markup-compatibility/2006" xmlns:o="urn:schemas-microsoft-com:office:office" xmlns:r="http://schemas.openxmlformats.org/officeDocument/2006/relationships" xmlns:m="http://schemas.openxmlformats.org/officeDocument/2006/math" xmlns:v="urn:schemas-microsoft-com:vml" xmlns:wp14="http://schemas.microsoft.com/office/word/2010/wordprocessingDrawing" xmlns:wp="http://schemas.openxmlformats.org/drawingml/2006/wordprocessingDrawing" xmlns:w10="urn:schemas-microsoft-com:office:word" xmlns:w="http://schemas.openxmlformats.org/wordprocessingml/2006/main" xmlns:w14="http://schemas.microsoft.com/office/word/2010/wordml" xmlns:wpg="http://schemas.microsoft.com/office/word/2010/wordprocessingGroup" xmlns:wpi="http://schemas.microsoft.com/office/word/2010/wordprocessingInk" xmlns:wne="http://schemas.microsoft.com/office/word/2006/wordml" xmlns:wps="http://schemas.microsoft.com/office/word/2010/wordprocessingShape" mc:Ignorable="w14 wp14">
+<w:hdr xmlns:wpc="http://schemas.microsoft.com/office/word/2010/wordprocessingCanvas" xmlns:cx="http://schemas.microsoft.com/office/drawing/2014/chartex" xmlns:mc="http://schemas.openxmlformats.org/markup-compatibility/2006" xmlns:o="urn:schemas-microsoft-com:office:office" xmlns:r="http://schemas.openxmlformats.org/officeDocument/2006/relationships" xmlns:m="http://schemas.openxmlformats.org/officeDocument/2006/math" xmlns:v="urn:schemas-microsoft-com:vml" xmlns:wp14="http://schemas.microsoft.com/office/word/2010/wordprocessingDrawing" xmlns:wp="http://schemas.openxmlformats.org/drawingml/2006/wordprocessingDrawing" xmlns:w10="urn:schemas-microsoft-com:office:word" xmlns:w="http://schemas.openxmlformats.org/wordprocessingml/2006/main" xmlns:w14="http://schemas.microsoft.com/office/word/2010/wordml" xmlns:w15="http://schemas.microsoft.com/office/word/2012/wordml" xmlns:w16se="http://schemas.microsoft.com/office/word/2015/wordml/symex" xmlns:wpg="http://schemas.microsoft.com/office/word/2010/wordprocessingGroup" xmlns:wpi="http://schemas.microsoft.com/office/word/2010/wordprocessingInk" xmlns:wne="http://schemas.microsoft.com/office/word/2006/wordml" xmlns:wps="http://schemas.microsoft.com/office/word/2010/wordprocessingShape" mc:Ignorable="w14 w15 w16se wp14">
   <w:p>
     <w:pPr>
       <w:pStyle w:val="a3"/>
@@ -7473,8 +7574,8 @@
 </file>
 
 <file path=word/numbering.xml><?xml version="1.0" encoding="utf-8"?>
-<w:numbering xmlns:wpc="http://schemas.microsoft.com/office/word/2010/wordprocessingCanvas" xmlns:mc="http://schemas.openxmlformats.org/markup-compatibility/2006" xmlns:o="urn:schemas-microsoft-com:office:office" xmlns:r="http://schemas.openxmlformats.org/officeDocument/2006/relationships" xmlns:m="http://schemas.openxmlformats.org/officeDocument/2006/math" xmlns:v="urn:schemas-microsoft-com:vml" xmlns:wp14="http://schemas.microsoft.com/office/word/2010/wordprocessingDrawing" xmlns:wp="http://schemas.openxmlformats.org/drawingml/2006/wordprocessingDrawing" xmlns:w10="urn:schemas-microsoft-com:office:word" xmlns:w="http://schemas.openxmlformats.org/wordprocessingml/2006/main" xmlns:w14="http://schemas.microsoft.com/office/word/2010/wordml" xmlns:wpg="http://schemas.microsoft.com/office/word/2010/wordprocessingGroup" xmlns:wpi="http://schemas.microsoft.com/office/word/2010/wordprocessingInk" xmlns:wne="http://schemas.microsoft.com/office/word/2006/wordml" xmlns:wps="http://schemas.microsoft.com/office/word/2010/wordprocessingShape" mc:Ignorable="w14 wp14">
-  <w:abstractNum w:abstractNumId="0">
+<w:numbering xmlns:wpc="http://schemas.microsoft.com/office/word/2010/wordprocessingCanvas" xmlns:cx="http://schemas.microsoft.com/office/drawing/2014/chartex" xmlns:mc="http://schemas.openxmlformats.org/markup-compatibility/2006" xmlns:o="urn:schemas-microsoft-com:office:office" xmlns:r="http://schemas.openxmlformats.org/officeDocument/2006/relationships" xmlns:m="http://schemas.openxmlformats.org/officeDocument/2006/math" xmlns:v="urn:schemas-microsoft-com:vml" xmlns:wp14="http://schemas.microsoft.com/office/word/2010/wordprocessingDrawing" xmlns:wp="http://schemas.openxmlformats.org/drawingml/2006/wordprocessingDrawing" xmlns:w10="urn:schemas-microsoft-com:office:word" xmlns:w="http://schemas.openxmlformats.org/wordprocessingml/2006/main" xmlns:w14="http://schemas.microsoft.com/office/word/2010/wordml" xmlns:w15="http://schemas.microsoft.com/office/word/2012/wordml" xmlns:w16se="http://schemas.microsoft.com/office/word/2015/wordml/symex" xmlns:wpg="http://schemas.microsoft.com/office/word/2010/wordprocessingGroup" xmlns:wpi="http://schemas.microsoft.com/office/word/2010/wordprocessingInk" xmlns:wne="http://schemas.microsoft.com/office/word/2006/wordml" xmlns:wps="http://schemas.microsoft.com/office/word/2010/wordprocessingShape" mc:Ignorable="w14 w15 w16se wp14">
+  <w:abstractNum w:abstractNumId="0" w15:restartNumberingAfterBreak="0">
     <w:nsid w:val="1F1C2683"/>
     <w:multiLevelType w:val="hybridMultilevel"/>
     <w:tmpl w:val="4E463D6E"/>
@@ -7587,7 +7688,7 @@
       </w:rPr>
     </w:lvl>
   </w:abstractNum>
-  <w:abstractNum w:abstractNumId="1">
+  <w:abstractNum w:abstractNumId="1" w15:restartNumberingAfterBreak="0">
     <w:nsid w:val="2A151F34"/>
     <w:multiLevelType w:val="multilevel"/>
     <w:tmpl w:val="04090025"/>
@@ -7682,7 +7783,7 @@
       </w:pPr>
     </w:lvl>
   </w:abstractNum>
-  <w:abstractNum w:abstractNumId="2">
+  <w:abstractNum w:abstractNumId="2" w15:restartNumberingAfterBreak="0">
     <w:nsid w:val="380148AC"/>
     <w:multiLevelType w:val="hybridMultilevel"/>
     <w:tmpl w:val="67127A86"/>
@@ -7768,7 +7869,7 @@
       </w:pPr>
     </w:lvl>
   </w:abstractNum>
-  <w:abstractNum w:abstractNumId="3">
+  <w:abstractNum w:abstractNumId="3" w15:restartNumberingAfterBreak="0">
     <w:nsid w:val="3CBE77AD"/>
     <w:multiLevelType w:val="hybridMultilevel"/>
     <w:tmpl w:val="0A5EFB0C"/>
@@ -7881,7 +7982,7 @@
       </w:rPr>
     </w:lvl>
   </w:abstractNum>
-  <w:abstractNum w:abstractNumId="4">
+  <w:abstractNum w:abstractNumId="4" w15:restartNumberingAfterBreak="0">
     <w:nsid w:val="57FC2B01"/>
     <w:multiLevelType w:val="hybridMultilevel"/>
     <w:tmpl w:val="00866AB6"/>
@@ -8021,7 +8122,7 @@
       </w:rPr>
     </w:lvl>
   </w:abstractNum>
-  <w:abstractNum w:abstractNumId="5">
+  <w:abstractNum w:abstractNumId="5" w15:restartNumberingAfterBreak="0">
     <w:nsid w:val="680B2D46"/>
     <w:multiLevelType w:val="hybridMultilevel"/>
     <w:tmpl w:val="FF62E620"/>
@@ -8134,7 +8235,7 @@
       </w:rPr>
     </w:lvl>
   </w:abstractNum>
-  <w:abstractNum w:abstractNumId="6">
+  <w:abstractNum w:abstractNumId="6" w15:restartNumberingAfterBreak="0">
     <w:nsid w:val="75B32B17"/>
     <w:multiLevelType w:val="hybridMultilevel"/>
     <w:tmpl w:val="96D2822C"/>
@@ -8223,7 +8324,7 @@
       </w:pPr>
     </w:lvl>
   </w:abstractNum>
-  <w:abstractNum w:abstractNumId="7">
+  <w:abstractNum w:abstractNumId="7" w15:restartNumberingAfterBreak="0">
     <w:nsid w:val="7C510228"/>
     <w:multiLevelType w:val="hybridMultilevel"/>
     <w:tmpl w:val="00147434"/>
@@ -8340,7 +8441,7 @@
 </file>
 
 <file path=word/styles.xml><?xml version="1.0" encoding="utf-8"?>
-<w:styles xmlns:mc="http://schemas.openxmlformats.org/markup-compatibility/2006" xmlns:r="http://schemas.openxmlformats.org/officeDocument/2006/relationships" xmlns:w="http://schemas.openxmlformats.org/wordprocessingml/2006/main" xmlns:w14="http://schemas.microsoft.com/office/word/2010/wordml" mc:Ignorable="w14">
+<w:styles xmlns:mc="http://schemas.openxmlformats.org/markup-compatibility/2006" xmlns:r="http://schemas.openxmlformats.org/officeDocument/2006/relationships" xmlns:w="http://schemas.openxmlformats.org/wordprocessingml/2006/main" xmlns:w14="http://schemas.microsoft.com/office/word/2010/wordml" xmlns:w15="http://schemas.microsoft.com/office/word/2012/wordml" xmlns:w16se="http://schemas.microsoft.com/office/word/2015/wordml/symex" mc:Ignorable="w14 w15 w16se">
   <w:docDefaults>
     <w:rPrDefault>
       <w:rPr>
@@ -8358,144 +8459,378 @@
       </w:pPr>
     </w:pPrDefault>
   </w:docDefaults>
-  <w:latentStyles w:defLockedState="0" w:defUIPriority="99" w:defSemiHidden="1" w:defUnhideWhenUsed="1" w:defQFormat="0" w:count="267">
-    <w:lsdException w:name="Normal" w:semiHidden="0" w:uiPriority="0" w:unhideWhenUsed="0" w:qFormat="1"/>
-    <w:lsdException w:name="heading 1" w:semiHidden="0" w:uiPriority="9" w:unhideWhenUsed="0" w:qFormat="1"/>
-    <w:lsdException w:name="heading 2" w:uiPriority="9" w:qFormat="1"/>
-    <w:lsdException w:name="heading 3" w:uiPriority="9" w:qFormat="1"/>
-    <w:lsdException w:name="heading 4" w:uiPriority="9" w:qFormat="1"/>
-    <w:lsdException w:name="heading 5" w:uiPriority="9" w:qFormat="1"/>
-    <w:lsdException w:name="heading 6" w:uiPriority="9" w:qFormat="1"/>
-    <w:lsdException w:name="heading 7" w:uiPriority="9" w:qFormat="1"/>
-    <w:lsdException w:name="heading 8" w:uiPriority="9" w:qFormat="1"/>
-    <w:lsdException w:name="heading 9" w:uiPriority="9" w:qFormat="1"/>
-    <w:lsdException w:name="toc 1" w:uiPriority="39"/>
-    <w:lsdException w:name="toc 2" w:uiPriority="39"/>
-    <w:lsdException w:name="toc 3" w:uiPriority="39"/>
-    <w:lsdException w:name="toc 4" w:uiPriority="39"/>
-    <w:lsdException w:name="toc 5" w:uiPriority="39"/>
-    <w:lsdException w:name="toc 6" w:uiPriority="39"/>
-    <w:lsdException w:name="toc 7" w:uiPriority="39"/>
-    <w:lsdException w:name="toc 8" w:uiPriority="39"/>
-    <w:lsdException w:name="toc 9" w:uiPriority="39"/>
-    <w:lsdException w:name="caption" w:uiPriority="35" w:qFormat="1"/>
-    <w:lsdException w:name="Title" w:semiHidden="0" w:uiPriority="10" w:unhideWhenUsed="0" w:qFormat="1"/>
-    <w:lsdException w:name="Default Paragraph Font" w:uiPriority="1"/>
-    <w:lsdException w:name="Subtitle" w:semiHidden="0" w:uiPriority="11" w:unhideWhenUsed="0" w:qFormat="1"/>
-    <w:lsdException w:name="Strong" w:semiHidden="0" w:uiPriority="22" w:unhideWhenUsed="0" w:qFormat="1"/>
-    <w:lsdException w:name="Emphasis" w:semiHidden="0" w:uiPriority="20" w:unhideWhenUsed="0" w:qFormat="1"/>
-    <w:lsdException w:name="Table Grid" w:semiHidden="0" w:uiPriority="59" w:unhideWhenUsed="0"/>
-    <w:lsdException w:name="Placeholder Text" w:unhideWhenUsed="0"/>
-    <w:lsdException w:name="No Spacing" w:semiHidden="0" w:uiPriority="1" w:unhideWhenUsed="0" w:qFormat="1"/>
-    <w:lsdException w:name="Light Shading" w:semiHidden="0" w:uiPriority="60" w:unhideWhenUsed="0"/>
-    <w:lsdException w:name="Light List" w:semiHidden="0" w:uiPriority="61" w:unhideWhenUsed="0"/>
-    <w:lsdException w:name="Light Grid" w:semiHidden="0" w:uiPriority="62" w:unhideWhenUsed="0"/>
-    <w:lsdException w:name="Medium Shading 1" w:semiHidden="0" w:uiPriority="63" w:unhideWhenUsed="0"/>
-    <w:lsdException w:name="Medium Shading 2" w:semiHidden="0" w:uiPriority="64" w:unhideWhenUsed="0"/>
-    <w:lsdException w:name="Medium List 1" w:semiHidden="0" w:uiPriority="65" w:unhideWhenUsed="0"/>
-    <w:lsdException w:name="Medium List 2" w:semiHidden="0" w:uiPriority="66" w:unhideWhenUsed="0"/>
-    <w:lsdException w:name="Medium Grid 1" w:semiHidden="0" w:uiPriority="67" w:unhideWhenUsed="0"/>
-    <w:lsdException w:name="Medium Grid 2" w:semiHidden="0" w:uiPriority="68" w:unhideWhenUsed="0"/>
-    <w:lsdException w:name="Medium Grid 3" w:semiHidden="0" w:uiPriority="69" w:unhideWhenUsed="0"/>
-    <w:lsdException w:name="Dark List" w:semiHidden="0" w:uiPriority="70" w:unhideWhenUsed="0"/>
-    <w:lsdException w:name="Colorful Shading" w:semiHidden="0" w:uiPriority="71" w:unhideWhenUsed="0"/>
-    <w:lsdException w:name="Colorful List" w:semiHidden="0" w:uiPriority="72" w:unhideWhenUsed="0"/>
-    <w:lsdException w:name="Colorful Grid" w:semiHidden="0" w:uiPriority="73" w:unhideWhenUsed="0"/>
-    <w:lsdException w:name="Light Shading Accent 1" w:semiHidden="0" w:uiPriority="60" w:unhideWhenUsed="0"/>
-    <w:lsdException w:name="Light List Accent 1" w:semiHidden="0" w:uiPriority="61" w:unhideWhenUsed="0"/>
-    <w:lsdException w:name="Light Grid Accent 1" w:semiHidden="0" w:uiPriority="62" w:unhideWhenUsed="0"/>
-    <w:lsdException w:name="Medium Shading 1 Accent 1" w:semiHidden="0" w:uiPriority="63" w:unhideWhenUsed="0"/>
-    <w:lsdException w:name="Medium Shading 2 Accent 1" w:semiHidden="0" w:uiPriority="64" w:unhideWhenUsed="0"/>
-    <w:lsdException w:name="Medium List 1 Accent 1" w:semiHidden="0" w:uiPriority="65" w:unhideWhenUsed="0"/>
-    <w:lsdException w:name="Revision" w:unhideWhenUsed="0"/>
-    <w:lsdException w:name="List Paragraph" w:semiHidden="0" w:uiPriority="34" w:unhideWhenUsed="0" w:qFormat="1"/>
-    <w:lsdException w:name="Quote" w:semiHidden="0" w:uiPriority="29" w:unhideWhenUsed="0" w:qFormat="1"/>
-    <w:lsdException w:name="Intense Quote" w:semiHidden="0" w:uiPriority="30" w:unhideWhenUsed="0" w:qFormat="1"/>
-    <w:lsdException w:name="Medium List 2 Accent 1" w:semiHidden="0" w:uiPriority="66" w:unhideWhenUsed="0"/>
-    <w:lsdException w:name="Medium Grid 1 Accent 1" w:semiHidden="0" w:uiPriority="67" w:unhideWhenUsed="0"/>
-    <w:lsdException w:name="Medium Grid 2 Accent 1" w:semiHidden="0" w:uiPriority="68" w:unhideWhenUsed="0"/>
-    <w:lsdException w:name="Medium Grid 3 Accent 1" w:semiHidden="0" w:uiPriority="69" w:unhideWhenUsed="0"/>
-    <w:lsdException w:name="Dark List Accent 1" w:semiHidden="0" w:uiPriority="70" w:unhideWhenUsed="0"/>
-    <w:lsdException w:name="Colorful Shading Accent 1" w:semiHidden="0" w:uiPriority="71" w:unhideWhenUsed="0"/>
-    <w:lsdException w:name="Colorful List Accent 1" w:semiHidden="0" w:uiPriority="72" w:unhideWhenUsed="0"/>
-    <w:lsdException w:name="Colorful Grid Accent 1" w:semiHidden="0" w:uiPriority="73" w:unhideWhenUsed="0"/>
-    <w:lsdException w:name="Light Shading Accent 2" w:semiHidden="0" w:uiPriority="60" w:unhideWhenUsed="0"/>
-    <w:lsdException w:name="Light List Accent 2" w:semiHidden="0" w:uiPriority="61" w:unhideWhenUsed="0"/>
-    <w:lsdException w:name="Light Grid Accent 2" w:semiHidden="0" w:uiPriority="62" w:unhideWhenUsed="0"/>
-    <w:lsdException w:name="Medium Shading 1 Accent 2" w:semiHidden="0" w:uiPriority="63" w:unhideWhenUsed="0"/>
-    <w:lsdException w:name="Medium Shading 2 Accent 2" w:semiHidden="0" w:uiPriority="64" w:unhideWhenUsed="0"/>
-    <w:lsdException w:name="Medium List 1 Accent 2" w:semiHidden="0" w:uiPriority="65" w:unhideWhenUsed="0"/>
-    <w:lsdException w:name="Medium List 2 Accent 2" w:semiHidden="0" w:uiPriority="66" w:unhideWhenUsed="0"/>
-    <w:lsdException w:name="Medium Grid 1 Accent 2" w:semiHidden="0" w:uiPriority="67" w:unhideWhenUsed="0"/>
-    <w:lsdException w:name="Medium Grid 2 Accent 2" w:semiHidden="0" w:uiPriority="68" w:unhideWhenUsed="0"/>
-    <w:lsdException w:name="Medium Grid 3 Accent 2" w:semiHidden="0" w:uiPriority="69" w:unhideWhenUsed="0"/>
-    <w:lsdException w:name="Dark List Accent 2" w:semiHidden="0" w:uiPriority="70" w:unhideWhenUsed="0"/>
-    <w:lsdException w:name="Colorful Shading Accent 2" w:semiHidden="0" w:uiPriority="71" w:unhideWhenUsed="0"/>
-    <w:lsdException w:name="Colorful List Accent 2" w:semiHidden="0" w:uiPriority="72" w:unhideWhenUsed="0"/>
-    <w:lsdException w:name="Colorful Grid Accent 2" w:semiHidden="0" w:uiPriority="73" w:unhideWhenUsed="0"/>
-    <w:lsdException w:name="Light Shading Accent 3" w:semiHidden="0" w:uiPriority="60" w:unhideWhenUsed="0"/>
-    <w:lsdException w:name="Light List Accent 3" w:semiHidden="0" w:uiPriority="61" w:unhideWhenUsed="0"/>
-    <w:lsdException w:name="Light Grid Accent 3" w:semiHidden="0" w:uiPriority="62" w:unhideWhenUsed="0"/>
-    <w:lsdException w:name="Medium Shading 1 Accent 3" w:semiHidden="0" w:uiPriority="63" w:unhideWhenUsed="0"/>
-    <w:lsdException w:name="Medium Shading 2 Accent 3" w:semiHidden="0" w:uiPriority="64" w:unhideWhenUsed="0"/>
-    <w:lsdException w:name="Medium List 1 Accent 3" w:semiHidden="0" w:uiPriority="65" w:unhideWhenUsed="0"/>
-    <w:lsdException w:name="Medium List 2 Accent 3" w:semiHidden="0" w:uiPriority="66" w:unhideWhenUsed="0"/>
-    <w:lsdException w:name="Medium Grid 1 Accent 3" w:semiHidden="0" w:uiPriority="67" w:unhideWhenUsed="0"/>
-    <w:lsdException w:name="Medium Grid 2 Accent 3" w:semiHidden="0" w:uiPriority="68" w:unhideWhenUsed="0"/>
-    <w:lsdException w:name="Medium Grid 3 Accent 3" w:semiHidden="0" w:uiPriority="69" w:unhideWhenUsed="0"/>
-    <w:lsdException w:name="Dark List Accent 3" w:semiHidden="0" w:uiPriority="70" w:unhideWhenUsed="0"/>
-    <w:lsdException w:name="Colorful Shading Accent 3" w:semiHidden="0" w:uiPriority="71" w:unhideWhenUsed="0"/>
-    <w:lsdException w:name="Colorful List Accent 3" w:semiHidden="0" w:uiPriority="72" w:unhideWhenUsed="0"/>
-    <w:lsdException w:name="Colorful Grid Accent 3" w:semiHidden="0" w:uiPriority="73" w:unhideWhenUsed="0"/>
-    <w:lsdException w:name="Light Shading Accent 4" w:semiHidden="0" w:uiPriority="60" w:unhideWhenUsed="0"/>
-    <w:lsdException w:name="Light List Accent 4" w:semiHidden="0" w:uiPriority="61" w:unhideWhenUsed="0"/>
-    <w:lsdException w:name="Light Grid Accent 4" w:semiHidden="0" w:uiPriority="62" w:unhideWhenUsed="0"/>
-    <w:lsdException w:name="Medium Shading 1 Accent 4" w:semiHidden="0" w:uiPriority="63" w:unhideWhenUsed="0"/>
-    <w:lsdException w:name="Medium Shading 2 Accent 4" w:semiHidden="0" w:uiPriority="64" w:unhideWhenUsed="0"/>
-    <w:lsdException w:name="Medium List 1 Accent 4" w:semiHidden="0" w:uiPriority="65" w:unhideWhenUsed="0"/>
-    <w:lsdException w:name="Medium List 2 Accent 4" w:semiHidden="0" w:uiPriority="66" w:unhideWhenUsed="0"/>
-    <w:lsdException w:name="Medium Grid 1 Accent 4" w:semiHidden="0" w:uiPriority="67" w:unhideWhenUsed="0"/>
-    <w:lsdException w:name="Medium Grid 2 Accent 4" w:semiHidden="0" w:uiPriority="68" w:unhideWhenUsed="0"/>
-    <w:lsdException w:name="Medium Grid 3 Accent 4" w:semiHidden="0" w:uiPriority="69" w:unhideWhenUsed="0"/>
-    <w:lsdException w:name="Dark List Accent 4" w:semiHidden="0" w:uiPriority="70" w:unhideWhenUsed="0"/>
-    <w:lsdException w:name="Colorful Shading Accent 4" w:semiHidden="0" w:uiPriority="71" w:unhideWhenUsed="0"/>
-    <w:lsdException w:name="Colorful List Accent 4" w:semiHidden="0" w:uiPriority="72" w:unhideWhenUsed="0"/>
-    <w:lsdException w:name="Colorful Grid Accent 4" w:semiHidden="0" w:uiPriority="73" w:unhideWhenUsed="0"/>
-    <w:lsdException w:name="Light Shading Accent 5" w:semiHidden="0" w:uiPriority="60" w:unhideWhenUsed="0"/>
-    <w:lsdException w:name="Light List Accent 5" w:semiHidden="0" w:uiPriority="61" w:unhideWhenUsed="0"/>
-    <w:lsdException w:name="Light Grid Accent 5" w:semiHidden="0" w:uiPriority="62" w:unhideWhenUsed="0"/>
-    <w:lsdException w:name="Medium Shading 1 Accent 5" w:semiHidden="0" w:uiPriority="63" w:unhideWhenUsed="0"/>
-    <w:lsdException w:name="Medium Shading 2 Accent 5" w:semiHidden="0" w:uiPriority="64" w:unhideWhenUsed="0"/>
-    <w:lsdException w:name="Medium List 1 Accent 5" w:semiHidden="0" w:uiPriority="65" w:unhideWhenUsed="0"/>
-    <w:lsdException w:name="Medium List 2 Accent 5" w:semiHidden="0" w:uiPriority="66" w:unhideWhenUsed="0"/>
-    <w:lsdException w:name="Medium Grid 1 Accent 5" w:semiHidden="0" w:uiPriority="67" w:unhideWhenUsed="0"/>
-    <w:lsdException w:name="Medium Grid 2 Accent 5" w:semiHidden="0" w:uiPriority="68" w:unhideWhenUsed="0"/>
-    <w:lsdException w:name="Medium Grid 3 Accent 5" w:semiHidden="0" w:uiPriority="69" w:unhideWhenUsed="0"/>
-    <w:lsdException w:name="Dark List Accent 5" w:semiHidden="0" w:uiPriority="70" w:unhideWhenUsed="0"/>
-    <w:lsdException w:name="Colorful Shading Accent 5" w:semiHidden="0" w:uiPriority="71" w:unhideWhenUsed="0"/>
-    <w:lsdException w:name="Colorful List Accent 5" w:semiHidden="0" w:uiPriority="72" w:unhideWhenUsed="0"/>
-    <w:lsdException w:name="Colorful Grid Accent 5" w:semiHidden="0" w:uiPriority="73" w:unhideWhenUsed="0"/>
-    <w:lsdException w:name="Light Shading Accent 6" w:semiHidden="0" w:uiPriority="60" w:unhideWhenUsed="0"/>
-    <w:lsdException w:name="Light List Accent 6" w:semiHidden="0" w:uiPriority="61" w:unhideWhenUsed="0"/>
-    <w:lsdException w:name="Light Grid Accent 6" w:semiHidden="0" w:uiPriority="62" w:unhideWhenUsed="0"/>
-    <w:lsdException w:name="Medium Shading 1 Accent 6" w:semiHidden="0" w:uiPriority="63" w:unhideWhenUsed="0"/>
-    <w:lsdException w:name="Medium Shading 2 Accent 6" w:semiHidden="0" w:uiPriority="64" w:unhideWhenUsed="0"/>
-    <w:lsdException w:name="Medium List 1 Accent 6" w:semiHidden="0" w:uiPriority="65" w:unhideWhenUsed="0"/>
-    <w:lsdException w:name="Medium List 2 Accent 6" w:semiHidden="0" w:uiPriority="66" w:unhideWhenUsed="0"/>
-    <w:lsdException w:name="Medium Grid 1 Accent 6" w:semiHidden="0" w:uiPriority="67" w:unhideWhenUsed="0"/>
-    <w:lsdException w:name="Medium Grid 2 Accent 6" w:semiHidden="0" w:uiPriority="68" w:unhideWhenUsed="0"/>
-    <w:lsdException w:name="Medium Grid 3 Accent 6" w:semiHidden="0" w:uiPriority="69" w:unhideWhenUsed="0"/>
-    <w:lsdException w:name="Dark List Accent 6" w:semiHidden="0" w:uiPriority="70" w:unhideWhenUsed="0"/>
-    <w:lsdException w:name="Colorful Shading Accent 6" w:semiHidden="0" w:uiPriority="71" w:unhideWhenUsed="0"/>
-    <w:lsdException w:name="Colorful List Accent 6" w:semiHidden="0" w:uiPriority="72" w:unhideWhenUsed="0"/>
-    <w:lsdException w:name="Colorful Grid Accent 6" w:semiHidden="0" w:uiPriority="73" w:unhideWhenUsed="0"/>
-    <w:lsdException w:name="Subtle Emphasis" w:semiHidden="0" w:uiPriority="19" w:unhideWhenUsed="0" w:qFormat="1"/>
-    <w:lsdException w:name="Intense Emphasis" w:semiHidden="0" w:uiPriority="21" w:unhideWhenUsed="0" w:qFormat="1"/>
-    <w:lsdException w:name="Subtle Reference" w:semiHidden="0" w:uiPriority="31" w:unhideWhenUsed="0" w:qFormat="1"/>
-    <w:lsdException w:name="Intense Reference" w:semiHidden="0" w:uiPriority="32" w:unhideWhenUsed="0" w:qFormat="1"/>
-    <w:lsdException w:name="Book Title" w:semiHidden="0" w:uiPriority="33" w:unhideWhenUsed="0" w:qFormat="1"/>
-    <w:lsdException w:name="Bibliography" w:uiPriority="37"/>
-    <w:lsdException w:name="TOC Heading" w:uiPriority="39" w:qFormat="1"/>
+  <w:latentStyles w:defLockedState="0" w:defUIPriority="99" w:defSemiHidden="0" w:defUnhideWhenUsed="0" w:defQFormat="0" w:count="371">
+    <w:lsdException w:name="Normal" w:uiPriority="0" w:qFormat="1"/>
+    <w:lsdException w:name="heading 1" w:uiPriority="9" w:qFormat="1"/>
+    <w:lsdException w:name="heading 2" w:semiHidden="1" w:uiPriority="9" w:unhideWhenUsed="1" w:qFormat="1"/>
+    <w:lsdException w:name="heading 3" w:semiHidden="1" w:uiPriority="9" w:unhideWhenUsed="1" w:qFormat="1"/>
+    <w:lsdException w:name="heading 4" w:semiHidden="1" w:uiPriority="9" w:unhideWhenUsed="1" w:qFormat="1"/>
+    <w:lsdException w:name="heading 5" w:semiHidden="1" w:uiPriority="9" w:unhideWhenUsed="1" w:qFormat="1"/>
+    <w:lsdException w:name="heading 6" w:semiHidden="1" w:uiPriority="9" w:unhideWhenUsed="1" w:qFormat="1"/>
+    <w:lsdException w:name="heading 7" w:semiHidden="1" w:uiPriority="9" w:unhideWhenUsed="1" w:qFormat="1"/>
+    <w:lsdException w:name="heading 8" w:semiHidden="1" w:uiPriority="9" w:unhideWhenUsed="1" w:qFormat="1"/>
+    <w:lsdException w:name="heading 9" w:semiHidden="1" w:uiPriority="9" w:unhideWhenUsed="1" w:qFormat="1"/>
+    <w:lsdException w:name="index 1" w:semiHidden="1" w:unhideWhenUsed="1"/>
+    <w:lsdException w:name="index 2" w:semiHidden="1" w:unhideWhenUsed="1"/>
+    <w:lsdException w:name="index 3" w:semiHidden="1" w:unhideWhenUsed="1"/>
+    <w:lsdException w:name="index 4" w:semiHidden="1" w:unhideWhenUsed="1"/>
+    <w:lsdException w:name="index 5" w:semiHidden="1" w:unhideWhenUsed="1"/>
+    <w:lsdException w:name="index 6" w:semiHidden="1" w:unhideWhenUsed="1"/>
+    <w:lsdException w:name="index 7" w:semiHidden="1" w:unhideWhenUsed="1"/>
+    <w:lsdException w:name="index 8" w:semiHidden="1" w:unhideWhenUsed="1"/>
+    <w:lsdException w:name="index 9" w:semiHidden="1" w:unhideWhenUsed="1"/>
+    <w:lsdException w:name="toc 1" w:semiHidden="1" w:uiPriority="39" w:unhideWhenUsed="1"/>
+    <w:lsdException w:name="toc 2" w:semiHidden="1" w:uiPriority="39" w:unhideWhenUsed="1"/>
+    <w:lsdException w:name="toc 3" w:semiHidden="1" w:uiPriority="39" w:unhideWhenUsed="1"/>
+    <w:lsdException w:name="toc 4" w:semiHidden="1" w:uiPriority="39" w:unhideWhenUsed="1"/>
+    <w:lsdException w:name="toc 5" w:semiHidden="1" w:uiPriority="39" w:unhideWhenUsed="1"/>
+    <w:lsdException w:name="toc 6" w:semiHidden="1" w:uiPriority="39" w:unhideWhenUsed="1"/>
+    <w:lsdException w:name="toc 7" w:semiHidden="1" w:uiPriority="39" w:unhideWhenUsed="1"/>
+    <w:lsdException w:name="toc 8" w:semiHidden="1" w:uiPriority="39" w:unhideWhenUsed="1"/>
+    <w:lsdException w:name="toc 9" w:semiHidden="1" w:uiPriority="39" w:unhideWhenUsed="1"/>
+    <w:lsdException w:name="Normal Indent" w:semiHidden="1" w:unhideWhenUsed="1"/>
+    <w:lsdException w:name="footnote text" w:semiHidden="1" w:unhideWhenUsed="1"/>
+    <w:lsdException w:name="annotation text" w:semiHidden="1" w:unhideWhenUsed="1"/>
+    <w:lsdException w:name="header" w:semiHidden="1" w:unhideWhenUsed="1"/>
+    <w:lsdException w:name="footer" w:semiHidden="1" w:unhideWhenUsed="1"/>
+    <w:lsdException w:name="index heading" w:semiHidden="1" w:unhideWhenUsed="1"/>
+    <w:lsdException w:name="caption" w:semiHidden="1" w:uiPriority="35" w:unhideWhenUsed="1" w:qFormat="1"/>
+    <w:lsdException w:name="table of figures" w:semiHidden="1" w:unhideWhenUsed="1"/>
+    <w:lsdException w:name="envelope address" w:semiHidden="1" w:unhideWhenUsed="1"/>
+    <w:lsdException w:name="envelope return" w:semiHidden="1" w:unhideWhenUsed="1"/>
+    <w:lsdException w:name="footnote reference" w:semiHidden="1" w:unhideWhenUsed="1"/>
+    <w:lsdException w:name="annotation reference" w:semiHidden="1" w:unhideWhenUsed="1"/>
+    <w:lsdException w:name="line number" w:semiHidden="1" w:unhideWhenUsed="1"/>
+    <w:lsdException w:name="page number" w:semiHidden="1" w:unhideWhenUsed="1"/>
+    <w:lsdException w:name="endnote reference" w:semiHidden="1" w:unhideWhenUsed="1"/>
+    <w:lsdException w:name="endnote text" w:semiHidden="1" w:unhideWhenUsed="1"/>
+    <w:lsdException w:name="table of authorities" w:semiHidden="1" w:unhideWhenUsed="1"/>
+    <w:lsdException w:name="macro" w:semiHidden="1" w:unhideWhenUsed="1"/>
+    <w:lsdException w:name="toa heading" w:semiHidden="1" w:unhideWhenUsed="1"/>
+    <w:lsdException w:name="List" w:semiHidden="1" w:unhideWhenUsed="1"/>
+    <w:lsdException w:name="List Bullet" w:semiHidden="1" w:unhideWhenUsed="1"/>
+    <w:lsdException w:name="List Number" w:semiHidden="1" w:unhideWhenUsed="1"/>
+    <w:lsdException w:name="List 2" w:semiHidden="1" w:unhideWhenUsed="1"/>
+    <w:lsdException w:name="List 3" w:semiHidden="1" w:unhideWhenUsed="1"/>
+    <w:lsdException w:name="List 4" w:semiHidden="1" w:unhideWhenUsed="1"/>
+    <w:lsdException w:name="List 5" w:semiHidden="1" w:unhideWhenUsed="1"/>
+    <w:lsdException w:name="List Bullet 2" w:semiHidden="1" w:unhideWhenUsed="1"/>
+    <w:lsdException w:name="List Bullet 3" w:semiHidden="1" w:unhideWhenUsed="1"/>
+    <w:lsdException w:name="List Bullet 4" w:semiHidden="1" w:unhideWhenUsed="1"/>
+    <w:lsdException w:name="List Bullet 5" w:semiHidden="1" w:unhideWhenUsed="1"/>
+    <w:lsdException w:name="List Number 2" w:semiHidden="1" w:unhideWhenUsed="1"/>
+    <w:lsdException w:name="List Number 3" w:semiHidden="1" w:unhideWhenUsed="1"/>
+    <w:lsdException w:name="List Number 4" w:semiHidden="1" w:unhideWhenUsed="1"/>
+    <w:lsdException w:name="List Number 5" w:semiHidden="1" w:unhideWhenUsed="1"/>
+    <w:lsdException w:name="Title" w:uiPriority="10" w:qFormat="1"/>
+    <w:lsdException w:name="Closing" w:semiHidden="1" w:unhideWhenUsed="1"/>
+    <w:lsdException w:name="Signature" w:semiHidden="1" w:unhideWhenUsed="1"/>
+    <w:lsdException w:name="Default Paragraph Font" w:semiHidden="1" w:uiPriority="1" w:unhideWhenUsed="1"/>
+    <w:lsdException w:name="Body Text" w:semiHidden="1" w:unhideWhenUsed="1"/>
+    <w:lsdException w:name="Body Text Indent" w:semiHidden="1" w:unhideWhenUsed="1"/>
+    <w:lsdException w:name="List Continue" w:semiHidden="1" w:unhideWhenUsed="1"/>
+    <w:lsdException w:name="List Continue 2" w:semiHidden="1" w:unhideWhenUsed="1"/>
+    <w:lsdException w:name="List Continue 3" w:semiHidden="1" w:unhideWhenUsed="1"/>
+    <w:lsdException w:name="List Continue 4" w:semiHidden="1" w:unhideWhenUsed="1"/>
+    <w:lsdException w:name="List Continue 5" w:semiHidden="1" w:unhideWhenUsed="1"/>
+    <w:lsdException w:name="Message Header" w:semiHidden="1" w:unhideWhenUsed="1"/>
+    <w:lsdException w:name="Subtitle" w:uiPriority="11" w:qFormat="1"/>
+    <w:lsdException w:name="Salutation" w:semiHidden="1" w:unhideWhenUsed="1"/>
+    <w:lsdException w:name="Date" w:semiHidden="1" w:unhideWhenUsed="1"/>
+    <w:lsdException w:name="Body Text First Indent" w:semiHidden="1" w:unhideWhenUsed="1"/>
+    <w:lsdException w:name="Body Text First Indent 2" w:semiHidden="1" w:unhideWhenUsed="1"/>
+    <w:lsdException w:name="Note Heading" w:semiHidden="1" w:unhideWhenUsed="1"/>
+    <w:lsdException w:name="Body Text 2" w:semiHidden="1" w:unhideWhenUsed="1"/>
+    <w:lsdException w:name="Body Text 3" w:semiHidden="1" w:unhideWhenUsed="1"/>
+    <w:lsdException w:name="Body Text Indent 2" w:semiHidden="1" w:unhideWhenUsed="1"/>
+    <w:lsdException w:name="Body Text Indent 3" w:semiHidden="1" w:unhideWhenUsed="1"/>
+    <w:lsdException w:name="Block Text" w:semiHidden="1" w:unhideWhenUsed="1"/>
+    <w:lsdException w:name="Hyperlink" w:semiHidden="1" w:unhideWhenUsed="1"/>
+    <w:lsdException w:name="FollowedHyperlink" w:semiHidden="1" w:unhideWhenUsed="1"/>
+    <w:lsdException w:name="Strong" w:uiPriority="22" w:qFormat="1"/>
+    <w:lsdException w:name="Emphasis" w:uiPriority="20" w:qFormat="1"/>
+    <w:lsdException w:name="Document Map" w:semiHidden="1" w:unhideWhenUsed="1"/>
+    <w:lsdException w:name="Plain Text" w:semiHidden="1" w:unhideWhenUsed="1"/>
+    <w:lsdException w:name="E-mail Signature" w:semiHidden="1" w:unhideWhenUsed="1"/>
+    <w:lsdException w:name="HTML Top of Form" w:semiHidden="1" w:unhideWhenUsed="1"/>
+    <w:lsdException w:name="HTML Bottom of Form" w:semiHidden="1" w:unhideWhenUsed="1"/>
+    <w:lsdException w:name="Normal (Web)" w:semiHidden="1" w:unhideWhenUsed="1"/>
+    <w:lsdException w:name="HTML Acronym" w:semiHidden="1" w:unhideWhenUsed="1"/>
+    <w:lsdException w:name="HTML Address" w:semiHidden="1" w:unhideWhenUsed="1"/>
+    <w:lsdException w:name="HTML Cite" w:semiHidden="1" w:unhideWhenUsed="1"/>
+    <w:lsdException w:name="HTML Code" w:semiHidden="1" w:unhideWhenUsed="1"/>
+    <w:lsdException w:name="HTML Definition" w:semiHidden="1" w:unhideWhenUsed="1"/>
+    <w:lsdException w:name="HTML Keyboard" w:semiHidden="1" w:unhideWhenUsed="1"/>
+    <w:lsdException w:name="HTML Preformatted" w:semiHidden="1" w:unhideWhenUsed="1"/>
+    <w:lsdException w:name="HTML Sample" w:semiHidden="1" w:unhideWhenUsed="1"/>
+    <w:lsdException w:name="HTML Typewriter" w:semiHidden="1" w:unhideWhenUsed="1"/>
+    <w:lsdException w:name="HTML Variable" w:semiHidden="1" w:unhideWhenUsed="1"/>
+    <w:lsdException w:name="Normal Table" w:semiHidden="1" w:unhideWhenUsed="1"/>
+    <w:lsdException w:name="annotation subject" w:semiHidden="1" w:unhideWhenUsed="1"/>
+    <w:lsdException w:name="No List" w:semiHidden="1" w:unhideWhenUsed="1"/>
+    <w:lsdException w:name="Outline List 1" w:semiHidden="1" w:unhideWhenUsed="1"/>
+    <w:lsdException w:name="Outline List 2" w:semiHidden="1" w:unhideWhenUsed="1"/>
+    <w:lsdException w:name="Outline List 3" w:semiHidden="1" w:unhideWhenUsed="1"/>
+    <w:lsdException w:name="Table Simple 1" w:semiHidden="1" w:unhideWhenUsed="1"/>
+    <w:lsdException w:name="Table Simple 2" w:semiHidden="1" w:unhideWhenUsed="1"/>
+    <w:lsdException w:name="Table Simple 3" w:semiHidden="1" w:unhideWhenUsed="1"/>
+    <w:lsdException w:name="Table Classic 1" w:semiHidden="1" w:unhideWhenUsed="1"/>
+    <w:lsdException w:name="Table Classic 2" w:semiHidden="1" w:unhideWhenUsed="1"/>
+    <w:lsdException w:name="Table Classic 3" w:semiHidden="1" w:unhideWhenUsed="1"/>
+    <w:lsdException w:name="Table Classic 4" w:semiHidden="1" w:unhideWhenUsed="1"/>
+    <w:lsdException w:name="Table Colorful 1" w:semiHidden="1" w:unhideWhenUsed="1"/>
+    <w:lsdException w:name="Table Colorful 2" w:semiHidden="1" w:unhideWhenUsed="1"/>
+    <w:lsdException w:name="Table Colorful 3" w:semiHidden="1" w:unhideWhenUsed="1"/>
+    <w:lsdException w:name="Table Columns 1" w:semiHidden="1" w:unhideWhenUsed="1"/>
+    <w:lsdException w:name="Table Columns 2" w:semiHidden="1" w:unhideWhenUsed="1"/>
+    <w:lsdException w:name="Table Columns 3" w:semiHidden="1" w:unhideWhenUsed="1"/>
+    <w:lsdException w:name="Table Columns 4" w:semiHidden="1" w:unhideWhenUsed="1"/>
+    <w:lsdException w:name="Table Columns 5" w:semiHidden="1" w:unhideWhenUsed="1"/>
+    <w:lsdException w:name="Table Grid 1" w:semiHidden="1" w:unhideWhenUsed="1"/>
+    <w:lsdException w:name="Table Grid 2" w:semiHidden="1" w:unhideWhenUsed="1"/>
+    <w:lsdException w:name="Table Grid 3" w:semiHidden="1" w:unhideWhenUsed="1"/>
+    <w:lsdException w:name="Table Grid 4" w:semiHidden="1" w:unhideWhenUsed="1"/>
+    <w:lsdException w:name="Table Grid 5" w:semiHidden="1" w:unhideWhenUsed="1"/>
+    <w:lsdException w:name="Table Grid 6" w:semiHidden="1" w:unhideWhenUsed="1"/>
+    <w:lsdException w:name="Table Grid 7" w:semiHidden="1" w:unhideWhenUsed="1"/>
+    <w:lsdException w:name="Table Grid 8" w:semiHidden="1" w:unhideWhenUsed="1"/>
+    <w:lsdException w:name="Table List 1" w:semiHidden="1" w:unhideWhenUsed="1"/>
+    <w:lsdException w:name="Table List 2" w:semiHidden="1" w:unhideWhenUsed="1"/>
+    <w:lsdException w:name="Table List 3" w:semiHidden="1" w:unhideWhenUsed="1"/>
+    <w:lsdException w:name="Table List 4" w:semiHidden="1" w:unhideWhenUsed="1"/>
+    <w:lsdException w:name="Table List 5" w:semiHidden="1" w:unhideWhenUsed="1"/>
+    <w:lsdException w:name="Table List 6" w:semiHidden="1" w:unhideWhenUsed="1"/>
+    <w:lsdException w:name="Table List 7" w:semiHidden="1" w:unhideWhenUsed="1"/>
+    <w:lsdException w:name="Table List 8" w:semiHidden="1" w:unhideWhenUsed="1"/>
+    <w:lsdException w:name="Table 3D effects 1" w:semiHidden="1" w:unhideWhenUsed="1"/>
+    <w:lsdException w:name="Table 3D effects 2" w:semiHidden="1" w:unhideWhenUsed="1"/>
+    <w:lsdException w:name="Table 3D effects 3" w:semiHidden="1" w:unhideWhenUsed="1"/>
+    <w:lsdException w:name="Table Contemporary" w:semiHidden="1" w:unhideWhenUsed="1"/>
+    <w:lsdException w:name="Table Elegant" w:semiHidden="1" w:unhideWhenUsed="1"/>
+    <w:lsdException w:name="Table Professional" w:semiHidden="1" w:unhideWhenUsed="1"/>
+    <w:lsdException w:name="Table Subtle 1" w:semiHidden="1" w:unhideWhenUsed="1"/>
+    <w:lsdException w:name="Table Subtle 2" w:semiHidden="1" w:unhideWhenUsed="1"/>
+    <w:lsdException w:name="Table Web 1" w:semiHidden="1" w:unhideWhenUsed="1"/>
+    <w:lsdException w:name="Table Web 2" w:semiHidden="1" w:unhideWhenUsed="1"/>
+    <w:lsdException w:name="Table Web 3" w:semiHidden="1" w:unhideWhenUsed="1"/>
+    <w:lsdException w:name="Balloon Text" w:semiHidden="1" w:unhideWhenUsed="1"/>
+    <w:lsdException w:name="Table Grid" w:uiPriority="59"/>
+    <w:lsdException w:name="Table Theme" w:semiHidden="1" w:unhideWhenUsed="1"/>
+    <w:lsdException w:name="Placeholder Text" w:semiHidden="1"/>
+    <w:lsdException w:name="No Spacing" w:uiPriority="1" w:qFormat="1"/>
+    <w:lsdException w:name="Light Shading" w:uiPriority="60"/>
+    <w:lsdException w:name="Light List" w:uiPriority="61"/>
+    <w:lsdException w:name="Light Grid" w:uiPriority="62"/>
+    <w:lsdException w:name="Medium Shading 1" w:uiPriority="63"/>
+    <w:lsdException w:name="Medium Shading 2" w:uiPriority="64"/>
+    <w:lsdException w:name="Medium List 1" w:uiPriority="65"/>
+    <w:lsdException w:name="Medium List 2" w:uiPriority="66"/>
+    <w:lsdException w:name="Medium Grid 1" w:uiPriority="67"/>
+    <w:lsdException w:name="Medium Grid 2" w:uiPriority="68"/>
+    <w:lsdException w:name="Medium Grid 3" w:uiPriority="69"/>
+    <w:lsdException w:name="Dark List" w:uiPriority="70"/>
+    <w:lsdException w:name="Colorful Shading" w:uiPriority="71"/>
+    <w:lsdException w:name="Colorful List" w:uiPriority="72"/>
+    <w:lsdException w:name="Colorful Grid" w:uiPriority="73"/>
+    <w:lsdException w:name="Light Shading Accent 1" w:uiPriority="60"/>
+    <w:lsdException w:name="Light List Accent 1" w:uiPriority="61"/>
+    <w:lsdException w:name="Light Grid Accent 1" w:uiPriority="62"/>
+    <w:lsdException w:name="Medium Shading 1 Accent 1" w:uiPriority="63"/>
+    <w:lsdException w:name="Medium Shading 2 Accent 1" w:uiPriority="64"/>
+    <w:lsdException w:name="Medium List 1 Accent 1" w:uiPriority="65"/>
+    <w:lsdException w:name="Revision" w:semiHidden="1"/>
+    <w:lsdException w:name="List Paragraph" w:uiPriority="34" w:qFormat="1"/>
+    <w:lsdException w:name="Quote" w:uiPriority="29" w:qFormat="1"/>
+    <w:lsdException w:name="Intense Quote" w:uiPriority="30" w:qFormat="1"/>
+    <w:lsdException w:name="Medium List 2 Accent 1" w:uiPriority="66"/>
+    <w:lsdException w:name="Medium Grid 1 Accent 1" w:uiPriority="67"/>
+    <w:lsdException w:name="Medium Grid 2 Accent 1" w:uiPriority="68"/>
+    <w:lsdException w:name="Medium Grid 3 Accent 1" w:uiPriority="69"/>
+    <w:lsdException w:name="Dark List Accent 1" w:uiPriority="70"/>
+    <w:lsdException w:name="Colorful Shading Accent 1" w:uiPriority="71"/>
+    <w:lsdException w:name="Colorful List Accent 1" w:uiPriority="72"/>
+    <w:lsdException w:name="Colorful Grid Accent 1" w:uiPriority="73"/>
+    <w:lsdException w:name="Light Shading Accent 2" w:uiPriority="60"/>
+    <w:lsdException w:name="Light List Accent 2" w:uiPriority="61"/>
+    <w:lsdException w:name="Light Grid Accent 2" w:uiPriority="62"/>
+    <w:lsdException w:name="Medium Shading 1 Accent 2" w:uiPriority="63"/>
+    <w:lsdException w:name="Medium Shading 2 Accent 2" w:uiPriority="64"/>
+    <w:lsdException w:name="Medium List 1 Accent 2" w:uiPriority="65"/>
+    <w:lsdException w:name="Medium List 2 Accent 2" w:uiPriority="66"/>
+    <w:lsdException w:name="Medium Grid 1 Accent 2" w:uiPriority="67"/>
+    <w:lsdException w:name="Medium Grid 2 Accent 2" w:uiPriority="68"/>
+    <w:lsdException w:name="Medium Grid 3 Accent 2" w:uiPriority="69"/>
+    <w:lsdException w:name="Dark List Accent 2" w:uiPriority="70"/>
+    <w:lsdException w:name="Colorful Shading Accent 2" w:uiPriority="71"/>
+    <w:lsdException w:name="Colorful List Accent 2" w:uiPriority="72"/>
+    <w:lsdException w:name="Colorful Grid Accent 2" w:uiPriority="73"/>
+    <w:lsdException w:name="Light Shading Accent 3" w:uiPriority="60"/>
+    <w:lsdException w:name="Light List Accent 3" w:uiPriority="61"/>
+    <w:lsdException w:name="Light Grid Accent 3" w:uiPriority="62"/>
+    <w:lsdException w:name="Medium Shading 1 Accent 3" w:uiPriority="63"/>
+    <w:lsdException w:name="Medium Shading 2 Accent 3" w:uiPriority="64"/>
+    <w:lsdException w:name="Medium List 1 Accent 3" w:uiPriority="65"/>
+    <w:lsdException w:name="Medium List 2 Accent 3" w:uiPriority="66"/>
+    <w:lsdException w:name="Medium Grid 1 Accent 3" w:uiPriority="67"/>
+    <w:lsdException w:name="Medium Grid 2 Accent 3" w:uiPriority="68"/>
+    <w:lsdException w:name="Medium Grid 3 Accent 3" w:uiPriority="69"/>
+    <w:lsdException w:name="Dark List Accent 3" w:uiPriority="70"/>
+    <w:lsdException w:name="Colorful Shading Accent 3" w:uiPriority="71"/>
+    <w:lsdException w:name="Colorful List Accent 3" w:uiPriority="72"/>
+    <w:lsdException w:name="Colorful Grid Accent 3" w:uiPriority="73"/>
+    <w:lsdException w:name="Light Shading Accent 4" w:uiPriority="60"/>
+    <w:lsdException w:name="Light List Accent 4" w:uiPriority="61"/>
+    <w:lsdException w:name="Light Grid Accent 4" w:uiPriority="62"/>
+    <w:lsdException w:name="Medium Shading 1 Accent 4" w:uiPriority="63"/>
+    <w:lsdException w:name="Medium Shading 2 Accent 4" w:uiPriority="64"/>
+    <w:lsdException w:name="Medium List 1 Accent 4" w:uiPriority="65"/>
+    <w:lsdException w:name="Medium List 2 Accent 4" w:uiPriority="66"/>
+    <w:lsdException w:name="Medium Grid 1 Accent 4" w:uiPriority="67"/>
+    <w:lsdException w:name="Medium Grid 2 Accent 4" w:uiPriority="68"/>
+    <w:lsdException w:name="Medium Grid 3 Accent 4" w:uiPriority="69"/>
+    <w:lsdException w:name="Dark List Accent 4" w:uiPriority="70"/>
+    <w:lsdException w:name="Colorful Shading Accent 4" w:uiPriority="71"/>
+    <w:lsdException w:name="Colorful List Accent 4" w:uiPriority="72"/>
+    <w:lsdException w:name="Colorful Grid Accent 4" w:uiPriority="73"/>
+    <w:lsdException w:name="Light Shading Accent 5" w:uiPriority="60"/>
+    <w:lsdException w:name="Light List Accent 5" w:uiPriority="61"/>
+    <w:lsdException w:name="Light Grid Accent 5" w:uiPriority="62"/>
+    <w:lsdException w:name="Medium Shading 1 Accent 5" w:uiPriority="63"/>
+    <w:lsdException w:name="Medium Shading 2 Accent 5" w:uiPriority="64"/>
+    <w:lsdException w:name="Medium List 1 Accent 5" w:uiPriority="65"/>
+    <w:lsdException w:name="Medium List 2 Accent 5" w:uiPriority="66"/>
+    <w:lsdException w:name="Medium Grid 1 Accent 5" w:uiPriority="67"/>
+    <w:lsdException w:name="Medium Grid 2 Accent 5" w:uiPriority="68"/>
+    <w:lsdException w:name="Medium Grid 3 Accent 5" w:uiPriority="69"/>
+    <w:lsdException w:name="Dark List Accent 5" w:uiPriority="70"/>
+    <w:lsdException w:name="Colorful Shading Accent 5" w:uiPriority="71"/>
+    <w:lsdException w:name="Colorful List Accent 5" w:uiPriority="72"/>
+    <w:lsdException w:name="Colorful Grid Accent 5" w:uiPriority="73"/>
+    <w:lsdException w:name="Light Shading Accent 6" w:uiPriority="60"/>
+    <w:lsdException w:name="Light List Accent 6" w:uiPriority="61"/>
+    <w:lsdException w:name="Light Grid Accent 6" w:uiPriority="62"/>
+    <w:lsdException w:name="Medium Shading 1 Accent 6" w:uiPriority="63"/>
+    <w:lsdException w:name="Medium Shading 2 Accent 6" w:uiPriority="64"/>
+    <w:lsdException w:name="Medium List 1 Accent 6" w:uiPriority="65"/>
+    <w:lsdException w:name="Medium List 2 Accent 6" w:uiPriority="66"/>
+    <w:lsdException w:name="Medium Grid 1 Accent 6" w:uiPriority="67"/>
+    <w:lsdException w:name="Medium Grid 2 Accent 6" w:uiPriority="68"/>
+    <w:lsdException w:name="Medium Grid 3 Accent 6" w:uiPriority="69"/>
+    <w:lsdException w:name="Dark List Accent 6" w:uiPriority="70"/>
+    <w:lsdException w:name="Colorful Shading Accent 6" w:uiPriority="71"/>
+    <w:lsdException w:name="Colorful List Accent 6" w:uiPriority="72"/>
+    <w:lsdException w:name="Colorful Grid Accent 6" w:uiPriority="73"/>
+    <w:lsdException w:name="Subtle Emphasis" w:uiPriority="19" w:qFormat="1"/>
+    <w:lsdException w:name="Intense Emphasis" w:uiPriority="21" w:qFormat="1"/>
+    <w:lsdException w:name="Subtle Reference" w:uiPriority="31" w:qFormat="1"/>
+    <w:lsdException w:name="Intense Reference" w:uiPriority="32" w:qFormat="1"/>
+    <w:lsdException w:name="Book Title" w:uiPriority="33" w:qFormat="1"/>
+    <w:lsdException w:name="Bibliography" w:semiHidden="1" w:uiPriority="37" w:unhideWhenUsed="1"/>
+    <w:lsdException w:name="TOC Heading" w:semiHidden="1" w:uiPriority="39" w:unhideWhenUsed="1" w:qFormat="1"/>
+    <w:lsdException w:name="Plain Table 1" w:uiPriority="41"/>
+    <w:lsdException w:name="Plain Table 2" w:uiPriority="42"/>
+    <w:lsdException w:name="Plain Table 3" w:uiPriority="43"/>
+    <w:lsdException w:name="Plain Table 4" w:uiPriority="44"/>
+    <w:lsdException w:name="Plain Table 5" w:uiPriority="45"/>
+    <w:lsdException w:name="Grid Table Light" w:uiPriority="40"/>
+    <w:lsdException w:name="Grid Table 1 Light" w:uiPriority="46"/>
+    <w:lsdException w:name="Grid Table 2" w:uiPriority="47"/>
+    <w:lsdException w:name="Grid Table 3" w:uiPriority="48"/>
+    <w:lsdException w:name="Grid Table 4" w:uiPriority="49"/>
+    <w:lsdException w:name="Grid Table 5 Dark" w:uiPriority="50"/>
+    <w:lsdException w:name="Grid Table 6 Colorful" w:uiPriority="51"/>
+    <w:lsdException w:name="Grid Table 7 Colorful" w:uiPriority="52"/>
+    <w:lsdException w:name="Grid Table 1 Light Accent 1" w:uiPriority="46"/>
+    <w:lsdException w:name="Grid Table 2 Accent 1" w:uiPriority="47"/>
+    <w:lsdException w:name="Grid Table 3 Accent 1" w:uiPriority="48"/>
+    <w:lsdException w:name="Grid Table 4 Accent 1" w:uiPriority="49"/>
+    <w:lsdException w:name="Grid Table 5 Dark Accent 1" w:uiPriority="50"/>
+    <w:lsdException w:name="Grid Table 6 Colorful Accent 1" w:uiPriority="51"/>
+    <w:lsdException w:name="Grid Table 7 Colorful Accent 1" w:uiPriority="52"/>
+    <w:lsdException w:name="Grid Table 1 Light Accent 2" w:uiPriority="46"/>
+    <w:lsdException w:name="Grid Table 2 Accent 2" w:uiPriority="47"/>
+    <w:lsdException w:name="Grid Table 3 Accent 2" w:uiPriority="48"/>
+    <w:lsdException w:name="Grid Table 4 Accent 2" w:uiPriority="49"/>
+    <w:lsdException w:name="Grid Table 5 Dark Accent 2" w:uiPriority="50"/>
+    <w:lsdException w:name="Grid Table 6 Colorful Accent 2" w:uiPriority="51"/>
+    <w:lsdException w:name="Grid Table 7 Colorful Accent 2" w:uiPriority="52"/>
+    <w:lsdException w:name="Grid Table 1 Light Accent 3" w:uiPriority="46"/>
+    <w:lsdException w:name="Grid Table 2 Accent 3" w:uiPriority="47"/>
+    <w:lsdException w:name="Grid Table 3 Accent 3" w:uiPriority="48"/>
+    <w:lsdException w:name="Grid Table 4 Accent 3" w:uiPriority="49"/>
+    <w:lsdException w:name="Grid Table 5 Dark Accent 3" w:uiPriority="50"/>
+    <w:lsdException w:name="Grid Table 6 Colorful Accent 3" w:uiPriority="51"/>
+    <w:lsdException w:name="Grid Table 7 Colorful Accent 3" w:uiPriority="52"/>
+    <w:lsdException w:name="Grid Table 1 Light Accent 4" w:uiPriority="46"/>
+    <w:lsdException w:name="Grid Table 2 Accent 4" w:uiPriority="47"/>
+    <w:lsdException w:name="Grid Table 3 Accent 4" w:uiPriority="48"/>
+    <w:lsdException w:name="Grid Table 4 Accent 4" w:uiPriority="49"/>
+    <w:lsdException w:name="Grid Table 5 Dark Accent 4" w:uiPriority="50"/>
+    <w:lsdException w:name="Grid Table 6 Colorful Accent 4" w:uiPriority="51"/>
+    <w:lsdException w:name="Grid Table 7 Colorful Accent 4" w:uiPriority="52"/>
+    <w:lsdException w:name="Grid Table 1 Light Accent 5" w:uiPriority="46"/>
+    <w:lsdException w:name="Grid Table 2 Accent 5" w:uiPriority="47"/>
+    <w:lsdException w:name="Grid Table 3 Accent 5" w:uiPriority="48"/>
+    <w:lsdException w:name="Grid Table 4 Accent 5" w:uiPriority="49"/>
+    <w:lsdException w:name="Grid Table 5 Dark Accent 5" w:uiPriority="50"/>
+    <w:lsdException w:name="Grid Table 6 Colorful Accent 5" w:uiPriority="51"/>
+    <w:lsdException w:name="Grid Table 7 Colorful Accent 5" w:uiPriority="52"/>
+    <w:lsdException w:name="Grid Table 1 Light Accent 6" w:uiPriority="46"/>
+    <w:lsdException w:name="Grid Table 2 Accent 6" w:uiPriority="47"/>
+    <w:lsdException w:name="Grid Table 3 Accent 6" w:uiPriority="48"/>
+    <w:lsdException w:name="Grid Table 4 Accent 6" w:uiPriority="49"/>
+    <w:lsdException w:name="Grid Table 5 Dark Accent 6" w:uiPriority="50"/>
+    <w:lsdException w:name="Grid Table 6 Colorful Accent 6" w:uiPriority="51"/>
+    <w:lsdException w:name="Grid Table 7 Colorful Accent 6" w:uiPriority="52"/>
+    <w:lsdException w:name="List Table 1 Light" w:uiPriority="46"/>
+    <w:lsdException w:name="List Table 2" w:uiPriority="47"/>
+    <w:lsdException w:name="List Table 3" w:uiPriority="48"/>
+    <w:lsdException w:name="List Table 4" w:uiPriority="49"/>
+    <w:lsdException w:name="List Table 5 Dark" w:uiPriority="50"/>
+    <w:lsdException w:name="List Table 6 Colorful" w:uiPriority="51"/>
+    <w:lsdException w:name="List Table 7 Colorful" w:uiPriority="52"/>
+    <w:lsdException w:name="List Table 1 Light Accent 1" w:uiPriority="46"/>
+    <w:lsdException w:name="List Table 2 Accent 1" w:uiPriority="47"/>
+    <w:lsdException w:name="List Table 3 Accent 1" w:uiPriority="48"/>
+    <w:lsdException w:name="List Table 4 Accent 1" w:uiPriority="49"/>
+    <w:lsdException w:name="List Table 5 Dark Accent 1" w:uiPriority="50"/>
+    <w:lsdException w:name="List Table 6 Colorful Accent 1" w:uiPriority="51"/>
+    <w:lsdException w:name="List Table 7 Colorful Accent 1" w:uiPriority="52"/>
+    <w:lsdException w:name="List Table 1 Light Accent 2" w:uiPriority="46"/>
+    <w:lsdException w:name="List Table 2 Accent 2" w:uiPriority="47"/>
+    <w:lsdException w:name="List Table 3 Accent 2" w:uiPriority="48"/>
+    <w:lsdException w:name="List Table 4 Accent 2" w:uiPriority="49"/>
+    <w:lsdException w:name="List Table 5 Dark Accent 2" w:uiPriority="50"/>
+    <w:lsdException w:name="List Table 6 Colorful Accent 2" w:uiPriority="51"/>
+    <w:lsdException w:name="List Table 7 Colorful Accent 2" w:uiPriority="52"/>
+    <w:lsdException w:name="List Table 1 Light Accent 3" w:uiPriority="46"/>
+    <w:lsdException w:name="List Table 2 Accent 3" w:uiPriority="47"/>
+    <w:lsdException w:name="List Table 3 Accent 3" w:uiPriority="48"/>
+    <w:lsdException w:name="List Table 4 Accent 3" w:uiPriority="49"/>
+    <w:lsdException w:name="List Table 5 Dark Accent 3" w:uiPriority="50"/>
+    <w:lsdException w:name="List Table 6 Colorful Accent 3" w:uiPriority="51"/>
+    <w:lsdException w:name="List Table 7 Colorful Accent 3" w:uiPriority="52"/>
+    <w:lsdException w:name="List Table 1 Light Accent 4" w:uiPriority="46"/>
+    <w:lsdException w:name="List Table 2 Accent 4" w:uiPriority="47"/>
+    <w:lsdException w:name="List Table 3 Accent 4" w:uiPriority="48"/>
+    <w:lsdException w:name="List Table 4 Accent 4" w:uiPriority="49"/>
+    <w:lsdException w:name="List Table 5 Dark Accent 4" w:uiPriority="50"/>
+    <w:lsdException w:name="List Table 6 Colorful Accent 4" w:uiPriority="51"/>
+    <w:lsdException w:name="List Table 7 Colorful Accent 4" w:uiPriority="52"/>
+    <w:lsdException w:name="List Table 1 Light Accent 5" w:uiPriority="46"/>
+    <w:lsdException w:name="List Table 2 Accent 5" w:uiPriority="47"/>
+    <w:lsdException w:name="List Table 3 Accent 5" w:uiPriority="48"/>
+    <w:lsdException w:name="List Table 4 Accent 5" w:uiPriority="49"/>
+    <w:lsdException w:name="List Table 5 Dark Accent 5" w:uiPriority="50"/>
+    <w:lsdException w:name="List Table 6 Colorful Accent 5" w:uiPriority="51"/>
+    <w:lsdException w:name="List Table 7 Colorful Accent 5" w:uiPriority="52"/>
+    <w:lsdException w:name="List Table 1 Light Accent 6" w:uiPriority="46"/>
+    <w:lsdException w:name="List Table 2 Accent 6" w:uiPriority="47"/>
+    <w:lsdException w:name="List Table 3 Accent 6" w:uiPriority="48"/>
+    <w:lsdException w:name="List Table 4 Accent 6" w:uiPriority="49"/>
+    <w:lsdException w:name="List Table 5 Dark Accent 6" w:uiPriority="50"/>
+    <w:lsdException w:name="List Table 6 Colorful Accent 6" w:uiPriority="51"/>
+    <w:lsdException w:name="List Table 7 Colorful Accent 6" w:uiPriority="52"/>
   </w:latentStyles>
   <w:style w:type="paragraph" w:default="1" w:styleId="a">
     <w:name w:val="Normal"/>
@@ -8505,7 +8840,7 @@
     <w:name w:val="heading 1"/>
     <w:basedOn w:val="a"/>
     <w:next w:val="a"/>
-    <w:link w:val="1Char"/>
+    <w:link w:val="10"/>
     <w:uiPriority w:val="9"/>
     <w:qFormat/>
     <w:rsid w:val="002F626D"/>
@@ -8530,7 +8865,7 @@
     <w:name w:val="heading 2"/>
     <w:basedOn w:val="a"/>
     <w:next w:val="a"/>
-    <w:link w:val="2Char"/>
+    <w:link w:val="20"/>
     <w:uiPriority w:val="9"/>
     <w:unhideWhenUsed/>
     <w:qFormat/>
@@ -8557,7 +8892,7 @@
     <w:name w:val="heading 3"/>
     <w:basedOn w:val="a"/>
     <w:next w:val="a"/>
-    <w:link w:val="3Char"/>
+    <w:link w:val="30"/>
     <w:uiPriority w:val="9"/>
     <w:unhideWhenUsed/>
     <w:qFormat/>
@@ -8583,7 +8918,7 @@
     <w:name w:val="heading 4"/>
     <w:basedOn w:val="a"/>
     <w:next w:val="a"/>
-    <w:link w:val="4Char"/>
+    <w:link w:val="40"/>
     <w:uiPriority w:val="9"/>
     <w:semiHidden/>
     <w:unhideWhenUsed/>
@@ -8611,7 +8946,7 @@
     <w:name w:val="heading 5"/>
     <w:basedOn w:val="a"/>
     <w:next w:val="a"/>
-    <w:link w:val="5Char"/>
+    <w:link w:val="50"/>
     <w:uiPriority w:val="9"/>
     <w:semiHidden/>
     <w:unhideWhenUsed/>
@@ -8638,7 +8973,7 @@
     <w:name w:val="heading 6"/>
     <w:basedOn w:val="a"/>
     <w:next w:val="a"/>
-    <w:link w:val="6Char"/>
+    <w:link w:val="60"/>
     <w:uiPriority w:val="9"/>
     <w:semiHidden/>
     <w:unhideWhenUsed/>
@@ -8666,7 +9001,7 @@
     <w:name w:val="heading 7"/>
     <w:basedOn w:val="a"/>
     <w:next w:val="a"/>
-    <w:link w:val="7Char"/>
+    <w:link w:val="70"/>
     <w:uiPriority w:val="9"/>
     <w:semiHidden/>
     <w:unhideWhenUsed/>
@@ -8693,7 +9028,7 @@
     <w:name w:val="heading 8"/>
     <w:basedOn w:val="a"/>
     <w:next w:val="a"/>
-    <w:link w:val="8Char"/>
+    <w:link w:val="80"/>
     <w:uiPriority w:val="9"/>
     <w:semiHidden/>
     <w:unhideWhenUsed/>
@@ -8719,7 +9054,7 @@
     <w:name w:val="heading 9"/>
     <w:basedOn w:val="a"/>
     <w:next w:val="a"/>
-    <w:link w:val="9Char"/>
+    <w:link w:val="90"/>
     <w:uiPriority w:val="9"/>
     <w:semiHidden/>
     <w:unhideWhenUsed/>
@@ -8770,7 +9105,7 @@
   <w:style w:type="paragraph" w:styleId="a3">
     <w:name w:val="header"/>
     <w:basedOn w:val="a"/>
-    <w:link w:val="Char"/>
+    <w:link w:val="a4"/>
     <w:uiPriority w:val="99"/>
     <w:unhideWhenUsed/>
     <w:rsid w:val="002F626D"/>
@@ -8791,8 +9126,8 @@
       <w:szCs w:val="18"/>
     </w:rPr>
   </w:style>
-  <w:style w:type="character" w:customStyle="1" w:styleId="Char">
-    <w:name w:val="页眉 Char"/>
+  <w:style w:type="character" w:customStyle="1" w:styleId="a4">
+    <w:name w:val="页眉 字符"/>
     <w:basedOn w:val="a0"/>
     <w:link w:val="a3"/>
     <w:uiPriority w:val="99"/>
@@ -8802,10 +9137,10 @@
       <w:szCs w:val="18"/>
     </w:rPr>
   </w:style>
-  <w:style w:type="paragraph" w:styleId="a4">
+  <w:style w:type="paragraph" w:styleId="a5">
     <w:name w:val="footer"/>
     <w:basedOn w:val="a"/>
-    <w:link w:val="Char0"/>
+    <w:link w:val="a6"/>
     <w:uiPriority w:val="99"/>
     <w:unhideWhenUsed/>
     <w:rsid w:val="002F626D"/>
@@ -8823,10 +9158,10 @@
       <w:szCs w:val="18"/>
     </w:rPr>
   </w:style>
-  <w:style w:type="character" w:customStyle="1" w:styleId="Char0">
-    <w:name w:val="页脚 Char"/>
+  <w:style w:type="character" w:customStyle="1" w:styleId="a6">
+    <w:name w:val="页脚 字符"/>
     <w:basedOn w:val="a0"/>
-    <w:link w:val="a4"/>
+    <w:link w:val="a5"/>
     <w:uiPriority w:val="99"/>
     <w:rsid w:val="002F626D"/>
     <w:rPr>
@@ -8834,8 +9169,8 @@
       <w:szCs w:val="18"/>
     </w:rPr>
   </w:style>
-  <w:style w:type="character" w:customStyle="1" w:styleId="1Char">
-    <w:name w:val="标题 1 Char"/>
+  <w:style w:type="character" w:customStyle="1" w:styleId="10">
+    <w:name w:val="标题 1 字符"/>
     <w:basedOn w:val="a0"/>
     <w:link w:val="1"/>
     <w:uiPriority w:val="9"/>
@@ -8848,8 +9183,8 @@
       <w:szCs w:val="44"/>
     </w:rPr>
   </w:style>
-  <w:style w:type="character" w:customStyle="1" w:styleId="2Char">
-    <w:name w:val="标题 2 Char"/>
+  <w:style w:type="character" w:customStyle="1" w:styleId="20">
+    <w:name w:val="标题 2 字符"/>
     <w:basedOn w:val="a0"/>
     <w:link w:val="2"/>
     <w:uiPriority w:val="9"/>
@@ -8862,8 +9197,8 @@
       <w:szCs w:val="32"/>
     </w:rPr>
   </w:style>
-  <w:style w:type="character" w:customStyle="1" w:styleId="3Char">
-    <w:name w:val="标题 3 Char"/>
+  <w:style w:type="character" w:customStyle="1" w:styleId="30">
+    <w:name w:val="标题 3 字符"/>
     <w:basedOn w:val="a0"/>
     <w:link w:val="3"/>
     <w:uiPriority w:val="9"/>
@@ -8875,8 +9210,8 @@
       <w:szCs w:val="32"/>
     </w:rPr>
   </w:style>
-  <w:style w:type="character" w:customStyle="1" w:styleId="4Char">
-    <w:name w:val="标题 4 Char"/>
+  <w:style w:type="character" w:customStyle="1" w:styleId="40">
+    <w:name w:val="标题 4 字符"/>
     <w:basedOn w:val="a0"/>
     <w:link w:val="4"/>
     <w:uiPriority w:val="9"/>
@@ -8890,8 +9225,8 @@
       <w:szCs w:val="28"/>
     </w:rPr>
   </w:style>
-  <w:style w:type="character" w:customStyle="1" w:styleId="5Char">
-    <w:name w:val="标题 5 Char"/>
+  <w:style w:type="character" w:customStyle="1" w:styleId="50">
+    <w:name w:val="标题 5 字符"/>
     <w:basedOn w:val="a0"/>
     <w:link w:val="5"/>
     <w:uiPriority w:val="9"/>
@@ -8904,8 +9239,8 @@
       <w:szCs w:val="28"/>
     </w:rPr>
   </w:style>
-  <w:style w:type="character" w:customStyle="1" w:styleId="6Char">
-    <w:name w:val="标题 6 Char"/>
+  <w:style w:type="character" w:customStyle="1" w:styleId="60">
+    <w:name w:val="标题 6 字符"/>
     <w:basedOn w:val="a0"/>
     <w:link w:val="6"/>
     <w:uiPriority w:val="9"/>
@@ -8919,8 +9254,8 @@
       <w:szCs w:val="24"/>
     </w:rPr>
   </w:style>
-  <w:style w:type="character" w:customStyle="1" w:styleId="7Char">
-    <w:name w:val="标题 7 Char"/>
+  <w:style w:type="character" w:customStyle="1" w:styleId="70">
+    <w:name w:val="标题 7 字符"/>
     <w:basedOn w:val="a0"/>
     <w:link w:val="7"/>
     <w:uiPriority w:val="9"/>
@@ -8933,8 +9268,8 @@
       <w:szCs w:val="24"/>
     </w:rPr>
   </w:style>
-  <w:style w:type="character" w:customStyle="1" w:styleId="8Char">
-    <w:name w:val="标题 8 Char"/>
+  <w:style w:type="character" w:customStyle="1" w:styleId="80">
+    <w:name w:val="标题 8 字符"/>
     <w:basedOn w:val="a0"/>
     <w:link w:val="8"/>
     <w:uiPriority w:val="9"/>
@@ -8946,8 +9281,8 @@
       <w:szCs w:val="24"/>
     </w:rPr>
   </w:style>
-  <w:style w:type="character" w:customStyle="1" w:styleId="9Char">
-    <w:name w:val="标题 9 Char"/>
+  <w:style w:type="character" w:customStyle="1" w:styleId="90">
+    <w:name w:val="标题 9 字符"/>
     <w:basedOn w:val="a0"/>
     <w:link w:val="9"/>
     <w:uiPriority w:val="9"/>
@@ -8958,7 +9293,7 @@
       <w:szCs w:val="21"/>
     </w:rPr>
   </w:style>
-  <w:style w:type="paragraph" w:styleId="a5">
+  <w:style w:type="paragraph" w:styleId="a7">
     <w:name w:val="List Paragraph"/>
     <w:basedOn w:val="a"/>
     <w:uiPriority w:val="34"/>
@@ -8968,10 +9303,10 @@
       <w:ind w:firstLineChars="200" w:firstLine="420"/>
     </w:pPr>
   </w:style>
-  <w:style w:type="paragraph" w:styleId="a6">
+  <w:style w:type="paragraph" w:styleId="a8">
     <w:name w:val="Balloon Text"/>
     <w:basedOn w:val="a"/>
-    <w:link w:val="Char1"/>
+    <w:link w:val="a9"/>
     <w:uiPriority w:val="99"/>
     <w:semiHidden/>
     <w:unhideWhenUsed/>
@@ -8984,10 +9319,10 @@
       <w:szCs w:val="18"/>
     </w:rPr>
   </w:style>
-  <w:style w:type="character" w:customStyle="1" w:styleId="Char1">
-    <w:name w:val="批注框文本 Char"/>
+  <w:style w:type="character" w:customStyle="1" w:styleId="a9">
+    <w:name w:val="批注框文本 字符"/>
     <w:basedOn w:val="a0"/>
-    <w:link w:val="a6"/>
+    <w:link w:val="a8"/>
     <w:uiPriority w:val="99"/>
     <w:semiHidden/>
     <w:rsid w:val="00A55343"/>
@@ -8996,7 +9331,7 @@
       <w:szCs w:val="18"/>
     </w:rPr>
   </w:style>
-  <w:style w:type="table" w:styleId="a7">
+  <w:style w:type="table" w:styleId="aa">
     <w:name w:val="Table Grid"/>
     <w:basedOn w:val="a1"/>
     <w:uiPriority w:val="59"/>
@@ -9005,7 +9340,6 @@
       <w:spacing w:line="240" w:lineRule="auto"/>
     </w:pPr>
     <w:tblPr>
-      <w:tblInd w:w="0" w:type="dxa"/>
       <w:tblBorders>
         <w:top w:val="single" w:sz="4" w:space="0" w:color="auto"/>
         <w:left w:val="single" w:sz="4" w:space="0" w:color="auto"/>
@@ -9014,12 +9348,6 @@
         <w:insideH w:val="single" w:sz="4" w:space="0" w:color="auto"/>
         <w:insideV w:val="single" w:sz="4" w:space="0" w:color="auto"/>
       </w:tblBorders>
-      <w:tblCellMar>
-        <w:top w:w="0" w:type="dxa"/>
-        <w:left w:w="108" w:type="dxa"/>
-        <w:bottom w:w="0" w:type="dxa"/>
-        <w:right w:w="108" w:type="dxa"/>
-      </w:tblCellMar>
     </w:tblPr>
   </w:style>
   <w:style w:type="paragraph" w:styleId="TOC">
@@ -9046,7 +9374,7 @@
       <w:szCs w:val="28"/>
     </w:rPr>
   </w:style>
-  <w:style w:type="paragraph" w:styleId="10">
+  <w:style w:type="paragraph" w:styleId="11">
     <w:name w:val="toc 1"/>
     <w:basedOn w:val="a"/>
     <w:next w:val="a"/>
@@ -9055,7 +9383,7 @@
     <w:unhideWhenUsed/>
     <w:rsid w:val="00F57D36"/>
   </w:style>
-  <w:style w:type="paragraph" w:styleId="20">
+  <w:style w:type="paragraph" w:styleId="21">
     <w:name w:val="toc 2"/>
     <w:basedOn w:val="a"/>
     <w:next w:val="a"/>
@@ -9067,7 +9395,7 @@
       <w:ind w:leftChars="200" w:left="420"/>
     </w:pPr>
   </w:style>
-  <w:style w:type="paragraph" w:styleId="30">
+  <w:style w:type="paragraph" w:styleId="31">
     <w:name w:val="toc 3"/>
     <w:basedOn w:val="a"/>
     <w:next w:val="a"/>
@@ -9079,761 +9407,7 @@
       <w:ind w:leftChars="400" w:left="840"/>
     </w:pPr>
   </w:style>
-  <w:style w:type="character" w:styleId="a8">
-    <w:name w:val="Hyperlink"/>
-    <w:basedOn w:val="a0"/>
-    <w:uiPriority w:val="99"/>
-    <w:unhideWhenUsed/>
-    <w:rsid w:val="00F57D36"/>
-    <w:rPr>
-      <w:color w:val="0000FF" w:themeColor="hyperlink"/>
-      <w:u w:val="single"/>
-    </w:rPr>
-  </w:style>
-</w:styles>
-</file>
-
-<file path=word/stylesWithEffects.xml><?xml version="1.0" encoding="utf-8"?>
-<w:styles xmlns:wpc="http://schemas.microsoft.com/office/word/2010/wordprocessingCanvas" xmlns:mc="http://schemas.openxmlformats.org/markup-compatibility/2006" xmlns:o="urn:schemas-microsoft-com:office:office" xmlns:r="http://schemas.openxmlformats.org/officeDocument/2006/relationships" xmlns:m="http://schemas.openxmlformats.org/officeDocument/2006/math" xmlns:v="urn:schemas-microsoft-com:vml" xmlns:wp14="http://schemas.microsoft.com/office/word/2010/wordprocessingDrawing" xmlns:wp="http://schemas.openxmlformats.org/drawingml/2006/wordprocessingDrawing" xmlns:w10="urn:schemas-microsoft-com:office:word" xmlns:w="http://schemas.openxmlformats.org/wordprocessingml/2006/main" xmlns:w14="http://schemas.microsoft.com/office/word/2010/wordml" xmlns:wpg="http://schemas.microsoft.com/office/word/2010/wordprocessingGroup" xmlns:wpi="http://schemas.microsoft.com/office/word/2010/wordprocessingInk" xmlns:wne="http://schemas.microsoft.com/office/word/2006/wordml" xmlns:wps="http://schemas.microsoft.com/office/word/2010/wordprocessingShape" mc:Ignorable="w14 wp14">
-  <w:docDefaults>
-    <w:rPrDefault>
-      <w:rPr>
-        <w:rFonts w:asciiTheme="minorHAnsi" w:eastAsiaTheme="minorEastAsia" w:hAnsiTheme="minorHAnsi" w:cstheme="minorBidi"/>
-        <w:kern w:val="2"/>
-        <w:sz w:val="21"/>
-        <w:szCs w:val="22"/>
-        <w:lang w:val="en-US" w:eastAsia="zh-CN" w:bidi="ar-SA"/>
-      </w:rPr>
-    </w:rPrDefault>
-    <w:pPrDefault>
-      <w:pPr>
-        <w:spacing w:line="360" w:lineRule="auto"/>
-        <w:jc w:val="both"/>
-      </w:pPr>
-    </w:pPrDefault>
-  </w:docDefaults>
-  <w:latentStyles w:defLockedState="0" w:defUIPriority="99" w:defSemiHidden="1" w:defUnhideWhenUsed="1" w:defQFormat="0" w:count="267">
-    <w:lsdException w:name="Normal" w:semiHidden="0" w:uiPriority="0" w:unhideWhenUsed="0" w:qFormat="1"/>
-    <w:lsdException w:name="heading 1" w:semiHidden="0" w:uiPriority="9" w:unhideWhenUsed="0" w:qFormat="1"/>
-    <w:lsdException w:name="heading 2" w:uiPriority="9" w:qFormat="1"/>
-    <w:lsdException w:name="heading 3" w:uiPriority="9" w:qFormat="1"/>
-    <w:lsdException w:name="heading 4" w:uiPriority="9" w:qFormat="1"/>
-    <w:lsdException w:name="heading 5" w:uiPriority="9" w:qFormat="1"/>
-    <w:lsdException w:name="heading 6" w:uiPriority="9" w:qFormat="1"/>
-    <w:lsdException w:name="heading 7" w:uiPriority="9" w:qFormat="1"/>
-    <w:lsdException w:name="heading 8" w:uiPriority="9" w:qFormat="1"/>
-    <w:lsdException w:name="heading 9" w:uiPriority="9" w:qFormat="1"/>
-    <w:lsdException w:name="toc 1" w:uiPriority="39"/>
-    <w:lsdException w:name="toc 2" w:uiPriority="39"/>
-    <w:lsdException w:name="toc 3" w:uiPriority="39"/>
-    <w:lsdException w:name="toc 4" w:uiPriority="39"/>
-    <w:lsdException w:name="toc 5" w:uiPriority="39"/>
-    <w:lsdException w:name="toc 6" w:uiPriority="39"/>
-    <w:lsdException w:name="toc 7" w:uiPriority="39"/>
-    <w:lsdException w:name="toc 8" w:uiPriority="39"/>
-    <w:lsdException w:name="toc 9" w:uiPriority="39"/>
-    <w:lsdException w:name="caption" w:uiPriority="35" w:qFormat="1"/>
-    <w:lsdException w:name="Title" w:semiHidden="0" w:uiPriority="10" w:unhideWhenUsed="0" w:qFormat="1"/>
-    <w:lsdException w:name="Default Paragraph Font" w:uiPriority="1"/>
-    <w:lsdException w:name="Subtitle" w:semiHidden="0" w:uiPriority="11" w:unhideWhenUsed="0" w:qFormat="1"/>
-    <w:lsdException w:name="Strong" w:semiHidden="0" w:uiPriority="22" w:unhideWhenUsed="0" w:qFormat="1"/>
-    <w:lsdException w:name="Emphasis" w:semiHidden="0" w:uiPriority="20" w:unhideWhenUsed="0" w:qFormat="1"/>
-    <w:lsdException w:name="Table Grid" w:semiHidden="0" w:uiPriority="59" w:unhideWhenUsed="0"/>
-    <w:lsdException w:name="Placeholder Text" w:unhideWhenUsed="0"/>
-    <w:lsdException w:name="No Spacing" w:semiHidden="0" w:uiPriority="1" w:unhideWhenUsed="0" w:qFormat="1"/>
-    <w:lsdException w:name="Light Shading" w:semiHidden="0" w:uiPriority="60" w:unhideWhenUsed="0"/>
-    <w:lsdException w:name="Light List" w:semiHidden="0" w:uiPriority="61" w:unhideWhenUsed="0"/>
-    <w:lsdException w:name="Light Grid" w:semiHidden="0" w:uiPriority="62" w:unhideWhenUsed="0"/>
-    <w:lsdException w:name="Medium Shading 1" w:semiHidden="0" w:uiPriority="63" w:unhideWhenUsed="0"/>
-    <w:lsdException w:name="Medium Shading 2" w:semiHidden="0" w:uiPriority="64" w:unhideWhenUsed="0"/>
-    <w:lsdException w:name="Medium List 1" w:semiHidden="0" w:uiPriority="65" w:unhideWhenUsed="0"/>
-    <w:lsdException w:name="Medium List 2" w:semiHidden="0" w:uiPriority="66" w:unhideWhenUsed="0"/>
-    <w:lsdException w:name="Medium Grid 1" w:semiHidden="0" w:uiPriority="67" w:unhideWhenUsed="0"/>
-    <w:lsdException w:name="Medium Grid 2" w:semiHidden="0" w:uiPriority="68" w:unhideWhenUsed="0"/>
-    <w:lsdException w:name="Medium Grid 3" w:semiHidden="0" w:uiPriority="69" w:unhideWhenUsed="0"/>
-    <w:lsdException w:name="Dark List" w:semiHidden="0" w:uiPriority="70" w:unhideWhenUsed="0"/>
-    <w:lsdException w:name="Colorful Shading" w:semiHidden="0" w:uiPriority="71" w:unhideWhenUsed="0"/>
-    <w:lsdException w:name="Colorful List" w:semiHidden="0" w:uiPriority="72" w:unhideWhenUsed="0"/>
-    <w:lsdException w:name="Colorful Grid" w:semiHidden="0" w:uiPriority="73" w:unhideWhenUsed="0"/>
-    <w:lsdException w:name="Light Shading Accent 1" w:semiHidden="0" w:uiPriority="60" w:unhideWhenUsed="0"/>
-    <w:lsdException w:name="Light List Accent 1" w:semiHidden="0" w:uiPriority="61" w:unhideWhenUsed="0"/>
-    <w:lsdException w:name="Light Grid Accent 1" w:semiHidden="0" w:uiPriority="62" w:unhideWhenUsed="0"/>
-    <w:lsdException w:name="Medium Shading 1 Accent 1" w:semiHidden="0" w:uiPriority="63" w:unhideWhenUsed="0"/>
-    <w:lsdException w:name="Medium Shading 2 Accent 1" w:semiHidden="0" w:uiPriority="64" w:unhideWhenUsed="0"/>
-    <w:lsdException w:name="Medium List 1 Accent 1" w:semiHidden="0" w:uiPriority="65" w:unhideWhenUsed="0"/>
-    <w:lsdException w:name="Revision" w:unhideWhenUsed="0"/>
-    <w:lsdException w:name="List Paragraph" w:semiHidden="0" w:uiPriority="34" w:unhideWhenUsed="0" w:qFormat="1"/>
-    <w:lsdException w:name="Quote" w:semiHidden="0" w:uiPriority="29" w:unhideWhenUsed="0" w:qFormat="1"/>
-    <w:lsdException w:name="Intense Quote" w:semiHidden="0" w:uiPriority="30" w:unhideWhenUsed="0" w:qFormat="1"/>
-    <w:lsdException w:name="Medium List 2 Accent 1" w:semiHidden="0" w:uiPriority="66" w:unhideWhenUsed="0"/>
-    <w:lsdException w:name="Medium Grid 1 Accent 1" w:semiHidden="0" w:uiPriority="67" w:unhideWhenUsed="0"/>
-    <w:lsdException w:name="Medium Grid 2 Accent 1" w:semiHidden="0" w:uiPriority="68" w:unhideWhenUsed="0"/>
-    <w:lsdException w:name="Medium Grid 3 Accent 1" w:semiHidden="0" w:uiPriority="69" w:unhideWhenUsed="0"/>
-    <w:lsdException w:name="Dark List Accent 1" w:semiHidden="0" w:uiPriority="70" w:unhideWhenUsed="0"/>
-    <w:lsdException w:name="Colorful Shading Accent 1" w:semiHidden="0" w:uiPriority="71" w:unhideWhenUsed="0"/>
-    <w:lsdException w:name="Colorful List Accent 1" w:semiHidden="0" w:uiPriority="72" w:unhideWhenUsed="0"/>
-    <w:lsdException w:name="Colorful Grid Accent 1" w:semiHidden="0" w:uiPriority="73" w:unhideWhenUsed="0"/>
-    <w:lsdException w:name="Light Shading Accent 2" w:semiHidden="0" w:uiPriority="60" w:unhideWhenUsed="0"/>
-    <w:lsdException w:name="Light List Accent 2" w:semiHidden="0" w:uiPriority="61" w:unhideWhenUsed="0"/>
-    <w:lsdException w:name="Light Grid Accent 2" w:semiHidden="0" w:uiPriority="62" w:unhideWhenUsed="0"/>
-    <w:lsdException w:name="Medium Shading 1 Accent 2" w:semiHidden="0" w:uiPriority="63" w:unhideWhenUsed="0"/>
-    <w:lsdException w:name="Medium Shading 2 Accent 2" w:semiHidden="0" w:uiPriority="64" w:unhideWhenUsed="0"/>
-    <w:lsdException w:name="Medium List 1 Accent 2" w:semiHidden="0" w:uiPriority="65" w:unhideWhenUsed="0"/>
-    <w:lsdException w:name="Medium List 2 Accent 2" w:semiHidden="0" w:uiPriority="66" w:unhideWhenUsed="0"/>
-    <w:lsdException w:name="Medium Grid 1 Accent 2" w:semiHidden="0" w:uiPriority="67" w:unhideWhenUsed="0"/>
-    <w:lsdException w:name="Medium Grid 2 Accent 2" w:semiHidden="0" w:uiPriority="68" w:unhideWhenUsed="0"/>
-    <w:lsdException w:name="Medium Grid 3 Accent 2" w:semiHidden="0" w:uiPriority="69" w:unhideWhenUsed="0"/>
-    <w:lsdException w:name="Dark List Accent 2" w:semiHidden="0" w:uiPriority="70" w:unhideWhenUsed="0"/>
-    <w:lsdException w:name="Colorful Shading Accent 2" w:semiHidden="0" w:uiPriority="71" w:unhideWhenUsed="0"/>
-    <w:lsdException w:name="Colorful List Accent 2" w:semiHidden="0" w:uiPriority="72" w:unhideWhenUsed="0"/>
-    <w:lsdException w:name="Colorful Grid Accent 2" w:semiHidden="0" w:uiPriority="73" w:unhideWhenUsed="0"/>
-    <w:lsdException w:name="Light Shading Accent 3" w:semiHidden="0" w:uiPriority="60" w:unhideWhenUsed="0"/>
-    <w:lsdException w:name="Light List Accent 3" w:semiHidden="0" w:uiPriority="61" w:unhideWhenUsed="0"/>
-    <w:lsdException w:name="Light Grid Accent 3" w:semiHidden="0" w:uiPriority="62" w:unhideWhenUsed="0"/>
-    <w:lsdException w:name="Medium Shading 1 Accent 3" w:semiHidden="0" w:uiPriority="63" w:unhideWhenUsed="0"/>
-    <w:lsdException w:name="Medium Shading 2 Accent 3" w:semiHidden="0" w:uiPriority="64" w:unhideWhenUsed="0"/>
-    <w:lsdException w:name="Medium List 1 Accent 3" w:semiHidden="0" w:uiPriority="65" w:unhideWhenUsed="0"/>
-    <w:lsdException w:name="Medium List 2 Accent 3" w:semiHidden="0" w:uiPriority="66" w:unhideWhenUsed="0"/>
-    <w:lsdException w:name="Medium Grid 1 Accent 3" w:semiHidden="0" w:uiPriority="67" w:unhideWhenUsed="0"/>
-    <w:lsdException w:name="Medium Grid 2 Accent 3" w:semiHidden="0" w:uiPriority="68" w:unhideWhenUsed="0"/>
-    <w:lsdException w:name="Medium Grid 3 Accent 3" w:semiHidden="0" w:uiPriority="69" w:unhideWhenUsed="0"/>
-    <w:lsdException w:name="Dark List Accent 3" w:semiHidden="0" w:uiPriority="70" w:unhideWhenUsed="0"/>
-    <w:lsdException w:name="Colorful Shading Accent 3" w:semiHidden="0" w:uiPriority="71" w:unhideWhenUsed="0"/>
-    <w:lsdException w:name="Colorful List Accent 3" w:semiHidden="0" w:uiPriority="72" w:unhideWhenUsed="0"/>
-    <w:lsdException w:name="Colorful Grid Accent 3" w:semiHidden="0" w:uiPriority="73" w:unhideWhenUsed="0"/>
-    <w:lsdException w:name="Light Shading Accent 4" w:semiHidden="0" w:uiPriority="60" w:unhideWhenUsed="0"/>
-    <w:lsdException w:name="Light List Accent 4" w:semiHidden="0" w:uiPriority="61" w:unhideWhenUsed="0"/>
-    <w:lsdException w:name="Light Grid Accent 4" w:semiHidden="0" w:uiPriority="62" w:unhideWhenUsed="0"/>
-    <w:lsdException w:name="Medium Shading 1 Accent 4" w:semiHidden="0" w:uiPriority="63" w:unhideWhenUsed="0"/>
-    <w:lsdException w:name="Medium Shading 2 Accent 4" w:semiHidden="0" w:uiPriority="64" w:unhideWhenUsed="0"/>
-    <w:lsdException w:name="Medium List 1 Accent 4" w:semiHidden="0" w:uiPriority="65" w:unhideWhenUsed="0"/>
-    <w:lsdException w:name="Medium List 2 Accent 4" w:semiHidden="0" w:uiPriority="66" w:unhideWhenUsed="0"/>
-    <w:lsdException w:name="Medium Grid 1 Accent 4" w:semiHidden="0" w:uiPriority="67" w:unhideWhenUsed="0"/>
-    <w:lsdException w:name="Medium Grid 2 Accent 4" w:semiHidden="0" w:uiPriority="68" w:unhideWhenUsed="0"/>
-    <w:lsdException w:name="Medium Grid 3 Accent 4" w:semiHidden="0" w:uiPriority="69" w:unhideWhenUsed="0"/>
-    <w:lsdException w:name="Dark List Accent 4" w:semiHidden="0" w:uiPriority="70" w:unhideWhenUsed="0"/>
-    <w:lsdException w:name="Colorful Shading Accent 4" w:semiHidden="0" w:uiPriority="71" w:unhideWhenUsed="0"/>
-    <w:lsdException w:name="Colorful List Accent 4" w:semiHidden="0" w:uiPriority="72" w:unhideWhenUsed="0"/>
-    <w:lsdException w:name="Colorful Grid Accent 4" w:semiHidden="0" w:uiPriority="73" w:unhideWhenUsed="0"/>
-    <w:lsdException w:name="Light Shading Accent 5" w:semiHidden="0" w:uiPriority="60" w:unhideWhenUsed="0"/>
-    <w:lsdException w:name="Light List Accent 5" w:semiHidden="0" w:uiPriority="61" w:unhideWhenUsed="0"/>
-    <w:lsdException w:name="Light Grid Accent 5" w:semiHidden="0" w:uiPriority="62" w:unhideWhenUsed="0"/>
-    <w:lsdException w:name="Medium Shading 1 Accent 5" w:semiHidden="0" w:uiPriority="63" w:unhideWhenUsed="0"/>
-    <w:lsdException w:name="Medium Shading 2 Accent 5" w:semiHidden="0" w:uiPriority="64" w:unhideWhenUsed="0"/>
-    <w:lsdException w:name="Medium List 1 Accent 5" w:semiHidden="0" w:uiPriority="65" w:unhideWhenUsed="0"/>
-    <w:lsdException w:name="Medium List 2 Accent 5" w:semiHidden="0" w:uiPriority="66" w:unhideWhenUsed="0"/>
-    <w:lsdException w:name="Medium Grid 1 Accent 5" w:semiHidden="0" w:uiPriority="67" w:unhideWhenUsed="0"/>
-    <w:lsdException w:name="Medium Grid 2 Accent 5" w:semiHidden="0" w:uiPriority="68" w:unhideWhenUsed="0"/>
-    <w:lsdException w:name="Medium Grid 3 Accent 5" w:semiHidden="0" w:uiPriority="69" w:unhideWhenUsed="0"/>
-    <w:lsdException w:name="Dark List Accent 5" w:semiHidden="0" w:uiPriority="70" w:unhideWhenUsed="0"/>
-    <w:lsdException w:name="Colorful Shading Accent 5" w:semiHidden="0" w:uiPriority="71" w:unhideWhenUsed="0"/>
-    <w:lsdException w:name="Colorful List Accent 5" w:semiHidden="0" w:uiPriority="72" w:unhideWhenUsed="0"/>
-    <w:lsdException w:name="Colorful Grid Accent 5" w:semiHidden="0" w:uiPriority="73" w:unhideWhenUsed="0"/>
-    <w:lsdException w:name="Light Shading Accent 6" w:semiHidden="0" w:uiPriority="60" w:unhideWhenUsed="0"/>
-    <w:lsdException w:name="Light List Accent 6" w:semiHidden="0" w:uiPriority="61" w:unhideWhenUsed="0"/>
-    <w:lsdException w:name="Light Grid Accent 6" w:semiHidden="0" w:uiPriority="62" w:unhideWhenUsed="0"/>
-    <w:lsdException w:name="Medium Shading 1 Accent 6" w:semiHidden="0" w:uiPriority="63" w:unhideWhenUsed="0"/>
-    <w:lsdException w:name="Medium Shading 2 Accent 6" w:semiHidden="0" w:uiPriority="64" w:unhideWhenUsed="0"/>
-    <w:lsdException w:name="Medium List 1 Accent 6" w:semiHidden="0" w:uiPriority="65" w:unhideWhenUsed="0"/>
-    <w:lsdException w:name="Medium List 2 Accent 6" w:semiHidden="0" w:uiPriority="66" w:unhideWhenUsed="0"/>
-    <w:lsdException w:name="Medium Grid 1 Accent 6" w:semiHidden="0" w:uiPriority="67" w:unhideWhenUsed="0"/>
-    <w:lsdException w:name="Medium Grid 2 Accent 6" w:semiHidden="0" w:uiPriority="68" w:unhideWhenUsed="0"/>
-    <w:lsdException w:name="Medium Grid 3 Accent 6" w:semiHidden="0" w:uiPriority="69" w:unhideWhenUsed="0"/>
-    <w:lsdException w:name="Dark List Accent 6" w:semiHidden="0" w:uiPriority="70" w:unhideWhenUsed="0"/>
-    <w:lsdException w:name="Colorful Shading Accent 6" w:semiHidden="0" w:uiPriority="71" w:unhideWhenUsed="0"/>
-    <w:lsdException w:name="Colorful List Accent 6" w:semiHidden="0" w:uiPriority="72" w:unhideWhenUsed="0"/>
-    <w:lsdException w:name="Colorful Grid Accent 6" w:semiHidden="0" w:uiPriority="73" w:unhideWhenUsed="0"/>
-    <w:lsdException w:name="Subtle Emphasis" w:semiHidden="0" w:uiPriority="19" w:unhideWhenUsed="0" w:qFormat="1"/>
-    <w:lsdException w:name="Intense Emphasis" w:semiHidden="0" w:uiPriority="21" w:unhideWhenUsed="0" w:qFormat="1"/>
-    <w:lsdException w:name="Subtle Reference" w:semiHidden="0" w:uiPriority="31" w:unhideWhenUsed="0" w:qFormat="1"/>
-    <w:lsdException w:name="Intense Reference" w:semiHidden="0" w:uiPriority="32" w:unhideWhenUsed="0" w:qFormat="1"/>
-    <w:lsdException w:name="Book Title" w:semiHidden="0" w:uiPriority="33" w:unhideWhenUsed="0" w:qFormat="1"/>
-    <w:lsdException w:name="Bibliography" w:uiPriority="37"/>
-    <w:lsdException w:name="TOC Heading" w:uiPriority="39" w:qFormat="1"/>
-  </w:latentStyles>
-  <w:style w:type="paragraph" w:default="1" w:styleId="a">
-    <w:name w:val="Normal"/>
-    <w:qFormat/>
-  </w:style>
-  <w:style w:type="paragraph" w:styleId="1">
-    <w:name w:val="heading 1"/>
-    <w:basedOn w:val="a"/>
-    <w:next w:val="a"/>
-    <w:link w:val="1Char"/>
-    <w:uiPriority w:val="9"/>
-    <w:qFormat/>
-    <w:rsid w:val="002F626D"/>
-    <w:pPr>
-      <w:keepNext/>
-      <w:keepLines/>
-      <w:numPr>
-        <w:numId w:val="1"/>
-      </w:numPr>
-      <w:spacing w:before="340" w:after="330" w:line="578" w:lineRule="auto"/>
-      <w:outlineLvl w:val="0"/>
-    </w:pPr>
-    <w:rPr>
-      <w:b/>
-      <w:bCs/>
-      <w:kern w:val="44"/>
-      <w:sz w:val="44"/>
-      <w:szCs w:val="44"/>
-    </w:rPr>
-  </w:style>
-  <w:style w:type="paragraph" w:styleId="2">
-    <w:name w:val="heading 2"/>
-    <w:basedOn w:val="a"/>
-    <w:next w:val="a"/>
-    <w:link w:val="2Char"/>
-    <w:uiPriority w:val="9"/>
-    <w:unhideWhenUsed/>
-    <w:qFormat/>
-    <w:rsid w:val="002F626D"/>
-    <w:pPr>
-      <w:keepNext/>
-      <w:keepLines/>
-      <w:numPr>
-        <w:ilvl w:val="1"/>
-        <w:numId w:val="1"/>
-      </w:numPr>
-      <w:spacing w:before="260" w:after="260" w:line="416" w:lineRule="auto"/>
-      <w:outlineLvl w:val="1"/>
-    </w:pPr>
-    <w:rPr>
-      <w:rFonts w:asciiTheme="majorHAnsi" w:eastAsiaTheme="majorEastAsia" w:hAnsiTheme="majorHAnsi" w:cstheme="majorBidi"/>
-      <w:b/>
-      <w:bCs/>
-      <w:sz w:val="32"/>
-      <w:szCs w:val="32"/>
-    </w:rPr>
-  </w:style>
-  <w:style w:type="paragraph" w:styleId="3">
-    <w:name w:val="heading 3"/>
-    <w:basedOn w:val="a"/>
-    <w:next w:val="a"/>
-    <w:link w:val="3Char"/>
-    <w:uiPriority w:val="9"/>
-    <w:unhideWhenUsed/>
-    <w:qFormat/>
-    <w:rsid w:val="002F626D"/>
-    <w:pPr>
-      <w:keepNext/>
-      <w:keepLines/>
-      <w:numPr>
-        <w:ilvl w:val="2"/>
-        <w:numId w:val="1"/>
-      </w:numPr>
-      <w:spacing w:before="260" w:after="260" w:line="416" w:lineRule="auto"/>
-      <w:outlineLvl w:val="2"/>
-    </w:pPr>
-    <w:rPr>
-      <w:b/>
-      <w:bCs/>
-      <w:sz w:val="32"/>
-      <w:szCs w:val="32"/>
-    </w:rPr>
-  </w:style>
-  <w:style w:type="paragraph" w:styleId="4">
-    <w:name w:val="heading 4"/>
-    <w:basedOn w:val="a"/>
-    <w:next w:val="a"/>
-    <w:link w:val="4Char"/>
-    <w:uiPriority w:val="9"/>
-    <w:semiHidden/>
-    <w:unhideWhenUsed/>
-    <w:qFormat/>
-    <w:rsid w:val="002F626D"/>
-    <w:pPr>
-      <w:keepNext/>
-      <w:keepLines/>
-      <w:numPr>
-        <w:ilvl w:val="3"/>
-        <w:numId w:val="1"/>
-      </w:numPr>
-      <w:spacing w:before="280" w:after="290" w:line="376" w:lineRule="auto"/>
-      <w:outlineLvl w:val="3"/>
-    </w:pPr>
-    <w:rPr>
-      <w:rFonts w:asciiTheme="majorHAnsi" w:eastAsiaTheme="majorEastAsia" w:hAnsiTheme="majorHAnsi" w:cstheme="majorBidi"/>
-      <w:b/>
-      <w:bCs/>
-      <w:sz w:val="28"/>
-      <w:szCs w:val="28"/>
-    </w:rPr>
-  </w:style>
-  <w:style w:type="paragraph" w:styleId="5">
-    <w:name w:val="heading 5"/>
-    <w:basedOn w:val="a"/>
-    <w:next w:val="a"/>
-    <w:link w:val="5Char"/>
-    <w:uiPriority w:val="9"/>
-    <w:semiHidden/>
-    <w:unhideWhenUsed/>
-    <w:qFormat/>
-    <w:rsid w:val="002F626D"/>
-    <w:pPr>
-      <w:keepNext/>
-      <w:keepLines/>
-      <w:numPr>
-        <w:ilvl w:val="4"/>
-        <w:numId w:val="1"/>
-      </w:numPr>
-      <w:spacing w:before="280" w:after="290" w:line="376" w:lineRule="auto"/>
-      <w:outlineLvl w:val="4"/>
-    </w:pPr>
-    <w:rPr>
-      <w:b/>
-      <w:bCs/>
-      <w:sz w:val="28"/>
-      <w:szCs w:val="28"/>
-    </w:rPr>
-  </w:style>
-  <w:style w:type="paragraph" w:styleId="6">
-    <w:name w:val="heading 6"/>
-    <w:basedOn w:val="a"/>
-    <w:next w:val="a"/>
-    <w:link w:val="6Char"/>
-    <w:uiPriority w:val="9"/>
-    <w:semiHidden/>
-    <w:unhideWhenUsed/>
-    <w:qFormat/>
-    <w:rsid w:val="002F626D"/>
-    <w:pPr>
-      <w:keepNext/>
-      <w:keepLines/>
-      <w:numPr>
-        <w:ilvl w:val="5"/>
-        <w:numId w:val="1"/>
-      </w:numPr>
-      <w:spacing w:before="240" w:after="64" w:line="320" w:lineRule="auto"/>
-      <w:outlineLvl w:val="5"/>
-    </w:pPr>
-    <w:rPr>
-      <w:rFonts w:asciiTheme="majorHAnsi" w:eastAsiaTheme="majorEastAsia" w:hAnsiTheme="majorHAnsi" w:cstheme="majorBidi"/>
-      <w:b/>
-      <w:bCs/>
-      <w:sz w:val="24"/>
-      <w:szCs w:val="24"/>
-    </w:rPr>
-  </w:style>
-  <w:style w:type="paragraph" w:styleId="7">
-    <w:name w:val="heading 7"/>
-    <w:basedOn w:val="a"/>
-    <w:next w:val="a"/>
-    <w:link w:val="7Char"/>
-    <w:uiPriority w:val="9"/>
-    <w:semiHidden/>
-    <w:unhideWhenUsed/>
-    <w:qFormat/>
-    <w:rsid w:val="002F626D"/>
-    <w:pPr>
-      <w:keepNext/>
-      <w:keepLines/>
-      <w:numPr>
-        <w:ilvl w:val="6"/>
-        <w:numId w:val="1"/>
-      </w:numPr>
-      <w:spacing w:before="240" w:after="64" w:line="320" w:lineRule="auto"/>
-      <w:outlineLvl w:val="6"/>
-    </w:pPr>
-    <w:rPr>
-      <w:b/>
-      <w:bCs/>
-      <w:sz w:val="24"/>
-      <w:szCs w:val="24"/>
-    </w:rPr>
-  </w:style>
-  <w:style w:type="paragraph" w:styleId="8">
-    <w:name w:val="heading 8"/>
-    <w:basedOn w:val="a"/>
-    <w:next w:val="a"/>
-    <w:link w:val="8Char"/>
-    <w:uiPriority w:val="9"/>
-    <w:semiHidden/>
-    <w:unhideWhenUsed/>
-    <w:qFormat/>
-    <w:rsid w:val="002F626D"/>
-    <w:pPr>
-      <w:keepNext/>
-      <w:keepLines/>
-      <w:numPr>
-        <w:ilvl w:val="7"/>
-        <w:numId w:val="1"/>
-      </w:numPr>
-      <w:spacing w:before="240" w:after="64" w:line="320" w:lineRule="auto"/>
-      <w:outlineLvl w:val="7"/>
-    </w:pPr>
-    <w:rPr>
-      <w:rFonts w:asciiTheme="majorHAnsi" w:eastAsiaTheme="majorEastAsia" w:hAnsiTheme="majorHAnsi" w:cstheme="majorBidi"/>
-      <w:sz w:val="24"/>
-      <w:szCs w:val="24"/>
-    </w:rPr>
-  </w:style>
-  <w:style w:type="paragraph" w:styleId="9">
-    <w:name w:val="heading 9"/>
-    <w:basedOn w:val="a"/>
-    <w:next w:val="a"/>
-    <w:link w:val="9Char"/>
-    <w:uiPriority w:val="9"/>
-    <w:semiHidden/>
-    <w:unhideWhenUsed/>
-    <w:qFormat/>
-    <w:rsid w:val="002F626D"/>
-    <w:pPr>
-      <w:keepNext/>
-      <w:keepLines/>
-      <w:numPr>
-        <w:ilvl w:val="8"/>
-        <w:numId w:val="1"/>
-      </w:numPr>
-      <w:spacing w:before="240" w:after="64" w:line="320" w:lineRule="auto"/>
-      <w:outlineLvl w:val="8"/>
-    </w:pPr>
-    <w:rPr>
-      <w:rFonts w:asciiTheme="majorHAnsi" w:eastAsiaTheme="majorEastAsia" w:hAnsiTheme="majorHAnsi" w:cstheme="majorBidi"/>
-      <w:szCs w:val="21"/>
-    </w:rPr>
-  </w:style>
-  <w:style w:type="character" w:default="1" w:styleId="a0">
-    <w:name w:val="Default Paragraph Font"/>
-    <w:uiPriority w:val="1"/>
-    <w:semiHidden/>
-    <w:unhideWhenUsed/>
-  </w:style>
-  <w:style w:type="table" w:default="1" w:styleId="a1">
-    <w:name w:val="Normal Table"/>
-    <w:uiPriority w:val="99"/>
-    <w:semiHidden/>
-    <w:unhideWhenUsed/>
-    <w:tblPr>
-      <w:tblInd w:w="0" w:type="dxa"/>
-      <w:tblCellMar>
-        <w:top w:w="0" w:type="dxa"/>
-        <w:left w:w="108" w:type="dxa"/>
-        <w:bottom w:w="0" w:type="dxa"/>
-        <w:right w:w="108" w:type="dxa"/>
-      </w:tblCellMar>
-    </w:tblPr>
-  </w:style>
-  <w:style w:type="numbering" w:default="1" w:styleId="a2">
-    <w:name w:val="No List"/>
-    <w:uiPriority w:val="99"/>
-    <w:semiHidden/>
-    <w:unhideWhenUsed/>
-  </w:style>
-  <w:style w:type="paragraph" w:styleId="a3">
-    <w:name w:val="header"/>
-    <w:basedOn w:val="a"/>
-    <w:link w:val="Char"/>
-    <w:uiPriority w:val="99"/>
-    <w:unhideWhenUsed/>
-    <w:rsid w:val="002F626D"/>
-    <w:pPr>
-      <w:pBdr>
-        <w:bottom w:val="single" w:sz="6" w:space="1" w:color="auto"/>
-      </w:pBdr>
-      <w:tabs>
-        <w:tab w:val="center" w:pos="4153"/>
-        <w:tab w:val="right" w:pos="8306"/>
-      </w:tabs>
-      <w:snapToGrid w:val="0"/>
-      <w:spacing w:line="240" w:lineRule="auto"/>
-      <w:jc w:val="center"/>
-    </w:pPr>
-    <w:rPr>
-      <w:sz w:val="18"/>
-      <w:szCs w:val="18"/>
-    </w:rPr>
-  </w:style>
-  <w:style w:type="character" w:customStyle="1" w:styleId="Char">
-    <w:name w:val="页眉 Char"/>
-    <w:basedOn w:val="a0"/>
-    <w:link w:val="a3"/>
-    <w:uiPriority w:val="99"/>
-    <w:rsid w:val="002F626D"/>
-    <w:rPr>
-      <w:sz w:val="18"/>
-      <w:szCs w:val="18"/>
-    </w:rPr>
-  </w:style>
-  <w:style w:type="paragraph" w:styleId="a4">
-    <w:name w:val="footer"/>
-    <w:basedOn w:val="a"/>
-    <w:link w:val="Char0"/>
-    <w:uiPriority w:val="99"/>
-    <w:unhideWhenUsed/>
-    <w:rsid w:val="002F626D"/>
-    <w:pPr>
-      <w:tabs>
-        <w:tab w:val="center" w:pos="4153"/>
-        <w:tab w:val="right" w:pos="8306"/>
-      </w:tabs>
-      <w:snapToGrid w:val="0"/>
-      <w:spacing w:line="240" w:lineRule="auto"/>
-      <w:jc w:val="left"/>
-    </w:pPr>
-    <w:rPr>
-      <w:sz w:val="18"/>
-      <w:szCs w:val="18"/>
-    </w:rPr>
-  </w:style>
-  <w:style w:type="character" w:customStyle="1" w:styleId="Char0">
-    <w:name w:val="页脚 Char"/>
-    <w:basedOn w:val="a0"/>
-    <w:link w:val="a4"/>
-    <w:uiPriority w:val="99"/>
-    <w:rsid w:val="002F626D"/>
-    <w:rPr>
-      <w:sz w:val="18"/>
-      <w:szCs w:val="18"/>
-    </w:rPr>
-  </w:style>
-  <w:style w:type="character" w:customStyle="1" w:styleId="1Char">
-    <w:name w:val="标题 1 Char"/>
-    <w:basedOn w:val="a0"/>
-    <w:link w:val="1"/>
-    <w:uiPriority w:val="9"/>
-    <w:rsid w:val="002F626D"/>
-    <w:rPr>
-      <w:b/>
-      <w:bCs/>
-      <w:kern w:val="44"/>
-      <w:sz w:val="44"/>
-      <w:szCs w:val="44"/>
-    </w:rPr>
-  </w:style>
-  <w:style w:type="character" w:customStyle="1" w:styleId="2Char">
-    <w:name w:val="标题 2 Char"/>
-    <w:basedOn w:val="a0"/>
-    <w:link w:val="2"/>
-    <w:uiPriority w:val="9"/>
-    <w:rsid w:val="002F626D"/>
-    <w:rPr>
-      <w:rFonts w:asciiTheme="majorHAnsi" w:eastAsiaTheme="majorEastAsia" w:hAnsiTheme="majorHAnsi" w:cstheme="majorBidi"/>
-      <w:b/>
-      <w:bCs/>
-      <w:sz w:val="32"/>
-      <w:szCs w:val="32"/>
-    </w:rPr>
-  </w:style>
-  <w:style w:type="character" w:customStyle="1" w:styleId="3Char">
-    <w:name w:val="标题 3 Char"/>
-    <w:basedOn w:val="a0"/>
-    <w:link w:val="3"/>
-    <w:uiPriority w:val="9"/>
-    <w:rsid w:val="002F626D"/>
-    <w:rPr>
-      <w:b/>
-      <w:bCs/>
-      <w:sz w:val="32"/>
-      <w:szCs w:val="32"/>
-    </w:rPr>
-  </w:style>
-  <w:style w:type="character" w:customStyle="1" w:styleId="4Char">
-    <w:name w:val="标题 4 Char"/>
-    <w:basedOn w:val="a0"/>
-    <w:link w:val="4"/>
-    <w:uiPriority w:val="9"/>
-    <w:semiHidden/>
-    <w:rsid w:val="002F626D"/>
-    <w:rPr>
-      <w:rFonts w:asciiTheme="majorHAnsi" w:eastAsiaTheme="majorEastAsia" w:hAnsiTheme="majorHAnsi" w:cstheme="majorBidi"/>
-      <w:b/>
-      <w:bCs/>
-      <w:sz w:val="28"/>
-      <w:szCs w:val="28"/>
-    </w:rPr>
-  </w:style>
-  <w:style w:type="character" w:customStyle="1" w:styleId="5Char">
-    <w:name w:val="标题 5 Char"/>
-    <w:basedOn w:val="a0"/>
-    <w:link w:val="5"/>
-    <w:uiPriority w:val="9"/>
-    <w:semiHidden/>
-    <w:rsid w:val="002F626D"/>
-    <w:rPr>
-      <w:b/>
-      <w:bCs/>
-      <w:sz w:val="28"/>
-      <w:szCs w:val="28"/>
-    </w:rPr>
-  </w:style>
-  <w:style w:type="character" w:customStyle="1" w:styleId="6Char">
-    <w:name w:val="标题 6 Char"/>
-    <w:basedOn w:val="a0"/>
-    <w:link w:val="6"/>
-    <w:uiPriority w:val="9"/>
-    <w:semiHidden/>
-    <w:rsid w:val="002F626D"/>
-    <w:rPr>
-      <w:rFonts w:asciiTheme="majorHAnsi" w:eastAsiaTheme="majorEastAsia" w:hAnsiTheme="majorHAnsi" w:cstheme="majorBidi"/>
-      <w:b/>
-      <w:bCs/>
-      <w:sz w:val="24"/>
-      <w:szCs w:val="24"/>
-    </w:rPr>
-  </w:style>
-  <w:style w:type="character" w:customStyle="1" w:styleId="7Char">
-    <w:name w:val="标题 7 Char"/>
-    <w:basedOn w:val="a0"/>
-    <w:link w:val="7"/>
-    <w:uiPriority w:val="9"/>
-    <w:semiHidden/>
-    <w:rsid w:val="002F626D"/>
-    <w:rPr>
-      <w:b/>
-      <w:bCs/>
-      <w:sz w:val="24"/>
-      <w:szCs w:val="24"/>
-    </w:rPr>
-  </w:style>
-  <w:style w:type="character" w:customStyle="1" w:styleId="8Char">
-    <w:name w:val="标题 8 Char"/>
-    <w:basedOn w:val="a0"/>
-    <w:link w:val="8"/>
-    <w:uiPriority w:val="9"/>
-    <w:semiHidden/>
-    <w:rsid w:val="002F626D"/>
-    <w:rPr>
-      <w:rFonts w:asciiTheme="majorHAnsi" w:eastAsiaTheme="majorEastAsia" w:hAnsiTheme="majorHAnsi" w:cstheme="majorBidi"/>
-      <w:sz w:val="24"/>
-      <w:szCs w:val="24"/>
-    </w:rPr>
-  </w:style>
-  <w:style w:type="character" w:customStyle="1" w:styleId="9Char">
-    <w:name w:val="标题 9 Char"/>
-    <w:basedOn w:val="a0"/>
-    <w:link w:val="9"/>
-    <w:uiPriority w:val="9"/>
-    <w:semiHidden/>
-    <w:rsid w:val="002F626D"/>
-    <w:rPr>
-      <w:rFonts w:asciiTheme="majorHAnsi" w:eastAsiaTheme="majorEastAsia" w:hAnsiTheme="majorHAnsi" w:cstheme="majorBidi"/>
-      <w:szCs w:val="21"/>
-    </w:rPr>
-  </w:style>
-  <w:style w:type="paragraph" w:styleId="a5">
-    <w:name w:val="List Paragraph"/>
-    <w:basedOn w:val="a"/>
-    <w:uiPriority w:val="34"/>
-    <w:qFormat/>
-    <w:rsid w:val="00FD7C35"/>
-    <w:pPr>
-      <w:ind w:firstLineChars="200" w:firstLine="420"/>
-    </w:pPr>
-  </w:style>
-  <w:style w:type="paragraph" w:styleId="a6">
-    <w:name w:val="Balloon Text"/>
-    <w:basedOn w:val="a"/>
-    <w:link w:val="Char1"/>
-    <w:uiPriority w:val="99"/>
-    <w:semiHidden/>
-    <w:unhideWhenUsed/>
-    <w:rsid w:val="00A55343"/>
-    <w:pPr>
-      <w:spacing w:line="240" w:lineRule="auto"/>
-    </w:pPr>
-    <w:rPr>
-      <w:sz w:val="18"/>
-      <w:szCs w:val="18"/>
-    </w:rPr>
-  </w:style>
-  <w:style w:type="character" w:customStyle="1" w:styleId="Char1">
-    <w:name w:val="批注框文本 Char"/>
-    <w:basedOn w:val="a0"/>
-    <w:link w:val="a6"/>
-    <w:uiPriority w:val="99"/>
-    <w:semiHidden/>
-    <w:rsid w:val="00A55343"/>
-    <w:rPr>
-      <w:sz w:val="18"/>
-      <w:szCs w:val="18"/>
-    </w:rPr>
-  </w:style>
-  <w:style w:type="table" w:styleId="a7">
-    <w:name w:val="Table Grid"/>
-    <w:basedOn w:val="a1"/>
-    <w:uiPriority w:val="59"/>
-    <w:rsid w:val="0046113C"/>
-    <w:pPr>
-      <w:spacing w:line="240" w:lineRule="auto"/>
-    </w:pPr>
-    <w:tblPr>
-      <w:tblInd w:w="0" w:type="dxa"/>
-      <w:tblBorders>
-        <w:top w:val="single" w:sz="4" w:space="0" w:color="auto"/>
-        <w:left w:val="single" w:sz="4" w:space="0" w:color="auto"/>
-        <w:bottom w:val="single" w:sz="4" w:space="0" w:color="auto"/>
-        <w:right w:val="single" w:sz="4" w:space="0" w:color="auto"/>
-        <w:insideH w:val="single" w:sz="4" w:space="0" w:color="auto"/>
-        <w:insideV w:val="single" w:sz="4" w:space="0" w:color="auto"/>
-      </w:tblBorders>
-      <w:tblCellMar>
-        <w:top w:w="0" w:type="dxa"/>
-        <w:left w:w="108" w:type="dxa"/>
-        <w:bottom w:w="0" w:type="dxa"/>
-        <w:right w:w="108" w:type="dxa"/>
-      </w:tblCellMar>
-    </w:tblPr>
-  </w:style>
-  <w:style w:type="paragraph" w:styleId="TOC">
-    <w:name w:val="TOC Heading"/>
-    <w:basedOn w:val="1"/>
-    <w:next w:val="a"/>
-    <w:uiPriority w:val="39"/>
-    <w:unhideWhenUsed/>
-    <w:qFormat/>
-    <w:rsid w:val="00F57D36"/>
-    <w:pPr>
-      <w:numPr>
-        <w:numId w:val="0"/>
-      </w:numPr>
-      <w:spacing w:before="480" w:after="0" w:line="276" w:lineRule="auto"/>
-      <w:jc w:val="left"/>
-      <w:outlineLvl w:val="9"/>
-    </w:pPr>
-    <w:rPr>
-      <w:rFonts w:asciiTheme="majorHAnsi" w:eastAsiaTheme="majorEastAsia" w:hAnsiTheme="majorHAnsi" w:cstheme="majorBidi"/>
-      <w:color w:val="365F91" w:themeColor="accent1" w:themeShade="BF"/>
-      <w:kern w:val="0"/>
-      <w:sz w:val="28"/>
-      <w:szCs w:val="28"/>
-    </w:rPr>
-  </w:style>
-  <w:style w:type="paragraph" w:styleId="10">
-    <w:name w:val="toc 1"/>
-    <w:basedOn w:val="a"/>
-    <w:next w:val="a"/>
-    <w:autoRedefine/>
-    <w:uiPriority w:val="39"/>
-    <w:unhideWhenUsed/>
-    <w:rsid w:val="00F57D36"/>
-  </w:style>
-  <w:style w:type="paragraph" w:styleId="20">
-    <w:name w:val="toc 2"/>
-    <w:basedOn w:val="a"/>
-    <w:next w:val="a"/>
-    <w:autoRedefine/>
-    <w:uiPriority w:val="39"/>
-    <w:unhideWhenUsed/>
-    <w:rsid w:val="00F57D36"/>
-    <w:pPr>
-      <w:ind w:leftChars="200" w:left="420"/>
-    </w:pPr>
-  </w:style>
-  <w:style w:type="paragraph" w:styleId="30">
-    <w:name w:val="toc 3"/>
-    <w:basedOn w:val="a"/>
-    <w:next w:val="a"/>
-    <w:autoRedefine/>
-    <w:uiPriority w:val="39"/>
-    <w:unhideWhenUsed/>
-    <w:rsid w:val="00F57D36"/>
-    <w:pPr>
-      <w:ind w:leftChars="400" w:left="840"/>
-    </w:pPr>
-  </w:style>
-  <w:style w:type="character" w:styleId="a8">
+  <w:style w:type="character" w:styleId="ab">
     <w:name w:val="Hyperlink"/>
     <w:basedOn w:val="a0"/>
     <w:uiPriority w:val="99"/>
@@ -10137,7 +9711,7 @@
 </file>
 
 <file path=customXml/itemProps1.xml><?xml version="1.0" encoding="utf-8"?>
-<ds:datastoreItem xmlns:ds="http://schemas.openxmlformats.org/officeDocument/2006/customXml" ds:itemID="{217F24D2-94F9-4A36-BE9C-135055A74235}">
+<ds:datastoreItem xmlns:ds="http://schemas.openxmlformats.org/officeDocument/2006/customXml" ds:itemID="{8779C25A-32BE-4250-9F9A-1955600A63FF}">
   <ds:schemaRefs>
     <ds:schemaRef ds:uri="http://schemas.openxmlformats.org/officeDocument/2006/bibliography"/>
   </ds:schemaRefs>

--- a/需求确认书.docx
+++ b/需求确认书.docx
@@ -1,6 +1,6 @@
 
 <file path=word/document.xml><?xml version="1.0" encoding="utf-8"?>
-<w:document xmlns:wpc="http://schemas.microsoft.com/office/word/2010/wordprocessingCanvas" xmlns:cx="http://schemas.microsoft.com/office/drawing/2014/chartex" xmlns:mc="http://schemas.openxmlformats.org/markup-compatibility/2006" xmlns:o="urn:schemas-microsoft-com:office:office" xmlns:r="http://schemas.openxmlformats.org/officeDocument/2006/relationships" xmlns:m="http://schemas.openxmlformats.org/officeDocument/2006/math" xmlns:v="urn:schemas-microsoft-com:vml" xmlns:wp14="http://schemas.microsoft.com/office/word/2010/wordprocessingDrawing" xmlns:wp="http://schemas.openxmlformats.org/drawingml/2006/wordprocessingDrawing" xmlns:w10="urn:schemas-microsoft-com:office:word" xmlns:w="http://schemas.openxmlformats.org/wordprocessingml/2006/main" xmlns:w14="http://schemas.microsoft.com/office/word/2010/wordml" xmlns:w15="http://schemas.microsoft.com/office/word/2012/wordml" xmlns:w16se="http://schemas.microsoft.com/office/word/2015/wordml/symex" xmlns:wpg="http://schemas.microsoft.com/office/word/2010/wordprocessingGroup" xmlns:wpi="http://schemas.microsoft.com/office/word/2010/wordprocessingInk" xmlns:wne="http://schemas.microsoft.com/office/word/2006/wordml" xmlns:wps="http://schemas.microsoft.com/office/word/2010/wordprocessingShape" mc:Ignorable="w14 w15 w16se wp14">
+<w:document xmlns:wpc="http://schemas.microsoft.com/office/word/2010/wordprocessingCanvas" xmlns:mc="http://schemas.openxmlformats.org/markup-compatibility/2006" xmlns:o="urn:schemas-microsoft-com:office:office" xmlns:r="http://schemas.openxmlformats.org/officeDocument/2006/relationships" xmlns:m="http://schemas.openxmlformats.org/officeDocument/2006/math" xmlns:v="urn:schemas-microsoft-com:vml" xmlns:wp14="http://schemas.microsoft.com/office/word/2010/wordprocessingDrawing" xmlns:wp="http://schemas.openxmlformats.org/drawingml/2006/wordprocessingDrawing" xmlns:w10="urn:schemas-microsoft-com:office:word" xmlns:w="http://schemas.openxmlformats.org/wordprocessingml/2006/main" xmlns:w14="http://schemas.microsoft.com/office/word/2010/wordml" xmlns:wpg="http://schemas.microsoft.com/office/word/2010/wordprocessingGroup" xmlns:wpi="http://schemas.microsoft.com/office/word/2010/wordprocessingInk" xmlns:wne="http://schemas.microsoft.com/office/word/2006/wordml" xmlns:wps="http://schemas.microsoft.com/office/word/2010/wordprocessingShape" mc:Ignorable="w14 wp14">
   <w:body>
     <w:p>
       <w:pPr>
@@ -40,7 +40,6 @@
           <w:sz w:val="36"/>
         </w:rPr>
       </w:pPr>
-      <w:proofErr w:type="spellStart"/>
       <w:r>
         <w:rPr>
           <w:rFonts w:hint="eastAsia"/>
@@ -50,7 +49,6 @@
         </w:rPr>
         <w:t>Finging</w:t>
       </w:r>
-      <w:proofErr w:type="spellEnd"/>
     </w:p>
     <w:p>
       <w:pPr>
@@ -82,7 +80,6 @@
           <w:sz w:val="24"/>
         </w:rPr>
       </w:pPr>
-      <w:proofErr w:type="spellStart"/>
       <w:r>
         <w:rPr>
           <w:rFonts w:hint="eastAsia"/>
@@ -90,7 +87,6 @@
         </w:rPr>
         <w:t>Ver</w:t>
       </w:r>
-      <w:proofErr w:type="spellEnd"/>
       <w:r>
         <w:rPr>
           <w:rFonts w:hint="eastAsia"/>
@@ -246,7 +242,7 @@
         </w:p>
         <w:p>
           <w:pPr>
-            <w:pStyle w:val="11"/>
+            <w:pStyle w:val="10"/>
             <w:tabs>
               <w:tab w:val="left" w:pos="420"/>
               <w:tab w:val="right" w:leader="dot" w:pos="8296"/>
@@ -267,7 +263,7 @@
           <w:hyperlink w:anchor="_Toc301360606" w:history="1">
             <w:r>
               <w:rPr>
-                <w:rStyle w:val="ab"/>
+                <w:rStyle w:val="a9"/>
                 <w:noProof/>
               </w:rPr>
               <w:t>1</w:t>
@@ -280,7 +276,7 @@
             </w:r>
             <w:r>
               <w:rPr>
-                <w:rStyle w:val="ab"/>
+                <w:rStyle w:val="a9"/>
                 <w:rFonts w:hint="eastAsia"/>
                 <w:noProof/>
               </w:rPr>
@@ -338,7 +334,7 @@
         </w:p>
         <w:p>
           <w:pPr>
-            <w:pStyle w:val="21"/>
+            <w:pStyle w:val="20"/>
             <w:tabs>
               <w:tab w:val="left" w:pos="1050"/>
               <w:tab w:val="right" w:leader="dot" w:pos="8296"/>
@@ -350,7 +346,7 @@
           <w:hyperlink w:anchor="_Toc301360607" w:history="1">
             <w:r>
               <w:rPr>
-                <w:rStyle w:val="ab"/>
+                <w:rStyle w:val="a9"/>
                 <w:noProof/>
               </w:rPr>
               <w:t>1.1</w:t>
@@ -363,7 +359,7 @@
             </w:r>
             <w:r>
               <w:rPr>
-                <w:rStyle w:val="ab"/>
+                <w:rStyle w:val="a9"/>
                 <w:rFonts w:hint="eastAsia"/>
                 <w:noProof/>
               </w:rPr>
@@ -421,7 +417,7 @@
         </w:p>
         <w:p>
           <w:pPr>
-            <w:pStyle w:val="21"/>
+            <w:pStyle w:val="20"/>
             <w:tabs>
               <w:tab w:val="left" w:pos="1050"/>
               <w:tab w:val="right" w:leader="dot" w:pos="8296"/>
@@ -433,7 +429,7 @@
           <w:hyperlink w:anchor="_Toc301360608" w:history="1">
             <w:r>
               <w:rPr>
-                <w:rStyle w:val="ab"/>
+                <w:rStyle w:val="a9"/>
                 <w:noProof/>
               </w:rPr>
               <w:t>1.2</w:t>
@@ -446,7 +442,7 @@
             </w:r>
             <w:r>
               <w:rPr>
-                <w:rStyle w:val="ab"/>
+                <w:rStyle w:val="a9"/>
                 <w:rFonts w:hint="eastAsia"/>
                 <w:noProof/>
               </w:rPr>
@@ -504,7 +500,7 @@
         </w:p>
         <w:p>
           <w:pPr>
-            <w:pStyle w:val="21"/>
+            <w:pStyle w:val="20"/>
             <w:tabs>
               <w:tab w:val="left" w:pos="1050"/>
               <w:tab w:val="right" w:leader="dot" w:pos="8296"/>
@@ -516,7 +512,7 @@
           <w:hyperlink w:anchor="_Toc301360609" w:history="1">
             <w:r>
               <w:rPr>
-                <w:rStyle w:val="ab"/>
+                <w:rStyle w:val="a9"/>
                 <w:noProof/>
               </w:rPr>
               <w:t>1.3</w:t>
@@ -529,7 +525,7 @@
             </w:r>
             <w:r>
               <w:rPr>
-                <w:rStyle w:val="ab"/>
+                <w:rStyle w:val="a9"/>
                 <w:rFonts w:hint="eastAsia"/>
                 <w:noProof/>
               </w:rPr>
@@ -587,7 +583,7 @@
         </w:p>
         <w:p>
           <w:pPr>
-            <w:pStyle w:val="21"/>
+            <w:pStyle w:val="20"/>
             <w:tabs>
               <w:tab w:val="left" w:pos="1050"/>
               <w:tab w:val="right" w:leader="dot" w:pos="8296"/>
@@ -599,7 +595,7 @@
           <w:hyperlink w:anchor="_Toc301360610" w:history="1">
             <w:r>
               <w:rPr>
-                <w:rStyle w:val="ab"/>
+                <w:rStyle w:val="a9"/>
                 <w:noProof/>
               </w:rPr>
               <w:t>1.4</w:t>
@@ -612,7 +608,7 @@
             </w:r>
             <w:r>
               <w:rPr>
-                <w:rStyle w:val="ab"/>
+                <w:rStyle w:val="a9"/>
                 <w:rFonts w:hint="eastAsia"/>
                 <w:noProof/>
               </w:rPr>
@@ -670,7 +666,7 @@
         </w:p>
         <w:p>
           <w:pPr>
-            <w:pStyle w:val="21"/>
+            <w:pStyle w:val="20"/>
             <w:tabs>
               <w:tab w:val="left" w:pos="1050"/>
               <w:tab w:val="right" w:leader="dot" w:pos="8296"/>
@@ -682,7 +678,7 @@
           <w:hyperlink w:anchor="_Toc301360611" w:history="1">
             <w:r>
               <w:rPr>
-                <w:rStyle w:val="ab"/>
+                <w:rStyle w:val="a9"/>
                 <w:noProof/>
               </w:rPr>
               <w:t>1.5</w:t>
@@ -695,7 +691,7 @@
             </w:r>
             <w:r>
               <w:rPr>
-                <w:rStyle w:val="ab"/>
+                <w:rStyle w:val="a9"/>
                 <w:rFonts w:hint="eastAsia"/>
                 <w:noProof/>
               </w:rPr>
@@ -753,7 +749,7 @@
         </w:p>
         <w:p>
           <w:pPr>
-            <w:pStyle w:val="11"/>
+            <w:pStyle w:val="10"/>
             <w:tabs>
               <w:tab w:val="left" w:pos="420"/>
               <w:tab w:val="right" w:leader="dot" w:pos="8296"/>
@@ -765,7 +761,7 @@
           <w:hyperlink w:anchor="_Toc301360612" w:history="1">
             <w:r>
               <w:rPr>
-                <w:rStyle w:val="ab"/>
+                <w:rStyle w:val="a9"/>
                 <w:noProof/>
               </w:rPr>
               <w:t>2</w:t>
@@ -778,7 +774,7 @@
             </w:r>
             <w:r>
               <w:rPr>
-                <w:rStyle w:val="ab"/>
+                <w:rStyle w:val="a9"/>
                 <w:rFonts w:hint="eastAsia"/>
                 <w:noProof/>
               </w:rPr>
@@ -836,7 +832,7 @@
         </w:p>
         <w:p>
           <w:pPr>
-            <w:pStyle w:val="21"/>
+            <w:pStyle w:val="20"/>
             <w:tabs>
               <w:tab w:val="left" w:pos="1050"/>
               <w:tab w:val="right" w:leader="dot" w:pos="8296"/>
@@ -848,7 +844,7 @@
           <w:hyperlink w:anchor="_Toc301360613" w:history="1">
             <w:r>
               <w:rPr>
-                <w:rStyle w:val="ab"/>
+                <w:rStyle w:val="a9"/>
                 <w:noProof/>
               </w:rPr>
               <w:t>2.1</w:t>
@@ -861,7 +857,7 @@
             </w:r>
             <w:r>
               <w:rPr>
-                <w:rStyle w:val="ab"/>
+                <w:rStyle w:val="a9"/>
                 <w:rFonts w:hint="eastAsia"/>
                 <w:noProof/>
               </w:rPr>
@@ -919,7 +915,7 @@
         </w:p>
         <w:p>
           <w:pPr>
-            <w:pStyle w:val="21"/>
+            <w:pStyle w:val="20"/>
             <w:tabs>
               <w:tab w:val="left" w:pos="1050"/>
               <w:tab w:val="right" w:leader="dot" w:pos="8296"/>
@@ -931,7 +927,7 @@
           <w:hyperlink w:anchor="_Toc301360614" w:history="1">
             <w:r>
               <w:rPr>
-                <w:rStyle w:val="ab"/>
+                <w:rStyle w:val="a9"/>
                 <w:noProof/>
               </w:rPr>
               <w:t>2.2</w:t>
@@ -944,7 +940,7 @@
             </w:r>
             <w:r>
               <w:rPr>
-                <w:rStyle w:val="ab"/>
+                <w:rStyle w:val="a9"/>
                 <w:rFonts w:hint="eastAsia"/>
                 <w:noProof/>
               </w:rPr>
@@ -1002,7 +998,7 @@
         </w:p>
         <w:p>
           <w:pPr>
-            <w:pStyle w:val="11"/>
+            <w:pStyle w:val="10"/>
             <w:tabs>
               <w:tab w:val="left" w:pos="420"/>
               <w:tab w:val="right" w:leader="dot" w:pos="8296"/>
@@ -1014,7 +1010,7 @@
           <w:hyperlink w:anchor="_Toc301360615" w:history="1">
             <w:r>
               <w:rPr>
-                <w:rStyle w:val="ab"/>
+                <w:rStyle w:val="a9"/>
                 <w:noProof/>
               </w:rPr>
               <w:t>3</w:t>
@@ -1027,7 +1023,7 @@
             </w:r>
             <w:r>
               <w:rPr>
-                <w:rStyle w:val="ab"/>
+                <w:rStyle w:val="a9"/>
                 <w:rFonts w:hint="eastAsia"/>
                 <w:noProof/>
               </w:rPr>
@@ -1085,7 +1081,7 @@
         </w:p>
         <w:p>
           <w:pPr>
-            <w:pStyle w:val="21"/>
+            <w:pStyle w:val="20"/>
             <w:tabs>
               <w:tab w:val="left" w:pos="1050"/>
               <w:tab w:val="right" w:leader="dot" w:pos="8296"/>
@@ -1097,7 +1093,7 @@
           <w:hyperlink w:anchor="_Toc301360616" w:history="1">
             <w:r>
               <w:rPr>
-                <w:rStyle w:val="ab"/>
+                <w:rStyle w:val="a9"/>
                 <w:noProof/>
               </w:rPr>
               <w:t>3.1</w:t>
@@ -1110,7 +1106,7 @@
             </w:r>
             <w:r>
               <w:rPr>
-                <w:rStyle w:val="ab"/>
+                <w:rStyle w:val="a9"/>
                 <w:rFonts w:hint="eastAsia"/>
                 <w:noProof/>
               </w:rPr>
@@ -1118,14 +1114,14 @@
             </w:r>
             <w:r>
               <w:rPr>
-                <w:rStyle w:val="ab"/>
+                <w:rStyle w:val="a9"/>
                 <w:noProof/>
               </w:rPr>
               <w:t>(</w:t>
             </w:r>
             <w:r>
               <w:rPr>
-                <w:rStyle w:val="ab"/>
+                <w:rStyle w:val="a9"/>
                 <w:rFonts w:hint="eastAsia"/>
                 <w:noProof/>
               </w:rPr>
@@ -1133,14 +1129,14 @@
             </w:r>
             <w:r>
               <w:rPr>
-                <w:rStyle w:val="ab"/>
+                <w:rStyle w:val="a9"/>
                 <w:noProof/>
               </w:rPr>
               <w:t>)</w:t>
             </w:r>
             <w:r>
               <w:rPr>
-                <w:rStyle w:val="ab"/>
+                <w:rStyle w:val="a9"/>
                 <w:rFonts w:hint="eastAsia"/>
                 <w:noProof/>
               </w:rPr>
@@ -1198,7 +1194,7 @@
         </w:p>
         <w:p>
           <w:pPr>
-            <w:pStyle w:val="21"/>
+            <w:pStyle w:val="20"/>
             <w:tabs>
               <w:tab w:val="left" w:pos="1050"/>
               <w:tab w:val="right" w:leader="dot" w:pos="8296"/>
@@ -1210,7 +1206,7 @@
           <w:hyperlink w:anchor="_Toc301360617" w:history="1">
             <w:r>
               <w:rPr>
-                <w:rStyle w:val="ab"/>
+                <w:rStyle w:val="a9"/>
                 <w:noProof/>
               </w:rPr>
               <w:t>3.2</w:t>
@@ -1223,7 +1219,7 @@
             </w:r>
             <w:r>
               <w:rPr>
-                <w:rStyle w:val="ab"/>
+                <w:rStyle w:val="a9"/>
                 <w:rFonts w:hint="eastAsia"/>
                 <w:noProof/>
               </w:rPr>
@@ -1281,7 +1277,7 @@
         </w:p>
         <w:p>
           <w:pPr>
-            <w:pStyle w:val="21"/>
+            <w:pStyle w:val="20"/>
             <w:tabs>
               <w:tab w:val="left" w:pos="1050"/>
               <w:tab w:val="right" w:leader="dot" w:pos="8296"/>
@@ -1293,7 +1289,7 @@
           <w:hyperlink w:anchor="_Toc301360618" w:history="1">
             <w:r>
               <w:rPr>
-                <w:rStyle w:val="ab"/>
+                <w:rStyle w:val="a9"/>
                 <w:noProof/>
               </w:rPr>
               <w:t>3.3</w:t>
@@ -1306,7 +1302,7 @@
             </w:r>
             <w:r>
               <w:rPr>
-                <w:rStyle w:val="ab"/>
+                <w:rStyle w:val="a9"/>
                 <w:rFonts w:hint="eastAsia"/>
                 <w:noProof/>
               </w:rPr>
@@ -1364,7 +1360,7 @@
         </w:p>
         <w:p>
           <w:pPr>
-            <w:pStyle w:val="21"/>
+            <w:pStyle w:val="20"/>
             <w:tabs>
               <w:tab w:val="left" w:pos="1050"/>
               <w:tab w:val="right" w:leader="dot" w:pos="8296"/>
@@ -1376,7 +1372,7 @@
           <w:hyperlink w:anchor="_Toc301360619" w:history="1">
             <w:r>
               <w:rPr>
-                <w:rStyle w:val="ab"/>
+                <w:rStyle w:val="a9"/>
                 <w:noProof/>
               </w:rPr>
               <w:t>3.4</w:t>
@@ -1389,7 +1385,7 @@
             </w:r>
             <w:r>
               <w:rPr>
-                <w:rStyle w:val="ab"/>
+                <w:rStyle w:val="a9"/>
                 <w:rFonts w:hint="eastAsia"/>
                 <w:noProof/>
               </w:rPr>
@@ -1447,7 +1443,7 @@
         </w:p>
         <w:p>
           <w:pPr>
-            <w:pStyle w:val="11"/>
+            <w:pStyle w:val="10"/>
             <w:tabs>
               <w:tab w:val="left" w:pos="420"/>
               <w:tab w:val="right" w:leader="dot" w:pos="8296"/>
@@ -1459,7 +1455,7 @@
           <w:hyperlink w:anchor="_Toc301360620" w:history="1">
             <w:r>
               <w:rPr>
-                <w:rStyle w:val="ab"/>
+                <w:rStyle w:val="a9"/>
                 <w:noProof/>
               </w:rPr>
               <w:t>4</w:t>
@@ -1472,7 +1468,7 @@
             </w:r>
             <w:r>
               <w:rPr>
-                <w:rStyle w:val="ab"/>
+                <w:rStyle w:val="a9"/>
                 <w:rFonts w:hint="eastAsia"/>
                 <w:noProof/>
               </w:rPr>
@@ -1530,7 +1526,7 @@
         </w:p>
         <w:p>
           <w:pPr>
-            <w:pStyle w:val="11"/>
+            <w:pStyle w:val="10"/>
             <w:tabs>
               <w:tab w:val="left" w:pos="420"/>
               <w:tab w:val="right" w:leader="dot" w:pos="8296"/>
@@ -1542,7 +1538,7 @@
           <w:hyperlink w:anchor="_Toc301360621" w:history="1">
             <w:r>
               <w:rPr>
-                <w:rStyle w:val="ab"/>
+                <w:rStyle w:val="a9"/>
                 <w:noProof/>
               </w:rPr>
               <w:t>5</w:t>
@@ -1555,7 +1551,7 @@
             </w:r>
             <w:r>
               <w:rPr>
-                <w:rStyle w:val="ab"/>
+                <w:rStyle w:val="a9"/>
                 <w:rFonts w:hint="eastAsia"/>
                 <w:noProof/>
               </w:rPr>
@@ -1613,7 +1609,7 @@
         </w:p>
         <w:p>
           <w:pPr>
-            <w:pStyle w:val="21"/>
+            <w:pStyle w:val="20"/>
             <w:tabs>
               <w:tab w:val="left" w:pos="1050"/>
               <w:tab w:val="right" w:leader="dot" w:pos="8296"/>
@@ -1625,7 +1621,7 @@
           <w:hyperlink w:anchor="_Toc301360622" w:history="1">
             <w:r>
               <w:rPr>
-                <w:rStyle w:val="ab"/>
+                <w:rStyle w:val="a9"/>
                 <w:noProof/>
               </w:rPr>
               <w:t>5.1</w:t>
@@ -1638,7 +1634,7 @@
             </w:r>
             <w:r>
               <w:rPr>
-                <w:rStyle w:val="ab"/>
+                <w:rStyle w:val="a9"/>
                 <w:rFonts w:hint="eastAsia"/>
                 <w:noProof/>
               </w:rPr>
@@ -1696,7 +1692,7 @@
         </w:p>
         <w:p>
           <w:pPr>
-            <w:pStyle w:val="31"/>
+            <w:pStyle w:val="30"/>
             <w:tabs>
               <w:tab w:val="left" w:pos="1680"/>
               <w:tab w:val="right" w:leader="dot" w:pos="8296"/>
@@ -1708,7 +1704,7 @@
           <w:hyperlink w:anchor="_Toc301360623" w:history="1">
             <w:r>
               <w:rPr>
-                <w:rStyle w:val="ab"/>
+                <w:rStyle w:val="a9"/>
                 <w:noProof/>
               </w:rPr>
               <w:t>5.1.1</w:t>
@@ -1721,7 +1717,7 @@
             </w:r>
             <w:r>
               <w:rPr>
-                <w:rStyle w:val="ab"/>
+                <w:rStyle w:val="a9"/>
                 <w:rFonts w:hint="eastAsia"/>
                 <w:noProof/>
               </w:rPr>
@@ -1779,7 +1775,7 @@
         </w:p>
         <w:p>
           <w:pPr>
-            <w:pStyle w:val="31"/>
+            <w:pStyle w:val="30"/>
             <w:tabs>
               <w:tab w:val="left" w:pos="1680"/>
               <w:tab w:val="right" w:leader="dot" w:pos="8296"/>
@@ -1791,7 +1787,7 @@
           <w:hyperlink w:anchor="_Toc301360624" w:history="1">
             <w:r>
               <w:rPr>
-                <w:rStyle w:val="ab"/>
+                <w:rStyle w:val="a9"/>
                 <w:noProof/>
               </w:rPr>
               <w:t>5.1.2</w:t>
@@ -1804,7 +1800,7 @@
             </w:r>
             <w:r>
               <w:rPr>
-                <w:rStyle w:val="ab"/>
+                <w:rStyle w:val="a9"/>
                 <w:rFonts w:hint="eastAsia"/>
                 <w:noProof/>
               </w:rPr>
@@ -1862,7 +1858,7 @@
         </w:p>
         <w:p>
           <w:pPr>
-            <w:pStyle w:val="31"/>
+            <w:pStyle w:val="30"/>
             <w:tabs>
               <w:tab w:val="left" w:pos="1680"/>
               <w:tab w:val="right" w:leader="dot" w:pos="8296"/>
@@ -1874,7 +1870,7 @@
           <w:hyperlink w:anchor="_Toc301360625" w:history="1">
             <w:r>
               <w:rPr>
-                <w:rStyle w:val="ab"/>
+                <w:rStyle w:val="a9"/>
                 <w:noProof/>
               </w:rPr>
               <w:t>5.1.3</w:t>
@@ -1887,7 +1883,7 @@
             </w:r>
             <w:r>
               <w:rPr>
-                <w:rStyle w:val="ab"/>
+                <w:rStyle w:val="a9"/>
                 <w:rFonts w:hint="eastAsia"/>
                 <w:noProof/>
               </w:rPr>
@@ -1945,7 +1941,7 @@
         </w:p>
         <w:p>
           <w:pPr>
-            <w:pStyle w:val="21"/>
+            <w:pStyle w:val="20"/>
             <w:tabs>
               <w:tab w:val="left" w:pos="1050"/>
               <w:tab w:val="right" w:leader="dot" w:pos="8296"/>
@@ -1957,7 +1953,7 @@
           <w:hyperlink w:anchor="_Toc301360626" w:history="1">
             <w:r>
               <w:rPr>
-                <w:rStyle w:val="ab"/>
+                <w:rStyle w:val="a9"/>
                 <w:noProof/>
               </w:rPr>
               <w:t>5.2</w:t>
@@ -1970,7 +1966,7 @@
             </w:r>
             <w:r>
               <w:rPr>
-                <w:rStyle w:val="ab"/>
+                <w:rStyle w:val="a9"/>
                 <w:rFonts w:hint="eastAsia"/>
                 <w:noProof/>
               </w:rPr>
@@ -2028,7 +2024,7 @@
         </w:p>
         <w:p>
           <w:pPr>
-            <w:pStyle w:val="31"/>
+            <w:pStyle w:val="30"/>
             <w:tabs>
               <w:tab w:val="left" w:pos="1680"/>
               <w:tab w:val="right" w:leader="dot" w:pos="8296"/>
@@ -2040,7 +2036,7 @@
           <w:hyperlink w:anchor="_Toc301360627" w:history="1">
             <w:r>
               <w:rPr>
-                <w:rStyle w:val="ab"/>
+                <w:rStyle w:val="a9"/>
                 <w:noProof/>
               </w:rPr>
               <w:t>5.2.1</w:t>
@@ -2053,7 +2049,7 @@
             </w:r>
             <w:r>
               <w:rPr>
-                <w:rStyle w:val="ab"/>
+                <w:rStyle w:val="a9"/>
                 <w:rFonts w:hint="eastAsia"/>
                 <w:noProof/>
               </w:rPr>
@@ -2111,7 +2107,7 @@
         </w:p>
         <w:p>
           <w:pPr>
-            <w:pStyle w:val="31"/>
+            <w:pStyle w:val="30"/>
             <w:tabs>
               <w:tab w:val="left" w:pos="1680"/>
               <w:tab w:val="right" w:leader="dot" w:pos="8296"/>
@@ -2123,7 +2119,7 @@
           <w:hyperlink w:anchor="_Toc301360628" w:history="1">
             <w:r>
               <w:rPr>
-                <w:rStyle w:val="ab"/>
+                <w:rStyle w:val="a9"/>
                 <w:noProof/>
               </w:rPr>
               <w:t>5.2.2</w:t>
@@ -2136,7 +2132,7 @@
             </w:r>
             <w:r>
               <w:rPr>
-                <w:rStyle w:val="ab"/>
+                <w:rStyle w:val="a9"/>
                 <w:rFonts w:hint="eastAsia"/>
                 <w:noProof/>
               </w:rPr>
@@ -2194,7 +2190,7 @@
         </w:p>
         <w:p>
           <w:pPr>
-            <w:pStyle w:val="31"/>
+            <w:pStyle w:val="30"/>
             <w:tabs>
               <w:tab w:val="left" w:pos="1680"/>
               <w:tab w:val="right" w:leader="dot" w:pos="8296"/>
@@ -2206,7 +2202,7 @@
           <w:hyperlink w:anchor="_Toc301360629" w:history="1">
             <w:r>
               <w:rPr>
-                <w:rStyle w:val="ab"/>
+                <w:rStyle w:val="a9"/>
                 <w:noProof/>
               </w:rPr>
               <w:t>5.2.3</w:t>
@@ -2219,7 +2215,7 @@
             </w:r>
             <w:r>
               <w:rPr>
-                <w:rStyle w:val="ab"/>
+                <w:rStyle w:val="a9"/>
                 <w:rFonts w:hint="eastAsia"/>
                 <w:noProof/>
               </w:rPr>
@@ -2277,7 +2273,7 @@
         </w:p>
         <w:p>
           <w:pPr>
-            <w:pStyle w:val="21"/>
+            <w:pStyle w:val="20"/>
             <w:tabs>
               <w:tab w:val="left" w:pos="1050"/>
               <w:tab w:val="right" w:leader="dot" w:pos="8296"/>
@@ -2289,7 +2285,7 @@
           <w:hyperlink w:anchor="_Toc301360630" w:history="1">
             <w:r>
               <w:rPr>
-                <w:rStyle w:val="ab"/>
+                <w:rStyle w:val="a9"/>
                 <w:noProof/>
                 <w:lang w:eastAsia="en-US"/>
               </w:rPr>
@@ -2303,7 +2299,7 @@
             </w:r>
             <w:r>
               <w:rPr>
-                <w:rStyle w:val="ab"/>
+                <w:rStyle w:val="a9"/>
                 <w:rFonts w:hint="eastAsia"/>
                 <w:noProof/>
               </w:rPr>
@@ -2361,7 +2357,7 @@
         </w:p>
         <w:p>
           <w:pPr>
-            <w:pStyle w:val="21"/>
+            <w:pStyle w:val="20"/>
             <w:tabs>
               <w:tab w:val="left" w:pos="1050"/>
               <w:tab w:val="right" w:leader="dot" w:pos="8296"/>
@@ -2373,7 +2369,7 @@
           <w:hyperlink w:anchor="_Toc301360631" w:history="1">
             <w:r>
               <w:rPr>
-                <w:rStyle w:val="ab"/>
+                <w:rStyle w:val="a9"/>
                 <w:noProof/>
                 <w:lang w:eastAsia="en-US"/>
               </w:rPr>
@@ -2387,7 +2383,7 @@
             </w:r>
             <w:r>
               <w:rPr>
-                <w:rStyle w:val="ab"/>
+                <w:rStyle w:val="a9"/>
                 <w:rFonts w:hint="eastAsia"/>
                 <w:noProof/>
               </w:rPr>
@@ -2445,7 +2441,7 @@
         </w:p>
         <w:p>
           <w:pPr>
-            <w:pStyle w:val="21"/>
+            <w:pStyle w:val="20"/>
             <w:tabs>
               <w:tab w:val="left" w:pos="1050"/>
               <w:tab w:val="right" w:leader="dot" w:pos="8296"/>
@@ -2457,7 +2453,7 @@
           <w:hyperlink w:anchor="_Toc301360632" w:history="1">
             <w:r>
               <w:rPr>
-                <w:rStyle w:val="ab"/>
+                <w:rStyle w:val="a9"/>
                 <w:noProof/>
               </w:rPr>
               <w:t>5.5</w:t>
@@ -2470,7 +2466,7 @@
             </w:r>
             <w:r>
               <w:rPr>
-                <w:rStyle w:val="ab"/>
+                <w:rStyle w:val="a9"/>
                 <w:rFonts w:hint="eastAsia"/>
                 <w:noProof/>
               </w:rPr>
@@ -2528,7 +2524,7 @@
         </w:p>
         <w:p>
           <w:pPr>
-            <w:pStyle w:val="21"/>
+            <w:pStyle w:val="20"/>
             <w:tabs>
               <w:tab w:val="left" w:pos="1050"/>
               <w:tab w:val="right" w:leader="dot" w:pos="8296"/>
@@ -2540,7 +2536,7 @@
           <w:hyperlink w:anchor="_Toc301360633" w:history="1">
             <w:r>
               <w:rPr>
-                <w:rStyle w:val="ab"/>
+                <w:rStyle w:val="a9"/>
                 <w:noProof/>
                 <w:lang w:eastAsia="en-US"/>
               </w:rPr>
@@ -2554,7 +2550,7 @@
             </w:r>
             <w:r>
               <w:rPr>
-                <w:rStyle w:val="ab"/>
+                <w:rStyle w:val="a9"/>
                 <w:rFonts w:hint="eastAsia"/>
                 <w:noProof/>
               </w:rPr>
@@ -2562,14 +2558,14 @@
             </w:r>
             <w:r>
               <w:rPr>
-                <w:rStyle w:val="ab"/>
+                <w:rStyle w:val="a9"/>
                 <w:noProof/>
               </w:rPr>
               <w:t>/</w:t>
             </w:r>
             <w:r>
               <w:rPr>
-                <w:rStyle w:val="ab"/>
+                <w:rStyle w:val="a9"/>
                 <w:rFonts w:hint="eastAsia"/>
                 <w:noProof/>
               </w:rPr>
@@ -2627,7 +2623,7 @@
         </w:p>
         <w:p>
           <w:pPr>
-            <w:pStyle w:val="21"/>
+            <w:pStyle w:val="20"/>
             <w:tabs>
               <w:tab w:val="left" w:pos="1050"/>
               <w:tab w:val="right" w:leader="dot" w:pos="8296"/>
@@ -2639,7 +2635,7 @@
           <w:hyperlink w:anchor="_Toc301360634" w:history="1">
             <w:r>
               <w:rPr>
-                <w:rStyle w:val="ab"/>
+                <w:rStyle w:val="a9"/>
                 <w:noProof/>
                 <w:lang w:eastAsia="en-US"/>
               </w:rPr>
@@ -2653,7 +2649,7 @@
             </w:r>
             <w:r>
               <w:rPr>
-                <w:rStyle w:val="ab"/>
+                <w:rStyle w:val="a9"/>
                 <w:rFonts w:hint="eastAsia"/>
                 <w:noProof/>
               </w:rPr>
@@ -2711,7 +2707,7 @@
         </w:p>
         <w:p>
           <w:pPr>
-            <w:pStyle w:val="11"/>
+            <w:pStyle w:val="10"/>
             <w:tabs>
               <w:tab w:val="left" w:pos="420"/>
               <w:tab w:val="right" w:leader="dot" w:pos="8296"/>
@@ -2723,7 +2719,7 @@
           <w:hyperlink w:anchor="_Toc301360635" w:history="1">
             <w:r>
               <w:rPr>
-                <w:rStyle w:val="ab"/>
+                <w:rStyle w:val="a9"/>
                 <w:noProof/>
               </w:rPr>
               <w:t>6</w:t>
@@ -2736,7 +2732,7 @@
             </w:r>
             <w:r>
               <w:rPr>
-                <w:rStyle w:val="ab"/>
+                <w:rStyle w:val="a9"/>
                 <w:rFonts w:hint="eastAsia"/>
                 <w:noProof/>
               </w:rPr>
@@ -2794,7 +2790,7 @@
         </w:p>
         <w:p>
           <w:pPr>
-            <w:pStyle w:val="21"/>
+            <w:pStyle w:val="20"/>
             <w:tabs>
               <w:tab w:val="left" w:pos="1050"/>
               <w:tab w:val="right" w:leader="dot" w:pos="8296"/>
@@ -2806,7 +2802,7 @@
           <w:hyperlink w:anchor="_Toc301360636" w:history="1">
             <w:r>
               <w:rPr>
-                <w:rStyle w:val="ab"/>
+                <w:rStyle w:val="a9"/>
                 <w:noProof/>
               </w:rPr>
               <w:t>6.1</w:t>
@@ -2819,7 +2815,7 @@
             </w:r>
             <w:r>
               <w:rPr>
-                <w:rStyle w:val="ab"/>
+                <w:rStyle w:val="a9"/>
                 <w:rFonts w:hint="eastAsia"/>
                 <w:noProof/>
               </w:rPr>
@@ -2991,23 +2987,13 @@
         </w:rPr>
         <w:t>项目名称：</w:t>
       </w:r>
-      <w:proofErr w:type="spellStart"/>
-      <w:r>
-        <w:rPr>
-          <w:rFonts w:hint="eastAsia"/>
-          <w:i/>
-          <w:color w:val="548DD4" w:themeColor="text2" w:themeTint="99"/>
-        </w:rPr>
-        <w:t>Finging</w:t>
-      </w:r>
-      <w:proofErr w:type="spellEnd"/>
-      <w:r>
-        <w:rPr>
-          <w:rFonts w:hint="eastAsia"/>
-          <w:i/>
-          <w:color w:val="548DD4" w:themeColor="text2" w:themeTint="99"/>
-        </w:rPr>
-        <w:t>(</w:t>
+      <w:r>
+        <w:rPr>
+          <w:rFonts w:hint="eastAsia"/>
+          <w:i/>
+          <w:color w:val="548DD4" w:themeColor="text2" w:themeTint="99"/>
+        </w:rPr>
+        <w:t>Finging(</w:t>
       </w:r>
       <w:r>
         <w:rPr>
@@ -3406,7 +3392,6 @@
         <w:lastRenderedPageBreak/>
         <w:t>数据库：</w:t>
       </w:r>
-      <w:proofErr w:type="spellStart"/>
       <w:r>
         <w:rPr>
           <w:rFonts w:hint="eastAsia"/>
@@ -3415,7 +3400,6 @@
         </w:rPr>
         <w:t>Mysql</w:t>
       </w:r>
-      <w:proofErr w:type="spellEnd"/>
       <w:r>
         <w:rPr>
           <w:rFonts w:hint="eastAsia"/>
@@ -3624,7 +3608,7 @@
     </w:p>
     <w:tbl>
       <w:tblPr>
-        <w:tblStyle w:val="aa"/>
+        <w:tblStyle w:val="a8"/>
         <w:tblW w:w="8613" w:type="dxa"/>
         <w:tblLook w:val="04A0" w:firstRow="1" w:lastRow="0" w:firstColumn="1" w:lastColumn="0" w:noHBand="0" w:noVBand="1"/>
       </w:tblPr>
@@ -4056,7 +4040,7 @@
     </w:p>
     <w:p>
       <w:pPr>
-        <w:pStyle w:val="a7"/>
+        <w:pStyle w:val="a6"/>
         <w:numPr>
           <w:ilvl w:val="0"/>
           <w:numId w:val="8"/>
@@ -4115,7 +4099,7 @@
     </w:p>
     <w:p>
       <w:pPr>
-        <w:pStyle w:val="a7"/>
+        <w:pStyle w:val="a6"/>
         <w:numPr>
           <w:ilvl w:val="0"/>
           <w:numId w:val="8"/>
@@ -4137,7 +4121,7 @@
     </w:p>
     <w:p>
       <w:pPr>
-        <w:pStyle w:val="a7"/>
+        <w:pStyle w:val="a6"/>
         <w:numPr>
           <w:ilvl w:val="0"/>
           <w:numId w:val="8"/>
@@ -4182,7 +4166,7 @@
     </w:p>
     <w:p>
       <w:pPr>
-        <w:pStyle w:val="a7"/>
+        <w:pStyle w:val="a6"/>
         <w:numPr>
           <w:ilvl w:val="0"/>
           <w:numId w:val="7"/>
@@ -4204,7 +4188,7 @@
     </w:p>
     <w:p>
       <w:pPr>
-        <w:pStyle w:val="a7"/>
+        <w:pStyle w:val="a6"/>
         <w:numPr>
           <w:ilvl w:val="0"/>
           <w:numId w:val="7"/>
@@ -4226,7 +4210,7 @@
     </w:p>
     <w:p>
       <w:pPr>
-        <w:pStyle w:val="a7"/>
+        <w:pStyle w:val="a6"/>
         <w:numPr>
           <w:ilvl w:val="0"/>
           <w:numId w:val="7"/>
@@ -4434,706 +4418,695 @@
     <w:p>
       <w:pPr>
         <w:rPr>
-          <w:i/>
-          <w:color w:val="548DD4" w:themeColor="text2" w:themeTint="99"/>
-        </w:rPr>
-      </w:pPr>
-      <w:r>
-        <w:rPr>
-          <w:rFonts w:hint="eastAsia"/>
-          <w:i/>
-          <w:color w:val="548DD4" w:themeColor="text2" w:themeTint="99"/>
-        </w:rPr>
-        <w:t>示例</w:t>
-      </w:r>
-      <w:r>
-        <w:rPr>
-          <w:rFonts w:hint="eastAsia"/>
-          <w:i/>
-          <w:color w:val="548DD4" w:themeColor="text2" w:themeTint="99"/>
-        </w:rPr>
-        <w:t>1</w:t>
-      </w:r>
-      <w:r>
-        <w:rPr>
-          <w:rFonts w:hint="eastAsia"/>
-          <w:i/>
-          <w:color w:val="548DD4" w:themeColor="text2" w:themeTint="99"/>
-        </w:rPr>
-        <w:t>：</w:t>
-      </w:r>
-    </w:p>
-    <w:p>
-      <w:pPr>
-        <w:rPr>
           <w:b/>
-          <w:i/>
-          <w:color w:val="548DD4" w:themeColor="text2" w:themeTint="99"/>
+          <w:color w:val="000000" w:themeColor="text1"/>
+          <w:sz w:val="24"/>
+          <w:szCs w:val="24"/>
         </w:rPr>
       </w:pPr>
       <w:r>
         <w:rPr>
           <w:rFonts w:hint="eastAsia"/>
           <w:b/>
-          <w:i/>
-          <w:color w:val="548DD4" w:themeColor="text2" w:themeTint="99"/>
-        </w:rPr>
-        <w:t>用例名：转账</w:t>
-      </w:r>
-    </w:p>
-    <w:p>
-      <w:pPr>
-        <w:pStyle w:val="a7"/>
+          <w:color w:val="000000" w:themeColor="text1"/>
+          <w:sz w:val="24"/>
+          <w:szCs w:val="24"/>
+        </w:rPr>
+        <w:t>用例名：寻找门店</w:t>
+      </w:r>
+    </w:p>
+    <w:p>
+      <w:pPr>
+        <w:pStyle w:val="a6"/>
         <w:numPr>
           <w:ilvl w:val="0"/>
-          <w:numId w:val="2"/>
+          <w:numId w:val="11"/>
         </w:numPr>
         <w:ind w:firstLineChars="0"/>
         <w:rPr>
-          <w:b/>
-          <w:i/>
-          <w:color w:val="548DD4" w:themeColor="text2" w:themeTint="99"/>
-        </w:rPr>
-      </w:pPr>
-      <w:r>
-        <w:rPr>
-          <w:rFonts w:hint="eastAsia"/>
-          <w:b/>
-          <w:i/>
-          <w:color w:val="548DD4" w:themeColor="text2" w:themeTint="99"/>
+          <w:rFonts w:ascii="Arial" w:hAnsi="Arial" w:cs="Arial"/>
+        </w:rPr>
+      </w:pPr>
+      <w:r>
+        <w:rPr>
+          <w:rFonts w:hint="eastAsia"/>
         </w:rPr>
         <w:t>干系人利益</w:t>
       </w:r>
     </w:p>
     <w:p>
       <w:pPr>
-        <w:rPr>
-          <w:i/>
-          <w:color w:val="548DD4" w:themeColor="text2" w:themeTint="99"/>
-        </w:rPr>
-      </w:pPr>
-      <w:r>
-        <w:rPr>
-          <w:rFonts w:hint="eastAsia"/>
-          <w:i/>
-          <w:color w:val="548DD4" w:themeColor="text2" w:themeTint="99"/>
-        </w:rPr>
-        <w:t>银行：安全、准确、节约运营成本</w:t>
-      </w:r>
-    </w:p>
-    <w:p>
-      <w:pPr>
-        <w:rPr>
-          <w:i/>
-          <w:color w:val="548DD4" w:themeColor="text2" w:themeTint="99"/>
-        </w:rPr>
-      </w:pPr>
-      <w:r>
-        <w:rPr>
-          <w:rFonts w:hint="eastAsia"/>
-          <w:i/>
-          <w:color w:val="548DD4" w:themeColor="text2" w:themeTint="99"/>
-        </w:rPr>
-        <w:t>银行客户：安全、快捷</w:t>
-      </w:r>
-    </w:p>
-    <w:p>
-      <w:pPr>
-        <w:pStyle w:val="a7"/>
+        <w:widowControl w:val="0"/>
+        <w:autoSpaceDE w:val="0"/>
+        <w:autoSpaceDN w:val="0"/>
+        <w:adjustRightInd w:val="0"/>
+        <w:jc w:val="left"/>
+        <w:rPr>
+          <w:rFonts w:ascii="Arial" w:hAnsi="Arial" w:cs="Arial"/>
+          <w:kern w:val="0"/>
+          <w:sz w:val="18"/>
+          <w:szCs w:val="18"/>
+        </w:rPr>
+      </w:pPr>
+      <w:r>
+        <w:rPr>
+          <w:rFonts w:ascii="Arial" w:hAnsi="Arial" w:cs="Arial"/>
+          <w:kern w:val="0"/>
+          <w:sz w:val="18"/>
+          <w:szCs w:val="18"/>
+        </w:rPr>
+        <w:t>finding</w:t>
+      </w:r>
+      <w:r>
+        <w:rPr>
+          <w:rFonts w:ascii="Arial" w:hAnsi="Arial" w:cs="Arial"/>
+          <w:kern w:val="0"/>
+          <w:sz w:val="18"/>
+          <w:szCs w:val="18"/>
+        </w:rPr>
+        <w:t>：准确、方便用户出行</w:t>
+      </w:r>
+    </w:p>
+    <w:p>
+      <w:pPr>
+        <w:widowControl w:val="0"/>
+        <w:autoSpaceDE w:val="0"/>
+        <w:autoSpaceDN w:val="0"/>
+        <w:adjustRightInd w:val="0"/>
+        <w:jc w:val="left"/>
+        <w:rPr>
+          <w:rFonts w:ascii="Arial" w:hAnsi="Arial" w:cs="Arial"/>
+          <w:kern w:val="0"/>
+          <w:sz w:val="18"/>
+          <w:szCs w:val="18"/>
+        </w:rPr>
+      </w:pPr>
+      <w:r>
+        <w:rPr>
+          <w:rFonts w:ascii="Arial" w:hAnsi="Arial" w:cs="Arial"/>
+          <w:kern w:val="0"/>
+          <w:sz w:val="18"/>
+          <w:szCs w:val="18"/>
+        </w:rPr>
+        <w:t>用户：便捷、快速查找地点</w:t>
+      </w:r>
+    </w:p>
+    <w:p>
+      <w:pPr>
+        <w:pStyle w:val="a6"/>
         <w:numPr>
           <w:ilvl w:val="0"/>
-          <w:numId w:val="2"/>
+          <w:numId w:val="11"/>
         </w:numPr>
         <w:ind w:firstLineChars="0"/>
         <w:rPr>
-          <w:b/>
-          <w:i/>
-          <w:color w:val="548DD4" w:themeColor="text2" w:themeTint="99"/>
-        </w:rPr>
-      </w:pPr>
-      <w:r>
-        <w:rPr>
-          <w:rFonts w:hint="eastAsia"/>
-          <w:b/>
-          <w:i/>
-          <w:color w:val="548DD4" w:themeColor="text2" w:themeTint="99"/>
-        </w:rPr>
+          <w:rFonts w:ascii="Arial" w:hAnsi="Arial" w:cs="Arial"/>
+          <w:kern w:val="0"/>
+          <w:sz w:val="18"/>
+          <w:szCs w:val="18"/>
+        </w:rPr>
+      </w:pPr>
+      <w:r>
         <w:t>基本路径</w:t>
       </w:r>
     </w:p>
     <w:p>
       <w:pPr>
-        <w:pStyle w:val="a7"/>
+        <w:pStyle w:val="a"/>
+      </w:pPr>
+      <w:r>
+        <w:t>点击</w:t>
+      </w:r>
+      <w:r>
+        <w:t>App</w:t>
+      </w:r>
+      <w:r>
+        <w:t>进入主界面</w:t>
+      </w:r>
+    </w:p>
+    <w:p>
+      <w:pPr>
+        <w:pStyle w:val="a"/>
+      </w:pPr>
+      <w:r>
+        <w:t>点击</w:t>
+      </w:r>
+      <w:r>
+        <w:t>“</w:t>
+      </w:r>
+      <w:r>
+        <w:t>搜索商场</w:t>
+      </w:r>
+      <w:r>
+        <w:t>”</w:t>
+      </w:r>
+    </w:p>
+    <w:p>
+      <w:pPr>
+        <w:pStyle w:val="a"/>
+      </w:pPr>
+      <w:r>
+        <w:t>系统调出商场详细信息</w:t>
+      </w:r>
+    </w:p>
+    <w:p>
+      <w:pPr>
+        <w:pStyle w:val="a"/>
+      </w:pPr>
+      <w:r>
+        <w:t>用户点击进入地图</w:t>
+      </w:r>
+    </w:p>
+    <w:p>
+      <w:pPr>
+        <w:pStyle w:val="a"/>
+      </w:pPr>
+      <w:r>
+        <w:t>系统调出商场地图，进入默认的离线地图</w:t>
+      </w:r>
+    </w:p>
+    <w:p>
+      <w:pPr>
+        <w:pStyle w:val="a"/>
+      </w:pPr>
+      <w:r>
+        <w:t>用户可</w:t>
+      </w:r>
+      <w:proofErr w:type="gramStart"/>
+      <w:r>
+        <w:t>点击门</w:t>
+      </w:r>
+      <w:proofErr w:type="gramEnd"/>
+      <w:r>
+        <w:t>店查看门店详细信息</w:t>
+      </w:r>
+    </w:p>
+    <w:p>
+      <w:pPr>
+        <w:pStyle w:val="a"/>
+      </w:pPr>
+      <w:r>
+        <w:t>用户根据周围环境确定自己的位置</w:t>
+      </w:r>
+    </w:p>
+    <w:p>
+      <w:pPr>
+        <w:pStyle w:val="a"/>
+      </w:pPr>
+      <w:r>
+        <w:t>用户在地图上寻找目的地</w:t>
+      </w:r>
+    </w:p>
+    <w:p>
+      <w:pPr>
+        <w:pStyle w:val="a"/>
+      </w:pPr>
+      <w:r>
+        <w:t>用户利用画笔标出路线</w:t>
+      </w:r>
+    </w:p>
+    <w:p>
+      <w:pPr>
+        <w:pStyle w:val="a6"/>
         <w:numPr>
           <w:ilvl w:val="0"/>
-          <w:numId w:val="3"/>
+          <w:numId w:val="11"/>
         </w:numPr>
         <w:ind w:firstLineChars="0"/>
-        <w:rPr>
-          <w:i/>
-          <w:color w:val="548DD4" w:themeColor="text2" w:themeTint="99"/>
-        </w:rPr>
-      </w:pPr>
-      <w:r>
-        <w:rPr>
-          <w:rFonts w:hint="eastAsia"/>
-          <w:i/>
-          <w:color w:val="548DD4" w:themeColor="text2" w:themeTint="99"/>
-        </w:rPr>
-        <w:t>银行客户选择“转账”业务类型；</w:t>
-      </w:r>
-    </w:p>
-    <w:p>
-      <w:pPr>
-        <w:pStyle w:val="a7"/>
+      </w:pPr>
+      <w:r>
+        <w:t>扩展路径</w:t>
+      </w:r>
+    </w:p>
+    <w:p>
+      <w:pPr>
+        <w:widowControl w:val="0"/>
         <w:numPr>
           <w:ilvl w:val="0"/>
-          <w:numId w:val="3"/>
+          <w:numId w:val="10"/>
+        </w:numPr>
+        <w:autoSpaceDE w:val="0"/>
+        <w:autoSpaceDN w:val="0"/>
+        <w:adjustRightInd w:val="0"/>
+        <w:spacing w:after="1" w:line="240" w:lineRule="auto"/>
+        <w:ind w:left="360" w:hanging="360"/>
+        <w:jc w:val="left"/>
+        <w:rPr>
+          <w:rFonts w:ascii="Arial" w:hAnsi="Arial" w:cs="Arial"/>
+          <w:kern w:val="0"/>
+          <w:sz w:val="18"/>
+          <w:szCs w:val="18"/>
+        </w:rPr>
+      </w:pPr>
+      <w:r>
+        <w:rPr>
+          <w:rFonts w:ascii="Arial" w:hAnsi="Arial" w:cs="Arial"/>
+          <w:kern w:val="0"/>
+          <w:sz w:val="18"/>
+          <w:szCs w:val="18"/>
+        </w:rPr>
+        <w:t>所查找的商场不在范围之内，系统进行提示</w:t>
+      </w:r>
+    </w:p>
+    <w:p>
+      <w:pPr>
+        <w:widowControl w:val="0"/>
+        <w:numPr>
+          <w:ilvl w:val="0"/>
+          <w:numId w:val="10"/>
+        </w:numPr>
+        <w:autoSpaceDE w:val="0"/>
+        <w:autoSpaceDN w:val="0"/>
+        <w:adjustRightInd w:val="0"/>
+        <w:spacing w:after="1" w:line="240" w:lineRule="auto"/>
+        <w:ind w:left="360" w:hanging="360"/>
+        <w:jc w:val="left"/>
+        <w:rPr>
+          <w:rFonts w:ascii="Arial" w:hAnsi="Arial" w:cs="Arial"/>
+          <w:kern w:val="0"/>
+          <w:sz w:val="18"/>
+          <w:szCs w:val="18"/>
+        </w:rPr>
+      </w:pPr>
+      <w:r>
+        <w:rPr>
+          <w:rFonts w:ascii="Arial" w:hAnsi="Arial" w:cs="Arial"/>
+          <w:kern w:val="0"/>
+          <w:sz w:val="18"/>
+          <w:szCs w:val="18"/>
+        </w:rPr>
+        <w:t>门店未被店家认领，信息为空，提示</w:t>
+      </w:r>
+      <w:r>
+        <w:rPr>
+          <w:rFonts w:ascii="Arial" w:hAnsi="Arial" w:cs="Arial"/>
+          <w:kern w:val="0"/>
+          <w:sz w:val="18"/>
+          <w:szCs w:val="18"/>
+        </w:rPr>
+        <w:t>“</w:t>
+      </w:r>
+      <w:r>
+        <w:rPr>
+          <w:rFonts w:ascii="Arial" w:hAnsi="Arial" w:cs="Arial"/>
+          <w:kern w:val="0"/>
+          <w:sz w:val="18"/>
+          <w:szCs w:val="18"/>
+        </w:rPr>
+        <w:t>店铺等待认领</w:t>
+      </w:r>
+      <w:r>
+        <w:rPr>
+          <w:rFonts w:ascii="Arial" w:hAnsi="Arial" w:cs="Arial"/>
+          <w:kern w:val="0"/>
+          <w:sz w:val="18"/>
+          <w:szCs w:val="18"/>
+        </w:rPr>
+        <w:t>”</w:t>
+      </w:r>
+    </w:p>
+    <w:p>
+      <w:pPr>
+        <w:spacing w:line="240" w:lineRule="auto"/>
+        <w:jc w:val="left"/>
+        <w:rPr>
+          <w:rFonts w:ascii="宋体" w:eastAsia="宋体" w:hAnsi="宋体" w:cs="宋体"/>
+          <w:kern w:val="0"/>
+          <w:sz w:val="24"/>
+          <w:szCs w:val="24"/>
+        </w:rPr>
+      </w:pPr>
+      <w:r>
+        <w:rPr>
+          <w:noProof/>
+        </w:rPr>
+        <w:lastRenderedPageBreak/>
+        <w:drawing>
+          <wp:inline distT="0" distB="0" distL="0" distR="0" wp14:anchorId="0EEAF9A9" wp14:editId="67788B3B">
+            <wp:extent cx="4476750" cy="5029200"/>
+            <wp:effectExtent l="0" t="0" r="0" b="0"/>
+            <wp:docPr id="1" name="图片 1" descr="C:\Users\wang\AppData\Roaming\Tencent\Users\2426488466\TIM\WinTemp\RichOle\IJ{4}9~1C)14MAC)}MQJZ7T.png"/>
+            <wp:cNvGraphicFramePr>
+              <a:graphicFrameLocks xmlns:a="http://schemas.openxmlformats.org/drawingml/2006/main" noChangeAspect="1"/>
+            </wp:cNvGraphicFramePr>
+            <a:graphic xmlns:a="http://schemas.openxmlformats.org/drawingml/2006/main">
+              <a:graphicData uri="http://schemas.openxmlformats.org/drawingml/2006/picture">
+                <pic:pic xmlns:pic="http://schemas.openxmlformats.org/drawingml/2006/picture">
+                  <pic:nvPicPr>
+                    <pic:cNvPr id="0" name="Picture 1" descr="C:\Users\wang\AppData\Roaming\Tencent\Users\2426488466\TIM\WinTemp\RichOle\IJ{4}9~1C)14MAC)}MQJZ7T.png"/>
+                    <pic:cNvPicPr>
+                      <a:picLocks noChangeAspect="1" noChangeArrowheads="1"/>
+                    </pic:cNvPicPr>
+                  </pic:nvPicPr>
+                  <pic:blipFill>
+                    <a:blip r:embed="rId9">
+                      <a:extLst>
+                        <a:ext uri="{28A0092B-C50C-407E-A947-70E740481C1C}">
+                          <a14:useLocalDpi xmlns:a14="http://schemas.microsoft.com/office/drawing/2010/main" val="0"/>
+                        </a:ext>
+                      </a:extLst>
+                    </a:blip>
+                    <a:srcRect/>
+                    <a:stretch>
+                      <a:fillRect/>
+                    </a:stretch>
+                  </pic:blipFill>
+                  <pic:spPr bwMode="auto">
+                    <a:xfrm>
+                      <a:off x="0" y="0"/>
+                      <a:ext cx="4476750" cy="5029200"/>
+                    </a:xfrm>
+                    <a:prstGeom prst="rect">
+                      <a:avLst/>
+                    </a:prstGeom>
+                    <a:noFill/>
+                    <a:ln>
+                      <a:noFill/>
+                    </a:ln>
+                  </pic:spPr>
+                </pic:pic>
+              </a:graphicData>
+            </a:graphic>
+          </wp:inline>
+        </w:drawing>
+      </w:r>
+    </w:p>
+    <w:p/>
+    <w:p>
+      <w:pPr>
+        <w:rPr>
+          <w:b/>
+          <w:sz w:val="24"/>
+          <w:szCs w:val="24"/>
+        </w:rPr>
+      </w:pPr>
+      <w:r>
+        <w:rPr>
+          <w:rFonts w:hint="eastAsia"/>
+          <w:b/>
+          <w:sz w:val="24"/>
+          <w:szCs w:val="24"/>
+        </w:rPr>
+        <w:t>用例名：查看人流量</w:t>
+      </w:r>
+    </w:p>
+    <w:p>
+      <w:pPr>
+        <w:pStyle w:val="a6"/>
+        <w:numPr>
+          <w:ilvl w:val="0"/>
+          <w:numId w:val="11"/>
         </w:numPr>
         <w:ind w:firstLineChars="0"/>
-        <w:rPr>
-          <w:i/>
-          <w:color w:val="548DD4" w:themeColor="text2" w:themeTint="99"/>
-        </w:rPr>
-      </w:pPr>
-      <w:r>
-        <w:rPr>
-          <w:rFonts w:hint="eastAsia"/>
-          <w:i/>
-          <w:color w:val="548DD4" w:themeColor="text2" w:themeTint="99"/>
-        </w:rPr>
-        <w:t>系统提示输入转入账户；</w:t>
-      </w:r>
-    </w:p>
-    <w:p>
-      <w:pPr>
-        <w:pStyle w:val="a7"/>
+      </w:pPr>
+      <w:r>
+        <w:rPr>
+          <w:rFonts w:hint="eastAsia"/>
+        </w:rPr>
+        <w:t>干系人利益</w:t>
+      </w:r>
+    </w:p>
+    <w:p>
+      <w:r>
+        <w:rPr>
+          <w:rFonts w:hint="eastAsia"/>
+        </w:rPr>
+        <w:t>finding</w:t>
+      </w:r>
+      <w:r>
+        <w:rPr>
+          <w:rFonts w:hint="eastAsia"/>
+        </w:rPr>
+        <w:t>：准确、方便用户出行</w:t>
+      </w:r>
+    </w:p>
+    <w:p>
+      <w:r>
+        <w:rPr>
+          <w:rFonts w:hint="eastAsia"/>
+        </w:rPr>
+        <w:t>用户：便捷、方便查看门店人流量</w:t>
+      </w:r>
+    </w:p>
+    <w:p>
+      <w:pPr>
+        <w:pStyle w:val="a6"/>
         <w:numPr>
           <w:ilvl w:val="0"/>
-          <w:numId w:val="3"/>
+          <w:numId w:val="11"/>
         </w:numPr>
         <w:ind w:firstLineChars="0"/>
-        <w:rPr>
-          <w:i/>
-          <w:color w:val="548DD4" w:themeColor="text2" w:themeTint="99"/>
-        </w:rPr>
-      </w:pPr>
-      <w:r>
-        <w:rPr>
-          <w:rFonts w:hint="eastAsia"/>
-          <w:i/>
-          <w:color w:val="548DD4" w:themeColor="text2" w:themeTint="99"/>
-        </w:rPr>
-        <w:t>银行客户输入转入账户；</w:t>
-      </w:r>
-    </w:p>
-    <w:p>
-      <w:pPr>
-        <w:pStyle w:val="a7"/>
+      </w:pPr>
+      <w:r>
+        <w:rPr>
+          <w:rFonts w:hint="eastAsia"/>
+        </w:rPr>
+        <w:t>基本路径</w:t>
+      </w:r>
+    </w:p>
+    <w:p>
+      <w:pPr>
+        <w:pStyle w:val="a"/>
+        <w:numPr>
+          <w:ilvl w:val="1"/>
+          <w:numId w:val="12"/>
+        </w:numPr>
+      </w:pPr>
+      <w:r>
+        <w:rPr>
+          <w:rFonts w:hint="eastAsia"/>
+        </w:rPr>
+        <w:t>点击</w:t>
+      </w:r>
+      <w:r>
+        <w:rPr>
+          <w:rFonts w:hint="eastAsia"/>
+        </w:rPr>
+        <w:t>App</w:t>
+      </w:r>
+      <w:r>
+        <w:rPr>
+          <w:rFonts w:hint="eastAsia"/>
+        </w:rPr>
+        <w:t>进入主界面</w:t>
+      </w:r>
+    </w:p>
+    <w:p>
+      <w:pPr>
+        <w:pStyle w:val="a"/>
+        <w:numPr>
+          <w:ilvl w:val="1"/>
+          <w:numId w:val="12"/>
+        </w:numPr>
+      </w:pPr>
+      <w:r>
+        <w:rPr>
+          <w:rFonts w:hint="eastAsia"/>
+        </w:rPr>
+        <w:t>点击“搜索商场”</w:t>
+      </w:r>
+    </w:p>
+    <w:p>
+      <w:pPr>
+        <w:pStyle w:val="a"/>
+        <w:numPr>
+          <w:ilvl w:val="1"/>
+          <w:numId w:val="12"/>
+        </w:numPr>
+      </w:pPr>
+      <w:r>
+        <w:rPr>
+          <w:rFonts w:hint="eastAsia"/>
+        </w:rPr>
+        <w:t>系统调出商场详细信息</w:t>
+      </w:r>
+    </w:p>
+    <w:p>
+      <w:pPr>
+        <w:pStyle w:val="a"/>
+        <w:numPr>
+          <w:ilvl w:val="1"/>
+          <w:numId w:val="12"/>
+        </w:numPr>
+      </w:pPr>
+      <w:r>
+        <w:rPr>
+          <w:rFonts w:hint="eastAsia"/>
+        </w:rPr>
+        <w:t>用户点击进入地图</w:t>
+      </w:r>
+    </w:p>
+    <w:p>
+      <w:pPr>
+        <w:pStyle w:val="a"/>
+        <w:numPr>
+          <w:ilvl w:val="1"/>
+          <w:numId w:val="12"/>
+        </w:numPr>
+      </w:pPr>
+      <w:r>
+        <w:rPr>
+          <w:rFonts w:hint="eastAsia"/>
+        </w:rPr>
+        <w:t>系统调出商场地图，点击进入实时地图</w:t>
+      </w:r>
+    </w:p>
+    <w:p>
+      <w:pPr>
+        <w:pStyle w:val="a"/>
+        <w:numPr>
+          <w:ilvl w:val="1"/>
+          <w:numId w:val="12"/>
+        </w:numPr>
+      </w:pPr>
+      <w:r>
+        <w:rPr>
+          <w:rFonts w:hint="eastAsia"/>
+        </w:rPr>
+        <w:t>用户可查看商场地图以及各店铺人流量</w:t>
+      </w:r>
+    </w:p>
+    <w:p>
+      <w:pPr>
+        <w:pStyle w:val="a"/>
+        <w:numPr>
+          <w:ilvl w:val="1"/>
+          <w:numId w:val="12"/>
+        </w:numPr>
+      </w:pPr>
+      <w:proofErr w:type="gramStart"/>
+      <w:r>
+        <w:rPr>
+          <w:rFonts w:hint="eastAsia"/>
+        </w:rPr>
+        <w:lastRenderedPageBreak/>
+        <w:t>点击门店课</w:t>
+      </w:r>
+      <w:proofErr w:type="gramEnd"/>
+      <w:r>
+        <w:rPr>
+          <w:rFonts w:hint="eastAsia"/>
+        </w:rPr>
+        <w:t>查看门店详细信息</w:t>
+      </w:r>
+    </w:p>
+    <w:p>
+      <w:pPr>
+        <w:pStyle w:val="a6"/>
         <w:numPr>
           <w:ilvl w:val="0"/>
-          <w:numId w:val="3"/>
+          <w:numId w:val="11"/>
         </w:numPr>
         <w:ind w:firstLineChars="0"/>
-        <w:rPr>
-          <w:i/>
-          <w:color w:val="548DD4" w:themeColor="text2" w:themeTint="99"/>
-        </w:rPr>
-      </w:pPr>
-      <w:r>
-        <w:rPr>
-          <w:rFonts w:hint="eastAsia"/>
-          <w:i/>
-          <w:color w:val="548DD4" w:themeColor="text2" w:themeTint="99"/>
-        </w:rPr>
-        <w:t>系统请求银行系统校验转入账户的有效性；</w:t>
-      </w:r>
-    </w:p>
-    <w:p>
-      <w:pPr>
-        <w:pStyle w:val="a7"/>
+      </w:pPr>
+      <w:r>
+        <w:rPr>
+          <w:rFonts w:hint="eastAsia"/>
+        </w:rPr>
+        <w:t>扩展路径</w:t>
+      </w:r>
+    </w:p>
+    <w:p>
+      <w:pPr>
+        <w:pStyle w:val="a6"/>
         <w:numPr>
           <w:ilvl w:val="0"/>
-          <w:numId w:val="3"/>
+          <w:numId w:val="13"/>
         </w:numPr>
         <w:ind w:firstLineChars="0"/>
-        <w:rPr>
-          <w:i/>
-          <w:color w:val="548DD4" w:themeColor="text2" w:themeTint="99"/>
-        </w:rPr>
-      </w:pPr>
-      <w:r>
-        <w:rPr>
-          <w:rFonts w:hint="eastAsia"/>
-          <w:i/>
-          <w:color w:val="548DD4" w:themeColor="text2" w:themeTint="99"/>
-        </w:rPr>
-        <w:t>系统提示转入账户部分姓名信息，提醒银行客户确认；</w:t>
-      </w:r>
-    </w:p>
-    <w:p>
-      <w:pPr>
-        <w:pStyle w:val="a7"/>
+      </w:pPr>
+      <w:r>
+        <w:rPr>
+          <w:rFonts w:hint="eastAsia"/>
+        </w:rPr>
+        <w:t>所查找的商场不在范围之内，系统进行提示</w:t>
+      </w:r>
+    </w:p>
+    <w:p>
+      <w:pPr>
+        <w:pStyle w:val="a6"/>
         <w:numPr>
           <w:ilvl w:val="0"/>
-          <w:numId w:val="3"/>
+          <w:numId w:val="13"/>
         </w:numPr>
         <w:ind w:firstLineChars="0"/>
-        <w:rPr>
-          <w:i/>
-          <w:color w:val="548DD4" w:themeColor="text2" w:themeTint="99"/>
-        </w:rPr>
-      </w:pPr>
-      <w:r>
-        <w:rPr>
-          <w:rFonts w:hint="eastAsia"/>
-          <w:i/>
-          <w:color w:val="548DD4" w:themeColor="text2" w:themeTint="99"/>
-        </w:rPr>
-        <w:t>银行客户确认；</w:t>
-      </w:r>
-    </w:p>
-    <w:p>
-      <w:pPr>
-        <w:pStyle w:val="a7"/>
-        <w:numPr>
-          <w:ilvl w:val="0"/>
-          <w:numId w:val="3"/>
-        </w:numPr>
-        <w:ind w:firstLineChars="0"/>
-        <w:rPr>
-          <w:i/>
-          <w:color w:val="548DD4" w:themeColor="text2" w:themeTint="99"/>
-        </w:rPr>
-      </w:pPr>
-      <w:r>
-        <w:rPr>
-          <w:rFonts w:hint="eastAsia"/>
-          <w:i/>
-          <w:color w:val="548DD4" w:themeColor="text2" w:themeTint="99"/>
-        </w:rPr>
-        <w:t>系统提示输入转账金额；</w:t>
-      </w:r>
-    </w:p>
-    <w:p>
-      <w:pPr>
-        <w:pStyle w:val="a7"/>
-        <w:numPr>
-          <w:ilvl w:val="0"/>
-          <w:numId w:val="3"/>
-        </w:numPr>
-        <w:ind w:firstLineChars="0"/>
-        <w:rPr>
-          <w:i/>
-          <w:color w:val="548DD4" w:themeColor="text2" w:themeTint="99"/>
-        </w:rPr>
-      </w:pPr>
-      <w:r>
-        <w:rPr>
-          <w:rFonts w:hint="eastAsia"/>
-          <w:i/>
-          <w:color w:val="548DD4" w:themeColor="text2" w:themeTint="99"/>
-        </w:rPr>
-        <w:t>银行客户输入转账金额并确认；</w:t>
-      </w:r>
-    </w:p>
-    <w:p>
-      <w:pPr>
-        <w:pStyle w:val="a7"/>
-        <w:numPr>
-          <w:ilvl w:val="0"/>
-          <w:numId w:val="3"/>
-        </w:numPr>
-        <w:ind w:firstLineChars="0"/>
-        <w:rPr>
-          <w:i/>
-          <w:color w:val="548DD4" w:themeColor="text2" w:themeTint="99"/>
-        </w:rPr>
-      </w:pPr>
-      <w:r>
-        <w:rPr>
-          <w:rFonts w:hint="eastAsia"/>
-          <w:i/>
-          <w:color w:val="548DD4" w:themeColor="text2" w:themeTint="99"/>
-        </w:rPr>
-        <w:t>系统校验本次转账是否符合转账条件（是否超过转账金额限制，转出账户金额是否足够）；</w:t>
-      </w:r>
-    </w:p>
-    <w:p>
-      <w:pPr>
-        <w:pStyle w:val="a7"/>
-        <w:numPr>
-          <w:ilvl w:val="0"/>
-          <w:numId w:val="3"/>
-        </w:numPr>
-        <w:ind w:firstLineChars="0"/>
-        <w:rPr>
-          <w:i/>
-          <w:color w:val="548DD4" w:themeColor="text2" w:themeTint="99"/>
-        </w:rPr>
-      </w:pPr>
-      <w:r>
-        <w:rPr>
-          <w:rFonts w:hint="eastAsia"/>
-          <w:i/>
-          <w:color w:val="548DD4" w:themeColor="text2" w:themeTint="99"/>
-        </w:rPr>
-        <w:t>系统请求银行系统变更转出储蓄账户和转入储蓄账户的储蓄金额；</w:t>
-      </w:r>
-    </w:p>
-    <w:p>
-      <w:pPr>
-        <w:pStyle w:val="a7"/>
-        <w:numPr>
-          <w:ilvl w:val="0"/>
-          <w:numId w:val="3"/>
-        </w:numPr>
-        <w:ind w:firstLineChars="0"/>
-        <w:rPr>
-          <w:i/>
-          <w:color w:val="548DD4" w:themeColor="text2" w:themeTint="99"/>
-        </w:rPr>
-      </w:pPr>
-      <w:r>
-        <w:rPr>
-          <w:rFonts w:hint="eastAsia"/>
-          <w:i/>
-          <w:color w:val="548DD4" w:themeColor="text2" w:themeTint="99"/>
-        </w:rPr>
-        <w:t>系统激活“打印凭条”用例的扩展点；</w:t>
-      </w:r>
-    </w:p>
-    <w:p>
-      <w:pPr>
-        <w:pStyle w:val="a7"/>
-        <w:numPr>
-          <w:ilvl w:val="0"/>
-          <w:numId w:val="3"/>
-        </w:numPr>
-        <w:ind w:firstLineChars="0"/>
-        <w:rPr>
-          <w:i/>
-          <w:color w:val="548DD4" w:themeColor="text2" w:themeTint="99"/>
-        </w:rPr>
-      </w:pPr>
-      <w:r>
-        <w:rPr>
-          <w:rFonts w:hint="eastAsia"/>
-          <w:i/>
-          <w:color w:val="548DD4" w:themeColor="text2" w:themeTint="99"/>
-        </w:rPr>
-        <w:t>银行客户选择“退卡”；</w:t>
-      </w:r>
-    </w:p>
-    <w:p>
-      <w:pPr>
-        <w:pStyle w:val="a7"/>
-        <w:numPr>
-          <w:ilvl w:val="0"/>
-          <w:numId w:val="3"/>
-        </w:numPr>
-        <w:ind w:firstLineChars="0"/>
-        <w:rPr>
-          <w:i/>
-          <w:color w:val="548DD4" w:themeColor="text2" w:themeTint="99"/>
-        </w:rPr>
-      </w:pPr>
-      <w:r>
-        <w:rPr>
-          <w:rFonts w:hint="eastAsia"/>
-          <w:i/>
-          <w:color w:val="548DD4" w:themeColor="text2" w:themeTint="99"/>
-        </w:rPr>
-        <w:t>系统退出储蓄卡；</w:t>
-      </w:r>
-    </w:p>
-    <w:p>
-      <w:pPr>
-        <w:pStyle w:val="a7"/>
-        <w:numPr>
-          <w:ilvl w:val="0"/>
-          <w:numId w:val="3"/>
-        </w:numPr>
-        <w:ind w:firstLineChars="0"/>
-        <w:rPr>
-          <w:i/>
-          <w:color w:val="548DD4" w:themeColor="text2" w:themeTint="99"/>
-        </w:rPr>
-      </w:pPr>
-      <w:r>
-        <w:rPr>
-          <w:rFonts w:hint="eastAsia"/>
-          <w:i/>
-          <w:color w:val="548DD4" w:themeColor="text2" w:themeTint="99"/>
-        </w:rPr>
-        <w:t>银行客户取回储蓄卡；</w:t>
-      </w:r>
-    </w:p>
-    <w:p>
-      <w:pPr>
-        <w:pStyle w:val="a7"/>
-        <w:numPr>
-          <w:ilvl w:val="0"/>
-          <w:numId w:val="2"/>
-        </w:numPr>
-        <w:ind w:firstLineChars="0"/>
-        <w:rPr>
-          <w:b/>
-          <w:i/>
-          <w:color w:val="548DD4" w:themeColor="text2" w:themeTint="99"/>
-        </w:rPr>
-      </w:pPr>
-      <w:r>
-        <w:rPr>
-          <w:rFonts w:hint="eastAsia"/>
-          <w:b/>
-          <w:i/>
-          <w:color w:val="548DD4" w:themeColor="text2" w:themeTint="99"/>
-        </w:rPr>
-        <w:t>扩展路径</w:t>
-      </w:r>
-    </w:p>
-    <w:p>
-      <w:pPr>
-        <w:rPr>
-          <w:i/>
-          <w:color w:val="548DD4" w:themeColor="text2" w:themeTint="99"/>
-        </w:rPr>
-      </w:pPr>
-      <w:r>
-        <w:rPr>
-          <w:rFonts w:hint="eastAsia"/>
-          <w:i/>
-          <w:color w:val="548DD4" w:themeColor="text2" w:themeTint="99"/>
-        </w:rPr>
-        <w:lastRenderedPageBreak/>
-        <w:t>5.1</w:t>
-      </w:r>
-      <w:r>
-        <w:rPr>
-          <w:rFonts w:hint="eastAsia"/>
-          <w:i/>
-          <w:color w:val="548DD4" w:themeColor="text2" w:themeTint="99"/>
-        </w:rPr>
-        <w:t>银行客户输入的转入账户不对或非本行账户，可重新输入；</w:t>
-      </w:r>
-    </w:p>
-    <w:p>
-      <w:pPr>
-        <w:rPr>
-          <w:i/>
-          <w:color w:val="548DD4" w:themeColor="text2" w:themeTint="99"/>
-        </w:rPr>
-      </w:pPr>
-      <w:r>
-        <w:rPr>
-          <w:rFonts w:hint="eastAsia"/>
-          <w:i/>
-          <w:color w:val="548DD4" w:themeColor="text2" w:themeTint="99"/>
-        </w:rPr>
-        <w:t>8.1</w:t>
-      </w:r>
-      <w:r>
-        <w:rPr>
-          <w:rFonts w:hint="eastAsia"/>
-          <w:i/>
-          <w:color w:val="548DD4" w:themeColor="text2" w:themeTint="99"/>
-        </w:rPr>
-        <w:t>转账金额超过每日最高转账金额，系统提示；</w:t>
-      </w:r>
-    </w:p>
-    <w:p>
-      <w:pPr>
-        <w:rPr>
-          <w:i/>
-          <w:color w:val="548DD4" w:themeColor="text2" w:themeTint="99"/>
-        </w:rPr>
-      </w:pPr>
-      <w:r>
-        <w:rPr>
-          <w:rFonts w:hint="eastAsia"/>
-          <w:i/>
-          <w:color w:val="548DD4" w:themeColor="text2" w:themeTint="99"/>
-        </w:rPr>
-        <w:t>8.2</w:t>
-      </w:r>
-      <w:r>
-        <w:rPr>
-          <w:rFonts w:hint="eastAsia"/>
-          <w:i/>
-          <w:color w:val="548DD4" w:themeColor="text2" w:themeTint="99"/>
-        </w:rPr>
-        <w:t>银行客户的储蓄金额少于转出金额，系统提示；</w:t>
-      </w:r>
-    </w:p>
-    <w:p>
-      <w:pPr>
-        <w:rPr>
-          <w:i/>
-          <w:color w:val="548DD4" w:themeColor="text2" w:themeTint="99"/>
-        </w:rPr>
-      </w:pPr>
-      <w:r>
-        <w:rPr>
-          <w:rFonts w:hint="eastAsia"/>
-          <w:i/>
-          <w:color w:val="548DD4" w:themeColor="text2" w:themeTint="99"/>
-        </w:rPr>
-        <w:t>11.1</w:t>
-      </w:r>
-      <w:r>
-        <w:rPr>
-          <w:rFonts w:hint="eastAsia"/>
-          <w:i/>
-          <w:color w:val="548DD4" w:themeColor="text2" w:themeTint="99"/>
-        </w:rPr>
-        <w:t>如果用户选择“打印凭条”，系统进入“打印凭条”用例；</w:t>
-      </w:r>
-    </w:p>
-    <w:p>
-      <w:pPr>
-        <w:pStyle w:val="a7"/>
-        <w:numPr>
-          <w:ilvl w:val="0"/>
-          <w:numId w:val="2"/>
-        </w:numPr>
-        <w:ind w:firstLineChars="0"/>
-        <w:rPr>
-          <w:b/>
-          <w:i/>
-          <w:color w:val="548DD4" w:themeColor="text2" w:themeTint="99"/>
-        </w:rPr>
-      </w:pPr>
-      <w:r>
-        <w:rPr>
-          <w:rFonts w:hint="eastAsia"/>
-          <w:b/>
-          <w:i/>
-          <w:color w:val="548DD4" w:themeColor="text2" w:themeTint="99"/>
-        </w:rPr>
-        <w:t>业务规则</w:t>
-      </w:r>
-    </w:p>
-    <w:p>
-      <w:pPr>
-        <w:pStyle w:val="a7"/>
-        <w:numPr>
-          <w:ilvl w:val="0"/>
-          <w:numId w:val="4"/>
-        </w:numPr>
-        <w:ind w:firstLineChars="0"/>
-        <w:rPr>
-          <w:i/>
-          <w:color w:val="548DD4" w:themeColor="text2" w:themeTint="99"/>
-        </w:rPr>
-      </w:pPr>
-      <w:r>
-        <w:rPr>
-          <w:rFonts w:hint="eastAsia"/>
-          <w:i/>
-          <w:color w:val="548DD4" w:themeColor="text2" w:themeTint="99"/>
-        </w:rPr>
-        <w:t>输入账户有效性：只能给本行账户转账；</w:t>
-      </w:r>
-    </w:p>
-    <w:p>
-      <w:pPr>
-        <w:pStyle w:val="a7"/>
-        <w:numPr>
-          <w:ilvl w:val="0"/>
-          <w:numId w:val="4"/>
-        </w:numPr>
-        <w:ind w:firstLineChars="0"/>
-        <w:rPr>
-          <w:i/>
-          <w:color w:val="548DD4" w:themeColor="text2" w:themeTint="99"/>
-        </w:rPr>
-      </w:pPr>
-      <w:r>
-        <w:rPr>
-          <w:rFonts w:hint="eastAsia"/>
-          <w:i/>
-          <w:color w:val="548DD4" w:themeColor="text2" w:themeTint="99"/>
-        </w:rPr>
-        <w:t>系统每日最高转账金额为</w:t>
-      </w:r>
-      <w:r>
-        <w:rPr>
-          <w:rFonts w:hint="eastAsia"/>
-          <w:i/>
-          <w:color w:val="548DD4" w:themeColor="text2" w:themeTint="99"/>
-        </w:rPr>
-        <w:t>200000</w:t>
-      </w:r>
-      <w:r>
-        <w:rPr>
-          <w:rFonts w:hint="eastAsia"/>
-          <w:i/>
-          <w:color w:val="548DD4" w:themeColor="text2" w:themeTint="99"/>
-        </w:rPr>
-        <w:t>；</w:t>
-      </w:r>
-    </w:p>
-    <w:p>
-      <w:pPr>
-        <w:pStyle w:val="a7"/>
-        <w:numPr>
-          <w:ilvl w:val="0"/>
-          <w:numId w:val="4"/>
-        </w:numPr>
-        <w:ind w:firstLineChars="0"/>
-        <w:rPr>
-          <w:i/>
-          <w:color w:val="548DD4" w:themeColor="text2" w:themeTint="99"/>
-        </w:rPr>
-      </w:pPr>
-      <w:r>
-        <w:rPr>
-          <w:rFonts w:hint="eastAsia"/>
-          <w:i/>
-          <w:color w:val="548DD4" w:themeColor="text2" w:themeTint="99"/>
-        </w:rPr>
-        <w:t>30</w:t>
-      </w:r>
-      <w:r>
-        <w:rPr>
-          <w:rFonts w:hint="eastAsia"/>
-          <w:i/>
-          <w:color w:val="548DD4" w:themeColor="text2" w:themeTint="99"/>
-        </w:rPr>
-        <w:t>秒内无人取吐出的储蓄卡，系统自动吞回；</w:t>
-      </w:r>
-    </w:p>
-    <w:p>
-      <w:pPr>
-        <w:rPr>
-          <w:i/>
-          <w:color w:val="548DD4" w:themeColor="text2" w:themeTint="99"/>
-        </w:rPr>
-      </w:pPr>
-      <w:r>
-        <w:rPr>
-          <w:rFonts w:hint="eastAsia"/>
-          <w:i/>
-          <w:color w:val="548DD4" w:themeColor="text2" w:themeTint="99"/>
-        </w:rPr>
-        <w:tab/>
-      </w:r>
-    </w:p>
-    <w:p>
-      <w:pPr>
-        <w:rPr>
-          <w:i/>
-          <w:color w:val="548DD4" w:themeColor="text2" w:themeTint="99"/>
-        </w:rPr>
-      </w:pPr>
-      <w:r>
-        <w:rPr>
-          <w:rFonts w:hint="eastAsia"/>
-          <w:i/>
-          <w:color w:val="548DD4" w:themeColor="text2" w:themeTint="99"/>
-        </w:rPr>
-        <w:t>]</w:t>
+      </w:pPr>
+      <w:r>
+        <w:rPr>
+          <w:rFonts w:hint="eastAsia"/>
+        </w:rPr>
+        <w:t>门店未被店家认领，信息为空，提示“店铺等待认领”</w:t>
+      </w:r>
+    </w:p>
+    <w:p>
+      <w:pPr>
+        <w:pStyle w:val="a6"/>
+        <w:ind w:left="360" w:firstLineChars="0" w:firstLine="0"/>
+      </w:pPr>
+    </w:p>
+    <w:p>
+      <w:pPr>
+        <w:spacing w:line="240" w:lineRule="auto"/>
+        <w:jc w:val="left"/>
+        <w:rPr>
+          <w:rFonts w:ascii="宋体" w:eastAsia="宋体" w:hAnsi="宋体" w:cs="宋体"/>
+          <w:kern w:val="0"/>
+          <w:sz w:val="24"/>
+          <w:szCs w:val="24"/>
+        </w:rPr>
+      </w:pPr>
+      <w:r>
+        <w:rPr>
+          <w:noProof/>
+        </w:rPr>
+        <w:drawing>
+          <wp:inline distT="0" distB="0" distL="0" distR="0" wp14:anchorId="33BE5999" wp14:editId="28800F16">
+            <wp:extent cx="5648325" cy="4572000"/>
+            <wp:effectExtent l="0" t="0" r="9525" b="0"/>
+            <wp:docPr id="2" name="图片 2" descr="C:\Users\wang\AppData\Roaming\Tencent\Users\2426488466\TIM\WinTemp\RichOle\N3VKQREQ~VU)}C_SUMI]J~O.png"/>
+            <wp:cNvGraphicFramePr>
+              <a:graphicFrameLocks xmlns:a="http://schemas.openxmlformats.org/drawingml/2006/main" noChangeAspect="1"/>
+            </wp:cNvGraphicFramePr>
+            <a:graphic xmlns:a="http://schemas.openxmlformats.org/drawingml/2006/main">
+              <a:graphicData uri="http://schemas.openxmlformats.org/drawingml/2006/picture">
+                <pic:pic xmlns:pic="http://schemas.openxmlformats.org/drawingml/2006/picture">
+                  <pic:nvPicPr>
+                    <pic:cNvPr id="0" name="Picture 3" descr="C:\Users\wang\AppData\Roaming\Tencent\Users\2426488466\TIM\WinTemp\RichOle\N3VKQREQ~VU)}C_SUMI]J~O.png"/>
+                    <pic:cNvPicPr>
+                      <a:picLocks noChangeAspect="1" noChangeArrowheads="1"/>
+                    </pic:cNvPicPr>
+                  </pic:nvPicPr>
+                  <pic:blipFill>
+                    <a:blip r:embed="rId10">
+                      <a:extLst>
+                        <a:ext uri="{28A0092B-C50C-407E-A947-70E740481C1C}">
+                          <a14:useLocalDpi xmlns:a14="http://schemas.microsoft.com/office/drawing/2010/main" val="0"/>
+                        </a:ext>
+                      </a:extLst>
+                    </a:blip>
+                    <a:srcRect/>
+                    <a:stretch>
+                      <a:fillRect/>
+                    </a:stretch>
+                  </pic:blipFill>
+                  <pic:spPr bwMode="auto">
+                    <a:xfrm>
+                      <a:off x="0" y="0"/>
+                      <a:ext cx="5648325" cy="4572000"/>
+                    </a:xfrm>
+                    <a:prstGeom prst="rect">
+                      <a:avLst/>
+                    </a:prstGeom>
+                    <a:noFill/>
+                    <a:ln>
+                      <a:noFill/>
+                    </a:ln>
+                  </pic:spPr>
+                </pic:pic>
+              </a:graphicData>
+            </a:graphic>
+          </wp:inline>
+        </w:drawing>
       </w:r>
     </w:p>
     <w:p/>
@@ -5300,6 +5273,7 @@
         <w:rPr>
           <w:rFonts w:hint="eastAsia"/>
         </w:rPr>
+        <w:lastRenderedPageBreak/>
         <w:t>指标参数</w:t>
       </w:r>
       <w:bookmarkEnd w:id="32"/>
@@ -6261,6 +6235,7 @@
           <w:i/>
           <w:color w:val="548DD4" w:themeColor="text2" w:themeTint="99"/>
         </w:rPr>
+        <w:lastRenderedPageBreak/>
         <w:t>＝</w:t>
       </w:r>
       <w:r>
@@ -6418,7 +6393,6 @@
         <w:rPr>
           <w:rFonts w:hint="eastAsia"/>
         </w:rPr>
-        <w:lastRenderedPageBreak/>
         <w:t>软硬件环境</w:t>
       </w:r>
       <w:bookmarkEnd w:id="44"/>
@@ -6703,6 +6677,7 @@
         <w:rPr>
           <w:rFonts w:hint="eastAsia"/>
         </w:rPr>
+        <w:lastRenderedPageBreak/>
         <w:t>可维护性</w:t>
       </w:r>
       <w:bookmarkEnd w:id="53"/>
@@ -6986,7 +6961,6 @@
         <w:rPr>
           <w:rFonts w:hint="eastAsia"/>
         </w:rPr>
-        <w:lastRenderedPageBreak/>
         <w:t>运营培训需求</w:t>
       </w:r>
       <w:bookmarkEnd w:id="57"/>
@@ -7070,40 +7044,42 @@
         </w:rPr>
         <w:t>附录</w:t>
       </w:r>
+      <w:bookmarkStart w:id="62" w:name="_GoBack"/>
       <w:bookmarkEnd w:id="60"/>
       <w:bookmarkEnd w:id="61"/>
+      <w:bookmarkEnd w:id="62"/>
     </w:p>
     <w:p>
       <w:pPr>
         <w:pStyle w:val="2"/>
         <w:ind w:left="0" w:firstLine="0"/>
       </w:pPr>
-      <w:bookmarkStart w:id="62" w:name="_Toc289240566"/>
-      <w:bookmarkStart w:id="63" w:name="_Toc290468082"/>
-      <w:bookmarkStart w:id="64" w:name="_Toc301360636"/>
+      <w:bookmarkStart w:id="63" w:name="_Toc289240566"/>
+      <w:bookmarkStart w:id="64" w:name="_Toc290468082"/>
+      <w:bookmarkStart w:id="65" w:name="_Toc301360636"/>
       <w:r>
         <w:rPr>
           <w:rFonts w:hint="eastAsia"/>
         </w:rPr>
         <w:t>修改记录</w:t>
       </w:r>
-      <w:bookmarkEnd w:id="62"/>
       <w:bookmarkEnd w:id="63"/>
       <w:bookmarkEnd w:id="64"/>
+      <w:bookmarkEnd w:id="65"/>
     </w:p>
     <w:tbl>
       <w:tblPr>
-        <w:tblStyle w:val="aa"/>
+        <w:tblStyle w:val="a8"/>
         <w:tblW w:w="0" w:type="auto"/>
         <w:tblLayout w:type="fixed"/>
         <w:tblLook w:val="04A0" w:firstRow="1" w:lastRow="0" w:firstColumn="1" w:lastColumn="0" w:noHBand="0" w:noVBand="1"/>
       </w:tblPr>
       <w:tblGrid>
         <w:gridCol w:w="675"/>
-        <w:gridCol w:w="1134"/>
+        <w:gridCol w:w="1418"/>
         <w:gridCol w:w="1276"/>
-        <w:gridCol w:w="3834"/>
-        <w:gridCol w:w="1603"/>
+        <w:gridCol w:w="3827"/>
+        <w:gridCol w:w="1326"/>
       </w:tblGrid>
       <w:tr>
         <w:tc>
@@ -7122,7 +7098,7 @@
         </w:tc>
         <w:tc>
           <w:tcPr>
-            <w:tcW w:w="1134" w:type="dxa"/>
+            <w:tcW w:w="1418" w:type="dxa"/>
             <w:shd w:val="pct20" w:color="auto" w:fill="auto"/>
           </w:tcPr>
           <w:p>
@@ -7150,7 +7126,7 @@
         </w:tc>
         <w:tc>
           <w:tcPr>
-            <w:tcW w:w="3834" w:type="dxa"/>
+            <w:tcW w:w="3827" w:type="dxa"/>
             <w:shd w:val="pct20" w:color="auto" w:fill="auto"/>
           </w:tcPr>
           <w:p>
@@ -7164,7 +7140,7 @@
         </w:tc>
         <w:tc>
           <w:tcPr>
-            <w:tcW w:w="1603" w:type="dxa"/>
+            <w:tcW w:w="1326" w:type="dxa"/>
             <w:shd w:val="pct20" w:color="auto" w:fill="auto"/>
           </w:tcPr>
           <w:p>
@@ -7193,7 +7169,7 @@
         </w:tc>
         <w:tc>
           <w:tcPr>
-            <w:tcW w:w="1134" w:type="dxa"/>
+            <w:tcW w:w="1418" w:type="dxa"/>
           </w:tcPr>
           <w:p>
             <w:r>
@@ -7219,7 +7195,7 @@
         </w:tc>
         <w:tc>
           <w:tcPr>
-            <w:tcW w:w="3834" w:type="dxa"/>
+            <w:tcW w:w="3827" w:type="dxa"/>
           </w:tcPr>
           <w:p>
             <w:r>
@@ -7238,7 +7214,7 @@
         </w:tc>
         <w:tc>
           <w:tcPr>
-            <w:tcW w:w="1603" w:type="dxa"/>
+            <w:tcW w:w="1326" w:type="dxa"/>
           </w:tcPr>
           <w:p/>
         </w:tc>
@@ -7259,7 +7235,7 @@
         </w:tc>
         <w:tc>
           <w:tcPr>
-            <w:tcW w:w="1134" w:type="dxa"/>
+            <w:tcW w:w="1418" w:type="dxa"/>
           </w:tcPr>
           <w:p>
             <w:r>
@@ -7282,7 +7258,7 @@
         </w:tc>
         <w:tc>
           <w:tcPr>
-            <w:tcW w:w="3834" w:type="dxa"/>
+            <w:tcW w:w="3827" w:type="dxa"/>
           </w:tcPr>
           <w:p>
             <w:r>
@@ -7301,7 +7277,7 @@
         </w:tc>
         <w:tc>
           <w:tcPr>
-            <w:tcW w:w="1603" w:type="dxa"/>
+            <w:tcW w:w="1326" w:type="dxa"/>
           </w:tcPr>
           <w:p/>
         </w:tc>
@@ -7311,11 +7287,18 @@
           <w:tcPr>
             <w:tcW w:w="675" w:type="dxa"/>
           </w:tcPr>
-          <w:p/>
+          <w:p>
+            <w:r>
+              <w:rPr>
+                <w:rFonts w:hint="eastAsia"/>
+              </w:rPr>
+              <w:t>1.0</w:t>
+            </w:r>
+          </w:p>
         </w:tc>
         <w:tc>
           <w:tcPr>
-            <w:tcW w:w="1134" w:type="dxa"/>
+            <w:tcW w:w="1418" w:type="dxa"/>
           </w:tcPr>
           <w:p>
             <w:proofErr w:type="gramStart"/>
@@ -7360,13 +7343,11 @@
               </w:rPr>
               <w:t>2</w:t>
             </w:r>
-            <w:bookmarkStart w:id="65" w:name="_GoBack"/>
-            <w:bookmarkEnd w:id="65"/>
           </w:p>
         </w:tc>
         <w:tc>
           <w:tcPr>
-            <w:tcW w:w="3834" w:type="dxa"/>
+            <w:tcW w:w="3827" w:type="dxa"/>
           </w:tcPr>
           <w:p>
             <w:r>
@@ -7391,7 +7372,85 @@
         </w:tc>
         <w:tc>
           <w:tcPr>
-            <w:tcW w:w="1603" w:type="dxa"/>
+            <w:tcW w:w="1326" w:type="dxa"/>
+          </w:tcPr>
+          <w:p/>
+        </w:tc>
+      </w:tr>
+      <w:tr>
+        <w:tc>
+          <w:tcPr>
+            <w:tcW w:w="675" w:type="dxa"/>
+          </w:tcPr>
+          <w:p>
+            <w:r>
+              <w:rPr>
+                <w:rFonts w:hint="eastAsia"/>
+              </w:rPr>
+              <w:t>1.0</w:t>
+            </w:r>
+          </w:p>
+        </w:tc>
+        <w:tc>
+          <w:tcPr>
+            <w:tcW w:w="1418" w:type="dxa"/>
+          </w:tcPr>
+          <w:p>
+            <w:r>
+              <w:t>王珺</w:t>
+            </w:r>
+            <w:r>
+              <w:rPr>
+                <w:rFonts w:hint="eastAsia"/>
+              </w:rPr>
+              <w:t>、</w:t>
+            </w:r>
+            <w:r>
+              <w:t>刘增璐</w:t>
+            </w:r>
+            <w:r>
+              <w:rPr>
+                <w:rFonts w:hint="eastAsia"/>
+              </w:rPr>
+              <w:t xml:space="preserve">    </w:t>
+            </w:r>
+          </w:p>
+        </w:tc>
+        <w:tc>
+          <w:tcPr>
+            <w:tcW w:w="1276" w:type="dxa"/>
+          </w:tcPr>
+          <w:p>
+            <w:r>
+              <w:rPr>
+                <w:rFonts w:hint="eastAsia"/>
+              </w:rPr>
+              <w:t>2018/1/3</w:t>
+            </w:r>
+          </w:p>
+        </w:tc>
+        <w:tc>
+          <w:tcPr>
+            <w:tcW w:w="3827" w:type="dxa"/>
+          </w:tcPr>
+          <w:p>
+            <w:r>
+              <w:rPr>
+                <w:rFonts w:hint="eastAsia"/>
+              </w:rPr>
+              <w:t>4</w:t>
+            </w:r>
+            <w:r>
+              <w:rPr>
+                <w:rFonts w:hint="eastAsia"/>
+              </w:rPr>
+              <w:t>、功能性需求：寻找门店用例、查看人流量用例</w:t>
+            </w:r>
+          </w:p>
+        </w:tc>
+        <w:tc>
+          <w:tcPr>
+            <w:tcW w:w="1326" w:type="dxa"/>
           </w:tcPr>
           <w:p/>
         </w:tc>
@@ -7400,8 +7459,8 @@
     <w:p/>
     <w:p/>
     <w:sectPr>
-      <w:headerReference w:type="default" r:id="rId8"/>
-      <w:footerReference w:type="default" r:id="rId9"/>
+      <w:headerReference w:type="default" r:id="rId11"/>
+      <w:footerReference w:type="default" r:id="rId12"/>
       <w:pgSz w:w="11906" w:h="16838"/>
       <w:pgMar w:top="1440" w:right="1800" w:bottom="1440" w:left="1800" w:header="851" w:footer="992" w:gutter="0"/>
       <w:cols w:space="425"/>
@@ -7412,7 +7471,7 @@
 </file>
 
 <file path=word/endnotes.xml><?xml version="1.0" encoding="utf-8"?>
-<w:endnotes xmlns:wpc="http://schemas.microsoft.com/office/word/2010/wordprocessingCanvas" xmlns:cx="http://schemas.microsoft.com/office/drawing/2014/chartex" xmlns:mc="http://schemas.openxmlformats.org/markup-compatibility/2006" xmlns:o="urn:schemas-microsoft-com:office:office" xmlns:r="http://schemas.openxmlformats.org/officeDocument/2006/relationships" xmlns:m="http://schemas.openxmlformats.org/officeDocument/2006/math" xmlns:v="urn:schemas-microsoft-com:vml" xmlns:wp14="http://schemas.microsoft.com/office/word/2010/wordprocessingDrawing" xmlns:wp="http://schemas.openxmlformats.org/drawingml/2006/wordprocessingDrawing" xmlns:w10="urn:schemas-microsoft-com:office:word" xmlns:w="http://schemas.openxmlformats.org/wordprocessingml/2006/main" xmlns:w14="http://schemas.microsoft.com/office/word/2010/wordml" xmlns:w15="http://schemas.microsoft.com/office/word/2012/wordml" xmlns:w16se="http://schemas.microsoft.com/office/word/2015/wordml/symex" xmlns:wpg="http://schemas.microsoft.com/office/word/2010/wordprocessingGroup" xmlns:wpi="http://schemas.microsoft.com/office/word/2010/wordprocessingInk" xmlns:wne="http://schemas.microsoft.com/office/word/2006/wordml" xmlns:wps="http://schemas.microsoft.com/office/word/2010/wordprocessingShape" mc:Ignorable="w14 w15 w16se wp14">
+<w:endnotes xmlns:wpc="http://schemas.microsoft.com/office/word/2010/wordprocessingCanvas" xmlns:mc="http://schemas.openxmlformats.org/markup-compatibility/2006" xmlns:o="urn:schemas-microsoft-com:office:office" xmlns:r="http://schemas.openxmlformats.org/officeDocument/2006/relationships" xmlns:m="http://schemas.openxmlformats.org/officeDocument/2006/math" xmlns:v="urn:schemas-microsoft-com:vml" xmlns:wp14="http://schemas.microsoft.com/office/word/2010/wordprocessingDrawing" xmlns:wp="http://schemas.openxmlformats.org/drawingml/2006/wordprocessingDrawing" xmlns:w10="urn:schemas-microsoft-com:office:word" xmlns:w="http://schemas.openxmlformats.org/wordprocessingml/2006/main" xmlns:w14="http://schemas.microsoft.com/office/word/2010/wordml" xmlns:wpg="http://schemas.microsoft.com/office/word/2010/wordprocessingGroup" xmlns:wpi="http://schemas.microsoft.com/office/word/2010/wordprocessingInk" xmlns:wne="http://schemas.microsoft.com/office/word/2006/wordml" xmlns:wps="http://schemas.microsoft.com/office/word/2010/wordprocessingShape" mc:Ignorable="w14 wp14">
   <w:endnote w:type="separator" w:id="-1">
     <w:p>
       <w:pPr>
@@ -7437,7 +7496,7 @@
 </file>
 
 <file path=word/footer1.xml><?xml version="1.0" encoding="utf-8"?>
-<w:ftr xmlns:wpc="http://schemas.microsoft.com/office/word/2010/wordprocessingCanvas" xmlns:cx="http://schemas.microsoft.com/office/drawing/2014/chartex" xmlns:mc="http://schemas.openxmlformats.org/markup-compatibility/2006" xmlns:o="urn:schemas-microsoft-com:office:office" xmlns:r="http://schemas.openxmlformats.org/officeDocument/2006/relationships" xmlns:m="http://schemas.openxmlformats.org/officeDocument/2006/math" xmlns:v="urn:schemas-microsoft-com:vml" xmlns:wp14="http://schemas.microsoft.com/office/word/2010/wordprocessingDrawing" xmlns:wp="http://schemas.openxmlformats.org/drawingml/2006/wordprocessingDrawing" xmlns:w10="urn:schemas-microsoft-com:office:word" xmlns:w="http://schemas.openxmlformats.org/wordprocessingml/2006/main" xmlns:w14="http://schemas.microsoft.com/office/word/2010/wordml" xmlns:w15="http://schemas.microsoft.com/office/word/2012/wordml" xmlns:w16se="http://schemas.microsoft.com/office/word/2015/wordml/symex" xmlns:wpg="http://schemas.microsoft.com/office/word/2010/wordprocessingGroup" xmlns:wpi="http://schemas.microsoft.com/office/word/2010/wordprocessingInk" xmlns:wne="http://schemas.microsoft.com/office/word/2006/wordml" xmlns:wps="http://schemas.microsoft.com/office/word/2010/wordprocessingShape" mc:Ignorable="w14 w15 w16se wp14">
+<w:ftr xmlns:wpc="http://schemas.microsoft.com/office/word/2010/wordprocessingCanvas" xmlns:mc="http://schemas.openxmlformats.org/markup-compatibility/2006" xmlns:o="urn:schemas-microsoft-com:office:office" xmlns:r="http://schemas.openxmlformats.org/officeDocument/2006/relationships" xmlns:m="http://schemas.openxmlformats.org/officeDocument/2006/math" xmlns:v="urn:schemas-microsoft-com:vml" xmlns:wp14="http://schemas.microsoft.com/office/word/2010/wordprocessingDrawing" xmlns:wp="http://schemas.openxmlformats.org/drawingml/2006/wordprocessingDrawing" xmlns:w10="urn:schemas-microsoft-com:office:word" xmlns:w="http://schemas.openxmlformats.org/wordprocessingml/2006/main" xmlns:w14="http://schemas.microsoft.com/office/word/2010/wordml" xmlns:wpg="http://schemas.microsoft.com/office/word/2010/wordprocessingGroup" xmlns:wpi="http://schemas.microsoft.com/office/word/2010/wordprocessingInk" xmlns:wne="http://schemas.microsoft.com/office/word/2006/wordml" xmlns:wps="http://schemas.microsoft.com/office/word/2010/wordprocessingShape" mc:Ignorable="w14 wp14">
   <w:p>
     <w:pPr>
       <w:pStyle w:val="a5"/>
@@ -7486,7 +7545,7 @@
 </file>
 
 <file path=word/footnotes.xml><?xml version="1.0" encoding="utf-8"?>
-<w:footnotes xmlns:wpc="http://schemas.microsoft.com/office/word/2010/wordprocessingCanvas" xmlns:cx="http://schemas.microsoft.com/office/drawing/2014/chartex" xmlns:mc="http://schemas.openxmlformats.org/markup-compatibility/2006" xmlns:o="urn:schemas-microsoft-com:office:office" xmlns:r="http://schemas.openxmlformats.org/officeDocument/2006/relationships" xmlns:m="http://schemas.openxmlformats.org/officeDocument/2006/math" xmlns:v="urn:schemas-microsoft-com:vml" xmlns:wp14="http://schemas.microsoft.com/office/word/2010/wordprocessingDrawing" xmlns:wp="http://schemas.openxmlformats.org/drawingml/2006/wordprocessingDrawing" xmlns:w10="urn:schemas-microsoft-com:office:word" xmlns:w="http://schemas.openxmlformats.org/wordprocessingml/2006/main" xmlns:w14="http://schemas.microsoft.com/office/word/2010/wordml" xmlns:w15="http://schemas.microsoft.com/office/word/2012/wordml" xmlns:w16se="http://schemas.microsoft.com/office/word/2015/wordml/symex" xmlns:wpg="http://schemas.microsoft.com/office/word/2010/wordprocessingGroup" xmlns:wpi="http://schemas.microsoft.com/office/word/2010/wordprocessingInk" xmlns:wne="http://schemas.microsoft.com/office/word/2006/wordml" xmlns:wps="http://schemas.microsoft.com/office/word/2010/wordprocessingShape" mc:Ignorable="w14 w15 w16se wp14">
+<w:footnotes xmlns:wpc="http://schemas.microsoft.com/office/word/2010/wordprocessingCanvas" xmlns:mc="http://schemas.openxmlformats.org/markup-compatibility/2006" xmlns:o="urn:schemas-microsoft-com:office:office" xmlns:r="http://schemas.openxmlformats.org/officeDocument/2006/relationships" xmlns:m="http://schemas.openxmlformats.org/officeDocument/2006/math" xmlns:v="urn:schemas-microsoft-com:vml" xmlns:wp14="http://schemas.microsoft.com/office/word/2010/wordprocessingDrawing" xmlns:wp="http://schemas.openxmlformats.org/drawingml/2006/wordprocessingDrawing" xmlns:w10="urn:schemas-microsoft-com:office:word" xmlns:w="http://schemas.openxmlformats.org/wordprocessingml/2006/main" xmlns:w14="http://schemas.microsoft.com/office/word/2010/wordml" xmlns:wpg="http://schemas.microsoft.com/office/word/2010/wordprocessingGroup" xmlns:wpi="http://schemas.microsoft.com/office/word/2010/wordprocessingInk" xmlns:wne="http://schemas.microsoft.com/office/word/2006/wordml" xmlns:wps="http://schemas.microsoft.com/office/word/2010/wordprocessingShape" mc:Ignorable="w14 wp14">
   <w:footnote w:type="separator" w:id="-1">
     <w:p>
       <w:pPr>
@@ -7511,10 +7570,10 @@
 </file>
 
 <file path=word/header1.xml><?xml version="1.0" encoding="utf-8"?>
-<w:hdr xmlns:wpc="http://schemas.microsoft.com/office/word/2010/wordprocessingCanvas" xmlns:cx="http://schemas.microsoft.com/office/drawing/2014/chartex" xmlns:mc="http://schemas.openxmlformats.org/markup-compatibility/2006" xmlns:o="urn:schemas-microsoft-com:office:office" xmlns:r="http://schemas.openxmlformats.org/officeDocument/2006/relationships" xmlns:m="http://schemas.openxmlformats.org/officeDocument/2006/math" xmlns:v="urn:schemas-microsoft-com:vml" xmlns:wp14="http://schemas.microsoft.com/office/word/2010/wordprocessingDrawing" xmlns:wp="http://schemas.openxmlformats.org/drawingml/2006/wordprocessingDrawing" xmlns:w10="urn:schemas-microsoft-com:office:word" xmlns:w="http://schemas.openxmlformats.org/wordprocessingml/2006/main" xmlns:w14="http://schemas.microsoft.com/office/word/2010/wordml" xmlns:w15="http://schemas.microsoft.com/office/word/2012/wordml" xmlns:w16se="http://schemas.microsoft.com/office/word/2015/wordml/symex" xmlns:wpg="http://schemas.microsoft.com/office/word/2010/wordprocessingGroup" xmlns:wpi="http://schemas.microsoft.com/office/word/2010/wordprocessingInk" xmlns:wne="http://schemas.microsoft.com/office/word/2006/wordml" xmlns:wps="http://schemas.microsoft.com/office/word/2010/wordprocessingShape" mc:Ignorable="w14 w15 w16se wp14">
+<w:hdr xmlns:wpc="http://schemas.microsoft.com/office/word/2010/wordprocessingCanvas" xmlns:mc="http://schemas.openxmlformats.org/markup-compatibility/2006" xmlns:o="urn:schemas-microsoft-com:office:office" xmlns:r="http://schemas.openxmlformats.org/officeDocument/2006/relationships" xmlns:m="http://schemas.openxmlformats.org/officeDocument/2006/math" xmlns:v="urn:schemas-microsoft-com:vml" xmlns:wp14="http://schemas.microsoft.com/office/word/2010/wordprocessingDrawing" xmlns:wp="http://schemas.openxmlformats.org/drawingml/2006/wordprocessingDrawing" xmlns:w10="urn:schemas-microsoft-com:office:word" xmlns:w="http://schemas.openxmlformats.org/wordprocessingml/2006/main" xmlns:w14="http://schemas.microsoft.com/office/word/2010/wordml" xmlns:wpg="http://schemas.microsoft.com/office/word/2010/wordprocessingGroup" xmlns:wpi="http://schemas.microsoft.com/office/word/2010/wordprocessingInk" xmlns:wne="http://schemas.microsoft.com/office/word/2006/wordml" xmlns:wps="http://schemas.microsoft.com/office/word/2010/wordprocessingShape" mc:Ignorable="w14 wp14">
   <w:p>
     <w:pPr>
-      <w:pStyle w:val="a3"/>
+      <w:pStyle w:val="a4"/>
       <w:jc w:val="both"/>
     </w:pPr>
     <w:r>
@@ -7574,8 +7633,101 @@
 </file>
 
 <file path=word/numbering.xml><?xml version="1.0" encoding="utf-8"?>
-<w:numbering xmlns:wpc="http://schemas.microsoft.com/office/word/2010/wordprocessingCanvas" xmlns:cx="http://schemas.microsoft.com/office/drawing/2014/chartex" xmlns:mc="http://schemas.openxmlformats.org/markup-compatibility/2006" xmlns:o="urn:schemas-microsoft-com:office:office" xmlns:r="http://schemas.openxmlformats.org/officeDocument/2006/relationships" xmlns:m="http://schemas.openxmlformats.org/officeDocument/2006/math" xmlns:v="urn:schemas-microsoft-com:vml" xmlns:wp14="http://schemas.microsoft.com/office/word/2010/wordprocessingDrawing" xmlns:wp="http://schemas.openxmlformats.org/drawingml/2006/wordprocessingDrawing" xmlns:w10="urn:schemas-microsoft-com:office:word" xmlns:w="http://schemas.openxmlformats.org/wordprocessingml/2006/main" xmlns:w14="http://schemas.microsoft.com/office/word/2010/wordml" xmlns:w15="http://schemas.microsoft.com/office/word/2012/wordml" xmlns:w16se="http://schemas.microsoft.com/office/word/2015/wordml/symex" xmlns:wpg="http://schemas.microsoft.com/office/word/2010/wordprocessingGroup" xmlns:wpi="http://schemas.microsoft.com/office/word/2010/wordprocessingInk" xmlns:wne="http://schemas.microsoft.com/office/word/2006/wordml" xmlns:wps="http://schemas.microsoft.com/office/word/2010/wordprocessingShape" mc:Ignorable="w14 w15 w16se wp14">
-  <w:abstractNum w:abstractNumId="0" w15:restartNumberingAfterBreak="0">
+<w:numbering xmlns:wpc="http://schemas.microsoft.com/office/word/2010/wordprocessingCanvas" xmlns:mc="http://schemas.openxmlformats.org/markup-compatibility/2006" xmlns:o="urn:schemas-microsoft-com:office:office" xmlns:r="http://schemas.openxmlformats.org/officeDocument/2006/relationships" xmlns:m="http://schemas.openxmlformats.org/officeDocument/2006/math" xmlns:v="urn:schemas-microsoft-com:vml" xmlns:wp14="http://schemas.microsoft.com/office/word/2010/wordprocessingDrawing" xmlns:wp="http://schemas.openxmlformats.org/drawingml/2006/wordprocessingDrawing" xmlns:w10="urn:schemas-microsoft-com:office:word" xmlns:w="http://schemas.openxmlformats.org/wordprocessingml/2006/main" xmlns:w14="http://schemas.microsoft.com/office/word/2010/wordml" xmlns:wpg="http://schemas.microsoft.com/office/word/2010/wordprocessingGroup" xmlns:wpi="http://schemas.microsoft.com/office/word/2010/wordprocessingInk" xmlns:wne="http://schemas.microsoft.com/office/word/2006/wordml" xmlns:wps="http://schemas.microsoft.com/office/word/2010/wordprocessingShape" mc:Ignorable="w14 wp14">
+  <w:abstractNum w:abstractNumId="0">
+    <w:nsid w:val="1CFF13F7"/>
+    <w:multiLevelType w:val="hybridMultilevel"/>
+    <w:tmpl w:val="F0EC2B26"/>
+    <w:lvl w:ilvl="0" w:tplc="9564A08C">
+      <w:start w:val="1"/>
+      <w:numFmt w:val="decimal"/>
+      <w:pStyle w:val="a"/>
+      <w:lvlText w:val="%1"/>
+      <w:lvlJc w:val="left"/>
+      <w:pPr>
+        <w:ind w:left="420" w:hanging="420"/>
+      </w:pPr>
+      <w:rPr>
+        <w:rFonts w:hint="eastAsia"/>
+      </w:rPr>
+    </w:lvl>
+    <w:lvl w:ilvl="1" w:tplc="D60C3EB0">
+      <w:start w:val="1"/>
+      <w:numFmt w:val="decimal"/>
+      <w:lvlText w:val="%2、"/>
+      <w:lvlJc w:val="left"/>
+      <w:pPr>
+        <w:ind w:left="780" w:hanging="360"/>
+      </w:pPr>
+      <w:rPr>
+        <w:rFonts w:hint="default"/>
+      </w:rPr>
+    </w:lvl>
+    <w:lvl w:ilvl="2" w:tplc="0409001B" w:tentative="1">
+      <w:start w:val="1"/>
+      <w:numFmt w:val="lowerRoman"/>
+      <w:lvlText w:val="%3."/>
+      <w:lvlJc w:val="right"/>
+      <w:pPr>
+        <w:ind w:left="1260" w:hanging="420"/>
+      </w:pPr>
+    </w:lvl>
+    <w:lvl w:ilvl="3" w:tplc="0409000F" w:tentative="1">
+      <w:start w:val="1"/>
+      <w:numFmt w:val="decimal"/>
+      <w:lvlText w:val="%4."/>
+      <w:lvlJc w:val="left"/>
+      <w:pPr>
+        <w:ind w:left="1680" w:hanging="420"/>
+      </w:pPr>
+    </w:lvl>
+    <w:lvl w:ilvl="4" w:tplc="04090019" w:tentative="1">
+      <w:start w:val="1"/>
+      <w:numFmt w:val="lowerLetter"/>
+      <w:lvlText w:val="%5)"/>
+      <w:lvlJc w:val="left"/>
+      <w:pPr>
+        <w:ind w:left="2100" w:hanging="420"/>
+      </w:pPr>
+    </w:lvl>
+    <w:lvl w:ilvl="5" w:tplc="0409001B" w:tentative="1">
+      <w:start w:val="1"/>
+      <w:numFmt w:val="lowerRoman"/>
+      <w:lvlText w:val="%6."/>
+      <w:lvlJc w:val="right"/>
+      <w:pPr>
+        <w:ind w:left="2520" w:hanging="420"/>
+      </w:pPr>
+    </w:lvl>
+    <w:lvl w:ilvl="6" w:tplc="0409000F" w:tentative="1">
+      <w:start w:val="1"/>
+      <w:numFmt w:val="decimal"/>
+      <w:lvlText w:val="%7."/>
+      <w:lvlJc w:val="left"/>
+      <w:pPr>
+        <w:ind w:left="2940" w:hanging="420"/>
+      </w:pPr>
+    </w:lvl>
+    <w:lvl w:ilvl="7" w:tplc="04090019" w:tentative="1">
+      <w:start w:val="1"/>
+      <w:numFmt w:val="lowerLetter"/>
+      <w:lvlText w:val="%8)"/>
+      <w:lvlJc w:val="left"/>
+      <w:pPr>
+        <w:ind w:left="3360" w:hanging="420"/>
+      </w:pPr>
+    </w:lvl>
+    <w:lvl w:ilvl="8" w:tplc="0409001B" w:tentative="1">
+      <w:start w:val="1"/>
+      <w:numFmt w:val="lowerRoman"/>
+      <w:lvlText w:val="%9."/>
+      <w:lvlJc w:val="right"/>
+      <w:pPr>
+        <w:ind w:left="3780" w:hanging="420"/>
+      </w:pPr>
+    </w:lvl>
+  </w:abstractNum>
+  <w:abstractNum w:abstractNumId="1">
     <w:nsid w:val="1F1C2683"/>
     <w:multiLevelType w:val="hybridMultilevel"/>
     <w:tmpl w:val="4E463D6E"/>
@@ -7688,7 +7840,7 @@
       </w:rPr>
     </w:lvl>
   </w:abstractNum>
-  <w:abstractNum w:abstractNumId="1" w15:restartNumberingAfterBreak="0">
+  <w:abstractNum w:abstractNumId="2">
     <w:nsid w:val="2A151F34"/>
     <w:multiLevelType w:val="multilevel"/>
     <w:tmpl w:val="04090025"/>
@@ -7783,7 +7935,7 @@
       </w:pPr>
     </w:lvl>
   </w:abstractNum>
-  <w:abstractNum w:abstractNumId="2" w15:restartNumberingAfterBreak="0">
+  <w:abstractNum w:abstractNumId="3">
     <w:nsid w:val="380148AC"/>
     <w:multiLevelType w:val="hybridMultilevel"/>
     <w:tmpl w:val="67127A86"/>
@@ -7869,7 +8021,7 @@
       </w:pPr>
     </w:lvl>
   </w:abstractNum>
-  <w:abstractNum w:abstractNumId="3" w15:restartNumberingAfterBreak="0">
+  <w:abstractNum w:abstractNumId="4">
     <w:nsid w:val="3CBE77AD"/>
     <w:multiLevelType w:val="hybridMultilevel"/>
     <w:tmpl w:val="0A5EFB0C"/>
@@ -7982,7 +8134,240 @@
       </w:rPr>
     </w:lvl>
   </w:abstractNum>
-  <w:abstractNum w:abstractNumId="4" w15:restartNumberingAfterBreak="0">
+  <w:abstractNum w:abstractNumId="5">
+    <w:nsid w:val="3F3508D9"/>
+    <w:multiLevelType w:val="hybridMultilevel"/>
+    <w:tmpl w:val="E506DDFE"/>
+    <w:lvl w:ilvl="0" w:tplc="0409000B">
+      <w:start w:val="1"/>
+      <w:numFmt w:val="bullet"/>
+      <w:lvlText w:val=""/>
+      <w:lvlJc w:val="left"/>
+      <w:pPr>
+        <w:ind w:left="420" w:hanging="420"/>
+      </w:pPr>
+      <w:rPr>
+        <w:rFonts w:ascii="Wingdings" w:hAnsi="Wingdings" w:hint="default"/>
+      </w:rPr>
+    </w:lvl>
+    <w:lvl w:ilvl="1" w:tplc="04090003" w:tentative="1">
+      <w:start w:val="1"/>
+      <w:numFmt w:val="bullet"/>
+      <w:lvlText w:val=""/>
+      <w:lvlJc w:val="left"/>
+      <w:pPr>
+        <w:ind w:left="840" w:hanging="420"/>
+      </w:pPr>
+      <w:rPr>
+        <w:rFonts w:ascii="Wingdings" w:hAnsi="Wingdings" w:hint="default"/>
+      </w:rPr>
+    </w:lvl>
+    <w:lvl w:ilvl="2" w:tplc="04090005" w:tentative="1">
+      <w:start w:val="1"/>
+      <w:numFmt w:val="bullet"/>
+      <w:lvlText w:val=""/>
+      <w:lvlJc w:val="left"/>
+      <w:pPr>
+        <w:ind w:left="1260" w:hanging="420"/>
+      </w:pPr>
+      <w:rPr>
+        <w:rFonts w:ascii="Wingdings" w:hAnsi="Wingdings" w:hint="default"/>
+      </w:rPr>
+    </w:lvl>
+    <w:lvl w:ilvl="3" w:tplc="04090001" w:tentative="1">
+      <w:start w:val="1"/>
+      <w:numFmt w:val="bullet"/>
+      <w:lvlText w:val=""/>
+      <w:lvlJc w:val="left"/>
+      <w:pPr>
+        <w:ind w:left="1680" w:hanging="420"/>
+      </w:pPr>
+      <w:rPr>
+        <w:rFonts w:ascii="Wingdings" w:hAnsi="Wingdings" w:hint="default"/>
+      </w:rPr>
+    </w:lvl>
+    <w:lvl w:ilvl="4" w:tplc="04090003" w:tentative="1">
+      <w:start w:val="1"/>
+      <w:numFmt w:val="bullet"/>
+      <w:lvlText w:val=""/>
+      <w:lvlJc w:val="left"/>
+      <w:pPr>
+        <w:ind w:left="2100" w:hanging="420"/>
+      </w:pPr>
+      <w:rPr>
+        <w:rFonts w:ascii="Wingdings" w:hAnsi="Wingdings" w:hint="default"/>
+      </w:rPr>
+    </w:lvl>
+    <w:lvl w:ilvl="5" w:tplc="04090005" w:tentative="1">
+      <w:start w:val="1"/>
+      <w:numFmt w:val="bullet"/>
+      <w:lvlText w:val=""/>
+      <w:lvlJc w:val="left"/>
+      <w:pPr>
+        <w:ind w:left="2520" w:hanging="420"/>
+      </w:pPr>
+      <w:rPr>
+        <w:rFonts w:ascii="Wingdings" w:hAnsi="Wingdings" w:hint="default"/>
+      </w:rPr>
+    </w:lvl>
+    <w:lvl w:ilvl="6" w:tplc="04090001" w:tentative="1">
+      <w:start w:val="1"/>
+      <w:numFmt w:val="bullet"/>
+      <w:lvlText w:val=""/>
+      <w:lvlJc w:val="left"/>
+      <w:pPr>
+        <w:ind w:left="2940" w:hanging="420"/>
+      </w:pPr>
+      <w:rPr>
+        <w:rFonts w:ascii="Wingdings" w:hAnsi="Wingdings" w:hint="default"/>
+      </w:rPr>
+    </w:lvl>
+    <w:lvl w:ilvl="7" w:tplc="04090003" w:tentative="1">
+      <w:start w:val="1"/>
+      <w:numFmt w:val="bullet"/>
+      <w:lvlText w:val=""/>
+      <w:lvlJc w:val="left"/>
+      <w:pPr>
+        <w:ind w:left="3360" w:hanging="420"/>
+      </w:pPr>
+      <w:rPr>
+        <w:rFonts w:ascii="Wingdings" w:hAnsi="Wingdings" w:hint="default"/>
+      </w:rPr>
+    </w:lvl>
+    <w:lvl w:ilvl="8" w:tplc="04090005" w:tentative="1">
+      <w:start w:val="1"/>
+      <w:numFmt w:val="bullet"/>
+      <w:lvlText w:val=""/>
+      <w:lvlJc w:val="left"/>
+      <w:pPr>
+        <w:ind w:left="3780" w:hanging="420"/>
+      </w:pPr>
+      <w:rPr>
+        <w:rFonts w:ascii="Wingdings" w:hAnsi="Wingdings" w:hint="default"/>
+      </w:rPr>
+    </w:lvl>
+  </w:abstractNum>
+  <w:abstractNum w:abstractNumId="6">
+    <w:nsid w:val="46D20A96"/>
+    <w:multiLevelType w:val="multilevel"/>
+    <w:tmpl w:val="00000001"/>
+    <w:name w:val="HTML-List1188170390"/>
+    <w:lvl w:ilvl="0">
+      <w:start w:val="1"/>
+      <w:numFmt w:val="decimal"/>
+      <w:lvlText w:val="%1."/>
+      <w:lvlJc w:val="left"/>
+    </w:lvl>
+    <w:lvl w:ilvl="1">
+      <w:start w:val="1"/>
+      <w:numFmt w:val="decimal"/>
+      <w:lvlText w:val="%1.%2"/>
+      <w:lvlJc w:val="left"/>
+    </w:lvl>
+    <w:lvl w:ilvl="2">
+      <w:start w:val="1"/>
+      <w:numFmt w:val="decimal"/>
+      <w:lvlText w:val="%1.%2.%3"/>
+      <w:lvlJc w:val="left"/>
+    </w:lvl>
+    <w:lvl w:ilvl="3">
+      <w:start w:val="1"/>
+      <w:numFmt w:val="decimal"/>
+      <w:lvlText w:val="%1.%2.%3.%4"/>
+      <w:lvlJc w:val="left"/>
+    </w:lvl>
+    <w:lvl w:ilvl="4">
+      <w:start w:val="1"/>
+      <w:numFmt w:val="decimal"/>
+      <w:lvlText w:val="%1.%2.%3.%4.%5"/>
+      <w:lvlJc w:val="left"/>
+    </w:lvl>
+    <w:lvl w:ilvl="5">
+      <w:start w:val="1"/>
+      <w:numFmt w:val="decimal"/>
+      <w:lvlText w:val="%1.%2.%3.%4.%5.%6"/>
+      <w:lvlJc w:val="left"/>
+    </w:lvl>
+    <w:lvl w:ilvl="6">
+      <w:start w:val="1"/>
+      <w:numFmt w:val="decimal"/>
+      <w:lvlText w:val="%1.%2.%3.%4.%5.%6.%7"/>
+      <w:lvlJc w:val="left"/>
+    </w:lvl>
+    <w:lvl w:ilvl="7">
+      <w:start w:val="1"/>
+      <w:numFmt w:val="decimal"/>
+      <w:lvlText w:val="%1.%2.%3.%4.%5.%6.%7.%8"/>
+      <w:lvlJc w:val="left"/>
+    </w:lvl>
+    <w:lvl w:ilvl="8">
+      <w:start w:val="1"/>
+      <w:numFmt w:val="decimal"/>
+      <w:lvlText w:val="%1.%2.%3.%4.%5.%6.%7.%8.%9"/>
+      <w:lvlJc w:val="left"/>
+    </w:lvl>
+  </w:abstractNum>
+  <w:abstractNum w:abstractNumId="7">
+    <w:nsid w:val="46D20AA6"/>
+    <w:multiLevelType w:val="multilevel"/>
+    <w:tmpl w:val="00000002"/>
+    <w:name w:val="HTML-List1188170406"/>
+    <w:lvl w:ilvl="0">
+      <w:start w:val="1"/>
+      <w:numFmt w:val="decimal"/>
+      <w:lvlText w:val="%1."/>
+      <w:lvlJc w:val="left"/>
+    </w:lvl>
+    <w:lvl w:ilvl="1">
+      <w:start w:val="1"/>
+      <w:numFmt w:val="decimal"/>
+      <w:lvlText w:val="%1.%2"/>
+      <w:lvlJc w:val="left"/>
+    </w:lvl>
+    <w:lvl w:ilvl="2">
+      <w:start w:val="1"/>
+      <w:numFmt w:val="decimal"/>
+      <w:lvlText w:val="%1.%2.%3"/>
+      <w:lvlJc w:val="left"/>
+    </w:lvl>
+    <w:lvl w:ilvl="3">
+      <w:start w:val="1"/>
+      <w:numFmt w:val="decimal"/>
+      <w:lvlText w:val="%1.%2.%3.%4"/>
+      <w:lvlJc w:val="left"/>
+    </w:lvl>
+    <w:lvl w:ilvl="4">
+      <w:start w:val="1"/>
+      <w:numFmt w:val="decimal"/>
+      <w:lvlText w:val="%1.%2.%3.%4.%5"/>
+      <w:lvlJc w:val="left"/>
+    </w:lvl>
+    <w:lvl w:ilvl="5">
+      <w:start w:val="1"/>
+      <w:numFmt w:val="decimal"/>
+      <w:lvlText w:val="%1.%2.%3.%4.%5.%6"/>
+      <w:lvlJc w:val="left"/>
+    </w:lvl>
+    <w:lvl w:ilvl="6">
+      <w:start w:val="1"/>
+      <w:numFmt w:val="decimal"/>
+      <w:lvlText w:val="%1.%2.%3.%4.%5.%6.%7"/>
+      <w:lvlJc w:val="left"/>
+    </w:lvl>
+    <w:lvl w:ilvl="7">
+      <w:start w:val="1"/>
+      <w:numFmt w:val="decimal"/>
+      <w:lvlText w:val="%1.%2.%3.%4.%5.%6.%7.%8"/>
+      <w:lvlJc w:val="left"/>
+    </w:lvl>
+    <w:lvl w:ilvl="8">
+      <w:start w:val="1"/>
+      <w:numFmt w:val="decimal"/>
+      <w:lvlText w:val="%1.%2.%3.%4.%5.%6.%7.%8.%9"/>
+      <w:lvlJc w:val="left"/>
+    </w:lvl>
+  </w:abstractNum>
+  <w:abstractNum w:abstractNumId="8">
     <w:nsid w:val="57FC2B01"/>
     <w:multiLevelType w:val="hybridMultilevel"/>
     <w:tmpl w:val="00866AB6"/>
@@ -8122,7 +8507,7 @@
       </w:rPr>
     </w:lvl>
   </w:abstractNum>
-  <w:abstractNum w:abstractNumId="5" w15:restartNumberingAfterBreak="0">
+  <w:abstractNum w:abstractNumId="9">
     <w:nsid w:val="680B2D46"/>
     <w:multiLevelType w:val="hybridMultilevel"/>
     <w:tmpl w:val="FF62E620"/>
@@ -8235,7 +8620,96 @@
       </w:rPr>
     </w:lvl>
   </w:abstractNum>
-  <w:abstractNum w:abstractNumId="6" w15:restartNumberingAfterBreak="0">
+  <w:abstractNum w:abstractNumId="10">
+    <w:nsid w:val="73CA6D04"/>
+    <w:multiLevelType w:val="hybridMultilevel"/>
+    <w:tmpl w:val="E8D0213A"/>
+    <w:lvl w:ilvl="0" w:tplc="7DFCBC1A">
+      <w:start w:val="1"/>
+      <w:numFmt w:val="decimal"/>
+      <w:lvlText w:val="%1、"/>
+      <w:lvlJc w:val="left"/>
+      <w:pPr>
+        <w:ind w:left="360" w:hanging="360"/>
+      </w:pPr>
+      <w:rPr>
+        <w:rFonts w:hint="default"/>
+      </w:rPr>
+    </w:lvl>
+    <w:lvl w:ilvl="1" w:tplc="04090019" w:tentative="1">
+      <w:start w:val="1"/>
+      <w:numFmt w:val="lowerLetter"/>
+      <w:lvlText w:val="%2)"/>
+      <w:lvlJc w:val="left"/>
+      <w:pPr>
+        <w:ind w:left="840" w:hanging="420"/>
+      </w:pPr>
+    </w:lvl>
+    <w:lvl w:ilvl="2" w:tplc="0409001B" w:tentative="1">
+      <w:start w:val="1"/>
+      <w:numFmt w:val="lowerRoman"/>
+      <w:lvlText w:val="%3."/>
+      <w:lvlJc w:val="right"/>
+      <w:pPr>
+        <w:ind w:left="1260" w:hanging="420"/>
+      </w:pPr>
+    </w:lvl>
+    <w:lvl w:ilvl="3" w:tplc="0409000F" w:tentative="1">
+      <w:start w:val="1"/>
+      <w:numFmt w:val="decimal"/>
+      <w:lvlText w:val="%4."/>
+      <w:lvlJc w:val="left"/>
+      <w:pPr>
+        <w:ind w:left="1680" w:hanging="420"/>
+      </w:pPr>
+    </w:lvl>
+    <w:lvl w:ilvl="4" w:tplc="04090019" w:tentative="1">
+      <w:start w:val="1"/>
+      <w:numFmt w:val="lowerLetter"/>
+      <w:lvlText w:val="%5)"/>
+      <w:lvlJc w:val="left"/>
+      <w:pPr>
+        <w:ind w:left="2100" w:hanging="420"/>
+      </w:pPr>
+    </w:lvl>
+    <w:lvl w:ilvl="5" w:tplc="0409001B" w:tentative="1">
+      <w:start w:val="1"/>
+      <w:numFmt w:val="lowerRoman"/>
+      <w:lvlText w:val="%6."/>
+      <w:lvlJc w:val="right"/>
+      <w:pPr>
+        <w:ind w:left="2520" w:hanging="420"/>
+      </w:pPr>
+    </w:lvl>
+    <w:lvl w:ilvl="6" w:tplc="0409000F" w:tentative="1">
+      <w:start w:val="1"/>
+      <w:numFmt w:val="decimal"/>
+      <w:lvlText w:val="%7."/>
+      <w:lvlJc w:val="left"/>
+      <w:pPr>
+        <w:ind w:left="2940" w:hanging="420"/>
+      </w:pPr>
+    </w:lvl>
+    <w:lvl w:ilvl="7" w:tplc="04090019" w:tentative="1">
+      <w:start w:val="1"/>
+      <w:numFmt w:val="lowerLetter"/>
+      <w:lvlText w:val="%8)"/>
+      <w:lvlJc w:val="left"/>
+      <w:pPr>
+        <w:ind w:left="3360" w:hanging="420"/>
+      </w:pPr>
+    </w:lvl>
+    <w:lvl w:ilvl="8" w:tplc="0409001B" w:tentative="1">
+      <w:start w:val="1"/>
+      <w:numFmt w:val="lowerRoman"/>
+      <w:lvlText w:val="%9."/>
+      <w:lvlJc w:val="right"/>
+      <w:pPr>
+        <w:ind w:left="3780" w:hanging="420"/>
+      </w:pPr>
+    </w:lvl>
+  </w:abstractNum>
+  <w:abstractNum w:abstractNumId="11">
     <w:nsid w:val="75B32B17"/>
     <w:multiLevelType w:val="hybridMultilevel"/>
     <w:tmpl w:val="96D2822C"/>
@@ -8324,7 +8798,7 @@
       </w:pPr>
     </w:lvl>
   </w:abstractNum>
-  <w:abstractNum w:abstractNumId="7" w15:restartNumberingAfterBreak="0">
+  <w:abstractNum w:abstractNumId="12">
     <w:nsid w:val="7C510228"/>
     <w:multiLevelType w:val="hybridMultilevel"/>
     <w:tmpl w:val="00147434"/>
@@ -8414,34 +8888,49 @@
     </w:lvl>
   </w:abstractNum>
   <w:num w:numId="1">
+    <w:abstractNumId w:val="2"/>
+  </w:num>
+  <w:num w:numId="2">
     <w:abstractNumId w:val="1"/>
   </w:num>
-  <w:num w:numId="2">
+  <w:num w:numId="3">
+    <w:abstractNumId w:val="3"/>
+  </w:num>
+  <w:num w:numId="4">
+    <w:abstractNumId w:val="9"/>
+  </w:num>
+  <w:num w:numId="5">
+    <w:abstractNumId w:val="8"/>
+  </w:num>
+  <w:num w:numId="6">
+    <w:abstractNumId w:val="4"/>
+  </w:num>
+  <w:num w:numId="7">
+    <w:abstractNumId w:val="11"/>
+  </w:num>
+  <w:num w:numId="8">
+    <w:abstractNumId w:val="12"/>
+  </w:num>
+  <w:num w:numId="9">
+    <w:abstractNumId w:val="6"/>
+  </w:num>
+  <w:num w:numId="10">
+    <w:abstractNumId w:val="7"/>
+  </w:num>
+  <w:num w:numId="11">
+    <w:abstractNumId w:val="5"/>
+  </w:num>
+  <w:num w:numId="12">
     <w:abstractNumId w:val="0"/>
   </w:num>
-  <w:num w:numId="3">
-    <w:abstractNumId w:val="2"/>
-  </w:num>
-  <w:num w:numId="4">
-    <w:abstractNumId w:val="5"/>
-  </w:num>
-  <w:num w:numId="5">
-    <w:abstractNumId w:val="4"/>
-  </w:num>
-  <w:num w:numId="6">
-    <w:abstractNumId w:val="3"/>
-  </w:num>
-  <w:num w:numId="7">
-    <w:abstractNumId w:val="6"/>
-  </w:num>
-  <w:num w:numId="8">
-    <w:abstractNumId w:val="7"/>
+  <w:num w:numId="13">
+    <w:abstractNumId w:val="10"/>
   </w:num>
 </w:numbering>
 </file>
 
 <file path=word/styles.xml><?xml version="1.0" encoding="utf-8"?>
-<w:styles xmlns:mc="http://schemas.openxmlformats.org/markup-compatibility/2006" xmlns:r="http://schemas.openxmlformats.org/officeDocument/2006/relationships" xmlns:w="http://schemas.openxmlformats.org/wordprocessingml/2006/main" xmlns:w14="http://schemas.microsoft.com/office/word/2010/wordml" xmlns:w15="http://schemas.microsoft.com/office/word/2012/wordml" xmlns:w16se="http://schemas.microsoft.com/office/word/2015/wordml/symex" mc:Ignorable="w14 w15 w16se">
+<w:styles xmlns:mc="http://schemas.openxmlformats.org/markup-compatibility/2006" xmlns:r="http://schemas.openxmlformats.org/officeDocument/2006/relationships" xmlns:w="http://schemas.openxmlformats.org/wordprocessingml/2006/main" xmlns:w14="http://schemas.microsoft.com/office/word/2010/wordml" mc:Ignorable="w14">
   <w:docDefaults>
     <w:rPrDefault>
       <w:rPr>
@@ -8459,388 +8948,154 @@
       </w:pPr>
     </w:pPrDefault>
   </w:docDefaults>
-  <w:latentStyles w:defLockedState="0" w:defUIPriority="99" w:defSemiHidden="0" w:defUnhideWhenUsed="0" w:defQFormat="0" w:count="371">
-    <w:lsdException w:name="Normal" w:uiPriority="0" w:qFormat="1"/>
-    <w:lsdException w:name="heading 1" w:uiPriority="9" w:qFormat="1"/>
-    <w:lsdException w:name="heading 2" w:semiHidden="1" w:uiPriority="9" w:unhideWhenUsed="1" w:qFormat="1"/>
-    <w:lsdException w:name="heading 3" w:semiHidden="1" w:uiPriority="9" w:unhideWhenUsed="1" w:qFormat="1"/>
-    <w:lsdException w:name="heading 4" w:semiHidden="1" w:uiPriority="9" w:unhideWhenUsed="1" w:qFormat="1"/>
-    <w:lsdException w:name="heading 5" w:semiHidden="1" w:uiPriority="9" w:unhideWhenUsed="1" w:qFormat="1"/>
-    <w:lsdException w:name="heading 6" w:semiHidden="1" w:uiPriority="9" w:unhideWhenUsed="1" w:qFormat="1"/>
-    <w:lsdException w:name="heading 7" w:semiHidden="1" w:uiPriority="9" w:unhideWhenUsed="1" w:qFormat="1"/>
-    <w:lsdException w:name="heading 8" w:semiHidden="1" w:uiPriority="9" w:unhideWhenUsed="1" w:qFormat="1"/>
-    <w:lsdException w:name="heading 9" w:semiHidden="1" w:uiPriority="9" w:unhideWhenUsed="1" w:qFormat="1"/>
-    <w:lsdException w:name="index 1" w:semiHidden="1" w:unhideWhenUsed="1"/>
-    <w:lsdException w:name="index 2" w:semiHidden="1" w:unhideWhenUsed="1"/>
-    <w:lsdException w:name="index 3" w:semiHidden="1" w:unhideWhenUsed="1"/>
-    <w:lsdException w:name="index 4" w:semiHidden="1" w:unhideWhenUsed="1"/>
-    <w:lsdException w:name="index 5" w:semiHidden="1" w:unhideWhenUsed="1"/>
-    <w:lsdException w:name="index 6" w:semiHidden="1" w:unhideWhenUsed="1"/>
-    <w:lsdException w:name="index 7" w:semiHidden="1" w:unhideWhenUsed="1"/>
-    <w:lsdException w:name="index 8" w:semiHidden="1" w:unhideWhenUsed="1"/>
-    <w:lsdException w:name="index 9" w:semiHidden="1" w:unhideWhenUsed="1"/>
-    <w:lsdException w:name="toc 1" w:semiHidden="1" w:uiPriority="39" w:unhideWhenUsed="1"/>
-    <w:lsdException w:name="toc 2" w:semiHidden="1" w:uiPriority="39" w:unhideWhenUsed="1"/>
-    <w:lsdException w:name="toc 3" w:semiHidden="1" w:uiPriority="39" w:unhideWhenUsed="1"/>
-    <w:lsdException w:name="toc 4" w:semiHidden="1" w:uiPriority="39" w:unhideWhenUsed="1"/>
-    <w:lsdException w:name="toc 5" w:semiHidden="1" w:uiPriority="39" w:unhideWhenUsed="1"/>
-    <w:lsdException w:name="toc 6" w:semiHidden="1" w:uiPriority="39" w:unhideWhenUsed="1"/>
-    <w:lsdException w:name="toc 7" w:semiHidden="1" w:uiPriority="39" w:unhideWhenUsed="1"/>
-    <w:lsdException w:name="toc 8" w:semiHidden="1" w:uiPriority="39" w:unhideWhenUsed="1"/>
-    <w:lsdException w:name="toc 9" w:semiHidden="1" w:uiPriority="39" w:unhideWhenUsed="1"/>
-    <w:lsdException w:name="Normal Indent" w:semiHidden="1" w:unhideWhenUsed="1"/>
-    <w:lsdException w:name="footnote text" w:semiHidden="1" w:unhideWhenUsed="1"/>
-    <w:lsdException w:name="annotation text" w:semiHidden="1" w:unhideWhenUsed="1"/>
-    <w:lsdException w:name="header" w:semiHidden="1" w:unhideWhenUsed="1"/>
-    <w:lsdException w:name="footer" w:semiHidden="1" w:unhideWhenUsed="1"/>
-    <w:lsdException w:name="index heading" w:semiHidden="1" w:unhideWhenUsed="1"/>
-    <w:lsdException w:name="caption" w:semiHidden="1" w:uiPriority="35" w:unhideWhenUsed="1" w:qFormat="1"/>
-    <w:lsdException w:name="table of figures" w:semiHidden="1" w:unhideWhenUsed="1"/>
-    <w:lsdException w:name="envelope address" w:semiHidden="1" w:unhideWhenUsed="1"/>
-    <w:lsdException w:name="envelope return" w:semiHidden="1" w:unhideWhenUsed="1"/>
-    <w:lsdException w:name="footnote reference" w:semiHidden="1" w:unhideWhenUsed="1"/>
-    <w:lsdException w:name="annotation reference" w:semiHidden="1" w:unhideWhenUsed="1"/>
-    <w:lsdException w:name="line number" w:semiHidden="1" w:unhideWhenUsed="1"/>
-    <w:lsdException w:name="page number" w:semiHidden="1" w:unhideWhenUsed="1"/>
-    <w:lsdException w:name="endnote reference" w:semiHidden="1" w:unhideWhenUsed="1"/>
-    <w:lsdException w:name="endnote text" w:semiHidden="1" w:unhideWhenUsed="1"/>
-    <w:lsdException w:name="table of authorities" w:semiHidden="1" w:unhideWhenUsed="1"/>
-    <w:lsdException w:name="macro" w:semiHidden="1" w:unhideWhenUsed="1"/>
-    <w:lsdException w:name="toa heading" w:semiHidden="1" w:unhideWhenUsed="1"/>
-    <w:lsdException w:name="List" w:semiHidden="1" w:unhideWhenUsed="1"/>
-    <w:lsdException w:name="List Bullet" w:semiHidden="1" w:unhideWhenUsed="1"/>
-    <w:lsdException w:name="List Number" w:semiHidden="1" w:unhideWhenUsed="1"/>
-    <w:lsdException w:name="List 2" w:semiHidden="1" w:unhideWhenUsed="1"/>
-    <w:lsdException w:name="List 3" w:semiHidden="1" w:unhideWhenUsed="1"/>
-    <w:lsdException w:name="List 4" w:semiHidden="1" w:unhideWhenUsed="1"/>
-    <w:lsdException w:name="List 5" w:semiHidden="1" w:unhideWhenUsed="1"/>
-    <w:lsdException w:name="List Bullet 2" w:semiHidden="1" w:unhideWhenUsed="1"/>
-    <w:lsdException w:name="List Bullet 3" w:semiHidden="1" w:unhideWhenUsed="1"/>
-    <w:lsdException w:name="List Bullet 4" w:semiHidden="1" w:unhideWhenUsed="1"/>
-    <w:lsdException w:name="List Bullet 5" w:semiHidden="1" w:unhideWhenUsed="1"/>
-    <w:lsdException w:name="List Number 2" w:semiHidden="1" w:unhideWhenUsed="1"/>
-    <w:lsdException w:name="List Number 3" w:semiHidden="1" w:unhideWhenUsed="1"/>
-    <w:lsdException w:name="List Number 4" w:semiHidden="1" w:unhideWhenUsed="1"/>
-    <w:lsdException w:name="List Number 5" w:semiHidden="1" w:unhideWhenUsed="1"/>
-    <w:lsdException w:name="Title" w:uiPriority="10" w:qFormat="1"/>
-    <w:lsdException w:name="Closing" w:semiHidden="1" w:unhideWhenUsed="1"/>
-    <w:lsdException w:name="Signature" w:semiHidden="1" w:unhideWhenUsed="1"/>
-    <w:lsdException w:name="Default Paragraph Font" w:semiHidden="1" w:uiPriority="1" w:unhideWhenUsed="1"/>
-    <w:lsdException w:name="Body Text" w:semiHidden="1" w:unhideWhenUsed="1"/>
-    <w:lsdException w:name="Body Text Indent" w:semiHidden="1" w:unhideWhenUsed="1"/>
-    <w:lsdException w:name="List Continue" w:semiHidden="1" w:unhideWhenUsed="1"/>
-    <w:lsdException w:name="List Continue 2" w:semiHidden="1" w:unhideWhenUsed="1"/>
-    <w:lsdException w:name="List Continue 3" w:semiHidden="1" w:unhideWhenUsed="1"/>
-    <w:lsdException w:name="List Continue 4" w:semiHidden="1" w:unhideWhenUsed="1"/>
-    <w:lsdException w:name="List Continue 5" w:semiHidden="1" w:unhideWhenUsed="1"/>
-    <w:lsdException w:name="Message Header" w:semiHidden="1" w:unhideWhenUsed="1"/>
-    <w:lsdException w:name="Subtitle" w:uiPriority="11" w:qFormat="1"/>
-    <w:lsdException w:name="Salutation" w:semiHidden="1" w:unhideWhenUsed="1"/>
-    <w:lsdException w:name="Date" w:semiHidden="1" w:unhideWhenUsed="1"/>
-    <w:lsdException w:name="Body Text First Indent" w:semiHidden="1" w:unhideWhenUsed="1"/>
-    <w:lsdException w:name="Body Text First Indent 2" w:semiHidden="1" w:unhideWhenUsed="1"/>
-    <w:lsdException w:name="Note Heading" w:semiHidden="1" w:unhideWhenUsed="1"/>
-    <w:lsdException w:name="Body Text 2" w:semiHidden="1" w:unhideWhenUsed="1"/>
-    <w:lsdException w:name="Body Text 3" w:semiHidden="1" w:unhideWhenUsed="1"/>
-    <w:lsdException w:name="Body Text Indent 2" w:semiHidden="1" w:unhideWhenUsed="1"/>
-    <w:lsdException w:name="Body Text Indent 3" w:semiHidden="1" w:unhideWhenUsed="1"/>
-    <w:lsdException w:name="Block Text" w:semiHidden="1" w:unhideWhenUsed="1"/>
-    <w:lsdException w:name="Hyperlink" w:semiHidden="1" w:unhideWhenUsed="1"/>
-    <w:lsdException w:name="FollowedHyperlink" w:semiHidden="1" w:unhideWhenUsed="1"/>
-    <w:lsdException w:name="Strong" w:uiPriority="22" w:qFormat="1"/>
-    <w:lsdException w:name="Emphasis" w:uiPriority="20" w:qFormat="1"/>
-    <w:lsdException w:name="Document Map" w:semiHidden="1" w:unhideWhenUsed="1"/>
-    <w:lsdException w:name="Plain Text" w:semiHidden="1" w:unhideWhenUsed="1"/>
-    <w:lsdException w:name="E-mail Signature" w:semiHidden="1" w:unhideWhenUsed="1"/>
-    <w:lsdException w:name="HTML Top of Form" w:semiHidden="1" w:unhideWhenUsed="1"/>
-    <w:lsdException w:name="HTML Bottom of Form" w:semiHidden="1" w:unhideWhenUsed="1"/>
-    <w:lsdException w:name="Normal (Web)" w:semiHidden="1" w:unhideWhenUsed="1"/>
-    <w:lsdException w:name="HTML Acronym" w:semiHidden="1" w:unhideWhenUsed="1"/>
-    <w:lsdException w:name="HTML Address" w:semiHidden="1" w:unhideWhenUsed="1"/>
-    <w:lsdException w:name="HTML Cite" w:semiHidden="1" w:unhideWhenUsed="1"/>
-    <w:lsdException w:name="HTML Code" w:semiHidden="1" w:unhideWhenUsed="1"/>
-    <w:lsdException w:name="HTML Definition" w:semiHidden="1" w:unhideWhenUsed="1"/>
-    <w:lsdException w:name="HTML Keyboard" w:semiHidden="1" w:unhideWhenUsed="1"/>
-    <w:lsdException w:name="HTML Preformatted" w:semiHidden="1" w:unhideWhenUsed="1"/>
-    <w:lsdException w:name="HTML Sample" w:semiHidden="1" w:unhideWhenUsed="1"/>
-    <w:lsdException w:name="HTML Typewriter" w:semiHidden="1" w:unhideWhenUsed="1"/>
-    <w:lsdException w:name="HTML Variable" w:semiHidden="1" w:unhideWhenUsed="1"/>
-    <w:lsdException w:name="Normal Table" w:semiHidden="1" w:unhideWhenUsed="1"/>
-    <w:lsdException w:name="annotation subject" w:semiHidden="1" w:unhideWhenUsed="1"/>
-    <w:lsdException w:name="No List" w:semiHidden="1" w:unhideWhenUsed="1"/>
-    <w:lsdException w:name="Outline List 1" w:semiHidden="1" w:unhideWhenUsed="1"/>
-    <w:lsdException w:name="Outline List 2" w:semiHidden="1" w:unhideWhenUsed="1"/>
-    <w:lsdException w:name="Outline List 3" w:semiHidden="1" w:unhideWhenUsed="1"/>
-    <w:lsdException w:name="Table Simple 1" w:semiHidden="1" w:unhideWhenUsed="1"/>
-    <w:lsdException w:name="Table Simple 2" w:semiHidden="1" w:unhideWhenUsed="1"/>
-    <w:lsdException w:name="Table Simple 3" w:semiHidden="1" w:unhideWhenUsed="1"/>
-    <w:lsdException w:name="Table Classic 1" w:semiHidden="1" w:unhideWhenUsed="1"/>
-    <w:lsdException w:name="Table Classic 2" w:semiHidden="1" w:unhideWhenUsed="1"/>
-    <w:lsdException w:name="Table Classic 3" w:semiHidden="1" w:unhideWhenUsed="1"/>
-    <w:lsdException w:name="Table Classic 4" w:semiHidden="1" w:unhideWhenUsed="1"/>
-    <w:lsdException w:name="Table Colorful 1" w:semiHidden="1" w:unhideWhenUsed="1"/>
-    <w:lsdException w:name="Table Colorful 2" w:semiHidden="1" w:unhideWhenUsed="1"/>
-    <w:lsdException w:name="Table Colorful 3" w:semiHidden="1" w:unhideWhenUsed="1"/>
-    <w:lsdException w:name="Table Columns 1" w:semiHidden="1" w:unhideWhenUsed="1"/>
-    <w:lsdException w:name="Table Columns 2" w:semiHidden="1" w:unhideWhenUsed="1"/>
-    <w:lsdException w:name="Table Columns 3" w:semiHidden="1" w:unhideWhenUsed="1"/>
-    <w:lsdException w:name="Table Columns 4" w:semiHidden="1" w:unhideWhenUsed="1"/>
-    <w:lsdException w:name="Table Columns 5" w:semiHidden="1" w:unhideWhenUsed="1"/>
-    <w:lsdException w:name="Table Grid 1" w:semiHidden="1" w:unhideWhenUsed="1"/>
-    <w:lsdException w:name="Table Grid 2" w:semiHidden="1" w:unhideWhenUsed="1"/>
-    <w:lsdException w:name="Table Grid 3" w:semiHidden="1" w:unhideWhenUsed="1"/>
-    <w:lsdException w:name="Table Grid 4" w:semiHidden="1" w:unhideWhenUsed="1"/>
-    <w:lsdException w:name="Table Grid 5" w:semiHidden="1" w:unhideWhenUsed="1"/>
-    <w:lsdException w:name="Table Grid 6" w:semiHidden="1" w:unhideWhenUsed="1"/>
-    <w:lsdException w:name="Table Grid 7" w:semiHidden="1" w:unhideWhenUsed="1"/>
-    <w:lsdException w:name="Table Grid 8" w:semiHidden="1" w:unhideWhenUsed="1"/>
-    <w:lsdException w:name="Table List 1" w:semiHidden="1" w:unhideWhenUsed="1"/>
-    <w:lsdException w:name="Table List 2" w:semiHidden="1" w:unhideWhenUsed="1"/>
-    <w:lsdException w:name="Table List 3" w:semiHidden="1" w:unhideWhenUsed="1"/>
-    <w:lsdException w:name="Table List 4" w:semiHidden="1" w:unhideWhenUsed="1"/>
-    <w:lsdException w:name="Table List 5" w:semiHidden="1" w:unhideWhenUsed="1"/>
-    <w:lsdException w:name="Table List 6" w:semiHidden="1" w:unhideWhenUsed="1"/>
-    <w:lsdException w:name="Table List 7" w:semiHidden="1" w:unhideWhenUsed="1"/>
-    <w:lsdException w:name="Table List 8" w:semiHidden="1" w:unhideWhenUsed="1"/>
-    <w:lsdException w:name="Table 3D effects 1" w:semiHidden="1" w:unhideWhenUsed="1"/>
-    <w:lsdException w:name="Table 3D effects 2" w:semiHidden="1" w:unhideWhenUsed="1"/>
-    <w:lsdException w:name="Table 3D effects 3" w:semiHidden="1" w:unhideWhenUsed="1"/>
-    <w:lsdException w:name="Table Contemporary" w:semiHidden="1" w:unhideWhenUsed="1"/>
-    <w:lsdException w:name="Table Elegant" w:semiHidden="1" w:unhideWhenUsed="1"/>
-    <w:lsdException w:name="Table Professional" w:semiHidden="1" w:unhideWhenUsed="1"/>
-    <w:lsdException w:name="Table Subtle 1" w:semiHidden="1" w:unhideWhenUsed="1"/>
-    <w:lsdException w:name="Table Subtle 2" w:semiHidden="1" w:unhideWhenUsed="1"/>
-    <w:lsdException w:name="Table Web 1" w:semiHidden="1" w:unhideWhenUsed="1"/>
-    <w:lsdException w:name="Table Web 2" w:semiHidden="1" w:unhideWhenUsed="1"/>
-    <w:lsdException w:name="Table Web 3" w:semiHidden="1" w:unhideWhenUsed="1"/>
-    <w:lsdException w:name="Balloon Text" w:semiHidden="1" w:unhideWhenUsed="1"/>
-    <w:lsdException w:name="Table Grid" w:uiPriority="59"/>
-    <w:lsdException w:name="Table Theme" w:semiHidden="1" w:unhideWhenUsed="1"/>
-    <w:lsdException w:name="Placeholder Text" w:semiHidden="1"/>
-    <w:lsdException w:name="No Spacing" w:uiPriority="1" w:qFormat="1"/>
-    <w:lsdException w:name="Light Shading" w:uiPriority="60"/>
-    <w:lsdException w:name="Light List" w:uiPriority="61"/>
-    <w:lsdException w:name="Light Grid" w:uiPriority="62"/>
-    <w:lsdException w:name="Medium Shading 1" w:uiPriority="63"/>
-    <w:lsdException w:name="Medium Shading 2" w:uiPriority="64"/>
-    <w:lsdException w:name="Medium List 1" w:uiPriority="65"/>
-    <w:lsdException w:name="Medium List 2" w:uiPriority="66"/>
-    <w:lsdException w:name="Medium Grid 1" w:uiPriority="67"/>
-    <w:lsdException w:name="Medium Grid 2" w:uiPriority="68"/>
-    <w:lsdException w:name="Medium Grid 3" w:uiPriority="69"/>
-    <w:lsdException w:name="Dark List" w:uiPriority="70"/>
-    <w:lsdException w:name="Colorful Shading" w:uiPriority="71"/>
-    <w:lsdException w:name="Colorful List" w:uiPriority="72"/>
-    <w:lsdException w:name="Colorful Grid" w:uiPriority="73"/>
-    <w:lsdException w:name="Light Shading Accent 1" w:uiPriority="60"/>
-    <w:lsdException w:name="Light List Accent 1" w:uiPriority="61"/>
-    <w:lsdException w:name="Light Grid Accent 1" w:uiPriority="62"/>
-    <w:lsdException w:name="Medium Shading 1 Accent 1" w:uiPriority="63"/>
-    <w:lsdException w:name="Medium Shading 2 Accent 1" w:uiPriority="64"/>
-    <w:lsdException w:name="Medium List 1 Accent 1" w:uiPriority="65"/>
-    <w:lsdException w:name="Revision" w:semiHidden="1"/>
-    <w:lsdException w:name="List Paragraph" w:uiPriority="34" w:qFormat="1"/>
-    <w:lsdException w:name="Quote" w:uiPriority="29" w:qFormat="1"/>
-    <w:lsdException w:name="Intense Quote" w:uiPriority="30" w:qFormat="1"/>
-    <w:lsdException w:name="Medium List 2 Accent 1" w:uiPriority="66"/>
-    <w:lsdException w:name="Medium Grid 1 Accent 1" w:uiPriority="67"/>
-    <w:lsdException w:name="Medium Grid 2 Accent 1" w:uiPriority="68"/>
-    <w:lsdException w:name="Medium Grid 3 Accent 1" w:uiPriority="69"/>
-    <w:lsdException w:name="Dark List Accent 1" w:uiPriority="70"/>
-    <w:lsdException w:name="Colorful Shading Accent 1" w:uiPriority="71"/>
-    <w:lsdException w:name="Colorful List Accent 1" w:uiPriority="72"/>
-    <w:lsdException w:name="Colorful Grid Accent 1" w:uiPriority="73"/>
-    <w:lsdException w:name="Light Shading Accent 2" w:uiPriority="60"/>
-    <w:lsdException w:name="Light List Accent 2" w:uiPriority="61"/>
-    <w:lsdException w:name="Light Grid Accent 2" w:uiPriority="62"/>
-    <w:lsdException w:name="Medium Shading 1 Accent 2" w:uiPriority="63"/>
-    <w:lsdException w:name="Medium Shading 2 Accent 2" w:uiPriority="64"/>
-    <w:lsdException w:name="Medium List 1 Accent 2" w:uiPriority="65"/>
-    <w:lsdException w:name="Medium List 2 Accent 2" w:uiPriority="66"/>
-    <w:lsdException w:name="Medium Grid 1 Accent 2" w:uiPriority="67"/>
-    <w:lsdException w:name="Medium Grid 2 Accent 2" w:uiPriority="68"/>
-    <w:lsdException w:name="Medium Grid 3 Accent 2" w:uiPriority="69"/>
-    <w:lsdException w:name="Dark List Accent 2" w:uiPriority="70"/>
-    <w:lsdException w:name="Colorful Shading Accent 2" w:uiPriority="71"/>
-    <w:lsdException w:name="Colorful List Accent 2" w:uiPriority="72"/>
-    <w:lsdException w:name="Colorful Grid Accent 2" w:uiPriority="73"/>
-    <w:lsdException w:name="Light Shading Accent 3" w:uiPriority="60"/>
-    <w:lsdException w:name="Light List Accent 3" w:uiPriority="61"/>
-    <w:lsdException w:name="Light Grid Accent 3" w:uiPriority="62"/>
-    <w:lsdException w:name="Medium Shading 1 Accent 3" w:uiPriority="63"/>
-    <w:lsdException w:name="Medium Shading 2 Accent 3" w:uiPriority="64"/>
-    <w:lsdException w:name="Medium List 1 Accent 3" w:uiPriority="65"/>
-    <w:lsdException w:name="Medium List 2 Accent 3" w:uiPriority="66"/>
-    <w:lsdException w:name="Medium Grid 1 Accent 3" w:uiPriority="67"/>
-    <w:lsdException w:name="Medium Grid 2 Accent 3" w:uiPriority="68"/>
-    <w:lsdException w:name="Medium Grid 3 Accent 3" w:uiPriority="69"/>
-    <w:lsdException w:name="Dark List Accent 3" w:uiPriority="70"/>
-    <w:lsdException w:name="Colorful Shading Accent 3" w:uiPriority="71"/>
-    <w:lsdException w:name="Colorful List Accent 3" w:uiPriority="72"/>
-    <w:lsdException w:name="Colorful Grid Accent 3" w:uiPriority="73"/>
-    <w:lsdException w:name="Light Shading Accent 4" w:uiPriority="60"/>
-    <w:lsdException w:name="Light List Accent 4" w:uiPriority="61"/>
-    <w:lsdException w:name="Light Grid Accent 4" w:uiPriority="62"/>
-    <w:lsdException w:name="Medium Shading 1 Accent 4" w:uiPriority="63"/>
-    <w:lsdException w:name="Medium Shading 2 Accent 4" w:uiPriority="64"/>
-    <w:lsdException w:name="Medium List 1 Accent 4" w:uiPriority="65"/>
-    <w:lsdException w:name="Medium List 2 Accent 4" w:uiPriority="66"/>
-    <w:lsdException w:name="Medium Grid 1 Accent 4" w:uiPriority="67"/>
-    <w:lsdException w:name="Medium Grid 2 Accent 4" w:uiPriority="68"/>
-    <w:lsdException w:name="Medium Grid 3 Accent 4" w:uiPriority="69"/>
-    <w:lsdException w:name="Dark List Accent 4" w:uiPriority="70"/>
-    <w:lsdException w:name="Colorful Shading Accent 4" w:uiPriority="71"/>
-    <w:lsdException w:name="Colorful List Accent 4" w:uiPriority="72"/>
-    <w:lsdException w:name="Colorful Grid Accent 4" w:uiPriority="73"/>
-    <w:lsdException w:name="Light Shading Accent 5" w:uiPriority="60"/>
-    <w:lsdException w:name="Light List Accent 5" w:uiPriority="61"/>
-    <w:lsdException w:name="Light Grid Accent 5" w:uiPriority="62"/>
-    <w:lsdException w:name="Medium Shading 1 Accent 5" w:uiPriority="63"/>
-    <w:lsdException w:name="Medium Shading 2 Accent 5" w:uiPriority="64"/>
-    <w:lsdException w:name="Medium List 1 Accent 5" w:uiPriority="65"/>
-    <w:lsdException w:name="Medium List 2 Accent 5" w:uiPriority="66"/>
-    <w:lsdException w:name="Medium Grid 1 Accent 5" w:uiPriority="67"/>
-    <w:lsdException w:name="Medium Grid 2 Accent 5" w:uiPriority="68"/>
-    <w:lsdException w:name="Medium Grid 3 Accent 5" w:uiPriority="69"/>
-    <w:lsdException w:name="Dark List Accent 5" w:uiPriority="70"/>
-    <w:lsdException w:name="Colorful Shading Accent 5" w:uiPriority="71"/>
-    <w:lsdException w:name="Colorful List Accent 5" w:uiPriority="72"/>
-    <w:lsdException w:name="Colorful Grid Accent 5" w:uiPriority="73"/>
-    <w:lsdException w:name="Light Shading Accent 6" w:uiPriority="60"/>
-    <w:lsdException w:name="Light List Accent 6" w:uiPriority="61"/>
-    <w:lsdException w:name="Light Grid Accent 6" w:uiPriority="62"/>
-    <w:lsdException w:name="Medium Shading 1 Accent 6" w:uiPriority="63"/>
-    <w:lsdException w:name="Medium Shading 2 Accent 6" w:uiPriority="64"/>
-    <w:lsdException w:name="Medium List 1 Accent 6" w:uiPriority="65"/>
-    <w:lsdException w:name="Medium List 2 Accent 6" w:uiPriority="66"/>
-    <w:lsdException w:name="Medium Grid 1 Accent 6" w:uiPriority="67"/>
-    <w:lsdException w:name="Medium Grid 2 Accent 6" w:uiPriority="68"/>
-    <w:lsdException w:name="Medium Grid 3 Accent 6" w:uiPriority="69"/>
-    <w:lsdException w:name="Dark List Accent 6" w:uiPriority="70"/>
-    <w:lsdException w:name="Colorful Shading Accent 6" w:uiPriority="71"/>
-    <w:lsdException w:name="Colorful List Accent 6" w:uiPriority="72"/>
-    <w:lsdException w:name="Colorful Grid Accent 6" w:uiPriority="73"/>
-    <w:lsdException w:name="Subtle Emphasis" w:uiPriority="19" w:qFormat="1"/>
-    <w:lsdException w:name="Intense Emphasis" w:uiPriority="21" w:qFormat="1"/>
-    <w:lsdException w:name="Subtle Reference" w:uiPriority="31" w:qFormat="1"/>
-    <w:lsdException w:name="Intense Reference" w:uiPriority="32" w:qFormat="1"/>
-    <w:lsdException w:name="Book Title" w:uiPriority="33" w:qFormat="1"/>
-    <w:lsdException w:name="Bibliography" w:semiHidden="1" w:uiPriority="37" w:unhideWhenUsed="1"/>
-    <w:lsdException w:name="TOC Heading" w:semiHidden="1" w:uiPriority="39" w:unhideWhenUsed="1" w:qFormat="1"/>
-    <w:lsdException w:name="Plain Table 1" w:uiPriority="41"/>
-    <w:lsdException w:name="Plain Table 2" w:uiPriority="42"/>
-    <w:lsdException w:name="Plain Table 3" w:uiPriority="43"/>
-    <w:lsdException w:name="Plain Table 4" w:uiPriority="44"/>
-    <w:lsdException w:name="Plain Table 5" w:uiPriority="45"/>
-    <w:lsdException w:name="Grid Table Light" w:uiPriority="40"/>
-    <w:lsdException w:name="Grid Table 1 Light" w:uiPriority="46"/>
-    <w:lsdException w:name="Grid Table 2" w:uiPriority="47"/>
-    <w:lsdException w:name="Grid Table 3" w:uiPriority="48"/>
-    <w:lsdException w:name="Grid Table 4" w:uiPriority="49"/>
-    <w:lsdException w:name="Grid Table 5 Dark" w:uiPriority="50"/>
-    <w:lsdException w:name="Grid Table 6 Colorful" w:uiPriority="51"/>
-    <w:lsdException w:name="Grid Table 7 Colorful" w:uiPriority="52"/>
-    <w:lsdException w:name="Grid Table 1 Light Accent 1" w:uiPriority="46"/>
-    <w:lsdException w:name="Grid Table 2 Accent 1" w:uiPriority="47"/>
-    <w:lsdException w:name="Grid Table 3 Accent 1" w:uiPriority="48"/>
-    <w:lsdException w:name="Grid Table 4 Accent 1" w:uiPriority="49"/>
-    <w:lsdException w:name="Grid Table 5 Dark Accent 1" w:uiPriority="50"/>
-    <w:lsdException w:name="Grid Table 6 Colorful Accent 1" w:uiPriority="51"/>
-    <w:lsdException w:name="Grid Table 7 Colorful Accent 1" w:uiPriority="52"/>
-    <w:lsdException w:name="Grid Table 1 Light Accent 2" w:uiPriority="46"/>
-    <w:lsdException w:name="Grid Table 2 Accent 2" w:uiPriority="47"/>
-    <w:lsdException w:name="Grid Table 3 Accent 2" w:uiPriority="48"/>
-    <w:lsdException w:name="Grid Table 4 Accent 2" w:uiPriority="49"/>
-    <w:lsdException w:name="Grid Table 5 Dark Accent 2" w:uiPriority="50"/>
-    <w:lsdException w:name="Grid Table 6 Colorful Accent 2" w:uiPriority="51"/>
-    <w:lsdException w:name="Grid Table 7 Colorful Accent 2" w:uiPriority="52"/>
-    <w:lsdException w:name="Grid Table 1 Light Accent 3" w:uiPriority="46"/>
-    <w:lsdException w:name="Grid Table 2 Accent 3" w:uiPriority="47"/>
-    <w:lsdException w:name="Grid Table 3 Accent 3" w:uiPriority="48"/>
-    <w:lsdException w:name="Grid Table 4 Accent 3" w:uiPriority="49"/>
-    <w:lsdException w:name="Grid Table 5 Dark Accent 3" w:uiPriority="50"/>
-    <w:lsdException w:name="Grid Table 6 Colorful Accent 3" w:uiPriority="51"/>
-    <w:lsdException w:name="Grid Table 7 Colorful Accent 3" w:uiPriority="52"/>
-    <w:lsdException w:name="Grid Table 1 Light Accent 4" w:uiPriority="46"/>
-    <w:lsdException w:name="Grid Table 2 Accent 4" w:uiPriority="47"/>
-    <w:lsdException w:name="Grid Table 3 Accent 4" w:uiPriority="48"/>
-    <w:lsdException w:name="Grid Table 4 Accent 4" w:uiPriority="49"/>
-    <w:lsdException w:name="Grid Table 5 Dark Accent 4" w:uiPriority="50"/>
-    <w:lsdException w:name="Grid Table 6 Colorful Accent 4" w:uiPriority="51"/>
-    <w:lsdException w:name="Grid Table 7 Colorful Accent 4" w:uiPriority="52"/>
-    <w:lsdException w:name="Grid Table 1 Light Accent 5" w:uiPriority="46"/>
-    <w:lsdException w:name="Grid Table 2 Accent 5" w:uiPriority="47"/>
-    <w:lsdException w:name="Grid Table 3 Accent 5" w:uiPriority="48"/>
-    <w:lsdException w:name="Grid Table 4 Accent 5" w:uiPriority="49"/>
-    <w:lsdException w:name="Grid Table 5 Dark Accent 5" w:uiPriority="50"/>
-    <w:lsdException w:name="Grid Table 6 Colorful Accent 5" w:uiPriority="51"/>
-    <w:lsdException w:name="Grid Table 7 Colorful Accent 5" w:uiPriority="52"/>
-    <w:lsdException w:name="Grid Table 1 Light Accent 6" w:uiPriority="46"/>
-    <w:lsdException w:name="Grid Table 2 Accent 6" w:uiPriority="47"/>
-    <w:lsdException w:name="Grid Table 3 Accent 6" w:uiPriority="48"/>
-    <w:lsdException w:name="Grid Table 4 Accent 6" w:uiPriority="49"/>
-    <w:lsdException w:name="Grid Table 5 Dark Accent 6" w:uiPriority="50"/>
-    <w:lsdException w:name="Grid Table 6 Colorful Accent 6" w:uiPriority="51"/>
-    <w:lsdException w:name="Grid Table 7 Colorful Accent 6" w:uiPriority="52"/>
-    <w:lsdException w:name="List Table 1 Light" w:uiPriority="46"/>
-    <w:lsdException w:name="List Table 2" w:uiPriority="47"/>
-    <w:lsdException w:name="List Table 3" w:uiPriority="48"/>
-    <w:lsdException w:name="List Table 4" w:uiPriority="49"/>
-    <w:lsdException w:name="List Table 5 Dark" w:uiPriority="50"/>
-    <w:lsdException w:name="List Table 6 Colorful" w:uiPriority="51"/>
-    <w:lsdException w:name="List Table 7 Colorful" w:uiPriority="52"/>
-    <w:lsdException w:name="List Table 1 Light Accent 1" w:uiPriority="46"/>
-    <w:lsdException w:name="List Table 2 Accent 1" w:uiPriority="47"/>
-    <w:lsdException w:name="List Table 3 Accent 1" w:uiPriority="48"/>
-    <w:lsdException w:name="List Table 4 Accent 1" w:uiPriority="49"/>
-    <w:lsdException w:name="List Table 5 Dark Accent 1" w:uiPriority="50"/>
-    <w:lsdException w:name="List Table 6 Colorful Accent 1" w:uiPriority="51"/>
-    <w:lsdException w:name="List Table 7 Colorful Accent 1" w:uiPriority="52"/>
-    <w:lsdException w:name="List Table 1 Light Accent 2" w:uiPriority="46"/>
-    <w:lsdException w:name="List Table 2 Accent 2" w:uiPriority="47"/>
-    <w:lsdException w:name="List Table 3 Accent 2" w:uiPriority="48"/>
-    <w:lsdException w:name="List Table 4 Accent 2" w:uiPriority="49"/>
-    <w:lsdException w:name="List Table 5 Dark Accent 2" w:uiPriority="50"/>
-    <w:lsdException w:name="List Table 6 Colorful Accent 2" w:uiPriority="51"/>
-    <w:lsdException w:name="List Table 7 Colorful Accent 2" w:uiPriority="52"/>
-    <w:lsdException w:name="List Table 1 Light Accent 3" w:uiPriority="46"/>
-    <w:lsdException w:name="List Table 2 Accent 3" w:uiPriority="47"/>
-    <w:lsdException w:name="List Table 3 Accent 3" w:uiPriority="48"/>
-    <w:lsdException w:name="List Table 4 Accent 3" w:uiPriority="49"/>
-    <w:lsdException w:name="List Table 5 Dark Accent 3" w:uiPriority="50"/>
-    <w:lsdException w:name="List Table 6 Colorful Accent 3" w:uiPriority="51"/>
-    <w:lsdException w:name="List Table 7 Colorful Accent 3" w:uiPriority="52"/>
-    <w:lsdException w:name="List Table 1 Light Accent 4" w:uiPriority="46"/>
-    <w:lsdException w:name="List Table 2 Accent 4" w:uiPriority="47"/>
-    <w:lsdException w:name="List Table 3 Accent 4" w:uiPriority="48"/>
-    <w:lsdException w:name="List Table 4 Accent 4" w:uiPriority="49"/>
-    <w:lsdException w:name="List Table 5 Dark Accent 4" w:uiPriority="50"/>
-    <w:lsdException w:name="List Table 6 Colorful Accent 4" w:uiPriority="51"/>
-    <w:lsdException w:name="List Table 7 Colorful Accent 4" w:uiPriority="52"/>
-    <w:lsdException w:name="List Table 1 Light Accent 5" w:uiPriority="46"/>
-    <w:lsdException w:name="List Table 2 Accent 5" w:uiPriority="47"/>
-    <w:lsdException w:name="List Table 3 Accent 5" w:uiPriority="48"/>
-    <w:lsdException w:name="List Table 4 Accent 5" w:uiPriority="49"/>
-    <w:lsdException w:name="List Table 5 Dark Accent 5" w:uiPriority="50"/>
-    <w:lsdException w:name="List Table 6 Colorful Accent 5" w:uiPriority="51"/>
-    <w:lsdException w:name="List Table 7 Colorful Accent 5" w:uiPriority="52"/>
-    <w:lsdException w:name="List Table 1 Light Accent 6" w:uiPriority="46"/>
-    <w:lsdException w:name="List Table 2 Accent 6" w:uiPriority="47"/>
-    <w:lsdException w:name="List Table 3 Accent 6" w:uiPriority="48"/>
-    <w:lsdException w:name="List Table 4 Accent 6" w:uiPriority="49"/>
-    <w:lsdException w:name="List Table 5 Dark Accent 6" w:uiPriority="50"/>
-    <w:lsdException w:name="List Table 6 Colorful Accent 6" w:uiPriority="51"/>
-    <w:lsdException w:name="List Table 7 Colorful Accent 6" w:uiPriority="52"/>
+  <w:latentStyles w:defLockedState="0" w:defUIPriority="99" w:defSemiHidden="1" w:defUnhideWhenUsed="1" w:defQFormat="0" w:count="267">
+    <w:lsdException w:name="Normal" w:semiHidden="0" w:uiPriority="0" w:unhideWhenUsed="0" w:qFormat="1"/>
+    <w:lsdException w:name="heading 1" w:semiHidden="0" w:uiPriority="9" w:unhideWhenUsed="0" w:qFormat="1"/>
+    <w:lsdException w:name="heading 2" w:uiPriority="9" w:qFormat="1"/>
+    <w:lsdException w:name="heading 3" w:uiPriority="9" w:qFormat="1"/>
+    <w:lsdException w:name="heading 4" w:uiPriority="9" w:qFormat="1"/>
+    <w:lsdException w:name="heading 5" w:uiPriority="9" w:qFormat="1"/>
+    <w:lsdException w:name="heading 6" w:uiPriority="9" w:qFormat="1"/>
+    <w:lsdException w:name="heading 7" w:uiPriority="9" w:qFormat="1"/>
+    <w:lsdException w:name="heading 8" w:uiPriority="9" w:qFormat="1"/>
+    <w:lsdException w:name="heading 9" w:uiPriority="9" w:qFormat="1"/>
+    <w:lsdException w:name="toc 1" w:uiPriority="39"/>
+    <w:lsdException w:name="toc 2" w:uiPriority="39"/>
+    <w:lsdException w:name="toc 3" w:uiPriority="39"/>
+    <w:lsdException w:name="toc 4" w:uiPriority="39"/>
+    <w:lsdException w:name="toc 5" w:uiPriority="39"/>
+    <w:lsdException w:name="toc 6" w:uiPriority="39"/>
+    <w:lsdException w:name="toc 7" w:uiPriority="39"/>
+    <w:lsdException w:name="toc 8" w:uiPriority="39"/>
+    <w:lsdException w:name="toc 9" w:uiPriority="39"/>
+    <w:lsdException w:name="caption" w:uiPriority="35" w:qFormat="1"/>
+    <w:lsdException w:name="Title" w:semiHidden="0" w:uiPriority="10" w:unhideWhenUsed="0" w:qFormat="1"/>
+    <w:lsdException w:name="Default Paragraph Font" w:uiPriority="1"/>
+    <w:lsdException w:name="Subtitle" w:semiHidden="0" w:uiPriority="11" w:unhideWhenUsed="0" w:qFormat="1"/>
+    <w:lsdException w:name="Strong" w:semiHidden="0" w:uiPriority="22" w:unhideWhenUsed="0" w:qFormat="1"/>
+    <w:lsdException w:name="Emphasis" w:semiHidden="0" w:uiPriority="20" w:unhideWhenUsed="0" w:qFormat="1"/>
+    <w:lsdException w:name="Table Grid" w:semiHidden="0" w:uiPriority="59" w:unhideWhenUsed="0"/>
+    <w:lsdException w:name="Placeholder Text" w:unhideWhenUsed="0"/>
+    <w:lsdException w:name="No Spacing" w:semiHidden="0" w:uiPriority="1" w:unhideWhenUsed="0" w:qFormat="1"/>
+    <w:lsdException w:name="Light Shading" w:semiHidden="0" w:uiPriority="60" w:unhideWhenUsed="0"/>
+    <w:lsdException w:name="Light List" w:semiHidden="0" w:uiPriority="61" w:unhideWhenUsed="0"/>
+    <w:lsdException w:name="Light Grid" w:semiHidden="0" w:uiPriority="62" w:unhideWhenUsed="0"/>
+    <w:lsdException w:name="Medium Shading 1" w:semiHidden="0" w:uiPriority="63" w:unhideWhenUsed="0"/>
+    <w:lsdException w:name="Medium Shading 2" w:semiHidden="0" w:uiPriority="64" w:unhideWhenUsed="0"/>
+    <w:lsdException w:name="Medium List 1" w:semiHidden="0" w:uiPriority="65" w:unhideWhenUsed="0"/>
+    <w:lsdException w:name="Medium List 2" w:semiHidden="0" w:uiPriority="66" w:unhideWhenUsed="0"/>
+    <w:lsdException w:name="Medium Grid 1" w:semiHidden="0" w:uiPriority="67" w:unhideWhenUsed="0"/>
+    <w:lsdException w:name="Medium Grid 2" w:semiHidden="0" w:uiPriority="68" w:unhideWhenUsed="0"/>
+    <w:lsdException w:name="Medium Grid 3" w:semiHidden="0" w:uiPriority="69" w:unhideWhenUsed="0"/>
+    <w:lsdException w:name="Dark List" w:semiHidden="0" w:uiPriority="70" w:unhideWhenUsed="0"/>
+    <w:lsdException w:name="Colorful Shading" w:semiHidden="0" w:uiPriority="71" w:unhideWhenUsed="0"/>
+    <w:lsdException w:name="Colorful List" w:semiHidden="0" w:uiPriority="72" w:unhideWhenUsed="0"/>
+    <w:lsdException w:name="Colorful Grid" w:semiHidden="0" w:uiPriority="73" w:unhideWhenUsed="0"/>
+    <w:lsdException w:name="Light Shading Accent 1" w:semiHidden="0" w:uiPriority="60" w:unhideWhenUsed="0"/>
+    <w:lsdException w:name="Light List Accent 1" w:semiHidden="0" w:uiPriority="61" w:unhideWhenUsed="0"/>
+    <w:lsdException w:name="Light Grid Accent 1" w:semiHidden="0" w:uiPriority="62" w:unhideWhenUsed="0"/>
+    <w:lsdException w:name="Medium Shading 1 Accent 1" w:semiHidden="0" w:uiPriority="63" w:unhideWhenUsed="0"/>
+    <w:lsdException w:name="Medium Shading 2 Accent 1" w:semiHidden="0" w:uiPriority="64" w:unhideWhenUsed="0"/>
+    <w:lsdException w:name="Medium List 1 Accent 1" w:semiHidden="0" w:uiPriority="65" w:unhideWhenUsed="0"/>
+    <w:lsdException w:name="Revision" w:unhideWhenUsed="0"/>
+    <w:lsdException w:name="List Paragraph" w:semiHidden="0" w:uiPriority="34" w:unhideWhenUsed="0" w:qFormat="1"/>
+    <w:lsdException w:name="Quote" w:semiHidden="0" w:uiPriority="29" w:unhideWhenUsed="0" w:qFormat="1"/>
+    <w:lsdException w:name="Intense Quote" w:semiHidden="0" w:uiPriority="30" w:unhideWhenUsed="0" w:qFormat="1"/>
+    <w:lsdException w:name="Medium List 2 Accent 1" w:semiHidden="0" w:uiPriority="66" w:unhideWhenUsed="0"/>
+    <w:lsdException w:name="Medium Grid 1 Accent 1" w:semiHidden="0" w:uiPriority="67" w:unhideWhenUsed="0"/>
+    <w:lsdException w:name="Medium Grid 2 Accent 1" w:semiHidden="0" w:uiPriority="68" w:unhideWhenUsed="0"/>
+    <w:lsdException w:name="Medium Grid 3 Accent 1" w:semiHidden="0" w:uiPriority="69" w:unhideWhenUsed="0"/>
+    <w:lsdException w:name="Dark List Accent 1" w:semiHidden="0" w:uiPriority="70" w:unhideWhenUsed="0"/>
+    <w:lsdException w:name="Colorful Shading Accent 1" w:semiHidden="0" w:uiPriority="71" w:unhideWhenUsed="0"/>
+    <w:lsdException w:name="Colorful List Accent 1" w:semiHidden="0" w:uiPriority="72" w:unhideWhenUsed="0"/>
+    <w:lsdException w:name="Colorful Grid Accent 1" w:semiHidden="0" w:uiPriority="73" w:unhideWhenUsed="0"/>
+    <w:lsdException w:name="Light Shading Accent 2" w:semiHidden="0" w:uiPriority="60" w:unhideWhenUsed="0"/>
+    <w:lsdException w:name="Light List Accent 2" w:semiHidden="0" w:uiPriority="61" w:unhideWhenUsed="0"/>
+    <w:lsdException w:name="Light Grid Accent 2" w:semiHidden="0" w:uiPriority="62" w:unhideWhenUsed="0"/>
+    <w:lsdException w:name="Medium Shading 1 Accent 2" w:semiHidden="0" w:uiPriority="63" w:unhideWhenUsed="0"/>
+    <w:lsdException w:name="Medium Shading 2 Accent 2" w:semiHidden="0" w:uiPriority="64" w:unhideWhenUsed="0"/>
+    <w:lsdException w:name="Medium List 1 Accent 2" w:semiHidden="0" w:uiPriority="65" w:unhideWhenUsed="0"/>
+    <w:lsdException w:name="Medium List 2 Accent 2" w:semiHidden="0" w:uiPriority="66" w:unhideWhenUsed="0"/>
+    <w:lsdException w:name="Medium Grid 1 Accent 2" w:semiHidden="0" w:uiPriority="67" w:unhideWhenUsed="0"/>
+    <w:lsdException w:name="Medium Grid 2 Accent 2" w:semiHidden="0" w:uiPriority="68" w:unhideWhenUsed="0"/>
+    <w:lsdException w:name="Medium Grid 3 Accent 2" w:semiHidden="0" w:uiPriority="69" w:unhideWhenUsed="0"/>
+    <w:lsdException w:name="Dark List Accent 2" w:semiHidden="0" w:uiPriority="70" w:unhideWhenUsed="0"/>
+    <w:lsdException w:name="Colorful Shading Accent 2" w:semiHidden="0" w:uiPriority="71" w:unhideWhenUsed="0"/>
+    <w:lsdException w:name="Colorful List Accent 2" w:semiHidden="0" w:uiPriority="72" w:unhideWhenUsed="0"/>
+    <w:lsdException w:name="Colorful Grid Accent 2" w:semiHidden="0" w:uiPriority="73" w:unhideWhenUsed="0"/>
+    <w:lsdException w:name="Light Shading Accent 3" w:semiHidden="0" w:uiPriority="60" w:unhideWhenUsed="0"/>
+    <w:lsdException w:name="Light List Accent 3" w:semiHidden="0" w:uiPriority="61" w:unhideWhenUsed="0"/>
+    <w:lsdException w:name="Light Grid Accent 3" w:semiHidden="0" w:uiPriority="62" w:unhideWhenUsed="0"/>
+    <w:lsdException w:name="Medium Shading 1 Accent 3" w:semiHidden="0" w:uiPriority="63" w:unhideWhenUsed="0"/>
+    <w:lsdException w:name="Medium Shading 2 Accent 3" w:semiHidden="0" w:uiPriority="64" w:unhideWhenUsed="0"/>
+    <w:lsdException w:name="Medium List 1 Accent 3" w:semiHidden="0" w:uiPriority="65" w:unhideWhenUsed="0"/>
+    <w:lsdException w:name="Medium List 2 Accent 3" w:semiHidden="0" w:uiPriority="66" w:unhideWhenUsed="0"/>
+    <w:lsdException w:name="Medium Grid 1 Accent 3" w:semiHidden="0" w:uiPriority="67" w:unhideWhenUsed="0"/>
+    <w:lsdException w:name="Medium Grid 2 Accent 3" w:semiHidden="0" w:uiPriority="68" w:unhideWhenUsed="0"/>
+    <w:lsdException w:name="Medium Grid 3 Accent 3" w:semiHidden="0" w:uiPriority="69" w:unhideWhenUsed="0"/>
+    <w:lsdException w:name="Dark List Accent 3" w:semiHidden="0" w:uiPriority="70" w:unhideWhenUsed="0"/>
+    <w:lsdException w:name="Colorful Shading Accent 3" w:semiHidden="0" w:uiPriority="71" w:unhideWhenUsed="0"/>
+    <w:lsdException w:name="Colorful List Accent 3" w:semiHidden="0" w:uiPriority="72" w:unhideWhenUsed="0"/>
+    <w:lsdException w:name="Colorful Grid Accent 3" w:semiHidden="0" w:uiPriority="73" w:unhideWhenUsed="0"/>
+    <w:lsdException w:name="Light Shading Accent 4" w:semiHidden="0" w:uiPriority="60" w:unhideWhenUsed="0"/>
+    <w:lsdException w:name="Light List Accent 4" w:semiHidden="0" w:uiPriority="61" w:unhideWhenUsed="0"/>
+    <w:lsdException w:name="Light Grid Accent 4" w:semiHidden="0" w:uiPriority="62" w:unhideWhenUsed="0"/>
+    <w:lsdException w:name="Medium Shading 1 Accent 4" w:semiHidden="0" w:uiPriority="63" w:unhideWhenUsed="0"/>
+    <w:lsdException w:name="Medium Shading 2 Accent 4" w:semiHidden="0" w:uiPriority="64" w:unhideWhenUsed="0"/>
+    <w:lsdException w:name="Medium List 1 Accent 4" w:semiHidden="0" w:uiPriority="65" w:unhideWhenUsed="0"/>
+    <w:lsdException w:name="Medium List 2 Accent 4" w:semiHidden="0" w:uiPriority="66" w:unhideWhenUsed="0"/>
+    <w:lsdException w:name="Medium Grid 1 Accent 4" w:semiHidden="0" w:uiPriority="67" w:unhideWhenUsed="0"/>
+    <w:lsdException w:name="Medium Grid 2 Accent 4" w:semiHidden="0" w:uiPriority="68" w:unhideWhenUsed="0"/>
+    <w:lsdException w:name="Medium Grid 3 Accent 4" w:semiHidden="0" w:uiPriority="69" w:unhideWhenUsed="0"/>
+    <w:lsdException w:name="Dark List Accent 4" w:semiHidden="0" w:uiPriority="70" w:unhideWhenUsed="0"/>
+    <w:lsdException w:name="Colorful Shading Accent 4" w:semiHidden="0" w:uiPriority="71" w:unhideWhenUsed="0"/>
+    <w:lsdException w:name="Colorful List Accent 4" w:semiHidden="0" w:uiPriority="72" w:unhideWhenUsed="0"/>
+    <w:lsdException w:name="Colorful Grid Accent 4" w:semiHidden="0" w:uiPriority="73" w:unhideWhenUsed="0"/>
+    <w:lsdException w:name="Light Shading Accent 5" w:semiHidden="0" w:uiPriority="60" w:unhideWhenUsed="0"/>
+    <w:lsdException w:name="Light List Accent 5" w:semiHidden="0" w:uiPriority="61" w:unhideWhenUsed="0"/>
+    <w:lsdException w:name="Light Grid Accent 5" w:semiHidden="0" w:uiPriority="62" w:unhideWhenUsed="0"/>
+    <w:lsdException w:name="Medium Shading 1 Accent 5" w:semiHidden="0" w:uiPriority="63" w:unhideWhenUsed="0"/>
+    <w:lsdException w:name="Medium Shading 2 Accent 5" w:semiHidden="0" w:uiPriority="64" w:unhideWhenUsed="0"/>
+    <w:lsdException w:name="Medium List 1 Accent 5" w:semiHidden="0" w:uiPriority="65" w:unhideWhenUsed="0"/>
+    <w:lsdException w:name="Medium List 2 Accent 5" w:semiHidden="0" w:uiPriority="66" w:unhideWhenUsed="0"/>
+    <w:lsdException w:name="Medium Grid 1 Accent 5" w:semiHidden="0" w:uiPriority="67" w:unhideWhenUsed="0"/>
+    <w:lsdException w:name="Medium Grid 2 Accent 5" w:semiHidden="0" w:uiPriority="68" w:unhideWhenUsed="0"/>
+    <w:lsdException w:name="Medium Grid 3 Accent 5" w:semiHidden="0" w:uiPriority="69" w:unhideWhenUsed="0"/>
+    <w:lsdException w:name="Dark List Accent 5" w:semiHidden="0" w:uiPriority="70" w:unhideWhenUsed="0"/>
+    <w:lsdException w:name="Colorful Shading Accent 5" w:semiHidden="0" w:uiPriority="71" w:unhideWhenUsed="0"/>
+    <w:lsdException w:name="Colorful List Accent 5" w:semiHidden="0" w:uiPriority="72" w:unhideWhenUsed="0"/>
+    <w:lsdException w:name="Colorful Grid Accent 5" w:semiHidden="0" w:uiPriority="73" w:unhideWhenUsed="0"/>
+    <w:lsdException w:name="Light Shading Accent 6" w:semiHidden="0" w:uiPriority="60" w:unhideWhenUsed="0"/>
+    <w:lsdException w:name="Light List Accent 6" w:semiHidden="0" w:uiPriority="61" w:unhideWhenUsed="0"/>
+    <w:lsdException w:name="Light Grid Accent 6" w:semiHidden="0" w:uiPriority="62" w:unhideWhenUsed="0"/>
+    <w:lsdException w:name="Medium Shading 1 Accent 6" w:semiHidden="0" w:uiPriority="63" w:unhideWhenUsed="0"/>
+    <w:lsdException w:name="Medium Shading 2 Accent 6" w:semiHidden="0" w:uiPriority="64" w:unhideWhenUsed="0"/>
+    <w:lsdException w:name="Medium List 1 Accent 6" w:semiHidden="0" w:uiPriority="65" w:unhideWhenUsed="0"/>
+    <w:lsdException w:name="Medium List 2 Accent 6" w:semiHidden="0" w:uiPriority="66" w:unhideWhenUsed="0"/>
+    <w:lsdException w:name="Medium Grid 1 Accent 6" w:semiHidden="0" w:uiPriority="67" w:unhideWhenUsed="0"/>
+    <w:lsdException w:name="Medium Grid 2 Accent 6" w:semiHidden="0" w:uiPriority="68" w:unhideWhenUsed="0"/>
+    <w:lsdException w:name="Medium Grid 3 Accent 6" w:semiHidden="0" w:uiPriority="69" w:unhideWhenUsed="0"/>
+    <w:lsdException w:name="Dark List Accent 6" w:semiHidden="0" w:uiPriority="70" w:unhideWhenUsed="0"/>
+    <w:lsdException w:name="Colorful Shading Accent 6" w:semiHidden="0" w:uiPriority="71" w:unhideWhenUsed="0"/>
+    <w:lsdException w:name="Colorful List Accent 6" w:semiHidden="0" w:uiPriority="72" w:unhideWhenUsed="0"/>
+    <w:lsdException w:name="Colorful Grid Accent 6" w:semiHidden="0" w:uiPriority="73" w:unhideWhenUsed="0"/>
+    <w:lsdException w:name="Subtle Emphasis" w:semiHidden="0" w:uiPriority="19" w:unhideWhenUsed="0" w:qFormat="1"/>
+    <w:lsdException w:name="Intense Emphasis" w:semiHidden="0" w:uiPriority="21" w:unhideWhenUsed="0" w:qFormat="1"/>
+    <w:lsdException w:name="Subtle Reference" w:semiHidden="0" w:uiPriority="31" w:unhideWhenUsed="0" w:qFormat="1"/>
+    <w:lsdException w:name="Intense Reference" w:semiHidden="0" w:uiPriority="32" w:unhideWhenUsed="0" w:qFormat="1"/>
+    <w:lsdException w:name="Book Title" w:semiHidden="0" w:uiPriority="33" w:unhideWhenUsed="0" w:qFormat="1"/>
+    <w:lsdException w:name="Bibliography" w:uiPriority="37"/>
+    <w:lsdException w:name="TOC Heading" w:uiPriority="39" w:qFormat="1"/>
   </w:latentStyles>
-  <w:style w:type="paragraph" w:default="1" w:styleId="a">
+  <w:style w:type="paragraph" w:default="1" w:styleId="a0">
     <w:name w:val="Normal"/>
     <w:qFormat/>
   </w:style>
   <w:style w:type="paragraph" w:styleId="1">
     <w:name w:val="heading 1"/>
-    <w:basedOn w:val="a"/>
-    <w:next w:val="a"/>
-    <w:link w:val="10"/>
+    <w:basedOn w:val="a0"/>
+    <w:next w:val="a0"/>
+    <w:link w:val="1Char"/>
     <w:uiPriority w:val="9"/>
     <w:qFormat/>
     <w:rsid w:val="002F626D"/>
@@ -8863,9 +9118,9 @@
   </w:style>
   <w:style w:type="paragraph" w:styleId="2">
     <w:name w:val="heading 2"/>
-    <w:basedOn w:val="a"/>
-    <w:next w:val="a"/>
-    <w:link w:val="20"/>
+    <w:basedOn w:val="a0"/>
+    <w:next w:val="a0"/>
+    <w:link w:val="2Char"/>
     <w:uiPriority w:val="9"/>
     <w:unhideWhenUsed/>
     <w:qFormat/>
@@ -8890,9 +9145,9 @@
   </w:style>
   <w:style w:type="paragraph" w:styleId="3">
     <w:name w:val="heading 3"/>
-    <w:basedOn w:val="a"/>
-    <w:next w:val="a"/>
-    <w:link w:val="30"/>
+    <w:basedOn w:val="a0"/>
+    <w:next w:val="a0"/>
+    <w:link w:val="3Char"/>
     <w:uiPriority w:val="9"/>
     <w:unhideWhenUsed/>
     <w:qFormat/>
@@ -8916,9 +9171,9 @@
   </w:style>
   <w:style w:type="paragraph" w:styleId="4">
     <w:name w:val="heading 4"/>
-    <w:basedOn w:val="a"/>
-    <w:next w:val="a"/>
-    <w:link w:val="40"/>
+    <w:basedOn w:val="a0"/>
+    <w:next w:val="a0"/>
+    <w:link w:val="4Char"/>
     <w:uiPriority w:val="9"/>
     <w:semiHidden/>
     <w:unhideWhenUsed/>
@@ -8944,9 +9199,9 @@
   </w:style>
   <w:style w:type="paragraph" w:styleId="5">
     <w:name w:val="heading 5"/>
-    <w:basedOn w:val="a"/>
-    <w:next w:val="a"/>
-    <w:link w:val="50"/>
+    <w:basedOn w:val="a0"/>
+    <w:next w:val="a0"/>
+    <w:link w:val="5Char"/>
     <w:uiPriority w:val="9"/>
     <w:semiHidden/>
     <w:unhideWhenUsed/>
@@ -8971,9 +9226,9 @@
   </w:style>
   <w:style w:type="paragraph" w:styleId="6">
     <w:name w:val="heading 6"/>
-    <w:basedOn w:val="a"/>
-    <w:next w:val="a"/>
-    <w:link w:val="60"/>
+    <w:basedOn w:val="a0"/>
+    <w:next w:val="a0"/>
+    <w:link w:val="6Char"/>
     <w:uiPriority w:val="9"/>
     <w:semiHidden/>
     <w:unhideWhenUsed/>
@@ -8999,9 +9254,9 @@
   </w:style>
   <w:style w:type="paragraph" w:styleId="7">
     <w:name w:val="heading 7"/>
-    <w:basedOn w:val="a"/>
-    <w:next w:val="a"/>
-    <w:link w:val="70"/>
+    <w:basedOn w:val="a0"/>
+    <w:next w:val="a0"/>
+    <w:link w:val="7Char"/>
     <w:uiPriority w:val="9"/>
     <w:semiHidden/>
     <w:unhideWhenUsed/>
@@ -9026,9 +9281,9 @@
   </w:style>
   <w:style w:type="paragraph" w:styleId="8">
     <w:name w:val="heading 8"/>
-    <w:basedOn w:val="a"/>
-    <w:next w:val="a"/>
-    <w:link w:val="80"/>
+    <w:basedOn w:val="a0"/>
+    <w:next w:val="a0"/>
+    <w:link w:val="8Char"/>
     <w:uiPriority w:val="9"/>
     <w:semiHidden/>
     <w:unhideWhenUsed/>
@@ -9052,9 +9307,9 @@
   </w:style>
   <w:style w:type="paragraph" w:styleId="9">
     <w:name w:val="heading 9"/>
-    <w:basedOn w:val="a"/>
-    <w:next w:val="a"/>
-    <w:link w:val="90"/>
+    <w:basedOn w:val="a0"/>
+    <w:next w:val="a0"/>
+    <w:link w:val="9Char"/>
     <w:uiPriority w:val="9"/>
     <w:semiHidden/>
     <w:unhideWhenUsed/>
@@ -9075,13 +9330,13 @@
       <w:szCs w:val="21"/>
     </w:rPr>
   </w:style>
-  <w:style w:type="character" w:default="1" w:styleId="a0">
+  <w:style w:type="character" w:default="1" w:styleId="a1">
     <w:name w:val="Default Paragraph Font"/>
     <w:uiPriority w:val="1"/>
     <w:semiHidden/>
     <w:unhideWhenUsed/>
   </w:style>
-  <w:style w:type="table" w:default="1" w:styleId="a1">
+  <w:style w:type="table" w:default="1" w:styleId="a2">
     <w:name w:val="Normal Table"/>
     <w:uiPriority w:val="99"/>
     <w:semiHidden/>
@@ -9096,16 +9351,16 @@
       </w:tblCellMar>
     </w:tblPr>
   </w:style>
-  <w:style w:type="numbering" w:default="1" w:styleId="a2">
+  <w:style w:type="numbering" w:default="1" w:styleId="a3">
     <w:name w:val="No List"/>
     <w:uiPriority w:val="99"/>
     <w:semiHidden/>
     <w:unhideWhenUsed/>
   </w:style>
-  <w:style w:type="paragraph" w:styleId="a3">
+  <w:style w:type="paragraph" w:styleId="a4">
     <w:name w:val="header"/>
-    <w:basedOn w:val="a"/>
-    <w:link w:val="a4"/>
+    <w:basedOn w:val="a0"/>
+    <w:link w:val="Char"/>
     <w:uiPriority w:val="99"/>
     <w:unhideWhenUsed/>
     <w:rsid w:val="002F626D"/>
@@ -9126,10 +9381,10 @@
       <w:szCs w:val="18"/>
     </w:rPr>
   </w:style>
-  <w:style w:type="character" w:customStyle="1" w:styleId="a4">
-    <w:name w:val="页眉 字符"/>
-    <w:basedOn w:val="a0"/>
-    <w:link w:val="a3"/>
+  <w:style w:type="character" w:customStyle="1" w:styleId="Char">
+    <w:name w:val="页眉 Char"/>
+    <w:basedOn w:val="a1"/>
+    <w:link w:val="a4"/>
     <w:uiPriority w:val="99"/>
     <w:rsid w:val="002F626D"/>
     <w:rPr>
@@ -9139,8 +9394,8 @@
   </w:style>
   <w:style w:type="paragraph" w:styleId="a5">
     <w:name w:val="footer"/>
-    <w:basedOn w:val="a"/>
-    <w:link w:val="a6"/>
+    <w:basedOn w:val="a0"/>
+    <w:link w:val="Char0"/>
     <w:uiPriority w:val="99"/>
     <w:unhideWhenUsed/>
     <w:rsid w:val="002F626D"/>
@@ -9158,9 +9413,9 @@
       <w:szCs w:val="18"/>
     </w:rPr>
   </w:style>
-  <w:style w:type="character" w:customStyle="1" w:styleId="a6">
-    <w:name w:val="页脚 字符"/>
-    <w:basedOn w:val="a0"/>
+  <w:style w:type="character" w:customStyle="1" w:styleId="Char0">
+    <w:name w:val="页脚 Char"/>
+    <w:basedOn w:val="a1"/>
     <w:link w:val="a5"/>
     <w:uiPriority w:val="99"/>
     <w:rsid w:val="002F626D"/>
@@ -9169,9 +9424,9 @@
       <w:szCs w:val="18"/>
     </w:rPr>
   </w:style>
-  <w:style w:type="character" w:customStyle="1" w:styleId="10">
-    <w:name w:val="标题 1 字符"/>
-    <w:basedOn w:val="a0"/>
+  <w:style w:type="character" w:customStyle="1" w:styleId="1Char">
+    <w:name w:val="标题 1 Char"/>
+    <w:basedOn w:val="a1"/>
     <w:link w:val="1"/>
     <w:uiPriority w:val="9"/>
     <w:rsid w:val="002F626D"/>
@@ -9183,9 +9438,9 @@
       <w:szCs w:val="44"/>
     </w:rPr>
   </w:style>
-  <w:style w:type="character" w:customStyle="1" w:styleId="20">
-    <w:name w:val="标题 2 字符"/>
-    <w:basedOn w:val="a0"/>
+  <w:style w:type="character" w:customStyle="1" w:styleId="2Char">
+    <w:name w:val="标题 2 Char"/>
+    <w:basedOn w:val="a1"/>
     <w:link w:val="2"/>
     <w:uiPriority w:val="9"/>
     <w:rsid w:val="002F626D"/>
@@ -9197,9 +9452,9 @@
       <w:szCs w:val="32"/>
     </w:rPr>
   </w:style>
-  <w:style w:type="character" w:customStyle="1" w:styleId="30">
-    <w:name w:val="标题 3 字符"/>
-    <w:basedOn w:val="a0"/>
+  <w:style w:type="character" w:customStyle="1" w:styleId="3Char">
+    <w:name w:val="标题 3 Char"/>
+    <w:basedOn w:val="a1"/>
     <w:link w:val="3"/>
     <w:uiPriority w:val="9"/>
     <w:rsid w:val="002F626D"/>
@@ -9210,9 +9465,9 @@
       <w:szCs w:val="32"/>
     </w:rPr>
   </w:style>
-  <w:style w:type="character" w:customStyle="1" w:styleId="40">
-    <w:name w:val="标题 4 字符"/>
-    <w:basedOn w:val="a0"/>
+  <w:style w:type="character" w:customStyle="1" w:styleId="4Char">
+    <w:name w:val="标题 4 Char"/>
+    <w:basedOn w:val="a1"/>
     <w:link w:val="4"/>
     <w:uiPriority w:val="9"/>
     <w:semiHidden/>
@@ -9225,9 +9480,9 @@
       <w:szCs w:val="28"/>
     </w:rPr>
   </w:style>
-  <w:style w:type="character" w:customStyle="1" w:styleId="50">
-    <w:name w:val="标题 5 字符"/>
-    <w:basedOn w:val="a0"/>
+  <w:style w:type="character" w:customStyle="1" w:styleId="5Char">
+    <w:name w:val="标题 5 Char"/>
+    <w:basedOn w:val="a1"/>
     <w:link w:val="5"/>
     <w:uiPriority w:val="9"/>
     <w:semiHidden/>
@@ -9239,9 +9494,9 @@
       <w:szCs w:val="28"/>
     </w:rPr>
   </w:style>
-  <w:style w:type="character" w:customStyle="1" w:styleId="60">
-    <w:name w:val="标题 6 字符"/>
-    <w:basedOn w:val="a0"/>
+  <w:style w:type="character" w:customStyle="1" w:styleId="6Char">
+    <w:name w:val="标题 6 Char"/>
+    <w:basedOn w:val="a1"/>
     <w:link w:val="6"/>
     <w:uiPriority w:val="9"/>
     <w:semiHidden/>
@@ -9254,9 +9509,9 @@
       <w:szCs w:val="24"/>
     </w:rPr>
   </w:style>
-  <w:style w:type="character" w:customStyle="1" w:styleId="70">
-    <w:name w:val="标题 7 字符"/>
-    <w:basedOn w:val="a0"/>
+  <w:style w:type="character" w:customStyle="1" w:styleId="7Char">
+    <w:name w:val="标题 7 Char"/>
+    <w:basedOn w:val="a1"/>
     <w:link w:val="7"/>
     <w:uiPriority w:val="9"/>
     <w:semiHidden/>
@@ -9268,9 +9523,9 @@
       <w:szCs w:val="24"/>
     </w:rPr>
   </w:style>
-  <w:style w:type="character" w:customStyle="1" w:styleId="80">
-    <w:name w:val="标题 8 字符"/>
-    <w:basedOn w:val="a0"/>
+  <w:style w:type="character" w:customStyle="1" w:styleId="8Char">
+    <w:name w:val="标题 8 Char"/>
+    <w:basedOn w:val="a1"/>
     <w:link w:val="8"/>
     <w:uiPriority w:val="9"/>
     <w:semiHidden/>
@@ -9281,9 +9536,9 @@
       <w:szCs w:val="24"/>
     </w:rPr>
   </w:style>
-  <w:style w:type="character" w:customStyle="1" w:styleId="90">
-    <w:name w:val="标题 9 字符"/>
-    <w:basedOn w:val="a0"/>
+  <w:style w:type="character" w:customStyle="1" w:styleId="9Char">
+    <w:name w:val="标题 9 Char"/>
+    <w:basedOn w:val="a1"/>
     <w:link w:val="9"/>
     <w:uiPriority w:val="9"/>
     <w:semiHidden/>
@@ -9293,9 +9548,9 @@
       <w:szCs w:val="21"/>
     </w:rPr>
   </w:style>
-  <w:style w:type="paragraph" w:styleId="a7">
+  <w:style w:type="paragraph" w:styleId="a6">
     <w:name w:val="List Paragraph"/>
-    <w:basedOn w:val="a"/>
+    <w:basedOn w:val="a0"/>
     <w:uiPriority w:val="34"/>
     <w:qFormat/>
     <w:rsid w:val="00FD7C35"/>
@@ -9303,10 +9558,10 @@
       <w:ind w:firstLineChars="200" w:firstLine="420"/>
     </w:pPr>
   </w:style>
-  <w:style w:type="paragraph" w:styleId="a8">
+  <w:style w:type="paragraph" w:styleId="a7">
     <w:name w:val="Balloon Text"/>
-    <w:basedOn w:val="a"/>
-    <w:link w:val="a9"/>
+    <w:basedOn w:val="a0"/>
+    <w:link w:val="Char1"/>
     <w:uiPriority w:val="99"/>
     <w:semiHidden/>
     <w:unhideWhenUsed/>
@@ -9319,10 +9574,10 @@
       <w:szCs w:val="18"/>
     </w:rPr>
   </w:style>
-  <w:style w:type="character" w:customStyle="1" w:styleId="a9">
-    <w:name w:val="批注框文本 字符"/>
-    <w:basedOn w:val="a0"/>
-    <w:link w:val="a8"/>
+  <w:style w:type="character" w:customStyle="1" w:styleId="Char1">
+    <w:name w:val="批注框文本 Char"/>
+    <w:basedOn w:val="a1"/>
+    <w:link w:val="a7"/>
     <w:uiPriority w:val="99"/>
     <w:semiHidden/>
     <w:rsid w:val="00A55343"/>
@@ -9331,9 +9586,9 @@
       <w:szCs w:val="18"/>
     </w:rPr>
   </w:style>
-  <w:style w:type="table" w:styleId="aa">
+  <w:style w:type="table" w:styleId="a8">
     <w:name w:val="Table Grid"/>
-    <w:basedOn w:val="a1"/>
+    <w:basedOn w:val="a2"/>
     <w:uiPriority w:val="59"/>
     <w:rsid w:val="0046113C"/>
     <w:pPr>
@@ -9353,7 +9608,7 @@
   <w:style w:type="paragraph" w:styleId="TOC">
     <w:name w:val="TOC Heading"/>
     <w:basedOn w:val="1"/>
-    <w:next w:val="a"/>
+    <w:next w:val="a0"/>
     <w:uiPriority w:val="39"/>
     <w:unhideWhenUsed/>
     <w:qFormat/>
@@ -9374,19 +9629,19 @@
       <w:szCs w:val="28"/>
     </w:rPr>
   </w:style>
-  <w:style w:type="paragraph" w:styleId="11">
+  <w:style w:type="paragraph" w:styleId="10">
     <w:name w:val="toc 1"/>
-    <w:basedOn w:val="a"/>
-    <w:next w:val="a"/>
+    <w:basedOn w:val="a0"/>
+    <w:next w:val="a0"/>
     <w:autoRedefine/>
     <w:uiPriority w:val="39"/>
     <w:unhideWhenUsed/>
     <w:rsid w:val="00F57D36"/>
   </w:style>
-  <w:style w:type="paragraph" w:styleId="21">
+  <w:style w:type="paragraph" w:styleId="20">
     <w:name w:val="toc 2"/>
-    <w:basedOn w:val="a"/>
-    <w:next w:val="a"/>
+    <w:basedOn w:val="a0"/>
+    <w:next w:val="a0"/>
     <w:autoRedefine/>
     <w:uiPriority w:val="39"/>
     <w:unhideWhenUsed/>
@@ -9395,10 +9650,10 @@
       <w:ind w:leftChars="200" w:left="420"/>
     </w:pPr>
   </w:style>
-  <w:style w:type="paragraph" w:styleId="31">
+  <w:style w:type="paragraph" w:styleId="30">
     <w:name w:val="toc 3"/>
-    <w:basedOn w:val="a"/>
-    <w:next w:val="a"/>
+    <w:basedOn w:val="a0"/>
+    <w:next w:val="a0"/>
     <w:autoRedefine/>
     <w:uiPriority w:val="39"/>
     <w:unhideWhenUsed/>
@@ -9407,9 +9662,9 @@
       <w:ind w:leftChars="400" w:left="840"/>
     </w:pPr>
   </w:style>
-  <w:style w:type="character" w:styleId="ab">
+  <w:style w:type="character" w:styleId="a9">
     <w:name w:val="Hyperlink"/>
-    <w:basedOn w:val="a0"/>
+    <w:basedOn w:val="a1"/>
     <w:uiPriority w:val="99"/>
     <w:unhideWhenUsed/>
     <w:rsid w:val="00F57D36"/>
@@ -9417,6 +9672,773 @@
       <w:color w:val="0000FF" w:themeColor="hyperlink"/>
       <w:u w:val="single"/>
     </w:rPr>
+  </w:style>
+  <w:style w:type="paragraph" w:customStyle="1" w:styleId="a">
+    <w:name w:val="四级"/>
+    <w:basedOn w:val="a0"/>
+    <w:rsid w:val="00072657"/>
+    <w:pPr>
+      <w:numPr>
+        <w:numId w:val="12"/>
+      </w:numPr>
+    </w:pPr>
+  </w:style>
+</w:styles>
+</file>
+
+<file path=word/stylesWithEffects.xml><?xml version="1.0" encoding="utf-8"?>
+<w:styles xmlns:wpc="http://schemas.microsoft.com/office/word/2010/wordprocessingCanvas" xmlns:mc="http://schemas.openxmlformats.org/markup-compatibility/2006" xmlns:o="urn:schemas-microsoft-com:office:office" xmlns:r="http://schemas.openxmlformats.org/officeDocument/2006/relationships" xmlns:m="http://schemas.openxmlformats.org/officeDocument/2006/math" xmlns:v="urn:schemas-microsoft-com:vml" xmlns:wp14="http://schemas.microsoft.com/office/word/2010/wordprocessingDrawing" xmlns:wp="http://schemas.openxmlformats.org/drawingml/2006/wordprocessingDrawing" xmlns:w10="urn:schemas-microsoft-com:office:word" xmlns:w="http://schemas.openxmlformats.org/wordprocessingml/2006/main" xmlns:w14="http://schemas.microsoft.com/office/word/2010/wordml" xmlns:wpg="http://schemas.microsoft.com/office/word/2010/wordprocessingGroup" xmlns:wpi="http://schemas.microsoft.com/office/word/2010/wordprocessingInk" xmlns:wne="http://schemas.microsoft.com/office/word/2006/wordml" xmlns:wps="http://schemas.microsoft.com/office/word/2010/wordprocessingShape" mc:Ignorable="w14 wp14">
+  <w:docDefaults>
+    <w:rPrDefault>
+      <w:rPr>
+        <w:rFonts w:asciiTheme="minorHAnsi" w:eastAsiaTheme="minorEastAsia" w:hAnsiTheme="minorHAnsi" w:cstheme="minorBidi"/>
+        <w:kern w:val="2"/>
+        <w:sz w:val="21"/>
+        <w:szCs w:val="22"/>
+        <w:lang w:val="en-US" w:eastAsia="zh-CN" w:bidi="ar-SA"/>
+      </w:rPr>
+    </w:rPrDefault>
+    <w:pPrDefault>
+      <w:pPr>
+        <w:spacing w:line="360" w:lineRule="auto"/>
+        <w:jc w:val="both"/>
+      </w:pPr>
+    </w:pPrDefault>
+  </w:docDefaults>
+  <w:latentStyles w:defLockedState="0" w:defUIPriority="99" w:defSemiHidden="1" w:defUnhideWhenUsed="1" w:defQFormat="0" w:count="267">
+    <w:lsdException w:name="Normal" w:semiHidden="0" w:uiPriority="0" w:unhideWhenUsed="0" w:qFormat="1"/>
+    <w:lsdException w:name="heading 1" w:semiHidden="0" w:uiPriority="9" w:unhideWhenUsed="0" w:qFormat="1"/>
+    <w:lsdException w:name="heading 2" w:uiPriority="9" w:qFormat="1"/>
+    <w:lsdException w:name="heading 3" w:uiPriority="9" w:qFormat="1"/>
+    <w:lsdException w:name="heading 4" w:uiPriority="9" w:qFormat="1"/>
+    <w:lsdException w:name="heading 5" w:uiPriority="9" w:qFormat="1"/>
+    <w:lsdException w:name="heading 6" w:uiPriority="9" w:qFormat="1"/>
+    <w:lsdException w:name="heading 7" w:uiPriority="9" w:qFormat="1"/>
+    <w:lsdException w:name="heading 8" w:uiPriority="9" w:qFormat="1"/>
+    <w:lsdException w:name="heading 9" w:uiPriority="9" w:qFormat="1"/>
+    <w:lsdException w:name="toc 1" w:uiPriority="39"/>
+    <w:lsdException w:name="toc 2" w:uiPriority="39"/>
+    <w:lsdException w:name="toc 3" w:uiPriority="39"/>
+    <w:lsdException w:name="toc 4" w:uiPriority="39"/>
+    <w:lsdException w:name="toc 5" w:uiPriority="39"/>
+    <w:lsdException w:name="toc 6" w:uiPriority="39"/>
+    <w:lsdException w:name="toc 7" w:uiPriority="39"/>
+    <w:lsdException w:name="toc 8" w:uiPriority="39"/>
+    <w:lsdException w:name="toc 9" w:uiPriority="39"/>
+    <w:lsdException w:name="caption" w:uiPriority="35" w:qFormat="1"/>
+    <w:lsdException w:name="Title" w:semiHidden="0" w:uiPriority="10" w:unhideWhenUsed="0" w:qFormat="1"/>
+    <w:lsdException w:name="Default Paragraph Font" w:uiPriority="1"/>
+    <w:lsdException w:name="Subtitle" w:semiHidden="0" w:uiPriority="11" w:unhideWhenUsed="0" w:qFormat="1"/>
+    <w:lsdException w:name="Strong" w:semiHidden="0" w:uiPriority="22" w:unhideWhenUsed="0" w:qFormat="1"/>
+    <w:lsdException w:name="Emphasis" w:semiHidden="0" w:uiPriority="20" w:unhideWhenUsed="0" w:qFormat="1"/>
+    <w:lsdException w:name="Table Grid" w:semiHidden="0" w:uiPriority="59" w:unhideWhenUsed="0"/>
+    <w:lsdException w:name="Placeholder Text" w:unhideWhenUsed="0"/>
+    <w:lsdException w:name="No Spacing" w:semiHidden="0" w:uiPriority="1" w:unhideWhenUsed="0" w:qFormat="1"/>
+    <w:lsdException w:name="Light Shading" w:semiHidden="0" w:uiPriority="60" w:unhideWhenUsed="0"/>
+    <w:lsdException w:name="Light List" w:semiHidden="0" w:uiPriority="61" w:unhideWhenUsed="0"/>
+    <w:lsdException w:name="Light Grid" w:semiHidden="0" w:uiPriority="62" w:unhideWhenUsed="0"/>
+    <w:lsdException w:name="Medium Shading 1" w:semiHidden="0" w:uiPriority="63" w:unhideWhenUsed="0"/>
+    <w:lsdException w:name="Medium Shading 2" w:semiHidden="0" w:uiPriority="64" w:unhideWhenUsed="0"/>
+    <w:lsdException w:name="Medium List 1" w:semiHidden="0" w:uiPriority="65" w:unhideWhenUsed="0"/>
+    <w:lsdException w:name="Medium List 2" w:semiHidden="0" w:uiPriority="66" w:unhideWhenUsed="0"/>
+    <w:lsdException w:name="Medium Grid 1" w:semiHidden="0" w:uiPriority="67" w:unhideWhenUsed="0"/>
+    <w:lsdException w:name="Medium Grid 2" w:semiHidden="0" w:uiPriority="68" w:unhideWhenUsed="0"/>
+    <w:lsdException w:name="Medium Grid 3" w:semiHidden="0" w:uiPriority="69" w:unhideWhenUsed="0"/>
+    <w:lsdException w:name="Dark List" w:semiHidden="0" w:uiPriority="70" w:unhideWhenUsed="0"/>
+    <w:lsdException w:name="Colorful Shading" w:semiHidden="0" w:uiPriority="71" w:unhideWhenUsed="0"/>
+    <w:lsdException w:name="Colorful List" w:semiHidden="0" w:uiPriority="72" w:unhideWhenUsed="0"/>
+    <w:lsdException w:name="Colorful Grid" w:semiHidden="0" w:uiPriority="73" w:unhideWhenUsed="0"/>
+    <w:lsdException w:name="Light Shading Accent 1" w:semiHidden="0" w:uiPriority="60" w:unhideWhenUsed="0"/>
+    <w:lsdException w:name="Light List Accent 1" w:semiHidden="0" w:uiPriority="61" w:unhideWhenUsed="0"/>
+    <w:lsdException w:name="Light Grid Accent 1" w:semiHidden="0" w:uiPriority="62" w:unhideWhenUsed="0"/>
+    <w:lsdException w:name="Medium Shading 1 Accent 1" w:semiHidden="0" w:uiPriority="63" w:unhideWhenUsed="0"/>
+    <w:lsdException w:name="Medium Shading 2 Accent 1" w:semiHidden="0" w:uiPriority="64" w:unhideWhenUsed="0"/>
+    <w:lsdException w:name="Medium List 1 Accent 1" w:semiHidden="0" w:uiPriority="65" w:unhideWhenUsed="0"/>
+    <w:lsdException w:name="Revision" w:unhideWhenUsed="0"/>
+    <w:lsdException w:name="List Paragraph" w:semiHidden="0" w:uiPriority="34" w:unhideWhenUsed="0" w:qFormat="1"/>
+    <w:lsdException w:name="Quote" w:semiHidden="0" w:uiPriority="29" w:unhideWhenUsed="0" w:qFormat="1"/>
+    <w:lsdException w:name="Intense Quote" w:semiHidden="0" w:uiPriority="30" w:unhideWhenUsed="0" w:qFormat="1"/>
+    <w:lsdException w:name="Medium List 2 Accent 1" w:semiHidden="0" w:uiPriority="66" w:unhideWhenUsed="0"/>
+    <w:lsdException w:name="Medium Grid 1 Accent 1" w:semiHidden="0" w:uiPriority="67" w:unhideWhenUsed="0"/>
+    <w:lsdException w:name="Medium Grid 2 Accent 1" w:semiHidden="0" w:uiPriority="68" w:unhideWhenUsed="0"/>
+    <w:lsdException w:name="Medium Grid 3 Accent 1" w:semiHidden="0" w:uiPriority="69" w:unhideWhenUsed="0"/>
+    <w:lsdException w:name="Dark List Accent 1" w:semiHidden="0" w:uiPriority="70" w:unhideWhenUsed="0"/>
+    <w:lsdException w:name="Colorful Shading Accent 1" w:semiHidden="0" w:uiPriority="71" w:unhideWhenUsed="0"/>
+    <w:lsdException w:name="Colorful List Accent 1" w:semiHidden="0" w:uiPriority="72" w:unhideWhenUsed="0"/>
+    <w:lsdException w:name="Colorful Grid Accent 1" w:semiHidden="0" w:uiPriority="73" w:unhideWhenUsed="0"/>
+    <w:lsdException w:name="Light Shading Accent 2" w:semiHidden="0" w:uiPriority="60" w:unhideWhenUsed="0"/>
+    <w:lsdException w:name="Light List Accent 2" w:semiHidden="0" w:uiPriority="61" w:unhideWhenUsed="0"/>
+    <w:lsdException w:name="Light Grid Accent 2" w:semiHidden="0" w:uiPriority="62" w:unhideWhenUsed="0"/>
+    <w:lsdException w:name="Medium Shading 1 Accent 2" w:semiHidden="0" w:uiPriority="63" w:unhideWhenUsed="0"/>
+    <w:lsdException w:name="Medium Shading 2 Accent 2" w:semiHidden="0" w:uiPriority="64" w:unhideWhenUsed="0"/>
+    <w:lsdException w:name="Medium List 1 Accent 2" w:semiHidden="0" w:uiPriority="65" w:unhideWhenUsed="0"/>
+    <w:lsdException w:name="Medium List 2 Accent 2" w:semiHidden="0" w:uiPriority="66" w:unhideWhenUsed="0"/>
+    <w:lsdException w:name="Medium Grid 1 Accent 2" w:semiHidden="0" w:uiPriority="67" w:unhideWhenUsed="0"/>
+    <w:lsdException w:name="Medium Grid 2 Accent 2" w:semiHidden="0" w:uiPriority="68" w:unhideWhenUsed="0"/>
+    <w:lsdException w:name="Medium Grid 3 Accent 2" w:semiHidden="0" w:uiPriority="69" w:unhideWhenUsed="0"/>
+    <w:lsdException w:name="Dark List Accent 2" w:semiHidden="0" w:uiPriority="70" w:unhideWhenUsed="0"/>
+    <w:lsdException w:name="Colorful Shading Accent 2" w:semiHidden="0" w:uiPriority="71" w:unhideWhenUsed="0"/>
+    <w:lsdException w:name="Colorful List Accent 2" w:semiHidden="0" w:uiPriority="72" w:unhideWhenUsed="0"/>
+    <w:lsdException w:name="Colorful Grid Accent 2" w:semiHidden="0" w:uiPriority="73" w:unhideWhenUsed="0"/>
+    <w:lsdException w:name="Light Shading Accent 3" w:semiHidden="0" w:uiPriority="60" w:unhideWhenUsed="0"/>
+    <w:lsdException w:name="Light List Accent 3" w:semiHidden="0" w:uiPriority="61" w:unhideWhenUsed="0"/>
+    <w:lsdException w:name="Light Grid Accent 3" w:semiHidden="0" w:uiPriority="62" w:unhideWhenUsed="0"/>
+    <w:lsdException w:name="Medium Shading 1 Accent 3" w:semiHidden="0" w:uiPriority="63" w:unhideWhenUsed="0"/>
+    <w:lsdException w:name="Medium Shading 2 Accent 3" w:semiHidden="0" w:uiPriority="64" w:unhideWhenUsed="0"/>
+    <w:lsdException w:name="Medium List 1 Accent 3" w:semiHidden="0" w:uiPriority="65" w:unhideWhenUsed="0"/>
+    <w:lsdException w:name="Medium List 2 Accent 3" w:semiHidden="0" w:uiPriority="66" w:unhideWhenUsed="0"/>
+    <w:lsdException w:name="Medium Grid 1 Accent 3" w:semiHidden="0" w:uiPriority="67" w:unhideWhenUsed="0"/>
+    <w:lsdException w:name="Medium Grid 2 Accent 3" w:semiHidden="0" w:uiPriority="68" w:unhideWhenUsed="0"/>
+    <w:lsdException w:name="Medium Grid 3 Accent 3" w:semiHidden="0" w:uiPriority="69" w:unhideWhenUsed="0"/>
+    <w:lsdException w:name="Dark List Accent 3" w:semiHidden="0" w:uiPriority="70" w:unhideWhenUsed="0"/>
+    <w:lsdException w:name="Colorful Shading Accent 3" w:semiHidden="0" w:uiPriority="71" w:unhideWhenUsed="0"/>
+    <w:lsdException w:name="Colorful List Accent 3" w:semiHidden="0" w:uiPriority="72" w:unhideWhenUsed="0"/>
+    <w:lsdException w:name="Colorful Grid Accent 3" w:semiHidden="0" w:uiPriority="73" w:unhideWhenUsed="0"/>
+    <w:lsdException w:name="Light Shading Accent 4" w:semiHidden="0" w:uiPriority="60" w:unhideWhenUsed="0"/>
+    <w:lsdException w:name="Light List Accent 4" w:semiHidden="0" w:uiPriority="61" w:unhideWhenUsed="0"/>
+    <w:lsdException w:name="Light Grid Accent 4" w:semiHidden="0" w:uiPriority="62" w:unhideWhenUsed="0"/>
+    <w:lsdException w:name="Medium Shading 1 Accent 4" w:semiHidden="0" w:uiPriority="63" w:unhideWhenUsed="0"/>
+    <w:lsdException w:name="Medium Shading 2 Accent 4" w:semiHidden="0" w:uiPriority="64" w:unhideWhenUsed="0"/>
+    <w:lsdException w:name="Medium List 1 Accent 4" w:semiHidden="0" w:uiPriority="65" w:unhideWhenUsed="0"/>
+    <w:lsdException w:name="Medium List 2 Accent 4" w:semiHidden="0" w:uiPriority="66" w:unhideWhenUsed="0"/>
+    <w:lsdException w:name="Medium Grid 1 Accent 4" w:semiHidden="0" w:uiPriority="67" w:unhideWhenUsed="0"/>
+    <w:lsdException w:name="Medium Grid 2 Accent 4" w:semiHidden="0" w:uiPriority="68" w:unhideWhenUsed="0"/>
+    <w:lsdException w:name="Medium Grid 3 Accent 4" w:semiHidden="0" w:uiPriority="69" w:unhideWhenUsed="0"/>
+    <w:lsdException w:name="Dark List Accent 4" w:semiHidden="0" w:uiPriority="70" w:unhideWhenUsed="0"/>
+    <w:lsdException w:name="Colorful Shading Accent 4" w:semiHidden="0" w:uiPriority="71" w:unhideWhenUsed="0"/>
+    <w:lsdException w:name="Colorful List Accent 4" w:semiHidden="0" w:uiPriority="72" w:unhideWhenUsed="0"/>
+    <w:lsdException w:name="Colorful Grid Accent 4" w:semiHidden="0" w:uiPriority="73" w:unhideWhenUsed="0"/>
+    <w:lsdException w:name="Light Shading Accent 5" w:semiHidden="0" w:uiPriority="60" w:unhideWhenUsed="0"/>
+    <w:lsdException w:name="Light List Accent 5" w:semiHidden="0" w:uiPriority="61" w:unhideWhenUsed="0"/>
+    <w:lsdException w:name="Light Grid Accent 5" w:semiHidden="0" w:uiPriority="62" w:unhideWhenUsed="0"/>
+    <w:lsdException w:name="Medium Shading 1 Accent 5" w:semiHidden="0" w:uiPriority="63" w:unhideWhenUsed="0"/>
+    <w:lsdException w:name="Medium Shading 2 Accent 5" w:semiHidden="0" w:uiPriority="64" w:unhideWhenUsed="0"/>
+    <w:lsdException w:name="Medium List 1 Accent 5" w:semiHidden="0" w:uiPriority="65" w:unhideWhenUsed="0"/>
+    <w:lsdException w:name="Medium List 2 Accent 5" w:semiHidden="0" w:uiPriority="66" w:unhideWhenUsed="0"/>
+    <w:lsdException w:name="Medium Grid 1 Accent 5" w:semiHidden="0" w:uiPriority="67" w:unhideWhenUsed="0"/>
+    <w:lsdException w:name="Medium Grid 2 Accent 5" w:semiHidden="0" w:uiPriority="68" w:unhideWhenUsed="0"/>
+    <w:lsdException w:name="Medium Grid 3 Accent 5" w:semiHidden="0" w:uiPriority="69" w:unhideWhenUsed="0"/>
+    <w:lsdException w:name="Dark List Accent 5" w:semiHidden="0" w:uiPriority="70" w:unhideWhenUsed="0"/>
+    <w:lsdException w:name="Colorful Shading Accent 5" w:semiHidden="0" w:uiPriority="71" w:unhideWhenUsed="0"/>
+    <w:lsdException w:name="Colorful List Accent 5" w:semiHidden="0" w:uiPriority="72" w:unhideWhenUsed="0"/>
+    <w:lsdException w:name="Colorful Grid Accent 5" w:semiHidden="0" w:uiPriority="73" w:unhideWhenUsed="0"/>
+    <w:lsdException w:name="Light Shading Accent 6" w:semiHidden="0" w:uiPriority="60" w:unhideWhenUsed="0"/>
+    <w:lsdException w:name="Light List Accent 6" w:semiHidden="0" w:uiPriority="61" w:unhideWhenUsed="0"/>
+    <w:lsdException w:name="Light Grid Accent 6" w:semiHidden="0" w:uiPriority="62" w:unhideWhenUsed="0"/>
+    <w:lsdException w:name="Medium Shading 1 Accent 6" w:semiHidden="0" w:uiPriority="63" w:unhideWhenUsed="0"/>
+    <w:lsdException w:name="Medium Shading 2 Accent 6" w:semiHidden="0" w:uiPriority="64" w:unhideWhenUsed="0"/>
+    <w:lsdException w:name="Medium List 1 Accent 6" w:semiHidden="0" w:uiPriority="65" w:unhideWhenUsed="0"/>
+    <w:lsdException w:name="Medium List 2 Accent 6" w:semiHidden="0" w:uiPriority="66" w:unhideWhenUsed="0"/>
+    <w:lsdException w:name="Medium Grid 1 Accent 6" w:semiHidden="0" w:uiPriority="67" w:unhideWhenUsed="0"/>
+    <w:lsdException w:name="Medium Grid 2 Accent 6" w:semiHidden="0" w:uiPriority="68" w:unhideWhenUsed="0"/>
+    <w:lsdException w:name="Medium Grid 3 Accent 6" w:semiHidden="0" w:uiPriority="69" w:unhideWhenUsed="0"/>
+    <w:lsdException w:name="Dark List Accent 6" w:semiHidden="0" w:uiPriority="70" w:unhideWhenUsed="0"/>
+    <w:lsdException w:name="Colorful Shading Accent 6" w:semiHidden="0" w:uiPriority="71" w:unhideWhenUsed="0"/>
+    <w:lsdException w:name="Colorful List Accent 6" w:semiHidden="0" w:uiPriority="72" w:unhideWhenUsed="0"/>
+    <w:lsdException w:name="Colorful Grid Accent 6" w:semiHidden="0" w:uiPriority="73" w:unhideWhenUsed="0"/>
+    <w:lsdException w:name="Subtle Emphasis" w:semiHidden="0" w:uiPriority="19" w:unhideWhenUsed="0" w:qFormat="1"/>
+    <w:lsdException w:name="Intense Emphasis" w:semiHidden="0" w:uiPriority="21" w:unhideWhenUsed="0" w:qFormat="1"/>
+    <w:lsdException w:name="Subtle Reference" w:semiHidden="0" w:uiPriority="31" w:unhideWhenUsed="0" w:qFormat="1"/>
+    <w:lsdException w:name="Intense Reference" w:semiHidden="0" w:uiPriority="32" w:unhideWhenUsed="0" w:qFormat="1"/>
+    <w:lsdException w:name="Book Title" w:semiHidden="0" w:uiPriority="33" w:unhideWhenUsed="0" w:qFormat="1"/>
+    <w:lsdException w:name="Bibliography" w:uiPriority="37"/>
+    <w:lsdException w:name="TOC Heading" w:uiPriority="39" w:qFormat="1"/>
+  </w:latentStyles>
+  <w:style w:type="paragraph" w:default="1" w:styleId="a0">
+    <w:name w:val="Normal"/>
+    <w:qFormat/>
+  </w:style>
+  <w:style w:type="paragraph" w:styleId="1">
+    <w:name w:val="heading 1"/>
+    <w:basedOn w:val="a0"/>
+    <w:next w:val="a0"/>
+    <w:link w:val="1Char"/>
+    <w:uiPriority w:val="9"/>
+    <w:qFormat/>
+    <w:rsid w:val="002F626D"/>
+    <w:pPr>
+      <w:keepNext/>
+      <w:keepLines/>
+      <w:numPr>
+        <w:numId w:val="1"/>
+      </w:numPr>
+      <w:spacing w:before="340" w:after="330" w:line="578" w:lineRule="auto"/>
+      <w:outlineLvl w:val="0"/>
+    </w:pPr>
+    <w:rPr>
+      <w:b/>
+      <w:bCs/>
+      <w:kern w:val="44"/>
+      <w:sz w:val="44"/>
+      <w:szCs w:val="44"/>
+    </w:rPr>
+  </w:style>
+  <w:style w:type="paragraph" w:styleId="2">
+    <w:name w:val="heading 2"/>
+    <w:basedOn w:val="a0"/>
+    <w:next w:val="a0"/>
+    <w:link w:val="2Char"/>
+    <w:uiPriority w:val="9"/>
+    <w:unhideWhenUsed/>
+    <w:qFormat/>
+    <w:rsid w:val="002F626D"/>
+    <w:pPr>
+      <w:keepNext/>
+      <w:keepLines/>
+      <w:numPr>
+        <w:ilvl w:val="1"/>
+        <w:numId w:val="1"/>
+      </w:numPr>
+      <w:spacing w:before="260" w:after="260" w:line="416" w:lineRule="auto"/>
+      <w:outlineLvl w:val="1"/>
+    </w:pPr>
+    <w:rPr>
+      <w:rFonts w:asciiTheme="majorHAnsi" w:eastAsiaTheme="majorEastAsia" w:hAnsiTheme="majorHAnsi" w:cstheme="majorBidi"/>
+      <w:b/>
+      <w:bCs/>
+      <w:sz w:val="32"/>
+      <w:szCs w:val="32"/>
+    </w:rPr>
+  </w:style>
+  <w:style w:type="paragraph" w:styleId="3">
+    <w:name w:val="heading 3"/>
+    <w:basedOn w:val="a0"/>
+    <w:next w:val="a0"/>
+    <w:link w:val="3Char"/>
+    <w:uiPriority w:val="9"/>
+    <w:unhideWhenUsed/>
+    <w:qFormat/>
+    <w:rsid w:val="002F626D"/>
+    <w:pPr>
+      <w:keepNext/>
+      <w:keepLines/>
+      <w:numPr>
+        <w:ilvl w:val="2"/>
+        <w:numId w:val="1"/>
+      </w:numPr>
+      <w:spacing w:before="260" w:after="260" w:line="416" w:lineRule="auto"/>
+      <w:outlineLvl w:val="2"/>
+    </w:pPr>
+    <w:rPr>
+      <w:b/>
+      <w:bCs/>
+      <w:sz w:val="32"/>
+      <w:szCs w:val="32"/>
+    </w:rPr>
+  </w:style>
+  <w:style w:type="paragraph" w:styleId="4">
+    <w:name w:val="heading 4"/>
+    <w:basedOn w:val="a0"/>
+    <w:next w:val="a0"/>
+    <w:link w:val="4Char"/>
+    <w:uiPriority w:val="9"/>
+    <w:semiHidden/>
+    <w:unhideWhenUsed/>
+    <w:qFormat/>
+    <w:rsid w:val="002F626D"/>
+    <w:pPr>
+      <w:keepNext/>
+      <w:keepLines/>
+      <w:numPr>
+        <w:ilvl w:val="3"/>
+        <w:numId w:val="1"/>
+      </w:numPr>
+      <w:spacing w:before="280" w:after="290" w:line="376" w:lineRule="auto"/>
+      <w:outlineLvl w:val="3"/>
+    </w:pPr>
+    <w:rPr>
+      <w:rFonts w:asciiTheme="majorHAnsi" w:eastAsiaTheme="majorEastAsia" w:hAnsiTheme="majorHAnsi" w:cstheme="majorBidi"/>
+      <w:b/>
+      <w:bCs/>
+      <w:sz w:val="28"/>
+      <w:szCs w:val="28"/>
+    </w:rPr>
+  </w:style>
+  <w:style w:type="paragraph" w:styleId="5">
+    <w:name w:val="heading 5"/>
+    <w:basedOn w:val="a0"/>
+    <w:next w:val="a0"/>
+    <w:link w:val="5Char"/>
+    <w:uiPriority w:val="9"/>
+    <w:semiHidden/>
+    <w:unhideWhenUsed/>
+    <w:qFormat/>
+    <w:rsid w:val="002F626D"/>
+    <w:pPr>
+      <w:keepNext/>
+      <w:keepLines/>
+      <w:numPr>
+        <w:ilvl w:val="4"/>
+        <w:numId w:val="1"/>
+      </w:numPr>
+      <w:spacing w:before="280" w:after="290" w:line="376" w:lineRule="auto"/>
+      <w:outlineLvl w:val="4"/>
+    </w:pPr>
+    <w:rPr>
+      <w:b/>
+      <w:bCs/>
+      <w:sz w:val="28"/>
+      <w:szCs w:val="28"/>
+    </w:rPr>
+  </w:style>
+  <w:style w:type="paragraph" w:styleId="6">
+    <w:name w:val="heading 6"/>
+    <w:basedOn w:val="a0"/>
+    <w:next w:val="a0"/>
+    <w:link w:val="6Char"/>
+    <w:uiPriority w:val="9"/>
+    <w:semiHidden/>
+    <w:unhideWhenUsed/>
+    <w:qFormat/>
+    <w:rsid w:val="002F626D"/>
+    <w:pPr>
+      <w:keepNext/>
+      <w:keepLines/>
+      <w:numPr>
+        <w:ilvl w:val="5"/>
+        <w:numId w:val="1"/>
+      </w:numPr>
+      <w:spacing w:before="240" w:after="64" w:line="320" w:lineRule="auto"/>
+      <w:outlineLvl w:val="5"/>
+    </w:pPr>
+    <w:rPr>
+      <w:rFonts w:asciiTheme="majorHAnsi" w:eastAsiaTheme="majorEastAsia" w:hAnsiTheme="majorHAnsi" w:cstheme="majorBidi"/>
+      <w:b/>
+      <w:bCs/>
+      <w:sz w:val="24"/>
+      <w:szCs w:val="24"/>
+    </w:rPr>
+  </w:style>
+  <w:style w:type="paragraph" w:styleId="7">
+    <w:name w:val="heading 7"/>
+    <w:basedOn w:val="a0"/>
+    <w:next w:val="a0"/>
+    <w:link w:val="7Char"/>
+    <w:uiPriority w:val="9"/>
+    <w:semiHidden/>
+    <w:unhideWhenUsed/>
+    <w:qFormat/>
+    <w:rsid w:val="002F626D"/>
+    <w:pPr>
+      <w:keepNext/>
+      <w:keepLines/>
+      <w:numPr>
+        <w:ilvl w:val="6"/>
+        <w:numId w:val="1"/>
+      </w:numPr>
+      <w:spacing w:before="240" w:after="64" w:line="320" w:lineRule="auto"/>
+      <w:outlineLvl w:val="6"/>
+    </w:pPr>
+    <w:rPr>
+      <w:b/>
+      <w:bCs/>
+      <w:sz w:val="24"/>
+      <w:szCs w:val="24"/>
+    </w:rPr>
+  </w:style>
+  <w:style w:type="paragraph" w:styleId="8">
+    <w:name w:val="heading 8"/>
+    <w:basedOn w:val="a0"/>
+    <w:next w:val="a0"/>
+    <w:link w:val="8Char"/>
+    <w:uiPriority w:val="9"/>
+    <w:semiHidden/>
+    <w:unhideWhenUsed/>
+    <w:qFormat/>
+    <w:rsid w:val="002F626D"/>
+    <w:pPr>
+      <w:keepNext/>
+      <w:keepLines/>
+      <w:numPr>
+        <w:ilvl w:val="7"/>
+        <w:numId w:val="1"/>
+      </w:numPr>
+      <w:spacing w:before="240" w:after="64" w:line="320" w:lineRule="auto"/>
+      <w:outlineLvl w:val="7"/>
+    </w:pPr>
+    <w:rPr>
+      <w:rFonts w:asciiTheme="majorHAnsi" w:eastAsiaTheme="majorEastAsia" w:hAnsiTheme="majorHAnsi" w:cstheme="majorBidi"/>
+      <w:sz w:val="24"/>
+      <w:szCs w:val="24"/>
+    </w:rPr>
+  </w:style>
+  <w:style w:type="paragraph" w:styleId="9">
+    <w:name w:val="heading 9"/>
+    <w:basedOn w:val="a0"/>
+    <w:next w:val="a0"/>
+    <w:link w:val="9Char"/>
+    <w:uiPriority w:val="9"/>
+    <w:semiHidden/>
+    <w:unhideWhenUsed/>
+    <w:qFormat/>
+    <w:rsid w:val="002F626D"/>
+    <w:pPr>
+      <w:keepNext/>
+      <w:keepLines/>
+      <w:numPr>
+        <w:ilvl w:val="8"/>
+        <w:numId w:val="1"/>
+      </w:numPr>
+      <w:spacing w:before="240" w:after="64" w:line="320" w:lineRule="auto"/>
+      <w:outlineLvl w:val="8"/>
+    </w:pPr>
+    <w:rPr>
+      <w:rFonts w:asciiTheme="majorHAnsi" w:eastAsiaTheme="majorEastAsia" w:hAnsiTheme="majorHAnsi" w:cstheme="majorBidi"/>
+      <w:szCs w:val="21"/>
+    </w:rPr>
+  </w:style>
+  <w:style w:type="character" w:default="1" w:styleId="a1">
+    <w:name w:val="Default Paragraph Font"/>
+    <w:uiPriority w:val="1"/>
+    <w:semiHidden/>
+    <w:unhideWhenUsed/>
+  </w:style>
+  <w:style w:type="table" w:default="1" w:styleId="a2">
+    <w:name w:val="Normal Table"/>
+    <w:uiPriority w:val="99"/>
+    <w:semiHidden/>
+    <w:unhideWhenUsed/>
+    <w:tblPr>
+      <w:tblInd w:w="0" w:type="dxa"/>
+      <w:tblCellMar>
+        <w:top w:w="0" w:type="dxa"/>
+        <w:left w:w="108" w:type="dxa"/>
+        <w:bottom w:w="0" w:type="dxa"/>
+        <w:right w:w="108" w:type="dxa"/>
+      </w:tblCellMar>
+    </w:tblPr>
+  </w:style>
+  <w:style w:type="numbering" w:default="1" w:styleId="a3">
+    <w:name w:val="No List"/>
+    <w:uiPriority w:val="99"/>
+    <w:semiHidden/>
+    <w:unhideWhenUsed/>
+  </w:style>
+  <w:style w:type="paragraph" w:styleId="a4">
+    <w:name w:val="header"/>
+    <w:basedOn w:val="a0"/>
+    <w:link w:val="Char"/>
+    <w:uiPriority w:val="99"/>
+    <w:unhideWhenUsed/>
+    <w:rsid w:val="002F626D"/>
+    <w:pPr>
+      <w:pBdr>
+        <w:bottom w:val="single" w:sz="6" w:space="1" w:color="auto"/>
+      </w:pBdr>
+      <w:tabs>
+        <w:tab w:val="center" w:pos="4153"/>
+        <w:tab w:val="right" w:pos="8306"/>
+      </w:tabs>
+      <w:snapToGrid w:val="0"/>
+      <w:spacing w:line="240" w:lineRule="auto"/>
+      <w:jc w:val="center"/>
+    </w:pPr>
+    <w:rPr>
+      <w:sz w:val="18"/>
+      <w:szCs w:val="18"/>
+    </w:rPr>
+  </w:style>
+  <w:style w:type="character" w:customStyle="1" w:styleId="Char">
+    <w:name w:val="页眉 Char"/>
+    <w:basedOn w:val="a1"/>
+    <w:link w:val="a4"/>
+    <w:uiPriority w:val="99"/>
+    <w:rsid w:val="002F626D"/>
+    <w:rPr>
+      <w:sz w:val="18"/>
+      <w:szCs w:val="18"/>
+    </w:rPr>
+  </w:style>
+  <w:style w:type="paragraph" w:styleId="a5">
+    <w:name w:val="footer"/>
+    <w:basedOn w:val="a0"/>
+    <w:link w:val="Char0"/>
+    <w:uiPriority w:val="99"/>
+    <w:unhideWhenUsed/>
+    <w:rsid w:val="002F626D"/>
+    <w:pPr>
+      <w:tabs>
+        <w:tab w:val="center" w:pos="4153"/>
+        <w:tab w:val="right" w:pos="8306"/>
+      </w:tabs>
+      <w:snapToGrid w:val="0"/>
+      <w:spacing w:line="240" w:lineRule="auto"/>
+      <w:jc w:val="left"/>
+    </w:pPr>
+    <w:rPr>
+      <w:sz w:val="18"/>
+      <w:szCs w:val="18"/>
+    </w:rPr>
+  </w:style>
+  <w:style w:type="character" w:customStyle="1" w:styleId="Char0">
+    <w:name w:val="页脚 Char"/>
+    <w:basedOn w:val="a1"/>
+    <w:link w:val="a5"/>
+    <w:uiPriority w:val="99"/>
+    <w:rsid w:val="002F626D"/>
+    <w:rPr>
+      <w:sz w:val="18"/>
+      <w:szCs w:val="18"/>
+    </w:rPr>
+  </w:style>
+  <w:style w:type="character" w:customStyle="1" w:styleId="1Char">
+    <w:name w:val="标题 1 Char"/>
+    <w:basedOn w:val="a1"/>
+    <w:link w:val="1"/>
+    <w:uiPriority w:val="9"/>
+    <w:rsid w:val="002F626D"/>
+    <w:rPr>
+      <w:b/>
+      <w:bCs/>
+      <w:kern w:val="44"/>
+      <w:sz w:val="44"/>
+      <w:szCs w:val="44"/>
+    </w:rPr>
+  </w:style>
+  <w:style w:type="character" w:customStyle="1" w:styleId="2Char">
+    <w:name w:val="标题 2 Char"/>
+    <w:basedOn w:val="a1"/>
+    <w:link w:val="2"/>
+    <w:uiPriority w:val="9"/>
+    <w:rsid w:val="002F626D"/>
+    <w:rPr>
+      <w:rFonts w:asciiTheme="majorHAnsi" w:eastAsiaTheme="majorEastAsia" w:hAnsiTheme="majorHAnsi" w:cstheme="majorBidi"/>
+      <w:b/>
+      <w:bCs/>
+      <w:sz w:val="32"/>
+      <w:szCs w:val="32"/>
+    </w:rPr>
+  </w:style>
+  <w:style w:type="character" w:customStyle="1" w:styleId="3Char">
+    <w:name w:val="标题 3 Char"/>
+    <w:basedOn w:val="a1"/>
+    <w:link w:val="3"/>
+    <w:uiPriority w:val="9"/>
+    <w:rsid w:val="002F626D"/>
+    <w:rPr>
+      <w:b/>
+      <w:bCs/>
+      <w:sz w:val="32"/>
+      <w:szCs w:val="32"/>
+    </w:rPr>
+  </w:style>
+  <w:style w:type="character" w:customStyle="1" w:styleId="4Char">
+    <w:name w:val="标题 4 Char"/>
+    <w:basedOn w:val="a1"/>
+    <w:link w:val="4"/>
+    <w:uiPriority w:val="9"/>
+    <w:semiHidden/>
+    <w:rsid w:val="002F626D"/>
+    <w:rPr>
+      <w:rFonts w:asciiTheme="majorHAnsi" w:eastAsiaTheme="majorEastAsia" w:hAnsiTheme="majorHAnsi" w:cstheme="majorBidi"/>
+      <w:b/>
+      <w:bCs/>
+      <w:sz w:val="28"/>
+      <w:szCs w:val="28"/>
+    </w:rPr>
+  </w:style>
+  <w:style w:type="character" w:customStyle="1" w:styleId="5Char">
+    <w:name w:val="标题 5 Char"/>
+    <w:basedOn w:val="a1"/>
+    <w:link w:val="5"/>
+    <w:uiPriority w:val="9"/>
+    <w:semiHidden/>
+    <w:rsid w:val="002F626D"/>
+    <w:rPr>
+      <w:b/>
+      <w:bCs/>
+      <w:sz w:val="28"/>
+      <w:szCs w:val="28"/>
+    </w:rPr>
+  </w:style>
+  <w:style w:type="character" w:customStyle="1" w:styleId="6Char">
+    <w:name w:val="标题 6 Char"/>
+    <w:basedOn w:val="a1"/>
+    <w:link w:val="6"/>
+    <w:uiPriority w:val="9"/>
+    <w:semiHidden/>
+    <w:rsid w:val="002F626D"/>
+    <w:rPr>
+      <w:rFonts w:asciiTheme="majorHAnsi" w:eastAsiaTheme="majorEastAsia" w:hAnsiTheme="majorHAnsi" w:cstheme="majorBidi"/>
+      <w:b/>
+      <w:bCs/>
+      <w:sz w:val="24"/>
+      <w:szCs w:val="24"/>
+    </w:rPr>
+  </w:style>
+  <w:style w:type="character" w:customStyle="1" w:styleId="7Char">
+    <w:name w:val="标题 7 Char"/>
+    <w:basedOn w:val="a1"/>
+    <w:link w:val="7"/>
+    <w:uiPriority w:val="9"/>
+    <w:semiHidden/>
+    <w:rsid w:val="002F626D"/>
+    <w:rPr>
+      <w:b/>
+      <w:bCs/>
+      <w:sz w:val="24"/>
+      <w:szCs w:val="24"/>
+    </w:rPr>
+  </w:style>
+  <w:style w:type="character" w:customStyle="1" w:styleId="8Char">
+    <w:name w:val="标题 8 Char"/>
+    <w:basedOn w:val="a1"/>
+    <w:link w:val="8"/>
+    <w:uiPriority w:val="9"/>
+    <w:semiHidden/>
+    <w:rsid w:val="002F626D"/>
+    <w:rPr>
+      <w:rFonts w:asciiTheme="majorHAnsi" w:eastAsiaTheme="majorEastAsia" w:hAnsiTheme="majorHAnsi" w:cstheme="majorBidi"/>
+      <w:sz w:val="24"/>
+      <w:szCs w:val="24"/>
+    </w:rPr>
+  </w:style>
+  <w:style w:type="character" w:customStyle="1" w:styleId="9Char">
+    <w:name w:val="标题 9 Char"/>
+    <w:basedOn w:val="a1"/>
+    <w:link w:val="9"/>
+    <w:uiPriority w:val="9"/>
+    <w:semiHidden/>
+    <w:rsid w:val="002F626D"/>
+    <w:rPr>
+      <w:rFonts w:asciiTheme="majorHAnsi" w:eastAsiaTheme="majorEastAsia" w:hAnsiTheme="majorHAnsi" w:cstheme="majorBidi"/>
+      <w:szCs w:val="21"/>
+    </w:rPr>
+  </w:style>
+  <w:style w:type="paragraph" w:styleId="a6">
+    <w:name w:val="List Paragraph"/>
+    <w:basedOn w:val="a0"/>
+    <w:uiPriority w:val="34"/>
+    <w:qFormat/>
+    <w:rsid w:val="00FD7C35"/>
+    <w:pPr>
+      <w:ind w:firstLineChars="200" w:firstLine="420"/>
+    </w:pPr>
+  </w:style>
+  <w:style w:type="paragraph" w:styleId="a7">
+    <w:name w:val="Balloon Text"/>
+    <w:basedOn w:val="a0"/>
+    <w:link w:val="Char1"/>
+    <w:uiPriority w:val="99"/>
+    <w:semiHidden/>
+    <w:unhideWhenUsed/>
+    <w:rsid w:val="00A55343"/>
+    <w:pPr>
+      <w:spacing w:line="240" w:lineRule="auto"/>
+    </w:pPr>
+    <w:rPr>
+      <w:sz w:val="18"/>
+      <w:szCs w:val="18"/>
+    </w:rPr>
+  </w:style>
+  <w:style w:type="character" w:customStyle="1" w:styleId="Char1">
+    <w:name w:val="批注框文本 Char"/>
+    <w:basedOn w:val="a1"/>
+    <w:link w:val="a7"/>
+    <w:uiPriority w:val="99"/>
+    <w:semiHidden/>
+    <w:rsid w:val="00A55343"/>
+    <w:rPr>
+      <w:sz w:val="18"/>
+      <w:szCs w:val="18"/>
+    </w:rPr>
+  </w:style>
+  <w:style w:type="table" w:styleId="a8">
+    <w:name w:val="Table Grid"/>
+    <w:basedOn w:val="a2"/>
+    <w:uiPriority w:val="59"/>
+    <w:rsid w:val="0046113C"/>
+    <w:pPr>
+      <w:spacing w:line="240" w:lineRule="auto"/>
+    </w:pPr>
+    <w:tblPr>
+      <w:tblBorders>
+        <w:top w:val="single" w:sz="4" w:space="0" w:color="auto"/>
+        <w:left w:val="single" w:sz="4" w:space="0" w:color="auto"/>
+        <w:bottom w:val="single" w:sz="4" w:space="0" w:color="auto"/>
+        <w:right w:val="single" w:sz="4" w:space="0" w:color="auto"/>
+        <w:insideH w:val="single" w:sz="4" w:space="0" w:color="auto"/>
+        <w:insideV w:val="single" w:sz="4" w:space="0" w:color="auto"/>
+      </w:tblBorders>
+    </w:tblPr>
+  </w:style>
+  <w:style w:type="paragraph" w:styleId="TOC">
+    <w:name w:val="TOC Heading"/>
+    <w:basedOn w:val="1"/>
+    <w:next w:val="a0"/>
+    <w:uiPriority w:val="39"/>
+    <w:unhideWhenUsed/>
+    <w:qFormat/>
+    <w:rsid w:val="00F57D36"/>
+    <w:pPr>
+      <w:numPr>
+        <w:numId w:val="0"/>
+      </w:numPr>
+      <w:spacing w:before="480" w:after="0" w:line="276" w:lineRule="auto"/>
+      <w:jc w:val="left"/>
+      <w:outlineLvl w:val="9"/>
+    </w:pPr>
+    <w:rPr>
+      <w:rFonts w:asciiTheme="majorHAnsi" w:eastAsiaTheme="majorEastAsia" w:hAnsiTheme="majorHAnsi" w:cstheme="majorBidi"/>
+      <w:color w:val="365F91" w:themeColor="accent1" w:themeShade="BF"/>
+      <w:kern w:val="0"/>
+      <w:sz w:val="28"/>
+      <w:szCs w:val="28"/>
+    </w:rPr>
+  </w:style>
+  <w:style w:type="paragraph" w:styleId="10">
+    <w:name w:val="toc 1"/>
+    <w:basedOn w:val="a0"/>
+    <w:next w:val="a0"/>
+    <w:autoRedefine/>
+    <w:uiPriority w:val="39"/>
+    <w:unhideWhenUsed/>
+    <w:rsid w:val="00F57D36"/>
+  </w:style>
+  <w:style w:type="paragraph" w:styleId="20">
+    <w:name w:val="toc 2"/>
+    <w:basedOn w:val="a0"/>
+    <w:next w:val="a0"/>
+    <w:autoRedefine/>
+    <w:uiPriority w:val="39"/>
+    <w:unhideWhenUsed/>
+    <w:rsid w:val="00F57D36"/>
+    <w:pPr>
+      <w:ind w:leftChars="200" w:left="420"/>
+    </w:pPr>
+  </w:style>
+  <w:style w:type="paragraph" w:styleId="30">
+    <w:name w:val="toc 3"/>
+    <w:basedOn w:val="a0"/>
+    <w:next w:val="a0"/>
+    <w:autoRedefine/>
+    <w:uiPriority w:val="39"/>
+    <w:unhideWhenUsed/>
+    <w:rsid w:val="00F57D36"/>
+    <w:pPr>
+      <w:ind w:leftChars="400" w:left="840"/>
+    </w:pPr>
+  </w:style>
+  <w:style w:type="character" w:styleId="a9">
+    <w:name w:val="Hyperlink"/>
+    <w:basedOn w:val="a1"/>
+    <w:uiPriority w:val="99"/>
+    <w:unhideWhenUsed/>
+    <w:rsid w:val="00F57D36"/>
+    <w:rPr>
+      <w:color w:val="0000FF" w:themeColor="hyperlink"/>
+      <w:u w:val="single"/>
+    </w:rPr>
+  </w:style>
+  <w:style w:type="paragraph" w:customStyle="1" w:styleId="a">
+    <w:name w:val="四级"/>
+    <w:basedOn w:val="a0"/>
+    <w:rsid w:val="00072657"/>
+    <w:pPr>
+      <w:numPr>
+        <w:numId w:val="12"/>
+      </w:numPr>
+    </w:pPr>
   </w:style>
 </w:styles>
 </file>
@@ -9711,7 +10733,7 @@
 </file>
 
 <file path=customXml/itemProps1.xml><?xml version="1.0" encoding="utf-8"?>
-<ds:datastoreItem xmlns:ds="http://schemas.openxmlformats.org/officeDocument/2006/customXml" ds:itemID="{8779C25A-32BE-4250-9F9A-1955600A63FF}">
+<ds:datastoreItem xmlns:ds="http://schemas.openxmlformats.org/officeDocument/2006/customXml" ds:itemID="{D260E5C8-2F64-4D39-87DD-28CF3C2766B0}">
   <ds:schemaRefs>
     <ds:schemaRef ds:uri="http://schemas.openxmlformats.org/officeDocument/2006/bibliography"/>
   </ds:schemaRefs>

--- a/需求确认书.docx
+++ b/需求确认书.docx
@@ -71,6 +71,22 @@
           <w:szCs w:val="28"/>
         </w:rPr>
         <w:t>ing</w:t>
+      </w:r>
+      <w:r>
+        <w:rPr>
+          <w:rFonts w:asciiTheme="minorEastAsia" w:hAnsiTheme="minorEastAsia"/>
+          <w:sz w:val="28"/>
+          <w:szCs w:val="28"/>
+        </w:rPr>
+        <w:t>(</w:t>
+      </w:r>
+      <w:r>
+        <w:rPr>
+          <w:rFonts w:asciiTheme="minorEastAsia" w:hAnsiTheme="minorEastAsia" w:hint="eastAsia"/>
+          <w:sz w:val="28"/>
+          <w:szCs w:val="28"/>
+        </w:rPr>
+        <w:t>找一找)</w:t>
       </w:r>
     </w:p>
     <w:p>
@@ -5377,6 +5393,14 @@
         </w:rPr>
         <w:t>本项目的用户为个人用户，店铺老板，管理员</w:t>
       </w:r>
+      <w:r>
+        <w:rPr>
+          <w:rFonts w:asciiTheme="minorEastAsia" w:hAnsiTheme="minorEastAsia" w:hint="eastAsia"/>
+          <w:sz w:val="28"/>
+          <w:szCs w:val="28"/>
+        </w:rPr>
+        <w:t>，游客</w:t>
+      </w:r>
     </w:p>
     <w:p>
       <w:pPr>
@@ -5448,6 +5472,41 @@
     </w:p>
     <w:p>
       <w:pPr>
+        <w:rPr>
+          <w:rFonts w:asciiTheme="minorEastAsia" w:hAnsiTheme="minorEastAsia" w:hint="eastAsia"/>
+          <w:sz w:val="28"/>
+          <w:szCs w:val="28"/>
+        </w:rPr>
+      </w:pPr>
+      <w:r>
+        <w:rPr>
+          <w:rFonts w:asciiTheme="minorEastAsia" w:hAnsiTheme="minorEastAsia" w:hint="eastAsia"/>
+          <w:sz w:val="28"/>
+          <w:szCs w:val="28"/>
+        </w:rPr>
+        <w:t>游客 仅有查看使用权，</w:t>
+      </w:r>
+      <w:proofErr w:type="gramStart"/>
+      <w:r>
+        <w:rPr>
+          <w:rFonts w:asciiTheme="minorEastAsia" w:hAnsiTheme="minorEastAsia" w:hint="eastAsia"/>
+          <w:sz w:val="28"/>
+          <w:szCs w:val="28"/>
+        </w:rPr>
+        <w:t>无上传</w:t>
+      </w:r>
+      <w:proofErr w:type="gramEnd"/>
+      <w:r>
+        <w:rPr>
+          <w:rFonts w:asciiTheme="minorEastAsia" w:hAnsiTheme="minorEastAsia" w:hint="eastAsia"/>
+          <w:sz w:val="28"/>
+          <w:szCs w:val="28"/>
+        </w:rPr>
+        <w:t>评论等功能。</w:t>
+      </w:r>
+    </w:p>
+    <w:p>
+      <w:pPr>
         <w:pStyle w:val="2"/>
       </w:pPr>
       <w:r>
@@ -5458,15 +5517,6 @@
       </w:r>
       <w:bookmarkEnd w:id="22"/>
       <w:bookmarkEnd w:id="23"/>
-    </w:p>
-    <w:p>
-      <w:pPr>
-        <w:rPr>
-          <w:rFonts w:asciiTheme="minorEastAsia" w:hAnsiTheme="minorEastAsia"/>
-          <w:sz w:val="28"/>
-          <w:szCs w:val="28"/>
-        </w:rPr>
-      </w:pPr>
     </w:p>
     <w:p>
       <w:pPr>
@@ -5532,51 +5582,19 @@
       </w:pPr>
       <w:r>
         <w:rPr>
-          <w:rFonts w:asciiTheme="minorEastAsia" w:hAnsiTheme="minorEastAsia"/>
-          <w:sz w:val="28"/>
-          <w:szCs w:val="28"/>
-        </w:rPr>
-        <w:t>本产品实时显示某个具体地方的人员聚集情况</w:t>
-      </w:r>
-      <w:r>
-        <w:rPr>
-          <w:rFonts w:asciiTheme="minorEastAsia" w:hAnsiTheme="minorEastAsia" w:hint="eastAsia"/>
-          <w:sz w:val="28"/>
-          <w:szCs w:val="28"/>
-        </w:rPr>
-        <w:t>，</w:t>
-      </w:r>
-      <w:r>
-        <w:rPr>
-          <w:rFonts w:asciiTheme="minorEastAsia" w:hAnsiTheme="minorEastAsia"/>
-          <w:sz w:val="28"/>
-          <w:szCs w:val="28"/>
-        </w:rPr>
-        <w:t>用户可据此择优</w:t>
-      </w:r>
-      <w:r>
-        <w:rPr>
-          <w:rFonts w:asciiTheme="minorEastAsia" w:hAnsiTheme="minorEastAsia" w:hint="eastAsia"/>
-          <w:sz w:val="28"/>
-          <w:szCs w:val="28"/>
-        </w:rPr>
-        <w:t>，</w:t>
-      </w:r>
-      <w:r>
-        <w:rPr>
-          <w:rFonts w:asciiTheme="minorEastAsia" w:hAnsiTheme="minorEastAsia"/>
-          <w:sz w:val="28"/>
-          <w:szCs w:val="28"/>
-        </w:rPr>
-        <w:t>计划出行</w:t>
-      </w:r>
-      <w:r>
-        <w:rPr>
-          <w:rFonts w:asciiTheme="minorEastAsia" w:hAnsiTheme="minorEastAsia" w:hint="eastAsia"/>
-          <w:sz w:val="28"/>
-          <w:szCs w:val="28"/>
-        </w:rPr>
-        <w:t>。大大减少排队等候时间</w:t>
+          <w:rFonts w:asciiTheme="minorEastAsia" w:hAnsiTheme="minorEastAsia" w:hint="eastAsia"/>
+          <w:sz w:val="28"/>
+          <w:szCs w:val="28"/>
+        </w:rPr>
+        <w:t>用户</w:t>
+      </w:r>
+      <w:r>
+        <w:rPr>
+          <w:rFonts w:asciiTheme="minorEastAsia" w:hAnsiTheme="minorEastAsia" w:hint="eastAsia"/>
+          <w:sz w:val="28"/>
+          <w:szCs w:val="28"/>
+        </w:rPr>
+        <w:t>登陆注册功能</w:t>
       </w:r>
     </w:p>
     <w:p>
@@ -5599,8 +5617,7 @@
           <w:sz w:val="28"/>
           <w:szCs w:val="28"/>
         </w:rPr>
-        <w:lastRenderedPageBreak/>
-        <w:t>本产品提供离线平面地图，可以精准选择出一条最优路线。</w:t>
+        <w:t>管理员对信息的收集管理功能</w:t>
       </w:r>
     </w:p>
     <w:p>
@@ -5619,11 +5636,153 @@
       </w:pPr>
       <w:r>
         <w:rPr>
-          <w:rFonts w:asciiTheme="minorEastAsia" w:hAnsiTheme="minorEastAsia"/>
-          <w:sz w:val="28"/>
-          <w:szCs w:val="28"/>
-        </w:rPr>
-        <w:t>用户登陆后可以提供用户所在地的实时人员聚集情况</w:t>
+          <w:rFonts w:asciiTheme="minorEastAsia" w:hAnsiTheme="minorEastAsia" w:hint="eastAsia"/>
+          <w:sz w:val="28"/>
+          <w:szCs w:val="28"/>
+        </w:rPr>
+        <w:lastRenderedPageBreak/>
+        <w:t>店铺注册功能</w:t>
+      </w:r>
+    </w:p>
+    <w:p>
+      <w:pPr>
+        <w:pStyle w:val="a8"/>
+        <w:numPr>
+          <w:ilvl w:val="0"/>
+          <w:numId w:val="8"/>
+        </w:numPr>
+        <w:ind w:firstLineChars="0"/>
+        <w:rPr>
+          <w:rFonts w:asciiTheme="minorEastAsia" w:hAnsiTheme="minorEastAsia"/>
+          <w:sz w:val="28"/>
+          <w:szCs w:val="28"/>
+        </w:rPr>
+      </w:pPr>
+      <w:r>
+        <w:rPr>
+          <w:rFonts w:asciiTheme="minorEastAsia" w:hAnsiTheme="minorEastAsia"/>
+          <w:sz w:val="28"/>
+          <w:szCs w:val="28"/>
+        </w:rPr>
+        <w:t>本产品实时显示某个具体地方的人员聚集情况</w:t>
+      </w:r>
+      <w:r>
+        <w:rPr>
+          <w:rFonts w:asciiTheme="minorEastAsia" w:hAnsiTheme="minorEastAsia" w:hint="eastAsia"/>
+          <w:sz w:val="28"/>
+          <w:szCs w:val="28"/>
+        </w:rPr>
+        <w:t>，</w:t>
+      </w:r>
+      <w:r>
+        <w:rPr>
+          <w:rFonts w:asciiTheme="minorEastAsia" w:hAnsiTheme="minorEastAsia"/>
+          <w:sz w:val="28"/>
+          <w:szCs w:val="28"/>
+        </w:rPr>
+        <w:t>用户可据此择优</w:t>
+      </w:r>
+      <w:r>
+        <w:rPr>
+          <w:rFonts w:asciiTheme="minorEastAsia" w:hAnsiTheme="minorEastAsia" w:hint="eastAsia"/>
+          <w:sz w:val="28"/>
+          <w:szCs w:val="28"/>
+        </w:rPr>
+        <w:t>，</w:t>
+      </w:r>
+      <w:r>
+        <w:rPr>
+          <w:rFonts w:asciiTheme="minorEastAsia" w:hAnsiTheme="minorEastAsia"/>
+          <w:sz w:val="28"/>
+          <w:szCs w:val="28"/>
+        </w:rPr>
+        <w:t>计划出行</w:t>
+      </w:r>
+      <w:r>
+        <w:rPr>
+          <w:rFonts w:asciiTheme="minorEastAsia" w:hAnsiTheme="minorEastAsia" w:hint="eastAsia"/>
+          <w:sz w:val="28"/>
+          <w:szCs w:val="28"/>
+        </w:rPr>
+        <w:t>。大大减少排队等候时间</w:t>
+      </w:r>
+    </w:p>
+    <w:p>
+      <w:pPr>
+        <w:pStyle w:val="a8"/>
+        <w:numPr>
+          <w:ilvl w:val="0"/>
+          <w:numId w:val="8"/>
+        </w:numPr>
+        <w:ind w:firstLineChars="0"/>
+        <w:rPr>
+          <w:rFonts w:asciiTheme="minorEastAsia" w:hAnsiTheme="minorEastAsia"/>
+          <w:sz w:val="28"/>
+          <w:szCs w:val="28"/>
+        </w:rPr>
+      </w:pPr>
+      <w:r>
+        <w:rPr>
+          <w:rFonts w:asciiTheme="minorEastAsia" w:hAnsiTheme="minorEastAsia" w:hint="eastAsia"/>
+          <w:sz w:val="28"/>
+          <w:szCs w:val="28"/>
+        </w:rPr>
+        <w:t>本产品提供离线平面地图，可以精准选择出一条最优路线。</w:t>
+      </w:r>
+    </w:p>
+    <w:p>
+      <w:pPr>
+        <w:pStyle w:val="a8"/>
+        <w:numPr>
+          <w:ilvl w:val="0"/>
+          <w:numId w:val="8"/>
+        </w:numPr>
+        <w:ind w:firstLineChars="0"/>
+        <w:rPr>
+          <w:rFonts w:asciiTheme="minorEastAsia" w:hAnsiTheme="minorEastAsia"/>
+          <w:sz w:val="28"/>
+          <w:szCs w:val="28"/>
+        </w:rPr>
+      </w:pPr>
+      <w:r>
+        <w:rPr>
+          <w:rFonts w:asciiTheme="minorEastAsia" w:hAnsiTheme="minorEastAsia"/>
+          <w:sz w:val="28"/>
+          <w:szCs w:val="28"/>
+        </w:rPr>
+        <w:t>用户</w:t>
+      </w:r>
+      <w:r>
+        <w:rPr>
+          <w:rFonts w:asciiTheme="minorEastAsia" w:hAnsiTheme="minorEastAsia" w:hint="eastAsia"/>
+          <w:sz w:val="28"/>
+          <w:szCs w:val="28"/>
+        </w:rPr>
+        <w:t>/店铺</w:t>
+      </w:r>
+      <w:r>
+        <w:rPr>
+          <w:rFonts w:asciiTheme="minorEastAsia" w:hAnsiTheme="minorEastAsia"/>
+          <w:sz w:val="28"/>
+          <w:szCs w:val="28"/>
+        </w:rPr>
+        <w:t>登陆后可以提供用户</w:t>
+      </w:r>
+      <w:r>
+        <w:rPr>
+          <w:rFonts w:asciiTheme="minorEastAsia" w:hAnsiTheme="minorEastAsia" w:hint="eastAsia"/>
+          <w:sz w:val="28"/>
+          <w:szCs w:val="28"/>
+        </w:rPr>
+        <w:t>/店铺</w:t>
+      </w:r>
+      <w:r>
+        <w:rPr>
+          <w:rFonts w:asciiTheme="minorEastAsia" w:hAnsiTheme="minorEastAsia"/>
+          <w:sz w:val="28"/>
+          <w:szCs w:val="28"/>
+        </w:rPr>
+        <w:t>所在地的实时人员聚集情况</w:t>
       </w:r>
       <w:r>
         <w:rPr>
@@ -5633,6 +5792,15 @@
         </w:rPr>
         <w:t>。</w:t>
       </w:r>
+    </w:p>
+    <w:p>
+      <w:pPr>
+        <w:rPr>
+          <w:rFonts w:asciiTheme="minorEastAsia" w:hAnsiTheme="minorEastAsia" w:hint="eastAsia"/>
+          <w:sz w:val="28"/>
+          <w:szCs w:val="28"/>
+        </w:rPr>
+      </w:pPr>
     </w:p>
     <w:p>
       <w:pPr>
@@ -5860,6 +6028,7 @@
           <w:sz w:val="28"/>
           <w:szCs w:val="28"/>
         </w:rPr>
+        <w:lastRenderedPageBreak/>
         <w:t>基本路径</w:t>
       </w:r>
     </w:p>
@@ -5932,7 +6101,6 @@
           <w:sz w:val="28"/>
           <w:szCs w:val="28"/>
         </w:rPr>
-        <w:lastRenderedPageBreak/>
         <w:t>用户点击进入地图</w:t>
       </w:r>
     </w:p>
@@ -6145,6 +6313,7 @@
           <w:sz w:val="28"/>
           <w:szCs w:val="28"/>
         </w:rPr>
+        <w:lastRenderedPageBreak/>
         <w:drawing>
           <wp:inline distT="0" distB="0" distL="0" distR="0" wp14:anchorId="63652F51" wp14:editId="3BD51C1B">
             <wp:extent cx="4476750" cy="5029200"/>
@@ -6386,6 +6555,7 @@
           <w:sz w:val="28"/>
           <w:szCs w:val="28"/>
         </w:rPr>
+        <w:lastRenderedPageBreak/>
         <w:t>用户点击进入地图</w:t>
       </w:r>
     </w:p>
@@ -6563,7 +6733,6 @@
           <w:sz w:val="28"/>
           <w:szCs w:val="28"/>
         </w:rPr>
-        <w:lastRenderedPageBreak/>
         <w:drawing>
           <wp:inline distT="0" distB="0" distL="0" distR="0" wp14:anchorId="79A3FDF0" wp14:editId="2351E0FE">
             <wp:extent cx="5648325" cy="4572000"/>
@@ -6633,6 +6802,7 @@
         <w:rPr>
           <w:rFonts w:hint="eastAsia"/>
         </w:rPr>
+        <w:lastRenderedPageBreak/>
         <w:t>非功能性需求</w:t>
       </w:r>
       <w:bookmarkEnd w:id="30"/>
@@ -6814,7 +6984,6 @@
           <w:sz w:val="28"/>
           <w:szCs w:val="28"/>
         </w:rPr>
-        <w:lastRenderedPageBreak/>
         <w:t></w:t>
       </w:r>
       <w:r>
@@ -7114,6 +7283,7 @@
         <w:rPr>
           <w:rFonts w:hint="eastAsia"/>
         </w:rPr>
+        <w:lastRenderedPageBreak/>
         <w:t>数据容量</w:t>
       </w:r>
       <w:bookmarkEnd w:id="38"/>
@@ -7218,7 +7388,6 @@
           <w:sz w:val="28"/>
           <w:szCs w:val="28"/>
         </w:rPr>
-        <w:lastRenderedPageBreak/>
         <w:t>＝6836M+100M*182</w:t>
       </w:r>
     </w:p>
@@ -7378,6 +7547,7 @@
         <w:rPr>
           <w:rFonts w:hint="eastAsia"/>
         </w:rPr>
+        <w:lastRenderedPageBreak/>
         <w:t>网络需求</w:t>
       </w:r>
       <w:bookmarkEnd w:id="46"/>
@@ -7419,16 +7589,7 @@
     <w:p>
       <w:pPr>
         <w:rPr>
-          <w:rFonts w:asciiTheme="minorEastAsia" w:hAnsiTheme="minorEastAsia"/>
-          <w:sz w:val="28"/>
-          <w:szCs w:val="28"/>
-        </w:rPr>
-      </w:pPr>
-    </w:p>
-    <w:p>
-      <w:pPr>
-        <w:rPr>
-          <w:rFonts w:asciiTheme="minorEastAsia" w:hAnsiTheme="minorEastAsia"/>
+          <w:rFonts w:asciiTheme="minorEastAsia" w:hAnsiTheme="minorEastAsia" w:hint="eastAsia"/>
           <w:sz w:val="28"/>
           <w:szCs w:val="28"/>
         </w:rPr>
@@ -7494,7 +7655,27 @@
           <w:szCs w:val="28"/>
           <w:lang w:val="en-GB"/>
         </w:rPr>
-        <w:t>增加线上预约功能，交付定金后无需排队入店/景区</w:t>
+        <w:t>增加线上预约功能</w:t>
+      </w:r>
+      <w:r>
+        <w:rPr>
+          <w:rFonts w:asciiTheme="minorEastAsia" w:hAnsiTheme="minorEastAsia" w:cs="Times New Roman" w:hint="eastAsia"/>
+          <w:kern w:val="0"/>
+          <w:sz w:val="28"/>
+          <w:szCs w:val="28"/>
+          <w:lang w:val="en-GB"/>
+        </w:rPr>
+        <w:t>（预定座位等）</w:t>
+      </w:r>
+      <w:r>
+        <w:rPr>
+          <w:rFonts w:asciiTheme="minorEastAsia" w:hAnsiTheme="minorEastAsia" w:cs="Times New Roman" w:hint="eastAsia"/>
+          <w:kern w:val="0"/>
+          <w:sz w:val="28"/>
+          <w:szCs w:val="28"/>
+          <w:lang w:val="en-GB"/>
+        </w:rPr>
+        <w:t>，交付定金后无需排队入店/景区</w:t>
       </w:r>
     </w:p>
     <w:p>
@@ -7507,7 +7688,6 @@
         <w:rPr>
           <w:rFonts w:hint="eastAsia"/>
         </w:rPr>
-        <w:lastRenderedPageBreak/>
         <w:t>安全性</w:t>
       </w:r>
       <w:bookmarkEnd w:id="51"/>
@@ -7561,20 +7741,7 @@
         <w:spacing w:line="240" w:lineRule="auto"/>
         <w:jc w:val="left"/>
         <w:rPr>
-          <w:rFonts w:asciiTheme="minorEastAsia" w:hAnsiTheme="minorEastAsia" w:cs="Times New Roman"/>
-          <w:kern w:val="0"/>
-          <w:sz w:val="28"/>
-          <w:szCs w:val="28"/>
-          <w:lang w:val="en-GB"/>
-        </w:rPr>
-      </w:pPr>
-    </w:p>
-    <w:p>
-      <w:pPr>
-        <w:spacing w:line="240" w:lineRule="auto"/>
-        <w:jc w:val="left"/>
-        <w:rPr>
-          <w:rFonts w:asciiTheme="minorEastAsia" w:hAnsiTheme="minorEastAsia" w:cs="Times New Roman"/>
+          <w:rFonts w:asciiTheme="minorEastAsia" w:hAnsiTheme="minorEastAsia" w:cs="Times New Roman" w:hint="eastAsia"/>
           <w:kern w:val="0"/>
           <w:sz w:val="28"/>
           <w:szCs w:val="28"/>
@@ -7764,6 +7931,7 @@
           <w:sz w:val="28"/>
           <w:szCs w:val="28"/>
         </w:rPr>
+        <w:lastRenderedPageBreak/>
         <w:t>可用性是度量系统在多大程度上与能够处理服务请求的设计目标相符的指标。</w:t>
       </w:r>
     </w:p>
@@ -7884,30 +8052,17 @@
     </w:p>
     <w:p>
       <w:pPr>
-        <w:spacing w:line="240" w:lineRule="auto"/>
-        <w:jc w:val="left"/>
-        <w:rPr>
-          <w:rFonts w:asciiTheme="minorEastAsia" w:hAnsiTheme="minorEastAsia" w:cs="Times New Roman"/>
-          <w:kern w:val="0"/>
-          <w:sz w:val="28"/>
-          <w:szCs w:val="28"/>
-          <w:lang w:val="en-GB"/>
-        </w:rPr>
-      </w:pPr>
-    </w:p>
-    <w:p>
-      <w:pPr>
-        <w:rPr>
-          <w:rFonts w:asciiTheme="minorEastAsia" w:hAnsiTheme="minorEastAsia"/>
-          <w:sz w:val="28"/>
-          <w:szCs w:val="28"/>
-        </w:rPr>
-      </w:pPr>
-    </w:p>
-    <w:p>
-      <w:pPr>
-        <w:rPr>
-          <w:rFonts w:asciiTheme="minorEastAsia" w:hAnsiTheme="minorEastAsia"/>
+        <w:rPr>
+          <w:rFonts w:asciiTheme="minorEastAsia" w:hAnsiTheme="minorEastAsia"/>
+          <w:sz w:val="28"/>
+          <w:szCs w:val="28"/>
+        </w:rPr>
+      </w:pPr>
+    </w:p>
+    <w:p>
+      <w:pPr>
+        <w:rPr>
+          <w:rFonts w:asciiTheme="minorEastAsia" w:hAnsiTheme="minorEastAsia" w:hint="eastAsia"/>
           <w:sz w:val="28"/>
           <w:szCs w:val="28"/>
         </w:rPr>
@@ -7955,8 +8110,8 @@
       <w:tblGrid>
         <w:gridCol w:w="666"/>
         <w:gridCol w:w="1399"/>
-        <w:gridCol w:w="1259"/>
-        <w:gridCol w:w="3777"/>
+        <w:gridCol w:w="1445"/>
+        <w:gridCol w:w="3591"/>
         <w:gridCol w:w="1308"/>
       </w:tblGrid>
       <w:tr>
@@ -8011,7 +8166,7 @@
         </w:tc>
         <w:tc>
           <w:tcPr>
-            <w:tcW w:w="1259" w:type="dxa"/>
+            <w:tcW w:w="1445" w:type="dxa"/>
             <w:shd w:val="pct20" w:color="auto" w:fill="auto"/>
           </w:tcPr>
           <w:p>
@@ -8034,7 +8189,7 @@
         </w:tc>
         <w:tc>
           <w:tcPr>
-            <w:tcW w:w="3777" w:type="dxa"/>
+            <w:tcW w:w="3591" w:type="dxa"/>
             <w:shd w:val="pct20" w:color="auto" w:fill="auto"/>
           </w:tcPr>
           <w:p>
@@ -8090,7 +8245,7 @@
           <w:p>
             <w:pPr>
               <w:rPr>
-                <w:rFonts w:asciiTheme="minorEastAsia" w:hAnsiTheme="minorEastAsia"/>
+                <w:rFonts w:asciiTheme="minorEastAsia" w:hAnsiTheme="minorEastAsia" w:hint="eastAsia"/>
                 <w:sz w:val="24"/>
                 <w:szCs w:val="28"/>
               </w:rPr>
@@ -8112,62 +8267,62 @@
           <w:p>
             <w:pPr>
               <w:rPr>
-                <w:rFonts w:asciiTheme="minorEastAsia" w:hAnsiTheme="minorEastAsia"/>
-                <w:sz w:val="24"/>
-                <w:szCs w:val="28"/>
-              </w:rPr>
-            </w:pPr>
-            <w:r>
-              <w:rPr>
                 <w:rFonts w:asciiTheme="minorEastAsia" w:hAnsiTheme="minorEastAsia" w:hint="eastAsia"/>
                 <w:sz w:val="24"/>
                 <w:szCs w:val="28"/>
               </w:rPr>
-              <w:t>高明健</w:t>
+            </w:pPr>
+            <w:r>
+              <w:rPr>
+                <w:rFonts w:asciiTheme="minorEastAsia" w:hAnsiTheme="minorEastAsia" w:hint="eastAsia"/>
+                <w:sz w:val="24"/>
+                <w:szCs w:val="28"/>
+              </w:rPr>
+              <w:t>马嘉田</w:t>
             </w:r>
           </w:p>
         </w:tc>
         <w:tc>
           <w:tcPr>
-            <w:tcW w:w="1259" w:type="dxa"/>
+            <w:tcW w:w="1445" w:type="dxa"/>
           </w:tcPr>
           <w:p>
             <w:pPr>
               <w:rPr>
-                <w:rFonts w:asciiTheme="minorEastAsia" w:hAnsiTheme="minorEastAsia"/>
-                <w:sz w:val="24"/>
-                <w:szCs w:val="28"/>
-              </w:rPr>
-            </w:pPr>
-            <w:r>
-              <w:rPr>
                 <w:rFonts w:asciiTheme="minorEastAsia" w:hAnsiTheme="minorEastAsia" w:hint="eastAsia"/>
                 <w:sz w:val="24"/>
                 <w:szCs w:val="28"/>
               </w:rPr>
-              <w:t>2018/1/2</w:t>
+            </w:pPr>
+            <w:r>
+              <w:rPr>
+                <w:rFonts w:asciiTheme="minorEastAsia" w:hAnsiTheme="minorEastAsia" w:hint="eastAsia"/>
+                <w:sz w:val="24"/>
+                <w:szCs w:val="28"/>
+              </w:rPr>
+              <w:t>2018/12/28</w:t>
             </w:r>
           </w:p>
         </w:tc>
         <w:tc>
           <w:tcPr>
-            <w:tcW w:w="3777" w:type="dxa"/>
+            <w:tcW w:w="3591" w:type="dxa"/>
           </w:tcPr>
           <w:p>
             <w:pPr>
               <w:rPr>
-                <w:rFonts w:asciiTheme="minorEastAsia" w:hAnsiTheme="minorEastAsia"/>
-                <w:sz w:val="24"/>
-                <w:szCs w:val="28"/>
-              </w:rPr>
-            </w:pPr>
-            <w:r>
-              <w:rPr>
                 <w:rFonts w:asciiTheme="minorEastAsia" w:hAnsiTheme="minorEastAsia" w:hint="eastAsia"/>
                 <w:sz w:val="24"/>
                 <w:szCs w:val="28"/>
               </w:rPr>
-              <w:t>1.1-1.5 初步修改</w:t>
+            </w:pPr>
+            <w:r>
+              <w:rPr>
+                <w:rFonts w:asciiTheme="minorEastAsia" w:hAnsiTheme="minorEastAsia" w:hint="eastAsia"/>
+                <w:sz w:val="24"/>
+                <w:szCs w:val="28"/>
+              </w:rPr>
+              <w:t>文档初步修改</w:t>
             </w:r>
           </w:p>
         </w:tc>
@@ -8183,6 +8338,131 @@
                 <w:szCs w:val="28"/>
               </w:rPr>
             </w:pPr>
+            <w:r>
+              <w:rPr>
+                <w:rFonts w:asciiTheme="minorEastAsia" w:hAnsiTheme="minorEastAsia" w:hint="eastAsia"/>
+                <w:sz w:val="24"/>
+                <w:szCs w:val="28"/>
+              </w:rPr>
+              <w:t>高明健</w:t>
+            </w:r>
+          </w:p>
+        </w:tc>
+      </w:tr>
+      <w:tr>
+        <w:trPr>
+          <w:trHeight w:val="58"/>
+        </w:trPr>
+        <w:tc>
+          <w:tcPr>
+            <w:tcW w:w="666" w:type="dxa"/>
+          </w:tcPr>
+          <w:p>
+            <w:pPr>
+              <w:rPr>
+                <w:rFonts w:asciiTheme="minorEastAsia" w:hAnsiTheme="minorEastAsia"/>
+                <w:sz w:val="24"/>
+                <w:szCs w:val="28"/>
+              </w:rPr>
+            </w:pPr>
+            <w:r>
+              <w:rPr>
+                <w:rFonts w:asciiTheme="minorEastAsia" w:hAnsiTheme="minorEastAsia" w:hint="eastAsia"/>
+                <w:sz w:val="24"/>
+                <w:szCs w:val="28"/>
+              </w:rPr>
+              <w:t>1.0</w:t>
+            </w:r>
+          </w:p>
+        </w:tc>
+        <w:tc>
+          <w:tcPr>
+            <w:tcW w:w="1399" w:type="dxa"/>
+          </w:tcPr>
+          <w:p>
+            <w:pPr>
+              <w:rPr>
+                <w:rFonts w:asciiTheme="minorEastAsia" w:hAnsiTheme="minorEastAsia"/>
+                <w:sz w:val="24"/>
+                <w:szCs w:val="28"/>
+              </w:rPr>
+            </w:pPr>
+            <w:r>
+              <w:rPr>
+                <w:rFonts w:asciiTheme="minorEastAsia" w:hAnsiTheme="minorEastAsia" w:hint="eastAsia"/>
+                <w:sz w:val="24"/>
+                <w:szCs w:val="28"/>
+              </w:rPr>
+              <w:t>高明健</w:t>
+            </w:r>
+          </w:p>
+        </w:tc>
+        <w:tc>
+          <w:tcPr>
+            <w:tcW w:w="1445" w:type="dxa"/>
+          </w:tcPr>
+          <w:p>
+            <w:pPr>
+              <w:rPr>
+                <w:rFonts w:asciiTheme="minorEastAsia" w:hAnsiTheme="minorEastAsia"/>
+                <w:sz w:val="24"/>
+                <w:szCs w:val="28"/>
+              </w:rPr>
+            </w:pPr>
+            <w:r>
+              <w:rPr>
+                <w:rFonts w:asciiTheme="minorEastAsia" w:hAnsiTheme="minorEastAsia" w:hint="eastAsia"/>
+                <w:sz w:val="24"/>
+                <w:szCs w:val="28"/>
+              </w:rPr>
+              <w:t>2018/1/2</w:t>
+            </w:r>
+          </w:p>
+        </w:tc>
+        <w:tc>
+          <w:tcPr>
+            <w:tcW w:w="3591" w:type="dxa"/>
+          </w:tcPr>
+          <w:p>
+            <w:pPr>
+              <w:rPr>
+                <w:rFonts w:asciiTheme="minorEastAsia" w:hAnsiTheme="minorEastAsia"/>
+                <w:sz w:val="24"/>
+                <w:szCs w:val="28"/>
+              </w:rPr>
+            </w:pPr>
+            <w:r>
+              <w:rPr>
+                <w:rFonts w:asciiTheme="minorEastAsia" w:hAnsiTheme="minorEastAsia" w:hint="eastAsia"/>
+                <w:sz w:val="24"/>
+                <w:szCs w:val="28"/>
+              </w:rPr>
+              <w:t>1.1-1.5修改</w:t>
+            </w:r>
+          </w:p>
+        </w:tc>
+        <w:tc>
+          <w:tcPr>
+            <w:tcW w:w="1308" w:type="dxa"/>
+          </w:tcPr>
+          <w:p>
+            <w:pPr>
+              <w:rPr>
+                <w:rFonts w:asciiTheme="minorEastAsia" w:hAnsiTheme="minorEastAsia"/>
+                <w:sz w:val="24"/>
+                <w:szCs w:val="28"/>
+              </w:rPr>
+            </w:pPr>
+            <w:proofErr w:type="gramStart"/>
+            <w:r>
+              <w:rPr>
+                <w:rFonts w:asciiTheme="minorEastAsia" w:hAnsiTheme="minorEastAsia"/>
+                <w:sz w:val="24"/>
+                <w:szCs w:val="28"/>
+              </w:rPr>
+              <w:t>赵雅欣</w:t>
+            </w:r>
+            <w:proofErr w:type="gramEnd"/>
           </w:p>
         </w:tc>
       </w:tr>
@@ -8236,7 +8516,7 @@
         </w:tc>
         <w:tc>
           <w:tcPr>
-            <w:tcW w:w="1259" w:type="dxa"/>
+            <w:tcW w:w="1445" w:type="dxa"/>
           </w:tcPr>
           <w:p>
             <w:pPr>
@@ -8258,7 +8538,7 @@
         </w:tc>
         <w:tc>
           <w:tcPr>
-            <w:tcW w:w="3777" w:type="dxa"/>
+            <w:tcW w:w="3591" w:type="dxa"/>
           </w:tcPr>
           <w:p>
             <w:pPr>
@@ -8274,7 +8554,7 @@
                 <w:sz w:val="24"/>
                 <w:szCs w:val="28"/>
               </w:rPr>
-              <w:t>3.3 初步修改</w:t>
+              <w:t>3.3修改</w:t>
             </w:r>
           </w:p>
         </w:tc>
@@ -8290,6 +8570,14 @@
                 <w:szCs w:val="28"/>
               </w:rPr>
             </w:pPr>
+            <w:r>
+              <w:rPr>
+                <w:rFonts w:asciiTheme="minorEastAsia" w:hAnsiTheme="minorEastAsia"/>
+                <w:sz w:val="24"/>
+                <w:szCs w:val="28"/>
+              </w:rPr>
+              <w:t>王珺</w:t>
+            </w:r>
           </w:p>
         </w:tc>
       </w:tr>
@@ -8345,7 +8633,7 @@
         </w:tc>
         <w:tc>
           <w:tcPr>
-            <w:tcW w:w="1259" w:type="dxa"/>
+            <w:tcW w:w="1445" w:type="dxa"/>
           </w:tcPr>
           <w:p>
             <w:pPr>
@@ -8399,7 +8687,7 @@
         </w:tc>
         <w:tc>
           <w:tcPr>
-            <w:tcW w:w="3777" w:type="dxa"/>
+            <w:tcW w:w="3591" w:type="dxa"/>
           </w:tcPr>
           <w:p>
             <w:pPr>
@@ -8440,6 +8728,14 @@
                 <w:szCs w:val="28"/>
               </w:rPr>
               <w:t>，角色分析，权限列表</w:t>
+            </w:r>
+            <w:r>
+              <w:rPr>
+                <w:rFonts w:asciiTheme="minorEastAsia" w:hAnsiTheme="minorEastAsia" w:hint="eastAsia"/>
+                <w:sz w:val="24"/>
+                <w:szCs w:val="28"/>
+              </w:rPr>
+              <w:t>等修改</w:t>
             </w:r>
           </w:p>
         </w:tc>
@@ -8455,6 +8751,14 @@
                 <w:szCs w:val="28"/>
               </w:rPr>
             </w:pPr>
+            <w:r>
+              <w:rPr>
+                <w:rFonts w:asciiTheme="minorEastAsia" w:hAnsiTheme="minorEastAsia"/>
+                <w:sz w:val="24"/>
+                <w:szCs w:val="28"/>
+              </w:rPr>
+              <w:t>汤珺</w:t>
+            </w:r>
           </w:p>
         </w:tc>
       </w:tr>
@@ -8532,7 +8836,7 @@
         </w:tc>
         <w:tc>
           <w:tcPr>
-            <w:tcW w:w="1259" w:type="dxa"/>
+            <w:tcW w:w="1445" w:type="dxa"/>
           </w:tcPr>
           <w:p>
             <w:pPr>
@@ -8554,7 +8858,7 @@
         </w:tc>
         <w:tc>
           <w:tcPr>
-            <w:tcW w:w="3777" w:type="dxa"/>
+            <w:tcW w:w="3591" w:type="dxa"/>
           </w:tcPr>
           <w:p>
             <w:pPr>
@@ -8570,7 +8874,15 @@
                 <w:sz w:val="24"/>
                 <w:szCs w:val="28"/>
               </w:rPr>
-              <w:t>4、功能性需求：寻找门店用例、查看人流量用例</w:t>
+              <w:t>写入</w:t>
+            </w:r>
+            <w:r>
+              <w:rPr>
+                <w:rFonts w:asciiTheme="minorEastAsia" w:hAnsiTheme="minorEastAsia" w:hint="eastAsia"/>
+                <w:sz w:val="24"/>
+                <w:szCs w:val="28"/>
+              </w:rPr>
+              <w:t>功能性需求：寻找门店用例、查看人流量用例</w:t>
             </w:r>
           </w:p>
         </w:tc>
@@ -8586,6 +8898,14 @@
                 <w:szCs w:val="28"/>
               </w:rPr>
             </w:pPr>
+            <w:r>
+              <w:rPr>
+                <w:rFonts w:asciiTheme="minorEastAsia" w:hAnsiTheme="minorEastAsia" w:hint="eastAsia"/>
+                <w:sz w:val="24"/>
+                <w:szCs w:val="28"/>
+              </w:rPr>
+              <w:t>高明健</w:t>
+            </w:r>
           </w:p>
         </w:tc>
       </w:tr>
@@ -8639,7 +8959,7 @@
         </w:tc>
         <w:tc>
           <w:tcPr>
-            <w:tcW w:w="1259" w:type="dxa"/>
+            <w:tcW w:w="1445" w:type="dxa"/>
           </w:tcPr>
           <w:p>
             <w:pPr>
@@ -8661,7 +8981,7 @@
         </w:tc>
         <w:tc>
           <w:tcPr>
-            <w:tcW w:w="3777" w:type="dxa"/>
+            <w:tcW w:w="3591" w:type="dxa"/>
           </w:tcPr>
           <w:p>
             <w:pPr>
@@ -8703,6 +9023,157 @@
                 <w:szCs w:val="28"/>
               </w:rPr>
             </w:pPr>
+            <w:r>
+              <w:rPr>
+                <w:rFonts w:asciiTheme="minorEastAsia" w:hAnsiTheme="minorEastAsia" w:hint="eastAsia"/>
+                <w:sz w:val="24"/>
+                <w:szCs w:val="28"/>
+              </w:rPr>
+              <w:t>马嘉田</w:t>
+            </w:r>
+            <w:bookmarkStart w:id="65" w:name="_GoBack"/>
+            <w:bookmarkEnd w:id="65"/>
+          </w:p>
+        </w:tc>
+      </w:tr>
+      <w:tr>
+        <w:trPr>
+          <w:trHeight w:val="243"/>
+        </w:trPr>
+        <w:tc>
+          <w:tcPr>
+            <w:tcW w:w="666" w:type="dxa"/>
+          </w:tcPr>
+          <w:p>
+            <w:pPr>
+              <w:rPr>
+                <w:rFonts w:asciiTheme="minorEastAsia" w:hAnsiTheme="minorEastAsia" w:hint="eastAsia"/>
+                <w:sz w:val="24"/>
+                <w:szCs w:val="28"/>
+              </w:rPr>
+            </w:pPr>
+            <w:r>
+              <w:rPr>
+                <w:rFonts w:asciiTheme="minorEastAsia" w:hAnsiTheme="minorEastAsia" w:hint="eastAsia"/>
+                <w:sz w:val="24"/>
+                <w:szCs w:val="28"/>
+              </w:rPr>
+              <w:t>1.0</w:t>
+            </w:r>
+          </w:p>
+        </w:tc>
+        <w:tc>
+          <w:tcPr>
+            <w:tcW w:w="1399" w:type="dxa"/>
+          </w:tcPr>
+          <w:p>
+            <w:pPr>
+              <w:rPr>
+                <w:rFonts w:asciiTheme="minorEastAsia" w:hAnsiTheme="minorEastAsia" w:hint="eastAsia"/>
+                <w:sz w:val="24"/>
+                <w:szCs w:val="28"/>
+              </w:rPr>
+            </w:pPr>
+            <w:r>
+              <w:rPr>
+                <w:rFonts w:asciiTheme="minorEastAsia" w:hAnsiTheme="minorEastAsia" w:hint="eastAsia"/>
+                <w:sz w:val="24"/>
+                <w:szCs w:val="28"/>
+              </w:rPr>
+              <w:t>高明健，马嘉田，刘增路</w:t>
+            </w:r>
+          </w:p>
+        </w:tc>
+        <w:tc>
+          <w:tcPr>
+            <w:tcW w:w="1445" w:type="dxa"/>
+          </w:tcPr>
+          <w:p>
+            <w:pPr>
+              <w:rPr>
+                <w:rFonts w:asciiTheme="minorEastAsia" w:hAnsiTheme="minorEastAsia" w:hint="eastAsia"/>
+                <w:sz w:val="24"/>
+                <w:szCs w:val="28"/>
+              </w:rPr>
+            </w:pPr>
+            <w:r>
+              <w:rPr>
+                <w:rFonts w:asciiTheme="minorEastAsia" w:hAnsiTheme="minorEastAsia" w:hint="eastAsia"/>
+                <w:sz w:val="24"/>
+                <w:szCs w:val="28"/>
+              </w:rPr>
+              <w:t>2018/1/3</w:t>
+            </w:r>
+          </w:p>
+        </w:tc>
+        <w:tc>
+          <w:tcPr>
+            <w:tcW w:w="3591" w:type="dxa"/>
+          </w:tcPr>
+          <w:p>
+            <w:pPr>
+              <w:rPr>
+                <w:rFonts w:asciiTheme="minorEastAsia" w:hAnsiTheme="minorEastAsia" w:hint="eastAsia"/>
+                <w:sz w:val="24"/>
+                <w:szCs w:val="28"/>
+              </w:rPr>
+            </w:pPr>
+            <w:r>
+              <w:rPr>
+                <w:rFonts w:asciiTheme="minorEastAsia" w:hAnsiTheme="minorEastAsia" w:hint="eastAsia"/>
+                <w:sz w:val="24"/>
+                <w:szCs w:val="28"/>
+              </w:rPr>
+              <w:t>完成Finding</w:t>
+            </w:r>
+            <w:r>
+              <w:rPr>
+                <w:rFonts w:asciiTheme="minorEastAsia" w:hAnsiTheme="minorEastAsia"/>
+                <w:sz w:val="24"/>
+                <w:szCs w:val="28"/>
+              </w:rPr>
+              <w:t>(</w:t>
+            </w:r>
+            <w:r>
+              <w:rPr>
+                <w:rFonts w:asciiTheme="minorEastAsia" w:hAnsiTheme="minorEastAsia" w:hint="eastAsia"/>
+                <w:sz w:val="24"/>
+                <w:szCs w:val="28"/>
+              </w:rPr>
+              <w:t>找一找)APP需求确认文档</w:t>
+            </w:r>
+          </w:p>
+        </w:tc>
+        <w:tc>
+          <w:tcPr>
+            <w:tcW w:w="1308" w:type="dxa"/>
+          </w:tcPr>
+          <w:p>
+            <w:pPr>
+              <w:rPr>
+                <w:rFonts w:asciiTheme="minorEastAsia" w:hAnsiTheme="minorEastAsia"/>
+                <w:sz w:val="24"/>
+                <w:szCs w:val="28"/>
+              </w:rPr>
+            </w:pPr>
+            <w:r>
+              <w:rPr>
+                <w:rFonts w:asciiTheme="minorEastAsia" w:hAnsiTheme="minorEastAsia" w:hint="eastAsia"/>
+                <w:sz w:val="24"/>
+                <w:szCs w:val="28"/>
+              </w:rPr>
+              <w:t>汤珺，王珺，</w:t>
+            </w:r>
+            <w:proofErr w:type="gramStart"/>
+            <w:r>
+              <w:rPr>
+                <w:rFonts w:asciiTheme="minorEastAsia" w:hAnsiTheme="minorEastAsia" w:hint="eastAsia"/>
+                <w:sz w:val="24"/>
+                <w:szCs w:val="28"/>
+              </w:rPr>
+              <w:t>赵雅欣</w:t>
+            </w:r>
+            <w:proofErr w:type="gramEnd"/>
           </w:p>
         </w:tc>
       </w:tr>
@@ -8710,22 +9181,11 @@
     <w:p>
       <w:pPr>
         <w:rPr>
-          <w:rFonts w:asciiTheme="minorEastAsia" w:hAnsiTheme="minorEastAsia"/>
-          <w:sz w:val="28"/>
-          <w:szCs w:val="28"/>
-        </w:rPr>
-      </w:pPr>
-    </w:p>
-    <w:p>
-      <w:pPr>
-        <w:rPr>
-          <w:rFonts w:asciiTheme="minorEastAsia" w:hAnsiTheme="minorEastAsia"/>
-          <w:sz w:val="28"/>
-          <w:szCs w:val="28"/>
-        </w:rPr>
-      </w:pPr>
-      <w:bookmarkStart w:id="65" w:name="_GoBack"/>
-      <w:bookmarkEnd w:id="65"/>
+          <w:rFonts w:asciiTheme="minorEastAsia" w:hAnsiTheme="minorEastAsia" w:hint="eastAsia"/>
+          <w:sz w:val="28"/>
+          <w:szCs w:val="28"/>
+        </w:rPr>
+      </w:pPr>
     </w:p>
     <w:sectPr>
       <w:headerReference w:type="default" r:id="rId10"/>
@@ -11479,7 +11939,7 @@
 </file>
 
 <file path=customXml/itemProps1.xml><?xml version="1.0" encoding="utf-8"?>
-<ds:datastoreItem xmlns:ds="http://schemas.openxmlformats.org/officeDocument/2006/customXml" ds:itemID="{3BC43AB4-CC61-4786-B3AF-DA2A382A1ECF}">
+<ds:datastoreItem xmlns:ds="http://schemas.openxmlformats.org/officeDocument/2006/customXml" ds:itemID="{942194B8-466D-4658-B77B-619DB3CDE45E}">
   <ds:schemaRefs>
     <ds:schemaRef ds:uri="http://schemas.openxmlformats.org/officeDocument/2006/bibliography"/>
   </ds:schemaRefs>

--- a/需求确认书.docx
+++ b/需求确认书.docx
@@ -1,6 +1,6 @@
 
 <file path=word/document.xml><?xml version="1.0" encoding="utf-8"?>
-<w:document xmlns:wpc="http://schemas.microsoft.com/office/word/2010/wordprocessingCanvas" xmlns:cx="http://schemas.microsoft.com/office/drawing/2014/chartex" xmlns:mc="http://schemas.openxmlformats.org/markup-compatibility/2006" xmlns:o="urn:schemas-microsoft-com:office:office" xmlns:r="http://schemas.openxmlformats.org/officeDocument/2006/relationships" xmlns:m="http://schemas.openxmlformats.org/officeDocument/2006/math" xmlns:v="urn:schemas-microsoft-com:vml" xmlns:wp14="http://schemas.microsoft.com/office/word/2010/wordprocessingDrawing" xmlns:wp="http://schemas.openxmlformats.org/drawingml/2006/wordprocessingDrawing" xmlns:w10="urn:schemas-microsoft-com:office:word" xmlns:w="http://schemas.openxmlformats.org/wordprocessingml/2006/main" xmlns:w14="http://schemas.microsoft.com/office/word/2010/wordml" xmlns:w15="http://schemas.microsoft.com/office/word/2012/wordml" xmlns:w16se="http://schemas.microsoft.com/office/word/2015/wordml/symex" xmlns:wpg="http://schemas.microsoft.com/office/word/2010/wordprocessingGroup" xmlns:wpi="http://schemas.microsoft.com/office/word/2010/wordprocessingInk" xmlns:wne="http://schemas.microsoft.com/office/word/2006/wordml" xmlns:wps="http://schemas.microsoft.com/office/word/2010/wordprocessingShape" mc:Ignorable="w14 w15 w16se wp14">
+<w:document xmlns:wpc="http://schemas.microsoft.com/office/word/2010/wordprocessingCanvas" xmlns:mc="http://schemas.openxmlformats.org/markup-compatibility/2006" xmlns:o="urn:schemas-microsoft-com:office:office" xmlns:r="http://schemas.openxmlformats.org/officeDocument/2006/relationships" xmlns:m="http://schemas.openxmlformats.org/officeDocument/2006/math" xmlns:v="urn:schemas-microsoft-com:vml" xmlns:wp14="http://schemas.microsoft.com/office/word/2010/wordprocessingDrawing" xmlns:wp="http://schemas.openxmlformats.org/drawingml/2006/wordprocessingDrawing" xmlns:w10="urn:schemas-microsoft-com:office:word" xmlns:w="http://schemas.openxmlformats.org/wordprocessingml/2006/main" xmlns:w14="http://schemas.microsoft.com/office/word/2010/wordml" xmlns:wpg="http://schemas.microsoft.com/office/word/2010/wordprocessingGroup" xmlns:wpi="http://schemas.microsoft.com/office/word/2010/wordprocessingInk" xmlns:wne="http://schemas.microsoft.com/office/word/2006/wordml" xmlns:wps="http://schemas.microsoft.com/office/word/2010/wordprocessingShape" mc:Ignorable="w14 wp14">
   <w:body>
     <w:p>
       <w:pPr>
@@ -129,7 +129,6 @@
           <w:szCs w:val="28"/>
         </w:rPr>
       </w:pPr>
-      <w:proofErr w:type="spellStart"/>
       <w:r>
         <w:rPr>
           <w:rFonts w:asciiTheme="minorEastAsia" w:hAnsiTheme="minorEastAsia" w:hint="eastAsia"/>
@@ -138,7 +137,6 @@
         </w:rPr>
         <w:t>Ver</w:t>
       </w:r>
-      <w:proofErr w:type="spellEnd"/>
       <w:r>
         <w:rPr>
           <w:rFonts w:asciiTheme="minorEastAsia" w:hAnsiTheme="minorEastAsia" w:hint="eastAsia"/>
@@ -353,7 +351,7 @@
         </w:p>
         <w:p>
           <w:pPr>
-            <w:pStyle w:val="11"/>
+            <w:pStyle w:val="10"/>
             <w:tabs>
               <w:tab w:val="left" w:pos="420"/>
               <w:tab w:val="right" w:leader="dot" w:pos="8296"/>
@@ -392,7 +390,7 @@
           <w:hyperlink w:anchor="_Toc301360606" w:history="1">
             <w:r>
               <w:rPr>
-                <w:rStyle w:val="ac"/>
+                <w:rStyle w:val="a9"/>
                 <w:rFonts w:asciiTheme="minorEastAsia" w:hAnsiTheme="minorEastAsia"/>
                 <w:noProof/>
                 <w:color w:val="auto"/>
@@ -412,7 +410,7 @@
             </w:r>
             <w:r>
               <w:rPr>
-                <w:rStyle w:val="ac"/>
+                <w:rStyle w:val="a9"/>
                 <w:rFonts w:asciiTheme="minorEastAsia" w:hAnsiTheme="minorEastAsia" w:hint="eastAsia"/>
                 <w:noProof/>
                 <w:color w:val="auto"/>
@@ -494,7 +492,7 @@
         </w:p>
         <w:p>
           <w:pPr>
-            <w:pStyle w:val="21"/>
+            <w:pStyle w:val="20"/>
             <w:tabs>
               <w:tab w:val="left" w:pos="1050"/>
               <w:tab w:val="right" w:leader="dot" w:pos="8296"/>
@@ -509,7 +507,7 @@
           <w:hyperlink w:anchor="_Toc301360607" w:history="1">
             <w:r>
               <w:rPr>
-                <w:rStyle w:val="ac"/>
+                <w:rStyle w:val="a9"/>
                 <w:rFonts w:asciiTheme="minorEastAsia" w:hAnsiTheme="minorEastAsia"/>
                 <w:noProof/>
                 <w:color w:val="auto"/>
@@ -529,7 +527,7 @@
             </w:r>
             <w:r>
               <w:rPr>
-                <w:rStyle w:val="ac"/>
+                <w:rStyle w:val="a9"/>
                 <w:rFonts w:asciiTheme="minorEastAsia" w:hAnsiTheme="minorEastAsia" w:hint="eastAsia"/>
                 <w:noProof/>
                 <w:color w:val="auto"/>
@@ -611,7 +609,7 @@
         </w:p>
         <w:p>
           <w:pPr>
-            <w:pStyle w:val="21"/>
+            <w:pStyle w:val="20"/>
             <w:tabs>
               <w:tab w:val="left" w:pos="1050"/>
               <w:tab w:val="right" w:leader="dot" w:pos="8296"/>
@@ -626,7 +624,7 @@
           <w:hyperlink w:anchor="_Toc301360608" w:history="1">
             <w:r>
               <w:rPr>
-                <w:rStyle w:val="ac"/>
+                <w:rStyle w:val="a9"/>
                 <w:rFonts w:asciiTheme="minorEastAsia" w:hAnsiTheme="minorEastAsia"/>
                 <w:noProof/>
                 <w:color w:val="auto"/>
@@ -646,7 +644,7 @@
             </w:r>
             <w:r>
               <w:rPr>
-                <w:rStyle w:val="ac"/>
+                <w:rStyle w:val="a9"/>
                 <w:rFonts w:asciiTheme="minorEastAsia" w:hAnsiTheme="minorEastAsia" w:hint="eastAsia"/>
                 <w:noProof/>
                 <w:color w:val="auto"/>
@@ -728,7 +726,7 @@
         </w:p>
         <w:p>
           <w:pPr>
-            <w:pStyle w:val="21"/>
+            <w:pStyle w:val="20"/>
             <w:tabs>
               <w:tab w:val="left" w:pos="1050"/>
               <w:tab w:val="right" w:leader="dot" w:pos="8296"/>
@@ -743,7 +741,7 @@
           <w:hyperlink w:anchor="_Toc301360609" w:history="1">
             <w:r>
               <w:rPr>
-                <w:rStyle w:val="ac"/>
+                <w:rStyle w:val="a9"/>
                 <w:rFonts w:asciiTheme="minorEastAsia" w:hAnsiTheme="minorEastAsia"/>
                 <w:noProof/>
                 <w:color w:val="auto"/>
@@ -763,7 +761,7 @@
             </w:r>
             <w:r>
               <w:rPr>
-                <w:rStyle w:val="ac"/>
+                <w:rStyle w:val="a9"/>
                 <w:rFonts w:asciiTheme="minorEastAsia" w:hAnsiTheme="minorEastAsia" w:hint="eastAsia"/>
                 <w:noProof/>
                 <w:color w:val="auto"/>
@@ -845,7 +843,7 @@
         </w:p>
         <w:p>
           <w:pPr>
-            <w:pStyle w:val="21"/>
+            <w:pStyle w:val="20"/>
             <w:tabs>
               <w:tab w:val="left" w:pos="1050"/>
               <w:tab w:val="right" w:leader="dot" w:pos="8296"/>
@@ -860,7 +858,7 @@
           <w:hyperlink w:anchor="_Toc301360610" w:history="1">
             <w:r>
               <w:rPr>
-                <w:rStyle w:val="ac"/>
+                <w:rStyle w:val="a9"/>
                 <w:rFonts w:asciiTheme="minorEastAsia" w:hAnsiTheme="minorEastAsia"/>
                 <w:noProof/>
                 <w:color w:val="auto"/>
@@ -880,7 +878,7 @@
             </w:r>
             <w:r>
               <w:rPr>
-                <w:rStyle w:val="ac"/>
+                <w:rStyle w:val="a9"/>
                 <w:rFonts w:asciiTheme="minorEastAsia" w:hAnsiTheme="minorEastAsia" w:hint="eastAsia"/>
                 <w:noProof/>
                 <w:color w:val="auto"/>
@@ -962,7 +960,7 @@
         </w:p>
         <w:p>
           <w:pPr>
-            <w:pStyle w:val="21"/>
+            <w:pStyle w:val="20"/>
             <w:tabs>
               <w:tab w:val="left" w:pos="1050"/>
               <w:tab w:val="right" w:leader="dot" w:pos="8296"/>
@@ -977,7 +975,7 @@
           <w:hyperlink w:anchor="_Toc301360611" w:history="1">
             <w:r>
               <w:rPr>
-                <w:rStyle w:val="ac"/>
+                <w:rStyle w:val="a9"/>
                 <w:rFonts w:asciiTheme="minorEastAsia" w:hAnsiTheme="minorEastAsia"/>
                 <w:noProof/>
                 <w:color w:val="auto"/>
@@ -997,7 +995,7 @@
             </w:r>
             <w:r>
               <w:rPr>
-                <w:rStyle w:val="ac"/>
+                <w:rStyle w:val="a9"/>
                 <w:rFonts w:asciiTheme="minorEastAsia" w:hAnsiTheme="minorEastAsia" w:hint="eastAsia"/>
                 <w:noProof/>
                 <w:color w:val="auto"/>
@@ -1079,7 +1077,7 @@
         </w:p>
         <w:p>
           <w:pPr>
-            <w:pStyle w:val="11"/>
+            <w:pStyle w:val="10"/>
             <w:tabs>
               <w:tab w:val="left" w:pos="420"/>
               <w:tab w:val="right" w:leader="dot" w:pos="8296"/>
@@ -1094,7 +1092,7 @@
           <w:hyperlink w:anchor="_Toc301360612" w:history="1">
             <w:r>
               <w:rPr>
-                <w:rStyle w:val="ac"/>
+                <w:rStyle w:val="a9"/>
                 <w:rFonts w:asciiTheme="minorEastAsia" w:hAnsiTheme="minorEastAsia"/>
                 <w:noProof/>
                 <w:color w:val="auto"/>
@@ -1114,7 +1112,7 @@
             </w:r>
             <w:r>
               <w:rPr>
-                <w:rStyle w:val="ac"/>
+                <w:rStyle w:val="a9"/>
                 <w:rFonts w:asciiTheme="minorEastAsia" w:hAnsiTheme="minorEastAsia" w:hint="eastAsia"/>
                 <w:noProof/>
                 <w:color w:val="auto"/>
@@ -1196,7 +1194,7 @@
         </w:p>
         <w:p>
           <w:pPr>
-            <w:pStyle w:val="21"/>
+            <w:pStyle w:val="20"/>
             <w:tabs>
               <w:tab w:val="left" w:pos="1050"/>
               <w:tab w:val="right" w:leader="dot" w:pos="8296"/>
@@ -1211,7 +1209,7 @@
           <w:hyperlink w:anchor="_Toc301360613" w:history="1">
             <w:r>
               <w:rPr>
-                <w:rStyle w:val="ac"/>
+                <w:rStyle w:val="a9"/>
                 <w:rFonts w:asciiTheme="minorEastAsia" w:hAnsiTheme="minorEastAsia"/>
                 <w:noProof/>
                 <w:color w:val="auto"/>
@@ -1231,7 +1229,7 @@
             </w:r>
             <w:r>
               <w:rPr>
-                <w:rStyle w:val="ac"/>
+                <w:rStyle w:val="a9"/>
                 <w:rFonts w:asciiTheme="minorEastAsia" w:hAnsiTheme="minorEastAsia" w:hint="eastAsia"/>
                 <w:noProof/>
                 <w:color w:val="auto"/>
@@ -1313,7 +1311,7 @@
         </w:p>
         <w:p>
           <w:pPr>
-            <w:pStyle w:val="21"/>
+            <w:pStyle w:val="20"/>
             <w:tabs>
               <w:tab w:val="left" w:pos="1050"/>
               <w:tab w:val="right" w:leader="dot" w:pos="8296"/>
@@ -1328,7 +1326,7 @@
           <w:hyperlink w:anchor="_Toc301360614" w:history="1">
             <w:r>
               <w:rPr>
-                <w:rStyle w:val="ac"/>
+                <w:rStyle w:val="a9"/>
                 <w:rFonts w:asciiTheme="minorEastAsia" w:hAnsiTheme="minorEastAsia"/>
                 <w:noProof/>
                 <w:color w:val="auto"/>
@@ -1348,7 +1346,7 @@
             </w:r>
             <w:r>
               <w:rPr>
-                <w:rStyle w:val="ac"/>
+                <w:rStyle w:val="a9"/>
                 <w:rFonts w:asciiTheme="minorEastAsia" w:hAnsiTheme="minorEastAsia" w:hint="eastAsia"/>
                 <w:noProof/>
                 <w:color w:val="auto"/>
@@ -1430,7 +1428,7 @@
         </w:p>
         <w:p>
           <w:pPr>
-            <w:pStyle w:val="11"/>
+            <w:pStyle w:val="10"/>
             <w:tabs>
               <w:tab w:val="left" w:pos="420"/>
               <w:tab w:val="right" w:leader="dot" w:pos="8296"/>
@@ -1445,7 +1443,7 @@
           <w:hyperlink w:anchor="_Toc301360615" w:history="1">
             <w:r>
               <w:rPr>
-                <w:rStyle w:val="ac"/>
+                <w:rStyle w:val="a9"/>
                 <w:rFonts w:asciiTheme="minorEastAsia" w:hAnsiTheme="minorEastAsia"/>
                 <w:noProof/>
                 <w:color w:val="auto"/>
@@ -1465,7 +1463,7 @@
             </w:r>
             <w:r>
               <w:rPr>
-                <w:rStyle w:val="ac"/>
+                <w:rStyle w:val="a9"/>
                 <w:rFonts w:asciiTheme="minorEastAsia" w:hAnsiTheme="minorEastAsia" w:hint="eastAsia"/>
                 <w:noProof/>
                 <w:color w:val="auto"/>
@@ -1547,7 +1545,7 @@
         </w:p>
         <w:p>
           <w:pPr>
-            <w:pStyle w:val="21"/>
+            <w:pStyle w:val="20"/>
             <w:tabs>
               <w:tab w:val="left" w:pos="1050"/>
               <w:tab w:val="right" w:leader="dot" w:pos="8296"/>
@@ -1562,7 +1560,7 @@
           <w:hyperlink w:anchor="_Toc301360616" w:history="1">
             <w:r>
               <w:rPr>
-                <w:rStyle w:val="ac"/>
+                <w:rStyle w:val="a9"/>
                 <w:rFonts w:asciiTheme="minorEastAsia" w:hAnsiTheme="minorEastAsia"/>
                 <w:noProof/>
                 <w:color w:val="auto"/>
@@ -1582,7 +1580,7 @@
             </w:r>
             <w:r>
               <w:rPr>
-                <w:rStyle w:val="ac"/>
+                <w:rStyle w:val="a9"/>
                 <w:rFonts w:asciiTheme="minorEastAsia" w:hAnsiTheme="minorEastAsia" w:hint="eastAsia"/>
                 <w:noProof/>
                 <w:color w:val="auto"/>
@@ -1593,7 +1591,7 @@
             </w:r>
             <w:r>
               <w:rPr>
-                <w:rStyle w:val="ac"/>
+                <w:rStyle w:val="a9"/>
                 <w:rFonts w:asciiTheme="minorEastAsia" w:hAnsiTheme="minorEastAsia"/>
                 <w:noProof/>
                 <w:color w:val="auto"/>
@@ -1604,7 +1602,7 @@
             </w:r>
             <w:r>
               <w:rPr>
-                <w:rStyle w:val="ac"/>
+                <w:rStyle w:val="a9"/>
                 <w:rFonts w:asciiTheme="minorEastAsia" w:hAnsiTheme="minorEastAsia" w:hint="eastAsia"/>
                 <w:noProof/>
                 <w:color w:val="auto"/>
@@ -1615,7 +1613,7 @@
             </w:r>
             <w:r>
               <w:rPr>
-                <w:rStyle w:val="ac"/>
+                <w:rStyle w:val="a9"/>
                 <w:rFonts w:asciiTheme="minorEastAsia" w:hAnsiTheme="minorEastAsia"/>
                 <w:noProof/>
                 <w:color w:val="auto"/>
@@ -1626,7 +1624,7 @@
             </w:r>
             <w:r>
               <w:rPr>
-                <w:rStyle w:val="ac"/>
+                <w:rStyle w:val="a9"/>
                 <w:rFonts w:asciiTheme="minorEastAsia" w:hAnsiTheme="minorEastAsia" w:hint="eastAsia"/>
                 <w:noProof/>
                 <w:color w:val="auto"/>
@@ -1708,7 +1706,7 @@
         </w:p>
         <w:p>
           <w:pPr>
-            <w:pStyle w:val="21"/>
+            <w:pStyle w:val="20"/>
             <w:tabs>
               <w:tab w:val="left" w:pos="1050"/>
               <w:tab w:val="right" w:leader="dot" w:pos="8296"/>
@@ -1723,7 +1721,7 @@
           <w:hyperlink w:anchor="_Toc301360617" w:history="1">
             <w:r>
               <w:rPr>
-                <w:rStyle w:val="ac"/>
+                <w:rStyle w:val="a9"/>
                 <w:rFonts w:asciiTheme="minorEastAsia" w:hAnsiTheme="minorEastAsia"/>
                 <w:noProof/>
                 <w:color w:val="auto"/>
@@ -1743,7 +1741,7 @@
             </w:r>
             <w:r>
               <w:rPr>
-                <w:rStyle w:val="ac"/>
+                <w:rStyle w:val="a9"/>
                 <w:rFonts w:asciiTheme="minorEastAsia" w:hAnsiTheme="minorEastAsia" w:hint="eastAsia"/>
                 <w:noProof/>
                 <w:color w:val="auto"/>
@@ -1825,7 +1823,7 @@
         </w:p>
         <w:p>
           <w:pPr>
-            <w:pStyle w:val="21"/>
+            <w:pStyle w:val="20"/>
             <w:tabs>
               <w:tab w:val="left" w:pos="1050"/>
               <w:tab w:val="right" w:leader="dot" w:pos="8296"/>
@@ -1840,7 +1838,7 @@
           <w:hyperlink w:anchor="_Toc301360618" w:history="1">
             <w:r>
               <w:rPr>
-                <w:rStyle w:val="ac"/>
+                <w:rStyle w:val="a9"/>
                 <w:rFonts w:asciiTheme="minorEastAsia" w:hAnsiTheme="minorEastAsia"/>
                 <w:noProof/>
                 <w:color w:val="auto"/>
@@ -1860,7 +1858,7 @@
             </w:r>
             <w:r>
               <w:rPr>
-                <w:rStyle w:val="ac"/>
+                <w:rStyle w:val="a9"/>
                 <w:rFonts w:asciiTheme="minorEastAsia" w:hAnsiTheme="minorEastAsia" w:hint="eastAsia"/>
                 <w:noProof/>
                 <w:color w:val="auto"/>
@@ -1942,7 +1940,7 @@
         </w:p>
         <w:p>
           <w:pPr>
-            <w:pStyle w:val="21"/>
+            <w:pStyle w:val="20"/>
             <w:tabs>
               <w:tab w:val="left" w:pos="1050"/>
               <w:tab w:val="right" w:leader="dot" w:pos="8296"/>
@@ -1957,7 +1955,7 @@
           <w:hyperlink w:anchor="_Toc301360619" w:history="1">
             <w:r>
               <w:rPr>
-                <w:rStyle w:val="ac"/>
+                <w:rStyle w:val="a9"/>
                 <w:rFonts w:asciiTheme="minorEastAsia" w:hAnsiTheme="minorEastAsia"/>
                 <w:noProof/>
                 <w:color w:val="auto"/>
@@ -1977,7 +1975,7 @@
             </w:r>
             <w:r>
               <w:rPr>
-                <w:rStyle w:val="ac"/>
+                <w:rStyle w:val="a9"/>
                 <w:rFonts w:asciiTheme="minorEastAsia" w:hAnsiTheme="minorEastAsia" w:hint="eastAsia"/>
                 <w:noProof/>
                 <w:color w:val="auto"/>
@@ -2059,7 +2057,7 @@
         </w:p>
         <w:p>
           <w:pPr>
-            <w:pStyle w:val="11"/>
+            <w:pStyle w:val="10"/>
             <w:tabs>
               <w:tab w:val="left" w:pos="420"/>
               <w:tab w:val="right" w:leader="dot" w:pos="8296"/>
@@ -2074,7 +2072,7 @@
           <w:hyperlink w:anchor="_Toc301360620" w:history="1">
             <w:r>
               <w:rPr>
-                <w:rStyle w:val="ac"/>
+                <w:rStyle w:val="a9"/>
                 <w:rFonts w:asciiTheme="minorEastAsia" w:hAnsiTheme="minorEastAsia"/>
                 <w:noProof/>
                 <w:color w:val="auto"/>
@@ -2094,7 +2092,7 @@
             </w:r>
             <w:r>
               <w:rPr>
-                <w:rStyle w:val="ac"/>
+                <w:rStyle w:val="a9"/>
                 <w:rFonts w:asciiTheme="minorEastAsia" w:hAnsiTheme="minorEastAsia" w:hint="eastAsia"/>
                 <w:noProof/>
                 <w:color w:val="auto"/>
@@ -2176,7 +2174,7 @@
         </w:p>
         <w:p>
           <w:pPr>
-            <w:pStyle w:val="11"/>
+            <w:pStyle w:val="10"/>
             <w:tabs>
               <w:tab w:val="left" w:pos="420"/>
               <w:tab w:val="right" w:leader="dot" w:pos="8296"/>
@@ -2191,7 +2189,7 @@
           <w:hyperlink w:anchor="_Toc301360621" w:history="1">
             <w:r>
               <w:rPr>
-                <w:rStyle w:val="ac"/>
+                <w:rStyle w:val="a9"/>
                 <w:rFonts w:asciiTheme="minorEastAsia" w:hAnsiTheme="minorEastAsia"/>
                 <w:noProof/>
                 <w:color w:val="auto"/>
@@ -2211,7 +2209,7 @@
             </w:r>
             <w:r>
               <w:rPr>
-                <w:rStyle w:val="ac"/>
+                <w:rStyle w:val="a9"/>
                 <w:rFonts w:asciiTheme="minorEastAsia" w:hAnsiTheme="minorEastAsia" w:hint="eastAsia"/>
                 <w:noProof/>
                 <w:color w:val="auto"/>
@@ -2293,7 +2291,7 @@
         </w:p>
         <w:p>
           <w:pPr>
-            <w:pStyle w:val="21"/>
+            <w:pStyle w:val="20"/>
             <w:tabs>
               <w:tab w:val="left" w:pos="1050"/>
               <w:tab w:val="right" w:leader="dot" w:pos="8296"/>
@@ -2308,7 +2306,7 @@
           <w:hyperlink w:anchor="_Toc301360622" w:history="1">
             <w:r>
               <w:rPr>
-                <w:rStyle w:val="ac"/>
+                <w:rStyle w:val="a9"/>
                 <w:rFonts w:asciiTheme="minorEastAsia" w:hAnsiTheme="minorEastAsia"/>
                 <w:noProof/>
                 <w:color w:val="auto"/>
@@ -2328,7 +2326,7 @@
             </w:r>
             <w:r>
               <w:rPr>
-                <w:rStyle w:val="ac"/>
+                <w:rStyle w:val="a9"/>
                 <w:rFonts w:asciiTheme="minorEastAsia" w:hAnsiTheme="minorEastAsia" w:hint="eastAsia"/>
                 <w:noProof/>
                 <w:color w:val="auto"/>
@@ -2410,7 +2408,7 @@
         </w:p>
         <w:p>
           <w:pPr>
-            <w:pStyle w:val="31"/>
+            <w:pStyle w:val="30"/>
             <w:tabs>
               <w:tab w:val="left" w:pos="1680"/>
               <w:tab w:val="right" w:leader="dot" w:pos="8296"/>
@@ -2425,7 +2423,7 @@
           <w:hyperlink w:anchor="_Toc301360623" w:history="1">
             <w:r>
               <w:rPr>
-                <w:rStyle w:val="ac"/>
+                <w:rStyle w:val="a9"/>
                 <w:rFonts w:asciiTheme="minorEastAsia" w:hAnsiTheme="minorEastAsia"/>
                 <w:noProof/>
                 <w:color w:val="auto"/>
@@ -2445,7 +2443,7 @@
             </w:r>
             <w:r>
               <w:rPr>
-                <w:rStyle w:val="ac"/>
+                <w:rStyle w:val="a9"/>
                 <w:rFonts w:asciiTheme="minorEastAsia" w:hAnsiTheme="minorEastAsia" w:hint="eastAsia"/>
                 <w:noProof/>
                 <w:color w:val="auto"/>
@@ -2527,7 +2525,7 @@
         </w:p>
         <w:p>
           <w:pPr>
-            <w:pStyle w:val="31"/>
+            <w:pStyle w:val="30"/>
             <w:tabs>
               <w:tab w:val="left" w:pos="1680"/>
               <w:tab w:val="right" w:leader="dot" w:pos="8296"/>
@@ -2542,7 +2540,7 @@
           <w:hyperlink w:anchor="_Toc301360624" w:history="1">
             <w:r>
               <w:rPr>
-                <w:rStyle w:val="ac"/>
+                <w:rStyle w:val="a9"/>
                 <w:rFonts w:asciiTheme="minorEastAsia" w:hAnsiTheme="minorEastAsia"/>
                 <w:noProof/>
                 <w:color w:val="auto"/>
@@ -2562,7 +2560,7 @@
             </w:r>
             <w:r>
               <w:rPr>
-                <w:rStyle w:val="ac"/>
+                <w:rStyle w:val="a9"/>
                 <w:rFonts w:asciiTheme="minorEastAsia" w:hAnsiTheme="minorEastAsia" w:hint="eastAsia"/>
                 <w:noProof/>
                 <w:color w:val="auto"/>
@@ -2644,7 +2642,7 @@
         </w:p>
         <w:p>
           <w:pPr>
-            <w:pStyle w:val="31"/>
+            <w:pStyle w:val="30"/>
             <w:tabs>
               <w:tab w:val="left" w:pos="1680"/>
               <w:tab w:val="right" w:leader="dot" w:pos="8296"/>
@@ -2659,7 +2657,7 @@
           <w:hyperlink w:anchor="_Toc301360625" w:history="1">
             <w:r>
               <w:rPr>
-                <w:rStyle w:val="ac"/>
+                <w:rStyle w:val="a9"/>
                 <w:rFonts w:asciiTheme="minorEastAsia" w:hAnsiTheme="minorEastAsia"/>
                 <w:noProof/>
                 <w:color w:val="auto"/>
@@ -2679,7 +2677,7 @@
             </w:r>
             <w:r>
               <w:rPr>
-                <w:rStyle w:val="ac"/>
+                <w:rStyle w:val="a9"/>
                 <w:rFonts w:asciiTheme="minorEastAsia" w:hAnsiTheme="minorEastAsia" w:hint="eastAsia"/>
                 <w:noProof/>
                 <w:color w:val="auto"/>
@@ -2761,7 +2759,7 @@
         </w:p>
         <w:p>
           <w:pPr>
-            <w:pStyle w:val="21"/>
+            <w:pStyle w:val="20"/>
             <w:tabs>
               <w:tab w:val="left" w:pos="1050"/>
               <w:tab w:val="right" w:leader="dot" w:pos="8296"/>
@@ -2776,7 +2774,7 @@
           <w:hyperlink w:anchor="_Toc301360626" w:history="1">
             <w:r>
               <w:rPr>
-                <w:rStyle w:val="ac"/>
+                <w:rStyle w:val="a9"/>
                 <w:rFonts w:asciiTheme="minorEastAsia" w:hAnsiTheme="minorEastAsia"/>
                 <w:noProof/>
                 <w:color w:val="auto"/>
@@ -2796,7 +2794,7 @@
             </w:r>
             <w:r>
               <w:rPr>
-                <w:rStyle w:val="ac"/>
+                <w:rStyle w:val="a9"/>
                 <w:rFonts w:asciiTheme="minorEastAsia" w:hAnsiTheme="minorEastAsia" w:hint="eastAsia"/>
                 <w:noProof/>
                 <w:color w:val="auto"/>
@@ -2878,7 +2876,7 @@
         </w:p>
         <w:p>
           <w:pPr>
-            <w:pStyle w:val="31"/>
+            <w:pStyle w:val="30"/>
             <w:tabs>
               <w:tab w:val="left" w:pos="1680"/>
               <w:tab w:val="right" w:leader="dot" w:pos="8296"/>
@@ -2893,7 +2891,7 @@
           <w:hyperlink w:anchor="_Toc301360627" w:history="1">
             <w:r>
               <w:rPr>
-                <w:rStyle w:val="ac"/>
+                <w:rStyle w:val="a9"/>
                 <w:rFonts w:asciiTheme="minorEastAsia" w:hAnsiTheme="minorEastAsia"/>
                 <w:noProof/>
                 <w:color w:val="auto"/>
@@ -2913,7 +2911,7 @@
             </w:r>
             <w:r>
               <w:rPr>
-                <w:rStyle w:val="ac"/>
+                <w:rStyle w:val="a9"/>
                 <w:rFonts w:asciiTheme="minorEastAsia" w:hAnsiTheme="minorEastAsia" w:hint="eastAsia"/>
                 <w:noProof/>
                 <w:color w:val="auto"/>
@@ -2995,7 +2993,7 @@
         </w:p>
         <w:p>
           <w:pPr>
-            <w:pStyle w:val="31"/>
+            <w:pStyle w:val="30"/>
             <w:tabs>
               <w:tab w:val="left" w:pos="1680"/>
               <w:tab w:val="right" w:leader="dot" w:pos="8296"/>
@@ -3010,7 +3008,7 @@
           <w:hyperlink w:anchor="_Toc301360628" w:history="1">
             <w:r>
               <w:rPr>
-                <w:rStyle w:val="ac"/>
+                <w:rStyle w:val="a9"/>
                 <w:rFonts w:asciiTheme="minorEastAsia" w:hAnsiTheme="minorEastAsia"/>
                 <w:noProof/>
                 <w:color w:val="auto"/>
@@ -3030,7 +3028,7 @@
             </w:r>
             <w:r>
               <w:rPr>
-                <w:rStyle w:val="ac"/>
+                <w:rStyle w:val="a9"/>
                 <w:rFonts w:asciiTheme="minorEastAsia" w:hAnsiTheme="minorEastAsia" w:hint="eastAsia"/>
                 <w:noProof/>
                 <w:color w:val="auto"/>
@@ -3112,7 +3110,7 @@
         </w:p>
         <w:p>
           <w:pPr>
-            <w:pStyle w:val="31"/>
+            <w:pStyle w:val="30"/>
             <w:tabs>
               <w:tab w:val="left" w:pos="1680"/>
               <w:tab w:val="right" w:leader="dot" w:pos="8296"/>
@@ -3127,7 +3125,7 @@
           <w:hyperlink w:anchor="_Toc301360629" w:history="1">
             <w:r>
               <w:rPr>
-                <w:rStyle w:val="ac"/>
+                <w:rStyle w:val="a9"/>
                 <w:rFonts w:asciiTheme="minorEastAsia" w:hAnsiTheme="minorEastAsia"/>
                 <w:noProof/>
                 <w:color w:val="auto"/>
@@ -3147,7 +3145,7 @@
             </w:r>
             <w:r>
               <w:rPr>
-                <w:rStyle w:val="ac"/>
+                <w:rStyle w:val="a9"/>
                 <w:rFonts w:asciiTheme="minorEastAsia" w:hAnsiTheme="minorEastAsia" w:hint="eastAsia"/>
                 <w:noProof/>
                 <w:color w:val="auto"/>
@@ -3229,7 +3227,7 @@
         </w:p>
         <w:p>
           <w:pPr>
-            <w:pStyle w:val="21"/>
+            <w:pStyle w:val="20"/>
             <w:tabs>
               <w:tab w:val="left" w:pos="1050"/>
               <w:tab w:val="right" w:leader="dot" w:pos="8296"/>
@@ -3244,7 +3242,7 @@
           <w:hyperlink w:anchor="_Toc301360630" w:history="1">
             <w:r>
               <w:rPr>
-                <w:rStyle w:val="ac"/>
+                <w:rStyle w:val="a9"/>
                 <w:rFonts w:asciiTheme="minorEastAsia" w:hAnsiTheme="minorEastAsia"/>
                 <w:noProof/>
                 <w:color w:val="auto"/>
@@ -3265,7 +3263,7 @@
             </w:r>
             <w:r>
               <w:rPr>
-                <w:rStyle w:val="ac"/>
+                <w:rStyle w:val="a9"/>
                 <w:rFonts w:asciiTheme="minorEastAsia" w:hAnsiTheme="minorEastAsia" w:hint="eastAsia"/>
                 <w:noProof/>
                 <w:color w:val="auto"/>
@@ -3347,7 +3345,7 @@
         </w:p>
         <w:p>
           <w:pPr>
-            <w:pStyle w:val="21"/>
+            <w:pStyle w:val="20"/>
             <w:tabs>
               <w:tab w:val="left" w:pos="1050"/>
               <w:tab w:val="right" w:leader="dot" w:pos="8296"/>
@@ -3362,7 +3360,7 @@
           <w:hyperlink w:anchor="_Toc301360631" w:history="1">
             <w:r>
               <w:rPr>
-                <w:rStyle w:val="ac"/>
+                <w:rStyle w:val="a9"/>
                 <w:rFonts w:asciiTheme="minorEastAsia" w:hAnsiTheme="minorEastAsia"/>
                 <w:noProof/>
                 <w:color w:val="auto"/>
@@ -3383,7 +3381,7 @@
             </w:r>
             <w:r>
               <w:rPr>
-                <w:rStyle w:val="ac"/>
+                <w:rStyle w:val="a9"/>
                 <w:rFonts w:asciiTheme="minorEastAsia" w:hAnsiTheme="minorEastAsia" w:hint="eastAsia"/>
                 <w:noProof/>
                 <w:color w:val="auto"/>
@@ -3465,7 +3463,7 @@
         </w:p>
         <w:p>
           <w:pPr>
-            <w:pStyle w:val="21"/>
+            <w:pStyle w:val="20"/>
             <w:tabs>
               <w:tab w:val="left" w:pos="1050"/>
               <w:tab w:val="right" w:leader="dot" w:pos="8296"/>
@@ -3480,7 +3478,7 @@
           <w:hyperlink w:anchor="_Toc301360632" w:history="1">
             <w:r>
               <w:rPr>
-                <w:rStyle w:val="ac"/>
+                <w:rStyle w:val="a9"/>
                 <w:rFonts w:asciiTheme="minorEastAsia" w:hAnsiTheme="minorEastAsia"/>
                 <w:noProof/>
                 <w:color w:val="auto"/>
@@ -3500,7 +3498,7 @@
             </w:r>
             <w:r>
               <w:rPr>
-                <w:rStyle w:val="ac"/>
+                <w:rStyle w:val="a9"/>
                 <w:rFonts w:asciiTheme="minorEastAsia" w:hAnsiTheme="minorEastAsia" w:hint="eastAsia"/>
                 <w:noProof/>
                 <w:color w:val="auto"/>
@@ -3582,7 +3580,7 @@
         </w:p>
         <w:p>
           <w:pPr>
-            <w:pStyle w:val="21"/>
+            <w:pStyle w:val="20"/>
             <w:tabs>
               <w:tab w:val="left" w:pos="1050"/>
               <w:tab w:val="right" w:leader="dot" w:pos="8296"/>
@@ -3597,7 +3595,7 @@
           <w:hyperlink w:anchor="_Toc301360633" w:history="1">
             <w:r>
               <w:rPr>
-                <w:rStyle w:val="ac"/>
+                <w:rStyle w:val="a9"/>
                 <w:rFonts w:asciiTheme="minorEastAsia" w:hAnsiTheme="minorEastAsia"/>
                 <w:noProof/>
                 <w:color w:val="auto"/>
@@ -3618,7 +3616,7 @@
             </w:r>
             <w:r>
               <w:rPr>
-                <w:rStyle w:val="ac"/>
+                <w:rStyle w:val="a9"/>
                 <w:rFonts w:asciiTheme="minorEastAsia" w:hAnsiTheme="minorEastAsia" w:hint="eastAsia"/>
                 <w:noProof/>
                 <w:color w:val="auto"/>
@@ -3629,7 +3627,7 @@
             </w:r>
             <w:r>
               <w:rPr>
-                <w:rStyle w:val="ac"/>
+                <w:rStyle w:val="a9"/>
                 <w:rFonts w:asciiTheme="minorEastAsia" w:hAnsiTheme="minorEastAsia"/>
                 <w:noProof/>
                 <w:color w:val="auto"/>
@@ -3640,7 +3638,7 @@
             </w:r>
             <w:r>
               <w:rPr>
-                <w:rStyle w:val="ac"/>
+                <w:rStyle w:val="a9"/>
                 <w:rFonts w:asciiTheme="minorEastAsia" w:hAnsiTheme="minorEastAsia" w:hint="eastAsia"/>
                 <w:noProof/>
                 <w:color w:val="auto"/>
@@ -3722,7 +3720,7 @@
         </w:p>
         <w:p>
           <w:pPr>
-            <w:pStyle w:val="21"/>
+            <w:pStyle w:val="20"/>
             <w:tabs>
               <w:tab w:val="left" w:pos="1050"/>
               <w:tab w:val="right" w:leader="dot" w:pos="8296"/>
@@ -3737,7 +3735,7 @@
           <w:hyperlink w:anchor="_Toc301360634" w:history="1">
             <w:r>
               <w:rPr>
-                <w:rStyle w:val="ac"/>
+                <w:rStyle w:val="a9"/>
                 <w:rFonts w:asciiTheme="minorEastAsia" w:hAnsiTheme="minorEastAsia"/>
                 <w:noProof/>
                 <w:color w:val="auto"/>
@@ -3758,7 +3756,7 @@
             </w:r>
             <w:r>
               <w:rPr>
-                <w:rStyle w:val="ac"/>
+                <w:rStyle w:val="a9"/>
                 <w:rFonts w:asciiTheme="minorEastAsia" w:hAnsiTheme="minorEastAsia" w:hint="eastAsia"/>
                 <w:noProof/>
                 <w:color w:val="auto"/>
@@ -3840,7 +3838,7 @@
         </w:p>
         <w:p>
           <w:pPr>
-            <w:pStyle w:val="11"/>
+            <w:pStyle w:val="10"/>
             <w:tabs>
               <w:tab w:val="left" w:pos="420"/>
               <w:tab w:val="right" w:leader="dot" w:pos="8296"/>
@@ -3855,7 +3853,7 @@
           <w:hyperlink w:anchor="_Toc301360635" w:history="1">
             <w:r>
               <w:rPr>
-                <w:rStyle w:val="ac"/>
+                <w:rStyle w:val="a9"/>
                 <w:rFonts w:asciiTheme="minorEastAsia" w:hAnsiTheme="minorEastAsia"/>
                 <w:noProof/>
                 <w:color w:val="auto"/>
@@ -3875,7 +3873,7 @@
             </w:r>
             <w:r>
               <w:rPr>
-                <w:rStyle w:val="ac"/>
+                <w:rStyle w:val="a9"/>
                 <w:rFonts w:asciiTheme="minorEastAsia" w:hAnsiTheme="minorEastAsia" w:hint="eastAsia"/>
                 <w:noProof/>
                 <w:color w:val="auto"/>
@@ -3957,7 +3955,7 @@
         </w:p>
         <w:p>
           <w:pPr>
-            <w:pStyle w:val="21"/>
+            <w:pStyle w:val="20"/>
             <w:tabs>
               <w:tab w:val="left" w:pos="1050"/>
               <w:tab w:val="right" w:leader="dot" w:pos="8296"/>
@@ -3972,7 +3970,7 @@
           <w:hyperlink w:anchor="_Toc301360636" w:history="1">
             <w:r>
               <w:rPr>
-                <w:rStyle w:val="ac"/>
+                <w:rStyle w:val="a9"/>
                 <w:rFonts w:asciiTheme="minorEastAsia" w:hAnsiTheme="minorEastAsia"/>
                 <w:noProof/>
                 <w:color w:val="auto"/>
@@ -3992,7 +3990,7 @@
             </w:r>
             <w:r>
               <w:rPr>
-                <w:rStyle w:val="ac"/>
+                <w:rStyle w:val="a9"/>
                 <w:rFonts w:asciiTheme="minorEastAsia" w:hAnsiTheme="minorEastAsia" w:hint="eastAsia"/>
                 <w:noProof/>
                 <w:color w:val="auto"/>
@@ -4608,25 +4606,7 @@
           <w:sz w:val="28"/>
           <w:szCs w:val="28"/>
         </w:rPr>
-        <w:t>数据库：</w:t>
-      </w:r>
-      <w:proofErr w:type="spellStart"/>
-      <w:r>
-        <w:rPr>
-          <w:rFonts w:asciiTheme="minorEastAsia" w:hAnsiTheme="minorEastAsia" w:hint="eastAsia"/>
-          <w:sz w:val="28"/>
-          <w:szCs w:val="28"/>
-        </w:rPr>
-        <w:t>Mysql</w:t>
-      </w:r>
-      <w:proofErr w:type="spellEnd"/>
-      <w:r>
-        <w:rPr>
-          <w:rFonts w:asciiTheme="minorEastAsia" w:hAnsiTheme="minorEastAsia" w:hint="eastAsia"/>
-          <w:sz w:val="28"/>
-          <w:szCs w:val="28"/>
-        </w:rPr>
-        <w:t>。</w:t>
+        <w:t>数据库：Mysql。</w:t>
       </w:r>
     </w:p>
     <w:p>
@@ -4927,7 +4907,7 @@
     </w:p>
     <w:tbl>
       <w:tblPr>
-        <w:tblStyle w:val="ab"/>
+        <w:tblStyle w:val="a8"/>
         <w:tblW w:w="8635" w:type="dxa"/>
         <w:tblLook w:val="04A0" w:firstRow="1" w:lastRow="0" w:firstColumn="1" w:lastColumn="0" w:noHBand="0" w:noVBand="1"/>
       </w:tblPr>
@@ -5473,7 +5453,7 @@
     <w:p>
       <w:pPr>
         <w:rPr>
-          <w:rFonts w:asciiTheme="minorEastAsia" w:hAnsiTheme="minorEastAsia" w:hint="eastAsia"/>
+          <w:rFonts w:asciiTheme="minorEastAsia" w:hAnsiTheme="minorEastAsia"/>
           <w:sz w:val="28"/>
           <w:szCs w:val="28"/>
         </w:rPr>
@@ -5568,7 +5548,7 @@
     </w:p>
     <w:p>
       <w:pPr>
-        <w:pStyle w:val="a8"/>
+        <w:pStyle w:val="a6"/>
         <w:numPr>
           <w:ilvl w:val="0"/>
           <w:numId w:val="8"/>
@@ -5599,7 +5579,7 @@
     </w:p>
     <w:p>
       <w:pPr>
-        <w:pStyle w:val="a8"/>
+        <w:pStyle w:val="a6"/>
         <w:numPr>
           <w:ilvl w:val="0"/>
           <w:numId w:val="8"/>
@@ -5622,7 +5602,7 @@
     </w:p>
     <w:p>
       <w:pPr>
-        <w:pStyle w:val="a8"/>
+        <w:pStyle w:val="a6"/>
         <w:numPr>
           <w:ilvl w:val="0"/>
           <w:numId w:val="8"/>
@@ -5646,7 +5626,7 @@
     </w:p>
     <w:p>
       <w:pPr>
-        <w:pStyle w:val="a8"/>
+        <w:pStyle w:val="a6"/>
         <w:numPr>
           <w:ilvl w:val="0"/>
           <w:numId w:val="8"/>
@@ -5709,7 +5689,7 @@
     </w:p>
     <w:p>
       <w:pPr>
-        <w:pStyle w:val="a8"/>
+        <w:pStyle w:val="a6"/>
         <w:numPr>
           <w:ilvl w:val="0"/>
           <w:numId w:val="8"/>
@@ -5732,7 +5712,7 @@
     </w:p>
     <w:p>
       <w:pPr>
-        <w:pStyle w:val="a8"/>
+        <w:pStyle w:val="a6"/>
         <w:numPr>
           <w:ilvl w:val="0"/>
           <w:numId w:val="8"/>
@@ -5796,7 +5776,7 @@
     <w:p>
       <w:pPr>
         <w:rPr>
-          <w:rFonts w:asciiTheme="minorEastAsia" w:hAnsiTheme="minorEastAsia" w:hint="eastAsia"/>
+          <w:rFonts w:asciiTheme="minorEastAsia" w:hAnsiTheme="minorEastAsia"/>
           <w:sz w:val="28"/>
           <w:szCs w:val="28"/>
         </w:rPr>
@@ -5828,7 +5808,7 @@
     </w:p>
     <w:p>
       <w:pPr>
-        <w:pStyle w:val="a8"/>
+        <w:pStyle w:val="a6"/>
         <w:numPr>
           <w:ilvl w:val="0"/>
           <w:numId w:val="7"/>
@@ -5851,7 +5831,7 @@
     </w:p>
     <w:p>
       <w:pPr>
-        <w:pStyle w:val="a8"/>
+        <w:pStyle w:val="a6"/>
         <w:numPr>
           <w:ilvl w:val="0"/>
           <w:numId w:val="7"/>
@@ -5874,7 +5854,7 @@
     </w:p>
     <w:p>
       <w:pPr>
-        <w:pStyle w:val="a8"/>
+        <w:pStyle w:val="a6"/>
         <w:numPr>
           <w:ilvl w:val="0"/>
           <w:numId w:val="7"/>
@@ -5938,7 +5918,7 @@
     </w:p>
     <w:p>
       <w:pPr>
-        <w:pStyle w:val="a8"/>
+        <w:pStyle w:val="a6"/>
         <w:numPr>
           <w:ilvl w:val="0"/>
           <w:numId w:val="11"/>
@@ -6009,7 +5989,7 @@
     </w:p>
     <w:p>
       <w:pPr>
-        <w:pStyle w:val="a8"/>
+        <w:pStyle w:val="a6"/>
         <w:numPr>
           <w:ilvl w:val="0"/>
           <w:numId w:val="11"/>
@@ -6214,7 +6194,7 @@
     </w:p>
     <w:p>
       <w:pPr>
-        <w:pStyle w:val="a8"/>
+        <w:pStyle w:val="a6"/>
         <w:numPr>
           <w:ilvl w:val="0"/>
           <w:numId w:val="11"/>
@@ -6300,25 +6280,23 @@
         <w:spacing w:line="240" w:lineRule="auto"/>
         <w:jc w:val="left"/>
         <w:rPr>
-          <w:rFonts w:asciiTheme="minorEastAsia" w:hAnsiTheme="minorEastAsia" w:cs="宋体"/>
+          <w:rFonts w:ascii="宋体" w:eastAsia="宋体" w:hAnsi="宋体" w:cs="宋体"/>
           <w:kern w:val="0"/>
-          <w:sz w:val="28"/>
-          <w:szCs w:val="28"/>
-        </w:rPr>
-      </w:pPr>
-      <w:r>
-        <w:rPr>
-          <w:rFonts w:asciiTheme="minorEastAsia" w:hAnsiTheme="minorEastAsia"/>
+          <w:sz w:val="24"/>
+          <w:szCs w:val="24"/>
+        </w:rPr>
+      </w:pPr>
+      <w:bookmarkStart w:id="30" w:name="_GoBack"/>
+      <w:r>
+        <w:rPr>
           <w:noProof/>
-          <w:sz w:val="28"/>
-          <w:szCs w:val="28"/>
         </w:rPr>
         <w:lastRenderedPageBreak/>
         <w:drawing>
-          <wp:inline distT="0" distB="0" distL="0" distR="0" wp14:anchorId="63652F51" wp14:editId="3BD51C1B">
-            <wp:extent cx="4476750" cy="5029200"/>
-            <wp:effectExtent l="0" t="0" r="0" b="0"/>
-            <wp:docPr id="1" name="图片 1" descr="C:\Users\wang\AppData\Roaming\Tencent\Users\2426488466\TIM\WinTemp\RichOle\IJ{4}9~1C)14MAC)}MQJZ7T.png"/>
+          <wp:inline distT="0" distB="0" distL="0" distR="0" wp14:anchorId="46E5FDB4" wp14:editId="0042C7D9">
+            <wp:extent cx="4276725" cy="4752975"/>
+            <wp:effectExtent l="0" t="0" r="9525" b="9525"/>
+            <wp:docPr id="4" name="图片 4" descr="C:\Users\wang\AppData\Roaming\Tencent\Users\2426488466\TIM\WinTemp\RichOle\LG0}](}M1G{HB)$W$CB2~TO.png"/>
             <wp:cNvGraphicFramePr>
               <a:graphicFrameLocks xmlns:a="http://schemas.openxmlformats.org/drawingml/2006/main" noChangeAspect="1"/>
             </wp:cNvGraphicFramePr>
@@ -6326,426 +6304,7 @@
               <a:graphicData uri="http://schemas.openxmlformats.org/drawingml/2006/picture">
                 <pic:pic xmlns:pic="http://schemas.openxmlformats.org/drawingml/2006/picture">
                   <pic:nvPicPr>
-                    <pic:cNvPr id="0" name="Picture 1" descr="C:\Users\wang\AppData\Roaming\Tencent\Users\2426488466\TIM\WinTemp\RichOle\IJ{4}9~1C)14MAC)}MQJZ7T.png"/>
-                    <pic:cNvPicPr>
-                      <a:picLocks noChangeAspect="1" noChangeArrowheads="1"/>
-                    </pic:cNvPicPr>
-                  </pic:nvPicPr>
-                  <pic:blipFill>
-                    <a:blip r:embed="rId8">
-                      <a:extLst>
-                        <a:ext uri="{28A0092B-C50C-407E-A947-70E740481C1C}">
-                          <a14:useLocalDpi xmlns:a14="http://schemas.microsoft.com/office/drawing/2010/main" val="0"/>
-                        </a:ext>
-                      </a:extLst>
-                    </a:blip>
-                    <a:srcRect/>
-                    <a:stretch>
-                      <a:fillRect/>
-                    </a:stretch>
-                  </pic:blipFill>
-                  <pic:spPr bwMode="auto">
-                    <a:xfrm>
-                      <a:off x="0" y="0"/>
-                      <a:ext cx="4476750" cy="5029200"/>
-                    </a:xfrm>
-                    <a:prstGeom prst="rect">
-                      <a:avLst/>
-                    </a:prstGeom>
-                    <a:noFill/>
-                    <a:ln>
-                      <a:noFill/>
-                    </a:ln>
-                  </pic:spPr>
-                </pic:pic>
-              </a:graphicData>
-            </a:graphic>
-          </wp:inline>
-        </w:drawing>
-      </w:r>
-    </w:p>
-    <w:p>
-      <w:pPr>
-        <w:rPr>
-          <w:rFonts w:asciiTheme="minorEastAsia" w:hAnsiTheme="minorEastAsia"/>
-          <w:sz w:val="28"/>
-          <w:szCs w:val="28"/>
-        </w:rPr>
-      </w:pPr>
-    </w:p>
-    <w:p>
-      <w:pPr>
-        <w:rPr>
-          <w:rFonts w:asciiTheme="minorEastAsia" w:hAnsiTheme="minorEastAsia"/>
-          <w:sz w:val="28"/>
-          <w:szCs w:val="28"/>
-        </w:rPr>
-      </w:pPr>
-      <w:r>
-        <w:rPr>
-          <w:rFonts w:asciiTheme="minorEastAsia" w:hAnsiTheme="minorEastAsia" w:hint="eastAsia"/>
-          <w:sz w:val="28"/>
-          <w:szCs w:val="28"/>
-        </w:rPr>
-        <w:t>用例名：查看人流量</w:t>
-      </w:r>
-    </w:p>
-    <w:p>
-      <w:pPr>
-        <w:pStyle w:val="a8"/>
-        <w:numPr>
-          <w:ilvl w:val="0"/>
-          <w:numId w:val="11"/>
-        </w:numPr>
-        <w:ind w:firstLineChars="0"/>
-        <w:rPr>
-          <w:rFonts w:asciiTheme="minorEastAsia" w:hAnsiTheme="minorEastAsia"/>
-          <w:sz w:val="28"/>
-          <w:szCs w:val="28"/>
-        </w:rPr>
-      </w:pPr>
-      <w:r>
-        <w:rPr>
-          <w:rFonts w:asciiTheme="minorEastAsia" w:hAnsiTheme="minorEastAsia" w:hint="eastAsia"/>
-          <w:sz w:val="28"/>
-          <w:szCs w:val="28"/>
-        </w:rPr>
-        <w:t>干系人利益</w:t>
-      </w:r>
-    </w:p>
-    <w:p>
-      <w:pPr>
-        <w:rPr>
-          <w:rFonts w:asciiTheme="minorEastAsia" w:hAnsiTheme="minorEastAsia"/>
-          <w:sz w:val="28"/>
-          <w:szCs w:val="28"/>
-        </w:rPr>
-      </w:pPr>
-      <w:r>
-        <w:rPr>
-          <w:rFonts w:asciiTheme="minorEastAsia" w:hAnsiTheme="minorEastAsia" w:hint="eastAsia"/>
-          <w:sz w:val="28"/>
-          <w:szCs w:val="28"/>
-        </w:rPr>
-        <w:t>finding：准确、方便用户出行</w:t>
-      </w:r>
-    </w:p>
-    <w:p>
-      <w:pPr>
-        <w:rPr>
-          <w:rFonts w:asciiTheme="minorEastAsia" w:hAnsiTheme="minorEastAsia"/>
-          <w:sz w:val="28"/>
-          <w:szCs w:val="28"/>
-        </w:rPr>
-      </w:pPr>
-      <w:r>
-        <w:rPr>
-          <w:rFonts w:asciiTheme="minorEastAsia" w:hAnsiTheme="minorEastAsia" w:hint="eastAsia"/>
-          <w:sz w:val="28"/>
-          <w:szCs w:val="28"/>
-        </w:rPr>
-        <w:t>用户：便捷、方便查看门店人流量</w:t>
-      </w:r>
-    </w:p>
-    <w:p>
-      <w:pPr>
-        <w:pStyle w:val="a8"/>
-        <w:numPr>
-          <w:ilvl w:val="0"/>
-          <w:numId w:val="11"/>
-        </w:numPr>
-        <w:ind w:firstLineChars="0"/>
-        <w:rPr>
-          <w:rFonts w:asciiTheme="minorEastAsia" w:hAnsiTheme="minorEastAsia"/>
-          <w:sz w:val="28"/>
-          <w:szCs w:val="28"/>
-        </w:rPr>
-      </w:pPr>
-      <w:r>
-        <w:rPr>
-          <w:rFonts w:asciiTheme="minorEastAsia" w:hAnsiTheme="minorEastAsia" w:hint="eastAsia"/>
-          <w:sz w:val="28"/>
-          <w:szCs w:val="28"/>
-        </w:rPr>
-        <w:t>基本路径</w:t>
-      </w:r>
-    </w:p>
-    <w:p>
-      <w:pPr>
-        <w:pStyle w:val="a"/>
-        <w:numPr>
-          <w:ilvl w:val="1"/>
-          <w:numId w:val="12"/>
-        </w:numPr>
-        <w:rPr>
-          <w:rFonts w:asciiTheme="minorEastAsia" w:hAnsiTheme="minorEastAsia"/>
-          <w:sz w:val="28"/>
-          <w:szCs w:val="28"/>
-        </w:rPr>
-      </w:pPr>
-      <w:r>
-        <w:rPr>
-          <w:rFonts w:asciiTheme="minorEastAsia" w:hAnsiTheme="minorEastAsia" w:hint="eastAsia"/>
-          <w:sz w:val="28"/>
-          <w:szCs w:val="28"/>
-        </w:rPr>
-        <w:t>点击App进入主界面</w:t>
-      </w:r>
-    </w:p>
-    <w:p>
-      <w:pPr>
-        <w:pStyle w:val="a"/>
-        <w:numPr>
-          <w:ilvl w:val="1"/>
-          <w:numId w:val="12"/>
-        </w:numPr>
-        <w:rPr>
-          <w:rFonts w:asciiTheme="minorEastAsia" w:hAnsiTheme="minorEastAsia"/>
-          <w:sz w:val="28"/>
-          <w:szCs w:val="28"/>
-        </w:rPr>
-      </w:pPr>
-      <w:r>
-        <w:rPr>
-          <w:rFonts w:asciiTheme="minorEastAsia" w:hAnsiTheme="minorEastAsia" w:hint="eastAsia"/>
-          <w:sz w:val="28"/>
-          <w:szCs w:val="28"/>
-        </w:rPr>
-        <w:t>点击“搜索商场”</w:t>
-      </w:r>
-    </w:p>
-    <w:p>
-      <w:pPr>
-        <w:pStyle w:val="a"/>
-        <w:numPr>
-          <w:ilvl w:val="1"/>
-          <w:numId w:val="12"/>
-        </w:numPr>
-        <w:rPr>
-          <w:rFonts w:asciiTheme="minorEastAsia" w:hAnsiTheme="minorEastAsia"/>
-          <w:sz w:val="28"/>
-          <w:szCs w:val="28"/>
-        </w:rPr>
-      </w:pPr>
-      <w:r>
-        <w:rPr>
-          <w:rFonts w:asciiTheme="minorEastAsia" w:hAnsiTheme="minorEastAsia" w:hint="eastAsia"/>
-          <w:sz w:val="28"/>
-          <w:szCs w:val="28"/>
-        </w:rPr>
-        <w:t>系统调出商场详细信息</w:t>
-      </w:r>
-    </w:p>
-    <w:p>
-      <w:pPr>
-        <w:pStyle w:val="a"/>
-        <w:numPr>
-          <w:ilvl w:val="1"/>
-          <w:numId w:val="12"/>
-        </w:numPr>
-        <w:rPr>
-          <w:rFonts w:asciiTheme="minorEastAsia" w:hAnsiTheme="minorEastAsia"/>
-          <w:sz w:val="28"/>
-          <w:szCs w:val="28"/>
-        </w:rPr>
-      </w:pPr>
-      <w:r>
-        <w:rPr>
-          <w:rFonts w:asciiTheme="minorEastAsia" w:hAnsiTheme="minorEastAsia" w:hint="eastAsia"/>
-          <w:sz w:val="28"/>
-          <w:szCs w:val="28"/>
-        </w:rPr>
-        <w:lastRenderedPageBreak/>
-        <w:t>用户点击进入地图</w:t>
-      </w:r>
-    </w:p>
-    <w:p>
-      <w:pPr>
-        <w:pStyle w:val="a"/>
-        <w:numPr>
-          <w:ilvl w:val="1"/>
-          <w:numId w:val="12"/>
-        </w:numPr>
-        <w:rPr>
-          <w:rFonts w:asciiTheme="minorEastAsia" w:hAnsiTheme="minorEastAsia"/>
-          <w:sz w:val="28"/>
-          <w:szCs w:val="28"/>
-        </w:rPr>
-      </w:pPr>
-      <w:r>
-        <w:rPr>
-          <w:rFonts w:asciiTheme="minorEastAsia" w:hAnsiTheme="minorEastAsia" w:hint="eastAsia"/>
-          <w:sz w:val="28"/>
-          <w:szCs w:val="28"/>
-        </w:rPr>
-        <w:t>系统调出商场地图，点击进入实时地图</w:t>
-      </w:r>
-    </w:p>
-    <w:p>
-      <w:pPr>
-        <w:pStyle w:val="a"/>
-        <w:numPr>
-          <w:ilvl w:val="1"/>
-          <w:numId w:val="12"/>
-        </w:numPr>
-        <w:rPr>
-          <w:rFonts w:asciiTheme="minorEastAsia" w:hAnsiTheme="minorEastAsia"/>
-          <w:sz w:val="28"/>
-          <w:szCs w:val="28"/>
-        </w:rPr>
-      </w:pPr>
-      <w:r>
-        <w:rPr>
-          <w:rFonts w:asciiTheme="minorEastAsia" w:hAnsiTheme="minorEastAsia" w:hint="eastAsia"/>
-          <w:sz w:val="28"/>
-          <w:szCs w:val="28"/>
-        </w:rPr>
-        <w:t>用户可查看商场地图以及各店铺人流量</w:t>
-      </w:r>
-    </w:p>
-    <w:p>
-      <w:pPr>
-        <w:pStyle w:val="a"/>
-        <w:numPr>
-          <w:ilvl w:val="1"/>
-          <w:numId w:val="12"/>
-        </w:numPr>
-        <w:rPr>
-          <w:rFonts w:asciiTheme="minorEastAsia" w:hAnsiTheme="minorEastAsia"/>
-          <w:sz w:val="28"/>
-          <w:szCs w:val="28"/>
-        </w:rPr>
-      </w:pPr>
-      <w:proofErr w:type="gramStart"/>
-      <w:r>
-        <w:rPr>
-          <w:rFonts w:asciiTheme="minorEastAsia" w:hAnsiTheme="minorEastAsia" w:hint="eastAsia"/>
-          <w:sz w:val="28"/>
-          <w:szCs w:val="28"/>
-        </w:rPr>
-        <w:t>点击门店课</w:t>
-      </w:r>
-      <w:proofErr w:type="gramEnd"/>
-      <w:r>
-        <w:rPr>
-          <w:rFonts w:asciiTheme="minorEastAsia" w:hAnsiTheme="minorEastAsia" w:hint="eastAsia"/>
-          <w:sz w:val="28"/>
-          <w:szCs w:val="28"/>
-        </w:rPr>
-        <w:t>查看门店详细信息</w:t>
-      </w:r>
-    </w:p>
-    <w:p>
-      <w:pPr>
-        <w:pStyle w:val="a8"/>
-        <w:numPr>
-          <w:ilvl w:val="0"/>
-          <w:numId w:val="11"/>
-        </w:numPr>
-        <w:ind w:firstLineChars="0"/>
-        <w:rPr>
-          <w:rFonts w:asciiTheme="minorEastAsia" w:hAnsiTheme="minorEastAsia"/>
-          <w:sz w:val="28"/>
-          <w:szCs w:val="28"/>
-        </w:rPr>
-      </w:pPr>
-      <w:r>
-        <w:rPr>
-          <w:rFonts w:asciiTheme="minorEastAsia" w:hAnsiTheme="minorEastAsia" w:hint="eastAsia"/>
-          <w:sz w:val="28"/>
-          <w:szCs w:val="28"/>
-        </w:rPr>
-        <w:t>扩展路径</w:t>
-      </w:r>
-    </w:p>
-    <w:p>
-      <w:pPr>
-        <w:pStyle w:val="a8"/>
-        <w:numPr>
-          <w:ilvl w:val="0"/>
-          <w:numId w:val="13"/>
-        </w:numPr>
-        <w:ind w:firstLineChars="0"/>
-        <w:rPr>
-          <w:rFonts w:asciiTheme="minorEastAsia" w:hAnsiTheme="minorEastAsia"/>
-          <w:sz w:val="28"/>
-          <w:szCs w:val="28"/>
-        </w:rPr>
-      </w:pPr>
-      <w:r>
-        <w:rPr>
-          <w:rFonts w:asciiTheme="minorEastAsia" w:hAnsiTheme="minorEastAsia" w:hint="eastAsia"/>
-          <w:sz w:val="28"/>
-          <w:szCs w:val="28"/>
-        </w:rPr>
-        <w:t>所查找的商场不在范围之内，系统进行提示</w:t>
-      </w:r>
-    </w:p>
-    <w:p>
-      <w:pPr>
-        <w:pStyle w:val="a8"/>
-        <w:numPr>
-          <w:ilvl w:val="0"/>
-          <w:numId w:val="13"/>
-        </w:numPr>
-        <w:ind w:firstLineChars="0"/>
-        <w:rPr>
-          <w:rFonts w:asciiTheme="minorEastAsia" w:hAnsiTheme="minorEastAsia"/>
-          <w:sz w:val="28"/>
-          <w:szCs w:val="28"/>
-        </w:rPr>
-      </w:pPr>
-      <w:r>
-        <w:rPr>
-          <w:rFonts w:asciiTheme="minorEastAsia" w:hAnsiTheme="minorEastAsia" w:hint="eastAsia"/>
-          <w:sz w:val="28"/>
-          <w:szCs w:val="28"/>
-        </w:rPr>
-        <w:t>门店未被店家认领，信息为空，提示“店铺等待认领”</w:t>
-      </w:r>
-    </w:p>
-    <w:p>
-      <w:pPr>
-        <w:pStyle w:val="a8"/>
-        <w:ind w:left="360" w:firstLineChars="0" w:firstLine="0"/>
-        <w:rPr>
-          <w:rFonts w:asciiTheme="minorEastAsia" w:hAnsiTheme="minorEastAsia"/>
-          <w:sz w:val="28"/>
-          <w:szCs w:val="28"/>
-        </w:rPr>
-      </w:pPr>
-    </w:p>
-    <w:p>
-      <w:pPr>
-        <w:spacing w:line="240" w:lineRule="auto"/>
-        <w:jc w:val="left"/>
-        <w:rPr>
-          <w:rFonts w:asciiTheme="minorEastAsia" w:hAnsiTheme="minorEastAsia" w:cs="宋体"/>
-          <w:kern w:val="0"/>
-          <w:sz w:val="28"/>
-          <w:szCs w:val="28"/>
-        </w:rPr>
-      </w:pPr>
-      <w:r>
-        <w:rPr>
-          <w:rFonts w:asciiTheme="minorEastAsia" w:hAnsiTheme="minorEastAsia"/>
-          <w:noProof/>
-          <w:sz w:val="28"/>
-          <w:szCs w:val="28"/>
-        </w:rPr>
-        <w:drawing>
-          <wp:inline distT="0" distB="0" distL="0" distR="0" wp14:anchorId="79A3FDF0" wp14:editId="2351E0FE">
-            <wp:extent cx="5648325" cy="4572000"/>
-            <wp:effectExtent l="0" t="0" r="9525" b="0"/>
-            <wp:docPr id="2" name="图片 2" descr="C:\Users\wang\AppData\Roaming\Tencent\Users\2426488466\TIM\WinTemp\RichOle\N3VKQREQ~VU)}C_SUMI]J~O.png"/>
-            <wp:cNvGraphicFramePr>
-              <a:graphicFrameLocks xmlns:a="http://schemas.openxmlformats.org/drawingml/2006/main" noChangeAspect="1"/>
-            </wp:cNvGraphicFramePr>
-            <a:graphic xmlns:a="http://schemas.openxmlformats.org/drawingml/2006/main">
-              <a:graphicData uri="http://schemas.openxmlformats.org/drawingml/2006/picture">
-                <pic:pic xmlns:pic="http://schemas.openxmlformats.org/drawingml/2006/picture">
-                  <pic:nvPicPr>
-                    <pic:cNvPr id="0" name="Picture 3" descr="C:\Users\wang\AppData\Roaming\Tencent\Users\2426488466\TIM\WinTemp\RichOle\N3VKQREQ~VU)}C_SUMI]J~O.png"/>
+                    <pic:cNvPr id="0" name="Picture 3" descr="C:\Users\wang\AppData\Roaming\Tencent\Users\2426488466\TIM\WinTemp\RichOle\LG0}](}M1G{HB)$W$CB2~TO.png"/>
                     <pic:cNvPicPr>
                       <a:picLocks noChangeAspect="1" noChangeArrowheads="1"/>
                     </pic:cNvPicPr>
@@ -6766,7 +6325,7 @@
                   <pic:spPr bwMode="auto">
                     <a:xfrm>
                       <a:off x="0" y="0"/>
-                      <a:ext cx="5648325" cy="4572000"/>
+                      <a:ext cx="4276725" cy="4752975"/>
                     </a:xfrm>
                     <a:prstGeom prst="rect">
                       <a:avLst/>
@@ -6782,6 +6341,451 @@
           </wp:inline>
         </w:drawing>
       </w:r>
+      <w:bookmarkEnd w:id="30"/>
+    </w:p>
+    <w:p>
+      <w:pPr>
+        <w:spacing w:line="240" w:lineRule="auto"/>
+        <w:jc w:val="left"/>
+        <w:rPr>
+          <w:rFonts w:asciiTheme="minorEastAsia" w:hAnsiTheme="minorEastAsia" w:cs="宋体"/>
+          <w:kern w:val="0"/>
+          <w:sz w:val="28"/>
+          <w:szCs w:val="28"/>
+        </w:rPr>
+      </w:pPr>
+    </w:p>
+    <w:p>
+      <w:pPr>
+        <w:rPr>
+          <w:rFonts w:asciiTheme="minorEastAsia" w:hAnsiTheme="minorEastAsia"/>
+          <w:sz w:val="28"/>
+          <w:szCs w:val="28"/>
+        </w:rPr>
+      </w:pPr>
+    </w:p>
+    <w:p>
+      <w:pPr>
+        <w:rPr>
+          <w:rFonts w:asciiTheme="minorEastAsia" w:hAnsiTheme="minorEastAsia"/>
+          <w:sz w:val="28"/>
+          <w:szCs w:val="28"/>
+        </w:rPr>
+      </w:pPr>
+      <w:r>
+        <w:rPr>
+          <w:rFonts w:asciiTheme="minorEastAsia" w:hAnsiTheme="minorEastAsia" w:hint="eastAsia"/>
+          <w:sz w:val="28"/>
+          <w:szCs w:val="28"/>
+        </w:rPr>
+        <w:t>用例名：查看人流量</w:t>
+      </w:r>
+    </w:p>
+    <w:p>
+      <w:pPr>
+        <w:pStyle w:val="a6"/>
+        <w:numPr>
+          <w:ilvl w:val="0"/>
+          <w:numId w:val="11"/>
+        </w:numPr>
+        <w:ind w:firstLineChars="0"/>
+        <w:rPr>
+          <w:rFonts w:asciiTheme="minorEastAsia" w:hAnsiTheme="minorEastAsia"/>
+          <w:sz w:val="28"/>
+          <w:szCs w:val="28"/>
+        </w:rPr>
+      </w:pPr>
+      <w:r>
+        <w:rPr>
+          <w:rFonts w:asciiTheme="minorEastAsia" w:hAnsiTheme="minorEastAsia" w:hint="eastAsia"/>
+          <w:sz w:val="28"/>
+          <w:szCs w:val="28"/>
+        </w:rPr>
+        <w:t>干系人利益</w:t>
+      </w:r>
+    </w:p>
+    <w:p>
+      <w:pPr>
+        <w:rPr>
+          <w:rFonts w:asciiTheme="minorEastAsia" w:hAnsiTheme="minorEastAsia"/>
+          <w:sz w:val="28"/>
+          <w:szCs w:val="28"/>
+        </w:rPr>
+      </w:pPr>
+      <w:r>
+        <w:rPr>
+          <w:rFonts w:asciiTheme="minorEastAsia" w:hAnsiTheme="minorEastAsia" w:hint="eastAsia"/>
+          <w:sz w:val="28"/>
+          <w:szCs w:val="28"/>
+        </w:rPr>
+        <w:t>finding：准确、方便用户出行</w:t>
+      </w:r>
+    </w:p>
+    <w:p>
+      <w:pPr>
+        <w:rPr>
+          <w:rFonts w:asciiTheme="minorEastAsia" w:hAnsiTheme="minorEastAsia"/>
+          <w:sz w:val="28"/>
+          <w:szCs w:val="28"/>
+        </w:rPr>
+      </w:pPr>
+      <w:r>
+        <w:rPr>
+          <w:rFonts w:asciiTheme="minorEastAsia" w:hAnsiTheme="minorEastAsia" w:hint="eastAsia"/>
+          <w:sz w:val="28"/>
+          <w:szCs w:val="28"/>
+        </w:rPr>
+        <w:t>用户：便捷、方便查看门店人流量</w:t>
+      </w:r>
+    </w:p>
+    <w:p>
+      <w:pPr>
+        <w:pStyle w:val="a6"/>
+        <w:numPr>
+          <w:ilvl w:val="0"/>
+          <w:numId w:val="11"/>
+        </w:numPr>
+        <w:ind w:firstLineChars="0"/>
+        <w:rPr>
+          <w:rFonts w:asciiTheme="minorEastAsia" w:hAnsiTheme="minorEastAsia"/>
+          <w:sz w:val="28"/>
+          <w:szCs w:val="28"/>
+        </w:rPr>
+      </w:pPr>
+      <w:r>
+        <w:rPr>
+          <w:rFonts w:asciiTheme="minorEastAsia" w:hAnsiTheme="minorEastAsia" w:hint="eastAsia"/>
+          <w:sz w:val="28"/>
+          <w:szCs w:val="28"/>
+        </w:rPr>
+        <w:t>基本路径</w:t>
+      </w:r>
+    </w:p>
+    <w:p>
+      <w:pPr>
+        <w:pStyle w:val="a"/>
+        <w:numPr>
+          <w:ilvl w:val="1"/>
+          <w:numId w:val="12"/>
+        </w:numPr>
+        <w:rPr>
+          <w:rFonts w:asciiTheme="minorEastAsia" w:hAnsiTheme="minorEastAsia"/>
+          <w:sz w:val="28"/>
+          <w:szCs w:val="28"/>
+        </w:rPr>
+      </w:pPr>
+      <w:r>
+        <w:rPr>
+          <w:rFonts w:asciiTheme="minorEastAsia" w:hAnsiTheme="minorEastAsia" w:hint="eastAsia"/>
+          <w:sz w:val="28"/>
+          <w:szCs w:val="28"/>
+        </w:rPr>
+        <w:t>点击App进入主界面</w:t>
+      </w:r>
+    </w:p>
+    <w:p>
+      <w:pPr>
+        <w:pStyle w:val="a"/>
+        <w:numPr>
+          <w:ilvl w:val="1"/>
+          <w:numId w:val="12"/>
+        </w:numPr>
+        <w:rPr>
+          <w:rFonts w:asciiTheme="minorEastAsia" w:hAnsiTheme="minorEastAsia"/>
+          <w:sz w:val="28"/>
+          <w:szCs w:val="28"/>
+        </w:rPr>
+      </w:pPr>
+      <w:r>
+        <w:rPr>
+          <w:rFonts w:asciiTheme="minorEastAsia" w:hAnsiTheme="minorEastAsia" w:hint="eastAsia"/>
+          <w:sz w:val="28"/>
+          <w:szCs w:val="28"/>
+        </w:rPr>
+        <w:t>点击“搜索商场”</w:t>
+      </w:r>
+    </w:p>
+    <w:p>
+      <w:pPr>
+        <w:pStyle w:val="a"/>
+        <w:numPr>
+          <w:ilvl w:val="1"/>
+          <w:numId w:val="12"/>
+        </w:numPr>
+        <w:rPr>
+          <w:rFonts w:asciiTheme="minorEastAsia" w:hAnsiTheme="minorEastAsia"/>
+          <w:sz w:val="28"/>
+          <w:szCs w:val="28"/>
+        </w:rPr>
+      </w:pPr>
+      <w:r>
+        <w:rPr>
+          <w:rFonts w:asciiTheme="minorEastAsia" w:hAnsiTheme="minorEastAsia" w:hint="eastAsia"/>
+          <w:sz w:val="28"/>
+          <w:szCs w:val="28"/>
+        </w:rPr>
+        <w:t>系统调出商场详细信息</w:t>
+      </w:r>
+    </w:p>
+    <w:p>
+      <w:pPr>
+        <w:pStyle w:val="a"/>
+        <w:numPr>
+          <w:ilvl w:val="1"/>
+          <w:numId w:val="12"/>
+        </w:numPr>
+        <w:rPr>
+          <w:rFonts w:asciiTheme="minorEastAsia" w:hAnsiTheme="minorEastAsia"/>
+          <w:sz w:val="28"/>
+          <w:szCs w:val="28"/>
+        </w:rPr>
+      </w:pPr>
+      <w:r>
+        <w:rPr>
+          <w:rFonts w:asciiTheme="minorEastAsia" w:hAnsiTheme="minorEastAsia" w:hint="eastAsia"/>
+          <w:sz w:val="28"/>
+          <w:szCs w:val="28"/>
+        </w:rPr>
+        <w:lastRenderedPageBreak/>
+        <w:t>用户点击进入地图</w:t>
+      </w:r>
+    </w:p>
+    <w:p>
+      <w:pPr>
+        <w:pStyle w:val="a"/>
+        <w:numPr>
+          <w:ilvl w:val="1"/>
+          <w:numId w:val="12"/>
+        </w:numPr>
+        <w:rPr>
+          <w:rFonts w:asciiTheme="minorEastAsia" w:hAnsiTheme="minorEastAsia"/>
+          <w:sz w:val="28"/>
+          <w:szCs w:val="28"/>
+        </w:rPr>
+      </w:pPr>
+      <w:r>
+        <w:rPr>
+          <w:rFonts w:asciiTheme="minorEastAsia" w:hAnsiTheme="minorEastAsia" w:hint="eastAsia"/>
+          <w:sz w:val="28"/>
+          <w:szCs w:val="28"/>
+        </w:rPr>
+        <w:t>系统调出商场地图，点击进入实时地图</w:t>
+      </w:r>
+    </w:p>
+    <w:p>
+      <w:pPr>
+        <w:pStyle w:val="a"/>
+        <w:numPr>
+          <w:ilvl w:val="1"/>
+          <w:numId w:val="12"/>
+        </w:numPr>
+        <w:rPr>
+          <w:rFonts w:asciiTheme="minorEastAsia" w:hAnsiTheme="minorEastAsia"/>
+          <w:sz w:val="28"/>
+          <w:szCs w:val="28"/>
+        </w:rPr>
+      </w:pPr>
+      <w:r>
+        <w:rPr>
+          <w:rFonts w:asciiTheme="minorEastAsia" w:hAnsiTheme="minorEastAsia" w:hint="eastAsia"/>
+          <w:sz w:val="28"/>
+          <w:szCs w:val="28"/>
+        </w:rPr>
+        <w:t>用户可查看商场地图以及各店铺人流量</w:t>
+      </w:r>
+    </w:p>
+    <w:p>
+      <w:pPr>
+        <w:pStyle w:val="a"/>
+        <w:numPr>
+          <w:ilvl w:val="1"/>
+          <w:numId w:val="12"/>
+        </w:numPr>
+        <w:rPr>
+          <w:rFonts w:asciiTheme="minorEastAsia" w:hAnsiTheme="minorEastAsia"/>
+          <w:sz w:val="28"/>
+          <w:szCs w:val="28"/>
+        </w:rPr>
+      </w:pPr>
+      <w:proofErr w:type="gramStart"/>
+      <w:r>
+        <w:rPr>
+          <w:rFonts w:asciiTheme="minorEastAsia" w:hAnsiTheme="minorEastAsia" w:hint="eastAsia"/>
+          <w:sz w:val="28"/>
+          <w:szCs w:val="28"/>
+        </w:rPr>
+        <w:t>点击门店课</w:t>
+      </w:r>
+      <w:proofErr w:type="gramEnd"/>
+      <w:r>
+        <w:rPr>
+          <w:rFonts w:asciiTheme="minorEastAsia" w:hAnsiTheme="minorEastAsia" w:hint="eastAsia"/>
+          <w:sz w:val="28"/>
+          <w:szCs w:val="28"/>
+        </w:rPr>
+        <w:t>查看门店详细信息</w:t>
+      </w:r>
+    </w:p>
+    <w:p>
+      <w:pPr>
+        <w:pStyle w:val="a6"/>
+        <w:numPr>
+          <w:ilvl w:val="0"/>
+          <w:numId w:val="11"/>
+        </w:numPr>
+        <w:ind w:firstLineChars="0"/>
+        <w:rPr>
+          <w:rFonts w:asciiTheme="minorEastAsia" w:hAnsiTheme="minorEastAsia"/>
+          <w:sz w:val="28"/>
+          <w:szCs w:val="28"/>
+        </w:rPr>
+      </w:pPr>
+      <w:r>
+        <w:rPr>
+          <w:rFonts w:asciiTheme="minorEastAsia" w:hAnsiTheme="minorEastAsia" w:hint="eastAsia"/>
+          <w:sz w:val="28"/>
+          <w:szCs w:val="28"/>
+        </w:rPr>
+        <w:t>扩展路径</w:t>
+      </w:r>
+    </w:p>
+    <w:p>
+      <w:pPr>
+        <w:pStyle w:val="a6"/>
+        <w:numPr>
+          <w:ilvl w:val="0"/>
+          <w:numId w:val="13"/>
+        </w:numPr>
+        <w:ind w:firstLineChars="0"/>
+        <w:rPr>
+          <w:rFonts w:asciiTheme="minorEastAsia" w:hAnsiTheme="minorEastAsia"/>
+          <w:sz w:val="28"/>
+          <w:szCs w:val="28"/>
+        </w:rPr>
+      </w:pPr>
+      <w:r>
+        <w:rPr>
+          <w:rFonts w:asciiTheme="minorEastAsia" w:hAnsiTheme="minorEastAsia" w:hint="eastAsia"/>
+          <w:sz w:val="28"/>
+          <w:szCs w:val="28"/>
+        </w:rPr>
+        <w:t>所查找的商场不在范围之内，系统进行提示</w:t>
+      </w:r>
+    </w:p>
+    <w:p>
+      <w:pPr>
+        <w:pStyle w:val="a6"/>
+        <w:numPr>
+          <w:ilvl w:val="0"/>
+          <w:numId w:val="13"/>
+        </w:numPr>
+        <w:ind w:firstLineChars="0"/>
+        <w:rPr>
+          <w:rFonts w:asciiTheme="minorEastAsia" w:hAnsiTheme="minorEastAsia"/>
+          <w:sz w:val="28"/>
+          <w:szCs w:val="28"/>
+        </w:rPr>
+      </w:pPr>
+      <w:r>
+        <w:rPr>
+          <w:rFonts w:asciiTheme="minorEastAsia" w:hAnsiTheme="minorEastAsia" w:hint="eastAsia"/>
+          <w:sz w:val="28"/>
+          <w:szCs w:val="28"/>
+        </w:rPr>
+        <w:t>门店未被店家认领，信息为空，提示“店铺等待认领”</w:t>
+      </w:r>
+    </w:p>
+    <w:p>
+      <w:pPr>
+        <w:pStyle w:val="a6"/>
+        <w:ind w:left="360" w:firstLineChars="0" w:firstLine="0"/>
+        <w:rPr>
+          <w:rFonts w:asciiTheme="minorEastAsia" w:hAnsiTheme="minorEastAsia"/>
+          <w:sz w:val="28"/>
+          <w:szCs w:val="28"/>
+        </w:rPr>
+      </w:pPr>
+    </w:p>
+    <w:p>
+      <w:pPr>
+        <w:spacing w:line="240" w:lineRule="auto"/>
+        <w:jc w:val="left"/>
+        <w:rPr>
+          <w:rFonts w:ascii="宋体" w:eastAsia="宋体" w:hAnsi="宋体" w:cs="宋体"/>
+          <w:kern w:val="0"/>
+          <w:sz w:val="24"/>
+          <w:szCs w:val="24"/>
+        </w:rPr>
+      </w:pPr>
+      <w:r>
+        <w:rPr>
+          <w:rFonts w:ascii="宋体" w:eastAsia="宋体" w:hAnsi="宋体" w:cs="宋体"/>
+          <w:noProof/>
+          <w:kern w:val="0"/>
+          <w:sz w:val="24"/>
+          <w:szCs w:val="24"/>
+        </w:rPr>
+        <w:drawing>
+          <wp:inline distT="0" distB="0" distL="0" distR="0">
+            <wp:extent cx="5391150" cy="4533900"/>
+            <wp:effectExtent l="0" t="0" r="0" b="0"/>
+            <wp:docPr id="3" name="图片 3" descr="C:\Users\wang\AppData\Roaming\Tencent\Users\2426488466\TIM\WinTemp\RichOle\BTQTOZLS7Q{B327GT$TFQ99.png"/>
+            <wp:cNvGraphicFramePr>
+              <a:graphicFrameLocks xmlns:a="http://schemas.openxmlformats.org/drawingml/2006/main" noChangeAspect="1"/>
+            </wp:cNvGraphicFramePr>
+            <a:graphic xmlns:a="http://schemas.openxmlformats.org/drawingml/2006/main">
+              <a:graphicData uri="http://schemas.openxmlformats.org/drawingml/2006/picture">
+                <pic:pic xmlns:pic="http://schemas.openxmlformats.org/drawingml/2006/picture">
+                  <pic:nvPicPr>
+                    <pic:cNvPr id="0" name="Picture 1" descr="C:\Users\wang\AppData\Roaming\Tencent\Users\2426488466\TIM\WinTemp\RichOle\BTQTOZLS7Q{B327GT$TFQ99.png"/>
+                    <pic:cNvPicPr>
+                      <a:picLocks noChangeAspect="1" noChangeArrowheads="1"/>
+                    </pic:cNvPicPr>
+                  </pic:nvPicPr>
+                  <pic:blipFill>
+                    <a:blip r:embed="rId10">
+                      <a:extLst>
+                        <a:ext uri="{28A0092B-C50C-407E-A947-70E740481C1C}">
+                          <a14:useLocalDpi xmlns:a14="http://schemas.microsoft.com/office/drawing/2010/main" val="0"/>
+                        </a:ext>
+                      </a:extLst>
+                    </a:blip>
+                    <a:srcRect/>
+                    <a:stretch>
+                      <a:fillRect/>
+                    </a:stretch>
+                  </pic:blipFill>
+                  <pic:spPr bwMode="auto">
+                    <a:xfrm>
+                      <a:off x="0" y="0"/>
+                      <a:ext cx="5391150" cy="4533900"/>
+                    </a:xfrm>
+                    <a:prstGeom prst="rect">
+                      <a:avLst/>
+                    </a:prstGeom>
+                    <a:noFill/>
+                    <a:ln>
+                      <a:noFill/>
+                    </a:ln>
+                  </pic:spPr>
+                </pic:pic>
+              </a:graphicData>
+            </a:graphic>
+          </wp:inline>
+        </w:drawing>
+      </w:r>
+    </w:p>
+    <w:p>
+      <w:pPr>
+        <w:spacing w:line="240" w:lineRule="auto"/>
+        <w:jc w:val="left"/>
+        <w:rPr>
+          <w:rFonts w:asciiTheme="minorEastAsia" w:hAnsiTheme="minorEastAsia" w:cs="宋体"/>
+          <w:kern w:val="0"/>
+          <w:sz w:val="28"/>
+          <w:szCs w:val="28"/>
+        </w:rPr>
+      </w:pPr>
     </w:p>
     <w:p>
       <w:pPr>
@@ -6796,8 +6800,8 @@
       <w:pPr>
         <w:pStyle w:val="1"/>
       </w:pPr>
-      <w:bookmarkStart w:id="30" w:name="_Toc290468065"/>
-      <w:bookmarkStart w:id="31" w:name="_Toc301360621"/>
+      <w:bookmarkStart w:id="31" w:name="_Toc290468065"/>
+      <w:bookmarkStart w:id="32" w:name="_Toc301360621"/>
       <w:r>
         <w:rPr>
           <w:rFonts w:hint="eastAsia"/>
@@ -6805,38 +6809,38 @@
         <w:lastRenderedPageBreak/>
         <w:t>非功能性需求</w:t>
       </w:r>
-      <w:bookmarkEnd w:id="30"/>
       <w:bookmarkEnd w:id="31"/>
+      <w:bookmarkEnd w:id="32"/>
     </w:p>
     <w:p>
       <w:pPr>
         <w:pStyle w:val="2"/>
       </w:pPr>
-      <w:bookmarkStart w:id="32" w:name="_Toc290468066"/>
-      <w:bookmarkStart w:id="33" w:name="_Toc301360622"/>
+      <w:bookmarkStart w:id="33" w:name="_Toc290468066"/>
+      <w:bookmarkStart w:id="34" w:name="_Toc301360622"/>
       <w:r>
         <w:rPr>
           <w:rFonts w:hint="eastAsia"/>
         </w:rPr>
         <w:t>指标参数</w:t>
       </w:r>
-      <w:bookmarkEnd w:id="32"/>
       <w:bookmarkEnd w:id="33"/>
+      <w:bookmarkEnd w:id="34"/>
     </w:p>
     <w:p>
       <w:pPr>
         <w:pStyle w:val="3"/>
       </w:pPr>
-      <w:bookmarkStart w:id="34" w:name="_Toc290468067"/>
-      <w:bookmarkStart w:id="35" w:name="_Toc301360623"/>
+      <w:bookmarkStart w:id="35" w:name="_Toc290468067"/>
+      <w:bookmarkStart w:id="36" w:name="_Toc301360623"/>
       <w:r>
         <w:rPr>
           <w:rFonts w:hint="eastAsia"/>
         </w:rPr>
         <w:t>性能参数</w:t>
       </w:r>
-      <w:bookmarkEnd w:id="34"/>
       <w:bookmarkEnd w:id="35"/>
+      <w:bookmarkEnd w:id="36"/>
     </w:p>
     <w:p>
       <w:pPr>
@@ -7203,16 +7207,16 @@
       <w:pPr>
         <w:pStyle w:val="3"/>
       </w:pPr>
-      <w:bookmarkStart w:id="36" w:name="_Toc290468068"/>
-      <w:bookmarkStart w:id="37" w:name="_Toc301360624"/>
+      <w:bookmarkStart w:id="37" w:name="_Toc290468068"/>
+      <w:bookmarkStart w:id="38" w:name="_Toc301360624"/>
       <w:r>
         <w:rPr>
           <w:rFonts w:hint="eastAsia"/>
         </w:rPr>
         <w:t>并发用户数</w:t>
       </w:r>
-      <w:bookmarkEnd w:id="36"/>
       <w:bookmarkEnd w:id="37"/>
+      <w:bookmarkEnd w:id="38"/>
     </w:p>
     <w:p>
       <w:pPr>
@@ -7277,8 +7281,8 @@
       <w:pPr>
         <w:pStyle w:val="3"/>
       </w:pPr>
-      <w:bookmarkStart w:id="38" w:name="_Toc290468069"/>
-      <w:bookmarkStart w:id="39" w:name="_Toc301360625"/>
+      <w:bookmarkStart w:id="39" w:name="_Toc290468069"/>
+      <w:bookmarkStart w:id="40" w:name="_Toc301360625"/>
       <w:r>
         <w:rPr>
           <w:rFonts w:hint="eastAsia"/>
@@ -7286,8 +7290,8 @@
         <w:lastRenderedPageBreak/>
         <w:t>数据容量</w:t>
       </w:r>
-      <w:bookmarkEnd w:id="38"/>
       <w:bookmarkEnd w:id="39"/>
+      <w:bookmarkEnd w:id="40"/>
     </w:p>
     <w:p>
       <w:pPr>
@@ -7429,31 +7433,31 @@
       <w:pPr>
         <w:pStyle w:val="2"/>
       </w:pPr>
-      <w:bookmarkStart w:id="40" w:name="_Toc290468070"/>
-      <w:bookmarkStart w:id="41" w:name="_Toc301360626"/>
+      <w:bookmarkStart w:id="41" w:name="_Toc290468070"/>
+      <w:bookmarkStart w:id="42" w:name="_Toc301360626"/>
       <w:r>
         <w:rPr>
           <w:rFonts w:hint="eastAsia"/>
         </w:rPr>
         <w:t>硬件服务器及网络需求</w:t>
       </w:r>
-      <w:bookmarkEnd w:id="40"/>
       <w:bookmarkEnd w:id="41"/>
+      <w:bookmarkEnd w:id="42"/>
     </w:p>
     <w:p>
       <w:pPr>
         <w:pStyle w:val="3"/>
       </w:pPr>
-      <w:bookmarkStart w:id="42" w:name="_Toc290468071"/>
-      <w:bookmarkStart w:id="43" w:name="_Toc301360627"/>
+      <w:bookmarkStart w:id="43" w:name="_Toc290468071"/>
+      <w:bookmarkStart w:id="44" w:name="_Toc301360627"/>
       <w:r>
         <w:rPr>
           <w:rFonts w:hint="eastAsia"/>
         </w:rPr>
         <w:t>网络拓扑</w:t>
       </w:r>
-      <w:bookmarkEnd w:id="42"/>
       <w:bookmarkEnd w:id="43"/>
+      <w:bookmarkEnd w:id="44"/>
     </w:p>
     <w:p>
       <w:pPr>
@@ -7500,16 +7504,16 @@
       <w:pPr>
         <w:pStyle w:val="3"/>
       </w:pPr>
-      <w:bookmarkStart w:id="44" w:name="_Toc290468072"/>
-      <w:bookmarkStart w:id="45" w:name="_Toc301360628"/>
+      <w:bookmarkStart w:id="45" w:name="_Toc290468072"/>
+      <w:bookmarkStart w:id="46" w:name="_Toc301360628"/>
       <w:r>
         <w:rPr>
           <w:rFonts w:hint="eastAsia"/>
         </w:rPr>
         <w:t>软硬件环境</w:t>
       </w:r>
-      <w:bookmarkEnd w:id="44"/>
       <w:bookmarkEnd w:id="45"/>
+      <w:bookmarkEnd w:id="46"/>
     </w:p>
     <w:p>
       <w:pPr>
@@ -7541,8 +7545,8 @@
       <w:pPr>
         <w:pStyle w:val="3"/>
       </w:pPr>
-      <w:bookmarkStart w:id="46" w:name="_Toc290468073"/>
-      <w:bookmarkStart w:id="47" w:name="_Toc301360629"/>
+      <w:bookmarkStart w:id="47" w:name="_Toc290468073"/>
+      <w:bookmarkStart w:id="48" w:name="_Toc301360629"/>
       <w:r>
         <w:rPr>
           <w:rFonts w:hint="eastAsia"/>
@@ -7550,8 +7554,8 @@
         <w:lastRenderedPageBreak/>
         <w:t>网络需求</w:t>
       </w:r>
-      <w:bookmarkEnd w:id="46"/>
       <w:bookmarkEnd w:id="47"/>
+      <w:bookmarkEnd w:id="48"/>
     </w:p>
     <w:p>
       <w:pPr>
@@ -7589,7 +7593,7 @@
     <w:p>
       <w:pPr>
         <w:rPr>
-          <w:rFonts w:asciiTheme="minorEastAsia" w:hAnsiTheme="minorEastAsia" w:hint="eastAsia"/>
+          <w:rFonts w:asciiTheme="minorEastAsia" w:hAnsiTheme="minorEastAsia"/>
           <w:sz w:val="28"/>
           <w:szCs w:val="28"/>
         </w:rPr>
@@ -7599,18 +7603,18 @@
       <w:pPr>
         <w:pStyle w:val="2"/>
       </w:pPr>
-      <w:bookmarkStart w:id="48" w:name="_Toc63754253"/>
-      <w:bookmarkStart w:id="49" w:name="_Toc290468074"/>
-      <w:bookmarkStart w:id="50" w:name="_Toc301360630"/>
+      <w:bookmarkStart w:id="49" w:name="_Toc63754253"/>
+      <w:bookmarkStart w:id="50" w:name="_Toc290468074"/>
+      <w:bookmarkStart w:id="51" w:name="_Toc301360630"/>
       <w:r>
         <w:rPr>
           <w:rFonts w:hint="eastAsia"/>
         </w:rPr>
         <w:t>扩展性</w:t>
       </w:r>
-      <w:bookmarkEnd w:id="48"/>
       <w:bookmarkEnd w:id="49"/>
       <w:bookmarkEnd w:id="50"/>
+      <w:bookmarkEnd w:id="51"/>
     </w:p>
     <w:p>
       <w:pPr>
@@ -7682,16 +7686,16 @@
       <w:pPr>
         <w:pStyle w:val="2"/>
       </w:pPr>
-      <w:bookmarkStart w:id="51" w:name="_Toc290468075"/>
-      <w:bookmarkStart w:id="52" w:name="_Toc301360631"/>
+      <w:bookmarkStart w:id="52" w:name="_Toc290468075"/>
+      <w:bookmarkStart w:id="53" w:name="_Toc301360631"/>
       <w:r>
         <w:rPr>
           <w:rFonts w:hint="eastAsia"/>
         </w:rPr>
         <w:t>安全性</w:t>
       </w:r>
-      <w:bookmarkEnd w:id="51"/>
       <w:bookmarkEnd w:id="52"/>
+      <w:bookmarkEnd w:id="53"/>
     </w:p>
     <w:p>
       <w:pPr>
@@ -7741,7 +7745,7 @@
         <w:spacing w:line="240" w:lineRule="auto"/>
         <w:jc w:val="left"/>
         <w:rPr>
-          <w:rFonts w:asciiTheme="minorEastAsia" w:hAnsiTheme="minorEastAsia" w:cs="Times New Roman" w:hint="eastAsia"/>
+          <w:rFonts w:asciiTheme="minorEastAsia" w:hAnsiTheme="minorEastAsia" w:cs="Times New Roman"/>
           <w:kern w:val="0"/>
           <w:sz w:val="28"/>
           <w:szCs w:val="28"/>
@@ -7753,14 +7757,14 @@
       <w:pPr>
         <w:pStyle w:val="2"/>
       </w:pPr>
-      <w:bookmarkStart w:id="53" w:name="_Toc301360632"/>
+      <w:bookmarkStart w:id="54" w:name="_Toc301360632"/>
       <w:r>
         <w:rPr>
           <w:rFonts w:hint="eastAsia"/>
         </w:rPr>
         <w:t>可维护性</w:t>
       </w:r>
-      <w:bookmarkEnd w:id="53"/>
+      <w:bookmarkEnd w:id="54"/>
     </w:p>
     <w:p>
       <w:pPr>
@@ -7855,9 +7859,9 @@
       <w:pPr>
         <w:pStyle w:val="2"/>
       </w:pPr>
-      <w:bookmarkStart w:id="54" w:name="_Toc63754257"/>
-      <w:bookmarkStart w:id="55" w:name="_Toc290468078"/>
-      <w:bookmarkStart w:id="56" w:name="_Toc301360633"/>
+      <w:bookmarkStart w:id="55" w:name="_Toc63754257"/>
+      <w:bookmarkStart w:id="56" w:name="_Toc290468078"/>
+      <w:bookmarkStart w:id="57" w:name="_Toc301360633"/>
       <w:r>
         <w:rPr>
           <w:rFonts w:hint="eastAsia"/>
@@ -7876,9 +7880,9 @@
         </w:rPr>
         <w:t>可靠性</w:t>
       </w:r>
-      <w:bookmarkEnd w:id="54"/>
       <w:bookmarkEnd w:id="55"/>
       <w:bookmarkEnd w:id="56"/>
+      <w:bookmarkEnd w:id="57"/>
     </w:p>
     <w:p>
       <w:pPr>
@@ -7994,18 +7998,18 @@
       <w:pPr>
         <w:pStyle w:val="2"/>
       </w:pPr>
-      <w:bookmarkStart w:id="57" w:name="_Toc63754258"/>
-      <w:bookmarkStart w:id="58" w:name="_Toc290468079"/>
-      <w:bookmarkStart w:id="59" w:name="_Toc301360634"/>
+      <w:bookmarkStart w:id="58" w:name="_Toc63754258"/>
+      <w:bookmarkStart w:id="59" w:name="_Toc290468079"/>
+      <w:bookmarkStart w:id="60" w:name="_Toc301360634"/>
       <w:r>
         <w:rPr>
           <w:rFonts w:hint="eastAsia"/>
         </w:rPr>
         <w:t>运营培训需求</w:t>
       </w:r>
-      <w:bookmarkEnd w:id="57"/>
       <w:bookmarkEnd w:id="58"/>
       <w:bookmarkEnd w:id="59"/>
+      <w:bookmarkEnd w:id="60"/>
     </w:p>
     <w:p>
       <w:pPr>
@@ -8062,7 +8066,7 @@
     <w:p>
       <w:pPr>
         <w:rPr>
-          <w:rFonts w:asciiTheme="minorEastAsia" w:hAnsiTheme="minorEastAsia" w:hint="eastAsia"/>
+          <w:rFonts w:asciiTheme="minorEastAsia" w:hAnsiTheme="minorEastAsia"/>
           <w:sz w:val="28"/>
           <w:szCs w:val="28"/>
         </w:rPr>
@@ -8072,37 +8076,37 @@
       <w:pPr>
         <w:pStyle w:val="1"/>
       </w:pPr>
-      <w:bookmarkStart w:id="60" w:name="_Toc290468081"/>
-      <w:bookmarkStart w:id="61" w:name="_Toc301360635"/>
+      <w:bookmarkStart w:id="61" w:name="_Toc290468081"/>
+      <w:bookmarkStart w:id="62" w:name="_Toc301360635"/>
       <w:r>
         <w:rPr>
           <w:rFonts w:hint="eastAsia"/>
         </w:rPr>
         <w:t>附录</w:t>
       </w:r>
-      <w:bookmarkEnd w:id="60"/>
       <w:bookmarkEnd w:id="61"/>
+      <w:bookmarkEnd w:id="62"/>
     </w:p>
     <w:p>
       <w:pPr>
         <w:pStyle w:val="2"/>
       </w:pPr>
-      <w:bookmarkStart w:id="62" w:name="_Toc289240566"/>
-      <w:bookmarkStart w:id="63" w:name="_Toc290468082"/>
-      <w:bookmarkStart w:id="64" w:name="_Toc301360636"/>
+      <w:bookmarkStart w:id="63" w:name="_Toc289240566"/>
+      <w:bookmarkStart w:id="64" w:name="_Toc290468082"/>
+      <w:bookmarkStart w:id="65" w:name="_Toc301360636"/>
       <w:r>
         <w:rPr>
           <w:rFonts w:hint="eastAsia"/>
         </w:rPr>
         <w:t>修改记录</w:t>
       </w:r>
-      <w:bookmarkEnd w:id="62"/>
       <w:bookmarkEnd w:id="63"/>
       <w:bookmarkEnd w:id="64"/>
+      <w:bookmarkEnd w:id="65"/>
     </w:p>
     <w:tbl>
       <w:tblPr>
-        <w:tblStyle w:val="ab"/>
+        <w:tblStyle w:val="a8"/>
         <w:tblW w:w="0" w:type="auto"/>
         <w:tblLayout w:type="fixed"/>
         <w:tblLook w:val="04A0" w:firstRow="1" w:lastRow="0" w:firstColumn="1" w:lastColumn="0" w:noHBand="0" w:noVBand="1"/>
@@ -8245,7 +8249,7 @@
           <w:p>
             <w:pPr>
               <w:rPr>
-                <w:rFonts w:asciiTheme="minorEastAsia" w:hAnsiTheme="minorEastAsia" w:hint="eastAsia"/>
+                <w:rFonts w:asciiTheme="minorEastAsia" w:hAnsiTheme="minorEastAsia"/>
                 <w:sz w:val="24"/>
                 <w:szCs w:val="28"/>
               </w:rPr>
@@ -8267,7 +8271,7 @@
           <w:p>
             <w:pPr>
               <w:rPr>
-                <w:rFonts w:asciiTheme="minorEastAsia" w:hAnsiTheme="minorEastAsia" w:hint="eastAsia"/>
+                <w:rFonts w:asciiTheme="minorEastAsia" w:hAnsiTheme="minorEastAsia"/>
                 <w:sz w:val="24"/>
                 <w:szCs w:val="28"/>
               </w:rPr>
@@ -8289,7 +8293,7 @@
           <w:p>
             <w:pPr>
               <w:rPr>
-                <w:rFonts w:asciiTheme="minorEastAsia" w:hAnsiTheme="minorEastAsia" w:hint="eastAsia"/>
+                <w:rFonts w:asciiTheme="minorEastAsia" w:hAnsiTheme="minorEastAsia"/>
                 <w:sz w:val="24"/>
                 <w:szCs w:val="28"/>
               </w:rPr>
@@ -8311,7 +8315,7 @@
           <w:p>
             <w:pPr>
               <w:rPr>
-                <w:rFonts w:asciiTheme="minorEastAsia" w:hAnsiTheme="minorEastAsia" w:hint="eastAsia"/>
+                <w:rFonts w:asciiTheme="minorEastAsia" w:hAnsiTheme="minorEastAsia"/>
                 <w:sz w:val="24"/>
                 <w:szCs w:val="28"/>
               </w:rPr>
@@ -9031,8 +9035,6 @@
               </w:rPr>
               <w:t>马嘉田</w:t>
             </w:r>
-            <w:bookmarkStart w:id="65" w:name="_GoBack"/>
-            <w:bookmarkEnd w:id="65"/>
           </w:p>
         </w:tc>
       </w:tr>
@@ -9047,7 +9049,7 @@
           <w:p>
             <w:pPr>
               <w:rPr>
-                <w:rFonts w:asciiTheme="minorEastAsia" w:hAnsiTheme="minorEastAsia" w:hint="eastAsia"/>
+                <w:rFonts w:asciiTheme="minorEastAsia" w:hAnsiTheme="minorEastAsia"/>
                 <w:sz w:val="24"/>
                 <w:szCs w:val="28"/>
               </w:rPr>
@@ -9069,7 +9071,7 @@
           <w:p>
             <w:pPr>
               <w:rPr>
-                <w:rFonts w:asciiTheme="minorEastAsia" w:hAnsiTheme="minorEastAsia" w:hint="eastAsia"/>
+                <w:rFonts w:asciiTheme="minorEastAsia" w:hAnsiTheme="minorEastAsia"/>
                 <w:sz w:val="24"/>
                 <w:szCs w:val="28"/>
               </w:rPr>
@@ -9091,7 +9093,7 @@
           <w:p>
             <w:pPr>
               <w:rPr>
-                <w:rFonts w:asciiTheme="minorEastAsia" w:hAnsiTheme="minorEastAsia" w:hint="eastAsia"/>
+                <w:rFonts w:asciiTheme="minorEastAsia" w:hAnsiTheme="minorEastAsia"/>
                 <w:sz w:val="24"/>
                 <w:szCs w:val="28"/>
               </w:rPr>
@@ -9113,7 +9115,7 @@
           <w:p>
             <w:pPr>
               <w:rPr>
-                <w:rFonts w:asciiTheme="minorEastAsia" w:hAnsiTheme="minorEastAsia" w:hint="eastAsia"/>
+                <w:rFonts w:asciiTheme="minorEastAsia" w:hAnsiTheme="minorEastAsia"/>
                 <w:sz w:val="24"/>
                 <w:szCs w:val="28"/>
               </w:rPr>
@@ -9181,15 +9183,15 @@
     <w:p>
       <w:pPr>
         <w:rPr>
-          <w:rFonts w:asciiTheme="minorEastAsia" w:hAnsiTheme="minorEastAsia" w:hint="eastAsia"/>
+          <w:rFonts w:asciiTheme="minorEastAsia" w:hAnsiTheme="minorEastAsia"/>
           <w:sz w:val="28"/>
           <w:szCs w:val="28"/>
         </w:rPr>
       </w:pPr>
     </w:p>
     <w:sectPr>
-      <w:headerReference w:type="default" r:id="rId10"/>
-      <w:footerReference w:type="default" r:id="rId11"/>
+      <w:headerReference w:type="default" r:id="rId11"/>
+      <w:footerReference w:type="default" r:id="rId12"/>
       <w:pgSz w:w="11906" w:h="16838"/>
       <w:pgMar w:top="1440" w:right="1800" w:bottom="1440" w:left="1800" w:header="851" w:footer="992" w:gutter="0"/>
       <w:cols w:space="425"/>
@@ -9200,7 +9202,7 @@
 </file>
 
 <file path=word/endnotes.xml><?xml version="1.0" encoding="utf-8"?>
-<w:endnotes xmlns:wpc="http://schemas.microsoft.com/office/word/2010/wordprocessingCanvas" xmlns:cx="http://schemas.microsoft.com/office/drawing/2014/chartex" xmlns:mc="http://schemas.openxmlformats.org/markup-compatibility/2006" xmlns:o="urn:schemas-microsoft-com:office:office" xmlns:r="http://schemas.openxmlformats.org/officeDocument/2006/relationships" xmlns:m="http://schemas.openxmlformats.org/officeDocument/2006/math" xmlns:v="urn:schemas-microsoft-com:vml" xmlns:wp14="http://schemas.microsoft.com/office/word/2010/wordprocessingDrawing" xmlns:wp="http://schemas.openxmlformats.org/drawingml/2006/wordprocessingDrawing" xmlns:w10="urn:schemas-microsoft-com:office:word" xmlns:w="http://schemas.openxmlformats.org/wordprocessingml/2006/main" xmlns:w14="http://schemas.microsoft.com/office/word/2010/wordml" xmlns:w15="http://schemas.microsoft.com/office/word/2012/wordml" xmlns:w16se="http://schemas.microsoft.com/office/word/2015/wordml/symex" xmlns:wpg="http://schemas.microsoft.com/office/word/2010/wordprocessingGroup" xmlns:wpi="http://schemas.microsoft.com/office/word/2010/wordprocessingInk" xmlns:wne="http://schemas.microsoft.com/office/word/2006/wordml" xmlns:wps="http://schemas.microsoft.com/office/word/2010/wordprocessingShape" mc:Ignorable="w14 w15 w16se wp14">
+<w:endnotes xmlns:wpc="http://schemas.microsoft.com/office/word/2010/wordprocessingCanvas" xmlns:mc="http://schemas.openxmlformats.org/markup-compatibility/2006" xmlns:o="urn:schemas-microsoft-com:office:office" xmlns:r="http://schemas.openxmlformats.org/officeDocument/2006/relationships" xmlns:m="http://schemas.openxmlformats.org/officeDocument/2006/math" xmlns:v="urn:schemas-microsoft-com:vml" xmlns:wp14="http://schemas.microsoft.com/office/word/2010/wordprocessingDrawing" xmlns:wp="http://schemas.openxmlformats.org/drawingml/2006/wordprocessingDrawing" xmlns:w10="urn:schemas-microsoft-com:office:word" xmlns:w="http://schemas.openxmlformats.org/wordprocessingml/2006/main" xmlns:w14="http://schemas.microsoft.com/office/word/2010/wordml" xmlns:wpg="http://schemas.microsoft.com/office/word/2010/wordprocessingGroup" xmlns:wpi="http://schemas.microsoft.com/office/word/2010/wordprocessingInk" xmlns:wne="http://schemas.microsoft.com/office/word/2006/wordml" xmlns:wps="http://schemas.microsoft.com/office/word/2010/wordprocessingShape" mc:Ignorable="w14 wp14">
   <w:endnote w:type="separator" w:id="-1">
     <w:p>
       <w:pPr>
@@ -9225,10 +9227,10 @@
 </file>
 
 <file path=word/footer1.xml><?xml version="1.0" encoding="utf-8"?>
-<w:ftr xmlns:wpc="http://schemas.microsoft.com/office/word/2010/wordprocessingCanvas" xmlns:cx="http://schemas.microsoft.com/office/drawing/2014/chartex" xmlns:mc="http://schemas.openxmlformats.org/markup-compatibility/2006" xmlns:o="urn:schemas-microsoft-com:office:office" xmlns:r="http://schemas.openxmlformats.org/officeDocument/2006/relationships" xmlns:m="http://schemas.openxmlformats.org/officeDocument/2006/math" xmlns:v="urn:schemas-microsoft-com:vml" xmlns:wp14="http://schemas.microsoft.com/office/word/2010/wordprocessingDrawing" xmlns:wp="http://schemas.openxmlformats.org/drawingml/2006/wordprocessingDrawing" xmlns:w10="urn:schemas-microsoft-com:office:word" xmlns:w="http://schemas.openxmlformats.org/wordprocessingml/2006/main" xmlns:w14="http://schemas.microsoft.com/office/word/2010/wordml" xmlns:w15="http://schemas.microsoft.com/office/word/2012/wordml" xmlns:w16se="http://schemas.microsoft.com/office/word/2015/wordml/symex" xmlns:wpg="http://schemas.microsoft.com/office/word/2010/wordprocessingGroup" xmlns:wpi="http://schemas.microsoft.com/office/word/2010/wordprocessingInk" xmlns:wne="http://schemas.microsoft.com/office/word/2006/wordml" xmlns:wps="http://schemas.microsoft.com/office/word/2010/wordprocessingShape" mc:Ignorable="w14 w15 w16se wp14">
+<w:ftr xmlns:wpc="http://schemas.microsoft.com/office/word/2010/wordprocessingCanvas" xmlns:mc="http://schemas.openxmlformats.org/markup-compatibility/2006" xmlns:o="urn:schemas-microsoft-com:office:office" xmlns:r="http://schemas.openxmlformats.org/officeDocument/2006/relationships" xmlns:m="http://schemas.openxmlformats.org/officeDocument/2006/math" xmlns:v="urn:schemas-microsoft-com:vml" xmlns:wp14="http://schemas.microsoft.com/office/word/2010/wordprocessingDrawing" xmlns:wp="http://schemas.openxmlformats.org/drawingml/2006/wordprocessingDrawing" xmlns:w10="urn:schemas-microsoft-com:office:word" xmlns:w="http://schemas.openxmlformats.org/wordprocessingml/2006/main" xmlns:w14="http://schemas.microsoft.com/office/word/2010/wordml" xmlns:wpg="http://schemas.microsoft.com/office/word/2010/wordprocessingGroup" xmlns:wpi="http://schemas.microsoft.com/office/word/2010/wordprocessingInk" xmlns:wne="http://schemas.microsoft.com/office/word/2006/wordml" xmlns:wps="http://schemas.microsoft.com/office/word/2010/wordprocessingShape" mc:Ignorable="w14 wp14">
   <w:p>
     <w:pPr>
-      <w:pStyle w:val="a6"/>
+      <w:pStyle w:val="a5"/>
       <w:jc w:val="right"/>
     </w:pPr>
     <w:r>
@@ -9274,7 +9276,7 @@
 </file>
 
 <file path=word/footnotes.xml><?xml version="1.0" encoding="utf-8"?>
-<w:footnotes xmlns:wpc="http://schemas.microsoft.com/office/word/2010/wordprocessingCanvas" xmlns:cx="http://schemas.microsoft.com/office/drawing/2014/chartex" xmlns:mc="http://schemas.openxmlformats.org/markup-compatibility/2006" xmlns:o="urn:schemas-microsoft-com:office:office" xmlns:r="http://schemas.openxmlformats.org/officeDocument/2006/relationships" xmlns:m="http://schemas.openxmlformats.org/officeDocument/2006/math" xmlns:v="urn:schemas-microsoft-com:vml" xmlns:wp14="http://schemas.microsoft.com/office/word/2010/wordprocessingDrawing" xmlns:wp="http://schemas.openxmlformats.org/drawingml/2006/wordprocessingDrawing" xmlns:w10="urn:schemas-microsoft-com:office:word" xmlns:w="http://schemas.openxmlformats.org/wordprocessingml/2006/main" xmlns:w14="http://schemas.microsoft.com/office/word/2010/wordml" xmlns:w15="http://schemas.microsoft.com/office/word/2012/wordml" xmlns:w16se="http://schemas.microsoft.com/office/word/2015/wordml/symex" xmlns:wpg="http://schemas.microsoft.com/office/word/2010/wordprocessingGroup" xmlns:wpi="http://schemas.microsoft.com/office/word/2010/wordprocessingInk" xmlns:wne="http://schemas.microsoft.com/office/word/2006/wordml" xmlns:wps="http://schemas.microsoft.com/office/word/2010/wordprocessingShape" mc:Ignorable="w14 w15 w16se wp14">
+<w:footnotes xmlns:wpc="http://schemas.microsoft.com/office/word/2010/wordprocessingCanvas" xmlns:mc="http://schemas.openxmlformats.org/markup-compatibility/2006" xmlns:o="urn:schemas-microsoft-com:office:office" xmlns:r="http://schemas.openxmlformats.org/officeDocument/2006/relationships" xmlns:m="http://schemas.openxmlformats.org/officeDocument/2006/math" xmlns:v="urn:schemas-microsoft-com:vml" xmlns:wp14="http://schemas.microsoft.com/office/word/2010/wordprocessingDrawing" xmlns:wp="http://schemas.openxmlformats.org/drawingml/2006/wordprocessingDrawing" xmlns:w10="urn:schemas-microsoft-com:office:word" xmlns:w="http://schemas.openxmlformats.org/wordprocessingml/2006/main" xmlns:w14="http://schemas.microsoft.com/office/word/2010/wordml" xmlns:wpg="http://schemas.microsoft.com/office/word/2010/wordprocessingGroup" xmlns:wpi="http://schemas.microsoft.com/office/word/2010/wordprocessingInk" xmlns:wne="http://schemas.microsoft.com/office/word/2006/wordml" xmlns:wps="http://schemas.microsoft.com/office/word/2010/wordprocessingShape" mc:Ignorable="w14 wp14">
   <w:footnote w:type="separator" w:id="-1">
     <w:p>
       <w:pPr>
@@ -9299,7 +9301,7 @@
 </file>
 
 <file path=word/header1.xml><?xml version="1.0" encoding="utf-8"?>
-<w:hdr xmlns:wpc="http://schemas.microsoft.com/office/word/2010/wordprocessingCanvas" xmlns:cx="http://schemas.microsoft.com/office/drawing/2014/chartex" xmlns:mc="http://schemas.openxmlformats.org/markup-compatibility/2006" xmlns:o="urn:schemas-microsoft-com:office:office" xmlns:r="http://schemas.openxmlformats.org/officeDocument/2006/relationships" xmlns:m="http://schemas.openxmlformats.org/officeDocument/2006/math" xmlns:v="urn:schemas-microsoft-com:vml" xmlns:wp14="http://schemas.microsoft.com/office/word/2010/wordprocessingDrawing" xmlns:wp="http://schemas.openxmlformats.org/drawingml/2006/wordprocessingDrawing" xmlns:w10="urn:schemas-microsoft-com:office:word" xmlns:w="http://schemas.openxmlformats.org/wordprocessingml/2006/main" xmlns:w14="http://schemas.microsoft.com/office/word/2010/wordml" xmlns:w15="http://schemas.microsoft.com/office/word/2012/wordml" xmlns:w16se="http://schemas.microsoft.com/office/word/2015/wordml/symex" xmlns:wpg="http://schemas.microsoft.com/office/word/2010/wordprocessingGroup" xmlns:wpi="http://schemas.microsoft.com/office/word/2010/wordprocessingInk" xmlns:wne="http://schemas.microsoft.com/office/word/2006/wordml" xmlns:wps="http://schemas.microsoft.com/office/word/2010/wordprocessingShape" mc:Ignorable="w14 w15 w16se wp14">
+<w:hdr xmlns:wpc="http://schemas.microsoft.com/office/word/2010/wordprocessingCanvas" xmlns:mc="http://schemas.openxmlformats.org/markup-compatibility/2006" xmlns:o="urn:schemas-microsoft-com:office:office" xmlns:r="http://schemas.openxmlformats.org/officeDocument/2006/relationships" xmlns:m="http://schemas.openxmlformats.org/officeDocument/2006/math" xmlns:v="urn:schemas-microsoft-com:vml" xmlns:wp14="http://schemas.microsoft.com/office/word/2010/wordprocessingDrawing" xmlns:wp="http://schemas.openxmlformats.org/drawingml/2006/wordprocessingDrawing" xmlns:w10="urn:schemas-microsoft-com:office:word" xmlns:w="http://schemas.openxmlformats.org/wordprocessingml/2006/main" xmlns:w14="http://schemas.microsoft.com/office/word/2010/wordml" xmlns:wpg="http://schemas.microsoft.com/office/word/2010/wordprocessingGroup" xmlns:wpi="http://schemas.microsoft.com/office/word/2010/wordprocessingInk" xmlns:wne="http://schemas.microsoft.com/office/word/2006/wordml" xmlns:wps="http://schemas.microsoft.com/office/word/2010/wordprocessingShape" mc:Ignorable="w14 wp14">
   <w:p>
     <w:pPr>
       <w:pStyle w:val="a4"/>
@@ -9362,8 +9364,8 @@
 </file>
 
 <file path=word/numbering.xml><?xml version="1.0" encoding="utf-8"?>
-<w:numbering xmlns:wpc="http://schemas.microsoft.com/office/word/2010/wordprocessingCanvas" xmlns:cx="http://schemas.microsoft.com/office/drawing/2014/chartex" xmlns:mc="http://schemas.openxmlformats.org/markup-compatibility/2006" xmlns:o="urn:schemas-microsoft-com:office:office" xmlns:r="http://schemas.openxmlformats.org/officeDocument/2006/relationships" xmlns:m="http://schemas.openxmlformats.org/officeDocument/2006/math" xmlns:v="urn:schemas-microsoft-com:vml" xmlns:wp14="http://schemas.microsoft.com/office/word/2010/wordprocessingDrawing" xmlns:wp="http://schemas.openxmlformats.org/drawingml/2006/wordprocessingDrawing" xmlns:w10="urn:schemas-microsoft-com:office:word" xmlns:w="http://schemas.openxmlformats.org/wordprocessingml/2006/main" xmlns:w14="http://schemas.microsoft.com/office/word/2010/wordml" xmlns:w15="http://schemas.microsoft.com/office/word/2012/wordml" xmlns:w16se="http://schemas.microsoft.com/office/word/2015/wordml/symex" xmlns:wpg="http://schemas.microsoft.com/office/word/2010/wordprocessingGroup" xmlns:wpi="http://schemas.microsoft.com/office/word/2010/wordprocessingInk" xmlns:wne="http://schemas.microsoft.com/office/word/2006/wordml" xmlns:wps="http://schemas.microsoft.com/office/word/2010/wordprocessingShape" mc:Ignorable="w14 w15 w16se wp14">
-  <w:abstractNum w:abstractNumId="0" w15:restartNumberingAfterBreak="0">
+<w:numbering xmlns:wpc="http://schemas.microsoft.com/office/word/2010/wordprocessingCanvas" xmlns:mc="http://schemas.openxmlformats.org/markup-compatibility/2006" xmlns:o="urn:schemas-microsoft-com:office:office" xmlns:r="http://schemas.openxmlformats.org/officeDocument/2006/relationships" xmlns:m="http://schemas.openxmlformats.org/officeDocument/2006/math" xmlns:v="urn:schemas-microsoft-com:vml" xmlns:wp14="http://schemas.microsoft.com/office/word/2010/wordprocessingDrawing" xmlns:wp="http://schemas.openxmlformats.org/drawingml/2006/wordprocessingDrawing" xmlns:w10="urn:schemas-microsoft-com:office:word" xmlns:w="http://schemas.openxmlformats.org/wordprocessingml/2006/main" xmlns:w14="http://schemas.microsoft.com/office/word/2010/wordml" xmlns:wpg="http://schemas.microsoft.com/office/word/2010/wordprocessingGroup" xmlns:wpi="http://schemas.microsoft.com/office/word/2010/wordprocessingInk" xmlns:wne="http://schemas.microsoft.com/office/word/2006/wordml" xmlns:wps="http://schemas.microsoft.com/office/word/2010/wordprocessingShape" mc:Ignorable="w14 wp14">
+  <w:abstractNum w:abstractNumId="0">
     <w:nsid w:val="1CFF13F7"/>
     <w:multiLevelType w:val="hybridMultilevel"/>
     <w:tmpl w:val="F0EC2B26"/>
@@ -9456,7 +9458,7 @@
       </w:pPr>
     </w:lvl>
   </w:abstractNum>
-  <w:abstractNum w:abstractNumId="1" w15:restartNumberingAfterBreak="0">
+  <w:abstractNum w:abstractNumId="1">
     <w:nsid w:val="1F1C2683"/>
     <w:multiLevelType w:val="hybridMultilevel"/>
     <w:tmpl w:val="4E463D6E"/>
@@ -9569,7 +9571,7 @@
       </w:rPr>
     </w:lvl>
   </w:abstractNum>
-  <w:abstractNum w:abstractNumId="2" w15:restartNumberingAfterBreak="0">
+  <w:abstractNum w:abstractNumId="2">
     <w:nsid w:val="2A151F34"/>
     <w:multiLevelType w:val="multilevel"/>
     <w:tmpl w:val="04090025"/>
@@ -9664,7 +9666,7 @@
       </w:pPr>
     </w:lvl>
   </w:abstractNum>
-  <w:abstractNum w:abstractNumId="3" w15:restartNumberingAfterBreak="0">
+  <w:abstractNum w:abstractNumId="3">
     <w:nsid w:val="380148AC"/>
     <w:multiLevelType w:val="hybridMultilevel"/>
     <w:tmpl w:val="67127A86"/>
@@ -9750,7 +9752,7 @@
       </w:pPr>
     </w:lvl>
   </w:abstractNum>
-  <w:abstractNum w:abstractNumId="4" w15:restartNumberingAfterBreak="0">
+  <w:abstractNum w:abstractNumId="4">
     <w:nsid w:val="3CBE77AD"/>
     <w:multiLevelType w:val="hybridMultilevel"/>
     <w:tmpl w:val="0A5EFB0C"/>
@@ -9863,7 +9865,7 @@
       </w:rPr>
     </w:lvl>
   </w:abstractNum>
-  <w:abstractNum w:abstractNumId="5" w15:restartNumberingAfterBreak="0">
+  <w:abstractNum w:abstractNumId="5">
     <w:nsid w:val="3F3508D9"/>
     <w:multiLevelType w:val="hybridMultilevel"/>
     <w:tmpl w:val="E506DDFE"/>
@@ -9976,7 +9978,7 @@
       </w:rPr>
     </w:lvl>
   </w:abstractNum>
-  <w:abstractNum w:abstractNumId="6" w15:restartNumberingAfterBreak="0">
+  <w:abstractNum w:abstractNumId="6">
     <w:nsid w:val="46D20A96"/>
     <w:multiLevelType w:val="multilevel"/>
     <w:tmpl w:val="00000001"/>
@@ -10036,7 +10038,7 @@
       <w:lvlJc w:val="left"/>
     </w:lvl>
   </w:abstractNum>
-  <w:abstractNum w:abstractNumId="7" w15:restartNumberingAfterBreak="0">
+  <w:abstractNum w:abstractNumId="7">
     <w:nsid w:val="46D20AA6"/>
     <w:multiLevelType w:val="multilevel"/>
     <w:tmpl w:val="00000002"/>
@@ -10096,7 +10098,7 @@
       <w:lvlJc w:val="left"/>
     </w:lvl>
   </w:abstractNum>
-  <w:abstractNum w:abstractNumId="8" w15:restartNumberingAfterBreak="0">
+  <w:abstractNum w:abstractNumId="8">
     <w:nsid w:val="57FC2B01"/>
     <w:multiLevelType w:val="hybridMultilevel"/>
     <w:tmpl w:val="00866AB6"/>
@@ -10236,7 +10238,7 @@
       </w:rPr>
     </w:lvl>
   </w:abstractNum>
-  <w:abstractNum w:abstractNumId="9" w15:restartNumberingAfterBreak="0">
+  <w:abstractNum w:abstractNumId="9">
     <w:nsid w:val="680B2D46"/>
     <w:multiLevelType w:val="hybridMultilevel"/>
     <w:tmpl w:val="FF62E620"/>
@@ -10349,7 +10351,7 @@
       </w:rPr>
     </w:lvl>
   </w:abstractNum>
-  <w:abstractNum w:abstractNumId="10" w15:restartNumberingAfterBreak="0">
+  <w:abstractNum w:abstractNumId="10">
     <w:nsid w:val="73CA6D04"/>
     <w:multiLevelType w:val="hybridMultilevel"/>
     <w:tmpl w:val="E8D0213A"/>
@@ -10438,7 +10440,7 @@
       </w:pPr>
     </w:lvl>
   </w:abstractNum>
-  <w:abstractNum w:abstractNumId="11" w15:restartNumberingAfterBreak="0">
+  <w:abstractNum w:abstractNumId="11">
     <w:nsid w:val="75B32B17"/>
     <w:multiLevelType w:val="hybridMultilevel"/>
     <w:tmpl w:val="96D2822C"/>
@@ -10527,7 +10529,7 @@
       </w:pPr>
     </w:lvl>
   </w:abstractNum>
-  <w:abstractNum w:abstractNumId="12" w15:restartNumberingAfterBreak="0">
+  <w:abstractNum w:abstractNumId="12">
     <w:nsid w:val="7C510228"/>
     <w:multiLevelType w:val="hybridMultilevel"/>
     <w:tmpl w:val="00147434"/>
@@ -10659,7 +10661,7 @@
 </file>
 
 <file path=word/styles.xml><?xml version="1.0" encoding="utf-8"?>
-<w:styles xmlns:mc="http://schemas.openxmlformats.org/markup-compatibility/2006" xmlns:r="http://schemas.openxmlformats.org/officeDocument/2006/relationships" xmlns:w="http://schemas.openxmlformats.org/wordprocessingml/2006/main" xmlns:w14="http://schemas.microsoft.com/office/word/2010/wordml" xmlns:w15="http://schemas.microsoft.com/office/word/2012/wordml" xmlns:w16se="http://schemas.microsoft.com/office/word/2015/wordml/symex" mc:Ignorable="w14 w15 w16se">
+<w:styles xmlns:mc="http://schemas.openxmlformats.org/markup-compatibility/2006" xmlns:r="http://schemas.openxmlformats.org/officeDocument/2006/relationships" xmlns:w="http://schemas.openxmlformats.org/wordprocessingml/2006/main" xmlns:w14="http://schemas.microsoft.com/office/word/2010/wordml" mc:Ignorable="w14">
   <w:docDefaults>
     <w:rPrDefault>
       <w:rPr>
@@ -10677,378 +10679,144 @@
       </w:pPr>
     </w:pPrDefault>
   </w:docDefaults>
-  <w:latentStyles w:defLockedState="0" w:defUIPriority="99" w:defSemiHidden="0" w:defUnhideWhenUsed="0" w:defQFormat="0" w:count="371">
-    <w:lsdException w:name="Normal" w:uiPriority="0" w:qFormat="1"/>
-    <w:lsdException w:name="heading 1" w:uiPriority="9" w:qFormat="1"/>
-    <w:lsdException w:name="heading 2" w:semiHidden="1" w:uiPriority="9" w:unhideWhenUsed="1" w:qFormat="1"/>
-    <w:lsdException w:name="heading 3" w:semiHidden="1" w:uiPriority="9" w:unhideWhenUsed="1" w:qFormat="1"/>
-    <w:lsdException w:name="heading 4" w:semiHidden="1" w:uiPriority="9" w:unhideWhenUsed="1" w:qFormat="1"/>
-    <w:lsdException w:name="heading 5" w:semiHidden="1" w:uiPriority="9" w:unhideWhenUsed="1" w:qFormat="1"/>
-    <w:lsdException w:name="heading 6" w:semiHidden="1" w:uiPriority="9" w:unhideWhenUsed="1" w:qFormat="1"/>
-    <w:lsdException w:name="heading 7" w:semiHidden="1" w:uiPriority="9" w:unhideWhenUsed="1" w:qFormat="1"/>
-    <w:lsdException w:name="heading 8" w:semiHidden="1" w:uiPriority="9" w:unhideWhenUsed="1" w:qFormat="1"/>
-    <w:lsdException w:name="heading 9" w:semiHidden="1" w:uiPriority="9" w:unhideWhenUsed="1" w:qFormat="1"/>
-    <w:lsdException w:name="index 1" w:semiHidden="1" w:unhideWhenUsed="1"/>
-    <w:lsdException w:name="index 2" w:semiHidden="1" w:unhideWhenUsed="1"/>
-    <w:lsdException w:name="index 3" w:semiHidden="1" w:unhideWhenUsed="1"/>
-    <w:lsdException w:name="index 4" w:semiHidden="1" w:unhideWhenUsed="1"/>
-    <w:lsdException w:name="index 5" w:semiHidden="1" w:unhideWhenUsed="1"/>
-    <w:lsdException w:name="index 6" w:semiHidden="1" w:unhideWhenUsed="1"/>
-    <w:lsdException w:name="index 7" w:semiHidden="1" w:unhideWhenUsed="1"/>
-    <w:lsdException w:name="index 8" w:semiHidden="1" w:unhideWhenUsed="1"/>
-    <w:lsdException w:name="index 9" w:semiHidden="1" w:unhideWhenUsed="1"/>
-    <w:lsdException w:name="toc 1" w:semiHidden="1" w:uiPriority="39" w:unhideWhenUsed="1"/>
-    <w:lsdException w:name="toc 2" w:semiHidden="1" w:uiPriority="39" w:unhideWhenUsed="1"/>
-    <w:lsdException w:name="toc 3" w:semiHidden="1" w:uiPriority="39" w:unhideWhenUsed="1"/>
-    <w:lsdException w:name="toc 4" w:semiHidden="1" w:uiPriority="39" w:unhideWhenUsed="1"/>
-    <w:lsdException w:name="toc 5" w:semiHidden="1" w:uiPriority="39" w:unhideWhenUsed="1"/>
-    <w:lsdException w:name="toc 6" w:semiHidden="1" w:uiPriority="39" w:unhideWhenUsed="1"/>
-    <w:lsdException w:name="toc 7" w:semiHidden="1" w:uiPriority="39" w:unhideWhenUsed="1"/>
-    <w:lsdException w:name="toc 8" w:semiHidden="1" w:uiPriority="39" w:unhideWhenUsed="1"/>
-    <w:lsdException w:name="toc 9" w:semiHidden="1" w:uiPriority="39" w:unhideWhenUsed="1"/>
-    <w:lsdException w:name="Normal Indent" w:semiHidden="1" w:unhideWhenUsed="1"/>
-    <w:lsdException w:name="footnote text" w:semiHidden="1" w:unhideWhenUsed="1"/>
-    <w:lsdException w:name="annotation text" w:semiHidden="1" w:unhideWhenUsed="1"/>
-    <w:lsdException w:name="header" w:semiHidden="1" w:unhideWhenUsed="1"/>
-    <w:lsdException w:name="footer" w:semiHidden="1" w:unhideWhenUsed="1"/>
-    <w:lsdException w:name="index heading" w:semiHidden="1" w:unhideWhenUsed="1"/>
-    <w:lsdException w:name="caption" w:semiHidden="1" w:uiPriority="35" w:unhideWhenUsed="1" w:qFormat="1"/>
-    <w:lsdException w:name="table of figures" w:semiHidden="1" w:unhideWhenUsed="1"/>
-    <w:lsdException w:name="envelope address" w:semiHidden="1" w:unhideWhenUsed="1"/>
-    <w:lsdException w:name="envelope return" w:semiHidden="1" w:unhideWhenUsed="1"/>
-    <w:lsdException w:name="footnote reference" w:semiHidden="1" w:unhideWhenUsed="1"/>
-    <w:lsdException w:name="annotation reference" w:semiHidden="1" w:unhideWhenUsed="1"/>
-    <w:lsdException w:name="line number" w:semiHidden="1" w:unhideWhenUsed="1"/>
-    <w:lsdException w:name="page number" w:semiHidden="1" w:unhideWhenUsed="1"/>
-    <w:lsdException w:name="endnote reference" w:semiHidden="1" w:unhideWhenUsed="1"/>
-    <w:lsdException w:name="endnote text" w:semiHidden="1" w:unhideWhenUsed="1"/>
-    <w:lsdException w:name="table of authorities" w:semiHidden="1" w:unhideWhenUsed="1"/>
-    <w:lsdException w:name="macro" w:semiHidden="1" w:unhideWhenUsed="1"/>
-    <w:lsdException w:name="toa heading" w:semiHidden="1" w:unhideWhenUsed="1"/>
-    <w:lsdException w:name="List" w:semiHidden="1" w:unhideWhenUsed="1"/>
-    <w:lsdException w:name="List Bullet" w:semiHidden="1" w:unhideWhenUsed="1"/>
-    <w:lsdException w:name="List Number" w:semiHidden="1" w:unhideWhenUsed="1"/>
-    <w:lsdException w:name="List 2" w:semiHidden="1" w:unhideWhenUsed="1"/>
-    <w:lsdException w:name="List 3" w:semiHidden="1" w:unhideWhenUsed="1"/>
-    <w:lsdException w:name="List 4" w:semiHidden="1" w:unhideWhenUsed="1"/>
-    <w:lsdException w:name="List 5" w:semiHidden="1" w:unhideWhenUsed="1"/>
-    <w:lsdException w:name="List Bullet 2" w:semiHidden="1" w:unhideWhenUsed="1"/>
-    <w:lsdException w:name="List Bullet 3" w:semiHidden="1" w:unhideWhenUsed="1"/>
-    <w:lsdException w:name="List Bullet 4" w:semiHidden="1" w:unhideWhenUsed="1"/>
-    <w:lsdException w:name="List Bullet 5" w:semiHidden="1" w:unhideWhenUsed="1"/>
-    <w:lsdException w:name="List Number 2" w:semiHidden="1" w:unhideWhenUsed="1"/>
-    <w:lsdException w:name="List Number 3" w:semiHidden="1" w:unhideWhenUsed="1"/>
-    <w:lsdException w:name="List Number 4" w:semiHidden="1" w:unhideWhenUsed="1"/>
-    <w:lsdException w:name="List Number 5" w:semiHidden="1" w:unhideWhenUsed="1"/>
-    <w:lsdException w:name="Title" w:uiPriority="10" w:qFormat="1"/>
-    <w:lsdException w:name="Closing" w:semiHidden="1" w:unhideWhenUsed="1"/>
-    <w:lsdException w:name="Signature" w:semiHidden="1" w:unhideWhenUsed="1"/>
-    <w:lsdException w:name="Default Paragraph Font" w:semiHidden="1" w:uiPriority="1" w:unhideWhenUsed="1"/>
-    <w:lsdException w:name="Body Text" w:semiHidden="1" w:unhideWhenUsed="1"/>
-    <w:lsdException w:name="Body Text Indent" w:semiHidden="1" w:unhideWhenUsed="1"/>
-    <w:lsdException w:name="List Continue" w:semiHidden="1" w:unhideWhenUsed="1"/>
-    <w:lsdException w:name="List Continue 2" w:semiHidden="1" w:unhideWhenUsed="1"/>
-    <w:lsdException w:name="List Continue 3" w:semiHidden="1" w:unhideWhenUsed="1"/>
-    <w:lsdException w:name="List Continue 4" w:semiHidden="1" w:unhideWhenUsed="1"/>
-    <w:lsdException w:name="List Continue 5" w:semiHidden="1" w:unhideWhenUsed="1"/>
-    <w:lsdException w:name="Message Header" w:semiHidden="1" w:unhideWhenUsed="1"/>
-    <w:lsdException w:name="Subtitle" w:uiPriority="11" w:qFormat="1"/>
-    <w:lsdException w:name="Salutation" w:semiHidden="1" w:unhideWhenUsed="1"/>
-    <w:lsdException w:name="Date" w:semiHidden="1" w:unhideWhenUsed="1"/>
-    <w:lsdException w:name="Body Text First Indent" w:semiHidden="1" w:unhideWhenUsed="1"/>
-    <w:lsdException w:name="Body Text First Indent 2" w:semiHidden="1" w:unhideWhenUsed="1"/>
-    <w:lsdException w:name="Note Heading" w:semiHidden="1" w:unhideWhenUsed="1"/>
-    <w:lsdException w:name="Body Text 2" w:semiHidden="1" w:unhideWhenUsed="1"/>
-    <w:lsdException w:name="Body Text 3" w:semiHidden="1" w:unhideWhenUsed="1"/>
-    <w:lsdException w:name="Body Text Indent 2" w:semiHidden="1" w:unhideWhenUsed="1"/>
-    <w:lsdException w:name="Body Text Indent 3" w:semiHidden="1" w:unhideWhenUsed="1"/>
-    <w:lsdException w:name="Block Text" w:semiHidden="1" w:unhideWhenUsed="1"/>
-    <w:lsdException w:name="Hyperlink" w:semiHidden="1" w:unhideWhenUsed="1"/>
-    <w:lsdException w:name="FollowedHyperlink" w:semiHidden="1" w:unhideWhenUsed="1"/>
-    <w:lsdException w:name="Strong" w:uiPriority="22" w:qFormat="1"/>
-    <w:lsdException w:name="Emphasis" w:uiPriority="20" w:qFormat="1"/>
-    <w:lsdException w:name="Document Map" w:semiHidden="1" w:unhideWhenUsed="1"/>
-    <w:lsdException w:name="Plain Text" w:semiHidden="1" w:unhideWhenUsed="1"/>
-    <w:lsdException w:name="E-mail Signature" w:semiHidden="1" w:unhideWhenUsed="1"/>
-    <w:lsdException w:name="HTML Top of Form" w:semiHidden="1" w:unhideWhenUsed="1"/>
-    <w:lsdException w:name="HTML Bottom of Form" w:semiHidden="1" w:unhideWhenUsed="1"/>
-    <w:lsdException w:name="Normal (Web)" w:semiHidden="1" w:unhideWhenUsed="1"/>
-    <w:lsdException w:name="HTML Acronym" w:semiHidden="1" w:unhideWhenUsed="1"/>
-    <w:lsdException w:name="HTML Address" w:semiHidden="1" w:unhideWhenUsed="1"/>
-    <w:lsdException w:name="HTML Cite" w:semiHidden="1" w:unhideWhenUsed="1"/>
-    <w:lsdException w:name="HTML Code" w:semiHidden="1" w:unhideWhenUsed="1"/>
-    <w:lsdException w:name="HTML Definition" w:semiHidden="1" w:unhideWhenUsed="1"/>
-    <w:lsdException w:name="HTML Keyboard" w:semiHidden="1" w:unhideWhenUsed="1"/>
-    <w:lsdException w:name="HTML Preformatted" w:semiHidden="1" w:unhideWhenUsed="1"/>
-    <w:lsdException w:name="HTML Sample" w:semiHidden="1" w:unhideWhenUsed="1"/>
-    <w:lsdException w:name="HTML Typewriter" w:semiHidden="1" w:unhideWhenUsed="1"/>
-    <w:lsdException w:name="HTML Variable" w:semiHidden="1" w:unhideWhenUsed="1"/>
-    <w:lsdException w:name="Normal Table" w:semiHidden="1" w:unhideWhenUsed="1"/>
-    <w:lsdException w:name="annotation subject" w:semiHidden="1" w:unhideWhenUsed="1"/>
-    <w:lsdException w:name="No List" w:semiHidden="1" w:unhideWhenUsed="1"/>
-    <w:lsdException w:name="Outline List 1" w:semiHidden="1" w:unhideWhenUsed="1"/>
-    <w:lsdException w:name="Outline List 2" w:semiHidden="1" w:unhideWhenUsed="1"/>
-    <w:lsdException w:name="Outline List 3" w:semiHidden="1" w:unhideWhenUsed="1"/>
-    <w:lsdException w:name="Table Simple 1" w:semiHidden="1" w:unhideWhenUsed="1"/>
-    <w:lsdException w:name="Table Simple 2" w:semiHidden="1" w:unhideWhenUsed="1"/>
-    <w:lsdException w:name="Table Simple 3" w:semiHidden="1" w:unhideWhenUsed="1"/>
-    <w:lsdException w:name="Table Classic 1" w:semiHidden="1" w:unhideWhenUsed="1"/>
-    <w:lsdException w:name="Table Classic 2" w:semiHidden="1" w:unhideWhenUsed="1"/>
-    <w:lsdException w:name="Table Classic 3" w:semiHidden="1" w:unhideWhenUsed="1"/>
-    <w:lsdException w:name="Table Classic 4" w:semiHidden="1" w:unhideWhenUsed="1"/>
-    <w:lsdException w:name="Table Colorful 1" w:semiHidden="1" w:unhideWhenUsed="1"/>
-    <w:lsdException w:name="Table Colorful 2" w:semiHidden="1" w:unhideWhenUsed="1"/>
-    <w:lsdException w:name="Table Colorful 3" w:semiHidden="1" w:unhideWhenUsed="1"/>
-    <w:lsdException w:name="Table Columns 1" w:semiHidden="1" w:unhideWhenUsed="1"/>
-    <w:lsdException w:name="Table Columns 2" w:semiHidden="1" w:unhideWhenUsed="1"/>
-    <w:lsdException w:name="Table Columns 3" w:semiHidden="1" w:unhideWhenUsed="1"/>
-    <w:lsdException w:name="Table Columns 4" w:semiHidden="1" w:unhideWhenUsed="1"/>
-    <w:lsdException w:name="Table Columns 5" w:semiHidden="1" w:unhideWhenUsed="1"/>
-    <w:lsdException w:name="Table Grid 1" w:semiHidden="1" w:unhideWhenUsed="1"/>
-    <w:lsdException w:name="Table Grid 2" w:semiHidden="1" w:unhideWhenUsed="1"/>
-    <w:lsdException w:name="Table Grid 3" w:semiHidden="1" w:unhideWhenUsed="1"/>
-    <w:lsdException w:name="Table Grid 4" w:semiHidden="1" w:unhideWhenUsed="1"/>
-    <w:lsdException w:name="Table Grid 5" w:semiHidden="1" w:unhideWhenUsed="1"/>
-    <w:lsdException w:name="Table Grid 6" w:semiHidden="1" w:unhideWhenUsed="1"/>
-    <w:lsdException w:name="Table Grid 7" w:semiHidden="1" w:unhideWhenUsed="1"/>
-    <w:lsdException w:name="Table Grid 8" w:semiHidden="1" w:unhideWhenUsed="1"/>
-    <w:lsdException w:name="Table List 1" w:semiHidden="1" w:unhideWhenUsed="1"/>
-    <w:lsdException w:name="Table List 2" w:semiHidden="1" w:unhideWhenUsed="1"/>
-    <w:lsdException w:name="Table List 3" w:semiHidden="1" w:unhideWhenUsed="1"/>
-    <w:lsdException w:name="Table List 4" w:semiHidden="1" w:unhideWhenUsed="1"/>
-    <w:lsdException w:name="Table List 5" w:semiHidden="1" w:unhideWhenUsed="1"/>
-    <w:lsdException w:name="Table List 6" w:semiHidden="1" w:unhideWhenUsed="1"/>
-    <w:lsdException w:name="Table List 7" w:semiHidden="1" w:unhideWhenUsed="1"/>
-    <w:lsdException w:name="Table List 8" w:semiHidden="1" w:unhideWhenUsed="1"/>
-    <w:lsdException w:name="Table 3D effects 1" w:semiHidden="1" w:unhideWhenUsed="1"/>
-    <w:lsdException w:name="Table 3D effects 2" w:semiHidden="1" w:unhideWhenUsed="1"/>
-    <w:lsdException w:name="Table 3D effects 3" w:semiHidden="1" w:unhideWhenUsed="1"/>
-    <w:lsdException w:name="Table Contemporary" w:semiHidden="1" w:unhideWhenUsed="1"/>
-    <w:lsdException w:name="Table Elegant" w:semiHidden="1" w:unhideWhenUsed="1"/>
-    <w:lsdException w:name="Table Professional" w:semiHidden="1" w:unhideWhenUsed="1"/>
-    <w:lsdException w:name="Table Subtle 1" w:semiHidden="1" w:unhideWhenUsed="1"/>
-    <w:lsdException w:name="Table Subtle 2" w:semiHidden="1" w:unhideWhenUsed="1"/>
-    <w:lsdException w:name="Table Web 1" w:semiHidden="1" w:unhideWhenUsed="1"/>
-    <w:lsdException w:name="Table Web 2" w:semiHidden="1" w:unhideWhenUsed="1"/>
-    <w:lsdException w:name="Table Web 3" w:semiHidden="1" w:unhideWhenUsed="1"/>
-    <w:lsdException w:name="Balloon Text" w:semiHidden="1" w:unhideWhenUsed="1"/>
-    <w:lsdException w:name="Table Grid" w:uiPriority="59"/>
-    <w:lsdException w:name="Table Theme" w:semiHidden="1" w:unhideWhenUsed="1"/>
-    <w:lsdException w:name="Placeholder Text" w:semiHidden="1"/>
-    <w:lsdException w:name="No Spacing" w:uiPriority="1" w:qFormat="1"/>
-    <w:lsdException w:name="Light Shading" w:uiPriority="60"/>
-    <w:lsdException w:name="Light List" w:uiPriority="61"/>
-    <w:lsdException w:name="Light Grid" w:uiPriority="62"/>
-    <w:lsdException w:name="Medium Shading 1" w:uiPriority="63"/>
-    <w:lsdException w:name="Medium Shading 2" w:uiPriority="64"/>
-    <w:lsdException w:name="Medium List 1" w:uiPriority="65"/>
-    <w:lsdException w:name="Medium List 2" w:uiPriority="66"/>
-    <w:lsdException w:name="Medium Grid 1" w:uiPriority="67"/>
-    <w:lsdException w:name="Medium Grid 2" w:uiPriority="68"/>
-    <w:lsdException w:name="Medium Grid 3" w:uiPriority="69"/>
-    <w:lsdException w:name="Dark List" w:uiPriority="70"/>
-    <w:lsdException w:name="Colorful Shading" w:uiPriority="71"/>
-    <w:lsdException w:name="Colorful List" w:uiPriority="72"/>
-    <w:lsdException w:name="Colorful Grid" w:uiPriority="73"/>
-    <w:lsdException w:name="Light Shading Accent 1" w:uiPriority="60"/>
-    <w:lsdException w:name="Light List Accent 1" w:uiPriority="61"/>
-    <w:lsdException w:name="Light Grid Accent 1" w:uiPriority="62"/>
-    <w:lsdException w:name="Medium Shading 1 Accent 1" w:uiPriority="63"/>
-    <w:lsdException w:name="Medium Shading 2 Accent 1" w:uiPriority="64"/>
-    <w:lsdException w:name="Medium List 1 Accent 1" w:uiPriority="65"/>
-    <w:lsdException w:name="Revision" w:semiHidden="1"/>
-    <w:lsdException w:name="List Paragraph" w:uiPriority="34" w:qFormat="1"/>
-    <w:lsdException w:name="Quote" w:uiPriority="29" w:qFormat="1"/>
-    <w:lsdException w:name="Intense Quote" w:uiPriority="30" w:qFormat="1"/>
-    <w:lsdException w:name="Medium List 2 Accent 1" w:uiPriority="66"/>
-    <w:lsdException w:name="Medium Grid 1 Accent 1" w:uiPriority="67"/>
-    <w:lsdException w:name="Medium Grid 2 Accent 1" w:uiPriority="68"/>
-    <w:lsdException w:name="Medium Grid 3 Accent 1" w:uiPriority="69"/>
-    <w:lsdException w:name="Dark List Accent 1" w:uiPriority="70"/>
-    <w:lsdException w:name="Colorful Shading Accent 1" w:uiPriority="71"/>
-    <w:lsdException w:name="Colorful List Accent 1" w:uiPriority="72"/>
-    <w:lsdException w:name="Colorful Grid Accent 1" w:uiPriority="73"/>
-    <w:lsdException w:name="Light Shading Accent 2" w:uiPriority="60"/>
-    <w:lsdException w:name="Light List Accent 2" w:uiPriority="61"/>
-    <w:lsdException w:name="Light Grid Accent 2" w:uiPriority="62"/>
-    <w:lsdException w:name="Medium Shading 1 Accent 2" w:uiPriority="63"/>
-    <w:lsdException w:name="Medium Shading 2 Accent 2" w:uiPriority="64"/>
-    <w:lsdException w:name="Medium List 1 Accent 2" w:uiPriority="65"/>
-    <w:lsdException w:name="Medium List 2 Accent 2" w:uiPriority="66"/>
-    <w:lsdException w:name="Medium Grid 1 Accent 2" w:uiPriority="67"/>
-    <w:lsdException w:name="Medium Grid 2 Accent 2" w:uiPriority="68"/>
-    <w:lsdException w:name="Medium Grid 3 Accent 2" w:uiPriority="69"/>
-    <w:lsdException w:name="Dark List Accent 2" w:uiPriority="70"/>
-    <w:lsdException w:name="Colorful Shading Accent 2" w:uiPriority="71"/>
-    <w:lsdException w:name="Colorful List Accent 2" w:uiPriority="72"/>
-    <w:lsdException w:name="Colorful Grid Accent 2" w:uiPriority="73"/>
-    <w:lsdException w:name="Light Shading Accent 3" w:uiPriority="60"/>
-    <w:lsdException w:name="Light List Accent 3" w:uiPriority="61"/>
-    <w:lsdException w:name="Light Grid Accent 3" w:uiPriority="62"/>
-    <w:lsdException w:name="Medium Shading 1 Accent 3" w:uiPriority="63"/>
-    <w:lsdException w:name="Medium Shading 2 Accent 3" w:uiPriority="64"/>
-    <w:lsdException w:name="Medium List 1 Accent 3" w:uiPriority="65"/>
-    <w:lsdException w:name="Medium List 2 Accent 3" w:uiPriority="66"/>
-    <w:lsdException w:name="Medium Grid 1 Accent 3" w:uiPriority="67"/>
-    <w:lsdException w:name="Medium Grid 2 Accent 3" w:uiPriority="68"/>
-    <w:lsdException w:name="Medium Grid 3 Accent 3" w:uiPriority="69"/>
-    <w:lsdException w:name="Dark List Accent 3" w:uiPriority="70"/>
-    <w:lsdException w:name="Colorful Shading Accent 3" w:uiPriority="71"/>
-    <w:lsdException w:name="Colorful List Accent 3" w:uiPriority="72"/>
-    <w:lsdException w:name="Colorful Grid Accent 3" w:uiPriority="73"/>
-    <w:lsdException w:name="Light Shading Accent 4" w:uiPriority="60"/>
-    <w:lsdException w:name="Light List Accent 4" w:uiPriority="61"/>
-    <w:lsdException w:name="Light Grid Accent 4" w:uiPriority="62"/>
-    <w:lsdException w:name="Medium Shading 1 Accent 4" w:uiPriority="63"/>
-    <w:lsdException w:name="Medium Shading 2 Accent 4" w:uiPriority="64"/>
-    <w:lsdException w:name="Medium List 1 Accent 4" w:uiPriority="65"/>
-    <w:lsdException w:name="Medium List 2 Accent 4" w:uiPriority="66"/>
-    <w:lsdException w:name="Medium Grid 1 Accent 4" w:uiPriority="67"/>
-    <w:lsdException w:name="Medium Grid 2 Accent 4" w:uiPriority="68"/>
-    <w:lsdException w:name="Medium Grid 3 Accent 4" w:uiPriority="69"/>
-    <w:lsdException w:name="Dark List Accent 4" w:uiPriority="70"/>
-    <w:lsdException w:name="Colorful Shading Accent 4" w:uiPriority="71"/>
-    <w:lsdException w:name="Colorful List Accent 4" w:uiPriority="72"/>
-    <w:lsdException w:name="Colorful Grid Accent 4" w:uiPriority="73"/>
-    <w:lsdException w:name="Light Shading Accent 5" w:uiPriority="60"/>
-    <w:lsdException w:name="Light List Accent 5" w:uiPriority="61"/>
-    <w:lsdException w:name="Light Grid Accent 5" w:uiPriority="62"/>
-    <w:lsdException w:name="Medium Shading 1 Accent 5" w:uiPriority="63"/>
-    <w:lsdException w:name="Medium Shading 2 Accent 5" w:uiPriority="64"/>
-    <w:lsdException w:name="Medium List 1 Accent 5" w:uiPriority="65"/>
-    <w:lsdException w:name="Medium List 2 Accent 5" w:uiPriority="66"/>
-    <w:lsdException w:name="Medium Grid 1 Accent 5" w:uiPriority="67"/>
-    <w:lsdException w:name="Medium Grid 2 Accent 5" w:uiPriority="68"/>
-    <w:lsdException w:name="Medium Grid 3 Accent 5" w:uiPriority="69"/>
-    <w:lsdException w:name="Dark List Accent 5" w:uiPriority="70"/>
-    <w:lsdException w:name="Colorful Shading Accent 5" w:uiPriority="71"/>
-    <w:lsdException w:name="Colorful List Accent 5" w:uiPriority="72"/>
-    <w:lsdException w:name="Colorful Grid Accent 5" w:uiPriority="73"/>
-    <w:lsdException w:name="Light Shading Accent 6" w:uiPriority="60"/>
-    <w:lsdException w:name="Light List Accent 6" w:uiPriority="61"/>
-    <w:lsdException w:name="Light Grid Accent 6" w:uiPriority="62"/>
-    <w:lsdException w:name="Medium Shading 1 Accent 6" w:uiPriority="63"/>
-    <w:lsdException w:name="Medium Shading 2 Accent 6" w:uiPriority="64"/>
-    <w:lsdException w:name="Medium List 1 Accent 6" w:uiPriority="65"/>
-    <w:lsdException w:name="Medium List 2 Accent 6" w:uiPriority="66"/>
-    <w:lsdException w:name="Medium Grid 1 Accent 6" w:uiPriority="67"/>
-    <w:lsdException w:name="Medium Grid 2 Accent 6" w:uiPriority="68"/>
-    <w:lsdException w:name="Medium Grid 3 Accent 6" w:uiPriority="69"/>
-    <w:lsdException w:name="Dark List Accent 6" w:uiPriority="70"/>
-    <w:lsdException w:name="Colorful Shading Accent 6" w:uiPriority="71"/>
-    <w:lsdException w:name="Colorful List Accent 6" w:uiPriority="72"/>
-    <w:lsdException w:name="Colorful Grid Accent 6" w:uiPriority="73"/>
-    <w:lsdException w:name="Subtle Emphasis" w:uiPriority="19" w:qFormat="1"/>
-    <w:lsdException w:name="Intense Emphasis" w:uiPriority="21" w:qFormat="1"/>
-    <w:lsdException w:name="Subtle Reference" w:uiPriority="31" w:qFormat="1"/>
-    <w:lsdException w:name="Intense Reference" w:uiPriority="32" w:qFormat="1"/>
-    <w:lsdException w:name="Book Title" w:uiPriority="33" w:qFormat="1"/>
-    <w:lsdException w:name="Bibliography" w:semiHidden="1" w:uiPriority="37" w:unhideWhenUsed="1"/>
-    <w:lsdException w:name="TOC Heading" w:semiHidden="1" w:uiPriority="39" w:unhideWhenUsed="1" w:qFormat="1"/>
-    <w:lsdException w:name="Plain Table 1" w:uiPriority="41"/>
-    <w:lsdException w:name="Plain Table 2" w:uiPriority="42"/>
-    <w:lsdException w:name="Plain Table 3" w:uiPriority="43"/>
-    <w:lsdException w:name="Plain Table 4" w:uiPriority="44"/>
-    <w:lsdException w:name="Plain Table 5" w:uiPriority="45"/>
-    <w:lsdException w:name="Grid Table Light" w:uiPriority="40"/>
-    <w:lsdException w:name="Grid Table 1 Light" w:uiPriority="46"/>
-    <w:lsdException w:name="Grid Table 2" w:uiPriority="47"/>
-    <w:lsdException w:name="Grid Table 3" w:uiPriority="48"/>
-    <w:lsdException w:name="Grid Table 4" w:uiPriority="49"/>
-    <w:lsdException w:name="Grid Table 5 Dark" w:uiPriority="50"/>
-    <w:lsdException w:name="Grid Table 6 Colorful" w:uiPriority="51"/>
-    <w:lsdException w:name="Grid Table 7 Colorful" w:uiPriority="52"/>
-    <w:lsdException w:name="Grid Table 1 Light Accent 1" w:uiPriority="46"/>
-    <w:lsdException w:name="Grid Table 2 Accent 1" w:uiPriority="47"/>
-    <w:lsdException w:name="Grid Table 3 Accent 1" w:uiPriority="48"/>
-    <w:lsdException w:name="Grid Table 4 Accent 1" w:uiPriority="49"/>
-    <w:lsdException w:name="Grid Table 5 Dark Accent 1" w:uiPriority="50"/>
-    <w:lsdException w:name="Grid Table 6 Colorful Accent 1" w:uiPriority="51"/>
-    <w:lsdException w:name="Grid Table 7 Colorful Accent 1" w:uiPriority="52"/>
-    <w:lsdException w:name="Grid Table 1 Light Accent 2" w:uiPriority="46"/>
-    <w:lsdException w:name="Grid Table 2 Accent 2" w:uiPriority="47"/>
-    <w:lsdException w:name="Grid Table 3 Accent 2" w:uiPriority="48"/>
-    <w:lsdException w:name="Grid Table 4 Accent 2" w:uiPriority="49"/>
-    <w:lsdException w:name="Grid Table 5 Dark Accent 2" w:uiPriority="50"/>
-    <w:lsdException w:name="Grid Table 6 Colorful Accent 2" w:uiPriority="51"/>
-    <w:lsdException w:name="Grid Table 7 Colorful Accent 2" w:uiPriority="52"/>
-    <w:lsdException w:name="Grid Table 1 Light Accent 3" w:uiPriority="46"/>
-    <w:lsdException w:name="Grid Table 2 Accent 3" w:uiPriority="47"/>
-    <w:lsdException w:name="Grid Table 3 Accent 3" w:uiPriority="48"/>
-    <w:lsdException w:name="Grid Table 4 Accent 3" w:uiPriority="49"/>
-    <w:lsdException w:name="Grid Table 5 Dark Accent 3" w:uiPriority="50"/>
-    <w:lsdException w:name="Grid Table 6 Colorful Accent 3" w:uiPriority="51"/>
-    <w:lsdException w:name="Grid Table 7 Colorful Accent 3" w:uiPriority="52"/>
-    <w:lsdException w:name="Grid Table 1 Light Accent 4" w:uiPriority="46"/>
-    <w:lsdException w:name="Grid Table 2 Accent 4" w:uiPriority="47"/>
-    <w:lsdException w:name="Grid Table 3 Accent 4" w:uiPriority="48"/>
-    <w:lsdException w:name="Grid Table 4 Accent 4" w:uiPriority="49"/>
-    <w:lsdException w:name="Grid Table 5 Dark Accent 4" w:uiPriority="50"/>
-    <w:lsdException w:name="Grid Table 6 Colorful Accent 4" w:uiPriority="51"/>
-    <w:lsdException w:name="Grid Table 7 Colorful Accent 4" w:uiPriority="52"/>
-    <w:lsdException w:name="Grid Table 1 Light Accent 5" w:uiPriority="46"/>
-    <w:lsdException w:name="Grid Table 2 Accent 5" w:uiPriority="47"/>
-    <w:lsdException w:name="Grid Table 3 Accent 5" w:uiPriority="48"/>
-    <w:lsdException w:name="Grid Table 4 Accent 5" w:uiPriority="49"/>
-    <w:lsdException w:name="Grid Table 5 Dark Accent 5" w:uiPriority="50"/>
-    <w:lsdException w:name="Grid Table 6 Colorful Accent 5" w:uiPriority="51"/>
-    <w:lsdException w:name="Grid Table 7 Colorful Accent 5" w:uiPriority="52"/>
-    <w:lsdException w:name="Grid Table 1 Light Accent 6" w:uiPriority="46"/>
-    <w:lsdException w:name="Grid Table 2 Accent 6" w:uiPriority="47"/>
-    <w:lsdException w:name="Grid Table 3 Accent 6" w:uiPriority="48"/>
-    <w:lsdException w:name="Grid Table 4 Accent 6" w:uiPriority="49"/>
-    <w:lsdException w:name="Grid Table 5 Dark Accent 6" w:uiPriority="50"/>
-    <w:lsdException w:name="Grid Table 6 Colorful Accent 6" w:uiPriority="51"/>
-    <w:lsdException w:name="Grid Table 7 Colorful Accent 6" w:uiPriority="52"/>
-    <w:lsdException w:name="List Table 1 Light" w:uiPriority="46"/>
-    <w:lsdException w:name="List Table 2" w:uiPriority="47"/>
-    <w:lsdException w:name="List Table 3" w:uiPriority="48"/>
-    <w:lsdException w:name="List Table 4" w:uiPriority="49"/>
-    <w:lsdException w:name="List Table 5 Dark" w:uiPriority="50"/>
-    <w:lsdException w:name="List Table 6 Colorful" w:uiPriority="51"/>
-    <w:lsdException w:name="List Table 7 Colorful" w:uiPriority="52"/>
-    <w:lsdException w:name="List Table 1 Light Accent 1" w:uiPriority="46"/>
-    <w:lsdException w:name="List Table 2 Accent 1" w:uiPriority="47"/>
-    <w:lsdException w:name="List Table 3 Accent 1" w:uiPriority="48"/>
-    <w:lsdException w:name="List Table 4 Accent 1" w:uiPriority="49"/>
-    <w:lsdException w:name="List Table 5 Dark Accent 1" w:uiPriority="50"/>
-    <w:lsdException w:name="List Table 6 Colorful Accent 1" w:uiPriority="51"/>
-    <w:lsdException w:name="List Table 7 Colorful Accent 1" w:uiPriority="52"/>
-    <w:lsdException w:name="List Table 1 Light Accent 2" w:uiPriority="46"/>
-    <w:lsdException w:name="List Table 2 Accent 2" w:uiPriority="47"/>
-    <w:lsdException w:name="List Table 3 Accent 2" w:uiPriority="48"/>
-    <w:lsdException w:name="List Table 4 Accent 2" w:uiPriority="49"/>
-    <w:lsdException w:name="List Table 5 Dark Accent 2" w:uiPriority="50"/>
-    <w:lsdException w:name="List Table 6 Colorful Accent 2" w:uiPriority="51"/>
-    <w:lsdException w:name="List Table 7 Colorful Accent 2" w:uiPriority="52"/>
-    <w:lsdException w:name="List Table 1 Light Accent 3" w:uiPriority="46"/>
-    <w:lsdException w:name="List Table 2 Accent 3" w:uiPriority="47"/>
-    <w:lsdException w:name="List Table 3 Accent 3" w:uiPriority="48"/>
-    <w:lsdException w:name="List Table 4 Accent 3" w:uiPriority="49"/>
-    <w:lsdException w:name="List Table 5 Dark Accent 3" w:uiPriority="50"/>
-    <w:lsdException w:name="List Table 6 Colorful Accent 3" w:uiPriority="51"/>
-    <w:lsdException w:name="List Table 7 Colorful Accent 3" w:uiPriority="52"/>
-    <w:lsdException w:name="List Table 1 Light Accent 4" w:uiPriority="46"/>
-    <w:lsdException w:name="List Table 2 Accent 4" w:uiPriority="47"/>
-    <w:lsdException w:name="List Table 3 Accent 4" w:uiPriority="48"/>
-    <w:lsdException w:name="List Table 4 Accent 4" w:uiPriority="49"/>
-    <w:lsdException w:name="List Table 5 Dark Accent 4" w:uiPriority="50"/>
-    <w:lsdException w:name="List Table 6 Colorful Accent 4" w:uiPriority="51"/>
-    <w:lsdException w:name="List Table 7 Colorful Accent 4" w:uiPriority="52"/>
-    <w:lsdException w:name="List Table 1 Light Accent 5" w:uiPriority="46"/>
-    <w:lsdException w:name="List Table 2 Accent 5" w:uiPriority="47"/>
-    <w:lsdException w:name="List Table 3 Accent 5" w:uiPriority="48"/>
-    <w:lsdException w:name="List Table 4 Accent 5" w:uiPriority="49"/>
-    <w:lsdException w:name="List Table 5 Dark Accent 5" w:uiPriority="50"/>
-    <w:lsdException w:name="List Table 6 Colorful Accent 5" w:uiPriority="51"/>
-    <w:lsdException w:name="List Table 7 Colorful Accent 5" w:uiPriority="52"/>
-    <w:lsdException w:name="List Table 1 Light Accent 6" w:uiPriority="46"/>
-    <w:lsdException w:name="List Table 2 Accent 6" w:uiPriority="47"/>
-    <w:lsdException w:name="List Table 3 Accent 6" w:uiPriority="48"/>
-    <w:lsdException w:name="List Table 4 Accent 6" w:uiPriority="49"/>
-    <w:lsdException w:name="List Table 5 Dark Accent 6" w:uiPriority="50"/>
-    <w:lsdException w:name="List Table 6 Colorful Accent 6" w:uiPriority="51"/>
-    <w:lsdException w:name="List Table 7 Colorful Accent 6" w:uiPriority="52"/>
+  <w:latentStyles w:defLockedState="0" w:defUIPriority="99" w:defSemiHidden="1" w:defUnhideWhenUsed="1" w:defQFormat="0" w:count="267">
+    <w:lsdException w:name="Normal" w:semiHidden="0" w:uiPriority="0" w:unhideWhenUsed="0" w:qFormat="1"/>
+    <w:lsdException w:name="heading 1" w:semiHidden="0" w:uiPriority="9" w:unhideWhenUsed="0" w:qFormat="1"/>
+    <w:lsdException w:name="heading 2" w:uiPriority="9" w:qFormat="1"/>
+    <w:lsdException w:name="heading 3" w:uiPriority="9" w:qFormat="1"/>
+    <w:lsdException w:name="heading 4" w:uiPriority="9" w:qFormat="1"/>
+    <w:lsdException w:name="heading 5" w:uiPriority="9" w:qFormat="1"/>
+    <w:lsdException w:name="heading 6" w:uiPriority="9" w:qFormat="1"/>
+    <w:lsdException w:name="heading 7" w:uiPriority="9" w:qFormat="1"/>
+    <w:lsdException w:name="heading 8" w:uiPriority="9" w:qFormat="1"/>
+    <w:lsdException w:name="heading 9" w:uiPriority="9" w:qFormat="1"/>
+    <w:lsdException w:name="toc 1" w:uiPriority="39"/>
+    <w:lsdException w:name="toc 2" w:uiPriority="39"/>
+    <w:lsdException w:name="toc 3" w:uiPriority="39"/>
+    <w:lsdException w:name="toc 4" w:uiPriority="39"/>
+    <w:lsdException w:name="toc 5" w:uiPriority="39"/>
+    <w:lsdException w:name="toc 6" w:uiPriority="39"/>
+    <w:lsdException w:name="toc 7" w:uiPriority="39"/>
+    <w:lsdException w:name="toc 8" w:uiPriority="39"/>
+    <w:lsdException w:name="toc 9" w:uiPriority="39"/>
+    <w:lsdException w:name="caption" w:uiPriority="35" w:qFormat="1"/>
+    <w:lsdException w:name="Title" w:semiHidden="0" w:uiPriority="10" w:unhideWhenUsed="0" w:qFormat="1"/>
+    <w:lsdException w:name="Default Paragraph Font" w:uiPriority="1"/>
+    <w:lsdException w:name="Subtitle" w:semiHidden="0" w:uiPriority="11" w:unhideWhenUsed="0" w:qFormat="1"/>
+    <w:lsdException w:name="Strong" w:semiHidden="0" w:uiPriority="22" w:unhideWhenUsed="0" w:qFormat="1"/>
+    <w:lsdException w:name="Emphasis" w:semiHidden="0" w:uiPriority="20" w:unhideWhenUsed="0" w:qFormat="1"/>
+    <w:lsdException w:name="Table Grid" w:semiHidden="0" w:uiPriority="59" w:unhideWhenUsed="0"/>
+    <w:lsdException w:name="Placeholder Text" w:unhideWhenUsed="0"/>
+    <w:lsdException w:name="No Spacing" w:semiHidden="0" w:uiPriority="1" w:unhideWhenUsed="0" w:qFormat="1"/>
+    <w:lsdException w:name="Light Shading" w:semiHidden="0" w:uiPriority="60" w:unhideWhenUsed="0"/>
+    <w:lsdException w:name="Light List" w:semiHidden="0" w:uiPriority="61" w:unhideWhenUsed="0"/>
+    <w:lsdException w:name="Light Grid" w:semiHidden="0" w:uiPriority="62" w:unhideWhenUsed="0"/>
+    <w:lsdException w:name="Medium Shading 1" w:semiHidden="0" w:uiPriority="63" w:unhideWhenUsed="0"/>
+    <w:lsdException w:name="Medium Shading 2" w:semiHidden="0" w:uiPriority="64" w:unhideWhenUsed="0"/>
+    <w:lsdException w:name="Medium List 1" w:semiHidden="0" w:uiPriority="65" w:unhideWhenUsed="0"/>
+    <w:lsdException w:name="Medium List 2" w:semiHidden="0" w:uiPriority="66" w:unhideWhenUsed="0"/>
+    <w:lsdException w:name="Medium Grid 1" w:semiHidden="0" w:uiPriority="67" w:unhideWhenUsed="0"/>
+    <w:lsdException w:name="Medium Grid 2" w:semiHidden="0" w:uiPriority="68" w:unhideWhenUsed="0"/>
+    <w:lsdException w:name="Medium Grid 3" w:semiHidden="0" w:uiPriority="69" w:unhideWhenUsed="0"/>
+    <w:lsdException w:name="Dark List" w:semiHidden="0" w:uiPriority="70" w:unhideWhenUsed="0"/>
+    <w:lsdException w:name="Colorful Shading" w:semiHidden="0" w:uiPriority="71" w:unhideWhenUsed="0"/>
+    <w:lsdException w:name="Colorful List" w:semiHidden="0" w:uiPriority="72" w:unhideWhenUsed="0"/>
+    <w:lsdException w:name="Colorful Grid" w:semiHidden="0" w:uiPriority="73" w:unhideWhenUsed="0"/>
+    <w:lsdException w:name="Light Shading Accent 1" w:semiHidden="0" w:uiPriority="60" w:unhideWhenUsed="0"/>
+    <w:lsdException w:name="Light List Accent 1" w:semiHidden="0" w:uiPriority="61" w:unhideWhenUsed="0"/>
+    <w:lsdException w:name="Light Grid Accent 1" w:semiHidden="0" w:uiPriority="62" w:unhideWhenUsed="0"/>
+    <w:lsdException w:name="Medium Shading 1 Accent 1" w:semiHidden="0" w:uiPriority="63" w:unhideWhenUsed="0"/>
+    <w:lsdException w:name="Medium Shading 2 Accent 1" w:semiHidden="0" w:uiPriority="64" w:unhideWhenUsed="0"/>
+    <w:lsdException w:name="Medium List 1 Accent 1" w:semiHidden="0" w:uiPriority="65" w:unhideWhenUsed="0"/>
+    <w:lsdException w:name="Revision" w:unhideWhenUsed="0"/>
+    <w:lsdException w:name="List Paragraph" w:semiHidden="0" w:uiPriority="34" w:unhideWhenUsed="0" w:qFormat="1"/>
+    <w:lsdException w:name="Quote" w:semiHidden="0" w:uiPriority="29" w:unhideWhenUsed="0" w:qFormat="1"/>
+    <w:lsdException w:name="Intense Quote" w:semiHidden="0" w:uiPriority="30" w:unhideWhenUsed="0" w:qFormat="1"/>
+    <w:lsdException w:name="Medium List 2 Accent 1" w:semiHidden="0" w:uiPriority="66" w:unhideWhenUsed="0"/>
+    <w:lsdException w:name="Medium Grid 1 Accent 1" w:semiHidden="0" w:uiPriority="67" w:unhideWhenUsed="0"/>
+    <w:lsdException w:name="Medium Grid 2 Accent 1" w:semiHidden="0" w:uiPriority="68" w:unhideWhenUsed="0"/>
+    <w:lsdException w:name="Medium Grid 3 Accent 1" w:semiHidden="0" w:uiPriority="69" w:unhideWhenUsed="0"/>
+    <w:lsdException w:name="Dark List Accent 1" w:semiHidden="0" w:uiPriority="70" w:unhideWhenUsed="0"/>
+    <w:lsdException w:name="Colorful Shading Accent 1" w:semiHidden="0" w:uiPriority="71" w:unhideWhenUsed="0"/>
+    <w:lsdException w:name="Colorful List Accent 1" w:semiHidden="0" w:uiPriority="72" w:unhideWhenUsed="0"/>
+    <w:lsdException w:name="Colorful Grid Accent 1" w:semiHidden="0" w:uiPriority="73" w:unhideWhenUsed="0"/>
+    <w:lsdException w:name="Light Shading Accent 2" w:semiHidden="0" w:uiPriority="60" w:unhideWhenUsed="0"/>
+    <w:lsdException w:name="Light List Accent 2" w:semiHidden="0" w:uiPriority="61" w:unhideWhenUsed="0"/>
+    <w:lsdException w:name="Light Grid Accent 2" w:semiHidden="0" w:uiPriority="62" w:unhideWhenUsed="0"/>
+    <w:lsdException w:name="Medium Shading 1 Accent 2" w:semiHidden="0" w:uiPriority="63" w:unhideWhenUsed="0"/>
+    <w:lsdException w:name="Medium Shading 2 Accent 2" w:semiHidden="0" w:uiPriority="64" w:unhideWhenUsed="0"/>
+    <w:lsdException w:name="Medium List 1 Accent 2" w:semiHidden="0" w:uiPriority="65" w:unhideWhenUsed="0"/>
+    <w:lsdException w:name="Medium List 2 Accent 2" w:semiHidden="0" w:uiPriority="66" w:unhideWhenUsed="0"/>
+    <w:lsdException w:name="Medium Grid 1 Accent 2" w:semiHidden="0" w:uiPriority="67" w:unhideWhenUsed="0"/>
+    <w:lsdException w:name="Medium Grid 2 Accent 2" w:semiHidden="0" w:uiPriority="68" w:unhideWhenUsed="0"/>
+    <w:lsdException w:name="Medium Grid 3 Accent 2" w:semiHidden="0" w:uiPriority="69" w:unhideWhenUsed="0"/>
+    <w:lsdException w:name="Dark List Accent 2" w:semiHidden="0" w:uiPriority="70" w:unhideWhenUsed="0"/>
+    <w:lsdException w:name="Colorful Shading Accent 2" w:semiHidden="0" w:uiPriority="71" w:unhideWhenUsed="0"/>
+    <w:lsdException w:name="Colorful List Accent 2" w:semiHidden="0" w:uiPriority="72" w:unhideWhenUsed="0"/>
+    <w:lsdException w:name="Colorful Grid Accent 2" w:semiHidden="0" w:uiPriority="73" w:unhideWhenUsed="0"/>
+    <w:lsdException w:name="Light Shading Accent 3" w:semiHidden="0" w:uiPriority="60" w:unhideWhenUsed="0"/>
+    <w:lsdException w:name="Light List Accent 3" w:semiHidden="0" w:uiPriority="61" w:unhideWhenUsed="0"/>
+    <w:lsdException w:name="Light Grid Accent 3" w:semiHidden="0" w:uiPriority="62" w:unhideWhenUsed="0"/>
+    <w:lsdException w:name="Medium Shading 1 Accent 3" w:semiHidden="0" w:uiPriority="63" w:unhideWhenUsed="0"/>
+    <w:lsdException w:name="Medium Shading 2 Accent 3" w:semiHidden="0" w:uiPriority="64" w:unhideWhenUsed="0"/>
+    <w:lsdException w:name="Medium List 1 Accent 3" w:semiHidden="0" w:uiPriority="65" w:unhideWhenUsed="0"/>
+    <w:lsdException w:name="Medium List 2 Accent 3" w:semiHidden="0" w:uiPriority="66" w:unhideWhenUsed="0"/>
+    <w:lsdException w:name="Medium Grid 1 Accent 3" w:semiHidden="0" w:uiPriority="67" w:unhideWhenUsed="0"/>
+    <w:lsdException w:name="Medium Grid 2 Accent 3" w:semiHidden="0" w:uiPriority="68" w:unhideWhenUsed="0"/>
+    <w:lsdException w:name="Medium Grid 3 Accent 3" w:semiHidden="0" w:uiPriority="69" w:unhideWhenUsed="0"/>
+    <w:lsdException w:name="Dark List Accent 3" w:semiHidden="0" w:uiPriority="70" w:unhideWhenUsed="0"/>
+    <w:lsdException w:name="Colorful Shading Accent 3" w:semiHidden="0" w:uiPriority="71" w:unhideWhenUsed="0"/>
+    <w:lsdException w:name="Colorful List Accent 3" w:semiHidden="0" w:uiPriority="72" w:unhideWhenUsed="0"/>
+    <w:lsdException w:name="Colorful Grid Accent 3" w:semiHidden="0" w:uiPriority="73" w:unhideWhenUsed="0"/>
+    <w:lsdException w:name="Light Shading Accent 4" w:semiHidden="0" w:uiPriority="60" w:unhideWhenUsed="0"/>
+    <w:lsdException w:name="Light List Accent 4" w:semiHidden="0" w:uiPriority="61" w:unhideWhenUsed="0"/>
+    <w:lsdException w:name="Light Grid Accent 4" w:semiHidden="0" w:uiPriority="62" w:unhideWhenUsed="0"/>
+    <w:lsdException w:name="Medium Shading 1 Accent 4" w:semiHidden="0" w:uiPriority="63" w:unhideWhenUsed="0"/>
+    <w:lsdException w:name="Medium Shading 2 Accent 4" w:semiHidden="0" w:uiPriority="64" w:unhideWhenUsed="0"/>
+    <w:lsdException w:name="Medium List 1 Accent 4" w:semiHidden="0" w:uiPriority="65" w:unhideWhenUsed="0"/>
+    <w:lsdException w:name="Medium List 2 Accent 4" w:semiHidden="0" w:uiPriority="66" w:unhideWhenUsed="0"/>
+    <w:lsdException w:name="Medium Grid 1 Accent 4" w:semiHidden="0" w:uiPriority="67" w:unhideWhenUsed="0"/>
+    <w:lsdException w:name="Medium Grid 2 Accent 4" w:semiHidden="0" w:uiPriority="68" w:unhideWhenUsed="0"/>
+    <w:lsdException w:name="Medium Grid 3 Accent 4" w:semiHidden="0" w:uiPriority="69" w:unhideWhenUsed="0"/>
+    <w:lsdException w:name="Dark List Accent 4" w:semiHidden="0" w:uiPriority="70" w:unhideWhenUsed="0"/>
+    <w:lsdException w:name="Colorful Shading Accent 4" w:semiHidden="0" w:uiPriority="71" w:unhideWhenUsed="0"/>
+    <w:lsdException w:name="Colorful List Accent 4" w:semiHidden="0" w:uiPriority="72" w:unhideWhenUsed="0"/>
+    <w:lsdException w:name="Colorful Grid Accent 4" w:semiHidden="0" w:uiPriority="73" w:unhideWhenUsed="0"/>
+    <w:lsdException w:name="Light Shading Accent 5" w:semiHidden="0" w:uiPriority="60" w:unhideWhenUsed="0"/>
+    <w:lsdException w:name="Light List Accent 5" w:semiHidden="0" w:uiPriority="61" w:unhideWhenUsed="0"/>
+    <w:lsdException w:name="Light Grid Accent 5" w:semiHidden="0" w:uiPriority="62" w:unhideWhenUsed="0"/>
+    <w:lsdException w:name="Medium Shading 1 Accent 5" w:semiHidden="0" w:uiPriority="63" w:unhideWhenUsed="0"/>
+    <w:lsdException w:name="Medium Shading 2 Accent 5" w:semiHidden="0" w:uiPriority="64" w:unhideWhenUsed="0"/>
+    <w:lsdException w:name="Medium List 1 Accent 5" w:semiHidden="0" w:uiPriority="65" w:unhideWhenUsed="0"/>
+    <w:lsdException w:name="Medium List 2 Accent 5" w:semiHidden="0" w:uiPriority="66" w:unhideWhenUsed="0"/>
+    <w:lsdException w:name="Medium Grid 1 Accent 5" w:semiHidden="0" w:uiPriority="67" w:unhideWhenUsed="0"/>
+    <w:lsdException w:name="Medium Grid 2 Accent 5" w:semiHidden="0" w:uiPriority="68" w:unhideWhenUsed="0"/>
+    <w:lsdException w:name="Medium Grid 3 Accent 5" w:semiHidden="0" w:uiPriority="69" w:unhideWhenUsed="0"/>
+    <w:lsdException w:name="Dark List Accent 5" w:semiHidden="0" w:uiPriority="70" w:unhideWhenUsed="0"/>
+    <w:lsdException w:name="Colorful Shading Accent 5" w:semiHidden="0" w:uiPriority="71" w:unhideWhenUsed="0"/>
+    <w:lsdException w:name="Colorful List Accent 5" w:semiHidden="0" w:uiPriority="72" w:unhideWhenUsed="0"/>
+    <w:lsdException w:name="Colorful Grid Accent 5" w:semiHidden="0" w:uiPriority="73" w:unhideWhenUsed="0"/>
+    <w:lsdException w:name="Light Shading Accent 6" w:semiHidden="0" w:uiPriority="60" w:unhideWhenUsed="0"/>
+    <w:lsdException w:name="Light List Accent 6" w:semiHidden="0" w:uiPriority="61" w:unhideWhenUsed="0"/>
+    <w:lsdException w:name="Light Grid Accent 6" w:semiHidden="0" w:uiPriority="62" w:unhideWhenUsed="0"/>
+    <w:lsdException w:name="Medium Shading 1 Accent 6" w:semiHidden="0" w:uiPriority="63" w:unhideWhenUsed="0"/>
+    <w:lsdException w:name="Medium Shading 2 Accent 6" w:semiHidden="0" w:uiPriority="64" w:unhideWhenUsed="0"/>
+    <w:lsdException w:name="Medium List 1 Accent 6" w:semiHidden="0" w:uiPriority="65" w:unhideWhenUsed="0"/>
+    <w:lsdException w:name="Medium List 2 Accent 6" w:semiHidden="0" w:uiPriority="66" w:unhideWhenUsed="0"/>
+    <w:lsdException w:name="Medium Grid 1 Accent 6" w:semiHidden="0" w:uiPriority="67" w:unhideWhenUsed="0"/>
+    <w:lsdException w:name="Medium Grid 2 Accent 6" w:semiHidden="0" w:uiPriority="68" w:unhideWhenUsed="0"/>
+    <w:lsdException w:name="Medium Grid 3 Accent 6" w:semiHidden="0" w:uiPriority="69" w:unhideWhenUsed="0"/>
+    <w:lsdException w:name="Dark List Accent 6" w:semiHidden="0" w:uiPriority="70" w:unhideWhenUsed="0"/>
+    <w:lsdException w:name="Colorful Shading Accent 6" w:semiHidden="0" w:uiPriority="71" w:unhideWhenUsed="0"/>
+    <w:lsdException w:name="Colorful List Accent 6" w:semiHidden="0" w:uiPriority="72" w:unhideWhenUsed="0"/>
+    <w:lsdException w:name="Colorful Grid Accent 6" w:semiHidden="0" w:uiPriority="73" w:unhideWhenUsed="0"/>
+    <w:lsdException w:name="Subtle Emphasis" w:semiHidden="0" w:uiPriority="19" w:unhideWhenUsed="0" w:qFormat="1"/>
+    <w:lsdException w:name="Intense Emphasis" w:semiHidden="0" w:uiPriority="21" w:unhideWhenUsed="0" w:qFormat="1"/>
+    <w:lsdException w:name="Subtle Reference" w:semiHidden="0" w:uiPriority="31" w:unhideWhenUsed="0" w:qFormat="1"/>
+    <w:lsdException w:name="Intense Reference" w:semiHidden="0" w:uiPriority="32" w:unhideWhenUsed="0" w:qFormat="1"/>
+    <w:lsdException w:name="Book Title" w:semiHidden="0" w:uiPriority="33" w:unhideWhenUsed="0" w:qFormat="1"/>
+    <w:lsdException w:name="Bibliography" w:uiPriority="37"/>
+    <w:lsdException w:name="TOC Heading" w:uiPriority="39" w:qFormat="1"/>
   </w:latentStyles>
   <w:style w:type="paragraph" w:default="1" w:styleId="a0">
     <w:name w:val="Normal"/>
@@ -11058,7 +10826,7 @@
     <w:name w:val="heading 1"/>
     <w:basedOn w:val="a0"/>
     <w:next w:val="a0"/>
-    <w:link w:val="10"/>
+    <w:link w:val="1Char"/>
     <w:uiPriority w:val="9"/>
     <w:qFormat/>
     <w:rsid w:val="002F626D"/>
@@ -11083,7 +10851,7 @@
     <w:name w:val="heading 2"/>
     <w:basedOn w:val="a0"/>
     <w:next w:val="a0"/>
-    <w:link w:val="20"/>
+    <w:link w:val="2Char"/>
     <w:uiPriority w:val="9"/>
     <w:unhideWhenUsed/>
     <w:qFormat/>
@@ -11110,7 +10878,7 @@
     <w:name w:val="heading 3"/>
     <w:basedOn w:val="a0"/>
     <w:next w:val="a0"/>
-    <w:link w:val="30"/>
+    <w:link w:val="3Char"/>
     <w:uiPriority w:val="9"/>
     <w:unhideWhenUsed/>
     <w:qFormat/>
@@ -11136,7 +10904,7 @@
     <w:name w:val="heading 4"/>
     <w:basedOn w:val="a0"/>
     <w:next w:val="a0"/>
-    <w:link w:val="40"/>
+    <w:link w:val="4Char"/>
     <w:uiPriority w:val="9"/>
     <w:semiHidden/>
     <w:unhideWhenUsed/>
@@ -11164,7 +10932,7 @@
     <w:name w:val="heading 5"/>
     <w:basedOn w:val="a0"/>
     <w:next w:val="a0"/>
-    <w:link w:val="50"/>
+    <w:link w:val="5Char"/>
     <w:uiPriority w:val="9"/>
     <w:semiHidden/>
     <w:unhideWhenUsed/>
@@ -11191,7 +10959,7 @@
     <w:name w:val="heading 6"/>
     <w:basedOn w:val="a0"/>
     <w:next w:val="a0"/>
-    <w:link w:val="60"/>
+    <w:link w:val="6Char"/>
     <w:uiPriority w:val="9"/>
     <w:semiHidden/>
     <w:unhideWhenUsed/>
@@ -11219,7 +10987,7 @@
     <w:name w:val="heading 7"/>
     <w:basedOn w:val="a0"/>
     <w:next w:val="a0"/>
-    <w:link w:val="70"/>
+    <w:link w:val="7Char"/>
     <w:uiPriority w:val="9"/>
     <w:semiHidden/>
     <w:unhideWhenUsed/>
@@ -11246,7 +11014,7 @@
     <w:name w:val="heading 8"/>
     <w:basedOn w:val="a0"/>
     <w:next w:val="a0"/>
-    <w:link w:val="80"/>
+    <w:link w:val="8Char"/>
     <w:uiPriority w:val="9"/>
     <w:semiHidden/>
     <w:unhideWhenUsed/>
@@ -11272,7 +11040,7 @@
     <w:name w:val="heading 9"/>
     <w:basedOn w:val="a0"/>
     <w:next w:val="a0"/>
-    <w:link w:val="90"/>
+    <w:link w:val="9Char"/>
     <w:uiPriority w:val="9"/>
     <w:semiHidden/>
     <w:unhideWhenUsed/>
@@ -11323,7 +11091,7 @@
   <w:style w:type="paragraph" w:styleId="a4">
     <w:name w:val="header"/>
     <w:basedOn w:val="a0"/>
-    <w:link w:val="a5"/>
+    <w:link w:val="Char"/>
     <w:uiPriority w:val="99"/>
     <w:unhideWhenUsed/>
     <w:rsid w:val="002F626D"/>
@@ -11344,8 +11112,8 @@
       <w:szCs w:val="18"/>
     </w:rPr>
   </w:style>
-  <w:style w:type="character" w:customStyle="1" w:styleId="a5">
-    <w:name w:val="页眉 字符"/>
+  <w:style w:type="character" w:customStyle="1" w:styleId="Char">
+    <w:name w:val="页眉 Char"/>
     <w:basedOn w:val="a1"/>
     <w:link w:val="a4"/>
     <w:uiPriority w:val="99"/>
@@ -11355,10 +11123,10 @@
       <w:szCs w:val="18"/>
     </w:rPr>
   </w:style>
-  <w:style w:type="paragraph" w:styleId="a6">
+  <w:style w:type="paragraph" w:styleId="a5">
     <w:name w:val="footer"/>
     <w:basedOn w:val="a0"/>
-    <w:link w:val="a7"/>
+    <w:link w:val="Char0"/>
     <w:uiPriority w:val="99"/>
     <w:unhideWhenUsed/>
     <w:rsid w:val="002F626D"/>
@@ -11376,10 +11144,10 @@
       <w:szCs w:val="18"/>
     </w:rPr>
   </w:style>
-  <w:style w:type="character" w:customStyle="1" w:styleId="a7">
-    <w:name w:val="页脚 字符"/>
+  <w:style w:type="character" w:customStyle="1" w:styleId="Char0">
+    <w:name w:val="页脚 Char"/>
     <w:basedOn w:val="a1"/>
-    <w:link w:val="a6"/>
+    <w:link w:val="a5"/>
     <w:uiPriority w:val="99"/>
     <w:rsid w:val="002F626D"/>
     <w:rPr>
@@ -11387,8 +11155,8 @@
       <w:szCs w:val="18"/>
     </w:rPr>
   </w:style>
-  <w:style w:type="character" w:customStyle="1" w:styleId="10">
-    <w:name w:val="标题 1 字符"/>
+  <w:style w:type="character" w:customStyle="1" w:styleId="1Char">
+    <w:name w:val="标题 1 Char"/>
     <w:basedOn w:val="a1"/>
     <w:link w:val="1"/>
     <w:uiPriority w:val="9"/>
@@ -11401,8 +11169,8 @@
       <w:szCs w:val="44"/>
     </w:rPr>
   </w:style>
-  <w:style w:type="character" w:customStyle="1" w:styleId="20">
-    <w:name w:val="标题 2 字符"/>
+  <w:style w:type="character" w:customStyle="1" w:styleId="2Char">
+    <w:name w:val="标题 2 Char"/>
     <w:basedOn w:val="a1"/>
     <w:link w:val="2"/>
     <w:uiPriority w:val="9"/>
@@ -11415,8 +11183,8 @@
       <w:szCs w:val="32"/>
     </w:rPr>
   </w:style>
-  <w:style w:type="character" w:customStyle="1" w:styleId="30">
-    <w:name w:val="标题 3 字符"/>
+  <w:style w:type="character" w:customStyle="1" w:styleId="3Char">
+    <w:name w:val="标题 3 Char"/>
     <w:basedOn w:val="a1"/>
     <w:link w:val="3"/>
     <w:uiPriority w:val="9"/>
@@ -11428,8 +11196,8 @@
       <w:szCs w:val="32"/>
     </w:rPr>
   </w:style>
-  <w:style w:type="character" w:customStyle="1" w:styleId="40">
-    <w:name w:val="标题 4 字符"/>
+  <w:style w:type="character" w:customStyle="1" w:styleId="4Char">
+    <w:name w:val="标题 4 Char"/>
     <w:basedOn w:val="a1"/>
     <w:link w:val="4"/>
     <w:uiPriority w:val="9"/>
@@ -11443,8 +11211,8 @@
       <w:szCs w:val="28"/>
     </w:rPr>
   </w:style>
-  <w:style w:type="character" w:customStyle="1" w:styleId="50">
-    <w:name w:val="标题 5 字符"/>
+  <w:style w:type="character" w:customStyle="1" w:styleId="5Char">
+    <w:name w:val="标题 5 Char"/>
     <w:basedOn w:val="a1"/>
     <w:link w:val="5"/>
     <w:uiPriority w:val="9"/>
@@ -11457,8 +11225,8 @@
       <w:szCs w:val="28"/>
     </w:rPr>
   </w:style>
-  <w:style w:type="character" w:customStyle="1" w:styleId="60">
-    <w:name w:val="标题 6 字符"/>
+  <w:style w:type="character" w:customStyle="1" w:styleId="6Char">
+    <w:name w:val="标题 6 Char"/>
     <w:basedOn w:val="a1"/>
     <w:link w:val="6"/>
     <w:uiPriority w:val="9"/>
@@ -11472,8 +11240,8 @@
       <w:szCs w:val="24"/>
     </w:rPr>
   </w:style>
-  <w:style w:type="character" w:customStyle="1" w:styleId="70">
-    <w:name w:val="标题 7 字符"/>
+  <w:style w:type="character" w:customStyle="1" w:styleId="7Char">
+    <w:name w:val="标题 7 Char"/>
     <w:basedOn w:val="a1"/>
     <w:link w:val="7"/>
     <w:uiPriority w:val="9"/>
@@ -11486,8 +11254,8 @@
       <w:szCs w:val="24"/>
     </w:rPr>
   </w:style>
-  <w:style w:type="character" w:customStyle="1" w:styleId="80">
-    <w:name w:val="标题 8 字符"/>
+  <w:style w:type="character" w:customStyle="1" w:styleId="8Char">
+    <w:name w:val="标题 8 Char"/>
     <w:basedOn w:val="a1"/>
     <w:link w:val="8"/>
     <w:uiPriority w:val="9"/>
@@ -11499,8 +11267,8 @@
       <w:szCs w:val="24"/>
     </w:rPr>
   </w:style>
-  <w:style w:type="character" w:customStyle="1" w:styleId="90">
-    <w:name w:val="标题 9 字符"/>
+  <w:style w:type="character" w:customStyle="1" w:styleId="9Char">
+    <w:name w:val="标题 9 Char"/>
     <w:basedOn w:val="a1"/>
     <w:link w:val="9"/>
     <w:uiPriority w:val="9"/>
@@ -11511,7 +11279,7 @@
       <w:szCs w:val="21"/>
     </w:rPr>
   </w:style>
-  <w:style w:type="paragraph" w:styleId="a8">
+  <w:style w:type="paragraph" w:styleId="a6">
     <w:name w:val="List Paragraph"/>
     <w:basedOn w:val="a0"/>
     <w:uiPriority w:val="34"/>
@@ -11521,10 +11289,10 @@
       <w:ind w:firstLineChars="200" w:firstLine="420"/>
     </w:pPr>
   </w:style>
-  <w:style w:type="paragraph" w:styleId="a9">
+  <w:style w:type="paragraph" w:styleId="a7">
     <w:name w:val="Balloon Text"/>
     <w:basedOn w:val="a0"/>
-    <w:link w:val="aa"/>
+    <w:link w:val="Char1"/>
     <w:uiPriority w:val="99"/>
     <w:semiHidden/>
     <w:unhideWhenUsed/>
@@ -11537,10 +11305,10 @@
       <w:szCs w:val="18"/>
     </w:rPr>
   </w:style>
-  <w:style w:type="character" w:customStyle="1" w:styleId="aa">
-    <w:name w:val="批注框文本 字符"/>
+  <w:style w:type="character" w:customStyle="1" w:styleId="Char1">
+    <w:name w:val="批注框文本 Char"/>
     <w:basedOn w:val="a1"/>
-    <w:link w:val="a9"/>
+    <w:link w:val="a7"/>
     <w:uiPriority w:val="99"/>
     <w:semiHidden/>
     <w:rsid w:val="00A55343"/>
@@ -11549,7 +11317,7 @@
       <w:szCs w:val="18"/>
     </w:rPr>
   </w:style>
-  <w:style w:type="table" w:styleId="ab">
+  <w:style w:type="table" w:styleId="a8">
     <w:name w:val="Table Grid"/>
     <w:basedOn w:val="a2"/>
     <w:uiPriority w:val="59"/>
@@ -11592,7 +11360,7 @@
       <w:szCs w:val="28"/>
     </w:rPr>
   </w:style>
-  <w:style w:type="paragraph" w:styleId="11">
+  <w:style w:type="paragraph" w:styleId="10">
     <w:name w:val="toc 1"/>
     <w:basedOn w:val="a0"/>
     <w:next w:val="a0"/>
@@ -11601,7 +11369,7 @@
     <w:unhideWhenUsed/>
     <w:rsid w:val="00F57D36"/>
   </w:style>
-  <w:style w:type="paragraph" w:styleId="21">
+  <w:style w:type="paragraph" w:styleId="20">
     <w:name w:val="toc 2"/>
     <w:basedOn w:val="a0"/>
     <w:next w:val="a0"/>
@@ -11613,7 +11381,7 @@
       <w:ind w:leftChars="200" w:left="420"/>
     </w:pPr>
   </w:style>
-  <w:style w:type="paragraph" w:styleId="31">
+  <w:style w:type="paragraph" w:styleId="30">
     <w:name w:val="toc 3"/>
     <w:basedOn w:val="a0"/>
     <w:next w:val="a0"/>
@@ -11625,7 +11393,764 @@
       <w:ind w:leftChars="400" w:left="840"/>
     </w:pPr>
   </w:style>
-  <w:style w:type="character" w:styleId="ac">
+  <w:style w:type="character" w:styleId="a9">
+    <w:name w:val="Hyperlink"/>
+    <w:basedOn w:val="a1"/>
+    <w:uiPriority w:val="99"/>
+    <w:unhideWhenUsed/>
+    <w:rsid w:val="00F57D36"/>
+    <w:rPr>
+      <w:color w:val="0000FF" w:themeColor="hyperlink"/>
+      <w:u w:val="single"/>
+    </w:rPr>
+  </w:style>
+  <w:style w:type="paragraph" w:customStyle="1" w:styleId="a">
+    <w:name w:val="四级"/>
+    <w:basedOn w:val="a0"/>
+    <w:rsid w:val="00072657"/>
+    <w:pPr>
+      <w:numPr>
+        <w:numId w:val="12"/>
+      </w:numPr>
+    </w:pPr>
+  </w:style>
+</w:styles>
+</file>
+
+<file path=word/stylesWithEffects.xml><?xml version="1.0" encoding="utf-8"?>
+<w:styles xmlns:wpc="http://schemas.microsoft.com/office/word/2010/wordprocessingCanvas" xmlns:mc="http://schemas.openxmlformats.org/markup-compatibility/2006" xmlns:o="urn:schemas-microsoft-com:office:office" xmlns:r="http://schemas.openxmlformats.org/officeDocument/2006/relationships" xmlns:m="http://schemas.openxmlformats.org/officeDocument/2006/math" xmlns:v="urn:schemas-microsoft-com:vml" xmlns:wp14="http://schemas.microsoft.com/office/word/2010/wordprocessingDrawing" xmlns:wp="http://schemas.openxmlformats.org/drawingml/2006/wordprocessingDrawing" xmlns:w10="urn:schemas-microsoft-com:office:word" xmlns:w="http://schemas.openxmlformats.org/wordprocessingml/2006/main" xmlns:w14="http://schemas.microsoft.com/office/word/2010/wordml" xmlns:wpg="http://schemas.microsoft.com/office/word/2010/wordprocessingGroup" xmlns:wpi="http://schemas.microsoft.com/office/word/2010/wordprocessingInk" xmlns:wne="http://schemas.microsoft.com/office/word/2006/wordml" xmlns:wps="http://schemas.microsoft.com/office/word/2010/wordprocessingShape" mc:Ignorable="w14 wp14">
+  <w:docDefaults>
+    <w:rPrDefault>
+      <w:rPr>
+        <w:rFonts w:asciiTheme="minorHAnsi" w:eastAsiaTheme="minorEastAsia" w:hAnsiTheme="minorHAnsi" w:cstheme="minorBidi"/>
+        <w:kern w:val="2"/>
+        <w:sz w:val="21"/>
+        <w:szCs w:val="22"/>
+        <w:lang w:val="en-US" w:eastAsia="zh-CN" w:bidi="ar-SA"/>
+      </w:rPr>
+    </w:rPrDefault>
+    <w:pPrDefault>
+      <w:pPr>
+        <w:spacing w:line="360" w:lineRule="auto"/>
+        <w:jc w:val="both"/>
+      </w:pPr>
+    </w:pPrDefault>
+  </w:docDefaults>
+  <w:latentStyles w:defLockedState="0" w:defUIPriority="99" w:defSemiHidden="1" w:defUnhideWhenUsed="1" w:defQFormat="0" w:count="267">
+    <w:lsdException w:name="Normal" w:semiHidden="0" w:uiPriority="0" w:unhideWhenUsed="0" w:qFormat="1"/>
+    <w:lsdException w:name="heading 1" w:semiHidden="0" w:uiPriority="9" w:unhideWhenUsed="0" w:qFormat="1"/>
+    <w:lsdException w:name="heading 2" w:uiPriority="9" w:qFormat="1"/>
+    <w:lsdException w:name="heading 3" w:uiPriority="9" w:qFormat="1"/>
+    <w:lsdException w:name="heading 4" w:uiPriority="9" w:qFormat="1"/>
+    <w:lsdException w:name="heading 5" w:uiPriority="9" w:qFormat="1"/>
+    <w:lsdException w:name="heading 6" w:uiPriority="9" w:qFormat="1"/>
+    <w:lsdException w:name="heading 7" w:uiPriority="9" w:qFormat="1"/>
+    <w:lsdException w:name="heading 8" w:uiPriority="9" w:qFormat="1"/>
+    <w:lsdException w:name="heading 9" w:uiPriority="9" w:qFormat="1"/>
+    <w:lsdException w:name="toc 1" w:uiPriority="39"/>
+    <w:lsdException w:name="toc 2" w:uiPriority="39"/>
+    <w:lsdException w:name="toc 3" w:uiPriority="39"/>
+    <w:lsdException w:name="toc 4" w:uiPriority="39"/>
+    <w:lsdException w:name="toc 5" w:uiPriority="39"/>
+    <w:lsdException w:name="toc 6" w:uiPriority="39"/>
+    <w:lsdException w:name="toc 7" w:uiPriority="39"/>
+    <w:lsdException w:name="toc 8" w:uiPriority="39"/>
+    <w:lsdException w:name="toc 9" w:uiPriority="39"/>
+    <w:lsdException w:name="caption" w:uiPriority="35" w:qFormat="1"/>
+    <w:lsdException w:name="Title" w:semiHidden="0" w:uiPriority="10" w:unhideWhenUsed="0" w:qFormat="1"/>
+    <w:lsdException w:name="Default Paragraph Font" w:uiPriority="1"/>
+    <w:lsdException w:name="Subtitle" w:semiHidden="0" w:uiPriority="11" w:unhideWhenUsed="0" w:qFormat="1"/>
+    <w:lsdException w:name="Strong" w:semiHidden="0" w:uiPriority="22" w:unhideWhenUsed="0" w:qFormat="1"/>
+    <w:lsdException w:name="Emphasis" w:semiHidden="0" w:uiPriority="20" w:unhideWhenUsed="0" w:qFormat="1"/>
+    <w:lsdException w:name="Table Grid" w:semiHidden="0" w:uiPriority="59" w:unhideWhenUsed="0"/>
+    <w:lsdException w:name="Placeholder Text" w:unhideWhenUsed="0"/>
+    <w:lsdException w:name="No Spacing" w:semiHidden="0" w:uiPriority="1" w:unhideWhenUsed="0" w:qFormat="1"/>
+    <w:lsdException w:name="Light Shading" w:semiHidden="0" w:uiPriority="60" w:unhideWhenUsed="0"/>
+    <w:lsdException w:name="Light List" w:semiHidden="0" w:uiPriority="61" w:unhideWhenUsed="0"/>
+    <w:lsdException w:name="Light Grid" w:semiHidden="0" w:uiPriority="62" w:unhideWhenUsed="0"/>
+    <w:lsdException w:name="Medium Shading 1" w:semiHidden="0" w:uiPriority="63" w:unhideWhenUsed="0"/>
+    <w:lsdException w:name="Medium Shading 2" w:semiHidden="0" w:uiPriority="64" w:unhideWhenUsed="0"/>
+    <w:lsdException w:name="Medium List 1" w:semiHidden="0" w:uiPriority="65" w:unhideWhenUsed="0"/>
+    <w:lsdException w:name="Medium List 2" w:semiHidden="0" w:uiPriority="66" w:unhideWhenUsed="0"/>
+    <w:lsdException w:name="Medium Grid 1" w:semiHidden="0" w:uiPriority="67" w:unhideWhenUsed="0"/>
+    <w:lsdException w:name="Medium Grid 2" w:semiHidden="0" w:uiPriority="68" w:unhideWhenUsed="0"/>
+    <w:lsdException w:name="Medium Grid 3" w:semiHidden="0" w:uiPriority="69" w:unhideWhenUsed="0"/>
+    <w:lsdException w:name="Dark List" w:semiHidden="0" w:uiPriority="70" w:unhideWhenUsed="0"/>
+    <w:lsdException w:name="Colorful Shading" w:semiHidden="0" w:uiPriority="71" w:unhideWhenUsed="0"/>
+    <w:lsdException w:name="Colorful List" w:semiHidden="0" w:uiPriority="72" w:unhideWhenUsed="0"/>
+    <w:lsdException w:name="Colorful Grid" w:semiHidden="0" w:uiPriority="73" w:unhideWhenUsed="0"/>
+    <w:lsdException w:name="Light Shading Accent 1" w:semiHidden="0" w:uiPriority="60" w:unhideWhenUsed="0"/>
+    <w:lsdException w:name="Light List Accent 1" w:semiHidden="0" w:uiPriority="61" w:unhideWhenUsed="0"/>
+    <w:lsdException w:name="Light Grid Accent 1" w:semiHidden="0" w:uiPriority="62" w:unhideWhenUsed="0"/>
+    <w:lsdException w:name="Medium Shading 1 Accent 1" w:semiHidden="0" w:uiPriority="63" w:unhideWhenUsed="0"/>
+    <w:lsdException w:name="Medium Shading 2 Accent 1" w:semiHidden="0" w:uiPriority="64" w:unhideWhenUsed="0"/>
+    <w:lsdException w:name="Medium List 1 Accent 1" w:semiHidden="0" w:uiPriority="65" w:unhideWhenUsed="0"/>
+    <w:lsdException w:name="Revision" w:unhideWhenUsed="0"/>
+    <w:lsdException w:name="List Paragraph" w:semiHidden="0" w:uiPriority="34" w:unhideWhenUsed="0" w:qFormat="1"/>
+    <w:lsdException w:name="Quote" w:semiHidden="0" w:uiPriority="29" w:unhideWhenUsed="0" w:qFormat="1"/>
+    <w:lsdException w:name="Intense Quote" w:semiHidden="0" w:uiPriority="30" w:unhideWhenUsed="0" w:qFormat="1"/>
+    <w:lsdException w:name="Medium List 2 Accent 1" w:semiHidden="0" w:uiPriority="66" w:unhideWhenUsed="0"/>
+    <w:lsdException w:name="Medium Grid 1 Accent 1" w:semiHidden="0" w:uiPriority="67" w:unhideWhenUsed="0"/>
+    <w:lsdException w:name="Medium Grid 2 Accent 1" w:semiHidden="0" w:uiPriority="68" w:unhideWhenUsed="0"/>
+    <w:lsdException w:name="Medium Grid 3 Accent 1" w:semiHidden="0" w:uiPriority="69" w:unhideWhenUsed="0"/>
+    <w:lsdException w:name="Dark List Accent 1" w:semiHidden="0" w:uiPriority="70" w:unhideWhenUsed="0"/>
+    <w:lsdException w:name="Colorful Shading Accent 1" w:semiHidden="0" w:uiPriority="71" w:unhideWhenUsed="0"/>
+    <w:lsdException w:name="Colorful List Accent 1" w:semiHidden="0" w:uiPriority="72" w:unhideWhenUsed="0"/>
+    <w:lsdException w:name="Colorful Grid Accent 1" w:semiHidden="0" w:uiPriority="73" w:unhideWhenUsed="0"/>
+    <w:lsdException w:name="Light Shading Accent 2" w:semiHidden="0" w:uiPriority="60" w:unhideWhenUsed="0"/>
+    <w:lsdException w:name="Light List Accent 2" w:semiHidden="0" w:uiPriority="61" w:unhideWhenUsed="0"/>
+    <w:lsdException w:name="Light Grid Accent 2" w:semiHidden="0" w:uiPriority="62" w:unhideWhenUsed="0"/>
+    <w:lsdException w:name="Medium Shading 1 Accent 2" w:semiHidden="0" w:uiPriority="63" w:unhideWhenUsed="0"/>
+    <w:lsdException w:name="Medium Shading 2 Accent 2" w:semiHidden="0" w:uiPriority="64" w:unhideWhenUsed="0"/>
+    <w:lsdException w:name="Medium List 1 Accent 2" w:semiHidden="0" w:uiPriority="65" w:unhideWhenUsed="0"/>
+    <w:lsdException w:name="Medium List 2 Accent 2" w:semiHidden="0" w:uiPriority="66" w:unhideWhenUsed="0"/>
+    <w:lsdException w:name="Medium Grid 1 Accent 2" w:semiHidden="0" w:uiPriority="67" w:unhideWhenUsed="0"/>
+    <w:lsdException w:name="Medium Grid 2 Accent 2" w:semiHidden="0" w:uiPriority="68" w:unhideWhenUsed="0"/>
+    <w:lsdException w:name="Medium Grid 3 Accent 2" w:semiHidden="0" w:uiPriority="69" w:unhideWhenUsed="0"/>
+    <w:lsdException w:name="Dark List Accent 2" w:semiHidden="0" w:uiPriority="70" w:unhideWhenUsed="0"/>
+    <w:lsdException w:name="Colorful Shading Accent 2" w:semiHidden="0" w:uiPriority="71" w:unhideWhenUsed="0"/>
+    <w:lsdException w:name="Colorful List Accent 2" w:semiHidden="0" w:uiPriority="72" w:unhideWhenUsed="0"/>
+    <w:lsdException w:name="Colorful Grid Accent 2" w:semiHidden="0" w:uiPriority="73" w:unhideWhenUsed="0"/>
+    <w:lsdException w:name="Light Shading Accent 3" w:semiHidden="0" w:uiPriority="60" w:unhideWhenUsed="0"/>
+    <w:lsdException w:name="Light List Accent 3" w:semiHidden="0" w:uiPriority="61" w:unhideWhenUsed="0"/>
+    <w:lsdException w:name="Light Grid Accent 3" w:semiHidden="0" w:uiPriority="62" w:unhideWhenUsed="0"/>
+    <w:lsdException w:name="Medium Shading 1 Accent 3" w:semiHidden="0" w:uiPriority="63" w:unhideWhenUsed="0"/>
+    <w:lsdException w:name="Medium Shading 2 Accent 3" w:semiHidden="0" w:uiPriority="64" w:unhideWhenUsed="0"/>
+    <w:lsdException w:name="Medium List 1 Accent 3" w:semiHidden="0" w:uiPriority="65" w:unhideWhenUsed="0"/>
+    <w:lsdException w:name="Medium List 2 Accent 3" w:semiHidden="0" w:uiPriority="66" w:unhideWhenUsed="0"/>
+    <w:lsdException w:name="Medium Grid 1 Accent 3" w:semiHidden="0" w:uiPriority="67" w:unhideWhenUsed="0"/>
+    <w:lsdException w:name="Medium Grid 2 Accent 3" w:semiHidden="0" w:uiPriority="68" w:unhideWhenUsed="0"/>
+    <w:lsdException w:name="Medium Grid 3 Accent 3" w:semiHidden="0" w:uiPriority="69" w:unhideWhenUsed="0"/>
+    <w:lsdException w:name="Dark List Accent 3" w:semiHidden="0" w:uiPriority="70" w:unhideWhenUsed="0"/>
+    <w:lsdException w:name="Colorful Shading Accent 3" w:semiHidden="0" w:uiPriority="71" w:unhideWhenUsed="0"/>
+    <w:lsdException w:name="Colorful List Accent 3" w:semiHidden="0" w:uiPriority="72" w:unhideWhenUsed="0"/>
+    <w:lsdException w:name="Colorful Grid Accent 3" w:semiHidden="0" w:uiPriority="73" w:unhideWhenUsed="0"/>
+    <w:lsdException w:name="Light Shading Accent 4" w:semiHidden="0" w:uiPriority="60" w:unhideWhenUsed="0"/>
+    <w:lsdException w:name="Light List Accent 4" w:semiHidden="0" w:uiPriority="61" w:unhideWhenUsed="0"/>
+    <w:lsdException w:name="Light Grid Accent 4" w:semiHidden="0" w:uiPriority="62" w:unhideWhenUsed="0"/>
+    <w:lsdException w:name="Medium Shading 1 Accent 4" w:semiHidden="0" w:uiPriority="63" w:unhideWhenUsed="0"/>
+    <w:lsdException w:name="Medium Shading 2 Accent 4" w:semiHidden="0" w:uiPriority="64" w:unhideWhenUsed="0"/>
+    <w:lsdException w:name="Medium List 1 Accent 4" w:semiHidden="0" w:uiPriority="65" w:unhideWhenUsed="0"/>
+    <w:lsdException w:name="Medium List 2 Accent 4" w:semiHidden="0" w:uiPriority="66" w:unhideWhenUsed="0"/>
+    <w:lsdException w:name="Medium Grid 1 Accent 4" w:semiHidden="0" w:uiPriority="67" w:unhideWhenUsed="0"/>
+    <w:lsdException w:name="Medium Grid 2 Accent 4" w:semiHidden="0" w:uiPriority="68" w:unhideWhenUsed="0"/>
+    <w:lsdException w:name="Medium Grid 3 Accent 4" w:semiHidden="0" w:uiPriority="69" w:unhideWhenUsed="0"/>
+    <w:lsdException w:name="Dark List Accent 4" w:semiHidden="0" w:uiPriority="70" w:unhideWhenUsed="0"/>
+    <w:lsdException w:name="Colorful Shading Accent 4" w:semiHidden="0" w:uiPriority="71" w:unhideWhenUsed="0"/>
+    <w:lsdException w:name="Colorful List Accent 4" w:semiHidden="0" w:uiPriority="72" w:unhideWhenUsed="0"/>
+    <w:lsdException w:name="Colorful Grid Accent 4" w:semiHidden="0" w:uiPriority="73" w:unhideWhenUsed="0"/>
+    <w:lsdException w:name="Light Shading Accent 5" w:semiHidden="0" w:uiPriority="60" w:unhideWhenUsed="0"/>
+    <w:lsdException w:name="Light List Accent 5" w:semiHidden="0" w:uiPriority="61" w:unhideWhenUsed="0"/>
+    <w:lsdException w:name="Light Grid Accent 5" w:semiHidden="0" w:uiPriority="62" w:unhideWhenUsed="0"/>
+    <w:lsdException w:name="Medium Shading 1 Accent 5" w:semiHidden="0" w:uiPriority="63" w:unhideWhenUsed="0"/>
+    <w:lsdException w:name="Medium Shading 2 Accent 5" w:semiHidden="0" w:uiPriority="64" w:unhideWhenUsed="0"/>
+    <w:lsdException w:name="Medium List 1 Accent 5" w:semiHidden="0" w:uiPriority="65" w:unhideWhenUsed="0"/>
+    <w:lsdException w:name="Medium List 2 Accent 5" w:semiHidden="0" w:uiPriority="66" w:unhideWhenUsed="0"/>
+    <w:lsdException w:name="Medium Grid 1 Accent 5" w:semiHidden="0" w:uiPriority="67" w:unhideWhenUsed="0"/>
+    <w:lsdException w:name="Medium Grid 2 Accent 5" w:semiHidden="0" w:uiPriority="68" w:unhideWhenUsed="0"/>
+    <w:lsdException w:name="Medium Grid 3 Accent 5" w:semiHidden="0" w:uiPriority="69" w:unhideWhenUsed="0"/>
+    <w:lsdException w:name="Dark List Accent 5" w:semiHidden="0" w:uiPriority="70" w:unhideWhenUsed="0"/>
+    <w:lsdException w:name="Colorful Shading Accent 5" w:semiHidden="0" w:uiPriority="71" w:unhideWhenUsed="0"/>
+    <w:lsdException w:name="Colorful List Accent 5" w:semiHidden="0" w:uiPriority="72" w:unhideWhenUsed="0"/>
+    <w:lsdException w:name="Colorful Grid Accent 5" w:semiHidden="0" w:uiPriority="73" w:unhideWhenUsed="0"/>
+    <w:lsdException w:name="Light Shading Accent 6" w:semiHidden="0" w:uiPriority="60" w:unhideWhenUsed="0"/>
+    <w:lsdException w:name="Light List Accent 6" w:semiHidden="0" w:uiPriority="61" w:unhideWhenUsed="0"/>
+    <w:lsdException w:name="Light Grid Accent 6" w:semiHidden="0" w:uiPriority="62" w:unhideWhenUsed="0"/>
+    <w:lsdException w:name="Medium Shading 1 Accent 6" w:semiHidden="0" w:uiPriority="63" w:unhideWhenUsed="0"/>
+    <w:lsdException w:name="Medium Shading 2 Accent 6" w:semiHidden="0" w:uiPriority="64" w:unhideWhenUsed="0"/>
+    <w:lsdException w:name="Medium List 1 Accent 6" w:semiHidden="0" w:uiPriority="65" w:unhideWhenUsed="0"/>
+    <w:lsdException w:name="Medium List 2 Accent 6" w:semiHidden="0" w:uiPriority="66" w:unhideWhenUsed="0"/>
+    <w:lsdException w:name="Medium Grid 1 Accent 6" w:semiHidden="0" w:uiPriority="67" w:unhideWhenUsed="0"/>
+    <w:lsdException w:name="Medium Grid 2 Accent 6" w:semiHidden="0" w:uiPriority="68" w:unhideWhenUsed="0"/>
+    <w:lsdException w:name="Medium Grid 3 Accent 6" w:semiHidden="0" w:uiPriority="69" w:unhideWhenUsed="0"/>
+    <w:lsdException w:name="Dark List Accent 6" w:semiHidden="0" w:uiPriority="70" w:unhideWhenUsed="0"/>
+    <w:lsdException w:name="Colorful Shading Accent 6" w:semiHidden="0" w:uiPriority="71" w:unhideWhenUsed="0"/>
+    <w:lsdException w:name="Colorful List Accent 6" w:semiHidden="0" w:uiPriority="72" w:unhideWhenUsed="0"/>
+    <w:lsdException w:name="Colorful Grid Accent 6" w:semiHidden="0" w:uiPriority="73" w:unhideWhenUsed="0"/>
+    <w:lsdException w:name="Subtle Emphasis" w:semiHidden="0" w:uiPriority="19" w:unhideWhenUsed="0" w:qFormat="1"/>
+    <w:lsdException w:name="Intense Emphasis" w:semiHidden="0" w:uiPriority="21" w:unhideWhenUsed="0" w:qFormat="1"/>
+    <w:lsdException w:name="Subtle Reference" w:semiHidden="0" w:uiPriority="31" w:unhideWhenUsed="0" w:qFormat="1"/>
+    <w:lsdException w:name="Intense Reference" w:semiHidden="0" w:uiPriority="32" w:unhideWhenUsed="0" w:qFormat="1"/>
+    <w:lsdException w:name="Book Title" w:semiHidden="0" w:uiPriority="33" w:unhideWhenUsed="0" w:qFormat="1"/>
+    <w:lsdException w:name="Bibliography" w:uiPriority="37"/>
+    <w:lsdException w:name="TOC Heading" w:uiPriority="39" w:qFormat="1"/>
+  </w:latentStyles>
+  <w:style w:type="paragraph" w:default="1" w:styleId="a0">
+    <w:name w:val="Normal"/>
+    <w:qFormat/>
+  </w:style>
+  <w:style w:type="paragraph" w:styleId="1">
+    <w:name w:val="heading 1"/>
+    <w:basedOn w:val="a0"/>
+    <w:next w:val="a0"/>
+    <w:link w:val="1Char"/>
+    <w:uiPriority w:val="9"/>
+    <w:qFormat/>
+    <w:rsid w:val="002F626D"/>
+    <w:pPr>
+      <w:keepNext/>
+      <w:keepLines/>
+      <w:numPr>
+        <w:numId w:val="1"/>
+      </w:numPr>
+      <w:spacing w:before="340" w:after="330" w:line="578" w:lineRule="auto"/>
+      <w:outlineLvl w:val="0"/>
+    </w:pPr>
+    <w:rPr>
+      <w:b/>
+      <w:bCs/>
+      <w:kern w:val="44"/>
+      <w:sz w:val="44"/>
+      <w:szCs w:val="44"/>
+    </w:rPr>
+  </w:style>
+  <w:style w:type="paragraph" w:styleId="2">
+    <w:name w:val="heading 2"/>
+    <w:basedOn w:val="a0"/>
+    <w:next w:val="a0"/>
+    <w:link w:val="2Char"/>
+    <w:uiPriority w:val="9"/>
+    <w:unhideWhenUsed/>
+    <w:qFormat/>
+    <w:rsid w:val="002F626D"/>
+    <w:pPr>
+      <w:keepNext/>
+      <w:keepLines/>
+      <w:numPr>
+        <w:ilvl w:val="1"/>
+        <w:numId w:val="1"/>
+      </w:numPr>
+      <w:spacing w:before="260" w:after="260" w:line="416" w:lineRule="auto"/>
+      <w:outlineLvl w:val="1"/>
+    </w:pPr>
+    <w:rPr>
+      <w:rFonts w:asciiTheme="majorHAnsi" w:eastAsiaTheme="majorEastAsia" w:hAnsiTheme="majorHAnsi" w:cstheme="majorBidi"/>
+      <w:b/>
+      <w:bCs/>
+      <w:sz w:val="32"/>
+      <w:szCs w:val="32"/>
+    </w:rPr>
+  </w:style>
+  <w:style w:type="paragraph" w:styleId="3">
+    <w:name w:val="heading 3"/>
+    <w:basedOn w:val="a0"/>
+    <w:next w:val="a0"/>
+    <w:link w:val="3Char"/>
+    <w:uiPriority w:val="9"/>
+    <w:unhideWhenUsed/>
+    <w:qFormat/>
+    <w:rsid w:val="002F626D"/>
+    <w:pPr>
+      <w:keepNext/>
+      <w:keepLines/>
+      <w:numPr>
+        <w:ilvl w:val="2"/>
+        <w:numId w:val="1"/>
+      </w:numPr>
+      <w:spacing w:before="260" w:after="260" w:line="416" w:lineRule="auto"/>
+      <w:outlineLvl w:val="2"/>
+    </w:pPr>
+    <w:rPr>
+      <w:b/>
+      <w:bCs/>
+      <w:sz w:val="32"/>
+      <w:szCs w:val="32"/>
+    </w:rPr>
+  </w:style>
+  <w:style w:type="paragraph" w:styleId="4">
+    <w:name w:val="heading 4"/>
+    <w:basedOn w:val="a0"/>
+    <w:next w:val="a0"/>
+    <w:link w:val="4Char"/>
+    <w:uiPriority w:val="9"/>
+    <w:semiHidden/>
+    <w:unhideWhenUsed/>
+    <w:qFormat/>
+    <w:rsid w:val="002F626D"/>
+    <w:pPr>
+      <w:keepNext/>
+      <w:keepLines/>
+      <w:numPr>
+        <w:ilvl w:val="3"/>
+        <w:numId w:val="1"/>
+      </w:numPr>
+      <w:spacing w:before="280" w:after="290" w:line="376" w:lineRule="auto"/>
+      <w:outlineLvl w:val="3"/>
+    </w:pPr>
+    <w:rPr>
+      <w:rFonts w:asciiTheme="majorHAnsi" w:eastAsiaTheme="majorEastAsia" w:hAnsiTheme="majorHAnsi" w:cstheme="majorBidi"/>
+      <w:b/>
+      <w:bCs/>
+      <w:sz w:val="28"/>
+      <w:szCs w:val="28"/>
+    </w:rPr>
+  </w:style>
+  <w:style w:type="paragraph" w:styleId="5">
+    <w:name w:val="heading 5"/>
+    <w:basedOn w:val="a0"/>
+    <w:next w:val="a0"/>
+    <w:link w:val="5Char"/>
+    <w:uiPriority w:val="9"/>
+    <w:semiHidden/>
+    <w:unhideWhenUsed/>
+    <w:qFormat/>
+    <w:rsid w:val="002F626D"/>
+    <w:pPr>
+      <w:keepNext/>
+      <w:keepLines/>
+      <w:numPr>
+        <w:ilvl w:val="4"/>
+        <w:numId w:val="1"/>
+      </w:numPr>
+      <w:spacing w:before="280" w:after="290" w:line="376" w:lineRule="auto"/>
+      <w:outlineLvl w:val="4"/>
+    </w:pPr>
+    <w:rPr>
+      <w:b/>
+      <w:bCs/>
+      <w:sz w:val="28"/>
+      <w:szCs w:val="28"/>
+    </w:rPr>
+  </w:style>
+  <w:style w:type="paragraph" w:styleId="6">
+    <w:name w:val="heading 6"/>
+    <w:basedOn w:val="a0"/>
+    <w:next w:val="a0"/>
+    <w:link w:val="6Char"/>
+    <w:uiPriority w:val="9"/>
+    <w:semiHidden/>
+    <w:unhideWhenUsed/>
+    <w:qFormat/>
+    <w:rsid w:val="002F626D"/>
+    <w:pPr>
+      <w:keepNext/>
+      <w:keepLines/>
+      <w:numPr>
+        <w:ilvl w:val="5"/>
+        <w:numId w:val="1"/>
+      </w:numPr>
+      <w:spacing w:before="240" w:after="64" w:line="320" w:lineRule="auto"/>
+      <w:outlineLvl w:val="5"/>
+    </w:pPr>
+    <w:rPr>
+      <w:rFonts w:asciiTheme="majorHAnsi" w:eastAsiaTheme="majorEastAsia" w:hAnsiTheme="majorHAnsi" w:cstheme="majorBidi"/>
+      <w:b/>
+      <w:bCs/>
+      <w:sz w:val="24"/>
+      <w:szCs w:val="24"/>
+    </w:rPr>
+  </w:style>
+  <w:style w:type="paragraph" w:styleId="7">
+    <w:name w:val="heading 7"/>
+    <w:basedOn w:val="a0"/>
+    <w:next w:val="a0"/>
+    <w:link w:val="7Char"/>
+    <w:uiPriority w:val="9"/>
+    <w:semiHidden/>
+    <w:unhideWhenUsed/>
+    <w:qFormat/>
+    <w:rsid w:val="002F626D"/>
+    <w:pPr>
+      <w:keepNext/>
+      <w:keepLines/>
+      <w:numPr>
+        <w:ilvl w:val="6"/>
+        <w:numId w:val="1"/>
+      </w:numPr>
+      <w:spacing w:before="240" w:after="64" w:line="320" w:lineRule="auto"/>
+      <w:outlineLvl w:val="6"/>
+    </w:pPr>
+    <w:rPr>
+      <w:b/>
+      <w:bCs/>
+      <w:sz w:val="24"/>
+      <w:szCs w:val="24"/>
+    </w:rPr>
+  </w:style>
+  <w:style w:type="paragraph" w:styleId="8">
+    <w:name w:val="heading 8"/>
+    <w:basedOn w:val="a0"/>
+    <w:next w:val="a0"/>
+    <w:link w:val="8Char"/>
+    <w:uiPriority w:val="9"/>
+    <w:semiHidden/>
+    <w:unhideWhenUsed/>
+    <w:qFormat/>
+    <w:rsid w:val="002F626D"/>
+    <w:pPr>
+      <w:keepNext/>
+      <w:keepLines/>
+      <w:numPr>
+        <w:ilvl w:val="7"/>
+        <w:numId w:val="1"/>
+      </w:numPr>
+      <w:spacing w:before="240" w:after="64" w:line="320" w:lineRule="auto"/>
+      <w:outlineLvl w:val="7"/>
+    </w:pPr>
+    <w:rPr>
+      <w:rFonts w:asciiTheme="majorHAnsi" w:eastAsiaTheme="majorEastAsia" w:hAnsiTheme="majorHAnsi" w:cstheme="majorBidi"/>
+      <w:sz w:val="24"/>
+      <w:szCs w:val="24"/>
+    </w:rPr>
+  </w:style>
+  <w:style w:type="paragraph" w:styleId="9">
+    <w:name w:val="heading 9"/>
+    <w:basedOn w:val="a0"/>
+    <w:next w:val="a0"/>
+    <w:link w:val="9Char"/>
+    <w:uiPriority w:val="9"/>
+    <w:semiHidden/>
+    <w:unhideWhenUsed/>
+    <w:qFormat/>
+    <w:rsid w:val="002F626D"/>
+    <w:pPr>
+      <w:keepNext/>
+      <w:keepLines/>
+      <w:numPr>
+        <w:ilvl w:val="8"/>
+        <w:numId w:val="1"/>
+      </w:numPr>
+      <w:spacing w:before="240" w:after="64" w:line="320" w:lineRule="auto"/>
+      <w:outlineLvl w:val="8"/>
+    </w:pPr>
+    <w:rPr>
+      <w:rFonts w:asciiTheme="majorHAnsi" w:eastAsiaTheme="majorEastAsia" w:hAnsiTheme="majorHAnsi" w:cstheme="majorBidi"/>
+      <w:szCs w:val="21"/>
+    </w:rPr>
+  </w:style>
+  <w:style w:type="character" w:default="1" w:styleId="a1">
+    <w:name w:val="Default Paragraph Font"/>
+    <w:uiPriority w:val="1"/>
+    <w:semiHidden/>
+    <w:unhideWhenUsed/>
+  </w:style>
+  <w:style w:type="table" w:default="1" w:styleId="a2">
+    <w:name w:val="Normal Table"/>
+    <w:uiPriority w:val="99"/>
+    <w:semiHidden/>
+    <w:unhideWhenUsed/>
+    <w:tblPr>
+      <w:tblInd w:w="0" w:type="dxa"/>
+      <w:tblCellMar>
+        <w:top w:w="0" w:type="dxa"/>
+        <w:left w:w="108" w:type="dxa"/>
+        <w:bottom w:w="0" w:type="dxa"/>
+        <w:right w:w="108" w:type="dxa"/>
+      </w:tblCellMar>
+    </w:tblPr>
+  </w:style>
+  <w:style w:type="numbering" w:default="1" w:styleId="a3">
+    <w:name w:val="No List"/>
+    <w:uiPriority w:val="99"/>
+    <w:semiHidden/>
+    <w:unhideWhenUsed/>
+  </w:style>
+  <w:style w:type="paragraph" w:styleId="a4">
+    <w:name w:val="header"/>
+    <w:basedOn w:val="a0"/>
+    <w:link w:val="Char"/>
+    <w:uiPriority w:val="99"/>
+    <w:unhideWhenUsed/>
+    <w:rsid w:val="002F626D"/>
+    <w:pPr>
+      <w:pBdr>
+        <w:bottom w:val="single" w:sz="6" w:space="1" w:color="auto"/>
+      </w:pBdr>
+      <w:tabs>
+        <w:tab w:val="center" w:pos="4153"/>
+        <w:tab w:val="right" w:pos="8306"/>
+      </w:tabs>
+      <w:snapToGrid w:val="0"/>
+      <w:spacing w:line="240" w:lineRule="auto"/>
+      <w:jc w:val="center"/>
+    </w:pPr>
+    <w:rPr>
+      <w:sz w:val="18"/>
+      <w:szCs w:val="18"/>
+    </w:rPr>
+  </w:style>
+  <w:style w:type="character" w:customStyle="1" w:styleId="Char">
+    <w:name w:val="页眉 Char"/>
+    <w:basedOn w:val="a1"/>
+    <w:link w:val="a4"/>
+    <w:uiPriority w:val="99"/>
+    <w:rsid w:val="002F626D"/>
+    <w:rPr>
+      <w:sz w:val="18"/>
+      <w:szCs w:val="18"/>
+    </w:rPr>
+  </w:style>
+  <w:style w:type="paragraph" w:styleId="a5">
+    <w:name w:val="footer"/>
+    <w:basedOn w:val="a0"/>
+    <w:link w:val="Char0"/>
+    <w:uiPriority w:val="99"/>
+    <w:unhideWhenUsed/>
+    <w:rsid w:val="002F626D"/>
+    <w:pPr>
+      <w:tabs>
+        <w:tab w:val="center" w:pos="4153"/>
+        <w:tab w:val="right" w:pos="8306"/>
+      </w:tabs>
+      <w:snapToGrid w:val="0"/>
+      <w:spacing w:line="240" w:lineRule="auto"/>
+      <w:jc w:val="left"/>
+    </w:pPr>
+    <w:rPr>
+      <w:sz w:val="18"/>
+      <w:szCs w:val="18"/>
+    </w:rPr>
+  </w:style>
+  <w:style w:type="character" w:customStyle="1" w:styleId="Char0">
+    <w:name w:val="页脚 Char"/>
+    <w:basedOn w:val="a1"/>
+    <w:link w:val="a5"/>
+    <w:uiPriority w:val="99"/>
+    <w:rsid w:val="002F626D"/>
+    <w:rPr>
+      <w:sz w:val="18"/>
+      <w:szCs w:val="18"/>
+    </w:rPr>
+  </w:style>
+  <w:style w:type="character" w:customStyle="1" w:styleId="1Char">
+    <w:name w:val="标题 1 Char"/>
+    <w:basedOn w:val="a1"/>
+    <w:link w:val="1"/>
+    <w:uiPriority w:val="9"/>
+    <w:rsid w:val="002F626D"/>
+    <w:rPr>
+      <w:b/>
+      <w:bCs/>
+      <w:kern w:val="44"/>
+      <w:sz w:val="44"/>
+      <w:szCs w:val="44"/>
+    </w:rPr>
+  </w:style>
+  <w:style w:type="character" w:customStyle="1" w:styleId="2Char">
+    <w:name w:val="标题 2 Char"/>
+    <w:basedOn w:val="a1"/>
+    <w:link w:val="2"/>
+    <w:uiPriority w:val="9"/>
+    <w:rsid w:val="002F626D"/>
+    <w:rPr>
+      <w:rFonts w:asciiTheme="majorHAnsi" w:eastAsiaTheme="majorEastAsia" w:hAnsiTheme="majorHAnsi" w:cstheme="majorBidi"/>
+      <w:b/>
+      <w:bCs/>
+      <w:sz w:val="32"/>
+      <w:szCs w:val="32"/>
+    </w:rPr>
+  </w:style>
+  <w:style w:type="character" w:customStyle="1" w:styleId="3Char">
+    <w:name w:val="标题 3 Char"/>
+    <w:basedOn w:val="a1"/>
+    <w:link w:val="3"/>
+    <w:uiPriority w:val="9"/>
+    <w:rsid w:val="002F626D"/>
+    <w:rPr>
+      <w:b/>
+      <w:bCs/>
+      <w:sz w:val="32"/>
+      <w:szCs w:val="32"/>
+    </w:rPr>
+  </w:style>
+  <w:style w:type="character" w:customStyle="1" w:styleId="4Char">
+    <w:name w:val="标题 4 Char"/>
+    <w:basedOn w:val="a1"/>
+    <w:link w:val="4"/>
+    <w:uiPriority w:val="9"/>
+    <w:semiHidden/>
+    <w:rsid w:val="002F626D"/>
+    <w:rPr>
+      <w:rFonts w:asciiTheme="majorHAnsi" w:eastAsiaTheme="majorEastAsia" w:hAnsiTheme="majorHAnsi" w:cstheme="majorBidi"/>
+      <w:b/>
+      <w:bCs/>
+      <w:sz w:val="28"/>
+      <w:szCs w:val="28"/>
+    </w:rPr>
+  </w:style>
+  <w:style w:type="character" w:customStyle="1" w:styleId="5Char">
+    <w:name w:val="标题 5 Char"/>
+    <w:basedOn w:val="a1"/>
+    <w:link w:val="5"/>
+    <w:uiPriority w:val="9"/>
+    <w:semiHidden/>
+    <w:rsid w:val="002F626D"/>
+    <w:rPr>
+      <w:b/>
+      <w:bCs/>
+      <w:sz w:val="28"/>
+      <w:szCs w:val="28"/>
+    </w:rPr>
+  </w:style>
+  <w:style w:type="character" w:customStyle="1" w:styleId="6Char">
+    <w:name w:val="标题 6 Char"/>
+    <w:basedOn w:val="a1"/>
+    <w:link w:val="6"/>
+    <w:uiPriority w:val="9"/>
+    <w:semiHidden/>
+    <w:rsid w:val="002F626D"/>
+    <w:rPr>
+      <w:rFonts w:asciiTheme="majorHAnsi" w:eastAsiaTheme="majorEastAsia" w:hAnsiTheme="majorHAnsi" w:cstheme="majorBidi"/>
+      <w:b/>
+      <w:bCs/>
+      <w:sz w:val="24"/>
+      <w:szCs w:val="24"/>
+    </w:rPr>
+  </w:style>
+  <w:style w:type="character" w:customStyle="1" w:styleId="7Char">
+    <w:name w:val="标题 7 Char"/>
+    <w:basedOn w:val="a1"/>
+    <w:link w:val="7"/>
+    <w:uiPriority w:val="9"/>
+    <w:semiHidden/>
+    <w:rsid w:val="002F626D"/>
+    <w:rPr>
+      <w:b/>
+      <w:bCs/>
+      <w:sz w:val="24"/>
+      <w:szCs w:val="24"/>
+    </w:rPr>
+  </w:style>
+  <w:style w:type="character" w:customStyle="1" w:styleId="8Char">
+    <w:name w:val="标题 8 Char"/>
+    <w:basedOn w:val="a1"/>
+    <w:link w:val="8"/>
+    <w:uiPriority w:val="9"/>
+    <w:semiHidden/>
+    <w:rsid w:val="002F626D"/>
+    <w:rPr>
+      <w:rFonts w:asciiTheme="majorHAnsi" w:eastAsiaTheme="majorEastAsia" w:hAnsiTheme="majorHAnsi" w:cstheme="majorBidi"/>
+      <w:sz w:val="24"/>
+      <w:szCs w:val="24"/>
+    </w:rPr>
+  </w:style>
+  <w:style w:type="character" w:customStyle="1" w:styleId="9Char">
+    <w:name w:val="标题 9 Char"/>
+    <w:basedOn w:val="a1"/>
+    <w:link w:val="9"/>
+    <w:uiPriority w:val="9"/>
+    <w:semiHidden/>
+    <w:rsid w:val="002F626D"/>
+    <w:rPr>
+      <w:rFonts w:asciiTheme="majorHAnsi" w:eastAsiaTheme="majorEastAsia" w:hAnsiTheme="majorHAnsi" w:cstheme="majorBidi"/>
+      <w:szCs w:val="21"/>
+    </w:rPr>
+  </w:style>
+  <w:style w:type="paragraph" w:styleId="a6">
+    <w:name w:val="List Paragraph"/>
+    <w:basedOn w:val="a0"/>
+    <w:uiPriority w:val="34"/>
+    <w:qFormat/>
+    <w:rsid w:val="00FD7C35"/>
+    <w:pPr>
+      <w:ind w:firstLineChars="200" w:firstLine="420"/>
+    </w:pPr>
+  </w:style>
+  <w:style w:type="paragraph" w:styleId="a7">
+    <w:name w:val="Balloon Text"/>
+    <w:basedOn w:val="a0"/>
+    <w:link w:val="Char1"/>
+    <w:uiPriority w:val="99"/>
+    <w:semiHidden/>
+    <w:unhideWhenUsed/>
+    <w:rsid w:val="00A55343"/>
+    <w:pPr>
+      <w:spacing w:line="240" w:lineRule="auto"/>
+    </w:pPr>
+    <w:rPr>
+      <w:sz w:val="18"/>
+      <w:szCs w:val="18"/>
+    </w:rPr>
+  </w:style>
+  <w:style w:type="character" w:customStyle="1" w:styleId="Char1">
+    <w:name w:val="批注框文本 Char"/>
+    <w:basedOn w:val="a1"/>
+    <w:link w:val="a7"/>
+    <w:uiPriority w:val="99"/>
+    <w:semiHidden/>
+    <w:rsid w:val="00A55343"/>
+    <w:rPr>
+      <w:sz w:val="18"/>
+      <w:szCs w:val="18"/>
+    </w:rPr>
+  </w:style>
+  <w:style w:type="table" w:styleId="a8">
+    <w:name w:val="Table Grid"/>
+    <w:basedOn w:val="a2"/>
+    <w:uiPriority w:val="59"/>
+    <w:rsid w:val="0046113C"/>
+    <w:pPr>
+      <w:spacing w:line="240" w:lineRule="auto"/>
+    </w:pPr>
+    <w:tblPr>
+      <w:tblBorders>
+        <w:top w:val="single" w:sz="4" w:space="0" w:color="auto"/>
+        <w:left w:val="single" w:sz="4" w:space="0" w:color="auto"/>
+        <w:bottom w:val="single" w:sz="4" w:space="0" w:color="auto"/>
+        <w:right w:val="single" w:sz="4" w:space="0" w:color="auto"/>
+        <w:insideH w:val="single" w:sz="4" w:space="0" w:color="auto"/>
+        <w:insideV w:val="single" w:sz="4" w:space="0" w:color="auto"/>
+      </w:tblBorders>
+    </w:tblPr>
+  </w:style>
+  <w:style w:type="paragraph" w:styleId="TOC">
+    <w:name w:val="TOC Heading"/>
+    <w:basedOn w:val="1"/>
+    <w:next w:val="a0"/>
+    <w:uiPriority w:val="39"/>
+    <w:unhideWhenUsed/>
+    <w:qFormat/>
+    <w:rsid w:val="00F57D36"/>
+    <w:pPr>
+      <w:numPr>
+        <w:numId w:val="0"/>
+      </w:numPr>
+      <w:spacing w:before="480" w:after="0" w:line="276" w:lineRule="auto"/>
+      <w:jc w:val="left"/>
+      <w:outlineLvl w:val="9"/>
+    </w:pPr>
+    <w:rPr>
+      <w:rFonts w:asciiTheme="majorHAnsi" w:eastAsiaTheme="majorEastAsia" w:hAnsiTheme="majorHAnsi" w:cstheme="majorBidi"/>
+      <w:color w:val="365F91" w:themeColor="accent1" w:themeShade="BF"/>
+      <w:kern w:val="0"/>
+      <w:sz w:val="28"/>
+      <w:szCs w:val="28"/>
+    </w:rPr>
+  </w:style>
+  <w:style w:type="paragraph" w:styleId="10">
+    <w:name w:val="toc 1"/>
+    <w:basedOn w:val="a0"/>
+    <w:next w:val="a0"/>
+    <w:autoRedefine/>
+    <w:uiPriority w:val="39"/>
+    <w:unhideWhenUsed/>
+    <w:rsid w:val="00F57D36"/>
+  </w:style>
+  <w:style w:type="paragraph" w:styleId="20">
+    <w:name w:val="toc 2"/>
+    <w:basedOn w:val="a0"/>
+    <w:next w:val="a0"/>
+    <w:autoRedefine/>
+    <w:uiPriority w:val="39"/>
+    <w:unhideWhenUsed/>
+    <w:rsid w:val="00F57D36"/>
+    <w:pPr>
+      <w:ind w:leftChars="200" w:left="420"/>
+    </w:pPr>
+  </w:style>
+  <w:style w:type="paragraph" w:styleId="30">
+    <w:name w:val="toc 3"/>
+    <w:basedOn w:val="a0"/>
+    <w:next w:val="a0"/>
+    <w:autoRedefine/>
+    <w:uiPriority w:val="39"/>
+    <w:unhideWhenUsed/>
+    <w:rsid w:val="00F57D36"/>
+    <w:pPr>
+      <w:ind w:leftChars="400" w:left="840"/>
+    </w:pPr>
+  </w:style>
+  <w:style w:type="character" w:styleId="a9">
     <w:name w:val="Hyperlink"/>
     <w:basedOn w:val="a1"/>
     <w:uiPriority w:val="99"/>
@@ -11939,7 +12464,7 @@
 </file>
 
 <file path=customXml/itemProps1.xml><?xml version="1.0" encoding="utf-8"?>
-<ds:datastoreItem xmlns:ds="http://schemas.openxmlformats.org/officeDocument/2006/customXml" ds:itemID="{942194B8-466D-4658-B77B-619DB3CDE45E}">
+<ds:datastoreItem xmlns:ds="http://schemas.openxmlformats.org/officeDocument/2006/customXml" ds:itemID="{4A99578F-9C00-4DEF-B9FC-8AAAE5EF7F7F}">
   <ds:schemaRefs>
     <ds:schemaRef ds:uri="http://schemas.openxmlformats.org/officeDocument/2006/bibliography"/>
   </ds:schemaRefs>

--- a/需求确认书.docx
+++ b/需求确认书.docx
@@ -1,6 +1,6 @@
 
 <file path=word/document.xml><?xml version="1.0" encoding="utf-8"?>
-<w:document xmlns:wpc="http://schemas.microsoft.com/office/word/2010/wordprocessingCanvas" xmlns:mc="http://schemas.openxmlformats.org/markup-compatibility/2006" xmlns:o="urn:schemas-microsoft-com:office:office" xmlns:r="http://schemas.openxmlformats.org/officeDocument/2006/relationships" xmlns:m="http://schemas.openxmlformats.org/officeDocument/2006/math" xmlns:v="urn:schemas-microsoft-com:vml" xmlns:wp14="http://schemas.microsoft.com/office/word/2010/wordprocessingDrawing" xmlns:wp="http://schemas.openxmlformats.org/drawingml/2006/wordprocessingDrawing" xmlns:w10="urn:schemas-microsoft-com:office:word" xmlns:w="http://schemas.openxmlformats.org/wordprocessingml/2006/main" xmlns:w14="http://schemas.microsoft.com/office/word/2010/wordml" xmlns:wpg="http://schemas.microsoft.com/office/word/2010/wordprocessingGroup" xmlns:wpi="http://schemas.microsoft.com/office/word/2010/wordprocessingInk" xmlns:wne="http://schemas.microsoft.com/office/word/2006/wordml" xmlns:wps="http://schemas.microsoft.com/office/word/2010/wordprocessingShape" mc:Ignorable="w14 wp14">
+<w:document xmlns:wpc="http://schemas.microsoft.com/office/word/2010/wordprocessingCanvas" xmlns:cx="http://schemas.microsoft.com/office/drawing/2014/chartex" xmlns:mc="http://schemas.openxmlformats.org/markup-compatibility/2006" xmlns:o="urn:schemas-microsoft-com:office:office" xmlns:r="http://schemas.openxmlformats.org/officeDocument/2006/relationships" xmlns:m="http://schemas.openxmlformats.org/officeDocument/2006/math" xmlns:v="urn:schemas-microsoft-com:vml" xmlns:wp14="http://schemas.microsoft.com/office/word/2010/wordprocessingDrawing" xmlns:wp="http://schemas.openxmlformats.org/drawingml/2006/wordprocessingDrawing" xmlns:w10="urn:schemas-microsoft-com:office:word" xmlns:w="http://schemas.openxmlformats.org/wordprocessingml/2006/main" xmlns:w14="http://schemas.microsoft.com/office/word/2010/wordml" xmlns:w15="http://schemas.microsoft.com/office/word/2012/wordml" xmlns:w16se="http://schemas.microsoft.com/office/word/2015/wordml/symex" xmlns:wpg="http://schemas.microsoft.com/office/word/2010/wordprocessingGroup" xmlns:wpi="http://schemas.microsoft.com/office/word/2010/wordprocessingInk" xmlns:wne="http://schemas.microsoft.com/office/word/2006/wordml" xmlns:wps="http://schemas.microsoft.com/office/word/2010/wordprocessingShape" mc:Ignorable="w14 w15 w16se wp14">
   <w:body>
     <w:p>
       <w:pPr>
@@ -129,6 +129,7 @@
           <w:szCs w:val="28"/>
         </w:rPr>
       </w:pPr>
+      <w:proofErr w:type="spellStart"/>
       <w:r>
         <w:rPr>
           <w:rFonts w:asciiTheme="minorEastAsia" w:hAnsiTheme="minorEastAsia" w:hint="eastAsia"/>
@@ -137,6 +138,7 @@
         </w:rPr>
         <w:t>Ver</w:t>
       </w:r>
+      <w:proofErr w:type="spellEnd"/>
       <w:r>
         <w:rPr>
           <w:rFonts w:asciiTheme="minorEastAsia" w:hAnsiTheme="minorEastAsia" w:hint="eastAsia"/>
@@ -351,7 +353,7 @@
         </w:p>
         <w:p>
           <w:pPr>
-            <w:pStyle w:val="10"/>
+            <w:pStyle w:val="11"/>
             <w:tabs>
               <w:tab w:val="left" w:pos="420"/>
               <w:tab w:val="right" w:leader="dot" w:pos="8296"/>
@@ -390,7 +392,7 @@
           <w:hyperlink w:anchor="_Toc301360606" w:history="1">
             <w:r>
               <w:rPr>
-                <w:rStyle w:val="a9"/>
+                <w:rStyle w:val="ac"/>
                 <w:rFonts w:asciiTheme="minorEastAsia" w:hAnsiTheme="minorEastAsia"/>
                 <w:noProof/>
                 <w:color w:val="auto"/>
@@ -410,7 +412,7 @@
             </w:r>
             <w:r>
               <w:rPr>
-                <w:rStyle w:val="a9"/>
+                <w:rStyle w:val="ac"/>
                 <w:rFonts w:asciiTheme="minorEastAsia" w:hAnsiTheme="minorEastAsia" w:hint="eastAsia"/>
                 <w:noProof/>
                 <w:color w:val="auto"/>
@@ -492,7 +494,7 @@
         </w:p>
         <w:p>
           <w:pPr>
-            <w:pStyle w:val="20"/>
+            <w:pStyle w:val="21"/>
             <w:tabs>
               <w:tab w:val="left" w:pos="1050"/>
               <w:tab w:val="right" w:leader="dot" w:pos="8296"/>
@@ -507,7 +509,7 @@
           <w:hyperlink w:anchor="_Toc301360607" w:history="1">
             <w:r>
               <w:rPr>
-                <w:rStyle w:val="a9"/>
+                <w:rStyle w:val="ac"/>
                 <w:rFonts w:asciiTheme="minorEastAsia" w:hAnsiTheme="minorEastAsia"/>
                 <w:noProof/>
                 <w:color w:val="auto"/>
@@ -527,7 +529,7 @@
             </w:r>
             <w:r>
               <w:rPr>
-                <w:rStyle w:val="a9"/>
+                <w:rStyle w:val="ac"/>
                 <w:rFonts w:asciiTheme="minorEastAsia" w:hAnsiTheme="minorEastAsia" w:hint="eastAsia"/>
                 <w:noProof/>
                 <w:color w:val="auto"/>
@@ -609,7 +611,7 @@
         </w:p>
         <w:p>
           <w:pPr>
-            <w:pStyle w:val="20"/>
+            <w:pStyle w:val="21"/>
             <w:tabs>
               <w:tab w:val="left" w:pos="1050"/>
               <w:tab w:val="right" w:leader="dot" w:pos="8296"/>
@@ -624,7 +626,7 @@
           <w:hyperlink w:anchor="_Toc301360608" w:history="1">
             <w:r>
               <w:rPr>
-                <w:rStyle w:val="a9"/>
+                <w:rStyle w:val="ac"/>
                 <w:rFonts w:asciiTheme="minorEastAsia" w:hAnsiTheme="minorEastAsia"/>
                 <w:noProof/>
                 <w:color w:val="auto"/>
@@ -644,7 +646,7 @@
             </w:r>
             <w:r>
               <w:rPr>
-                <w:rStyle w:val="a9"/>
+                <w:rStyle w:val="ac"/>
                 <w:rFonts w:asciiTheme="minorEastAsia" w:hAnsiTheme="minorEastAsia" w:hint="eastAsia"/>
                 <w:noProof/>
                 <w:color w:val="auto"/>
@@ -726,7 +728,7 @@
         </w:p>
         <w:p>
           <w:pPr>
-            <w:pStyle w:val="20"/>
+            <w:pStyle w:val="21"/>
             <w:tabs>
               <w:tab w:val="left" w:pos="1050"/>
               <w:tab w:val="right" w:leader="dot" w:pos="8296"/>
@@ -741,7 +743,7 @@
           <w:hyperlink w:anchor="_Toc301360609" w:history="1">
             <w:r>
               <w:rPr>
-                <w:rStyle w:val="a9"/>
+                <w:rStyle w:val="ac"/>
                 <w:rFonts w:asciiTheme="minorEastAsia" w:hAnsiTheme="minorEastAsia"/>
                 <w:noProof/>
                 <w:color w:val="auto"/>
@@ -761,7 +763,7 @@
             </w:r>
             <w:r>
               <w:rPr>
-                <w:rStyle w:val="a9"/>
+                <w:rStyle w:val="ac"/>
                 <w:rFonts w:asciiTheme="minorEastAsia" w:hAnsiTheme="minorEastAsia" w:hint="eastAsia"/>
                 <w:noProof/>
                 <w:color w:val="auto"/>
@@ -843,7 +845,7 @@
         </w:p>
         <w:p>
           <w:pPr>
-            <w:pStyle w:val="20"/>
+            <w:pStyle w:val="21"/>
             <w:tabs>
               <w:tab w:val="left" w:pos="1050"/>
               <w:tab w:val="right" w:leader="dot" w:pos="8296"/>
@@ -858,7 +860,7 @@
           <w:hyperlink w:anchor="_Toc301360610" w:history="1">
             <w:r>
               <w:rPr>
-                <w:rStyle w:val="a9"/>
+                <w:rStyle w:val="ac"/>
                 <w:rFonts w:asciiTheme="minorEastAsia" w:hAnsiTheme="minorEastAsia"/>
                 <w:noProof/>
                 <w:color w:val="auto"/>
@@ -878,7 +880,7 @@
             </w:r>
             <w:r>
               <w:rPr>
-                <w:rStyle w:val="a9"/>
+                <w:rStyle w:val="ac"/>
                 <w:rFonts w:asciiTheme="minorEastAsia" w:hAnsiTheme="minorEastAsia" w:hint="eastAsia"/>
                 <w:noProof/>
                 <w:color w:val="auto"/>
@@ -960,7 +962,7 @@
         </w:p>
         <w:p>
           <w:pPr>
-            <w:pStyle w:val="20"/>
+            <w:pStyle w:val="21"/>
             <w:tabs>
               <w:tab w:val="left" w:pos="1050"/>
               <w:tab w:val="right" w:leader="dot" w:pos="8296"/>
@@ -975,7 +977,7 @@
           <w:hyperlink w:anchor="_Toc301360611" w:history="1">
             <w:r>
               <w:rPr>
-                <w:rStyle w:val="a9"/>
+                <w:rStyle w:val="ac"/>
                 <w:rFonts w:asciiTheme="minorEastAsia" w:hAnsiTheme="minorEastAsia"/>
                 <w:noProof/>
                 <w:color w:val="auto"/>
@@ -995,7 +997,7 @@
             </w:r>
             <w:r>
               <w:rPr>
-                <w:rStyle w:val="a9"/>
+                <w:rStyle w:val="ac"/>
                 <w:rFonts w:asciiTheme="minorEastAsia" w:hAnsiTheme="minorEastAsia" w:hint="eastAsia"/>
                 <w:noProof/>
                 <w:color w:val="auto"/>
@@ -1077,7 +1079,7 @@
         </w:p>
         <w:p>
           <w:pPr>
-            <w:pStyle w:val="10"/>
+            <w:pStyle w:val="11"/>
             <w:tabs>
               <w:tab w:val="left" w:pos="420"/>
               <w:tab w:val="right" w:leader="dot" w:pos="8296"/>
@@ -1092,7 +1094,7 @@
           <w:hyperlink w:anchor="_Toc301360612" w:history="1">
             <w:r>
               <w:rPr>
-                <w:rStyle w:val="a9"/>
+                <w:rStyle w:val="ac"/>
                 <w:rFonts w:asciiTheme="minorEastAsia" w:hAnsiTheme="minorEastAsia"/>
                 <w:noProof/>
                 <w:color w:val="auto"/>
@@ -1112,7 +1114,7 @@
             </w:r>
             <w:r>
               <w:rPr>
-                <w:rStyle w:val="a9"/>
+                <w:rStyle w:val="ac"/>
                 <w:rFonts w:asciiTheme="minorEastAsia" w:hAnsiTheme="minorEastAsia" w:hint="eastAsia"/>
                 <w:noProof/>
                 <w:color w:val="auto"/>
@@ -1194,7 +1196,7 @@
         </w:p>
         <w:p>
           <w:pPr>
-            <w:pStyle w:val="20"/>
+            <w:pStyle w:val="21"/>
             <w:tabs>
               <w:tab w:val="left" w:pos="1050"/>
               <w:tab w:val="right" w:leader="dot" w:pos="8296"/>
@@ -1209,7 +1211,7 @@
           <w:hyperlink w:anchor="_Toc301360613" w:history="1">
             <w:r>
               <w:rPr>
-                <w:rStyle w:val="a9"/>
+                <w:rStyle w:val="ac"/>
                 <w:rFonts w:asciiTheme="minorEastAsia" w:hAnsiTheme="minorEastAsia"/>
                 <w:noProof/>
                 <w:color w:val="auto"/>
@@ -1229,7 +1231,7 @@
             </w:r>
             <w:r>
               <w:rPr>
-                <w:rStyle w:val="a9"/>
+                <w:rStyle w:val="ac"/>
                 <w:rFonts w:asciiTheme="minorEastAsia" w:hAnsiTheme="minorEastAsia" w:hint="eastAsia"/>
                 <w:noProof/>
                 <w:color w:val="auto"/>
@@ -1311,7 +1313,7 @@
         </w:p>
         <w:p>
           <w:pPr>
-            <w:pStyle w:val="20"/>
+            <w:pStyle w:val="21"/>
             <w:tabs>
               <w:tab w:val="left" w:pos="1050"/>
               <w:tab w:val="right" w:leader="dot" w:pos="8296"/>
@@ -1326,7 +1328,7 @@
           <w:hyperlink w:anchor="_Toc301360614" w:history="1">
             <w:r>
               <w:rPr>
-                <w:rStyle w:val="a9"/>
+                <w:rStyle w:val="ac"/>
                 <w:rFonts w:asciiTheme="minorEastAsia" w:hAnsiTheme="minorEastAsia"/>
                 <w:noProof/>
                 <w:color w:val="auto"/>
@@ -1346,7 +1348,7 @@
             </w:r>
             <w:r>
               <w:rPr>
-                <w:rStyle w:val="a9"/>
+                <w:rStyle w:val="ac"/>
                 <w:rFonts w:asciiTheme="minorEastAsia" w:hAnsiTheme="minorEastAsia" w:hint="eastAsia"/>
                 <w:noProof/>
                 <w:color w:val="auto"/>
@@ -1428,7 +1430,7 @@
         </w:p>
         <w:p>
           <w:pPr>
-            <w:pStyle w:val="10"/>
+            <w:pStyle w:val="11"/>
             <w:tabs>
               <w:tab w:val="left" w:pos="420"/>
               <w:tab w:val="right" w:leader="dot" w:pos="8296"/>
@@ -1443,7 +1445,7 @@
           <w:hyperlink w:anchor="_Toc301360615" w:history="1">
             <w:r>
               <w:rPr>
-                <w:rStyle w:val="a9"/>
+                <w:rStyle w:val="ac"/>
                 <w:rFonts w:asciiTheme="minorEastAsia" w:hAnsiTheme="minorEastAsia"/>
                 <w:noProof/>
                 <w:color w:val="auto"/>
@@ -1463,7 +1465,7 @@
             </w:r>
             <w:r>
               <w:rPr>
-                <w:rStyle w:val="a9"/>
+                <w:rStyle w:val="ac"/>
                 <w:rFonts w:asciiTheme="minorEastAsia" w:hAnsiTheme="minorEastAsia" w:hint="eastAsia"/>
                 <w:noProof/>
                 <w:color w:val="auto"/>
@@ -1545,7 +1547,7 @@
         </w:p>
         <w:p>
           <w:pPr>
-            <w:pStyle w:val="20"/>
+            <w:pStyle w:val="21"/>
             <w:tabs>
               <w:tab w:val="left" w:pos="1050"/>
               <w:tab w:val="right" w:leader="dot" w:pos="8296"/>
@@ -1560,7 +1562,7 @@
           <w:hyperlink w:anchor="_Toc301360616" w:history="1">
             <w:r>
               <w:rPr>
-                <w:rStyle w:val="a9"/>
+                <w:rStyle w:val="ac"/>
                 <w:rFonts w:asciiTheme="minorEastAsia" w:hAnsiTheme="minorEastAsia"/>
                 <w:noProof/>
                 <w:color w:val="auto"/>
@@ -1580,7 +1582,7 @@
             </w:r>
             <w:r>
               <w:rPr>
-                <w:rStyle w:val="a9"/>
+                <w:rStyle w:val="ac"/>
                 <w:rFonts w:asciiTheme="minorEastAsia" w:hAnsiTheme="minorEastAsia" w:hint="eastAsia"/>
                 <w:noProof/>
                 <w:color w:val="auto"/>
@@ -1591,7 +1593,7 @@
             </w:r>
             <w:r>
               <w:rPr>
-                <w:rStyle w:val="a9"/>
+                <w:rStyle w:val="ac"/>
                 <w:rFonts w:asciiTheme="minorEastAsia" w:hAnsiTheme="minorEastAsia"/>
                 <w:noProof/>
                 <w:color w:val="auto"/>
@@ -1602,7 +1604,7 @@
             </w:r>
             <w:r>
               <w:rPr>
-                <w:rStyle w:val="a9"/>
+                <w:rStyle w:val="ac"/>
                 <w:rFonts w:asciiTheme="minorEastAsia" w:hAnsiTheme="minorEastAsia" w:hint="eastAsia"/>
                 <w:noProof/>
                 <w:color w:val="auto"/>
@@ -1613,7 +1615,7 @@
             </w:r>
             <w:r>
               <w:rPr>
-                <w:rStyle w:val="a9"/>
+                <w:rStyle w:val="ac"/>
                 <w:rFonts w:asciiTheme="minorEastAsia" w:hAnsiTheme="minorEastAsia"/>
                 <w:noProof/>
                 <w:color w:val="auto"/>
@@ -1624,7 +1626,7 @@
             </w:r>
             <w:r>
               <w:rPr>
-                <w:rStyle w:val="a9"/>
+                <w:rStyle w:val="ac"/>
                 <w:rFonts w:asciiTheme="minorEastAsia" w:hAnsiTheme="minorEastAsia" w:hint="eastAsia"/>
                 <w:noProof/>
                 <w:color w:val="auto"/>
@@ -1706,7 +1708,7 @@
         </w:p>
         <w:p>
           <w:pPr>
-            <w:pStyle w:val="20"/>
+            <w:pStyle w:val="21"/>
             <w:tabs>
               <w:tab w:val="left" w:pos="1050"/>
               <w:tab w:val="right" w:leader="dot" w:pos="8296"/>
@@ -1721,7 +1723,7 @@
           <w:hyperlink w:anchor="_Toc301360617" w:history="1">
             <w:r>
               <w:rPr>
-                <w:rStyle w:val="a9"/>
+                <w:rStyle w:val="ac"/>
                 <w:rFonts w:asciiTheme="minorEastAsia" w:hAnsiTheme="minorEastAsia"/>
                 <w:noProof/>
                 <w:color w:val="auto"/>
@@ -1741,7 +1743,7 @@
             </w:r>
             <w:r>
               <w:rPr>
-                <w:rStyle w:val="a9"/>
+                <w:rStyle w:val="ac"/>
                 <w:rFonts w:asciiTheme="minorEastAsia" w:hAnsiTheme="minorEastAsia" w:hint="eastAsia"/>
                 <w:noProof/>
                 <w:color w:val="auto"/>
@@ -1823,7 +1825,7 @@
         </w:p>
         <w:p>
           <w:pPr>
-            <w:pStyle w:val="20"/>
+            <w:pStyle w:val="21"/>
             <w:tabs>
               <w:tab w:val="left" w:pos="1050"/>
               <w:tab w:val="right" w:leader="dot" w:pos="8296"/>
@@ -1838,7 +1840,7 @@
           <w:hyperlink w:anchor="_Toc301360618" w:history="1">
             <w:r>
               <w:rPr>
-                <w:rStyle w:val="a9"/>
+                <w:rStyle w:val="ac"/>
                 <w:rFonts w:asciiTheme="minorEastAsia" w:hAnsiTheme="minorEastAsia"/>
                 <w:noProof/>
                 <w:color w:val="auto"/>
@@ -1858,7 +1860,7 @@
             </w:r>
             <w:r>
               <w:rPr>
-                <w:rStyle w:val="a9"/>
+                <w:rStyle w:val="ac"/>
                 <w:rFonts w:asciiTheme="minorEastAsia" w:hAnsiTheme="minorEastAsia" w:hint="eastAsia"/>
                 <w:noProof/>
                 <w:color w:val="auto"/>
@@ -1940,7 +1942,7 @@
         </w:p>
         <w:p>
           <w:pPr>
-            <w:pStyle w:val="20"/>
+            <w:pStyle w:val="21"/>
             <w:tabs>
               <w:tab w:val="left" w:pos="1050"/>
               <w:tab w:val="right" w:leader="dot" w:pos="8296"/>
@@ -1955,7 +1957,7 @@
           <w:hyperlink w:anchor="_Toc301360619" w:history="1">
             <w:r>
               <w:rPr>
-                <w:rStyle w:val="a9"/>
+                <w:rStyle w:val="ac"/>
                 <w:rFonts w:asciiTheme="minorEastAsia" w:hAnsiTheme="minorEastAsia"/>
                 <w:noProof/>
                 <w:color w:val="auto"/>
@@ -1975,7 +1977,7 @@
             </w:r>
             <w:r>
               <w:rPr>
-                <w:rStyle w:val="a9"/>
+                <w:rStyle w:val="ac"/>
                 <w:rFonts w:asciiTheme="minorEastAsia" w:hAnsiTheme="minorEastAsia" w:hint="eastAsia"/>
                 <w:noProof/>
                 <w:color w:val="auto"/>
@@ -2057,7 +2059,7 @@
         </w:p>
         <w:p>
           <w:pPr>
-            <w:pStyle w:val="10"/>
+            <w:pStyle w:val="11"/>
             <w:tabs>
               <w:tab w:val="left" w:pos="420"/>
               <w:tab w:val="right" w:leader="dot" w:pos="8296"/>
@@ -2072,7 +2074,7 @@
           <w:hyperlink w:anchor="_Toc301360620" w:history="1">
             <w:r>
               <w:rPr>
-                <w:rStyle w:val="a9"/>
+                <w:rStyle w:val="ac"/>
                 <w:rFonts w:asciiTheme="minorEastAsia" w:hAnsiTheme="minorEastAsia"/>
                 <w:noProof/>
                 <w:color w:val="auto"/>
@@ -2092,7 +2094,7 @@
             </w:r>
             <w:r>
               <w:rPr>
-                <w:rStyle w:val="a9"/>
+                <w:rStyle w:val="ac"/>
                 <w:rFonts w:asciiTheme="minorEastAsia" w:hAnsiTheme="minorEastAsia" w:hint="eastAsia"/>
                 <w:noProof/>
                 <w:color w:val="auto"/>
@@ -2174,7 +2176,7 @@
         </w:p>
         <w:p>
           <w:pPr>
-            <w:pStyle w:val="10"/>
+            <w:pStyle w:val="11"/>
             <w:tabs>
               <w:tab w:val="left" w:pos="420"/>
               <w:tab w:val="right" w:leader="dot" w:pos="8296"/>
@@ -2189,7 +2191,7 @@
           <w:hyperlink w:anchor="_Toc301360621" w:history="1">
             <w:r>
               <w:rPr>
-                <w:rStyle w:val="a9"/>
+                <w:rStyle w:val="ac"/>
                 <w:rFonts w:asciiTheme="minorEastAsia" w:hAnsiTheme="minorEastAsia"/>
                 <w:noProof/>
                 <w:color w:val="auto"/>
@@ -2209,7 +2211,7 @@
             </w:r>
             <w:r>
               <w:rPr>
-                <w:rStyle w:val="a9"/>
+                <w:rStyle w:val="ac"/>
                 <w:rFonts w:asciiTheme="minorEastAsia" w:hAnsiTheme="minorEastAsia" w:hint="eastAsia"/>
                 <w:noProof/>
                 <w:color w:val="auto"/>
@@ -2291,7 +2293,7 @@
         </w:p>
         <w:p>
           <w:pPr>
-            <w:pStyle w:val="20"/>
+            <w:pStyle w:val="21"/>
             <w:tabs>
               <w:tab w:val="left" w:pos="1050"/>
               <w:tab w:val="right" w:leader="dot" w:pos="8296"/>
@@ -2306,7 +2308,7 @@
           <w:hyperlink w:anchor="_Toc301360622" w:history="1">
             <w:r>
               <w:rPr>
-                <w:rStyle w:val="a9"/>
+                <w:rStyle w:val="ac"/>
                 <w:rFonts w:asciiTheme="minorEastAsia" w:hAnsiTheme="minorEastAsia"/>
                 <w:noProof/>
                 <w:color w:val="auto"/>
@@ -2326,7 +2328,7 @@
             </w:r>
             <w:r>
               <w:rPr>
-                <w:rStyle w:val="a9"/>
+                <w:rStyle w:val="ac"/>
                 <w:rFonts w:asciiTheme="minorEastAsia" w:hAnsiTheme="minorEastAsia" w:hint="eastAsia"/>
                 <w:noProof/>
                 <w:color w:val="auto"/>
@@ -2408,7 +2410,7 @@
         </w:p>
         <w:p>
           <w:pPr>
-            <w:pStyle w:val="30"/>
+            <w:pStyle w:val="31"/>
             <w:tabs>
               <w:tab w:val="left" w:pos="1680"/>
               <w:tab w:val="right" w:leader="dot" w:pos="8296"/>
@@ -2423,7 +2425,7 @@
           <w:hyperlink w:anchor="_Toc301360623" w:history="1">
             <w:r>
               <w:rPr>
-                <w:rStyle w:val="a9"/>
+                <w:rStyle w:val="ac"/>
                 <w:rFonts w:asciiTheme="minorEastAsia" w:hAnsiTheme="minorEastAsia"/>
                 <w:noProof/>
                 <w:color w:val="auto"/>
@@ -2443,7 +2445,7 @@
             </w:r>
             <w:r>
               <w:rPr>
-                <w:rStyle w:val="a9"/>
+                <w:rStyle w:val="ac"/>
                 <w:rFonts w:asciiTheme="minorEastAsia" w:hAnsiTheme="minorEastAsia" w:hint="eastAsia"/>
                 <w:noProof/>
                 <w:color w:val="auto"/>
@@ -2525,7 +2527,7 @@
         </w:p>
         <w:p>
           <w:pPr>
-            <w:pStyle w:val="30"/>
+            <w:pStyle w:val="31"/>
             <w:tabs>
               <w:tab w:val="left" w:pos="1680"/>
               <w:tab w:val="right" w:leader="dot" w:pos="8296"/>
@@ -2540,7 +2542,7 @@
           <w:hyperlink w:anchor="_Toc301360624" w:history="1">
             <w:r>
               <w:rPr>
-                <w:rStyle w:val="a9"/>
+                <w:rStyle w:val="ac"/>
                 <w:rFonts w:asciiTheme="minorEastAsia" w:hAnsiTheme="minorEastAsia"/>
                 <w:noProof/>
                 <w:color w:val="auto"/>
@@ -2560,7 +2562,7 @@
             </w:r>
             <w:r>
               <w:rPr>
-                <w:rStyle w:val="a9"/>
+                <w:rStyle w:val="ac"/>
                 <w:rFonts w:asciiTheme="minorEastAsia" w:hAnsiTheme="minorEastAsia" w:hint="eastAsia"/>
                 <w:noProof/>
                 <w:color w:val="auto"/>
@@ -2642,7 +2644,7 @@
         </w:p>
         <w:p>
           <w:pPr>
-            <w:pStyle w:val="30"/>
+            <w:pStyle w:val="31"/>
             <w:tabs>
               <w:tab w:val="left" w:pos="1680"/>
               <w:tab w:val="right" w:leader="dot" w:pos="8296"/>
@@ -2657,7 +2659,7 @@
           <w:hyperlink w:anchor="_Toc301360625" w:history="1">
             <w:r>
               <w:rPr>
-                <w:rStyle w:val="a9"/>
+                <w:rStyle w:val="ac"/>
                 <w:rFonts w:asciiTheme="minorEastAsia" w:hAnsiTheme="minorEastAsia"/>
                 <w:noProof/>
                 <w:color w:val="auto"/>
@@ -2677,7 +2679,7 @@
             </w:r>
             <w:r>
               <w:rPr>
-                <w:rStyle w:val="a9"/>
+                <w:rStyle w:val="ac"/>
                 <w:rFonts w:asciiTheme="minorEastAsia" w:hAnsiTheme="minorEastAsia" w:hint="eastAsia"/>
                 <w:noProof/>
                 <w:color w:val="auto"/>
@@ -2759,7 +2761,7 @@
         </w:p>
         <w:p>
           <w:pPr>
-            <w:pStyle w:val="20"/>
+            <w:pStyle w:val="21"/>
             <w:tabs>
               <w:tab w:val="left" w:pos="1050"/>
               <w:tab w:val="right" w:leader="dot" w:pos="8296"/>
@@ -2774,7 +2776,7 @@
           <w:hyperlink w:anchor="_Toc301360626" w:history="1">
             <w:r>
               <w:rPr>
-                <w:rStyle w:val="a9"/>
+                <w:rStyle w:val="ac"/>
                 <w:rFonts w:asciiTheme="minorEastAsia" w:hAnsiTheme="minorEastAsia"/>
                 <w:noProof/>
                 <w:color w:val="auto"/>
@@ -2794,7 +2796,7 @@
             </w:r>
             <w:r>
               <w:rPr>
-                <w:rStyle w:val="a9"/>
+                <w:rStyle w:val="ac"/>
                 <w:rFonts w:asciiTheme="minorEastAsia" w:hAnsiTheme="minorEastAsia" w:hint="eastAsia"/>
                 <w:noProof/>
                 <w:color w:val="auto"/>
@@ -2876,7 +2878,7 @@
         </w:p>
         <w:p>
           <w:pPr>
-            <w:pStyle w:val="30"/>
+            <w:pStyle w:val="31"/>
             <w:tabs>
               <w:tab w:val="left" w:pos="1680"/>
               <w:tab w:val="right" w:leader="dot" w:pos="8296"/>
@@ -2891,7 +2893,7 @@
           <w:hyperlink w:anchor="_Toc301360627" w:history="1">
             <w:r>
               <w:rPr>
-                <w:rStyle w:val="a9"/>
+                <w:rStyle w:val="ac"/>
                 <w:rFonts w:asciiTheme="minorEastAsia" w:hAnsiTheme="minorEastAsia"/>
                 <w:noProof/>
                 <w:color w:val="auto"/>
@@ -2911,7 +2913,7 @@
             </w:r>
             <w:r>
               <w:rPr>
-                <w:rStyle w:val="a9"/>
+                <w:rStyle w:val="ac"/>
                 <w:rFonts w:asciiTheme="minorEastAsia" w:hAnsiTheme="minorEastAsia" w:hint="eastAsia"/>
                 <w:noProof/>
                 <w:color w:val="auto"/>
@@ -2993,7 +2995,7 @@
         </w:p>
         <w:p>
           <w:pPr>
-            <w:pStyle w:val="30"/>
+            <w:pStyle w:val="31"/>
             <w:tabs>
               <w:tab w:val="left" w:pos="1680"/>
               <w:tab w:val="right" w:leader="dot" w:pos="8296"/>
@@ -3008,7 +3010,7 @@
           <w:hyperlink w:anchor="_Toc301360628" w:history="1">
             <w:r>
               <w:rPr>
-                <w:rStyle w:val="a9"/>
+                <w:rStyle w:val="ac"/>
                 <w:rFonts w:asciiTheme="minorEastAsia" w:hAnsiTheme="minorEastAsia"/>
                 <w:noProof/>
                 <w:color w:val="auto"/>
@@ -3028,7 +3030,7 @@
             </w:r>
             <w:r>
               <w:rPr>
-                <w:rStyle w:val="a9"/>
+                <w:rStyle w:val="ac"/>
                 <w:rFonts w:asciiTheme="minorEastAsia" w:hAnsiTheme="minorEastAsia" w:hint="eastAsia"/>
                 <w:noProof/>
                 <w:color w:val="auto"/>
@@ -3110,7 +3112,7 @@
         </w:p>
         <w:p>
           <w:pPr>
-            <w:pStyle w:val="30"/>
+            <w:pStyle w:val="31"/>
             <w:tabs>
               <w:tab w:val="left" w:pos="1680"/>
               <w:tab w:val="right" w:leader="dot" w:pos="8296"/>
@@ -3125,7 +3127,7 @@
           <w:hyperlink w:anchor="_Toc301360629" w:history="1">
             <w:r>
               <w:rPr>
-                <w:rStyle w:val="a9"/>
+                <w:rStyle w:val="ac"/>
                 <w:rFonts w:asciiTheme="minorEastAsia" w:hAnsiTheme="minorEastAsia"/>
                 <w:noProof/>
                 <w:color w:val="auto"/>
@@ -3145,7 +3147,7 @@
             </w:r>
             <w:r>
               <w:rPr>
-                <w:rStyle w:val="a9"/>
+                <w:rStyle w:val="ac"/>
                 <w:rFonts w:asciiTheme="minorEastAsia" w:hAnsiTheme="minorEastAsia" w:hint="eastAsia"/>
                 <w:noProof/>
                 <w:color w:val="auto"/>
@@ -3227,7 +3229,7 @@
         </w:p>
         <w:p>
           <w:pPr>
-            <w:pStyle w:val="20"/>
+            <w:pStyle w:val="21"/>
             <w:tabs>
               <w:tab w:val="left" w:pos="1050"/>
               <w:tab w:val="right" w:leader="dot" w:pos="8296"/>
@@ -3242,7 +3244,7 @@
           <w:hyperlink w:anchor="_Toc301360630" w:history="1">
             <w:r>
               <w:rPr>
-                <w:rStyle w:val="a9"/>
+                <w:rStyle w:val="ac"/>
                 <w:rFonts w:asciiTheme="minorEastAsia" w:hAnsiTheme="minorEastAsia"/>
                 <w:noProof/>
                 <w:color w:val="auto"/>
@@ -3263,7 +3265,7 @@
             </w:r>
             <w:r>
               <w:rPr>
-                <w:rStyle w:val="a9"/>
+                <w:rStyle w:val="ac"/>
                 <w:rFonts w:asciiTheme="minorEastAsia" w:hAnsiTheme="minorEastAsia" w:hint="eastAsia"/>
                 <w:noProof/>
                 <w:color w:val="auto"/>
@@ -3345,7 +3347,7 @@
         </w:p>
         <w:p>
           <w:pPr>
-            <w:pStyle w:val="20"/>
+            <w:pStyle w:val="21"/>
             <w:tabs>
               <w:tab w:val="left" w:pos="1050"/>
               <w:tab w:val="right" w:leader="dot" w:pos="8296"/>
@@ -3360,7 +3362,7 @@
           <w:hyperlink w:anchor="_Toc301360631" w:history="1">
             <w:r>
               <w:rPr>
-                <w:rStyle w:val="a9"/>
+                <w:rStyle w:val="ac"/>
                 <w:rFonts w:asciiTheme="minorEastAsia" w:hAnsiTheme="minorEastAsia"/>
                 <w:noProof/>
                 <w:color w:val="auto"/>
@@ -3381,7 +3383,7 @@
             </w:r>
             <w:r>
               <w:rPr>
-                <w:rStyle w:val="a9"/>
+                <w:rStyle w:val="ac"/>
                 <w:rFonts w:asciiTheme="minorEastAsia" w:hAnsiTheme="minorEastAsia" w:hint="eastAsia"/>
                 <w:noProof/>
                 <w:color w:val="auto"/>
@@ -3463,7 +3465,7 @@
         </w:p>
         <w:p>
           <w:pPr>
-            <w:pStyle w:val="20"/>
+            <w:pStyle w:val="21"/>
             <w:tabs>
               <w:tab w:val="left" w:pos="1050"/>
               <w:tab w:val="right" w:leader="dot" w:pos="8296"/>
@@ -3478,7 +3480,7 @@
           <w:hyperlink w:anchor="_Toc301360632" w:history="1">
             <w:r>
               <w:rPr>
-                <w:rStyle w:val="a9"/>
+                <w:rStyle w:val="ac"/>
                 <w:rFonts w:asciiTheme="minorEastAsia" w:hAnsiTheme="minorEastAsia"/>
                 <w:noProof/>
                 <w:color w:val="auto"/>
@@ -3498,7 +3500,7 @@
             </w:r>
             <w:r>
               <w:rPr>
-                <w:rStyle w:val="a9"/>
+                <w:rStyle w:val="ac"/>
                 <w:rFonts w:asciiTheme="minorEastAsia" w:hAnsiTheme="minorEastAsia" w:hint="eastAsia"/>
                 <w:noProof/>
                 <w:color w:val="auto"/>
@@ -3580,7 +3582,7 @@
         </w:p>
         <w:p>
           <w:pPr>
-            <w:pStyle w:val="20"/>
+            <w:pStyle w:val="21"/>
             <w:tabs>
               <w:tab w:val="left" w:pos="1050"/>
               <w:tab w:val="right" w:leader="dot" w:pos="8296"/>
@@ -3595,7 +3597,7 @@
           <w:hyperlink w:anchor="_Toc301360633" w:history="1">
             <w:r>
               <w:rPr>
-                <w:rStyle w:val="a9"/>
+                <w:rStyle w:val="ac"/>
                 <w:rFonts w:asciiTheme="minorEastAsia" w:hAnsiTheme="minorEastAsia"/>
                 <w:noProof/>
                 <w:color w:val="auto"/>
@@ -3616,7 +3618,7 @@
             </w:r>
             <w:r>
               <w:rPr>
-                <w:rStyle w:val="a9"/>
+                <w:rStyle w:val="ac"/>
                 <w:rFonts w:asciiTheme="minorEastAsia" w:hAnsiTheme="minorEastAsia" w:hint="eastAsia"/>
                 <w:noProof/>
                 <w:color w:val="auto"/>
@@ -3627,7 +3629,7 @@
             </w:r>
             <w:r>
               <w:rPr>
-                <w:rStyle w:val="a9"/>
+                <w:rStyle w:val="ac"/>
                 <w:rFonts w:asciiTheme="minorEastAsia" w:hAnsiTheme="minorEastAsia"/>
                 <w:noProof/>
                 <w:color w:val="auto"/>
@@ -3638,7 +3640,7 @@
             </w:r>
             <w:r>
               <w:rPr>
-                <w:rStyle w:val="a9"/>
+                <w:rStyle w:val="ac"/>
                 <w:rFonts w:asciiTheme="minorEastAsia" w:hAnsiTheme="minorEastAsia" w:hint="eastAsia"/>
                 <w:noProof/>
                 <w:color w:val="auto"/>
@@ -3720,7 +3722,7 @@
         </w:p>
         <w:p>
           <w:pPr>
-            <w:pStyle w:val="20"/>
+            <w:pStyle w:val="21"/>
             <w:tabs>
               <w:tab w:val="left" w:pos="1050"/>
               <w:tab w:val="right" w:leader="dot" w:pos="8296"/>
@@ -3735,7 +3737,7 @@
           <w:hyperlink w:anchor="_Toc301360634" w:history="1">
             <w:r>
               <w:rPr>
-                <w:rStyle w:val="a9"/>
+                <w:rStyle w:val="ac"/>
                 <w:rFonts w:asciiTheme="minorEastAsia" w:hAnsiTheme="minorEastAsia"/>
                 <w:noProof/>
                 <w:color w:val="auto"/>
@@ -3756,7 +3758,7 @@
             </w:r>
             <w:r>
               <w:rPr>
-                <w:rStyle w:val="a9"/>
+                <w:rStyle w:val="ac"/>
                 <w:rFonts w:asciiTheme="minorEastAsia" w:hAnsiTheme="minorEastAsia" w:hint="eastAsia"/>
                 <w:noProof/>
                 <w:color w:val="auto"/>
@@ -3838,7 +3840,7 @@
         </w:p>
         <w:p>
           <w:pPr>
-            <w:pStyle w:val="10"/>
+            <w:pStyle w:val="11"/>
             <w:tabs>
               <w:tab w:val="left" w:pos="420"/>
               <w:tab w:val="right" w:leader="dot" w:pos="8296"/>
@@ -3853,7 +3855,7 @@
           <w:hyperlink w:anchor="_Toc301360635" w:history="1">
             <w:r>
               <w:rPr>
-                <w:rStyle w:val="a9"/>
+                <w:rStyle w:val="ac"/>
                 <w:rFonts w:asciiTheme="minorEastAsia" w:hAnsiTheme="minorEastAsia"/>
                 <w:noProof/>
                 <w:color w:val="auto"/>
@@ -3873,7 +3875,7 @@
             </w:r>
             <w:r>
               <w:rPr>
-                <w:rStyle w:val="a9"/>
+                <w:rStyle w:val="ac"/>
                 <w:rFonts w:asciiTheme="minorEastAsia" w:hAnsiTheme="minorEastAsia" w:hint="eastAsia"/>
                 <w:noProof/>
                 <w:color w:val="auto"/>
@@ -3955,7 +3957,7 @@
         </w:p>
         <w:p>
           <w:pPr>
-            <w:pStyle w:val="20"/>
+            <w:pStyle w:val="21"/>
             <w:tabs>
               <w:tab w:val="left" w:pos="1050"/>
               <w:tab w:val="right" w:leader="dot" w:pos="8296"/>
@@ -3970,7 +3972,7 @@
           <w:hyperlink w:anchor="_Toc301360636" w:history="1">
             <w:r>
               <w:rPr>
-                <w:rStyle w:val="a9"/>
+                <w:rStyle w:val="ac"/>
                 <w:rFonts w:asciiTheme="minorEastAsia" w:hAnsiTheme="minorEastAsia"/>
                 <w:noProof/>
                 <w:color w:val="auto"/>
@@ -3990,7 +3992,7 @@
             </w:r>
             <w:r>
               <w:rPr>
-                <w:rStyle w:val="a9"/>
+                <w:rStyle w:val="ac"/>
                 <w:rFonts w:asciiTheme="minorEastAsia" w:hAnsiTheme="minorEastAsia" w:hint="eastAsia"/>
                 <w:noProof/>
                 <w:color w:val="auto"/>
@@ -4606,7 +4608,25 @@
           <w:sz w:val="28"/>
           <w:szCs w:val="28"/>
         </w:rPr>
-        <w:t>数据库：Mysql。</w:t>
+        <w:t>数据库：</w:t>
+      </w:r>
+      <w:proofErr w:type="spellStart"/>
+      <w:r>
+        <w:rPr>
+          <w:rFonts w:asciiTheme="minorEastAsia" w:hAnsiTheme="minorEastAsia" w:hint="eastAsia"/>
+          <w:sz w:val="28"/>
+          <w:szCs w:val="28"/>
+        </w:rPr>
+        <w:t>Mysql</w:t>
+      </w:r>
+      <w:proofErr w:type="spellEnd"/>
+      <w:r>
+        <w:rPr>
+          <w:rFonts w:asciiTheme="minorEastAsia" w:hAnsiTheme="minorEastAsia" w:hint="eastAsia"/>
+          <w:sz w:val="28"/>
+          <w:szCs w:val="28"/>
+        </w:rPr>
+        <w:t>。</w:t>
       </w:r>
     </w:p>
     <w:p>
@@ -4907,7 +4927,7 @@
     </w:p>
     <w:tbl>
       <w:tblPr>
-        <w:tblStyle w:val="a8"/>
+        <w:tblStyle w:val="ab"/>
         <w:tblW w:w="8635" w:type="dxa"/>
         <w:tblLook w:val="04A0" w:firstRow="1" w:lastRow="0" w:firstColumn="1" w:lastColumn="0" w:noHBand="0" w:noVBand="1"/>
       </w:tblPr>
@@ -5548,7 +5568,7 @@
     </w:p>
     <w:p>
       <w:pPr>
-        <w:pStyle w:val="a6"/>
+        <w:pStyle w:val="a8"/>
         <w:numPr>
           <w:ilvl w:val="0"/>
           <w:numId w:val="8"/>
@@ -5579,7 +5599,7 @@
     </w:p>
     <w:p>
       <w:pPr>
-        <w:pStyle w:val="a6"/>
+        <w:pStyle w:val="a8"/>
         <w:numPr>
           <w:ilvl w:val="0"/>
           <w:numId w:val="8"/>
@@ -5602,7 +5622,7 @@
     </w:p>
     <w:p>
       <w:pPr>
-        <w:pStyle w:val="a6"/>
+        <w:pStyle w:val="a8"/>
         <w:numPr>
           <w:ilvl w:val="0"/>
           <w:numId w:val="8"/>
@@ -5626,7 +5646,7 @@
     </w:p>
     <w:p>
       <w:pPr>
-        <w:pStyle w:val="a6"/>
+        <w:pStyle w:val="a8"/>
         <w:numPr>
           <w:ilvl w:val="0"/>
           <w:numId w:val="8"/>
@@ -5689,7 +5709,7 @@
     </w:p>
     <w:p>
       <w:pPr>
-        <w:pStyle w:val="a6"/>
+        <w:pStyle w:val="a8"/>
         <w:numPr>
           <w:ilvl w:val="0"/>
           <w:numId w:val="8"/>
@@ -5712,7 +5732,7 @@
     </w:p>
     <w:p>
       <w:pPr>
-        <w:pStyle w:val="a6"/>
+        <w:pStyle w:val="a8"/>
         <w:numPr>
           <w:ilvl w:val="0"/>
           <w:numId w:val="8"/>
@@ -5781,6 +5801,16 @@
           <w:szCs w:val="28"/>
         </w:rPr>
       </w:pPr>
+      <w:r>
+        <w:rPr>
+          <w:rFonts w:asciiTheme="minorEastAsia" w:hAnsiTheme="minorEastAsia" w:hint="eastAsia"/>
+          <w:sz w:val="28"/>
+          <w:szCs w:val="28"/>
+        </w:rPr>
+        <w:t>7.商家提供信息功能</w:t>
+      </w:r>
+      <w:bookmarkStart w:id="26" w:name="_GoBack"/>
+      <w:bookmarkEnd w:id="26"/>
     </w:p>
     <w:p>
       <w:pPr>
@@ -5795,20 +5825,20 @@
       <w:pPr>
         <w:pStyle w:val="2"/>
       </w:pPr>
-      <w:bookmarkStart w:id="26" w:name="_Toc290468063"/>
-      <w:bookmarkStart w:id="27" w:name="_Toc301360619"/>
+      <w:bookmarkStart w:id="27" w:name="_Toc290468063"/>
+      <w:bookmarkStart w:id="28" w:name="_Toc301360619"/>
       <w:r>
         <w:rPr>
           <w:rFonts w:hint="eastAsia"/>
         </w:rPr>
         <w:t>权限列表</w:t>
       </w:r>
-      <w:bookmarkEnd w:id="26"/>
       <w:bookmarkEnd w:id="27"/>
-    </w:p>
-    <w:p>
-      <w:pPr>
-        <w:pStyle w:val="a6"/>
+      <w:bookmarkEnd w:id="28"/>
+    </w:p>
+    <w:p>
+      <w:pPr>
+        <w:pStyle w:val="a8"/>
         <w:numPr>
           <w:ilvl w:val="0"/>
           <w:numId w:val="7"/>
@@ -5831,7 +5861,7 @@
     </w:p>
     <w:p>
       <w:pPr>
-        <w:pStyle w:val="a6"/>
+        <w:pStyle w:val="a8"/>
         <w:numPr>
           <w:ilvl w:val="0"/>
           <w:numId w:val="7"/>
@@ -5854,7 +5884,7 @@
     </w:p>
     <w:p>
       <w:pPr>
-        <w:pStyle w:val="a6"/>
+        <w:pStyle w:val="a8"/>
         <w:numPr>
           <w:ilvl w:val="0"/>
           <w:numId w:val="7"/>
@@ -5888,16 +5918,16 @@
       <w:pPr>
         <w:pStyle w:val="1"/>
       </w:pPr>
-      <w:bookmarkStart w:id="28" w:name="_Toc290468064"/>
-      <w:bookmarkStart w:id="29" w:name="_Toc301360620"/>
+      <w:bookmarkStart w:id="29" w:name="_Toc290468064"/>
+      <w:bookmarkStart w:id="30" w:name="_Toc301360620"/>
       <w:r>
         <w:rPr>
           <w:rFonts w:hint="eastAsia"/>
         </w:rPr>
         <w:t>功能性需求</w:t>
       </w:r>
-      <w:bookmarkEnd w:id="28"/>
       <w:bookmarkEnd w:id="29"/>
+      <w:bookmarkEnd w:id="30"/>
     </w:p>
     <w:p>
       <w:pPr>
@@ -5918,7 +5948,7 @@
     </w:p>
     <w:p>
       <w:pPr>
-        <w:pStyle w:val="a6"/>
+        <w:pStyle w:val="a8"/>
         <w:numPr>
           <w:ilvl w:val="0"/>
           <w:numId w:val="11"/>
@@ -5989,7 +6019,7 @@
     </w:p>
     <w:p>
       <w:pPr>
-        <w:pStyle w:val="a6"/>
+        <w:pStyle w:val="a8"/>
         <w:numPr>
           <w:ilvl w:val="0"/>
           <w:numId w:val="11"/>
@@ -6194,7 +6224,7 @@
     </w:p>
     <w:p>
       <w:pPr>
-        <w:pStyle w:val="a6"/>
+        <w:pStyle w:val="a8"/>
         <w:numPr>
           <w:ilvl w:val="0"/>
           <w:numId w:val="11"/>
@@ -6286,7 +6316,6 @@
           <w:szCs w:val="24"/>
         </w:rPr>
       </w:pPr>
-      <w:bookmarkStart w:id="30" w:name="_GoBack"/>
       <w:r>
         <w:rPr>
           <w:noProof/>
@@ -6310,7 +6339,7 @@
                     </pic:cNvPicPr>
                   </pic:nvPicPr>
                   <pic:blipFill>
-                    <a:blip r:embed="rId9">
+                    <a:blip r:embed="rId8">
                       <a:extLst>
                         <a:ext uri="{28A0092B-C50C-407E-A947-70E740481C1C}">
                           <a14:useLocalDpi xmlns:a14="http://schemas.microsoft.com/office/drawing/2010/main" val="0"/>
@@ -6341,7 +6370,6 @@
           </wp:inline>
         </w:drawing>
       </w:r>
-      <w:bookmarkEnd w:id="30"/>
     </w:p>
     <w:p>
       <w:pPr>
@@ -6383,7 +6411,7 @@
     </w:p>
     <w:p>
       <w:pPr>
-        <w:pStyle w:val="a6"/>
+        <w:pStyle w:val="a8"/>
         <w:numPr>
           <w:ilvl w:val="0"/>
           <w:numId w:val="11"/>
@@ -6440,7 +6468,7 @@
     </w:p>
     <w:p>
       <w:pPr>
-        <w:pStyle w:val="a6"/>
+        <w:pStyle w:val="a8"/>
         <w:numPr>
           <w:ilvl w:val="0"/>
           <w:numId w:val="11"/>
@@ -6628,7 +6656,7 @@
     </w:p>
     <w:p>
       <w:pPr>
-        <w:pStyle w:val="a6"/>
+        <w:pStyle w:val="a8"/>
         <w:numPr>
           <w:ilvl w:val="0"/>
           <w:numId w:val="11"/>
@@ -6651,7 +6679,7 @@
     </w:p>
     <w:p>
       <w:pPr>
-        <w:pStyle w:val="a6"/>
+        <w:pStyle w:val="a8"/>
         <w:numPr>
           <w:ilvl w:val="0"/>
           <w:numId w:val="13"/>
@@ -6674,7 +6702,7 @@
     </w:p>
     <w:p>
       <w:pPr>
-        <w:pStyle w:val="a6"/>
+        <w:pStyle w:val="a8"/>
         <w:numPr>
           <w:ilvl w:val="0"/>
           <w:numId w:val="13"/>
@@ -6697,7 +6725,7 @@
     </w:p>
     <w:p>
       <w:pPr>
-        <w:pStyle w:val="a6"/>
+        <w:pStyle w:val="a8"/>
         <w:ind w:left="360" w:firstLineChars="0" w:firstLine="0"/>
         <w:rPr>
           <w:rFonts w:asciiTheme="minorEastAsia" w:hAnsiTheme="minorEastAsia"/>
@@ -6743,7 +6771,7 @@
                     </pic:cNvPicPr>
                   </pic:nvPicPr>
                   <pic:blipFill>
-                    <a:blip r:embed="rId10">
+                    <a:blip r:embed="rId9">
                       <a:extLst>
                         <a:ext uri="{28A0092B-C50C-407E-A947-70E740481C1C}">
                           <a14:useLocalDpi xmlns:a14="http://schemas.microsoft.com/office/drawing/2010/main" val="0"/>
@@ -8106,7 +8134,7 @@
     </w:p>
     <w:tbl>
       <w:tblPr>
-        <w:tblStyle w:val="a8"/>
+        <w:tblStyle w:val="ab"/>
         <w:tblW w:w="0" w:type="auto"/>
         <w:tblLayout w:type="fixed"/>
         <w:tblLook w:val="04A0" w:firstRow="1" w:lastRow="0" w:firstColumn="1" w:lastColumn="0" w:noHBand="0" w:noVBand="1"/>
@@ -8472,121 +8500,6 @@
       </w:tr>
       <w:tr>
         <w:trPr>
-          <w:trHeight w:val="251"/>
-        </w:trPr>
-        <w:tc>
-          <w:tcPr>
-            <w:tcW w:w="666" w:type="dxa"/>
-          </w:tcPr>
-          <w:p>
-            <w:pPr>
-              <w:rPr>
-                <w:rFonts w:asciiTheme="minorEastAsia" w:hAnsiTheme="minorEastAsia"/>
-                <w:sz w:val="24"/>
-                <w:szCs w:val="28"/>
-              </w:rPr>
-            </w:pPr>
-            <w:r>
-              <w:rPr>
-                <w:rFonts w:asciiTheme="minorEastAsia" w:hAnsiTheme="minorEastAsia" w:hint="eastAsia"/>
-                <w:sz w:val="24"/>
-                <w:szCs w:val="28"/>
-              </w:rPr>
-              <w:t>1.0</w:t>
-            </w:r>
-          </w:p>
-        </w:tc>
-        <w:tc>
-          <w:tcPr>
-            <w:tcW w:w="1399" w:type="dxa"/>
-          </w:tcPr>
-          <w:p>
-            <w:pPr>
-              <w:rPr>
-                <w:rFonts w:asciiTheme="minorEastAsia" w:hAnsiTheme="minorEastAsia"/>
-                <w:sz w:val="24"/>
-                <w:szCs w:val="28"/>
-              </w:rPr>
-            </w:pPr>
-            <w:r>
-              <w:rPr>
-                <w:rFonts w:asciiTheme="minorEastAsia" w:hAnsiTheme="minorEastAsia"/>
-                <w:sz w:val="24"/>
-                <w:szCs w:val="28"/>
-              </w:rPr>
-              <w:t>汤珺</w:t>
-            </w:r>
-          </w:p>
-        </w:tc>
-        <w:tc>
-          <w:tcPr>
-            <w:tcW w:w="1445" w:type="dxa"/>
-          </w:tcPr>
-          <w:p>
-            <w:pPr>
-              <w:rPr>
-                <w:rFonts w:asciiTheme="minorEastAsia" w:hAnsiTheme="minorEastAsia"/>
-                <w:sz w:val="24"/>
-                <w:szCs w:val="28"/>
-              </w:rPr>
-            </w:pPr>
-            <w:r>
-              <w:rPr>
-                <w:rFonts w:asciiTheme="minorEastAsia" w:hAnsiTheme="minorEastAsia" w:hint="eastAsia"/>
-                <w:sz w:val="24"/>
-                <w:szCs w:val="28"/>
-              </w:rPr>
-              <w:t>2018/1/3</w:t>
-            </w:r>
-          </w:p>
-        </w:tc>
-        <w:tc>
-          <w:tcPr>
-            <w:tcW w:w="3591" w:type="dxa"/>
-          </w:tcPr>
-          <w:p>
-            <w:pPr>
-              <w:rPr>
-                <w:rFonts w:asciiTheme="minorEastAsia" w:hAnsiTheme="minorEastAsia"/>
-                <w:sz w:val="24"/>
-                <w:szCs w:val="28"/>
-              </w:rPr>
-            </w:pPr>
-            <w:r>
-              <w:rPr>
-                <w:rFonts w:asciiTheme="minorEastAsia" w:hAnsiTheme="minorEastAsia" w:hint="eastAsia"/>
-                <w:sz w:val="24"/>
-                <w:szCs w:val="28"/>
-              </w:rPr>
-              <w:t>3.3修改</w:t>
-            </w:r>
-          </w:p>
-        </w:tc>
-        <w:tc>
-          <w:tcPr>
-            <w:tcW w:w="1308" w:type="dxa"/>
-          </w:tcPr>
-          <w:p>
-            <w:pPr>
-              <w:rPr>
-                <w:rFonts w:asciiTheme="minorEastAsia" w:hAnsiTheme="minorEastAsia"/>
-                <w:sz w:val="24"/>
-                <w:szCs w:val="28"/>
-              </w:rPr>
-            </w:pPr>
-            <w:r>
-              <w:rPr>
-                <w:rFonts w:asciiTheme="minorEastAsia" w:hAnsiTheme="minorEastAsia"/>
-                <w:sz w:val="24"/>
-                <w:szCs w:val="28"/>
-              </w:rPr>
-              <w:t>王珺</w:t>
-            </w:r>
-          </w:p>
-        </w:tc>
-      </w:tr>
-      <w:tr>
-        <w:trPr>
           <w:trHeight w:val="564"/>
         </w:trPr>
         <w:tc>
@@ -8762,6 +8675,121 @@
                 <w:szCs w:val="28"/>
               </w:rPr>
               <w:t>汤珺</w:t>
+            </w:r>
+          </w:p>
+        </w:tc>
+      </w:tr>
+      <w:tr>
+        <w:trPr>
+          <w:trHeight w:val="251"/>
+        </w:trPr>
+        <w:tc>
+          <w:tcPr>
+            <w:tcW w:w="666" w:type="dxa"/>
+          </w:tcPr>
+          <w:p>
+            <w:pPr>
+              <w:rPr>
+                <w:rFonts w:asciiTheme="minorEastAsia" w:hAnsiTheme="minorEastAsia"/>
+                <w:sz w:val="24"/>
+                <w:szCs w:val="28"/>
+              </w:rPr>
+            </w:pPr>
+            <w:r>
+              <w:rPr>
+                <w:rFonts w:asciiTheme="minorEastAsia" w:hAnsiTheme="minorEastAsia" w:hint="eastAsia"/>
+                <w:sz w:val="24"/>
+                <w:szCs w:val="28"/>
+              </w:rPr>
+              <w:t>1.0</w:t>
+            </w:r>
+          </w:p>
+        </w:tc>
+        <w:tc>
+          <w:tcPr>
+            <w:tcW w:w="1399" w:type="dxa"/>
+          </w:tcPr>
+          <w:p>
+            <w:pPr>
+              <w:rPr>
+                <w:rFonts w:asciiTheme="minorEastAsia" w:hAnsiTheme="minorEastAsia"/>
+                <w:sz w:val="24"/>
+                <w:szCs w:val="28"/>
+              </w:rPr>
+            </w:pPr>
+            <w:r>
+              <w:rPr>
+                <w:rFonts w:asciiTheme="minorEastAsia" w:hAnsiTheme="minorEastAsia"/>
+                <w:sz w:val="24"/>
+                <w:szCs w:val="28"/>
+              </w:rPr>
+              <w:t>汤珺</w:t>
+            </w:r>
+          </w:p>
+        </w:tc>
+        <w:tc>
+          <w:tcPr>
+            <w:tcW w:w="1445" w:type="dxa"/>
+          </w:tcPr>
+          <w:p>
+            <w:pPr>
+              <w:rPr>
+                <w:rFonts w:asciiTheme="minorEastAsia" w:hAnsiTheme="minorEastAsia"/>
+                <w:sz w:val="24"/>
+                <w:szCs w:val="28"/>
+              </w:rPr>
+            </w:pPr>
+            <w:r>
+              <w:rPr>
+                <w:rFonts w:asciiTheme="minorEastAsia" w:hAnsiTheme="minorEastAsia" w:hint="eastAsia"/>
+                <w:sz w:val="24"/>
+                <w:szCs w:val="28"/>
+              </w:rPr>
+              <w:t>2018/1/3</w:t>
+            </w:r>
+          </w:p>
+        </w:tc>
+        <w:tc>
+          <w:tcPr>
+            <w:tcW w:w="3591" w:type="dxa"/>
+          </w:tcPr>
+          <w:p>
+            <w:pPr>
+              <w:rPr>
+                <w:rFonts w:asciiTheme="minorEastAsia" w:hAnsiTheme="minorEastAsia"/>
+                <w:sz w:val="24"/>
+                <w:szCs w:val="28"/>
+              </w:rPr>
+            </w:pPr>
+            <w:r>
+              <w:rPr>
+                <w:rFonts w:asciiTheme="minorEastAsia" w:hAnsiTheme="minorEastAsia" w:hint="eastAsia"/>
+                <w:sz w:val="24"/>
+                <w:szCs w:val="28"/>
+              </w:rPr>
+              <w:t>3.3修改</w:t>
+            </w:r>
+          </w:p>
+        </w:tc>
+        <w:tc>
+          <w:tcPr>
+            <w:tcW w:w="1308" w:type="dxa"/>
+          </w:tcPr>
+          <w:p>
+            <w:pPr>
+              <w:rPr>
+                <w:rFonts w:asciiTheme="minorEastAsia" w:hAnsiTheme="minorEastAsia"/>
+                <w:sz w:val="24"/>
+                <w:szCs w:val="28"/>
+              </w:rPr>
+            </w:pPr>
+            <w:r>
+              <w:rPr>
+                <w:rFonts w:asciiTheme="minorEastAsia" w:hAnsiTheme="minorEastAsia"/>
+                <w:sz w:val="24"/>
+                <w:szCs w:val="28"/>
+              </w:rPr>
+              <w:t>王珺</w:t>
             </w:r>
           </w:p>
         </w:tc>
@@ -9190,8 +9218,8 @@
       </w:pPr>
     </w:p>
     <w:sectPr>
-      <w:headerReference w:type="default" r:id="rId11"/>
-      <w:footerReference w:type="default" r:id="rId12"/>
+      <w:headerReference w:type="default" r:id="rId10"/>
+      <w:footerReference w:type="default" r:id="rId11"/>
       <w:pgSz w:w="11906" w:h="16838"/>
       <w:pgMar w:top="1440" w:right="1800" w:bottom="1440" w:left="1800" w:header="851" w:footer="992" w:gutter="0"/>
       <w:cols w:space="425"/>
@@ -9202,7 +9230,7 @@
 </file>
 
 <file path=word/endnotes.xml><?xml version="1.0" encoding="utf-8"?>
-<w:endnotes xmlns:wpc="http://schemas.microsoft.com/office/word/2010/wordprocessingCanvas" xmlns:mc="http://schemas.openxmlformats.org/markup-compatibility/2006" xmlns:o="urn:schemas-microsoft-com:office:office" xmlns:r="http://schemas.openxmlformats.org/officeDocument/2006/relationships" xmlns:m="http://schemas.openxmlformats.org/officeDocument/2006/math" xmlns:v="urn:schemas-microsoft-com:vml" xmlns:wp14="http://schemas.microsoft.com/office/word/2010/wordprocessingDrawing" xmlns:wp="http://schemas.openxmlformats.org/drawingml/2006/wordprocessingDrawing" xmlns:w10="urn:schemas-microsoft-com:office:word" xmlns:w="http://schemas.openxmlformats.org/wordprocessingml/2006/main" xmlns:w14="http://schemas.microsoft.com/office/word/2010/wordml" xmlns:wpg="http://schemas.microsoft.com/office/word/2010/wordprocessingGroup" xmlns:wpi="http://schemas.microsoft.com/office/word/2010/wordprocessingInk" xmlns:wne="http://schemas.microsoft.com/office/word/2006/wordml" xmlns:wps="http://schemas.microsoft.com/office/word/2010/wordprocessingShape" mc:Ignorable="w14 wp14">
+<w:endnotes xmlns:wpc="http://schemas.microsoft.com/office/word/2010/wordprocessingCanvas" xmlns:cx="http://schemas.microsoft.com/office/drawing/2014/chartex" xmlns:mc="http://schemas.openxmlformats.org/markup-compatibility/2006" xmlns:o="urn:schemas-microsoft-com:office:office" xmlns:r="http://schemas.openxmlformats.org/officeDocument/2006/relationships" xmlns:m="http://schemas.openxmlformats.org/officeDocument/2006/math" xmlns:v="urn:schemas-microsoft-com:vml" xmlns:wp14="http://schemas.microsoft.com/office/word/2010/wordprocessingDrawing" xmlns:wp="http://schemas.openxmlformats.org/drawingml/2006/wordprocessingDrawing" xmlns:w10="urn:schemas-microsoft-com:office:word" xmlns:w="http://schemas.openxmlformats.org/wordprocessingml/2006/main" xmlns:w14="http://schemas.microsoft.com/office/word/2010/wordml" xmlns:w15="http://schemas.microsoft.com/office/word/2012/wordml" xmlns:w16se="http://schemas.microsoft.com/office/word/2015/wordml/symex" xmlns:wpg="http://schemas.microsoft.com/office/word/2010/wordprocessingGroup" xmlns:wpi="http://schemas.microsoft.com/office/word/2010/wordprocessingInk" xmlns:wne="http://schemas.microsoft.com/office/word/2006/wordml" xmlns:wps="http://schemas.microsoft.com/office/word/2010/wordprocessingShape" mc:Ignorable="w14 w15 w16se wp14">
   <w:endnote w:type="separator" w:id="-1">
     <w:p>
       <w:pPr>
@@ -9227,10 +9255,10 @@
 </file>
 
 <file path=word/footer1.xml><?xml version="1.0" encoding="utf-8"?>
-<w:ftr xmlns:wpc="http://schemas.microsoft.com/office/word/2010/wordprocessingCanvas" xmlns:mc="http://schemas.openxmlformats.org/markup-compatibility/2006" xmlns:o="urn:schemas-microsoft-com:office:office" xmlns:r="http://schemas.openxmlformats.org/officeDocument/2006/relationships" xmlns:m="http://schemas.openxmlformats.org/officeDocument/2006/math" xmlns:v="urn:schemas-microsoft-com:vml" xmlns:wp14="http://schemas.microsoft.com/office/word/2010/wordprocessingDrawing" xmlns:wp="http://schemas.openxmlformats.org/drawingml/2006/wordprocessingDrawing" xmlns:w10="urn:schemas-microsoft-com:office:word" xmlns:w="http://schemas.openxmlformats.org/wordprocessingml/2006/main" xmlns:w14="http://schemas.microsoft.com/office/word/2010/wordml" xmlns:wpg="http://schemas.microsoft.com/office/word/2010/wordprocessingGroup" xmlns:wpi="http://schemas.microsoft.com/office/word/2010/wordprocessingInk" xmlns:wne="http://schemas.microsoft.com/office/word/2006/wordml" xmlns:wps="http://schemas.microsoft.com/office/word/2010/wordprocessingShape" mc:Ignorable="w14 wp14">
+<w:ftr xmlns:wpc="http://schemas.microsoft.com/office/word/2010/wordprocessingCanvas" xmlns:cx="http://schemas.microsoft.com/office/drawing/2014/chartex" xmlns:mc="http://schemas.openxmlformats.org/markup-compatibility/2006" xmlns:o="urn:schemas-microsoft-com:office:office" xmlns:r="http://schemas.openxmlformats.org/officeDocument/2006/relationships" xmlns:m="http://schemas.openxmlformats.org/officeDocument/2006/math" xmlns:v="urn:schemas-microsoft-com:vml" xmlns:wp14="http://schemas.microsoft.com/office/word/2010/wordprocessingDrawing" xmlns:wp="http://schemas.openxmlformats.org/drawingml/2006/wordprocessingDrawing" xmlns:w10="urn:schemas-microsoft-com:office:word" xmlns:w="http://schemas.openxmlformats.org/wordprocessingml/2006/main" xmlns:w14="http://schemas.microsoft.com/office/word/2010/wordml" xmlns:w15="http://schemas.microsoft.com/office/word/2012/wordml" xmlns:w16se="http://schemas.microsoft.com/office/word/2015/wordml/symex" xmlns:wpg="http://schemas.microsoft.com/office/word/2010/wordprocessingGroup" xmlns:wpi="http://schemas.microsoft.com/office/word/2010/wordprocessingInk" xmlns:wne="http://schemas.microsoft.com/office/word/2006/wordml" xmlns:wps="http://schemas.microsoft.com/office/word/2010/wordprocessingShape" mc:Ignorable="w14 w15 w16se wp14">
   <w:p>
     <w:pPr>
-      <w:pStyle w:val="a5"/>
+      <w:pStyle w:val="a6"/>
       <w:jc w:val="right"/>
     </w:pPr>
     <w:r>
@@ -9276,7 +9304,7 @@
 </file>
 
 <file path=word/footnotes.xml><?xml version="1.0" encoding="utf-8"?>
-<w:footnotes xmlns:wpc="http://schemas.microsoft.com/office/word/2010/wordprocessingCanvas" xmlns:mc="http://schemas.openxmlformats.org/markup-compatibility/2006" xmlns:o="urn:schemas-microsoft-com:office:office" xmlns:r="http://schemas.openxmlformats.org/officeDocument/2006/relationships" xmlns:m="http://schemas.openxmlformats.org/officeDocument/2006/math" xmlns:v="urn:schemas-microsoft-com:vml" xmlns:wp14="http://schemas.microsoft.com/office/word/2010/wordprocessingDrawing" xmlns:wp="http://schemas.openxmlformats.org/drawingml/2006/wordprocessingDrawing" xmlns:w10="urn:schemas-microsoft-com:office:word" xmlns:w="http://schemas.openxmlformats.org/wordprocessingml/2006/main" xmlns:w14="http://schemas.microsoft.com/office/word/2010/wordml" xmlns:wpg="http://schemas.microsoft.com/office/word/2010/wordprocessingGroup" xmlns:wpi="http://schemas.microsoft.com/office/word/2010/wordprocessingInk" xmlns:wne="http://schemas.microsoft.com/office/word/2006/wordml" xmlns:wps="http://schemas.microsoft.com/office/word/2010/wordprocessingShape" mc:Ignorable="w14 wp14">
+<w:footnotes xmlns:wpc="http://schemas.microsoft.com/office/word/2010/wordprocessingCanvas" xmlns:cx="http://schemas.microsoft.com/office/drawing/2014/chartex" xmlns:mc="http://schemas.openxmlformats.org/markup-compatibility/2006" xmlns:o="urn:schemas-microsoft-com:office:office" xmlns:r="http://schemas.openxmlformats.org/officeDocument/2006/relationships" xmlns:m="http://schemas.openxmlformats.org/officeDocument/2006/math" xmlns:v="urn:schemas-microsoft-com:vml" xmlns:wp14="http://schemas.microsoft.com/office/word/2010/wordprocessingDrawing" xmlns:wp="http://schemas.openxmlformats.org/drawingml/2006/wordprocessingDrawing" xmlns:w10="urn:schemas-microsoft-com:office:word" xmlns:w="http://schemas.openxmlformats.org/wordprocessingml/2006/main" xmlns:w14="http://schemas.microsoft.com/office/word/2010/wordml" xmlns:w15="http://schemas.microsoft.com/office/word/2012/wordml" xmlns:w16se="http://schemas.microsoft.com/office/word/2015/wordml/symex" xmlns:wpg="http://schemas.microsoft.com/office/word/2010/wordprocessingGroup" xmlns:wpi="http://schemas.microsoft.com/office/word/2010/wordprocessingInk" xmlns:wne="http://schemas.microsoft.com/office/word/2006/wordml" xmlns:wps="http://schemas.microsoft.com/office/word/2010/wordprocessingShape" mc:Ignorable="w14 w15 w16se wp14">
   <w:footnote w:type="separator" w:id="-1">
     <w:p>
       <w:pPr>
@@ -9301,7 +9329,7 @@
 </file>
 
 <file path=word/header1.xml><?xml version="1.0" encoding="utf-8"?>
-<w:hdr xmlns:wpc="http://schemas.microsoft.com/office/word/2010/wordprocessingCanvas" xmlns:mc="http://schemas.openxmlformats.org/markup-compatibility/2006" xmlns:o="urn:schemas-microsoft-com:office:office" xmlns:r="http://schemas.openxmlformats.org/officeDocument/2006/relationships" xmlns:m="http://schemas.openxmlformats.org/officeDocument/2006/math" xmlns:v="urn:schemas-microsoft-com:vml" xmlns:wp14="http://schemas.microsoft.com/office/word/2010/wordprocessingDrawing" xmlns:wp="http://schemas.openxmlformats.org/drawingml/2006/wordprocessingDrawing" xmlns:w10="urn:schemas-microsoft-com:office:word" xmlns:w="http://schemas.openxmlformats.org/wordprocessingml/2006/main" xmlns:w14="http://schemas.microsoft.com/office/word/2010/wordml" xmlns:wpg="http://schemas.microsoft.com/office/word/2010/wordprocessingGroup" xmlns:wpi="http://schemas.microsoft.com/office/word/2010/wordprocessingInk" xmlns:wne="http://schemas.microsoft.com/office/word/2006/wordml" xmlns:wps="http://schemas.microsoft.com/office/word/2010/wordprocessingShape" mc:Ignorable="w14 wp14">
+<w:hdr xmlns:wpc="http://schemas.microsoft.com/office/word/2010/wordprocessingCanvas" xmlns:cx="http://schemas.microsoft.com/office/drawing/2014/chartex" xmlns:mc="http://schemas.openxmlformats.org/markup-compatibility/2006" xmlns:o="urn:schemas-microsoft-com:office:office" xmlns:r="http://schemas.openxmlformats.org/officeDocument/2006/relationships" xmlns:m="http://schemas.openxmlformats.org/officeDocument/2006/math" xmlns:v="urn:schemas-microsoft-com:vml" xmlns:wp14="http://schemas.microsoft.com/office/word/2010/wordprocessingDrawing" xmlns:wp="http://schemas.openxmlformats.org/drawingml/2006/wordprocessingDrawing" xmlns:w10="urn:schemas-microsoft-com:office:word" xmlns:w="http://schemas.openxmlformats.org/wordprocessingml/2006/main" xmlns:w14="http://schemas.microsoft.com/office/word/2010/wordml" xmlns:w15="http://schemas.microsoft.com/office/word/2012/wordml" xmlns:w16se="http://schemas.microsoft.com/office/word/2015/wordml/symex" xmlns:wpg="http://schemas.microsoft.com/office/word/2010/wordprocessingGroup" xmlns:wpi="http://schemas.microsoft.com/office/word/2010/wordprocessingInk" xmlns:wne="http://schemas.microsoft.com/office/word/2006/wordml" xmlns:wps="http://schemas.microsoft.com/office/word/2010/wordprocessingShape" mc:Ignorable="w14 w15 w16se wp14">
   <w:p>
     <w:pPr>
       <w:pStyle w:val="a4"/>
@@ -9364,8 +9392,8 @@
 </file>
 
 <file path=word/numbering.xml><?xml version="1.0" encoding="utf-8"?>
-<w:numbering xmlns:wpc="http://schemas.microsoft.com/office/word/2010/wordprocessingCanvas" xmlns:mc="http://schemas.openxmlformats.org/markup-compatibility/2006" xmlns:o="urn:schemas-microsoft-com:office:office" xmlns:r="http://schemas.openxmlformats.org/officeDocument/2006/relationships" xmlns:m="http://schemas.openxmlformats.org/officeDocument/2006/math" xmlns:v="urn:schemas-microsoft-com:vml" xmlns:wp14="http://schemas.microsoft.com/office/word/2010/wordprocessingDrawing" xmlns:wp="http://schemas.openxmlformats.org/drawingml/2006/wordprocessingDrawing" xmlns:w10="urn:schemas-microsoft-com:office:word" xmlns:w="http://schemas.openxmlformats.org/wordprocessingml/2006/main" xmlns:w14="http://schemas.microsoft.com/office/word/2010/wordml" xmlns:wpg="http://schemas.microsoft.com/office/word/2010/wordprocessingGroup" xmlns:wpi="http://schemas.microsoft.com/office/word/2010/wordprocessingInk" xmlns:wne="http://schemas.microsoft.com/office/word/2006/wordml" xmlns:wps="http://schemas.microsoft.com/office/word/2010/wordprocessingShape" mc:Ignorable="w14 wp14">
-  <w:abstractNum w:abstractNumId="0">
+<w:numbering xmlns:wpc="http://schemas.microsoft.com/office/word/2010/wordprocessingCanvas" xmlns:cx="http://schemas.microsoft.com/office/drawing/2014/chartex" xmlns:mc="http://schemas.openxmlformats.org/markup-compatibility/2006" xmlns:o="urn:schemas-microsoft-com:office:office" xmlns:r="http://schemas.openxmlformats.org/officeDocument/2006/relationships" xmlns:m="http://schemas.openxmlformats.org/officeDocument/2006/math" xmlns:v="urn:schemas-microsoft-com:vml" xmlns:wp14="http://schemas.microsoft.com/office/word/2010/wordprocessingDrawing" xmlns:wp="http://schemas.openxmlformats.org/drawingml/2006/wordprocessingDrawing" xmlns:w10="urn:schemas-microsoft-com:office:word" xmlns:w="http://schemas.openxmlformats.org/wordprocessingml/2006/main" xmlns:w14="http://schemas.microsoft.com/office/word/2010/wordml" xmlns:w15="http://schemas.microsoft.com/office/word/2012/wordml" xmlns:w16se="http://schemas.microsoft.com/office/word/2015/wordml/symex" xmlns:wpg="http://schemas.microsoft.com/office/word/2010/wordprocessingGroup" xmlns:wpi="http://schemas.microsoft.com/office/word/2010/wordprocessingInk" xmlns:wne="http://schemas.microsoft.com/office/word/2006/wordml" xmlns:wps="http://schemas.microsoft.com/office/word/2010/wordprocessingShape" mc:Ignorable="w14 w15 w16se wp14">
+  <w:abstractNum w:abstractNumId="0" w15:restartNumberingAfterBreak="0">
     <w:nsid w:val="1CFF13F7"/>
     <w:multiLevelType w:val="hybridMultilevel"/>
     <w:tmpl w:val="F0EC2B26"/>
@@ -9458,7 +9486,7 @@
       </w:pPr>
     </w:lvl>
   </w:abstractNum>
-  <w:abstractNum w:abstractNumId="1">
+  <w:abstractNum w:abstractNumId="1" w15:restartNumberingAfterBreak="0">
     <w:nsid w:val="1F1C2683"/>
     <w:multiLevelType w:val="hybridMultilevel"/>
     <w:tmpl w:val="4E463D6E"/>
@@ -9571,7 +9599,7 @@
       </w:rPr>
     </w:lvl>
   </w:abstractNum>
-  <w:abstractNum w:abstractNumId="2">
+  <w:abstractNum w:abstractNumId="2" w15:restartNumberingAfterBreak="0">
     <w:nsid w:val="2A151F34"/>
     <w:multiLevelType w:val="multilevel"/>
     <w:tmpl w:val="04090025"/>
@@ -9666,7 +9694,7 @@
       </w:pPr>
     </w:lvl>
   </w:abstractNum>
-  <w:abstractNum w:abstractNumId="3">
+  <w:abstractNum w:abstractNumId="3" w15:restartNumberingAfterBreak="0">
     <w:nsid w:val="380148AC"/>
     <w:multiLevelType w:val="hybridMultilevel"/>
     <w:tmpl w:val="67127A86"/>
@@ -9752,7 +9780,7 @@
       </w:pPr>
     </w:lvl>
   </w:abstractNum>
-  <w:abstractNum w:abstractNumId="4">
+  <w:abstractNum w:abstractNumId="4" w15:restartNumberingAfterBreak="0">
     <w:nsid w:val="3CBE77AD"/>
     <w:multiLevelType w:val="hybridMultilevel"/>
     <w:tmpl w:val="0A5EFB0C"/>
@@ -9865,7 +9893,7 @@
       </w:rPr>
     </w:lvl>
   </w:abstractNum>
-  <w:abstractNum w:abstractNumId="5">
+  <w:abstractNum w:abstractNumId="5" w15:restartNumberingAfterBreak="0">
     <w:nsid w:val="3F3508D9"/>
     <w:multiLevelType w:val="hybridMultilevel"/>
     <w:tmpl w:val="E506DDFE"/>
@@ -9978,7 +10006,7 @@
       </w:rPr>
     </w:lvl>
   </w:abstractNum>
-  <w:abstractNum w:abstractNumId="6">
+  <w:abstractNum w:abstractNumId="6" w15:restartNumberingAfterBreak="0">
     <w:nsid w:val="46D20A96"/>
     <w:multiLevelType w:val="multilevel"/>
     <w:tmpl w:val="00000001"/>
@@ -10038,7 +10066,7 @@
       <w:lvlJc w:val="left"/>
     </w:lvl>
   </w:abstractNum>
-  <w:abstractNum w:abstractNumId="7">
+  <w:abstractNum w:abstractNumId="7" w15:restartNumberingAfterBreak="0">
     <w:nsid w:val="46D20AA6"/>
     <w:multiLevelType w:val="multilevel"/>
     <w:tmpl w:val="00000002"/>
@@ -10098,7 +10126,7 @@
       <w:lvlJc w:val="left"/>
     </w:lvl>
   </w:abstractNum>
-  <w:abstractNum w:abstractNumId="8">
+  <w:abstractNum w:abstractNumId="8" w15:restartNumberingAfterBreak="0">
     <w:nsid w:val="57FC2B01"/>
     <w:multiLevelType w:val="hybridMultilevel"/>
     <w:tmpl w:val="00866AB6"/>
@@ -10238,7 +10266,7 @@
       </w:rPr>
     </w:lvl>
   </w:abstractNum>
-  <w:abstractNum w:abstractNumId="9">
+  <w:abstractNum w:abstractNumId="9" w15:restartNumberingAfterBreak="0">
     <w:nsid w:val="680B2D46"/>
     <w:multiLevelType w:val="hybridMultilevel"/>
     <w:tmpl w:val="FF62E620"/>
@@ -10351,7 +10379,7 @@
       </w:rPr>
     </w:lvl>
   </w:abstractNum>
-  <w:abstractNum w:abstractNumId="10">
+  <w:abstractNum w:abstractNumId="10" w15:restartNumberingAfterBreak="0">
     <w:nsid w:val="73CA6D04"/>
     <w:multiLevelType w:val="hybridMultilevel"/>
     <w:tmpl w:val="E8D0213A"/>
@@ -10440,7 +10468,7 @@
       </w:pPr>
     </w:lvl>
   </w:abstractNum>
-  <w:abstractNum w:abstractNumId="11">
+  <w:abstractNum w:abstractNumId="11" w15:restartNumberingAfterBreak="0">
     <w:nsid w:val="75B32B17"/>
     <w:multiLevelType w:val="hybridMultilevel"/>
     <w:tmpl w:val="96D2822C"/>
@@ -10529,7 +10557,7 @@
       </w:pPr>
     </w:lvl>
   </w:abstractNum>
-  <w:abstractNum w:abstractNumId="12">
+  <w:abstractNum w:abstractNumId="12" w15:restartNumberingAfterBreak="0">
     <w:nsid w:val="7C510228"/>
     <w:multiLevelType w:val="hybridMultilevel"/>
     <w:tmpl w:val="00147434"/>
@@ -10661,7 +10689,7 @@
 </file>
 
 <file path=word/styles.xml><?xml version="1.0" encoding="utf-8"?>
-<w:styles xmlns:mc="http://schemas.openxmlformats.org/markup-compatibility/2006" xmlns:r="http://schemas.openxmlformats.org/officeDocument/2006/relationships" xmlns:w="http://schemas.openxmlformats.org/wordprocessingml/2006/main" xmlns:w14="http://schemas.microsoft.com/office/word/2010/wordml" mc:Ignorable="w14">
+<w:styles xmlns:mc="http://schemas.openxmlformats.org/markup-compatibility/2006" xmlns:r="http://schemas.openxmlformats.org/officeDocument/2006/relationships" xmlns:w="http://schemas.openxmlformats.org/wordprocessingml/2006/main" xmlns:w14="http://schemas.microsoft.com/office/word/2010/wordml" xmlns:w15="http://schemas.microsoft.com/office/word/2012/wordml" xmlns:w16se="http://schemas.microsoft.com/office/word/2015/wordml/symex" mc:Ignorable="w14 w15 w16se">
   <w:docDefaults>
     <w:rPrDefault>
       <w:rPr>
@@ -10679,144 +10707,378 @@
       </w:pPr>
     </w:pPrDefault>
   </w:docDefaults>
-  <w:latentStyles w:defLockedState="0" w:defUIPriority="99" w:defSemiHidden="1" w:defUnhideWhenUsed="1" w:defQFormat="0" w:count="267">
-    <w:lsdException w:name="Normal" w:semiHidden="0" w:uiPriority="0" w:unhideWhenUsed="0" w:qFormat="1"/>
-    <w:lsdException w:name="heading 1" w:semiHidden="0" w:uiPriority="9" w:unhideWhenUsed="0" w:qFormat="1"/>
-    <w:lsdException w:name="heading 2" w:uiPriority="9" w:qFormat="1"/>
-    <w:lsdException w:name="heading 3" w:uiPriority="9" w:qFormat="1"/>
-    <w:lsdException w:name="heading 4" w:uiPriority="9" w:qFormat="1"/>
-    <w:lsdException w:name="heading 5" w:uiPriority="9" w:qFormat="1"/>
-    <w:lsdException w:name="heading 6" w:uiPriority="9" w:qFormat="1"/>
-    <w:lsdException w:name="heading 7" w:uiPriority="9" w:qFormat="1"/>
-    <w:lsdException w:name="heading 8" w:uiPriority="9" w:qFormat="1"/>
-    <w:lsdException w:name="heading 9" w:uiPriority="9" w:qFormat="1"/>
-    <w:lsdException w:name="toc 1" w:uiPriority="39"/>
-    <w:lsdException w:name="toc 2" w:uiPriority="39"/>
-    <w:lsdException w:name="toc 3" w:uiPriority="39"/>
-    <w:lsdException w:name="toc 4" w:uiPriority="39"/>
-    <w:lsdException w:name="toc 5" w:uiPriority="39"/>
-    <w:lsdException w:name="toc 6" w:uiPriority="39"/>
-    <w:lsdException w:name="toc 7" w:uiPriority="39"/>
-    <w:lsdException w:name="toc 8" w:uiPriority="39"/>
-    <w:lsdException w:name="toc 9" w:uiPriority="39"/>
-    <w:lsdException w:name="caption" w:uiPriority="35" w:qFormat="1"/>
-    <w:lsdException w:name="Title" w:semiHidden="0" w:uiPriority="10" w:unhideWhenUsed="0" w:qFormat="1"/>
-    <w:lsdException w:name="Default Paragraph Font" w:uiPriority="1"/>
-    <w:lsdException w:name="Subtitle" w:semiHidden="0" w:uiPriority="11" w:unhideWhenUsed="0" w:qFormat="1"/>
-    <w:lsdException w:name="Strong" w:semiHidden="0" w:uiPriority="22" w:unhideWhenUsed="0" w:qFormat="1"/>
-    <w:lsdException w:name="Emphasis" w:semiHidden="0" w:uiPriority="20" w:unhideWhenUsed="0" w:qFormat="1"/>
-    <w:lsdException w:name="Table Grid" w:semiHidden="0" w:uiPriority="59" w:unhideWhenUsed="0"/>
-    <w:lsdException w:name="Placeholder Text" w:unhideWhenUsed="0"/>
-    <w:lsdException w:name="No Spacing" w:semiHidden="0" w:uiPriority="1" w:unhideWhenUsed="0" w:qFormat="1"/>
-    <w:lsdException w:name="Light Shading" w:semiHidden="0" w:uiPriority="60" w:unhideWhenUsed="0"/>
-    <w:lsdException w:name="Light List" w:semiHidden="0" w:uiPriority="61" w:unhideWhenUsed="0"/>
-    <w:lsdException w:name="Light Grid" w:semiHidden="0" w:uiPriority="62" w:unhideWhenUsed="0"/>
-    <w:lsdException w:name="Medium Shading 1" w:semiHidden="0" w:uiPriority="63" w:unhideWhenUsed="0"/>
-    <w:lsdException w:name="Medium Shading 2" w:semiHidden="0" w:uiPriority="64" w:unhideWhenUsed="0"/>
-    <w:lsdException w:name="Medium List 1" w:semiHidden="0" w:uiPriority="65" w:unhideWhenUsed="0"/>
-    <w:lsdException w:name="Medium List 2" w:semiHidden="0" w:uiPriority="66" w:unhideWhenUsed="0"/>
-    <w:lsdException w:name="Medium Grid 1" w:semiHidden="0" w:uiPriority="67" w:unhideWhenUsed="0"/>
-    <w:lsdException w:name="Medium Grid 2" w:semiHidden="0" w:uiPriority="68" w:unhideWhenUsed="0"/>
-    <w:lsdException w:name="Medium Grid 3" w:semiHidden="0" w:uiPriority="69" w:unhideWhenUsed="0"/>
-    <w:lsdException w:name="Dark List" w:semiHidden="0" w:uiPriority="70" w:unhideWhenUsed="0"/>
-    <w:lsdException w:name="Colorful Shading" w:semiHidden="0" w:uiPriority="71" w:unhideWhenUsed="0"/>
-    <w:lsdException w:name="Colorful List" w:semiHidden="0" w:uiPriority="72" w:unhideWhenUsed="0"/>
-    <w:lsdException w:name="Colorful Grid" w:semiHidden="0" w:uiPriority="73" w:unhideWhenUsed="0"/>
-    <w:lsdException w:name="Light Shading Accent 1" w:semiHidden="0" w:uiPriority="60" w:unhideWhenUsed="0"/>
-    <w:lsdException w:name="Light List Accent 1" w:semiHidden="0" w:uiPriority="61" w:unhideWhenUsed="0"/>
-    <w:lsdException w:name="Light Grid Accent 1" w:semiHidden="0" w:uiPriority="62" w:unhideWhenUsed="0"/>
-    <w:lsdException w:name="Medium Shading 1 Accent 1" w:semiHidden="0" w:uiPriority="63" w:unhideWhenUsed="0"/>
-    <w:lsdException w:name="Medium Shading 2 Accent 1" w:semiHidden="0" w:uiPriority="64" w:unhideWhenUsed="0"/>
-    <w:lsdException w:name="Medium List 1 Accent 1" w:semiHidden="0" w:uiPriority="65" w:unhideWhenUsed="0"/>
-    <w:lsdException w:name="Revision" w:unhideWhenUsed="0"/>
-    <w:lsdException w:name="List Paragraph" w:semiHidden="0" w:uiPriority="34" w:unhideWhenUsed="0" w:qFormat="1"/>
-    <w:lsdException w:name="Quote" w:semiHidden="0" w:uiPriority="29" w:unhideWhenUsed="0" w:qFormat="1"/>
-    <w:lsdException w:name="Intense Quote" w:semiHidden="0" w:uiPriority="30" w:unhideWhenUsed="0" w:qFormat="1"/>
-    <w:lsdException w:name="Medium List 2 Accent 1" w:semiHidden="0" w:uiPriority="66" w:unhideWhenUsed="0"/>
-    <w:lsdException w:name="Medium Grid 1 Accent 1" w:semiHidden="0" w:uiPriority="67" w:unhideWhenUsed="0"/>
-    <w:lsdException w:name="Medium Grid 2 Accent 1" w:semiHidden="0" w:uiPriority="68" w:unhideWhenUsed="0"/>
-    <w:lsdException w:name="Medium Grid 3 Accent 1" w:semiHidden="0" w:uiPriority="69" w:unhideWhenUsed="0"/>
-    <w:lsdException w:name="Dark List Accent 1" w:semiHidden="0" w:uiPriority="70" w:unhideWhenUsed="0"/>
-    <w:lsdException w:name="Colorful Shading Accent 1" w:semiHidden="0" w:uiPriority="71" w:unhideWhenUsed="0"/>
-    <w:lsdException w:name="Colorful List Accent 1" w:semiHidden="0" w:uiPriority="72" w:unhideWhenUsed="0"/>
-    <w:lsdException w:name="Colorful Grid Accent 1" w:semiHidden="0" w:uiPriority="73" w:unhideWhenUsed="0"/>
-    <w:lsdException w:name="Light Shading Accent 2" w:semiHidden="0" w:uiPriority="60" w:unhideWhenUsed="0"/>
-    <w:lsdException w:name="Light List Accent 2" w:semiHidden="0" w:uiPriority="61" w:unhideWhenUsed="0"/>
-    <w:lsdException w:name="Light Grid Accent 2" w:semiHidden="0" w:uiPriority="62" w:unhideWhenUsed="0"/>
-    <w:lsdException w:name="Medium Shading 1 Accent 2" w:semiHidden="0" w:uiPriority="63" w:unhideWhenUsed="0"/>
-    <w:lsdException w:name="Medium Shading 2 Accent 2" w:semiHidden="0" w:uiPriority="64" w:unhideWhenUsed="0"/>
-    <w:lsdException w:name="Medium List 1 Accent 2" w:semiHidden="0" w:uiPriority="65" w:unhideWhenUsed="0"/>
-    <w:lsdException w:name="Medium List 2 Accent 2" w:semiHidden="0" w:uiPriority="66" w:unhideWhenUsed="0"/>
-    <w:lsdException w:name="Medium Grid 1 Accent 2" w:semiHidden="0" w:uiPriority="67" w:unhideWhenUsed="0"/>
-    <w:lsdException w:name="Medium Grid 2 Accent 2" w:semiHidden="0" w:uiPriority="68" w:unhideWhenUsed="0"/>
-    <w:lsdException w:name="Medium Grid 3 Accent 2" w:semiHidden="0" w:uiPriority="69" w:unhideWhenUsed="0"/>
-    <w:lsdException w:name="Dark List Accent 2" w:semiHidden="0" w:uiPriority="70" w:unhideWhenUsed="0"/>
-    <w:lsdException w:name="Colorful Shading Accent 2" w:semiHidden="0" w:uiPriority="71" w:unhideWhenUsed="0"/>
-    <w:lsdException w:name="Colorful List Accent 2" w:semiHidden="0" w:uiPriority="72" w:unhideWhenUsed="0"/>
-    <w:lsdException w:name="Colorful Grid Accent 2" w:semiHidden="0" w:uiPriority="73" w:unhideWhenUsed="0"/>
-    <w:lsdException w:name="Light Shading Accent 3" w:semiHidden="0" w:uiPriority="60" w:unhideWhenUsed="0"/>
-    <w:lsdException w:name="Light List Accent 3" w:semiHidden="0" w:uiPriority="61" w:unhideWhenUsed="0"/>
-    <w:lsdException w:name="Light Grid Accent 3" w:semiHidden="0" w:uiPriority="62" w:unhideWhenUsed="0"/>
-    <w:lsdException w:name="Medium Shading 1 Accent 3" w:semiHidden="0" w:uiPriority="63" w:unhideWhenUsed="0"/>
-    <w:lsdException w:name="Medium Shading 2 Accent 3" w:semiHidden="0" w:uiPriority="64" w:unhideWhenUsed="0"/>
-    <w:lsdException w:name="Medium List 1 Accent 3" w:semiHidden="0" w:uiPriority="65" w:unhideWhenUsed="0"/>
-    <w:lsdException w:name="Medium List 2 Accent 3" w:semiHidden="0" w:uiPriority="66" w:unhideWhenUsed="0"/>
-    <w:lsdException w:name="Medium Grid 1 Accent 3" w:semiHidden="0" w:uiPriority="67" w:unhideWhenUsed="0"/>
-    <w:lsdException w:name="Medium Grid 2 Accent 3" w:semiHidden="0" w:uiPriority="68" w:unhideWhenUsed="0"/>
-    <w:lsdException w:name="Medium Grid 3 Accent 3" w:semiHidden="0" w:uiPriority="69" w:unhideWhenUsed="0"/>
-    <w:lsdException w:name="Dark List Accent 3" w:semiHidden="0" w:uiPriority="70" w:unhideWhenUsed="0"/>
-    <w:lsdException w:name="Colorful Shading Accent 3" w:semiHidden="0" w:uiPriority="71" w:unhideWhenUsed="0"/>
-    <w:lsdException w:name="Colorful List Accent 3" w:semiHidden="0" w:uiPriority="72" w:unhideWhenUsed="0"/>
-    <w:lsdException w:name="Colorful Grid Accent 3" w:semiHidden="0" w:uiPriority="73" w:unhideWhenUsed="0"/>
-    <w:lsdException w:name="Light Shading Accent 4" w:semiHidden="0" w:uiPriority="60" w:unhideWhenUsed="0"/>
-    <w:lsdException w:name="Light List Accent 4" w:semiHidden="0" w:uiPriority="61" w:unhideWhenUsed="0"/>
-    <w:lsdException w:name="Light Grid Accent 4" w:semiHidden="0" w:uiPriority="62" w:unhideWhenUsed="0"/>
-    <w:lsdException w:name="Medium Shading 1 Accent 4" w:semiHidden="0" w:uiPriority="63" w:unhideWhenUsed="0"/>
-    <w:lsdException w:name="Medium Shading 2 Accent 4" w:semiHidden="0" w:uiPriority="64" w:unhideWhenUsed="0"/>
-    <w:lsdException w:name="Medium List 1 Accent 4" w:semiHidden="0" w:uiPriority="65" w:unhideWhenUsed="0"/>
-    <w:lsdException w:name="Medium List 2 Accent 4" w:semiHidden="0" w:uiPriority="66" w:unhideWhenUsed="0"/>
-    <w:lsdException w:name="Medium Grid 1 Accent 4" w:semiHidden="0" w:uiPriority="67" w:unhideWhenUsed="0"/>
-    <w:lsdException w:name="Medium Grid 2 Accent 4" w:semiHidden="0" w:uiPriority="68" w:unhideWhenUsed="0"/>
-    <w:lsdException w:name="Medium Grid 3 Accent 4" w:semiHidden="0" w:uiPriority="69" w:unhideWhenUsed="0"/>
-    <w:lsdException w:name="Dark List Accent 4" w:semiHidden="0" w:uiPriority="70" w:unhideWhenUsed="0"/>
-    <w:lsdException w:name="Colorful Shading Accent 4" w:semiHidden="0" w:uiPriority="71" w:unhideWhenUsed="0"/>
-    <w:lsdException w:name="Colorful List Accent 4" w:semiHidden="0" w:uiPriority="72" w:unhideWhenUsed="0"/>
-    <w:lsdException w:name="Colorful Grid Accent 4" w:semiHidden="0" w:uiPriority="73" w:unhideWhenUsed="0"/>
-    <w:lsdException w:name="Light Shading Accent 5" w:semiHidden="0" w:uiPriority="60" w:unhideWhenUsed="0"/>
-    <w:lsdException w:name="Light List Accent 5" w:semiHidden="0" w:uiPriority="61" w:unhideWhenUsed="0"/>
-    <w:lsdException w:name="Light Grid Accent 5" w:semiHidden="0" w:uiPriority="62" w:unhideWhenUsed="0"/>
-    <w:lsdException w:name="Medium Shading 1 Accent 5" w:semiHidden="0" w:uiPriority="63" w:unhideWhenUsed="0"/>
-    <w:lsdException w:name="Medium Shading 2 Accent 5" w:semiHidden="0" w:uiPriority="64" w:unhideWhenUsed="0"/>
-    <w:lsdException w:name="Medium List 1 Accent 5" w:semiHidden="0" w:uiPriority="65" w:unhideWhenUsed="0"/>
-    <w:lsdException w:name="Medium List 2 Accent 5" w:semiHidden="0" w:uiPriority="66" w:unhideWhenUsed="0"/>
-    <w:lsdException w:name="Medium Grid 1 Accent 5" w:semiHidden="0" w:uiPriority="67" w:unhideWhenUsed="0"/>
-    <w:lsdException w:name="Medium Grid 2 Accent 5" w:semiHidden="0" w:uiPriority="68" w:unhideWhenUsed="0"/>
-    <w:lsdException w:name="Medium Grid 3 Accent 5" w:semiHidden="0" w:uiPriority="69" w:unhideWhenUsed="0"/>
-    <w:lsdException w:name="Dark List Accent 5" w:semiHidden="0" w:uiPriority="70" w:unhideWhenUsed="0"/>
-    <w:lsdException w:name="Colorful Shading Accent 5" w:semiHidden="0" w:uiPriority="71" w:unhideWhenUsed="0"/>
-    <w:lsdException w:name="Colorful List Accent 5" w:semiHidden="0" w:uiPriority="72" w:unhideWhenUsed="0"/>
-    <w:lsdException w:name="Colorful Grid Accent 5" w:semiHidden="0" w:uiPriority="73" w:unhideWhenUsed="0"/>
-    <w:lsdException w:name="Light Shading Accent 6" w:semiHidden="0" w:uiPriority="60" w:unhideWhenUsed="0"/>
-    <w:lsdException w:name="Light List Accent 6" w:semiHidden="0" w:uiPriority="61" w:unhideWhenUsed="0"/>
-    <w:lsdException w:name="Light Grid Accent 6" w:semiHidden="0" w:uiPriority="62" w:unhideWhenUsed="0"/>
-    <w:lsdException w:name="Medium Shading 1 Accent 6" w:semiHidden="0" w:uiPriority="63" w:unhideWhenUsed="0"/>
-    <w:lsdException w:name="Medium Shading 2 Accent 6" w:semiHidden="0" w:uiPriority="64" w:unhideWhenUsed="0"/>
-    <w:lsdException w:name="Medium List 1 Accent 6" w:semiHidden="0" w:uiPriority="65" w:unhideWhenUsed="0"/>
-    <w:lsdException w:name="Medium List 2 Accent 6" w:semiHidden="0" w:uiPriority="66" w:unhideWhenUsed="0"/>
-    <w:lsdException w:name="Medium Grid 1 Accent 6" w:semiHidden="0" w:uiPriority="67" w:unhideWhenUsed="0"/>
-    <w:lsdException w:name="Medium Grid 2 Accent 6" w:semiHidden="0" w:uiPriority="68" w:unhideWhenUsed="0"/>
-    <w:lsdException w:name="Medium Grid 3 Accent 6" w:semiHidden="0" w:uiPriority="69" w:unhideWhenUsed="0"/>
-    <w:lsdException w:name="Dark List Accent 6" w:semiHidden="0" w:uiPriority="70" w:unhideWhenUsed="0"/>
-    <w:lsdException w:name="Colorful Shading Accent 6" w:semiHidden="0" w:uiPriority="71" w:unhideWhenUsed="0"/>
-    <w:lsdException w:name="Colorful List Accent 6" w:semiHidden="0" w:uiPriority="72" w:unhideWhenUsed="0"/>
-    <w:lsdException w:name="Colorful Grid Accent 6" w:semiHidden="0" w:uiPriority="73" w:unhideWhenUsed="0"/>
-    <w:lsdException w:name="Subtle Emphasis" w:semiHidden="0" w:uiPriority="19" w:unhideWhenUsed="0" w:qFormat="1"/>
-    <w:lsdException w:name="Intense Emphasis" w:semiHidden="0" w:uiPriority="21" w:unhideWhenUsed="0" w:qFormat="1"/>
-    <w:lsdException w:name="Subtle Reference" w:semiHidden="0" w:uiPriority="31" w:unhideWhenUsed="0" w:qFormat="1"/>
-    <w:lsdException w:name="Intense Reference" w:semiHidden="0" w:uiPriority="32" w:unhideWhenUsed="0" w:qFormat="1"/>
-    <w:lsdException w:name="Book Title" w:semiHidden="0" w:uiPriority="33" w:unhideWhenUsed="0" w:qFormat="1"/>
-    <w:lsdException w:name="Bibliography" w:uiPriority="37"/>
-    <w:lsdException w:name="TOC Heading" w:uiPriority="39" w:qFormat="1"/>
+  <w:latentStyles w:defLockedState="0" w:defUIPriority="99" w:defSemiHidden="0" w:defUnhideWhenUsed="0" w:defQFormat="0" w:count="371">
+    <w:lsdException w:name="Normal" w:uiPriority="0" w:qFormat="1"/>
+    <w:lsdException w:name="heading 1" w:uiPriority="9" w:qFormat="1"/>
+    <w:lsdException w:name="heading 2" w:semiHidden="1" w:uiPriority="9" w:unhideWhenUsed="1" w:qFormat="1"/>
+    <w:lsdException w:name="heading 3" w:semiHidden="1" w:uiPriority="9" w:unhideWhenUsed="1" w:qFormat="1"/>
+    <w:lsdException w:name="heading 4" w:semiHidden="1" w:uiPriority="9" w:unhideWhenUsed="1" w:qFormat="1"/>
+    <w:lsdException w:name="heading 5" w:semiHidden="1" w:uiPriority="9" w:unhideWhenUsed="1" w:qFormat="1"/>
+    <w:lsdException w:name="heading 6" w:semiHidden="1" w:uiPriority="9" w:unhideWhenUsed="1" w:qFormat="1"/>
+    <w:lsdException w:name="heading 7" w:semiHidden="1" w:uiPriority="9" w:unhideWhenUsed="1" w:qFormat="1"/>
+    <w:lsdException w:name="heading 8" w:semiHidden="1" w:uiPriority="9" w:unhideWhenUsed="1" w:qFormat="1"/>
+    <w:lsdException w:name="heading 9" w:semiHidden="1" w:uiPriority="9" w:unhideWhenUsed="1" w:qFormat="1"/>
+    <w:lsdException w:name="index 1" w:semiHidden="1" w:unhideWhenUsed="1"/>
+    <w:lsdException w:name="index 2" w:semiHidden="1" w:unhideWhenUsed="1"/>
+    <w:lsdException w:name="index 3" w:semiHidden="1" w:unhideWhenUsed="1"/>
+    <w:lsdException w:name="index 4" w:semiHidden="1" w:unhideWhenUsed="1"/>
+    <w:lsdException w:name="index 5" w:semiHidden="1" w:unhideWhenUsed="1"/>
+    <w:lsdException w:name="index 6" w:semiHidden="1" w:unhideWhenUsed="1"/>
+    <w:lsdException w:name="index 7" w:semiHidden="1" w:unhideWhenUsed="1"/>
+    <w:lsdException w:name="index 8" w:semiHidden="1" w:unhideWhenUsed="1"/>
+    <w:lsdException w:name="index 9" w:semiHidden="1" w:unhideWhenUsed="1"/>
+    <w:lsdException w:name="toc 1" w:semiHidden="1" w:uiPriority="39" w:unhideWhenUsed="1"/>
+    <w:lsdException w:name="toc 2" w:semiHidden="1" w:uiPriority="39" w:unhideWhenUsed="1"/>
+    <w:lsdException w:name="toc 3" w:semiHidden="1" w:uiPriority="39" w:unhideWhenUsed="1"/>
+    <w:lsdException w:name="toc 4" w:semiHidden="1" w:uiPriority="39" w:unhideWhenUsed="1"/>
+    <w:lsdException w:name="toc 5" w:semiHidden="1" w:uiPriority="39" w:unhideWhenUsed="1"/>
+    <w:lsdException w:name="toc 6" w:semiHidden="1" w:uiPriority="39" w:unhideWhenUsed="1"/>
+    <w:lsdException w:name="toc 7" w:semiHidden="1" w:uiPriority="39" w:unhideWhenUsed="1"/>
+    <w:lsdException w:name="toc 8" w:semiHidden="1" w:uiPriority="39" w:unhideWhenUsed="1"/>
+    <w:lsdException w:name="toc 9" w:semiHidden="1" w:uiPriority="39" w:unhideWhenUsed="1"/>
+    <w:lsdException w:name="Normal Indent" w:semiHidden="1" w:unhideWhenUsed="1"/>
+    <w:lsdException w:name="footnote text" w:semiHidden="1" w:unhideWhenUsed="1"/>
+    <w:lsdException w:name="annotation text" w:semiHidden="1" w:unhideWhenUsed="1"/>
+    <w:lsdException w:name="header" w:semiHidden="1" w:unhideWhenUsed="1"/>
+    <w:lsdException w:name="footer" w:semiHidden="1" w:unhideWhenUsed="1"/>
+    <w:lsdException w:name="index heading" w:semiHidden="1" w:unhideWhenUsed="1"/>
+    <w:lsdException w:name="caption" w:semiHidden="1" w:uiPriority="35" w:unhideWhenUsed="1" w:qFormat="1"/>
+    <w:lsdException w:name="table of figures" w:semiHidden="1" w:unhideWhenUsed="1"/>
+    <w:lsdException w:name="envelope address" w:semiHidden="1" w:unhideWhenUsed="1"/>
+    <w:lsdException w:name="envelope return" w:semiHidden="1" w:unhideWhenUsed="1"/>
+    <w:lsdException w:name="footnote reference" w:semiHidden="1" w:unhideWhenUsed="1"/>
+    <w:lsdException w:name="annotation reference" w:semiHidden="1" w:unhideWhenUsed="1"/>
+    <w:lsdException w:name="line number" w:semiHidden="1" w:unhideWhenUsed="1"/>
+    <w:lsdException w:name="page number" w:semiHidden="1" w:unhideWhenUsed="1"/>
+    <w:lsdException w:name="endnote reference" w:semiHidden="1" w:unhideWhenUsed="1"/>
+    <w:lsdException w:name="endnote text" w:semiHidden="1" w:unhideWhenUsed="1"/>
+    <w:lsdException w:name="table of authorities" w:semiHidden="1" w:unhideWhenUsed="1"/>
+    <w:lsdException w:name="macro" w:semiHidden="1" w:unhideWhenUsed="1"/>
+    <w:lsdException w:name="toa heading" w:semiHidden="1" w:unhideWhenUsed="1"/>
+    <w:lsdException w:name="List" w:semiHidden="1" w:unhideWhenUsed="1"/>
+    <w:lsdException w:name="List Bullet" w:semiHidden="1" w:unhideWhenUsed="1"/>
+    <w:lsdException w:name="List Number" w:semiHidden="1" w:unhideWhenUsed="1"/>
+    <w:lsdException w:name="List 2" w:semiHidden="1" w:unhideWhenUsed="1"/>
+    <w:lsdException w:name="List 3" w:semiHidden="1" w:unhideWhenUsed="1"/>
+    <w:lsdException w:name="List 4" w:semiHidden="1" w:unhideWhenUsed="1"/>
+    <w:lsdException w:name="List 5" w:semiHidden="1" w:unhideWhenUsed="1"/>
+    <w:lsdException w:name="List Bullet 2" w:semiHidden="1" w:unhideWhenUsed="1"/>
+    <w:lsdException w:name="List Bullet 3" w:semiHidden="1" w:unhideWhenUsed="1"/>
+    <w:lsdException w:name="List Bullet 4" w:semiHidden="1" w:unhideWhenUsed="1"/>
+    <w:lsdException w:name="List Bullet 5" w:semiHidden="1" w:unhideWhenUsed="1"/>
+    <w:lsdException w:name="List Number 2" w:semiHidden="1" w:unhideWhenUsed="1"/>
+    <w:lsdException w:name="List Number 3" w:semiHidden="1" w:unhideWhenUsed="1"/>
+    <w:lsdException w:name="List Number 4" w:semiHidden="1" w:unhideWhenUsed="1"/>
+    <w:lsdException w:name="List Number 5" w:semiHidden="1" w:unhideWhenUsed="1"/>
+    <w:lsdException w:name="Title" w:uiPriority="10" w:qFormat="1"/>
+    <w:lsdException w:name="Closing" w:semiHidden="1" w:unhideWhenUsed="1"/>
+    <w:lsdException w:name="Signature" w:semiHidden="1" w:unhideWhenUsed="1"/>
+    <w:lsdException w:name="Default Paragraph Font" w:semiHidden="1" w:uiPriority="1" w:unhideWhenUsed="1"/>
+    <w:lsdException w:name="Body Text" w:semiHidden="1" w:unhideWhenUsed="1"/>
+    <w:lsdException w:name="Body Text Indent" w:semiHidden="1" w:unhideWhenUsed="1"/>
+    <w:lsdException w:name="List Continue" w:semiHidden="1" w:unhideWhenUsed="1"/>
+    <w:lsdException w:name="List Continue 2" w:semiHidden="1" w:unhideWhenUsed="1"/>
+    <w:lsdException w:name="List Continue 3" w:semiHidden="1" w:unhideWhenUsed="1"/>
+    <w:lsdException w:name="List Continue 4" w:semiHidden="1" w:unhideWhenUsed="1"/>
+    <w:lsdException w:name="List Continue 5" w:semiHidden="1" w:unhideWhenUsed="1"/>
+    <w:lsdException w:name="Message Header" w:semiHidden="1" w:unhideWhenUsed="1"/>
+    <w:lsdException w:name="Subtitle" w:uiPriority="11" w:qFormat="1"/>
+    <w:lsdException w:name="Salutation" w:semiHidden="1" w:unhideWhenUsed="1"/>
+    <w:lsdException w:name="Date" w:semiHidden="1" w:unhideWhenUsed="1"/>
+    <w:lsdException w:name="Body Text First Indent" w:semiHidden="1" w:unhideWhenUsed="1"/>
+    <w:lsdException w:name="Body Text First Indent 2" w:semiHidden="1" w:unhideWhenUsed="1"/>
+    <w:lsdException w:name="Note Heading" w:semiHidden="1" w:unhideWhenUsed="1"/>
+    <w:lsdException w:name="Body Text 2" w:semiHidden="1" w:unhideWhenUsed="1"/>
+    <w:lsdException w:name="Body Text 3" w:semiHidden="1" w:unhideWhenUsed="1"/>
+    <w:lsdException w:name="Body Text Indent 2" w:semiHidden="1" w:unhideWhenUsed="1"/>
+    <w:lsdException w:name="Body Text Indent 3" w:semiHidden="1" w:unhideWhenUsed="1"/>
+    <w:lsdException w:name="Block Text" w:semiHidden="1" w:unhideWhenUsed="1"/>
+    <w:lsdException w:name="Hyperlink" w:semiHidden="1" w:unhideWhenUsed="1"/>
+    <w:lsdException w:name="FollowedHyperlink" w:semiHidden="1" w:unhideWhenUsed="1"/>
+    <w:lsdException w:name="Strong" w:uiPriority="22" w:qFormat="1"/>
+    <w:lsdException w:name="Emphasis" w:uiPriority="20" w:qFormat="1"/>
+    <w:lsdException w:name="Document Map" w:semiHidden="1" w:unhideWhenUsed="1"/>
+    <w:lsdException w:name="Plain Text" w:semiHidden="1" w:unhideWhenUsed="1"/>
+    <w:lsdException w:name="E-mail Signature" w:semiHidden="1" w:unhideWhenUsed="1"/>
+    <w:lsdException w:name="HTML Top of Form" w:semiHidden="1" w:unhideWhenUsed="1"/>
+    <w:lsdException w:name="HTML Bottom of Form" w:semiHidden="1" w:unhideWhenUsed="1"/>
+    <w:lsdException w:name="Normal (Web)" w:semiHidden="1" w:unhideWhenUsed="1"/>
+    <w:lsdException w:name="HTML Acronym" w:semiHidden="1" w:unhideWhenUsed="1"/>
+    <w:lsdException w:name="HTML Address" w:semiHidden="1" w:unhideWhenUsed="1"/>
+    <w:lsdException w:name="HTML Cite" w:semiHidden="1" w:unhideWhenUsed="1"/>
+    <w:lsdException w:name="HTML Code" w:semiHidden="1" w:unhideWhenUsed="1"/>
+    <w:lsdException w:name="HTML Definition" w:semiHidden="1" w:unhideWhenUsed="1"/>
+    <w:lsdException w:name="HTML Keyboard" w:semiHidden="1" w:unhideWhenUsed="1"/>
+    <w:lsdException w:name="HTML Preformatted" w:semiHidden="1" w:unhideWhenUsed="1"/>
+    <w:lsdException w:name="HTML Sample" w:semiHidden="1" w:unhideWhenUsed="1"/>
+    <w:lsdException w:name="HTML Typewriter" w:semiHidden="1" w:unhideWhenUsed="1"/>
+    <w:lsdException w:name="HTML Variable" w:semiHidden="1" w:unhideWhenUsed="1"/>
+    <w:lsdException w:name="Normal Table" w:semiHidden="1" w:unhideWhenUsed="1"/>
+    <w:lsdException w:name="annotation subject" w:semiHidden="1" w:unhideWhenUsed="1"/>
+    <w:lsdException w:name="No List" w:semiHidden="1" w:unhideWhenUsed="1"/>
+    <w:lsdException w:name="Outline List 1" w:semiHidden="1" w:unhideWhenUsed="1"/>
+    <w:lsdException w:name="Outline List 2" w:semiHidden="1" w:unhideWhenUsed="1"/>
+    <w:lsdException w:name="Outline List 3" w:semiHidden="1" w:unhideWhenUsed="1"/>
+    <w:lsdException w:name="Table Simple 1" w:semiHidden="1" w:unhideWhenUsed="1"/>
+    <w:lsdException w:name="Table Simple 2" w:semiHidden="1" w:unhideWhenUsed="1"/>
+    <w:lsdException w:name="Table Simple 3" w:semiHidden="1" w:unhideWhenUsed="1"/>
+    <w:lsdException w:name="Table Classic 1" w:semiHidden="1" w:unhideWhenUsed="1"/>
+    <w:lsdException w:name="Table Classic 2" w:semiHidden="1" w:unhideWhenUsed="1"/>
+    <w:lsdException w:name="Table Classic 3" w:semiHidden="1" w:unhideWhenUsed="1"/>
+    <w:lsdException w:name="Table Classic 4" w:semiHidden="1" w:unhideWhenUsed="1"/>
+    <w:lsdException w:name="Table Colorful 1" w:semiHidden="1" w:unhideWhenUsed="1"/>
+    <w:lsdException w:name="Table Colorful 2" w:semiHidden="1" w:unhideWhenUsed="1"/>
+    <w:lsdException w:name="Table Colorful 3" w:semiHidden="1" w:unhideWhenUsed="1"/>
+    <w:lsdException w:name="Table Columns 1" w:semiHidden="1" w:unhideWhenUsed="1"/>
+    <w:lsdException w:name="Table Columns 2" w:semiHidden="1" w:unhideWhenUsed="1"/>
+    <w:lsdException w:name="Table Columns 3" w:semiHidden="1" w:unhideWhenUsed="1"/>
+    <w:lsdException w:name="Table Columns 4" w:semiHidden="1" w:unhideWhenUsed="1"/>
+    <w:lsdException w:name="Table Columns 5" w:semiHidden="1" w:unhideWhenUsed="1"/>
+    <w:lsdException w:name="Table Grid 1" w:semiHidden="1" w:unhideWhenUsed="1"/>
+    <w:lsdException w:name="Table Grid 2" w:semiHidden="1" w:unhideWhenUsed="1"/>
+    <w:lsdException w:name="Table Grid 3" w:semiHidden="1" w:unhideWhenUsed="1"/>
+    <w:lsdException w:name="Table Grid 4" w:semiHidden="1" w:unhideWhenUsed="1"/>
+    <w:lsdException w:name="Table Grid 5" w:semiHidden="1" w:unhideWhenUsed="1"/>
+    <w:lsdException w:name="Table Grid 6" w:semiHidden="1" w:unhideWhenUsed="1"/>
+    <w:lsdException w:name="Table Grid 7" w:semiHidden="1" w:unhideWhenUsed="1"/>
+    <w:lsdException w:name="Table Grid 8" w:semiHidden="1" w:unhideWhenUsed="1"/>
+    <w:lsdException w:name="Table List 1" w:semiHidden="1" w:unhideWhenUsed="1"/>
+    <w:lsdException w:name="Table List 2" w:semiHidden="1" w:unhideWhenUsed="1"/>
+    <w:lsdException w:name="Table List 3" w:semiHidden="1" w:unhideWhenUsed="1"/>
+    <w:lsdException w:name="Table List 4" w:semiHidden="1" w:unhideWhenUsed="1"/>
+    <w:lsdException w:name="Table List 5" w:semiHidden="1" w:unhideWhenUsed="1"/>
+    <w:lsdException w:name="Table List 6" w:semiHidden="1" w:unhideWhenUsed="1"/>
+    <w:lsdException w:name="Table List 7" w:semiHidden="1" w:unhideWhenUsed="1"/>
+    <w:lsdException w:name="Table List 8" w:semiHidden="1" w:unhideWhenUsed="1"/>
+    <w:lsdException w:name="Table 3D effects 1" w:semiHidden="1" w:unhideWhenUsed="1"/>
+    <w:lsdException w:name="Table 3D effects 2" w:semiHidden="1" w:unhideWhenUsed="1"/>
+    <w:lsdException w:name="Table 3D effects 3" w:semiHidden="1" w:unhideWhenUsed="1"/>
+    <w:lsdException w:name="Table Contemporary" w:semiHidden="1" w:unhideWhenUsed="1"/>
+    <w:lsdException w:name="Table Elegant" w:semiHidden="1" w:unhideWhenUsed="1"/>
+    <w:lsdException w:name="Table Professional" w:semiHidden="1" w:unhideWhenUsed="1"/>
+    <w:lsdException w:name="Table Subtle 1" w:semiHidden="1" w:unhideWhenUsed="1"/>
+    <w:lsdException w:name="Table Subtle 2" w:semiHidden="1" w:unhideWhenUsed="1"/>
+    <w:lsdException w:name="Table Web 1" w:semiHidden="1" w:unhideWhenUsed="1"/>
+    <w:lsdException w:name="Table Web 2" w:semiHidden="1" w:unhideWhenUsed="1"/>
+    <w:lsdException w:name="Table Web 3" w:semiHidden="1" w:unhideWhenUsed="1"/>
+    <w:lsdException w:name="Balloon Text" w:semiHidden="1" w:unhideWhenUsed="1"/>
+    <w:lsdException w:name="Table Grid" w:uiPriority="59"/>
+    <w:lsdException w:name="Table Theme" w:semiHidden="1" w:unhideWhenUsed="1"/>
+    <w:lsdException w:name="Placeholder Text" w:semiHidden="1"/>
+    <w:lsdException w:name="No Spacing" w:uiPriority="1" w:qFormat="1"/>
+    <w:lsdException w:name="Light Shading" w:uiPriority="60"/>
+    <w:lsdException w:name="Light List" w:uiPriority="61"/>
+    <w:lsdException w:name="Light Grid" w:uiPriority="62"/>
+    <w:lsdException w:name="Medium Shading 1" w:uiPriority="63"/>
+    <w:lsdException w:name="Medium Shading 2" w:uiPriority="64"/>
+    <w:lsdException w:name="Medium List 1" w:uiPriority="65"/>
+    <w:lsdException w:name="Medium List 2" w:uiPriority="66"/>
+    <w:lsdException w:name="Medium Grid 1" w:uiPriority="67"/>
+    <w:lsdException w:name="Medium Grid 2" w:uiPriority="68"/>
+    <w:lsdException w:name="Medium Grid 3" w:uiPriority="69"/>
+    <w:lsdException w:name="Dark List" w:uiPriority="70"/>
+    <w:lsdException w:name="Colorful Shading" w:uiPriority="71"/>
+    <w:lsdException w:name="Colorful List" w:uiPriority="72"/>
+    <w:lsdException w:name="Colorful Grid" w:uiPriority="73"/>
+    <w:lsdException w:name="Light Shading Accent 1" w:uiPriority="60"/>
+    <w:lsdException w:name="Light List Accent 1" w:uiPriority="61"/>
+    <w:lsdException w:name="Light Grid Accent 1" w:uiPriority="62"/>
+    <w:lsdException w:name="Medium Shading 1 Accent 1" w:uiPriority="63"/>
+    <w:lsdException w:name="Medium Shading 2 Accent 1" w:uiPriority="64"/>
+    <w:lsdException w:name="Medium List 1 Accent 1" w:uiPriority="65"/>
+    <w:lsdException w:name="Revision" w:semiHidden="1"/>
+    <w:lsdException w:name="List Paragraph" w:uiPriority="34" w:qFormat="1"/>
+    <w:lsdException w:name="Quote" w:uiPriority="29" w:qFormat="1"/>
+    <w:lsdException w:name="Intense Quote" w:uiPriority="30" w:qFormat="1"/>
+    <w:lsdException w:name="Medium List 2 Accent 1" w:uiPriority="66"/>
+    <w:lsdException w:name="Medium Grid 1 Accent 1" w:uiPriority="67"/>
+    <w:lsdException w:name="Medium Grid 2 Accent 1" w:uiPriority="68"/>
+    <w:lsdException w:name="Medium Grid 3 Accent 1" w:uiPriority="69"/>
+    <w:lsdException w:name="Dark List Accent 1" w:uiPriority="70"/>
+    <w:lsdException w:name="Colorful Shading Accent 1" w:uiPriority="71"/>
+    <w:lsdException w:name="Colorful List Accent 1" w:uiPriority="72"/>
+    <w:lsdException w:name="Colorful Grid Accent 1" w:uiPriority="73"/>
+    <w:lsdException w:name="Light Shading Accent 2" w:uiPriority="60"/>
+    <w:lsdException w:name="Light List Accent 2" w:uiPriority="61"/>
+    <w:lsdException w:name="Light Grid Accent 2" w:uiPriority="62"/>
+    <w:lsdException w:name="Medium Shading 1 Accent 2" w:uiPriority="63"/>
+    <w:lsdException w:name="Medium Shading 2 Accent 2" w:uiPriority="64"/>
+    <w:lsdException w:name="Medium List 1 Accent 2" w:uiPriority="65"/>
+    <w:lsdException w:name="Medium List 2 Accent 2" w:uiPriority="66"/>
+    <w:lsdException w:name="Medium Grid 1 Accent 2" w:uiPriority="67"/>
+    <w:lsdException w:name="Medium Grid 2 Accent 2" w:uiPriority="68"/>
+    <w:lsdException w:name="Medium Grid 3 Accent 2" w:uiPriority="69"/>
+    <w:lsdException w:name="Dark List Accent 2" w:uiPriority="70"/>
+    <w:lsdException w:name="Colorful Shading Accent 2" w:uiPriority="71"/>
+    <w:lsdException w:name="Colorful List Accent 2" w:uiPriority="72"/>
+    <w:lsdException w:name="Colorful Grid Accent 2" w:uiPriority="73"/>
+    <w:lsdException w:name="Light Shading Accent 3" w:uiPriority="60"/>
+    <w:lsdException w:name="Light List Accent 3" w:uiPriority="61"/>
+    <w:lsdException w:name="Light Grid Accent 3" w:uiPriority="62"/>
+    <w:lsdException w:name="Medium Shading 1 Accent 3" w:uiPriority="63"/>
+    <w:lsdException w:name="Medium Shading 2 Accent 3" w:uiPriority="64"/>
+    <w:lsdException w:name="Medium List 1 Accent 3" w:uiPriority="65"/>
+    <w:lsdException w:name="Medium List 2 Accent 3" w:uiPriority="66"/>
+    <w:lsdException w:name="Medium Grid 1 Accent 3" w:uiPriority="67"/>
+    <w:lsdException w:name="Medium Grid 2 Accent 3" w:uiPriority="68"/>
+    <w:lsdException w:name="Medium Grid 3 Accent 3" w:uiPriority="69"/>
+    <w:lsdException w:name="Dark List Accent 3" w:uiPriority="70"/>
+    <w:lsdException w:name="Colorful Shading Accent 3" w:uiPriority="71"/>
+    <w:lsdException w:name="Colorful List Accent 3" w:uiPriority="72"/>
+    <w:lsdException w:name="Colorful Grid Accent 3" w:uiPriority="73"/>
+    <w:lsdException w:name="Light Shading Accent 4" w:uiPriority="60"/>
+    <w:lsdException w:name="Light List Accent 4" w:uiPriority="61"/>
+    <w:lsdException w:name="Light Grid Accent 4" w:uiPriority="62"/>
+    <w:lsdException w:name="Medium Shading 1 Accent 4" w:uiPriority="63"/>
+    <w:lsdException w:name="Medium Shading 2 Accent 4" w:uiPriority="64"/>
+    <w:lsdException w:name="Medium List 1 Accent 4" w:uiPriority="65"/>
+    <w:lsdException w:name="Medium List 2 Accent 4" w:uiPriority="66"/>
+    <w:lsdException w:name="Medium Grid 1 Accent 4" w:uiPriority="67"/>
+    <w:lsdException w:name="Medium Grid 2 Accent 4" w:uiPriority="68"/>
+    <w:lsdException w:name="Medium Grid 3 Accent 4" w:uiPriority="69"/>
+    <w:lsdException w:name="Dark List Accent 4" w:uiPriority="70"/>
+    <w:lsdException w:name="Colorful Shading Accent 4" w:uiPriority="71"/>
+    <w:lsdException w:name="Colorful List Accent 4" w:uiPriority="72"/>
+    <w:lsdException w:name="Colorful Grid Accent 4" w:uiPriority="73"/>
+    <w:lsdException w:name="Light Shading Accent 5" w:uiPriority="60"/>
+    <w:lsdException w:name="Light List Accent 5" w:uiPriority="61"/>
+    <w:lsdException w:name="Light Grid Accent 5" w:uiPriority="62"/>
+    <w:lsdException w:name="Medium Shading 1 Accent 5" w:uiPriority="63"/>
+    <w:lsdException w:name="Medium Shading 2 Accent 5" w:uiPriority="64"/>
+    <w:lsdException w:name="Medium List 1 Accent 5" w:uiPriority="65"/>
+    <w:lsdException w:name="Medium List 2 Accent 5" w:uiPriority="66"/>
+    <w:lsdException w:name="Medium Grid 1 Accent 5" w:uiPriority="67"/>
+    <w:lsdException w:name="Medium Grid 2 Accent 5" w:uiPriority="68"/>
+    <w:lsdException w:name="Medium Grid 3 Accent 5" w:uiPriority="69"/>
+    <w:lsdException w:name="Dark List Accent 5" w:uiPriority="70"/>
+    <w:lsdException w:name="Colorful Shading Accent 5" w:uiPriority="71"/>
+    <w:lsdException w:name="Colorful List Accent 5" w:uiPriority="72"/>
+    <w:lsdException w:name="Colorful Grid Accent 5" w:uiPriority="73"/>
+    <w:lsdException w:name="Light Shading Accent 6" w:uiPriority="60"/>
+    <w:lsdException w:name="Light List Accent 6" w:uiPriority="61"/>
+    <w:lsdException w:name="Light Grid Accent 6" w:uiPriority="62"/>
+    <w:lsdException w:name="Medium Shading 1 Accent 6" w:uiPriority="63"/>
+    <w:lsdException w:name="Medium Shading 2 Accent 6" w:uiPriority="64"/>
+    <w:lsdException w:name="Medium List 1 Accent 6" w:uiPriority="65"/>
+    <w:lsdException w:name="Medium List 2 Accent 6" w:uiPriority="66"/>
+    <w:lsdException w:name="Medium Grid 1 Accent 6" w:uiPriority="67"/>
+    <w:lsdException w:name="Medium Grid 2 Accent 6" w:uiPriority="68"/>
+    <w:lsdException w:name="Medium Grid 3 Accent 6" w:uiPriority="69"/>
+    <w:lsdException w:name="Dark List Accent 6" w:uiPriority="70"/>
+    <w:lsdException w:name="Colorful Shading Accent 6" w:uiPriority="71"/>
+    <w:lsdException w:name="Colorful List Accent 6" w:uiPriority="72"/>
+    <w:lsdException w:name="Colorful Grid Accent 6" w:uiPriority="73"/>
+    <w:lsdException w:name="Subtle Emphasis" w:uiPriority="19" w:qFormat="1"/>
+    <w:lsdException w:name="Intense Emphasis" w:uiPriority="21" w:qFormat="1"/>
+    <w:lsdException w:name="Subtle Reference" w:uiPriority="31" w:qFormat="1"/>
+    <w:lsdException w:name="Intense Reference" w:uiPriority="32" w:qFormat="1"/>
+    <w:lsdException w:name="Book Title" w:uiPriority="33" w:qFormat="1"/>
+    <w:lsdException w:name="Bibliography" w:semiHidden="1" w:uiPriority="37" w:unhideWhenUsed="1"/>
+    <w:lsdException w:name="TOC Heading" w:semiHidden="1" w:uiPriority="39" w:unhideWhenUsed="1" w:qFormat="1"/>
+    <w:lsdException w:name="Plain Table 1" w:uiPriority="41"/>
+    <w:lsdException w:name="Plain Table 2" w:uiPriority="42"/>
+    <w:lsdException w:name="Plain Table 3" w:uiPriority="43"/>
+    <w:lsdException w:name="Plain Table 4" w:uiPriority="44"/>
+    <w:lsdException w:name="Plain Table 5" w:uiPriority="45"/>
+    <w:lsdException w:name="Grid Table Light" w:uiPriority="40"/>
+    <w:lsdException w:name="Grid Table 1 Light" w:uiPriority="46"/>
+    <w:lsdException w:name="Grid Table 2" w:uiPriority="47"/>
+    <w:lsdException w:name="Grid Table 3" w:uiPriority="48"/>
+    <w:lsdException w:name="Grid Table 4" w:uiPriority="49"/>
+    <w:lsdException w:name="Grid Table 5 Dark" w:uiPriority="50"/>
+    <w:lsdException w:name="Grid Table 6 Colorful" w:uiPriority="51"/>
+    <w:lsdException w:name="Grid Table 7 Colorful" w:uiPriority="52"/>
+    <w:lsdException w:name="Grid Table 1 Light Accent 1" w:uiPriority="46"/>
+    <w:lsdException w:name="Grid Table 2 Accent 1" w:uiPriority="47"/>
+    <w:lsdException w:name="Grid Table 3 Accent 1" w:uiPriority="48"/>
+    <w:lsdException w:name="Grid Table 4 Accent 1" w:uiPriority="49"/>
+    <w:lsdException w:name="Grid Table 5 Dark Accent 1" w:uiPriority="50"/>
+    <w:lsdException w:name="Grid Table 6 Colorful Accent 1" w:uiPriority="51"/>
+    <w:lsdException w:name="Grid Table 7 Colorful Accent 1" w:uiPriority="52"/>
+    <w:lsdException w:name="Grid Table 1 Light Accent 2" w:uiPriority="46"/>
+    <w:lsdException w:name="Grid Table 2 Accent 2" w:uiPriority="47"/>
+    <w:lsdException w:name="Grid Table 3 Accent 2" w:uiPriority="48"/>
+    <w:lsdException w:name="Grid Table 4 Accent 2" w:uiPriority="49"/>
+    <w:lsdException w:name="Grid Table 5 Dark Accent 2" w:uiPriority="50"/>
+    <w:lsdException w:name="Grid Table 6 Colorful Accent 2" w:uiPriority="51"/>
+    <w:lsdException w:name="Grid Table 7 Colorful Accent 2" w:uiPriority="52"/>
+    <w:lsdException w:name="Grid Table 1 Light Accent 3" w:uiPriority="46"/>
+    <w:lsdException w:name="Grid Table 2 Accent 3" w:uiPriority="47"/>
+    <w:lsdException w:name="Grid Table 3 Accent 3" w:uiPriority="48"/>
+    <w:lsdException w:name="Grid Table 4 Accent 3" w:uiPriority="49"/>
+    <w:lsdException w:name="Grid Table 5 Dark Accent 3" w:uiPriority="50"/>
+    <w:lsdException w:name="Grid Table 6 Colorful Accent 3" w:uiPriority="51"/>
+    <w:lsdException w:name="Grid Table 7 Colorful Accent 3" w:uiPriority="52"/>
+    <w:lsdException w:name="Grid Table 1 Light Accent 4" w:uiPriority="46"/>
+    <w:lsdException w:name="Grid Table 2 Accent 4" w:uiPriority="47"/>
+    <w:lsdException w:name="Grid Table 3 Accent 4" w:uiPriority="48"/>
+    <w:lsdException w:name="Grid Table 4 Accent 4" w:uiPriority="49"/>
+    <w:lsdException w:name="Grid Table 5 Dark Accent 4" w:uiPriority="50"/>
+    <w:lsdException w:name="Grid Table 6 Colorful Accent 4" w:uiPriority="51"/>
+    <w:lsdException w:name="Grid Table 7 Colorful Accent 4" w:uiPriority="52"/>
+    <w:lsdException w:name="Grid Table 1 Light Accent 5" w:uiPriority="46"/>
+    <w:lsdException w:name="Grid Table 2 Accent 5" w:uiPriority="47"/>
+    <w:lsdException w:name="Grid Table 3 Accent 5" w:uiPriority="48"/>
+    <w:lsdException w:name="Grid Table 4 Accent 5" w:uiPriority="49"/>
+    <w:lsdException w:name="Grid Table 5 Dark Accent 5" w:uiPriority="50"/>
+    <w:lsdException w:name="Grid Table 6 Colorful Accent 5" w:uiPriority="51"/>
+    <w:lsdException w:name="Grid Table 7 Colorful Accent 5" w:uiPriority="52"/>
+    <w:lsdException w:name="Grid Table 1 Light Accent 6" w:uiPriority="46"/>
+    <w:lsdException w:name="Grid Table 2 Accent 6" w:uiPriority="47"/>
+    <w:lsdException w:name="Grid Table 3 Accent 6" w:uiPriority="48"/>
+    <w:lsdException w:name="Grid Table 4 Accent 6" w:uiPriority="49"/>
+    <w:lsdException w:name="Grid Table 5 Dark Accent 6" w:uiPriority="50"/>
+    <w:lsdException w:name="Grid Table 6 Colorful Accent 6" w:uiPriority="51"/>
+    <w:lsdException w:name="Grid Table 7 Colorful Accent 6" w:uiPriority="52"/>
+    <w:lsdException w:name="List Table 1 Light" w:uiPriority="46"/>
+    <w:lsdException w:name="List Table 2" w:uiPriority="47"/>
+    <w:lsdException w:name="List Table 3" w:uiPriority="48"/>
+    <w:lsdException w:name="List Table 4" w:uiPriority="49"/>
+    <w:lsdException w:name="List Table 5 Dark" w:uiPriority="50"/>
+    <w:lsdException w:name="List Table 6 Colorful" w:uiPriority="51"/>
+    <w:lsdException w:name="List Table 7 Colorful" w:uiPriority="52"/>
+    <w:lsdException w:name="List Table 1 Light Accent 1" w:uiPriority="46"/>
+    <w:lsdException w:name="List Table 2 Accent 1" w:uiPriority="47"/>
+    <w:lsdException w:name="List Table 3 Accent 1" w:uiPriority="48"/>
+    <w:lsdException w:name="List Table 4 Accent 1" w:uiPriority="49"/>
+    <w:lsdException w:name="List Table 5 Dark Accent 1" w:uiPriority="50"/>
+    <w:lsdException w:name="List Table 6 Colorful Accent 1" w:uiPriority="51"/>
+    <w:lsdException w:name="List Table 7 Colorful Accent 1" w:uiPriority="52"/>
+    <w:lsdException w:name="List Table 1 Light Accent 2" w:uiPriority="46"/>
+    <w:lsdException w:name="List Table 2 Accent 2" w:uiPriority="47"/>
+    <w:lsdException w:name="List Table 3 Accent 2" w:uiPriority="48"/>
+    <w:lsdException w:name="List Table 4 Accent 2" w:uiPriority="49"/>
+    <w:lsdException w:name="List Table 5 Dark Accent 2" w:uiPriority="50"/>
+    <w:lsdException w:name="List Table 6 Colorful Accent 2" w:uiPriority="51"/>
+    <w:lsdException w:name="List Table 7 Colorful Accent 2" w:uiPriority="52"/>
+    <w:lsdException w:name="List Table 1 Light Accent 3" w:uiPriority="46"/>
+    <w:lsdException w:name="List Table 2 Accent 3" w:uiPriority="47"/>
+    <w:lsdException w:name="List Table 3 Accent 3" w:uiPriority="48"/>
+    <w:lsdException w:name="List Table 4 Accent 3" w:uiPriority="49"/>
+    <w:lsdException w:name="List Table 5 Dark Accent 3" w:uiPriority="50"/>
+    <w:lsdException w:name="List Table 6 Colorful Accent 3" w:uiPriority="51"/>
+    <w:lsdException w:name="List Table 7 Colorful Accent 3" w:uiPriority="52"/>
+    <w:lsdException w:name="List Table 1 Light Accent 4" w:uiPriority="46"/>
+    <w:lsdException w:name="List Table 2 Accent 4" w:uiPriority="47"/>
+    <w:lsdException w:name="List Table 3 Accent 4" w:uiPriority="48"/>
+    <w:lsdException w:name="List Table 4 Accent 4" w:uiPriority="49"/>
+    <w:lsdException w:name="List Table 5 Dark Accent 4" w:uiPriority="50"/>
+    <w:lsdException w:name="List Table 6 Colorful Accent 4" w:uiPriority="51"/>
+    <w:lsdException w:name="List Table 7 Colorful Accent 4" w:uiPriority="52"/>
+    <w:lsdException w:name="List Table 1 Light Accent 5" w:uiPriority="46"/>
+    <w:lsdException w:name="List Table 2 Accent 5" w:uiPriority="47"/>
+    <w:lsdException w:name="List Table 3 Accent 5" w:uiPriority="48"/>
+    <w:lsdException w:name="List Table 4 Accent 5" w:uiPriority="49"/>
+    <w:lsdException w:name="List Table 5 Dark Accent 5" w:uiPriority="50"/>
+    <w:lsdException w:name="List Table 6 Colorful Accent 5" w:uiPriority="51"/>
+    <w:lsdException w:name="List Table 7 Colorful Accent 5" w:uiPriority="52"/>
+    <w:lsdException w:name="List Table 1 Light Accent 6" w:uiPriority="46"/>
+    <w:lsdException w:name="List Table 2 Accent 6" w:uiPriority="47"/>
+    <w:lsdException w:name="List Table 3 Accent 6" w:uiPriority="48"/>
+    <w:lsdException w:name="List Table 4 Accent 6" w:uiPriority="49"/>
+    <w:lsdException w:name="List Table 5 Dark Accent 6" w:uiPriority="50"/>
+    <w:lsdException w:name="List Table 6 Colorful Accent 6" w:uiPriority="51"/>
+    <w:lsdException w:name="List Table 7 Colorful Accent 6" w:uiPriority="52"/>
   </w:latentStyles>
   <w:style w:type="paragraph" w:default="1" w:styleId="a0">
     <w:name w:val="Normal"/>
@@ -10826,7 +11088,7 @@
     <w:name w:val="heading 1"/>
     <w:basedOn w:val="a0"/>
     <w:next w:val="a0"/>
-    <w:link w:val="1Char"/>
+    <w:link w:val="10"/>
     <w:uiPriority w:val="9"/>
     <w:qFormat/>
     <w:rsid w:val="002F626D"/>
@@ -10851,7 +11113,7 @@
     <w:name w:val="heading 2"/>
     <w:basedOn w:val="a0"/>
     <w:next w:val="a0"/>
-    <w:link w:val="2Char"/>
+    <w:link w:val="20"/>
     <w:uiPriority w:val="9"/>
     <w:unhideWhenUsed/>
     <w:qFormat/>
@@ -10878,7 +11140,7 @@
     <w:name w:val="heading 3"/>
     <w:basedOn w:val="a0"/>
     <w:next w:val="a0"/>
-    <w:link w:val="3Char"/>
+    <w:link w:val="30"/>
     <w:uiPriority w:val="9"/>
     <w:unhideWhenUsed/>
     <w:qFormat/>
@@ -10904,7 +11166,7 @@
     <w:name w:val="heading 4"/>
     <w:basedOn w:val="a0"/>
     <w:next w:val="a0"/>
-    <w:link w:val="4Char"/>
+    <w:link w:val="40"/>
     <w:uiPriority w:val="9"/>
     <w:semiHidden/>
     <w:unhideWhenUsed/>
@@ -10932,7 +11194,7 @@
     <w:name w:val="heading 5"/>
     <w:basedOn w:val="a0"/>
     <w:next w:val="a0"/>
-    <w:link w:val="5Char"/>
+    <w:link w:val="50"/>
     <w:uiPriority w:val="9"/>
     <w:semiHidden/>
     <w:unhideWhenUsed/>
@@ -10959,7 +11221,7 @@
     <w:name w:val="heading 6"/>
     <w:basedOn w:val="a0"/>
     <w:next w:val="a0"/>
-    <w:link w:val="6Char"/>
+    <w:link w:val="60"/>
     <w:uiPriority w:val="9"/>
     <w:semiHidden/>
     <w:unhideWhenUsed/>
@@ -10987,7 +11249,7 @@
     <w:name w:val="heading 7"/>
     <w:basedOn w:val="a0"/>
     <w:next w:val="a0"/>
-    <w:link w:val="7Char"/>
+    <w:link w:val="70"/>
     <w:uiPriority w:val="9"/>
     <w:semiHidden/>
     <w:unhideWhenUsed/>
@@ -11014,7 +11276,7 @@
     <w:name w:val="heading 8"/>
     <w:basedOn w:val="a0"/>
     <w:next w:val="a0"/>
-    <w:link w:val="8Char"/>
+    <w:link w:val="80"/>
     <w:uiPriority w:val="9"/>
     <w:semiHidden/>
     <w:unhideWhenUsed/>
@@ -11040,7 +11302,7 @@
     <w:name w:val="heading 9"/>
     <w:basedOn w:val="a0"/>
     <w:next w:val="a0"/>
-    <w:link w:val="9Char"/>
+    <w:link w:val="90"/>
     <w:uiPriority w:val="9"/>
     <w:semiHidden/>
     <w:unhideWhenUsed/>
@@ -11091,7 +11353,7 @@
   <w:style w:type="paragraph" w:styleId="a4">
     <w:name w:val="header"/>
     <w:basedOn w:val="a0"/>
-    <w:link w:val="Char"/>
+    <w:link w:val="a5"/>
     <w:uiPriority w:val="99"/>
     <w:unhideWhenUsed/>
     <w:rsid w:val="002F626D"/>
@@ -11112,8 +11374,8 @@
       <w:szCs w:val="18"/>
     </w:rPr>
   </w:style>
-  <w:style w:type="character" w:customStyle="1" w:styleId="Char">
-    <w:name w:val="页眉 Char"/>
+  <w:style w:type="character" w:customStyle="1" w:styleId="a5">
+    <w:name w:val="页眉 字符"/>
     <w:basedOn w:val="a1"/>
     <w:link w:val="a4"/>
     <w:uiPriority w:val="99"/>
@@ -11123,10 +11385,10 @@
       <w:szCs w:val="18"/>
     </w:rPr>
   </w:style>
-  <w:style w:type="paragraph" w:styleId="a5">
+  <w:style w:type="paragraph" w:styleId="a6">
     <w:name w:val="footer"/>
     <w:basedOn w:val="a0"/>
-    <w:link w:val="Char0"/>
+    <w:link w:val="a7"/>
     <w:uiPriority w:val="99"/>
     <w:unhideWhenUsed/>
     <w:rsid w:val="002F626D"/>
@@ -11144,10 +11406,10 @@
       <w:szCs w:val="18"/>
     </w:rPr>
   </w:style>
-  <w:style w:type="character" w:customStyle="1" w:styleId="Char0">
-    <w:name w:val="页脚 Char"/>
+  <w:style w:type="character" w:customStyle="1" w:styleId="a7">
+    <w:name w:val="页脚 字符"/>
     <w:basedOn w:val="a1"/>
-    <w:link w:val="a5"/>
+    <w:link w:val="a6"/>
     <w:uiPriority w:val="99"/>
     <w:rsid w:val="002F626D"/>
     <w:rPr>
@@ -11155,8 +11417,8 @@
       <w:szCs w:val="18"/>
     </w:rPr>
   </w:style>
-  <w:style w:type="character" w:customStyle="1" w:styleId="1Char">
-    <w:name w:val="标题 1 Char"/>
+  <w:style w:type="character" w:customStyle="1" w:styleId="10">
+    <w:name w:val="标题 1 字符"/>
     <w:basedOn w:val="a1"/>
     <w:link w:val="1"/>
     <w:uiPriority w:val="9"/>
@@ -11169,8 +11431,8 @@
       <w:szCs w:val="44"/>
     </w:rPr>
   </w:style>
-  <w:style w:type="character" w:customStyle="1" w:styleId="2Char">
-    <w:name w:val="标题 2 Char"/>
+  <w:style w:type="character" w:customStyle="1" w:styleId="20">
+    <w:name w:val="标题 2 字符"/>
     <w:basedOn w:val="a1"/>
     <w:link w:val="2"/>
     <w:uiPriority w:val="9"/>
@@ -11183,8 +11445,8 @@
       <w:szCs w:val="32"/>
     </w:rPr>
   </w:style>
-  <w:style w:type="character" w:customStyle="1" w:styleId="3Char">
-    <w:name w:val="标题 3 Char"/>
+  <w:style w:type="character" w:customStyle="1" w:styleId="30">
+    <w:name w:val="标题 3 字符"/>
     <w:basedOn w:val="a1"/>
     <w:link w:val="3"/>
     <w:uiPriority w:val="9"/>
@@ -11196,8 +11458,8 @@
       <w:szCs w:val="32"/>
     </w:rPr>
   </w:style>
-  <w:style w:type="character" w:customStyle="1" w:styleId="4Char">
-    <w:name w:val="标题 4 Char"/>
+  <w:style w:type="character" w:customStyle="1" w:styleId="40">
+    <w:name w:val="标题 4 字符"/>
     <w:basedOn w:val="a1"/>
     <w:link w:val="4"/>
     <w:uiPriority w:val="9"/>
@@ -11211,8 +11473,8 @@
       <w:szCs w:val="28"/>
     </w:rPr>
   </w:style>
-  <w:style w:type="character" w:customStyle="1" w:styleId="5Char">
-    <w:name w:val="标题 5 Char"/>
+  <w:style w:type="character" w:customStyle="1" w:styleId="50">
+    <w:name w:val="标题 5 字符"/>
     <w:basedOn w:val="a1"/>
     <w:link w:val="5"/>
     <w:uiPriority w:val="9"/>
@@ -11225,8 +11487,8 @@
       <w:szCs w:val="28"/>
     </w:rPr>
   </w:style>
-  <w:style w:type="character" w:customStyle="1" w:styleId="6Char">
-    <w:name w:val="标题 6 Char"/>
+  <w:style w:type="character" w:customStyle="1" w:styleId="60">
+    <w:name w:val="标题 6 字符"/>
     <w:basedOn w:val="a1"/>
     <w:link w:val="6"/>
     <w:uiPriority w:val="9"/>
@@ -11240,8 +11502,8 @@
       <w:szCs w:val="24"/>
     </w:rPr>
   </w:style>
-  <w:style w:type="character" w:customStyle="1" w:styleId="7Char">
-    <w:name w:val="标题 7 Char"/>
+  <w:style w:type="character" w:customStyle="1" w:styleId="70">
+    <w:name w:val="标题 7 字符"/>
     <w:basedOn w:val="a1"/>
     <w:link w:val="7"/>
     <w:uiPriority w:val="9"/>
@@ -11254,8 +11516,8 @@
       <w:szCs w:val="24"/>
     </w:rPr>
   </w:style>
-  <w:style w:type="character" w:customStyle="1" w:styleId="8Char">
-    <w:name w:val="标题 8 Char"/>
+  <w:style w:type="character" w:customStyle="1" w:styleId="80">
+    <w:name w:val="标题 8 字符"/>
     <w:basedOn w:val="a1"/>
     <w:link w:val="8"/>
     <w:uiPriority w:val="9"/>
@@ -11267,8 +11529,8 @@
       <w:szCs w:val="24"/>
     </w:rPr>
   </w:style>
-  <w:style w:type="character" w:customStyle="1" w:styleId="9Char">
-    <w:name w:val="标题 9 Char"/>
+  <w:style w:type="character" w:customStyle="1" w:styleId="90">
+    <w:name w:val="标题 9 字符"/>
     <w:basedOn w:val="a1"/>
     <w:link w:val="9"/>
     <w:uiPriority w:val="9"/>
@@ -11279,7 +11541,7 @@
       <w:szCs w:val="21"/>
     </w:rPr>
   </w:style>
-  <w:style w:type="paragraph" w:styleId="a6">
+  <w:style w:type="paragraph" w:styleId="a8">
     <w:name w:val="List Paragraph"/>
     <w:basedOn w:val="a0"/>
     <w:uiPriority w:val="34"/>
@@ -11289,10 +11551,10 @@
       <w:ind w:firstLineChars="200" w:firstLine="420"/>
     </w:pPr>
   </w:style>
-  <w:style w:type="paragraph" w:styleId="a7">
+  <w:style w:type="paragraph" w:styleId="a9">
     <w:name w:val="Balloon Text"/>
     <w:basedOn w:val="a0"/>
-    <w:link w:val="Char1"/>
+    <w:link w:val="aa"/>
     <w:uiPriority w:val="99"/>
     <w:semiHidden/>
     <w:unhideWhenUsed/>
@@ -11305,10 +11567,10 @@
       <w:szCs w:val="18"/>
     </w:rPr>
   </w:style>
-  <w:style w:type="character" w:customStyle="1" w:styleId="Char1">
-    <w:name w:val="批注框文本 Char"/>
+  <w:style w:type="character" w:customStyle="1" w:styleId="aa">
+    <w:name w:val="批注框文本 字符"/>
     <w:basedOn w:val="a1"/>
-    <w:link w:val="a7"/>
+    <w:link w:val="a9"/>
     <w:uiPriority w:val="99"/>
     <w:semiHidden/>
     <w:rsid w:val="00A55343"/>
@@ -11317,7 +11579,7 @@
       <w:szCs w:val="18"/>
     </w:rPr>
   </w:style>
-  <w:style w:type="table" w:styleId="a8">
+  <w:style w:type="table" w:styleId="ab">
     <w:name w:val="Table Grid"/>
     <w:basedOn w:val="a2"/>
     <w:uiPriority w:val="59"/>
@@ -11360,7 +11622,7 @@
       <w:szCs w:val="28"/>
     </w:rPr>
   </w:style>
-  <w:style w:type="paragraph" w:styleId="10">
+  <w:style w:type="paragraph" w:styleId="11">
     <w:name w:val="toc 1"/>
     <w:basedOn w:val="a0"/>
     <w:next w:val="a0"/>
@@ -11369,7 +11631,7 @@
     <w:unhideWhenUsed/>
     <w:rsid w:val="00F57D36"/>
   </w:style>
-  <w:style w:type="paragraph" w:styleId="20">
+  <w:style w:type="paragraph" w:styleId="21">
     <w:name w:val="toc 2"/>
     <w:basedOn w:val="a0"/>
     <w:next w:val="a0"/>
@@ -11381,7 +11643,7 @@
       <w:ind w:leftChars="200" w:left="420"/>
     </w:pPr>
   </w:style>
-  <w:style w:type="paragraph" w:styleId="30">
+  <w:style w:type="paragraph" w:styleId="31">
     <w:name w:val="toc 3"/>
     <w:basedOn w:val="a0"/>
     <w:next w:val="a0"/>
@@ -11393,764 +11655,7 @@
       <w:ind w:leftChars="400" w:left="840"/>
     </w:pPr>
   </w:style>
-  <w:style w:type="character" w:styleId="a9">
-    <w:name w:val="Hyperlink"/>
-    <w:basedOn w:val="a1"/>
-    <w:uiPriority w:val="99"/>
-    <w:unhideWhenUsed/>
-    <w:rsid w:val="00F57D36"/>
-    <w:rPr>
-      <w:color w:val="0000FF" w:themeColor="hyperlink"/>
-      <w:u w:val="single"/>
-    </w:rPr>
-  </w:style>
-  <w:style w:type="paragraph" w:customStyle="1" w:styleId="a">
-    <w:name w:val="四级"/>
-    <w:basedOn w:val="a0"/>
-    <w:rsid w:val="00072657"/>
-    <w:pPr>
-      <w:numPr>
-        <w:numId w:val="12"/>
-      </w:numPr>
-    </w:pPr>
-  </w:style>
-</w:styles>
-</file>
-
-<file path=word/stylesWithEffects.xml><?xml version="1.0" encoding="utf-8"?>
-<w:styles xmlns:wpc="http://schemas.microsoft.com/office/word/2010/wordprocessingCanvas" xmlns:mc="http://schemas.openxmlformats.org/markup-compatibility/2006" xmlns:o="urn:schemas-microsoft-com:office:office" xmlns:r="http://schemas.openxmlformats.org/officeDocument/2006/relationships" xmlns:m="http://schemas.openxmlformats.org/officeDocument/2006/math" xmlns:v="urn:schemas-microsoft-com:vml" xmlns:wp14="http://schemas.microsoft.com/office/word/2010/wordprocessingDrawing" xmlns:wp="http://schemas.openxmlformats.org/drawingml/2006/wordprocessingDrawing" xmlns:w10="urn:schemas-microsoft-com:office:word" xmlns:w="http://schemas.openxmlformats.org/wordprocessingml/2006/main" xmlns:w14="http://schemas.microsoft.com/office/word/2010/wordml" xmlns:wpg="http://schemas.microsoft.com/office/word/2010/wordprocessingGroup" xmlns:wpi="http://schemas.microsoft.com/office/word/2010/wordprocessingInk" xmlns:wne="http://schemas.microsoft.com/office/word/2006/wordml" xmlns:wps="http://schemas.microsoft.com/office/word/2010/wordprocessingShape" mc:Ignorable="w14 wp14">
-  <w:docDefaults>
-    <w:rPrDefault>
-      <w:rPr>
-        <w:rFonts w:asciiTheme="minorHAnsi" w:eastAsiaTheme="minorEastAsia" w:hAnsiTheme="minorHAnsi" w:cstheme="minorBidi"/>
-        <w:kern w:val="2"/>
-        <w:sz w:val="21"/>
-        <w:szCs w:val="22"/>
-        <w:lang w:val="en-US" w:eastAsia="zh-CN" w:bidi="ar-SA"/>
-      </w:rPr>
-    </w:rPrDefault>
-    <w:pPrDefault>
-      <w:pPr>
-        <w:spacing w:line="360" w:lineRule="auto"/>
-        <w:jc w:val="both"/>
-      </w:pPr>
-    </w:pPrDefault>
-  </w:docDefaults>
-  <w:latentStyles w:defLockedState="0" w:defUIPriority="99" w:defSemiHidden="1" w:defUnhideWhenUsed="1" w:defQFormat="0" w:count="267">
-    <w:lsdException w:name="Normal" w:semiHidden="0" w:uiPriority="0" w:unhideWhenUsed="0" w:qFormat="1"/>
-    <w:lsdException w:name="heading 1" w:semiHidden="0" w:uiPriority="9" w:unhideWhenUsed="0" w:qFormat="1"/>
-    <w:lsdException w:name="heading 2" w:uiPriority="9" w:qFormat="1"/>
-    <w:lsdException w:name="heading 3" w:uiPriority="9" w:qFormat="1"/>
-    <w:lsdException w:name="heading 4" w:uiPriority="9" w:qFormat="1"/>
-    <w:lsdException w:name="heading 5" w:uiPriority="9" w:qFormat="1"/>
-    <w:lsdException w:name="heading 6" w:uiPriority="9" w:qFormat="1"/>
-    <w:lsdException w:name="heading 7" w:uiPriority="9" w:qFormat="1"/>
-    <w:lsdException w:name="heading 8" w:uiPriority="9" w:qFormat="1"/>
-    <w:lsdException w:name="heading 9" w:uiPriority="9" w:qFormat="1"/>
-    <w:lsdException w:name="toc 1" w:uiPriority="39"/>
-    <w:lsdException w:name="toc 2" w:uiPriority="39"/>
-    <w:lsdException w:name="toc 3" w:uiPriority="39"/>
-    <w:lsdException w:name="toc 4" w:uiPriority="39"/>
-    <w:lsdException w:name="toc 5" w:uiPriority="39"/>
-    <w:lsdException w:name="toc 6" w:uiPriority="39"/>
-    <w:lsdException w:name="toc 7" w:uiPriority="39"/>
-    <w:lsdException w:name="toc 8" w:uiPriority="39"/>
-    <w:lsdException w:name="toc 9" w:uiPriority="39"/>
-    <w:lsdException w:name="caption" w:uiPriority="35" w:qFormat="1"/>
-    <w:lsdException w:name="Title" w:semiHidden="0" w:uiPriority="10" w:unhideWhenUsed="0" w:qFormat="1"/>
-    <w:lsdException w:name="Default Paragraph Font" w:uiPriority="1"/>
-    <w:lsdException w:name="Subtitle" w:semiHidden="0" w:uiPriority="11" w:unhideWhenUsed="0" w:qFormat="1"/>
-    <w:lsdException w:name="Strong" w:semiHidden="0" w:uiPriority="22" w:unhideWhenUsed="0" w:qFormat="1"/>
-    <w:lsdException w:name="Emphasis" w:semiHidden="0" w:uiPriority="20" w:unhideWhenUsed="0" w:qFormat="1"/>
-    <w:lsdException w:name="Table Grid" w:semiHidden="0" w:uiPriority="59" w:unhideWhenUsed="0"/>
-    <w:lsdException w:name="Placeholder Text" w:unhideWhenUsed="0"/>
-    <w:lsdException w:name="No Spacing" w:semiHidden="0" w:uiPriority="1" w:unhideWhenUsed="0" w:qFormat="1"/>
-    <w:lsdException w:name="Light Shading" w:semiHidden="0" w:uiPriority="60" w:unhideWhenUsed="0"/>
-    <w:lsdException w:name="Light List" w:semiHidden="0" w:uiPriority="61" w:unhideWhenUsed="0"/>
-    <w:lsdException w:name="Light Grid" w:semiHidden="0" w:uiPriority="62" w:unhideWhenUsed="0"/>
-    <w:lsdException w:name="Medium Shading 1" w:semiHidden="0" w:uiPriority="63" w:unhideWhenUsed="0"/>
-    <w:lsdException w:name="Medium Shading 2" w:semiHidden="0" w:uiPriority="64" w:unhideWhenUsed="0"/>
-    <w:lsdException w:name="Medium List 1" w:semiHidden="0" w:uiPriority="65" w:unhideWhenUsed="0"/>
-    <w:lsdException w:name="Medium List 2" w:semiHidden="0" w:uiPriority="66" w:unhideWhenUsed="0"/>
-    <w:lsdException w:name="Medium Grid 1" w:semiHidden="0" w:uiPriority="67" w:unhideWhenUsed="0"/>
-    <w:lsdException w:name="Medium Grid 2" w:semiHidden="0" w:uiPriority="68" w:unhideWhenUsed="0"/>
-    <w:lsdException w:name="Medium Grid 3" w:semiHidden="0" w:uiPriority="69" w:unhideWhenUsed="0"/>
-    <w:lsdException w:name="Dark List" w:semiHidden="0" w:uiPriority="70" w:unhideWhenUsed="0"/>
-    <w:lsdException w:name="Colorful Shading" w:semiHidden="0" w:uiPriority="71" w:unhideWhenUsed="0"/>
-    <w:lsdException w:name="Colorful List" w:semiHidden="0" w:uiPriority="72" w:unhideWhenUsed="0"/>
-    <w:lsdException w:name="Colorful Grid" w:semiHidden="0" w:uiPriority="73" w:unhideWhenUsed="0"/>
-    <w:lsdException w:name="Light Shading Accent 1" w:semiHidden="0" w:uiPriority="60" w:unhideWhenUsed="0"/>
-    <w:lsdException w:name="Light List Accent 1" w:semiHidden="0" w:uiPriority="61" w:unhideWhenUsed="0"/>
-    <w:lsdException w:name="Light Grid Accent 1" w:semiHidden="0" w:uiPriority="62" w:unhideWhenUsed="0"/>
-    <w:lsdException w:name="Medium Shading 1 Accent 1" w:semiHidden="0" w:uiPriority="63" w:unhideWhenUsed="0"/>
-    <w:lsdException w:name="Medium Shading 2 Accent 1" w:semiHidden="0" w:uiPriority="64" w:unhideWhenUsed="0"/>
-    <w:lsdException w:name="Medium List 1 Accent 1" w:semiHidden="0" w:uiPriority="65" w:unhideWhenUsed="0"/>
-    <w:lsdException w:name="Revision" w:unhideWhenUsed="0"/>
-    <w:lsdException w:name="List Paragraph" w:semiHidden="0" w:uiPriority="34" w:unhideWhenUsed="0" w:qFormat="1"/>
-    <w:lsdException w:name="Quote" w:semiHidden="0" w:uiPriority="29" w:unhideWhenUsed="0" w:qFormat="1"/>
-    <w:lsdException w:name="Intense Quote" w:semiHidden="0" w:uiPriority="30" w:unhideWhenUsed="0" w:qFormat="1"/>
-    <w:lsdException w:name="Medium List 2 Accent 1" w:semiHidden="0" w:uiPriority="66" w:unhideWhenUsed="0"/>
-    <w:lsdException w:name="Medium Grid 1 Accent 1" w:semiHidden="0" w:uiPriority="67" w:unhideWhenUsed="0"/>
-    <w:lsdException w:name="Medium Grid 2 Accent 1" w:semiHidden="0" w:uiPriority="68" w:unhideWhenUsed="0"/>
-    <w:lsdException w:name="Medium Grid 3 Accent 1" w:semiHidden="0" w:uiPriority="69" w:unhideWhenUsed="0"/>
-    <w:lsdException w:name="Dark List Accent 1" w:semiHidden="0" w:uiPriority="70" w:unhideWhenUsed="0"/>
-    <w:lsdException w:name="Colorful Shading Accent 1" w:semiHidden="0" w:uiPriority="71" w:unhideWhenUsed="0"/>
-    <w:lsdException w:name="Colorful List Accent 1" w:semiHidden="0" w:uiPriority="72" w:unhideWhenUsed="0"/>
-    <w:lsdException w:name="Colorful Grid Accent 1" w:semiHidden="0" w:uiPriority="73" w:unhideWhenUsed="0"/>
-    <w:lsdException w:name="Light Shading Accent 2" w:semiHidden="0" w:uiPriority="60" w:unhideWhenUsed="0"/>
-    <w:lsdException w:name="Light List Accent 2" w:semiHidden="0" w:uiPriority="61" w:unhideWhenUsed="0"/>
-    <w:lsdException w:name="Light Grid Accent 2" w:semiHidden="0" w:uiPriority="62" w:unhideWhenUsed="0"/>
-    <w:lsdException w:name="Medium Shading 1 Accent 2" w:semiHidden="0" w:uiPriority="63" w:unhideWhenUsed="0"/>
-    <w:lsdException w:name="Medium Shading 2 Accent 2" w:semiHidden="0" w:uiPriority="64" w:unhideWhenUsed="0"/>
-    <w:lsdException w:name="Medium List 1 Accent 2" w:semiHidden="0" w:uiPriority="65" w:unhideWhenUsed="0"/>
-    <w:lsdException w:name="Medium List 2 Accent 2" w:semiHidden="0" w:uiPriority="66" w:unhideWhenUsed="0"/>
-    <w:lsdException w:name="Medium Grid 1 Accent 2" w:semiHidden="0" w:uiPriority="67" w:unhideWhenUsed="0"/>
-    <w:lsdException w:name="Medium Grid 2 Accent 2" w:semiHidden="0" w:uiPriority="68" w:unhideWhenUsed="0"/>
-    <w:lsdException w:name="Medium Grid 3 Accent 2" w:semiHidden="0" w:uiPriority="69" w:unhideWhenUsed="0"/>
-    <w:lsdException w:name="Dark List Accent 2" w:semiHidden="0" w:uiPriority="70" w:unhideWhenUsed="0"/>
-    <w:lsdException w:name="Colorful Shading Accent 2" w:semiHidden="0" w:uiPriority="71" w:unhideWhenUsed="0"/>
-    <w:lsdException w:name="Colorful List Accent 2" w:semiHidden="0" w:uiPriority="72" w:unhideWhenUsed="0"/>
-    <w:lsdException w:name="Colorful Grid Accent 2" w:semiHidden="0" w:uiPriority="73" w:unhideWhenUsed="0"/>
-    <w:lsdException w:name="Light Shading Accent 3" w:semiHidden="0" w:uiPriority="60" w:unhideWhenUsed="0"/>
-    <w:lsdException w:name="Light List Accent 3" w:semiHidden="0" w:uiPriority="61" w:unhideWhenUsed="0"/>
-    <w:lsdException w:name="Light Grid Accent 3" w:semiHidden="0" w:uiPriority="62" w:unhideWhenUsed="0"/>
-    <w:lsdException w:name="Medium Shading 1 Accent 3" w:semiHidden="0" w:uiPriority="63" w:unhideWhenUsed="0"/>
-    <w:lsdException w:name="Medium Shading 2 Accent 3" w:semiHidden="0" w:uiPriority="64" w:unhideWhenUsed="0"/>
-    <w:lsdException w:name="Medium List 1 Accent 3" w:semiHidden="0" w:uiPriority="65" w:unhideWhenUsed="0"/>
-    <w:lsdException w:name="Medium List 2 Accent 3" w:semiHidden="0" w:uiPriority="66" w:unhideWhenUsed="0"/>
-    <w:lsdException w:name="Medium Grid 1 Accent 3" w:semiHidden="0" w:uiPriority="67" w:unhideWhenUsed="0"/>
-    <w:lsdException w:name="Medium Grid 2 Accent 3" w:semiHidden="0" w:uiPriority="68" w:unhideWhenUsed="0"/>
-    <w:lsdException w:name="Medium Grid 3 Accent 3" w:semiHidden="0" w:uiPriority="69" w:unhideWhenUsed="0"/>
-    <w:lsdException w:name="Dark List Accent 3" w:semiHidden="0" w:uiPriority="70" w:unhideWhenUsed="0"/>
-    <w:lsdException w:name="Colorful Shading Accent 3" w:semiHidden="0" w:uiPriority="71" w:unhideWhenUsed="0"/>
-    <w:lsdException w:name="Colorful List Accent 3" w:semiHidden="0" w:uiPriority="72" w:unhideWhenUsed="0"/>
-    <w:lsdException w:name="Colorful Grid Accent 3" w:semiHidden="0" w:uiPriority="73" w:unhideWhenUsed="0"/>
-    <w:lsdException w:name="Light Shading Accent 4" w:semiHidden="0" w:uiPriority="60" w:unhideWhenUsed="0"/>
-    <w:lsdException w:name="Light List Accent 4" w:semiHidden="0" w:uiPriority="61" w:unhideWhenUsed="0"/>
-    <w:lsdException w:name="Light Grid Accent 4" w:semiHidden="0" w:uiPriority="62" w:unhideWhenUsed="0"/>
-    <w:lsdException w:name="Medium Shading 1 Accent 4" w:semiHidden="0" w:uiPriority="63" w:unhideWhenUsed="0"/>
-    <w:lsdException w:name="Medium Shading 2 Accent 4" w:semiHidden="0" w:uiPriority="64" w:unhideWhenUsed="0"/>
-    <w:lsdException w:name="Medium List 1 Accent 4" w:semiHidden="0" w:uiPriority="65" w:unhideWhenUsed="0"/>
-    <w:lsdException w:name="Medium List 2 Accent 4" w:semiHidden="0" w:uiPriority="66" w:unhideWhenUsed="0"/>
-    <w:lsdException w:name="Medium Grid 1 Accent 4" w:semiHidden="0" w:uiPriority="67" w:unhideWhenUsed="0"/>
-    <w:lsdException w:name="Medium Grid 2 Accent 4" w:semiHidden="0" w:uiPriority="68" w:unhideWhenUsed="0"/>
-    <w:lsdException w:name="Medium Grid 3 Accent 4" w:semiHidden="0" w:uiPriority="69" w:unhideWhenUsed="0"/>
-    <w:lsdException w:name="Dark List Accent 4" w:semiHidden="0" w:uiPriority="70" w:unhideWhenUsed="0"/>
-    <w:lsdException w:name="Colorful Shading Accent 4" w:semiHidden="0" w:uiPriority="71" w:unhideWhenUsed="0"/>
-    <w:lsdException w:name="Colorful List Accent 4" w:semiHidden="0" w:uiPriority="72" w:unhideWhenUsed="0"/>
-    <w:lsdException w:name="Colorful Grid Accent 4" w:semiHidden="0" w:uiPriority="73" w:unhideWhenUsed="0"/>
-    <w:lsdException w:name="Light Shading Accent 5" w:semiHidden="0" w:uiPriority="60" w:unhideWhenUsed="0"/>
-    <w:lsdException w:name="Light List Accent 5" w:semiHidden="0" w:uiPriority="61" w:unhideWhenUsed="0"/>
-    <w:lsdException w:name="Light Grid Accent 5" w:semiHidden="0" w:uiPriority="62" w:unhideWhenUsed="0"/>
-    <w:lsdException w:name="Medium Shading 1 Accent 5" w:semiHidden="0" w:uiPriority="63" w:unhideWhenUsed="0"/>
-    <w:lsdException w:name="Medium Shading 2 Accent 5" w:semiHidden="0" w:uiPriority="64" w:unhideWhenUsed="0"/>
-    <w:lsdException w:name="Medium List 1 Accent 5" w:semiHidden="0" w:uiPriority="65" w:unhideWhenUsed="0"/>
-    <w:lsdException w:name="Medium List 2 Accent 5" w:semiHidden="0" w:uiPriority="66" w:unhideWhenUsed="0"/>
-    <w:lsdException w:name="Medium Grid 1 Accent 5" w:semiHidden="0" w:uiPriority="67" w:unhideWhenUsed="0"/>
-    <w:lsdException w:name="Medium Grid 2 Accent 5" w:semiHidden="0" w:uiPriority="68" w:unhideWhenUsed="0"/>
-    <w:lsdException w:name="Medium Grid 3 Accent 5" w:semiHidden="0" w:uiPriority="69" w:unhideWhenUsed="0"/>
-    <w:lsdException w:name="Dark List Accent 5" w:semiHidden="0" w:uiPriority="70" w:unhideWhenUsed="0"/>
-    <w:lsdException w:name="Colorful Shading Accent 5" w:semiHidden="0" w:uiPriority="71" w:unhideWhenUsed="0"/>
-    <w:lsdException w:name="Colorful List Accent 5" w:semiHidden="0" w:uiPriority="72" w:unhideWhenUsed="0"/>
-    <w:lsdException w:name="Colorful Grid Accent 5" w:semiHidden="0" w:uiPriority="73" w:unhideWhenUsed="0"/>
-    <w:lsdException w:name="Light Shading Accent 6" w:semiHidden="0" w:uiPriority="60" w:unhideWhenUsed="0"/>
-    <w:lsdException w:name="Light List Accent 6" w:semiHidden="0" w:uiPriority="61" w:unhideWhenUsed="0"/>
-    <w:lsdException w:name="Light Grid Accent 6" w:semiHidden="0" w:uiPriority="62" w:unhideWhenUsed="0"/>
-    <w:lsdException w:name="Medium Shading 1 Accent 6" w:semiHidden="0" w:uiPriority="63" w:unhideWhenUsed="0"/>
-    <w:lsdException w:name="Medium Shading 2 Accent 6" w:semiHidden="0" w:uiPriority="64" w:unhideWhenUsed="0"/>
-    <w:lsdException w:name="Medium List 1 Accent 6" w:semiHidden="0" w:uiPriority="65" w:unhideWhenUsed="0"/>
-    <w:lsdException w:name="Medium List 2 Accent 6" w:semiHidden="0" w:uiPriority="66" w:unhideWhenUsed="0"/>
-    <w:lsdException w:name="Medium Grid 1 Accent 6" w:semiHidden="0" w:uiPriority="67" w:unhideWhenUsed="0"/>
-    <w:lsdException w:name="Medium Grid 2 Accent 6" w:semiHidden="0" w:uiPriority="68" w:unhideWhenUsed="0"/>
-    <w:lsdException w:name="Medium Grid 3 Accent 6" w:semiHidden="0" w:uiPriority="69" w:unhideWhenUsed="0"/>
-    <w:lsdException w:name="Dark List Accent 6" w:semiHidden="0" w:uiPriority="70" w:unhideWhenUsed="0"/>
-    <w:lsdException w:name="Colorful Shading Accent 6" w:semiHidden="0" w:uiPriority="71" w:unhideWhenUsed="0"/>
-    <w:lsdException w:name="Colorful List Accent 6" w:semiHidden="0" w:uiPriority="72" w:unhideWhenUsed="0"/>
-    <w:lsdException w:name="Colorful Grid Accent 6" w:semiHidden="0" w:uiPriority="73" w:unhideWhenUsed="0"/>
-    <w:lsdException w:name="Subtle Emphasis" w:semiHidden="0" w:uiPriority="19" w:unhideWhenUsed="0" w:qFormat="1"/>
-    <w:lsdException w:name="Intense Emphasis" w:semiHidden="0" w:uiPriority="21" w:unhideWhenUsed="0" w:qFormat="1"/>
-    <w:lsdException w:name="Subtle Reference" w:semiHidden="0" w:uiPriority="31" w:unhideWhenUsed="0" w:qFormat="1"/>
-    <w:lsdException w:name="Intense Reference" w:semiHidden="0" w:uiPriority="32" w:unhideWhenUsed="0" w:qFormat="1"/>
-    <w:lsdException w:name="Book Title" w:semiHidden="0" w:uiPriority="33" w:unhideWhenUsed="0" w:qFormat="1"/>
-    <w:lsdException w:name="Bibliography" w:uiPriority="37"/>
-    <w:lsdException w:name="TOC Heading" w:uiPriority="39" w:qFormat="1"/>
-  </w:latentStyles>
-  <w:style w:type="paragraph" w:default="1" w:styleId="a0">
-    <w:name w:val="Normal"/>
-    <w:qFormat/>
-  </w:style>
-  <w:style w:type="paragraph" w:styleId="1">
-    <w:name w:val="heading 1"/>
-    <w:basedOn w:val="a0"/>
-    <w:next w:val="a0"/>
-    <w:link w:val="1Char"/>
-    <w:uiPriority w:val="9"/>
-    <w:qFormat/>
-    <w:rsid w:val="002F626D"/>
-    <w:pPr>
-      <w:keepNext/>
-      <w:keepLines/>
-      <w:numPr>
-        <w:numId w:val="1"/>
-      </w:numPr>
-      <w:spacing w:before="340" w:after="330" w:line="578" w:lineRule="auto"/>
-      <w:outlineLvl w:val="0"/>
-    </w:pPr>
-    <w:rPr>
-      <w:b/>
-      <w:bCs/>
-      <w:kern w:val="44"/>
-      <w:sz w:val="44"/>
-      <w:szCs w:val="44"/>
-    </w:rPr>
-  </w:style>
-  <w:style w:type="paragraph" w:styleId="2">
-    <w:name w:val="heading 2"/>
-    <w:basedOn w:val="a0"/>
-    <w:next w:val="a0"/>
-    <w:link w:val="2Char"/>
-    <w:uiPriority w:val="9"/>
-    <w:unhideWhenUsed/>
-    <w:qFormat/>
-    <w:rsid w:val="002F626D"/>
-    <w:pPr>
-      <w:keepNext/>
-      <w:keepLines/>
-      <w:numPr>
-        <w:ilvl w:val="1"/>
-        <w:numId w:val="1"/>
-      </w:numPr>
-      <w:spacing w:before="260" w:after="260" w:line="416" w:lineRule="auto"/>
-      <w:outlineLvl w:val="1"/>
-    </w:pPr>
-    <w:rPr>
-      <w:rFonts w:asciiTheme="majorHAnsi" w:eastAsiaTheme="majorEastAsia" w:hAnsiTheme="majorHAnsi" w:cstheme="majorBidi"/>
-      <w:b/>
-      <w:bCs/>
-      <w:sz w:val="32"/>
-      <w:szCs w:val="32"/>
-    </w:rPr>
-  </w:style>
-  <w:style w:type="paragraph" w:styleId="3">
-    <w:name w:val="heading 3"/>
-    <w:basedOn w:val="a0"/>
-    <w:next w:val="a0"/>
-    <w:link w:val="3Char"/>
-    <w:uiPriority w:val="9"/>
-    <w:unhideWhenUsed/>
-    <w:qFormat/>
-    <w:rsid w:val="002F626D"/>
-    <w:pPr>
-      <w:keepNext/>
-      <w:keepLines/>
-      <w:numPr>
-        <w:ilvl w:val="2"/>
-        <w:numId w:val="1"/>
-      </w:numPr>
-      <w:spacing w:before="260" w:after="260" w:line="416" w:lineRule="auto"/>
-      <w:outlineLvl w:val="2"/>
-    </w:pPr>
-    <w:rPr>
-      <w:b/>
-      <w:bCs/>
-      <w:sz w:val="32"/>
-      <w:szCs w:val="32"/>
-    </w:rPr>
-  </w:style>
-  <w:style w:type="paragraph" w:styleId="4">
-    <w:name w:val="heading 4"/>
-    <w:basedOn w:val="a0"/>
-    <w:next w:val="a0"/>
-    <w:link w:val="4Char"/>
-    <w:uiPriority w:val="9"/>
-    <w:semiHidden/>
-    <w:unhideWhenUsed/>
-    <w:qFormat/>
-    <w:rsid w:val="002F626D"/>
-    <w:pPr>
-      <w:keepNext/>
-      <w:keepLines/>
-      <w:numPr>
-        <w:ilvl w:val="3"/>
-        <w:numId w:val="1"/>
-      </w:numPr>
-      <w:spacing w:before="280" w:after="290" w:line="376" w:lineRule="auto"/>
-      <w:outlineLvl w:val="3"/>
-    </w:pPr>
-    <w:rPr>
-      <w:rFonts w:asciiTheme="majorHAnsi" w:eastAsiaTheme="majorEastAsia" w:hAnsiTheme="majorHAnsi" w:cstheme="majorBidi"/>
-      <w:b/>
-      <w:bCs/>
-      <w:sz w:val="28"/>
-      <w:szCs w:val="28"/>
-    </w:rPr>
-  </w:style>
-  <w:style w:type="paragraph" w:styleId="5">
-    <w:name w:val="heading 5"/>
-    <w:basedOn w:val="a0"/>
-    <w:next w:val="a0"/>
-    <w:link w:val="5Char"/>
-    <w:uiPriority w:val="9"/>
-    <w:semiHidden/>
-    <w:unhideWhenUsed/>
-    <w:qFormat/>
-    <w:rsid w:val="002F626D"/>
-    <w:pPr>
-      <w:keepNext/>
-      <w:keepLines/>
-      <w:numPr>
-        <w:ilvl w:val="4"/>
-        <w:numId w:val="1"/>
-      </w:numPr>
-      <w:spacing w:before="280" w:after="290" w:line="376" w:lineRule="auto"/>
-      <w:outlineLvl w:val="4"/>
-    </w:pPr>
-    <w:rPr>
-      <w:b/>
-      <w:bCs/>
-      <w:sz w:val="28"/>
-      <w:szCs w:val="28"/>
-    </w:rPr>
-  </w:style>
-  <w:style w:type="paragraph" w:styleId="6">
-    <w:name w:val="heading 6"/>
-    <w:basedOn w:val="a0"/>
-    <w:next w:val="a0"/>
-    <w:link w:val="6Char"/>
-    <w:uiPriority w:val="9"/>
-    <w:semiHidden/>
-    <w:unhideWhenUsed/>
-    <w:qFormat/>
-    <w:rsid w:val="002F626D"/>
-    <w:pPr>
-      <w:keepNext/>
-      <w:keepLines/>
-      <w:numPr>
-        <w:ilvl w:val="5"/>
-        <w:numId w:val="1"/>
-      </w:numPr>
-      <w:spacing w:before="240" w:after="64" w:line="320" w:lineRule="auto"/>
-      <w:outlineLvl w:val="5"/>
-    </w:pPr>
-    <w:rPr>
-      <w:rFonts w:asciiTheme="majorHAnsi" w:eastAsiaTheme="majorEastAsia" w:hAnsiTheme="majorHAnsi" w:cstheme="majorBidi"/>
-      <w:b/>
-      <w:bCs/>
-      <w:sz w:val="24"/>
-      <w:szCs w:val="24"/>
-    </w:rPr>
-  </w:style>
-  <w:style w:type="paragraph" w:styleId="7">
-    <w:name w:val="heading 7"/>
-    <w:basedOn w:val="a0"/>
-    <w:next w:val="a0"/>
-    <w:link w:val="7Char"/>
-    <w:uiPriority w:val="9"/>
-    <w:semiHidden/>
-    <w:unhideWhenUsed/>
-    <w:qFormat/>
-    <w:rsid w:val="002F626D"/>
-    <w:pPr>
-      <w:keepNext/>
-      <w:keepLines/>
-      <w:numPr>
-        <w:ilvl w:val="6"/>
-        <w:numId w:val="1"/>
-      </w:numPr>
-      <w:spacing w:before="240" w:after="64" w:line="320" w:lineRule="auto"/>
-      <w:outlineLvl w:val="6"/>
-    </w:pPr>
-    <w:rPr>
-      <w:b/>
-      <w:bCs/>
-      <w:sz w:val="24"/>
-      <w:szCs w:val="24"/>
-    </w:rPr>
-  </w:style>
-  <w:style w:type="paragraph" w:styleId="8">
-    <w:name w:val="heading 8"/>
-    <w:basedOn w:val="a0"/>
-    <w:next w:val="a0"/>
-    <w:link w:val="8Char"/>
-    <w:uiPriority w:val="9"/>
-    <w:semiHidden/>
-    <w:unhideWhenUsed/>
-    <w:qFormat/>
-    <w:rsid w:val="002F626D"/>
-    <w:pPr>
-      <w:keepNext/>
-      <w:keepLines/>
-      <w:numPr>
-        <w:ilvl w:val="7"/>
-        <w:numId w:val="1"/>
-      </w:numPr>
-      <w:spacing w:before="240" w:after="64" w:line="320" w:lineRule="auto"/>
-      <w:outlineLvl w:val="7"/>
-    </w:pPr>
-    <w:rPr>
-      <w:rFonts w:asciiTheme="majorHAnsi" w:eastAsiaTheme="majorEastAsia" w:hAnsiTheme="majorHAnsi" w:cstheme="majorBidi"/>
-      <w:sz w:val="24"/>
-      <w:szCs w:val="24"/>
-    </w:rPr>
-  </w:style>
-  <w:style w:type="paragraph" w:styleId="9">
-    <w:name w:val="heading 9"/>
-    <w:basedOn w:val="a0"/>
-    <w:next w:val="a0"/>
-    <w:link w:val="9Char"/>
-    <w:uiPriority w:val="9"/>
-    <w:semiHidden/>
-    <w:unhideWhenUsed/>
-    <w:qFormat/>
-    <w:rsid w:val="002F626D"/>
-    <w:pPr>
-      <w:keepNext/>
-      <w:keepLines/>
-      <w:numPr>
-        <w:ilvl w:val="8"/>
-        <w:numId w:val="1"/>
-      </w:numPr>
-      <w:spacing w:before="240" w:after="64" w:line="320" w:lineRule="auto"/>
-      <w:outlineLvl w:val="8"/>
-    </w:pPr>
-    <w:rPr>
-      <w:rFonts w:asciiTheme="majorHAnsi" w:eastAsiaTheme="majorEastAsia" w:hAnsiTheme="majorHAnsi" w:cstheme="majorBidi"/>
-      <w:szCs w:val="21"/>
-    </w:rPr>
-  </w:style>
-  <w:style w:type="character" w:default="1" w:styleId="a1">
-    <w:name w:val="Default Paragraph Font"/>
-    <w:uiPriority w:val="1"/>
-    <w:semiHidden/>
-    <w:unhideWhenUsed/>
-  </w:style>
-  <w:style w:type="table" w:default="1" w:styleId="a2">
-    <w:name w:val="Normal Table"/>
-    <w:uiPriority w:val="99"/>
-    <w:semiHidden/>
-    <w:unhideWhenUsed/>
-    <w:tblPr>
-      <w:tblInd w:w="0" w:type="dxa"/>
-      <w:tblCellMar>
-        <w:top w:w="0" w:type="dxa"/>
-        <w:left w:w="108" w:type="dxa"/>
-        <w:bottom w:w="0" w:type="dxa"/>
-        <w:right w:w="108" w:type="dxa"/>
-      </w:tblCellMar>
-    </w:tblPr>
-  </w:style>
-  <w:style w:type="numbering" w:default="1" w:styleId="a3">
-    <w:name w:val="No List"/>
-    <w:uiPriority w:val="99"/>
-    <w:semiHidden/>
-    <w:unhideWhenUsed/>
-  </w:style>
-  <w:style w:type="paragraph" w:styleId="a4">
-    <w:name w:val="header"/>
-    <w:basedOn w:val="a0"/>
-    <w:link w:val="Char"/>
-    <w:uiPriority w:val="99"/>
-    <w:unhideWhenUsed/>
-    <w:rsid w:val="002F626D"/>
-    <w:pPr>
-      <w:pBdr>
-        <w:bottom w:val="single" w:sz="6" w:space="1" w:color="auto"/>
-      </w:pBdr>
-      <w:tabs>
-        <w:tab w:val="center" w:pos="4153"/>
-        <w:tab w:val="right" w:pos="8306"/>
-      </w:tabs>
-      <w:snapToGrid w:val="0"/>
-      <w:spacing w:line="240" w:lineRule="auto"/>
-      <w:jc w:val="center"/>
-    </w:pPr>
-    <w:rPr>
-      <w:sz w:val="18"/>
-      <w:szCs w:val="18"/>
-    </w:rPr>
-  </w:style>
-  <w:style w:type="character" w:customStyle="1" w:styleId="Char">
-    <w:name w:val="页眉 Char"/>
-    <w:basedOn w:val="a1"/>
-    <w:link w:val="a4"/>
-    <w:uiPriority w:val="99"/>
-    <w:rsid w:val="002F626D"/>
-    <w:rPr>
-      <w:sz w:val="18"/>
-      <w:szCs w:val="18"/>
-    </w:rPr>
-  </w:style>
-  <w:style w:type="paragraph" w:styleId="a5">
-    <w:name w:val="footer"/>
-    <w:basedOn w:val="a0"/>
-    <w:link w:val="Char0"/>
-    <w:uiPriority w:val="99"/>
-    <w:unhideWhenUsed/>
-    <w:rsid w:val="002F626D"/>
-    <w:pPr>
-      <w:tabs>
-        <w:tab w:val="center" w:pos="4153"/>
-        <w:tab w:val="right" w:pos="8306"/>
-      </w:tabs>
-      <w:snapToGrid w:val="0"/>
-      <w:spacing w:line="240" w:lineRule="auto"/>
-      <w:jc w:val="left"/>
-    </w:pPr>
-    <w:rPr>
-      <w:sz w:val="18"/>
-      <w:szCs w:val="18"/>
-    </w:rPr>
-  </w:style>
-  <w:style w:type="character" w:customStyle="1" w:styleId="Char0">
-    <w:name w:val="页脚 Char"/>
-    <w:basedOn w:val="a1"/>
-    <w:link w:val="a5"/>
-    <w:uiPriority w:val="99"/>
-    <w:rsid w:val="002F626D"/>
-    <w:rPr>
-      <w:sz w:val="18"/>
-      <w:szCs w:val="18"/>
-    </w:rPr>
-  </w:style>
-  <w:style w:type="character" w:customStyle="1" w:styleId="1Char">
-    <w:name w:val="标题 1 Char"/>
-    <w:basedOn w:val="a1"/>
-    <w:link w:val="1"/>
-    <w:uiPriority w:val="9"/>
-    <w:rsid w:val="002F626D"/>
-    <w:rPr>
-      <w:b/>
-      <w:bCs/>
-      <w:kern w:val="44"/>
-      <w:sz w:val="44"/>
-      <w:szCs w:val="44"/>
-    </w:rPr>
-  </w:style>
-  <w:style w:type="character" w:customStyle="1" w:styleId="2Char">
-    <w:name w:val="标题 2 Char"/>
-    <w:basedOn w:val="a1"/>
-    <w:link w:val="2"/>
-    <w:uiPriority w:val="9"/>
-    <w:rsid w:val="002F626D"/>
-    <w:rPr>
-      <w:rFonts w:asciiTheme="majorHAnsi" w:eastAsiaTheme="majorEastAsia" w:hAnsiTheme="majorHAnsi" w:cstheme="majorBidi"/>
-      <w:b/>
-      <w:bCs/>
-      <w:sz w:val="32"/>
-      <w:szCs w:val="32"/>
-    </w:rPr>
-  </w:style>
-  <w:style w:type="character" w:customStyle="1" w:styleId="3Char">
-    <w:name w:val="标题 3 Char"/>
-    <w:basedOn w:val="a1"/>
-    <w:link w:val="3"/>
-    <w:uiPriority w:val="9"/>
-    <w:rsid w:val="002F626D"/>
-    <w:rPr>
-      <w:b/>
-      <w:bCs/>
-      <w:sz w:val="32"/>
-      <w:szCs w:val="32"/>
-    </w:rPr>
-  </w:style>
-  <w:style w:type="character" w:customStyle="1" w:styleId="4Char">
-    <w:name w:val="标题 4 Char"/>
-    <w:basedOn w:val="a1"/>
-    <w:link w:val="4"/>
-    <w:uiPriority w:val="9"/>
-    <w:semiHidden/>
-    <w:rsid w:val="002F626D"/>
-    <w:rPr>
-      <w:rFonts w:asciiTheme="majorHAnsi" w:eastAsiaTheme="majorEastAsia" w:hAnsiTheme="majorHAnsi" w:cstheme="majorBidi"/>
-      <w:b/>
-      <w:bCs/>
-      <w:sz w:val="28"/>
-      <w:szCs w:val="28"/>
-    </w:rPr>
-  </w:style>
-  <w:style w:type="character" w:customStyle="1" w:styleId="5Char">
-    <w:name w:val="标题 5 Char"/>
-    <w:basedOn w:val="a1"/>
-    <w:link w:val="5"/>
-    <w:uiPriority w:val="9"/>
-    <w:semiHidden/>
-    <w:rsid w:val="002F626D"/>
-    <w:rPr>
-      <w:b/>
-      <w:bCs/>
-      <w:sz w:val="28"/>
-      <w:szCs w:val="28"/>
-    </w:rPr>
-  </w:style>
-  <w:style w:type="character" w:customStyle="1" w:styleId="6Char">
-    <w:name w:val="标题 6 Char"/>
-    <w:basedOn w:val="a1"/>
-    <w:link w:val="6"/>
-    <w:uiPriority w:val="9"/>
-    <w:semiHidden/>
-    <w:rsid w:val="002F626D"/>
-    <w:rPr>
-      <w:rFonts w:asciiTheme="majorHAnsi" w:eastAsiaTheme="majorEastAsia" w:hAnsiTheme="majorHAnsi" w:cstheme="majorBidi"/>
-      <w:b/>
-      <w:bCs/>
-      <w:sz w:val="24"/>
-      <w:szCs w:val="24"/>
-    </w:rPr>
-  </w:style>
-  <w:style w:type="character" w:customStyle="1" w:styleId="7Char">
-    <w:name w:val="标题 7 Char"/>
-    <w:basedOn w:val="a1"/>
-    <w:link w:val="7"/>
-    <w:uiPriority w:val="9"/>
-    <w:semiHidden/>
-    <w:rsid w:val="002F626D"/>
-    <w:rPr>
-      <w:b/>
-      <w:bCs/>
-      <w:sz w:val="24"/>
-      <w:szCs w:val="24"/>
-    </w:rPr>
-  </w:style>
-  <w:style w:type="character" w:customStyle="1" w:styleId="8Char">
-    <w:name w:val="标题 8 Char"/>
-    <w:basedOn w:val="a1"/>
-    <w:link w:val="8"/>
-    <w:uiPriority w:val="9"/>
-    <w:semiHidden/>
-    <w:rsid w:val="002F626D"/>
-    <w:rPr>
-      <w:rFonts w:asciiTheme="majorHAnsi" w:eastAsiaTheme="majorEastAsia" w:hAnsiTheme="majorHAnsi" w:cstheme="majorBidi"/>
-      <w:sz w:val="24"/>
-      <w:szCs w:val="24"/>
-    </w:rPr>
-  </w:style>
-  <w:style w:type="character" w:customStyle="1" w:styleId="9Char">
-    <w:name w:val="标题 9 Char"/>
-    <w:basedOn w:val="a1"/>
-    <w:link w:val="9"/>
-    <w:uiPriority w:val="9"/>
-    <w:semiHidden/>
-    <w:rsid w:val="002F626D"/>
-    <w:rPr>
-      <w:rFonts w:asciiTheme="majorHAnsi" w:eastAsiaTheme="majorEastAsia" w:hAnsiTheme="majorHAnsi" w:cstheme="majorBidi"/>
-      <w:szCs w:val="21"/>
-    </w:rPr>
-  </w:style>
-  <w:style w:type="paragraph" w:styleId="a6">
-    <w:name w:val="List Paragraph"/>
-    <w:basedOn w:val="a0"/>
-    <w:uiPriority w:val="34"/>
-    <w:qFormat/>
-    <w:rsid w:val="00FD7C35"/>
-    <w:pPr>
-      <w:ind w:firstLineChars="200" w:firstLine="420"/>
-    </w:pPr>
-  </w:style>
-  <w:style w:type="paragraph" w:styleId="a7">
-    <w:name w:val="Balloon Text"/>
-    <w:basedOn w:val="a0"/>
-    <w:link w:val="Char1"/>
-    <w:uiPriority w:val="99"/>
-    <w:semiHidden/>
-    <w:unhideWhenUsed/>
-    <w:rsid w:val="00A55343"/>
-    <w:pPr>
-      <w:spacing w:line="240" w:lineRule="auto"/>
-    </w:pPr>
-    <w:rPr>
-      <w:sz w:val="18"/>
-      <w:szCs w:val="18"/>
-    </w:rPr>
-  </w:style>
-  <w:style w:type="character" w:customStyle="1" w:styleId="Char1">
-    <w:name w:val="批注框文本 Char"/>
-    <w:basedOn w:val="a1"/>
-    <w:link w:val="a7"/>
-    <w:uiPriority w:val="99"/>
-    <w:semiHidden/>
-    <w:rsid w:val="00A55343"/>
-    <w:rPr>
-      <w:sz w:val="18"/>
-      <w:szCs w:val="18"/>
-    </w:rPr>
-  </w:style>
-  <w:style w:type="table" w:styleId="a8">
-    <w:name w:val="Table Grid"/>
-    <w:basedOn w:val="a2"/>
-    <w:uiPriority w:val="59"/>
-    <w:rsid w:val="0046113C"/>
-    <w:pPr>
-      <w:spacing w:line="240" w:lineRule="auto"/>
-    </w:pPr>
-    <w:tblPr>
-      <w:tblBorders>
-        <w:top w:val="single" w:sz="4" w:space="0" w:color="auto"/>
-        <w:left w:val="single" w:sz="4" w:space="0" w:color="auto"/>
-        <w:bottom w:val="single" w:sz="4" w:space="0" w:color="auto"/>
-        <w:right w:val="single" w:sz="4" w:space="0" w:color="auto"/>
-        <w:insideH w:val="single" w:sz="4" w:space="0" w:color="auto"/>
-        <w:insideV w:val="single" w:sz="4" w:space="0" w:color="auto"/>
-      </w:tblBorders>
-    </w:tblPr>
-  </w:style>
-  <w:style w:type="paragraph" w:styleId="TOC">
-    <w:name w:val="TOC Heading"/>
-    <w:basedOn w:val="1"/>
-    <w:next w:val="a0"/>
-    <w:uiPriority w:val="39"/>
-    <w:unhideWhenUsed/>
-    <w:qFormat/>
-    <w:rsid w:val="00F57D36"/>
-    <w:pPr>
-      <w:numPr>
-        <w:numId w:val="0"/>
-      </w:numPr>
-      <w:spacing w:before="480" w:after="0" w:line="276" w:lineRule="auto"/>
-      <w:jc w:val="left"/>
-      <w:outlineLvl w:val="9"/>
-    </w:pPr>
-    <w:rPr>
-      <w:rFonts w:asciiTheme="majorHAnsi" w:eastAsiaTheme="majorEastAsia" w:hAnsiTheme="majorHAnsi" w:cstheme="majorBidi"/>
-      <w:color w:val="365F91" w:themeColor="accent1" w:themeShade="BF"/>
-      <w:kern w:val="0"/>
-      <w:sz w:val="28"/>
-      <w:szCs w:val="28"/>
-    </w:rPr>
-  </w:style>
-  <w:style w:type="paragraph" w:styleId="10">
-    <w:name w:val="toc 1"/>
-    <w:basedOn w:val="a0"/>
-    <w:next w:val="a0"/>
-    <w:autoRedefine/>
-    <w:uiPriority w:val="39"/>
-    <w:unhideWhenUsed/>
-    <w:rsid w:val="00F57D36"/>
-  </w:style>
-  <w:style w:type="paragraph" w:styleId="20">
-    <w:name w:val="toc 2"/>
-    <w:basedOn w:val="a0"/>
-    <w:next w:val="a0"/>
-    <w:autoRedefine/>
-    <w:uiPriority w:val="39"/>
-    <w:unhideWhenUsed/>
-    <w:rsid w:val="00F57D36"/>
-    <w:pPr>
-      <w:ind w:leftChars="200" w:left="420"/>
-    </w:pPr>
-  </w:style>
-  <w:style w:type="paragraph" w:styleId="30">
-    <w:name w:val="toc 3"/>
-    <w:basedOn w:val="a0"/>
-    <w:next w:val="a0"/>
-    <w:autoRedefine/>
-    <w:uiPriority w:val="39"/>
-    <w:unhideWhenUsed/>
-    <w:rsid w:val="00F57D36"/>
-    <w:pPr>
-      <w:ind w:leftChars="400" w:left="840"/>
-    </w:pPr>
-  </w:style>
-  <w:style w:type="character" w:styleId="a9">
+  <w:style w:type="character" w:styleId="ac">
     <w:name w:val="Hyperlink"/>
     <w:basedOn w:val="a1"/>
     <w:uiPriority w:val="99"/>
@@ -12464,7 +11969,7 @@
 </file>
 
 <file path=customXml/itemProps1.xml><?xml version="1.0" encoding="utf-8"?>
-<ds:datastoreItem xmlns:ds="http://schemas.openxmlformats.org/officeDocument/2006/customXml" ds:itemID="{4A99578F-9C00-4DEF-B9FC-8AAAE5EF7F7F}">
+<ds:datastoreItem xmlns:ds="http://schemas.openxmlformats.org/officeDocument/2006/customXml" ds:itemID="{A846EF61-13A7-46CC-84B8-3D55770EA3B2}">
   <ds:schemaRefs>
     <ds:schemaRef ds:uri="http://schemas.openxmlformats.org/officeDocument/2006/bibliography"/>
   </ds:schemaRefs>
